--- a/customer _details/GANGAMMA/SEP/TUMKUR/GTN/PURCHASE DETAILS.docx
+++ b/customer _details/GANGAMMA/SEP/TUMKUR/GTN/PURCHASE DETAILS.docx
@@ -13,13 +13,7 @@
         <w:rPr>
           <w:rFonts w:ascii="Courier New" w:hAnsi="Courier New" w:cs="Courier New"/>
         </w:rPr>
-        <w:t>Tue Sep 11</w:t>
-      </w:r>
-      <w:r>
-        <w:rPr>
-          <w:rFonts w:ascii="Courier New" w:hAnsi="Courier New" w:cs="Courier New"/>
-        </w:rPr>
-        <w:t xml:space="preserve"> 10:40:46 PDT 2017</w:t>
+        <w:t>Tue Sep 11 10:40:46 PDT 2017</w:t>
       </w:r>
     </w:p>
     <w:p>
@@ -322,6 +316,330 @@
         <w:tab/>
         <w:t>- CASH</w:t>
       </w:r>
+    </w:p>
+    <w:p>
+      <w:pPr>
+        <w:pStyle w:val="PlainText"/>
+        <w:rPr>
+          <w:rFonts w:ascii="Courier New" w:hAnsi="Courier New" w:cs="Courier New"/>
+        </w:rPr>
+      </w:pPr>
+    </w:p>
+    <w:p>
+      <w:pPr>
+        <w:pStyle w:val="PlainText"/>
+        <w:rPr>
+          <w:rFonts w:ascii="Courier New" w:hAnsi="Courier New" w:cs="Courier New"/>
+        </w:rPr>
+      </w:pPr>
+      <w:r>
+        <w:rPr>
+          <w:rFonts w:ascii="Courier New" w:hAnsi="Courier New" w:cs="Courier New"/>
+        </w:rPr>
+        <w:t>Mon Sep 17</w:t>
+      </w:r>
+      <w:r>
+        <w:rPr>
+          <w:rFonts w:ascii="Courier New" w:hAnsi="Courier New" w:cs="Courier New"/>
+        </w:rPr>
+        <w:t xml:space="preserve"> 12:00:08 PDT 2017</w:t>
+      </w:r>
+    </w:p>
+    <w:p>
+      <w:pPr>
+        <w:pStyle w:val="PlainText"/>
+        <w:rPr>
+          <w:rFonts w:ascii="Courier New" w:hAnsi="Courier New" w:cs="Courier New"/>
+        </w:rPr>
+      </w:pPr>
+      <w:r>
+        <w:rPr>
+          <w:rFonts w:ascii="Courier New" w:hAnsi="Courier New" w:cs="Courier New"/>
+        </w:rPr>
+        <w:t>Person Name</w:t>
+      </w:r>
+      <w:r>
+        <w:rPr>
+          <w:rFonts w:ascii="Courier New" w:hAnsi="Courier New" w:cs="Courier New"/>
+        </w:rPr>
+        <w:tab/>
+      </w:r>
+      <w:r>
+        <w:rPr>
+          <w:rFonts w:ascii="Courier New" w:hAnsi="Courier New" w:cs="Courier New"/>
+        </w:rPr>
+        <w:tab/>
+      </w:r>
+      <w:r>
+        <w:rPr>
+          <w:rFonts w:ascii="Courier New" w:hAnsi="Courier New" w:cs="Courier New"/>
+        </w:rPr>
+        <w:tab/>
+      </w:r>
+      <w:r>
+        <w:rPr>
+          <w:rFonts w:ascii="Courier New" w:hAnsi="Courier New" w:cs="Courier New"/>
+        </w:rPr>
+        <w:tab/>
+        <w:t>- GTN</w:t>
+      </w:r>
+    </w:p>
+    <w:p>
+      <w:pPr>
+        <w:pStyle w:val="PlainText"/>
+        <w:rPr>
+          <w:rFonts w:ascii="Courier New" w:hAnsi="Courier New" w:cs="Courier New"/>
+        </w:rPr>
+      </w:pPr>
+      <w:r>
+        <w:rPr>
+          <w:rFonts w:ascii="Courier New" w:hAnsi="Courier New" w:cs="Courier New"/>
+        </w:rPr>
+        <w:t>---------------------------------------------------------------</w:t>
+      </w:r>
+    </w:p>
+    <w:p>
+      <w:pPr>
+        <w:pStyle w:val="PlainText"/>
+        <w:rPr>
+          <w:rFonts w:ascii="Courier New" w:hAnsi="Courier New" w:cs="Courier New"/>
+        </w:rPr>
+      </w:pPr>
+      <w:r>
+        <w:rPr>
+          <w:rFonts w:ascii="Courier New" w:hAnsi="Courier New" w:cs="Courier New"/>
+        </w:rPr>
+        <w:t>Item Name</w:t>
+      </w:r>
+      <w:r>
+        <w:rPr>
+          <w:rFonts w:ascii="Courier New" w:hAnsi="Courier New" w:cs="Courier New"/>
+        </w:rPr>
+        <w:tab/>
+      </w:r>
+      <w:r>
+        <w:rPr>
+          <w:rFonts w:ascii="Courier New" w:hAnsi="Courier New" w:cs="Courier New"/>
+        </w:rPr>
+        <w:tab/>
+      </w:r>
+      <w:r>
+        <w:rPr>
+          <w:rFonts w:ascii="Courier New" w:hAnsi="Courier New" w:cs="Courier New"/>
+        </w:rPr>
+        <w:tab/>
+      </w:r>
+      <w:r>
+        <w:rPr>
+          <w:rFonts w:ascii="Courier New" w:hAnsi="Courier New" w:cs="Courier New"/>
+        </w:rPr>
+        <w:tab/>
+        <w:t>- CARROT EVE</w:t>
+      </w:r>
+    </w:p>
+    <w:p>
+      <w:pPr>
+        <w:pStyle w:val="PlainText"/>
+        <w:rPr>
+          <w:rFonts w:ascii="Courier New" w:hAnsi="Courier New" w:cs="Courier New"/>
+        </w:rPr>
+      </w:pPr>
+      <w:r>
+        <w:rPr>
+          <w:rFonts w:ascii="Courier New" w:hAnsi="Courier New" w:cs="Courier New"/>
+        </w:rPr>
+        <w:t>Number of Pockets</w:t>
+      </w:r>
+      <w:r>
+        <w:rPr>
+          <w:rFonts w:ascii="Courier New" w:hAnsi="Courier New" w:cs="Courier New"/>
+        </w:rPr>
+        <w:tab/>
+      </w:r>
+      <w:r>
+        <w:rPr>
+          <w:rFonts w:ascii="Courier New" w:hAnsi="Courier New" w:cs="Courier New"/>
+        </w:rPr>
+        <w:tab/>
+      </w:r>
+      <w:r>
+        <w:rPr>
+          <w:rFonts w:ascii="Courier New" w:hAnsi="Courier New" w:cs="Courier New"/>
+        </w:rPr>
+        <w:tab/>
+        <w:t>- 1</w:t>
+      </w:r>
+    </w:p>
+    <w:p>
+      <w:pPr>
+        <w:pStyle w:val="PlainText"/>
+        <w:rPr>
+          <w:rFonts w:ascii="Courier New" w:hAnsi="Courier New" w:cs="Courier New"/>
+        </w:rPr>
+      </w:pPr>
+      <w:r>
+        <w:rPr>
+          <w:rFonts w:ascii="Courier New" w:hAnsi="Courier New" w:cs="Courier New"/>
+        </w:rPr>
+        <w:t>Number of KGs</w:t>
+      </w:r>
+      <w:r>
+        <w:rPr>
+          <w:rFonts w:ascii="Courier New" w:hAnsi="Courier New" w:cs="Courier New"/>
+        </w:rPr>
+        <w:tab/>
+      </w:r>
+      <w:r>
+        <w:rPr>
+          <w:rFonts w:ascii="Courier New" w:hAnsi="Courier New" w:cs="Courier New"/>
+        </w:rPr>
+        <w:tab/>
+      </w:r>
+      <w:r>
+        <w:rPr>
+          <w:rFonts w:ascii="Courier New" w:hAnsi="Courier New" w:cs="Courier New"/>
+        </w:rPr>
+        <w:tab/>
+        <w:t>- 86</w:t>
+      </w:r>
+    </w:p>
+    <w:p>
+      <w:pPr>
+        <w:pStyle w:val="PlainText"/>
+        <w:rPr>
+          <w:rFonts w:ascii="Courier New" w:hAnsi="Courier New" w:cs="Courier New"/>
+        </w:rPr>
+      </w:pPr>
+      <w:r>
+        <w:rPr>
+          <w:rFonts w:ascii="Courier New" w:hAnsi="Courier New" w:cs="Courier New"/>
+        </w:rPr>
+        <w:t>Rate</w:t>
+      </w:r>
+      <w:r>
+        <w:rPr>
+          <w:rFonts w:ascii="Courier New" w:hAnsi="Courier New" w:cs="Courier New"/>
+        </w:rPr>
+        <w:tab/>
+      </w:r>
+      <w:r>
+        <w:rPr>
+          <w:rFonts w:ascii="Courier New" w:hAnsi="Courier New" w:cs="Courier New"/>
+        </w:rPr>
+        <w:tab/>
+      </w:r>
+      <w:r>
+        <w:rPr>
+          <w:rFonts w:ascii="Courier New" w:hAnsi="Courier New" w:cs="Courier New"/>
+        </w:rPr>
+        <w:tab/>
+      </w:r>
+      <w:r>
+        <w:rPr>
+          <w:rFonts w:ascii="Courier New" w:hAnsi="Courier New" w:cs="Courier New"/>
+        </w:rPr>
+        <w:tab/>
+      </w:r>
+      <w:r>
+        <w:rPr>
+          <w:rFonts w:ascii="Courier New" w:hAnsi="Courier New" w:cs="Courier New"/>
+        </w:rPr>
+        <w:tab/>
+        <w:t>- 20</w:t>
+      </w:r>
+    </w:p>
+    <w:p>
+      <w:pPr>
+        <w:pStyle w:val="PlainText"/>
+        <w:rPr>
+          <w:rFonts w:ascii="Courier New" w:hAnsi="Courier New" w:cs="Courier New"/>
+        </w:rPr>
+      </w:pPr>
+      <w:r>
+        <w:rPr>
+          <w:rFonts w:ascii="Courier New" w:hAnsi="Courier New" w:cs="Courier New"/>
+        </w:rPr>
+        <w:t>Total Price</w:t>
+      </w:r>
+      <w:r>
+        <w:rPr>
+          <w:rFonts w:ascii="Courier New" w:hAnsi="Courier New" w:cs="Courier New"/>
+        </w:rPr>
+        <w:tab/>
+      </w:r>
+      <w:r>
+        <w:rPr>
+          <w:rFonts w:ascii="Courier New" w:hAnsi="Courier New" w:cs="Courier New"/>
+        </w:rPr>
+        <w:tab/>
+      </w:r>
+      <w:r>
+        <w:rPr>
+          <w:rFonts w:ascii="Courier New" w:hAnsi="Courier New" w:cs="Courier New"/>
+        </w:rPr>
+        <w:tab/>
+      </w:r>
+      <w:r>
+        <w:rPr>
+          <w:rFonts w:ascii="Courier New" w:hAnsi="Courier New" w:cs="Courier New"/>
+        </w:rPr>
+        <w:tab/>
+        <w:t>- 1720.0</w:t>
+      </w:r>
+    </w:p>
+    <w:p>
+      <w:pPr>
+        <w:pStyle w:val="PlainText"/>
+        <w:rPr>
+          <w:rFonts w:ascii="Courier New" w:hAnsi="Courier New" w:cs="Courier New"/>
+          <w:b/>
+        </w:rPr>
+      </w:pPr>
+      <w:r>
+        <w:rPr>
+          <w:rFonts w:ascii="Courier New" w:hAnsi="Courier New" w:cs="Courier New"/>
+          <w:b/>
+        </w:rPr>
+        <w:t>Amount balance</w:t>
+      </w:r>
+      <w:r>
+        <w:rPr>
+          <w:rFonts w:ascii="Courier New" w:hAnsi="Courier New" w:cs="Courier New"/>
+          <w:b/>
+        </w:rPr>
+        <w:tab/>
+      </w:r>
+      <w:r>
+        <w:rPr>
+          <w:rFonts w:ascii="Courier New" w:hAnsi="Courier New" w:cs="Courier New"/>
+          <w:b/>
+        </w:rPr>
+        <w:tab/>
+      </w:r>
+      <w:r>
+        <w:rPr>
+          <w:rFonts w:ascii="Courier New" w:hAnsi="Courier New" w:cs="Courier New"/>
+          <w:b/>
+        </w:rPr>
+        <w:tab/>
+        <w:t>- 16679.0</w:t>
+      </w:r>
+    </w:p>
+    <w:p>
+      <w:pPr>
+        <w:pStyle w:val="PlainText"/>
+        <w:rPr>
+          <w:rFonts w:ascii="Courier New" w:hAnsi="Courier New" w:cs="Courier New"/>
+        </w:rPr>
+      </w:pPr>
+    </w:p>
+    <w:p>
+      <w:pPr>
+        <w:pStyle w:val="PlainText"/>
+        <w:rPr>
+          <w:rFonts w:ascii="Courier New" w:hAnsi="Courier New" w:cs="Courier New"/>
+        </w:rPr>
+      </w:pPr>
     </w:p>
     <w:p/>
     <w:sectPr>

--- a/customer _details/GANGAMMA/SEP/TUMKUR/GTN/PURCHASE DETAILS.docx
+++ b/customer _details/GANGAMMA/SEP/TUMKUR/GTN/PURCHASE DETAILS.docx
@@ -336,13 +336,7 @@
         <w:rPr>
           <w:rFonts w:ascii="Courier New" w:hAnsi="Courier New" w:cs="Courier New"/>
         </w:rPr>
-        <w:t>Mon Sep 17</w:t>
-      </w:r>
-      <w:r>
-        <w:rPr>
-          <w:rFonts w:ascii="Courier New" w:hAnsi="Courier New" w:cs="Courier New"/>
-        </w:rPr>
-        <w:t xml:space="preserve"> 12:00:08 PDT 2017</w:t>
+        <w:t>Mon Sep 17 12:00:08 PDT 2017</w:t>
       </w:r>
     </w:p>
     <w:p>
@@ -624,6 +618,332 @@
         <w:tab/>
         <w:t>- 16679.0</w:t>
       </w:r>
+    </w:p>
+    <w:p>
+      <w:pPr>
+        <w:pStyle w:val="PlainText"/>
+        <w:rPr>
+          <w:rFonts w:ascii="Courier New" w:hAnsi="Courier New" w:cs="Courier New"/>
+          <w:b/>
+        </w:rPr>
+      </w:pPr>
+    </w:p>
+    <w:p>
+      <w:pPr>
+        <w:pStyle w:val="PlainText"/>
+        <w:rPr>
+          <w:rFonts w:ascii="Courier New" w:hAnsi="Courier New" w:cs="Courier New"/>
+        </w:rPr>
+      </w:pPr>
+      <w:r>
+        <w:rPr>
+          <w:rFonts w:ascii="Courier New" w:hAnsi="Courier New" w:cs="Courier New"/>
+        </w:rPr>
+        <w:t>Mon Sep 24</w:t>
+      </w:r>
+      <w:r>
+        <w:rPr>
+          <w:rFonts w:ascii="Courier New" w:hAnsi="Courier New" w:cs="Courier New"/>
+        </w:rPr>
+        <w:t xml:space="preserve"> 11:40:43 PDT 2017</w:t>
+      </w:r>
+    </w:p>
+    <w:p>
+      <w:pPr>
+        <w:pStyle w:val="PlainText"/>
+        <w:rPr>
+          <w:rFonts w:ascii="Courier New" w:hAnsi="Courier New" w:cs="Courier New"/>
+        </w:rPr>
+      </w:pPr>
+      <w:r>
+        <w:rPr>
+          <w:rFonts w:ascii="Courier New" w:hAnsi="Courier New" w:cs="Courier New"/>
+        </w:rPr>
+        <w:t>Person Name</w:t>
+      </w:r>
+      <w:r>
+        <w:rPr>
+          <w:rFonts w:ascii="Courier New" w:hAnsi="Courier New" w:cs="Courier New"/>
+        </w:rPr>
+        <w:tab/>
+      </w:r>
+      <w:r>
+        <w:rPr>
+          <w:rFonts w:ascii="Courier New" w:hAnsi="Courier New" w:cs="Courier New"/>
+        </w:rPr>
+        <w:tab/>
+      </w:r>
+      <w:r>
+        <w:rPr>
+          <w:rFonts w:ascii="Courier New" w:hAnsi="Courier New" w:cs="Courier New"/>
+        </w:rPr>
+        <w:tab/>
+      </w:r>
+      <w:r>
+        <w:rPr>
+          <w:rFonts w:ascii="Courier New" w:hAnsi="Courier New" w:cs="Courier New"/>
+        </w:rPr>
+        <w:tab/>
+        <w:t>- GTN</w:t>
+      </w:r>
+    </w:p>
+    <w:p>
+      <w:pPr>
+        <w:pStyle w:val="PlainText"/>
+        <w:rPr>
+          <w:rFonts w:ascii="Courier New" w:hAnsi="Courier New" w:cs="Courier New"/>
+        </w:rPr>
+      </w:pPr>
+      <w:r>
+        <w:rPr>
+          <w:rFonts w:ascii="Courier New" w:hAnsi="Courier New" w:cs="Courier New"/>
+        </w:rPr>
+        <w:t>---------------------------------------------------------------</w:t>
+      </w:r>
+    </w:p>
+    <w:p>
+      <w:pPr>
+        <w:pStyle w:val="PlainText"/>
+        <w:rPr>
+          <w:rFonts w:ascii="Courier New" w:hAnsi="Courier New" w:cs="Courier New"/>
+        </w:rPr>
+      </w:pPr>
+      <w:r>
+        <w:rPr>
+          <w:rFonts w:ascii="Courier New" w:hAnsi="Courier New" w:cs="Courier New"/>
+        </w:rPr>
+        <w:t>Item Name</w:t>
+      </w:r>
+      <w:r>
+        <w:rPr>
+          <w:rFonts w:ascii="Courier New" w:hAnsi="Courier New" w:cs="Courier New"/>
+        </w:rPr>
+        <w:tab/>
+      </w:r>
+      <w:r>
+        <w:rPr>
+          <w:rFonts w:ascii="Courier New" w:hAnsi="Courier New" w:cs="Courier New"/>
+        </w:rPr>
+        <w:tab/>
+      </w:r>
+      <w:r>
+        <w:rPr>
+          <w:rFonts w:ascii="Courier New" w:hAnsi="Courier New" w:cs="Courier New"/>
+        </w:rPr>
+        <w:tab/>
+      </w:r>
+      <w:r>
+        <w:rPr>
+          <w:rFonts w:ascii="Courier New" w:hAnsi="Courier New" w:cs="Courier New"/>
+        </w:rPr>
+        <w:tab/>
+        <w:t>- CARROT EVE</w:t>
+      </w:r>
+    </w:p>
+    <w:p>
+      <w:pPr>
+        <w:pStyle w:val="PlainText"/>
+        <w:rPr>
+          <w:rFonts w:ascii="Courier New" w:hAnsi="Courier New" w:cs="Courier New"/>
+        </w:rPr>
+      </w:pPr>
+      <w:r>
+        <w:rPr>
+          <w:rFonts w:ascii="Courier New" w:hAnsi="Courier New" w:cs="Courier New"/>
+        </w:rPr>
+        <w:t>Number of Pockets</w:t>
+      </w:r>
+      <w:r>
+        <w:rPr>
+          <w:rFonts w:ascii="Courier New" w:hAnsi="Courier New" w:cs="Courier New"/>
+        </w:rPr>
+        <w:tab/>
+      </w:r>
+      <w:r>
+        <w:rPr>
+          <w:rFonts w:ascii="Courier New" w:hAnsi="Courier New" w:cs="Courier New"/>
+        </w:rPr>
+        <w:tab/>
+      </w:r>
+      <w:r>
+        <w:rPr>
+          <w:rFonts w:ascii="Courier New" w:hAnsi="Courier New" w:cs="Courier New"/>
+        </w:rPr>
+        <w:tab/>
+        <w:t>- 1</w:t>
+      </w:r>
+    </w:p>
+    <w:p>
+      <w:pPr>
+        <w:pStyle w:val="PlainText"/>
+        <w:rPr>
+          <w:rFonts w:ascii="Courier New" w:hAnsi="Courier New" w:cs="Courier New"/>
+        </w:rPr>
+      </w:pPr>
+      <w:r>
+        <w:rPr>
+          <w:rFonts w:ascii="Courier New" w:hAnsi="Courier New" w:cs="Courier New"/>
+        </w:rPr>
+        <w:t>Number of KGs</w:t>
+      </w:r>
+      <w:r>
+        <w:rPr>
+          <w:rFonts w:ascii="Courier New" w:hAnsi="Courier New" w:cs="Courier New"/>
+        </w:rPr>
+        <w:tab/>
+      </w:r>
+      <w:r>
+        <w:rPr>
+          <w:rFonts w:ascii="Courier New" w:hAnsi="Courier New" w:cs="Courier New"/>
+        </w:rPr>
+        <w:tab/>
+      </w:r>
+      <w:r>
+        <w:rPr>
+          <w:rFonts w:ascii="Courier New" w:hAnsi="Courier New" w:cs="Courier New"/>
+        </w:rPr>
+        <w:tab/>
+        <w:t>- 95</w:t>
+      </w:r>
+    </w:p>
+    <w:p>
+      <w:pPr>
+        <w:pStyle w:val="PlainText"/>
+        <w:rPr>
+          <w:rFonts w:ascii="Courier New" w:hAnsi="Courier New" w:cs="Courier New"/>
+        </w:rPr>
+      </w:pPr>
+      <w:r>
+        <w:rPr>
+          <w:rFonts w:ascii="Courier New" w:hAnsi="Courier New" w:cs="Courier New"/>
+        </w:rPr>
+        <w:t>Rate</w:t>
+      </w:r>
+      <w:r>
+        <w:rPr>
+          <w:rFonts w:ascii="Courier New" w:hAnsi="Courier New" w:cs="Courier New"/>
+        </w:rPr>
+        <w:tab/>
+      </w:r>
+      <w:r>
+        <w:rPr>
+          <w:rFonts w:ascii="Courier New" w:hAnsi="Courier New" w:cs="Courier New"/>
+        </w:rPr>
+        <w:tab/>
+      </w:r>
+      <w:r>
+        <w:rPr>
+          <w:rFonts w:ascii="Courier New" w:hAnsi="Courier New" w:cs="Courier New"/>
+        </w:rPr>
+        <w:tab/>
+      </w:r>
+      <w:r>
+        <w:rPr>
+          <w:rFonts w:ascii="Courier New" w:hAnsi="Courier New" w:cs="Courier New"/>
+        </w:rPr>
+        <w:tab/>
+      </w:r>
+      <w:r>
+        <w:rPr>
+          <w:rFonts w:ascii="Courier New" w:hAnsi="Courier New" w:cs="Courier New"/>
+        </w:rPr>
+        <w:tab/>
+        <w:t>- 24</w:t>
+      </w:r>
+    </w:p>
+    <w:p>
+      <w:pPr>
+        <w:pStyle w:val="PlainText"/>
+        <w:rPr>
+          <w:rFonts w:ascii="Courier New" w:hAnsi="Courier New" w:cs="Courier New"/>
+        </w:rPr>
+      </w:pPr>
+      <w:r>
+        <w:rPr>
+          <w:rFonts w:ascii="Courier New" w:hAnsi="Courier New" w:cs="Courier New"/>
+        </w:rPr>
+        <w:t>Total Price</w:t>
+      </w:r>
+      <w:r>
+        <w:rPr>
+          <w:rFonts w:ascii="Courier New" w:hAnsi="Courier New" w:cs="Courier New"/>
+        </w:rPr>
+        <w:tab/>
+      </w:r>
+      <w:r>
+        <w:rPr>
+          <w:rFonts w:ascii="Courier New" w:hAnsi="Courier New" w:cs="Courier New"/>
+        </w:rPr>
+        <w:tab/>
+      </w:r>
+      <w:r>
+        <w:rPr>
+          <w:rFonts w:ascii="Courier New" w:hAnsi="Courier New" w:cs="Courier New"/>
+        </w:rPr>
+        <w:tab/>
+      </w:r>
+      <w:r>
+        <w:rPr>
+          <w:rFonts w:ascii="Courier New" w:hAnsi="Courier New" w:cs="Courier New"/>
+        </w:rPr>
+        <w:tab/>
+        <w:t>- 2280.0</w:t>
+      </w:r>
+    </w:p>
+    <w:p>
+      <w:pPr>
+        <w:pStyle w:val="PlainText"/>
+        <w:rPr>
+          <w:rFonts w:ascii="Courier New" w:hAnsi="Courier New" w:cs="Courier New"/>
+          <w:b/>
+        </w:rPr>
+      </w:pPr>
+      <w:r>
+        <w:rPr>
+          <w:rFonts w:ascii="Courier New" w:hAnsi="Courier New" w:cs="Courier New"/>
+          <w:b/>
+        </w:rPr>
+        <w:t>Amount balance</w:t>
+      </w:r>
+      <w:r>
+        <w:rPr>
+          <w:rFonts w:ascii="Courier New" w:hAnsi="Courier New" w:cs="Courier New"/>
+          <w:b/>
+        </w:rPr>
+        <w:tab/>
+      </w:r>
+      <w:r>
+        <w:rPr>
+          <w:rFonts w:ascii="Courier New" w:hAnsi="Courier New" w:cs="Courier New"/>
+          <w:b/>
+        </w:rPr>
+        <w:tab/>
+      </w:r>
+      <w:r>
+        <w:rPr>
+          <w:rFonts w:ascii="Courier New" w:hAnsi="Courier New" w:cs="Courier New"/>
+          <w:b/>
+        </w:rPr>
+        <w:tab/>
+        <w:t>- 18959.0</w:t>
+      </w:r>
+    </w:p>
+    <w:p>
+      <w:pPr>
+        <w:pStyle w:val="PlainText"/>
+        <w:rPr>
+          <w:rFonts w:ascii="Courier New" w:hAnsi="Courier New" w:cs="Courier New"/>
+        </w:rPr>
+      </w:pPr>
+    </w:p>
+    <w:p>
+      <w:pPr>
+        <w:pStyle w:val="PlainText"/>
+        <w:rPr>
+          <w:rFonts w:ascii="Courier New" w:hAnsi="Courier New" w:cs="Courier New"/>
+          <w:b/>
+        </w:rPr>
+      </w:pPr>
     </w:p>
     <w:p>
       <w:pPr>

--- a/customer _details/GANGAMMA/SEP/TUMKUR/GTN/PURCHASE DETAILS.docx
+++ b/customer _details/GANGAMMA/SEP/TUMKUR/GTN/PURCHASE DETAILS.docx
@@ -639,13 +639,7 @@
         <w:rPr>
           <w:rFonts w:ascii="Courier New" w:hAnsi="Courier New" w:cs="Courier New"/>
         </w:rPr>
-        <w:t>Mon Sep 24</w:t>
-      </w:r>
-      <w:r>
-        <w:rPr>
-          <w:rFonts w:ascii="Courier New" w:hAnsi="Courier New" w:cs="Courier New"/>
-        </w:rPr>
-        <w:t xml:space="preserve"> 11:40:43 PDT 2017</w:t>
+        <w:t>Mon Sep 24 11:40:43 PDT 2017</w:t>
       </w:r>
     </w:p>
     <w:p>
@@ -927,6 +921,397 @@
         <w:tab/>
         <w:t>- 18959.0</w:t>
       </w:r>
+    </w:p>
+    <w:p>
+      <w:pPr>
+        <w:pStyle w:val="PlainText"/>
+        <w:rPr>
+          <w:rFonts w:ascii="Courier New" w:hAnsi="Courier New" w:cs="Courier New"/>
+          <w:b/>
+        </w:rPr>
+      </w:pPr>
+    </w:p>
+    <w:p>
+      <w:pPr>
+        <w:pStyle w:val="PlainText"/>
+        <w:rPr>
+          <w:rFonts w:ascii="Courier New" w:hAnsi="Courier New" w:cs="Courier New"/>
+        </w:rPr>
+      </w:pPr>
+      <w:r>
+        <w:rPr>
+          <w:rFonts w:ascii="Courier New" w:hAnsi="Courier New" w:cs="Courier New"/>
+        </w:rPr>
+        <w:t>Tue Sep 25</w:t>
+      </w:r>
+      <w:r>
+        <w:rPr>
+          <w:rFonts w:ascii="Courier New" w:hAnsi="Courier New" w:cs="Courier New"/>
+        </w:rPr>
+        <w:t xml:space="preserve"> 11:02:13 PDT 2017</w:t>
+      </w:r>
+    </w:p>
+    <w:p>
+      <w:pPr>
+        <w:pStyle w:val="PlainText"/>
+        <w:rPr>
+          <w:rFonts w:ascii="Courier New" w:hAnsi="Courier New" w:cs="Courier New"/>
+        </w:rPr>
+      </w:pPr>
+      <w:r>
+        <w:rPr>
+          <w:rFonts w:ascii="Courier New" w:hAnsi="Courier New" w:cs="Courier New"/>
+        </w:rPr>
+        <w:t>Person Name</w:t>
+      </w:r>
+      <w:r>
+        <w:rPr>
+          <w:rFonts w:ascii="Courier New" w:hAnsi="Courier New" w:cs="Courier New"/>
+        </w:rPr>
+        <w:tab/>
+      </w:r>
+      <w:r>
+        <w:rPr>
+          <w:rFonts w:ascii="Courier New" w:hAnsi="Courier New" w:cs="Courier New"/>
+        </w:rPr>
+        <w:tab/>
+      </w:r>
+      <w:r>
+        <w:rPr>
+          <w:rFonts w:ascii="Courier New" w:hAnsi="Courier New" w:cs="Courier New"/>
+        </w:rPr>
+        <w:tab/>
+      </w:r>
+      <w:r>
+        <w:rPr>
+          <w:rFonts w:ascii="Courier New" w:hAnsi="Courier New" w:cs="Courier New"/>
+        </w:rPr>
+        <w:tab/>
+        <w:t>- GTN</w:t>
+      </w:r>
+    </w:p>
+    <w:p>
+      <w:pPr>
+        <w:pStyle w:val="PlainText"/>
+        <w:rPr>
+          <w:rFonts w:ascii="Courier New" w:hAnsi="Courier New" w:cs="Courier New"/>
+        </w:rPr>
+      </w:pPr>
+      <w:r>
+        <w:rPr>
+          <w:rFonts w:ascii="Courier New" w:hAnsi="Courier New" w:cs="Courier New"/>
+        </w:rPr>
+        <w:t>---------------------------------------------------------------</w:t>
+      </w:r>
+    </w:p>
+    <w:p>
+      <w:pPr>
+        <w:pStyle w:val="PlainText"/>
+        <w:rPr>
+          <w:rFonts w:ascii="Courier New" w:hAnsi="Courier New" w:cs="Courier New"/>
+        </w:rPr>
+      </w:pPr>
+      <w:r>
+        <w:rPr>
+          <w:rFonts w:ascii="Courier New" w:hAnsi="Courier New" w:cs="Courier New"/>
+        </w:rPr>
+        <w:t>Item Name</w:t>
+      </w:r>
+      <w:r>
+        <w:rPr>
+          <w:rFonts w:ascii="Courier New" w:hAnsi="Courier New" w:cs="Courier New"/>
+        </w:rPr>
+        <w:tab/>
+      </w:r>
+      <w:r>
+        <w:rPr>
+          <w:rFonts w:ascii="Courier New" w:hAnsi="Courier New" w:cs="Courier New"/>
+        </w:rPr>
+        <w:tab/>
+      </w:r>
+      <w:r>
+        <w:rPr>
+          <w:rFonts w:ascii="Courier New" w:hAnsi="Courier New" w:cs="Courier New"/>
+        </w:rPr>
+        <w:tab/>
+      </w:r>
+      <w:r>
+        <w:rPr>
+          <w:rFonts w:ascii="Courier New" w:hAnsi="Courier New" w:cs="Courier New"/>
+        </w:rPr>
+        <w:tab/>
+        <w:t>- BEET</w:t>
+      </w:r>
+    </w:p>
+    <w:p>
+      <w:pPr>
+        <w:pStyle w:val="PlainText"/>
+        <w:rPr>
+          <w:rFonts w:ascii="Courier New" w:hAnsi="Courier New" w:cs="Courier New"/>
+        </w:rPr>
+      </w:pPr>
+      <w:r>
+        <w:rPr>
+          <w:rFonts w:ascii="Courier New" w:hAnsi="Courier New" w:cs="Courier New"/>
+        </w:rPr>
+        <w:t>Number of Pockets</w:t>
+      </w:r>
+      <w:r>
+        <w:rPr>
+          <w:rFonts w:ascii="Courier New" w:hAnsi="Courier New" w:cs="Courier New"/>
+        </w:rPr>
+        <w:tab/>
+      </w:r>
+      <w:r>
+        <w:rPr>
+          <w:rFonts w:ascii="Courier New" w:hAnsi="Courier New" w:cs="Courier New"/>
+        </w:rPr>
+        <w:tab/>
+      </w:r>
+      <w:r>
+        <w:rPr>
+          <w:rFonts w:ascii="Courier New" w:hAnsi="Courier New" w:cs="Courier New"/>
+        </w:rPr>
+        <w:tab/>
+        <w:t>- 1</w:t>
+      </w:r>
+    </w:p>
+    <w:p>
+      <w:pPr>
+        <w:pStyle w:val="PlainText"/>
+        <w:rPr>
+          <w:rFonts w:ascii="Courier New" w:hAnsi="Courier New" w:cs="Courier New"/>
+        </w:rPr>
+      </w:pPr>
+      <w:r>
+        <w:rPr>
+          <w:rFonts w:ascii="Courier New" w:hAnsi="Courier New" w:cs="Courier New"/>
+        </w:rPr>
+        <w:t>Number of KGs</w:t>
+      </w:r>
+      <w:r>
+        <w:rPr>
+          <w:rFonts w:ascii="Courier New" w:hAnsi="Courier New" w:cs="Courier New"/>
+        </w:rPr>
+        <w:tab/>
+      </w:r>
+      <w:r>
+        <w:rPr>
+          <w:rFonts w:ascii="Courier New" w:hAnsi="Courier New" w:cs="Courier New"/>
+        </w:rPr>
+        <w:tab/>
+      </w:r>
+      <w:r>
+        <w:rPr>
+          <w:rFonts w:ascii="Courier New" w:hAnsi="Courier New" w:cs="Courier New"/>
+        </w:rPr>
+        <w:tab/>
+        <w:t>- 59</w:t>
+      </w:r>
+    </w:p>
+    <w:p>
+      <w:pPr>
+        <w:pStyle w:val="PlainText"/>
+        <w:rPr>
+          <w:rFonts w:ascii="Courier New" w:hAnsi="Courier New" w:cs="Courier New"/>
+        </w:rPr>
+      </w:pPr>
+      <w:r>
+        <w:rPr>
+          <w:rFonts w:ascii="Courier New" w:hAnsi="Courier New" w:cs="Courier New"/>
+        </w:rPr>
+        <w:t>Rate</w:t>
+      </w:r>
+      <w:r>
+        <w:rPr>
+          <w:rFonts w:ascii="Courier New" w:hAnsi="Courier New" w:cs="Courier New"/>
+        </w:rPr>
+        <w:tab/>
+      </w:r>
+      <w:r>
+        <w:rPr>
+          <w:rFonts w:ascii="Courier New" w:hAnsi="Courier New" w:cs="Courier New"/>
+        </w:rPr>
+        <w:tab/>
+      </w:r>
+      <w:r>
+        <w:rPr>
+          <w:rFonts w:ascii="Courier New" w:hAnsi="Courier New" w:cs="Courier New"/>
+        </w:rPr>
+        <w:tab/>
+      </w:r>
+      <w:r>
+        <w:rPr>
+          <w:rFonts w:ascii="Courier New" w:hAnsi="Courier New" w:cs="Courier New"/>
+        </w:rPr>
+        <w:tab/>
+      </w:r>
+      <w:r>
+        <w:rPr>
+          <w:rFonts w:ascii="Courier New" w:hAnsi="Courier New" w:cs="Courier New"/>
+        </w:rPr>
+        <w:tab/>
+        <w:t>- 20</w:t>
+      </w:r>
+    </w:p>
+    <w:p>
+      <w:pPr>
+        <w:pStyle w:val="PlainText"/>
+        <w:rPr>
+          <w:rFonts w:ascii="Courier New" w:hAnsi="Courier New" w:cs="Courier New"/>
+        </w:rPr>
+      </w:pPr>
+      <w:r>
+        <w:rPr>
+          <w:rFonts w:ascii="Courier New" w:hAnsi="Courier New" w:cs="Courier New"/>
+        </w:rPr>
+        <w:t>Total Price</w:t>
+      </w:r>
+      <w:r>
+        <w:rPr>
+          <w:rFonts w:ascii="Courier New" w:hAnsi="Courier New" w:cs="Courier New"/>
+        </w:rPr>
+        <w:tab/>
+      </w:r>
+      <w:r>
+        <w:rPr>
+          <w:rFonts w:ascii="Courier New" w:hAnsi="Courier New" w:cs="Courier New"/>
+        </w:rPr>
+        <w:tab/>
+      </w:r>
+      <w:r>
+        <w:rPr>
+          <w:rFonts w:ascii="Courier New" w:hAnsi="Courier New" w:cs="Courier New"/>
+        </w:rPr>
+        <w:tab/>
+      </w:r>
+      <w:r>
+        <w:rPr>
+          <w:rFonts w:ascii="Courier New" w:hAnsi="Courier New" w:cs="Courier New"/>
+        </w:rPr>
+        <w:tab/>
+        <w:t>- 1180.0</w:t>
+      </w:r>
+    </w:p>
+    <w:p>
+      <w:pPr>
+        <w:pStyle w:val="PlainText"/>
+        <w:rPr>
+          <w:rFonts w:ascii="Courier New" w:hAnsi="Courier New" w:cs="Courier New"/>
+          <w:color w:val="FF0000"/>
+        </w:rPr>
+      </w:pPr>
+      <w:r>
+        <w:rPr>
+          <w:rFonts w:ascii="Courier New" w:hAnsi="Courier New" w:cs="Courier New"/>
+          <w:color w:val="FF0000"/>
+        </w:rPr>
+        <w:t>Amount Received</w:t>
+      </w:r>
+      <w:r>
+        <w:rPr>
+          <w:rFonts w:ascii="Courier New" w:hAnsi="Courier New" w:cs="Courier New"/>
+          <w:color w:val="FF0000"/>
+        </w:rPr>
+        <w:tab/>
+      </w:r>
+      <w:r>
+        <w:rPr>
+          <w:rFonts w:ascii="Courier New" w:hAnsi="Courier New" w:cs="Courier New"/>
+          <w:color w:val="FF0000"/>
+        </w:rPr>
+        <w:tab/>
+      </w:r>
+      <w:r>
+        <w:rPr>
+          <w:rFonts w:ascii="Courier New" w:hAnsi="Courier New" w:cs="Courier New"/>
+          <w:color w:val="FF0000"/>
+        </w:rPr>
+        <w:tab/>
+        <w:t>- 6000</w:t>
+      </w:r>
+    </w:p>
+    <w:p>
+      <w:pPr>
+        <w:pStyle w:val="PlainText"/>
+        <w:rPr>
+          <w:rFonts w:ascii="Courier New" w:hAnsi="Courier New" w:cs="Courier New"/>
+          <w:b/>
+        </w:rPr>
+      </w:pPr>
+      <w:r>
+        <w:rPr>
+          <w:rFonts w:ascii="Courier New" w:hAnsi="Courier New" w:cs="Courier New"/>
+          <w:b/>
+        </w:rPr>
+        <w:t>Amount balance</w:t>
+      </w:r>
+      <w:r>
+        <w:rPr>
+          <w:rFonts w:ascii="Courier New" w:hAnsi="Courier New" w:cs="Courier New"/>
+          <w:b/>
+        </w:rPr>
+        <w:tab/>
+      </w:r>
+      <w:r>
+        <w:rPr>
+          <w:rFonts w:ascii="Courier New" w:hAnsi="Courier New" w:cs="Courier New"/>
+          <w:b/>
+        </w:rPr>
+        <w:tab/>
+      </w:r>
+      <w:r>
+        <w:rPr>
+          <w:rFonts w:ascii="Courier New" w:hAnsi="Courier New" w:cs="Courier New"/>
+          <w:b/>
+        </w:rPr>
+        <w:tab/>
+        <w:t>- 14139.0</w:t>
+      </w:r>
+    </w:p>
+    <w:p>
+      <w:pPr>
+        <w:pStyle w:val="PlainText"/>
+        <w:rPr>
+          <w:rFonts w:ascii="Courier New" w:hAnsi="Courier New" w:cs="Courier New"/>
+        </w:rPr>
+      </w:pPr>
+      <w:r>
+        <w:rPr>
+          <w:rFonts w:ascii="Courier New" w:hAnsi="Courier New" w:cs="Courier New"/>
+        </w:rPr>
+        <w:t>Amount Received mode</w:t>
+      </w:r>
+      <w:r>
+        <w:rPr>
+          <w:rFonts w:ascii="Courier New" w:hAnsi="Courier New" w:cs="Courier New"/>
+        </w:rPr>
+        <w:tab/>
+      </w:r>
+      <w:r>
+        <w:rPr>
+          <w:rFonts w:ascii="Courier New" w:hAnsi="Courier New" w:cs="Courier New"/>
+        </w:rPr>
+        <w:tab/>
+        <w:t>- CASH</w:t>
+      </w:r>
+    </w:p>
+    <w:p>
+      <w:pPr>
+        <w:pStyle w:val="PlainText"/>
+        <w:rPr>
+          <w:rFonts w:ascii="Courier New" w:hAnsi="Courier New" w:cs="Courier New"/>
+        </w:rPr>
+      </w:pPr>
+    </w:p>
+    <w:p>
+      <w:pPr>
+        <w:pStyle w:val="PlainText"/>
+        <w:rPr>
+          <w:rFonts w:ascii="Courier New" w:hAnsi="Courier New" w:cs="Courier New"/>
+          <w:b/>
+        </w:rPr>
+      </w:pPr>
     </w:p>
     <w:p>
       <w:pPr>

--- a/customer _details/GANGAMMA/SEP/TUMKUR/GTN/PURCHASE DETAILS.docx
+++ b/customer _details/GANGAMMA/SEP/TUMKUR/GTN/PURCHASE DETAILS.docx
@@ -942,13 +942,7 @@
         <w:rPr>
           <w:rFonts w:ascii="Courier New" w:hAnsi="Courier New" w:cs="Courier New"/>
         </w:rPr>
-        <w:t>Tue Sep 25</w:t>
-      </w:r>
-      <w:r>
-        <w:rPr>
-          <w:rFonts w:ascii="Courier New" w:hAnsi="Courier New" w:cs="Courier New"/>
-        </w:rPr>
-        <w:t xml:space="preserve"> 11:02:13 PDT 2017</w:t>
+        <w:t>Tue Sep 25 11:02:13 PDT 2017</w:t>
       </w:r>
     </w:p>
     <w:p>
@@ -1295,6 +1289,330 @@
         <w:tab/>
         <w:t>- CASH</w:t>
       </w:r>
+    </w:p>
+    <w:p>
+      <w:pPr>
+        <w:pStyle w:val="PlainText"/>
+        <w:rPr>
+          <w:rFonts w:ascii="Courier New" w:hAnsi="Courier New" w:cs="Courier New"/>
+        </w:rPr>
+      </w:pPr>
+    </w:p>
+    <w:p>
+      <w:pPr>
+        <w:pStyle w:val="PlainText"/>
+        <w:rPr>
+          <w:rFonts w:ascii="Courier New" w:hAnsi="Courier New" w:cs="Courier New"/>
+        </w:rPr>
+      </w:pPr>
+      <w:r>
+        <w:rPr>
+          <w:rFonts w:ascii="Courier New" w:hAnsi="Courier New" w:cs="Courier New"/>
+        </w:rPr>
+        <w:t>SUN Oct 01</w:t>
+      </w:r>
+      <w:r>
+        <w:rPr>
+          <w:rFonts w:ascii="Courier New" w:hAnsi="Courier New" w:cs="Courier New"/>
+        </w:rPr>
+        <w:t xml:space="preserve"> 11:09:17 PDT 2017</w:t>
+      </w:r>
+    </w:p>
+    <w:p>
+      <w:pPr>
+        <w:pStyle w:val="PlainText"/>
+        <w:rPr>
+          <w:rFonts w:ascii="Courier New" w:hAnsi="Courier New" w:cs="Courier New"/>
+        </w:rPr>
+      </w:pPr>
+      <w:r>
+        <w:rPr>
+          <w:rFonts w:ascii="Courier New" w:hAnsi="Courier New" w:cs="Courier New"/>
+        </w:rPr>
+        <w:t>Person Name</w:t>
+      </w:r>
+      <w:r>
+        <w:rPr>
+          <w:rFonts w:ascii="Courier New" w:hAnsi="Courier New" w:cs="Courier New"/>
+        </w:rPr>
+        <w:tab/>
+      </w:r>
+      <w:r>
+        <w:rPr>
+          <w:rFonts w:ascii="Courier New" w:hAnsi="Courier New" w:cs="Courier New"/>
+        </w:rPr>
+        <w:tab/>
+      </w:r>
+      <w:r>
+        <w:rPr>
+          <w:rFonts w:ascii="Courier New" w:hAnsi="Courier New" w:cs="Courier New"/>
+        </w:rPr>
+        <w:tab/>
+      </w:r>
+      <w:r>
+        <w:rPr>
+          <w:rFonts w:ascii="Courier New" w:hAnsi="Courier New" w:cs="Courier New"/>
+        </w:rPr>
+        <w:tab/>
+        <w:t>- GTN</w:t>
+      </w:r>
+    </w:p>
+    <w:p>
+      <w:pPr>
+        <w:pStyle w:val="PlainText"/>
+        <w:rPr>
+          <w:rFonts w:ascii="Courier New" w:hAnsi="Courier New" w:cs="Courier New"/>
+        </w:rPr>
+      </w:pPr>
+      <w:r>
+        <w:rPr>
+          <w:rFonts w:ascii="Courier New" w:hAnsi="Courier New" w:cs="Courier New"/>
+        </w:rPr>
+        <w:t>---------------------------------------------------------------</w:t>
+      </w:r>
+    </w:p>
+    <w:p>
+      <w:pPr>
+        <w:pStyle w:val="PlainText"/>
+        <w:rPr>
+          <w:rFonts w:ascii="Courier New" w:hAnsi="Courier New" w:cs="Courier New"/>
+        </w:rPr>
+      </w:pPr>
+      <w:r>
+        <w:rPr>
+          <w:rFonts w:ascii="Courier New" w:hAnsi="Courier New" w:cs="Courier New"/>
+        </w:rPr>
+        <w:t>Item Name</w:t>
+      </w:r>
+      <w:r>
+        <w:rPr>
+          <w:rFonts w:ascii="Courier New" w:hAnsi="Courier New" w:cs="Courier New"/>
+        </w:rPr>
+        <w:tab/>
+      </w:r>
+      <w:r>
+        <w:rPr>
+          <w:rFonts w:ascii="Courier New" w:hAnsi="Courier New" w:cs="Courier New"/>
+        </w:rPr>
+        <w:tab/>
+      </w:r>
+      <w:r>
+        <w:rPr>
+          <w:rFonts w:ascii="Courier New" w:hAnsi="Courier New" w:cs="Courier New"/>
+        </w:rPr>
+        <w:tab/>
+      </w:r>
+      <w:r>
+        <w:rPr>
+          <w:rFonts w:ascii="Courier New" w:hAnsi="Courier New" w:cs="Courier New"/>
+        </w:rPr>
+        <w:tab/>
+        <w:t>- CARROT 2</w:t>
+      </w:r>
+    </w:p>
+    <w:p>
+      <w:pPr>
+        <w:pStyle w:val="PlainText"/>
+        <w:rPr>
+          <w:rFonts w:ascii="Courier New" w:hAnsi="Courier New" w:cs="Courier New"/>
+        </w:rPr>
+      </w:pPr>
+      <w:r>
+        <w:rPr>
+          <w:rFonts w:ascii="Courier New" w:hAnsi="Courier New" w:cs="Courier New"/>
+        </w:rPr>
+        <w:t>Number of Pockets</w:t>
+      </w:r>
+      <w:r>
+        <w:rPr>
+          <w:rFonts w:ascii="Courier New" w:hAnsi="Courier New" w:cs="Courier New"/>
+        </w:rPr>
+        <w:tab/>
+      </w:r>
+      <w:r>
+        <w:rPr>
+          <w:rFonts w:ascii="Courier New" w:hAnsi="Courier New" w:cs="Courier New"/>
+        </w:rPr>
+        <w:tab/>
+      </w:r>
+      <w:r>
+        <w:rPr>
+          <w:rFonts w:ascii="Courier New" w:hAnsi="Courier New" w:cs="Courier New"/>
+        </w:rPr>
+        <w:tab/>
+        <w:t>- 1</w:t>
+      </w:r>
+    </w:p>
+    <w:p>
+      <w:pPr>
+        <w:pStyle w:val="PlainText"/>
+        <w:rPr>
+          <w:rFonts w:ascii="Courier New" w:hAnsi="Courier New" w:cs="Courier New"/>
+        </w:rPr>
+      </w:pPr>
+      <w:r>
+        <w:rPr>
+          <w:rFonts w:ascii="Courier New" w:hAnsi="Courier New" w:cs="Courier New"/>
+        </w:rPr>
+        <w:t>Number of KGs</w:t>
+      </w:r>
+      <w:r>
+        <w:rPr>
+          <w:rFonts w:ascii="Courier New" w:hAnsi="Courier New" w:cs="Courier New"/>
+        </w:rPr>
+        <w:tab/>
+      </w:r>
+      <w:r>
+        <w:rPr>
+          <w:rFonts w:ascii="Courier New" w:hAnsi="Courier New" w:cs="Courier New"/>
+        </w:rPr>
+        <w:tab/>
+      </w:r>
+      <w:r>
+        <w:rPr>
+          <w:rFonts w:ascii="Courier New" w:hAnsi="Courier New" w:cs="Courier New"/>
+        </w:rPr>
+        <w:tab/>
+        <w:t>- 97</w:t>
+      </w:r>
+    </w:p>
+    <w:p>
+      <w:pPr>
+        <w:pStyle w:val="PlainText"/>
+        <w:rPr>
+          <w:rFonts w:ascii="Courier New" w:hAnsi="Courier New" w:cs="Courier New"/>
+        </w:rPr>
+      </w:pPr>
+      <w:r>
+        <w:rPr>
+          <w:rFonts w:ascii="Courier New" w:hAnsi="Courier New" w:cs="Courier New"/>
+        </w:rPr>
+        <w:t>Rate</w:t>
+      </w:r>
+      <w:r>
+        <w:rPr>
+          <w:rFonts w:ascii="Courier New" w:hAnsi="Courier New" w:cs="Courier New"/>
+        </w:rPr>
+        <w:tab/>
+      </w:r>
+      <w:r>
+        <w:rPr>
+          <w:rFonts w:ascii="Courier New" w:hAnsi="Courier New" w:cs="Courier New"/>
+        </w:rPr>
+        <w:tab/>
+      </w:r>
+      <w:r>
+        <w:rPr>
+          <w:rFonts w:ascii="Courier New" w:hAnsi="Courier New" w:cs="Courier New"/>
+        </w:rPr>
+        <w:tab/>
+      </w:r>
+      <w:r>
+        <w:rPr>
+          <w:rFonts w:ascii="Courier New" w:hAnsi="Courier New" w:cs="Courier New"/>
+        </w:rPr>
+        <w:tab/>
+      </w:r>
+      <w:r>
+        <w:rPr>
+          <w:rFonts w:ascii="Courier New" w:hAnsi="Courier New" w:cs="Courier New"/>
+        </w:rPr>
+        <w:tab/>
+        <w:t>- 20</w:t>
+      </w:r>
+    </w:p>
+    <w:p>
+      <w:pPr>
+        <w:pStyle w:val="PlainText"/>
+        <w:rPr>
+          <w:rFonts w:ascii="Courier New" w:hAnsi="Courier New" w:cs="Courier New"/>
+        </w:rPr>
+      </w:pPr>
+      <w:r>
+        <w:rPr>
+          <w:rFonts w:ascii="Courier New" w:hAnsi="Courier New" w:cs="Courier New"/>
+        </w:rPr>
+        <w:t>Total Price</w:t>
+      </w:r>
+      <w:r>
+        <w:rPr>
+          <w:rFonts w:ascii="Courier New" w:hAnsi="Courier New" w:cs="Courier New"/>
+        </w:rPr>
+        <w:tab/>
+      </w:r>
+      <w:r>
+        <w:rPr>
+          <w:rFonts w:ascii="Courier New" w:hAnsi="Courier New" w:cs="Courier New"/>
+        </w:rPr>
+        <w:tab/>
+      </w:r>
+      <w:r>
+        <w:rPr>
+          <w:rFonts w:ascii="Courier New" w:hAnsi="Courier New" w:cs="Courier New"/>
+        </w:rPr>
+        <w:tab/>
+      </w:r>
+      <w:r>
+        <w:rPr>
+          <w:rFonts w:ascii="Courier New" w:hAnsi="Courier New" w:cs="Courier New"/>
+        </w:rPr>
+        <w:tab/>
+        <w:t>- 1940.0</w:t>
+      </w:r>
+    </w:p>
+    <w:p>
+      <w:pPr>
+        <w:pStyle w:val="PlainText"/>
+        <w:rPr>
+          <w:rFonts w:ascii="Courier New" w:hAnsi="Courier New" w:cs="Courier New"/>
+          <w:b/>
+        </w:rPr>
+      </w:pPr>
+      <w:r>
+        <w:rPr>
+          <w:rFonts w:ascii="Courier New" w:hAnsi="Courier New" w:cs="Courier New"/>
+          <w:b/>
+        </w:rPr>
+        <w:t>Amount balance</w:t>
+      </w:r>
+      <w:r>
+        <w:rPr>
+          <w:rFonts w:ascii="Courier New" w:hAnsi="Courier New" w:cs="Courier New"/>
+          <w:b/>
+        </w:rPr>
+        <w:tab/>
+      </w:r>
+      <w:r>
+        <w:rPr>
+          <w:rFonts w:ascii="Courier New" w:hAnsi="Courier New" w:cs="Courier New"/>
+          <w:b/>
+        </w:rPr>
+        <w:tab/>
+      </w:r>
+      <w:r>
+        <w:rPr>
+          <w:rFonts w:ascii="Courier New" w:hAnsi="Courier New" w:cs="Courier New"/>
+          <w:b/>
+        </w:rPr>
+        <w:tab/>
+        <w:t>- 16079.0</w:t>
+      </w:r>
+    </w:p>
+    <w:p>
+      <w:pPr>
+        <w:pStyle w:val="PlainText"/>
+        <w:rPr>
+          <w:rFonts w:ascii="Courier New" w:hAnsi="Courier New" w:cs="Courier New"/>
+        </w:rPr>
+      </w:pPr>
+    </w:p>
+    <w:p>
+      <w:pPr>
+        <w:pStyle w:val="PlainText"/>
+        <w:rPr>
+          <w:rFonts w:ascii="Courier New" w:hAnsi="Courier New" w:cs="Courier New"/>
+        </w:rPr>
+      </w:pPr>
     </w:p>
     <w:p>
       <w:pPr>

--- a/customer _details/GANGAMMA/SEP/TUMKUR/GTN/PURCHASE DETAILS.docx
+++ b/customer _details/GANGAMMA/SEP/TUMKUR/GTN/PURCHASE DETAILS.docx
@@ -1309,13 +1309,7 @@
         <w:rPr>
           <w:rFonts w:ascii="Courier New" w:hAnsi="Courier New" w:cs="Courier New"/>
         </w:rPr>
-        <w:t>SUN Oct 01</w:t>
-      </w:r>
-      <w:r>
-        <w:rPr>
-          <w:rFonts w:ascii="Courier New" w:hAnsi="Courier New" w:cs="Courier New"/>
-        </w:rPr>
-        <w:t xml:space="preserve"> 11:09:17 PDT 2017</w:t>
+        <w:t>SUN Oct 01 11:09:17 PDT 2017</w:t>
       </w:r>
     </w:p>
     <w:p>
@@ -1597,6 +1591,341 @@
         <w:tab/>
         <w:t>- 16079.0</w:t>
       </w:r>
+    </w:p>
+    <w:p>
+      <w:pPr>
+        <w:pStyle w:val="PlainText"/>
+        <w:rPr>
+          <w:rFonts w:ascii="Courier New" w:hAnsi="Courier New" w:cs="Courier New"/>
+          <w:b/>
+        </w:rPr>
+      </w:pPr>
+    </w:p>
+    <w:p>
+      <w:pPr>
+        <w:pStyle w:val="PlainText"/>
+        <w:rPr>
+          <w:rFonts w:ascii="Courier New" w:hAnsi="Courier New" w:cs="Courier New"/>
+          <w:b/>
+        </w:rPr>
+      </w:pPr>
+    </w:p>
+    <w:p>
+      <w:pPr>
+        <w:pStyle w:val="PlainText"/>
+        <w:rPr>
+          <w:rFonts w:ascii="Courier New" w:hAnsi="Courier New" w:cs="Courier New"/>
+        </w:rPr>
+      </w:pPr>
+      <w:r>
+        <w:rPr>
+          <w:rFonts w:ascii="Courier New" w:hAnsi="Courier New" w:cs="Courier New"/>
+        </w:rPr>
+        <w:t>SUN Oct 08</w:t>
+      </w:r>
+      <w:r>
+        <w:rPr>
+          <w:rFonts w:ascii="Courier New" w:hAnsi="Courier New" w:cs="Courier New"/>
+        </w:rPr>
+        <w:t xml:space="preserve"> 14:57:46 PDT 2017</w:t>
+      </w:r>
+    </w:p>
+    <w:p>
+      <w:pPr>
+        <w:pStyle w:val="PlainText"/>
+        <w:rPr>
+          <w:rFonts w:ascii="Courier New" w:hAnsi="Courier New" w:cs="Courier New"/>
+        </w:rPr>
+      </w:pPr>
+      <w:r>
+        <w:rPr>
+          <w:rFonts w:ascii="Courier New" w:hAnsi="Courier New" w:cs="Courier New"/>
+        </w:rPr>
+        <w:t>Person Name</w:t>
+      </w:r>
+      <w:r>
+        <w:rPr>
+          <w:rFonts w:ascii="Courier New" w:hAnsi="Courier New" w:cs="Courier New"/>
+        </w:rPr>
+        <w:tab/>
+      </w:r>
+      <w:r>
+        <w:rPr>
+          <w:rFonts w:ascii="Courier New" w:hAnsi="Courier New" w:cs="Courier New"/>
+        </w:rPr>
+        <w:tab/>
+      </w:r>
+      <w:r>
+        <w:rPr>
+          <w:rFonts w:ascii="Courier New" w:hAnsi="Courier New" w:cs="Courier New"/>
+        </w:rPr>
+        <w:tab/>
+      </w:r>
+      <w:r>
+        <w:rPr>
+          <w:rFonts w:ascii="Courier New" w:hAnsi="Courier New" w:cs="Courier New"/>
+        </w:rPr>
+        <w:tab/>
+        <w:t>- GTN</w:t>
+      </w:r>
+    </w:p>
+    <w:p>
+      <w:pPr>
+        <w:pStyle w:val="PlainText"/>
+        <w:rPr>
+          <w:rFonts w:ascii="Courier New" w:hAnsi="Courier New" w:cs="Courier New"/>
+        </w:rPr>
+      </w:pPr>
+      <w:r>
+        <w:rPr>
+          <w:rFonts w:ascii="Courier New" w:hAnsi="Courier New" w:cs="Courier New"/>
+        </w:rPr>
+        <w:t>---------------------------------------------------------------</w:t>
+      </w:r>
+    </w:p>
+    <w:p>
+      <w:pPr>
+        <w:pStyle w:val="PlainText"/>
+        <w:rPr>
+          <w:rFonts w:ascii="Courier New" w:hAnsi="Courier New" w:cs="Courier New"/>
+        </w:rPr>
+      </w:pPr>
+      <w:r>
+        <w:rPr>
+          <w:rFonts w:ascii="Courier New" w:hAnsi="Courier New" w:cs="Courier New"/>
+        </w:rPr>
+        <w:t>Item Name</w:t>
+      </w:r>
+      <w:r>
+        <w:rPr>
+          <w:rFonts w:ascii="Courier New" w:hAnsi="Courier New" w:cs="Courier New"/>
+        </w:rPr>
+        <w:tab/>
+      </w:r>
+      <w:r>
+        <w:rPr>
+          <w:rFonts w:ascii="Courier New" w:hAnsi="Courier New" w:cs="Courier New"/>
+        </w:rPr>
+        <w:tab/>
+      </w:r>
+      <w:r>
+        <w:rPr>
+          <w:rFonts w:ascii="Courier New" w:hAnsi="Courier New" w:cs="Courier New"/>
+        </w:rPr>
+        <w:tab/>
+      </w:r>
+      <w:r>
+        <w:rPr>
+          <w:rFonts w:ascii="Courier New" w:hAnsi="Courier New" w:cs="Courier New"/>
+        </w:rPr>
+        <w:tab/>
+        <w:t>- CARROT</w:t>
+      </w:r>
+    </w:p>
+    <w:p>
+      <w:pPr>
+        <w:pStyle w:val="PlainText"/>
+        <w:rPr>
+          <w:rFonts w:ascii="Courier New" w:hAnsi="Courier New" w:cs="Courier New"/>
+        </w:rPr>
+      </w:pPr>
+      <w:r>
+        <w:rPr>
+          <w:rFonts w:ascii="Courier New" w:hAnsi="Courier New" w:cs="Courier New"/>
+        </w:rPr>
+        <w:t>Number of Pockets</w:t>
+      </w:r>
+      <w:r>
+        <w:rPr>
+          <w:rFonts w:ascii="Courier New" w:hAnsi="Courier New" w:cs="Courier New"/>
+        </w:rPr>
+        <w:tab/>
+      </w:r>
+      <w:r>
+        <w:rPr>
+          <w:rFonts w:ascii="Courier New" w:hAnsi="Courier New" w:cs="Courier New"/>
+        </w:rPr>
+        <w:tab/>
+      </w:r>
+      <w:r>
+        <w:rPr>
+          <w:rFonts w:ascii="Courier New" w:hAnsi="Courier New" w:cs="Courier New"/>
+        </w:rPr>
+        <w:tab/>
+        <w:t>- 1</w:t>
+      </w:r>
+    </w:p>
+    <w:p>
+      <w:pPr>
+        <w:pStyle w:val="PlainText"/>
+        <w:rPr>
+          <w:rFonts w:ascii="Courier New" w:hAnsi="Courier New" w:cs="Courier New"/>
+        </w:rPr>
+      </w:pPr>
+      <w:r>
+        <w:rPr>
+          <w:rFonts w:ascii="Courier New" w:hAnsi="Courier New" w:cs="Courier New"/>
+        </w:rPr>
+        <w:t>Number of KGs</w:t>
+      </w:r>
+      <w:r>
+        <w:rPr>
+          <w:rFonts w:ascii="Courier New" w:hAnsi="Courier New" w:cs="Courier New"/>
+        </w:rPr>
+        <w:tab/>
+      </w:r>
+      <w:r>
+        <w:rPr>
+          <w:rFonts w:ascii="Courier New" w:hAnsi="Courier New" w:cs="Courier New"/>
+        </w:rPr>
+        <w:tab/>
+      </w:r>
+      <w:r>
+        <w:rPr>
+          <w:rFonts w:ascii="Courier New" w:hAnsi="Courier New" w:cs="Courier New"/>
+        </w:rPr>
+        <w:tab/>
+        <w:t>- 90</w:t>
+      </w:r>
+    </w:p>
+    <w:p>
+      <w:pPr>
+        <w:pStyle w:val="PlainText"/>
+        <w:rPr>
+          <w:rFonts w:ascii="Courier New" w:hAnsi="Courier New" w:cs="Courier New"/>
+        </w:rPr>
+      </w:pPr>
+      <w:r>
+        <w:rPr>
+          <w:rFonts w:ascii="Courier New" w:hAnsi="Courier New" w:cs="Courier New"/>
+        </w:rPr>
+        <w:t>Rate</w:t>
+      </w:r>
+      <w:r>
+        <w:rPr>
+          <w:rFonts w:ascii="Courier New" w:hAnsi="Courier New" w:cs="Courier New"/>
+        </w:rPr>
+        <w:tab/>
+      </w:r>
+      <w:r>
+        <w:rPr>
+          <w:rFonts w:ascii="Courier New" w:hAnsi="Courier New" w:cs="Courier New"/>
+        </w:rPr>
+        <w:tab/>
+      </w:r>
+      <w:r>
+        <w:rPr>
+          <w:rFonts w:ascii="Courier New" w:hAnsi="Courier New" w:cs="Courier New"/>
+        </w:rPr>
+        <w:tab/>
+      </w:r>
+      <w:r>
+        <w:rPr>
+          <w:rFonts w:ascii="Courier New" w:hAnsi="Courier New" w:cs="Courier New"/>
+        </w:rPr>
+        <w:tab/>
+      </w:r>
+      <w:r>
+        <w:rPr>
+          <w:rFonts w:ascii="Courier New" w:hAnsi="Courier New" w:cs="Courier New"/>
+        </w:rPr>
+        <w:tab/>
+        <w:t>- 22</w:t>
+      </w:r>
+    </w:p>
+    <w:p>
+      <w:pPr>
+        <w:pStyle w:val="PlainText"/>
+        <w:rPr>
+          <w:rFonts w:ascii="Courier New" w:hAnsi="Courier New" w:cs="Courier New"/>
+        </w:rPr>
+      </w:pPr>
+      <w:r>
+        <w:rPr>
+          <w:rFonts w:ascii="Courier New" w:hAnsi="Courier New" w:cs="Courier New"/>
+        </w:rPr>
+        <w:t>Total Price</w:t>
+      </w:r>
+      <w:r>
+        <w:rPr>
+          <w:rFonts w:ascii="Courier New" w:hAnsi="Courier New" w:cs="Courier New"/>
+        </w:rPr>
+        <w:tab/>
+      </w:r>
+      <w:r>
+        <w:rPr>
+          <w:rFonts w:ascii="Courier New" w:hAnsi="Courier New" w:cs="Courier New"/>
+        </w:rPr>
+        <w:tab/>
+      </w:r>
+      <w:r>
+        <w:rPr>
+          <w:rFonts w:ascii="Courier New" w:hAnsi="Courier New" w:cs="Courier New"/>
+        </w:rPr>
+        <w:tab/>
+      </w:r>
+      <w:r>
+        <w:rPr>
+          <w:rFonts w:ascii="Courier New" w:hAnsi="Courier New" w:cs="Courier New"/>
+        </w:rPr>
+        <w:tab/>
+        <w:t>- 1980.0</w:t>
+      </w:r>
+    </w:p>
+    <w:p>
+      <w:pPr>
+        <w:pStyle w:val="PlainText"/>
+        <w:rPr>
+          <w:rFonts w:ascii="Courier New" w:hAnsi="Courier New" w:cs="Courier New"/>
+          <w:b/>
+        </w:rPr>
+      </w:pPr>
+      <w:r>
+        <w:rPr>
+          <w:rFonts w:ascii="Courier New" w:hAnsi="Courier New" w:cs="Courier New"/>
+          <w:b/>
+        </w:rPr>
+        <w:t>Amount balance</w:t>
+      </w:r>
+      <w:r>
+        <w:rPr>
+          <w:rFonts w:ascii="Courier New" w:hAnsi="Courier New" w:cs="Courier New"/>
+          <w:b/>
+        </w:rPr>
+        <w:tab/>
+      </w:r>
+      <w:r>
+        <w:rPr>
+          <w:rFonts w:ascii="Courier New" w:hAnsi="Courier New" w:cs="Courier New"/>
+          <w:b/>
+        </w:rPr>
+        <w:tab/>
+      </w:r>
+      <w:r>
+        <w:rPr>
+          <w:rFonts w:ascii="Courier New" w:hAnsi="Courier New" w:cs="Courier New"/>
+          <w:b/>
+        </w:rPr>
+        <w:tab/>
+        <w:t>- 18059.0</w:t>
+      </w:r>
+    </w:p>
+    <w:p>
+      <w:pPr>
+        <w:pStyle w:val="PlainText"/>
+        <w:rPr>
+          <w:rFonts w:ascii="Courier New" w:hAnsi="Courier New" w:cs="Courier New"/>
+        </w:rPr>
+      </w:pPr>
+    </w:p>
+    <w:p>
+      <w:pPr>
+        <w:pStyle w:val="PlainText"/>
+        <w:rPr>
+          <w:rFonts w:ascii="Courier New" w:hAnsi="Courier New" w:cs="Courier New"/>
+          <w:b/>
+        </w:rPr>
+      </w:pPr>
     </w:p>
     <w:p>
       <w:pPr>

--- a/customer _details/GANGAMMA/SEP/TUMKUR/GTN/PURCHASE DETAILS.docx
+++ b/customer _details/GANGAMMA/SEP/TUMKUR/GTN/PURCHASE DETAILS.docx
@@ -1621,13 +1621,7 @@
         <w:rPr>
           <w:rFonts w:ascii="Courier New" w:hAnsi="Courier New" w:cs="Courier New"/>
         </w:rPr>
-        <w:t>SUN Oct 08</w:t>
-      </w:r>
-      <w:r>
-        <w:rPr>
-          <w:rFonts w:ascii="Courier New" w:hAnsi="Courier New" w:cs="Courier New"/>
-        </w:rPr>
-        <w:t xml:space="preserve"> 14:57:46 PDT 2017</w:t>
+        <w:t>SUN Oct 08 14:57:46 PDT 2017</w:t>
       </w:r>
     </w:p>
     <w:p>
@@ -1909,6 +1903,397 @@
         <w:tab/>
         <w:t>- 18059.0</w:t>
       </w:r>
+    </w:p>
+    <w:p>
+      <w:pPr>
+        <w:pStyle w:val="PlainText"/>
+        <w:rPr>
+          <w:rFonts w:ascii="Courier New" w:hAnsi="Courier New" w:cs="Courier New"/>
+          <w:b/>
+        </w:rPr>
+      </w:pPr>
+    </w:p>
+    <w:p>
+      <w:pPr>
+        <w:pStyle w:val="PlainText"/>
+        <w:rPr>
+          <w:rFonts w:ascii="Courier New" w:hAnsi="Courier New" w:cs="Courier New"/>
+        </w:rPr>
+      </w:pPr>
+      <w:r>
+        <w:rPr>
+          <w:rFonts w:ascii="Courier New" w:hAnsi="Courier New" w:cs="Courier New"/>
+        </w:rPr>
+        <w:t>MON Oct 9</w:t>
+      </w:r>
+      <w:r>
+        <w:rPr>
+          <w:rFonts w:ascii="Courier New" w:hAnsi="Courier New" w:cs="Courier New"/>
+        </w:rPr>
+        <w:t xml:space="preserve"> 10:57:26 PDT 2017</w:t>
+      </w:r>
+    </w:p>
+    <w:p>
+      <w:pPr>
+        <w:pStyle w:val="PlainText"/>
+        <w:rPr>
+          <w:rFonts w:ascii="Courier New" w:hAnsi="Courier New" w:cs="Courier New"/>
+        </w:rPr>
+      </w:pPr>
+      <w:r>
+        <w:rPr>
+          <w:rFonts w:ascii="Courier New" w:hAnsi="Courier New" w:cs="Courier New"/>
+        </w:rPr>
+        <w:t>Person Name</w:t>
+      </w:r>
+      <w:r>
+        <w:rPr>
+          <w:rFonts w:ascii="Courier New" w:hAnsi="Courier New" w:cs="Courier New"/>
+        </w:rPr>
+        <w:tab/>
+      </w:r>
+      <w:r>
+        <w:rPr>
+          <w:rFonts w:ascii="Courier New" w:hAnsi="Courier New" w:cs="Courier New"/>
+        </w:rPr>
+        <w:tab/>
+      </w:r>
+      <w:r>
+        <w:rPr>
+          <w:rFonts w:ascii="Courier New" w:hAnsi="Courier New" w:cs="Courier New"/>
+        </w:rPr>
+        <w:tab/>
+      </w:r>
+      <w:r>
+        <w:rPr>
+          <w:rFonts w:ascii="Courier New" w:hAnsi="Courier New" w:cs="Courier New"/>
+        </w:rPr>
+        <w:tab/>
+        <w:t>- GTN</w:t>
+      </w:r>
+    </w:p>
+    <w:p>
+      <w:pPr>
+        <w:pStyle w:val="PlainText"/>
+        <w:rPr>
+          <w:rFonts w:ascii="Courier New" w:hAnsi="Courier New" w:cs="Courier New"/>
+        </w:rPr>
+      </w:pPr>
+      <w:r>
+        <w:rPr>
+          <w:rFonts w:ascii="Courier New" w:hAnsi="Courier New" w:cs="Courier New"/>
+        </w:rPr>
+        <w:t>---------------------------------------------------------------</w:t>
+      </w:r>
+    </w:p>
+    <w:p>
+      <w:pPr>
+        <w:pStyle w:val="PlainText"/>
+        <w:rPr>
+          <w:rFonts w:ascii="Courier New" w:hAnsi="Courier New" w:cs="Courier New"/>
+        </w:rPr>
+      </w:pPr>
+      <w:r>
+        <w:rPr>
+          <w:rFonts w:ascii="Courier New" w:hAnsi="Courier New" w:cs="Courier New"/>
+        </w:rPr>
+        <w:t>Item Name</w:t>
+      </w:r>
+      <w:r>
+        <w:rPr>
+          <w:rFonts w:ascii="Courier New" w:hAnsi="Courier New" w:cs="Courier New"/>
+        </w:rPr>
+        <w:tab/>
+      </w:r>
+      <w:r>
+        <w:rPr>
+          <w:rFonts w:ascii="Courier New" w:hAnsi="Courier New" w:cs="Courier New"/>
+        </w:rPr>
+        <w:tab/>
+      </w:r>
+      <w:r>
+        <w:rPr>
+          <w:rFonts w:ascii="Courier New" w:hAnsi="Courier New" w:cs="Courier New"/>
+        </w:rPr>
+        <w:tab/>
+      </w:r>
+      <w:r>
+        <w:rPr>
+          <w:rFonts w:ascii="Courier New" w:hAnsi="Courier New" w:cs="Courier New"/>
+        </w:rPr>
+        <w:tab/>
+        <w:t>- BEET</w:t>
+      </w:r>
+    </w:p>
+    <w:p>
+      <w:pPr>
+        <w:pStyle w:val="PlainText"/>
+        <w:rPr>
+          <w:rFonts w:ascii="Courier New" w:hAnsi="Courier New" w:cs="Courier New"/>
+        </w:rPr>
+      </w:pPr>
+      <w:r>
+        <w:rPr>
+          <w:rFonts w:ascii="Courier New" w:hAnsi="Courier New" w:cs="Courier New"/>
+        </w:rPr>
+        <w:t>Number of Pockets</w:t>
+      </w:r>
+      <w:r>
+        <w:rPr>
+          <w:rFonts w:ascii="Courier New" w:hAnsi="Courier New" w:cs="Courier New"/>
+        </w:rPr>
+        <w:tab/>
+      </w:r>
+      <w:r>
+        <w:rPr>
+          <w:rFonts w:ascii="Courier New" w:hAnsi="Courier New" w:cs="Courier New"/>
+        </w:rPr>
+        <w:tab/>
+      </w:r>
+      <w:r>
+        <w:rPr>
+          <w:rFonts w:ascii="Courier New" w:hAnsi="Courier New" w:cs="Courier New"/>
+        </w:rPr>
+        <w:tab/>
+        <w:t>- 1</w:t>
+      </w:r>
+    </w:p>
+    <w:p>
+      <w:pPr>
+        <w:pStyle w:val="PlainText"/>
+        <w:rPr>
+          <w:rFonts w:ascii="Courier New" w:hAnsi="Courier New" w:cs="Courier New"/>
+        </w:rPr>
+      </w:pPr>
+      <w:r>
+        <w:rPr>
+          <w:rFonts w:ascii="Courier New" w:hAnsi="Courier New" w:cs="Courier New"/>
+        </w:rPr>
+        <w:t>Number of KGs</w:t>
+      </w:r>
+      <w:r>
+        <w:rPr>
+          <w:rFonts w:ascii="Courier New" w:hAnsi="Courier New" w:cs="Courier New"/>
+        </w:rPr>
+        <w:tab/>
+      </w:r>
+      <w:r>
+        <w:rPr>
+          <w:rFonts w:ascii="Courier New" w:hAnsi="Courier New" w:cs="Courier New"/>
+        </w:rPr>
+        <w:tab/>
+      </w:r>
+      <w:r>
+        <w:rPr>
+          <w:rFonts w:ascii="Courier New" w:hAnsi="Courier New" w:cs="Courier New"/>
+        </w:rPr>
+        <w:tab/>
+        <w:t>- 47</w:t>
+      </w:r>
+    </w:p>
+    <w:p>
+      <w:pPr>
+        <w:pStyle w:val="PlainText"/>
+        <w:rPr>
+          <w:rFonts w:ascii="Courier New" w:hAnsi="Courier New" w:cs="Courier New"/>
+        </w:rPr>
+      </w:pPr>
+      <w:r>
+        <w:rPr>
+          <w:rFonts w:ascii="Courier New" w:hAnsi="Courier New" w:cs="Courier New"/>
+        </w:rPr>
+        <w:t>Rate</w:t>
+      </w:r>
+      <w:r>
+        <w:rPr>
+          <w:rFonts w:ascii="Courier New" w:hAnsi="Courier New" w:cs="Courier New"/>
+        </w:rPr>
+        <w:tab/>
+      </w:r>
+      <w:r>
+        <w:rPr>
+          <w:rFonts w:ascii="Courier New" w:hAnsi="Courier New" w:cs="Courier New"/>
+        </w:rPr>
+        <w:tab/>
+      </w:r>
+      <w:r>
+        <w:rPr>
+          <w:rFonts w:ascii="Courier New" w:hAnsi="Courier New" w:cs="Courier New"/>
+        </w:rPr>
+        <w:tab/>
+      </w:r>
+      <w:r>
+        <w:rPr>
+          <w:rFonts w:ascii="Courier New" w:hAnsi="Courier New" w:cs="Courier New"/>
+        </w:rPr>
+        <w:tab/>
+      </w:r>
+      <w:r>
+        <w:rPr>
+          <w:rFonts w:ascii="Courier New" w:hAnsi="Courier New" w:cs="Courier New"/>
+        </w:rPr>
+        <w:tab/>
+        <w:t>- 28</w:t>
+      </w:r>
+    </w:p>
+    <w:p>
+      <w:pPr>
+        <w:pStyle w:val="PlainText"/>
+        <w:rPr>
+          <w:rFonts w:ascii="Courier New" w:hAnsi="Courier New" w:cs="Courier New"/>
+        </w:rPr>
+      </w:pPr>
+      <w:r>
+        <w:rPr>
+          <w:rFonts w:ascii="Courier New" w:hAnsi="Courier New" w:cs="Courier New"/>
+        </w:rPr>
+        <w:t>Total Price</w:t>
+      </w:r>
+      <w:r>
+        <w:rPr>
+          <w:rFonts w:ascii="Courier New" w:hAnsi="Courier New" w:cs="Courier New"/>
+        </w:rPr>
+        <w:tab/>
+      </w:r>
+      <w:r>
+        <w:rPr>
+          <w:rFonts w:ascii="Courier New" w:hAnsi="Courier New" w:cs="Courier New"/>
+        </w:rPr>
+        <w:tab/>
+      </w:r>
+      <w:r>
+        <w:rPr>
+          <w:rFonts w:ascii="Courier New" w:hAnsi="Courier New" w:cs="Courier New"/>
+        </w:rPr>
+        <w:tab/>
+      </w:r>
+      <w:r>
+        <w:rPr>
+          <w:rFonts w:ascii="Courier New" w:hAnsi="Courier New" w:cs="Courier New"/>
+        </w:rPr>
+        <w:tab/>
+        <w:t>- 1316.0</w:t>
+      </w:r>
+    </w:p>
+    <w:p>
+      <w:pPr>
+        <w:pStyle w:val="PlainText"/>
+        <w:rPr>
+          <w:rFonts w:ascii="Courier New" w:hAnsi="Courier New" w:cs="Courier New"/>
+          <w:color w:val="FF0000"/>
+        </w:rPr>
+      </w:pPr>
+      <w:r>
+        <w:rPr>
+          <w:rFonts w:ascii="Courier New" w:hAnsi="Courier New" w:cs="Courier New"/>
+          <w:color w:val="FF0000"/>
+        </w:rPr>
+        <w:t>Amount Received</w:t>
+      </w:r>
+      <w:r>
+        <w:rPr>
+          <w:rFonts w:ascii="Courier New" w:hAnsi="Courier New" w:cs="Courier New"/>
+          <w:color w:val="FF0000"/>
+        </w:rPr>
+        <w:tab/>
+      </w:r>
+      <w:r>
+        <w:rPr>
+          <w:rFonts w:ascii="Courier New" w:hAnsi="Courier New" w:cs="Courier New"/>
+          <w:color w:val="FF0000"/>
+        </w:rPr>
+        <w:tab/>
+      </w:r>
+      <w:r>
+        <w:rPr>
+          <w:rFonts w:ascii="Courier New" w:hAnsi="Courier New" w:cs="Courier New"/>
+          <w:color w:val="FF0000"/>
+        </w:rPr>
+        <w:tab/>
+        <w:t>- 6000</w:t>
+      </w:r>
+    </w:p>
+    <w:p>
+      <w:pPr>
+        <w:pStyle w:val="PlainText"/>
+        <w:rPr>
+          <w:rFonts w:ascii="Courier New" w:hAnsi="Courier New" w:cs="Courier New"/>
+          <w:b/>
+        </w:rPr>
+      </w:pPr>
+      <w:r>
+        <w:rPr>
+          <w:rFonts w:ascii="Courier New" w:hAnsi="Courier New" w:cs="Courier New"/>
+          <w:b/>
+        </w:rPr>
+        <w:t>Amount balance</w:t>
+      </w:r>
+      <w:r>
+        <w:rPr>
+          <w:rFonts w:ascii="Courier New" w:hAnsi="Courier New" w:cs="Courier New"/>
+          <w:b/>
+        </w:rPr>
+        <w:tab/>
+      </w:r>
+      <w:r>
+        <w:rPr>
+          <w:rFonts w:ascii="Courier New" w:hAnsi="Courier New" w:cs="Courier New"/>
+          <w:b/>
+        </w:rPr>
+        <w:tab/>
+      </w:r>
+      <w:r>
+        <w:rPr>
+          <w:rFonts w:ascii="Courier New" w:hAnsi="Courier New" w:cs="Courier New"/>
+          <w:b/>
+        </w:rPr>
+        <w:tab/>
+        <w:t>- 13375.0</w:t>
+      </w:r>
+    </w:p>
+    <w:p>
+      <w:pPr>
+        <w:pStyle w:val="PlainText"/>
+        <w:rPr>
+          <w:rFonts w:ascii="Courier New" w:hAnsi="Courier New" w:cs="Courier New"/>
+        </w:rPr>
+      </w:pPr>
+      <w:r>
+        <w:rPr>
+          <w:rFonts w:ascii="Courier New" w:hAnsi="Courier New" w:cs="Courier New"/>
+        </w:rPr>
+        <w:t>Amount Received mode</w:t>
+      </w:r>
+      <w:r>
+        <w:rPr>
+          <w:rFonts w:ascii="Courier New" w:hAnsi="Courier New" w:cs="Courier New"/>
+        </w:rPr>
+        <w:tab/>
+      </w:r>
+      <w:r>
+        <w:rPr>
+          <w:rFonts w:ascii="Courier New" w:hAnsi="Courier New" w:cs="Courier New"/>
+        </w:rPr>
+        <w:tab/>
+        <w:t>- CASH</w:t>
+      </w:r>
+    </w:p>
+    <w:p>
+      <w:pPr>
+        <w:pStyle w:val="PlainText"/>
+        <w:rPr>
+          <w:rFonts w:ascii="Courier New" w:hAnsi="Courier New" w:cs="Courier New"/>
+        </w:rPr>
+      </w:pPr>
+    </w:p>
+    <w:p>
+      <w:pPr>
+        <w:pStyle w:val="PlainText"/>
+        <w:rPr>
+          <w:rFonts w:ascii="Courier New" w:hAnsi="Courier New" w:cs="Courier New"/>
+          <w:b/>
+        </w:rPr>
+      </w:pPr>
     </w:p>
     <w:p>
       <w:pPr>

--- a/customer _details/GANGAMMA/SEP/TUMKUR/GTN/PURCHASE DETAILS.docx
+++ b/customer _details/GANGAMMA/SEP/TUMKUR/GTN/PURCHASE DETAILS.docx
@@ -1924,13 +1924,7 @@
         <w:rPr>
           <w:rFonts w:ascii="Courier New" w:hAnsi="Courier New" w:cs="Courier New"/>
         </w:rPr>
-        <w:t>MON Oct 9</w:t>
-      </w:r>
-      <w:r>
-        <w:rPr>
-          <w:rFonts w:ascii="Courier New" w:hAnsi="Courier New" w:cs="Courier New"/>
-        </w:rPr>
-        <w:t xml:space="preserve"> 10:57:26 PDT 2017</w:t>
+        <w:t>MON Oct 9 10:57:26 PDT 2017</w:t>
       </w:r>
     </w:p>
     <w:p>
@@ -2277,6 +2271,323 @@
         <w:tab/>
         <w:t>- CASH</w:t>
       </w:r>
+    </w:p>
+    <w:p>
+      <w:pPr>
+        <w:pStyle w:val="PlainText"/>
+        <w:rPr>
+          <w:rFonts w:ascii="Courier New" w:hAnsi="Courier New" w:cs="Courier New"/>
+        </w:rPr>
+      </w:pPr>
+    </w:p>
+    <w:p>
+      <w:pPr>
+        <w:pStyle w:val="PlainText"/>
+        <w:rPr>
+          <w:rFonts w:ascii="Courier New" w:hAnsi="Courier New" w:cs="Courier New"/>
+        </w:rPr>
+      </w:pPr>
+      <w:r>
+        <w:rPr>
+          <w:rFonts w:ascii="Courier New" w:hAnsi="Courier New" w:cs="Courier New"/>
+        </w:rPr>
+        <w:t>SUN Oct 15</w:t>
+      </w:r>
+      <w:r>
+        <w:rPr>
+          <w:rFonts w:ascii="Courier New" w:hAnsi="Courier New" w:cs="Courier New"/>
+        </w:rPr>
+        <w:t xml:space="preserve"> 12:41:32 PDT 2017</w:t>
+      </w:r>
+    </w:p>
+    <w:p>
+      <w:pPr>
+        <w:pStyle w:val="PlainText"/>
+        <w:rPr>
+          <w:rFonts w:ascii="Courier New" w:hAnsi="Courier New" w:cs="Courier New"/>
+        </w:rPr>
+      </w:pPr>
+      <w:r>
+        <w:rPr>
+          <w:rFonts w:ascii="Courier New" w:hAnsi="Courier New" w:cs="Courier New"/>
+        </w:rPr>
+        <w:t>Person Name</w:t>
+      </w:r>
+      <w:r>
+        <w:rPr>
+          <w:rFonts w:ascii="Courier New" w:hAnsi="Courier New" w:cs="Courier New"/>
+        </w:rPr>
+        <w:tab/>
+      </w:r>
+      <w:r>
+        <w:rPr>
+          <w:rFonts w:ascii="Courier New" w:hAnsi="Courier New" w:cs="Courier New"/>
+        </w:rPr>
+        <w:tab/>
+      </w:r>
+      <w:r>
+        <w:rPr>
+          <w:rFonts w:ascii="Courier New" w:hAnsi="Courier New" w:cs="Courier New"/>
+        </w:rPr>
+        <w:tab/>
+      </w:r>
+      <w:r>
+        <w:rPr>
+          <w:rFonts w:ascii="Courier New" w:hAnsi="Courier New" w:cs="Courier New"/>
+        </w:rPr>
+        <w:tab/>
+        <w:t>- GTN</w:t>
+      </w:r>
+    </w:p>
+    <w:p>
+      <w:pPr>
+        <w:pStyle w:val="PlainText"/>
+        <w:rPr>
+          <w:rFonts w:ascii="Courier New" w:hAnsi="Courier New" w:cs="Courier New"/>
+        </w:rPr>
+      </w:pPr>
+      <w:r>
+        <w:rPr>
+          <w:rFonts w:ascii="Courier New" w:hAnsi="Courier New" w:cs="Courier New"/>
+        </w:rPr>
+        <w:t>---------------------------------------------------------------</w:t>
+      </w:r>
+    </w:p>
+    <w:p>
+      <w:pPr>
+        <w:pStyle w:val="PlainText"/>
+        <w:rPr>
+          <w:rFonts w:ascii="Courier New" w:hAnsi="Courier New" w:cs="Courier New"/>
+        </w:rPr>
+      </w:pPr>
+      <w:r>
+        <w:rPr>
+          <w:rFonts w:ascii="Courier New" w:hAnsi="Courier New" w:cs="Courier New"/>
+        </w:rPr>
+        <w:t>Item Name</w:t>
+      </w:r>
+      <w:r>
+        <w:rPr>
+          <w:rFonts w:ascii="Courier New" w:hAnsi="Courier New" w:cs="Courier New"/>
+        </w:rPr>
+        <w:tab/>
+      </w:r>
+      <w:r>
+        <w:rPr>
+          <w:rFonts w:ascii="Courier New" w:hAnsi="Courier New" w:cs="Courier New"/>
+        </w:rPr>
+        <w:tab/>
+      </w:r>
+      <w:r>
+        <w:rPr>
+          <w:rFonts w:ascii="Courier New" w:hAnsi="Courier New" w:cs="Courier New"/>
+        </w:rPr>
+        <w:tab/>
+      </w:r>
+      <w:r>
+        <w:rPr>
+          <w:rFonts w:ascii="Courier New" w:hAnsi="Courier New" w:cs="Courier New"/>
+        </w:rPr>
+        <w:tab/>
+        <w:t>- CARROT2</w:t>
+      </w:r>
+    </w:p>
+    <w:p>
+      <w:pPr>
+        <w:pStyle w:val="PlainText"/>
+        <w:rPr>
+          <w:rFonts w:ascii="Courier New" w:hAnsi="Courier New" w:cs="Courier New"/>
+        </w:rPr>
+      </w:pPr>
+      <w:r>
+        <w:rPr>
+          <w:rFonts w:ascii="Courier New" w:hAnsi="Courier New" w:cs="Courier New"/>
+        </w:rPr>
+        <w:t>Number of Pockets</w:t>
+      </w:r>
+      <w:r>
+        <w:rPr>
+          <w:rFonts w:ascii="Courier New" w:hAnsi="Courier New" w:cs="Courier New"/>
+        </w:rPr>
+        <w:tab/>
+      </w:r>
+      <w:r>
+        <w:rPr>
+          <w:rFonts w:ascii="Courier New" w:hAnsi="Courier New" w:cs="Courier New"/>
+        </w:rPr>
+        <w:tab/>
+      </w:r>
+      <w:r>
+        <w:rPr>
+          <w:rFonts w:ascii="Courier New" w:hAnsi="Courier New" w:cs="Courier New"/>
+        </w:rPr>
+        <w:tab/>
+        <w:t>- 1</w:t>
+      </w:r>
+    </w:p>
+    <w:p>
+      <w:pPr>
+        <w:pStyle w:val="PlainText"/>
+        <w:rPr>
+          <w:rFonts w:ascii="Courier New" w:hAnsi="Courier New" w:cs="Courier New"/>
+        </w:rPr>
+      </w:pPr>
+      <w:r>
+        <w:rPr>
+          <w:rFonts w:ascii="Courier New" w:hAnsi="Courier New" w:cs="Courier New"/>
+        </w:rPr>
+        <w:t>Number of KGs</w:t>
+      </w:r>
+      <w:r>
+        <w:rPr>
+          <w:rFonts w:ascii="Courier New" w:hAnsi="Courier New" w:cs="Courier New"/>
+        </w:rPr>
+        <w:tab/>
+      </w:r>
+      <w:r>
+        <w:rPr>
+          <w:rFonts w:ascii="Courier New" w:hAnsi="Courier New" w:cs="Courier New"/>
+        </w:rPr>
+        <w:tab/>
+      </w:r>
+      <w:r>
+        <w:rPr>
+          <w:rFonts w:ascii="Courier New" w:hAnsi="Courier New" w:cs="Courier New"/>
+        </w:rPr>
+        <w:tab/>
+        <w:t>- 82</w:t>
+      </w:r>
+    </w:p>
+    <w:p>
+      <w:pPr>
+        <w:pStyle w:val="PlainText"/>
+        <w:rPr>
+          <w:rFonts w:ascii="Courier New" w:hAnsi="Courier New" w:cs="Courier New"/>
+        </w:rPr>
+      </w:pPr>
+      <w:r>
+        <w:rPr>
+          <w:rFonts w:ascii="Courier New" w:hAnsi="Courier New" w:cs="Courier New"/>
+        </w:rPr>
+        <w:t>Rate</w:t>
+      </w:r>
+      <w:r>
+        <w:rPr>
+          <w:rFonts w:ascii="Courier New" w:hAnsi="Courier New" w:cs="Courier New"/>
+        </w:rPr>
+        <w:tab/>
+      </w:r>
+      <w:r>
+        <w:rPr>
+          <w:rFonts w:ascii="Courier New" w:hAnsi="Courier New" w:cs="Courier New"/>
+        </w:rPr>
+        <w:tab/>
+      </w:r>
+      <w:r>
+        <w:rPr>
+          <w:rFonts w:ascii="Courier New" w:hAnsi="Courier New" w:cs="Courier New"/>
+        </w:rPr>
+        <w:tab/>
+      </w:r>
+      <w:r>
+        <w:rPr>
+          <w:rFonts w:ascii="Courier New" w:hAnsi="Courier New" w:cs="Courier New"/>
+        </w:rPr>
+        <w:tab/>
+      </w:r>
+      <w:r>
+        <w:rPr>
+          <w:rFonts w:ascii="Courier New" w:hAnsi="Courier New" w:cs="Courier New"/>
+        </w:rPr>
+        <w:tab/>
+        <w:t>- 23</w:t>
+      </w:r>
+    </w:p>
+    <w:p>
+      <w:pPr>
+        <w:pStyle w:val="PlainText"/>
+        <w:rPr>
+          <w:rFonts w:ascii="Courier New" w:hAnsi="Courier New" w:cs="Courier New"/>
+        </w:rPr>
+      </w:pPr>
+      <w:r>
+        <w:rPr>
+          <w:rFonts w:ascii="Courier New" w:hAnsi="Courier New" w:cs="Courier New"/>
+        </w:rPr>
+        <w:t>Total Price</w:t>
+      </w:r>
+      <w:r>
+        <w:rPr>
+          <w:rFonts w:ascii="Courier New" w:hAnsi="Courier New" w:cs="Courier New"/>
+        </w:rPr>
+        <w:tab/>
+      </w:r>
+      <w:r>
+        <w:rPr>
+          <w:rFonts w:ascii="Courier New" w:hAnsi="Courier New" w:cs="Courier New"/>
+        </w:rPr>
+        <w:tab/>
+      </w:r>
+      <w:r>
+        <w:rPr>
+          <w:rFonts w:ascii="Courier New" w:hAnsi="Courier New" w:cs="Courier New"/>
+        </w:rPr>
+        <w:tab/>
+      </w:r>
+      <w:r>
+        <w:rPr>
+          <w:rFonts w:ascii="Courier New" w:hAnsi="Courier New" w:cs="Courier New"/>
+        </w:rPr>
+        <w:tab/>
+        <w:t>- 1886.0</w:t>
+      </w:r>
+    </w:p>
+    <w:p>
+      <w:pPr>
+        <w:pStyle w:val="PlainText"/>
+        <w:rPr>
+          <w:rFonts w:ascii="Courier New" w:hAnsi="Courier New" w:cs="Courier New"/>
+          <w:b/>
+        </w:rPr>
+      </w:pPr>
+      <w:r>
+        <w:rPr>
+          <w:rFonts w:ascii="Courier New" w:hAnsi="Courier New" w:cs="Courier New"/>
+          <w:b/>
+        </w:rPr>
+        <w:t>Amount balance</w:t>
+      </w:r>
+      <w:r>
+        <w:rPr>
+          <w:rFonts w:ascii="Courier New" w:hAnsi="Courier New" w:cs="Courier New"/>
+          <w:b/>
+        </w:rPr>
+        <w:tab/>
+      </w:r>
+      <w:r>
+        <w:rPr>
+          <w:rFonts w:ascii="Courier New" w:hAnsi="Courier New" w:cs="Courier New"/>
+          <w:b/>
+        </w:rPr>
+        <w:tab/>
+      </w:r>
+      <w:r>
+        <w:rPr>
+          <w:rFonts w:ascii="Courier New" w:hAnsi="Courier New" w:cs="Courier New"/>
+          <w:b/>
+        </w:rPr>
+        <w:tab/>
+        <w:t>- 15261.0</w:t>
+      </w:r>
+    </w:p>
+    <w:p>
+      <w:pPr>
+        <w:pStyle w:val="PlainText"/>
+        <w:rPr>
+          <w:rFonts w:ascii="Courier New" w:hAnsi="Courier New" w:cs="Courier New"/>
+          <w:b/>
+        </w:rPr>
+      </w:pPr>
     </w:p>
     <w:p>
       <w:pPr>

--- a/customer _details/GANGAMMA/SEP/TUMKUR/GTN/PURCHASE DETAILS.docx
+++ b/customer _details/GANGAMMA/SEP/TUMKUR/GTN/PURCHASE DETAILS.docx
@@ -2291,13 +2291,7 @@
         <w:rPr>
           <w:rFonts w:ascii="Courier New" w:hAnsi="Courier New" w:cs="Courier New"/>
         </w:rPr>
-        <w:t>SUN Oct 15</w:t>
-      </w:r>
-      <w:r>
-        <w:rPr>
-          <w:rFonts w:ascii="Courier New" w:hAnsi="Courier New" w:cs="Courier New"/>
-        </w:rPr>
-        <w:t xml:space="preserve"> 12:41:32 PDT 2017</w:t>
+        <w:t>SUN Oct 15 12:41:32 PDT 2017</w:t>
       </w:r>
     </w:p>
     <w:p>
@@ -2579,6 +2573,371 @@
         <w:tab/>
         <w:t>- 15261.0</w:t>
       </w:r>
+    </w:p>
+    <w:p>
+      <w:pPr>
+        <w:pStyle w:val="PlainText"/>
+        <w:rPr>
+          <w:rFonts w:ascii="Courier New" w:hAnsi="Courier New" w:cs="Courier New"/>
+          <w:b/>
+        </w:rPr>
+      </w:pPr>
+    </w:p>
+    <w:p>
+      <w:pPr>
+        <w:pStyle w:val="PlainText"/>
+        <w:rPr>
+          <w:rFonts w:ascii="Courier New" w:hAnsi="Courier New" w:cs="Courier New"/>
+        </w:rPr>
+      </w:pPr>
+      <w:r>
+        <w:rPr>
+          <w:rFonts w:ascii="Courier New" w:hAnsi="Courier New" w:cs="Courier New"/>
+        </w:rPr>
+        <w:t>SUN Oct 22</w:t>
+      </w:r>
+      <w:r>
+        <w:rPr>
+          <w:rFonts w:ascii="Courier New" w:hAnsi="Courier New" w:cs="Courier New"/>
+        </w:rPr>
+        <w:t xml:space="preserve"> 11:33:32 PDT 2017</w:t>
+      </w:r>
+    </w:p>
+    <w:p>
+      <w:pPr>
+        <w:pStyle w:val="PlainText"/>
+        <w:rPr>
+          <w:rFonts w:ascii="Courier New" w:hAnsi="Courier New" w:cs="Courier New"/>
+        </w:rPr>
+      </w:pPr>
+      <w:r>
+        <w:rPr>
+          <w:rFonts w:ascii="Courier New" w:hAnsi="Courier New" w:cs="Courier New"/>
+        </w:rPr>
+        <w:t>Person Name</w:t>
+      </w:r>
+      <w:r>
+        <w:rPr>
+          <w:rFonts w:ascii="Courier New" w:hAnsi="Courier New" w:cs="Courier New"/>
+        </w:rPr>
+        <w:tab/>
+      </w:r>
+      <w:r>
+        <w:rPr>
+          <w:rFonts w:ascii="Courier New" w:hAnsi="Courier New" w:cs="Courier New"/>
+        </w:rPr>
+        <w:tab/>
+      </w:r>
+      <w:r>
+        <w:rPr>
+          <w:rFonts w:ascii="Courier New" w:hAnsi="Courier New" w:cs="Courier New"/>
+        </w:rPr>
+        <w:tab/>
+      </w:r>
+      <w:r>
+        <w:rPr>
+          <w:rFonts w:ascii="Courier New" w:hAnsi="Courier New" w:cs="Courier New"/>
+        </w:rPr>
+        <w:tab/>
+        <w:t>- GTN</w:t>
+      </w:r>
+    </w:p>
+    <w:p>
+      <w:pPr>
+        <w:pStyle w:val="PlainText"/>
+        <w:rPr>
+          <w:rFonts w:ascii="Courier New" w:hAnsi="Courier New" w:cs="Courier New"/>
+        </w:rPr>
+      </w:pPr>
+      <w:r>
+        <w:rPr>
+          <w:rFonts w:ascii="Courier New" w:hAnsi="Courier New" w:cs="Courier New"/>
+        </w:rPr>
+        <w:t>Bill number</w:t>
+      </w:r>
+      <w:r>
+        <w:rPr>
+          <w:rFonts w:ascii="Courier New" w:hAnsi="Courier New" w:cs="Courier New"/>
+        </w:rPr>
+        <w:tab/>
+      </w:r>
+      <w:r>
+        <w:rPr>
+          <w:rFonts w:ascii="Courier New" w:hAnsi="Courier New" w:cs="Courier New"/>
+        </w:rPr>
+        <w:tab/>
+      </w:r>
+      <w:r>
+        <w:rPr>
+          <w:rFonts w:ascii="Courier New" w:hAnsi="Courier New" w:cs="Courier New"/>
+        </w:rPr>
+        <w:tab/>
+      </w:r>
+      <w:r>
+        <w:rPr>
+          <w:rFonts w:ascii="Courier New" w:hAnsi="Courier New" w:cs="Courier New"/>
+        </w:rPr>
+        <w:tab/>
+        <w:t>- 1100</w:t>
+      </w:r>
+    </w:p>
+    <w:p>
+      <w:pPr>
+        <w:pStyle w:val="PlainText"/>
+        <w:rPr>
+          <w:rFonts w:ascii="Courier New" w:hAnsi="Courier New" w:cs="Courier New"/>
+        </w:rPr>
+      </w:pPr>
+      <w:r>
+        <w:rPr>
+          <w:rFonts w:ascii="Courier New" w:hAnsi="Courier New" w:cs="Courier New"/>
+        </w:rPr>
+        <w:t>---------------------------------------------------------------</w:t>
+      </w:r>
+    </w:p>
+    <w:p>
+      <w:pPr>
+        <w:pStyle w:val="PlainText"/>
+        <w:rPr>
+          <w:rFonts w:ascii="Courier New" w:hAnsi="Courier New" w:cs="Courier New"/>
+        </w:rPr>
+      </w:pPr>
+      <w:r>
+        <w:rPr>
+          <w:rFonts w:ascii="Courier New" w:hAnsi="Courier New" w:cs="Courier New"/>
+        </w:rPr>
+        <w:t>Item Name</w:t>
+      </w:r>
+      <w:r>
+        <w:rPr>
+          <w:rFonts w:ascii="Courier New" w:hAnsi="Courier New" w:cs="Courier New"/>
+        </w:rPr>
+        <w:tab/>
+      </w:r>
+      <w:r>
+        <w:rPr>
+          <w:rFonts w:ascii="Courier New" w:hAnsi="Courier New" w:cs="Courier New"/>
+        </w:rPr>
+        <w:tab/>
+      </w:r>
+      <w:r>
+        <w:rPr>
+          <w:rFonts w:ascii="Courier New" w:hAnsi="Courier New" w:cs="Courier New"/>
+        </w:rPr>
+        <w:tab/>
+      </w:r>
+      <w:r>
+        <w:rPr>
+          <w:rFonts w:ascii="Courier New" w:hAnsi="Courier New" w:cs="Courier New"/>
+        </w:rPr>
+        <w:tab/>
+        <w:t>- CARROT</w:t>
+      </w:r>
+    </w:p>
+    <w:p>
+      <w:pPr>
+        <w:pStyle w:val="PlainText"/>
+        <w:rPr>
+          <w:rFonts w:ascii="Courier New" w:hAnsi="Courier New" w:cs="Courier New"/>
+        </w:rPr>
+      </w:pPr>
+      <w:r>
+        <w:rPr>
+          <w:rFonts w:ascii="Courier New" w:hAnsi="Courier New" w:cs="Courier New"/>
+        </w:rPr>
+        <w:t>Number of Pockets</w:t>
+      </w:r>
+      <w:r>
+        <w:rPr>
+          <w:rFonts w:ascii="Courier New" w:hAnsi="Courier New" w:cs="Courier New"/>
+        </w:rPr>
+        <w:tab/>
+      </w:r>
+      <w:r>
+        <w:rPr>
+          <w:rFonts w:ascii="Courier New" w:hAnsi="Courier New" w:cs="Courier New"/>
+        </w:rPr>
+        <w:tab/>
+      </w:r>
+      <w:r>
+        <w:rPr>
+          <w:rFonts w:ascii="Courier New" w:hAnsi="Courier New" w:cs="Courier New"/>
+        </w:rPr>
+        <w:tab/>
+        <w:t>- 1</w:t>
+      </w:r>
+    </w:p>
+    <w:p>
+      <w:pPr>
+        <w:pStyle w:val="PlainText"/>
+        <w:rPr>
+          <w:rFonts w:ascii="Courier New" w:hAnsi="Courier New" w:cs="Courier New"/>
+        </w:rPr>
+      </w:pPr>
+      <w:r>
+        <w:rPr>
+          <w:rFonts w:ascii="Courier New" w:hAnsi="Courier New" w:cs="Courier New"/>
+        </w:rPr>
+        <w:t>Number of KGs</w:t>
+      </w:r>
+      <w:r>
+        <w:rPr>
+          <w:rFonts w:ascii="Courier New" w:hAnsi="Courier New" w:cs="Courier New"/>
+        </w:rPr>
+        <w:tab/>
+      </w:r>
+      <w:r>
+        <w:rPr>
+          <w:rFonts w:ascii="Courier New" w:hAnsi="Courier New" w:cs="Courier New"/>
+        </w:rPr>
+        <w:tab/>
+      </w:r>
+      <w:r>
+        <w:rPr>
+          <w:rFonts w:ascii="Courier New" w:hAnsi="Courier New" w:cs="Courier New"/>
+        </w:rPr>
+        <w:tab/>
+        <w:t>- 98</w:t>
+      </w:r>
+    </w:p>
+    <w:p>
+      <w:pPr>
+        <w:pStyle w:val="PlainText"/>
+        <w:rPr>
+          <w:rFonts w:ascii="Courier New" w:hAnsi="Courier New" w:cs="Courier New"/>
+        </w:rPr>
+      </w:pPr>
+      <w:r>
+        <w:rPr>
+          <w:rFonts w:ascii="Courier New" w:hAnsi="Courier New" w:cs="Courier New"/>
+        </w:rPr>
+        <w:t>Rate</w:t>
+      </w:r>
+      <w:r>
+        <w:rPr>
+          <w:rFonts w:ascii="Courier New" w:hAnsi="Courier New" w:cs="Courier New"/>
+        </w:rPr>
+        <w:tab/>
+      </w:r>
+      <w:r>
+        <w:rPr>
+          <w:rFonts w:ascii="Courier New" w:hAnsi="Courier New" w:cs="Courier New"/>
+        </w:rPr>
+        <w:tab/>
+      </w:r>
+      <w:r>
+        <w:rPr>
+          <w:rFonts w:ascii="Courier New" w:hAnsi="Courier New" w:cs="Courier New"/>
+        </w:rPr>
+        <w:tab/>
+      </w:r>
+      <w:r>
+        <w:rPr>
+          <w:rFonts w:ascii="Courier New" w:hAnsi="Courier New" w:cs="Courier New"/>
+        </w:rPr>
+        <w:tab/>
+      </w:r>
+      <w:r>
+        <w:rPr>
+          <w:rFonts w:ascii="Courier New" w:hAnsi="Courier New" w:cs="Courier New"/>
+        </w:rPr>
+        <w:tab/>
+        <w:t>- 53</w:t>
+      </w:r>
+    </w:p>
+    <w:p>
+      <w:pPr>
+        <w:pStyle w:val="PlainText"/>
+        <w:rPr>
+          <w:rFonts w:ascii="Courier New" w:hAnsi="Courier New" w:cs="Courier New"/>
+        </w:rPr>
+      </w:pPr>
+      <w:r>
+        <w:rPr>
+          <w:rFonts w:ascii="Courier New" w:hAnsi="Courier New" w:cs="Courier New"/>
+        </w:rPr>
+        <w:t>Total Price</w:t>
+      </w:r>
+      <w:r>
+        <w:rPr>
+          <w:rFonts w:ascii="Courier New" w:hAnsi="Courier New" w:cs="Courier New"/>
+        </w:rPr>
+        <w:tab/>
+      </w:r>
+      <w:r>
+        <w:rPr>
+          <w:rFonts w:ascii="Courier New" w:hAnsi="Courier New" w:cs="Courier New"/>
+        </w:rPr>
+        <w:tab/>
+      </w:r>
+      <w:r>
+        <w:rPr>
+          <w:rFonts w:ascii="Courier New" w:hAnsi="Courier New" w:cs="Courier New"/>
+        </w:rPr>
+        <w:tab/>
+      </w:r>
+      <w:r>
+        <w:rPr>
+          <w:rFonts w:ascii="Courier New" w:hAnsi="Courier New" w:cs="Courier New"/>
+        </w:rPr>
+        <w:tab/>
+        <w:t>- 5194.0</w:t>
+      </w:r>
+    </w:p>
+    <w:p>
+      <w:pPr>
+        <w:pStyle w:val="PlainText"/>
+        <w:rPr>
+          <w:rFonts w:ascii="Courier New" w:hAnsi="Courier New" w:cs="Courier New"/>
+          <w:b/>
+        </w:rPr>
+      </w:pPr>
+      <w:r>
+        <w:rPr>
+          <w:rFonts w:ascii="Courier New" w:hAnsi="Courier New" w:cs="Courier New"/>
+          <w:b/>
+        </w:rPr>
+        <w:t>Amount balance</w:t>
+      </w:r>
+      <w:r>
+        <w:rPr>
+          <w:rFonts w:ascii="Courier New" w:hAnsi="Courier New" w:cs="Courier New"/>
+          <w:b/>
+        </w:rPr>
+        <w:tab/>
+      </w:r>
+      <w:r>
+        <w:rPr>
+          <w:rFonts w:ascii="Courier New" w:hAnsi="Courier New" w:cs="Courier New"/>
+          <w:b/>
+        </w:rPr>
+        <w:tab/>
+      </w:r>
+      <w:r>
+        <w:rPr>
+          <w:rFonts w:ascii="Courier New" w:hAnsi="Courier New" w:cs="Courier New"/>
+          <w:b/>
+        </w:rPr>
+        <w:tab/>
+        <w:t>- 20455.0</w:t>
+      </w:r>
+    </w:p>
+    <w:p>
+      <w:pPr>
+        <w:pStyle w:val="PlainText"/>
+        <w:rPr>
+          <w:rFonts w:ascii="Courier New" w:hAnsi="Courier New" w:cs="Courier New"/>
+        </w:rPr>
+      </w:pPr>
+    </w:p>
+    <w:p>
+      <w:pPr>
+        <w:pStyle w:val="PlainText"/>
+        <w:rPr>
+          <w:rFonts w:ascii="Courier New" w:hAnsi="Courier New" w:cs="Courier New"/>
+          <w:b/>
+        </w:rPr>
+      </w:pPr>
     </w:p>
     <w:p>
       <w:pPr>

--- a/customer _details/GANGAMMA/SEP/TUMKUR/GTN/PURCHASE DETAILS.docx
+++ b/customer _details/GANGAMMA/SEP/TUMKUR/GTN/PURCHASE DETAILS.docx
@@ -2594,13 +2594,7 @@
         <w:rPr>
           <w:rFonts w:ascii="Courier New" w:hAnsi="Courier New" w:cs="Courier New"/>
         </w:rPr>
-        <w:t>SUN Oct 22</w:t>
-      </w:r>
-      <w:r>
-        <w:rPr>
-          <w:rFonts w:ascii="Courier New" w:hAnsi="Courier New" w:cs="Courier New"/>
-        </w:rPr>
-        <w:t xml:space="preserve"> 11:33:32 PDT 2017</w:t>
+        <w:t>SUN Oct 22 11:33:32 PDT 2017</w:t>
       </w:r>
     </w:p>
     <w:p>
@@ -2921,6 +2915,247 @@
         <w:tab/>
         <w:t>- 20455.0</w:t>
       </w:r>
+    </w:p>
+    <w:p>
+      <w:pPr>
+        <w:pStyle w:val="PlainText"/>
+        <w:rPr>
+          <w:rFonts w:ascii="Courier New" w:hAnsi="Courier New" w:cs="Courier New"/>
+          <w:b/>
+        </w:rPr>
+      </w:pPr>
+    </w:p>
+    <w:p>
+      <w:pPr>
+        <w:pStyle w:val="PlainText"/>
+        <w:rPr>
+          <w:rFonts w:ascii="Courier New" w:hAnsi="Courier New" w:cs="Courier New"/>
+        </w:rPr>
+      </w:pPr>
+      <w:r>
+        <w:rPr>
+          <w:rFonts w:ascii="Courier New" w:hAnsi="Courier New" w:cs="Courier New"/>
+        </w:rPr>
+        <w:t>MON Oct 23</w:t>
+      </w:r>
+      <w:r>
+        <w:rPr>
+          <w:rFonts w:ascii="Courier New" w:hAnsi="Courier New" w:cs="Courier New"/>
+        </w:rPr>
+        <w:t xml:space="preserve"> 10:19:53 PDT 2017</w:t>
+      </w:r>
+    </w:p>
+    <w:p>
+      <w:pPr>
+        <w:pStyle w:val="PlainText"/>
+        <w:rPr>
+          <w:rFonts w:ascii="Courier New" w:hAnsi="Courier New" w:cs="Courier New"/>
+        </w:rPr>
+      </w:pPr>
+      <w:r>
+        <w:rPr>
+          <w:rFonts w:ascii="Courier New" w:hAnsi="Courier New" w:cs="Courier New"/>
+        </w:rPr>
+        <w:t>Person Name</w:t>
+      </w:r>
+      <w:r>
+        <w:rPr>
+          <w:rFonts w:ascii="Courier New" w:hAnsi="Courier New" w:cs="Courier New"/>
+        </w:rPr>
+        <w:tab/>
+      </w:r>
+      <w:r>
+        <w:rPr>
+          <w:rFonts w:ascii="Courier New" w:hAnsi="Courier New" w:cs="Courier New"/>
+        </w:rPr>
+        <w:tab/>
+      </w:r>
+      <w:r>
+        <w:rPr>
+          <w:rFonts w:ascii="Courier New" w:hAnsi="Courier New" w:cs="Courier New"/>
+        </w:rPr>
+        <w:tab/>
+      </w:r>
+      <w:r>
+        <w:rPr>
+          <w:rFonts w:ascii="Courier New" w:hAnsi="Courier New" w:cs="Courier New"/>
+        </w:rPr>
+        <w:tab/>
+        <w:t>- GTN</w:t>
+      </w:r>
+    </w:p>
+    <w:p>
+      <w:pPr>
+        <w:pStyle w:val="PlainText"/>
+        <w:rPr>
+          <w:rFonts w:ascii="Courier New" w:hAnsi="Courier New" w:cs="Courier New"/>
+        </w:rPr>
+      </w:pPr>
+      <w:r>
+        <w:rPr>
+          <w:rFonts w:ascii="Courier New" w:hAnsi="Courier New" w:cs="Courier New"/>
+        </w:rPr>
+        <w:t>---------------------------------------------------------------</w:t>
+      </w:r>
+    </w:p>
+    <w:p>
+      <w:pPr>
+        <w:pStyle w:val="PlainText"/>
+        <w:rPr>
+          <w:rFonts w:ascii="Courier New" w:hAnsi="Courier New" w:cs="Courier New"/>
+        </w:rPr>
+      </w:pPr>
+      <w:r>
+        <w:rPr>
+          <w:rFonts w:ascii="Courier New" w:hAnsi="Courier New" w:cs="Courier New"/>
+        </w:rPr>
+        <w:t>Item Name</w:t>
+      </w:r>
+      <w:r>
+        <w:rPr>
+          <w:rFonts w:ascii="Courier New" w:hAnsi="Courier New" w:cs="Courier New"/>
+        </w:rPr>
+        <w:tab/>
+      </w:r>
+      <w:r>
+        <w:rPr>
+          <w:rFonts w:ascii="Courier New" w:hAnsi="Courier New" w:cs="Courier New"/>
+        </w:rPr>
+        <w:tab/>
+      </w:r>
+      <w:r>
+        <w:rPr>
+          <w:rFonts w:ascii="Courier New" w:hAnsi="Courier New" w:cs="Courier New"/>
+        </w:rPr>
+        <w:tab/>
+      </w:r>
+      <w:r>
+        <w:rPr>
+          <w:rFonts w:ascii="Courier New" w:hAnsi="Courier New" w:cs="Courier New"/>
+        </w:rPr>
+        <w:tab/>
+        <w:t>- CARROT</w:t>
+      </w:r>
+    </w:p>
+    <w:p>
+      <w:pPr>
+        <w:pStyle w:val="PlainText"/>
+        <w:rPr>
+          <w:rFonts w:ascii="Courier New" w:hAnsi="Courier New" w:cs="Courier New"/>
+          <w:color w:val="FF0000"/>
+        </w:rPr>
+      </w:pPr>
+      <w:r>
+        <w:rPr>
+          <w:rFonts w:ascii="Courier New" w:hAnsi="Courier New" w:cs="Courier New"/>
+          <w:color w:val="FF0000"/>
+        </w:rPr>
+        <w:t>Amount Received</w:t>
+      </w:r>
+      <w:r>
+        <w:rPr>
+          <w:rFonts w:ascii="Courier New" w:hAnsi="Courier New" w:cs="Courier New"/>
+          <w:color w:val="FF0000"/>
+        </w:rPr>
+        <w:tab/>
+      </w:r>
+      <w:r>
+        <w:rPr>
+          <w:rFonts w:ascii="Courier New" w:hAnsi="Courier New" w:cs="Courier New"/>
+          <w:color w:val="FF0000"/>
+        </w:rPr>
+        <w:tab/>
+      </w:r>
+      <w:r>
+        <w:rPr>
+          <w:rFonts w:ascii="Courier New" w:hAnsi="Courier New" w:cs="Courier New"/>
+          <w:color w:val="FF0000"/>
+        </w:rPr>
+        <w:tab/>
+        <w:t>- 8000</w:t>
+      </w:r>
+    </w:p>
+    <w:p>
+      <w:pPr>
+        <w:pStyle w:val="PlainText"/>
+        <w:rPr>
+          <w:rFonts w:ascii="Courier New" w:hAnsi="Courier New" w:cs="Courier New"/>
+          <w:b/>
+        </w:rPr>
+      </w:pPr>
+      <w:r>
+        <w:rPr>
+          <w:rFonts w:ascii="Courier New" w:hAnsi="Courier New" w:cs="Courier New"/>
+          <w:b/>
+        </w:rPr>
+        <w:t>Amount balance</w:t>
+      </w:r>
+      <w:r>
+        <w:rPr>
+          <w:rFonts w:ascii="Courier New" w:hAnsi="Courier New" w:cs="Courier New"/>
+          <w:b/>
+        </w:rPr>
+        <w:tab/>
+      </w:r>
+      <w:r>
+        <w:rPr>
+          <w:rFonts w:ascii="Courier New" w:hAnsi="Courier New" w:cs="Courier New"/>
+          <w:b/>
+        </w:rPr>
+        <w:tab/>
+      </w:r>
+      <w:r>
+        <w:rPr>
+          <w:rFonts w:ascii="Courier New" w:hAnsi="Courier New" w:cs="Courier New"/>
+          <w:b/>
+        </w:rPr>
+        <w:tab/>
+        <w:t>- 12455.0</w:t>
+      </w:r>
+    </w:p>
+    <w:p>
+      <w:pPr>
+        <w:pStyle w:val="PlainText"/>
+        <w:rPr>
+          <w:rFonts w:ascii="Courier New" w:hAnsi="Courier New" w:cs="Courier New"/>
+        </w:rPr>
+      </w:pPr>
+      <w:r>
+        <w:rPr>
+          <w:rFonts w:ascii="Courier New" w:hAnsi="Courier New" w:cs="Courier New"/>
+        </w:rPr>
+        <w:t>Amount Received mode</w:t>
+      </w:r>
+      <w:r>
+        <w:rPr>
+          <w:rFonts w:ascii="Courier New" w:hAnsi="Courier New" w:cs="Courier New"/>
+        </w:rPr>
+        <w:tab/>
+      </w:r>
+      <w:r>
+        <w:rPr>
+          <w:rFonts w:ascii="Courier New" w:hAnsi="Courier New" w:cs="Courier New"/>
+        </w:rPr>
+        <w:tab/>
+        <w:t>- CASH</w:t>
+      </w:r>
+    </w:p>
+    <w:p>
+      <w:pPr>
+        <w:pStyle w:val="PlainText"/>
+        <w:rPr>
+          <w:rFonts w:ascii="Courier New" w:hAnsi="Courier New" w:cs="Courier New"/>
+        </w:rPr>
+      </w:pPr>
+    </w:p>
+    <w:p>
+      <w:pPr>
+        <w:pStyle w:val="PlainText"/>
+        <w:rPr>
+          <w:rFonts w:ascii="Courier New" w:hAnsi="Courier New" w:cs="Courier New"/>
+          <w:b/>
+        </w:rPr>
+      </w:pPr>
     </w:p>
     <w:p>
       <w:pPr>

--- a/customer _details/GANGAMMA/SEP/TUMKUR/GTN/PURCHASE DETAILS.docx
+++ b/customer _details/GANGAMMA/SEP/TUMKUR/GTN/PURCHASE DETAILS.docx
@@ -2936,13 +2936,7 @@
         <w:rPr>
           <w:rFonts w:ascii="Courier New" w:hAnsi="Courier New" w:cs="Courier New"/>
         </w:rPr>
-        <w:t>MON Oct 23</w:t>
-      </w:r>
-      <w:r>
-        <w:rPr>
-          <w:rFonts w:ascii="Courier New" w:hAnsi="Courier New" w:cs="Courier New"/>
-        </w:rPr>
-        <w:t xml:space="preserve"> 10:19:53 PDT 2017</w:t>
+        <w:t>MON Oct 23 10:19:53 PDT 2017</w:t>
       </w:r>
     </w:p>
     <w:p>
@@ -3139,6 +3133,393 @@
         <w:tab/>
         <w:t>- CASH</w:t>
       </w:r>
+    </w:p>
+    <w:p>
+      <w:pPr>
+        <w:pStyle w:val="PlainText"/>
+        <w:rPr>
+          <w:rFonts w:ascii="Courier New" w:hAnsi="Courier New" w:cs="Courier New"/>
+        </w:rPr>
+      </w:pPr>
+    </w:p>
+    <w:p>
+      <w:pPr>
+        <w:pStyle w:val="PlainText"/>
+        <w:rPr>
+          <w:rFonts w:ascii="Courier New" w:hAnsi="Courier New" w:cs="Courier New"/>
+        </w:rPr>
+      </w:pPr>
+    </w:p>
+    <w:p>
+      <w:pPr>
+        <w:pStyle w:val="PlainText"/>
+        <w:rPr>
+          <w:rFonts w:ascii="Courier New" w:hAnsi="Courier New" w:cs="Courier New"/>
+        </w:rPr>
+      </w:pPr>
+    </w:p>
+    <w:p>
+      <w:pPr>
+        <w:pStyle w:val="PlainText"/>
+        <w:rPr>
+          <w:rFonts w:ascii="Courier New" w:hAnsi="Courier New" w:cs="Courier New"/>
+        </w:rPr>
+      </w:pPr>
+    </w:p>
+    <w:p>
+      <w:pPr>
+        <w:pStyle w:val="PlainText"/>
+        <w:rPr>
+          <w:rFonts w:ascii="Courier New" w:hAnsi="Courier New" w:cs="Courier New"/>
+        </w:rPr>
+      </w:pPr>
+      <w:r>
+        <w:rPr>
+          <w:rFonts w:ascii="Courier New" w:hAnsi="Courier New" w:cs="Courier New"/>
+        </w:rPr>
+        <w:t>SUN Oct 29</w:t>
+      </w:r>
+      <w:r>
+        <w:rPr>
+          <w:rFonts w:ascii="Courier New" w:hAnsi="Courier New" w:cs="Courier New"/>
+        </w:rPr>
+        <w:t xml:space="preserve"> 11:48:16 PDT 2017</w:t>
+      </w:r>
+    </w:p>
+    <w:p>
+      <w:pPr>
+        <w:pStyle w:val="PlainText"/>
+        <w:rPr>
+          <w:rFonts w:ascii="Courier New" w:hAnsi="Courier New" w:cs="Courier New"/>
+        </w:rPr>
+      </w:pPr>
+      <w:r>
+        <w:rPr>
+          <w:rFonts w:ascii="Courier New" w:hAnsi="Courier New" w:cs="Courier New"/>
+        </w:rPr>
+        <w:t>Person Name</w:t>
+      </w:r>
+      <w:r>
+        <w:rPr>
+          <w:rFonts w:ascii="Courier New" w:hAnsi="Courier New" w:cs="Courier New"/>
+        </w:rPr>
+        <w:tab/>
+      </w:r>
+      <w:r>
+        <w:rPr>
+          <w:rFonts w:ascii="Courier New" w:hAnsi="Courier New" w:cs="Courier New"/>
+        </w:rPr>
+        <w:tab/>
+      </w:r>
+      <w:r>
+        <w:rPr>
+          <w:rFonts w:ascii="Courier New" w:hAnsi="Courier New" w:cs="Courier New"/>
+        </w:rPr>
+        <w:tab/>
+      </w:r>
+      <w:r>
+        <w:rPr>
+          <w:rFonts w:ascii="Courier New" w:hAnsi="Courier New" w:cs="Courier New"/>
+        </w:rPr>
+        <w:tab/>
+        <w:t>- GTN</w:t>
+      </w:r>
+    </w:p>
+    <w:p>
+      <w:pPr>
+        <w:pStyle w:val="PlainText"/>
+        <w:rPr>
+          <w:rFonts w:ascii="Courier New" w:hAnsi="Courier New" w:cs="Courier New"/>
+        </w:rPr>
+      </w:pPr>
+      <w:r>
+        <w:rPr>
+          <w:rFonts w:ascii="Courier New" w:hAnsi="Courier New" w:cs="Courier New"/>
+        </w:rPr>
+        <w:t>Bill number</w:t>
+      </w:r>
+      <w:r>
+        <w:rPr>
+          <w:rFonts w:ascii="Courier New" w:hAnsi="Courier New" w:cs="Courier New"/>
+        </w:rPr>
+        <w:tab/>
+      </w:r>
+      <w:r>
+        <w:rPr>
+          <w:rFonts w:ascii="Courier New" w:hAnsi="Courier New" w:cs="Courier New"/>
+        </w:rPr>
+        <w:tab/>
+      </w:r>
+      <w:r>
+        <w:rPr>
+          <w:rFonts w:ascii="Courier New" w:hAnsi="Courier New" w:cs="Courier New"/>
+        </w:rPr>
+        <w:tab/>
+      </w:r>
+      <w:r>
+        <w:rPr>
+          <w:rFonts w:ascii="Courier New" w:hAnsi="Courier New" w:cs="Courier New"/>
+        </w:rPr>
+        <w:tab/>
+        <w:t>- 1248</w:t>
+      </w:r>
+    </w:p>
+    <w:p>
+      <w:pPr>
+        <w:pStyle w:val="PlainText"/>
+        <w:rPr>
+          <w:rFonts w:ascii="Courier New" w:hAnsi="Courier New" w:cs="Courier New"/>
+        </w:rPr>
+      </w:pPr>
+      <w:r>
+        <w:rPr>
+          <w:rFonts w:ascii="Courier New" w:hAnsi="Courier New" w:cs="Courier New"/>
+        </w:rPr>
+        <w:t>---------------------------------------------------------------</w:t>
+      </w:r>
+    </w:p>
+    <w:p>
+      <w:pPr>
+        <w:pStyle w:val="PlainText"/>
+        <w:rPr>
+          <w:rFonts w:ascii="Courier New" w:hAnsi="Courier New" w:cs="Courier New"/>
+        </w:rPr>
+      </w:pPr>
+      <w:r>
+        <w:rPr>
+          <w:rFonts w:ascii="Courier New" w:hAnsi="Courier New" w:cs="Courier New"/>
+        </w:rPr>
+        <w:t>Item Name</w:t>
+      </w:r>
+      <w:r>
+        <w:rPr>
+          <w:rFonts w:ascii="Courier New" w:hAnsi="Courier New" w:cs="Courier New"/>
+        </w:rPr>
+        <w:tab/>
+      </w:r>
+      <w:r>
+        <w:rPr>
+          <w:rFonts w:ascii="Courier New" w:hAnsi="Courier New" w:cs="Courier New"/>
+        </w:rPr>
+        <w:tab/>
+      </w:r>
+      <w:r>
+        <w:rPr>
+          <w:rFonts w:ascii="Courier New" w:hAnsi="Courier New" w:cs="Courier New"/>
+        </w:rPr>
+        <w:tab/>
+      </w:r>
+      <w:r>
+        <w:rPr>
+          <w:rFonts w:ascii="Courier New" w:hAnsi="Courier New" w:cs="Courier New"/>
+        </w:rPr>
+        <w:tab/>
+        <w:t>- CARROT</w:t>
+      </w:r>
+    </w:p>
+    <w:p>
+      <w:pPr>
+        <w:pStyle w:val="PlainText"/>
+        <w:rPr>
+          <w:rFonts w:ascii="Courier New" w:hAnsi="Courier New" w:cs="Courier New"/>
+        </w:rPr>
+      </w:pPr>
+      <w:r>
+        <w:rPr>
+          <w:rFonts w:ascii="Courier New" w:hAnsi="Courier New" w:cs="Courier New"/>
+        </w:rPr>
+        <w:t>Number of Pockets</w:t>
+      </w:r>
+      <w:r>
+        <w:rPr>
+          <w:rFonts w:ascii="Courier New" w:hAnsi="Courier New" w:cs="Courier New"/>
+        </w:rPr>
+        <w:tab/>
+      </w:r>
+      <w:r>
+        <w:rPr>
+          <w:rFonts w:ascii="Courier New" w:hAnsi="Courier New" w:cs="Courier New"/>
+        </w:rPr>
+        <w:tab/>
+      </w:r>
+      <w:r>
+        <w:rPr>
+          <w:rFonts w:ascii="Courier New" w:hAnsi="Courier New" w:cs="Courier New"/>
+        </w:rPr>
+        <w:tab/>
+        <w:t>- 1</w:t>
+      </w:r>
+    </w:p>
+    <w:p>
+      <w:pPr>
+        <w:pStyle w:val="PlainText"/>
+        <w:rPr>
+          <w:rFonts w:ascii="Courier New" w:hAnsi="Courier New" w:cs="Courier New"/>
+        </w:rPr>
+      </w:pPr>
+      <w:r>
+        <w:rPr>
+          <w:rFonts w:ascii="Courier New" w:hAnsi="Courier New" w:cs="Courier New"/>
+        </w:rPr>
+        <w:t>Number of KGs</w:t>
+      </w:r>
+      <w:r>
+        <w:rPr>
+          <w:rFonts w:ascii="Courier New" w:hAnsi="Courier New" w:cs="Courier New"/>
+        </w:rPr>
+        <w:tab/>
+      </w:r>
+      <w:r>
+        <w:rPr>
+          <w:rFonts w:ascii="Courier New" w:hAnsi="Courier New" w:cs="Courier New"/>
+        </w:rPr>
+        <w:tab/>
+      </w:r>
+      <w:r>
+        <w:rPr>
+          <w:rFonts w:ascii="Courier New" w:hAnsi="Courier New" w:cs="Courier New"/>
+        </w:rPr>
+        <w:tab/>
+        <w:t>- 87</w:t>
+      </w:r>
+    </w:p>
+    <w:p>
+      <w:pPr>
+        <w:pStyle w:val="PlainText"/>
+        <w:rPr>
+          <w:rFonts w:ascii="Courier New" w:hAnsi="Courier New" w:cs="Courier New"/>
+        </w:rPr>
+      </w:pPr>
+      <w:r>
+        <w:rPr>
+          <w:rFonts w:ascii="Courier New" w:hAnsi="Courier New" w:cs="Courier New"/>
+        </w:rPr>
+        <w:t>Rate</w:t>
+      </w:r>
+      <w:r>
+        <w:rPr>
+          <w:rFonts w:ascii="Courier New" w:hAnsi="Courier New" w:cs="Courier New"/>
+        </w:rPr>
+        <w:tab/>
+      </w:r>
+      <w:r>
+        <w:rPr>
+          <w:rFonts w:ascii="Courier New" w:hAnsi="Courier New" w:cs="Courier New"/>
+        </w:rPr>
+        <w:tab/>
+      </w:r>
+      <w:r>
+        <w:rPr>
+          <w:rFonts w:ascii="Courier New" w:hAnsi="Courier New" w:cs="Courier New"/>
+        </w:rPr>
+        <w:tab/>
+      </w:r>
+      <w:r>
+        <w:rPr>
+          <w:rFonts w:ascii="Courier New" w:hAnsi="Courier New" w:cs="Courier New"/>
+        </w:rPr>
+        <w:tab/>
+      </w:r>
+      <w:r>
+        <w:rPr>
+          <w:rFonts w:ascii="Courier New" w:hAnsi="Courier New" w:cs="Courier New"/>
+        </w:rPr>
+        <w:tab/>
+        <w:t>- 47</w:t>
+      </w:r>
+    </w:p>
+    <w:p>
+      <w:pPr>
+        <w:pStyle w:val="PlainText"/>
+        <w:rPr>
+          <w:rFonts w:ascii="Courier New" w:hAnsi="Courier New" w:cs="Courier New"/>
+        </w:rPr>
+      </w:pPr>
+      <w:r>
+        <w:rPr>
+          <w:rFonts w:ascii="Courier New" w:hAnsi="Courier New" w:cs="Courier New"/>
+        </w:rPr>
+        <w:t>Total Price</w:t>
+      </w:r>
+      <w:r>
+        <w:rPr>
+          <w:rFonts w:ascii="Courier New" w:hAnsi="Courier New" w:cs="Courier New"/>
+        </w:rPr>
+        <w:tab/>
+      </w:r>
+      <w:r>
+        <w:rPr>
+          <w:rFonts w:ascii="Courier New" w:hAnsi="Courier New" w:cs="Courier New"/>
+        </w:rPr>
+        <w:tab/>
+      </w:r>
+      <w:r>
+        <w:rPr>
+          <w:rFonts w:ascii="Courier New" w:hAnsi="Courier New" w:cs="Courier New"/>
+        </w:rPr>
+        <w:tab/>
+      </w:r>
+      <w:r>
+        <w:rPr>
+          <w:rFonts w:ascii="Courier New" w:hAnsi="Courier New" w:cs="Courier New"/>
+        </w:rPr>
+        <w:tab/>
+        <w:t>- 4089.0</w:t>
+      </w:r>
+    </w:p>
+    <w:p>
+      <w:pPr>
+        <w:pStyle w:val="PlainText"/>
+        <w:rPr>
+          <w:rFonts w:ascii="Courier New" w:hAnsi="Courier New" w:cs="Courier New"/>
+          <w:b/>
+        </w:rPr>
+      </w:pPr>
+      <w:r>
+        <w:rPr>
+          <w:rFonts w:ascii="Courier New" w:hAnsi="Courier New" w:cs="Courier New"/>
+          <w:b/>
+        </w:rPr>
+        <w:t>Amount balance</w:t>
+      </w:r>
+      <w:r>
+        <w:rPr>
+          <w:rFonts w:ascii="Courier New" w:hAnsi="Courier New" w:cs="Courier New"/>
+          <w:b/>
+        </w:rPr>
+        <w:tab/>
+      </w:r>
+      <w:r>
+        <w:rPr>
+          <w:rFonts w:ascii="Courier New" w:hAnsi="Courier New" w:cs="Courier New"/>
+          <w:b/>
+        </w:rPr>
+        <w:tab/>
+      </w:r>
+      <w:r>
+        <w:rPr>
+          <w:rFonts w:ascii="Courier New" w:hAnsi="Courier New" w:cs="Courier New"/>
+          <w:b/>
+        </w:rPr>
+        <w:tab/>
+        <w:t>- 16544.0</w:t>
+      </w:r>
+    </w:p>
+    <w:p>
+      <w:pPr>
+        <w:pStyle w:val="PlainText"/>
+        <w:rPr>
+          <w:rFonts w:ascii="Courier New" w:hAnsi="Courier New" w:cs="Courier New"/>
+        </w:rPr>
+      </w:pPr>
+    </w:p>
+    <w:p>
+      <w:pPr>
+        <w:pStyle w:val="PlainText"/>
+        <w:rPr>
+          <w:rFonts w:ascii="Courier New" w:hAnsi="Courier New" w:cs="Courier New"/>
+        </w:rPr>
+      </w:pPr>
     </w:p>
     <w:p>
       <w:pPr>

--- a/customer _details/GANGAMMA/SEP/TUMKUR/GTN/PURCHASE DETAILS.docx
+++ b/customer _details/GANGAMMA/SEP/TUMKUR/GTN/PURCHASE DETAILS.docx
@@ -3177,13 +3177,7 @@
         <w:rPr>
           <w:rFonts w:ascii="Courier New" w:hAnsi="Courier New" w:cs="Courier New"/>
         </w:rPr>
-        <w:t>SUN Oct 29</w:t>
-      </w:r>
-      <w:r>
-        <w:rPr>
-          <w:rFonts w:ascii="Courier New" w:hAnsi="Courier New" w:cs="Courier New"/>
-        </w:rPr>
-        <w:t xml:space="preserve"> 11:48:16 PDT 2017</w:t>
+        <w:t>SUN Oct 29 11:48:16 PDT 2017</w:t>
       </w:r>
     </w:p>
     <w:p>
@@ -3504,6 +3498,606 @@
         <w:tab/>
         <w:t>- 16544.0</w:t>
       </w:r>
+    </w:p>
+    <w:p>
+      <w:pPr>
+        <w:pStyle w:val="PlainText"/>
+        <w:rPr>
+          <w:rFonts w:ascii="Courier New" w:hAnsi="Courier New" w:cs="Courier New"/>
+          <w:b/>
+        </w:rPr>
+      </w:pPr>
+    </w:p>
+    <w:p>
+      <w:pPr>
+        <w:pStyle w:val="PlainText"/>
+        <w:rPr>
+          <w:rFonts w:ascii="Courier New" w:hAnsi="Courier New" w:cs="Courier New"/>
+        </w:rPr>
+      </w:pPr>
+      <w:r>
+        <w:rPr>
+          <w:rFonts w:ascii="Courier New" w:hAnsi="Courier New" w:cs="Courier New"/>
+        </w:rPr>
+        <w:t>SUN Nov 05 10:40:12 PST 2017</w:t>
+      </w:r>
+    </w:p>
+    <w:p>
+      <w:pPr>
+        <w:pStyle w:val="PlainText"/>
+        <w:rPr>
+          <w:rFonts w:ascii="Courier New" w:hAnsi="Courier New" w:cs="Courier New"/>
+        </w:rPr>
+      </w:pPr>
+      <w:r>
+        <w:rPr>
+          <w:rFonts w:ascii="Courier New" w:hAnsi="Courier New" w:cs="Courier New"/>
+        </w:rPr>
+        <w:t>Person Name</w:t>
+      </w:r>
+      <w:r>
+        <w:rPr>
+          <w:rFonts w:ascii="Courier New" w:hAnsi="Courier New" w:cs="Courier New"/>
+        </w:rPr>
+        <w:tab/>
+      </w:r>
+      <w:r>
+        <w:rPr>
+          <w:rFonts w:ascii="Courier New" w:hAnsi="Courier New" w:cs="Courier New"/>
+        </w:rPr>
+        <w:tab/>
+      </w:r>
+      <w:r>
+        <w:rPr>
+          <w:rFonts w:ascii="Courier New" w:hAnsi="Courier New" w:cs="Courier New"/>
+        </w:rPr>
+        <w:tab/>
+      </w:r>
+      <w:r>
+        <w:rPr>
+          <w:rFonts w:ascii="Courier New" w:hAnsi="Courier New" w:cs="Courier New"/>
+        </w:rPr>
+        <w:tab/>
+        <w:t>- GTN</w:t>
+      </w:r>
+    </w:p>
+    <w:p>
+      <w:pPr>
+        <w:pStyle w:val="PlainText"/>
+        <w:rPr>
+          <w:rFonts w:ascii="Courier New" w:hAnsi="Courier New" w:cs="Courier New"/>
+        </w:rPr>
+      </w:pPr>
+      <w:r>
+        <w:rPr>
+          <w:rFonts w:ascii="Courier New" w:hAnsi="Courier New" w:cs="Courier New"/>
+        </w:rPr>
+        <w:t>Bill number</w:t>
+      </w:r>
+      <w:r>
+        <w:rPr>
+          <w:rFonts w:ascii="Courier New" w:hAnsi="Courier New" w:cs="Courier New"/>
+        </w:rPr>
+        <w:tab/>
+      </w:r>
+      <w:r>
+        <w:rPr>
+          <w:rFonts w:ascii="Courier New" w:hAnsi="Courier New" w:cs="Courier New"/>
+        </w:rPr>
+        <w:tab/>
+      </w:r>
+      <w:r>
+        <w:rPr>
+          <w:rFonts w:ascii="Courier New" w:hAnsi="Courier New" w:cs="Courier New"/>
+        </w:rPr>
+        <w:tab/>
+      </w:r>
+      <w:r>
+        <w:rPr>
+          <w:rFonts w:ascii="Courier New" w:hAnsi="Courier New" w:cs="Courier New"/>
+        </w:rPr>
+        <w:tab/>
+        <w:t>- 1403</w:t>
+      </w:r>
+    </w:p>
+    <w:p>
+      <w:pPr>
+        <w:pStyle w:val="PlainText"/>
+        <w:rPr>
+          <w:rFonts w:ascii="Courier New" w:hAnsi="Courier New" w:cs="Courier New"/>
+        </w:rPr>
+      </w:pPr>
+      <w:r>
+        <w:rPr>
+          <w:rFonts w:ascii="Courier New" w:hAnsi="Courier New" w:cs="Courier New"/>
+        </w:rPr>
+        <w:t>---------------------------------------------------------------</w:t>
+      </w:r>
+    </w:p>
+    <w:p>
+      <w:pPr>
+        <w:pStyle w:val="PlainText"/>
+        <w:rPr>
+          <w:rFonts w:ascii="Courier New" w:hAnsi="Courier New" w:cs="Courier New"/>
+        </w:rPr>
+      </w:pPr>
+      <w:r>
+        <w:rPr>
+          <w:rFonts w:ascii="Courier New" w:hAnsi="Courier New" w:cs="Courier New"/>
+        </w:rPr>
+        <w:t>Item Name</w:t>
+      </w:r>
+      <w:r>
+        <w:rPr>
+          <w:rFonts w:ascii="Courier New" w:hAnsi="Courier New" w:cs="Courier New"/>
+        </w:rPr>
+        <w:tab/>
+      </w:r>
+      <w:r>
+        <w:rPr>
+          <w:rFonts w:ascii="Courier New" w:hAnsi="Courier New" w:cs="Courier New"/>
+        </w:rPr>
+        <w:tab/>
+      </w:r>
+      <w:r>
+        <w:rPr>
+          <w:rFonts w:ascii="Courier New" w:hAnsi="Courier New" w:cs="Courier New"/>
+        </w:rPr>
+        <w:tab/>
+      </w:r>
+      <w:r>
+        <w:rPr>
+          <w:rFonts w:ascii="Courier New" w:hAnsi="Courier New" w:cs="Courier New"/>
+        </w:rPr>
+        <w:tab/>
+        <w:t>- CARROT</w:t>
+      </w:r>
+    </w:p>
+    <w:p>
+      <w:pPr>
+        <w:pStyle w:val="PlainText"/>
+        <w:rPr>
+          <w:rFonts w:ascii="Courier New" w:hAnsi="Courier New" w:cs="Courier New"/>
+        </w:rPr>
+      </w:pPr>
+      <w:r>
+        <w:rPr>
+          <w:rFonts w:ascii="Courier New" w:hAnsi="Courier New" w:cs="Courier New"/>
+        </w:rPr>
+        <w:t>Number of Pockets</w:t>
+      </w:r>
+      <w:r>
+        <w:rPr>
+          <w:rFonts w:ascii="Courier New" w:hAnsi="Courier New" w:cs="Courier New"/>
+        </w:rPr>
+        <w:tab/>
+      </w:r>
+      <w:r>
+        <w:rPr>
+          <w:rFonts w:ascii="Courier New" w:hAnsi="Courier New" w:cs="Courier New"/>
+        </w:rPr>
+        <w:tab/>
+      </w:r>
+      <w:r>
+        <w:rPr>
+          <w:rFonts w:ascii="Courier New" w:hAnsi="Courier New" w:cs="Courier New"/>
+        </w:rPr>
+        <w:tab/>
+        <w:t>- 1</w:t>
+      </w:r>
+    </w:p>
+    <w:p>
+      <w:pPr>
+        <w:pStyle w:val="PlainText"/>
+        <w:rPr>
+          <w:rFonts w:ascii="Courier New" w:hAnsi="Courier New" w:cs="Courier New"/>
+        </w:rPr>
+      </w:pPr>
+      <w:r>
+        <w:rPr>
+          <w:rFonts w:ascii="Courier New" w:hAnsi="Courier New" w:cs="Courier New"/>
+        </w:rPr>
+        <w:t>Number of KGs</w:t>
+      </w:r>
+      <w:r>
+        <w:rPr>
+          <w:rFonts w:ascii="Courier New" w:hAnsi="Courier New" w:cs="Courier New"/>
+        </w:rPr>
+        <w:tab/>
+      </w:r>
+      <w:r>
+        <w:rPr>
+          <w:rFonts w:ascii="Courier New" w:hAnsi="Courier New" w:cs="Courier New"/>
+        </w:rPr>
+        <w:tab/>
+      </w:r>
+      <w:r>
+        <w:rPr>
+          <w:rFonts w:ascii="Courier New" w:hAnsi="Courier New" w:cs="Courier New"/>
+        </w:rPr>
+        <w:tab/>
+        <w:t>- 96</w:t>
+      </w:r>
+    </w:p>
+    <w:p>
+      <w:pPr>
+        <w:pStyle w:val="PlainText"/>
+        <w:rPr>
+          <w:rFonts w:ascii="Courier New" w:hAnsi="Courier New" w:cs="Courier New"/>
+        </w:rPr>
+      </w:pPr>
+      <w:r>
+        <w:rPr>
+          <w:rFonts w:ascii="Courier New" w:hAnsi="Courier New" w:cs="Courier New"/>
+        </w:rPr>
+        <w:t>Rate</w:t>
+      </w:r>
+      <w:r>
+        <w:rPr>
+          <w:rFonts w:ascii="Courier New" w:hAnsi="Courier New" w:cs="Courier New"/>
+        </w:rPr>
+        <w:tab/>
+      </w:r>
+      <w:r>
+        <w:rPr>
+          <w:rFonts w:ascii="Courier New" w:hAnsi="Courier New" w:cs="Courier New"/>
+        </w:rPr>
+        <w:tab/>
+      </w:r>
+      <w:r>
+        <w:rPr>
+          <w:rFonts w:ascii="Courier New" w:hAnsi="Courier New" w:cs="Courier New"/>
+        </w:rPr>
+        <w:tab/>
+      </w:r>
+      <w:r>
+        <w:rPr>
+          <w:rFonts w:ascii="Courier New" w:hAnsi="Courier New" w:cs="Courier New"/>
+        </w:rPr>
+        <w:tab/>
+      </w:r>
+      <w:r>
+        <w:rPr>
+          <w:rFonts w:ascii="Courier New" w:hAnsi="Courier New" w:cs="Courier New"/>
+        </w:rPr>
+        <w:tab/>
+        <w:t>- 45</w:t>
+      </w:r>
+    </w:p>
+    <w:p>
+      <w:pPr>
+        <w:pStyle w:val="PlainText"/>
+        <w:rPr>
+          <w:rFonts w:ascii="Courier New" w:hAnsi="Courier New" w:cs="Courier New"/>
+        </w:rPr>
+      </w:pPr>
+      <w:r>
+        <w:rPr>
+          <w:rFonts w:ascii="Courier New" w:hAnsi="Courier New" w:cs="Courier New"/>
+        </w:rPr>
+        <w:t>Total Price</w:t>
+      </w:r>
+      <w:r>
+        <w:rPr>
+          <w:rFonts w:ascii="Courier New" w:hAnsi="Courier New" w:cs="Courier New"/>
+        </w:rPr>
+        <w:tab/>
+      </w:r>
+      <w:r>
+        <w:rPr>
+          <w:rFonts w:ascii="Courier New" w:hAnsi="Courier New" w:cs="Courier New"/>
+        </w:rPr>
+        <w:tab/>
+      </w:r>
+      <w:r>
+        <w:rPr>
+          <w:rFonts w:ascii="Courier New" w:hAnsi="Courier New" w:cs="Courier New"/>
+        </w:rPr>
+        <w:tab/>
+      </w:r>
+      <w:r>
+        <w:rPr>
+          <w:rFonts w:ascii="Courier New" w:hAnsi="Courier New" w:cs="Courier New"/>
+        </w:rPr>
+        <w:tab/>
+        <w:t>- 4320.0</w:t>
+      </w:r>
+    </w:p>
+    <w:p>
+      <w:pPr>
+        <w:pStyle w:val="PlainText"/>
+        <w:rPr>
+          <w:rFonts w:ascii="Courier New" w:hAnsi="Courier New" w:cs="Courier New"/>
+          <w:b/>
+        </w:rPr>
+      </w:pPr>
+      <w:r>
+        <w:rPr>
+          <w:rFonts w:ascii="Courier New" w:hAnsi="Courier New" w:cs="Courier New"/>
+          <w:b/>
+        </w:rPr>
+        <w:t>Amount balance</w:t>
+      </w:r>
+      <w:r>
+        <w:rPr>
+          <w:rFonts w:ascii="Courier New" w:hAnsi="Courier New" w:cs="Courier New"/>
+          <w:b/>
+        </w:rPr>
+        <w:tab/>
+      </w:r>
+      <w:r>
+        <w:rPr>
+          <w:rFonts w:ascii="Courier New" w:hAnsi="Courier New" w:cs="Courier New"/>
+          <w:b/>
+        </w:rPr>
+        <w:tab/>
+      </w:r>
+      <w:r>
+        <w:rPr>
+          <w:rFonts w:ascii="Courier New" w:hAnsi="Courier New" w:cs="Courier New"/>
+          <w:b/>
+        </w:rPr>
+        <w:tab/>
+        <w:t>- 20864.0</w:t>
+      </w:r>
+    </w:p>
+    <w:p>
+      <w:pPr>
+        <w:pStyle w:val="PlainText"/>
+        <w:rPr>
+          <w:rFonts w:ascii="Courier New" w:hAnsi="Courier New" w:cs="Courier New"/>
+          <w:b/>
+        </w:rPr>
+      </w:pPr>
+    </w:p>
+    <w:p>
+      <w:pPr>
+        <w:pStyle w:val="PlainText"/>
+        <w:rPr>
+          <w:rFonts w:ascii="Courier New" w:hAnsi="Courier New" w:cs="Courier New"/>
+        </w:rPr>
+      </w:pPr>
+      <w:r>
+        <w:rPr>
+          <w:rFonts w:ascii="Courier New" w:hAnsi="Courier New" w:cs="Courier New"/>
+        </w:rPr>
+        <w:t>MON Nov 06</w:t>
+      </w:r>
+      <w:r>
+        <w:rPr>
+          <w:rFonts w:ascii="Courier New" w:hAnsi="Courier New" w:cs="Courier New"/>
+        </w:rPr>
+        <w:t xml:space="preserve"> 11:54:29 PST 2017</w:t>
+      </w:r>
+    </w:p>
+    <w:p>
+      <w:pPr>
+        <w:pStyle w:val="PlainText"/>
+        <w:rPr>
+          <w:rFonts w:ascii="Courier New" w:hAnsi="Courier New" w:cs="Courier New"/>
+        </w:rPr>
+      </w:pPr>
+      <w:r>
+        <w:rPr>
+          <w:rFonts w:ascii="Courier New" w:hAnsi="Courier New" w:cs="Courier New"/>
+        </w:rPr>
+        <w:t>Person Name</w:t>
+      </w:r>
+      <w:r>
+        <w:rPr>
+          <w:rFonts w:ascii="Courier New" w:hAnsi="Courier New" w:cs="Courier New"/>
+        </w:rPr>
+        <w:tab/>
+      </w:r>
+      <w:r>
+        <w:rPr>
+          <w:rFonts w:ascii="Courier New" w:hAnsi="Courier New" w:cs="Courier New"/>
+        </w:rPr>
+        <w:tab/>
+      </w:r>
+      <w:r>
+        <w:rPr>
+          <w:rFonts w:ascii="Courier New" w:hAnsi="Courier New" w:cs="Courier New"/>
+        </w:rPr>
+        <w:tab/>
+      </w:r>
+      <w:r>
+        <w:rPr>
+          <w:rFonts w:ascii="Courier New" w:hAnsi="Courier New" w:cs="Courier New"/>
+        </w:rPr>
+        <w:tab/>
+        <w:t>- GTN</w:t>
+      </w:r>
+    </w:p>
+    <w:p>
+      <w:pPr>
+        <w:pStyle w:val="PlainText"/>
+        <w:rPr>
+          <w:rFonts w:ascii="Courier New" w:hAnsi="Courier New" w:cs="Courier New"/>
+        </w:rPr>
+      </w:pPr>
+      <w:r>
+        <w:rPr>
+          <w:rFonts w:ascii="Courier New" w:hAnsi="Courier New" w:cs="Courier New"/>
+        </w:rPr>
+        <w:t>---------------------------------------------------------------</w:t>
+      </w:r>
+    </w:p>
+    <w:p>
+      <w:pPr>
+        <w:pStyle w:val="PlainText"/>
+        <w:rPr>
+          <w:rFonts w:ascii="Courier New" w:hAnsi="Courier New" w:cs="Courier New"/>
+        </w:rPr>
+      </w:pPr>
+      <w:r>
+        <w:rPr>
+          <w:rFonts w:ascii="Courier New" w:hAnsi="Courier New" w:cs="Courier New"/>
+        </w:rPr>
+        <w:t>Item Name</w:t>
+      </w:r>
+      <w:r>
+        <w:rPr>
+          <w:rFonts w:ascii="Courier New" w:hAnsi="Courier New" w:cs="Courier New"/>
+        </w:rPr>
+        <w:tab/>
+      </w:r>
+      <w:r>
+        <w:rPr>
+          <w:rFonts w:ascii="Courier New" w:hAnsi="Courier New" w:cs="Courier New"/>
+        </w:rPr>
+        <w:tab/>
+      </w:r>
+      <w:r>
+        <w:rPr>
+          <w:rFonts w:ascii="Courier New" w:hAnsi="Courier New" w:cs="Courier New"/>
+        </w:rPr>
+        <w:tab/>
+      </w:r>
+      <w:r>
+        <w:rPr>
+          <w:rFonts w:ascii="Courier New" w:hAnsi="Courier New" w:cs="Courier New"/>
+        </w:rPr>
+        <w:tab/>
+        <w:t>- POTATO</w:t>
+      </w:r>
+    </w:p>
+    <w:p>
+      <w:pPr>
+        <w:pStyle w:val="PlainText"/>
+        <w:rPr>
+          <w:rFonts w:ascii="Courier New" w:hAnsi="Courier New" w:cs="Courier New"/>
+          <w:color w:val="FF0000"/>
+        </w:rPr>
+      </w:pPr>
+      <w:r>
+        <w:rPr>
+          <w:rFonts w:ascii="Courier New" w:hAnsi="Courier New" w:cs="Courier New"/>
+          <w:color w:val="FF0000"/>
+        </w:rPr>
+        <w:t>Amount Received</w:t>
+      </w:r>
+      <w:r>
+        <w:rPr>
+          <w:rFonts w:ascii="Courier New" w:hAnsi="Courier New" w:cs="Courier New"/>
+          <w:color w:val="FF0000"/>
+        </w:rPr>
+        <w:tab/>
+      </w:r>
+      <w:r>
+        <w:rPr>
+          <w:rFonts w:ascii="Courier New" w:hAnsi="Courier New" w:cs="Courier New"/>
+          <w:color w:val="FF0000"/>
+        </w:rPr>
+        <w:tab/>
+      </w:r>
+      <w:r>
+        <w:rPr>
+          <w:rFonts w:ascii="Courier New" w:hAnsi="Courier New" w:cs="Courier New"/>
+          <w:color w:val="FF0000"/>
+        </w:rPr>
+        <w:tab/>
+        <w:t>- 10000</w:t>
+      </w:r>
+    </w:p>
+    <w:p>
+      <w:pPr>
+        <w:pStyle w:val="PlainText"/>
+        <w:rPr>
+          <w:rFonts w:ascii="Courier New" w:hAnsi="Courier New" w:cs="Courier New"/>
+          <w:b/>
+        </w:rPr>
+      </w:pPr>
+      <w:r>
+        <w:rPr>
+          <w:rFonts w:ascii="Courier New" w:hAnsi="Courier New" w:cs="Courier New"/>
+          <w:b/>
+        </w:rPr>
+        <w:t>Amount balance</w:t>
+      </w:r>
+      <w:r>
+        <w:rPr>
+          <w:rFonts w:ascii="Courier New" w:hAnsi="Courier New" w:cs="Courier New"/>
+          <w:b/>
+        </w:rPr>
+        <w:tab/>
+      </w:r>
+      <w:r>
+        <w:rPr>
+          <w:rFonts w:ascii="Courier New" w:hAnsi="Courier New" w:cs="Courier New"/>
+          <w:b/>
+        </w:rPr>
+        <w:tab/>
+      </w:r>
+      <w:r>
+        <w:rPr>
+          <w:rFonts w:ascii="Courier New" w:hAnsi="Courier New" w:cs="Courier New"/>
+          <w:b/>
+        </w:rPr>
+        <w:tab/>
+        <w:t>- 10864.0</w:t>
+      </w:r>
+    </w:p>
+    <w:p>
+      <w:pPr>
+        <w:pStyle w:val="PlainText"/>
+        <w:rPr>
+          <w:rFonts w:ascii="Courier New" w:hAnsi="Courier New" w:cs="Courier New"/>
+        </w:rPr>
+      </w:pPr>
+      <w:r>
+        <w:rPr>
+          <w:rFonts w:ascii="Courier New" w:hAnsi="Courier New" w:cs="Courier New"/>
+        </w:rPr>
+        <w:t>Amount Received mode</w:t>
+      </w:r>
+      <w:r>
+        <w:rPr>
+          <w:rFonts w:ascii="Courier New" w:hAnsi="Courier New" w:cs="Courier New"/>
+        </w:rPr>
+        <w:tab/>
+      </w:r>
+      <w:r>
+        <w:rPr>
+          <w:rFonts w:ascii="Courier New" w:hAnsi="Courier New" w:cs="Courier New"/>
+        </w:rPr>
+        <w:tab/>
+        <w:t>- CASH</w:t>
+      </w:r>
+    </w:p>
+    <w:p>
+      <w:pPr>
+        <w:pStyle w:val="PlainText"/>
+        <w:rPr>
+          <w:rFonts w:ascii="Courier New" w:hAnsi="Courier New" w:cs="Courier New"/>
+        </w:rPr>
+      </w:pPr>
+    </w:p>
+    <w:p>
+      <w:pPr>
+        <w:pStyle w:val="PlainText"/>
+        <w:rPr>
+          <w:rFonts w:ascii="Courier New" w:hAnsi="Courier New" w:cs="Courier New"/>
+          <w:b/>
+        </w:rPr>
+      </w:pPr>
+    </w:p>
+    <w:p>
+      <w:pPr>
+        <w:pStyle w:val="PlainText"/>
+        <w:rPr>
+          <w:rFonts w:ascii="Courier New" w:hAnsi="Courier New" w:cs="Courier New"/>
+        </w:rPr>
+      </w:pPr>
+    </w:p>
+    <w:p>
+      <w:pPr>
+        <w:pStyle w:val="PlainText"/>
+        <w:rPr>
+          <w:rFonts w:ascii="Courier New" w:hAnsi="Courier New" w:cs="Courier New"/>
+          <w:b/>
+        </w:rPr>
+      </w:pPr>
     </w:p>
     <w:p>
       <w:pPr>

--- a/customer _details/GANGAMMA/SEP/TUMKUR/GTN/PURCHASE DETAILS.docx
+++ b/customer _details/GANGAMMA/SEP/TUMKUR/GTN/PURCHASE DETAILS.docx
@@ -3861,13 +3861,7 @@
         <w:rPr>
           <w:rFonts w:ascii="Courier New" w:hAnsi="Courier New" w:cs="Courier New"/>
         </w:rPr>
-        <w:t>MON Nov 06</w:t>
-      </w:r>
-      <w:r>
-        <w:rPr>
-          <w:rFonts w:ascii="Courier New" w:hAnsi="Courier New" w:cs="Courier New"/>
-        </w:rPr>
-        <w:t xml:space="preserve"> 11:54:29 PST 2017</w:t>
+        <w:t>MON Nov 06 11:54:29 PST 2017</w:t>
       </w:r>
     </w:p>
     <w:p>
@@ -4064,6 +4058,599 @@
         <w:tab/>
         <w:t>- CASH</w:t>
       </w:r>
+    </w:p>
+    <w:p>
+      <w:pPr>
+        <w:pStyle w:val="PlainText"/>
+        <w:rPr>
+          <w:rFonts w:ascii="Courier New" w:hAnsi="Courier New" w:cs="Courier New"/>
+        </w:rPr>
+      </w:pPr>
+    </w:p>
+    <w:p>
+      <w:pPr>
+        <w:pStyle w:val="PlainText"/>
+        <w:rPr>
+          <w:rFonts w:ascii="Courier New" w:hAnsi="Courier New" w:cs="Courier New"/>
+        </w:rPr>
+      </w:pPr>
+      <w:r>
+        <w:rPr>
+          <w:rFonts w:ascii="Courier New" w:hAnsi="Courier New" w:cs="Courier New"/>
+        </w:rPr>
+        <w:t>MON Dec 04</w:t>
+      </w:r>
+      <w:r>
+        <w:rPr>
+          <w:rFonts w:ascii="Courier New" w:hAnsi="Courier New" w:cs="Courier New"/>
+        </w:rPr>
+        <w:t xml:space="preserve"> 09:38:41 PST 2017</w:t>
+      </w:r>
+    </w:p>
+    <w:p>
+      <w:pPr>
+        <w:pStyle w:val="PlainText"/>
+        <w:rPr>
+          <w:rFonts w:ascii="Courier New" w:hAnsi="Courier New" w:cs="Courier New"/>
+        </w:rPr>
+      </w:pPr>
+      <w:r>
+        <w:rPr>
+          <w:rFonts w:ascii="Courier New" w:hAnsi="Courier New" w:cs="Courier New"/>
+        </w:rPr>
+        <w:t>Person Name</w:t>
+      </w:r>
+      <w:r>
+        <w:rPr>
+          <w:rFonts w:ascii="Courier New" w:hAnsi="Courier New" w:cs="Courier New"/>
+        </w:rPr>
+        <w:tab/>
+      </w:r>
+      <w:r>
+        <w:rPr>
+          <w:rFonts w:ascii="Courier New" w:hAnsi="Courier New" w:cs="Courier New"/>
+        </w:rPr>
+        <w:tab/>
+      </w:r>
+      <w:r>
+        <w:rPr>
+          <w:rFonts w:ascii="Courier New" w:hAnsi="Courier New" w:cs="Courier New"/>
+        </w:rPr>
+        <w:tab/>
+      </w:r>
+      <w:r>
+        <w:rPr>
+          <w:rFonts w:ascii="Courier New" w:hAnsi="Courier New" w:cs="Courier New"/>
+        </w:rPr>
+        <w:tab/>
+        <w:t>- GTN</w:t>
+      </w:r>
+    </w:p>
+    <w:p>
+      <w:pPr>
+        <w:pStyle w:val="PlainText"/>
+        <w:rPr>
+          <w:rFonts w:ascii="Courier New" w:hAnsi="Courier New" w:cs="Courier New"/>
+        </w:rPr>
+      </w:pPr>
+      <w:r>
+        <w:rPr>
+          <w:rFonts w:ascii="Courier New" w:hAnsi="Courier New" w:cs="Courier New"/>
+        </w:rPr>
+        <w:t>Bill number</w:t>
+      </w:r>
+      <w:r>
+        <w:rPr>
+          <w:rFonts w:ascii="Courier New" w:hAnsi="Courier New" w:cs="Courier New"/>
+        </w:rPr>
+        <w:tab/>
+      </w:r>
+      <w:r>
+        <w:rPr>
+          <w:rFonts w:ascii="Courier New" w:hAnsi="Courier New" w:cs="Courier New"/>
+        </w:rPr>
+        <w:tab/>
+      </w:r>
+      <w:r>
+        <w:rPr>
+          <w:rFonts w:ascii="Courier New" w:hAnsi="Courier New" w:cs="Courier New"/>
+        </w:rPr>
+        <w:tab/>
+      </w:r>
+      <w:r>
+        <w:rPr>
+          <w:rFonts w:ascii="Courier New" w:hAnsi="Courier New" w:cs="Courier New"/>
+        </w:rPr>
+        <w:tab/>
+        <w:t>- 1775</w:t>
+      </w:r>
+    </w:p>
+    <w:p>
+      <w:pPr>
+        <w:pStyle w:val="PlainText"/>
+        <w:rPr>
+          <w:rFonts w:ascii="Courier New" w:hAnsi="Courier New" w:cs="Courier New"/>
+        </w:rPr>
+      </w:pPr>
+      <w:r>
+        <w:rPr>
+          <w:rFonts w:ascii="Courier New" w:hAnsi="Courier New" w:cs="Courier New"/>
+        </w:rPr>
+        <w:t>---------------------------------------------------------------</w:t>
+      </w:r>
+    </w:p>
+    <w:p>
+      <w:pPr>
+        <w:pStyle w:val="PlainText"/>
+        <w:rPr>
+          <w:rFonts w:ascii="Courier New" w:hAnsi="Courier New" w:cs="Courier New"/>
+        </w:rPr>
+      </w:pPr>
+      <w:r>
+        <w:rPr>
+          <w:rFonts w:ascii="Courier New" w:hAnsi="Courier New" w:cs="Courier New"/>
+        </w:rPr>
+        <w:t>Item Name</w:t>
+      </w:r>
+      <w:r>
+        <w:rPr>
+          <w:rFonts w:ascii="Courier New" w:hAnsi="Courier New" w:cs="Courier New"/>
+        </w:rPr>
+        <w:tab/>
+      </w:r>
+      <w:r>
+        <w:rPr>
+          <w:rFonts w:ascii="Courier New" w:hAnsi="Courier New" w:cs="Courier New"/>
+        </w:rPr>
+        <w:tab/>
+      </w:r>
+      <w:r>
+        <w:rPr>
+          <w:rFonts w:ascii="Courier New" w:hAnsi="Courier New" w:cs="Courier New"/>
+        </w:rPr>
+        <w:tab/>
+      </w:r>
+      <w:r>
+        <w:rPr>
+          <w:rFonts w:ascii="Courier New" w:hAnsi="Courier New" w:cs="Courier New"/>
+        </w:rPr>
+        <w:tab/>
+        <w:t>- MULANGI</w:t>
+      </w:r>
+    </w:p>
+    <w:p>
+      <w:pPr>
+        <w:pStyle w:val="PlainText"/>
+        <w:rPr>
+          <w:rFonts w:ascii="Courier New" w:hAnsi="Courier New" w:cs="Courier New"/>
+        </w:rPr>
+      </w:pPr>
+      <w:r>
+        <w:rPr>
+          <w:rFonts w:ascii="Courier New" w:hAnsi="Courier New" w:cs="Courier New"/>
+        </w:rPr>
+        <w:t>Number of Pockets</w:t>
+      </w:r>
+      <w:r>
+        <w:rPr>
+          <w:rFonts w:ascii="Courier New" w:hAnsi="Courier New" w:cs="Courier New"/>
+        </w:rPr>
+        <w:tab/>
+      </w:r>
+      <w:r>
+        <w:rPr>
+          <w:rFonts w:ascii="Courier New" w:hAnsi="Courier New" w:cs="Courier New"/>
+        </w:rPr>
+        <w:tab/>
+      </w:r>
+      <w:r>
+        <w:rPr>
+          <w:rFonts w:ascii="Courier New" w:hAnsi="Courier New" w:cs="Courier New"/>
+        </w:rPr>
+        <w:tab/>
+        <w:t>- 1</w:t>
+      </w:r>
+    </w:p>
+    <w:p>
+      <w:pPr>
+        <w:pStyle w:val="PlainText"/>
+        <w:rPr>
+          <w:rFonts w:ascii="Courier New" w:hAnsi="Courier New" w:cs="Courier New"/>
+        </w:rPr>
+      </w:pPr>
+      <w:r>
+        <w:rPr>
+          <w:rFonts w:ascii="Courier New" w:hAnsi="Courier New" w:cs="Courier New"/>
+        </w:rPr>
+        <w:t>Number of KGs</w:t>
+      </w:r>
+      <w:r>
+        <w:rPr>
+          <w:rFonts w:ascii="Courier New" w:hAnsi="Courier New" w:cs="Courier New"/>
+        </w:rPr>
+        <w:tab/>
+      </w:r>
+      <w:r>
+        <w:rPr>
+          <w:rFonts w:ascii="Courier New" w:hAnsi="Courier New" w:cs="Courier New"/>
+        </w:rPr>
+        <w:tab/>
+      </w:r>
+      <w:r>
+        <w:rPr>
+          <w:rFonts w:ascii="Courier New" w:hAnsi="Courier New" w:cs="Courier New"/>
+        </w:rPr>
+        <w:tab/>
+        <w:t>- 55</w:t>
+      </w:r>
+    </w:p>
+    <w:p>
+      <w:pPr>
+        <w:pStyle w:val="PlainText"/>
+        <w:rPr>
+          <w:rFonts w:ascii="Courier New" w:hAnsi="Courier New" w:cs="Courier New"/>
+        </w:rPr>
+      </w:pPr>
+      <w:r>
+        <w:rPr>
+          <w:rFonts w:ascii="Courier New" w:hAnsi="Courier New" w:cs="Courier New"/>
+        </w:rPr>
+        <w:t>Rate</w:t>
+      </w:r>
+      <w:r>
+        <w:rPr>
+          <w:rFonts w:ascii="Courier New" w:hAnsi="Courier New" w:cs="Courier New"/>
+        </w:rPr>
+        <w:tab/>
+      </w:r>
+      <w:r>
+        <w:rPr>
+          <w:rFonts w:ascii="Courier New" w:hAnsi="Courier New" w:cs="Courier New"/>
+        </w:rPr>
+        <w:tab/>
+      </w:r>
+      <w:r>
+        <w:rPr>
+          <w:rFonts w:ascii="Courier New" w:hAnsi="Courier New" w:cs="Courier New"/>
+        </w:rPr>
+        <w:tab/>
+      </w:r>
+      <w:r>
+        <w:rPr>
+          <w:rFonts w:ascii="Courier New" w:hAnsi="Courier New" w:cs="Courier New"/>
+        </w:rPr>
+        <w:tab/>
+      </w:r>
+      <w:r>
+        <w:rPr>
+          <w:rFonts w:ascii="Courier New" w:hAnsi="Courier New" w:cs="Courier New"/>
+        </w:rPr>
+        <w:tab/>
+        <w:t>- 10</w:t>
+      </w:r>
+    </w:p>
+    <w:p>
+      <w:pPr>
+        <w:pStyle w:val="PlainText"/>
+        <w:rPr>
+          <w:rFonts w:ascii="Courier New" w:hAnsi="Courier New" w:cs="Courier New"/>
+        </w:rPr>
+      </w:pPr>
+      <w:r>
+        <w:rPr>
+          <w:rFonts w:ascii="Courier New" w:hAnsi="Courier New" w:cs="Courier New"/>
+        </w:rPr>
+        <w:t>Total Price</w:t>
+      </w:r>
+      <w:r>
+        <w:rPr>
+          <w:rFonts w:ascii="Courier New" w:hAnsi="Courier New" w:cs="Courier New"/>
+        </w:rPr>
+        <w:tab/>
+      </w:r>
+      <w:r>
+        <w:rPr>
+          <w:rFonts w:ascii="Courier New" w:hAnsi="Courier New" w:cs="Courier New"/>
+        </w:rPr>
+        <w:tab/>
+      </w:r>
+      <w:r>
+        <w:rPr>
+          <w:rFonts w:ascii="Courier New" w:hAnsi="Courier New" w:cs="Courier New"/>
+        </w:rPr>
+        <w:tab/>
+      </w:r>
+      <w:r>
+        <w:rPr>
+          <w:rFonts w:ascii="Courier New" w:hAnsi="Courier New" w:cs="Courier New"/>
+        </w:rPr>
+        <w:tab/>
+        <w:t>- 550.0</w:t>
+      </w:r>
+    </w:p>
+    <w:p>
+      <w:pPr>
+        <w:pStyle w:val="PlainText"/>
+        <w:rPr>
+          <w:rFonts w:ascii="Courier New" w:hAnsi="Courier New" w:cs="Courier New"/>
+        </w:rPr>
+      </w:pPr>
+      <w:r>
+        <w:rPr>
+          <w:rFonts w:ascii="Courier New" w:hAnsi="Courier New" w:cs="Courier New"/>
+        </w:rPr>
+        <w:t>Amount balance</w:t>
+      </w:r>
+      <w:r>
+        <w:rPr>
+          <w:rFonts w:ascii="Courier New" w:hAnsi="Courier New" w:cs="Courier New"/>
+        </w:rPr>
+        <w:tab/>
+      </w:r>
+      <w:r>
+        <w:rPr>
+          <w:rFonts w:ascii="Courier New" w:hAnsi="Courier New" w:cs="Courier New"/>
+        </w:rPr>
+        <w:tab/>
+      </w:r>
+      <w:r>
+        <w:rPr>
+          <w:rFonts w:ascii="Courier New" w:hAnsi="Courier New" w:cs="Courier New"/>
+        </w:rPr>
+        <w:tab/>
+        <w:t>- 11414.0</w:t>
+      </w:r>
+    </w:p>
+    <w:p>
+      <w:pPr>
+        <w:pStyle w:val="PlainText"/>
+        <w:rPr>
+          <w:rFonts w:ascii="Courier New" w:hAnsi="Courier New" w:cs="Courier New"/>
+        </w:rPr>
+      </w:pPr>
+    </w:p>
+    <w:p>
+      <w:pPr>
+        <w:pStyle w:val="PlainText"/>
+        <w:rPr>
+          <w:rFonts w:ascii="Courier New" w:hAnsi="Courier New" w:cs="Courier New"/>
+        </w:rPr>
+      </w:pPr>
+      <w:r>
+        <w:rPr>
+          <w:rFonts w:ascii="Courier New" w:hAnsi="Courier New" w:cs="Courier New"/>
+        </w:rPr>
+        <w:t>Item Name</w:t>
+      </w:r>
+      <w:r>
+        <w:rPr>
+          <w:rFonts w:ascii="Courier New" w:hAnsi="Courier New" w:cs="Courier New"/>
+        </w:rPr>
+        <w:tab/>
+      </w:r>
+      <w:r>
+        <w:rPr>
+          <w:rFonts w:ascii="Courier New" w:hAnsi="Courier New" w:cs="Courier New"/>
+        </w:rPr>
+        <w:tab/>
+      </w:r>
+      <w:r>
+        <w:rPr>
+          <w:rFonts w:ascii="Courier New" w:hAnsi="Courier New" w:cs="Courier New"/>
+        </w:rPr>
+        <w:tab/>
+      </w:r>
+      <w:r>
+        <w:rPr>
+          <w:rFonts w:ascii="Courier New" w:hAnsi="Courier New" w:cs="Courier New"/>
+        </w:rPr>
+        <w:tab/>
+        <w:t>- CARROT</w:t>
+      </w:r>
+    </w:p>
+    <w:p>
+      <w:pPr>
+        <w:pStyle w:val="PlainText"/>
+        <w:rPr>
+          <w:rFonts w:ascii="Courier New" w:hAnsi="Courier New" w:cs="Courier New"/>
+        </w:rPr>
+      </w:pPr>
+      <w:r>
+        <w:rPr>
+          <w:rFonts w:ascii="Courier New" w:hAnsi="Courier New" w:cs="Courier New"/>
+        </w:rPr>
+        <w:t>Number of Pockets</w:t>
+      </w:r>
+      <w:r>
+        <w:rPr>
+          <w:rFonts w:ascii="Courier New" w:hAnsi="Courier New" w:cs="Courier New"/>
+        </w:rPr>
+        <w:tab/>
+      </w:r>
+      <w:r>
+        <w:rPr>
+          <w:rFonts w:ascii="Courier New" w:hAnsi="Courier New" w:cs="Courier New"/>
+        </w:rPr>
+        <w:tab/>
+      </w:r>
+      <w:r>
+        <w:rPr>
+          <w:rFonts w:ascii="Courier New" w:hAnsi="Courier New" w:cs="Courier New"/>
+        </w:rPr>
+        <w:tab/>
+        <w:t>- 1</w:t>
+      </w:r>
+    </w:p>
+    <w:p>
+      <w:pPr>
+        <w:pStyle w:val="PlainText"/>
+        <w:rPr>
+          <w:rFonts w:ascii="Courier New" w:hAnsi="Courier New" w:cs="Courier New"/>
+        </w:rPr>
+      </w:pPr>
+      <w:r>
+        <w:rPr>
+          <w:rFonts w:ascii="Courier New" w:hAnsi="Courier New" w:cs="Courier New"/>
+        </w:rPr>
+        <w:t>Number of KGs</w:t>
+      </w:r>
+      <w:r>
+        <w:rPr>
+          <w:rFonts w:ascii="Courier New" w:hAnsi="Courier New" w:cs="Courier New"/>
+        </w:rPr>
+        <w:tab/>
+      </w:r>
+      <w:r>
+        <w:rPr>
+          <w:rFonts w:ascii="Courier New" w:hAnsi="Courier New" w:cs="Courier New"/>
+        </w:rPr>
+        <w:tab/>
+      </w:r>
+      <w:r>
+        <w:rPr>
+          <w:rFonts w:ascii="Courier New" w:hAnsi="Courier New" w:cs="Courier New"/>
+        </w:rPr>
+        <w:tab/>
+        <w:t>- 85</w:t>
+      </w:r>
+    </w:p>
+    <w:p>
+      <w:pPr>
+        <w:pStyle w:val="PlainText"/>
+        <w:rPr>
+          <w:rFonts w:ascii="Courier New" w:hAnsi="Courier New" w:cs="Courier New"/>
+        </w:rPr>
+      </w:pPr>
+      <w:r>
+        <w:rPr>
+          <w:rFonts w:ascii="Courier New" w:hAnsi="Courier New" w:cs="Courier New"/>
+        </w:rPr>
+        <w:t>Rate</w:t>
+      </w:r>
+      <w:r>
+        <w:rPr>
+          <w:rFonts w:ascii="Courier New" w:hAnsi="Courier New" w:cs="Courier New"/>
+        </w:rPr>
+        <w:tab/>
+      </w:r>
+      <w:r>
+        <w:rPr>
+          <w:rFonts w:ascii="Courier New" w:hAnsi="Courier New" w:cs="Courier New"/>
+        </w:rPr>
+        <w:tab/>
+      </w:r>
+      <w:r>
+        <w:rPr>
+          <w:rFonts w:ascii="Courier New" w:hAnsi="Courier New" w:cs="Courier New"/>
+        </w:rPr>
+        <w:tab/>
+      </w:r>
+      <w:r>
+        <w:rPr>
+          <w:rFonts w:ascii="Courier New" w:hAnsi="Courier New" w:cs="Courier New"/>
+        </w:rPr>
+        <w:tab/>
+      </w:r>
+      <w:r>
+        <w:rPr>
+          <w:rFonts w:ascii="Courier New" w:hAnsi="Courier New" w:cs="Courier New"/>
+        </w:rPr>
+        <w:tab/>
+        <w:t>- 58</w:t>
+      </w:r>
+    </w:p>
+    <w:p>
+      <w:pPr>
+        <w:pStyle w:val="PlainText"/>
+        <w:rPr>
+          <w:rFonts w:ascii="Courier New" w:hAnsi="Courier New" w:cs="Courier New"/>
+        </w:rPr>
+      </w:pPr>
+      <w:r>
+        <w:rPr>
+          <w:rFonts w:ascii="Courier New" w:hAnsi="Courier New" w:cs="Courier New"/>
+        </w:rPr>
+        <w:t>Total Price</w:t>
+      </w:r>
+      <w:r>
+        <w:rPr>
+          <w:rFonts w:ascii="Courier New" w:hAnsi="Courier New" w:cs="Courier New"/>
+        </w:rPr>
+        <w:tab/>
+      </w:r>
+      <w:r>
+        <w:rPr>
+          <w:rFonts w:ascii="Courier New" w:hAnsi="Courier New" w:cs="Courier New"/>
+        </w:rPr>
+        <w:tab/>
+      </w:r>
+      <w:r>
+        <w:rPr>
+          <w:rFonts w:ascii="Courier New" w:hAnsi="Courier New" w:cs="Courier New"/>
+        </w:rPr>
+        <w:tab/>
+      </w:r>
+      <w:r>
+        <w:rPr>
+          <w:rFonts w:ascii="Courier New" w:hAnsi="Courier New" w:cs="Courier New"/>
+        </w:rPr>
+        <w:tab/>
+        <w:t>- 4930.0</w:t>
+      </w:r>
+    </w:p>
+    <w:p>
+      <w:pPr>
+        <w:pStyle w:val="PlainText"/>
+        <w:rPr>
+          <w:rFonts w:ascii="Courier New" w:hAnsi="Courier New" w:cs="Courier New"/>
+          <w:b/>
+        </w:rPr>
+      </w:pPr>
+      <w:r>
+        <w:rPr>
+          <w:rFonts w:ascii="Courier New" w:hAnsi="Courier New" w:cs="Courier New"/>
+          <w:b/>
+        </w:rPr>
+        <w:t>Amount balance</w:t>
+      </w:r>
+      <w:r>
+        <w:rPr>
+          <w:rFonts w:ascii="Courier New" w:hAnsi="Courier New" w:cs="Courier New"/>
+          <w:b/>
+        </w:rPr>
+        <w:tab/>
+      </w:r>
+      <w:r>
+        <w:rPr>
+          <w:rFonts w:ascii="Courier New" w:hAnsi="Courier New" w:cs="Courier New"/>
+          <w:b/>
+        </w:rPr>
+        <w:tab/>
+      </w:r>
+      <w:r>
+        <w:rPr>
+          <w:rFonts w:ascii="Courier New" w:hAnsi="Courier New" w:cs="Courier New"/>
+          <w:b/>
+        </w:rPr>
+        <w:tab/>
+        <w:t>- 16344.0</w:t>
+      </w:r>
+    </w:p>
+    <w:p>
+      <w:pPr>
+        <w:pStyle w:val="PlainText"/>
+        <w:rPr>
+          <w:rFonts w:ascii="Courier New" w:hAnsi="Courier New" w:cs="Courier New"/>
+        </w:rPr>
+      </w:pPr>
+    </w:p>
+    <w:p>
+      <w:pPr>
+        <w:pStyle w:val="PlainText"/>
+        <w:rPr>
+          <w:rFonts w:ascii="Courier New" w:hAnsi="Courier New" w:cs="Courier New"/>
+        </w:rPr>
+      </w:pPr>
     </w:p>
     <w:p>
       <w:pPr>

--- a/customer _details/GANGAMMA/SEP/TUMKUR/GTN/PURCHASE DETAILS.docx
+++ b/customer _details/GANGAMMA/SEP/TUMKUR/GTN/PURCHASE DETAILS.docx
@@ -4078,13 +4078,7 @@
         <w:rPr>
           <w:rFonts w:ascii="Courier New" w:hAnsi="Courier New" w:cs="Courier New"/>
         </w:rPr>
-        <w:t>MON Dec 04</w:t>
-      </w:r>
-      <w:r>
-        <w:rPr>
-          <w:rFonts w:ascii="Courier New" w:hAnsi="Courier New" w:cs="Courier New"/>
-        </w:rPr>
-        <w:t xml:space="preserve"> 09:38:41 PST 2017</w:t>
+        <w:t>MON Dec 04 09:38:41 PST 2017</w:t>
       </w:r>
     </w:p>
     <w:p>
@@ -4635,6 +4629,436 @@
         <w:tab/>
         <w:t>- 16344.0</w:t>
       </w:r>
+    </w:p>
+    <w:p>
+      <w:pPr>
+        <w:pStyle w:val="PlainText"/>
+        <w:rPr>
+          <w:rFonts w:ascii="Courier New" w:hAnsi="Courier New" w:cs="Courier New"/>
+          <w:b/>
+        </w:rPr>
+      </w:pPr>
+    </w:p>
+    <w:p>
+      <w:pPr>
+        <w:pStyle w:val="PlainText"/>
+        <w:rPr>
+          <w:rFonts w:ascii="Courier New" w:hAnsi="Courier New" w:cs="Courier New"/>
+        </w:rPr>
+      </w:pPr>
+      <w:r>
+        <w:rPr>
+          <w:rFonts w:ascii="Courier New" w:hAnsi="Courier New" w:cs="Courier New"/>
+        </w:rPr>
+        <w:t>MON Dec 11</w:t>
+      </w:r>
+      <w:r>
+        <w:rPr>
+          <w:rFonts w:ascii="Courier New" w:hAnsi="Courier New" w:cs="Courier New"/>
+        </w:rPr>
+        <w:t xml:space="preserve"> 09:50:45 PST 2017</w:t>
+      </w:r>
+    </w:p>
+    <w:p>
+      <w:pPr>
+        <w:pStyle w:val="PlainText"/>
+        <w:rPr>
+          <w:rFonts w:ascii="Courier New" w:hAnsi="Courier New" w:cs="Courier New"/>
+        </w:rPr>
+      </w:pPr>
+      <w:r>
+        <w:rPr>
+          <w:rFonts w:ascii="Courier New" w:hAnsi="Courier New" w:cs="Courier New"/>
+        </w:rPr>
+        <w:t>Person Name</w:t>
+      </w:r>
+      <w:r>
+        <w:rPr>
+          <w:rFonts w:ascii="Courier New" w:hAnsi="Courier New" w:cs="Courier New"/>
+        </w:rPr>
+        <w:tab/>
+      </w:r>
+      <w:r>
+        <w:rPr>
+          <w:rFonts w:ascii="Courier New" w:hAnsi="Courier New" w:cs="Courier New"/>
+        </w:rPr>
+        <w:tab/>
+      </w:r>
+      <w:r>
+        <w:rPr>
+          <w:rFonts w:ascii="Courier New" w:hAnsi="Courier New" w:cs="Courier New"/>
+        </w:rPr>
+        <w:tab/>
+      </w:r>
+      <w:r>
+        <w:rPr>
+          <w:rFonts w:ascii="Courier New" w:hAnsi="Courier New" w:cs="Courier New"/>
+        </w:rPr>
+        <w:tab/>
+        <w:t>- GTN</w:t>
+      </w:r>
+    </w:p>
+    <w:p>
+      <w:pPr>
+        <w:pStyle w:val="PlainText"/>
+        <w:rPr>
+          <w:rFonts w:ascii="Courier New" w:hAnsi="Courier New" w:cs="Courier New"/>
+        </w:rPr>
+      </w:pPr>
+      <w:r>
+        <w:rPr>
+          <w:rFonts w:ascii="Courier New" w:hAnsi="Courier New" w:cs="Courier New"/>
+        </w:rPr>
+        <w:t>Bill number</w:t>
+      </w:r>
+      <w:r>
+        <w:rPr>
+          <w:rFonts w:ascii="Courier New" w:hAnsi="Courier New" w:cs="Courier New"/>
+        </w:rPr>
+        <w:tab/>
+      </w:r>
+      <w:r>
+        <w:rPr>
+          <w:rFonts w:ascii="Courier New" w:hAnsi="Courier New" w:cs="Courier New"/>
+        </w:rPr>
+        <w:tab/>
+      </w:r>
+      <w:r>
+        <w:rPr>
+          <w:rFonts w:ascii="Courier New" w:hAnsi="Courier New" w:cs="Courier New"/>
+        </w:rPr>
+        <w:tab/>
+      </w:r>
+      <w:r>
+        <w:rPr>
+          <w:rFonts w:ascii="Courier New" w:hAnsi="Courier New" w:cs="Courier New"/>
+        </w:rPr>
+        <w:tab/>
+        <w:t>- 1886</w:t>
+      </w:r>
+    </w:p>
+    <w:p>
+      <w:pPr>
+        <w:pStyle w:val="PlainText"/>
+        <w:rPr>
+          <w:rFonts w:ascii="Courier New" w:hAnsi="Courier New" w:cs="Courier New"/>
+        </w:rPr>
+      </w:pPr>
+      <w:r>
+        <w:rPr>
+          <w:rFonts w:ascii="Courier New" w:hAnsi="Courier New" w:cs="Courier New"/>
+        </w:rPr>
+        <w:t>---------------------------------------------------------------</w:t>
+      </w:r>
+    </w:p>
+    <w:p>
+      <w:pPr>
+        <w:pStyle w:val="PlainText"/>
+        <w:rPr>
+          <w:rFonts w:ascii="Courier New" w:hAnsi="Courier New" w:cs="Courier New"/>
+        </w:rPr>
+      </w:pPr>
+      <w:r>
+        <w:rPr>
+          <w:rFonts w:ascii="Courier New" w:hAnsi="Courier New" w:cs="Courier New"/>
+        </w:rPr>
+        <w:t>Item Name</w:t>
+      </w:r>
+      <w:r>
+        <w:rPr>
+          <w:rFonts w:ascii="Courier New" w:hAnsi="Courier New" w:cs="Courier New"/>
+        </w:rPr>
+        <w:tab/>
+      </w:r>
+      <w:r>
+        <w:rPr>
+          <w:rFonts w:ascii="Courier New" w:hAnsi="Courier New" w:cs="Courier New"/>
+        </w:rPr>
+        <w:tab/>
+      </w:r>
+      <w:r>
+        <w:rPr>
+          <w:rFonts w:ascii="Courier New" w:hAnsi="Courier New" w:cs="Courier New"/>
+        </w:rPr>
+        <w:tab/>
+      </w:r>
+      <w:r>
+        <w:rPr>
+          <w:rFonts w:ascii="Courier New" w:hAnsi="Courier New" w:cs="Courier New"/>
+        </w:rPr>
+        <w:tab/>
+        <w:t>- CARROT</w:t>
+      </w:r>
+    </w:p>
+    <w:p>
+      <w:pPr>
+        <w:pStyle w:val="PlainText"/>
+        <w:rPr>
+          <w:rFonts w:ascii="Courier New" w:hAnsi="Courier New" w:cs="Courier New"/>
+        </w:rPr>
+      </w:pPr>
+      <w:r>
+        <w:rPr>
+          <w:rFonts w:ascii="Courier New" w:hAnsi="Courier New" w:cs="Courier New"/>
+        </w:rPr>
+        <w:t>Number of Pockets</w:t>
+      </w:r>
+      <w:r>
+        <w:rPr>
+          <w:rFonts w:ascii="Courier New" w:hAnsi="Courier New" w:cs="Courier New"/>
+        </w:rPr>
+        <w:tab/>
+      </w:r>
+      <w:r>
+        <w:rPr>
+          <w:rFonts w:ascii="Courier New" w:hAnsi="Courier New" w:cs="Courier New"/>
+        </w:rPr>
+        <w:tab/>
+      </w:r>
+      <w:r>
+        <w:rPr>
+          <w:rFonts w:ascii="Courier New" w:hAnsi="Courier New" w:cs="Courier New"/>
+        </w:rPr>
+        <w:tab/>
+        <w:t>- 1</w:t>
+      </w:r>
+    </w:p>
+    <w:p>
+      <w:pPr>
+        <w:pStyle w:val="PlainText"/>
+        <w:rPr>
+          <w:rFonts w:ascii="Courier New" w:hAnsi="Courier New" w:cs="Courier New"/>
+        </w:rPr>
+      </w:pPr>
+      <w:r>
+        <w:rPr>
+          <w:rFonts w:ascii="Courier New" w:hAnsi="Courier New" w:cs="Courier New"/>
+        </w:rPr>
+        <w:t>Number of KGs</w:t>
+      </w:r>
+      <w:r>
+        <w:rPr>
+          <w:rFonts w:ascii="Courier New" w:hAnsi="Courier New" w:cs="Courier New"/>
+        </w:rPr>
+        <w:tab/>
+      </w:r>
+      <w:r>
+        <w:rPr>
+          <w:rFonts w:ascii="Courier New" w:hAnsi="Courier New" w:cs="Courier New"/>
+        </w:rPr>
+        <w:tab/>
+      </w:r>
+      <w:r>
+        <w:rPr>
+          <w:rFonts w:ascii="Courier New" w:hAnsi="Courier New" w:cs="Courier New"/>
+        </w:rPr>
+        <w:tab/>
+        <w:t>- 50</w:t>
+      </w:r>
+    </w:p>
+    <w:p>
+      <w:pPr>
+        <w:pStyle w:val="PlainText"/>
+        <w:rPr>
+          <w:rFonts w:ascii="Courier New" w:hAnsi="Courier New" w:cs="Courier New"/>
+        </w:rPr>
+      </w:pPr>
+      <w:r>
+        <w:rPr>
+          <w:rFonts w:ascii="Courier New" w:hAnsi="Courier New" w:cs="Courier New"/>
+        </w:rPr>
+        <w:t>Rate</w:t>
+      </w:r>
+      <w:r>
+        <w:rPr>
+          <w:rFonts w:ascii="Courier New" w:hAnsi="Courier New" w:cs="Courier New"/>
+        </w:rPr>
+        <w:tab/>
+      </w:r>
+      <w:r>
+        <w:rPr>
+          <w:rFonts w:ascii="Courier New" w:hAnsi="Courier New" w:cs="Courier New"/>
+        </w:rPr>
+        <w:tab/>
+      </w:r>
+      <w:r>
+        <w:rPr>
+          <w:rFonts w:ascii="Courier New" w:hAnsi="Courier New" w:cs="Courier New"/>
+        </w:rPr>
+        <w:tab/>
+      </w:r>
+      <w:r>
+        <w:rPr>
+          <w:rFonts w:ascii="Courier New" w:hAnsi="Courier New" w:cs="Courier New"/>
+        </w:rPr>
+        <w:tab/>
+      </w:r>
+      <w:r>
+        <w:rPr>
+          <w:rFonts w:ascii="Courier New" w:hAnsi="Courier New" w:cs="Courier New"/>
+        </w:rPr>
+        <w:tab/>
+        <w:t>- 45</w:t>
+      </w:r>
+    </w:p>
+    <w:p>
+      <w:pPr>
+        <w:pStyle w:val="PlainText"/>
+        <w:rPr>
+          <w:rFonts w:ascii="Courier New" w:hAnsi="Courier New" w:cs="Courier New"/>
+        </w:rPr>
+      </w:pPr>
+      <w:r>
+        <w:rPr>
+          <w:rFonts w:ascii="Courier New" w:hAnsi="Courier New" w:cs="Courier New"/>
+        </w:rPr>
+        <w:t>Total Price</w:t>
+      </w:r>
+      <w:r>
+        <w:rPr>
+          <w:rFonts w:ascii="Courier New" w:hAnsi="Courier New" w:cs="Courier New"/>
+        </w:rPr>
+        <w:tab/>
+      </w:r>
+      <w:r>
+        <w:rPr>
+          <w:rFonts w:ascii="Courier New" w:hAnsi="Courier New" w:cs="Courier New"/>
+        </w:rPr>
+        <w:tab/>
+      </w:r>
+      <w:r>
+        <w:rPr>
+          <w:rFonts w:ascii="Courier New" w:hAnsi="Courier New" w:cs="Courier New"/>
+        </w:rPr>
+        <w:tab/>
+      </w:r>
+      <w:r>
+        <w:rPr>
+          <w:rFonts w:ascii="Courier New" w:hAnsi="Courier New" w:cs="Courier New"/>
+        </w:rPr>
+        <w:tab/>
+        <w:t>- 2250.0</w:t>
+      </w:r>
+    </w:p>
+    <w:p>
+      <w:pPr>
+        <w:pStyle w:val="PlainText"/>
+        <w:rPr>
+          <w:rFonts w:ascii="Courier New" w:hAnsi="Courier New" w:cs="Courier New"/>
+          <w:color w:val="FF0000"/>
+        </w:rPr>
+      </w:pPr>
+      <w:r>
+        <w:rPr>
+          <w:rFonts w:ascii="Courier New" w:hAnsi="Courier New" w:cs="Courier New"/>
+          <w:color w:val="FF0000"/>
+        </w:rPr>
+        <w:t>Amount Received</w:t>
+      </w:r>
+      <w:r>
+        <w:rPr>
+          <w:rFonts w:ascii="Courier New" w:hAnsi="Courier New" w:cs="Courier New"/>
+          <w:color w:val="FF0000"/>
+        </w:rPr>
+        <w:tab/>
+      </w:r>
+      <w:r>
+        <w:rPr>
+          <w:rFonts w:ascii="Courier New" w:hAnsi="Courier New" w:cs="Courier New"/>
+          <w:color w:val="FF0000"/>
+        </w:rPr>
+        <w:tab/>
+      </w:r>
+      <w:r>
+        <w:rPr>
+          <w:rFonts w:ascii="Courier New" w:hAnsi="Courier New" w:cs="Courier New"/>
+          <w:color w:val="FF0000"/>
+        </w:rPr>
+        <w:tab/>
+        <w:t>- 6000</w:t>
+      </w:r>
+    </w:p>
+    <w:p>
+      <w:pPr>
+        <w:pStyle w:val="PlainText"/>
+        <w:rPr>
+          <w:rFonts w:ascii="Courier New" w:hAnsi="Courier New" w:cs="Courier New"/>
+          <w:b/>
+        </w:rPr>
+      </w:pPr>
+      <w:r>
+        <w:rPr>
+          <w:rFonts w:ascii="Courier New" w:hAnsi="Courier New" w:cs="Courier New"/>
+          <w:b/>
+        </w:rPr>
+        <w:t>Amount balance</w:t>
+      </w:r>
+      <w:r>
+        <w:rPr>
+          <w:rFonts w:ascii="Courier New" w:hAnsi="Courier New" w:cs="Courier New"/>
+          <w:b/>
+        </w:rPr>
+        <w:tab/>
+      </w:r>
+      <w:r>
+        <w:rPr>
+          <w:rFonts w:ascii="Courier New" w:hAnsi="Courier New" w:cs="Courier New"/>
+          <w:b/>
+        </w:rPr>
+        <w:tab/>
+      </w:r>
+      <w:r>
+        <w:rPr>
+          <w:rFonts w:ascii="Courier New" w:hAnsi="Courier New" w:cs="Courier New"/>
+          <w:b/>
+        </w:rPr>
+        <w:tab/>
+        <w:t>- 12594.0</w:t>
+      </w:r>
+    </w:p>
+    <w:p>
+      <w:pPr>
+        <w:pStyle w:val="PlainText"/>
+        <w:rPr>
+          <w:rFonts w:ascii="Courier New" w:hAnsi="Courier New" w:cs="Courier New"/>
+        </w:rPr>
+      </w:pPr>
+      <w:r>
+        <w:rPr>
+          <w:rFonts w:ascii="Courier New" w:hAnsi="Courier New" w:cs="Courier New"/>
+        </w:rPr>
+        <w:t>Amount Received mode</w:t>
+      </w:r>
+      <w:r>
+        <w:rPr>
+          <w:rFonts w:ascii="Courier New" w:hAnsi="Courier New" w:cs="Courier New"/>
+        </w:rPr>
+        <w:tab/>
+      </w:r>
+      <w:r>
+        <w:rPr>
+          <w:rFonts w:ascii="Courier New" w:hAnsi="Courier New" w:cs="Courier New"/>
+        </w:rPr>
+        <w:tab/>
+        <w:t>- CASH</w:t>
+      </w:r>
+    </w:p>
+    <w:p>
+      <w:pPr>
+        <w:pStyle w:val="PlainText"/>
+        <w:rPr>
+          <w:rFonts w:ascii="Courier New" w:hAnsi="Courier New" w:cs="Courier New"/>
+        </w:rPr>
+      </w:pPr>
+    </w:p>
+    <w:p>
+      <w:pPr>
+        <w:pStyle w:val="PlainText"/>
+        <w:rPr>
+          <w:rFonts w:ascii="Courier New" w:hAnsi="Courier New" w:cs="Courier New"/>
+          <w:b/>
+        </w:rPr>
+      </w:pPr>
     </w:p>
     <w:p>
       <w:pPr>

--- a/customer _details/GANGAMMA/SEP/TUMKUR/GTN/PURCHASE DETAILS.docx
+++ b/customer _details/GANGAMMA/SEP/TUMKUR/GTN/PURCHASE DETAILS.docx
@@ -4650,13 +4650,7 @@
         <w:rPr>
           <w:rFonts w:ascii="Courier New" w:hAnsi="Courier New" w:cs="Courier New"/>
         </w:rPr>
-        <w:t>MON Dec 11</w:t>
-      </w:r>
-      <w:r>
-        <w:rPr>
-          <w:rFonts w:ascii="Courier New" w:hAnsi="Courier New" w:cs="Courier New"/>
-        </w:rPr>
-        <w:t xml:space="preserve"> 09:50:45 PST 2017</w:t>
+        <w:t>MON Dec 11 09:50:45 PST 2017</w:t>
       </w:r>
     </w:p>
     <w:p>
@@ -5042,6 +5036,370 @@
         <w:tab/>
         <w:t>- CASH</w:t>
       </w:r>
+    </w:p>
+    <w:p>
+      <w:pPr>
+        <w:pStyle w:val="PlainText"/>
+        <w:rPr>
+          <w:rFonts w:ascii="Courier New" w:hAnsi="Courier New" w:cs="Courier New"/>
+        </w:rPr>
+      </w:pPr>
+    </w:p>
+    <w:p>
+      <w:pPr>
+        <w:pStyle w:val="PlainText"/>
+        <w:rPr>
+          <w:rFonts w:ascii="Courier New" w:hAnsi="Courier New" w:cs="Courier New"/>
+        </w:rPr>
+      </w:pPr>
+      <w:r>
+        <w:rPr>
+          <w:rFonts w:ascii="Courier New" w:hAnsi="Courier New" w:cs="Courier New"/>
+        </w:rPr>
+        <w:t>SUN Dec 17</w:t>
+      </w:r>
+      <w:r>
+        <w:rPr>
+          <w:rFonts w:ascii="Courier New" w:hAnsi="Courier New" w:cs="Courier New"/>
+        </w:rPr>
+        <w:t xml:space="preserve"> 14:36:27 PST 2017</w:t>
+      </w:r>
+    </w:p>
+    <w:p>
+      <w:pPr>
+        <w:pStyle w:val="PlainText"/>
+        <w:rPr>
+          <w:rFonts w:ascii="Courier New" w:hAnsi="Courier New" w:cs="Courier New"/>
+        </w:rPr>
+      </w:pPr>
+      <w:r>
+        <w:rPr>
+          <w:rFonts w:ascii="Courier New" w:hAnsi="Courier New" w:cs="Courier New"/>
+        </w:rPr>
+        <w:t>Person Name</w:t>
+      </w:r>
+      <w:r>
+        <w:rPr>
+          <w:rFonts w:ascii="Courier New" w:hAnsi="Courier New" w:cs="Courier New"/>
+        </w:rPr>
+        <w:tab/>
+      </w:r>
+      <w:r>
+        <w:rPr>
+          <w:rFonts w:ascii="Courier New" w:hAnsi="Courier New" w:cs="Courier New"/>
+        </w:rPr>
+        <w:tab/>
+      </w:r>
+      <w:r>
+        <w:rPr>
+          <w:rFonts w:ascii="Courier New" w:hAnsi="Courier New" w:cs="Courier New"/>
+        </w:rPr>
+        <w:tab/>
+      </w:r>
+      <w:r>
+        <w:rPr>
+          <w:rFonts w:ascii="Courier New" w:hAnsi="Courier New" w:cs="Courier New"/>
+        </w:rPr>
+        <w:tab/>
+        <w:t>- GTN</w:t>
+      </w:r>
+    </w:p>
+    <w:p>
+      <w:pPr>
+        <w:pStyle w:val="PlainText"/>
+        <w:rPr>
+          <w:rFonts w:ascii="Courier New" w:hAnsi="Courier New" w:cs="Courier New"/>
+        </w:rPr>
+      </w:pPr>
+      <w:r>
+        <w:rPr>
+          <w:rFonts w:ascii="Courier New" w:hAnsi="Courier New" w:cs="Courier New"/>
+        </w:rPr>
+        <w:t>Bill number</w:t>
+      </w:r>
+      <w:r>
+        <w:rPr>
+          <w:rFonts w:ascii="Courier New" w:hAnsi="Courier New" w:cs="Courier New"/>
+        </w:rPr>
+        <w:tab/>
+      </w:r>
+      <w:r>
+        <w:rPr>
+          <w:rFonts w:ascii="Courier New" w:hAnsi="Courier New" w:cs="Courier New"/>
+        </w:rPr>
+        <w:tab/>
+      </w:r>
+      <w:r>
+        <w:rPr>
+          <w:rFonts w:ascii="Courier New" w:hAnsi="Courier New" w:cs="Courier New"/>
+        </w:rPr>
+        <w:tab/>
+      </w:r>
+      <w:r>
+        <w:rPr>
+          <w:rFonts w:ascii="Courier New" w:hAnsi="Courier New" w:cs="Courier New"/>
+        </w:rPr>
+        <w:tab/>
+        <w:t>- 2002</w:t>
+      </w:r>
+    </w:p>
+    <w:p>
+      <w:pPr>
+        <w:pStyle w:val="PlainText"/>
+        <w:rPr>
+          <w:rFonts w:ascii="Courier New" w:hAnsi="Courier New" w:cs="Courier New"/>
+        </w:rPr>
+      </w:pPr>
+      <w:r>
+        <w:rPr>
+          <w:rFonts w:ascii="Courier New" w:hAnsi="Courier New" w:cs="Courier New"/>
+        </w:rPr>
+        <w:t>---------------------------------------------------------------</w:t>
+      </w:r>
+    </w:p>
+    <w:p>
+      <w:pPr>
+        <w:pStyle w:val="PlainText"/>
+        <w:rPr>
+          <w:rFonts w:ascii="Courier New" w:hAnsi="Courier New" w:cs="Courier New"/>
+        </w:rPr>
+      </w:pPr>
+      <w:r>
+        <w:rPr>
+          <w:rFonts w:ascii="Courier New" w:hAnsi="Courier New" w:cs="Courier New"/>
+        </w:rPr>
+        <w:t>Item Name</w:t>
+      </w:r>
+      <w:r>
+        <w:rPr>
+          <w:rFonts w:ascii="Courier New" w:hAnsi="Courier New" w:cs="Courier New"/>
+        </w:rPr>
+        <w:tab/>
+      </w:r>
+      <w:r>
+        <w:rPr>
+          <w:rFonts w:ascii="Courier New" w:hAnsi="Courier New" w:cs="Courier New"/>
+        </w:rPr>
+        <w:tab/>
+      </w:r>
+      <w:r>
+        <w:rPr>
+          <w:rFonts w:ascii="Courier New" w:hAnsi="Courier New" w:cs="Courier New"/>
+        </w:rPr>
+        <w:tab/>
+      </w:r>
+      <w:r>
+        <w:rPr>
+          <w:rFonts w:ascii="Courier New" w:hAnsi="Courier New" w:cs="Courier New"/>
+        </w:rPr>
+        <w:tab/>
+        <w:t>- CARROT</w:t>
+      </w:r>
+    </w:p>
+    <w:p>
+      <w:pPr>
+        <w:pStyle w:val="PlainText"/>
+        <w:rPr>
+          <w:rFonts w:ascii="Courier New" w:hAnsi="Courier New" w:cs="Courier New"/>
+        </w:rPr>
+      </w:pPr>
+      <w:r>
+        <w:rPr>
+          <w:rFonts w:ascii="Courier New" w:hAnsi="Courier New" w:cs="Courier New"/>
+        </w:rPr>
+        <w:t>Number of Pockets</w:t>
+      </w:r>
+      <w:r>
+        <w:rPr>
+          <w:rFonts w:ascii="Courier New" w:hAnsi="Courier New" w:cs="Courier New"/>
+        </w:rPr>
+        <w:tab/>
+      </w:r>
+      <w:r>
+        <w:rPr>
+          <w:rFonts w:ascii="Courier New" w:hAnsi="Courier New" w:cs="Courier New"/>
+        </w:rPr>
+        <w:tab/>
+      </w:r>
+      <w:r>
+        <w:rPr>
+          <w:rFonts w:ascii="Courier New" w:hAnsi="Courier New" w:cs="Courier New"/>
+        </w:rPr>
+        <w:tab/>
+        <w:t>- 1</w:t>
+      </w:r>
+    </w:p>
+    <w:p>
+      <w:pPr>
+        <w:pStyle w:val="PlainText"/>
+        <w:rPr>
+          <w:rFonts w:ascii="Courier New" w:hAnsi="Courier New" w:cs="Courier New"/>
+        </w:rPr>
+      </w:pPr>
+      <w:r>
+        <w:rPr>
+          <w:rFonts w:ascii="Courier New" w:hAnsi="Courier New" w:cs="Courier New"/>
+        </w:rPr>
+        <w:t>Number of KGs</w:t>
+      </w:r>
+      <w:r>
+        <w:rPr>
+          <w:rFonts w:ascii="Courier New" w:hAnsi="Courier New" w:cs="Courier New"/>
+        </w:rPr>
+        <w:tab/>
+      </w:r>
+      <w:r>
+        <w:rPr>
+          <w:rFonts w:ascii="Courier New" w:hAnsi="Courier New" w:cs="Courier New"/>
+        </w:rPr>
+        <w:tab/>
+      </w:r>
+      <w:r>
+        <w:rPr>
+          <w:rFonts w:ascii="Courier New" w:hAnsi="Courier New" w:cs="Courier New"/>
+        </w:rPr>
+        <w:tab/>
+        <w:t>- 96</w:t>
+      </w:r>
+    </w:p>
+    <w:p>
+      <w:pPr>
+        <w:pStyle w:val="PlainText"/>
+        <w:rPr>
+          <w:rFonts w:ascii="Courier New" w:hAnsi="Courier New" w:cs="Courier New"/>
+        </w:rPr>
+      </w:pPr>
+      <w:r>
+        <w:rPr>
+          <w:rFonts w:ascii="Courier New" w:hAnsi="Courier New" w:cs="Courier New"/>
+        </w:rPr>
+        <w:t>Rate</w:t>
+      </w:r>
+      <w:r>
+        <w:rPr>
+          <w:rFonts w:ascii="Courier New" w:hAnsi="Courier New" w:cs="Courier New"/>
+        </w:rPr>
+        <w:tab/>
+      </w:r>
+      <w:r>
+        <w:rPr>
+          <w:rFonts w:ascii="Courier New" w:hAnsi="Courier New" w:cs="Courier New"/>
+        </w:rPr>
+        <w:tab/>
+      </w:r>
+      <w:r>
+        <w:rPr>
+          <w:rFonts w:ascii="Courier New" w:hAnsi="Courier New" w:cs="Courier New"/>
+        </w:rPr>
+        <w:tab/>
+      </w:r>
+      <w:r>
+        <w:rPr>
+          <w:rFonts w:ascii="Courier New" w:hAnsi="Courier New" w:cs="Courier New"/>
+        </w:rPr>
+        <w:tab/>
+      </w:r>
+      <w:r>
+        <w:rPr>
+          <w:rFonts w:ascii="Courier New" w:hAnsi="Courier New" w:cs="Courier New"/>
+        </w:rPr>
+        <w:tab/>
+        <w:t>- 38</w:t>
+      </w:r>
+    </w:p>
+    <w:p>
+      <w:pPr>
+        <w:pStyle w:val="PlainText"/>
+        <w:rPr>
+          <w:rFonts w:ascii="Courier New" w:hAnsi="Courier New" w:cs="Courier New"/>
+        </w:rPr>
+      </w:pPr>
+      <w:r>
+        <w:rPr>
+          <w:rFonts w:ascii="Courier New" w:hAnsi="Courier New" w:cs="Courier New"/>
+        </w:rPr>
+        <w:t>Total Price</w:t>
+      </w:r>
+      <w:r>
+        <w:rPr>
+          <w:rFonts w:ascii="Courier New" w:hAnsi="Courier New" w:cs="Courier New"/>
+        </w:rPr>
+        <w:tab/>
+      </w:r>
+      <w:r>
+        <w:rPr>
+          <w:rFonts w:ascii="Courier New" w:hAnsi="Courier New" w:cs="Courier New"/>
+        </w:rPr>
+        <w:tab/>
+      </w:r>
+      <w:r>
+        <w:rPr>
+          <w:rFonts w:ascii="Courier New" w:hAnsi="Courier New" w:cs="Courier New"/>
+        </w:rPr>
+        <w:tab/>
+      </w:r>
+      <w:r>
+        <w:rPr>
+          <w:rFonts w:ascii="Courier New" w:hAnsi="Courier New" w:cs="Courier New"/>
+        </w:rPr>
+        <w:tab/>
+        <w:t>- 3648.0</w:t>
+      </w:r>
+    </w:p>
+    <w:p>
+      <w:pPr>
+        <w:pStyle w:val="PlainText"/>
+        <w:rPr>
+          <w:rFonts w:ascii="Courier New" w:hAnsi="Courier New" w:cs="Courier New"/>
+          <w:b/>
+        </w:rPr>
+      </w:pPr>
+      <w:r>
+        <w:rPr>
+          <w:rFonts w:ascii="Courier New" w:hAnsi="Courier New" w:cs="Courier New"/>
+          <w:b/>
+        </w:rPr>
+        <w:t>Amount balance</w:t>
+      </w:r>
+      <w:r>
+        <w:rPr>
+          <w:rFonts w:ascii="Courier New" w:hAnsi="Courier New" w:cs="Courier New"/>
+          <w:b/>
+        </w:rPr>
+        <w:tab/>
+      </w:r>
+      <w:r>
+        <w:rPr>
+          <w:rFonts w:ascii="Courier New" w:hAnsi="Courier New" w:cs="Courier New"/>
+          <w:b/>
+        </w:rPr>
+        <w:tab/>
+      </w:r>
+      <w:r>
+        <w:rPr>
+          <w:rFonts w:ascii="Courier New" w:hAnsi="Courier New" w:cs="Courier New"/>
+          <w:b/>
+        </w:rPr>
+        <w:tab/>
+        <w:t>- 16242.0</w:t>
+      </w:r>
+    </w:p>
+    <w:p>
+      <w:pPr>
+        <w:pStyle w:val="PlainText"/>
+        <w:rPr>
+          <w:rFonts w:ascii="Courier New" w:hAnsi="Courier New" w:cs="Courier New"/>
+          <w:b/>
+        </w:rPr>
+      </w:pPr>
+    </w:p>
+    <w:p>
+      <w:pPr>
+        <w:pStyle w:val="PlainText"/>
+        <w:rPr>
+          <w:rFonts w:ascii="Courier New" w:hAnsi="Courier New" w:cs="Courier New"/>
+        </w:rPr>
+      </w:pPr>
     </w:p>
     <w:p>
       <w:pPr>

--- a/customer _details/GANGAMMA/SEP/TUMKUR/GTN/PURCHASE DETAILS.docx
+++ b/customer _details/GANGAMMA/SEP/TUMKUR/GTN/PURCHASE DETAILS.docx
@@ -5056,13 +5056,7 @@
         <w:rPr>
           <w:rFonts w:ascii="Courier New" w:hAnsi="Courier New" w:cs="Courier New"/>
         </w:rPr>
-        <w:t>SUN Dec 17</w:t>
-      </w:r>
-      <w:r>
-        <w:rPr>
-          <w:rFonts w:ascii="Courier New" w:hAnsi="Courier New" w:cs="Courier New"/>
-        </w:rPr>
-        <w:t xml:space="preserve"> 14:36:27 PST 2017</w:t>
+        <w:t>SUN Dec 17 14:36:27 PST 2017</w:t>
       </w:r>
     </w:p>
     <w:p>
@@ -5383,6 +5377,371 @@
         <w:tab/>
         <w:t>- 16242.0</w:t>
       </w:r>
+    </w:p>
+    <w:p>
+      <w:pPr>
+        <w:pStyle w:val="PlainText"/>
+        <w:rPr>
+          <w:rFonts w:ascii="Courier New" w:hAnsi="Courier New" w:cs="Courier New"/>
+          <w:b/>
+        </w:rPr>
+      </w:pPr>
+    </w:p>
+    <w:p>
+      <w:pPr>
+        <w:pStyle w:val="PlainText"/>
+        <w:rPr>
+          <w:rFonts w:ascii="Courier New" w:hAnsi="Courier New" w:cs="Courier New"/>
+        </w:rPr>
+      </w:pPr>
+      <w:r>
+        <w:rPr>
+          <w:rFonts w:ascii="Courier New" w:hAnsi="Courier New" w:cs="Courier New"/>
+        </w:rPr>
+        <w:t>SUN Dec 24</w:t>
+      </w:r>
+      <w:r>
+        <w:rPr>
+          <w:rFonts w:ascii="Courier New" w:hAnsi="Courier New" w:cs="Courier New"/>
+        </w:rPr>
+        <w:t xml:space="preserve"> 11:13:48 PST 2017</w:t>
+      </w:r>
+    </w:p>
+    <w:p>
+      <w:pPr>
+        <w:pStyle w:val="PlainText"/>
+        <w:rPr>
+          <w:rFonts w:ascii="Courier New" w:hAnsi="Courier New" w:cs="Courier New"/>
+        </w:rPr>
+      </w:pPr>
+      <w:r>
+        <w:rPr>
+          <w:rFonts w:ascii="Courier New" w:hAnsi="Courier New" w:cs="Courier New"/>
+        </w:rPr>
+        <w:t>Person Name</w:t>
+      </w:r>
+      <w:r>
+        <w:rPr>
+          <w:rFonts w:ascii="Courier New" w:hAnsi="Courier New" w:cs="Courier New"/>
+        </w:rPr>
+        <w:tab/>
+      </w:r>
+      <w:r>
+        <w:rPr>
+          <w:rFonts w:ascii="Courier New" w:hAnsi="Courier New" w:cs="Courier New"/>
+        </w:rPr>
+        <w:tab/>
+      </w:r>
+      <w:r>
+        <w:rPr>
+          <w:rFonts w:ascii="Courier New" w:hAnsi="Courier New" w:cs="Courier New"/>
+        </w:rPr>
+        <w:tab/>
+      </w:r>
+      <w:r>
+        <w:rPr>
+          <w:rFonts w:ascii="Courier New" w:hAnsi="Courier New" w:cs="Courier New"/>
+        </w:rPr>
+        <w:tab/>
+        <w:t>- GTN</w:t>
+      </w:r>
+    </w:p>
+    <w:p>
+      <w:pPr>
+        <w:pStyle w:val="PlainText"/>
+        <w:rPr>
+          <w:rFonts w:ascii="Courier New" w:hAnsi="Courier New" w:cs="Courier New"/>
+        </w:rPr>
+      </w:pPr>
+      <w:r>
+        <w:rPr>
+          <w:rFonts w:ascii="Courier New" w:hAnsi="Courier New" w:cs="Courier New"/>
+        </w:rPr>
+        <w:t>Bill number</w:t>
+      </w:r>
+      <w:r>
+        <w:rPr>
+          <w:rFonts w:ascii="Courier New" w:hAnsi="Courier New" w:cs="Courier New"/>
+        </w:rPr>
+        <w:tab/>
+      </w:r>
+      <w:r>
+        <w:rPr>
+          <w:rFonts w:ascii="Courier New" w:hAnsi="Courier New" w:cs="Courier New"/>
+        </w:rPr>
+        <w:tab/>
+      </w:r>
+      <w:r>
+        <w:rPr>
+          <w:rFonts w:ascii="Courier New" w:hAnsi="Courier New" w:cs="Courier New"/>
+        </w:rPr>
+        <w:tab/>
+      </w:r>
+      <w:r>
+        <w:rPr>
+          <w:rFonts w:ascii="Courier New" w:hAnsi="Courier New" w:cs="Courier New"/>
+        </w:rPr>
+        <w:tab/>
+        <w:t>- 2147</w:t>
+      </w:r>
+    </w:p>
+    <w:p>
+      <w:pPr>
+        <w:pStyle w:val="PlainText"/>
+        <w:rPr>
+          <w:rFonts w:ascii="Courier New" w:hAnsi="Courier New" w:cs="Courier New"/>
+        </w:rPr>
+      </w:pPr>
+      <w:r>
+        <w:rPr>
+          <w:rFonts w:ascii="Courier New" w:hAnsi="Courier New" w:cs="Courier New"/>
+        </w:rPr>
+        <w:t>---------------------------------------------------------------</w:t>
+      </w:r>
+    </w:p>
+    <w:p>
+      <w:pPr>
+        <w:pStyle w:val="PlainText"/>
+        <w:rPr>
+          <w:rFonts w:ascii="Courier New" w:hAnsi="Courier New" w:cs="Courier New"/>
+        </w:rPr>
+      </w:pPr>
+      <w:r>
+        <w:rPr>
+          <w:rFonts w:ascii="Courier New" w:hAnsi="Courier New" w:cs="Courier New"/>
+        </w:rPr>
+        <w:t>Item Name</w:t>
+      </w:r>
+      <w:r>
+        <w:rPr>
+          <w:rFonts w:ascii="Courier New" w:hAnsi="Courier New" w:cs="Courier New"/>
+        </w:rPr>
+        <w:tab/>
+      </w:r>
+      <w:r>
+        <w:rPr>
+          <w:rFonts w:ascii="Courier New" w:hAnsi="Courier New" w:cs="Courier New"/>
+        </w:rPr>
+        <w:tab/>
+      </w:r>
+      <w:r>
+        <w:rPr>
+          <w:rFonts w:ascii="Courier New" w:hAnsi="Courier New" w:cs="Courier New"/>
+        </w:rPr>
+        <w:tab/>
+      </w:r>
+      <w:r>
+        <w:rPr>
+          <w:rFonts w:ascii="Courier New" w:hAnsi="Courier New" w:cs="Courier New"/>
+        </w:rPr>
+        <w:tab/>
+        <w:t>- CARROT EVE</w:t>
+      </w:r>
+    </w:p>
+    <w:p>
+      <w:pPr>
+        <w:pStyle w:val="PlainText"/>
+        <w:rPr>
+          <w:rFonts w:ascii="Courier New" w:hAnsi="Courier New" w:cs="Courier New"/>
+        </w:rPr>
+      </w:pPr>
+      <w:r>
+        <w:rPr>
+          <w:rFonts w:ascii="Courier New" w:hAnsi="Courier New" w:cs="Courier New"/>
+        </w:rPr>
+        <w:t>Number of Pockets</w:t>
+      </w:r>
+      <w:r>
+        <w:rPr>
+          <w:rFonts w:ascii="Courier New" w:hAnsi="Courier New" w:cs="Courier New"/>
+        </w:rPr>
+        <w:tab/>
+      </w:r>
+      <w:r>
+        <w:rPr>
+          <w:rFonts w:ascii="Courier New" w:hAnsi="Courier New" w:cs="Courier New"/>
+        </w:rPr>
+        <w:tab/>
+      </w:r>
+      <w:r>
+        <w:rPr>
+          <w:rFonts w:ascii="Courier New" w:hAnsi="Courier New" w:cs="Courier New"/>
+        </w:rPr>
+        <w:tab/>
+        <w:t>- 1</w:t>
+      </w:r>
+    </w:p>
+    <w:p>
+      <w:pPr>
+        <w:pStyle w:val="PlainText"/>
+        <w:rPr>
+          <w:rFonts w:ascii="Courier New" w:hAnsi="Courier New" w:cs="Courier New"/>
+        </w:rPr>
+      </w:pPr>
+      <w:r>
+        <w:rPr>
+          <w:rFonts w:ascii="Courier New" w:hAnsi="Courier New" w:cs="Courier New"/>
+        </w:rPr>
+        <w:t>Number of KGs</w:t>
+      </w:r>
+      <w:r>
+        <w:rPr>
+          <w:rFonts w:ascii="Courier New" w:hAnsi="Courier New" w:cs="Courier New"/>
+        </w:rPr>
+        <w:tab/>
+      </w:r>
+      <w:r>
+        <w:rPr>
+          <w:rFonts w:ascii="Courier New" w:hAnsi="Courier New" w:cs="Courier New"/>
+        </w:rPr>
+        <w:tab/>
+      </w:r>
+      <w:r>
+        <w:rPr>
+          <w:rFonts w:ascii="Courier New" w:hAnsi="Courier New" w:cs="Courier New"/>
+        </w:rPr>
+        <w:tab/>
+        <w:t>- 60</w:t>
+      </w:r>
+    </w:p>
+    <w:p>
+      <w:pPr>
+        <w:pStyle w:val="PlainText"/>
+        <w:rPr>
+          <w:rFonts w:ascii="Courier New" w:hAnsi="Courier New" w:cs="Courier New"/>
+        </w:rPr>
+      </w:pPr>
+      <w:r>
+        <w:rPr>
+          <w:rFonts w:ascii="Courier New" w:hAnsi="Courier New" w:cs="Courier New"/>
+        </w:rPr>
+        <w:t>Rate</w:t>
+      </w:r>
+      <w:r>
+        <w:rPr>
+          <w:rFonts w:ascii="Courier New" w:hAnsi="Courier New" w:cs="Courier New"/>
+        </w:rPr>
+        <w:tab/>
+      </w:r>
+      <w:r>
+        <w:rPr>
+          <w:rFonts w:ascii="Courier New" w:hAnsi="Courier New" w:cs="Courier New"/>
+        </w:rPr>
+        <w:tab/>
+      </w:r>
+      <w:r>
+        <w:rPr>
+          <w:rFonts w:ascii="Courier New" w:hAnsi="Courier New" w:cs="Courier New"/>
+        </w:rPr>
+        <w:tab/>
+      </w:r>
+      <w:r>
+        <w:rPr>
+          <w:rFonts w:ascii="Courier New" w:hAnsi="Courier New" w:cs="Courier New"/>
+        </w:rPr>
+        <w:tab/>
+      </w:r>
+      <w:r>
+        <w:rPr>
+          <w:rFonts w:ascii="Courier New" w:hAnsi="Courier New" w:cs="Courier New"/>
+        </w:rPr>
+        <w:tab/>
+        <w:t>- 54</w:t>
+      </w:r>
+    </w:p>
+    <w:p>
+      <w:pPr>
+        <w:pStyle w:val="PlainText"/>
+        <w:rPr>
+          <w:rFonts w:ascii="Courier New" w:hAnsi="Courier New" w:cs="Courier New"/>
+        </w:rPr>
+      </w:pPr>
+      <w:r>
+        <w:rPr>
+          <w:rFonts w:ascii="Courier New" w:hAnsi="Courier New" w:cs="Courier New"/>
+        </w:rPr>
+        <w:t>Total Price</w:t>
+      </w:r>
+      <w:r>
+        <w:rPr>
+          <w:rFonts w:ascii="Courier New" w:hAnsi="Courier New" w:cs="Courier New"/>
+        </w:rPr>
+        <w:tab/>
+      </w:r>
+      <w:r>
+        <w:rPr>
+          <w:rFonts w:ascii="Courier New" w:hAnsi="Courier New" w:cs="Courier New"/>
+        </w:rPr>
+        <w:tab/>
+      </w:r>
+      <w:r>
+        <w:rPr>
+          <w:rFonts w:ascii="Courier New" w:hAnsi="Courier New" w:cs="Courier New"/>
+        </w:rPr>
+        <w:tab/>
+      </w:r>
+      <w:r>
+        <w:rPr>
+          <w:rFonts w:ascii="Courier New" w:hAnsi="Courier New" w:cs="Courier New"/>
+        </w:rPr>
+        <w:tab/>
+        <w:t>- 3240.0</w:t>
+      </w:r>
+    </w:p>
+    <w:p>
+      <w:pPr>
+        <w:pStyle w:val="PlainText"/>
+        <w:rPr>
+          <w:rFonts w:ascii="Courier New" w:hAnsi="Courier New" w:cs="Courier New"/>
+          <w:b/>
+        </w:rPr>
+      </w:pPr>
+      <w:r>
+        <w:rPr>
+          <w:rFonts w:ascii="Courier New" w:hAnsi="Courier New" w:cs="Courier New"/>
+          <w:b/>
+        </w:rPr>
+        <w:t>Amount balance</w:t>
+      </w:r>
+      <w:r>
+        <w:rPr>
+          <w:rFonts w:ascii="Courier New" w:hAnsi="Courier New" w:cs="Courier New"/>
+          <w:b/>
+        </w:rPr>
+        <w:tab/>
+      </w:r>
+      <w:r>
+        <w:rPr>
+          <w:rFonts w:ascii="Courier New" w:hAnsi="Courier New" w:cs="Courier New"/>
+          <w:b/>
+        </w:rPr>
+        <w:tab/>
+      </w:r>
+      <w:r>
+        <w:rPr>
+          <w:rFonts w:ascii="Courier New" w:hAnsi="Courier New" w:cs="Courier New"/>
+          <w:b/>
+        </w:rPr>
+        <w:tab/>
+        <w:t>- 19482.0</w:t>
+      </w:r>
+    </w:p>
+    <w:p>
+      <w:pPr>
+        <w:pStyle w:val="PlainText"/>
+        <w:rPr>
+          <w:rFonts w:ascii="Courier New" w:hAnsi="Courier New" w:cs="Courier New"/>
+        </w:rPr>
+      </w:pPr>
+    </w:p>
+    <w:p>
+      <w:pPr>
+        <w:pStyle w:val="PlainText"/>
+        <w:rPr>
+          <w:rFonts w:ascii="Courier New" w:hAnsi="Courier New" w:cs="Courier New"/>
+          <w:b/>
+        </w:rPr>
+      </w:pPr>
     </w:p>
     <w:p>
       <w:pPr>

--- a/customer _details/GANGAMMA/SEP/TUMKUR/GTN/PURCHASE DETAILS.docx
+++ b/customer _details/GANGAMMA/SEP/TUMKUR/GTN/PURCHASE DETAILS.docx
@@ -5398,13 +5398,7 @@
         <w:rPr>
           <w:rFonts w:ascii="Courier New" w:hAnsi="Courier New" w:cs="Courier New"/>
         </w:rPr>
-        <w:t>SUN Dec 24</w:t>
-      </w:r>
-      <w:r>
-        <w:rPr>
-          <w:rFonts w:ascii="Courier New" w:hAnsi="Courier New" w:cs="Courier New"/>
-        </w:rPr>
-        <w:t xml:space="preserve"> 11:13:48 PST 2017</w:t>
+        <w:t>SUN Dec 24 11:13:48 PST 2017</w:t>
       </w:r>
     </w:p>
     <w:p>
@@ -5725,6 +5719,436 @@
         <w:tab/>
         <w:t>- 19482.0</w:t>
       </w:r>
+    </w:p>
+    <w:p>
+      <w:pPr>
+        <w:pStyle w:val="PlainText"/>
+        <w:rPr>
+          <w:rFonts w:ascii="Courier New" w:hAnsi="Courier New" w:cs="Courier New"/>
+          <w:b/>
+        </w:rPr>
+      </w:pPr>
+    </w:p>
+    <w:p>
+      <w:pPr>
+        <w:pStyle w:val="PlainText"/>
+        <w:rPr>
+          <w:rFonts w:ascii="Courier New" w:hAnsi="Courier New" w:cs="Courier New"/>
+        </w:rPr>
+      </w:pPr>
+      <w:r>
+        <w:rPr>
+          <w:rFonts w:ascii="Courier New" w:hAnsi="Courier New" w:cs="Courier New"/>
+        </w:rPr>
+        <w:t>MON Dec 25</w:t>
+      </w:r>
+      <w:r>
+        <w:rPr>
+          <w:rFonts w:ascii="Courier New" w:hAnsi="Courier New" w:cs="Courier New"/>
+        </w:rPr>
+        <w:t xml:space="preserve"> 09:57:20 PST 2017</w:t>
+      </w:r>
+    </w:p>
+    <w:p>
+      <w:pPr>
+        <w:pStyle w:val="PlainText"/>
+        <w:rPr>
+          <w:rFonts w:ascii="Courier New" w:hAnsi="Courier New" w:cs="Courier New"/>
+        </w:rPr>
+      </w:pPr>
+      <w:r>
+        <w:rPr>
+          <w:rFonts w:ascii="Courier New" w:hAnsi="Courier New" w:cs="Courier New"/>
+        </w:rPr>
+        <w:t>Person Name</w:t>
+      </w:r>
+      <w:r>
+        <w:rPr>
+          <w:rFonts w:ascii="Courier New" w:hAnsi="Courier New" w:cs="Courier New"/>
+        </w:rPr>
+        <w:tab/>
+      </w:r>
+      <w:r>
+        <w:rPr>
+          <w:rFonts w:ascii="Courier New" w:hAnsi="Courier New" w:cs="Courier New"/>
+        </w:rPr>
+        <w:tab/>
+      </w:r>
+      <w:r>
+        <w:rPr>
+          <w:rFonts w:ascii="Courier New" w:hAnsi="Courier New" w:cs="Courier New"/>
+        </w:rPr>
+        <w:tab/>
+      </w:r>
+      <w:r>
+        <w:rPr>
+          <w:rFonts w:ascii="Courier New" w:hAnsi="Courier New" w:cs="Courier New"/>
+        </w:rPr>
+        <w:tab/>
+        <w:t>- GTN</w:t>
+      </w:r>
+    </w:p>
+    <w:p>
+      <w:pPr>
+        <w:pStyle w:val="PlainText"/>
+        <w:rPr>
+          <w:rFonts w:ascii="Courier New" w:hAnsi="Courier New" w:cs="Courier New"/>
+        </w:rPr>
+      </w:pPr>
+      <w:r>
+        <w:rPr>
+          <w:rFonts w:ascii="Courier New" w:hAnsi="Courier New" w:cs="Courier New"/>
+        </w:rPr>
+        <w:t>Bill number</w:t>
+      </w:r>
+      <w:r>
+        <w:rPr>
+          <w:rFonts w:ascii="Courier New" w:hAnsi="Courier New" w:cs="Courier New"/>
+        </w:rPr>
+        <w:tab/>
+      </w:r>
+      <w:r>
+        <w:rPr>
+          <w:rFonts w:ascii="Courier New" w:hAnsi="Courier New" w:cs="Courier New"/>
+        </w:rPr>
+        <w:tab/>
+      </w:r>
+      <w:r>
+        <w:rPr>
+          <w:rFonts w:ascii="Courier New" w:hAnsi="Courier New" w:cs="Courier New"/>
+        </w:rPr>
+        <w:tab/>
+      </w:r>
+      <w:r>
+        <w:rPr>
+          <w:rFonts w:ascii="Courier New" w:hAnsi="Courier New" w:cs="Courier New"/>
+        </w:rPr>
+        <w:tab/>
+        <w:t>- 2153</w:t>
+      </w:r>
+    </w:p>
+    <w:p>
+      <w:pPr>
+        <w:pStyle w:val="PlainText"/>
+        <w:rPr>
+          <w:rFonts w:ascii="Courier New" w:hAnsi="Courier New" w:cs="Courier New"/>
+        </w:rPr>
+      </w:pPr>
+      <w:r>
+        <w:rPr>
+          <w:rFonts w:ascii="Courier New" w:hAnsi="Courier New" w:cs="Courier New"/>
+        </w:rPr>
+        <w:t>---------------------------------------------------------------</w:t>
+      </w:r>
+    </w:p>
+    <w:p>
+      <w:pPr>
+        <w:pStyle w:val="PlainText"/>
+        <w:rPr>
+          <w:rFonts w:ascii="Courier New" w:hAnsi="Courier New" w:cs="Courier New"/>
+        </w:rPr>
+      </w:pPr>
+      <w:r>
+        <w:rPr>
+          <w:rFonts w:ascii="Courier New" w:hAnsi="Courier New" w:cs="Courier New"/>
+        </w:rPr>
+        <w:t>Item Name</w:t>
+      </w:r>
+      <w:r>
+        <w:rPr>
+          <w:rFonts w:ascii="Courier New" w:hAnsi="Courier New" w:cs="Courier New"/>
+        </w:rPr>
+        <w:tab/>
+      </w:r>
+      <w:r>
+        <w:rPr>
+          <w:rFonts w:ascii="Courier New" w:hAnsi="Courier New" w:cs="Courier New"/>
+        </w:rPr>
+        <w:tab/>
+      </w:r>
+      <w:r>
+        <w:rPr>
+          <w:rFonts w:ascii="Courier New" w:hAnsi="Courier New" w:cs="Courier New"/>
+        </w:rPr>
+        <w:tab/>
+      </w:r>
+      <w:r>
+        <w:rPr>
+          <w:rFonts w:ascii="Courier New" w:hAnsi="Courier New" w:cs="Courier New"/>
+        </w:rPr>
+        <w:tab/>
+        <w:t>- BEET2</w:t>
+      </w:r>
+    </w:p>
+    <w:p>
+      <w:pPr>
+        <w:pStyle w:val="PlainText"/>
+        <w:rPr>
+          <w:rFonts w:ascii="Courier New" w:hAnsi="Courier New" w:cs="Courier New"/>
+        </w:rPr>
+      </w:pPr>
+      <w:r>
+        <w:rPr>
+          <w:rFonts w:ascii="Courier New" w:hAnsi="Courier New" w:cs="Courier New"/>
+        </w:rPr>
+        <w:t>Number of Pockets</w:t>
+      </w:r>
+      <w:r>
+        <w:rPr>
+          <w:rFonts w:ascii="Courier New" w:hAnsi="Courier New" w:cs="Courier New"/>
+        </w:rPr>
+        <w:tab/>
+      </w:r>
+      <w:r>
+        <w:rPr>
+          <w:rFonts w:ascii="Courier New" w:hAnsi="Courier New" w:cs="Courier New"/>
+        </w:rPr>
+        <w:tab/>
+      </w:r>
+      <w:r>
+        <w:rPr>
+          <w:rFonts w:ascii="Courier New" w:hAnsi="Courier New" w:cs="Courier New"/>
+        </w:rPr>
+        <w:tab/>
+        <w:t>- 1</w:t>
+      </w:r>
+    </w:p>
+    <w:p>
+      <w:pPr>
+        <w:pStyle w:val="PlainText"/>
+        <w:rPr>
+          <w:rFonts w:ascii="Courier New" w:hAnsi="Courier New" w:cs="Courier New"/>
+        </w:rPr>
+      </w:pPr>
+      <w:r>
+        <w:rPr>
+          <w:rFonts w:ascii="Courier New" w:hAnsi="Courier New" w:cs="Courier New"/>
+        </w:rPr>
+        <w:t>Number of KGs</w:t>
+      </w:r>
+      <w:r>
+        <w:rPr>
+          <w:rFonts w:ascii="Courier New" w:hAnsi="Courier New" w:cs="Courier New"/>
+        </w:rPr>
+        <w:tab/>
+      </w:r>
+      <w:r>
+        <w:rPr>
+          <w:rFonts w:ascii="Courier New" w:hAnsi="Courier New" w:cs="Courier New"/>
+        </w:rPr>
+        <w:tab/>
+      </w:r>
+      <w:r>
+        <w:rPr>
+          <w:rFonts w:ascii="Courier New" w:hAnsi="Courier New" w:cs="Courier New"/>
+        </w:rPr>
+        <w:tab/>
+        <w:t>- 60</w:t>
+      </w:r>
+    </w:p>
+    <w:p>
+      <w:pPr>
+        <w:pStyle w:val="PlainText"/>
+        <w:rPr>
+          <w:rFonts w:ascii="Courier New" w:hAnsi="Courier New" w:cs="Courier New"/>
+        </w:rPr>
+      </w:pPr>
+      <w:r>
+        <w:rPr>
+          <w:rFonts w:ascii="Courier New" w:hAnsi="Courier New" w:cs="Courier New"/>
+        </w:rPr>
+        <w:t>Rate</w:t>
+      </w:r>
+      <w:r>
+        <w:rPr>
+          <w:rFonts w:ascii="Courier New" w:hAnsi="Courier New" w:cs="Courier New"/>
+        </w:rPr>
+        <w:tab/>
+      </w:r>
+      <w:r>
+        <w:rPr>
+          <w:rFonts w:ascii="Courier New" w:hAnsi="Courier New" w:cs="Courier New"/>
+        </w:rPr>
+        <w:tab/>
+      </w:r>
+      <w:r>
+        <w:rPr>
+          <w:rFonts w:ascii="Courier New" w:hAnsi="Courier New" w:cs="Courier New"/>
+        </w:rPr>
+        <w:tab/>
+      </w:r>
+      <w:r>
+        <w:rPr>
+          <w:rFonts w:ascii="Courier New" w:hAnsi="Courier New" w:cs="Courier New"/>
+        </w:rPr>
+        <w:tab/>
+      </w:r>
+      <w:r>
+        <w:rPr>
+          <w:rFonts w:ascii="Courier New" w:hAnsi="Courier New" w:cs="Courier New"/>
+        </w:rPr>
+        <w:tab/>
+        <w:t>- 20</w:t>
+      </w:r>
+    </w:p>
+    <w:p>
+      <w:pPr>
+        <w:pStyle w:val="PlainText"/>
+        <w:rPr>
+          <w:rFonts w:ascii="Courier New" w:hAnsi="Courier New" w:cs="Courier New"/>
+        </w:rPr>
+      </w:pPr>
+      <w:r>
+        <w:rPr>
+          <w:rFonts w:ascii="Courier New" w:hAnsi="Courier New" w:cs="Courier New"/>
+        </w:rPr>
+        <w:t>Total Price</w:t>
+      </w:r>
+      <w:r>
+        <w:rPr>
+          <w:rFonts w:ascii="Courier New" w:hAnsi="Courier New" w:cs="Courier New"/>
+        </w:rPr>
+        <w:tab/>
+      </w:r>
+      <w:r>
+        <w:rPr>
+          <w:rFonts w:ascii="Courier New" w:hAnsi="Courier New" w:cs="Courier New"/>
+        </w:rPr>
+        <w:tab/>
+      </w:r>
+      <w:r>
+        <w:rPr>
+          <w:rFonts w:ascii="Courier New" w:hAnsi="Courier New" w:cs="Courier New"/>
+        </w:rPr>
+        <w:tab/>
+      </w:r>
+      <w:r>
+        <w:rPr>
+          <w:rFonts w:ascii="Courier New" w:hAnsi="Courier New" w:cs="Courier New"/>
+        </w:rPr>
+        <w:tab/>
+        <w:t>- 1200.0</w:t>
+      </w:r>
+    </w:p>
+    <w:p>
+      <w:pPr>
+        <w:pStyle w:val="PlainText"/>
+        <w:rPr>
+          <w:rFonts w:ascii="Courier New" w:hAnsi="Courier New" w:cs="Courier New"/>
+          <w:color w:val="FF0000"/>
+        </w:rPr>
+      </w:pPr>
+      <w:r>
+        <w:rPr>
+          <w:rFonts w:ascii="Courier New" w:hAnsi="Courier New" w:cs="Courier New"/>
+          <w:color w:val="FF0000"/>
+        </w:rPr>
+        <w:t>Amount Received</w:t>
+      </w:r>
+      <w:r>
+        <w:rPr>
+          <w:rFonts w:ascii="Courier New" w:hAnsi="Courier New" w:cs="Courier New"/>
+          <w:color w:val="FF0000"/>
+        </w:rPr>
+        <w:tab/>
+      </w:r>
+      <w:r>
+        <w:rPr>
+          <w:rFonts w:ascii="Courier New" w:hAnsi="Courier New" w:cs="Courier New"/>
+          <w:color w:val="FF0000"/>
+        </w:rPr>
+        <w:tab/>
+      </w:r>
+      <w:r>
+        <w:rPr>
+          <w:rFonts w:ascii="Courier New" w:hAnsi="Courier New" w:cs="Courier New"/>
+          <w:color w:val="FF0000"/>
+        </w:rPr>
+        <w:tab/>
+        <w:t>- 6000</w:t>
+      </w:r>
+    </w:p>
+    <w:p>
+      <w:pPr>
+        <w:pStyle w:val="PlainText"/>
+        <w:rPr>
+          <w:rFonts w:ascii="Courier New" w:hAnsi="Courier New" w:cs="Courier New"/>
+          <w:b/>
+        </w:rPr>
+      </w:pPr>
+      <w:r>
+        <w:rPr>
+          <w:rFonts w:ascii="Courier New" w:hAnsi="Courier New" w:cs="Courier New"/>
+          <w:b/>
+        </w:rPr>
+        <w:t>Amount balance</w:t>
+      </w:r>
+      <w:r>
+        <w:rPr>
+          <w:rFonts w:ascii="Courier New" w:hAnsi="Courier New" w:cs="Courier New"/>
+          <w:b/>
+        </w:rPr>
+        <w:tab/>
+      </w:r>
+      <w:r>
+        <w:rPr>
+          <w:rFonts w:ascii="Courier New" w:hAnsi="Courier New" w:cs="Courier New"/>
+          <w:b/>
+        </w:rPr>
+        <w:tab/>
+      </w:r>
+      <w:r>
+        <w:rPr>
+          <w:rFonts w:ascii="Courier New" w:hAnsi="Courier New" w:cs="Courier New"/>
+          <w:b/>
+        </w:rPr>
+        <w:tab/>
+        <w:t>- 14682.0</w:t>
+      </w:r>
+    </w:p>
+    <w:p>
+      <w:pPr>
+        <w:pStyle w:val="PlainText"/>
+        <w:rPr>
+          <w:rFonts w:ascii="Courier New" w:hAnsi="Courier New" w:cs="Courier New"/>
+        </w:rPr>
+      </w:pPr>
+      <w:r>
+        <w:rPr>
+          <w:rFonts w:ascii="Courier New" w:hAnsi="Courier New" w:cs="Courier New"/>
+        </w:rPr>
+        <w:t>Amount Received mode</w:t>
+      </w:r>
+      <w:r>
+        <w:rPr>
+          <w:rFonts w:ascii="Courier New" w:hAnsi="Courier New" w:cs="Courier New"/>
+        </w:rPr>
+        <w:tab/>
+      </w:r>
+      <w:r>
+        <w:rPr>
+          <w:rFonts w:ascii="Courier New" w:hAnsi="Courier New" w:cs="Courier New"/>
+        </w:rPr>
+        <w:tab/>
+        <w:t>- CASH</w:t>
+      </w:r>
+    </w:p>
+    <w:p>
+      <w:pPr>
+        <w:pStyle w:val="PlainText"/>
+        <w:rPr>
+          <w:rFonts w:ascii="Courier New" w:hAnsi="Courier New" w:cs="Courier New"/>
+        </w:rPr>
+      </w:pPr>
+    </w:p>
+    <w:p>
+      <w:pPr>
+        <w:pStyle w:val="PlainText"/>
+        <w:rPr>
+          <w:rFonts w:ascii="Courier New" w:hAnsi="Courier New" w:cs="Courier New"/>
+          <w:b/>
+        </w:rPr>
+      </w:pPr>
     </w:p>
     <w:p>
       <w:pPr>

--- a/customer _details/GANGAMMA/SEP/TUMKUR/GTN/PURCHASE DETAILS.docx
+++ b/customer _details/GANGAMMA/SEP/TUMKUR/GTN/PURCHASE DETAILS.docx
@@ -5740,13 +5740,7 @@
         <w:rPr>
           <w:rFonts w:ascii="Courier New" w:hAnsi="Courier New" w:cs="Courier New"/>
         </w:rPr>
-        <w:t>MON Dec 25</w:t>
-      </w:r>
-      <w:r>
-        <w:rPr>
-          <w:rFonts w:ascii="Courier New" w:hAnsi="Courier New" w:cs="Courier New"/>
-        </w:rPr>
-        <w:t xml:space="preserve"> 09:57:20 PST 2017</w:t>
+        <w:t>MON Dec 25 09:57:20 PST 2017</w:t>
       </w:r>
     </w:p>
     <w:p>
@@ -6132,6 +6126,369 @@
         <w:tab/>
         <w:t>- CASH</w:t>
       </w:r>
+    </w:p>
+    <w:p>
+      <w:pPr>
+        <w:pStyle w:val="PlainText"/>
+        <w:rPr>
+          <w:rFonts w:ascii="Courier New" w:hAnsi="Courier New" w:cs="Courier New"/>
+        </w:rPr>
+      </w:pPr>
+    </w:p>
+    <w:p>
+      <w:pPr>
+        <w:pStyle w:val="PlainText"/>
+        <w:rPr>
+          <w:rFonts w:ascii="Courier New" w:hAnsi="Courier New" w:cs="Courier New"/>
+        </w:rPr>
+      </w:pPr>
+      <w:r>
+        <w:rPr>
+          <w:rFonts w:ascii="Courier New" w:hAnsi="Courier New" w:cs="Courier New"/>
+        </w:rPr>
+        <w:t>SUN Jan 14</w:t>
+      </w:r>
+      <w:r>
+        <w:rPr>
+          <w:rFonts w:ascii="Courier New" w:hAnsi="Courier New" w:cs="Courier New"/>
+        </w:rPr>
+        <w:t xml:space="preserve"> 10:18:52 PST 2018</w:t>
+      </w:r>
+    </w:p>
+    <w:p>
+      <w:pPr>
+        <w:pStyle w:val="PlainText"/>
+        <w:rPr>
+          <w:rFonts w:ascii="Courier New" w:hAnsi="Courier New" w:cs="Courier New"/>
+        </w:rPr>
+      </w:pPr>
+      <w:r>
+        <w:rPr>
+          <w:rFonts w:ascii="Courier New" w:hAnsi="Courier New" w:cs="Courier New"/>
+        </w:rPr>
+        <w:t>Person Name</w:t>
+      </w:r>
+      <w:r>
+        <w:rPr>
+          <w:rFonts w:ascii="Courier New" w:hAnsi="Courier New" w:cs="Courier New"/>
+        </w:rPr>
+        <w:tab/>
+      </w:r>
+      <w:r>
+        <w:rPr>
+          <w:rFonts w:ascii="Courier New" w:hAnsi="Courier New" w:cs="Courier New"/>
+        </w:rPr>
+        <w:tab/>
+      </w:r>
+      <w:r>
+        <w:rPr>
+          <w:rFonts w:ascii="Courier New" w:hAnsi="Courier New" w:cs="Courier New"/>
+        </w:rPr>
+        <w:tab/>
+      </w:r>
+      <w:r>
+        <w:rPr>
+          <w:rFonts w:ascii="Courier New" w:hAnsi="Courier New" w:cs="Courier New"/>
+        </w:rPr>
+        <w:tab/>
+        <w:t>- GTN</w:t>
+      </w:r>
+    </w:p>
+    <w:p>
+      <w:pPr>
+        <w:pStyle w:val="PlainText"/>
+        <w:rPr>
+          <w:rFonts w:ascii="Courier New" w:hAnsi="Courier New" w:cs="Courier New"/>
+        </w:rPr>
+      </w:pPr>
+      <w:r>
+        <w:rPr>
+          <w:rFonts w:ascii="Courier New" w:hAnsi="Courier New" w:cs="Courier New"/>
+        </w:rPr>
+        <w:t>Bill number</w:t>
+      </w:r>
+      <w:r>
+        <w:rPr>
+          <w:rFonts w:ascii="Courier New" w:hAnsi="Courier New" w:cs="Courier New"/>
+        </w:rPr>
+        <w:tab/>
+      </w:r>
+      <w:r>
+        <w:rPr>
+          <w:rFonts w:ascii="Courier New" w:hAnsi="Courier New" w:cs="Courier New"/>
+        </w:rPr>
+        <w:tab/>
+      </w:r>
+      <w:r>
+        <w:rPr>
+          <w:rFonts w:ascii="Courier New" w:hAnsi="Courier New" w:cs="Courier New"/>
+        </w:rPr>
+        <w:tab/>
+      </w:r>
+      <w:r>
+        <w:rPr>
+          <w:rFonts w:ascii="Courier New" w:hAnsi="Courier New" w:cs="Courier New"/>
+        </w:rPr>
+        <w:tab/>
+        <w:t>- 2540</w:t>
+      </w:r>
+    </w:p>
+    <w:p>
+      <w:pPr>
+        <w:pStyle w:val="PlainText"/>
+        <w:rPr>
+          <w:rFonts w:ascii="Courier New" w:hAnsi="Courier New" w:cs="Courier New"/>
+        </w:rPr>
+      </w:pPr>
+      <w:r>
+        <w:rPr>
+          <w:rFonts w:ascii="Courier New" w:hAnsi="Courier New" w:cs="Courier New"/>
+        </w:rPr>
+        <w:t>---------------------------------------------------------------</w:t>
+      </w:r>
+    </w:p>
+    <w:p>
+      <w:pPr>
+        <w:pStyle w:val="PlainText"/>
+        <w:rPr>
+          <w:rFonts w:ascii="Courier New" w:hAnsi="Courier New" w:cs="Courier New"/>
+        </w:rPr>
+      </w:pPr>
+      <w:r>
+        <w:rPr>
+          <w:rFonts w:ascii="Courier New" w:hAnsi="Courier New" w:cs="Courier New"/>
+        </w:rPr>
+        <w:t>Item Name</w:t>
+      </w:r>
+      <w:r>
+        <w:rPr>
+          <w:rFonts w:ascii="Courier New" w:hAnsi="Courier New" w:cs="Courier New"/>
+        </w:rPr>
+        <w:tab/>
+      </w:r>
+      <w:r>
+        <w:rPr>
+          <w:rFonts w:ascii="Courier New" w:hAnsi="Courier New" w:cs="Courier New"/>
+        </w:rPr>
+        <w:tab/>
+      </w:r>
+      <w:r>
+        <w:rPr>
+          <w:rFonts w:ascii="Courier New" w:hAnsi="Courier New" w:cs="Courier New"/>
+        </w:rPr>
+        <w:tab/>
+      </w:r>
+      <w:r>
+        <w:rPr>
+          <w:rFonts w:ascii="Courier New" w:hAnsi="Courier New" w:cs="Courier New"/>
+        </w:rPr>
+        <w:tab/>
+        <w:t>- CARROT</w:t>
+      </w:r>
+    </w:p>
+    <w:p>
+      <w:pPr>
+        <w:pStyle w:val="PlainText"/>
+        <w:rPr>
+          <w:rFonts w:ascii="Courier New" w:hAnsi="Courier New" w:cs="Courier New"/>
+        </w:rPr>
+      </w:pPr>
+      <w:r>
+        <w:rPr>
+          <w:rFonts w:ascii="Courier New" w:hAnsi="Courier New" w:cs="Courier New"/>
+        </w:rPr>
+        <w:t>Number of Pockets</w:t>
+      </w:r>
+      <w:r>
+        <w:rPr>
+          <w:rFonts w:ascii="Courier New" w:hAnsi="Courier New" w:cs="Courier New"/>
+        </w:rPr>
+        <w:tab/>
+      </w:r>
+      <w:r>
+        <w:rPr>
+          <w:rFonts w:ascii="Courier New" w:hAnsi="Courier New" w:cs="Courier New"/>
+        </w:rPr>
+        <w:tab/>
+      </w:r>
+      <w:r>
+        <w:rPr>
+          <w:rFonts w:ascii="Courier New" w:hAnsi="Courier New" w:cs="Courier New"/>
+        </w:rPr>
+        <w:tab/>
+        <w:t>- 1</w:t>
+      </w:r>
+    </w:p>
+    <w:p>
+      <w:pPr>
+        <w:pStyle w:val="PlainText"/>
+        <w:rPr>
+          <w:rFonts w:ascii="Courier New" w:hAnsi="Courier New" w:cs="Courier New"/>
+        </w:rPr>
+      </w:pPr>
+      <w:r>
+        <w:rPr>
+          <w:rFonts w:ascii="Courier New" w:hAnsi="Courier New" w:cs="Courier New"/>
+        </w:rPr>
+        <w:t>Number of KGs</w:t>
+      </w:r>
+      <w:r>
+        <w:rPr>
+          <w:rFonts w:ascii="Courier New" w:hAnsi="Courier New" w:cs="Courier New"/>
+        </w:rPr>
+        <w:tab/>
+      </w:r>
+      <w:r>
+        <w:rPr>
+          <w:rFonts w:ascii="Courier New" w:hAnsi="Courier New" w:cs="Courier New"/>
+        </w:rPr>
+        <w:tab/>
+      </w:r>
+      <w:r>
+        <w:rPr>
+          <w:rFonts w:ascii="Courier New" w:hAnsi="Courier New" w:cs="Courier New"/>
+        </w:rPr>
+        <w:tab/>
+        <w:t>- 94</w:t>
+      </w:r>
+    </w:p>
+    <w:p>
+      <w:pPr>
+        <w:pStyle w:val="PlainText"/>
+        <w:rPr>
+          <w:rFonts w:ascii="Courier New" w:hAnsi="Courier New" w:cs="Courier New"/>
+        </w:rPr>
+      </w:pPr>
+      <w:r>
+        <w:rPr>
+          <w:rFonts w:ascii="Courier New" w:hAnsi="Courier New" w:cs="Courier New"/>
+        </w:rPr>
+        <w:t>Rate</w:t>
+      </w:r>
+      <w:r>
+        <w:rPr>
+          <w:rFonts w:ascii="Courier New" w:hAnsi="Courier New" w:cs="Courier New"/>
+        </w:rPr>
+        <w:tab/>
+      </w:r>
+      <w:r>
+        <w:rPr>
+          <w:rFonts w:ascii="Courier New" w:hAnsi="Courier New" w:cs="Courier New"/>
+        </w:rPr>
+        <w:tab/>
+      </w:r>
+      <w:r>
+        <w:rPr>
+          <w:rFonts w:ascii="Courier New" w:hAnsi="Courier New" w:cs="Courier New"/>
+        </w:rPr>
+        <w:tab/>
+      </w:r>
+      <w:r>
+        <w:rPr>
+          <w:rFonts w:ascii="Courier New" w:hAnsi="Courier New" w:cs="Courier New"/>
+        </w:rPr>
+        <w:tab/>
+      </w:r>
+      <w:r>
+        <w:rPr>
+          <w:rFonts w:ascii="Courier New" w:hAnsi="Courier New" w:cs="Courier New"/>
+        </w:rPr>
+        <w:tab/>
+        <w:t>- 18</w:t>
+      </w:r>
+    </w:p>
+    <w:p>
+      <w:pPr>
+        <w:pStyle w:val="PlainText"/>
+        <w:rPr>
+          <w:rFonts w:ascii="Courier New" w:hAnsi="Courier New" w:cs="Courier New"/>
+        </w:rPr>
+      </w:pPr>
+      <w:r>
+        <w:rPr>
+          <w:rFonts w:ascii="Courier New" w:hAnsi="Courier New" w:cs="Courier New"/>
+        </w:rPr>
+        <w:t>Total Price</w:t>
+      </w:r>
+      <w:r>
+        <w:rPr>
+          <w:rFonts w:ascii="Courier New" w:hAnsi="Courier New" w:cs="Courier New"/>
+        </w:rPr>
+        <w:tab/>
+      </w:r>
+      <w:r>
+        <w:rPr>
+          <w:rFonts w:ascii="Courier New" w:hAnsi="Courier New" w:cs="Courier New"/>
+        </w:rPr>
+        <w:tab/>
+      </w:r>
+      <w:r>
+        <w:rPr>
+          <w:rFonts w:ascii="Courier New" w:hAnsi="Courier New" w:cs="Courier New"/>
+        </w:rPr>
+        <w:tab/>
+      </w:r>
+      <w:r>
+        <w:rPr>
+          <w:rFonts w:ascii="Courier New" w:hAnsi="Courier New" w:cs="Courier New"/>
+        </w:rPr>
+        <w:tab/>
+        <w:t>- 1692.0</w:t>
+      </w:r>
+    </w:p>
+    <w:p>
+      <w:pPr>
+        <w:pStyle w:val="PlainText"/>
+        <w:rPr>
+          <w:rFonts w:ascii="Courier New" w:hAnsi="Courier New" w:cs="Courier New"/>
+          <w:b/>
+        </w:rPr>
+      </w:pPr>
+      <w:r>
+        <w:rPr>
+          <w:rFonts w:ascii="Courier New" w:hAnsi="Courier New" w:cs="Courier New"/>
+          <w:b/>
+        </w:rPr>
+        <w:t>Amount balance</w:t>
+      </w:r>
+      <w:r>
+        <w:rPr>
+          <w:rFonts w:ascii="Courier New" w:hAnsi="Courier New" w:cs="Courier New"/>
+          <w:b/>
+        </w:rPr>
+        <w:tab/>
+      </w:r>
+      <w:r>
+        <w:rPr>
+          <w:rFonts w:ascii="Courier New" w:hAnsi="Courier New" w:cs="Courier New"/>
+          <w:b/>
+        </w:rPr>
+        <w:tab/>
+      </w:r>
+      <w:r>
+        <w:rPr>
+          <w:rFonts w:ascii="Courier New" w:hAnsi="Courier New" w:cs="Courier New"/>
+          <w:b/>
+        </w:rPr>
+        <w:tab/>
+        <w:t>- 16374.0</w:t>
+      </w:r>
+    </w:p>
+    <w:p>
+      <w:pPr>
+        <w:pStyle w:val="PlainText"/>
+        <w:rPr>
+          <w:rFonts w:ascii="Courier New" w:hAnsi="Courier New" w:cs="Courier New"/>
+        </w:rPr>
+      </w:pPr>
+    </w:p>
+    <w:p>
+      <w:pPr>
+        <w:pStyle w:val="PlainText"/>
+        <w:rPr>
+          <w:rFonts w:ascii="Courier New" w:hAnsi="Courier New" w:cs="Courier New"/>
+        </w:rPr>
+      </w:pPr>
     </w:p>
     <w:p>
       <w:pPr>

--- a/customer _details/GANGAMMA/SEP/TUMKUR/GTN/PURCHASE DETAILS.docx
+++ b/customer _details/GANGAMMA/SEP/TUMKUR/GTN/PURCHASE DETAILS.docx
@@ -6146,13 +6146,7 @@
         <w:rPr>
           <w:rFonts w:ascii="Courier New" w:hAnsi="Courier New" w:cs="Courier New"/>
         </w:rPr>
-        <w:t>SUN Jan 14</w:t>
-      </w:r>
-      <w:r>
-        <w:rPr>
-          <w:rFonts w:ascii="Courier New" w:hAnsi="Courier New" w:cs="Courier New"/>
-        </w:rPr>
-        <w:t xml:space="preserve"> 10:18:52 PST 2018</w:t>
+        <w:t>SUN Jan 14 10:18:52 PST 2018</w:t>
       </w:r>
     </w:p>
     <w:p>
@@ -6473,6 +6467,380 @@
         <w:tab/>
         <w:t>- 16374.0</w:t>
       </w:r>
+    </w:p>
+    <w:p>
+      <w:pPr>
+        <w:pStyle w:val="PlainText"/>
+        <w:rPr>
+          <w:rFonts w:ascii="Courier New" w:hAnsi="Courier New" w:cs="Courier New"/>
+          <w:b/>
+        </w:rPr>
+      </w:pPr>
+    </w:p>
+    <w:p>
+      <w:pPr>
+        <w:pStyle w:val="PlainText"/>
+        <w:rPr>
+          <w:rFonts w:ascii="Courier New" w:hAnsi="Courier New" w:cs="Courier New"/>
+          <w:b/>
+        </w:rPr>
+      </w:pPr>
+    </w:p>
+    <w:p>
+      <w:pPr>
+        <w:pStyle w:val="PlainText"/>
+        <w:rPr>
+          <w:rFonts w:ascii="Courier New" w:hAnsi="Courier New" w:cs="Courier New"/>
+        </w:rPr>
+      </w:pPr>
+      <w:r>
+        <w:rPr>
+          <w:rFonts w:ascii="Courier New" w:hAnsi="Courier New" w:cs="Courier New"/>
+        </w:rPr>
+        <w:t>SUN Jan 21</w:t>
+      </w:r>
+      <w:r>
+        <w:rPr>
+          <w:rFonts w:ascii="Courier New" w:hAnsi="Courier New" w:cs="Courier New"/>
+        </w:rPr>
+        <w:t xml:space="preserve"> 14:19:17 PST 2018</w:t>
+      </w:r>
+    </w:p>
+    <w:p>
+      <w:pPr>
+        <w:pStyle w:val="PlainText"/>
+        <w:rPr>
+          <w:rFonts w:ascii="Courier New" w:hAnsi="Courier New" w:cs="Courier New"/>
+        </w:rPr>
+      </w:pPr>
+      <w:r>
+        <w:rPr>
+          <w:rFonts w:ascii="Courier New" w:hAnsi="Courier New" w:cs="Courier New"/>
+        </w:rPr>
+        <w:t>Person Name</w:t>
+      </w:r>
+      <w:r>
+        <w:rPr>
+          <w:rFonts w:ascii="Courier New" w:hAnsi="Courier New" w:cs="Courier New"/>
+        </w:rPr>
+        <w:tab/>
+      </w:r>
+      <w:r>
+        <w:rPr>
+          <w:rFonts w:ascii="Courier New" w:hAnsi="Courier New" w:cs="Courier New"/>
+        </w:rPr>
+        <w:tab/>
+      </w:r>
+      <w:r>
+        <w:rPr>
+          <w:rFonts w:ascii="Courier New" w:hAnsi="Courier New" w:cs="Courier New"/>
+        </w:rPr>
+        <w:tab/>
+      </w:r>
+      <w:r>
+        <w:rPr>
+          <w:rFonts w:ascii="Courier New" w:hAnsi="Courier New" w:cs="Courier New"/>
+        </w:rPr>
+        <w:tab/>
+        <w:t>- GTN</w:t>
+      </w:r>
+    </w:p>
+    <w:p>
+      <w:pPr>
+        <w:pStyle w:val="PlainText"/>
+        <w:rPr>
+          <w:rFonts w:ascii="Courier New" w:hAnsi="Courier New" w:cs="Courier New"/>
+        </w:rPr>
+      </w:pPr>
+      <w:r>
+        <w:rPr>
+          <w:rFonts w:ascii="Courier New" w:hAnsi="Courier New" w:cs="Courier New"/>
+        </w:rPr>
+        <w:t>Bill number</w:t>
+      </w:r>
+      <w:r>
+        <w:rPr>
+          <w:rFonts w:ascii="Courier New" w:hAnsi="Courier New" w:cs="Courier New"/>
+        </w:rPr>
+        <w:tab/>
+      </w:r>
+      <w:r>
+        <w:rPr>
+          <w:rFonts w:ascii="Courier New" w:hAnsi="Courier New" w:cs="Courier New"/>
+        </w:rPr>
+        <w:tab/>
+      </w:r>
+      <w:r>
+        <w:rPr>
+          <w:rFonts w:ascii="Courier New" w:hAnsi="Courier New" w:cs="Courier New"/>
+        </w:rPr>
+        <w:tab/>
+      </w:r>
+      <w:r>
+        <w:rPr>
+          <w:rFonts w:ascii="Courier New" w:hAnsi="Courier New" w:cs="Courier New"/>
+        </w:rPr>
+        <w:tab/>
+        <w:t>- 2679</w:t>
+      </w:r>
+    </w:p>
+    <w:p>
+      <w:pPr>
+        <w:pStyle w:val="PlainText"/>
+        <w:rPr>
+          <w:rFonts w:ascii="Courier New" w:hAnsi="Courier New" w:cs="Courier New"/>
+        </w:rPr>
+      </w:pPr>
+      <w:r>
+        <w:rPr>
+          <w:rFonts w:ascii="Courier New" w:hAnsi="Courier New" w:cs="Courier New"/>
+        </w:rPr>
+        <w:t>---------------------------------------------------------------</w:t>
+      </w:r>
+    </w:p>
+    <w:p>
+      <w:pPr>
+        <w:pStyle w:val="PlainText"/>
+        <w:rPr>
+          <w:rFonts w:ascii="Courier New" w:hAnsi="Courier New" w:cs="Courier New"/>
+        </w:rPr>
+      </w:pPr>
+      <w:r>
+        <w:rPr>
+          <w:rFonts w:ascii="Courier New" w:hAnsi="Courier New" w:cs="Courier New"/>
+        </w:rPr>
+        <w:t>Item Name</w:t>
+      </w:r>
+      <w:r>
+        <w:rPr>
+          <w:rFonts w:ascii="Courier New" w:hAnsi="Courier New" w:cs="Courier New"/>
+        </w:rPr>
+        <w:tab/>
+      </w:r>
+      <w:r>
+        <w:rPr>
+          <w:rFonts w:ascii="Courier New" w:hAnsi="Courier New" w:cs="Courier New"/>
+        </w:rPr>
+        <w:tab/>
+      </w:r>
+      <w:r>
+        <w:rPr>
+          <w:rFonts w:ascii="Courier New" w:hAnsi="Courier New" w:cs="Courier New"/>
+        </w:rPr>
+        <w:tab/>
+      </w:r>
+      <w:r>
+        <w:rPr>
+          <w:rFonts w:ascii="Courier New" w:hAnsi="Courier New" w:cs="Courier New"/>
+        </w:rPr>
+        <w:tab/>
+        <w:t>- CARROT EVE</w:t>
+      </w:r>
+    </w:p>
+    <w:p>
+      <w:pPr>
+        <w:pStyle w:val="PlainText"/>
+        <w:rPr>
+          <w:rFonts w:ascii="Courier New" w:hAnsi="Courier New" w:cs="Courier New"/>
+        </w:rPr>
+      </w:pPr>
+      <w:r>
+        <w:rPr>
+          <w:rFonts w:ascii="Courier New" w:hAnsi="Courier New" w:cs="Courier New"/>
+        </w:rPr>
+        <w:t>Number of Pockets</w:t>
+      </w:r>
+      <w:r>
+        <w:rPr>
+          <w:rFonts w:ascii="Courier New" w:hAnsi="Courier New" w:cs="Courier New"/>
+        </w:rPr>
+        <w:tab/>
+      </w:r>
+      <w:r>
+        <w:rPr>
+          <w:rFonts w:ascii="Courier New" w:hAnsi="Courier New" w:cs="Courier New"/>
+        </w:rPr>
+        <w:tab/>
+      </w:r>
+      <w:r>
+        <w:rPr>
+          <w:rFonts w:ascii="Courier New" w:hAnsi="Courier New" w:cs="Courier New"/>
+        </w:rPr>
+        <w:tab/>
+        <w:t>- 1</w:t>
+      </w:r>
+    </w:p>
+    <w:p>
+      <w:pPr>
+        <w:pStyle w:val="PlainText"/>
+        <w:rPr>
+          <w:rFonts w:ascii="Courier New" w:hAnsi="Courier New" w:cs="Courier New"/>
+        </w:rPr>
+      </w:pPr>
+      <w:r>
+        <w:rPr>
+          <w:rFonts w:ascii="Courier New" w:hAnsi="Courier New" w:cs="Courier New"/>
+        </w:rPr>
+        <w:t>Number of KGs</w:t>
+      </w:r>
+      <w:r>
+        <w:rPr>
+          <w:rFonts w:ascii="Courier New" w:hAnsi="Courier New" w:cs="Courier New"/>
+        </w:rPr>
+        <w:tab/>
+      </w:r>
+      <w:r>
+        <w:rPr>
+          <w:rFonts w:ascii="Courier New" w:hAnsi="Courier New" w:cs="Courier New"/>
+        </w:rPr>
+        <w:tab/>
+      </w:r>
+      <w:r>
+        <w:rPr>
+          <w:rFonts w:ascii="Courier New" w:hAnsi="Courier New" w:cs="Courier New"/>
+        </w:rPr>
+        <w:tab/>
+        <w:t>- 95</w:t>
+      </w:r>
+    </w:p>
+    <w:p>
+      <w:pPr>
+        <w:pStyle w:val="PlainText"/>
+        <w:rPr>
+          <w:rFonts w:ascii="Courier New" w:hAnsi="Courier New" w:cs="Courier New"/>
+        </w:rPr>
+      </w:pPr>
+      <w:r>
+        <w:rPr>
+          <w:rFonts w:ascii="Courier New" w:hAnsi="Courier New" w:cs="Courier New"/>
+        </w:rPr>
+        <w:t>Rate</w:t>
+      </w:r>
+      <w:r>
+        <w:rPr>
+          <w:rFonts w:ascii="Courier New" w:hAnsi="Courier New" w:cs="Courier New"/>
+        </w:rPr>
+        <w:tab/>
+      </w:r>
+      <w:r>
+        <w:rPr>
+          <w:rFonts w:ascii="Courier New" w:hAnsi="Courier New" w:cs="Courier New"/>
+        </w:rPr>
+        <w:tab/>
+      </w:r>
+      <w:r>
+        <w:rPr>
+          <w:rFonts w:ascii="Courier New" w:hAnsi="Courier New" w:cs="Courier New"/>
+        </w:rPr>
+        <w:tab/>
+      </w:r>
+      <w:r>
+        <w:rPr>
+          <w:rFonts w:ascii="Courier New" w:hAnsi="Courier New" w:cs="Courier New"/>
+        </w:rPr>
+        <w:tab/>
+      </w:r>
+      <w:r>
+        <w:rPr>
+          <w:rFonts w:ascii="Courier New" w:hAnsi="Courier New" w:cs="Courier New"/>
+        </w:rPr>
+        <w:tab/>
+        <w:t>- 17</w:t>
+      </w:r>
+    </w:p>
+    <w:p>
+      <w:pPr>
+        <w:pStyle w:val="PlainText"/>
+        <w:rPr>
+          <w:rFonts w:ascii="Courier New" w:hAnsi="Courier New" w:cs="Courier New"/>
+        </w:rPr>
+      </w:pPr>
+      <w:r>
+        <w:rPr>
+          <w:rFonts w:ascii="Courier New" w:hAnsi="Courier New" w:cs="Courier New"/>
+        </w:rPr>
+        <w:t>Total Price</w:t>
+      </w:r>
+      <w:r>
+        <w:rPr>
+          <w:rFonts w:ascii="Courier New" w:hAnsi="Courier New" w:cs="Courier New"/>
+        </w:rPr>
+        <w:tab/>
+      </w:r>
+      <w:r>
+        <w:rPr>
+          <w:rFonts w:ascii="Courier New" w:hAnsi="Courier New" w:cs="Courier New"/>
+        </w:rPr>
+        <w:tab/>
+      </w:r>
+      <w:r>
+        <w:rPr>
+          <w:rFonts w:ascii="Courier New" w:hAnsi="Courier New" w:cs="Courier New"/>
+        </w:rPr>
+        <w:tab/>
+      </w:r>
+      <w:r>
+        <w:rPr>
+          <w:rFonts w:ascii="Courier New" w:hAnsi="Courier New" w:cs="Courier New"/>
+        </w:rPr>
+        <w:tab/>
+        <w:t>- 1615.0</w:t>
+      </w:r>
+    </w:p>
+    <w:p>
+      <w:pPr>
+        <w:pStyle w:val="PlainText"/>
+        <w:rPr>
+          <w:rFonts w:ascii="Courier New" w:hAnsi="Courier New" w:cs="Courier New"/>
+          <w:b/>
+        </w:rPr>
+      </w:pPr>
+      <w:r>
+        <w:rPr>
+          <w:rFonts w:ascii="Courier New" w:hAnsi="Courier New" w:cs="Courier New"/>
+          <w:b/>
+        </w:rPr>
+        <w:t>Amount balance</w:t>
+      </w:r>
+      <w:r>
+        <w:rPr>
+          <w:rFonts w:ascii="Courier New" w:hAnsi="Courier New" w:cs="Courier New"/>
+          <w:b/>
+        </w:rPr>
+        <w:tab/>
+      </w:r>
+      <w:r>
+        <w:rPr>
+          <w:rFonts w:ascii="Courier New" w:hAnsi="Courier New" w:cs="Courier New"/>
+          <w:b/>
+        </w:rPr>
+        <w:tab/>
+      </w:r>
+      <w:r>
+        <w:rPr>
+          <w:rFonts w:ascii="Courier New" w:hAnsi="Courier New" w:cs="Courier New"/>
+          <w:b/>
+        </w:rPr>
+        <w:tab/>
+        <w:t>- 17989.0</w:t>
+      </w:r>
+    </w:p>
+    <w:p>
+      <w:pPr>
+        <w:pStyle w:val="PlainText"/>
+        <w:rPr>
+          <w:rFonts w:ascii="Courier New" w:hAnsi="Courier New" w:cs="Courier New"/>
+        </w:rPr>
+      </w:pPr>
+    </w:p>
+    <w:p>
+      <w:pPr>
+        <w:pStyle w:val="PlainText"/>
+        <w:rPr>
+          <w:rFonts w:ascii="Courier New" w:hAnsi="Courier New" w:cs="Courier New"/>
+          <w:b/>
+        </w:rPr>
+      </w:pPr>
     </w:p>
     <w:p>
       <w:pPr>

--- a/customer _details/GANGAMMA/SEP/TUMKUR/GTN/PURCHASE DETAILS.docx
+++ b/customer _details/GANGAMMA/SEP/TUMKUR/GTN/PURCHASE DETAILS.docx
@@ -6497,13 +6497,7 @@
         <w:rPr>
           <w:rFonts w:ascii="Courier New" w:hAnsi="Courier New" w:cs="Courier New"/>
         </w:rPr>
-        <w:t>SUN Jan 21</w:t>
-      </w:r>
-      <w:r>
-        <w:rPr>
-          <w:rFonts w:ascii="Courier New" w:hAnsi="Courier New" w:cs="Courier New"/>
-        </w:rPr>
-        <w:t xml:space="preserve"> 14:19:17 PST 2018</w:t>
+        <w:t>SUN Jan 21 14:19:17 PST 2018</w:t>
       </w:r>
     </w:p>
     <w:p>
@@ -6824,6 +6818,371 @@
         <w:tab/>
         <w:t>- 17989.0</w:t>
       </w:r>
+    </w:p>
+    <w:p>
+      <w:pPr>
+        <w:pStyle w:val="PlainText"/>
+        <w:rPr>
+          <w:rFonts w:ascii="Courier New" w:hAnsi="Courier New" w:cs="Courier New"/>
+          <w:b/>
+        </w:rPr>
+      </w:pPr>
+    </w:p>
+    <w:p>
+      <w:pPr>
+        <w:pStyle w:val="PlainText"/>
+        <w:rPr>
+          <w:rFonts w:ascii="Courier New" w:hAnsi="Courier New" w:cs="Courier New"/>
+        </w:rPr>
+      </w:pPr>
+      <w:r>
+        <w:rPr>
+          <w:rFonts w:ascii="Courier New" w:hAnsi="Courier New" w:cs="Courier New"/>
+        </w:rPr>
+        <w:t>SUN Jan 28</w:t>
+      </w:r>
+      <w:r>
+        <w:rPr>
+          <w:rFonts w:ascii="Courier New" w:hAnsi="Courier New" w:cs="Courier New"/>
+        </w:rPr>
+        <w:t xml:space="preserve"> 10:56:43 PST 2018</w:t>
+      </w:r>
+    </w:p>
+    <w:p>
+      <w:pPr>
+        <w:pStyle w:val="PlainText"/>
+        <w:rPr>
+          <w:rFonts w:ascii="Courier New" w:hAnsi="Courier New" w:cs="Courier New"/>
+        </w:rPr>
+      </w:pPr>
+      <w:r>
+        <w:rPr>
+          <w:rFonts w:ascii="Courier New" w:hAnsi="Courier New" w:cs="Courier New"/>
+        </w:rPr>
+        <w:t>Person Name</w:t>
+      </w:r>
+      <w:r>
+        <w:rPr>
+          <w:rFonts w:ascii="Courier New" w:hAnsi="Courier New" w:cs="Courier New"/>
+        </w:rPr>
+        <w:tab/>
+      </w:r>
+      <w:r>
+        <w:rPr>
+          <w:rFonts w:ascii="Courier New" w:hAnsi="Courier New" w:cs="Courier New"/>
+        </w:rPr>
+        <w:tab/>
+      </w:r>
+      <w:r>
+        <w:rPr>
+          <w:rFonts w:ascii="Courier New" w:hAnsi="Courier New" w:cs="Courier New"/>
+        </w:rPr>
+        <w:tab/>
+      </w:r>
+      <w:r>
+        <w:rPr>
+          <w:rFonts w:ascii="Courier New" w:hAnsi="Courier New" w:cs="Courier New"/>
+        </w:rPr>
+        <w:tab/>
+        <w:t>- GTN</w:t>
+      </w:r>
+    </w:p>
+    <w:p>
+      <w:pPr>
+        <w:pStyle w:val="PlainText"/>
+        <w:rPr>
+          <w:rFonts w:ascii="Courier New" w:hAnsi="Courier New" w:cs="Courier New"/>
+        </w:rPr>
+      </w:pPr>
+      <w:r>
+        <w:rPr>
+          <w:rFonts w:ascii="Courier New" w:hAnsi="Courier New" w:cs="Courier New"/>
+        </w:rPr>
+        <w:t>Bill number</w:t>
+      </w:r>
+      <w:r>
+        <w:rPr>
+          <w:rFonts w:ascii="Courier New" w:hAnsi="Courier New" w:cs="Courier New"/>
+        </w:rPr>
+        <w:tab/>
+      </w:r>
+      <w:r>
+        <w:rPr>
+          <w:rFonts w:ascii="Courier New" w:hAnsi="Courier New" w:cs="Courier New"/>
+        </w:rPr>
+        <w:tab/>
+      </w:r>
+      <w:r>
+        <w:rPr>
+          <w:rFonts w:ascii="Courier New" w:hAnsi="Courier New" w:cs="Courier New"/>
+        </w:rPr>
+        <w:tab/>
+      </w:r>
+      <w:r>
+        <w:rPr>
+          <w:rFonts w:ascii="Courier New" w:hAnsi="Courier New" w:cs="Courier New"/>
+        </w:rPr>
+        <w:tab/>
+        <w:t>- 2812</w:t>
+      </w:r>
+    </w:p>
+    <w:p>
+      <w:pPr>
+        <w:pStyle w:val="PlainText"/>
+        <w:rPr>
+          <w:rFonts w:ascii="Courier New" w:hAnsi="Courier New" w:cs="Courier New"/>
+        </w:rPr>
+      </w:pPr>
+      <w:r>
+        <w:rPr>
+          <w:rFonts w:ascii="Courier New" w:hAnsi="Courier New" w:cs="Courier New"/>
+        </w:rPr>
+        <w:t>---------------------------------------------------------------</w:t>
+      </w:r>
+    </w:p>
+    <w:p>
+      <w:pPr>
+        <w:pStyle w:val="PlainText"/>
+        <w:rPr>
+          <w:rFonts w:ascii="Courier New" w:hAnsi="Courier New" w:cs="Courier New"/>
+        </w:rPr>
+      </w:pPr>
+      <w:r>
+        <w:rPr>
+          <w:rFonts w:ascii="Courier New" w:hAnsi="Courier New" w:cs="Courier New"/>
+        </w:rPr>
+        <w:t>Item Name</w:t>
+      </w:r>
+      <w:r>
+        <w:rPr>
+          <w:rFonts w:ascii="Courier New" w:hAnsi="Courier New" w:cs="Courier New"/>
+        </w:rPr>
+        <w:tab/>
+      </w:r>
+      <w:r>
+        <w:rPr>
+          <w:rFonts w:ascii="Courier New" w:hAnsi="Courier New" w:cs="Courier New"/>
+        </w:rPr>
+        <w:tab/>
+      </w:r>
+      <w:r>
+        <w:rPr>
+          <w:rFonts w:ascii="Courier New" w:hAnsi="Courier New" w:cs="Courier New"/>
+        </w:rPr>
+        <w:tab/>
+      </w:r>
+      <w:r>
+        <w:rPr>
+          <w:rFonts w:ascii="Courier New" w:hAnsi="Courier New" w:cs="Courier New"/>
+        </w:rPr>
+        <w:tab/>
+        <w:t>- CARROT</w:t>
+      </w:r>
+    </w:p>
+    <w:p>
+      <w:pPr>
+        <w:pStyle w:val="PlainText"/>
+        <w:rPr>
+          <w:rFonts w:ascii="Courier New" w:hAnsi="Courier New" w:cs="Courier New"/>
+        </w:rPr>
+      </w:pPr>
+      <w:r>
+        <w:rPr>
+          <w:rFonts w:ascii="Courier New" w:hAnsi="Courier New" w:cs="Courier New"/>
+        </w:rPr>
+        <w:t>Number of Pockets</w:t>
+      </w:r>
+      <w:r>
+        <w:rPr>
+          <w:rFonts w:ascii="Courier New" w:hAnsi="Courier New" w:cs="Courier New"/>
+        </w:rPr>
+        <w:tab/>
+      </w:r>
+      <w:r>
+        <w:rPr>
+          <w:rFonts w:ascii="Courier New" w:hAnsi="Courier New" w:cs="Courier New"/>
+        </w:rPr>
+        <w:tab/>
+      </w:r>
+      <w:r>
+        <w:rPr>
+          <w:rFonts w:ascii="Courier New" w:hAnsi="Courier New" w:cs="Courier New"/>
+        </w:rPr>
+        <w:tab/>
+        <w:t>- 1</w:t>
+      </w:r>
+    </w:p>
+    <w:p>
+      <w:pPr>
+        <w:pStyle w:val="PlainText"/>
+        <w:rPr>
+          <w:rFonts w:ascii="Courier New" w:hAnsi="Courier New" w:cs="Courier New"/>
+        </w:rPr>
+      </w:pPr>
+      <w:r>
+        <w:rPr>
+          <w:rFonts w:ascii="Courier New" w:hAnsi="Courier New" w:cs="Courier New"/>
+        </w:rPr>
+        <w:t>Number of KGs</w:t>
+      </w:r>
+      <w:r>
+        <w:rPr>
+          <w:rFonts w:ascii="Courier New" w:hAnsi="Courier New" w:cs="Courier New"/>
+        </w:rPr>
+        <w:tab/>
+      </w:r>
+      <w:r>
+        <w:rPr>
+          <w:rFonts w:ascii="Courier New" w:hAnsi="Courier New" w:cs="Courier New"/>
+        </w:rPr>
+        <w:tab/>
+      </w:r>
+      <w:r>
+        <w:rPr>
+          <w:rFonts w:ascii="Courier New" w:hAnsi="Courier New" w:cs="Courier New"/>
+        </w:rPr>
+        <w:tab/>
+        <w:t>- 105</w:t>
+      </w:r>
+    </w:p>
+    <w:p>
+      <w:pPr>
+        <w:pStyle w:val="PlainText"/>
+        <w:rPr>
+          <w:rFonts w:ascii="Courier New" w:hAnsi="Courier New" w:cs="Courier New"/>
+        </w:rPr>
+      </w:pPr>
+      <w:r>
+        <w:rPr>
+          <w:rFonts w:ascii="Courier New" w:hAnsi="Courier New" w:cs="Courier New"/>
+        </w:rPr>
+        <w:t>Rate</w:t>
+      </w:r>
+      <w:r>
+        <w:rPr>
+          <w:rFonts w:ascii="Courier New" w:hAnsi="Courier New" w:cs="Courier New"/>
+        </w:rPr>
+        <w:tab/>
+      </w:r>
+      <w:r>
+        <w:rPr>
+          <w:rFonts w:ascii="Courier New" w:hAnsi="Courier New" w:cs="Courier New"/>
+        </w:rPr>
+        <w:tab/>
+      </w:r>
+      <w:r>
+        <w:rPr>
+          <w:rFonts w:ascii="Courier New" w:hAnsi="Courier New" w:cs="Courier New"/>
+        </w:rPr>
+        <w:tab/>
+      </w:r>
+      <w:r>
+        <w:rPr>
+          <w:rFonts w:ascii="Courier New" w:hAnsi="Courier New" w:cs="Courier New"/>
+        </w:rPr>
+        <w:tab/>
+      </w:r>
+      <w:r>
+        <w:rPr>
+          <w:rFonts w:ascii="Courier New" w:hAnsi="Courier New" w:cs="Courier New"/>
+        </w:rPr>
+        <w:tab/>
+        <w:t>- 12</w:t>
+      </w:r>
+    </w:p>
+    <w:p>
+      <w:pPr>
+        <w:pStyle w:val="PlainText"/>
+        <w:rPr>
+          <w:rFonts w:ascii="Courier New" w:hAnsi="Courier New" w:cs="Courier New"/>
+        </w:rPr>
+      </w:pPr>
+      <w:r>
+        <w:rPr>
+          <w:rFonts w:ascii="Courier New" w:hAnsi="Courier New" w:cs="Courier New"/>
+        </w:rPr>
+        <w:t>Total Price</w:t>
+      </w:r>
+      <w:r>
+        <w:rPr>
+          <w:rFonts w:ascii="Courier New" w:hAnsi="Courier New" w:cs="Courier New"/>
+        </w:rPr>
+        <w:tab/>
+      </w:r>
+      <w:r>
+        <w:rPr>
+          <w:rFonts w:ascii="Courier New" w:hAnsi="Courier New" w:cs="Courier New"/>
+        </w:rPr>
+        <w:tab/>
+      </w:r>
+      <w:r>
+        <w:rPr>
+          <w:rFonts w:ascii="Courier New" w:hAnsi="Courier New" w:cs="Courier New"/>
+        </w:rPr>
+        <w:tab/>
+      </w:r>
+      <w:r>
+        <w:rPr>
+          <w:rFonts w:ascii="Courier New" w:hAnsi="Courier New" w:cs="Courier New"/>
+        </w:rPr>
+        <w:tab/>
+        <w:t>- 1260.0</w:t>
+      </w:r>
+    </w:p>
+    <w:p>
+      <w:pPr>
+        <w:pStyle w:val="PlainText"/>
+        <w:rPr>
+          <w:rFonts w:ascii="Courier New" w:hAnsi="Courier New" w:cs="Courier New"/>
+          <w:b/>
+        </w:rPr>
+      </w:pPr>
+      <w:r>
+        <w:rPr>
+          <w:rFonts w:ascii="Courier New" w:hAnsi="Courier New" w:cs="Courier New"/>
+          <w:b/>
+        </w:rPr>
+        <w:t>Amount balance</w:t>
+      </w:r>
+      <w:r>
+        <w:rPr>
+          <w:rFonts w:ascii="Courier New" w:hAnsi="Courier New" w:cs="Courier New"/>
+          <w:b/>
+        </w:rPr>
+        <w:tab/>
+      </w:r>
+      <w:r>
+        <w:rPr>
+          <w:rFonts w:ascii="Courier New" w:hAnsi="Courier New" w:cs="Courier New"/>
+          <w:b/>
+        </w:rPr>
+        <w:tab/>
+      </w:r>
+      <w:r>
+        <w:rPr>
+          <w:rFonts w:ascii="Courier New" w:hAnsi="Courier New" w:cs="Courier New"/>
+          <w:b/>
+        </w:rPr>
+        <w:tab/>
+        <w:t>- 19249.0</w:t>
+      </w:r>
+    </w:p>
+    <w:p>
+      <w:pPr>
+        <w:pStyle w:val="PlainText"/>
+        <w:rPr>
+          <w:rFonts w:ascii="Courier New" w:hAnsi="Courier New" w:cs="Courier New"/>
+        </w:rPr>
+      </w:pPr>
+    </w:p>
+    <w:p>
+      <w:pPr>
+        <w:pStyle w:val="PlainText"/>
+        <w:rPr>
+          <w:rFonts w:ascii="Courier New" w:hAnsi="Courier New" w:cs="Courier New"/>
+          <w:b/>
+        </w:rPr>
+      </w:pPr>
     </w:p>
     <w:p>
       <w:pPr>

--- a/customer _details/GANGAMMA/SEP/TUMKUR/GTN/PURCHASE DETAILS.docx
+++ b/customer _details/GANGAMMA/SEP/TUMKUR/GTN/PURCHASE DETAILS.docx
@@ -6839,13 +6839,7 @@
         <w:rPr>
           <w:rFonts w:ascii="Courier New" w:hAnsi="Courier New" w:cs="Courier New"/>
         </w:rPr>
-        <w:t>SUN Jan 28</w:t>
-      </w:r>
-      <w:r>
-        <w:rPr>
-          <w:rFonts w:ascii="Courier New" w:hAnsi="Courier New" w:cs="Courier New"/>
-        </w:rPr>
-        <w:t xml:space="preserve"> 10:56:43 PST 2018</w:t>
+        <w:t>SUN Jan 28 10:56:43 PST 2018</w:t>
       </w:r>
     </w:p>
     <w:p>
@@ -7166,6 +7160,371 @@
         <w:tab/>
         <w:t>- 19249.0</w:t>
       </w:r>
+    </w:p>
+    <w:p>
+      <w:pPr>
+        <w:pStyle w:val="PlainText"/>
+        <w:rPr>
+          <w:rFonts w:ascii="Courier New" w:hAnsi="Courier New" w:cs="Courier New"/>
+          <w:b/>
+        </w:rPr>
+      </w:pPr>
+    </w:p>
+    <w:p>
+      <w:pPr>
+        <w:pStyle w:val="PlainText"/>
+        <w:rPr>
+          <w:rFonts w:ascii="Courier New" w:hAnsi="Courier New" w:cs="Courier New"/>
+        </w:rPr>
+      </w:pPr>
+      <w:r>
+        <w:rPr>
+          <w:rFonts w:ascii="Courier New" w:hAnsi="Courier New" w:cs="Courier New"/>
+        </w:rPr>
+        <w:t>SUN Feb 04</w:t>
+      </w:r>
+      <w:r>
+        <w:rPr>
+          <w:rFonts w:ascii="Courier New" w:hAnsi="Courier New" w:cs="Courier New"/>
+        </w:rPr>
+        <w:t xml:space="preserve"> 12:08:29 PST 2018</w:t>
+      </w:r>
+    </w:p>
+    <w:p>
+      <w:pPr>
+        <w:pStyle w:val="PlainText"/>
+        <w:rPr>
+          <w:rFonts w:ascii="Courier New" w:hAnsi="Courier New" w:cs="Courier New"/>
+        </w:rPr>
+      </w:pPr>
+      <w:r>
+        <w:rPr>
+          <w:rFonts w:ascii="Courier New" w:hAnsi="Courier New" w:cs="Courier New"/>
+        </w:rPr>
+        <w:t>Person Name</w:t>
+      </w:r>
+      <w:r>
+        <w:rPr>
+          <w:rFonts w:ascii="Courier New" w:hAnsi="Courier New" w:cs="Courier New"/>
+        </w:rPr>
+        <w:tab/>
+      </w:r>
+      <w:r>
+        <w:rPr>
+          <w:rFonts w:ascii="Courier New" w:hAnsi="Courier New" w:cs="Courier New"/>
+        </w:rPr>
+        <w:tab/>
+      </w:r>
+      <w:r>
+        <w:rPr>
+          <w:rFonts w:ascii="Courier New" w:hAnsi="Courier New" w:cs="Courier New"/>
+        </w:rPr>
+        <w:tab/>
+      </w:r>
+      <w:r>
+        <w:rPr>
+          <w:rFonts w:ascii="Courier New" w:hAnsi="Courier New" w:cs="Courier New"/>
+        </w:rPr>
+        <w:tab/>
+        <w:t>- GTN</w:t>
+      </w:r>
+    </w:p>
+    <w:p>
+      <w:pPr>
+        <w:pStyle w:val="PlainText"/>
+        <w:rPr>
+          <w:rFonts w:ascii="Courier New" w:hAnsi="Courier New" w:cs="Courier New"/>
+        </w:rPr>
+      </w:pPr>
+      <w:r>
+        <w:rPr>
+          <w:rFonts w:ascii="Courier New" w:hAnsi="Courier New" w:cs="Courier New"/>
+        </w:rPr>
+        <w:t>Bill number</w:t>
+      </w:r>
+      <w:r>
+        <w:rPr>
+          <w:rFonts w:ascii="Courier New" w:hAnsi="Courier New" w:cs="Courier New"/>
+        </w:rPr>
+        <w:tab/>
+      </w:r>
+      <w:r>
+        <w:rPr>
+          <w:rFonts w:ascii="Courier New" w:hAnsi="Courier New" w:cs="Courier New"/>
+        </w:rPr>
+        <w:tab/>
+      </w:r>
+      <w:r>
+        <w:rPr>
+          <w:rFonts w:ascii="Courier New" w:hAnsi="Courier New" w:cs="Courier New"/>
+        </w:rPr>
+        <w:tab/>
+      </w:r>
+      <w:r>
+        <w:rPr>
+          <w:rFonts w:ascii="Courier New" w:hAnsi="Courier New" w:cs="Courier New"/>
+        </w:rPr>
+        <w:tab/>
+        <w:t>- 3007</w:t>
+      </w:r>
+    </w:p>
+    <w:p>
+      <w:pPr>
+        <w:pStyle w:val="PlainText"/>
+        <w:rPr>
+          <w:rFonts w:ascii="Courier New" w:hAnsi="Courier New" w:cs="Courier New"/>
+        </w:rPr>
+      </w:pPr>
+      <w:r>
+        <w:rPr>
+          <w:rFonts w:ascii="Courier New" w:hAnsi="Courier New" w:cs="Courier New"/>
+        </w:rPr>
+        <w:t>---------------------------------------------------------------</w:t>
+      </w:r>
+    </w:p>
+    <w:p>
+      <w:pPr>
+        <w:pStyle w:val="PlainText"/>
+        <w:rPr>
+          <w:rFonts w:ascii="Courier New" w:hAnsi="Courier New" w:cs="Courier New"/>
+        </w:rPr>
+      </w:pPr>
+      <w:r>
+        <w:rPr>
+          <w:rFonts w:ascii="Courier New" w:hAnsi="Courier New" w:cs="Courier New"/>
+        </w:rPr>
+        <w:t>Item Name</w:t>
+      </w:r>
+      <w:r>
+        <w:rPr>
+          <w:rFonts w:ascii="Courier New" w:hAnsi="Courier New" w:cs="Courier New"/>
+        </w:rPr>
+        <w:tab/>
+      </w:r>
+      <w:r>
+        <w:rPr>
+          <w:rFonts w:ascii="Courier New" w:hAnsi="Courier New" w:cs="Courier New"/>
+        </w:rPr>
+        <w:tab/>
+      </w:r>
+      <w:r>
+        <w:rPr>
+          <w:rFonts w:ascii="Courier New" w:hAnsi="Courier New" w:cs="Courier New"/>
+        </w:rPr>
+        <w:tab/>
+      </w:r>
+      <w:r>
+        <w:rPr>
+          <w:rFonts w:ascii="Courier New" w:hAnsi="Courier New" w:cs="Courier New"/>
+        </w:rPr>
+        <w:tab/>
+        <w:t>- CARROT EVE</w:t>
+      </w:r>
+    </w:p>
+    <w:p>
+      <w:pPr>
+        <w:pStyle w:val="PlainText"/>
+        <w:rPr>
+          <w:rFonts w:ascii="Courier New" w:hAnsi="Courier New" w:cs="Courier New"/>
+        </w:rPr>
+      </w:pPr>
+      <w:r>
+        <w:rPr>
+          <w:rFonts w:ascii="Courier New" w:hAnsi="Courier New" w:cs="Courier New"/>
+        </w:rPr>
+        <w:t>Number of Pockets</w:t>
+      </w:r>
+      <w:r>
+        <w:rPr>
+          <w:rFonts w:ascii="Courier New" w:hAnsi="Courier New" w:cs="Courier New"/>
+        </w:rPr>
+        <w:tab/>
+      </w:r>
+      <w:r>
+        <w:rPr>
+          <w:rFonts w:ascii="Courier New" w:hAnsi="Courier New" w:cs="Courier New"/>
+        </w:rPr>
+        <w:tab/>
+      </w:r>
+      <w:r>
+        <w:rPr>
+          <w:rFonts w:ascii="Courier New" w:hAnsi="Courier New" w:cs="Courier New"/>
+        </w:rPr>
+        <w:tab/>
+        <w:t>- 1</w:t>
+      </w:r>
+    </w:p>
+    <w:p>
+      <w:pPr>
+        <w:pStyle w:val="PlainText"/>
+        <w:rPr>
+          <w:rFonts w:ascii="Courier New" w:hAnsi="Courier New" w:cs="Courier New"/>
+        </w:rPr>
+      </w:pPr>
+      <w:r>
+        <w:rPr>
+          <w:rFonts w:ascii="Courier New" w:hAnsi="Courier New" w:cs="Courier New"/>
+        </w:rPr>
+        <w:t>Number of KGs</w:t>
+      </w:r>
+      <w:r>
+        <w:rPr>
+          <w:rFonts w:ascii="Courier New" w:hAnsi="Courier New" w:cs="Courier New"/>
+        </w:rPr>
+        <w:tab/>
+      </w:r>
+      <w:r>
+        <w:rPr>
+          <w:rFonts w:ascii="Courier New" w:hAnsi="Courier New" w:cs="Courier New"/>
+        </w:rPr>
+        <w:tab/>
+      </w:r>
+      <w:r>
+        <w:rPr>
+          <w:rFonts w:ascii="Courier New" w:hAnsi="Courier New" w:cs="Courier New"/>
+        </w:rPr>
+        <w:tab/>
+        <w:t>- 92</w:t>
+      </w:r>
+    </w:p>
+    <w:p>
+      <w:pPr>
+        <w:pStyle w:val="PlainText"/>
+        <w:rPr>
+          <w:rFonts w:ascii="Courier New" w:hAnsi="Courier New" w:cs="Courier New"/>
+        </w:rPr>
+      </w:pPr>
+      <w:r>
+        <w:rPr>
+          <w:rFonts w:ascii="Courier New" w:hAnsi="Courier New" w:cs="Courier New"/>
+        </w:rPr>
+        <w:t>Rate</w:t>
+      </w:r>
+      <w:r>
+        <w:rPr>
+          <w:rFonts w:ascii="Courier New" w:hAnsi="Courier New" w:cs="Courier New"/>
+        </w:rPr>
+        <w:tab/>
+      </w:r>
+      <w:r>
+        <w:rPr>
+          <w:rFonts w:ascii="Courier New" w:hAnsi="Courier New" w:cs="Courier New"/>
+        </w:rPr>
+        <w:tab/>
+      </w:r>
+      <w:r>
+        <w:rPr>
+          <w:rFonts w:ascii="Courier New" w:hAnsi="Courier New" w:cs="Courier New"/>
+        </w:rPr>
+        <w:tab/>
+      </w:r>
+      <w:r>
+        <w:rPr>
+          <w:rFonts w:ascii="Courier New" w:hAnsi="Courier New" w:cs="Courier New"/>
+        </w:rPr>
+        <w:tab/>
+      </w:r>
+      <w:r>
+        <w:rPr>
+          <w:rFonts w:ascii="Courier New" w:hAnsi="Courier New" w:cs="Courier New"/>
+        </w:rPr>
+        <w:tab/>
+        <w:t>- 12</w:t>
+      </w:r>
+    </w:p>
+    <w:p>
+      <w:pPr>
+        <w:pStyle w:val="PlainText"/>
+        <w:rPr>
+          <w:rFonts w:ascii="Courier New" w:hAnsi="Courier New" w:cs="Courier New"/>
+        </w:rPr>
+      </w:pPr>
+      <w:r>
+        <w:rPr>
+          <w:rFonts w:ascii="Courier New" w:hAnsi="Courier New" w:cs="Courier New"/>
+        </w:rPr>
+        <w:t>Total Price</w:t>
+      </w:r>
+      <w:r>
+        <w:rPr>
+          <w:rFonts w:ascii="Courier New" w:hAnsi="Courier New" w:cs="Courier New"/>
+        </w:rPr>
+        <w:tab/>
+      </w:r>
+      <w:r>
+        <w:rPr>
+          <w:rFonts w:ascii="Courier New" w:hAnsi="Courier New" w:cs="Courier New"/>
+        </w:rPr>
+        <w:tab/>
+      </w:r>
+      <w:r>
+        <w:rPr>
+          <w:rFonts w:ascii="Courier New" w:hAnsi="Courier New" w:cs="Courier New"/>
+        </w:rPr>
+        <w:tab/>
+      </w:r>
+      <w:r>
+        <w:rPr>
+          <w:rFonts w:ascii="Courier New" w:hAnsi="Courier New" w:cs="Courier New"/>
+        </w:rPr>
+        <w:tab/>
+        <w:t>- 1104.0</w:t>
+      </w:r>
+    </w:p>
+    <w:p>
+      <w:pPr>
+        <w:pStyle w:val="PlainText"/>
+        <w:rPr>
+          <w:rFonts w:ascii="Courier New" w:hAnsi="Courier New" w:cs="Courier New"/>
+          <w:b/>
+        </w:rPr>
+      </w:pPr>
+      <w:r>
+        <w:rPr>
+          <w:rFonts w:ascii="Courier New" w:hAnsi="Courier New" w:cs="Courier New"/>
+          <w:b/>
+        </w:rPr>
+        <w:t>Amount balance</w:t>
+      </w:r>
+      <w:r>
+        <w:rPr>
+          <w:rFonts w:ascii="Courier New" w:hAnsi="Courier New" w:cs="Courier New"/>
+          <w:b/>
+        </w:rPr>
+        <w:tab/>
+      </w:r>
+      <w:r>
+        <w:rPr>
+          <w:rFonts w:ascii="Courier New" w:hAnsi="Courier New" w:cs="Courier New"/>
+          <w:b/>
+        </w:rPr>
+        <w:tab/>
+      </w:r>
+      <w:r>
+        <w:rPr>
+          <w:rFonts w:ascii="Courier New" w:hAnsi="Courier New" w:cs="Courier New"/>
+          <w:b/>
+        </w:rPr>
+        <w:tab/>
+        <w:t>- 20353.0</w:t>
+      </w:r>
+    </w:p>
+    <w:p>
+      <w:pPr>
+        <w:pStyle w:val="PlainText"/>
+        <w:rPr>
+          <w:rFonts w:ascii="Courier New" w:hAnsi="Courier New" w:cs="Courier New"/>
+        </w:rPr>
+      </w:pPr>
+    </w:p>
+    <w:p>
+      <w:pPr>
+        <w:pStyle w:val="PlainText"/>
+        <w:rPr>
+          <w:rFonts w:ascii="Courier New" w:hAnsi="Courier New" w:cs="Courier New"/>
+          <w:b/>
+        </w:rPr>
+      </w:pPr>
     </w:p>
     <w:p>
       <w:pPr>

--- a/customer _details/GANGAMMA/SEP/TUMKUR/GTN/PURCHASE DETAILS.docx
+++ b/customer _details/GANGAMMA/SEP/TUMKUR/GTN/PURCHASE DETAILS.docx
@@ -7181,13 +7181,7 @@
         <w:rPr>
           <w:rFonts w:ascii="Courier New" w:hAnsi="Courier New" w:cs="Courier New"/>
         </w:rPr>
-        <w:t>SUN Feb 04</w:t>
-      </w:r>
-      <w:r>
-        <w:rPr>
-          <w:rFonts w:ascii="Courier New" w:hAnsi="Courier New" w:cs="Courier New"/>
-        </w:rPr>
-        <w:t xml:space="preserve"> 12:08:29 PST 2018</w:t>
+        <w:t>SUN Feb 04 12:08:29 PST 2018</w:t>
       </w:r>
     </w:p>
     <w:p>
@@ -7508,6 +7502,436 @@
         <w:tab/>
         <w:t>- 20353.0</w:t>
       </w:r>
+    </w:p>
+    <w:p>
+      <w:pPr>
+        <w:pStyle w:val="PlainText"/>
+        <w:rPr>
+          <w:rFonts w:ascii="Courier New" w:hAnsi="Courier New" w:cs="Courier New"/>
+          <w:b/>
+        </w:rPr>
+      </w:pPr>
+    </w:p>
+    <w:p>
+      <w:pPr>
+        <w:pStyle w:val="PlainText"/>
+        <w:rPr>
+          <w:rFonts w:ascii="Courier New" w:hAnsi="Courier New" w:cs="Courier New"/>
+        </w:rPr>
+      </w:pPr>
+      <w:r>
+        <w:rPr>
+          <w:rFonts w:ascii="Courier New" w:hAnsi="Courier New" w:cs="Courier New"/>
+        </w:rPr>
+        <w:t>MON Feb 05</w:t>
+      </w:r>
+      <w:r>
+        <w:rPr>
+          <w:rFonts w:ascii="Courier New" w:hAnsi="Courier New" w:cs="Courier New"/>
+        </w:rPr>
+        <w:t xml:space="preserve"> 10:01:15 PST 2018</w:t>
+      </w:r>
+    </w:p>
+    <w:p>
+      <w:pPr>
+        <w:pStyle w:val="PlainText"/>
+        <w:rPr>
+          <w:rFonts w:ascii="Courier New" w:hAnsi="Courier New" w:cs="Courier New"/>
+        </w:rPr>
+      </w:pPr>
+      <w:r>
+        <w:rPr>
+          <w:rFonts w:ascii="Courier New" w:hAnsi="Courier New" w:cs="Courier New"/>
+        </w:rPr>
+        <w:t>Person Name</w:t>
+      </w:r>
+      <w:r>
+        <w:rPr>
+          <w:rFonts w:ascii="Courier New" w:hAnsi="Courier New" w:cs="Courier New"/>
+        </w:rPr>
+        <w:tab/>
+      </w:r>
+      <w:r>
+        <w:rPr>
+          <w:rFonts w:ascii="Courier New" w:hAnsi="Courier New" w:cs="Courier New"/>
+        </w:rPr>
+        <w:tab/>
+      </w:r>
+      <w:r>
+        <w:rPr>
+          <w:rFonts w:ascii="Courier New" w:hAnsi="Courier New" w:cs="Courier New"/>
+        </w:rPr>
+        <w:tab/>
+      </w:r>
+      <w:r>
+        <w:rPr>
+          <w:rFonts w:ascii="Courier New" w:hAnsi="Courier New" w:cs="Courier New"/>
+        </w:rPr>
+        <w:tab/>
+        <w:t>- GTN</w:t>
+      </w:r>
+    </w:p>
+    <w:p>
+      <w:pPr>
+        <w:pStyle w:val="PlainText"/>
+        <w:rPr>
+          <w:rFonts w:ascii="Courier New" w:hAnsi="Courier New" w:cs="Courier New"/>
+        </w:rPr>
+      </w:pPr>
+      <w:r>
+        <w:rPr>
+          <w:rFonts w:ascii="Courier New" w:hAnsi="Courier New" w:cs="Courier New"/>
+        </w:rPr>
+        <w:t>Bill number</w:t>
+      </w:r>
+      <w:r>
+        <w:rPr>
+          <w:rFonts w:ascii="Courier New" w:hAnsi="Courier New" w:cs="Courier New"/>
+        </w:rPr>
+        <w:tab/>
+      </w:r>
+      <w:r>
+        <w:rPr>
+          <w:rFonts w:ascii="Courier New" w:hAnsi="Courier New" w:cs="Courier New"/>
+        </w:rPr>
+        <w:tab/>
+      </w:r>
+      <w:r>
+        <w:rPr>
+          <w:rFonts w:ascii="Courier New" w:hAnsi="Courier New" w:cs="Courier New"/>
+        </w:rPr>
+        <w:tab/>
+      </w:r>
+      <w:r>
+        <w:rPr>
+          <w:rFonts w:ascii="Courier New" w:hAnsi="Courier New" w:cs="Courier New"/>
+        </w:rPr>
+        <w:tab/>
+        <w:t>- 3012</w:t>
+      </w:r>
+    </w:p>
+    <w:p>
+      <w:pPr>
+        <w:pStyle w:val="PlainText"/>
+        <w:rPr>
+          <w:rFonts w:ascii="Courier New" w:hAnsi="Courier New" w:cs="Courier New"/>
+        </w:rPr>
+      </w:pPr>
+      <w:r>
+        <w:rPr>
+          <w:rFonts w:ascii="Courier New" w:hAnsi="Courier New" w:cs="Courier New"/>
+        </w:rPr>
+        <w:t>---------------------------------------------------------------</w:t>
+      </w:r>
+    </w:p>
+    <w:p>
+      <w:pPr>
+        <w:pStyle w:val="PlainText"/>
+        <w:rPr>
+          <w:rFonts w:ascii="Courier New" w:hAnsi="Courier New" w:cs="Courier New"/>
+        </w:rPr>
+      </w:pPr>
+      <w:r>
+        <w:rPr>
+          <w:rFonts w:ascii="Courier New" w:hAnsi="Courier New" w:cs="Courier New"/>
+        </w:rPr>
+        <w:t>Item Name</w:t>
+      </w:r>
+      <w:r>
+        <w:rPr>
+          <w:rFonts w:ascii="Courier New" w:hAnsi="Courier New" w:cs="Courier New"/>
+        </w:rPr>
+        <w:tab/>
+      </w:r>
+      <w:r>
+        <w:rPr>
+          <w:rFonts w:ascii="Courier New" w:hAnsi="Courier New" w:cs="Courier New"/>
+        </w:rPr>
+        <w:tab/>
+      </w:r>
+      <w:r>
+        <w:rPr>
+          <w:rFonts w:ascii="Courier New" w:hAnsi="Courier New" w:cs="Courier New"/>
+        </w:rPr>
+        <w:tab/>
+      </w:r>
+      <w:r>
+        <w:rPr>
+          <w:rFonts w:ascii="Courier New" w:hAnsi="Courier New" w:cs="Courier New"/>
+        </w:rPr>
+        <w:tab/>
+        <w:t>- BEET</w:t>
+      </w:r>
+    </w:p>
+    <w:p>
+      <w:pPr>
+        <w:pStyle w:val="PlainText"/>
+        <w:rPr>
+          <w:rFonts w:ascii="Courier New" w:hAnsi="Courier New" w:cs="Courier New"/>
+        </w:rPr>
+      </w:pPr>
+      <w:r>
+        <w:rPr>
+          <w:rFonts w:ascii="Courier New" w:hAnsi="Courier New" w:cs="Courier New"/>
+        </w:rPr>
+        <w:t>Number of Pockets</w:t>
+      </w:r>
+      <w:r>
+        <w:rPr>
+          <w:rFonts w:ascii="Courier New" w:hAnsi="Courier New" w:cs="Courier New"/>
+        </w:rPr>
+        <w:tab/>
+      </w:r>
+      <w:r>
+        <w:rPr>
+          <w:rFonts w:ascii="Courier New" w:hAnsi="Courier New" w:cs="Courier New"/>
+        </w:rPr>
+        <w:tab/>
+      </w:r>
+      <w:r>
+        <w:rPr>
+          <w:rFonts w:ascii="Courier New" w:hAnsi="Courier New" w:cs="Courier New"/>
+        </w:rPr>
+        <w:tab/>
+        <w:t>- 1</w:t>
+      </w:r>
+    </w:p>
+    <w:p>
+      <w:pPr>
+        <w:pStyle w:val="PlainText"/>
+        <w:rPr>
+          <w:rFonts w:ascii="Courier New" w:hAnsi="Courier New" w:cs="Courier New"/>
+        </w:rPr>
+      </w:pPr>
+      <w:r>
+        <w:rPr>
+          <w:rFonts w:ascii="Courier New" w:hAnsi="Courier New" w:cs="Courier New"/>
+        </w:rPr>
+        <w:t>Number of KGs</w:t>
+      </w:r>
+      <w:r>
+        <w:rPr>
+          <w:rFonts w:ascii="Courier New" w:hAnsi="Courier New" w:cs="Courier New"/>
+        </w:rPr>
+        <w:tab/>
+      </w:r>
+      <w:r>
+        <w:rPr>
+          <w:rFonts w:ascii="Courier New" w:hAnsi="Courier New" w:cs="Courier New"/>
+        </w:rPr>
+        <w:tab/>
+      </w:r>
+      <w:r>
+        <w:rPr>
+          <w:rFonts w:ascii="Courier New" w:hAnsi="Courier New" w:cs="Courier New"/>
+        </w:rPr>
+        <w:tab/>
+        <w:t>- 61</w:t>
+      </w:r>
+    </w:p>
+    <w:p>
+      <w:pPr>
+        <w:pStyle w:val="PlainText"/>
+        <w:rPr>
+          <w:rFonts w:ascii="Courier New" w:hAnsi="Courier New" w:cs="Courier New"/>
+        </w:rPr>
+      </w:pPr>
+      <w:r>
+        <w:rPr>
+          <w:rFonts w:ascii="Courier New" w:hAnsi="Courier New" w:cs="Courier New"/>
+        </w:rPr>
+        <w:t>Rate</w:t>
+      </w:r>
+      <w:r>
+        <w:rPr>
+          <w:rFonts w:ascii="Courier New" w:hAnsi="Courier New" w:cs="Courier New"/>
+        </w:rPr>
+        <w:tab/>
+      </w:r>
+      <w:r>
+        <w:rPr>
+          <w:rFonts w:ascii="Courier New" w:hAnsi="Courier New" w:cs="Courier New"/>
+        </w:rPr>
+        <w:tab/>
+      </w:r>
+      <w:r>
+        <w:rPr>
+          <w:rFonts w:ascii="Courier New" w:hAnsi="Courier New" w:cs="Courier New"/>
+        </w:rPr>
+        <w:tab/>
+      </w:r>
+      <w:r>
+        <w:rPr>
+          <w:rFonts w:ascii="Courier New" w:hAnsi="Courier New" w:cs="Courier New"/>
+        </w:rPr>
+        <w:tab/>
+      </w:r>
+      <w:r>
+        <w:rPr>
+          <w:rFonts w:ascii="Courier New" w:hAnsi="Courier New" w:cs="Courier New"/>
+        </w:rPr>
+        <w:tab/>
+        <w:t>- 6</w:t>
+      </w:r>
+    </w:p>
+    <w:p>
+      <w:pPr>
+        <w:pStyle w:val="PlainText"/>
+        <w:rPr>
+          <w:rFonts w:ascii="Courier New" w:hAnsi="Courier New" w:cs="Courier New"/>
+        </w:rPr>
+      </w:pPr>
+      <w:r>
+        <w:rPr>
+          <w:rFonts w:ascii="Courier New" w:hAnsi="Courier New" w:cs="Courier New"/>
+        </w:rPr>
+        <w:t>Total Price</w:t>
+      </w:r>
+      <w:r>
+        <w:rPr>
+          <w:rFonts w:ascii="Courier New" w:hAnsi="Courier New" w:cs="Courier New"/>
+        </w:rPr>
+        <w:tab/>
+      </w:r>
+      <w:r>
+        <w:rPr>
+          <w:rFonts w:ascii="Courier New" w:hAnsi="Courier New" w:cs="Courier New"/>
+        </w:rPr>
+        <w:tab/>
+      </w:r>
+      <w:r>
+        <w:rPr>
+          <w:rFonts w:ascii="Courier New" w:hAnsi="Courier New" w:cs="Courier New"/>
+        </w:rPr>
+        <w:tab/>
+      </w:r>
+      <w:r>
+        <w:rPr>
+          <w:rFonts w:ascii="Courier New" w:hAnsi="Courier New" w:cs="Courier New"/>
+        </w:rPr>
+        <w:tab/>
+        <w:t>- 366.0</w:t>
+      </w:r>
+    </w:p>
+    <w:p>
+      <w:pPr>
+        <w:pStyle w:val="PlainText"/>
+        <w:rPr>
+          <w:rFonts w:ascii="Courier New" w:hAnsi="Courier New" w:cs="Courier New"/>
+          <w:color w:val="FF0000"/>
+        </w:rPr>
+      </w:pPr>
+      <w:r>
+        <w:rPr>
+          <w:rFonts w:ascii="Courier New" w:hAnsi="Courier New" w:cs="Courier New"/>
+          <w:color w:val="FF0000"/>
+        </w:rPr>
+        <w:t>Amount Received</w:t>
+      </w:r>
+      <w:r>
+        <w:rPr>
+          <w:rFonts w:ascii="Courier New" w:hAnsi="Courier New" w:cs="Courier New"/>
+          <w:color w:val="FF0000"/>
+        </w:rPr>
+        <w:tab/>
+      </w:r>
+      <w:r>
+        <w:rPr>
+          <w:rFonts w:ascii="Courier New" w:hAnsi="Courier New" w:cs="Courier New"/>
+          <w:color w:val="FF0000"/>
+        </w:rPr>
+        <w:tab/>
+      </w:r>
+      <w:r>
+        <w:rPr>
+          <w:rFonts w:ascii="Courier New" w:hAnsi="Courier New" w:cs="Courier New"/>
+          <w:color w:val="FF0000"/>
+        </w:rPr>
+        <w:tab/>
+        <w:t>- 10000</w:t>
+      </w:r>
+    </w:p>
+    <w:p>
+      <w:pPr>
+        <w:pStyle w:val="PlainText"/>
+        <w:rPr>
+          <w:rFonts w:ascii="Courier New" w:hAnsi="Courier New" w:cs="Courier New"/>
+          <w:b/>
+        </w:rPr>
+      </w:pPr>
+      <w:r>
+        <w:rPr>
+          <w:rFonts w:ascii="Courier New" w:hAnsi="Courier New" w:cs="Courier New"/>
+          <w:b/>
+        </w:rPr>
+        <w:t>Amount balance</w:t>
+      </w:r>
+      <w:r>
+        <w:rPr>
+          <w:rFonts w:ascii="Courier New" w:hAnsi="Courier New" w:cs="Courier New"/>
+          <w:b/>
+        </w:rPr>
+        <w:tab/>
+      </w:r>
+      <w:r>
+        <w:rPr>
+          <w:rFonts w:ascii="Courier New" w:hAnsi="Courier New" w:cs="Courier New"/>
+          <w:b/>
+        </w:rPr>
+        <w:tab/>
+      </w:r>
+      <w:r>
+        <w:rPr>
+          <w:rFonts w:ascii="Courier New" w:hAnsi="Courier New" w:cs="Courier New"/>
+          <w:b/>
+        </w:rPr>
+        <w:tab/>
+        <w:t>- 10719.0</w:t>
+      </w:r>
+    </w:p>
+    <w:p>
+      <w:pPr>
+        <w:pStyle w:val="PlainText"/>
+        <w:rPr>
+          <w:rFonts w:ascii="Courier New" w:hAnsi="Courier New" w:cs="Courier New"/>
+        </w:rPr>
+      </w:pPr>
+      <w:r>
+        <w:rPr>
+          <w:rFonts w:ascii="Courier New" w:hAnsi="Courier New" w:cs="Courier New"/>
+        </w:rPr>
+        <w:t>Amount Received mode</w:t>
+      </w:r>
+      <w:r>
+        <w:rPr>
+          <w:rFonts w:ascii="Courier New" w:hAnsi="Courier New" w:cs="Courier New"/>
+        </w:rPr>
+        <w:tab/>
+      </w:r>
+      <w:r>
+        <w:rPr>
+          <w:rFonts w:ascii="Courier New" w:hAnsi="Courier New" w:cs="Courier New"/>
+        </w:rPr>
+        <w:tab/>
+        <w:t>- CASH</w:t>
+      </w:r>
+    </w:p>
+    <w:p>
+      <w:pPr>
+        <w:pStyle w:val="PlainText"/>
+        <w:rPr>
+          <w:rFonts w:ascii="Courier New" w:hAnsi="Courier New" w:cs="Courier New"/>
+        </w:rPr>
+      </w:pPr>
+    </w:p>
+    <w:p>
+      <w:pPr>
+        <w:pStyle w:val="PlainText"/>
+        <w:rPr>
+          <w:rFonts w:ascii="Courier New" w:hAnsi="Courier New" w:cs="Courier New"/>
+          <w:b/>
+        </w:rPr>
+      </w:pPr>
     </w:p>
     <w:p>
       <w:pPr>

--- a/customer _details/GANGAMMA/SEP/TUMKUR/GTN/PURCHASE DETAILS.docx
+++ b/customer _details/GANGAMMA/SEP/TUMKUR/GTN/PURCHASE DETAILS.docx
@@ -7523,13 +7523,7 @@
         <w:rPr>
           <w:rFonts w:ascii="Courier New" w:hAnsi="Courier New" w:cs="Courier New"/>
         </w:rPr>
-        <w:t>MON Feb 05</w:t>
-      </w:r>
-      <w:r>
-        <w:rPr>
-          <w:rFonts w:ascii="Courier New" w:hAnsi="Courier New" w:cs="Courier New"/>
-        </w:rPr>
-        <w:t xml:space="preserve"> 10:01:15 PST 2018</w:t>
+        <w:t>MON Feb 05 10:01:15 PST 2018</w:t>
       </w:r>
     </w:p>
     <w:p>
@@ -7915,6 +7909,369 @@
         <w:tab/>
         <w:t>- CASH</w:t>
       </w:r>
+    </w:p>
+    <w:p>
+      <w:pPr>
+        <w:pStyle w:val="PlainText"/>
+        <w:rPr>
+          <w:rFonts w:ascii="Courier New" w:hAnsi="Courier New" w:cs="Courier New"/>
+        </w:rPr>
+      </w:pPr>
+    </w:p>
+    <w:p>
+      <w:pPr>
+        <w:pStyle w:val="PlainText"/>
+        <w:rPr>
+          <w:rFonts w:ascii="Courier New" w:hAnsi="Courier New" w:cs="Courier New"/>
+        </w:rPr>
+      </w:pPr>
+      <w:r>
+        <w:rPr>
+          <w:rFonts w:ascii="Courier New" w:hAnsi="Courier New" w:cs="Courier New"/>
+        </w:rPr>
+        <w:t>SUN Feb 11</w:t>
+      </w:r>
+      <w:r>
+        <w:rPr>
+          <w:rFonts w:ascii="Courier New" w:hAnsi="Courier New" w:cs="Courier New"/>
+        </w:rPr>
+        <w:t xml:space="preserve"> 11:50:18 PST 2018</w:t>
+      </w:r>
+    </w:p>
+    <w:p>
+      <w:pPr>
+        <w:pStyle w:val="PlainText"/>
+        <w:rPr>
+          <w:rFonts w:ascii="Courier New" w:hAnsi="Courier New" w:cs="Courier New"/>
+        </w:rPr>
+      </w:pPr>
+      <w:r>
+        <w:rPr>
+          <w:rFonts w:ascii="Courier New" w:hAnsi="Courier New" w:cs="Courier New"/>
+        </w:rPr>
+        <w:t>Person Name</w:t>
+      </w:r>
+      <w:r>
+        <w:rPr>
+          <w:rFonts w:ascii="Courier New" w:hAnsi="Courier New" w:cs="Courier New"/>
+        </w:rPr>
+        <w:tab/>
+      </w:r>
+      <w:r>
+        <w:rPr>
+          <w:rFonts w:ascii="Courier New" w:hAnsi="Courier New" w:cs="Courier New"/>
+        </w:rPr>
+        <w:tab/>
+      </w:r>
+      <w:r>
+        <w:rPr>
+          <w:rFonts w:ascii="Courier New" w:hAnsi="Courier New" w:cs="Courier New"/>
+        </w:rPr>
+        <w:tab/>
+      </w:r>
+      <w:r>
+        <w:rPr>
+          <w:rFonts w:ascii="Courier New" w:hAnsi="Courier New" w:cs="Courier New"/>
+        </w:rPr>
+        <w:tab/>
+        <w:t>- GTN</w:t>
+      </w:r>
+    </w:p>
+    <w:p>
+      <w:pPr>
+        <w:pStyle w:val="PlainText"/>
+        <w:rPr>
+          <w:rFonts w:ascii="Courier New" w:hAnsi="Courier New" w:cs="Courier New"/>
+        </w:rPr>
+      </w:pPr>
+      <w:r>
+        <w:rPr>
+          <w:rFonts w:ascii="Courier New" w:hAnsi="Courier New" w:cs="Courier New"/>
+        </w:rPr>
+        <w:t>Bill number</w:t>
+      </w:r>
+      <w:r>
+        <w:rPr>
+          <w:rFonts w:ascii="Courier New" w:hAnsi="Courier New" w:cs="Courier New"/>
+        </w:rPr>
+        <w:tab/>
+      </w:r>
+      <w:r>
+        <w:rPr>
+          <w:rFonts w:ascii="Courier New" w:hAnsi="Courier New" w:cs="Courier New"/>
+        </w:rPr>
+        <w:tab/>
+      </w:r>
+      <w:r>
+        <w:rPr>
+          <w:rFonts w:ascii="Courier New" w:hAnsi="Courier New" w:cs="Courier New"/>
+        </w:rPr>
+        <w:tab/>
+      </w:r>
+      <w:r>
+        <w:rPr>
+          <w:rFonts w:ascii="Courier New" w:hAnsi="Courier New" w:cs="Courier New"/>
+        </w:rPr>
+        <w:tab/>
+        <w:t>- 3171</w:t>
+      </w:r>
+    </w:p>
+    <w:p>
+      <w:pPr>
+        <w:pStyle w:val="PlainText"/>
+        <w:rPr>
+          <w:rFonts w:ascii="Courier New" w:hAnsi="Courier New" w:cs="Courier New"/>
+        </w:rPr>
+      </w:pPr>
+      <w:r>
+        <w:rPr>
+          <w:rFonts w:ascii="Courier New" w:hAnsi="Courier New" w:cs="Courier New"/>
+        </w:rPr>
+        <w:t>---------------------------------------------------------------</w:t>
+      </w:r>
+    </w:p>
+    <w:p>
+      <w:pPr>
+        <w:pStyle w:val="PlainText"/>
+        <w:rPr>
+          <w:rFonts w:ascii="Courier New" w:hAnsi="Courier New" w:cs="Courier New"/>
+        </w:rPr>
+      </w:pPr>
+      <w:r>
+        <w:rPr>
+          <w:rFonts w:ascii="Courier New" w:hAnsi="Courier New" w:cs="Courier New"/>
+        </w:rPr>
+        <w:t>Item Name</w:t>
+      </w:r>
+      <w:r>
+        <w:rPr>
+          <w:rFonts w:ascii="Courier New" w:hAnsi="Courier New" w:cs="Courier New"/>
+        </w:rPr>
+        <w:tab/>
+      </w:r>
+      <w:r>
+        <w:rPr>
+          <w:rFonts w:ascii="Courier New" w:hAnsi="Courier New" w:cs="Courier New"/>
+        </w:rPr>
+        <w:tab/>
+      </w:r>
+      <w:r>
+        <w:rPr>
+          <w:rFonts w:ascii="Courier New" w:hAnsi="Courier New" w:cs="Courier New"/>
+        </w:rPr>
+        <w:tab/>
+      </w:r>
+      <w:r>
+        <w:rPr>
+          <w:rFonts w:ascii="Courier New" w:hAnsi="Courier New" w:cs="Courier New"/>
+        </w:rPr>
+        <w:tab/>
+        <w:t>- CARROT</w:t>
+      </w:r>
+    </w:p>
+    <w:p>
+      <w:pPr>
+        <w:pStyle w:val="PlainText"/>
+        <w:rPr>
+          <w:rFonts w:ascii="Courier New" w:hAnsi="Courier New" w:cs="Courier New"/>
+        </w:rPr>
+      </w:pPr>
+      <w:r>
+        <w:rPr>
+          <w:rFonts w:ascii="Courier New" w:hAnsi="Courier New" w:cs="Courier New"/>
+        </w:rPr>
+        <w:t>Number of Pockets</w:t>
+      </w:r>
+      <w:r>
+        <w:rPr>
+          <w:rFonts w:ascii="Courier New" w:hAnsi="Courier New" w:cs="Courier New"/>
+        </w:rPr>
+        <w:tab/>
+      </w:r>
+      <w:r>
+        <w:rPr>
+          <w:rFonts w:ascii="Courier New" w:hAnsi="Courier New" w:cs="Courier New"/>
+        </w:rPr>
+        <w:tab/>
+      </w:r>
+      <w:r>
+        <w:rPr>
+          <w:rFonts w:ascii="Courier New" w:hAnsi="Courier New" w:cs="Courier New"/>
+        </w:rPr>
+        <w:tab/>
+        <w:t>- 1</w:t>
+      </w:r>
+    </w:p>
+    <w:p>
+      <w:pPr>
+        <w:pStyle w:val="PlainText"/>
+        <w:rPr>
+          <w:rFonts w:ascii="Courier New" w:hAnsi="Courier New" w:cs="Courier New"/>
+        </w:rPr>
+      </w:pPr>
+      <w:r>
+        <w:rPr>
+          <w:rFonts w:ascii="Courier New" w:hAnsi="Courier New" w:cs="Courier New"/>
+        </w:rPr>
+        <w:t>Number of KGs</w:t>
+      </w:r>
+      <w:r>
+        <w:rPr>
+          <w:rFonts w:ascii="Courier New" w:hAnsi="Courier New" w:cs="Courier New"/>
+        </w:rPr>
+        <w:tab/>
+      </w:r>
+      <w:r>
+        <w:rPr>
+          <w:rFonts w:ascii="Courier New" w:hAnsi="Courier New" w:cs="Courier New"/>
+        </w:rPr>
+        <w:tab/>
+      </w:r>
+      <w:r>
+        <w:rPr>
+          <w:rFonts w:ascii="Courier New" w:hAnsi="Courier New" w:cs="Courier New"/>
+        </w:rPr>
+        <w:tab/>
+        <w:t>- 97</w:t>
+      </w:r>
+    </w:p>
+    <w:p>
+      <w:pPr>
+        <w:pStyle w:val="PlainText"/>
+        <w:rPr>
+          <w:rFonts w:ascii="Courier New" w:hAnsi="Courier New" w:cs="Courier New"/>
+        </w:rPr>
+      </w:pPr>
+      <w:r>
+        <w:rPr>
+          <w:rFonts w:ascii="Courier New" w:hAnsi="Courier New" w:cs="Courier New"/>
+        </w:rPr>
+        <w:t>Rate</w:t>
+      </w:r>
+      <w:r>
+        <w:rPr>
+          <w:rFonts w:ascii="Courier New" w:hAnsi="Courier New" w:cs="Courier New"/>
+        </w:rPr>
+        <w:tab/>
+      </w:r>
+      <w:r>
+        <w:rPr>
+          <w:rFonts w:ascii="Courier New" w:hAnsi="Courier New" w:cs="Courier New"/>
+        </w:rPr>
+        <w:tab/>
+      </w:r>
+      <w:r>
+        <w:rPr>
+          <w:rFonts w:ascii="Courier New" w:hAnsi="Courier New" w:cs="Courier New"/>
+        </w:rPr>
+        <w:tab/>
+      </w:r>
+      <w:r>
+        <w:rPr>
+          <w:rFonts w:ascii="Courier New" w:hAnsi="Courier New" w:cs="Courier New"/>
+        </w:rPr>
+        <w:tab/>
+      </w:r>
+      <w:r>
+        <w:rPr>
+          <w:rFonts w:ascii="Courier New" w:hAnsi="Courier New" w:cs="Courier New"/>
+        </w:rPr>
+        <w:tab/>
+        <w:t>- 10</w:t>
+      </w:r>
+    </w:p>
+    <w:p>
+      <w:pPr>
+        <w:pStyle w:val="PlainText"/>
+        <w:rPr>
+          <w:rFonts w:ascii="Courier New" w:hAnsi="Courier New" w:cs="Courier New"/>
+        </w:rPr>
+      </w:pPr>
+      <w:r>
+        <w:rPr>
+          <w:rFonts w:ascii="Courier New" w:hAnsi="Courier New" w:cs="Courier New"/>
+        </w:rPr>
+        <w:t>Total Price</w:t>
+      </w:r>
+      <w:r>
+        <w:rPr>
+          <w:rFonts w:ascii="Courier New" w:hAnsi="Courier New" w:cs="Courier New"/>
+        </w:rPr>
+        <w:tab/>
+      </w:r>
+      <w:r>
+        <w:rPr>
+          <w:rFonts w:ascii="Courier New" w:hAnsi="Courier New" w:cs="Courier New"/>
+        </w:rPr>
+        <w:tab/>
+      </w:r>
+      <w:r>
+        <w:rPr>
+          <w:rFonts w:ascii="Courier New" w:hAnsi="Courier New" w:cs="Courier New"/>
+        </w:rPr>
+        <w:tab/>
+      </w:r>
+      <w:r>
+        <w:rPr>
+          <w:rFonts w:ascii="Courier New" w:hAnsi="Courier New" w:cs="Courier New"/>
+        </w:rPr>
+        <w:tab/>
+        <w:t>- 970.0</w:t>
+      </w:r>
+    </w:p>
+    <w:p>
+      <w:pPr>
+        <w:pStyle w:val="PlainText"/>
+        <w:rPr>
+          <w:rFonts w:ascii="Courier New" w:hAnsi="Courier New" w:cs="Courier New"/>
+          <w:b/>
+        </w:rPr>
+      </w:pPr>
+      <w:r>
+        <w:rPr>
+          <w:rFonts w:ascii="Courier New" w:hAnsi="Courier New" w:cs="Courier New"/>
+          <w:b/>
+        </w:rPr>
+        <w:t>Amount balance</w:t>
+      </w:r>
+      <w:r>
+        <w:rPr>
+          <w:rFonts w:ascii="Courier New" w:hAnsi="Courier New" w:cs="Courier New"/>
+          <w:b/>
+        </w:rPr>
+        <w:tab/>
+      </w:r>
+      <w:r>
+        <w:rPr>
+          <w:rFonts w:ascii="Courier New" w:hAnsi="Courier New" w:cs="Courier New"/>
+          <w:b/>
+        </w:rPr>
+        <w:tab/>
+      </w:r>
+      <w:r>
+        <w:rPr>
+          <w:rFonts w:ascii="Courier New" w:hAnsi="Courier New" w:cs="Courier New"/>
+          <w:b/>
+        </w:rPr>
+        <w:tab/>
+        <w:t>- 11689.0</w:t>
+      </w:r>
+    </w:p>
+    <w:p>
+      <w:pPr>
+        <w:pStyle w:val="PlainText"/>
+        <w:rPr>
+          <w:rFonts w:ascii="Courier New" w:hAnsi="Courier New" w:cs="Courier New"/>
+        </w:rPr>
+      </w:pPr>
+    </w:p>
+    <w:p>
+      <w:pPr>
+        <w:pStyle w:val="PlainText"/>
+        <w:rPr>
+          <w:rFonts w:ascii="Courier New" w:hAnsi="Courier New" w:cs="Courier New"/>
+        </w:rPr>
+      </w:pPr>
     </w:p>
     <w:p>
       <w:pPr>

--- a/customer _details/GANGAMMA/SEP/TUMKUR/GTN/PURCHASE DETAILS.docx
+++ b/customer _details/GANGAMMA/SEP/TUMKUR/GTN/PURCHASE DETAILS.docx
@@ -7929,13 +7929,7 @@
         <w:rPr>
           <w:rFonts w:ascii="Courier New" w:hAnsi="Courier New" w:cs="Courier New"/>
         </w:rPr>
-        <w:t>SUN Feb 11</w:t>
-      </w:r>
-      <w:r>
-        <w:rPr>
-          <w:rFonts w:ascii="Courier New" w:hAnsi="Courier New" w:cs="Courier New"/>
-        </w:rPr>
-        <w:t xml:space="preserve"> 11:50:18 PST 2018</w:t>
+        <w:t>SUN Feb 11 11:50:18 PST 2018</w:t>
       </w:r>
     </w:p>
     <w:p>
@@ -8256,6 +8250,601 @@
         <w:tab/>
         <w:t>- 11689.0</w:t>
       </w:r>
+    </w:p>
+    <w:p>
+      <w:pPr>
+        <w:pStyle w:val="PlainText"/>
+        <w:rPr>
+          <w:rFonts w:ascii="Courier New" w:hAnsi="Courier New" w:cs="Courier New"/>
+          <w:b/>
+        </w:rPr>
+      </w:pPr>
+    </w:p>
+    <w:p>
+      <w:pPr>
+        <w:pStyle w:val="PlainText"/>
+        <w:rPr>
+          <w:rFonts w:ascii="Courier New" w:hAnsi="Courier New" w:cs="Courier New"/>
+        </w:rPr>
+      </w:pPr>
+      <w:r>
+        <w:rPr>
+          <w:rFonts w:ascii="Courier New" w:hAnsi="Courier New" w:cs="Courier New"/>
+        </w:rPr>
+        <w:t>MON Feb 12</w:t>
+      </w:r>
+      <w:r>
+        <w:rPr>
+          <w:rFonts w:ascii="Courier New" w:hAnsi="Courier New" w:cs="Courier New"/>
+        </w:rPr>
+        <w:t xml:space="preserve"> 12:23:00 PST 2018</w:t>
+      </w:r>
+    </w:p>
+    <w:p>
+      <w:pPr>
+        <w:pStyle w:val="PlainText"/>
+        <w:rPr>
+          <w:rFonts w:ascii="Courier New" w:hAnsi="Courier New" w:cs="Courier New"/>
+        </w:rPr>
+      </w:pPr>
+      <w:r>
+        <w:rPr>
+          <w:rFonts w:ascii="Courier New" w:hAnsi="Courier New" w:cs="Courier New"/>
+        </w:rPr>
+        <w:t>Person Name</w:t>
+      </w:r>
+      <w:r>
+        <w:rPr>
+          <w:rFonts w:ascii="Courier New" w:hAnsi="Courier New" w:cs="Courier New"/>
+        </w:rPr>
+        <w:tab/>
+      </w:r>
+      <w:r>
+        <w:rPr>
+          <w:rFonts w:ascii="Courier New" w:hAnsi="Courier New" w:cs="Courier New"/>
+        </w:rPr>
+        <w:tab/>
+      </w:r>
+      <w:r>
+        <w:rPr>
+          <w:rFonts w:ascii="Courier New" w:hAnsi="Courier New" w:cs="Courier New"/>
+        </w:rPr>
+        <w:tab/>
+      </w:r>
+      <w:r>
+        <w:rPr>
+          <w:rFonts w:ascii="Courier New" w:hAnsi="Courier New" w:cs="Courier New"/>
+        </w:rPr>
+        <w:tab/>
+        <w:t>- GTN</w:t>
+      </w:r>
+    </w:p>
+    <w:p>
+      <w:pPr>
+        <w:pStyle w:val="PlainText"/>
+        <w:rPr>
+          <w:rFonts w:ascii="Courier New" w:hAnsi="Courier New" w:cs="Courier New"/>
+        </w:rPr>
+      </w:pPr>
+      <w:r>
+        <w:rPr>
+          <w:rFonts w:ascii="Courier New" w:hAnsi="Courier New" w:cs="Courier New"/>
+        </w:rPr>
+        <w:t>Bill number</w:t>
+      </w:r>
+      <w:r>
+        <w:rPr>
+          <w:rFonts w:ascii="Courier New" w:hAnsi="Courier New" w:cs="Courier New"/>
+        </w:rPr>
+        <w:tab/>
+      </w:r>
+      <w:r>
+        <w:rPr>
+          <w:rFonts w:ascii="Courier New" w:hAnsi="Courier New" w:cs="Courier New"/>
+        </w:rPr>
+        <w:tab/>
+      </w:r>
+      <w:r>
+        <w:rPr>
+          <w:rFonts w:ascii="Courier New" w:hAnsi="Courier New" w:cs="Courier New"/>
+        </w:rPr>
+        <w:tab/>
+      </w:r>
+      <w:r>
+        <w:rPr>
+          <w:rFonts w:ascii="Courier New" w:hAnsi="Courier New" w:cs="Courier New"/>
+        </w:rPr>
+        <w:tab/>
+        <w:t>- 3183</w:t>
+      </w:r>
+    </w:p>
+    <w:p>
+      <w:pPr>
+        <w:pStyle w:val="PlainText"/>
+        <w:rPr>
+          <w:rFonts w:ascii="Courier New" w:hAnsi="Courier New" w:cs="Courier New"/>
+        </w:rPr>
+      </w:pPr>
+      <w:r>
+        <w:rPr>
+          <w:rFonts w:ascii="Courier New" w:hAnsi="Courier New" w:cs="Courier New"/>
+        </w:rPr>
+        <w:t>---------------------------------------------------------------</w:t>
+      </w:r>
+    </w:p>
+    <w:p>
+      <w:pPr>
+        <w:pStyle w:val="PlainText"/>
+        <w:rPr>
+          <w:rFonts w:ascii="Courier New" w:hAnsi="Courier New" w:cs="Courier New"/>
+        </w:rPr>
+      </w:pPr>
+      <w:r>
+        <w:rPr>
+          <w:rFonts w:ascii="Courier New" w:hAnsi="Courier New" w:cs="Courier New"/>
+        </w:rPr>
+        <w:t>Item Name</w:t>
+      </w:r>
+      <w:r>
+        <w:rPr>
+          <w:rFonts w:ascii="Courier New" w:hAnsi="Courier New" w:cs="Courier New"/>
+        </w:rPr>
+        <w:tab/>
+      </w:r>
+      <w:r>
+        <w:rPr>
+          <w:rFonts w:ascii="Courier New" w:hAnsi="Courier New" w:cs="Courier New"/>
+        </w:rPr>
+        <w:tab/>
+      </w:r>
+      <w:r>
+        <w:rPr>
+          <w:rFonts w:ascii="Courier New" w:hAnsi="Courier New" w:cs="Courier New"/>
+        </w:rPr>
+        <w:tab/>
+      </w:r>
+      <w:r>
+        <w:rPr>
+          <w:rFonts w:ascii="Courier New" w:hAnsi="Courier New" w:cs="Courier New"/>
+        </w:rPr>
+        <w:tab/>
+        <w:t>- POTATO</w:t>
+      </w:r>
+    </w:p>
+    <w:p>
+      <w:pPr>
+        <w:pStyle w:val="PlainText"/>
+        <w:rPr>
+          <w:rFonts w:ascii="Courier New" w:hAnsi="Courier New" w:cs="Courier New"/>
+        </w:rPr>
+      </w:pPr>
+      <w:r>
+        <w:rPr>
+          <w:rFonts w:ascii="Courier New" w:hAnsi="Courier New" w:cs="Courier New"/>
+        </w:rPr>
+        <w:t>Number of Pockets</w:t>
+      </w:r>
+      <w:r>
+        <w:rPr>
+          <w:rFonts w:ascii="Courier New" w:hAnsi="Courier New" w:cs="Courier New"/>
+        </w:rPr>
+        <w:tab/>
+      </w:r>
+      <w:r>
+        <w:rPr>
+          <w:rFonts w:ascii="Courier New" w:hAnsi="Courier New" w:cs="Courier New"/>
+        </w:rPr>
+        <w:tab/>
+      </w:r>
+      <w:r>
+        <w:rPr>
+          <w:rFonts w:ascii="Courier New" w:hAnsi="Courier New" w:cs="Courier New"/>
+        </w:rPr>
+        <w:tab/>
+        <w:t>- 1</w:t>
+      </w:r>
+    </w:p>
+    <w:p>
+      <w:pPr>
+        <w:pStyle w:val="PlainText"/>
+        <w:rPr>
+          <w:rFonts w:ascii="Courier New" w:hAnsi="Courier New" w:cs="Courier New"/>
+        </w:rPr>
+      </w:pPr>
+      <w:r>
+        <w:rPr>
+          <w:rFonts w:ascii="Courier New" w:hAnsi="Courier New" w:cs="Courier New"/>
+        </w:rPr>
+        <w:t>Number of KGs</w:t>
+      </w:r>
+      <w:r>
+        <w:rPr>
+          <w:rFonts w:ascii="Courier New" w:hAnsi="Courier New" w:cs="Courier New"/>
+        </w:rPr>
+        <w:tab/>
+      </w:r>
+      <w:r>
+        <w:rPr>
+          <w:rFonts w:ascii="Courier New" w:hAnsi="Courier New" w:cs="Courier New"/>
+        </w:rPr>
+        <w:tab/>
+      </w:r>
+      <w:r>
+        <w:rPr>
+          <w:rFonts w:ascii="Courier New" w:hAnsi="Courier New" w:cs="Courier New"/>
+        </w:rPr>
+        <w:tab/>
+        <w:t>- 66</w:t>
+      </w:r>
+    </w:p>
+    <w:p>
+      <w:pPr>
+        <w:pStyle w:val="PlainText"/>
+        <w:rPr>
+          <w:rFonts w:ascii="Courier New" w:hAnsi="Courier New" w:cs="Courier New"/>
+        </w:rPr>
+      </w:pPr>
+      <w:r>
+        <w:rPr>
+          <w:rFonts w:ascii="Courier New" w:hAnsi="Courier New" w:cs="Courier New"/>
+        </w:rPr>
+        <w:t>Rate</w:t>
+      </w:r>
+      <w:r>
+        <w:rPr>
+          <w:rFonts w:ascii="Courier New" w:hAnsi="Courier New" w:cs="Courier New"/>
+        </w:rPr>
+        <w:tab/>
+      </w:r>
+      <w:r>
+        <w:rPr>
+          <w:rFonts w:ascii="Courier New" w:hAnsi="Courier New" w:cs="Courier New"/>
+        </w:rPr>
+        <w:tab/>
+      </w:r>
+      <w:r>
+        <w:rPr>
+          <w:rFonts w:ascii="Courier New" w:hAnsi="Courier New" w:cs="Courier New"/>
+        </w:rPr>
+        <w:tab/>
+      </w:r>
+      <w:r>
+        <w:rPr>
+          <w:rFonts w:ascii="Courier New" w:hAnsi="Courier New" w:cs="Courier New"/>
+        </w:rPr>
+        <w:tab/>
+      </w:r>
+      <w:r>
+        <w:rPr>
+          <w:rFonts w:ascii="Courier New" w:hAnsi="Courier New" w:cs="Courier New"/>
+        </w:rPr>
+        <w:tab/>
+        <w:t>- 16</w:t>
+      </w:r>
+    </w:p>
+    <w:p>
+      <w:pPr>
+        <w:pStyle w:val="PlainText"/>
+        <w:rPr>
+          <w:rFonts w:ascii="Courier New" w:hAnsi="Courier New" w:cs="Courier New"/>
+        </w:rPr>
+      </w:pPr>
+      <w:r>
+        <w:rPr>
+          <w:rFonts w:ascii="Courier New" w:hAnsi="Courier New" w:cs="Courier New"/>
+        </w:rPr>
+        <w:t>Total Price</w:t>
+      </w:r>
+      <w:r>
+        <w:rPr>
+          <w:rFonts w:ascii="Courier New" w:hAnsi="Courier New" w:cs="Courier New"/>
+        </w:rPr>
+        <w:tab/>
+      </w:r>
+      <w:r>
+        <w:rPr>
+          <w:rFonts w:ascii="Courier New" w:hAnsi="Courier New" w:cs="Courier New"/>
+        </w:rPr>
+        <w:tab/>
+      </w:r>
+      <w:r>
+        <w:rPr>
+          <w:rFonts w:ascii="Courier New" w:hAnsi="Courier New" w:cs="Courier New"/>
+        </w:rPr>
+        <w:tab/>
+      </w:r>
+      <w:r>
+        <w:rPr>
+          <w:rFonts w:ascii="Courier New" w:hAnsi="Courier New" w:cs="Courier New"/>
+        </w:rPr>
+        <w:tab/>
+        <w:t>- 1056.0</w:t>
+      </w:r>
+    </w:p>
+    <w:p>
+      <w:pPr>
+        <w:pStyle w:val="PlainText"/>
+        <w:rPr>
+          <w:rFonts w:ascii="Courier New" w:hAnsi="Courier New" w:cs="Courier New"/>
+        </w:rPr>
+      </w:pPr>
+      <w:r>
+        <w:rPr>
+          <w:rFonts w:ascii="Courier New" w:hAnsi="Courier New" w:cs="Courier New"/>
+        </w:rPr>
+        <w:t>Amount balance</w:t>
+      </w:r>
+      <w:r>
+        <w:rPr>
+          <w:rFonts w:ascii="Courier New" w:hAnsi="Courier New" w:cs="Courier New"/>
+        </w:rPr>
+        <w:tab/>
+      </w:r>
+      <w:r>
+        <w:rPr>
+          <w:rFonts w:ascii="Courier New" w:hAnsi="Courier New" w:cs="Courier New"/>
+        </w:rPr>
+        <w:tab/>
+      </w:r>
+      <w:r>
+        <w:rPr>
+          <w:rFonts w:ascii="Courier New" w:hAnsi="Courier New" w:cs="Courier New"/>
+        </w:rPr>
+        <w:tab/>
+        <w:t>- 12745.0</w:t>
+      </w:r>
+    </w:p>
+    <w:p>
+      <w:pPr>
+        <w:pStyle w:val="PlainText"/>
+        <w:rPr>
+          <w:rFonts w:ascii="Courier New" w:hAnsi="Courier New" w:cs="Courier New"/>
+        </w:rPr>
+      </w:pPr>
+    </w:p>
+    <w:p>
+      <w:pPr>
+        <w:pStyle w:val="PlainText"/>
+        <w:rPr>
+          <w:rFonts w:ascii="Courier New" w:hAnsi="Courier New" w:cs="Courier New"/>
+        </w:rPr>
+      </w:pPr>
+      <w:r>
+        <w:rPr>
+          <w:rFonts w:ascii="Courier New" w:hAnsi="Courier New" w:cs="Courier New"/>
+        </w:rPr>
+        <w:t>Item Name</w:t>
+      </w:r>
+      <w:r>
+        <w:rPr>
+          <w:rFonts w:ascii="Courier New" w:hAnsi="Courier New" w:cs="Courier New"/>
+        </w:rPr>
+        <w:tab/>
+      </w:r>
+      <w:r>
+        <w:rPr>
+          <w:rFonts w:ascii="Courier New" w:hAnsi="Courier New" w:cs="Courier New"/>
+        </w:rPr>
+        <w:tab/>
+      </w:r>
+      <w:r>
+        <w:rPr>
+          <w:rFonts w:ascii="Courier New" w:hAnsi="Courier New" w:cs="Courier New"/>
+        </w:rPr>
+        <w:tab/>
+      </w:r>
+      <w:r>
+        <w:rPr>
+          <w:rFonts w:ascii="Courier New" w:hAnsi="Courier New" w:cs="Courier New"/>
+        </w:rPr>
+        <w:tab/>
+        <w:t>- BEET</w:t>
+      </w:r>
+    </w:p>
+    <w:p>
+      <w:pPr>
+        <w:pStyle w:val="PlainText"/>
+        <w:rPr>
+          <w:rFonts w:ascii="Courier New" w:hAnsi="Courier New" w:cs="Courier New"/>
+        </w:rPr>
+      </w:pPr>
+      <w:r>
+        <w:rPr>
+          <w:rFonts w:ascii="Courier New" w:hAnsi="Courier New" w:cs="Courier New"/>
+        </w:rPr>
+        <w:t>Number of Pockets</w:t>
+      </w:r>
+      <w:r>
+        <w:rPr>
+          <w:rFonts w:ascii="Courier New" w:hAnsi="Courier New" w:cs="Courier New"/>
+        </w:rPr>
+        <w:tab/>
+      </w:r>
+      <w:r>
+        <w:rPr>
+          <w:rFonts w:ascii="Courier New" w:hAnsi="Courier New" w:cs="Courier New"/>
+        </w:rPr>
+        <w:tab/>
+      </w:r>
+      <w:r>
+        <w:rPr>
+          <w:rFonts w:ascii="Courier New" w:hAnsi="Courier New" w:cs="Courier New"/>
+        </w:rPr>
+        <w:tab/>
+        <w:t>- 1</w:t>
+      </w:r>
+    </w:p>
+    <w:p>
+      <w:pPr>
+        <w:pStyle w:val="PlainText"/>
+        <w:rPr>
+          <w:rFonts w:ascii="Courier New" w:hAnsi="Courier New" w:cs="Courier New"/>
+        </w:rPr>
+      </w:pPr>
+      <w:r>
+        <w:rPr>
+          <w:rFonts w:ascii="Courier New" w:hAnsi="Courier New" w:cs="Courier New"/>
+        </w:rPr>
+        <w:t>Number of KGs</w:t>
+      </w:r>
+      <w:r>
+        <w:rPr>
+          <w:rFonts w:ascii="Courier New" w:hAnsi="Courier New" w:cs="Courier New"/>
+        </w:rPr>
+        <w:tab/>
+      </w:r>
+      <w:r>
+        <w:rPr>
+          <w:rFonts w:ascii="Courier New" w:hAnsi="Courier New" w:cs="Courier New"/>
+        </w:rPr>
+        <w:tab/>
+      </w:r>
+      <w:r>
+        <w:rPr>
+          <w:rFonts w:ascii="Courier New" w:hAnsi="Courier New" w:cs="Courier New"/>
+        </w:rPr>
+        <w:tab/>
+        <w:t>- 52</w:t>
+      </w:r>
+    </w:p>
+    <w:p>
+      <w:pPr>
+        <w:pStyle w:val="PlainText"/>
+        <w:rPr>
+          <w:rFonts w:ascii="Courier New" w:hAnsi="Courier New" w:cs="Courier New"/>
+        </w:rPr>
+      </w:pPr>
+      <w:r>
+        <w:rPr>
+          <w:rFonts w:ascii="Courier New" w:hAnsi="Courier New" w:cs="Courier New"/>
+        </w:rPr>
+        <w:t>Rate</w:t>
+      </w:r>
+      <w:r>
+        <w:rPr>
+          <w:rFonts w:ascii="Courier New" w:hAnsi="Courier New" w:cs="Courier New"/>
+        </w:rPr>
+        <w:tab/>
+      </w:r>
+      <w:r>
+        <w:rPr>
+          <w:rFonts w:ascii="Courier New" w:hAnsi="Courier New" w:cs="Courier New"/>
+        </w:rPr>
+        <w:tab/>
+      </w:r>
+      <w:r>
+        <w:rPr>
+          <w:rFonts w:ascii="Courier New" w:hAnsi="Courier New" w:cs="Courier New"/>
+        </w:rPr>
+        <w:tab/>
+      </w:r>
+      <w:r>
+        <w:rPr>
+          <w:rFonts w:ascii="Courier New" w:hAnsi="Courier New" w:cs="Courier New"/>
+        </w:rPr>
+        <w:tab/>
+      </w:r>
+      <w:r>
+        <w:rPr>
+          <w:rFonts w:ascii="Courier New" w:hAnsi="Courier New" w:cs="Courier New"/>
+        </w:rPr>
+        <w:tab/>
+        <w:t>- 6</w:t>
+      </w:r>
+    </w:p>
+    <w:p>
+      <w:pPr>
+        <w:pStyle w:val="PlainText"/>
+        <w:rPr>
+          <w:rFonts w:ascii="Courier New" w:hAnsi="Courier New" w:cs="Courier New"/>
+        </w:rPr>
+      </w:pPr>
+      <w:r>
+        <w:rPr>
+          <w:rFonts w:ascii="Courier New" w:hAnsi="Courier New" w:cs="Courier New"/>
+        </w:rPr>
+        <w:t>Total Price</w:t>
+      </w:r>
+      <w:r>
+        <w:rPr>
+          <w:rFonts w:ascii="Courier New" w:hAnsi="Courier New" w:cs="Courier New"/>
+        </w:rPr>
+        <w:tab/>
+      </w:r>
+      <w:r>
+        <w:rPr>
+          <w:rFonts w:ascii="Courier New" w:hAnsi="Courier New" w:cs="Courier New"/>
+        </w:rPr>
+        <w:tab/>
+      </w:r>
+      <w:r>
+        <w:rPr>
+          <w:rFonts w:ascii="Courier New" w:hAnsi="Courier New" w:cs="Courier New"/>
+        </w:rPr>
+        <w:tab/>
+      </w:r>
+      <w:r>
+        <w:rPr>
+          <w:rFonts w:ascii="Courier New" w:hAnsi="Courier New" w:cs="Courier New"/>
+        </w:rPr>
+        <w:tab/>
+        <w:t>- 312.0</w:t>
+      </w:r>
+    </w:p>
+    <w:p>
+      <w:pPr>
+        <w:pStyle w:val="PlainText"/>
+        <w:rPr>
+          <w:rFonts w:ascii="Courier New" w:hAnsi="Courier New" w:cs="Courier New"/>
+          <w:b/>
+        </w:rPr>
+      </w:pPr>
+      <w:r>
+        <w:rPr>
+          <w:rFonts w:ascii="Courier New" w:hAnsi="Courier New" w:cs="Courier New"/>
+          <w:b/>
+        </w:rPr>
+        <w:t>Amount balance</w:t>
+      </w:r>
+      <w:r>
+        <w:rPr>
+          <w:rFonts w:ascii="Courier New" w:hAnsi="Courier New" w:cs="Courier New"/>
+          <w:b/>
+        </w:rPr>
+        <w:tab/>
+      </w:r>
+      <w:r>
+        <w:rPr>
+          <w:rFonts w:ascii="Courier New" w:hAnsi="Courier New" w:cs="Courier New"/>
+          <w:b/>
+        </w:rPr>
+        <w:tab/>
+      </w:r>
+      <w:r>
+        <w:rPr>
+          <w:rFonts w:ascii="Courier New" w:hAnsi="Courier New" w:cs="Courier New"/>
+          <w:b/>
+        </w:rPr>
+        <w:tab/>
+        <w:t>- 13057.0</w:t>
+      </w:r>
+    </w:p>
+    <w:p>
+      <w:pPr>
+        <w:pStyle w:val="PlainText"/>
+        <w:rPr>
+          <w:rFonts w:ascii="Courier New" w:hAnsi="Courier New" w:cs="Courier New"/>
+        </w:rPr>
+      </w:pPr>
+    </w:p>
+    <w:p>
+      <w:pPr>
+        <w:pStyle w:val="PlainText"/>
+        <w:rPr>
+          <w:rFonts w:ascii="Courier New" w:hAnsi="Courier New" w:cs="Courier New"/>
+          <w:b/>
+        </w:rPr>
+      </w:pPr>
     </w:p>
     <w:p>
       <w:pPr>

--- a/customer _details/GANGAMMA/SEP/TUMKUR/GTN/PURCHASE DETAILS.docx
+++ b/customer _details/GANGAMMA/SEP/TUMKUR/GTN/PURCHASE DETAILS.docx
@@ -8271,13 +8271,7 @@
         <w:rPr>
           <w:rFonts w:ascii="Courier New" w:hAnsi="Courier New" w:cs="Courier New"/>
         </w:rPr>
-        <w:t>MON Feb 12</w:t>
-      </w:r>
-      <w:r>
-        <w:rPr>
-          <w:rFonts w:ascii="Courier New" w:hAnsi="Courier New" w:cs="Courier New"/>
-        </w:rPr>
-        <w:t xml:space="preserve"> 12:23:00 PST 2018</w:t>
+        <w:t>MON Feb 12 12:23:00 PST 2018</w:t>
       </w:r>
     </w:p>
     <w:p>
@@ -8828,6 +8822,371 @@
         <w:tab/>
         <w:t>- 13057.0</w:t>
       </w:r>
+    </w:p>
+    <w:p>
+      <w:pPr>
+        <w:pStyle w:val="PlainText"/>
+        <w:rPr>
+          <w:rFonts w:ascii="Courier New" w:hAnsi="Courier New" w:cs="Courier New"/>
+          <w:b/>
+        </w:rPr>
+      </w:pPr>
+    </w:p>
+    <w:p>
+      <w:pPr>
+        <w:pStyle w:val="PlainText"/>
+        <w:rPr>
+          <w:rFonts w:ascii="Courier New" w:hAnsi="Courier New" w:cs="Courier New"/>
+        </w:rPr>
+      </w:pPr>
+      <w:r>
+        <w:rPr>
+          <w:rFonts w:ascii="Courier New" w:hAnsi="Courier New" w:cs="Courier New"/>
+        </w:rPr>
+        <w:t>SUN Feb 18</w:t>
+      </w:r>
+      <w:r>
+        <w:rPr>
+          <w:rFonts w:ascii="Courier New" w:hAnsi="Courier New" w:cs="Courier New"/>
+        </w:rPr>
+        <w:t xml:space="preserve"> 13:20:14 PST 2018</w:t>
+      </w:r>
+    </w:p>
+    <w:p>
+      <w:pPr>
+        <w:pStyle w:val="PlainText"/>
+        <w:rPr>
+          <w:rFonts w:ascii="Courier New" w:hAnsi="Courier New" w:cs="Courier New"/>
+        </w:rPr>
+      </w:pPr>
+      <w:r>
+        <w:rPr>
+          <w:rFonts w:ascii="Courier New" w:hAnsi="Courier New" w:cs="Courier New"/>
+        </w:rPr>
+        <w:t>Person Name</w:t>
+      </w:r>
+      <w:r>
+        <w:rPr>
+          <w:rFonts w:ascii="Courier New" w:hAnsi="Courier New" w:cs="Courier New"/>
+        </w:rPr>
+        <w:tab/>
+      </w:r>
+      <w:r>
+        <w:rPr>
+          <w:rFonts w:ascii="Courier New" w:hAnsi="Courier New" w:cs="Courier New"/>
+        </w:rPr>
+        <w:tab/>
+      </w:r>
+      <w:r>
+        <w:rPr>
+          <w:rFonts w:ascii="Courier New" w:hAnsi="Courier New" w:cs="Courier New"/>
+        </w:rPr>
+        <w:tab/>
+      </w:r>
+      <w:r>
+        <w:rPr>
+          <w:rFonts w:ascii="Courier New" w:hAnsi="Courier New" w:cs="Courier New"/>
+        </w:rPr>
+        <w:tab/>
+        <w:t>- GTN</w:t>
+      </w:r>
+    </w:p>
+    <w:p>
+      <w:pPr>
+        <w:pStyle w:val="PlainText"/>
+        <w:rPr>
+          <w:rFonts w:ascii="Courier New" w:hAnsi="Courier New" w:cs="Courier New"/>
+        </w:rPr>
+      </w:pPr>
+      <w:r>
+        <w:rPr>
+          <w:rFonts w:ascii="Courier New" w:hAnsi="Courier New" w:cs="Courier New"/>
+        </w:rPr>
+        <w:t>Bill number</w:t>
+      </w:r>
+      <w:r>
+        <w:rPr>
+          <w:rFonts w:ascii="Courier New" w:hAnsi="Courier New" w:cs="Courier New"/>
+        </w:rPr>
+        <w:tab/>
+      </w:r>
+      <w:r>
+        <w:rPr>
+          <w:rFonts w:ascii="Courier New" w:hAnsi="Courier New" w:cs="Courier New"/>
+        </w:rPr>
+        <w:tab/>
+      </w:r>
+      <w:r>
+        <w:rPr>
+          <w:rFonts w:ascii="Courier New" w:hAnsi="Courier New" w:cs="Courier New"/>
+        </w:rPr>
+        <w:tab/>
+      </w:r>
+      <w:r>
+        <w:rPr>
+          <w:rFonts w:ascii="Courier New" w:hAnsi="Courier New" w:cs="Courier New"/>
+        </w:rPr>
+        <w:tab/>
+        <w:t>- 3324</w:t>
+      </w:r>
+    </w:p>
+    <w:p>
+      <w:pPr>
+        <w:pStyle w:val="PlainText"/>
+        <w:rPr>
+          <w:rFonts w:ascii="Courier New" w:hAnsi="Courier New" w:cs="Courier New"/>
+        </w:rPr>
+      </w:pPr>
+      <w:r>
+        <w:rPr>
+          <w:rFonts w:ascii="Courier New" w:hAnsi="Courier New" w:cs="Courier New"/>
+        </w:rPr>
+        <w:t>---------------------------------------------------------------</w:t>
+      </w:r>
+    </w:p>
+    <w:p>
+      <w:pPr>
+        <w:pStyle w:val="PlainText"/>
+        <w:rPr>
+          <w:rFonts w:ascii="Courier New" w:hAnsi="Courier New" w:cs="Courier New"/>
+        </w:rPr>
+      </w:pPr>
+      <w:r>
+        <w:rPr>
+          <w:rFonts w:ascii="Courier New" w:hAnsi="Courier New" w:cs="Courier New"/>
+        </w:rPr>
+        <w:t>Item Name</w:t>
+      </w:r>
+      <w:r>
+        <w:rPr>
+          <w:rFonts w:ascii="Courier New" w:hAnsi="Courier New" w:cs="Courier New"/>
+        </w:rPr>
+        <w:tab/>
+      </w:r>
+      <w:r>
+        <w:rPr>
+          <w:rFonts w:ascii="Courier New" w:hAnsi="Courier New" w:cs="Courier New"/>
+        </w:rPr>
+        <w:tab/>
+      </w:r>
+      <w:r>
+        <w:rPr>
+          <w:rFonts w:ascii="Courier New" w:hAnsi="Courier New" w:cs="Courier New"/>
+        </w:rPr>
+        <w:tab/>
+      </w:r>
+      <w:r>
+        <w:rPr>
+          <w:rFonts w:ascii="Courier New" w:hAnsi="Courier New" w:cs="Courier New"/>
+        </w:rPr>
+        <w:tab/>
+        <w:t>- CARROT</w:t>
+      </w:r>
+    </w:p>
+    <w:p>
+      <w:pPr>
+        <w:pStyle w:val="PlainText"/>
+        <w:rPr>
+          <w:rFonts w:ascii="Courier New" w:hAnsi="Courier New" w:cs="Courier New"/>
+        </w:rPr>
+      </w:pPr>
+      <w:r>
+        <w:rPr>
+          <w:rFonts w:ascii="Courier New" w:hAnsi="Courier New" w:cs="Courier New"/>
+        </w:rPr>
+        <w:t>Number of Pockets</w:t>
+      </w:r>
+      <w:r>
+        <w:rPr>
+          <w:rFonts w:ascii="Courier New" w:hAnsi="Courier New" w:cs="Courier New"/>
+        </w:rPr>
+        <w:tab/>
+      </w:r>
+      <w:r>
+        <w:rPr>
+          <w:rFonts w:ascii="Courier New" w:hAnsi="Courier New" w:cs="Courier New"/>
+        </w:rPr>
+        <w:tab/>
+      </w:r>
+      <w:r>
+        <w:rPr>
+          <w:rFonts w:ascii="Courier New" w:hAnsi="Courier New" w:cs="Courier New"/>
+        </w:rPr>
+        <w:tab/>
+        <w:t>- 1</w:t>
+      </w:r>
+    </w:p>
+    <w:p>
+      <w:pPr>
+        <w:pStyle w:val="PlainText"/>
+        <w:rPr>
+          <w:rFonts w:ascii="Courier New" w:hAnsi="Courier New" w:cs="Courier New"/>
+        </w:rPr>
+      </w:pPr>
+      <w:r>
+        <w:rPr>
+          <w:rFonts w:ascii="Courier New" w:hAnsi="Courier New" w:cs="Courier New"/>
+        </w:rPr>
+        <w:t>Number of KGs</w:t>
+      </w:r>
+      <w:r>
+        <w:rPr>
+          <w:rFonts w:ascii="Courier New" w:hAnsi="Courier New" w:cs="Courier New"/>
+        </w:rPr>
+        <w:tab/>
+      </w:r>
+      <w:r>
+        <w:rPr>
+          <w:rFonts w:ascii="Courier New" w:hAnsi="Courier New" w:cs="Courier New"/>
+        </w:rPr>
+        <w:tab/>
+      </w:r>
+      <w:r>
+        <w:rPr>
+          <w:rFonts w:ascii="Courier New" w:hAnsi="Courier New" w:cs="Courier New"/>
+        </w:rPr>
+        <w:tab/>
+        <w:t>- 96</w:t>
+      </w:r>
+    </w:p>
+    <w:p>
+      <w:pPr>
+        <w:pStyle w:val="PlainText"/>
+        <w:rPr>
+          <w:rFonts w:ascii="Courier New" w:hAnsi="Courier New" w:cs="Courier New"/>
+        </w:rPr>
+      </w:pPr>
+      <w:r>
+        <w:rPr>
+          <w:rFonts w:ascii="Courier New" w:hAnsi="Courier New" w:cs="Courier New"/>
+        </w:rPr>
+        <w:t>Rate</w:t>
+      </w:r>
+      <w:r>
+        <w:rPr>
+          <w:rFonts w:ascii="Courier New" w:hAnsi="Courier New" w:cs="Courier New"/>
+        </w:rPr>
+        <w:tab/>
+      </w:r>
+      <w:r>
+        <w:rPr>
+          <w:rFonts w:ascii="Courier New" w:hAnsi="Courier New" w:cs="Courier New"/>
+        </w:rPr>
+        <w:tab/>
+      </w:r>
+      <w:r>
+        <w:rPr>
+          <w:rFonts w:ascii="Courier New" w:hAnsi="Courier New" w:cs="Courier New"/>
+        </w:rPr>
+        <w:tab/>
+      </w:r>
+      <w:r>
+        <w:rPr>
+          <w:rFonts w:ascii="Courier New" w:hAnsi="Courier New" w:cs="Courier New"/>
+        </w:rPr>
+        <w:tab/>
+      </w:r>
+      <w:r>
+        <w:rPr>
+          <w:rFonts w:ascii="Courier New" w:hAnsi="Courier New" w:cs="Courier New"/>
+        </w:rPr>
+        <w:tab/>
+        <w:t>- 12</w:t>
+      </w:r>
+    </w:p>
+    <w:p>
+      <w:pPr>
+        <w:pStyle w:val="PlainText"/>
+        <w:rPr>
+          <w:rFonts w:ascii="Courier New" w:hAnsi="Courier New" w:cs="Courier New"/>
+        </w:rPr>
+      </w:pPr>
+      <w:r>
+        <w:rPr>
+          <w:rFonts w:ascii="Courier New" w:hAnsi="Courier New" w:cs="Courier New"/>
+        </w:rPr>
+        <w:t>Total Price</w:t>
+      </w:r>
+      <w:r>
+        <w:rPr>
+          <w:rFonts w:ascii="Courier New" w:hAnsi="Courier New" w:cs="Courier New"/>
+        </w:rPr>
+        <w:tab/>
+      </w:r>
+      <w:r>
+        <w:rPr>
+          <w:rFonts w:ascii="Courier New" w:hAnsi="Courier New" w:cs="Courier New"/>
+        </w:rPr>
+        <w:tab/>
+      </w:r>
+      <w:r>
+        <w:rPr>
+          <w:rFonts w:ascii="Courier New" w:hAnsi="Courier New" w:cs="Courier New"/>
+        </w:rPr>
+        <w:tab/>
+      </w:r>
+      <w:r>
+        <w:rPr>
+          <w:rFonts w:ascii="Courier New" w:hAnsi="Courier New" w:cs="Courier New"/>
+        </w:rPr>
+        <w:tab/>
+        <w:t>- 1152.0</w:t>
+      </w:r>
+    </w:p>
+    <w:p>
+      <w:pPr>
+        <w:pStyle w:val="PlainText"/>
+        <w:rPr>
+          <w:rFonts w:ascii="Courier New" w:hAnsi="Courier New" w:cs="Courier New"/>
+          <w:b/>
+        </w:rPr>
+      </w:pPr>
+      <w:r>
+        <w:rPr>
+          <w:rFonts w:ascii="Courier New" w:hAnsi="Courier New" w:cs="Courier New"/>
+          <w:b/>
+        </w:rPr>
+        <w:t>Amount balance</w:t>
+      </w:r>
+      <w:r>
+        <w:rPr>
+          <w:rFonts w:ascii="Courier New" w:hAnsi="Courier New" w:cs="Courier New"/>
+          <w:b/>
+        </w:rPr>
+        <w:tab/>
+      </w:r>
+      <w:r>
+        <w:rPr>
+          <w:rFonts w:ascii="Courier New" w:hAnsi="Courier New" w:cs="Courier New"/>
+          <w:b/>
+        </w:rPr>
+        <w:tab/>
+      </w:r>
+      <w:r>
+        <w:rPr>
+          <w:rFonts w:ascii="Courier New" w:hAnsi="Courier New" w:cs="Courier New"/>
+          <w:b/>
+        </w:rPr>
+        <w:tab/>
+        <w:t>- 14209.0</w:t>
+      </w:r>
+    </w:p>
+    <w:p>
+      <w:pPr>
+        <w:pStyle w:val="PlainText"/>
+        <w:rPr>
+          <w:rFonts w:ascii="Courier New" w:hAnsi="Courier New" w:cs="Courier New"/>
+        </w:rPr>
+      </w:pPr>
+    </w:p>
+    <w:p>
+      <w:pPr>
+        <w:pStyle w:val="PlainText"/>
+        <w:rPr>
+          <w:rFonts w:ascii="Courier New" w:hAnsi="Courier New" w:cs="Courier New"/>
+          <w:b/>
+        </w:rPr>
+      </w:pPr>
     </w:p>
     <w:p>
       <w:pPr>

--- a/customer _details/GANGAMMA/SEP/TUMKUR/GTN/PURCHASE DETAILS.docx
+++ b/customer _details/GANGAMMA/SEP/TUMKUR/GTN/PURCHASE DETAILS.docx
@@ -8843,13 +8843,7 @@
         <w:rPr>
           <w:rFonts w:ascii="Courier New" w:hAnsi="Courier New" w:cs="Courier New"/>
         </w:rPr>
-        <w:t>SUN Feb 18</w:t>
-      </w:r>
-      <w:r>
-        <w:rPr>
-          <w:rFonts w:ascii="Courier New" w:hAnsi="Courier New" w:cs="Courier New"/>
-        </w:rPr>
-        <w:t xml:space="preserve"> 13:20:14 PST 2018</w:t>
+        <w:t>SUN Feb 18 13:20:14 PST 2018</w:t>
       </w:r>
     </w:p>
     <w:p>
@@ -9170,6 +9164,371 @@
         <w:tab/>
         <w:t>- 14209.0</w:t>
       </w:r>
+    </w:p>
+    <w:p>
+      <w:pPr>
+        <w:pStyle w:val="PlainText"/>
+        <w:rPr>
+          <w:rFonts w:ascii="Courier New" w:hAnsi="Courier New" w:cs="Courier New"/>
+          <w:b/>
+        </w:rPr>
+      </w:pPr>
+    </w:p>
+    <w:p>
+      <w:pPr>
+        <w:pStyle w:val="PlainText"/>
+        <w:rPr>
+          <w:rFonts w:ascii="Courier New" w:hAnsi="Courier New" w:cs="Courier New"/>
+        </w:rPr>
+      </w:pPr>
+      <w:r>
+        <w:rPr>
+          <w:rFonts w:ascii="Courier New" w:hAnsi="Courier New" w:cs="Courier New"/>
+        </w:rPr>
+        <w:t>Mon Feb 25</w:t>
+      </w:r>
+      <w:r>
+        <w:rPr>
+          <w:rFonts w:ascii="Courier New" w:hAnsi="Courier New" w:cs="Courier New"/>
+        </w:rPr>
+        <w:t xml:space="preserve"> 10:53:53 PST 2018</w:t>
+      </w:r>
+    </w:p>
+    <w:p>
+      <w:pPr>
+        <w:pStyle w:val="PlainText"/>
+        <w:rPr>
+          <w:rFonts w:ascii="Courier New" w:hAnsi="Courier New" w:cs="Courier New"/>
+        </w:rPr>
+      </w:pPr>
+      <w:r>
+        <w:rPr>
+          <w:rFonts w:ascii="Courier New" w:hAnsi="Courier New" w:cs="Courier New"/>
+        </w:rPr>
+        <w:t>Person Name</w:t>
+      </w:r>
+      <w:r>
+        <w:rPr>
+          <w:rFonts w:ascii="Courier New" w:hAnsi="Courier New" w:cs="Courier New"/>
+        </w:rPr>
+        <w:tab/>
+      </w:r>
+      <w:r>
+        <w:rPr>
+          <w:rFonts w:ascii="Courier New" w:hAnsi="Courier New" w:cs="Courier New"/>
+        </w:rPr>
+        <w:tab/>
+      </w:r>
+      <w:r>
+        <w:rPr>
+          <w:rFonts w:ascii="Courier New" w:hAnsi="Courier New" w:cs="Courier New"/>
+        </w:rPr>
+        <w:tab/>
+      </w:r>
+      <w:r>
+        <w:rPr>
+          <w:rFonts w:ascii="Courier New" w:hAnsi="Courier New" w:cs="Courier New"/>
+        </w:rPr>
+        <w:tab/>
+        <w:t>- GTN</w:t>
+      </w:r>
+    </w:p>
+    <w:p>
+      <w:pPr>
+        <w:pStyle w:val="PlainText"/>
+        <w:rPr>
+          <w:rFonts w:ascii="Courier New" w:hAnsi="Courier New" w:cs="Courier New"/>
+        </w:rPr>
+      </w:pPr>
+      <w:r>
+        <w:rPr>
+          <w:rFonts w:ascii="Courier New" w:hAnsi="Courier New" w:cs="Courier New"/>
+        </w:rPr>
+        <w:t>Bill number</w:t>
+      </w:r>
+      <w:r>
+        <w:rPr>
+          <w:rFonts w:ascii="Courier New" w:hAnsi="Courier New" w:cs="Courier New"/>
+        </w:rPr>
+        <w:tab/>
+      </w:r>
+      <w:r>
+        <w:rPr>
+          <w:rFonts w:ascii="Courier New" w:hAnsi="Courier New" w:cs="Courier New"/>
+        </w:rPr>
+        <w:tab/>
+      </w:r>
+      <w:r>
+        <w:rPr>
+          <w:rFonts w:ascii="Courier New" w:hAnsi="Courier New" w:cs="Courier New"/>
+        </w:rPr>
+        <w:tab/>
+      </w:r>
+      <w:r>
+        <w:rPr>
+          <w:rFonts w:ascii="Courier New" w:hAnsi="Courier New" w:cs="Courier New"/>
+        </w:rPr>
+        <w:tab/>
+        <w:t>- 3497</w:t>
+      </w:r>
+    </w:p>
+    <w:p>
+      <w:pPr>
+        <w:pStyle w:val="PlainText"/>
+        <w:rPr>
+          <w:rFonts w:ascii="Courier New" w:hAnsi="Courier New" w:cs="Courier New"/>
+        </w:rPr>
+      </w:pPr>
+      <w:r>
+        <w:rPr>
+          <w:rFonts w:ascii="Courier New" w:hAnsi="Courier New" w:cs="Courier New"/>
+        </w:rPr>
+        <w:t>---------------------------------------------------------------</w:t>
+      </w:r>
+    </w:p>
+    <w:p>
+      <w:pPr>
+        <w:pStyle w:val="PlainText"/>
+        <w:rPr>
+          <w:rFonts w:ascii="Courier New" w:hAnsi="Courier New" w:cs="Courier New"/>
+        </w:rPr>
+      </w:pPr>
+      <w:r>
+        <w:rPr>
+          <w:rFonts w:ascii="Courier New" w:hAnsi="Courier New" w:cs="Courier New"/>
+        </w:rPr>
+        <w:t>Item Name</w:t>
+      </w:r>
+      <w:r>
+        <w:rPr>
+          <w:rFonts w:ascii="Courier New" w:hAnsi="Courier New" w:cs="Courier New"/>
+        </w:rPr>
+        <w:tab/>
+      </w:r>
+      <w:r>
+        <w:rPr>
+          <w:rFonts w:ascii="Courier New" w:hAnsi="Courier New" w:cs="Courier New"/>
+        </w:rPr>
+        <w:tab/>
+      </w:r>
+      <w:r>
+        <w:rPr>
+          <w:rFonts w:ascii="Courier New" w:hAnsi="Courier New" w:cs="Courier New"/>
+        </w:rPr>
+        <w:tab/>
+      </w:r>
+      <w:r>
+        <w:rPr>
+          <w:rFonts w:ascii="Courier New" w:hAnsi="Courier New" w:cs="Courier New"/>
+        </w:rPr>
+        <w:tab/>
+        <w:t>- CARROT EVE</w:t>
+      </w:r>
+    </w:p>
+    <w:p>
+      <w:pPr>
+        <w:pStyle w:val="PlainText"/>
+        <w:rPr>
+          <w:rFonts w:ascii="Courier New" w:hAnsi="Courier New" w:cs="Courier New"/>
+        </w:rPr>
+      </w:pPr>
+      <w:r>
+        <w:rPr>
+          <w:rFonts w:ascii="Courier New" w:hAnsi="Courier New" w:cs="Courier New"/>
+        </w:rPr>
+        <w:t>Number of Pockets</w:t>
+      </w:r>
+      <w:r>
+        <w:rPr>
+          <w:rFonts w:ascii="Courier New" w:hAnsi="Courier New" w:cs="Courier New"/>
+        </w:rPr>
+        <w:tab/>
+      </w:r>
+      <w:r>
+        <w:rPr>
+          <w:rFonts w:ascii="Courier New" w:hAnsi="Courier New" w:cs="Courier New"/>
+        </w:rPr>
+        <w:tab/>
+      </w:r>
+      <w:r>
+        <w:rPr>
+          <w:rFonts w:ascii="Courier New" w:hAnsi="Courier New" w:cs="Courier New"/>
+        </w:rPr>
+        <w:tab/>
+        <w:t>- 1</w:t>
+      </w:r>
+    </w:p>
+    <w:p>
+      <w:pPr>
+        <w:pStyle w:val="PlainText"/>
+        <w:rPr>
+          <w:rFonts w:ascii="Courier New" w:hAnsi="Courier New" w:cs="Courier New"/>
+        </w:rPr>
+      </w:pPr>
+      <w:r>
+        <w:rPr>
+          <w:rFonts w:ascii="Courier New" w:hAnsi="Courier New" w:cs="Courier New"/>
+        </w:rPr>
+        <w:t>Number of KGs</w:t>
+      </w:r>
+      <w:r>
+        <w:rPr>
+          <w:rFonts w:ascii="Courier New" w:hAnsi="Courier New" w:cs="Courier New"/>
+        </w:rPr>
+        <w:tab/>
+      </w:r>
+      <w:r>
+        <w:rPr>
+          <w:rFonts w:ascii="Courier New" w:hAnsi="Courier New" w:cs="Courier New"/>
+        </w:rPr>
+        <w:tab/>
+      </w:r>
+      <w:r>
+        <w:rPr>
+          <w:rFonts w:ascii="Courier New" w:hAnsi="Courier New" w:cs="Courier New"/>
+        </w:rPr>
+        <w:tab/>
+        <w:t>- 96</w:t>
+      </w:r>
+    </w:p>
+    <w:p>
+      <w:pPr>
+        <w:pStyle w:val="PlainText"/>
+        <w:rPr>
+          <w:rFonts w:ascii="Courier New" w:hAnsi="Courier New" w:cs="Courier New"/>
+        </w:rPr>
+      </w:pPr>
+      <w:r>
+        <w:rPr>
+          <w:rFonts w:ascii="Courier New" w:hAnsi="Courier New" w:cs="Courier New"/>
+        </w:rPr>
+        <w:t>Rate</w:t>
+      </w:r>
+      <w:r>
+        <w:rPr>
+          <w:rFonts w:ascii="Courier New" w:hAnsi="Courier New" w:cs="Courier New"/>
+        </w:rPr>
+        <w:tab/>
+      </w:r>
+      <w:r>
+        <w:rPr>
+          <w:rFonts w:ascii="Courier New" w:hAnsi="Courier New" w:cs="Courier New"/>
+        </w:rPr>
+        <w:tab/>
+      </w:r>
+      <w:r>
+        <w:rPr>
+          <w:rFonts w:ascii="Courier New" w:hAnsi="Courier New" w:cs="Courier New"/>
+        </w:rPr>
+        <w:tab/>
+      </w:r>
+      <w:r>
+        <w:rPr>
+          <w:rFonts w:ascii="Courier New" w:hAnsi="Courier New" w:cs="Courier New"/>
+        </w:rPr>
+        <w:tab/>
+      </w:r>
+      <w:r>
+        <w:rPr>
+          <w:rFonts w:ascii="Courier New" w:hAnsi="Courier New" w:cs="Courier New"/>
+        </w:rPr>
+        <w:tab/>
+        <w:t>- 11</w:t>
+      </w:r>
+    </w:p>
+    <w:p>
+      <w:pPr>
+        <w:pStyle w:val="PlainText"/>
+        <w:rPr>
+          <w:rFonts w:ascii="Courier New" w:hAnsi="Courier New" w:cs="Courier New"/>
+        </w:rPr>
+      </w:pPr>
+      <w:r>
+        <w:rPr>
+          <w:rFonts w:ascii="Courier New" w:hAnsi="Courier New" w:cs="Courier New"/>
+        </w:rPr>
+        <w:t>Total Price</w:t>
+      </w:r>
+      <w:r>
+        <w:rPr>
+          <w:rFonts w:ascii="Courier New" w:hAnsi="Courier New" w:cs="Courier New"/>
+        </w:rPr>
+        <w:tab/>
+      </w:r>
+      <w:r>
+        <w:rPr>
+          <w:rFonts w:ascii="Courier New" w:hAnsi="Courier New" w:cs="Courier New"/>
+        </w:rPr>
+        <w:tab/>
+      </w:r>
+      <w:r>
+        <w:rPr>
+          <w:rFonts w:ascii="Courier New" w:hAnsi="Courier New" w:cs="Courier New"/>
+        </w:rPr>
+        <w:tab/>
+      </w:r>
+      <w:r>
+        <w:rPr>
+          <w:rFonts w:ascii="Courier New" w:hAnsi="Courier New" w:cs="Courier New"/>
+        </w:rPr>
+        <w:tab/>
+        <w:t>- 1056.0</w:t>
+      </w:r>
+    </w:p>
+    <w:p>
+      <w:pPr>
+        <w:pStyle w:val="PlainText"/>
+        <w:rPr>
+          <w:rFonts w:ascii="Courier New" w:hAnsi="Courier New" w:cs="Courier New"/>
+          <w:b/>
+        </w:rPr>
+      </w:pPr>
+      <w:r>
+        <w:rPr>
+          <w:rFonts w:ascii="Courier New" w:hAnsi="Courier New" w:cs="Courier New"/>
+          <w:b/>
+        </w:rPr>
+        <w:t>Amount balance</w:t>
+      </w:r>
+      <w:r>
+        <w:rPr>
+          <w:rFonts w:ascii="Courier New" w:hAnsi="Courier New" w:cs="Courier New"/>
+          <w:b/>
+        </w:rPr>
+        <w:tab/>
+      </w:r>
+      <w:r>
+        <w:rPr>
+          <w:rFonts w:ascii="Courier New" w:hAnsi="Courier New" w:cs="Courier New"/>
+          <w:b/>
+        </w:rPr>
+        <w:tab/>
+      </w:r>
+      <w:r>
+        <w:rPr>
+          <w:rFonts w:ascii="Courier New" w:hAnsi="Courier New" w:cs="Courier New"/>
+          <w:b/>
+        </w:rPr>
+        <w:tab/>
+        <w:t>- 15265.0</w:t>
+      </w:r>
+    </w:p>
+    <w:p>
+      <w:pPr>
+        <w:pStyle w:val="PlainText"/>
+        <w:rPr>
+          <w:rFonts w:ascii="Courier New" w:hAnsi="Courier New" w:cs="Courier New"/>
+        </w:rPr>
+      </w:pPr>
+    </w:p>
+    <w:p>
+      <w:pPr>
+        <w:pStyle w:val="PlainText"/>
+        <w:rPr>
+          <w:rFonts w:ascii="Courier New" w:hAnsi="Courier New" w:cs="Courier New"/>
+          <w:b/>
+        </w:rPr>
+      </w:pPr>
     </w:p>
     <w:p>
       <w:pPr>

--- a/customer _details/GANGAMMA/SEP/TUMKUR/GTN/PURCHASE DETAILS.docx
+++ b/customer _details/GANGAMMA/SEP/TUMKUR/GTN/PURCHASE DETAILS.docx
@@ -9185,13 +9185,7 @@
         <w:rPr>
           <w:rFonts w:ascii="Courier New" w:hAnsi="Courier New" w:cs="Courier New"/>
         </w:rPr>
-        <w:t>Mon Feb 25</w:t>
-      </w:r>
-      <w:r>
-        <w:rPr>
-          <w:rFonts w:ascii="Courier New" w:hAnsi="Courier New" w:cs="Courier New"/>
-        </w:rPr>
-        <w:t xml:space="preserve"> 10:53:53 PST 2018</w:t>
+        <w:t>Mon Feb 25 10:53:53 PST 2018</w:t>
       </w:r>
     </w:p>
     <w:p>
@@ -9511,6 +9505,354 @@
         </w:rPr>
         <w:tab/>
         <w:t>- 15265.0</w:t>
+      </w:r>
+    </w:p>
+    <w:p>
+      <w:pPr>
+        <w:pStyle w:val="PlainText"/>
+        <w:rPr>
+          <w:rFonts w:ascii="Courier New" w:hAnsi="Courier New" w:cs="Courier New"/>
+          <w:b/>
+        </w:rPr>
+      </w:pPr>
+    </w:p>
+    <w:p>
+      <w:pPr>
+        <w:pStyle w:val="PlainText"/>
+        <w:rPr>
+          <w:rFonts w:ascii="Courier New" w:hAnsi="Courier New" w:cs="Courier New"/>
+        </w:rPr>
+      </w:pPr>
+      <w:r>
+        <w:rPr>
+          <w:rFonts w:ascii="Courier New" w:hAnsi="Courier New" w:cs="Courier New"/>
+        </w:rPr>
+        <w:t>SUN Mar 04</w:t>
+      </w:r>
+      <w:r>
+        <w:rPr>
+          <w:rFonts w:ascii="Courier New" w:hAnsi="Courier New" w:cs="Courier New"/>
+        </w:rPr>
+        <w:t xml:space="preserve"> 11:41:18 IST 2018</w:t>
+      </w:r>
+    </w:p>
+    <w:p>
+      <w:pPr>
+        <w:pStyle w:val="PlainText"/>
+        <w:rPr>
+          <w:rFonts w:ascii="Courier New" w:hAnsi="Courier New" w:cs="Courier New"/>
+        </w:rPr>
+      </w:pPr>
+      <w:r>
+        <w:rPr>
+          <w:rFonts w:ascii="Courier New" w:hAnsi="Courier New" w:cs="Courier New"/>
+        </w:rPr>
+        <w:t>Person Name</w:t>
+      </w:r>
+      <w:r>
+        <w:rPr>
+          <w:rFonts w:ascii="Courier New" w:hAnsi="Courier New" w:cs="Courier New"/>
+        </w:rPr>
+        <w:tab/>
+      </w:r>
+      <w:r>
+        <w:rPr>
+          <w:rFonts w:ascii="Courier New" w:hAnsi="Courier New" w:cs="Courier New"/>
+        </w:rPr>
+        <w:tab/>
+      </w:r>
+      <w:r>
+        <w:rPr>
+          <w:rFonts w:ascii="Courier New" w:hAnsi="Courier New" w:cs="Courier New"/>
+        </w:rPr>
+        <w:tab/>
+      </w:r>
+      <w:r>
+        <w:rPr>
+          <w:rFonts w:ascii="Courier New" w:hAnsi="Courier New" w:cs="Courier New"/>
+        </w:rPr>
+        <w:tab/>
+        <w:t>- GTN</w:t>
+      </w:r>
+    </w:p>
+    <w:p>
+      <w:pPr>
+        <w:pStyle w:val="PlainText"/>
+        <w:rPr>
+          <w:rFonts w:ascii="Courier New" w:hAnsi="Courier New" w:cs="Courier New"/>
+        </w:rPr>
+      </w:pPr>
+      <w:r>
+        <w:rPr>
+          <w:rFonts w:ascii="Courier New" w:hAnsi="Courier New" w:cs="Courier New"/>
+        </w:rPr>
+        <w:t>Bill number</w:t>
+      </w:r>
+      <w:r>
+        <w:rPr>
+          <w:rFonts w:ascii="Courier New" w:hAnsi="Courier New" w:cs="Courier New"/>
+        </w:rPr>
+        <w:tab/>
+      </w:r>
+      <w:r>
+        <w:rPr>
+          <w:rFonts w:ascii="Courier New" w:hAnsi="Courier New" w:cs="Courier New"/>
+        </w:rPr>
+        <w:tab/>
+      </w:r>
+      <w:r>
+        <w:rPr>
+          <w:rFonts w:ascii="Courier New" w:hAnsi="Courier New" w:cs="Courier New"/>
+        </w:rPr>
+        <w:tab/>
+      </w:r>
+      <w:r>
+        <w:rPr>
+          <w:rFonts w:ascii="Courier New" w:hAnsi="Courier New" w:cs="Courier New"/>
+        </w:rPr>
+        <w:tab/>
+        <w:t>- 3678</w:t>
+      </w:r>
+    </w:p>
+    <w:p>
+      <w:pPr>
+        <w:pStyle w:val="PlainText"/>
+        <w:rPr>
+          <w:rFonts w:ascii="Courier New" w:hAnsi="Courier New" w:cs="Courier New"/>
+        </w:rPr>
+      </w:pPr>
+      <w:r>
+        <w:rPr>
+          <w:rFonts w:ascii="Courier New" w:hAnsi="Courier New" w:cs="Courier New"/>
+        </w:rPr>
+        <w:t>---------------------------------------------------------------</w:t>
+      </w:r>
+    </w:p>
+    <w:p>
+      <w:pPr>
+        <w:pStyle w:val="PlainText"/>
+        <w:rPr>
+          <w:rFonts w:ascii="Courier New" w:hAnsi="Courier New" w:cs="Courier New"/>
+        </w:rPr>
+      </w:pPr>
+      <w:r>
+        <w:rPr>
+          <w:rFonts w:ascii="Courier New" w:hAnsi="Courier New" w:cs="Courier New"/>
+        </w:rPr>
+        <w:t>Item Name</w:t>
+      </w:r>
+      <w:r>
+        <w:rPr>
+          <w:rFonts w:ascii="Courier New" w:hAnsi="Courier New" w:cs="Courier New"/>
+        </w:rPr>
+        <w:tab/>
+      </w:r>
+      <w:r>
+        <w:rPr>
+          <w:rFonts w:ascii="Courier New" w:hAnsi="Courier New" w:cs="Courier New"/>
+        </w:rPr>
+        <w:tab/>
+      </w:r>
+      <w:r>
+        <w:rPr>
+          <w:rFonts w:ascii="Courier New" w:hAnsi="Courier New" w:cs="Courier New"/>
+        </w:rPr>
+        <w:tab/>
+      </w:r>
+      <w:r>
+        <w:rPr>
+          <w:rFonts w:ascii="Courier New" w:hAnsi="Courier New" w:cs="Courier New"/>
+        </w:rPr>
+        <w:tab/>
+        <w:t>- CARROT EVE</w:t>
+      </w:r>
+    </w:p>
+    <w:p>
+      <w:pPr>
+        <w:pStyle w:val="PlainText"/>
+        <w:rPr>
+          <w:rFonts w:ascii="Courier New" w:hAnsi="Courier New" w:cs="Courier New"/>
+        </w:rPr>
+      </w:pPr>
+      <w:r>
+        <w:rPr>
+          <w:rFonts w:ascii="Courier New" w:hAnsi="Courier New" w:cs="Courier New"/>
+        </w:rPr>
+        <w:t>Number of Pockets</w:t>
+      </w:r>
+      <w:r>
+        <w:rPr>
+          <w:rFonts w:ascii="Courier New" w:hAnsi="Courier New" w:cs="Courier New"/>
+        </w:rPr>
+        <w:tab/>
+      </w:r>
+      <w:r>
+        <w:rPr>
+          <w:rFonts w:ascii="Courier New" w:hAnsi="Courier New" w:cs="Courier New"/>
+        </w:rPr>
+        <w:tab/>
+      </w:r>
+      <w:r>
+        <w:rPr>
+          <w:rFonts w:ascii="Courier New" w:hAnsi="Courier New" w:cs="Courier New"/>
+        </w:rPr>
+        <w:tab/>
+        <w:t>- 1</w:t>
+      </w:r>
+    </w:p>
+    <w:p>
+      <w:pPr>
+        <w:pStyle w:val="PlainText"/>
+        <w:rPr>
+          <w:rFonts w:ascii="Courier New" w:hAnsi="Courier New" w:cs="Courier New"/>
+        </w:rPr>
+      </w:pPr>
+      <w:r>
+        <w:rPr>
+          <w:rFonts w:ascii="Courier New" w:hAnsi="Courier New" w:cs="Courier New"/>
+        </w:rPr>
+        <w:t>Number of KGs</w:t>
+      </w:r>
+      <w:r>
+        <w:rPr>
+          <w:rFonts w:ascii="Courier New" w:hAnsi="Courier New" w:cs="Courier New"/>
+        </w:rPr>
+        <w:tab/>
+      </w:r>
+      <w:r>
+        <w:rPr>
+          <w:rFonts w:ascii="Courier New" w:hAnsi="Courier New" w:cs="Courier New"/>
+        </w:rPr>
+        <w:tab/>
+      </w:r>
+      <w:r>
+        <w:rPr>
+          <w:rFonts w:ascii="Courier New" w:hAnsi="Courier New" w:cs="Courier New"/>
+        </w:rPr>
+        <w:tab/>
+        <w:t>- 95</w:t>
+      </w:r>
+    </w:p>
+    <w:p>
+      <w:pPr>
+        <w:pStyle w:val="PlainText"/>
+        <w:rPr>
+          <w:rFonts w:ascii="Courier New" w:hAnsi="Courier New" w:cs="Courier New"/>
+        </w:rPr>
+      </w:pPr>
+      <w:r>
+        <w:rPr>
+          <w:rFonts w:ascii="Courier New" w:hAnsi="Courier New" w:cs="Courier New"/>
+        </w:rPr>
+        <w:t>Rate</w:t>
+      </w:r>
+      <w:r>
+        <w:rPr>
+          <w:rFonts w:ascii="Courier New" w:hAnsi="Courier New" w:cs="Courier New"/>
+        </w:rPr>
+        <w:tab/>
+      </w:r>
+      <w:r>
+        <w:rPr>
+          <w:rFonts w:ascii="Courier New" w:hAnsi="Courier New" w:cs="Courier New"/>
+        </w:rPr>
+        <w:tab/>
+      </w:r>
+      <w:r>
+        <w:rPr>
+          <w:rFonts w:ascii="Courier New" w:hAnsi="Courier New" w:cs="Courier New"/>
+        </w:rPr>
+        <w:tab/>
+      </w:r>
+      <w:r>
+        <w:rPr>
+          <w:rFonts w:ascii="Courier New" w:hAnsi="Courier New" w:cs="Courier New"/>
+        </w:rPr>
+        <w:tab/>
+      </w:r>
+      <w:r>
+        <w:rPr>
+          <w:rFonts w:ascii="Courier New" w:hAnsi="Courier New" w:cs="Courier New"/>
+        </w:rPr>
+        <w:tab/>
+        <w:t>- 12</w:t>
+      </w:r>
+    </w:p>
+    <w:p>
+      <w:pPr>
+        <w:pStyle w:val="PlainText"/>
+        <w:rPr>
+          <w:rFonts w:ascii="Courier New" w:hAnsi="Courier New" w:cs="Courier New"/>
+        </w:rPr>
+      </w:pPr>
+      <w:r>
+        <w:rPr>
+          <w:rFonts w:ascii="Courier New" w:hAnsi="Courier New" w:cs="Courier New"/>
+        </w:rPr>
+        <w:t>Total Price</w:t>
+      </w:r>
+      <w:r>
+        <w:rPr>
+          <w:rFonts w:ascii="Courier New" w:hAnsi="Courier New" w:cs="Courier New"/>
+        </w:rPr>
+        <w:tab/>
+      </w:r>
+      <w:r>
+        <w:rPr>
+          <w:rFonts w:ascii="Courier New" w:hAnsi="Courier New" w:cs="Courier New"/>
+        </w:rPr>
+        <w:tab/>
+      </w:r>
+      <w:r>
+        <w:rPr>
+          <w:rFonts w:ascii="Courier New" w:hAnsi="Courier New" w:cs="Courier New"/>
+        </w:rPr>
+        <w:tab/>
+      </w:r>
+      <w:r>
+        <w:rPr>
+          <w:rFonts w:ascii="Courier New" w:hAnsi="Courier New" w:cs="Courier New"/>
+        </w:rPr>
+        <w:tab/>
+        <w:t>- 1140.0</w:t>
+      </w:r>
+    </w:p>
+    <w:p>
+      <w:pPr>
+        <w:pStyle w:val="PlainText"/>
+        <w:rPr>
+          <w:rFonts w:ascii="Courier New" w:hAnsi="Courier New" w:cs="Courier New"/>
+          <w:b/>
+        </w:rPr>
+      </w:pPr>
+      <w:r>
+        <w:rPr>
+          <w:rFonts w:ascii="Courier New" w:hAnsi="Courier New" w:cs="Courier New"/>
+          <w:b/>
+        </w:rPr>
+        <w:t>Amount balance</w:t>
+      </w:r>
+      <w:r>
+        <w:rPr>
+          <w:rFonts w:ascii="Courier New" w:hAnsi="Courier New" w:cs="Courier New"/>
+          <w:b/>
+        </w:rPr>
+        <w:tab/>
+      </w:r>
+      <w:r>
+        <w:rPr>
+          <w:rFonts w:ascii="Courier New" w:hAnsi="Courier New" w:cs="Courier New"/>
+          <w:b/>
+        </w:rPr>
+        <w:tab/>
+      </w:r>
+      <w:r>
+        <w:rPr>
+          <w:rFonts w:ascii="Courier New" w:hAnsi="Courier New" w:cs="Courier New"/>
+          <w:b/>
+        </w:rPr>
+        <w:tab/>
+        <w:t>- 16405.0</w:t>
       </w:r>
     </w:p>
     <w:p>

--- a/customer _details/GANGAMMA/SEP/TUMKUR/GTN/PURCHASE DETAILS.docx
+++ b/customer _details/GANGAMMA/SEP/TUMKUR/GTN/PURCHASE DETAILS.docx
@@ -9527,13 +9527,7 @@
         <w:rPr>
           <w:rFonts w:ascii="Courier New" w:hAnsi="Courier New" w:cs="Courier New"/>
         </w:rPr>
-        <w:t>SUN Mar 04</w:t>
-      </w:r>
-      <w:r>
-        <w:rPr>
-          <w:rFonts w:ascii="Courier New" w:hAnsi="Courier New" w:cs="Courier New"/>
-        </w:rPr>
-        <w:t xml:space="preserve"> 11:41:18 IST 2018</w:t>
+        <w:t>SUN Mar 04 11:41:18 IST 2018</w:t>
       </w:r>
     </w:p>
     <w:p>
@@ -9854,6 +9848,247 @@
         <w:tab/>
         <w:t>- 16405.0</w:t>
       </w:r>
+    </w:p>
+    <w:p>
+      <w:pPr>
+        <w:pStyle w:val="PlainText"/>
+        <w:rPr>
+          <w:rFonts w:ascii="Courier New" w:hAnsi="Courier New" w:cs="Courier New"/>
+          <w:b/>
+        </w:rPr>
+      </w:pPr>
+    </w:p>
+    <w:p>
+      <w:pPr>
+        <w:pStyle w:val="PlainText"/>
+        <w:rPr>
+          <w:rFonts w:ascii="Courier New" w:hAnsi="Courier New" w:cs="Courier New"/>
+        </w:rPr>
+      </w:pPr>
+      <w:r>
+        <w:rPr>
+          <w:rFonts w:ascii="Courier New" w:hAnsi="Courier New" w:cs="Courier New"/>
+        </w:rPr>
+        <w:t>MON Mar 05</w:t>
+      </w:r>
+      <w:r>
+        <w:rPr>
+          <w:rFonts w:ascii="Courier New" w:hAnsi="Courier New" w:cs="Courier New"/>
+        </w:rPr>
+        <w:t xml:space="preserve"> 11:29:19 IST 2018</w:t>
+      </w:r>
+    </w:p>
+    <w:p>
+      <w:pPr>
+        <w:pStyle w:val="PlainText"/>
+        <w:rPr>
+          <w:rFonts w:ascii="Courier New" w:hAnsi="Courier New" w:cs="Courier New"/>
+        </w:rPr>
+      </w:pPr>
+      <w:r>
+        <w:rPr>
+          <w:rFonts w:ascii="Courier New" w:hAnsi="Courier New" w:cs="Courier New"/>
+        </w:rPr>
+        <w:t>Person Name</w:t>
+      </w:r>
+      <w:r>
+        <w:rPr>
+          <w:rFonts w:ascii="Courier New" w:hAnsi="Courier New" w:cs="Courier New"/>
+        </w:rPr>
+        <w:tab/>
+      </w:r>
+      <w:r>
+        <w:rPr>
+          <w:rFonts w:ascii="Courier New" w:hAnsi="Courier New" w:cs="Courier New"/>
+        </w:rPr>
+        <w:tab/>
+      </w:r>
+      <w:r>
+        <w:rPr>
+          <w:rFonts w:ascii="Courier New" w:hAnsi="Courier New" w:cs="Courier New"/>
+        </w:rPr>
+        <w:tab/>
+      </w:r>
+      <w:r>
+        <w:rPr>
+          <w:rFonts w:ascii="Courier New" w:hAnsi="Courier New" w:cs="Courier New"/>
+        </w:rPr>
+        <w:tab/>
+        <w:t>- GTN</w:t>
+      </w:r>
+    </w:p>
+    <w:p>
+      <w:pPr>
+        <w:pStyle w:val="PlainText"/>
+        <w:rPr>
+          <w:rFonts w:ascii="Courier New" w:hAnsi="Courier New" w:cs="Courier New"/>
+        </w:rPr>
+      </w:pPr>
+      <w:r>
+        <w:rPr>
+          <w:rFonts w:ascii="Courier New" w:hAnsi="Courier New" w:cs="Courier New"/>
+        </w:rPr>
+        <w:t>---------------------------------------------------------------</w:t>
+      </w:r>
+    </w:p>
+    <w:p>
+      <w:pPr>
+        <w:pStyle w:val="PlainText"/>
+        <w:rPr>
+          <w:rFonts w:ascii="Courier New" w:hAnsi="Courier New" w:cs="Courier New"/>
+        </w:rPr>
+      </w:pPr>
+      <w:r>
+        <w:rPr>
+          <w:rFonts w:ascii="Courier New" w:hAnsi="Courier New" w:cs="Courier New"/>
+        </w:rPr>
+        <w:t>Item Name</w:t>
+      </w:r>
+      <w:r>
+        <w:rPr>
+          <w:rFonts w:ascii="Courier New" w:hAnsi="Courier New" w:cs="Courier New"/>
+        </w:rPr>
+        <w:tab/>
+      </w:r>
+      <w:r>
+        <w:rPr>
+          <w:rFonts w:ascii="Courier New" w:hAnsi="Courier New" w:cs="Courier New"/>
+        </w:rPr>
+        <w:tab/>
+      </w:r>
+      <w:r>
+        <w:rPr>
+          <w:rFonts w:ascii="Courier New" w:hAnsi="Courier New" w:cs="Courier New"/>
+        </w:rPr>
+        <w:tab/>
+      </w:r>
+      <w:r>
+        <w:rPr>
+          <w:rFonts w:ascii="Courier New" w:hAnsi="Courier New" w:cs="Courier New"/>
+        </w:rPr>
+        <w:tab/>
+        <w:t>- SOREKAI</w:t>
+      </w:r>
+    </w:p>
+    <w:p>
+      <w:pPr>
+        <w:pStyle w:val="PlainText"/>
+        <w:rPr>
+          <w:rFonts w:ascii="Courier New" w:hAnsi="Courier New" w:cs="Courier New"/>
+          <w:color w:val="FF0000"/>
+        </w:rPr>
+      </w:pPr>
+      <w:r>
+        <w:rPr>
+          <w:rFonts w:ascii="Courier New" w:hAnsi="Courier New" w:cs="Courier New"/>
+          <w:color w:val="FF0000"/>
+        </w:rPr>
+        <w:t>Amount Received</w:t>
+      </w:r>
+      <w:r>
+        <w:rPr>
+          <w:rFonts w:ascii="Courier New" w:hAnsi="Courier New" w:cs="Courier New"/>
+          <w:color w:val="FF0000"/>
+        </w:rPr>
+        <w:tab/>
+      </w:r>
+      <w:r>
+        <w:rPr>
+          <w:rFonts w:ascii="Courier New" w:hAnsi="Courier New" w:cs="Courier New"/>
+          <w:color w:val="FF0000"/>
+        </w:rPr>
+        <w:tab/>
+      </w:r>
+      <w:r>
+        <w:rPr>
+          <w:rFonts w:ascii="Courier New" w:hAnsi="Courier New" w:cs="Courier New"/>
+          <w:color w:val="FF0000"/>
+        </w:rPr>
+        <w:tab/>
+        <w:t>- 8000</w:t>
+      </w:r>
+    </w:p>
+    <w:p>
+      <w:pPr>
+        <w:pStyle w:val="PlainText"/>
+        <w:rPr>
+          <w:rFonts w:ascii="Courier New" w:hAnsi="Courier New" w:cs="Courier New"/>
+          <w:b/>
+        </w:rPr>
+      </w:pPr>
+      <w:r>
+        <w:rPr>
+          <w:rFonts w:ascii="Courier New" w:hAnsi="Courier New" w:cs="Courier New"/>
+          <w:b/>
+        </w:rPr>
+        <w:t>Amount balance</w:t>
+      </w:r>
+      <w:r>
+        <w:rPr>
+          <w:rFonts w:ascii="Courier New" w:hAnsi="Courier New" w:cs="Courier New"/>
+          <w:b/>
+        </w:rPr>
+        <w:tab/>
+      </w:r>
+      <w:r>
+        <w:rPr>
+          <w:rFonts w:ascii="Courier New" w:hAnsi="Courier New" w:cs="Courier New"/>
+          <w:b/>
+        </w:rPr>
+        <w:tab/>
+      </w:r>
+      <w:r>
+        <w:rPr>
+          <w:rFonts w:ascii="Courier New" w:hAnsi="Courier New" w:cs="Courier New"/>
+          <w:b/>
+        </w:rPr>
+        <w:tab/>
+        <w:t>- 8405.0</w:t>
+      </w:r>
+    </w:p>
+    <w:p>
+      <w:pPr>
+        <w:pStyle w:val="PlainText"/>
+        <w:rPr>
+          <w:rFonts w:ascii="Courier New" w:hAnsi="Courier New" w:cs="Courier New"/>
+        </w:rPr>
+      </w:pPr>
+      <w:r>
+        <w:rPr>
+          <w:rFonts w:ascii="Courier New" w:hAnsi="Courier New" w:cs="Courier New"/>
+        </w:rPr>
+        <w:t>Amount Received mode</w:t>
+      </w:r>
+      <w:r>
+        <w:rPr>
+          <w:rFonts w:ascii="Courier New" w:hAnsi="Courier New" w:cs="Courier New"/>
+        </w:rPr>
+        <w:tab/>
+      </w:r>
+      <w:r>
+        <w:rPr>
+          <w:rFonts w:ascii="Courier New" w:hAnsi="Courier New" w:cs="Courier New"/>
+        </w:rPr>
+        <w:tab/>
+        <w:t>- CASH</w:t>
+      </w:r>
+    </w:p>
+    <w:p>
+      <w:pPr>
+        <w:pStyle w:val="PlainText"/>
+        <w:rPr>
+          <w:rFonts w:ascii="Courier New" w:hAnsi="Courier New" w:cs="Courier New"/>
+        </w:rPr>
+      </w:pPr>
+    </w:p>
+    <w:p>
+      <w:pPr>
+        <w:pStyle w:val="PlainText"/>
+        <w:rPr>
+          <w:rFonts w:ascii="Courier New" w:hAnsi="Courier New" w:cs="Courier New"/>
+          <w:b/>
+        </w:rPr>
+      </w:pPr>
     </w:p>
     <w:p>
       <w:pPr>

--- a/customer _details/GANGAMMA/SEP/TUMKUR/GTN/PURCHASE DETAILS.docx
+++ b/customer _details/GANGAMMA/SEP/TUMKUR/GTN/PURCHASE DETAILS.docx
@@ -9869,13 +9869,7 @@
         <w:rPr>
           <w:rFonts w:ascii="Courier New" w:hAnsi="Courier New" w:cs="Courier New"/>
         </w:rPr>
-        <w:t>MON Mar 05</w:t>
-      </w:r>
-      <w:r>
-        <w:rPr>
-          <w:rFonts w:ascii="Courier New" w:hAnsi="Courier New" w:cs="Courier New"/>
-        </w:rPr>
-        <w:t xml:space="preserve"> 11:29:19 IST 2018</w:t>
+        <w:t>MON Mar 05 11:29:19 IST 2018</w:t>
       </w:r>
     </w:p>
     <w:p>
@@ -10072,6 +10066,369 @@
         <w:tab/>
         <w:t>- CASH</w:t>
       </w:r>
+    </w:p>
+    <w:p>
+      <w:pPr>
+        <w:pStyle w:val="PlainText"/>
+        <w:rPr>
+          <w:rFonts w:ascii="Courier New" w:hAnsi="Courier New" w:cs="Courier New"/>
+        </w:rPr>
+      </w:pPr>
+    </w:p>
+    <w:p>
+      <w:pPr>
+        <w:pStyle w:val="PlainText"/>
+        <w:rPr>
+          <w:rFonts w:ascii="Courier New" w:hAnsi="Courier New" w:cs="Courier New"/>
+        </w:rPr>
+      </w:pPr>
+      <w:r>
+        <w:rPr>
+          <w:rFonts w:ascii="Courier New" w:hAnsi="Courier New" w:cs="Courier New"/>
+        </w:rPr>
+        <w:t>SUN Mar 11</w:t>
+      </w:r>
+      <w:r>
+        <w:rPr>
+          <w:rFonts w:ascii="Courier New" w:hAnsi="Courier New" w:cs="Courier New"/>
+        </w:rPr>
+        <w:t xml:space="preserve"> 11:50:51 IST 2018</w:t>
+      </w:r>
+    </w:p>
+    <w:p>
+      <w:pPr>
+        <w:pStyle w:val="PlainText"/>
+        <w:rPr>
+          <w:rFonts w:ascii="Courier New" w:hAnsi="Courier New" w:cs="Courier New"/>
+        </w:rPr>
+      </w:pPr>
+      <w:r>
+        <w:rPr>
+          <w:rFonts w:ascii="Courier New" w:hAnsi="Courier New" w:cs="Courier New"/>
+        </w:rPr>
+        <w:t>Person Name</w:t>
+      </w:r>
+      <w:r>
+        <w:rPr>
+          <w:rFonts w:ascii="Courier New" w:hAnsi="Courier New" w:cs="Courier New"/>
+        </w:rPr>
+        <w:tab/>
+      </w:r>
+      <w:r>
+        <w:rPr>
+          <w:rFonts w:ascii="Courier New" w:hAnsi="Courier New" w:cs="Courier New"/>
+        </w:rPr>
+        <w:tab/>
+      </w:r>
+      <w:r>
+        <w:rPr>
+          <w:rFonts w:ascii="Courier New" w:hAnsi="Courier New" w:cs="Courier New"/>
+        </w:rPr>
+        <w:tab/>
+      </w:r>
+      <w:r>
+        <w:rPr>
+          <w:rFonts w:ascii="Courier New" w:hAnsi="Courier New" w:cs="Courier New"/>
+        </w:rPr>
+        <w:tab/>
+        <w:t>- GTN</w:t>
+      </w:r>
+    </w:p>
+    <w:p>
+      <w:pPr>
+        <w:pStyle w:val="PlainText"/>
+        <w:rPr>
+          <w:rFonts w:ascii="Courier New" w:hAnsi="Courier New" w:cs="Courier New"/>
+        </w:rPr>
+      </w:pPr>
+      <w:r>
+        <w:rPr>
+          <w:rFonts w:ascii="Courier New" w:hAnsi="Courier New" w:cs="Courier New"/>
+        </w:rPr>
+        <w:t>Bill number</w:t>
+      </w:r>
+      <w:r>
+        <w:rPr>
+          <w:rFonts w:ascii="Courier New" w:hAnsi="Courier New" w:cs="Courier New"/>
+        </w:rPr>
+        <w:tab/>
+      </w:r>
+      <w:r>
+        <w:rPr>
+          <w:rFonts w:ascii="Courier New" w:hAnsi="Courier New" w:cs="Courier New"/>
+        </w:rPr>
+        <w:tab/>
+      </w:r>
+      <w:r>
+        <w:rPr>
+          <w:rFonts w:ascii="Courier New" w:hAnsi="Courier New" w:cs="Courier New"/>
+        </w:rPr>
+        <w:tab/>
+      </w:r>
+      <w:r>
+        <w:rPr>
+          <w:rFonts w:ascii="Courier New" w:hAnsi="Courier New" w:cs="Courier New"/>
+        </w:rPr>
+        <w:tab/>
+        <w:t>- 3857</w:t>
+      </w:r>
+    </w:p>
+    <w:p>
+      <w:pPr>
+        <w:pStyle w:val="PlainText"/>
+        <w:rPr>
+          <w:rFonts w:ascii="Courier New" w:hAnsi="Courier New" w:cs="Courier New"/>
+        </w:rPr>
+      </w:pPr>
+      <w:r>
+        <w:rPr>
+          <w:rFonts w:ascii="Courier New" w:hAnsi="Courier New" w:cs="Courier New"/>
+        </w:rPr>
+        <w:t>---------------------------------------------------------------</w:t>
+      </w:r>
+    </w:p>
+    <w:p>
+      <w:pPr>
+        <w:pStyle w:val="PlainText"/>
+        <w:rPr>
+          <w:rFonts w:ascii="Courier New" w:hAnsi="Courier New" w:cs="Courier New"/>
+        </w:rPr>
+      </w:pPr>
+      <w:r>
+        <w:rPr>
+          <w:rFonts w:ascii="Courier New" w:hAnsi="Courier New" w:cs="Courier New"/>
+        </w:rPr>
+        <w:t>Item Name</w:t>
+      </w:r>
+      <w:r>
+        <w:rPr>
+          <w:rFonts w:ascii="Courier New" w:hAnsi="Courier New" w:cs="Courier New"/>
+        </w:rPr>
+        <w:tab/>
+      </w:r>
+      <w:r>
+        <w:rPr>
+          <w:rFonts w:ascii="Courier New" w:hAnsi="Courier New" w:cs="Courier New"/>
+        </w:rPr>
+        <w:tab/>
+      </w:r>
+      <w:r>
+        <w:rPr>
+          <w:rFonts w:ascii="Courier New" w:hAnsi="Courier New" w:cs="Courier New"/>
+        </w:rPr>
+        <w:tab/>
+      </w:r>
+      <w:r>
+        <w:rPr>
+          <w:rFonts w:ascii="Courier New" w:hAnsi="Courier New" w:cs="Courier New"/>
+        </w:rPr>
+        <w:tab/>
+        <w:t>- CARROT</w:t>
+      </w:r>
+    </w:p>
+    <w:p>
+      <w:pPr>
+        <w:pStyle w:val="PlainText"/>
+        <w:rPr>
+          <w:rFonts w:ascii="Courier New" w:hAnsi="Courier New" w:cs="Courier New"/>
+        </w:rPr>
+      </w:pPr>
+      <w:r>
+        <w:rPr>
+          <w:rFonts w:ascii="Courier New" w:hAnsi="Courier New" w:cs="Courier New"/>
+        </w:rPr>
+        <w:t>Number of Pockets</w:t>
+      </w:r>
+      <w:r>
+        <w:rPr>
+          <w:rFonts w:ascii="Courier New" w:hAnsi="Courier New" w:cs="Courier New"/>
+        </w:rPr>
+        <w:tab/>
+      </w:r>
+      <w:r>
+        <w:rPr>
+          <w:rFonts w:ascii="Courier New" w:hAnsi="Courier New" w:cs="Courier New"/>
+        </w:rPr>
+        <w:tab/>
+      </w:r>
+      <w:r>
+        <w:rPr>
+          <w:rFonts w:ascii="Courier New" w:hAnsi="Courier New" w:cs="Courier New"/>
+        </w:rPr>
+        <w:tab/>
+        <w:t>- 1</w:t>
+      </w:r>
+    </w:p>
+    <w:p>
+      <w:pPr>
+        <w:pStyle w:val="PlainText"/>
+        <w:rPr>
+          <w:rFonts w:ascii="Courier New" w:hAnsi="Courier New" w:cs="Courier New"/>
+        </w:rPr>
+      </w:pPr>
+      <w:r>
+        <w:rPr>
+          <w:rFonts w:ascii="Courier New" w:hAnsi="Courier New" w:cs="Courier New"/>
+        </w:rPr>
+        <w:t>Number of KGs</w:t>
+      </w:r>
+      <w:r>
+        <w:rPr>
+          <w:rFonts w:ascii="Courier New" w:hAnsi="Courier New" w:cs="Courier New"/>
+        </w:rPr>
+        <w:tab/>
+      </w:r>
+      <w:r>
+        <w:rPr>
+          <w:rFonts w:ascii="Courier New" w:hAnsi="Courier New" w:cs="Courier New"/>
+        </w:rPr>
+        <w:tab/>
+      </w:r>
+      <w:r>
+        <w:rPr>
+          <w:rFonts w:ascii="Courier New" w:hAnsi="Courier New" w:cs="Courier New"/>
+        </w:rPr>
+        <w:tab/>
+        <w:t>- 86</w:t>
+      </w:r>
+    </w:p>
+    <w:p>
+      <w:pPr>
+        <w:pStyle w:val="PlainText"/>
+        <w:rPr>
+          <w:rFonts w:ascii="Courier New" w:hAnsi="Courier New" w:cs="Courier New"/>
+        </w:rPr>
+      </w:pPr>
+      <w:r>
+        <w:rPr>
+          <w:rFonts w:ascii="Courier New" w:hAnsi="Courier New" w:cs="Courier New"/>
+        </w:rPr>
+        <w:t>Rate</w:t>
+      </w:r>
+      <w:r>
+        <w:rPr>
+          <w:rFonts w:ascii="Courier New" w:hAnsi="Courier New" w:cs="Courier New"/>
+        </w:rPr>
+        <w:tab/>
+      </w:r>
+      <w:r>
+        <w:rPr>
+          <w:rFonts w:ascii="Courier New" w:hAnsi="Courier New" w:cs="Courier New"/>
+        </w:rPr>
+        <w:tab/>
+      </w:r>
+      <w:r>
+        <w:rPr>
+          <w:rFonts w:ascii="Courier New" w:hAnsi="Courier New" w:cs="Courier New"/>
+        </w:rPr>
+        <w:tab/>
+      </w:r>
+      <w:r>
+        <w:rPr>
+          <w:rFonts w:ascii="Courier New" w:hAnsi="Courier New" w:cs="Courier New"/>
+        </w:rPr>
+        <w:tab/>
+      </w:r>
+      <w:r>
+        <w:rPr>
+          <w:rFonts w:ascii="Courier New" w:hAnsi="Courier New" w:cs="Courier New"/>
+        </w:rPr>
+        <w:tab/>
+        <w:t>- 10</w:t>
+      </w:r>
+    </w:p>
+    <w:p>
+      <w:pPr>
+        <w:pStyle w:val="PlainText"/>
+        <w:rPr>
+          <w:rFonts w:ascii="Courier New" w:hAnsi="Courier New" w:cs="Courier New"/>
+        </w:rPr>
+      </w:pPr>
+      <w:r>
+        <w:rPr>
+          <w:rFonts w:ascii="Courier New" w:hAnsi="Courier New" w:cs="Courier New"/>
+        </w:rPr>
+        <w:t>Total Price</w:t>
+      </w:r>
+      <w:r>
+        <w:rPr>
+          <w:rFonts w:ascii="Courier New" w:hAnsi="Courier New" w:cs="Courier New"/>
+        </w:rPr>
+        <w:tab/>
+      </w:r>
+      <w:r>
+        <w:rPr>
+          <w:rFonts w:ascii="Courier New" w:hAnsi="Courier New" w:cs="Courier New"/>
+        </w:rPr>
+        <w:tab/>
+      </w:r>
+      <w:r>
+        <w:rPr>
+          <w:rFonts w:ascii="Courier New" w:hAnsi="Courier New" w:cs="Courier New"/>
+        </w:rPr>
+        <w:tab/>
+      </w:r>
+      <w:r>
+        <w:rPr>
+          <w:rFonts w:ascii="Courier New" w:hAnsi="Courier New" w:cs="Courier New"/>
+        </w:rPr>
+        <w:tab/>
+        <w:t>- 860.0</w:t>
+      </w:r>
+    </w:p>
+    <w:p>
+      <w:pPr>
+        <w:pStyle w:val="PlainText"/>
+        <w:rPr>
+          <w:rFonts w:ascii="Courier New" w:hAnsi="Courier New" w:cs="Courier New"/>
+          <w:b/>
+        </w:rPr>
+      </w:pPr>
+      <w:r>
+        <w:rPr>
+          <w:rFonts w:ascii="Courier New" w:hAnsi="Courier New" w:cs="Courier New"/>
+          <w:b/>
+        </w:rPr>
+        <w:t>Amount balance</w:t>
+      </w:r>
+      <w:r>
+        <w:rPr>
+          <w:rFonts w:ascii="Courier New" w:hAnsi="Courier New" w:cs="Courier New"/>
+          <w:b/>
+        </w:rPr>
+        <w:tab/>
+      </w:r>
+      <w:r>
+        <w:rPr>
+          <w:rFonts w:ascii="Courier New" w:hAnsi="Courier New" w:cs="Courier New"/>
+          <w:b/>
+        </w:rPr>
+        <w:tab/>
+      </w:r>
+      <w:r>
+        <w:rPr>
+          <w:rFonts w:ascii="Courier New" w:hAnsi="Courier New" w:cs="Courier New"/>
+          <w:b/>
+        </w:rPr>
+        <w:tab/>
+        <w:t>- 9265.0</w:t>
+      </w:r>
+    </w:p>
+    <w:p>
+      <w:pPr>
+        <w:pStyle w:val="PlainText"/>
+        <w:rPr>
+          <w:rFonts w:ascii="Courier New" w:hAnsi="Courier New" w:cs="Courier New"/>
+        </w:rPr>
+      </w:pPr>
+    </w:p>
+    <w:p>
+      <w:pPr>
+        <w:pStyle w:val="PlainText"/>
+        <w:rPr>
+          <w:rFonts w:ascii="Courier New" w:hAnsi="Courier New" w:cs="Courier New"/>
+        </w:rPr>
+      </w:pPr>
     </w:p>
     <w:p>
       <w:pPr>

--- a/customer _details/GANGAMMA/SEP/TUMKUR/GTN/PURCHASE DETAILS.docx
+++ b/customer _details/GANGAMMA/SEP/TUMKUR/GTN/PURCHASE DETAILS.docx
@@ -10086,13 +10086,7 @@
         <w:rPr>
           <w:rFonts w:ascii="Courier New" w:hAnsi="Courier New" w:cs="Courier New"/>
         </w:rPr>
-        <w:t>SUN Mar 11</w:t>
-      </w:r>
-      <w:r>
-        <w:rPr>
-          <w:rFonts w:ascii="Courier New" w:hAnsi="Courier New" w:cs="Courier New"/>
-        </w:rPr>
-        <w:t xml:space="preserve"> 11:50:51 IST 2018</w:t>
+        <w:t>SUN Mar 11 11:50:51 IST 2018</w:t>
       </w:r>
     </w:p>
     <w:p>
@@ -10413,6 +10407,371 @@
         <w:tab/>
         <w:t>- 9265.0</w:t>
       </w:r>
+    </w:p>
+    <w:p>
+      <w:pPr>
+        <w:pStyle w:val="PlainText"/>
+        <w:rPr>
+          <w:rFonts w:ascii="Courier New" w:hAnsi="Courier New" w:cs="Courier New"/>
+          <w:b/>
+        </w:rPr>
+      </w:pPr>
+    </w:p>
+    <w:p>
+      <w:pPr>
+        <w:pStyle w:val="PlainText"/>
+        <w:rPr>
+          <w:rFonts w:ascii="Courier New" w:hAnsi="Courier New" w:cs="Courier New"/>
+        </w:rPr>
+      </w:pPr>
+      <w:r>
+        <w:rPr>
+          <w:rFonts w:ascii="Courier New" w:hAnsi="Courier New" w:cs="Courier New"/>
+        </w:rPr>
+        <w:t>FRI Mar 16</w:t>
+      </w:r>
+      <w:r>
+        <w:rPr>
+          <w:rFonts w:ascii="Courier New" w:hAnsi="Courier New" w:cs="Courier New"/>
+        </w:rPr>
+        <w:t xml:space="preserve"> 12:12:36 IST 2018</w:t>
+      </w:r>
+    </w:p>
+    <w:p>
+      <w:pPr>
+        <w:pStyle w:val="PlainText"/>
+        <w:rPr>
+          <w:rFonts w:ascii="Courier New" w:hAnsi="Courier New" w:cs="Courier New"/>
+        </w:rPr>
+      </w:pPr>
+      <w:r>
+        <w:rPr>
+          <w:rFonts w:ascii="Courier New" w:hAnsi="Courier New" w:cs="Courier New"/>
+        </w:rPr>
+        <w:t>Person Name</w:t>
+      </w:r>
+      <w:r>
+        <w:rPr>
+          <w:rFonts w:ascii="Courier New" w:hAnsi="Courier New" w:cs="Courier New"/>
+        </w:rPr>
+        <w:tab/>
+      </w:r>
+      <w:r>
+        <w:rPr>
+          <w:rFonts w:ascii="Courier New" w:hAnsi="Courier New" w:cs="Courier New"/>
+        </w:rPr>
+        <w:tab/>
+      </w:r>
+      <w:r>
+        <w:rPr>
+          <w:rFonts w:ascii="Courier New" w:hAnsi="Courier New" w:cs="Courier New"/>
+        </w:rPr>
+        <w:tab/>
+      </w:r>
+      <w:r>
+        <w:rPr>
+          <w:rFonts w:ascii="Courier New" w:hAnsi="Courier New" w:cs="Courier New"/>
+        </w:rPr>
+        <w:tab/>
+        <w:t>- GTN</w:t>
+      </w:r>
+    </w:p>
+    <w:p>
+      <w:pPr>
+        <w:pStyle w:val="PlainText"/>
+        <w:rPr>
+          <w:rFonts w:ascii="Courier New" w:hAnsi="Courier New" w:cs="Courier New"/>
+        </w:rPr>
+      </w:pPr>
+      <w:r>
+        <w:rPr>
+          <w:rFonts w:ascii="Courier New" w:hAnsi="Courier New" w:cs="Courier New"/>
+        </w:rPr>
+        <w:t>Bill number</w:t>
+      </w:r>
+      <w:r>
+        <w:rPr>
+          <w:rFonts w:ascii="Courier New" w:hAnsi="Courier New" w:cs="Courier New"/>
+        </w:rPr>
+        <w:tab/>
+      </w:r>
+      <w:r>
+        <w:rPr>
+          <w:rFonts w:ascii="Courier New" w:hAnsi="Courier New" w:cs="Courier New"/>
+        </w:rPr>
+        <w:tab/>
+      </w:r>
+      <w:r>
+        <w:rPr>
+          <w:rFonts w:ascii="Courier New" w:hAnsi="Courier New" w:cs="Courier New"/>
+        </w:rPr>
+        <w:tab/>
+      </w:r>
+      <w:r>
+        <w:rPr>
+          <w:rFonts w:ascii="Courier New" w:hAnsi="Courier New" w:cs="Courier New"/>
+        </w:rPr>
+        <w:tab/>
+        <w:t>- 3970</w:t>
+      </w:r>
+    </w:p>
+    <w:p>
+      <w:pPr>
+        <w:pStyle w:val="PlainText"/>
+        <w:rPr>
+          <w:rFonts w:ascii="Courier New" w:hAnsi="Courier New" w:cs="Courier New"/>
+        </w:rPr>
+      </w:pPr>
+      <w:r>
+        <w:rPr>
+          <w:rFonts w:ascii="Courier New" w:hAnsi="Courier New" w:cs="Courier New"/>
+        </w:rPr>
+        <w:t>---------------------------------------------------------------</w:t>
+      </w:r>
+    </w:p>
+    <w:p>
+      <w:pPr>
+        <w:pStyle w:val="PlainText"/>
+        <w:rPr>
+          <w:rFonts w:ascii="Courier New" w:hAnsi="Courier New" w:cs="Courier New"/>
+        </w:rPr>
+      </w:pPr>
+      <w:r>
+        <w:rPr>
+          <w:rFonts w:ascii="Courier New" w:hAnsi="Courier New" w:cs="Courier New"/>
+        </w:rPr>
+        <w:t>Item Name</w:t>
+      </w:r>
+      <w:r>
+        <w:rPr>
+          <w:rFonts w:ascii="Courier New" w:hAnsi="Courier New" w:cs="Courier New"/>
+        </w:rPr>
+        <w:tab/>
+      </w:r>
+      <w:r>
+        <w:rPr>
+          <w:rFonts w:ascii="Courier New" w:hAnsi="Courier New" w:cs="Courier New"/>
+        </w:rPr>
+        <w:tab/>
+      </w:r>
+      <w:r>
+        <w:rPr>
+          <w:rFonts w:ascii="Courier New" w:hAnsi="Courier New" w:cs="Courier New"/>
+        </w:rPr>
+        <w:tab/>
+      </w:r>
+      <w:r>
+        <w:rPr>
+          <w:rFonts w:ascii="Courier New" w:hAnsi="Courier New" w:cs="Courier New"/>
+        </w:rPr>
+        <w:tab/>
+        <w:t>- CARROT</w:t>
+      </w:r>
+    </w:p>
+    <w:p>
+      <w:pPr>
+        <w:pStyle w:val="PlainText"/>
+        <w:rPr>
+          <w:rFonts w:ascii="Courier New" w:hAnsi="Courier New" w:cs="Courier New"/>
+        </w:rPr>
+      </w:pPr>
+      <w:r>
+        <w:rPr>
+          <w:rFonts w:ascii="Courier New" w:hAnsi="Courier New" w:cs="Courier New"/>
+        </w:rPr>
+        <w:t>Number of Pockets</w:t>
+      </w:r>
+      <w:r>
+        <w:rPr>
+          <w:rFonts w:ascii="Courier New" w:hAnsi="Courier New" w:cs="Courier New"/>
+        </w:rPr>
+        <w:tab/>
+      </w:r>
+      <w:r>
+        <w:rPr>
+          <w:rFonts w:ascii="Courier New" w:hAnsi="Courier New" w:cs="Courier New"/>
+        </w:rPr>
+        <w:tab/>
+      </w:r>
+      <w:r>
+        <w:rPr>
+          <w:rFonts w:ascii="Courier New" w:hAnsi="Courier New" w:cs="Courier New"/>
+        </w:rPr>
+        <w:tab/>
+        <w:t>- 1</w:t>
+      </w:r>
+    </w:p>
+    <w:p>
+      <w:pPr>
+        <w:pStyle w:val="PlainText"/>
+        <w:rPr>
+          <w:rFonts w:ascii="Courier New" w:hAnsi="Courier New" w:cs="Courier New"/>
+        </w:rPr>
+      </w:pPr>
+      <w:r>
+        <w:rPr>
+          <w:rFonts w:ascii="Courier New" w:hAnsi="Courier New" w:cs="Courier New"/>
+        </w:rPr>
+        <w:t>Number of KGs</w:t>
+      </w:r>
+      <w:r>
+        <w:rPr>
+          <w:rFonts w:ascii="Courier New" w:hAnsi="Courier New" w:cs="Courier New"/>
+        </w:rPr>
+        <w:tab/>
+      </w:r>
+      <w:r>
+        <w:rPr>
+          <w:rFonts w:ascii="Courier New" w:hAnsi="Courier New" w:cs="Courier New"/>
+        </w:rPr>
+        <w:tab/>
+      </w:r>
+      <w:r>
+        <w:rPr>
+          <w:rFonts w:ascii="Courier New" w:hAnsi="Courier New" w:cs="Courier New"/>
+        </w:rPr>
+        <w:tab/>
+        <w:t>- 97</w:t>
+      </w:r>
+    </w:p>
+    <w:p>
+      <w:pPr>
+        <w:pStyle w:val="PlainText"/>
+        <w:rPr>
+          <w:rFonts w:ascii="Courier New" w:hAnsi="Courier New" w:cs="Courier New"/>
+        </w:rPr>
+      </w:pPr>
+      <w:r>
+        <w:rPr>
+          <w:rFonts w:ascii="Courier New" w:hAnsi="Courier New" w:cs="Courier New"/>
+        </w:rPr>
+        <w:t>Rate</w:t>
+      </w:r>
+      <w:r>
+        <w:rPr>
+          <w:rFonts w:ascii="Courier New" w:hAnsi="Courier New" w:cs="Courier New"/>
+        </w:rPr>
+        <w:tab/>
+      </w:r>
+      <w:r>
+        <w:rPr>
+          <w:rFonts w:ascii="Courier New" w:hAnsi="Courier New" w:cs="Courier New"/>
+        </w:rPr>
+        <w:tab/>
+      </w:r>
+      <w:r>
+        <w:rPr>
+          <w:rFonts w:ascii="Courier New" w:hAnsi="Courier New" w:cs="Courier New"/>
+        </w:rPr>
+        <w:tab/>
+      </w:r>
+      <w:r>
+        <w:rPr>
+          <w:rFonts w:ascii="Courier New" w:hAnsi="Courier New" w:cs="Courier New"/>
+        </w:rPr>
+        <w:tab/>
+      </w:r>
+      <w:r>
+        <w:rPr>
+          <w:rFonts w:ascii="Courier New" w:hAnsi="Courier New" w:cs="Courier New"/>
+        </w:rPr>
+        <w:tab/>
+        <w:t>- 13</w:t>
+      </w:r>
+    </w:p>
+    <w:p>
+      <w:pPr>
+        <w:pStyle w:val="PlainText"/>
+        <w:rPr>
+          <w:rFonts w:ascii="Courier New" w:hAnsi="Courier New" w:cs="Courier New"/>
+        </w:rPr>
+      </w:pPr>
+      <w:r>
+        <w:rPr>
+          <w:rFonts w:ascii="Courier New" w:hAnsi="Courier New" w:cs="Courier New"/>
+        </w:rPr>
+        <w:t>Total Price</w:t>
+      </w:r>
+      <w:r>
+        <w:rPr>
+          <w:rFonts w:ascii="Courier New" w:hAnsi="Courier New" w:cs="Courier New"/>
+        </w:rPr>
+        <w:tab/>
+      </w:r>
+      <w:r>
+        <w:rPr>
+          <w:rFonts w:ascii="Courier New" w:hAnsi="Courier New" w:cs="Courier New"/>
+        </w:rPr>
+        <w:tab/>
+      </w:r>
+      <w:r>
+        <w:rPr>
+          <w:rFonts w:ascii="Courier New" w:hAnsi="Courier New" w:cs="Courier New"/>
+        </w:rPr>
+        <w:tab/>
+      </w:r>
+      <w:r>
+        <w:rPr>
+          <w:rFonts w:ascii="Courier New" w:hAnsi="Courier New" w:cs="Courier New"/>
+        </w:rPr>
+        <w:tab/>
+        <w:t>- 1261.0</w:t>
+      </w:r>
+    </w:p>
+    <w:p>
+      <w:pPr>
+        <w:pStyle w:val="PlainText"/>
+        <w:rPr>
+          <w:rFonts w:ascii="Courier New" w:hAnsi="Courier New" w:cs="Courier New"/>
+          <w:b/>
+        </w:rPr>
+      </w:pPr>
+      <w:r>
+        <w:rPr>
+          <w:rFonts w:ascii="Courier New" w:hAnsi="Courier New" w:cs="Courier New"/>
+          <w:b/>
+        </w:rPr>
+        <w:t>Amount balance</w:t>
+      </w:r>
+      <w:r>
+        <w:rPr>
+          <w:rFonts w:ascii="Courier New" w:hAnsi="Courier New" w:cs="Courier New"/>
+          <w:b/>
+        </w:rPr>
+        <w:tab/>
+      </w:r>
+      <w:r>
+        <w:rPr>
+          <w:rFonts w:ascii="Courier New" w:hAnsi="Courier New" w:cs="Courier New"/>
+          <w:b/>
+        </w:rPr>
+        <w:tab/>
+      </w:r>
+      <w:r>
+        <w:rPr>
+          <w:rFonts w:ascii="Courier New" w:hAnsi="Courier New" w:cs="Courier New"/>
+          <w:b/>
+        </w:rPr>
+        <w:tab/>
+        <w:t>- 10526.0</w:t>
+      </w:r>
+    </w:p>
+    <w:p>
+      <w:pPr>
+        <w:pStyle w:val="PlainText"/>
+        <w:rPr>
+          <w:rFonts w:ascii="Courier New" w:hAnsi="Courier New" w:cs="Courier New"/>
+        </w:rPr>
+      </w:pPr>
+    </w:p>
+    <w:p>
+      <w:pPr>
+        <w:pStyle w:val="PlainText"/>
+        <w:rPr>
+          <w:rFonts w:ascii="Courier New" w:hAnsi="Courier New" w:cs="Courier New"/>
+          <w:b/>
+        </w:rPr>
+      </w:pPr>
     </w:p>
     <w:p>
       <w:pPr>

--- a/customer _details/GANGAMMA/SEP/TUMKUR/GTN/PURCHASE DETAILS.docx
+++ b/customer _details/GANGAMMA/SEP/TUMKUR/GTN/PURCHASE DETAILS.docx
@@ -10428,13 +10428,7 @@
         <w:rPr>
           <w:rFonts w:ascii="Courier New" w:hAnsi="Courier New" w:cs="Courier New"/>
         </w:rPr>
-        <w:t>FRI Mar 16</w:t>
-      </w:r>
-      <w:r>
-        <w:rPr>
-          <w:rFonts w:ascii="Courier New" w:hAnsi="Courier New" w:cs="Courier New"/>
-        </w:rPr>
-        <w:t xml:space="preserve"> 12:12:36 IST 2018</w:t>
+        <w:t>FRI Mar 16 12:12:36 IST 2018</w:t>
       </w:r>
     </w:p>
     <w:p>
@@ -10755,6 +10749,371 @@
         <w:tab/>
         <w:t>- 10526.0</w:t>
       </w:r>
+    </w:p>
+    <w:p>
+      <w:pPr>
+        <w:pStyle w:val="PlainText"/>
+        <w:rPr>
+          <w:rFonts w:ascii="Courier New" w:hAnsi="Courier New" w:cs="Courier New"/>
+          <w:b/>
+        </w:rPr>
+      </w:pPr>
+    </w:p>
+    <w:p>
+      <w:pPr>
+        <w:pStyle w:val="PlainText"/>
+        <w:rPr>
+          <w:rFonts w:ascii="Courier New" w:hAnsi="Courier New" w:cs="Courier New"/>
+        </w:rPr>
+      </w:pPr>
+      <w:r>
+        <w:rPr>
+          <w:rFonts w:ascii="Courier New" w:hAnsi="Courier New" w:cs="Courier New"/>
+        </w:rPr>
+        <w:t>SUN Mar 25</w:t>
+      </w:r>
+      <w:r>
+        <w:rPr>
+          <w:rFonts w:ascii="Courier New" w:hAnsi="Courier New" w:cs="Courier New"/>
+        </w:rPr>
+        <w:t xml:space="preserve"> 12:09:45 IST 2018</w:t>
+      </w:r>
+    </w:p>
+    <w:p>
+      <w:pPr>
+        <w:pStyle w:val="PlainText"/>
+        <w:rPr>
+          <w:rFonts w:ascii="Courier New" w:hAnsi="Courier New" w:cs="Courier New"/>
+        </w:rPr>
+      </w:pPr>
+      <w:r>
+        <w:rPr>
+          <w:rFonts w:ascii="Courier New" w:hAnsi="Courier New" w:cs="Courier New"/>
+        </w:rPr>
+        <w:t>Person Name</w:t>
+      </w:r>
+      <w:r>
+        <w:rPr>
+          <w:rFonts w:ascii="Courier New" w:hAnsi="Courier New" w:cs="Courier New"/>
+        </w:rPr>
+        <w:tab/>
+      </w:r>
+      <w:r>
+        <w:rPr>
+          <w:rFonts w:ascii="Courier New" w:hAnsi="Courier New" w:cs="Courier New"/>
+        </w:rPr>
+        <w:tab/>
+      </w:r>
+      <w:r>
+        <w:rPr>
+          <w:rFonts w:ascii="Courier New" w:hAnsi="Courier New" w:cs="Courier New"/>
+        </w:rPr>
+        <w:tab/>
+      </w:r>
+      <w:r>
+        <w:rPr>
+          <w:rFonts w:ascii="Courier New" w:hAnsi="Courier New" w:cs="Courier New"/>
+        </w:rPr>
+        <w:tab/>
+        <w:t>- GTN</w:t>
+      </w:r>
+    </w:p>
+    <w:p>
+      <w:pPr>
+        <w:pStyle w:val="PlainText"/>
+        <w:rPr>
+          <w:rFonts w:ascii="Courier New" w:hAnsi="Courier New" w:cs="Courier New"/>
+        </w:rPr>
+      </w:pPr>
+      <w:r>
+        <w:rPr>
+          <w:rFonts w:ascii="Courier New" w:hAnsi="Courier New" w:cs="Courier New"/>
+        </w:rPr>
+        <w:t>Bill number</w:t>
+      </w:r>
+      <w:r>
+        <w:rPr>
+          <w:rFonts w:ascii="Courier New" w:hAnsi="Courier New" w:cs="Courier New"/>
+        </w:rPr>
+        <w:tab/>
+      </w:r>
+      <w:r>
+        <w:rPr>
+          <w:rFonts w:ascii="Courier New" w:hAnsi="Courier New" w:cs="Courier New"/>
+        </w:rPr>
+        <w:tab/>
+      </w:r>
+      <w:r>
+        <w:rPr>
+          <w:rFonts w:ascii="Courier New" w:hAnsi="Courier New" w:cs="Courier New"/>
+        </w:rPr>
+        <w:tab/>
+      </w:r>
+      <w:r>
+        <w:rPr>
+          <w:rFonts w:ascii="Courier New" w:hAnsi="Courier New" w:cs="Courier New"/>
+        </w:rPr>
+        <w:tab/>
+        <w:t>- 4148</w:t>
+      </w:r>
+    </w:p>
+    <w:p>
+      <w:pPr>
+        <w:pStyle w:val="PlainText"/>
+        <w:rPr>
+          <w:rFonts w:ascii="Courier New" w:hAnsi="Courier New" w:cs="Courier New"/>
+        </w:rPr>
+      </w:pPr>
+      <w:r>
+        <w:rPr>
+          <w:rFonts w:ascii="Courier New" w:hAnsi="Courier New" w:cs="Courier New"/>
+        </w:rPr>
+        <w:t>---------------------------------------------------------------</w:t>
+      </w:r>
+    </w:p>
+    <w:p>
+      <w:pPr>
+        <w:pStyle w:val="PlainText"/>
+        <w:rPr>
+          <w:rFonts w:ascii="Courier New" w:hAnsi="Courier New" w:cs="Courier New"/>
+        </w:rPr>
+      </w:pPr>
+      <w:r>
+        <w:rPr>
+          <w:rFonts w:ascii="Courier New" w:hAnsi="Courier New" w:cs="Courier New"/>
+        </w:rPr>
+        <w:t>Item Name</w:t>
+      </w:r>
+      <w:r>
+        <w:rPr>
+          <w:rFonts w:ascii="Courier New" w:hAnsi="Courier New" w:cs="Courier New"/>
+        </w:rPr>
+        <w:tab/>
+      </w:r>
+      <w:r>
+        <w:rPr>
+          <w:rFonts w:ascii="Courier New" w:hAnsi="Courier New" w:cs="Courier New"/>
+        </w:rPr>
+        <w:tab/>
+      </w:r>
+      <w:r>
+        <w:rPr>
+          <w:rFonts w:ascii="Courier New" w:hAnsi="Courier New" w:cs="Courier New"/>
+        </w:rPr>
+        <w:tab/>
+      </w:r>
+      <w:r>
+        <w:rPr>
+          <w:rFonts w:ascii="Courier New" w:hAnsi="Courier New" w:cs="Courier New"/>
+        </w:rPr>
+        <w:tab/>
+        <w:t>- CARROT</w:t>
+      </w:r>
+    </w:p>
+    <w:p>
+      <w:pPr>
+        <w:pStyle w:val="PlainText"/>
+        <w:rPr>
+          <w:rFonts w:ascii="Courier New" w:hAnsi="Courier New" w:cs="Courier New"/>
+        </w:rPr>
+      </w:pPr>
+      <w:r>
+        <w:rPr>
+          <w:rFonts w:ascii="Courier New" w:hAnsi="Courier New" w:cs="Courier New"/>
+        </w:rPr>
+        <w:t>Number of Pockets</w:t>
+      </w:r>
+      <w:r>
+        <w:rPr>
+          <w:rFonts w:ascii="Courier New" w:hAnsi="Courier New" w:cs="Courier New"/>
+        </w:rPr>
+        <w:tab/>
+      </w:r>
+      <w:r>
+        <w:rPr>
+          <w:rFonts w:ascii="Courier New" w:hAnsi="Courier New" w:cs="Courier New"/>
+        </w:rPr>
+        <w:tab/>
+      </w:r>
+      <w:r>
+        <w:rPr>
+          <w:rFonts w:ascii="Courier New" w:hAnsi="Courier New" w:cs="Courier New"/>
+        </w:rPr>
+        <w:tab/>
+        <w:t>- 1</w:t>
+      </w:r>
+    </w:p>
+    <w:p>
+      <w:pPr>
+        <w:pStyle w:val="PlainText"/>
+        <w:rPr>
+          <w:rFonts w:ascii="Courier New" w:hAnsi="Courier New" w:cs="Courier New"/>
+        </w:rPr>
+      </w:pPr>
+      <w:r>
+        <w:rPr>
+          <w:rFonts w:ascii="Courier New" w:hAnsi="Courier New" w:cs="Courier New"/>
+        </w:rPr>
+        <w:t>Number of KGs</w:t>
+      </w:r>
+      <w:r>
+        <w:rPr>
+          <w:rFonts w:ascii="Courier New" w:hAnsi="Courier New" w:cs="Courier New"/>
+        </w:rPr>
+        <w:tab/>
+      </w:r>
+      <w:r>
+        <w:rPr>
+          <w:rFonts w:ascii="Courier New" w:hAnsi="Courier New" w:cs="Courier New"/>
+        </w:rPr>
+        <w:tab/>
+      </w:r>
+      <w:r>
+        <w:rPr>
+          <w:rFonts w:ascii="Courier New" w:hAnsi="Courier New" w:cs="Courier New"/>
+        </w:rPr>
+        <w:tab/>
+        <w:t>- 99</w:t>
+      </w:r>
+    </w:p>
+    <w:p>
+      <w:pPr>
+        <w:pStyle w:val="PlainText"/>
+        <w:rPr>
+          <w:rFonts w:ascii="Courier New" w:hAnsi="Courier New" w:cs="Courier New"/>
+        </w:rPr>
+      </w:pPr>
+      <w:r>
+        <w:rPr>
+          <w:rFonts w:ascii="Courier New" w:hAnsi="Courier New" w:cs="Courier New"/>
+        </w:rPr>
+        <w:t>Rate</w:t>
+      </w:r>
+      <w:r>
+        <w:rPr>
+          <w:rFonts w:ascii="Courier New" w:hAnsi="Courier New" w:cs="Courier New"/>
+        </w:rPr>
+        <w:tab/>
+      </w:r>
+      <w:r>
+        <w:rPr>
+          <w:rFonts w:ascii="Courier New" w:hAnsi="Courier New" w:cs="Courier New"/>
+        </w:rPr>
+        <w:tab/>
+      </w:r>
+      <w:r>
+        <w:rPr>
+          <w:rFonts w:ascii="Courier New" w:hAnsi="Courier New" w:cs="Courier New"/>
+        </w:rPr>
+        <w:tab/>
+      </w:r>
+      <w:r>
+        <w:rPr>
+          <w:rFonts w:ascii="Courier New" w:hAnsi="Courier New" w:cs="Courier New"/>
+        </w:rPr>
+        <w:tab/>
+      </w:r>
+      <w:r>
+        <w:rPr>
+          <w:rFonts w:ascii="Courier New" w:hAnsi="Courier New" w:cs="Courier New"/>
+        </w:rPr>
+        <w:tab/>
+        <w:t>- 12</w:t>
+      </w:r>
+    </w:p>
+    <w:p>
+      <w:pPr>
+        <w:pStyle w:val="PlainText"/>
+        <w:rPr>
+          <w:rFonts w:ascii="Courier New" w:hAnsi="Courier New" w:cs="Courier New"/>
+        </w:rPr>
+      </w:pPr>
+      <w:r>
+        <w:rPr>
+          <w:rFonts w:ascii="Courier New" w:hAnsi="Courier New" w:cs="Courier New"/>
+        </w:rPr>
+        <w:t>Total Price</w:t>
+      </w:r>
+      <w:r>
+        <w:rPr>
+          <w:rFonts w:ascii="Courier New" w:hAnsi="Courier New" w:cs="Courier New"/>
+        </w:rPr>
+        <w:tab/>
+      </w:r>
+      <w:r>
+        <w:rPr>
+          <w:rFonts w:ascii="Courier New" w:hAnsi="Courier New" w:cs="Courier New"/>
+        </w:rPr>
+        <w:tab/>
+      </w:r>
+      <w:r>
+        <w:rPr>
+          <w:rFonts w:ascii="Courier New" w:hAnsi="Courier New" w:cs="Courier New"/>
+        </w:rPr>
+        <w:tab/>
+      </w:r>
+      <w:r>
+        <w:rPr>
+          <w:rFonts w:ascii="Courier New" w:hAnsi="Courier New" w:cs="Courier New"/>
+        </w:rPr>
+        <w:tab/>
+        <w:t>- 1188.0</w:t>
+      </w:r>
+    </w:p>
+    <w:p>
+      <w:pPr>
+        <w:pStyle w:val="PlainText"/>
+        <w:rPr>
+          <w:rFonts w:ascii="Courier New" w:hAnsi="Courier New" w:cs="Courier New"/>
+          <w:b/>
+        </w:rPr>
+      </w:pPr>
+      <w:r>
+        <w:rPr>
+          <w:rFonts w:ascii="Courier New" w:hAnsi="Courier New" w:cs="Courier New"/>
+          <w:b/>
+        </w:rPr>
+        <w:t>Amount balance</w:t>
+      </w:r>
+      <w:r>
+        <w:rPr>
+          <w:rFonts w:ascii="Courier New" w:hAnsi="Courier New" w:cs="Courier New"/>
+          <w:b/>
+        </w:rPr>
+        <w:tab/>
+      </w:r>
+      <w:r>
+        <w:rPr>
+          <w:rFonts w:ascii="Courier New" w:hAnsi="Courier New" w:cs="Courier New"/>
+          <w:b/>
+        </w:rPr>
+        <w:tab/>
+      </w:r>
+      <w:r>
+        <w:rPr>
+          <w:rFonts w:ascii="Courier New" w:hAnsi="Courier New" w:cs="Courier New"/>
+          <w:b/>
+        </w:rPr>
+        <w:tab/>
+        <w:t>- 11714.0</w:t>
+      </w:r>
+    </w:p>
+    <w:p>
+      <w:pPr>
+        <w:pStyle w:val="PlainText"/>
+        <w:rPr>
+          <w:rFonts w:ascii="Courier New" w:hAnsi="Courier New" w:cs="Courier New"/>
+        </w:rPr>
+      </w:pPr>
+    </w:p>
+    <w:p>
+      <w:pPr>
+        <w:pStyle w:val="PlainText"/>
+        <w:rPr>
+          <w:rFonts w:ascii="Courier New" w:hAnsi="Courier New" w:cs="Courier New"/>
+          <w:b/>
+        </w:rPr>
+      </w:pPr>
     </w:p>
     <w:p>
       <w:pPr>

--- a/customer _details/GANGAMMA/SEP/TUMKUR/GTN/PURCHASE DETAILS.docx
+++ b/customer _details/GANGAMMA/SEP/TUMKUR/GTN/PURCHASE DETAILS.docx
@@ -10770,13 +10770,7 @@
         <w:rPr>
           <w:rFonts w:ascii="Courier New" w:hAnsi="Courier New" w:cs="Courier New"/>
         </w:rPr>
-        <w:t>SUN Mar 25</w:t>
-      </w:r>
-      <w:r>
-        <w:rPr>
-          <w:rFonts w:ascii="Courier New" w:hAnsi="Courier New" w:cs="Courier New"/>
-        </w:rPr>
-        <w:t xml:space="preserve"> 12:09:45 IST 2018</w:t>
+        <w:t>SUN Mar 25 12:09:45 IST 2018</w:t>
       </w:r>
     </w:p>
     <w:p>
@@ -11097,6 +11091,371 @@
         <w:tab/>
         <w:t>- 11714.0</w:t>
       </w:r>
+    </w:p>
+    <w:p>
+      <w:pPr>
+        <w:pStyle w:val="PlainText"/>
+        <w:rPr>
+          <w:rFonts w:ascii="Courier New" w:hAnsi="Courier New" w:cs="Courier New"/>
+          <w:b/>
+        </w:rPr>
+      </w:pPr>
+    </w:p>
+    <w:p>
+      <w:pPr>
+        <w:pStyle w:val="PlainText"/>
+        <w:rPr>
+          <w:rFonts w:ascii="Courier New" w:hAnsi="Courier New" w:cs="Courier New"/>
+        </w:rPr>
+      </w:pPr>
+      <w:r>
+        <w:rPr>
+          <w:rFonts w:ascii="Courier New" w:hAnsi="Courier New" w:cs="Courier New"/>
+        </w:rPr>
+        <w:t>SUN Apr 01</w:t>
+      </w:r>
+      <w:r>
+        <w:rPr>
+          <w:rFonts w:ascii="Courier New" w:hAnsi="Courier New" w:cs="Courier New"/>
+        </w:rPr>
+        <w:t xml:space="preserve"> 11:58:06 IST 2018</w:t>
+      </w:r>
+    </w:p>
+    <w:p>
+      <w:pPr>
+        <w:pStyle w:val="PlainText"/>
+        <w:rPr>
+          <w:rFonts w:ascii="Courier New" w:hAnsi="Courier New" w:cs="Courier New"/>
+        </w:rPr>
+      </w:pPr>
+      <w:r>
+        <w:rPr>
+          <w:rFonts w:ascii="Courier New" w:hAnsi="Courier New" w:cs="Courier New"/>
+        </w:rPr>
+        <w:t>Person Name</w:t>
+      </w:r>
+      <w:r>
+        <w:rPr>
+          <w:rFonts w:ascii="Courier New" w:hAnsi="Courier New" w:cs="Courier New"/>
+        </w:rPr>
+        <w:tab/>
+      </w:r>
+      <w:r>
+        <w:rPr>
+          <w:rFonts w:ascii="Courier New" w:hAnsi="Courier New" w:cs="Courier New"/>
+        </w:rPr>
+        <w:tab/>
+      </w:r>
+      <w:r>
+        <w:rPr>
+          <w:rFonts w:ascii="Courier New" w:hAnsi="Courier New" w:cs="Courier New"/>
+        </w:rPr>
+        <w:tab/>
+      </w:r>
+      <w:r>
+        <w:rPr>
+          <w:rFonts w:ascii="Courier New" w:hAnsi="Courier New" w:cs="Courier New"/>
+        </w:rPr>
+        <w:tab/>
+        <w:t>- GTN</w:t>
+      </w:r>
+    </w:p>
+    <w:p>
+      <w:pPr>
+        <w:pStyle w:val="PlainText"/>
+        <w:rPr>
+          <w:rFonts w:ascii="Courier New" w:hAnsi="Courier New" w:cs="Courier New"/>
+        </w:rPr>
+      </w:pPr>
+      <w:r>
+        <w:rPr>
+          <w:rFonts w:ascii="Courier New" w:hAnsi="Courier New" w:cs="Courier New"/>
+        </w:rPr>
+        <w:t>Bill number</w:t>
+      </w:r>
+      <w:r>
+        <w:rPr>
+          <w:rFonts w:ascii="Courier New" w:hAnsi="Courier New" w:cs="Courier New"/>
+        </w:rPr>
+        <w:tab/>
+      </w:r>
+      <w:r>
+        <w:rPr>
+          <w:rFonts w:ascii="Courier New" w:hAnsi="Courier New" w:cs="Courier New"/>
+        </w:rPr>
+        <w:tab/>
+      </w:r>
+      <w:r>
+        <w:rPr>
+          <w:rFonts w:ascii="Courier New" w:hAnsi="Courier New" w:cs="Courier New"/>
+        </w:rPr>
+        <w:tab/>
+      </w:r>
+      <w:r>
+        <w:rPr>
+          <w:rFonts w:ascii="Courier New" w:hAnsi="Courier New" w:cs="Courier New"/>
+        </w:rPr>
+        <w:tab/>
+        <w:t>- 4292</w:t>
+      </w:r>
+    </w:p>
+    <w:p>
+      <w:pPr>
+        <w:pStyle w:val="PlainText"/>
+        <w:rPr>
+          <w:rFonts w:ascii="Courier New" w:hAnsi="Courier New" w:cs="Courier New"/>
+        </w:rPr>
+      </w:pPr>
+      <w:r>
+        <w:rPr>
+          <w:rFonts w:ascii="Courier New" w:hAnsi="Courier New" w:cs="Courier New"/>
+        </w:rPr>
+        <w:t>---------------------------------------------------------------</w:t>
+      </w:r>
+    </w:p>
+    <w:p>
+      <w:pPr>
+        <w:pStyle w:val="PlainText"/>
+        <w:rPr>
+          <w:rFonts w:ascii="Courier New" w:hAnsi="Courier New" w:cs="Courier New"/>
+        </w:rPr>
+      </w:pPr>
+      <w:r>
+        <w:rPr>
+          <w:rFonts w:ascii="Courier New" w:hAnsi="Courier New" w:cs="Courier New"/>
+        </w:rPr>
+        <w:t>Item Name</w:t>
+      </w:r>
+      <w:r>
+        <w:rPr>
+          <w:rFonts w:ascii="Courier New" w:hAnsi="Courier New" w:cs="Courier New"/>
+        </w:rPr>
+        <w:tab/>
+      </w:r>
+      <w:r>
+        <w:rPr>
+          <w:rFonts w:ascii="Courier New" w:hAnsi="Courier New" w:cs="Courier New"/>
+        </w:rPr>
+        <w:tab/>
+      </w:r>
+      <w:r>
+        <w:rPr>
+          <w:rFonts w:ascii="Courier New" w:hAnsi="Courier New" w:cs="Courier New"/>
+        </w:rPr>
+        <w:tab/>
+      </w:r>
+      <w:r>
+        <w:rPr>
+          <w:rFonts w:ascii="Courier New" w:hAnsi="Courier New" w:cs="Courier New"/>
+        </w:rPr>
+        <w:tab/>
+        <w:t>- CARROT</w:t>
+      </w:r>
+    </w:p>
+    <w:p>
+      <w:pPr>
+        <w:pStyle w:val="PlainText"/>
+        <w:rPr>
+          <w:rFonts w:ascii="Courier New" w:hAnsi="Courier New" w:cs="Courier New"/>
+        </w:rPr>
+      </w:pPr>
+      <w:r>
+        <w:rPr>
+          <w:rFonts w:ascii="Courier New" w:hAnsi="Courier New" w:cs="Courier New"/>
+        </w:rPr>
+        <w:t>Number of Pockets</w:t>
+      </w:r>
+      <w:r>
+        <w:rPr>
+          <w:rFonts w:ascii="Courier New" w:hAnsi="Courier New" w:cs="Courier New"/>
+        </w:rPr>
+        <w:tab/>
+      </w:r>
+      <w:r>
+        <w:rPr>
+          <w:rFonts w:ascii="Courier New" w:hAnsi="Courier New" w:cs="Courier New"/>
+        </w:rPr>
+        <w:tab/>
+      </w:r>
+      <w:r>
+        <w:rPr>
+          <w:rFonts w:ascii="Courier New" w:hAnsi="Courier New" w:cs="Courier New"/>
+        </w:rPr>
+        <w:tab/>
+        <w:t>- 1</w:t>
+      </w:r>
+    </w:p>
+    <w:p>
+      <w:pPr>
+        <w:pStyle w:val="PlainText"/>
+        <w:rPr>
+          <w:rFonts w:ascii="Courier New" w:hAnsi="Courier New" w:cs="Courier New"/>
+        </w:rPr>
+      </w:pPr>
+      <w:r>
+        <w:rPr>
+          <w:rFonts w:ascii="Courier New" w:hAnsi="Courier New" w:cs="Courier New"/>
+        </w:rPr>
+        <w:t>Number of KGs</w:t>
+      </w:r>
+      <w:r>
+        <w:rPr>
+          <w:rFonts w:ascii="Courier New" w:hAnsi="Courier New" w:cs="Courier New"/>
+        </w:rPr>
+        <w:tab/>
+      </w:r>
+      <w:r>
+        <w:rPr>
+          <w:rFonts w:ascii="Courier New" w:hAnsi="Courier New" w:cs="Courier New"/>
+        </w:rPr>
+        <w:tab/>
+      </w:r>
+      <w:r>
+        <w:rPr>
+          <w:rFonts w:ascii="Courier New" w:hAnsi="Courier New" w:cs="Courier New"/>
+        </w:rPr>
+        <w:tab/>
+        <w:t>- 96</w:t>
+      </w:r>
+    </w:p>
+    <w:p>
+      <w:pPr>
+        <w:pStyle w:val="PlainText"/>
+        <w:rPr>
+          <w:rFonts w:ascii="Courier New" w:hAnsi="Courier New" w:cs="Courier New"/>
+        </w:rPr>
+      </w:pPr>
+      <w:r>
+        <w:rPr>
+          <w:rFonts w:ascii="Courier New" w:hAnsi="Courier New" w:cs="Courier New"/>
+        </w:rPr>
+        <w:t>Rate</w:t>
+      </w:r>
+      <w:r>
+        <w:rPr>
+          <w:rFonts w:ascii="Courier New" w:hAnsi="Courier New" w:cs="Courier New"/>
+        </w:rPr>
+        <w:tab/>
+      </w:r>
+      <w:r>
+        <w:rPr>
+          <w:rFonts w:ascii="Courier New" w:hAnsi="Courier New" w:cs="Courier New"/>
+        </w:rPr>
+        <w:tab/>
+      </w:r>
+      <w:r>
+        <w:rPr>
+          <w:rFonts w:ascii="Courier New" w:hAnsi="Courier New" w:cs="Courier New"/>
+        </w:rPr>
+        <w:tab/>
+      </w:r>
+      <w:r>
+        <w:rPr>
+          <w:rFonts w:ascii="Courier New" w:hAnsi="Courier New" w:cs="Courier New"/>
+        </w:rPr>
+        <w:tab/>
+      </w:r>
+      <w:r>
+        <w:rPr>
+          <w:rFonts w:ascii="Courier New" w:hAnsi="Courier New" w:cs="Courier New"/>
+        </w:rPr>
+        <w:tab/>
+        <w:t>- 8</w:t>
+      </w:r>
+    </w:p>
+    <w:p>
+      <w:pPr>
+        <w:pStyle w:val="PlainText"/>
+        <w:rPr>
+          <w:rFonts w:ascii="Courier New" w:hAnsi="Courier New" w:cs="Courier New"/>
+        </w:rPr>
+      </w:pPr>
+      <w:r>
+        <w:rPr>
+          <w:rFonts w:ascii="Courier New" w:hAnsi="Courier New" w:cs="Courier New"/>
+        </w:rPr>
+        <w:t>Total Price</w:t>
+      </w:r>
+      <w:r>
+        <w:rPr>
+          <w:rFonts w:ascii="Courier New" w:hAnsi="Courier New" w:cs="Courier New"/>
+        </w:rPr>
+        <w:tab/>
+      </w:r>
+      <w:r>
+        <w:rPr>
+          <w:rFonts w:ascii="Courier New" w:hAnsi="Courier New" w:cs="Courier New"/>
+        </w:rPr>
+        <w:tab/>
+      </w:r>
+      <w:r>
+        <w:rPr>
+          <w:rFonts w:ascii="Courier New" w:hAnsi="Courier New" w:cs="Courier New"/>
+        </w:rPr>
+        <w:tab/>
+      </w:r>
+      <w:r>
+        <w:rPr>
+          <w:rFonts w:ascii="Courier New" w:hAnsi="Courier New" w:cs="Courier New"/>
+        </w:rPr>
+        <w:tab/>
+        <w:t>- 768.0</w:t>
+      </w:r>
+    </w:p>
+    <w:p>
+      <w:pPr>
+        <w:pStyle w:val="PlainText"/>
+        <w:rPr>
+          <w:rFonts w:ascii="Courier New" w:hAnsi="Courier New" w:cs="Courier New"/>
+          <w:b/>
+        </w:rPr>
+      </w:pPr>
+      <w:r>
+        <w:rPr>
+          <w:rFonts w:ascii="Courier New" w:hAnsi="Courier New" w:cs="Courier New"/>
+          <w:b/>
+        </w:rPr>
+        <w:t>Amount balance</w:t>
+      </w:r>
+      <w:r>
+        <w:rPr>
+          <w:rFonts w:ascii="Courier New" w:hAnsi="Courier New" w:cs="Courier New"/>
+          <w:b/>
+        </w:rPr>
+        <w:tab/>
+      </w:r>
+      <w:r>
+        <w:rPr>
+          <w:rFonts w:ascii="Courier New" w:hAnsi="Courier New" w:cs="Courier New"/>
+          <w:b/>
+        </w:rPr>
+        <w:tab/>
+      </w:r>
+      <w:r>
+        <w:rPr>
+          <w:rFonts w:ascii="Courier New" w:hAnsi="Courier New" w:cs="Courier New"/>
+          <w:b/>
+        </w:rPr>
+        <w:tab/>
+        <w:t>- 12482.0</w:t>
+      </w:r>
+    </w:p>
+    <w:p>
+      <w:pPr>
+        <w:pStyle w:val="PlainText"/>
+        <w:rPr>
+          <w:rFonts w:ascii="Courier New" w:hAnsi="Courier New" w:cs="Courier New"/>
+        </w:rPr>
+      </w:pPr>
+    </w:p>
+    <w:p>
+      <w:pPr>
+        <w:pStyle w:val="PlainText"/>
+        <w:rPr>
+          <w:rFonts w:ascii="Courier New" w:hAnsi="Courier New" w:cs="Courier New"/>
+          <w:b/>
+        </w:rPr>
+      </w:pPr>
     </w:p>
     <w:p>
       <w:pPr>

--- a/customer _details/GANGAMMA/SEP/TUMKUR/GTN/PURCHASE DETAILS.docx
+++ b/customer _details/GANGAMMA/SEP/TUMKUR/GTN/PURCHASE DETAILS.docx
@@ -11112,13 +11112,7 @@
         <w:rPr>
           <w:rFonts w:ascii="Courier New" w:hAnsi="Courier New" w:cs="Courier New"/>
         </w:rPr>
-        <w:t>SUN Apr 01</w:t>
-      </w:r>
-      <w:r>
-        <w:rPr>
-          <w:rFonts w:ascii="Courier New" w:hAnsi="Courier New" w:cs="Courier New"/>
-        </w:rPr>
-        <w:t xml:space="preserve"> 11:58:06 IST 2018</w:t>
+        <w:t>SUN Apr 01 11:58:06 IST 2018</w:t>
       </w:r>
     </w:p>
     <w:p>
@@ -11439,6 +11433,371 @@
         <w:tab/>
         <w:t>- 12482.0</w:t>
       </w:r>
+    </w:p>
+    <w:p>
+      <w:pPr>
+        <w:pStyle w:val="PlainText"/>
+        <w:rPr>
+          <w:rFonts w:ascii="Courier New" w:hAnsi="Courier New" w:cs="Courier New"/>
+          <w:b/>
+        </w:rPr>
+      </w:pPr>
+    </w:p>
+    <w:p>
+      <w:pPr>
+        <w:pStyle w:val="PlainText"/>
+        <w:rPr>
+          <w:rFonts w:ascii="Courier New" w:hAnsi="Courier New" w:cs="Courier New"/>
+        </w:rPr>
+      </w:pPr>
+      <w:r>
+        <w:rPr>
+          <w:rFonts w:ascii="Courier New" w:hAnsi="Courier New" w:cs="Courier New"/>
+        </w:rPr>
+        <w:t>SUN Apr 08</w:t>
+      </w:r>
+      <w:r>
+        <w:rPr>
+          <w:rFonts w:ascii="Courier New" w:hAnsi="Courier New" w:cs="Courier New"/>
+        </w:rPr>
+        <w:t xml:space="preserve"> 16:10:07 IST 2018</w:t>
+      </w:r>
+    </w:p>
+    <w:p>
+      <w:pPr>
+        <w:pStyle w:val="PlainText"/>
+        <w:rPr>
+          <w:rFonts w:ascii="Courier New" w:hAnsi="Courier New" w:cs="Courier New"/>
+        </w:rPr>
+      </w:pPr>
+      <w:r>
+        <w:rPr>
+          <w:rFonts w:ascii="Courier New" w:hAnsi="Courier New" w:cs="Courier New"/>
+        </w:rPr>
+        <w:t>Person Name</w:t>
+      </w:r>
+      <w:r>
+        <w:rPr>
+          <w:rFonts w:ascii="Courier New" w:hAnsi="Courier New" w:cs="Courier New"/>
+        </w:rPr>
+        <w:tab/>
+      </w:r>
+      <w:r>
+        <w:rPr>
+          <w:rFonts w:ascii="Courier New" w:hAnsi="Courier New" w:cs="Courier New"/>
+        </w:rPr>
+        <w:tab/>
+      </w:r>
+      <w:r>
+        <w:rPr>
+          <w:rFonts w:ascii="Courier New" w:hAnsi="Courier New" w:cs="Courier New"/>
+        </w:rPr>
+        <w:tab/>
+      </w:r>
+      <w:r>
+        <w:rPr>
+          <w:rFonts w:ascii="Courier New" w:hAnsi="Courier New" w:cs="Courier New"/>
+        </w:rPr>
+        <w:tab/>
+        <w:t>- GTN</w:t>
+      </w:r>
+    </w:p>
+    <w:p>
+      <w:pPr>
+        <w:pStyle w:val="PlainText"/>
+        <w:rPr>
+          <w:rFonts w:ascii="Courier New" w:hAnsi="Courier New" w:cs="Courier New"/>
+        </w:rPr>
+      </w:pPr>
+      <w:r>
+        <w:rPr>
+          <w:rFonts w:ascii="Courier New" w:hAnsi="Courier New" w:cs="Courier New"/>
+        </w:rPr>
+        <w:t>Bill number</w:t>
+      </w:r>
+      <w:r>
+        <w:rPr>
+          <w:rFonts w:ascii="Courier New" w:hAnsi="Courier New" w:cs="Courier New"/>
+        </w:rPr>
+        <w:tab/>
+      </w:r>
+      <w:r>
+        <w:rPr>
+          <w:rFonts w:ascii="Courier New" w:hAnsi="Courier New" w:cs="Courier New"/>
+        </w:rPr>
+        <w:tab/>
+      </w:r>
+      <w:r>
+        <w:rPr>
+          <w:rFonts w:ascii="Courier New" w:hAnsi="Courier New" w:cs="Courier New"/>
+        </w:rPr>
+        <w:tab/>
+      </w:r>
+      <w:r>
+        <w:rPr>
+          <w:rFonts w:ascii="Courier New" w:hAnsi="Courier New" w:cs="Courier New"/>
+        </w:rPr>
+        <w:tab/>
+        <w:t>- 4455</w:t>
+      </w:r>
+    </w:p>
+    <w:p>
+      <w:pPr>
+        <w:pStyle w:val="PlainText"/>
+        <w:rPr>
+          <w:rFonts w:ascii="Courier New" w:hAnsi="Courier New" w:cs="Courier New"/>
+        </w:rPr>
+      </w:pPr>
+      <w:r>
+        <w:rPr>
+          <w:rFonts w:ascii="Courier New" w:hAnsi="Courier New" w:cs="Courier New"/>
+        </w:rPr>
+        <w:t>---------------------------------------------------------------</w:t>
+      </w:r>
+    </w:p>
+    <w:p>
+      <w:pPr>
+        <w:pStyle w:val="PlainText"/>
+        <w:rPr>
+          <w:rFonts w:ascii="Courier New" w:hAnsi="Courier New" w:cs="Courier New"/>
+        </w:rPr>
+      </w:pPr>
+      <w:r>
+        <w:rPr>
+          <w:rFonts w:ascii="Courier New" w:hAnsi="Courier New" w:cs="Courier New"/>
+        </w:rPr>
+        <w:t>Item Name</w:t>
+      </w:r>
+      <w:r>
+        <w:rPr>
+          <w:rFonts w:ascii="Courier New" w:hAnsi="Courier New" w:cs="Courier New"/>
+        </w:rPr>
+        <w:tab/>
+      </w:r>
+      <w:r>
+        <w:rPr>
+          <w:rFonts w:ascii="Courier New" w:hAnsi="Courier New" w:cs="Courier New"/>
+        </w:rPr>
+        <w:tab/>
+      </w:r>
+      <w:r>
+        <w:rPr>
+          <w:rFonts w:ascii="Courier New" w:hAnsi="Courier New" w:cs="Courier New"/>
+        </w:rPr>
+        <w:tab/>
+      </w:r>
+      <w:r>
+        <w:rPr>
+          <w:rFonts w:ascii="Courier New" w:hAnsi="Courier New" w:cs="Courier New"/>
+        </w:rPr>
+        <w:tab/>
+        <w:t>- CARROT</w:t>
+      </w:r>
+    </w:p>
+    <w:p>
+      <w:pPr>
+        <w:pStyle w:val="PlainText"/>
+        <w:rPr>
+          <w:rFonts w:ascii="Courier New" w:hAnsi="Courier New" w:cs="Courier New"/>
+        </w:rPr>
+      </w:pPr>
+      <w:r>
+        <w:rPr>
+          <w:rFonts w:ascii="Courier New" w:hAnsi="Courier New" w:cs="Courier New"/>
+        </w:rPr>
+        <w:t>Number of Pockets</w:t>
+      </w:r>
+      <w:r>
+        <w:rPr>
+          <w:rFonts w:ascii="Courier New" w:hAnsi="Courier New" w:cs="Courier New"/>
+        </w:rPr>
+        <w:tab/>
+      </w:r>
+      <w:r>
+        <w:rPr>
+          <w:rFonts w:ascii="Courier New" w:hAnsi="Courier New" w:cs="Courier New"/>
+        </w:rPr>
+        <w:tab/>
+      </w:r>
+      <w:r>
+        <w:rPr>
+          <w:rFonts w:ascii="Courier New" w:hAnsi="Courier New" w:cs="Courier New"/>
+        </w:rPr>
+        <w:tab/>
+        <w:t>- 1</w:t>
+      </w:r>
+    </w:p>
+    <w:p>
+      <w:pPr>
+        <w:pStyle w:val="PlainText"/>
+        <w:rPr>
+          <w:rFonts w:ascii="Courier New" w:hAnsi="Courier New" w:cs="Courier New"/>
+        </w:rPr>
+      </w:pPr>
+      <w:r>
+        <w:rPr>
+          <w:rFonts w:ascii="Courier New" w:hAnsi="Courier New" w:cs="Courier New"/>
+        </w:rPr>
+        <w:t>Number of KGs</w:t>
+      </w:r>
+      <w:r>
+        <w:rPr>
+          <w:rFonts w:ascii="Courier New" w:hAnsi="Courier New" w:cs="Courier New"/>
+        </w:rPr>
+        <w:tab/>
+      </w:r>
+      <w:r>
+        <w:rPr>
+          <w:rFonts w:ascii="Courier New" w:hAnsi="Courier New" w:cs="Courier New"/>
+        </w:rPr>
+        <w:tab/>
+      </w:r>
+      <w:r>
+        <w:rPr>
+          <w:rFonts w:ascii="Courier New" w:hAnsi="Courier New" w:cs="Courier New"/>
+        </w:rPr>
+        <w:tab/>
+        <w:t>- 94</w:t>
+      </w:r>
+    </w:p>
+    <w:p>
+      <w:pPr>
+        <w:pStyle w:val="PlainText"/>
+        <w:rPr>
+          <w:rFonts w:ascii="Courier New" w:hAnsi="Courier New" w:cs="Courier New"/>
+        </w:rPr>
+      </w:pPr>
+      <w:r>
+        <w:rPr>
+          <w:rFonts w:ascii="Courier New" w:hAnsi="Courier New" w:cs="Courier New"/>
+        </w:rPr>
+        <w:t>Rate</w:t>
+      </w:r>
+      <w:r>
+        <w:rPr>
+          <w:rFonts w:ascii="Courier New" w:hAnsi="Courier New" w:cs="Courier New"/>
+        </w:rPr>
+        <w:tab/>
+      </w:r>
+      <w:r>
+        <w:rPr>
+          <w:rFonts w:ascii="Courier New" w:hAnsi="Courier New" w:cs="Courier New"/>
+        </w:rPr>
+        <w:tab/>
+      </w:r>
+      <w:r>
+        <w:rPr>
+          <w:rFonts w:ascii="Courier New" w:hAnsi="Courier New" w:cs="Courier New"/>
+        </w:rPr>
+        <w:tab/>
+      </w:r>
+      <w:r>
+        <w:rPr>
+          <w:rFonts w:ascii="Courier New" w:hAnsi="Courier New" w:cs="Courier New"/>
+        </w:rPr>
+        <w:tab/>
+      </w:r>
+      <w:r>
+        <w:rPr>
+          <w:rFonts w:ascii="Courier New" w:hAnsi="Courier New" w:cs="Courier New"/>
+        </w:rPr>
+        <w:tab/>
+        <w:t>- 10</w:t>
+      </w:r>
+    </w:p>
+    <w:p>
+      <w:pPr>
+        <w:pStyle w:val="PlainText"/>
+        <w:rPr>
+          <w:rFonts w:ascii="Courier New" w:hAnsi="Courier New" w:cs="Courier New"/>
+        </w:rPr>
+      </w:pPr>
+      <w:r>
+        <w:rPr>
+          <w:rFonts w:ascii="Courier New" w:hAnsi="Courier New" w:cs="Courier New"/>
+        </w:rPr>
+        <w:t>Total Price</w:t>
+      </w:r>
+      <w:r>
+        <w:rPr>
+          <w:rFonts w:ascii="Courier New" w:hAnsi="Courier New" w:cs="Courier New"/>
+        </w:rPr>
+        <w:tab/>
+      </w:r>
+      <w:r>
+        <w:rPr>
+          <w:rFonts w:ascii="Courier New" w:hAnsi="Courier New" w:cs="Courier New"/>
+        </w:rPr>
+        <w:tab/>
+      </w:r>
+      <w:r>
+        <w:rPr>
+          <w:rFonts w:ascii="Courier New" w:hAnsi="Courier New" w:cs="Courier New"/>
+        </w:rPr>
+        <w:tab/>
+      </w:r>
+      <w:r>
+        <w:rPr>
+          <w:rFonts w:ascii="Courier New" w:hAnsi="Courier New" w:cs="Courier New"/>
+        </w:rPr>
+        <w:tab/>
+        <w:t>- 940.0</w:t>
+      </w:r>
+    </w:p>
+    <w:p>
+      <w:pPr>
+        <w:pStyle w:val="PlainText"/>
+        <w:rPr>
+          <w:rFonts w:ascii="Courier New" w:hAnsi="Courier New" w:cs="Courier New"/>
+          <w:b/>
+        </w:rPr>
+      </w:pPr>
+      <w:r>
+        <w:rPr>
+          <w:rFonts w:ascii="Courier New" w:hAnsi="Courier New" w:cs="Courier New"/>
+          <w:b/>
+        </w:rPr>
+        <w:t>Amount balance</w:t>
+      </w:r>
+      <w:r>
+        <w:rPr>
+          <w:rFonts w:ascii="Courier New" w:hAnsi="Courier New" w:cs="Courier New"/>
+          <w:b/>
+        </w:rPr>
+        <w:tab/>
+      </w:r>
+      <w:r>
+        <w:rPr>
+          <w:rFonts w:ascii="Courier New" w:hAnsi="Courier New" w:cs="Courier New"/>
+          <w:b/>
+        </w:rPr>
+        <w:tab/>
+      </w:r>
+      <w:r>
+        <w:rPr>
+          <w:rFonts w:ascii="Courier New" w:hAnsi="Courier New" w:cs="Courier New"/>
+          <w:b/>
+        </w:rPr>
+        <w:tab/>
+        <w:t>- 13422.0</w:t>
+      </w:r>
+    </w:p>
+    <w:p>
+      <w:pPr>
+        <w:pStyle w:val="PlainText"/>
+        <w:rPr>
+          <w:rFonts w:ascii="Courier New" w:hAnsi="Courier New" w:cs="Courier New"/>
+        </w:rPr>
+      </w:pPr>
+    </w:p>
+    <w:p>
+      <w:pPr>
+        <w:pStyle w:val="PlainText"/>
+        <w:rPr>
+          <w:rFonts w:ascii="Courier New" w:hAnsi="Courier New" w:cs="Courier New"/>
+          <w:b/>
+        </w:rPr>
+      </w:pPr>
     </w:p>
     <w:p>
       <w:pPr>

--- a/customer _details/GANGAMMA/SEP/TUMKUR/GTN/PURCHASE DETAILS.docx
+++ b/customer _details/GANGAMMA/SEP/TUMKUR/GTN/PURCHASE DETAILS.docx
@@ -11454,13 +11454,7 @@
         <w:rPr>
           <w:rFonts w:ascii="Courier New" w:hAnsi="Courier New" w:cs="Courier New"/>
         </w:rPr>
-        <w:t>SUN Apr 08</w:t>
-      </w:r>
-      <w:r>
-        <w:rPr>
-          <w:rFonts w:ascii="Courier New" w:hAnsi="Courier New" w:cs="Courier New"/>
-        </w:rPr>
-        <w:t xml:space="preserve"> 16:10:07 IST 2018</w:t>
+        <w:t>SUN Apr 08 16:10:07 IST 2018</w:t>
       </w:r>
     </w:p>
     <w:p>
@@ -11781,6 +11775,371 @@
         <w:tab/>
         <w:t>- 13422.0</w:t>
       </w:r>
+    </w:p>
+    <w:p>
+      <w:pPr>
+        <w:pStyle w:val="PlainText"/>
+        <w:rPr>
+          <w:rFonts w:ascii="Courier New" w:hAnsi="Courier New" w:cs="Courier New"/>
+          <w:b/>
+        </w:rPr>
+      </w:pPr>
+    </w:p>
+    <w:p>
+      <w:pPr>
+        <w:pStyle w:val="PlainText"/>
+        <w:rPr>
+          <w:rFonts w:ascii="Courier New" w:hAnsi="Courier New" w:cs="Courier New"/>
+        </w:rPr>
+      </w:pPr>
+      <w:r>
+        <w:rPr>
+          <w:rFonts w:ascii="Courier New" w:hAnsi="Courier New" w:cs="Courier New"/>
+        </w:rPr>
+        <w:t>SUN Apr 15</w:t>
+      </w:r>
+      <w:r>
+        <w:rPr>
+          <w:rFonts w:ascii="Courier New" w:hAnsi="Courier New" w:cs="Courier New"/>
+        </w:rPr>
+        <w:t xml:space="preserve"> 11:53:31 IST 2018</w:t>
+      </w:r>
+    </w:p>
+    <w:p>
+      <w:pPr>
+        <w:pStyle w:val="PlainText"/>
+        <w:rPr>
+          <w:rFonts w:ascii="Courier New" w:hAnsi="Courier New" w:cs="Courier New"/>
+        </w:rPr>
+      </w:pPr>
+      <w:r>
+        <w:rPr>
+          <w:rFonts w:ascii="Courier New" w:hAnsi="Courier New" w:cs="Courier New"/>
+        </w:rPr>
+        <w:t>Person Name</w:t>
+      </w:r>
+      <w:r>
+        <w:rPr>
+          <w:rFonts w:ascii="Courier New" w:hAnsi="Courier New" w:cs="Courier New"/>
+        </w:rPr>
+        <w:tab/>
+      </w:r>
+      <w:r>
+        <w:rPr>
+          <w:rFonts w:ascii="Courier New" w:hAnsi="Courier New" w:cs="Courier New"/>
+        </w:rPr>
+        <w:tab/>
+      </w:r>
+      <w:r>
+        <w:rPr>
+          <w:rFonts w:ascii="Courier New" w:hAnsi="Courier New" w:cs="Courier New"/>
+        </w:rPr>
+        <w:tab/>
+      </w:r>
+      <w:r>
+        <w:rPr>
+          <w:rFonts w:ascii="Courier New" w:hAnsi="Courier New" w:cs="Courier New"/>
+        </w:rPr>
+        <w:tab/>
+        <w:t>- GTN</w:t>
+      </w:r>
+    </w:p>
+    <w:p>
+      <w:pPr>
+        <w:pStyle w:val="PlainText"/>
+        <w:rPr>
+          <w:rFonts w:ascii="Courier New" w:hAnsi="Courier New" w:cs="Courier New"/>
+        </w:rPr>
+      </w:pPr>
+      <w:r>
+        <w:rPr>
+          <w:rFonts w:ascii="Courier New" w:hAnsi="Courier New" w:cs="Courier New"/>
+        </w:rPr>
+        <w:t>Bill number</w:t>
+      </w:r>
+      <w:r>
+        <w:rPr>
+          <w:rFonts w:ascii="Courier New" w:hAnsi="Courier New" w:cs="Courier New"/>
+        </w:rPr>
+        <w:tab/>
+      </w:r>
+      <w:r>
+        <w:rPr>
+          <w:rFonts w:ascii="Courier New" w:hAnsi="Courier New" w:cs="Courier New"/>
+        </w:rPr>
+        <w:tab/>
+      </w:r>
+      <w:r>
+        <w:rPr>
+          <w:rFonts w:ascii="Courier New" w:hAnsi="Courier New" w:cs="Courier New"/>
+        </w:rPr>
+        <w:tab/>
+      </w:r>
+      <w:r>
+        <w:rPr>
+          <w:rFonts w:ascii="Courier New" w:hAnsi="Courier New" w:cs="Courier New"/>
+        </w:rPr>
+        <w:tab/>
+        <w:t>- 4607</w:t>
+      </w:r>
+    </w:p>
+    <w:p>
+      <w:pPr>
+        <w:pStyle w:val="PlainText"/>
+        <w:rPr>
+          <w:rFonts w:ascii="Courier New" w:hAnsi="Courier New" w:cs="Courier New"/>
+        </w:rPr>
+      </w:pPr>
+      <w:r>
+        <w:rPr>
+          <w:rFonts w:ascii="Courier New" w:hAnsi="Courier New" w:cs="Courier New"/>
+        </w:rPr>
+        <w:t>---------------------------------------------------------------</w:t>
+      </w:r>
+    </w:p>
+    <w:p>
+      <w:pPr>
+        <w:pStyle w:val="PlainText"/>
+        <w:rPr>
+          <w:rFonts w:ascii="Courier New" w:hAnsi="Courier New" w:cs="Courier New"/>
+        </w:rPr>
+      </w:pPr>
+      <w:r>
+        <w:rPr>
+          <w:rFonts w:ascii="Courier New" w:hAnsi="Courier New" w:cs="Courier New"/>
+        </w:rPr>
+        <w:t>Item Name</w:t>
+      </w:r>
+      <w:r>
+        <w:rPr>
+          <w:rFonts w:ascii="Courier New" w:hAnsi="Courier New" w:cs="Courier New"/>
+        </w:rPr>
+        <w:tab/>
+      </w:r>
+      <w:r>
+        <w:rPr>
+          <w:rFonts w:ascii="Courier New" w:hAnsi="Courier New" w:cs="Courier New"/>
+        </w:rPr>
+        <w:tab/>
+      </w:r>
+      <w:r>
+        <w:rPr>
+          <w:rFonts w:ascii="Courier New" w:hAnsi="Courier New" w:cs="Courier New"/>
+        </w:rPr>
+        <w:tab/>
+      </w:r>
+      <w:r>
+        <w:rPr>
+          <w:rFonts w:ascii="Courier New" w:hAnsi="Courier New" w:cs="Courier New"/>
+        </w:rPr>
+        <w:tab/>
+        <w:t>- CARROT</w:t>
+      </w:r>
+    </w:p>
+    <w:p>
+      <w:pPr>
+        <w:pStyle w:val="PlainText"/>
+        <w:rPr>
+          <w:rFonts w:ascii="Courier New" w:hAnsi="Courier New" w:cs="Courier New"/>
+        </w:rPr>
+      </w:pPr>
+      <w:r>
+        <w:rPr>
+          <w:rFonts w:ascii="Courier New" w:hAnsi="Courier New" w:cs="Courier New"/>
+        </w:rPr>
+        <w:t>Number of Pockets</w:t>
+      </w:r>
+      <w:r>
+        <w:rPr>
+          <w:rFonts w:ascii="Courier New" w:hAnsi="Courier New" w:cs="Courier New"/>
+        </w:rPr>
+        <w:tab/>
+      </w:r>
+      <w:r>
+        <w:rPr>
+          <w:rFonts w:ascii="Courier New" w:hAnsi="Courier New" w:cs="Courier New"/>
+        </w:rPr>
+        <w:tab/>
+      </w:r>
+      <w:r>
+        <w:rPr>
+          <w:rFonts w:ascii="Courier New" w:hAnsi="Courier New" w:cs="Courier New"/>
+        </w:rPr>
+        <w:tab/>
+        <w:t>- 1</w:t>
+      </w:r>
+    </w:p>
+    <w:p>
+      <w:pPr>
+        <w:pStyle w:val="PlainText"/>
+        <w:rPr>
+          <w:rFonts w:ascii="Courier New" w:hAnsi="Courier New" w:cs="Courier New"/>
+        </w:rPr>
+      </w:pPr>
+      <w:r>
+        <w:rPr>
+          <w:rFonts w:ascii="Courier New" w:hAnsi="Courier New" w:cs="Courier New"/>
+        </w:rPr>
+        <w:t>Number of KGs</w:t>
+      </w:r>
+      <w:r>
+        <w:rPr>
+          <w:rFonts w:ascii="Courier New" w:hAnsi="Courier New" w:cs="Courier New"/>
+        </w:rPr>
+        <w:tab/>
+      </w:r>
+      <w:r>
+        <w:rPr>
+          <w:rFonts w:ascii="Courier New" w:hAnsi="Courier New" w:cs="Courier New"/>
+        </w:rPr>
+        <w:tab/>
+      </w:r>
+      <w:r>
+        <w:rPr>
+          <w:rFonts w:ascii="Courier New" w:hAnsi="Courier New" w:cs="Courier New"/>
+        </w:rPr>
+        <w:tab/>
+        <w:t>- 99</w:t>
+      </w:r>
+    </w:p>
+    <w:p>
+      <w:pPr>
+        <w:pStyle w:val="PlainText"/>
+        <w:rPr>
+          <w:rFonts w:ascii="Courier New" w:hAnsi="Courier New" w:cs="Courier New"/>
+        </w:rPr>
+      </w:pPr>
+      <w:r>
+        <w:rPr>
+          <w:rFonts w:ascii="Courier New" w:hAnsi="Courier New" w:cs="Courier New"/>
+        </w:rPr>
+        <w:t>Rate</w:t>
+      </w:r>
+      <w:r>
+        <w:rPr>
+          <w:rFonts w:ascii="Courier New" w:hAnsi="Courier New" w:cs="Courier New"/>
+        </w:rPr>
+        <w:tab/>
+      </w:r>
+      <w:r>
+        <w:rPr>
+          <w:rFonts w:ascii="Courier New" w:hAnsi="Courier New" w:cs="Courier New"/>
+        </w:rPr>
+        <w:tab/>
+      </w:r>
+      <w:r>
+        <w:rPr>
+          <w:rFonts w:ascii="Courier New" w:hAnsi="Courier New" w:cs="Courier New"/>
+        </w:rPr>
+        <w:tab/>
+      </w:r>
+      <w:r>
+        <w:rPr>
+          <w:rFonts w:ascii="Courier New" w:hAnsi="Courier New" w:cs="Courier New"/>
+        </w:rPr>
+        <w:tab/>
+      </w:r>
+      <w:r>
+        <w:rPr>
+          <w:rFonts w:ascii="Courier New" w:hAnsi="Courier New" w:cs="Courier New"/>
+        </w:rPr>
+        <w:tab/>
+        <w:t>- 10</w:t>
+      </w:r>
+    </w:p>
+    <w:p>
+      <w:pPr>
+        <w:pStyle w:val="PlainText"/>
+        <w:rPr>
+          <w:rFonts w:ascii="Courier New" w:hAnsi="Courier New" w:cs="Courier New"/>
+        </w:rPr>
+      </w:pPr>
+      <w:r>
+        <w:rPr>
+          <w:rFonts w:ascii="Courier New" w:hAnsi="Courier New" w:cs="Courier New"/>
+        </w:rPr>
+        <w:t>Total Price</w:t>
+      </w:r>
+      <w:r>
+        <w:rPr>
+          <w:rFonts w:ascii="Courier New" w:hAnsi="Courier New" w:cs="Courier New"/>
+        </w:rPr>
+        <w:tab/>
+      </w:r>
+      <w:r>
+        <w:rPr>
+          <w:rFonts w:ascii="Courier New" w:hAnsi="Courier New" w:cs="Courier New"/>
+        </w:rPr>
+        <w:tab/>
+      </w:r>
+      <w:r>
+        <w:rPr>
+          <w:rFonts w:ascii="Courier New" w:hAnsi="Courier New" w:cs="Courier New"/>
+        </w:rPr>
+        <w:tab/>
+      </w:r>
+      <w:r>
+        <w:rPr>
+          <w:rFonts w:ascii="Courier New" w:hAnsi="Courier New" w:cs="Courier New"/>
+        </w:rPr>
+        <w:tab/>
+        <w:t>- 990.0</w:t>
+      </w:r>
+    </w:p>
+    <w:p>
+      <w:pPr>
+        <w:pStyle w:val="PlainText"/>
+        <w:rPr>
+          <w:rFonts w:ascii="Courier New" w:hAnsi="Courier New" w:cs="Courier New"/>
+          <w:b/>
+        </w:rPr>
+      </w:pPr>
+      <w:r>
+        <w:rPr>
+          <w:rFonts w:ascii="Courier New" w:hAnsi="Courier New" w:cs="Courier New"/>
+          <w:b/>
+        </w:rPr>
+        <w:t>Amount balance</w:t>
+      </w:r>
+      <w:r>
+        <w:rPr>
+          <w:rFonts w:ascii="Courier New" w:hAnsi="Courier New" w:cs="Courier New"/>
+          <w:b/>
+        </w:rPr>
+        <w:tab/>
+      </w:r>
+      <w:r>
+        <w:rPr>
+          <w:rFonts w:ascii="Courier New" w:hAnsi="Courier New" w:cs="Courier New"/>
+          <w:b/>
+        </w:rPr>
+        <w:tab/>
+      </w:r>
+      <w:r>
+        <w:rPr>
+          <w:rFonts w:ascii="Courier New" w:hAnsi="Courier New" w:cs="Courier New"/>
+          <w:b/>
+        </w:rPr>
+        <w:tab/>
+        <w:t>- 14412.0</w:t>
+      </w:r>
+    </w:p>
+    <w:p>
+      <w:pPr>
+        <w:pStyle w:val="PlainText"/>
+        <w:rPr>
+          <w:rFonts w:ascii="Courier New" w:hAnsi="Courier New" w:cs="Courier New"/>
+        </w:rPr>
+      </w:pPr>
+    </w:p>
+    <w:p>
+      <w:pPr>
+        <w:pStyle w:val="PlainText"/>
+        <w:rPr>
+          <w:rFonts w:ascii="Courier New" w:hAnsi="Courier New" w:cs="Courier New"/>
+          <w:b/>
+        </w:rPr>
+      </w:pPr>
     </w:p>
     <w:p>
       <w:pPr>

--- a/customer _details/GANGAMMA/SEP/TUMKUR/GTN/PURCHASE DETAILS.docx
+++ b/customer _details/GANGAMMA/SEP/TUMKUR/GTN/PURCHASE DETAILS.docx
@@ -11796,13 +11796,7 @@
         <w:rPr>
           <w:rFonts w:ascii="Courier New" w:hAnsi="Courier New" w:cs="Courier New"/>
         </w:rPr>
-        <w:t>SUN Apr 15</w:t>
-      </w:r>
-      <w:r>
-        <w:rPr>
-          <w:rFonts w:ascii="Courier New" w:hAnsi="Courier New" w:cs="Courier New"/>
-        </w:rPr>
-        <w:t xml:space="preserve"> 11:53:31 IST 2018</w:t>
+        <w:t>SUN Apr 15 11:53:31 IST 2018</w:t>
       </w:r>
     </w:p>
     <w:p>
@@ -12123,6 +12117,371 @@
         <w:tab/>
         <w:t>- 14412.0</w:t>
       </w:r>
+    </w:p>
+    <w:p>
+      <w:pPr>
+        <w:pStyle w:val="PlainText"/>
+        <w:rPr>
+          <w:rFonts w:ascii="Courier New" w:hAnsi="Courier New" w:cs="Courier New"/>
+          <w:b/>
+        </w:rPr>
+      </w:pPr>
+    </w:p>
+    <w:p>
+      <w:pPr>
+        <w:pStyle w:val="PlainText"/>
+        <w:rPr>
+          <w:rFonts w:ascii="Courier New" w:hAnsi="Courier New" w:cs="Courier New"/>
+        </w:rPr>
+      </w:pPr>
+      <w:r>
+        <w:rPr>
+          <w:rFonts w:ascii="Courier New" w:hAnsi="Courier New" w:cs="Courier New"/>
+        </w:rPr>
+        <w:t>SUN Apr 22</w:t>
+      </w:r>
+      <w:r>
+        <w:rPr>
+          <w:rFonts w:ascii="Courier New" w:hAnsi="Courier New" w:cs="Courier New"/>
+        </w:rPr>
+        <w:t xml:space="preserve"> 11:54:33 IST 2018</w:t>
+      </w:r>
+    </w:p>
+    <w:p>
+      <w:pPr>
+        <w:pStyle w:val="PlainText"/>
+        <w:rPr>
+          <w:rFonts w:ascii="Courier New" w:hAnsi="Courier New" w:cs="Courier New"/>
+        </w:rPr>
+      </w:pPr>
+      <w:r>
+        <w:rPr>
+          <w:rFonts w:ascii="Courier New" w:hAnsi="Courier New" w:cs="Courier New"/>
+        </w:rPr>
+        <w:t>Person Name</w:t>
+      </w:r>
+      <w:r>
+        <w:rPr>
+          <w:rFonts w:ascii="Courier New" w:hAnsi="Courier New" w:cs="Courier New"/>
+        </w:rPr>
+        <w:tab/>
+      </w:r>
+      <w:r>
+        <w:rPr>
+          <w:rFonts w:ascii="Courier New" w:hAnsi="Courier New" w:cs="Courier New"/>
+        </w:rPr>
+        <w:tab/>
+      </w:r>
+      <w:r>
+        <w:rPr>
+          <w:rFonts w:ascii="Courier New" w:hAnsi="Courier New" w:cs="Courier New"/>
+        </w:rPr>
+        <w:tab/>
+      </w:r>
+      <w:r>
+        <w:rPr>
+          <w:rFonts w:ascii="Courier New" w:hAnsi="Courier New" w:cs="Courier New"/>
+        </w:rPr>
+        <w:tab/>
+        <w:t>- GTN</w:t>
+      </w:r>
+    </w:p>
+    <w:p>
+      <w:pPr>
+        <w:pStyle w:val="PlainText"/>
+        <w:rPr>
+          <w:rFonts w:ascii="Courier New" w:hAnsi="Courier New" w:cs="Courier New"/>
+        </w:rPr>
+      </w:pPr>
+      <w:r>
+        <w:rPr>
+          <w:rFonts w:ascii="Courier New" w:hAnsi="Courier New" w:cs="Courier New"/>
+        </w:rPr>
+        <w:t>Bill number</w:t>
+      </w:r>
+      <w:r>
+        <w:rPr>
+          <w:rFonts w:ascii="Courier New" w:hAnsi="Courier New" w:cs="Courier New"/>
+        </w:rPr>
+        <w:tab/>
+      </w:r>
+      <w:r>
+        <w:rPr>
+          <w:rFonts w:ascii="Courier New" w:hAnsi="Courier New" w:cs="Courier New"/>
+        </w:rPr>
+        <w:tab/>
+      </w:r>
+      <w:r>
+        <w:rPr>
+          <w:rFonts w:ascii="Courier New" w:hAnsi="Courier New" w:cs="Courier New"/>
+        </w:rPr>
+        <w:tab/>
+      </w:r>
+      <w:r>
+        <w:rPr>
+          <w:rFonts w:ascii="Courier New" w:hAnsi="Courier New" w:cs="Courier New"/>
+        </w:rPr>
+        <w:tab/>
+        <w:t>- 4758</w:t>
+      </w:r>
+    </w:p>
+    <w:p>
+      <w:pPr>
+        <w:pStyle w:val="PlainText"/>
+        <w:rPr>
+          <w:rFonts w:ascii="Courier New" w:hAnsi="Courier New" w:cs="Courier New"/>
+        </w:rPr>
+      </w:pPr>
+      <w:r>
+        <w:rPr>
+          <w:rFonts w:ascii="Courier New" w:hAnsi="Courier New" w:cs="Courier New"/>
+        </w:rPr>
+        <w:t>---------------------------------------------------------------</w:t>
+      </w:r>
+    </w:p>
+    <w:p>
+      <w:pPr>
+        <w:pStyle w:val="PlainText"/>
+        <w:rPr>
+          <w:rFonts w:ascii="Courier New" w:hAnsi="Courier New" w:cs="Courier New"/>
+        </w:rPr>
+      </w:pPr>
+      <w:r>
+        <w:rPr>
+          <w:rFonts w:ascii="Courier New" w:hAnsi="Courier New" w:cs="Courier New"/>
+        </w:rPr>
+        <w:t>Item Name</w:t>
+      </w:r>
+      <w:r>
+        <w:rPr>
+          <w:rFonts w:ascii="Courier New" w:hAnsi="Courier New" w:cs="Courier New"/>
+        </w:rPr>
+        <w:tab/>
+      </w:r>
+      <w:r>
+        <w:rPr>
+          <w:rFonts w:ascii="Courier New" w:hAnsi="Courier New" w:cs="Courier New"/>
+        </w:rPr>
+        <w:tab/>
+      </w:r>
+      <w:r>
+        <w:rPr>
+          <w:rFonts w:ascii="Courier New" w:hAnsi="Courier New" w:cs="Courier New"/>
+        </w:rPr>
+        <w:tab/>
+      </w:r>
+      <w:r>
+        <w:rPr>
+          <w:rFonts w:ascii="Courier New" w:hAnsi="Courier New" w:cs="Courier New"/>
+        </w:rPr>
+        <w:tab/>
+        <w:t>- CARROT</w:t>
+      </w:r>
+    </w:p>
+    <w:p>
+      <w:pPr>
+        <w:pStyle w:val="PlainText"/>
+        <w:rPr>
+          <w:rFonts w:ascii="Courier New" w:hAnsi="Courier New" w:cs="Courier New"/>
+        </w:rPr>
+      </w:pPr>
+      <w:r>
+        <w:rPr>
+          <w:rFonts w:ascii="Courier New" w:hAnsi="Courier New" w:cs="Courier New"/>
+        </w:rPr>
+        <w:t>Number of Pockets</w:t>
+      </w:r>
+      <w:r>
+        <w:rPr>
+          <w:rFonts w:ascii="Courier New" w:hAnsi="Courier New" w:cs="Courier New"/>
+        </w:rPr>
+        <w:tab/>
+      </w:r>
+      <w:r>
+        <w:rPr>
+          <w:rFonts w:ascii="Courier New" w:hAnsi="Courier New" w:cs="Courier New"/>
+        </w:rPr>
+        <w:tab/>
+      </w:r>
+      <w:r>
+        <w:rPr>
+          <w:rFonts w:ascii="Courier New" w:hAnsi="Courier New" w:cs="Courier New"/>
+        </w:rPr>
+        <w:tab/>
+        <w:t>- 1</w:t>
+      </w:r>
+    </w:p>
+    <w:p>
+      <w:pPr>
+        <w:pStyle w:val="PlainText"/>
+        <w:rPr>
+          <w:rFonts w:ascii="Courier New" w:hAnsi="Courier New" w:cs="Courier New"/>
+        </w:rPr>
+      </w:pPr>
+      <w:r>
+        <w:rPr>
+          <w:rFonts w:ascii="Courier New" w:hAnsi="Courier New" w:cs="Courier New"/>
+        </w:rPr>
+        <w:t>Number of KGs</w:t>
+      </w:r>
+      <w:r>
+        <w:rPr>
+          <w:rFonts w:ascii="Courier New" w:hAnsi="Courier New" w:cs="Courier New"/>
+        </w:rPr>
+        <w:tab/>
+      </w:r>
+      <w:r>
+        <w:rPr>
+          <w:rFonts w:ascii="Courier New" w:hAnsi="Courier New" w:cs="Courier New"/>
+        </w:rPr>
+        <w:tab/>
+      </w:r>
+      <w:r>
+        <w:rPr>
+          <w:rFonts w:ascii="Courier New" w:hAnsi="Courier New" w:cs="Courier New"/>
+        </w:rPr>
+        <w:tab/>
+        <w:t>- 86</w:t>
+      </w:r>
+    </w:p>
+    <w:p>
+      <w:pPr>
+        <w:pStyle w:val="PlainText"/>
+        <w:rPr>
+          <w:rFonts w:ascii="Courier New" w:hAnsi="Courier New" w:cs="Courier New"/>
+        </w:rPr>
+      </w:pPr>
+      <w:r>
+        <w:rPr>
+          <w:rFonts w:ascii="Courier New" w:hAnsi="Courier New" w:cs="Courier New"/>
+        </w:rPr>
+        <w:t>Rate</w:t>
+      </w:r>
+      <w:r>
+        <w:rPr>
+          <w:rFonts w:ascii="Courier New" w:hAnsi="Courier New" w:cs="Courier New"/>
+        </w:rPr>
+        <w:tab/>
+      </w:r>
+      <w:r>
+        <w:rPr>
+          <w:rFonts w:ascii="Courier New" w:hAnsi="Courier New" w:cs="Courier New"/>
+        </w:rPr>
+        <w:tab/>
+      </w:r>
+      <w:r>
+        <w:rPr>
+          <w:rFonts w:ascii="Courier New" w:hAnsi="Courier New" w:cs="Courier New"/>
+        </w:rPr>
+        <w:tab/>
+      </w:r>
+      <w:r>
+        <w:rPr>
+          <w:rFonts w:ascii="Courier New" w:hAnsi="Courier New" w:cs="Courier New"/>
+        </w:rPr>
+        <w:tab/>
+      </w:r>
+      <w:r>
+        <w:rPr>
+          <w:rFonts w:ascii="Courier New" w:hAnsi="Courier New" w:cs="Courier New"/>
+        </w:rPr>
+        <w:tab/>
+        <w:t>- 10</w:t>
+      </w:r>
+    </w:p>
+    <w:p>
+      <w:pPr>
+        <w:pStyle w:val="PlainText"/>
+        <w:rPr>
+          <w:rFonts w:ascii="Courier New" w:hAnsi="Courier New" w:cs="Courier New"/>
+        </w:rPr>
+      </w:pPr>
+      <w:r>
+        <w:rPr>
+          <w:rFonts w:ascii="Courier New" w:hAnsi="Courier New" w:cs="Courier New"/>
+        </w:rPr>
+        <w:t>Total Price</w:t>
+      </w:r>
+      <w:r>
+        <w:rPr>
+          <w:rFonts w:ascii="Courier New" w:hAnsi="Courier New" w:cs="Courier New"/>
+        </w:rPr>
+        <w:tab/>
+      </w:r>
+      <w:r>
+        <w:rPr>
+          <w:rFonts w:ascii="Courier New" w:hAnsi="Courier New" w:cs="Courier New"/>
+        </w:rPr>
+        <w:tab/>
+      </w:r>
+      <w:r>
+        <w:rPr>
+          <w:rFonts w:ascii="Courier New" w:hAnsi="Courier New" w:cs="Courier New"/>
+        </w:rPr>
+        <w:tab/>
+      </w:r>
+      <w:r>
+        <w:rPr>
+          <w:rFonts w:ascii="Courier New" w:hAnsi="Courier New" w:cs="Courier New"/>
+        </w:rPr>
+        <w:tab/>
+        <w:t>- 860.0</w:t>
+      </w:r>
+    </w:p>
+    <w:p>
+      <w:pPr>
+        <w:pStyle w:val="PlainText"/>
+        <w:rPr>
+          <w:rFonts w:ascii="Courier New" w:hAnsi="Courier New" w:cs="Courier New"/>
+          <w:b/>
+        </w:rPr>
+      </w:pPr>
+      <w:r>
+        <w:rPr>
+          <w:rFonts w:ascii="Courier New" w:hAnsi="Courier New" w:cs="Courier New"/>
+          <w:b/>
+        </w:rPr>
+        <w:t>Amount balance</w:t>
+      </w:r>
+      <w:r>
+        <w:rPr>
+          <w:rFonts w:ascii="Courier New" w:hAnsi="Courier New" w:cs="Courier New"/>
+          <w:b/>
+        </w:rPr>
+        <w:tab/>
+      </w:r>
+      <w:r>
+        <w:rPr>
+          <w:rFonts w:ascii="Courier New" w:hAnsi="Courier New" w:cs="Courier New"/>
+          <w:b/>
+        </w:rPr>
+        <w:tab/>
+      </w:r>
+      <w:r>
+        <w:rPr>
+          <w:rFonts w:ascii="Courier New" w:hAnsi="Courier New" w:cs="Courier New"/>
+          <w:b/>
+        </w:rPr>
+        <w:tab/>
+        <w:t>- 15272.0</w:t>
+      </w:r>
+    </w:p>
+    <w:p>
+      <w:pPr>
+        <w:pStyle w:val="PlainText"/>
+        <w:rPr>
+          <w:rFonts w:ascii="Courier New" w:hAnsi="Courier New" w:cs="Courier New"/>
+        </w:rPr>
+      </w:pPr>
+    </w:p>
+    <w:p>
+      <w:pPr>
+        <w:pStyle w:val="PlainText"/>
+        <w:rPr>
+          <w:rFonts w:ascii="Courier New" w:hAnsi="Courier New" w:cs="Courier New"/>
+          <w:b/>
+        </w:rPr>
+      </w:pPr>
     </w:p>
     <w:p>
       <w:pPr>

--- a/customer _details/GANGAMMA/SEP/TUMKUR/GTN/PURCHASE DETAILS.docx
+++ b/customer _details/GANGAMMA/SEP/TUMKUR/GTN/PURCHASE DETAILS.docx
@@ -12138,13 +12138,7 @@
         <w:rPr>
           <w:rFonts w:ascii="Courier New" w:hAnsi="Courier New" w:cs="Courier New"/>
         </w:rPr>
-        <w:t>SUN Apr 22</w:t>
-      </w:r>
-      <w:r>
-        <w:rPr>
-          <w:rFonts w:ascii="Courier New" w:hAnsi="Courier New" w:cs="Courier New"/>
-        </w:rPr>
-        <w:t xml:space="preserve"> 11:54:33 IST 2018</w:t>
+        <w:t>SUN Apr 22 11:54:33 IST 2018</w:t>
       </w:r>
     </w:p>
     <w:p>
@@ -12465,6 +12459,247 @@
         <w:tab/>
         <w:t>- 15272.0</w:t>
       </w:r>
+    </w:p>
+    <w:p>
+      <w:pPr>
+        <w:pStyle w:val="PlainText"/>
+        <w:rPr>
+          <w:rFonts w:ascii="Courier New" w:hAnsi="Courier New" w:cs="Courier New"/>
+          <w:b/>
+        </w:rPr>
+      </w:pPr>
+    </w:p>
+    <w:p>
+      <w:pPr>
+        <w:pStyle w:val="PlainText"/>
+        <w:rPr>
+          <w:rFonts w:ascii="Courier New" w:hAnsi="Courier New" w:cs="Courier New"/>
+        </w:rPr>
+      </w:pPr>
+      <w:r>
+        <w:rPr>
+          <w:rFonts w:ascii="Courier New" w:hAnsi="Courier New" w:cs="Courier New"/>
+        </w:rPr>
+        <w:t>MON Apr 23</w:t>
+      </w:r>
+      <w:r>
+        <w:rPr>
+          <w:rFonts w:ascii="Courier New" w:hAnsi="Courier New" w:cs="Courier New"/>
+        </w:rPr>
+        <w:t xml:space="preserve"> 10:31:08 IST 2018</w:t>
+      </w:r>
+    </w:p>
+    <w:p>
+      <w:pPr>
+        <w:pStyle w:val="PlainText"/>
+        <w:rPr>
+          <w:rFonts w:ascii="Courier New" w:hAnsi="Courier New" w:cs="Courier New"/>
+        </w:rPr>
+      </w:pPr>
+      <w:r>
+        <w:rPr>
+          <w:rFonts w:ascii="Courier New" w:hAnsi="Courier New" w:cs="Courier New"/>
+        </w:rPr>
+        <w:t>Person Name</w:t>
+      </w:r>
+      <w:r>
+        <w:rPr>
+          <w:rFonts w:ascii="Courier New" w:hAnsi="Courier New" w:cs="Courier New"/>
+        </w:rPr>
+        <w:tab/>
+      </w:r>
+      <w:r>
+        <w:rPr>
+          <w:rFonts w:ascii="Courier New" w:hAnsi="Courier New" w:cs="Courier New"/>
+        </w:rPr>
+        <w:tab/>
+      </w:r>
+      <w:r>
+        <w:rPr>
+          <w:rFonts w:ascii="Courier New" w:hAnsi="Courier New" w:cs="Courier New"/>
+        </w:rPr>
+        <w:tab/>
+      </w:r>
+      <w:r>
+        <w:rPr>
+          <w:rFonts w:ascii="Courier New" w:hAnsi="Courier New" w:cs="Courier New"/>
+        </w:rPr>
+        <w:tab/>
+        <w:t>- GTN</w:t>
+      </w:r>
+    </w:p>
+    <w:p>
+      <w:pPr>
+        <w:pStyle w:val="PlainText"/>
+        <w:rPr>
+          <w:rFonts w:ascii="Courier New" w:hAnsi="Courier New" w:cs="Courier New"/>
+        </w:rPr>
+      </w:pPr>
+      <w:r>
+        <w:rPr>
+          <w:rFonts w:ascii="Courier New" w:hAnsi="Courier New" w:cs="Courier New"/>
+        </w:rPr>
+        <w:t>---------------------------------------------------------------</w:t>
+      </w:r>
+    </w:p>
+    <w:p>
+      <w:pPr>
+        <w:pStyle w:val="PlainText"/>
+        <w:rPr>
+          <w:rFonts w:ascii="Courier New" w:hAnsi="Courier New" w:cs="Courier New"/>
+        </w:rPr>
+      </w:pPr>
+      <w:r>
+        <w:rPr>
+          <w:rFonts w:ascii="Courier New" w:hAnsi="Courier New" w:cs="Courier New"/>
+        </w:rPr>
+        <w:t>Item Name</w:t>
+      </w:r>
+      <w:r>
+        <w:rPr>
+          <w:rFonts w:ascii="Courier New" w:hAnsi="Courier New" w:cs="Courier New"/>
+        </w:rPr>
+        <w:tab/>
+      </w:r>
+      <w:r>
+        <w:rPr>
+          <w:rFonts w:ascii="Courier New" w:hAnsi="Courier New" w:cs="Courier New"/>
+        </w:rPr>
+        <w:tab/>
+      </w:r>
+      <w:r>
+        <w:rPr>
+          <w:rFonts w:ascii="Courier New" w:hAnsi="Courier New" w:cs="Courier New"/>
+        </w:rPr>
+        <w:tab/>
+      </w:r>
+      <w:r>
+        <w:rPr>
+          <w:rFonts w:ascii="Courier New" w:hAnsi="Courier New" w:cs="Courier New"/>
+        </w:rPr>
+        <w:tab/>
+        <w:t>- POTATO</w:t>
+      </w:r>
+    </w:p>
+    <w:p>
+      <w:pPr>
+        <w:pStyle w:val="PlainText"/>
+        <w:rPr>
+          <w:rFonts w:ascii="Courier New" w:hAnsi="Courier New" w:cs="Courier New"/>
+          <w:color w:val="FF0000"/>
+        </w:rPr>
+      </w:pPr>
+      <w:r>
+        <w:rPr>
+          <w:rFonts w:ascii="Courier New" w:hAnsi="Courier New" w:cs="Courier New"/>
+          <w:color w:val="FF0000"/>
+        </w:rPr>
+        <w:t>Amount Received</w:t>
+      </w:r>
+      <w:r>
+        <w:rPr>
+          <w:rFonts w:ascii="Courier New" w:hAnsi="Courier New" w:cs="Courier New"/>
+          <w:color w:val="FF0000"/>
+        </w:rPr>
+        <w:tab/>
+      </w:r>
+      <w:r>
+        <w:rPr>
+          <w:rFonts w:ascii="Courier New" w:hAnsi="Courier New" w:cs="Courier New"/>
+          <w:color w:val="FF0000"/>
+        </w:rPr>
+        <w:tab/>
+      </w:r>
+      <w:r>
+        <w:rPr>
+          <w:rFonts w:ascii="Courier New" w:hAnsi="Courier New" w:cs="Courier New"/>
+          <w:color w:val="FF0000"/>
+        </w:rPr>
+        <w:tab/>
+        <w:t>- 8000</w:t>
+      </w:r>
+    </w:p>
+    <w:p>
+      <w:pPr>
+        <w:pStyle w:val="PlainText"/>
+        <w:rPr>
+          <w:rFonts w:ascii="Courier New" w:hAnsi="Courier New" w:cs="Courier New"/>
+          <w:b/>
+        </w:rPr>
+      </w:pPr>
+      <w:r>
+        <w:rPr>
+          <w:rFonts w:ascii="Courier New" w:hAnsi="Courier New" w:cs="Courier New"/>
+          <w:b/>
+        </w:rPr>
+        <w:t>Amount balance</w:t>
+      </w:r>
+      <w:r>
+        <w:rPr>
+          <w:rFonts w:ascii="Courier New" w:hAnsi="Courier New" w:cs="Courier New"/>
+          <w:b/>
+        </w:rPr>
+        <w:tab/>
+      </w:r>
+      <w:r>
+        <w:rPr>
+          <w:rFonts w:ascii="Courier New" w:hAnsi="Courier New" w:cs="Courier New"/>
+          <w:b/>
+        </w:rPr>
+        <w:tab/>
+      </w:r>
+      <w:r>
+        <w:rPr>
+          <w:rFonts w:ascii="Courier New" w:hAnsi="Courier New" w:cs="Courier New"/>
+          <w:b/>
+        </w:rPr>
+        <w:tab/>
+        <w:t>- 7272.0</w:t>
+      </w:r>
+    </w:p>
+    <w:p>
+      <w:pPr>
+        <w:pStyle w:val="PlainText"/>
+        <w:rPr>
+          <w:rFonts w:ascii="Courier New" w:hAnsi="Courier New" w:cs="Courier New"/>
+        </w:rPr>
+      </w:pPr>
+      <w:r>
+        <w:rPr>
+          <w:rFonts w:ascii="Courier New" w:hAnsi="Courier New" w:cs="Courier New"/>
+        </w:rPr>
+        <w:t>Amount Received mode</w:t>
+      </w:r>
+      <w:r>
+        <w:rPr>
+          <w:rFonts w:ascii="Courier New" w:hAnsi="Courier New" w:cs="Courier New"/>
+        </w:rPr>
+        <w:tab/>
+      </w:r>
+      <w:r>
+        <w:rPr>
+          <w:rFonts w:ascii="Courier New" w:hAnsi="Courier New" w:cs="Courier New"/>
+        </w:rPr>
+        <w:tab/>
+        <w:t>- CASH</w:t>
+      </w:r>
+    </w:p>
+    <w:p>
+      <w:pPr>
+        <w:pStyle w:val="PlainText"/>
+        <w:rPr>
+          <w:rFonts w:ascii="Courier New" w:hAnsi="Courier New" w:cs="Courier New"/>
+        </w:rPr>
+      </w:pPr>
+    </w:p>
+    <w:p>
+      <w:pPr>
+        <w:pStyle w:val="PlainText"/>
+        <w:rPr>
+          <w:rFonts w:ascii="Courier New" w:hAnsi="Courier New" w:cs="Courier New"/>
+          <w:b/>
+        </w:rPr>
+      </w:pPr>
     </w:p>
     <w:p>
       <w:pPr>

--- a/customer _details/GANGAMMA/SEP/TUMKUR/GTN/PURCHASE DETAILS.docx
+++ b/customer _details/GANGAMMA/SEP/TUMKUR/GTN/PURCHASE DETAILS.docx
@@ -12480,13 +12480,7 @@
         <w:rPr>
           <w:rFonts w:ascii="Courier New" w:hAnsi="Courier New" w:cs="Courier New"/>
         </w:rPr>
-        <w:t>MON Apr 23</w:t>
-      </w:r>
-      <w:r>
-        <w:rPr>
-          <w:rFonts w:ascii="Courier New" w:hAnsi="Courier New" w:cs="Courier New"/>
-        </w:rPr>
-        <w:t xml:space="preserve"> 10:31:08 IST 2018</w:t>
+        <w:t>MON Apr 23 10:31:08 IST 2018</w:t>
       </w:r>
     </w:p>
     <w:p>
@@ -12683,6 +12677,369 @@
         <w:tab/>
         <w:t>- CASH</w:t>
       </w:r>
+    </w:p>
+    <w:p>
+      <w:pPr>
+        <w:pStyle w:val="PlainText"/>
+        <w:rPr>
+          <w:rFonts w:ascii="Courier New" w:hAnsi="Courier New" w:cs="Courier New"/>
+        </w:rPr>
+      </w:pPr>
+    </w:p>
+    <w:p>
+      <w:pPr>
+        <w:pStyle w:val="PlainText"/>
+        <w:rPr>
+          <w:rFonts w:ascii="Courier New" w:hAnsi="Courier New" w:cs="Courier New"/>
+        </w:rPr>
+      </w:pPr>
+      <w:r>
+        <w:rPr>
+          <w:rFonts w:ascii="Courier New" w:hAnsi="Courier New" w:cs="Courier New"/>
+        </w:rPr>
+        <w:t>SUN Apr 29</w:t>
+      </w:r>
+      <w:r>
+        <w:rPr>
+          <w:rFonts w:ascii="Courier New" w:hAnsi="Courier New" w:cs="Courier New"/>
+        </w:rPr>
+        <w:t xml:space="preserve"> 11:33:49 IST 2018</w:t>
+      </w:r>
+    </w:p>
+    <w:p>
+      <w:pPr>
+        <w:pStyle w:val="PlainText"/>
+        <w:rPr>
+          <w:rFonts w:ascii="Courier New" w:hAnsi="Courier New" w:cs="Courier New"/>
+        </w:rPr>
+      </w:pPr>
+      <w:r>
+        <w:rPr>
+          <w:rFonts w:ascii="Courier New" w:hAnsi="Courier New" w:cs="Courier New"/>
+        </w:rPr>
+        <w:t>Person Name</w:t>
+      </w:r>
+      <w:r>
+        <w:rPr>
+          <w:rFonts w:ascii="Courier New" w:hAnsi="Courier New" w:cs="Courier New"/>
+        </w:rPr>
+        <w:tab/>
+      </w:r>
+      <w:r>
+        <w:rPr>
+          <w:rFonts w:ascii="Courier New" w:hAnsi="Courier New" w:cs="Courier New"/>
+        </w:rPr>
+        <w:tab/>
+      </w:r>
+      <w:r>
+        <w:rPr>
+          <w:rFonts w:ascii="Courier New" w:hAnsi="Courier New" w:cs="Courier New"/>
+        </w:rPr>
+        <w:tab/>
+      </w:r>
+      <w:r>
+        <w:rPr>
+          <w:rFonts w:ascii="Courier New" w:hAnsi="Courier New" w:cs="Courier New"/>
+        </w:rPr>
+        <w:tab/>
+        <w:t>- GTN</w:t>
+      </w:r>
+    </w:p>
+    <w:p>
+      <w:pPr>
+        <w:pStyle w:val="PlainText"/>
+        <w:rPr>
+          <w:rFonts w:ascii="Courier New" w:hAnsi="Courier New" w:cs="Courier New"/>
+        </w:rPr>
+      </w:pPr>
+      <w:r>
+        <w:rPr>
+          <w:rFonts w:ascii="Courier New" w:hAnsi="Courier New" w:cs="Courier New"/>
+        </w:rPr>
+        <w:t>Bill number</w:t>
+      </w:r>
+      <w:r>
+        <w:rPr>
+          <w:rFonts w:ascii="Courier New" w:hAnsi="Courier New" w:cs="Courier New"/>
+        </w:rPr>
+        <w:tab/>
+      </w:r>
+      <w:r>
+        <w:rPr>
+          <w:rFonts w:ascii="Courier New" w:hAnsi="Courier New" w:cs="Courier New"/>
+        </w:rPr>
+        <w:tab/>
+      </w:r>
+      <w:r>
+        <w:rPr>
+          <w:rFonts w:ascii="Courier New" w:hAnsi="Courier New" w:cs="Courier New"/>
+        </w:rPr>
+        <w:tab/>
+      </w:r>
+      <w:r>
+        <w:rPr>
+          <w:rFonts w:ascii="Courier New" w:hAnsi="Courier New" w:cs="Courier New"/>
+        </w:rPr>
+        <w:tab/>
+        <w:t>- 4901</w:t>
+      </w:r>
+    </w:p>
+    <w:p>
+      <w:pPr>
+        <w:pStyle w:val="PlainText"/>
+        <w:rPr>
+          <w:rFonts w:ascii="Courier New" w:hAnsi="Courier New" w:cs="Courier New"/>
+        </w:rPr>
+      </w:pPr>
+      <w:r>
+        <w:rPr>
+          <w:rFonts w:ascii="Courier New" w:hAnsi="Courier New" w:cs="Courier New"/>
+        </w:rPr>
+        <w:t>---------------------------------------------------------------</w:t>
+      </w:r>
+    </w:p>
+    <w:p>
+      <w:pPr>
+        <w:pStyle w:val="PlainText"/>
+        <w:rPr>
+          <w:rFonts w:ascii="Courier New" w:hAnsi="Courier New" w:cs="Courier New"/>
+        </w:rPr>
+      </w:pPr>
+      <w:r>
+        <w:rPr>
+          <w:rFonts w:ascii="Courier New" w:hAnsi="Courier New" w:cs="Courier New"/>
+        </w:rPr>
+        <w:t>Item Name</w:t>
+      </w:r>
+      <w:r>
+        <w:rPr>
+          <w:rFonts w:ascii="Courier New" w:hAnsi="Courier New" w:cs="Courier New"/>
+        </w:rPr>
+        <w:tab/>
+      </w:r>
+      <w:r>
+        <w:rPr>
+          <w:rFonts w:ascii="Courier New" w:hAnsi="Courier New" w:cs="Courier New"/>
+        </w:rPr>
+        <w:tab/>
+      </w:r>
+      <w:r>
+        <w:rPr>
+          <w:rFonts w:ascii="Courier New" w:hAnsi="Courier New" w:cs="Courier New"/>
+        </w:rPr>
+        <w:tab/>
+      </w:r>
+      <w:r>
+        <w:rPr>
+          <w:rFonts w:ascii="Courier New" w:hAnsi="Courier New" w:cs="Courier New"/>
+        </w:rPr>
+        <w:tab/>
+        <w:t>- CARROT</w:t>
+      </w:r>
+    </w:p>
+    <w:p>
+      <w:pPr>
+        <w:pStyle w:val="PlainText"/>
+        <w:rPr>
+          <w:rFonts w:ascii="Courier New" w:hAnsi="Courier New" w:cs="Courier New"/>
+        </w:rPr>
+      </w:pPr>
+      <w:r>
+        <w:rPr>
+          <w:rFonts w:ascii="Courier New" w:hAnsi="Courier New" w:cs="Courier New"/>
+        </w:rPr>
+        <w:t>Number of Pockets</w:t>
+      </w:r>
+      <w:r>
+        <w:rPr>
+          <w:rFonts w:ascii="Courier New" w:hAnsi="Courier New" w:cs="Courier New"/>
+        </w:rPr>
+        <w:tab/>
+      </w:r>
+      <w:r>
+        <w:rPr>
+          <w:rFonts w:ascii="Courier New" w:hAnsi="Courier New" w:cs="Courier New"/>
+        </w:rPr>
+        <w:tab/>
+      </w:r>
+      <w:r>
+        <w:rPr>
+          <w:rFonts w:ascii="Courier New" w:hAnsi="Courier New" w:cs="Courier New"/>
+        </w:rPr>
+        <w:tab/>
+        <w:t>- 1</w:t>
+      </w:r>
+    </w:p>
+    <w:p>
+      <w:pPr>
+        <w:pStyle w:val="PlainText"/>
+        <w:rPr>
+          <w:rFonts w:ascii="Courier New" w:hAnsi="Courier New" w:cs="Courier New"/>
+        </w:rPr>
+      </w:pPr>
+      <w:r>
+        <w:rPr>
+          <w:rFonts w:ascii="Courier New" w:hAnsi="Courier New" w:cs="Courier New"/>
+        </w:rPr>
+        <w:t>Number of KGs</w:t>
+      </w:r>
+      <w:r>
+        <w:rPr>
+          <w:rFonts w:ascii="Courier New" w:hAnsi="Courier New" w:cs="Courier New"/>
+        </w:rPr>
+        <w:tab/>
+      </w:r>
+      <w:r>
+        <w:rPr>
+          <w:rFonts w:ascii="Courier New" w:hAnsi="Courier New" w:cs="Courier New"/>
+        </w:rPr>
+        <w:tab/>
+      </w:r>
+      <w:r>
+        <w:rPr>
+          <w:rFonts w:ascii="Courier New" w:hAnsi="Courier New" w:cs="Courier New"/>
+        </w:rPr>
+        <w:tab/>
+        <w:t>- 85</w:t>
+      </w:r>
+    </w:p>
+    <w:p>
+      <w:pPr>
+        <w:pStyle w:val="PlainText"/>
+        <w:rPr>
+          <w:rFonts w:ascii="Courier New" w:hAnsi="Courier New" w:cs="Courier New"/>
+        </w:rPr>
+      </w:pPr>
+      <w:r>
+        <w:rPr>
+          <w:rFonts w:ascii="Courier New" w:hAnsi="Courier New" w:cs="Courier New"/>
+        </w:rPr>
+        <w:t>Rate</w:t>
+      </w:r>
+      <w:r>
+        <w:rPr>
+          <w:rFonts w:ascii="Courier New" w:hAnsi="Courier New" w:cs="Courier New"/>
+        </w:rPr>
+        <w:tab/>
+      </w:r>
+      <w:r>
+        <w:rPr>
+          <w:rFonts w:ascii="Courier New" w:hAnsi="Courier New" w:cs="Courier New"/>
+        </w:rPr>
+        <w:tab/>
+      </w:r>
+      <w:r>
+        <w:rPr>
+          <w:rFonts w:ascii="Courier New" w:hAnsi="Courier New" w:cs="Courier New"/>
+        </w:rPr>
+        <w:tab/>
+      </w:r>
+      <w:r>
+        <w:rPr>
+          <w:rFonts w:ascii="Courier New" w:hAnsi="Courier New" w:cs="Courier New"/>
+        </w:rPr>
+        <w:tab/>
+      </w:r>
+      <w:r>
+        <w:rPr>
+          <w:rFonts w:ascii="Courier New" w:hAnsi="Courier New" w:cs="Courier New"/>
+        </w:rPr>
+        <w:tab/>
+        <w:t>- 11</w:t>
+      </w:r>
+    </w:p>
+    <w:p>
+      <w:pPr>
+        <w:pStyle w:val="PlainText"/>
+        <w:rPr>
+          <w:rFonts w:ascii="Courier New" w:hAnsi="Courier New" w:cs="Courier New"/>
+        </w:rPr>
+      </w:pPr>
+      <w:r>
+        <w:rPr>
+          <w:rFonts w:ascii="Courier New" w:hAnsi="Courier New" w:cs="Courier New"/>
+        </w:rPr>
+        <w:t>Total Price</w:t>
+      </w:r>
+      <w:r>
+        <w:rPr>
+          <w:rFonts w:ascii="Courier New" w:hAnsi="Courier New" w:cs="Courier New"/>
+        </w:rPr>
+        <w:tab/>
+      </w:r>
+      <w:r>
+        <w:rPr>
+          <w:rFonts w:ascii="Courier New" w:hAnsi="Courier New" w:cs="Courier New"/>
+        </w:rPr>
+        <w:tab/>
+      </w:r>
+      <w:r>
+        <w:rPr>
+          <w:rFonts w:ascii="Courier New" w:hAnsi="Courier New" w:cs="Courier New"/>
+        </w:rPr>
+        <w:tab/>
+      </w:r>
+      <w:r>
+        <w:rPr>
+          <w:rFonts w:ascii="Courier New" w:hAnsi="Courier New" w:cs="Courier New"/>
+        </w:rPr>
+        <w:tab/>
+        <w:t>- 935.0</w:t>
+      </w:r>
+    </w:p>
+    <w:p>
+      <w:pPr>
+        <w:pStyle w:val="PlainText"/>
+        <w:rPr>
+          <w:rFonts w:ascii="Courier New" w:hAnsi="Courier New" w:cs="Courier New"/>
+          <w:b/>
+        </w:rPr>
+      </w:pPr>
+      <w:r>
+        <w:rPr>
+          <w:rFonts w:ascii="Courier New" w:hAnsi="Courier New" w:cs="Courier New"/>
+          <w:b/>
+        </w:rPr>
+        <w:t>Amount balance</w:t>
+      </w:r>
+      <w:r>
+        <w:rPr>
+          <w:rFonts w:ascii="Courier New" w:hAnsi="Courier New" w:cs="Courier New"/>
+          <w:b/>
+        </w:rPr>
+        <w:tab/>
+      </w:r>
+      <w:r>
+        <w:rPr>
+          <w:rFonts w:ascii="Courier New" w:hAnsi="Courier New" w:cs="Courier New"/>
+          <w:b/>
+        </w:rPr>
+        <w:tab/>
+      </w:r>
+      <w:r>
+        <w:rPr>
+          <w:rFonts w:ascii="Courier New" w:hAnsi="Courier New" w:cs="Courier New"/>
+          <w:b/>
+        </w:rPr>
+        <w:tab/>
+        <w:t>- 8207.0</w:t>
+      </w:r>
+    </w:p>
+    <w:p>
+      <w:pPr>
+        <w:pStyle w:val="PlainText"/>
+        <w:rPr>
+          <w:rFonts w:ascii="Courier New" w:hAnsi="Courier New" w:cs="Courier New"/>
+        </w:rPr>
+      </w:pPr>
+    </w:p>
+    <w:p>
+      <w:pPr>
+        <w:pStyle w:val="PlainText"/>
+        <w:rPr>
+          <w:rFonts w:ascii="Courier New" w:hAnsi="Courier New" w:cs="Courier New"/>
+        </w:rPr>
+      </w:pPr>
     </w:p>
     <w:p>
       <w:pPr>

--- a/customer _details/GANGAMMA/SEP/TUMKUR/GTN/PURCHASE DETAILS.docx
+++ b/customer _details/GANGAMMA/SEP/TUMKUR/GTN/PURCHASE DETAILS.docx
@@ -12697,13 +12697,7 @@
         <w:rPr>
           <w:rFonts w:ascii="Courier New" w:hAnsi="Courier New" w:cs="Courier New"/>
         </w:rPr>
-        <w:t>SUN Apr 29</w:t>
-      </w:r>
-      <w:r>
-        <w:rPr>
-          <w:rFonts w:ascii="Courier New" w:hAnsi="Courier New" w:cs="Courier New"/>
-        </w:rPr>
-        <w:t xml:space="preserve"> 11:33:49 IST 2018</w:t>
+        <w:t>SUN Apr 29 11:33:49 IST 2018</w:t>
       </w:r>
     </w:p>
     <w:p>
@@ -13024,6 +13018,371 @@
         <w:tab/>
         <w:t>- 8207.0</w:t>
       </w:r>
+    </w:p>
+    <w:p>
+      <w:pPr>
+        <w:pStyle w:val="PlainText"/>
+        <w:rPr>
+          <w:rFonts w:ascii="Courier New" w:hAnsi="Courier New" w:cs="Courier New"/>
+          <w:b/>
+        </w:rPr>
+      </w:pPr>
+    </w:p>
+    <w:p>
+      <w:pPr>
+        <w:pStyle w:val="PlainText"/>
+        <w:rPr>
+          <w:rFonts w:ascii="Courier New" w:hAnsi="Courier New" w:cs="Courier New"/>
+        </w:rPr>
+      </w:pPr>
+      <w:r>
+        <w:rPr>
+          <w:rFonts w:ascii="Courier New" w:hAnsi="Courier New" w:cs="Courier New"/>
+        </w:rPr>
+        <w:t>SUN May 06</w:t>
+      </w:r>
+      <w:r>
+        <w:rPr>
+          <w:rFonts w:ascii="Courier New" w:hAnsi="Courier New" w:cs="Courier New"/>
+        </w:rPr>
+        <w:t xml:space="preserve"> 11:30:34 IST 2018</w:t>
+      </w:r>
+    </w:p>
+    <w:p>
+      <w:pPr>
+        <w:pStyle w:val="PlainText"/>
+        <w:rPr>
+          <w:rFonts w:ascii="Courier New" w:hAnsi="Courier New" w:cs="Courier New"/>
+        </w:rPr>
+      </w:pPr>
+      <w:r>
+        <w:rPr>
+          <w:rFonts w:ascii="Courier New" w:hAnsi="Courier New" w:cs="Courier New"/>
+        </w:rPr>
+        <w:t>Person Name</w:t>
+      </w:r>
+      <w:r>
+        <w:rPr>
+          <w:rFonts w:ascii="Courier New" w:hAnsi="Courier New" w:cs="Courier New"/>
+        </w:rPr>
+        <w:tab/>
+      </w:r>
+      <w:r>
+        <w:rPr>
+          <w:rFonts w:ascii="Courier New" w:hAnsi="Courier New" w:cs="Courier New"/>
+        </w:rPr>
+        <w:tab/>
+      </w:r>
+      <w:r>
+        <w:rPr>
+          <w:rFonts w:ascii="Courier New" w:hAnsi="Courier New" w:cs="Courier New"/>
+        </w:rPr>
+        <w:tab/>
+      </w:r>
+      <w:r>
+        <w:rPr>
+          <w:rFonts w:ascii="Courier New" w:hAnsi="Courier New" w:cs="Courier New"/>
+        </w:rPr>
+        <w:tab/>
+        <w:t>- GTN</w:t>
+      </w:r>
+    </w:p>
+    <w:p>
+      <w:pPr>
+        <w:pStyle w:val="PlainText"/>
+        <w:rPr>
+          <w:rFonts w:ascii="Courier New" w:hAnsi="Courier New" w:cs="Courier New"/>
+        </w:rPr>
+      </w:pPr>
+      <w:r>
+        <w:rPr>
+          <w:rFonts w:ascii="Courier New" w:hAnsi="Courier New" w:cs="Courier New"/>
+        </w:rPr>
+        <w:t>Bill number</w:t>
+      </w:r>
+      <w:r>
+        <w:rPr>
+          <w:rFonts w:ascii="Courier New" w:hAnsi="Courier New" w:cs="Courier New"/>
+        </w:rPr>
+        <w:tab/>
+      </w:r>
+      <w:r>
+        <w:rPr>
+          <w:rFonts w:ascii="Courier New" w:hAnsi="Courier New" w:cs="Courier New"/>
+        </w:rPr>
+        <w:tab/>
+      </w:r>
+      <w:r>
+        <w:rPr>
+          <w:rFonts w:ascii="Courier New" w:hAnsi="Courier New" w:cs="Courier New"/>
+        </w:rPr>
+        <w:tab/>
+      </w:r>
+      <w:r>
+        <w:rPr>
+          <w:rFonts w:ascii="Courier New" w:hAnsi="Courier New" w:cs="Courier New"/>
+        </w:rPr>
+        <w:tab/>
+        <w:t>- 5045</w:t>
+      </w:r>
+    </w:p>
+    <w:p>
+      <w:pPr>
+        <w:pStyle w:val="PlainText"/>
+        <w:rPr>
+          <w:rFonts w:ascii="Courier New" w:hAnsi="Courier New" w:cs="Courier New"/>
+        </w:rPr>
+      </w:pPr>
+      <w:r>
+        <w:rPr>
+          <w:rFonts w:ascii="Courier New" w:hAnsi="Courier New" w:cs="Courier New"/>
+        </w:rPr>
+        <w:t>---------------------------------------------------------------</w:t>
+      </w:r>
+    </w:p>
+    <w:p>
+      <w:pPr>
+        <w:pStyle w:val="PlainText"/>
+        <w:rPr>
+          <w:rFonts w:ascii="Courier New" w:hAnsi="Courier New" w:cs="Courier New"/>
+        </w:rPr>
+      </w:pPr>
+      <w:r>
+        <w:rPr>
+          <w:rFonts w:ascii="Courier New" w:hAnsi="Courier New" w:cs="Courier New"/>
+        </w:rPr>
+        <w:t>Item Name</w:t>
+      </w:r>
+      <w:r>
+        <w:rPr>
+          <w:rFonts w:ascii="Courier New" w:hAnsi="Courier New" w:cs="Courier New"/>
+        </w:rPr>
+        <w:tab/>
+      </w:r>
+      <w:r>
+        <w:rPr>
+          <w:rFonts w:ascii="Courier New" w:hAnsi="Courier New" w:cs="Courier New"/>
+        </w:rPr>
+        <w:tab/>
+      </w:r>
+      <w:r>
+        <w:rPr>
+          <w:rFonts w:ascii="Courier New" w:hAnsi="Courier New" w:cs="Courier New"/>
+        </w:rPr>
+        <w:tab/>
+      </w:r>
+      <w:r>
+        <w:rPr>
+          <w:rFonts w:ascii="Courier New" w:hAnsi="Courier New" w:cs="Courier New"/>
+        </w:rPr>
+        <w:tab/>
+        <w:t>- CARROT</w:t>
+      </w:r>
+    </w:p>
+    <w:p>
+      <w:pPr>
+        <w:pStyle w:val="PlainText"/>
+        <w:rPr>
+          <w:rFonts w:ascii="Courier New" w:hAnsi="Courier New" w:cs="Courier New"/>
+        </w:rPr>
+      </w:pPr>
+      <w:r>
+        <w:rPr>
+          <w:rFonts w:ascii="Courier New" w:hAnsi="Courier New" w:cs="Courier New"/>
+        </w:rPr>
+        <w:t>Number of Pockets</w:t>
+      </w:r>
+      <w:r>
+        <w:rPr>
+          <w:rFonts w:ascii="Courier New" w:hAnsi="Courier New" w:cs="Courier New"/>
+        </w:rPr>
+        <w:tab/>
+      </w:r>
+      <w:r>
+        <w:rPr>
+          <w:rFonts w:ascii="Courier New" w:hAnsi="Courier New" w:cs="Courier New"/>
+        </w:rPr>
+        <w:tab/>
+      </w:r>
+      <w:r>
+        <w:rPr>
+          <w:rFonts w:ascii="Courier New" w:hAnsi="Courier New" w:cs="Courier New"/>
+        </w:rPr>
+        <w:tab/>
+        <w:t>- 1</w:t>
+      </w:r>
+    </w:p>
+    <w:p>
+      <w:pPr>
+        <w:pStyle w:val="PlainText"/>
+        <w:rPr>
+          <w:rFonts w:ascii="Courier New" w:hAnsi="Courier New" w:cs="Courier New"/>
+        </w:rPr>
+      </w:pPr>
+      <w:r>
+        <w:rPr>
+          <w:rFonts w:ascii="Courier New" w:hAnsi="Courier New" w:cs="Courier New"/>
+        </w:rPr>
+        <w:t>Number of KGs</w:t>
+      </w:r>
+      <w:r>
+        <w:rPr>
+          <w:rFonts w:ascii="Courier New" w:hAnsi="Courier New" w:cs="Courier New"/>
+        </w:rPr>
+        <w:tab/>
+      </w:r>
+      <w:r>
+        <w:rPr>
+          <w:rFonts w:ascii="Courier New" w:hAnsi="Courier New" w:cs="Courier New"/>
+        </w:rPr>
+        <w:tab/>
+      </w:r>
+      <w:r>
+        <w:rPr>
+          <w:rFonts w:ascii="Courier New" w:hAnsi="Courier New" w:cs="Courier New"/>
+        </w:rPr>
+        <w:tab/>
+        <w:t>- 106</w:t>
+      </w:r>
+    </w:p>
+    <w:p>
+      <w:pPr>
+        <w:pStyle w:val="PlainText"/>
+        <w:rPr>
+          <w:rFonts w:ascii="Courier New" w:hAnsi="Courier New" w:cs="Courier New"/>
+        </w:rPr>
+      </w:pPr>
+      <w:r>
+        <w:rPr>
+          <w:rFonts w:ascii="Courier New" w:hAnsi="Courier New" w:cs="Courier New"/>
+        </w:rPr>
+        <w:t>Rate</w:t>
+      </w:r>
+      <w:r>
+        <w:rPr>
+          <w:rFonts w:ascii="Courier New" w:hAnsi="Courier New" w:cs="Courier New"/>
+        </w:rPr>
+        <w:tab/>
+      </w:r>
+      <w:r>
+        <w:rPr>
+          <w:rFonts w:ascii="Courier New" w:hAnsi="Courier New" w:cs="Courier New"/>
+        </w:rPr>
+        <w:tab/>
+      </w:r>
+      <w:r>
+        <w:rPr>
+          <w:rFonts w:ascii="Courier New" w:hAnsi="Courier New" w:cs="Courier New"/>
+        </w:rPr>
+        <w:tab/>
+      </w:r>
+      <w:r>
+        <w:rPr>
+          <w:rFonts w:ascii="Courier New" w:hAnsi="Courier New" w:cs="Courier New"/>
+        </w:rPr>
+        <w:tab/>
+      </w:r>
+      <w:r>
+        <w:rPr>
+          <w:rFonts w:ascii="Courier New" w:hAnsi="Courier New" w:cs="Courier New"/>
+        </w:rPr>
+        <w:tab/>
+        <w:t>- 12</w:t>
+      </w:r>
+    </w:p>
+    <w:p>
+      <w:pPr>
+        <w:pStyle w:val="PlainText"/>
+        <w:rPr>
+          <w:rFonts w:ascii="Courier New" w:hAnsi="Courier New" w:cs="Courier New"/>
+        </w:rPr>
+      </w:pPr>
+      <w:r>
+        <w:rPr>
+          <w:rFonts w:ascii="Courier New" w:hAnsi="Courier New" w:cs="Courier New"/>
+        </w:rPr>
+        <w:t>Total Price</w:t>
+      </w:r>
+      <w:r>
+        <w:rPr>
+          <w:rFonts w:ascii="Courier New" w:hAnsi="Courier New" w:cs="Courier New"/>
+        </w:rPr>
+        <w:tab/>
+      </w:r>
+      <w:r>
+        <w:rPr>
+          <w:rFonts w:ascii="Courier New" w:hAnsi="Courier New" w:cs="Courier New"/>
+        </w:rPr>
+        <w:tab/>
+      </w:r>
+      <w:r>
+        <w:rPr>
+          <w:rFonts w:ascii="Courier New" w:hAnsi="Courier New" w:cs="Courier New"/>
+        </w:rPr>
+        <w:tab/>
+      </w:r>
+      <w:r>
+        <w:rPr>
+          <w:rFonts w:ascii="Courier New" w:hAnsi="Courier New" w:cs="Courier New"/>
+        </w:rPr>
+        <w:tab/>
+        <w:t>- 1272.0</w:t>
+      </w:r>
+    </w:p>
+    <w:p>
+      <w:pPr>
+        <w:pStyle w:val="PlainText"/>
+        <w:rPr>
+          <w:rFonts w:ascii="Courier New" w:hAnsi="Courier New" w:cs="Courier New"/>
+          <w:b/>
+        </w:rPr>
+      </w:pPr>
+      <w:r>
+        <w:rPr>
+          <w:rFonts w:ascii="Courier New" w:hAnsi="Courier New" w:cs="Courier New"/>
+          <w:b/>
+        </w:rPr>
+        <w:t>Amount balance</w:t>
+      </w:r>
+      <w:r>
+        <w:rPr>
+          <w:rFonts w:ascii="Courier New" w:hAnsi="Courier New" w:cs="Courier New"/>
+          <w:b/>
+        </w:rPr>
+        <w:tab/>
+      </w:r>
+      <w:r>
+        <w:rPr>
+          <w:rFonts w:ascii="Courier New" w:hAnsi="Courier New" w:cs="Courier New"/>
+          <w:b/>
+        </w:rPr>
+        <w:tab/>
+      </w:r>
+      <w:r>
+        <w:rPr>
+          <w:rFonts w:ascii="Courier New" w:hAnsi="Courier New" w:cs="Courier New"/>
+          <w:b/>
+        </w:rPr>
+        <w:tab/>
+        <w:t>- 9479.0</w:t>
+      </w:r>
+    </w:p>
+    <w:p>
+      <w:pPr>
+        <w:pStyle w:val="PlainText"/>
+        <w:rPr>
+          <w:rFonts w:ascii="Courier New" w:hAnsi="Courier New" w:cs="Courier New"/>
+        </w:rPr>
+      </w:pPr>
+    </w:p>
+    <w:p>
+      <w:pPr>
+        <w:pStyle w:val="PlainText"/>
+        <w:rPr>
+          <w:rFonts w:ascii="Courier New" w:hAnsi="Courier New" w:cs="Courier New"/>
+          <w:b/>
+        </w:rPr>
+      </w:pPr>
     </w:p>
     <w:p>
       <w:pPr>

--- a/customer _details/GANGAMMA/SEP/TUMKUR/GTN/PURCHASE DETAILS.docx
+++ b/customer _details/GANGAMMA/SEP/TUMKUR/GTN/PURCHASE DETAILS.docx
@@ -13039,13 +13039,7 @@
         <w:rPr>
           <w:rFonts w:ascii="Courier New" w:hAnsi="Courier New" w:cs="Courier New"/>
         </w:rPr>
-        <w:t>SUN May 06</w:t>
-      </w:r>
-      <w:r>
-        <w:rPr>
-          <w:rFonts w:ascii="Courier New" w:hAnsi="Courier New" w:cs="Courier New"/>
-        </w:rPr>
-        <w:t xml:space="preserve"> 11:30:34 IST 2018</w:t>
+        <w:t>SUN May 06 11:30:34 IST 2018</w:t>
       </w:r>
     </w:p>
     <w:p>
@@ -13366,6 +13360,371 @@
         <w:tab/>
         <w:t>- 9479.0</w:t>
       </w:r>
+    </w:p>
+    <w:p>
+      <w:pPr>
+        <w:pStyle w:val="PlainText"/>
+        <w:rPr>
+          <w:rFonts w:ascii="Courier New" w:hAnsi="Courier New" w:cs="Courier New"/>
+          <w:b/>
+        </w:rPr>
+      </w:pPr>
+    </w:p>
+    <w:p>
+      <w:pPr>
+        <w:pStyle w:val="PlainText"/>
+        <w:rPr>
+          <w:rFonts w:ascii="Courier New" w:hAnsi="Courier New" w:cs="Courier New"/>
+        </w:rPr>
+      </w:pPr>
+      <w:r>
+        <w:rPr>
+          <w:rFonts w:ascii="Courier New" w:hAnsi="Courier New" w:cs="Courier New"/>
+        </w:rPr>
+        <w:t>SUN May 13</w:t>
+      </w:r>
+      <w:r>
+        <w:rPr>
+          <w:rFonts w:ascii="Courier New" w:hAnsi="Courier New" w:cs="Courier New"/>
+        </w:rPr>
+        <w:t xml:space="preserve"> 12:16:06 IST 2018</w:t>
+      </w:r>
+    </w:p>
+    <w:p>
+      <w:pPr>
+        <w:pStyle w:val="PlainText"/>
+        <w:rPr>
+          <w:rFonts w:ascii="Courier New" w:hAnsi="Courier New" w:cs="Courier New"/>
+        </w:rPr>
+      </w:pPr>
+      <w:r>
+        <w:rPr>
+          <w:rFonts w:ascii="Courier New" w:hAnsi="Courier New" w:cs="Courier New"/>
+        </w:rPr>
+        <w:t>Person Name</w:t>
+      </w:r>
+      <w:r>
+        <w:rPr>
+          <w:rFonts w:ascii="Courier New" w:hAnsi="Courier New" w:cs="Courier New"/>
+        </w:rPr>
+        <w:tab/>
+      </w:r>
+      <w:r>
+        <w:rPr>
+          <w:rFonts w:ascii="Courier New" w:hAnsi="Courier New" w:cs="Courier New"/>
+        </w:rPr>
+        <w:tab/>
+      </w:r>
+      <w:r>
+        <w:rPr>
+          <w:rFonts w:ascii="Courier New" w:hAnsi="Courier New" w:cs="Courier New"/>
+        </w:rPr>
+        <w:tab/>
+      </w:r>
+      <w:r>
+        <w:rPr>
+          <w:rFonts w:ascii="Courier New" w:hAnsi="Courier New" w:cs="Courier New"/>
+        </w:rPr>
+        <w:tab/>
+        <w:t>- GTN</w:t>
+      </w:r>
+    </w:p>
+    <w:p>
+      <w:pPr>
+        <w:pStyle w:val="PlainText"/>
+        <w:rPr>
+          <w:rFonts w:ascii="Courier New" w:hAnsi="Courier New" w:cs="Courier New"/>
+        </w:rPr>
+      </w:pPr>
+      <w:r>
+        <w:rPr>
+          <w:rFonts w:ascii="Courier New" w:hAnsi="Courier New" w:cs="Courier New"/>
+        </w:rPr>
+        <w:t>Bill number</w:t>
+      </w:r>
+      <w:r>
+        <w:rPr>
+          <w:rFonts w:ascii="Courier New" w:hAnsi="Courier New" w:cs="Courier New"/>
+        </w:rPr>
+        <w:tab/>
+      </w:r>
+      <w:r>
+        <w:rPr>
+          <w:rFonts w:ascii="Courier New" w:hAnsi="Courier New" w:cs="Courier New"/>
+        </w:rPr>
+        <w:tab/>
+      </w:r>
+      <w:r>
+        <w:rPr>
+          <w:rFonts w:ascii="Courier New" w:hAnsi="Courier New" w:cs="Courier New"/>
+        </w:rPr>
+        <w:tab/>
+      </w:r>
+      <w:r>
+        <w:rPr>
+          <w:rFonts w:ascii="Courier New" w:hAnsi="Courier New" w:cs="Courier New"/>
+        </w:rPr>
+        <w:tab/>
+        <w:t>- 5219</w:t>
+      </w:r>
+    </w:p>
+    <w:p>
+      <w:pPr>
+        <w:pStyle w:val="PlainText"/>
+        <w:rPr>
+          <w:rFonts w:ascii="Courier New" w:hAnsi="Courier New" w:cs="Courier New"/>
+        </w:rPr>
+      </w:pPr>
+      <w:r>
+        <w:rPr>
+          <w:rFonts w:ascii="Courier New" w:hAnsi="Courier New" w:cs="Courier New"/>
+        </w:rPr>
+        <w:t>---------------------------------------------------------------</w:t>
+      </w:r>
+    </w:p>
+    <w:p>
+      <w:pPr>
+        <w:pStyle w:val="PlainText"/>
+        <w:rPr>
+          <w:rFonts w:ascii="Courier New" w:hAnsi="Courier New" w:cs="Courier New"/>
+        </w:rPr>
+      </w:pPr>
+      <w:r>
+        <w:rPr>
+          <w:rFonts w:ascii="Courier New" w:hAnsi="Courier New" w:cs="Courier New"/>
+        </w:rPr>
+        <w:t>Item Name</w:t>
+      </w:r>
+      <w:r>
+        <w:rPr>
+          <w:rFonts w:ascii="Courier New" w:hAnsi="Courier New" w:cs="Courier New"/>
+        </w:rPr>
+        <w:tab/>
+      </w:r>
+      <w:r>
+        <w:rPr>
+          <w:rFonts w:ascii="Courier New" w:hAnsi="Courier New" w:cs="Courier New"/>
+        </w:rPr>
+        <w:tab/>
+      </w:r>
+      <w:r>
+        <w:rPr>
+          <w:rFonts w:ascii="Courier New" w:hAnsi="Courier New" w:cs="Courier New"/>
+        </w:rPr>
+        <w:tab/>
+      </w:r>
+      <w:r>
+        <w:rPr>
+          <w:rFonts w:ascii="Courier New" w:hAnsi="Courier New" w:cs="Courier New"/>
+        </w:rPr>
+        <w:tab/>
+        <w:t>- CARROT</w:t>
+      </w:r>
+    </w:p>
+    <w:p>
+      <w:pPr>
+        <w:pStyle w:val="PlainText"/>
+        <w:rPr>
+          <w:rFonts w:ascii="Courier New" w:hAnsi="Courier New" w:cs="Courier New"/>
+        </w:rPr>
+      </w:pPr>
+      <w:r>
+        <w:rPr>
+          <w:rFonts w:ascii="Courier New" w:hAnsi="Courier New" w:cs="Courier New"/>
+        </w:rPr>
+        <w:t>Number of Pockets</w:t>
+      </w:r>
+      <w:r>
+        <w:rPr>
+          <w:rFonts w:ascii="Courier New" w:hAnsi="Courier New" w:cs="Courier New"/>
+        </w:rPr>
+        <w:tab/>
+      </w:r>
+      <w:r>
+        <w:rPr>
+          <w:rFonts w:ascii="Courier New" w:hAnsi="Courier New" w:cs="Courier New"/>
+        </w:rPr>
+        <w:tab/>
+      </w:r>
+      <w:r>
+        <w:rPr>
+          <w:rFonts w:ascii="Courier New" w:hAnsi="Courier New" w:cs="Courier New"/>
+        </w:rPr>
+        <w:tab/>
+        <w:t>- 1</w:t>
+      </w:r>
+    </w:p>
+    <w:p>
+      <w:pPr>
+        <w:pStyle w:val="PlainText"/>
+        <w:rPr>
+          <w:rFonts w:ascii="Courier New" w:hAnsi="Courier New" w:cs="Courier New"/>
+        </w:rPr>
+      </w:pPr>
+      <w:r>
+        <w:rPr>
+          <w:rFonts w:ascii="Courier New" w:hAnsi="Courier New" w:cs="Courier New"/>
+        </w:rPr>
+        <w:t>Number of KGs</w:t>
+      </w:r>
+      <w:r>
+        <w:rPr>
+          <w:rFonts w:ascii="Courier New" w:hAnsi="Courier New" w:cs="Courier New"/>
+        </w:rPr>
+        <w:tab/>
+      </w:r>
+      <w:r>
+        <w:rPr>
+          <w:rFonts w:ascii="Courier New" w:hAnsi="Courier New" w:cs="Courier New"/>
+        </w:rPr>
+        <w:tab/>
+      </w:r>
+      <w:r>
+        <w:rPr>
+          <w:rFonts w:ascii="Courier New" w:hAnsi="Courier New" w:cs="Courier New"/>
+        </w:rPr>
+        <w:tab/>
+        <w:t>- 84</w:t>
+      </w:r>
+    </w:p>
+    <w:p>
+      <w:pPr>
+        <w:pStyle w:val="PlainText"/>
+        <w:rPr>
+          <w:rFonts w:ascii="Courier New" w:hAnsi="Courier New" w:cs="Courier New"/>
+        </w:rPr>
+      </w:pPr>
+      <w:r>
+        <w:rPr>
+          <w:rFonts w:ascii="Courier New" w:hAnsi="Courier New" w:cs="Courier New"/>
+        </w:rPr>
+        <w:t>Rate</w:t>
+      </w:r>
+      <w:r>
+        <w:rPr>
+          <w:rFonts w:ascii="Courier New" w:hAnsi="Courier New" w:cs="Courier New"/>
+        </w:rPr>
+        <w:tab/>
+      </w:r>
+      <w:r>
+        <w:rPr>
+          <w:rFonts w:ascii="Courier New" w:hAnsi="Courier New" w:cs="Courier New"/>
+        </w:rPr>
+        <w:tab/>
+      </w:r>
+      <w:r>
+        <w:rPr>
+          <w:rFonts w:ascii="Courier New" w:hAnsi="Courier New" w:cs="Courier New"/>
+        </w:rPr>
+        <w:tab/>
+      </w:r>
+      <w:r>
+        <w:rPr>
+          <w:rFonts w:ascii="Courier New" w:hAnsi="Courier New" w:cs="Courier New"/>
+        </w:rPr>
+        <w:tab/>
+      </w:r>
+      <w:r>
+        <w:rPr>
+          <w:rFonts w:ascii="Courier New" w:hAnsi="Courier New" w:cs="Courier New"/>
+        </w:rPr>
+        <w:tab/>
+        <w:t>- 16</w:t>
+      </w:r>
+    </w:p>
+    <w:p>
+      <w:pPr>
+        <w:pStyle w:val="PlainText"/>
+        <w:rPr>
+          <w:rFonts w:ascii="Courier New" w:hAnsi="Courier New" w:cs="Courier New"/>
+        </w:rPr>
+      </w:pPr>
+      <w:r>
+        <w:rPr>
+          <w:rFonts w:ascii="Courier New" w:hAnsi="Courier New" w:cs="Courier New"/>
+        </w:rPr>
+        <w:t>Total Price</w:t>
+      </w:r>
+      <w:r>
+        <w:rPr>
+          <w:rFonts w:ascii="Courier New" w:hAnsi="Courier New" w:cs="Courier New"/>
+        </w:rPr>
+        <w:tab/>
+      </w:r>
+      <w:r>
+        <w:rPr>
+          <w:rFonts w:ascii="Courier New" w:hAnsi="Courier New" w:cs="Courier New"/>
+        </w:rPr>
+        <w:tab/>
+      </w:r>
+      <w:r>
+        <w:rPr>
+          <w:rFonts w:ascii="Courier New" w:hAnsi="Courier New" w:cs="Courier New"/>
+        </w:rPr>
+        <w:tab/>
+      </w:r>
+      <w:r>
+        <w:rPr>
+          <w:rFonts w:ascii="Courier New" w:hAnsi="Courier New" w:cs="Courier New"/>
+        </w:rPr>
+        <w:tab/>
+        <w:t>- 1344.0</w:t>
+      </w:r>
+    </w:p>
+    <w:p>
+      <w:pPr>
+        <w:pStyle w:val="PlainText"/>
+        <w:rPr>
+          <w:rFonts w:ascii="Courier New" w:hAnsi="Courier New" w:cs="Courier New"/>
+          <w:b/>
+        </w:rPr>
+      </w:pPr>
+      <w:r>
+        <w:rPr>
+          <w:rFonts w:ascii="Courier New" w:hAnsi="Courier New" w:cs="Courier New"/>
+          <w:b/>
+        </w:rPr>
+        <w:t>Amount balance</w:t>
+      </w:r>
+      <w:r>
+        <w:rPr>
+          <w:rFonts w:ascii="Courier New" w:hAnsi="Courier New" w:cs="Courier New"/>
+          <w:b/>
+        </w:rPr>
+        <w:tab/>
+      </w:r>
+      <w:r>
+        <w:rPr>
+          <w:rFonts w:ascii="Courier New" w:hAnsi="Courier New" w:cs="Courier New"/>
+          <w:b/>
+        </w:rPr>
+        <w:tab/>
+      </w:r>
+      <w:r>
+        <w:rPr>
+          <w:rFonts w:ascii="Courier New" w:hAnsi="Courier New" w:cs="Courier New"/>
+          <w:b/>
+        </w:rPr>
+        <w:tab/>
+        <w:t>- 10823.0</w:t>
+      </w:r>
+    </w:p>
+    <w:p>
+      <w:pPr>
+        <w:pStyle w:val="PlainText"/>
+        <w:rPr>
+          <w:rFonts w:ascii="Courier New" w:hAnsi="Courier New" w:cs="Courier New"/>
+        </w:rPr>
+      </w:pPr>
+    </w:p>
+    <w:p>
+      <w:pPr>
+        <w:pStyle w:val="PlainText"/>
+        <w:rPr>
+          <w:rFonts w:ascii="Courier New" w:hAnsi="Courier New" w:cs="Courier New"/>
+          <w:b/>
+        </w:rPr>
+      </w:pPr>
     </w:p>
     <w:p>
       <w:pPr>

--- a/customer _details/GANGAMMA/SEP/TUMKUR/GTN/PURCHASE DETAILS.docx
+++ b/customer _details/GANGAMMA/SEP/TUMKUR/GTN/PURCHASE DETAILS.docx
@@ -13381,13 +13381,7 @@
         <w:rPr>
           <w:rFonts w:ascii="Courier New" w:hAnsi="Courier New" w:cs="Courier New"/>
         </w:rPr>
-        <w:t>SUN May 13</w:t>
-      </w:r>
-      <w:r>
-        <w:rPr>
-          <w:rFonts w:ascii="Courier New" w:hAnsi="Courier New" w:cs="Courier New"/>
-        </w:rPr>
-        <w:t xml:space="preserve"> 12:16:06 IST 2018</w:t>
+        <w:t>SUN May 13 12:16:06 IST 2018</w:t>
       </w:r>
     </w:p>
     <w:p>
@@ -13708,6 +13702,371 @@
         <w:tab/>
         <w:t>- 10823.0</w:t>
       </w:r>
+    </w:p>
+    <w:p>
+      <w:pPr>
+        <w:pStyle w:val="PlainText"/>
+        <w:rPr>
+          <w:rFonts w:ascii="Courier New" w:hAnsi="Courier New" w:cs="Courier New"/>
+          <w:b/>
+        </w:rPr>
+      </w:pPr>
+    </w:p>
+    <w:p>
+      <w:pPr>
+        <w:pStyle w:val="PlainText"/>
+        <w:rPr>
+          <w:rFonts w:ascii="Courier New" w:hAnsi="Courier New" w:cs="Courier New"/>
+        </w:rPr>
+      </w:pPr>
+      <w:r>
+        <w:rPr>
+          <w:rFonts w:ascii="Courier New" w:hAnsi="Courier New" w:cs="Courier New"/>
+        </w:rPr>
+        <w:t>SUN May 20</w:t>
+      </w:r>
+      <w:r>
+        <w:rPr>
+          <w:rFonts w:ascii="Courier New" w:hAnsi="Courier New" w:cs="Courier New"/>
+        </w:rPr>
+        <w:t xml:space="preserve"> 12:18:14 IST 2018</w:t>
+      </w:r>
+    </w:p>
+    <w:p>
+      <w:pPr>
+        <w:pStyle w:val="PlainText"/>
+        <w:rPr>
+          <w:rFonts w:ascii="Courier New" w:hAnsi="Courier New" w:cs="Courier New"/>
+        </w:rPr>
+      </w:pPr>
+      <w:r>
+        <w:rPr>
+          <w:rFonts w:ascii="Courier New" w:hAnsi="Courier New" w:cs="Courier New"/>
+        </w:rPr>
+        <w:t>Person Name</w:t>
+      </w:r>
+      <w:r>
+        <w:rPr>
+          <w:rFonts w:ascii="Courier New" w:hAnsi="Courier New" w:cs="Courier New"/>
+        </w:rPr>
+        <w:tab/>
+      </w:r>
+      <w:r>
+        <w:rPr>
+          <w:rFonts w:ascii="Courier New" w:hAnsi="Courier New" w:cs="Courier New"/>
+        </w:rPr>
+        <w:tab/>
+      </w:r>
+      <w:r>
+        <w:rPr>
+          <w:rFonts w:ascii="Courier New" w:hAnsi="Courier New" w:cs="Courier New"/>
+        </w:rPr>
+        <w:tab/>
+      </w:r>
+      <w:r>
+        <w:rPr>
+          <w:rFonts w:ascii="Courier New" w:hAnsi="Courier New" w:cs="Courier New"/>
+        </w:rPr>
+        <w:tab/>
+        <w:t>- GTN</w:t>
+      </w:r>
+    </w:p>
+    <w:p>
+      <w:pPr>
+        <w:pStyle w:val="PlainText"/>
+        <w:rPr>
+          <w:rFonts w:ascii="Courier New" w:hAnsi="Courier New" w:cs="Courier New"/>
+        </w:rPr>
+      </w:pPr>
+      <w:r>
+        <w:rPr>
+          <w:rFonts w:ascii="Courier New" w:hAnsi="Courier New" w:cs="Courier New"/>
+        </w:rPr>
+        <w:t>Bill number</w:t>
+      </w:r>
+      <w:r>
+        <w:rPr>
+          <w:rFonts w:ascii="Courier New" w:hAnsi="Courier New" w:cs="Courier New"/>
+        </w:rPr>
+        <w:tab/>
+      </w:r>
+      <w:r>
+        <w:rPr>
+          <w:rFonts w:ascii="Courier New" w:hAnsi="Courier New" w:cs="Courier New"/>
+        </w:rPr>
+        <w:tab/>
+      </w:r>
+      <w:r>
+        <w:rPr>
+          <w:rFonts w:ascii="Courier New" w:hAnsi="Courier New" w:cs="Courier New"/>
+        </w:rPr>
+        <w:tab/>
+      </w:r>
+      <w:r>
+        <w:rPr>
+          <w:rFonts w:ascii="Courier New" w:hAnsi="Courier New" w:cs="Courier New"/>
+        </w:rPr>
+        <w:tab/>
+        <w:t>- 5372</w:t>
+      </w:r>
+    </w:p>
+    <w:p>
+      <w:pPr>
+        <w:pStyle w:val="PlainText"/>
+        <w:rPr>
+          <w:rFonts w:ascii="Courier New" w:hAnsi="Courier New" w:cs="Courier New"/>
+        </w:rPr>
+      </w:pPr>
+      <w:r>
+        <w:rPr>
+          <w:rFonts w:ascii="Courier New" w:hAnsi="Courier New" w:cs="Courier New"/>
+        </w:rPr>
+        <w:t>---------------------------------------------------------------</w:t>
+      </w:r>
+    </w:p>
+    <w:p>
+      <w:pPr>
+        <w:pStyle w:val="PlainText"/>
+        <w:rPr>
+          <w:rFonts w:ascii="Courier New" w:hAnsi="Courier New" w:cs="Courier New"/>
+        </w:rPr>
+      </w:pPr>
+      <w:r>
+        <w:rPr>
+          <w:rFonts w:ascii="Courier New" w:hAnsi="Courier New" w:cs="Courier New"/>
+        </w:rPr>
+        <w:t>Item Name</w:t>
+      </w:r>
+      <w:r>
+        <w:rPr>
+          <w:rFonts w:ascii="Courier New" w:hAnsi="Courier New" w:cs="Courier New"/>
+        </w:rPr>
+        <w:tab/>
+      </w:r>
+      <w:r>
+        <w:rPr>
+          <w:rFonts w:ascii="Courier New" w:hAnsi="Courier New" w:cs="Courier New"/>
+        </w:rPr>
+        <w:tab/>
+      </w:r>
+      <w:r>
+        <w:rPr>
+          <w:rFonts w:ascii="Courier New" w:hAnsi="Courier New" w:cs="Courier New"/>
+        </w:rPr>
+        <w:tab/>
+      </w:r>
+      <w:r>
+        <w:rPr>
+          <w:rFonts w:ascii="Courier New" w:hAnsi="Courier New" w:cs="Courier New"/>
+        </w:rPr>
+        <w:tab/>
+        <w:t>- CARROT</w:t>
+      </w:r>
+    </w:p>
+    <w:p>
+      <w:pPr>
+        <w:pStyle w:val="PlainText"/>
+        <w:rPr>
+          <w:rFonts w:ascii="Courier New" w:hAnsi="Courier New" w:cs="Courier New"/>
+        </w:rPr>
+      </w:pPr>
+      <w:r>
+        <w:rPr>
+          <w:rFonts w:ascii="Courier New" w:hAnsi="Courier New" w:cs="Courier New"/>
+        </w:rPr>
+        <w:t>Number of Pockets</w:t>
+      </w:r>
+      <w:r>
+        <w:rPr>
+          <w:rFonts w:ascii="Courier New" w:hAnsi="Courier New" w:cs="Courier New"/>
+        </w:rPr>
+        <w:tab/>
+      </w:r>
+      <w:r>
+        <w:rPr>
+          <w:rFonts w:ascii="Courier New" w:hAnsi="Courier New" w:cs="Courier New"/>
+        </w:rPr>
+        <w:tab/>
+      </w:r>
+      <w:r>
+        <w:rPr>
+          <w:rFonts w:ascii="Courier New" w:hAnsi="Courier New" w:cs="Courier New"/>
+        </w:rPr>
+        <w:tab/>
+        <w:t>- 1</w:t>
+      </w:r>
+    </w:p>
+    <w:p>
+      <w:pPr>
+        <w:pStyle w:val="PlainText"/>
+        <w:rPr>
+          <w:rFonts w:ascii="Courier New" w:hAnsi="Courier New" w:cs="Courier New"/>
+        </w:rPr>
+      </w:pPr>
+      <w:r>
+        <w:rPr>
+          <w:rFonts w:ascii="Courier New" w:hAnsi="Courier New" w:cs="Courier New"/>
+        </w:rPr>
+        <w:t>Number of KGs</w:t>
+      </w:r>
+      <w:r>
+        <w:rPr>
+          <w:rFonts w:ascii="Courier New" w:hAnsi="Courier New" w:cs="Courier New"/>
+        </w:rPr>
+        <w:tab/>
+      </w:r>
+      <w:r>
+        <w:rPr>
+          <w:rFonts w:ascii="Courier New" w:hAnsi="Courier New" w:cs="Courier New"/>
+        </w:rPr>
+        <w:tab/>
+      </w:r>
+      <w:r>
+        <w:rPr>
+          <w:rFonts w:ascii="Courier New" w:hAnsi="Courier New" w:cs="Courier New"/>
+        </w:rPr>
+        <w:tab/>
+        <w:t>- 92</w:t>
+      </w:r>
+    </w:p>
+    <w:p>
+      <w:pPr>
+        <w:pStyle w:val="PlainText"/>
+        <w:rPr>
+          <w:rFonts w:ascii="Courier New" w:hAnsi="Courier New" w:cs="Courier New"/>
+        </w:rPr>
+      </w:pPr>
+      <w:r>
+        <w:rPr>
+          <w:rFonts w:ascii="Courier New" w:hAnsi="Courier New" w:cs="Courier New"/>
+        </w:rPr>
+        <w:t>Rate</w:t>
+      </w:r>
+      <w:r>
+        <w:rPr>
+          <w:rFonts w:ascii="Courier New" w:hAnsi="Courier New" w:cs="Courier New"/>
+        </w:rPr>
+        <w:tab/>
+      </w:r>
+      <w:r>
+        <w:rPr>
+          <w:rFonts w:ascii="Courier New" w:hAnsi="Courier New" w:cs="Courier New"/>
+        </w:rPr>
+        <w:tab/>
+      </w:r>
+      <w:r>
+        <w:rPr>
+          <w:rFonts w:ascii="Courier New" w:hAnsi="Courier New" w:cs="Courier New"/>
+        </w:rPr>
+        <w:tab/>
+      </w:r>
+      <w:r>
+        <w:rPr>
+          <w:rFonts w:ascii="Courier New" w:hAnsi="Courier New" w:cs="Courier New"/>
+        </w:rPr>
+        <w:tab/>
+      </w:r>
+      <w:r>
+        <w:rPr>
+          <w:rFonts w:ascii="Courier New" w:hAnsi="Courier New" w:cs="Courier New"/>
+        </w:rPr>
+        <w:tab/>
+        <w:t>- 15</w:t>
+      </w:r>
+    </w:p>
+    <w:p>
+      <w:pPr>
+        <w:pStyle w:val="PlainText"/>
+        <w:rPr>
+          <w:rFonts w:ascii="Courier New" w:hAnsi="Courier New" w:cs="Courier New"/>
+        </w:rPr>
+      </w:pPr>
+      <w:r>
+        <w:rPr>
+          <w:rFonts w:ascii="Courier New" w:hAnsi="Courier New" w:cs="Courier New"/>
+        </w:rPr>
+        <w:t>Total Price</w:t>
+      </w:r>
+      <w:r>
+        <w:rPr>
+          <w:rFonts w:ascii="Courier New" w:hAnsi="Courier New" w:cs="Courier New"/>
+        </w:rPr>
+        <w:tab/>
+      </w:r>
+      <w:r>
+        <w:rPr>
+          <w:rFonts w:ascii="Courier New" w:hAnsi="Courier New" w:cs="Courier New"/>
+        </w:rPr>
+        <w:tab/>
+      </w:r>
+      <w:r>
+        <w:rPr>
+          <w:rFonts w:ascii="Courier New" w:hAnsi="Courier New" w:cs="Courier New"/>
+        </w:rPr>
+        <w:tab/>
+      </w:r>
+      <w:r>
+        <w:rPr>
+          <w:rFonts w:ascii="Courier New" w:hAnsi="Courier New" w:cs="Courier New"/>
+        </w:rPr>
+        <w:tab/>
+        <w:t>- 1380.0</w:t>
+      </w:r>
+    </w:p>
+    <w:p>
+      <w:pPr>
+        <w:pStyle w:val="PlainText"/>
+        <w:rPr>
+          <w:rFonts w:ascii="Courier New" w:hAnsi="Courier New" w:cs="Courier New"/>
+          <w:b/>
+        </w:rPr>
+      </w:pPr>
+      <w:r>
+        <w:rPr>
+          <w:rFonts w:ascii="Courier New" w:hAnsi="Courier New" w:cs="Courier New"/>
+          <w:b/>
+        </w:rPr>
+        <w:t>Amount balance</w:t>
+      </w:r>
+      <w:r>
+        <w:rPr>
+          <w:rFonts w:ascii="Courier New" w:hAnsi="Courier New" w:cs="Courier New"/>
+          <w:b/>
+        </w:rPr>
+        <w:tab/>
+      </w:r>
+      <w:r>
+        <w:rPr>
+          <w:rFonts w:ascii="Courier New" w:hAnsi="Courier New" w:cs="Courier New"/>
+          <w:b/>
+        </w:rPr>
+        <w:tab/>
+      </w:r>
+      <w:r>
+        <w:rPr>
+          <w:rFonts w:ascii="Courier New" w:hAnsi="Courier New" w:cs="Courier New"/>
+          <w:b/>
+        </w:rPr>
+        <w:tab/>
+        <w:t>- 12203.0</w:t>
+      </w:r>
+    </w:p>
+    <w:p>
+      <w:pPr>
+        <w:pStyle w:val="PlainText"/>
+        <w:rPr>
+          <w:rFonts w:ascii="Courier New" w:hAnsi="Courier New" w:cs="Courier New"/>
+        </w:rPr>
+      </w:pPr>
+    </w:p>
+    <w:p>
+      <w:pPr>
+        <w:pStyle w:val="PlainText"/>
+        <w:rPr>
+          <w:rFonts w:ascii="Courier New" w:hAnsi="Courier New" w:cs="Courier New"/>
+          <w:b/>
+        </w:rPr>
+      </w:pPr>
     </w:p>
     <w:p>
       <w:pPr>

--- a/customer _details/GANGAMMA/SEP/TUMKUR/GTN/PURCHASE DETAILS.docx
+++ b/customer _details/GANGAMMA/SEP/TUMKUR/GTN/PURCHASE DETAILS.docx
@@ -13723,13 +13723,7 @@
         <w:rPr>
           <w:rFonts w:ascii="Courier New" w:hAnsi="Courier New" w:cs="Courier New"/>
         </w:rPr>
-        <w:t>SUN May 20</w:t>
-      </w:r>
-      <w:r>
-        <w:rPr>
-          <w:rFonts w:ascii="Courier New" w:hAnsi="Courier New" w:cs="Courier New"/>
-        </w:rPr>
-        <w:t xml:space="preserve"> 12:18:14 IST 2018</w:t>
+        <w:t>SUN May 20 12:18:14 IST 2018</w:t>
       </w:r>
     </w:p>
     <w:p>
@@ -14050,6 +14044,371 @@
         <w:tab/>
         <w:t>- 12203.0</w:t>
       </w:r>
+    </w:p>
+    <w:p>
+      <w:pPr>
+        <w:pStyle w:val="PlainText"/>
+        <w:rPr>
+          <w:rFonts w:ascii="Courier New" w:hAnsi="Courier New" w:cs="Courier New"/>
+          <w:b/>
+        </w:rPr>
+      </w:pPr>
+    </w:p>
+    <w:p>
+      <w:pPr>
+        <w:pStyle w:val="PlainText"/>
+        <w:rPr>
+          <w:rFonts w:ascii="Courier New" w:hAnsi="Courier New" w:cs="Courier New"/>
+        </w:rPr>
+      </w:pPr>
+      <w:r>
+        <w:rPr>
+          <w:rFonts w:ascii="Courier New" w:hAnsi="Courier New" w:cs="Courier New"/>
+        </w:rPr>
+        <w:t>MON May 21</w:t>
+      </w:r>
+      <w:r>
+        <w:rPr>
+          <w:rFonts w:ascii="Courier New" w:hAnsi="Courier New" w:cs="Courier New"/>
+        </w:rPr>
+        <w:t xml:space="preserve"> 10:58:56 IST 2018</w:t>
+      </w:r>
+    </w:p>
+    <w:p>
+      <w:pPr>
+        <w:pStyle w:val="PlainText"/>
+        <w:rPr>
+          <w:rFonts w:ascii="Courier New" w:hAnsi="Courier New" w:cs="Courier New"/>
+        </w:rPr>
+      </w:pPr>
+      <w:r>
+        <w:rPr>
+          <w:rFonts w:ascii="Courier New" w:hAnsi="Courier New" w:cs="Courier New"/>
+        </w:rPr>
+        <w:t>Person Name</w:t>
+      </w:r>
+      <w:r>
+        <w:rPr>
+          <w:rFonts w:ascii="Courier New" w:hAnsi="Courier New" w:cs="Courier New"/>
+        </w:rPr>
+        <w:tab/>
+      </w:r>
+      <w:r>
+        <w:rPr>
+          <w:rFonts w:ascii="Courier New" w:hAnsi="Courier New" w:cs="Courier New"/>
+        </w:rPr>
+        <w:tab/>
+      </w:r>
+      <w:r>
+        <w:rPr>
+          <w:rFonts w:ascii="Courier New" w:hAnsi="Courier New" w:cs="Courier New"/>
+        </w:rPr>
+        <w:tab/>
+      </w:r>
+      <w:r>
+        <w:rPr>
+          <w:rFonts w:ascii="Courier New" w:hAnsi="Courier New" w:cs="Courier New"/>
+        </w:rPr>
+        <w:tab/>
+        <w:t>- GTN</w:t>
+      </w:r>
+    </w:p>
+    <w:p>
+      <w:pPr>
+        <w:pStyle w:val="PlainText"/>
+        <w:rPr>
+          <w:rFonts w:ascii="Courier New" w:hAnsi="Courier New" w:cs="Courier New"/>
+        </w:rPr>
+      </w:pPr>
+      <w:r>
+        <w:rPr>
+          <w:rFonts w:ascii="Courier New" w:hAnsi="Courier New" w:cs="Courier New"/>
+        </w:rPr>
+        <w:t>Bill number</w:t>
+      </w:r>
+      <w:r>
+        <w:rPr>
+          <w:rFonts w:ascii="Courier New" w:hAnsi="Courier New" w:cs="Courier New"/>
+        </w:rPr>
+        <w:tab/>
+      </w:r>
+      <w:r>
+        <w:rPr>
+          <w:rFonts w:ascii="Courier New" w:hAnsi="Courier New" w:cs="Courier New"/>
+        </w:rPr>
+        <w:tab/>
+      </w:r>
+      <w:r>
+        <w:rPr>
+          <w:rFonts w:ascii="Courier New" w:hAnsi="Courier New" w:cs="Courier New"/>
+        </w:rPr>
+        <w:tab/>
+      </w:r>
+      <w:r>
+        <w:rPr>
+          <w:rFonts w:ascii="Courier New" w:hAnsi="Courier New" w:cs="Courier New"/>
+        </w:rPr>
+        <w:tab/>
+        <w:t>- 5387</w:t>
+      </w:r>
+    </w:p>
+    <w:p>
+      <w:pPr>
+        <w:pStyle w:val="PlainText"/>
+        <w:rPr>
+          <w:rFonts w:ascii="Courier New" w:hAnsi="Courier New" w:cs="Courier New"/>
+        </w:rPr>
+      </w:pPr>
+      <w:r>
+        <w:rPr>
+          <w:rFonts w:ascii="Courier New" w:hAnsi="Courier New" w:cs="Courier New"/>
+        </w:rPr>
+        <w:t>---------------------------------------------------------------</w:t>
+      </w:r>
+    </w:p>
+    <w:p>
+      <w:pPr>
+        <w:pStyle w:val="PlainText"/>
+        <w:rPr>
+          <w:rFonts w:ascii="Courier New" w:hAnsi="Courier New" w:cs="Courier New"/>
+        </w:rPr>
+      </w:pPr>
+      <w:r>
+        <w:rPr>
+          <w:rFonts w:ascii="Courier New" w:hAnsi="Courier New" w:cs="Courier New"/>
+        </w:rPr>
+        <w:t>Item Name</w:t>
+      </w:r>
+      <w:r>
+        <w:rPr>
+          <w:rFonts w:ascii="Courier New" w:hAnsi="Courier New" w:cs="Courier New"/>
+        </w:rPr>
+        <w:tab/>
+      </w:r>
+      <w:r>
+        <w:rPr>
+          <w:rFonts w:ascii="Courier New" w:hAnsi="Courier New" w:cs="Courier New"/>
+        </w:rPr>
+        <w:tab/>
+      </w:r>
+      <w:r>
+        <w:rPr>
+          <w:rFonts w:ascii="Courier New" w:hAnsi="Courier New" w:cs="Courier New"/>
+        </w:rPr>
+        <w:tab/>
+      </w:r>
+      <w:r>
+        <w:rPr>
+          <w:rFonts w:ascii="Courier New" w:hAnsi="Courier New" w:cs="Courier New"/>
+        </w:rPr>
+        <w:tab/>
+        <w:t>- BEET</w:t>
+      </w:r>
+    </w:p>
+    <w:p>
+      <w:pPr>
+        <w:pStyle w:val="PlainText"/>
+        <w:rPr>
+          <w:rFonts w:ascii="Courier New" w:hAnsi="Courier New" w:cs="Courier New"/>
+        </w:rPr>
+      </w:pPr>
+      <w:r>
+        <w:rPr>
+          <w:rFonts w:ascii="Courier New" w:hAnsi="Courier New" w:cs="Courier New"/>
+        </w:rPr>
+        <w:t>Number of Pockets</w:t>
+      </w:r>
+      <w:r>
+        <w:rPr>
+          <w:rFonts w:ascii="Courier New" w:hAnsi="Courier New" w:cs="Courier New"/>
+        </w:rPr>
+        <w:tab/>
+      </w:r>
+      <w:r>
+        <w:rPr>
+          <w:rFonts w:ascii="Courier New" w:hAnsi="Courier New" w:cs="Courier New"/>
+        </w:rPr>
+        <w:tab/>
+      </w:r>
+      <w:r>
+        <w:rPr>
+          <w:rFonts w:ascii="Courier New" w:hAnsi="Courier New" w:cs="Courier New"/>
+        </w:rPr>
+        <w:tab/>
+        <w:t>- 1</w:t>
+      </w:r>
+    </w:p>
+    <w:p>
+      <w:pPr>
+        <w:pStyle w:val="PlainText"/>
+        <w:rPr>
+          <w:rFonts w:ascii="Courier New" w:hAnsi="Courier New" w:cs="Courier New"/>
+        </w:rPr>
+      </w:pPr>
+      <w:r>
+        <w:rPr>
+          <w:rFonts w:ascii="Courier New" w:hAnsi="Courier New" w:cs="Courier New"/>
+        </w:rPr>
+        <w:t>Number of KGs</w:t>
+      </w:r>
+      <w:r>
+        <w:rPr>
+          <w:rFonts w:ascii="Courier New" w:hAnsi="Courier New" w:cs="Courier New"/>
+        </w:rPr>
+        <w:tab/>
+      </w:r>
+      <w:r>
+        <w:rPr>
+          <w:rFonts w:ascii="Courier New" w:hAnsi="Courier New" w:cs="Courier New"/>
+        </w:rPr>
+        <w:tab/>
+      </w:r>
+      <w:r>
+        <w:rPr>
+          <w:rFonts w:ascii="Courier New" w:hAnsi="Courier New" w:cs="Courier New"/>
+        </w:rPr>
+        <w:tab/>
+        <w:t>- 74</w:t>
+      </w:r>
+    </w:p>
+    <w:p>
+      <w:pPr>
+        <w:pStyle w:val="PlainText"/>
+        <w:rPr>
+          <w:rFonts w:ascii="Courier New" w:hAnsi="Courier New" w:cs="Courier New"/>
+        </w:rPr>
+      </w:pPr>
+      <w:r>
+        <w:rPr>
+          <w:rFonts w:ascii="Courier New" w:hAnsi="Courier New" w:cs="Courier New"/>
+        </w:rPr>
+        <w:t>Rate</w:t>
+      </w:r>
+      <w:r>
+        <w:rPr>
+          <w:rFonts w:ascii="Courier New" w:hAnsi="Courier New" w:cs="Courier New"/>
+        </w:rPr>
+        <w:tab/>
+      </w:r>
+      <w:r>
+        <w:rPr>
+          <w:rFonts w:ascii="Courier New" w:hAnsi="Courier New" w:cs="Courier New"/>
+        </w:rPr>
+        <w:tab/>
+      </w:r>
+      <w:r>
+        <w:rPr>
+          <w:rFonts w:ascii="Courier New" w:hAnsi="Courier New" w:cs="Courier New"/>
+        </w:rPr>
+        <w:tab/>
+      </w:r>
+      <w:r>
+        <w:rPr>
+          <w:rFonts w:ascii="Courier New" w:hAnsi="Courier New" w:cs="Courier New"/>
+        </w:rPr>
+        <w:tab/>
+      </w:r>
+      <w:r>
+        <w:rPr>
+          <w:rFonts w:ascii="Courier New" w:hAnsi="Courier New" w:cs="Courier New"/>
+        </w:rPr>
+        <w:tab/>
+        <w:t>- 17</w:t>
+      </w:r>
+    </w:p>
+    <w:p>
+      <w:pPr>
+        <w:pStyle w:val="PlainText"/>
+        <w:rPr>
+          <w:rFonts w:ascii="Courier New" w:hAnsi="Courier New" w:cs="Courier New"/>
+        </w:rPr>
+      </w:pPr>
+      <w:r>
+        <w:rPr>
+          <w:rFonts w:ascii="Courier New" w:hAnsi="Courier New" w:cs="Courier New"/>
+        </w:rPr>
+        <w:t>Total Price</w:t>
+      </w:r>
+      <w:r>
+        <w:rPr>
+          <w:rFonts w:ascii="Courier New" w:hAnsi="Courier New" w:cs="Courier New"/>
+        </w:rPr>
+        <w:tab/>
+      </w:r>
+      <w:r>
+        <w:rPr>
+          <w:rFonts w:ascii="Courier New" w:hAnsi="Courier New" w:cs="Courier New"/>
+        </w:rPr>
+        <w:tab/>
+      </w:r>
+      <w:r>
+        <w:rPr>
+          <w:rFonts w:ascii="Courier New" w:hAnsi="Courier New" w:cs="Courier New"/>
+        </w:rPr>
+        <w:tab/>
+      </w:r>
+      <w:r>
+        <w:rPr>
+          <w:rFonts w:ascii="Courier New" w:hAnsi="Courier New" w:cs="Courier New"/>
+        </w:rPr>
+        <w:tab/>
+        <w:t>- 1258.0</w:t>
+      </w:r>
+    </w:p>
+    <w:p>
+      <w:pPr>
+        <w:pStyle w:val="PlainText"/>
+        <w:rPr>
+          <w:rFonts w:ascii="Courier New" w:hAnsi="Courier New" w:cs="Courier New"/>
+          <w:b/>
+        </w:rPr>
+      </w:pPr>
+      <w:r>
+        <w:rPr>
+          <w:rFonts w:ascii="Courier New" w:hAnsi="Courier New" w:cs="Courier New"/>
+          <w:b/>
+        </w:rPr>
+        <w:t>Amount balance</w:t>
+      </w:r>
+      <w:r>
+        <w:rPr>
+          <w:rFonts w:ascii="Courier New" w:hAnsi="Courier New" w:cs="Courier New"/>
+          <w:b/>
+        </w:rPr>
+        <w:tab/>
+      </w:r>
+      <w:r>
+        <w:rPr>
+          <w:rFonts w:ascii="Courier New" w:hAnsi="Courier New" w:cs="Courier New"/>
+          <w:b/>
+        </w:rPr>
+        <w:tab/>
+      </w:r>
+      <w:r>
+        <w:rPr>
+          <w:rFonts w:ascii="Courier New" w:hAnsi="Courier New" w:cs="Courier New"/>
+          <w:b/>
+        </w:rPr>
+        <w:tab/>
+        <w:t>- 13461.0</w:t>
+      </w:r>
+    </w:p>
+    <w:p>
+      <w:pPr>
+        <w:pStyle w:val="PlainText"/>
+        <w:rPr>
+          <w:rFonts w:ascii="Courier New" w:hAnsi="Courier New" w:cs="Courier New"/>
+        </w:rPr>
+      </w:pPr>
+    </w:p>
+    <w:p>
+      <w:pPr>
+        <w:pStyle w:val="PlainText"/>
+        <w:rPr>
+          <w:rFonts w:ascii="Courier New" w:hAnsi="Courier New" w:cs="Courier New"/>
+          <w:b/>
+        </w:rPr>
+      </w:pPr>
     </w:p>
     <w:p>
       <w:pPr>

--- a/customer _details/GANGAMMA/SEP/TUMKUR/GTN/PURCHASE DETAILS.docx
+++ b/customer _details/GANGAMMA/SEP/TUMKUR/GTN/PURCHASE DETAILS.docx
@@ -14065,13 +14065,7 @@
         <w:rPr>
           <w:rFonts w:ascii="Courier New" w:hAnsi="Courier New" w:cs="Courier New"/>
         </w:rPr>
-        <w:t>MON May 21</w:t>
-      </w:r>
-      <w:r>
-        <w:rPr>
-          <w:rFonts w:ascii="Courier New" w:hAnsi="Courier New" w:cs="Courier New"/>
-        </w:rPr>
-        <w:t xml:space="preserve"> 10:58:56 IST 2018</w:t>
+        <w:t>MON May 21 10:58:56 IST 2018</w:t>
       </w:r>
     </w:p>
     <w:p>
@@ -14392,6 +14386,371 @@
         <w:tab/>
         <w:t>- 13461.0</w:t>
       </w:r>
+    </w:p>
+    <w:p>
+      <w:pPr>
+        <w:pStyle w:val="PlainText"/>
+        <w:rPr>
+          <w:rFonts w:ascii="Courier New" w:hAnsi="Courier New" w:cs="Courier New"/>
+          <w:b/>
+        </w:rPr>
+      </w:pPr>
+    </w:p>
+    <w:p>
+      <w:pPr>
+        <w:pStyle w:val="PlainText"/>
+        <w:rPr>
+          <w:rFonts w:ascii="Courier New" w:hAnsi="Courier New" w:cs="Courier New"/>
+        </w:rPr>
+      </w:pPr>
+      <w:r>
+        <w:rPr>
+          <w:rFonts w:ascii="Courier New" w:hAnsi="Courier New" w:cs="Courier New"/>
+        </w:rPr>
+        <w:t>SUN May 27</w:t>
+      </w:r>
+      <w:r>
+        <w:rPr>
+          <w:rFonts w:ascii="Courier New" w:hAnsi="Courier New" w:cs="Courier New"/>
+        </w:rPr>
+        <w:t xml:space="preserve"> 11:51:58 IST 2018</w:t>
+      </w:r>
+    </w:p>
+    <w:p>
+      <w:pPr>
+        <w:pStyle w:val="PlainText"/>
+        <w:rPr>
+          <w:rFonts w:ascii="Courier New" w:hAnsi="Courier New" w:cs="Courier New"/>
+        </w:rPr>
+      </w:pPr>
+      <w:r>
+        <w:rPr>
+          <w:rFonts w:ascii="Courier New" w:hAnsi="Courier New" w:cs="Courier New"/>
+        </w:rPr>
+        <w:t>Person Name</w:t>
+      </w:r>
+      <w:r>
+        <w:rPr>
+          <w:rFonts w:ascii="Courier New" w:hAnsi="Courier New" w:cs="Courier New"/>
+        </w:rPr>
+        <w:tab/>
+      </w:r>
+      <w:r>
+        <w:rPr>
+          <w:rFonts w:ascii="Courier New" w:hAnsi="Courier New" w:cs="Courier New"/>
+        </w:rPr>
+        <w:tab/>
+      </w:r>
+      <w:r>
+        <w:rPr>
+          <w:rFonts w:ascii="Courier New" w:hAnsi="Courier New" w:cs="Courier New"/>
+        </w:rPr>
+        <w:tab/>
+      </w:r>
+      <w:r>
+        <w:rPr>
+          <w:rFonts w:ascii="Courier New" w:hAnsi="Courier New" w:cs="Courier New"/>
+        </w:rPr>
+        <w:tab/>
+        <w:t>- GTN</w:t>
+      </w:r>
+    </w:p>
+    <w:p>
+      <w:pPr>
+        <w:pStyle w:val="PlainText"/>
+        <w:rPr>
+          <w:rFonts w:ascii="Courier New" w:hAnsi="Courier New" w:cs="Courier New"/>
+        </w:rPr>
+      </w:pPr>
+      <w:r>
+        <w:rPr>
+          <w:rFonts w:ascii="Courier New" w:hAnsi="Courier New" w:cs="Courier New"/>
+        </w:rPr>
+        <w:t>Bill number</w:t>
+      </w:r>
+      <w:r>
+        <w:rPr>
+          <w:rFonts w:ascii="Courier New" w:hAnsi="Courier New" w:cs="Courier New"/>
+        </w:rPr>
+        <w:tab/>
+      </w:r>
+      <w:r>
+        <w:rPr>
+          <w:rFonts w:ascii="Courier New" w:hAnsi="Courier New" w:cs="Courier New"/>
+        </w:rPr>
+        <w:tab/>
+      </w:r>
+      <w:r>
+        <w:rPr>
+          <w:rFonts w:ascii="Courier New" w:hAnsi="Courier New" w:cs="Courier New"/>
+        </w:rPr>
+        <w:tab/>
+      </w:r>
+      <w:r>
+        <w:rPr>
+          <w:rFonts w:ascii="Courier New" w:hAnsi="Courier New" w:cs="Courier New"/>
+        </w:rPr>
+        <w:tab/>
+        <w:t>- 5517</w:t>
+      </w:r>
+    </w:p>
+    <w:p>
+      <w:pPr>
+        <w:pStyle w:val="PlainText"/>
+        <w:rPr>
+          <w:rFonts w:ascii="Courier New" w:hAnsi="Courier New" w:cs="Courier New"/>
+        </w:rPr>
+      </w:pPr>
+      <w:r>
+        <w:rPr>
+          <w:rFonts w:ascii="Courier New" w:hAnsi="Courier New" w:cs="Courier New"/>
+        </w:rPr>
+        <w:t>---------------------------------------------------------------</w:t>
+      </w:r>
+    </w:p>
+    <w:p>
+      <w:pPr>
+        <w:pStyle w:val="PlainText"/>
+        <w:rPr>
+          <w:rFonts w:ascii="Courier New" w:hAnsi="Courier New" w:cs="Courier New"/>
+        </w:rPr>
+      </w:pPr>
+      <w:r>
+        <w:rPr>
+          <w:rFonts w:ascii="Courier New" w:hAnsi="Courier New" w:cs="Courier New"/>
+        </w:rPr>
+        <w:t>Item Name</w:t>
+      </w:r>
+      <w:r>
+        <w:rPr>
+          <w:rFonts w:ascii="Courier New" w:hAnsi="Courier New" w:cs="Courier New"/>
+        </w:rPr>
+        <w:tab/>
+      </w:r>
+      <w:r>
+        <w:rPr>
+          <w:rFonts w:ascii="Courier New" w:hAnsi="Courier New" w:cs="Courier New"/>
+        </w:rPr>
+        <w:tab/>
+      </w:r>
+      <w:r>
+        <w:rPr>
+          <w:rFonts w:ascii="Courier New" w:hAnsi="Courier New" w:cs="Courier New"/>
+        </w:rPr>
+        <w:tab/>
+      </w:r>
+      <w:r>
+        <w:rPr>
+          <w:rFonts w:ascii="Courier New" w:hAnsi="Courier New" w:cs="Courier New"/>
+        </w:rPr>
+        <w:tab/>
+        <w:t>- CARROT</w:t>
+      </w:r>
+    </w:p>
+    <w:p>
+      <w:pPr>
+        <w:pStyle w:val="PlainText"/>
+        <w:rPr>
+          <w:rFonts w:ascii="Courier New" w:hAnsi="Courier New" w:cs="Courier New"/>
+        </w:rPr>
+      </w:pPr>
+      <w:r>
+        <w:rPr>
+          <w:rFonts w:ascii="Courier New" w:hAnsi="Courier New" w:cs="Courier New"/>
+        </w:rPr>
+        <w:t>Number of Pockets</w:t>
+      </w:r>
+      <w:r>
+        <w:rPr>
+          <w:rFonts w:ascii="Courier New" w:hAnsi="Courier New" w:cs="Courier New"/>
+        </w:rPr>
+        <w:tab/>
+      </w:r>
+      <w:r>
+        <w:rPr>
+          <w:rFonts w:ascii="Courier New" w:hAnsi="Courier New" w:cs="Courier New"/>
+        </w:rPr>
+        <w:tab/>
+      </w:r>
+      <w:r>
+        <w:rPr>
+          <w:rFonts w:ascii="Courier New" w:hAnsi="Courier New" w:cs="Courier New"/>
+        </w:rPr>
+        <w:tab/>
+        <w:t>- 1</w:t>
+      </w:r>
+    </w:p>
+    <w:p>
+      <w:pPr>
+        <w:pStyle w:val="PlainText"/>
+        <w:rPr>
+          <w:rFonts w:ascii="Courier New" w:hAnsi="Courier New" w:cs="Courier New"/>
+        </w:rPr>
+      </w:pPr>
+      <w:r>
+        <w:rPr>
+          <w:rFonts w:ascii="Courier New" w:hAnsi="Courier New" w:cs="Courier New"/>
+        </w:rPr>
+        <w:t>Number of KGs</w:t>
+      </w:r>
+      <w:r>
+        <w:rPr>
+          <w:rFonts w:ascii="Courier New" w:hAnsi="Courier New" w:cs="Courier New"/>
+        </w:rPr>
+        <w:tab/>
+      </w:r>
+      <w:r>
+        <w:rPr>
+          <w:rFonts w:ascii="Courier New" w:hAnsi="Courier New" w:cs="Courier New"/>
+        </w:rPr>
+        <w:tab/>
+      </w:r>
+      <w:r>
+        <w:rPr>
+          <w:rFonts w:ascii="Courier New" w:hAnsi="Courier New" w:cs="Courier New"/>
+        </w:rPr>
+        <w:tab/>
+        <w:t>- 96</w:t>
+      </w:r>
+    </w:p>
+    <w:p>
+      <w:pPr>
+        <w:pStyle w:val="PlainText"/>
+        <w:rPr>
+          <w:rFonts w:ascii="Courier New" w:hAnsi="Courier New" w:cs="Courier New"/>
+        </w:rPr>
+      </w:pPr>
+      <w:r>
+        <w:rPr>
+          <w:rFonts w:ascii="Courier New" w:hAnsi="Courier New" w:cs="Courier New"/>
+        </w:rPr>
+        <w:t>Rate</w:t>
+      </w:r>
+      <w:r>
+        <w:rPr>
+          <w:rFonts w:ascii="Courier New" w:hAnsi="Courier New" w:cs="Courier New"/>
+        </w:rPr>
+        <w:tab/>
+      </w:r>
+      <w:r>
+        <w:rPr>
+          <w:rFonts w:ascii="Courier New" w:hAnsi="Courier New" w:cs="Courier New"/>
+        </w:rPr>
+        <w:tab/>
+      </w:r>
+      <w:r>
+        <w:rPr>
+          <w:rFonts w:ascii="Courier New" w:hAnsi="Courier New" w:cs="Courier New"/>
+        </w:rPr>
+        <w:tab/>
+      </w:r>
+      <w:r>
+        <w:rPr>
+          <w:rFonts w:ascii="Courier New" w:hAnsi="Courier New" w:cs="Courier New"/>
+        </w:rPr>
+        <w:tab/>
+      </w:r>
+      <w:r>
+        <w:rPr>
+          <w:rFonts w:ascii="Courier New" w:hAnsi="Courier New" w:cs="Courier New"/>
+        </w:rPr>
+        <w:tab/>
+        <w:t>- 14</w:t>
+      </w:r>
+    </w:p>
+    <w:p>
+      <w:pPr>
+        <w:pStyle w:val="PlainText"/>
+        <w:rPr>
+          <w:rFonts w:ascii="Courier New" w:hAnsi="Courier New" w:cs="Courier New"/>
+        </w:rPr>
+      </w:pPr>
+      <w:r>
+        <w:rPr>
+          <w:rFonts w:ascii="Courier New" w:hAnsi="Courier New" w:cs="Courier New"/>
+        </w:rPr>
+        <w:t>Total Price</w:t>
+      </w:r>
+      <w:r>
+        <w:rPr>
+          <w:rFonts w:ascii="Courier New" w:hAnsi="Courier New" w:cs="Courier New"/>
+        </w:rPr>
+        <w:tab/>
+      </w:r>
+      <w:r>
+        <w:rPr>
+          <w:rFonts w:ascii="Courier New" w:hAnsi="Courier New" w:cs="Courier New"/>
+        </w:rPr>
+        <w:tab/>
+      </w:r>
+      <w:r>
+        <w:rPr>
+          <w:rFonts w:ascii="Courier New" w:hAnsi="Courier New" w:cs="Courier New"/>
+        </w:rPr>
+        <w:tab/>
+      </w:r>
+      <w:r>
+        <w:rPr>
+          <w:rFonts w:ascii="Courier New" w:hAnsi="Courier New" w:cs="Courier New"/>
+        </w:rPr>
+        <w:tab/>
+        <w:t>- 1344.0</w:t>
+      </w:r>
+    </w:p>
+    <w:p>
+      <w:pPr>
+        <w:pStyle w:val="PlainText"/>
+        <w:rPr>
+          <w:rFonts w:ascii="Courier New" w:hAnsi="Courier New" w:cs="Courier New"/>
+          <w:b/>
+        </w:rPr>
+      </w:pPr>
+      <w:r>
+        <w:rPr>
+          <w:rFonts w:ascii="Courier New" w:hAnsi="Courier New" w:cs="Courier New"/>
+          <w:b/>
+        </w:rPr>
+        <w:t>Amount balance</w:t>
+      </w:r>
+      <w:r>
+        <w:rPr>
+          <w:rFonts w:ascii="Courier New" w:hAnsi="Courier New" w:cs="Courier New"/>
+          <w:b/>
+        </w:rPr>
+        <w:tab/>
+      </w:r>
+      <w:r>
+        <w:rPr>
+          <w:rFonts w:ascii="Courier New" w:hAnsi="Courier New" w:cs="Courier New"/>
+          <w:b/>
+        </w:rPr>
+        <w:tab/>
+      </w:r>
+      <w:r>
+        <w:rPr>
+          <w:rFonts w:ascii="Courier New" w:hAnsi="Courier New" w:cs="Courier New"/>
+          <w:b/>
+        </w:rPr>
+        <w:tab/>
+        <w:t>- 14805.0</w:t>
+      </w:r>
+    </w:p>
+    <w:p>
+      <w:pPr>
+        <w:pStyle w:val="PlainText"/>
+        <w:rPr>
+          <w:rFonts w:ascii="Courier New" w:hAnsi="Courier New" w:cs="Courier New"/>
+        </w:rPr>
+      </w:pPr>
+    </w:p>
+    <w:p>
+      <w:pPr>
+        <w:pStyle w:val="PlainText"/>
+        <w:rPr>
+          <w:rFonts w:ascii="Courier New" w:hAnsi="Courier New" w:cs="Courier New"/>
+          <w:b/>
+        </w:rPr>
+      </w:pPr>
     </w:p>
     <w:p>
       <w:pPr>

--- a/customer _details/GANGAMMA/SEP/TUMKUR/GTN/PURCHASE DETAILS.docx
+++ b/customer _details/GANGAMMA/SEP/TUMKUR/GTN/PURCHASE DETAILS.docx
@@ -14407,13 +14407,7 @@
         <w:rPr>
           <w:rFonts w:ascii="Courier New" w:hAnsi="Courier New" w:cs="Courier New"/>
         </w:rPr>
-        <w:t>SUN May 27</w:t>
-      </w:r>
-      <w:r>
-        <w:rPr>
-          <w:rFonts w:ascii="Courier New" w:hAnsi="Courier New" w:cs="Courier New"/>
-        </w:rPr>
-        <w:t xml:space="preserve"> 11:51:58 IST 2018</w:t>
+        <w:t>SUN May 27 11:51:58 IST 2018</w:t>
       </w:r>
     </w:p>
     <w:p>
@@ -14734,6 +14728,436 @@
         <w:tab/>
         <w:t>- 14805.0</w:t>
       </w:r>
+    </w:p>
+    <w:p>
+      <w:pPr>
+        <w:pStyle w:val="PlainText"/>
+        <w:rPr>
+          <w:rFonts w:ascii="Courier New" w:hAnsi="Courier New" w:cs="Courier New"/>
+          <w:b/>
+        </w:rPr>
+      </w:pPr>
+    </w:p>
+    <w:p>
+      <w:pPr>
+        <w:pStyle w:val="PlainText"/>
+        <w:rPr>
+          <w:rFonts w:ascii="Courier New" w:hAnsi="Courier New" w:cs="Courier New"/>
+        </w:rPr>
+      </w:pPr>
+      <w:r>
+        <w:rPr>
+          <w:rFonts w:ascii="Courier New" w:hAnsi="Courier New" w:cs="Courier New"/>
+        </w:rPr>
+        <w:t>MON May 28</w:t>
+      </w:r>
+      <w:r>
+        <w:rPr>
+          <w:rFonts w:ascii="Courier New" w:hAnsi="Courier New" w:cs="Courier New"/>
+        </w:rPr>
+        <w:t xml:space="preserve"> 10:54:08 IST 2018</w:t>
+      </w:r>
+    </w:p>
+    <w:p>
+      <w:pPr>
+        <w:pStyle w:val="PlainText"/>
+        <w:rPr>
+          <w:rFonts w:ascii="Courier New" w:hAnsi="Courier New" w:cs="Courier New"/>
+        </w:rPr>
+      </w:pPr>
+      <w:r>
+        <w:rPr>
+          <w:rFonts w:ascii="Courier New" w:hAnsi="Courier New" w:cs="Courier New"/>
+        </w:rPr>
+        <w:t>Person Name</w:t>
+      </w:r>
+      <w:r>
+        <w:rPr>
+          <w:rFonts w:ascii="Courier New" w:hAnsi="Courier New" w:cs="Courier New"/>
+        </w:rPr>
+        <w:tab/>
+      </w:r>
+      <w:r>
+        <w:rPr>
+          <w:rFonts w:ascii="Courier New" w:hAnsi="Courier New" w:cs="Courier New"/>
+        </w:rPr>
+        <w:tab/>
+      </w:r>
+      <w:r>
+        <w:rPr>
+          <w:rFonts w:ascii="Courier New" w:hAnsi="Courier New" w:cs="Courier New"/>
+        </w:rPr>
+        <w:tab/>
+      </w:r>
+      <w:r>
+        <w:rPr>
+          <w:rFonts w:ascii="Courier New" w:hAnsi="Courier New" w:cs="Courier New"/>
+        </w:rPr>
+        <w:tab/>
+        <w:t>- GTN</w:t>
+      </w:r>
+    </w:p>
+    <w:p>
+      <w:pPr>
+        <w:pStyle w:val="PlainText"/>
+        <w:rPr>
+          <w:rFonts w:ascii="Courier New" w:hAnsi="Courier New" w:cs="Courier New"/>
+        </w:rPr>
+      </w:pPr>
+      <w:r>
+        <w:rPr>
+          <w:rFonts w:ascii="Courier New" w:hAnsi="Courier New" w:cs="Courier New"/>
+        </w:rPr>
+        <w:t>Bill number</w:t>
+      </w:r>
+      <w:r>
+        <w:rPr>
+          <w:rFonts w:ascii="Courier New" w:hAnsi="Courier New" w:cs="Courier New"/>
+        </w:rPr>
+        <w:tab/>
+      </w:r>
+      <w:r>
+        <w:rPr>
+          <w:rFonts w:ascii="Courier New" w:hAnsi="Courier New" w:cs="Courier New"/>
+        </w:rPr>
+        <w:tab/>
+      </w:r>
+      <w:r>
+        <w:rPr>
+          <w:rFonts w:ascii="Courier New" w:hAnsi="Courier New" w:cs="Courier New"/>
+        </w:rPr>
+        <w:tab/>
+      </w:r>
+      <w:r>
+        <w:rPr>
+          <w:rFonts w:ascii="Courier New" w:hAnsi="Courier New" w:cs="Courier New"/>
+        </w:rPr>
+        <w:tab/>
+        <w:t>- 5536</w:t>
+      </w:r>
+    </w:p>
+    <w:p>
+      <w:pPr>
+        <w:pStyle w:val="PlainText"/>
+        <w:rPr>
+          <w:rFonts w:ascii="Courier New" w:hAnsi="Courier New" w:cs="Courier New"/>
+        </w:rPr>
+      </w:pPr>
+      <w:r>
+        <w:rPr>
+          <w:rFonts w:ascii="Courier New" w:hAnsi="Courier New" w:cs="Courier New"/>
+        </w:rPr>
+        <w:t>---------------------------------------------------------------</w:t>
+      </w:r>
+    </w:p>
+    <w:p>
+      <w:pPr>
+        <w:pStyle w:val="PlainText"/>
+        <w:rPr>
+          <w:rFonts w:ascii="Courier New" w:hAnsi="Courier New" w:cs="Courier New"/>
+        </w:rPr>
+      </w:pPr>
+      <w:r>
+        <w:rPr>
+          <w:rFonts w:ascii="Courier New" w:hAnsi="Courier New" w:cs="Courier New"/>
+        </w:rPr>
+        <w:t>Item Name</w:t>
+      </w:r>
+      <w:r>
+        <w:rPr>
+          <w:rFonts w:ascii="Courier New" w:hAnsi="Courier New" w:cs="Courier New"/>
+        </w:rPr>
+        <w:tab/>
+      </w:r>
+      <w:r>
+        <w:rPr>
+          <w:rFonts w:ascii="Courier New" w:hAnsi="Courier New" w:cs="Courier New"/>
+        </w:rPr>
+        <w:tab/>
+      </w:r>
+      <w:r>
+        <w:rPr>
+          <w:rFonts w:ascii="Courier New" w:hAnsi="Courier New" w:cs="Courier New"/>
+        </w:rPr>
+        <w:tab/>
+      </w:r>
+      <w:r>
+        <w:rPr>
+          <w:rFonts w:ascii="Courier New" w:hAnsi="Courier New" w:cs="Courier New"/>
+        </w:rPr>
+        <w:tab/>
+        <w:t>- BEET</w:t>
+      </w:r>
+    </w:p>
+    <w:p>
+      <w:pPr>
+        <w:pStyle w:val="PlainText"/>
+        <w:rPr>
+          <w:rFonts w:ascii="Courier New" w:hAnsi="Courier New" w:cs="Courier New"/>
+        </w:rPr>
+      </w:pPr>
+      <w:r>
+        <w:rPr>
+          <w:rFonts w:ascii="Courier New" w:hAnsi="Courier New" w:cs="Courier New"/>
+        </w:rPr>
+        <w:t>Number of Pockets</w:t>
+      </w:r>
+      <w:r>
+        <w:rPr>
+          <w:rFonts w:ascii="Courier New" w:hAnsi="Courier New" w:cs="Courier New"/>
+        </w:rPr>
+        <w:tab/>
+      </w:r>
+      <w:r>
+        <w:rPr>
+          <w:rFonts w:ascii="Courier New" w:hAnsi="Courier New" w:cs="Courier New"/>
+        </w:rPr>
+        <w:tab/>
+      </w:r>
+      <w:r>
+        <w:rPr>
+          <w:rFonts w:ascii="Courier New" w:hAnsi="Courier New" w:cs="Courier New"/>
+        </w:rPr>
+        <w:tab/>
+        <w:t>- 1</w:t>
+      </w:r>
+    </w:p>
+    <w:p>
+      <w:pPr>
+        <w:pStyle w:val="PlainText"/>
+        <w:rPr>
+          <w:rFonts w:ascii="Courier New" w:hAnsi="Courier New" w:cs="Courier New"/>
+        </w:rPr>
+      </w:pPr>
+      <w:r>
+        <w:rPr>
+          <w:rFonts w:ascii="Courier New" w:hAnsi="Courier New" w:cs="Courier New"/>
+        </w:rPr>
+        <w:t>Number of KGs</w:t>
+      </w:r>
+      <w:r>
+        <w:rPr>
+          <w:rFonts w:ascii="Courier New" w:hAnsi="Courier New" w:cs="Courier New"/>
+        </w:rPr>
+        <w:tab/>
+      </w:r>
+      <w:r>
+        <w:rPr>
+          <w:rFonts w:ascii="Courier New" w:hAnsi="Courier New" w:cs="Courier New"/>
+        </w:rPr>
+        <w:tab/>
+      </w:r>
+      <w:r>
+        <w:rPr>
+          <w:rFonts w:ascii="Courier New" w:hAnsi="Courier New" w:cs="Courier New"/>
+        </w:rPr>
+        <w:tab/>
+        <w:t>- 54</w:t>
+      </w:r>
+    </w:p>
+    <w:p>
+      <w:pPr>
+        <w:pStyle w:val="PlainText"/>
+        <w:rPr>
+          <w:rFonts w:ascii="Courier New" w:hAnsi="Courier New" w:cs="Courier New"/>
+        </w:rPr>
+      </w:pPr>
+      <w:r>
+        <w:rPr>
+          <w:rFonts w:ascii="Courier New" w:hAnsi="Courier New" w:cs="Courier New"/>
+        </w:rPr>
+        <w:t>Rate</w:t>
+      </w:r>
+      <w:r>
+        <w:rPr>
+          <w:rFonts w:ascii="Courier New" w:hAnsi="Courier New" w:cs="Courier New"/>
+        </w:rPr>
+        <w:tab/>
+      </w:r>
+      <w:r>
+        <w:rPr>
+          <w:rFonts w:ascii="Courier New" w:hAnsi="Courier New" w:cs="Courier New"/>
+        </w:rPr>
+        <w:tab/>
+      </w:r>
+      <w:r>
+        <w:rPr>
+          <w:rFonts w:ascii="Courier New" w:hAnsi="Courier New" w:cs="Courier New"/>
+        </w:rPr>
+        <w:tab/>
+      </w:r>
+      <w:r>
+        <w:rPr>
+          <w:rFonts w:ascii="Courier New" w:hAnsi="Courier New" w:cs="Courier New"/>
+        </w:rPr>
+        <w:tab/>
+      </w:r>
+      <w:r>
+        <w:rPr>
+          <w:rFonts w:ascii="Courier New" w:hAnsi="Courier New" w:cs="Courier New"/>
+        </w:rPr>
+        <w:tab/>
+        <w:t>- 15</w:t>
+      </w:r>
+    </w:p>
+    <w:p>
+      <w:pPr>
+        <w:pStyle w:val="PlainText"/>
+        <w:rPr>
+          <w:rFonts w:ascii="Courier New" w:hAnsi="Courier New" w:cs="Courier New"/>
+        </w:rPr>
+      </w:pPr>
+      <w:r>
+        <w:rPr>
+          <w:rFonts w:ascii="Courier New" w:hAnsi="Courier New" w:cs="Courier New"/>
+        </w:rPr>
+        <w:t>Total Price</w:t>
+      </w:r>
+      <w:r>
+        <w:rPr>
+          <w:rFonts w:ascii="Courier New" w:hAnsi="Courier New" w:cs="Courier New"/>
+        </w:rPr>
+        <w:tab/>
+      </w:r>
+      <w:r>
+        <w:rPr>
+          <w:rFonts w:ascii="Courier New" w:hAnsi="Courier New" w:cs="Courier New"/>
+        </w:rPr>
+        <w:tab/>
+      </w:r>
+      <w:r>
+        <w:rPr>
+          <w:rFonts w:ascii="Courier New" w:hAnsi="Courier New" w:cs="Courier New"/>
+        </w:rPr>
+        <w:tab/>
+      </w:r>
+      <w:r>
+        <w:rPr>
+          <w:rFonts w:ascii="Courier New" w:hAnsi="Courier New" w:cs="Courier New"/>
+        </w:rPr>
+        <w:tab/>
+        <w:t>- 810.0</w:t>
+      </w:r>
+    </w:p>
+    <w:p>
+      <w:pPr>
+        <w:pStyle w:val="PlainText"/>
+        <w:rPr>
+          <w:rFonts w:ascii="Courier New" w:hAnsi="Courier New" w:cs="Courier New"/>
+          <w:color w:val="FF0000"/>
+        </w:rPr>
+      </w:pPr>
+      <w:r>
+        <w:rPr>
+          <w:rFonts w:ascii="Courier New" w:hAnsi="Courier New" w:cs="Courier New"/>
+          <w:color w:val="FF0000"/>
+        </w:rPr>
+        <w:t>Amount Received</w:t>
+      </w:r>
+      <w:r>
+        <w:rPr>
+          <w:rFonts w:ascii="Courier New" w:hAnsi="Courier New" w:cs="Courier New"/>
+          <w:color w:val="FF0000"/>
+        </w:rPr>
+        <w:tab/>
+      </w:r>
+      <w:r>
+        <w:rPr>
+          <w:rFonts w:ascii="Courier New" w:hAnsi="Courier New" w:cs="Courier New"/>
+          <w:color w:val="FF0000"/>
+        </w:rPr>
+        <w:tab/>
+      </w:r>
+      <w:r>
+        <w:rPr>
+          <w:rFonts w:ascii="Courier New" w:hAnsi="Courier New" w:cs="Courier New"/>
+          <w:color w:val="FF0000"/>
+        </w:rPr>
+        <w:tab/>
+        <w:t>- 8000</w:t>
+      </w:r>
+    </w:p>
+    <w:p>
+      <w:pPr>
+        <w:pStyle w:val="PlainText"/>
+        <w:rPr>
+          <w:rFonts w:ascii="Courier New" w:hAnsi="Courier New" w:cs="Courier New"/>
+          <w:b/>
+        </w:rPr>
+      </w:pPr>
+      <w:r>
+        <w:rPr>
+          <w:rFonts w:ascii="Courier New" w:hAnsi="Courier New" w:cs="Courier New"/>
+          <w:b/>
+        </w:rPr>
+        <w:t>Amount balance</w:t>
+      </w:r>
+      <w:r>
+        <w:rPr>
+          <w:rFonts w:ascii="Courier New" w:hAnsi="Courier New" w:cs="Courier New"/>
+          <w:b/>
+        </w:rPr>
+        <w:tab/>
+      </w:r>
+      <w:r>
+        <w:rPr>
+          <w:rFonts w:ascii="Courier New" w:hAnsi="Courier New" w:cs="Courier New"/>
+          <w:b/>
+        </w:rPr>
+        <w:tab/>
+      </w:r>
+      <w:r>
+        <w:rPr>
+          <w:rFonts w:ascii="Courier New" w:hAnsi="Courier New" w:cs="Courier New"/>
+          <w:b/>
+        </w:rPr>
+        <w:tab/>
+        <w:t>- 7615.0</w:t>
+      </w:r>
+    </w:p>
+    <w:p>
+      <w:pPr>
+        <w:pStyle w:val="PlainText"/>
+        <w:rPr>
+          <w:rFonts w:ascii="Courier New" w:hAnsi="Courier New" w:cs="Courier New"/>
+        </w:rPr>
+      </w:pPr>
+      <w:r>
+        <w:rPr>
+          <w:rFonts w:ascii="Courier New" w:hAnsi="Courier New" w:cs="Courier New"/>
+        </w:rPr>
+        <w:t>Amount Received mode</w:t>
+      </w:r>
+      <w:r>
+        <w:rPr>
+          <w:rFonts w:ascii="Courier New" w:hAnsi="Courier New" w:cs="Courier New"/>
+        </w:rPr>
+        <w:tab/>
+      </w:r>
+      <w:r>
+        <w:rPr>
+          <w:rFonts w:ascii="Courier New" w:hAnsi="Courier New" w:cs="Courier New"/>
+        </w:rPr>
+        <w:tab/>
+        <w:t>- CASH</w:t>
+      </w:r>
+    </w:p>
+    <w:p>
+      <w:pPr>
+        <w:pStyle w:val="PlainText"/>
+        <w:rPr>
+          <w:rFonts w:ascii="Courier New" w:hAnsi="Courier New" w:cs="Courier New"/>
+        </w:rPr>
+      </w:pPr>
+    </w:p>
+    <w:p>
+      <w:pPr>
+        <w:pStyle w:val="PlainText"/>
+        <w:rPr>
+          <w:rFonts w:ascii="Courier New" w:hAnsi="Courier New" w:cs="Courier New"/>
+          <w:b/>
+        </w:rPr>
+      </w:pPr>
     </w:p>
     <w:p>
       <w:pPr>

--- a/customer _details/GANGAMMA/SEP/TUMKUR/GTN/PURCHASE DETAILS.docx
+++ b/customer _details/GANGAMMA/SEP/TUMKUR/GTN/PURCHASE DETAILS.docx
@@ -14749,13 +14749,7 @@
         <w:rPr>
           <w:rFonts w:ascii="Courier New" w:hAnsi="Courier New" w:cs="Courier New"/>
         </w:rPr>
-        <w:t>MON May 28</w:t>
-      </w:r>
-      <w:r>
-        <w:rPr>
-          <w:rFonts w:ascii="Courier New" w:hAnsi="Courier New" w:cs="Courier New"/>
-        </w:rPr>
-        <w:t xml:space="preserve"> 10:54:08 IST 2018</w:t>
+        <w:t>MON May 28 10:54:08 IST 2018</w:t>
       </w:r>
     </w:p>
     <w:p>
@@ -15141,6 +15135,369 @@
         <w:tab/>
         <w:t>- CASH</w:t>
       </w:r>
+    </w:p>
+    <w:p>
+      <w:pPr>
+        <w:pStyle w:val="PlainText"/>
+        <w:rPr>
+          <w:rFonts w:ascii="Courier New" w:hAnsi="Courier New" w:cs="Courier New"/>
+        </w:rPr>
+      </w:pPr>
+    </w:p>
+    <w:p>
+      <w:pPr>
+        <w:pStyle w:val="PlainText"/>
+        <w:rPr>
+          <w:rFonts w:ascii="Courier New" w:hAnsi="Courier New" w:cs="Courier New"/>
+        </w:rPr>
+      </w:pPr>
+      <w:r>
+        <w:rPr>
+          <w:rFonts w:ascii="Courier New" w:hAnsi="Courier New" w:cs="Courier New"/>
+        </w:rPr>
+        <w:t>SUN Jun 03</w:t>
+      </w:r>
+      <w:r>
+        <w:rPr>
+          <w:rFonts w:ascii="Courier New" w:hAnsi="Courier New" w:cs="Courier New"/>
+        </w:rPr>
+        <w:t xml:space="preserve"> 11:51:23 IST 2018</w:t>
+      </w:r>
+    </w:p>
+    <w:p>
+      <w:pPr>
+        <w:pStyle w:val="PlainText"/>
+        <w:rPr>
+          <w:rFonts w:ascii="Courier New" w:hAnsi="Courier New" w:cs="Courier New"/>
+        </w:rPr>
+      </w:pPr>
+      <w:r>
+        <w:rPr>
+          <w:rFonts w:ascii="Courier New" w:hAnsi="Courier New" w:cs="Courier New"/>
+        </w:rPr>
+        <w:t>Person Name</w:t>
+      </w:r>
+      <w:r>
+        <w:rPr>
+          <w:rFonts w:ascii="Courier New" w:hAnsi="Courier New" w:cs="Courier New"/>
+        </w:rPr>
+        <w:tab/>
+      </w:r>
+      <w:r>
+        <w:rPr>
+          <w:rFonts w:ascii="Courier New" w:hAnsi="Courier New" w:cs="Courier New"/>
+        </w:rPr>
+        <w:tab/>
+      </w:r>
+      <w:r>
+        <w:rPr>
+          <w:rFonts w:ascii="Courier New" w:hAnsi="Courier New" w:cs="Courier New"/>
+        </w:rPr>
+        <w:tab/>
+      </w:r>
+      <w:r>
+        <w:rPr>
+          <w:rFonts w:ascii="Courier New" w:hAnsi="Courier New" w:cs="Courier New"/>
+        </w:rPr>
+        <w:tab/>
+        <w:t>- GTN</w:t>
+      </w:r>
+    </w:p>
+    <w:p>
+      <w:pPr>
+        <w:pStyle w:val="PlainText"/>
+        <w:rPr>
+          <w:rFonts w:ascii="Courier New" w:hAnsi="Courier New" w:cs="Courier New"/>
+        </w:rPr>
+      </w:pPr>
+      <w:r>
+        <w:rPr>
+          <w:rFonts w:ascii="Courier New" w:hAnsi="Courier New" w:cs="Courier New"/>
+        </w:rPr>
+        <w:t>Bill number</w:t>
+      </w:r>
+      <w:r>
+        <w:rPr>
+          <w:rFonts w:ascii="Courier New" w:hAnsi="Courier New" w:cs="Courier New"/>
+        </w:rPr>
+        <w:tab/>
+      </w:r>
+      <w:r>
+        <w:rPr>
+          <w:rFonts w:ascii="Courier New" w:hAnsi="Courier New" w:cs="Courier New"/>
+        </w:rPr>
+        <w:tab/>
+      </w:r>
+      <w:r>
+        <w:rPr>
+          <w:rFonts w:ascii="Courier New" w:hAnsi="Courier New" w:cs="Courier New"/>
+        </w:rPr>
+        <w:tab/>
+      </w:r>
+      <w:r>
+        <w:rPr>
+          <w:rFonts w:ascii="Courier New" w:hAnsi="Courier New" w:cs="Courier New"/>
+        </w:rPr>
+        <w:tab/>
+        <w:t>- 5679</w:t>
+      </w:r>
+    </w:p>
+    <w:p>
+      <w:pPr>
+        <w:pStyle w:val="PlainText"/>
+        <w:rPr>
+          <w:rFonts w:ascii="Courier New" w:hAnsi="Courier New" w:cs="Courier New"/>
+        </w:rPr>
+      </w:pPr>
+      <w:r>
+        <w:rPr>
+          <w:rFonts w:ascii="Courier New" w:hAnsi="Courier New" w:cs="Courier New"/>
+        </w:rPr>
+        <w:t>---------------------------------------------------------------</w:t>
+      </w:r>
+    </w:p>
+    <w:p>
+      <w:pPr>
+        <w:pStyle w:val="PlainText"/>
+        <w:rPr>
+          <w:rFonts w:ascii="Courier New" w:hAnsi="Courier New" w:cs="Courier New"/>
+        </w:rPr>
+      </w:pPr>
+      <w:r>
+        <w:rPr>
+          <w:rFonts w:ascii="Courier New" w:hAnsi="Courier New" w:cs="Courier New"/>
+        </w:rPr>
+        <w:t>Item Name</w:t>
+      </w:r>
+      <w:r>
+        <w:rPr>
+          <w:rFonts w:ascii="Courier New" w:hAnsi="Courier New" w:cs="Courier New"/>
+        </w:rPr>
+        <w:tab/>
+      </w:r>
+      <w:r>
+        <w:rPr>
+          <w:rFonts w:ascii="Courier New" w:hAnsi="Courier New" w:cs="Courier New"/>
+        </w:rPr>
+        <w:tab/>
+      </w:r>
+      <w:r>
+        <w:rPr>
+          <w:rFonts w:ascii="Courier New" w:hAnsi="Courier New" w:cs="Courier New"/>
+        </w:rPr>
+        <w:tab/>
+      </w:r>
+      <w:r>
+        <w:rPr>
+          <w:rFonts w:ascii="Courier New" w:hAnsi="Courier New" w:cs="Courier New"/>
+        </w:rPr>
+        <w:tab/>
+        <w:t>- CARROT</w:t>
+      </w:r>
+    </w:p>
+    <w:p>
+      <w:pPr>
+        <w:pStyle w:val="PlainText"/>
+        <w:rPr>
+          <w:rFonts w:ascii="Courier New" w:hAnsi="Courier New" w:cs="Courier New"/>
+        </w:rPr>
+      </w:pPr>
+      <w:r>
+        <w:rPr>
+          <w:rFonts w:ascii="Courier New" w:hAnsi="Courier New" w:cs="Courier New"/>
+        </w:rPr>
+        <w:t>Number of Pockets</w:t>
+      </w:r>
+      <w:r>
+        <w:rPr>
+          <w:rFonts w:ascii="Courier New" w:hAnsi="Courier New" w:cs="Courier New"/>
+        </w:rPr>
+        <w:tab/>
+      </w:r>
+      <w:r>
+        <w:rPr>
+          <w:rFonts w:ascii="Courier New" w:hAnsi="Courier New" w:cs="Courier New"/>
+        </w:rPr>
+        <w:tab/>
+      </w:r>
+      <w:r>
+        <w:rPr>
+          <w:rFonts w:ascii="Courier New" w:hAnsi="Courier New" w:cs="Courier New"/>
+        </w:rPr>
+        <w:tab/>
+        <w:t>- 1</w:t>
+      </w:r>
+    </w:p>
+    <w:p>
+      <w:pPr>
+        <w:pStyle w:val="PlainText"/>
+        <w:rPr>
+          <w:rFonts w:ascii="Courier New" w:hAnsi="Courier New" w:cs="Courier New"/>
+        </w:rPr>
+      </w:pPr>
+      <w:r>
+        <w:rPr>
+          <w:rFonts w:ascii="Courier New" w:hAnsi="Courier New" w:cs="Courier New"/>
+        </w:rPr>
+        <w:t>Number of KGs</w:t>
+      </w:r>
+      <w:r>
+        <w:rPr>
+          <w:rFonts w:ascii="Courier New" w:hAnsi="Courier New" w:cs="Courier New"/>
+        </w:rPr>
+        <w:tab/>
+      </w:r>
+      <w:r>
+        <w:rPr>
+          <w:rFonts w:ascii="Courier New" w:hAnsi="Courier New" w:cs="Courier New"/>
+        </w:rPr>
+        <w:tab/>
+      </w:r>
+      <w:r>
+        <w:rPr>
+          <w:rFonts w:ascii="Courier New" w:hAnsi="Courier New" w:cs="Courier New"/>
+        </w:rPr>
+        <w:tab/>
+        <w:t>- 89</w:t>
+      </w:r>
+    </w:p>
+    <w:p>
+      <w:pPr>
+        <w:pStyle w:val="PlainText"/>
+        <w:rPr>
+          <w:rFonts w:ascii="Courier New" w:hAnsi="Courier New" w:cs="Courier New"/>
+        </w:rPr>
+      </w:pPr>
+      <w:r>
+        <w:rPr>
+          <w:rFonts w:ascii="Courier New" w:hAnsi="Courier New" w:cs="Courier New"/>
+        </w:rPr>
+        <w:t>Rate</w:t>
+      </w:r>
+      <w:r>
+        <w:rPr>
+          <w:rFonts w:ascii="Courier New" w:hAnsi="Courier New" w:cs="Courier New"/>
+        </w:rPr>
+        <w:tab/>
+      </w:r>
+      <w:r>
+        <w:rPr>
+          <w:rFonts w:ascii="Courier New" w:hAnsi="Courier New" w:cs="Courier New"/>
+        </w:rPr>
+        <w:tab/>
+      </w:r>
+      <w:r>
+        <w:rPr>
+          <w:rFonts w:ascii="Courier New" w:hAnsi="Courier New" w:cs="Courier New"/>
+        </w:rPr>
+        <w:tab/>
+      </w:r>
+      <w:r>
+        <w:rPr>
+          <w:rFonts w:ascii="Courier New" w:hAnsi="Courier New" w:cs="Courier New"/>
+        </w:rPr>
+        <w:tab/>
+      </w:r>
+      <w:r>
+        <w:rPr>
+          <w:rFonts w:ascii="Courier New" w:hAnsi="Courier New" w:cs="Courier New"/>
+        </w:rPr>
+        <w:tab/>
+        <w:t>- 18</w:t>
+      </w:r>
+    </w:p>
+    <w:p>
+      <w:pPr>
+        <w:pStyle w:val="PlainText"/>
+        <w:rPr>
+          <w:rFonts w:ascii="Courier New" w:hAnsi="Courier New" w:cs="Courier New"/>
+        </w:rPr>
+      </w:pPr>
+      <w:r>
+        <w:rPr>
+          <w:rFonts w:ascii="Courier New" w:hAnsi="Courier New" w:cs="Courier New"/>
+        </w:rPr>
+        <w:t>Total Price</w:t>
+      </w:r>
+      <w:r>
+        <w:rPr>
+          <w:rFonts w:ascii="Courier New" w:hAnsi="Courier New" w:cs="Courier New"/>
+        </w:rPr>
+        <w:tab/>
+      </w:r>
+      <w:r>
+        <w:rPr>
+          <w:rFonts w:ascii="Courier New" w:hAnsi="Courier New" w:cs="Courier New"/>
+        </w:rPr>
+        <w:tab/>
+      </w:r>
+      <w:r>
+        <w:rPr>
+          <w:rFonts w:ascii="Courier New" w:hAnsi="Courier New" w:cs="Courier New"/>
+        </w:rPr>
+        <w:tab/>
+      </w:r>
+      <w:r>
+        <w:rPr>
+          <w:rFonts w:ascii="Courier New" w:hAnsi="Courier New" w:cs="Courier New"/>
+        </w:rPr>
+        <w:tab/>
+        <w:t>- 1602.0</w:t>
+      </w:r>
+    </w:p>
+    <w:p>
+      <w:pPr>
+        <w:pStyle w:val="PlainText"/>
+        <w:rPr>
+          <w:rFonts w:ascii="Courier New" w:hAnsi="Courier New" w:cs="Courier New"/>
+          <w:b/>
+        </w:rPr>
+      </w:pPr>
+      <w:r>
+        <w:rPr>
+          <w:rFonts w:ascii="Courier New" w:hAnsi="Courier New" w:cs="Courier New"/>
+          <w:b/>
+        </w:rPr>
+        <w:t>Amount balance</w:t>
+      </w:r>
+      <w:r>
+        <w:rPr>
+          <w:rFonts w:ascii="Courier New" w:hAnsi="Courier New" w:cs="Courier New"/>
+          <w:b/>
+        </w:rPr>
+        <w:tab/>
+      </w:r>
+      <w:r>
+        <w:rPr>
+          <w:rFonts w:ascii="Courier New" w:hAnsi="Courier New" w:cs="Courier New"/>
+          <w:b/>
+        </w:rPr>
+        <w:tab/>
+      </w:r>
+      <w:r>
+        <w:rPr>
+          <w:rFonts w:ascii="Courier New" w:hAnsi="Courier New" w:cs="Courier New"/>
+          <w:b/>
+        </w:rPr>
+        <w:tab/>
+        <w:t>- 9217.0</w:t>
+      </w:r>
+    </w:p>
+    <w:p>
+      <w:pPr>
+        <w:pStyle w:val="PlainText"/>
+        <w:rPr>
+          <w:rFonts w:ascii="Courier New" w:hAnsi="Courier New" w:cs="Courier New"/>
+        </w:rPr>
+      </w:pPr>
+    </w:p>
+    <w:p>
+      <w:pPr>
+        <w:pStyle w:val="PlainText"/>
+        <w:rPr>
+          <w:rFonts w:ascii="Courier New" w:hAnsi="Courier New" w:cs="Courier New"/>
+        </w:rPr>
+      </w:pPr>
     </w:p>
     <w:p>
       <w:pPr>

--- a/customer _details/GANGAMMA/SEP/TUMKUR/GTN/PURCHASE DETAILS.docx
+++ b/customer _details/GANGAMMA/SEP/TUMKUR/GTN/PURCHASE DETAILS.docx
@@ -15155,13 +15155,7 @@
         <w:rPr>
           <w:rFonts w:ascii="Courier New" w:hAnsi="Courier New" w:cs="Courier New"/>
         </w:rPr>
-        <w:t>SUN Jun 03</w:t>
-      </w:r>
-      <w:r>
-        <w:rPr>
-          <w:rFonts w:ascii="Courier New" w:hAnsi="Courier New" w:cs="Courier New"/>
-        </w:rPr>
-        <w:t xml:space="preserve"> 11:51:23 IST 2018</w:t>
+        <w:t>SUN Jun 03 11:51:23 IST 2018</w:t>
       </w:r>
     </w:p>
     <w:p>
@@ -15482,6 +15476,371 @@
         <w:tab/>
         <w:t>- 9217.0</w:t>
       </w:r>
+    </w:p>
+    <w:p>
+      <w:pPr>
+        <w:pStyle w:val="PlainText"/>
+        <w:rPr>
+          <w:rFonts w:ascii="Courier New" w:hAnsi="Courier New" w:cs="Courier New"/>
+          <w:b/>
+        </w:rPr>
+      </w:pPr>
+    </w:p>
+    <w:p>
+      <w:pPr>
+        <w:pStyle w:val="PlainText"/>
+        <w:rPr>
+          <w:rFonts w:ascii="Courier New" w:hAnsi="Courier New" w:cs="Courier New"/>
+        </w:rPr>
+      </w:pPr>
+      <w:r>
+        <w:rPr>
+          <w:rFonts w:ascii="Courier New" w:hAnsi="Courier New" w:cs="Courier New"/>
+        </w:rPr>
+        <w:t>SUN Jun 10</w:t>
+      </w:r>
+      <w:r>
+        <w:rPr>
+          <w:rFonts w:ascii="Courier New" w:hAnsi="Courier New" w:cs="Courier New"/>
+        </w:rPr>
+        <w:t xml:space="preserve"> 10:50:41 IST 2018</w:t>
+      </w:r>
+    </w:p>
+    <w:p>
+      <w:pPr>
+        <w:pStyle w:val="PlainText"/>
+        <w:rPr>
+          <w:rFonts w:ascii="Courier New" w:hAnsi="Courier New" w:cs="Courier New"/>
+        </w:rPr>
+      </w:pPr>
+      <w:r>
+        <w:rPr>
+          <w:rFonts w:ascii="Courier New" w:hAnsi="Courier New" w:cs="Courier New"/>
+        </w:rPr>
+        <w:t>Person Name</w:t>
+      </w:r>
+      <w:r>
+        <w:rPr>
+          <w:rFonts w:ascii="Courier New" w:hAnsi="Courier New" w:cs="Courier New"/>
+        </w:rPr>
+        <w:tab/>
+      </w:r>
+      <w:r>
+        <w:rPr>
+          <w:rFonts w:ascii="Courier New" w:hAnsi="Courier New" w:cs="Courier New"/>
+        </w:rPr>
+        <w:tab/>
+      </w:r>
+      <w:r>
+        <w:rPr>
+          <w:rFonts w:ascii="Courier New" w:hAnsi="Courier New" w:cs="Courier New"/>
+        </w:rPr>
+        <w:tab/>
+      </w:r>
+      <w:r>
+        <w:rPr>
+          <w:rFonts w:ascii="Courier New" w:hAnsi="Courier New" w:cs="Courier New"/>
+        </w:rPr>
+        <w:tab/>
+        <w:t>- GTN</w:t>
+      </w:r>
+    </w:p>
+    <w:p>
+      <w:pPr>
+        <w:pStyle w:val="PlainText"/>
+        <w:rPr>
+          <w:rFonts w:ascii="Courier New" w:hAnsi="Courier New" w:cs="Courier New"/>
+        </w:rPr>
+      </w:pPr>
+      <w:r>
+        <w:rPr>
+          <w:rFonts w:ascii="Courier New" w:hAnsi="Courier New" w:cs="Courier New"/>
+        </w:rPr>
+        <w:t>Bill number</w:t>
+      </w:r>
+      <w:r>
+        <w:rPr>
+          <w:rFonts w:ascii="Courier New" w:hAnsi="Courier New" w:cs="Courier New"/>
+        </w:rPr>
+        <w:tab/>
+      </w:r>
+      <w:r>
+        <w:rPr>
+          <w:rFonts w:ascii="Courier New" w:hAnsi="Courier New" w:cs="Courier New"/>
+        </w:rPr>
+        <w:tab/>
+      </w:r>
+      <w:r>
+        <w:rPr>
+          <w:rFonts w:ascii="Courier New" w:hAnsi="Courier New" w:cs="Courier New"/>
+        </w:rPr>
+        <w:tab/>
+      </w:r>
+      <w:r>
+        <w:rPr>
+          <w:rFonts w:ascii="Courier New" w:hAnsi="Courier New" w:cs="Courier New"/>
+        </w:rPr>
+        <w:tab/>
+        <w:t>- 5823</w:t>
+      </w:r>
+    </w:p>
+    <w:p>
+      <w:pPr>
+        <w:pStyle w:val="PlainText"/>
+        <w:rPr>
+          <w:rFonts w:ascii="Courier New" w:hAnsi="Courier New" w:cs="Courier New"/>
+        </w:rPr>
+      </w:pPr>
+      <w:r>
+        <w:rPr>
+          <w:rFonts w:ascii="Courier New" w:hAnsi="Courier New" w:cs="Courier New"/>
+        </w:rPr>
+        <w:t>---------------------------------------------------------------</w:t>
+      </w:r>
+    </w:p>
+    <w:p>
+      <w:pPr>
+        <w:pStyle w:val="PlainText"/>
+        <w:rPr>
+          <w:rFonts w:ascii="Courier New" w:hAnsi="Courier New" w:cs="Courier New"/>
+        </w:rPr>
+      </w:pPr>
+      <w:r>
+        <w:rPr>
+          <w:rFonts w:ascii="Courier New" w:hAnsi="Courier New" w:cs="Courier New"/>
+        </w:rPr>
+        <w:t>Item Name</w:t>
+      </w:r>
+      <w:r>
+        <w:rPr>
+          <w:rFonts w:ascii="Courier New" w:hAnsi="Courier New" w:cs="Courier New"/>
+        </w:rPr>
+        <w:tab/>
+      </w:r>
+      <w:r>
+        <w:rPr>
+          <w:rFonts w:ascii="Courier New" w:hAnsi="Courier New" w:cs="Courier New"/>
+        </w:rPr>
+        <w:tab/>
+      </w:r>
+      <w:r>
+        <w:rPr>
+          <w:rFonts w:ascii="Courier New" w:hAnsi="Courier New" w:cs="Courier New"/>
+        </w:rPr>
+        <w:tab/>
+      </w:r>
+      <w:r>
+        <w:rPr>
+          <w:rFonts w:ascii="Courier New" w:hAnsi="Courier New" w:cs="Courier New"/>
+        </w:rPr>
+        <w:tab/>
+        <w:t>- CARROT</w:t>
+      </w:r>
+    </w:p>
+    <w:p>
+      <w:pPr>
+        <w:pStyle w:val="PlainText"/>
+        <w:rPr>
+          <w:rFonts w:ascii="Courier New" w:hAnsi="Courier New" w:cs="Courier New"/>
+        </w:rPr>
+      </w:pPr>
+      <w:r>
+        <w:rPr>
+          <w:rFonts w:ascii="Courier New" w:hAnsi="Courier New" w:cs="Courier New"/>
+        </w:rPr>
+        <w:t>Number of Pockets</w:t>
+      </w:r>
+      <w:r>
+        <w:rPr>
+          <w:rFonts w:ascii="Courier New" w:hAnsi="Courier New" w:cs="Courier New"/>
+        </w:rPr>
+        <w:tab/>
+      </w:r>
+      <w:r>
+        <w:rPr>
+          <w:rFonts w:ascii="Courier New" w:hAnsi="Courier New" w:cs="Courier New"/>
+        </w:rPr>
+        <w:tab/>
+      </w:r>
+      <w:r>
+        <w:rPr>
+          <w:rFonts w:ascii="Courier New" w:hAnsi="Courier New" w:cs="Courier New"/>
+        </w:rPr>
+        <w:tab/>
+        <w:t>- 1</w:t>
+      </w:r>
+    </w:p>
+    <w:p>
+      <w:pPr>
+        <w:pStyle w:val="PlainText"/>
+        <w:rPr>
+          <w:rFonts w:ascii="Courier New" w:hAnsi="Courier New" w:cs="Courier New"/>
+        </w:rPr>
+      </w:pPr>
+      <w:r>
+        <w:rPr>
+          <w:rFonts w:ascii="Courier New" w:hAnsi="Courier New" w:cs="Courier New"/>
+        </w:rPr>
+        <w:t>Number of KGs</w:t>
+      </w:r>
+      <w:r>
+        <w:rPr>
+          <w:rFonts w:ascii="Courier New" w:hAnsi="Courier New" w:cs="Courier New"/>
+        </w:rPr>
+        <w:tab/>
+      </w:r>
+      <w:r>
+        <w:rPr>
+          <w:rFonts w:ascii="Courier New" w:hAnsi="Courier New" w:cs="Courier New"/>
+        </w:rPr>
+        <w:tab/>
+      </w:r>
+      <w:r>
+        <w:rPr>
+          <w:rFonts w:ascii="Courier New" w:hAnsi="Courier New" w:cs="Courier New"/>
+        </w:rPr>
+        <w:tab/>
+        <w:t>- 86</w:t>
+      </w:r>
+    </w:p>
+    <w:p>
+      <w:pPr>
+        <w:pStyle w:val="PlainText"/>
+        <w:rPr>
+          <w:rFonts w:ascii="Courier New" w:hAnsi="Courier New" w:cs="Courier New"/>
+        </w:rPr>
+      </w:pPr>
+      <w:r>
+        <w:rPr>
+          <w:rFonts w:ascii="Courier New" w:hAnsi="Courier New" w:cs="Courier New"/>
+        </w:rPr>
+        <w:t>Rate</w:t>
+      </w:r>
+      <w:r>
+        <w:rPr>
+          <w:rFonts w:ascii="Courier New" w:hAnsi="Courier New" w:cs="Courier New"/>
+        </w:rPr>
+        <w:tab/>
+      </w:r>
+      <w:r>
+        <w:rPr>
+          <w:rFonts w:ascii="Courier New" w:hAnsi="Courier New" w:cs="Courier New"/>
+        </w:rPr>
+        <w:tab/>
+      </w:r>
+      <w:r>
+        <w:rPr>
+          <w:rFonts w:ascii="Courier New" w:hAnsi="Courier New" w:cs="Courier New"/>
+        </w:rPr>
+        <w:tab/>
+      </w:r>
+      <w:r>
+        <w:rPr>
+          <w:rFonts w:ascii="Courier New" w:hAnsi="Courier New" w:cs="Courier New"/>
+        </w:rPr>
+        <w:tab/>
+      </w:r>
+      <w:r>
+        <w:rPr>
+          <w:rFonts w:ascii="Courier New" w:hAnsi="Courier New" w:cs="Courier New"/>
+        </w:rPr>
+        <w:tab/>
+        <w:t>- 20</w:t>
+      </w:r>
+    </w:p>
+    <w:p>
+      <w:pPr>
+        <w:pStyle w:val="PlainText"/>
+        <w:rPr>
+          <w:rFonts w:ascii="Courier New" w:hAnsi="Courier New" w:cs="Courier New"/>
+        </w:rPr>
+      </w:pPr>
+      <w:r>
+        <w:rPr>
+          <w:rFonts w:ascii="Courier New" w:hAnsi="Courier New" w:cs="Courier New"/>
+        </w:rPr>
+        <w:t>Total Price</w:t>
+      </w:r>
+      <w:r>
+        <w:rPr>
+          <w:rFonts w:ascii="Courier New" w:hAnsi="Courier New" w:cs="Courier New"/>
+        </w:rPr>
+        <w:tab/>
+      </w:r>
+      <w:r>
+        <w:rPr>
+          <w:rFonts w:ascii="Courier New" w:hAnsi="Courier New" w:cs="Courier New"/>
+        </w:rPr>
+        <w:tab/>
+      </w:r>
+      <w:r>
+        <w:rPr>
+          <w:rFonts w:ascii="Courier New" w:hAnsi="Courier New" w:cs="Courier New"/>
+        </w:rPr>
+        <w:tab/>
+      </w:r>
+      <w:r>
+        <w:rPr>
+          <w:rFonts w:ascii="Courier New" w:hAnsi="Courier New" w:cs="Courier New"/>
+        </w:rPr>
+        <w:tab/>
+        <w:t>- 1720.0</w:t>
+      </w:r>
+    </w:p>
+    <w:p>
+      <w:pPr>
+        <w:pStyle w:val="PlainText"/>
+        <w:rPr>
+          <w:rFonts w:ascii="Courier New" w:hAnsi="Courier New" w:cs="Courier New"/>
+          <w:b/>
+        </w:rPr>
+      </w:pPr>
+      <w:r>
+        <w:rPr>
+          <w:rFonts w:ascii="Courier New" w:hAnsi="Courier New" w:cs="Courier New"/>
+          <w:b/>
+        </w:rPr>
+        <w:t>Amount balance</w:t>
+      </w:r>
+      <w:r>
+        <w:rPr>
+          <w:rFonts w:ascii="Courier New" w:hAnsi="Courier New" w:cs="Courier New"/>
+          <w:b/>
+        </w:rPr>
+        <w:tab/>
+      </w:r>
+      <w:r>
+        <w:rPr>
+          <w:rFonts w:ascii="Courier New" w:hAnsi="Courier New" w:cs="Courier New"/>
+          <w:b/>
+        </w:rPr>
+        <w:tab/>
+      </w:r>
+      <w:r>
+        <w:rPr>
+          <w:rFonts w:ascii="Courier New" w:hAnsi="Courier New" w:cs="Courier New"/>
+          <w:b/>
+        </w:rPr>
+        <w:tab/>
+        <w:t>- 11717.0</w:t>
+      </w:r>
+    </w:p>
+    <w:p>
+      <w:pPr>
+        <w:pStyle w:val="PlainText"/>
+        <w:rPr>
+          <w:rFonts w:ascii="Courier New" w:hAnsi="Courier New" w:cs="Courier New"/>
+        </w:rPr>
+      </w:pPr>
+    </w:p>
+    <w:p>
+      <w:pPr>
+        <w:pStyle w:val="PlainText"/>
+        <w:rPr>
+          <w:rFonts w:ascii="Courier New" w:hAnsi="Courier New" w:cs="Courier New"/>
+          <w:b/>
+        </w:rPr>
+      </w:pPr>
     </w:p>
     <w:p>
       <w:pPr>

--- a/customer _details/GANGAMMA/SEP/TUMKUR/GTN/PURCHASE DETAILS.docx
+++ b/customer _details/GANGAMMA/SEP/TUMKUR/GTN/PURCHASE DETAILS.docx
@@ -15497,13 +15497,7 @@
         <w:rPr>
           <w:rFonts w:ascii="Courier New" w:hAnsi="Courier New" w:cs="Courier New"/>
         </w:rPr>
-        <w:t>SUN Jun 10</w:t>
-      </w:r>
-      <w:r>
-        <w:rPr>
-          <w:rFonts w:ascii="Courier New" w:hAnsi="Courier New" w:cs="Courier New"/>
-        </w:rPr>
-        <w:t xml:space="preserve"> 10:50:41 IST 2018</w:t>
+        <w:t>SUN Jun 10 10:50:41 IST 2018</w:t>
       </w:r>
     </w:p>
     <w:p>
@@ -15824,6 +15818,371 @@
         <w:tab/>
         <w:t>- 11717.0</w:t>
       </w:r>
+    </w:p>
+    <w:p>
+      <w:pPr>
+        <w:pStyle w:val="PlainText"/>
+        <w:rPr>
+          <w:rFonts w:ascii="Courier New" w:hAnsi="Courier New" w:cs="Courier New"/>
+          <w:b/>
+        </w:rPr>
+      </w:pPr>
+    </w:p>
+    <w:p>
+      <w:pPr>
+        <w:pStyle w:val="PlainText"/>
+        <w:rPr>
+          <w:rFonts w:ascii="Courier New" w:hAnsi="Courier New" w:cs="Courier New"/>
+        </w:rPr>
+      </w:pPr>
+      <w:r>
+        <w:rPr>
+          <w:rFonts w:ascii="Courier New" w:hAnsi="Courier New" w:cs="Courier New"/>
+        </w:rPr>
+        <w:t>MON Jun 11</w:t>
+      </w:r>
+      <w:r>
+        <w:rPr>
+          <w:rFonts w:ascii="Courier New" w:hAnsi="Courier New" w:cs="Courier New"/>
+        </w:rPr>
+        <w:t xml:space="preserve"> 10:37:28 IST 2018</w:t>
+      </w:r>
+    </w:p>
+    <w:p>
+      <w:pPr>
+        <w:pStyle w:val="PlainText"/>
+        <w:rPr>
+          <w:rFonts w:ascii="Courier New" w:hAnsi="Courier New" w:cs="Courier New"/>
+        </w:rPr>
+      </w:pPr>
+      <w:r>
+        <w:rPr>
+          <w:rFonts w:ascii="Courier New" w:hAnsi="Courier New" w:cs="Courier New"/>
+        </w:rPr>
+        <w:t>Person Name</w:t>
+      </w:r>
+      <w:r>
+        <w:rPr>
+          <w:rFonts w:ascii="Courier New" w:hAnsi="Courier New" w:cs="Courier New"/>
+        </w:rPr>
+        <w:tab/>
+      </w:r>
+      <w:r>
+        <w:rPr>
+          <w:rFonts w:ascii="Courier New" w:hAnsi="Courier New" w:cs="Courier New"/>
+        </w:rPr>
+        <w:tab/>
+      </w:r>
+      <w:r>
+        <w:rPr>
+          <w:rFonts w:ascii="Courier New" w:hAnsi="Courier New" w:cs="Courier New"/>
+        </w:rPr>
+        <w:tab/>
+      </w:r>
+      <w:r>
+        <w:rPr>
+          <w:rFonts w:ascii="Courier New" w:hAnsi="Courier New" w:cs="Courier New"/>
+        </w:rPr>
+        <w:tab/>
+        <w:t>- GTN</w:t>
+      </w:r>
+    </w:p>
+    <w:p>
+      <w:pPr>
+        <w:pStyle w:val="PlainText"/>
+        <w:rPr>
+          <w:rFonts w:ascii="Courier New" w:hAnsi="Courier New" w:cs="Courier New"/>
+        </w:rPr>
+      </w:pPr>
+      <w:r>
+        <w:rPr>
+          <w:rFonts w:ascii="Courier New" w:hAnsi="Courier New" w:cs="Courier New"/>
+        </w:rPr>
+        <w:t>Bill number</w:t>
+      </w:r>
+      <w:r>
+        <w:rPr>
+          <w:rFonts w:ascii="Courier New" w:hAnsi="Courier New" w:cs="Courier New"/>
+        </w:rPr>
+        <w:tab/>
+      </w:r>
+      <w:r>
+        <w:rPr>
+          <w:rFonts w:ascii="Courier New" w:hAnsi="Courier New" w:cs="Courier New"/>
+        </w:rPr>
+        <w:tab/>
+      </w:r>
+      <w:r>
+        <w:rPr>
+          <w:rFonts w:ascii="Courier New" w:hAnsi="Courier New" w:cs="Courier New"/>
+        </w:rPr>
+        <w:tab/>
+      </w:r>
+      <w:r>
+        <w:rPr>
+          <w:rFonts w:ascii="Courier New" w:hAnsi="Courier New" w:cs="Courier New"/>
+        </w:rPr>
+        <w:tab/>
+        <w:t>- 5842</w:t>
+      </w:r>
+    </w:p>
+    <w:p>
+      <w:pPr>
+        <w:pStyle w:val="PlainText"/>
+        <w:rPr>
+          <w:rFonts w:ascii="Courier New" w:hAnsi="Courier New" w:cs="Courier New"/>
+        </w:rPr>
+      </w:pPr>
+      <w:r>
+        <w:rPr>
+          <w:rFonts w:ascii="Courier New" w:hAnsi="Courier New" w:cs="Courier New"/>
+        </w:rPr>
+        <w:t>---------------------------------------------------------------</w:t>
+      </w:r>
+    </w:p>
+    <w:p>
+      <w:pPr>
+        <w:pStyle w:val="PlainText"/>
+        <w:rPr>
+          <w:rFonts w:ascii="Courier New" w:hAnsi="Courier New" w:cs="Courier New"/>
+        </w:rPr>
+      </w:pPr>
+      <w:r>
+        <w:rPr>
+          <w:rFonts w:ascii="Courier New" w:hAnsi="Courier New" w:cs="Courier New"/>
+        </w:rPr>
+        <w:t>Item Name</w:t>
+      </w:r>
+      <w:r>
+        <w:rPr>
+          <w:rFonts w:ascii="Courier New" w:hAnsi="Courier New" w:cs="Courier New"/>
+        </w:rPr>
+        <w:tab/>
+      </w:r>
+      <w:r>
+        <w:rPr>
+          <w:rFonts w:ascii="Courier New" w:hAnsi="Courier New" w:cs="Courier New"/>
+        </w:rPr>
+        <w:tab/>
+      </w:r>
+      <w:r>
+        <w:rPr>
+          <w:rFonts w:ascii="Courier New" w:hAnsi="Courier New" w:cs="Courier New"/>
+        </w:rPr>
+        <w:tab/>
+      </w:r>
+      <w:r>
+        <w:rPr>
+          <w:rFonts w:ascii="Courier New" w:hAnsi="Courier New" w:cs="Courier New"/>
+        </w:rPr>
+        <w:tab/>
+        <w:t>- CARROT</w:t>
+      </w:r>
+    </w:p>
+    <w:p>
+      <w:pPr>
+        <w:pStyle w:val="PlainText"/>
+        <w:rPr>
+          <w:rFonts w:ascii="Courier New" w:hAnsi="Courier New" w:cs="Courier New"/>
+        </w:rPr>
+      </w:pPr>
+      <w:r>
+        <w:rPr>
+          <w:rFonts w:ascii="Courier New" w:hAnsi="Courier New" w:cs="Courier New"/>
+        </w:rPr>
+        <w:t>Number of Pockets</w:t>
+      </w:r>
+      <w:r>
+        <w:rPr>
+          <w:rFonts w:ascii="Courier New" w:hAnsi="Courier New" w:cs="Courier New"/>
+        </w:rPr>
+        <w:tab/>
+      </w:r>
+      <w:r>
+        <w:rPr>
+          <w:rFonts w:ascii="Courier New" w:hAnsi="Courier New" w:cs="Courier New"/>
+        </w:rPr>
+        <w:tab/>
+      </w:r>
+      <w:r>
+        <w:rPr>
+          <w:rFonts w:ascii="Courier New" w:hAnsi="Courier New" w:cs="Courier New"/>
+        </w:rPr>
+        <w:tab/>
+        <w:t>- 1</w:t>
+      </w:r>
+    </w:p>
+    <w:p>
+      <w:pPr>
+        <w:pStyle w:val="PlainText"/>
+        <w:rPr>
+          <w:rFonts w:ascii="Courier New" w:hAnsi="Courier New" w:cs="Courier New"/>
+        </w:rPr>
+      </w:pPr>
+      <w:r>
+        <w:rPr>
+          <w:rFonts w:ascii="Courier New" w:hAnsi="Courier New" w:cs="Courier New"/>
+        </w:rPr>
+        <w:t>Number of KGs</w:t>
+      </w:r>
+      <w:r>
+        <w:rPr>
+          <w:rFonts w:ascii="Courier New" w:hAnsi="Courier New" w:cs="Courier New"/>
+        </w:rPr>
+        <w:tab/>
+      </w:r>
+      <w:r>
+        <w:rPr>
+          <w:rFonts w:ascii="Courier New" w:hAnsi="Courier New" w:cs="Courier New"/>
+        </w:rPr>
+        <w:tab/>
+      </w:r>
+      <w:r>
+        <w:rPr>
+          <w:rFonts w:ascii="Courier New" w:hAnsi="Courier New" w:cs="Courier New"/>
+        </w:rPr>
+        <w:tab/>
+        <w:t>- 35</w:t>
+      </w:r>
+    </w:p>
+    <w:p>
+      <w:pPr>
+        <w:pStyle w:val="PlainText"/>
+        <w:rPr>
+          <w:rFonts w:ascii="Courier New" w:hAnsi="Courier New" w:cs="Courier New"/>
+        </w:rPr>
+      </w:pPr>
+      <w:r>
+        <w:rPr>
+          <w:rFonts w:ascii="Courier New" w:hAnsi="Courier New" w:cs="Courier New"/>
+        </w:rPr>
+        <w:t>Rate</w:t>
+      </w:r>
+      <w:r>
+        <w:rPr>
+          <w:rFonts w:ascii="Courier New" w:hAnsi="Courier New" w:cs="Courier New"/>
+        </w:rPr>
+        <w:tab/>
+      </w:r>
+      <w:r>
+        <w:rPr>
+          <w:rFonts w:ascii="Courier New" w:hAnsi="Courier New" w:cs="Courier New"/>
+        </w:rPr>
+        <w:tab/>
+      </w:r>
+      <w:r>
+        <w:rPr>
+          <w:rFonts w:ascii="Courier New" w:hAnsi="Courier New" w:cs="Courier New"/>
+        </w:rPr>
+        <w:tab/>
+      </w:r>
+      <w:r>
+        <w:rPr>
+          <w:rFonts w:ascii="Courier New" w:hAnsi="Courier New" w:cs="Courier New"/>
+        </w:rPr>
+        <w:tab/>
+      </w:r>
+      <w:r>
+        <w:rPr>
+          <w:rFonts w:ascii="Courier New" w:hAnsi="Courier New" w:cs="Courier New"/>
+        </w:rPr>
+        <w:tab/>
+        <w:t>- 20</w:t>
+      </w:r>
+    </w:p>
+    <w:p>
+      <w:pPr>
+        <w:pStyle w:val="PlainText"/>
+        <w:rPr>
+          <w:rFonts w:ascii="Courier New" w:hAnsi="Courier New" w:cs="Courier New"/>
+        </w:rPr>
+      </w:pPr>
+      <w:r>
+        <w:rPr>
+          <w:rFonts w:ascii="Courier New" w:hAnsi="Courier New" w:cs="Courier New"/>
+        </w:rPr>
+        <w:t>Total Price</w:t>
+      </w:r>
+      <w:r>
+        <w:rPr>
+          <w:rFonts w:ascii="Courier New" w:hAnsi="Courier New" w:cs="Courier New"/>
+        </w:rPr>
+        <w:tab/>
+      </w:r>
+      <w:r>
+        <w:rPr>
+          <w:rFonts w:ascii="Courier New" w:hAnsi="Courier New" w:cs="Courier New"/>
+        </w:rPr>
+        <w:tab/>
+      </w:r>
+      <w:r>
+        <w:rPr>
+          <w:rFonts w:ascii="Courier New" w:hAnsi="Courier New" w:cs="Courier New"/>
+        </w:rPr>
+        <w:tab/>
+      </w:r>
+      <w:r>
+        <w:rPr>
+          <w:rFonts w:ascii="Courier New" w:hAnsi="Courier New" w:cs="Courier New"/>
+        </w:rPr>
+        <w:tab/>
+        <w:t>- 700.0</w:t>
+      </w:r>
+    </w:p>
+    <w:p>
+      <w:pPr>
+        <w:pStyle w:val="PlainText"/>
+        <w:rPr>
+          <w:rFonts w:ascii="Courier New" w:hAnsi="Courier New" w:cs="Courier New"/>
+          <w:b/>
+        </w:rPr>
+      </w:pPr>
+      <w:r>
+        <w:rPr>
+          <w:rFonts w:ascii="Courier New" w:hAnsi="Courier New" w:cs="Courier New"/>
+          <w:b/>
+        </w:rPr>
+        <w:t>Amount balance</w:t>
+      </w:r>
+      <w:r>
+        <w:rPr>
+          <w:rFonts w:ascii="Courier New" w:hAnsi="Courier New" w:cs="Courier New"/>
+          <w:b/>
+        </w:rPr>
+        <w:tab/>
+      </w:r>
+      <w:r>
+        <w:rPr>
+          <w:rFonts w:ascii="Courier New" w:hAnsi="Courier New" w:cs="Courier New"/>
+          <w:b/>
+        </w:rPr>
+        <w:tab/>
+      </w:r>
+      <w:r>
+        <w:rPr>
+          <w:rFonts w:ascii="Courier New" w:hAnsi="Courier New" w:cs="Courier New"/>
+          <w:b/>
+        </w:rPr>
+        <w:tab/>
+        <w:t>- 12417.0</w:t>
+      </w:r>
+    </w:p>
+    <w:p>
+      <w:pPr>
+        <w:pStyle w:val="PlainText"/>
+        <w:rPr>
+          <w:rFonts w:ascii="Courier New" w:hAnsi="Courier New" w:cs="Courier New"/>
+        </w:rPr>
+      </w:pPr>
+    </w:p>
+    <w:p>
+      <w:pPr>
+        <w:pStyle w:val="PlainText"/>
+        <w:rPr>
+          <w:rFonts w:ascii="Courier New" w:hAnsi="Courier New" w:cs="Courier New"/>
+          <w:b/>
+        </w:rPr>
+      </w:pPr>
     </w:p>
     <w:p>
       <w:pPr>

--- a/customer _details/GANGAMMA/SEP/TUMKUR/GTN/PURCHASE DETAILS.docx
+++ b/customer _details/GANGAMMA/SEP/TUMKUR/GTN/PURCHASE DETAILS.docx
@@ -15839,13 +15839,7 @@
         <w:rPr>
           <w:rFonts w:ascii="Courier New" w:hAnsi="Courier New" w:cs="Courier New"/>
         </w:rPr>
-        <w:t>MON Jun 11</w:t>
-      </w:r>
-      <w:r>
-        <w:rPr>
-          <w:rFonts w:ascii="Courier New" w:hAnsi="Courier New" w:cs="Courier New"/>
-        </w:rPr>
-        <w:t xml:space="preserve"> 10:37:28 IST 2018</w:t>
+        <w:t>MON Jun 11 10:37:28 IST 2018</w:t>
       </w:r>
     </w:p>
     <w:p>
@@ -16166,6 +16160,371 @@
         <w:tab/>
         <w:t>- 12417.0</w:t>
       </w:r>
+    </w:p>
+    <w:p>
+      <w:pPr>
+        <w:pStyle w:val="PlainText"/>
+        <w:rPr>
+          <w:rFonts w:ascii="Courier New" w:hAnsi="Courier New" w:cs="Courier New"/>
+          <w:b/>
+        </w:rPr>
+      </w:pPr>
+    </w:p>
+    <w:p>
+      <w:pPr>
+        <w:pStyle w:val="PlainText"/>
+        <w:rPr>
+          <w:rFonts w:ascii="Courier New" w:hAnsi="Courier New" w:cs="Courier New"/>
+        </w:rPr>
+      </w:pPr>
+      <w:r>
+        <w:rPr>
+          <w:rFonts w:ascii="Courier New" w:hAnsi="Courier New" w:cs="Courier New"/>
+        </w:rPr>
+        <w:t>SUN Jun 17</w:t>
+      </w:r>
+      <w:r>
+        <w:rPr>
+          <w:rFonts w:ascii="Courier New" w:hAnsi="Courier New" w:cs="Courier New"/>
+        </w:rPr>
+        <w:t xml:space="preserve"> 11:36:39 IST 2018</w:t>
+      </w:r>
+    </w:p>
+    <w:p>
+      <w:pPr>
+        <w:pStyle w:val="PlainText"/>
+        <w:rPr>
+          <w:rFonts w:ascii="Courier New" w:hAnsi="Courier New" w:cs="Courier New"/>
+        </w:rPr>
+      </w:pPr>
+      <w:r>
+        <w:rPr>
+          <w:rFonts w:ascii="Courier New" w:hAnsi="Courier New" w:cs="Courier New"/>
+        </w:rPr>
+        <w:t>Person Name</w:t>
+      </w:r>
+      <w:r>
+        <w:rPr>
+          <w:rFonts w:ascii="Courier New" w:hAnsi="Courier New" w:cs="Courier New"/>
+        </w:rPr>
+        <w:tab/>
+      </w:r>
+      <w:r>
+        <w:rPr>
+          <w:rFonts w:ascii="Courier New" w:hAnsi="Courier New" w:cs="Courier New"/>
+        </w:rPr>
+        <w:tab/>
+      </w:r>
+      <w:r>
+        <w:rPr>
+          <w:rFonts w:ascii="Courier New" w:hAnsi="Courier New" w:cs="Courier New"/>
+        </w:rPr>
+        <w:tab/>
+      </w:r>
+      <w:r>
+        <w:rPr>
+          <w:rFonts w:ascii="Courier New" w:hAnsi="Courier New" w:cs="Courier New"/>
+        </w:rPr>
+        <w:tab/>
+        <w:t>- GTN</w:t>
+      </w:r>
+    </w:p>
+    <w:p>
+      <w:pPr>
+        <w:pStyle w:val="PlainText"/>
+        <w:rPr>
+          <w:rFonts w:ascii="Courier New" w:hAnsi="Courier New" w:cs="Courier New"/>
+        </w:rPr>
+      </w:pPr>
+      <w:r>
+        <w:rPr>
+          <w:rFonts w:ascii="Courier New" w:hAnsi="Courier New" w:cs="Courier New"/>
+        </w:rPr>
+        <w:t>Bill number</w:t>
+      </w:r>
+      <w:r>
+        <w:rPr>
+          <w:rFonts w:ascii="Courier New" w:hAnsi="Courier New" w:cs="Courier New"/>
+        </w:rPr>
+        <w:tab/>
+      </w:r>
+      <w:r>
+        <w:rPr>
+          <w:rFonts w:ascii="Courier New" w:hAnsi="Courier New" w:cs="Courier New"/>
+        </w:rPr>
+        <w:tab/>
+      </w:r>
+      <w:r>
+        <w:rPr>
+          <w:rFonts w:ascii="Courier New" w:hAnsi="Courier New" w:cs="Courier New"/>
+        </w:rPr>
+        <w:tab/>
+      </w:r>
+      <w:r>
+        <w:rPr>
+          <w:rFonts w:ascii="Courier New" w:hAnsi="Courier New" w:cs="Courier New"/>
+        </w:rPr>
+        <w:tab/>
+        <w:t>- 5987</w:t>
+      </w:r>
+    </w:p>
+    <w:p>
+      <w:pPr>
+        <w:pStyle w:val="PlainText"/>
+        <w:rPr>
+          <w:rFonts w:ascii="Courier New" w:hAnsi="Courier New" w:cs="Courier New"/>
+        </w:rPr>
+      </w:pPr>
+      <w:r>
+        <w:rPr>
+          <w:rFonts w:ascii="Courier New" w:hAnsi="Courier New" w:cs="Courier New"/>
+        </w:rPr>
+        <w:t>---------------------------------------------------------------</w:t>
+      </w:r>
+    </w:p>
+    <w:p>
+      <w:pPr>
+        <w:pStyle w:val="PlainText"/>
+        <w:rPr>
+          <w:rFonts w:ascii="Courier New" w:hAnsi="Courier New" w:cs="Courier New"/>
+        </w:rPr>
+      </w:pPr>
+      <w:r>
+        <w:rPr>
+          <w:rFonts w:ascii="Courier New" w:hAnsi="Courier New" w:cs="Courier New"/>
+        </w:rPr>
+        <w:t>Item Name</w:t>
+      </w:r>
+      <w:r>
+        <w:rPr>
+          <w:rFonts w:ascii="Courier New" w:hAnsi="Courier New" w:cs="Courier New"/>
+        </w:rPr>
+        <w:tab/>
+      </w:r>
+      <w:r>
+        <w:rPr>
+          <w:rFonts w:ascii="Courier New" w:hAnsi="Courier New" w:cs="Courier New"/>
+        </w:rPr>
+        <w:tab/>
+      </w:r>
+      <w:r>
+        <w:rPr>
+          <w:rFonts w:ascii="Courier New" w:hAnsi="Courier New" w:cs="Courier New"/>
+        </w:rPr>
+        <w:tab/>
+      </w:r>
+      <w:r>
+        <w:rPr>
+          <w:rFonts w:ascii="Courier New" w:hAnsi="Courier New" w:cs="Courier New"/>
+        </w:rPr>
+        <w:tab/>
+        <w:t>- CARROT</w:t>
+      </w:r>
+    </w:p>
+    <w:p>
+      <w:pPr>
+        <w:pStyle w:val="PlainText"/>
+        <w:rPr>
+          <w:rFonts w:ascii="Courier New" w:hAnsi="Courier New" w:cs="Courier New"/>
+        </w:rPr>
+      </w:pPr>
+      <w:r>
+        <w:rPr>
+          <w:rFonts w:ascii="Courier New" w:hAnsi="Courier New" w:cs="Courier New"/>
+        </w:rPr>
+        <w:t>Number of Pockets</w:t>
+      </w:r>
+      <w:r>
+        <w:rPr>
+          <w:rFonts w:ascii="Courier New" w:hAnsi="Courier New" w:cs="Courier New"/>
+        </w:rPr>
+        <w:tab/>
+      </w:r>
+      <w:r>
+        <w:rPr>
+          <w:rFonts w:ascii="Courier New" w:hAnsi="Courier New" w:cs="Courier New"/>
+        </w:rPr>
+        <w:tab/>
+      </w:r>
+      <w:r>
+        <w:rPr>
+          <w:rFonts w:ascii="Courier New" w:hAnsi="Courier New" w:cs="Courier New"/>
+        </w:rPr>
+        <w:tab/>
+        <w:t>- 1</w:t>
+      </w:r>
+    </w:p>
+    <w:p>
+      <w:pPr>
+        <w:pStyle w:val="PlainText"/>
+        <w:rPr>
+          <w:rFonts w:ascii="Courier New" w:hAnsi="Courier New" w:cs="Courier New"/>
+        </w:rPr>
+      </w:pPr>
+      <w:r>
+        <w:rPr>
+          <w:rFonts w:ascii="Courier New" w:hAnsi="Courier New" w:cs="Courier New"/>
+        </w:rPr>
+        <w:t>Number of KGs</w:t>
+      </w:r>
+      <w:r>
+        <w:rPr>
+          <w:rFonts w:ascii="Courier New" w:hAnsi="Courier New" w:cs="Courier New"/>
+        </w:rPr>
+        <w:tab/>
+      </w:r>
+      <w:r>
+        <w:rPr>
+          <w:rFonts w:ascii="Courier New" w:hAnsi="Courier New" w:cs="Courier New"/>
+        </w:rPr>
+        <w:tab/>
+      </w:r>
+      <w:r>
+        <w:rPr>
+          <w:rFonts w:ascii="Courier New" w:hAnsi="Courier New" w:cs="Courier New"/>
+        </w:rPr>
+        <w:tab/>
+        <w:t>- 96</w:t>
+      </w:r>
+    </w:p>
+    <w:p>
+      <w:pPr>
+        <w:pStyle w:val="PlainText"/>
+        <w:rPr>
+          <w:rFonts w:ascii="Courier New" w:hAnsi="Courier New" w:cs="Courier New"/>
+        </w:rPr>
+      </w:pPr>
+      <w:r>
+        <w:rPr>
+          <w:rFonts w:ascii="Courier New" w:hAnsi="Courier New" w:cs="Courier New"/>
+        </w:rPr>
+        <w:t>Rate</w:t>
+      </w:r>
+      <w:r>
+        <w:rPr>
+          <w:rFonts w:ascii="Courier New" w:hAnsi="Courier New" w:cs="Courier New"/>
+        </w:rPr>
+        <w:tab/>
+      </w:r>
+      <w:r>
+        <w:rPr>
+          <w:rFonts w:ascii="Courier New" w:hAnsi="Courier New" w:cs="Courier New"/>
+        </w:rPr>
+        <w:tab/>
+      </w:r>
+      <w:r>
+        <w:rPr>
+          <w:rFonts w:ascii="Courier New" w:hAnsi="Courier New" w:cs="Courier New"/>
+        </w:rPr>
+        <w:tab/>
+      </w:r>
+      <w:r>
+        <w:rPr>
+          <w:rFonts w:ascii="Courier New" w:hAnsi="Courier New" w:cs="Courier New"/>
+        </w:rPr>
+        <w:tab/>
+      </w:r>
+      <w:r>
+        <w:rPr>
+          <w:rFonts w:ascii="Courier New" w:hAnsi="Courier New" w:cs="Courier New"/>
+        </w:rPr>
+        <w:tab/>
+        <w:t>- 26</w:t>
+      </w:r>
+    </w:p>
+    <w:p>
+      <w:pPr>
+        <w:pStyle w:val="PlainText"/>
+        <w:rPr>
+          <w:rFonts w:ascii="Courier New" w:hAnsi="Courier New" w:cs="Courier New"/>
+        </w:rPr>
+      </w:pPr>
+      <w:r>
+        <w:rPr>
+          <w:rFonts w:ascii="Courier New" w:hAnsi="Courier New" w:cs="Courier New"/>
+        </w:rPr>
+        <w:t>Total Price</w:t>
+      </w:r>
+      <w:r>
+        <w:rPr>
+          <w:rFonts w:ascii="Courier New" w:hAnsi="Courier New" w:cs="Courier New"/>
+        </w:rPr>
+        <w:tab/>
+      </w:r>
+      <w:r>
+        <w:rPr>
+          <w:rFonts w:ascii="Courier New" w:hAnsi="Courier New" w:cs="Courier New"/>
+        </w:rPr>
+        <w:tab/>
+      </w:r>
+      <w:r>
+        <w:rPr>
+          <w:rFonts w:ascii="Courier New" w:hAnsi="Courier New" w:cs="Courier New"/>
+        </w:rPr>
+        <w:tab/>
+      </w:r>
+      <w:r>
+        <w:rPr>
+          <w:rFonts w:ascii="Courier New" w:hAnsi="Courier New" w:cs="Courier New"/>
+        </w:rPr>
+        <w:tab/>
+        <w:t>- 2496.0</w:t>
+      </w:r>
+    </w:p>
+    <w:p>
+      <w:pPr>
+        <w:pStyle w:val="PlainText"/>
+        <w:rPr>
+          <w:rFonts w:ascii="Courier New" w:hAnsi="Courier New" w:cs="Courier New"/>
+          <w:b/>
+        </w:rPr>
+      </w:pPr>
+      <w:r>
+        <w:rPr>
+          <w:rFonts w:ascii="Courier New" w:hAnsi="Courier New" w:cs="Courier New"/>
+          <w:b/>
+        </w:rPr>
+        <w:t>Amount balance</w:t>
+      </w:r>
+      <w:r>
+        <w:rPr>
+          <w:rFonts w:ascii="Courier New" w:hAnsi="Courier New" w:cs="Courier New"/>
+          <w:b/>
+        </w:rPr>
+        <w:tab/>
+      </w:r>
+      <w:r>
+        <w:rPr>
+          <w:rFonts w:ascii="Courier New" w:hAnsi="Courier New" w:cs="Courier New"/>
+          <w:b/>
+        </w:rPr>
+        <w:tab/>
+      </w:r>
+      <w:r>
+        <w:rPr>
+          <w:rFonts w:ascii="Courier New" w:hAnsi="Courier New" w:cs="Courier New"/>
+          <w:b/>
+        </w:rPr>
+        <w:tab/>
+        <w:t>- 14913.0</w:t>
+      </w:r>
+    </w:p>
+    <w:p>
+      <w:pPr>
+        <w:pStyle w:val="PlainText"/>
+        <w:rPr>
+          <w:rFonts w:ascii="Courier New" w:hAnsi="Courier New" w:cs="Courier New"/>
+        </w:rPr>
+      </w:pPr>
+    </w:p>
+    <w:p>
+      <w:pPr>
+        <w:pStyle w:val="PlainText"/>
+        <w:rPr>
+          <w:rFonts w:ascii="Courier New" w:hAnsi="Courier New" w:cs="Courier New"/>
+          <w:b/>
+        </w:rPr>
+      </w:pPr>
     </w:p>
     <w:p>
       <w:pPr>

--- a/customer _details/GANGAMMA/SEP/TUMKUR/GTN/PURCHASE DETAILS.docx
+++ b/customer _details/GANGAMMA/SEP/TUMKUR/GTN/PURCHASE DETAILS.docx
@@ -16181,13 +16181,7 @@
         <w:rPr>
           <w:rFonts w:ascii="Courier New" w:hAnsi="Courier New" w:cs="Courier New"/>
         </w:rPr>
-        <w:t>SUN Jun 17</w:t>
-      </w:r>
-      <w:r>
-        <w:rPr>
-          <w:rFonts w:ascii="Courier New" w:hAnsi="Courier New" w:cs="Courier New"/>
-        </w:rPr>
-        <w:t xml:space="preserve"> 11:36:39 IST 2018</w:t>
+        <w:t>SUN Jun 17 11:36:39 IST 2018</w:t>
       </w:r>
     </w:p>
     <w:p>
@@ -16508,6 +16502,371 @@
         <w:tab/>
         <w:t>- 14913.0</w:t>
       </w:r>
+    </w:p>
+    <w:p>
+      <w:pPr>
+        <w:pStyle w:val="PlainText"/>
+        <w:rPr>
+          <w:rFonts w:ascii="Courier New" w:hAnsi="Courier New" w:cs="Courier New"/>
+          <w:b/>
+        </w:rPr>
+      </w:pPr>
+    </w:p>
+    <w:p>
+      <w:pPr>
+        <w:pStyle w:val="PlainText"/>
+        <w:rPr>
+          <w:rFonts w:ascii="Courier New" w:hAnsi="Courier New" w:cs="Courier New"/>
+        </w:rPr>
+      </w:pPr>
+      <w:r>
+        <w:rPr>
+          <w:rFonts w:ascii="Courier New" w:hAnsi="Courier New" w:cs="Courier New"/>
+        </w:rPr>
+        <w:t>MON Jun 18</w:t>
+      </w:r>
+      <w:r>
+        <w:rPr>
+          <w:rFonts w:ascii="Courier New" w:hAnsi="Courier New" w:cs="Courier New"/>
+        </w:rPr>
+        <w:t xml:space="preserve"> 10:51:57 IST 2018</w:t>
+      </w:r>
+    </w:p>
+    <w:p>
+      <w:pPr>
+        <w:pStyle w:val="PlainText"/>
+        <w:rPr>
+          <w:rFonts w:ascii="Courier New" w:hAnsi="Courier New" w:cs="Courier New"/>
+        </w:rPr>
+      </w:pPr>
+      <w:r>
+        <w:rPr>
+          <w:rFonts w:ascii="Courier New" w:hAnsi="Courier New" w:cs="Courier New"/>
+        </w:rPr>
+        <w:t>Person Name</w:t>
+      </w:r>
+      <w:r>
+        <w:rPr>
+          <w:rFonts w:ascii="Courier New" w:hAnsi="Courier New" w:cs="Courier New"/>
+        </w:rPr>
+        <w:tab/>
+      </w:r>
+      <w:r>
+        <w:rPr>
+          <w:rFonts w:ascii="Courier New" w:hAnsi="Courier New" w:cs="Courier New"/>
+        </w:rPr>
+        <w:tab/>
+      </w:r>
+      <w:r>
+        <w:rPr>
+          <w:rFonts w:ascii="Courier New" w:hAnsi="Courier New" w:cs="Courier New"/>
+        </w:rPr>
+        <w:tab/>
+      </w:r>
+      <w:r>
+        <w:rPr>
+          <w:rFonts w:ascii="Courier New" w:hAnsi="Courier New" w:cs="Courier New"/>
+        </w:rPr>
+        <w:tab/>
+        <w:t>- GTN</w:t>
+      </w:r>
+    </w:p>
+    <w:p>
+      <w:pPr>
+        <w:pStyle w:val="PlainText"/>
+        <w:rPr>
+          <w:rFonts w:ascii="Courier New" w:hAnsi="Courier New" w:cs="Courier New"/>
+        </w:rPr>
+      </w:pPr>
+      <w:r>
+        <w:rPr>
+          <w:rFonts w:ascii="Courier New" w:hAnsi="Courier New" w:cs="Courier New"/>
+        </w:rPr>
+        <w:t>Bill number</w:t>
+      </w:r>
+      <w:r>
+        <w:rPr>
+          <w:rFonts w:ascii="Courier New" w:hAnsi="Courier New" w:cs="Courier New"/>
+        </w:rPr>
+        <w:tab/>
+      </w:r>
+      <w:r>
+        <w:rPr>
+          <w:rFonts w:ascii="Courier New" w:hAnsi="Courier New" w:cs="Courier New"/>
+        </w:rPr>
+        <w:tab/>
+      </w:r>
+      <w:r>
+        <w:rPr>
+          <w:rFonts w:ascii="Courier New" w:hAnsi="Courier New" w:cs="Courier New"/>
+        </w:rPr>
+        <w:tab/>
+      </w:r>
+      <w:r>
+        <w:rPr>
+          <w:rFonts w:ascii="Courier New" w:hAnsi="Courier New" w:cs="Courier New"/>
+        </w:rPr>
+        <w:tab/>
+        <w:t>- 6012</w:t>
+      </w:r>
+    </w:p>
+    <w:p>
+      <w:pPr>
+        <w:pStyle w:val="PlainText"/>
+        <w:rPr>
+          <w:rFonts w:ascii="Courier New" w:hAnsi="Courier New" w:cs="Courier New"/>
+        </w:rPr>
+      </w:pPr>
+      <w:r>
+        <w:rPr>
+          <w:rFonts w:ascii="Courier New" w:hAnsi="Courier New" w:cs="Courier New"/>
+        </w:rPr>
+        <w:t>---------------------------------------------------------------</w:t>
+      </w:r>
+    </w:p>
+    <w:p>
+      <w:pPr>
+        <w:pStyle w:val="PlainText"/>
+        <w:rPr>
+          <w:rFonts w:ascii="Courier New" w:hAnsi="Courier New" w:cs="Courier New"/>
+        </w:rPr>
+      </w:pPr>
+      <w:r>
+        <w:rPr>
+          <w:rFonts w:ascii="Courier New" w:hAnsi="Courier New" w:cs="Courier New"/>
+        </w:rPr>
+        <w:t>Item Name</w:t>
+      </w:r>
+      <w:r>
+        <w:rPr>
+          <w:rFonts w:ascii="Courier New" w:hAnsi="Courier New" w:cs="Courier New"/>
+        </w:rPr>
+        <w:tab/>
+      </w:r>
+      <w:r>
+        <w:rPr>
+          <w:rFonts w:ascii="Courier New" w:hAnsi="Courier New" w:cs="Courier New"/>
+        </w:rPr>
+        <w:tab/>
+      </w:r>
+      <w:r>
+        <w:rPr>
+          <w:rFonts w:ascii="Courier New" w:hAnsi="Courier New" w:cs="Courier New"/>
+        </w:rPr>
+        <w:tab/>
+      </w:r>
+      <w:r>
+        <w:rPr>
+          <w:rFonts w:ascii="Courier New" w:hAnsi="Courier New" w:cs="Courier New"/>
+        </w:rPr>
+        <w:tab/>
+        <w:t>- BEET</w:t>
+      </w:r>
+    </w:p>
+    <w:p>
+      <w:pPr>
+        <w:pStyle w:val="PlainText"/>
+        <w:rPr>
+          <w:rFonts w:ascii="Courier New" w:hAnsi="Courier New" w:cs="Courier New"/>
+        </w:rPr>
+      </w:pPr>
+      <w:r>
+        <w:rPr>
+          <w:rFonts w:ascii="Courier New" w:hAnsi="Courier New" w:cs="Courier New"/>
+        </w:rPr>
+        <w:t>Number of Pockets</w:t>
+      </w:r>
+      <w:r>
+        <w:rPr>
+          <w:rFonts w:ascii="Courier New" w:hAnsi="Courier New" w:cs="Courier New"/>
+        </w:rPr>
+        <w:tab/>
+      </w:r>
+      <w:r>
+        <w:rPr>
+          <w:rFonts w:ascii="Courier New" w:hAnsi="Courier New" w:cs="Courier New"/>
+        </w:rPr>
+        <w:tab/>
+      </w:r>
+      <w:r>
+        <w:rPr>
+          <w:rFonts w:ascii="Courier New" w:hAnsi="Courier New" w:cs="Courier New"/>
+        </w:rPr>
+        <w:tab/>
+        <w:t>- 1</w:t>
+      </w:r>
+    </w:p>
+    <w:p>
+      <w:pPr>
+        <w:pStyle w:val="PlainText"/>
+        <w:rPr>
+          <w:rFonts w:ascii="Courier New" w:hAnsi="Courier New" w:cs="Courier New"/>
+        </w:rPr>
+      </w:pPr>
+      <w:r>
+        <w:rPr>
+          <w:rFonts w:ascii="Courier New" w:hAnsi="Courier New" w:cs="Courier New"/>
+        </w:rPr>
+        <w:t>Number of KGs</w:t>
+      </w:r>
+      <w:r>
+        <w:rPr>
+          <w:rFonts w:ascii="Courier New" w:hAnsi="Courier New" w:cs="Courier New"/>
+        </w:rPr>
+        <w:tab/>
+      </w:r>
+      <w:r>
+        <w:rPr>
+          <w:rFonts w:ascii="Courier New" w:hAnsi="Courier New" w:cs="Courier New"/>
+        </w:rPr>
+        <w:tab/>
+      </w:r>
+      <w:r>
+        <w:rPr>
+          <w:rFonts w:ascii="Courier New" w:hAnsi="Courier New" w:cs="Courier New"/>
+        </w:rPr>
+        <w:tab/>
+        <w:t>- 59</w:t>
+      </w:r>
+    </w:p>
+    <w:p>
+      <w:pPr>
+        <w:pStyle w:val="PlainText"/>
+        <w:rPr>
+          <w:rFonts w:ascii="Courier New" w:hAnsi="Courier New" w:cs="Courier New"/>
+        </w:rPr>
+      </w:pPr>
+      <w:r>
+        <w:rPr>
+          <w:rFonts w:ascii="Courier New" w:hAnsi="Courier New" w:cs="Courier New"/>
+        </w:rPr>
+        <w:t>Rate</w:t>
+      </w:r>
+      <w:r>
+        <w:rPr>
+          <w:rFonts w:ascii="Courier New" w:hAnsi="Courier New" w:cs="Courier New"/>
+        </w:rPr>
+        <w:tab/>
+      </w:r>
+      <w:r>
+        <w:rPr>
+          <w:rFonts w:ascii="Courier New" w:hAnsi="Courier New" w:cs="Courier New"/>
+        </w:rPr>
+        <w:tab/>
+      </w:r>
+      <w:r>
+        <w:rPr>
+          <w:rFonts w:ascii="Courier New" w:hAnsi="Courier New" w:cs="Courier New"/>
+        </w:rPr>
+        <w:tab/>
+      </w:r>
+      <w:r>
+        <w:rPr>
+          <w:rFonts w:ascii="Courier New" w:hAnsi="Courier New" w:cs="Courier New"/>
+        </w:rPr>
+        <w:tab/>
+      </w:r>
+      <w:r>
+        <w:rPr>
+          <w:rFonts w:ascii="Courier New" w:hAnsi="Courier New" w:cs="Courier New"/>
+        </w:rPr>
+        <w:tab/>
+        <w:t>- 15</w:t>
+      </w:r>
+    </w:p>
+    <w:p>
+      <w:pPr>
+        <w:pStyle w:val="PlainText"/>
+        <w:rPr>
+          <w:rFonts w:ascii="Courier New" w:hAnsi="Courier New" w:cs="Courier New"/>
+        </w:rPr>
+      </w:pPr>
+      <w:r>
+        <w:rPr>
+          <w:rFonts w:ascii="Courier New" w:hAnsi="Courier New" w:cs="Courier New"/>
+        </w:rPr>
+        <w:t>Total Price</w:t>
+      </w:r>
+      <w:r>
+        <w:rPr>
+          <w:rFonts w:ascii="Courier New" w:hAnsi="Courier New" w:cs="Courier New"/>
+        </w:rPr>
+        <w:tab/>
+      </w:r>
+      <w:r>
+        <w:rPr>
+          <w:rFonts w:ascii="Courier New" w:hAnsi="Courier New" w:cs="Courier New"/>
+        </w:rPr>
+        <w:tab/>
+      </w:r>
+      <w:r>
+        <w:rPr>
+          <w:rFonts w:ascii="Courier New" w:hAnsi="Courier New" w:cs="Courier New"/>
+        </w:rPr>
+        <w:tab/>
+      </w:r>
+      <w:r>
+        <w:rPr>
+          <w:rFonts w:ascii="Courier New" w:hAnsi="Courier New" w:cs="Courier New"/>
+        </w:rPr>
+        <w:tab/>
+        <w:t>- 885.0</w:t>
+      </w:r>
+    </w:p>
+    <w:p>
+      <w:pPr>
+        <w:pStyle w:val="PlainText"/>
+        <w:rPr>
+          <w:rFonts w:ascii="Courier New" w:hAnsi="Courier New" w:cs="Courier New"/>
+          <w:b/>
+        </w:rPr>
+      </w:pPr>
+      <w:r>
+        <w:rPr>
+          <w:rFonts w:ascii="Courier New" w:hAnsi="Courier New" w:cs="Courier New"/>
+          <w:b/>
+        </w:rPr>
+        <w:t>Amount balance</w:t>
+      </w:r>
+      <w:r>
+        <w:rPr>
+          <w:rFonts w:ascii="Courier New" w:hAnsi="Courier New" w:cs="Courier New"/>
+          <w:b/>
+        </w:rPr>
+        <w:tab/>
+      </w:r>
+      <w:r>
+        <w:rPr>
+          <w:rFonts w:ascii="Courier New" w:hAnsi="Courier New" w:cs="Courier New"/>
+          <w:b/>
+        </w:rPr>
+        <w:tab/>
+      </w:r>
+      <w:r>
+        <w:rPr>
+          <w:rFonts w:ascii="Courier New" w:hAnsi="Courier New" w:cs="Courier New"/>
+          <w:b/>
+        </w:rPr>
+        <w:tab/>
+        <w:t>- 15798.0</w:t>
+      </w:r>
+    </w:p>
+    <w:p>
+      <w:pPr>
+        <w:pStyle w:val="PlainText"/>
+        <w:rPr>
+          <w:rFonts w:ascii="Courier New" w:hAnsi="Courier New" w:cs="Courier New"/>
+        </w:rPr>
+      </w:pPr>
+    </w:p>
+    <w:p>
+      <w:pPr>
+        <w:pStyle w:val="PlainText"/>
+        <w:rPr>
+          <w:rFonts w:ascii="Courier New" w:hAnsi="Courier New" w:cs="Courier New"/>
+          <w:b/>
+        </w:rPr>
+      </w:pPr>
     </w:p>
     <w:p>
       <w:pPr>

--- a/customer _details/GANGAMMA/SEP/TUMKUR/GTN/PURCHASE DETAILS.docx
+++ b/customer _details/GANGAMMA/SEP/TUMKUR/GTN/PURCHASE DETAILS.docx
@@ -16523,13 +16523,7 @@
         <w:rPr>
           <w:rFonts w:ascii="Courier New" w:hAnsi="Courier New" w:cs="Courier New"/>
         </w:rPr>
-        <w:t>MON Jun 18</w:t>
-      </w:r>
-      <w:r>
-        <w:rPr>
-          <w:rFonts w:ascii="Courier New" w:hAnsi="Courier New" w:cs="Courier New"/>
-        </w:rPr>
-        <w:t xml:space="preserve"> 10:51:57 IST 2018</w:t>
+        <w:t>MON Jun 18 10:51:57 IST 2018</w:t>
       </w:r>
     </w:p>
     <w:p>
@@ -16850,6 +16844,371 @@
         <w:tab/>
         <w:t>- 15798.0</w:t>
       </w:r>
+    </w:p>
+    <w:p>
+      <w:pPr>
+        <w:pStyle w:val="PlainText"/>
+        <w:rPr>
+          <w:rFonts w:ascii="Courier New" w:hAnsi="Courier New" w:cs="Courier New"/>
+          <w:b/>
+        </w:rPr>
+      </w:pPr>
+    </w:p>
+    <w:p>
+      <w:pPr>
+        <w:pStyle w:val="PlainText"/>
+        <w:rPr>
+          <w:rFonts w:ascii="Courier New" w:hAnsi="Courier New" w:cs="Courier New"/>
+        </w:rPr>
+      </w:pPr>
+      <w:r>
+        <w:rPr>
+          <w:rFonts w:ascii="Courier New" w:hAnsi="Courier New" w:cs="Courier New"/>
+        </w:rPr>
+        <w:t>SUN Jun 24</w:t>
+      </w:r>
+      <w:r>
+        <w:rPr>
+          <w:rFonts w:ascii="Courier New" w:hAnsi="Courier New" w:cs="Courier New"/>
+        </w:rPr>
+        <w:t xml:space="preserve"> 12:48:26 IST 2018</w:t>
+      </w:r>
+    </w:p>
+    <w:p>
+      <w:pPr>
+        <w:pStyle w:val="PlainText"/>
+        <w:rPr>
+          <w:rFonts w:ascii="Courier New" w:hAnsi="Courier New" w:cs="Courier New"/>
+        </w:rPr>
+      </w:pPr>
+      <w:r>
+        <w:rPr>
+          <w:rFonts w:ascii="Courier New" w:hAnsi="Courier New" w:cs="Courier New"/>
+        </w:rPr>
+        <w:t>Person Name</w:t>
+      </w:r>
+      <w:r>
+        <w:rPr>
+          <w:rFonts w:ascii="Courier New" w:hAnsi="Courier New" w:cs="Courier New"/>
+        </w:rPr>
+        <w:tab/>
+      </w:r>
+      <w:r>
+        <w:rPr>
+          <w:rFonts w:ascii="Courier New" w:hAnsi="Courier New" w:cs="Courier New"/>
+        </w:rPr>
+        <w:tab/>
+      </w:r>
+      <w:r>
+        <w:rPr>
+          <w:rFonts w:ascii="Courier New" w:hAnsi="Courier New" w:cs="Courier New"/>
+        </w:rPr>
+        <w:tab/>
+      </w:r>
+      <w:r>
+        <w:rPr>
+          <w:rFonts w:ascii="Courier New" w:hAnsi="Courier New" w:cs="Courier New"/>
+        </w:rPr>
+        <w:tab/>
+        <w:t>- GTN</w:t>
+      </w:r>
+    </w:p>
+    <w:p>
+      <w:pPr>
+        <w:pStyle w:val="PlainText"/>
+        <w:rPr>
+          <w:rFonts w:ascii="Courier New" w:hAnsi="Courier New" w:cs="Courier New"/>
+        </w:rPr>
+      </w:pPr>
+      <w:r>
+        <w:rPr>
+          <w:rFonts w:ascii="Courier New" w:hAnsi="Courier New" w:cs="Courier New"/>
+        </w:rPr>
+        <w:t>Bill number</w:t>
+      </w:r>
+      <w:r>
+        <w:rPr>
+          <w:rFonts w:ascii="Courier New" w:hAnsi="Courier New" w:cs="Courier New"/>
+        </w:rPr>
+        <w:tab/>
+      </w:r>
+      <w:r>
+        <w:rPr>
+          <w:rFonts w:ascii="Courier New" w:hAnsi="Courier New" w:cs="Courier New"/>
+        </w:rPr>
+        <w:tab/>
+      </w:r>
+      <w:r>
+        <w:rPr>
+          <w:rFonts w:ascii="Courier New" w:hAnsi="Courier New" w:cs="Courier New"/>
+        </w:rPr>
+        <w:tab/>
+      </w:r>
+      <w:r>
+        <w:rPr>
+          <w:rFonts w:ascii="Courier New" w:hAnsi="Courier New" w:cs="Courier New"/>
+        </w:rPr>
+        <w:tab/>
+        <w:t>- 6162</w:t>
+      </w:r>
+    </w:p>
+    <w:p>
+      <w:pPr>
+        <w:pStyle w:val="PlainText"/>
+        <w:rPr>
+          <w:rFonts w:ascii="Courier New" w:hAnsi="Courier New" w:cs="Courier New"/>
+        </w:rPr>
+      </w:pPr>
+      <w:r>
+        <w:rPr>
+          <w:rFonts w:ascii="Courier New" w:hAnsi="Courier New" w:cs="Courier New"/>
+        </w:rPr>
+        <w:t>---------------------------------------------------------------</w:t>
+      </w:r>
+    </w:p>
+    <w:p>
+      <w:pPr>
+        <w:pStyle w:val="PlainText"/>
+        <w:rPr>
+          <w:rFonts w:ascii="Courier New" w:hAnsi="Courier New" w:cs="Courier New"/>
+        </w:rPr>
+      </w:pPr>
+      <w:r>
+        <w:rPr>
+          <w:rFonts w:ascii="Courier New" w:hAnsi="Courier New" w:cs="Courier New"/>
+        </w:rPr>
+        <w:t>Item Name</w:t>
+      </w:r>
+      <w:r>
+        <w:rPr>
+          <w:rFonts w:ascii="Courier New" w:hAnsi="Courier New" w:cs="Courier New"/>
+        </w:rPr>
+        <w:tab/>
+      </w:r>
+      <w:r>
+        <w:rPr>
+          <w:rFonts w:ascii="Courier New" w:hAnsi="Courier New" w:cs="Courier New"/>
+        </w:rPr>
+        <w:tab/>
+      </w:r>
+      <w:r>
+        <w:rPr>
+          <w:rFonts w:ascii="Courier New" w:hAnsi="Courier New" w:cs="Courier New"/>
+        </w:rPr>
+        <w:tab/>
+      </w:r>
+      <w:r>
+        <w:rPr>
+          <w:rFonts w:ascii="Courier New" w:hAnsi="Courier New" w:cs="Courier New"/>
+        </w:rPr>
+        <w:tab/>
+        <w:t>- CARROT</w:t>
+      </w:r>
+    </w:p>
+    <w:p>
+      <w:pPr>
+        <w:pStyle w:val="PlainText"/>
+        <w:rPr>
+          <w:rFonts w:ascii="Courier New" w:hAnsi="Courier New" w:cs="Courier New"/>
+        </w:rPr>
+      </w:pPr>
+      <w:r>
+        <w:rPr>
+          <w:rFonts w:ascii="Courier New" w:hAnsi="Courier New" w:cs="Courier New"/>
+        </w:rPr>
+        <w:t>Number of Pockets</w:t>
+      </w:r>
+      <w:r>
+        <w:rPr>
+          <w:rFonts w:ascii="Courier New" w:hAnsi="Courier New" w:cs="Courier New"/>
+        </w:rPr>
+        <w:tab/>
+      </w:r>
+      <w:r>
+        <w:rPr>
+          <w:rFonts w:ascii="Courier New" w:hAnsi="Courier New" w:cs="Courier New"/>
+        </w:rPr>
+        <w:tab/>
+      </w:r>
+      <w:r>
+        <w:rPr>
+          <w:rFonts w:ascii="Courier New" w:hAnsi="Courier New" w:cs="Courier New"/>
+        </w:rPr>
+        <w:tab/>
+        <w:t>- 1</w:t>
+      </w:r>
+    </w:p>
+    <w:p>
+      <w:pPr>
+        <w:pStyle w:val="PlainText"/>
+        <w:rPr>
+          <w:rFonts w:ascii="Courier New" w:hAnsi="Courier New" w:cs="Courier New"/>
+        </w:rPr>
+      </w:pPr>
+      <w:r>
+        <w:rPr>
+          <w:rFonts w:ascii="Courier New" w:hAnsi="Courier New" w:cs="Courier New"/>
+        </w:rPr>
+        <w:t>Number of KGs</w:t>
+      </w:r>
+      <w:r>
+        <w:rPr>
+          <w:rFonts w:ascii="Courier New" w:hAnsi="Courier New" w:cs="Courier New"/>
+        </w:rPr>
+        <w:tab/>
+      </w:r>
+      <w:r>
+        <w:rPr>
+          <w:rFonts w:ascii="Courier New" w:hAnsi="Courier New" w:cs="Courier New"/>
+        </w:rPr>
+        <w:tab/>
+      </w:r>
+      <w:r>
+        <w:rPr>
+          <w:rFonts w:ascii="Courier New" w:hAnsi="Courier New" w:cs="Courier New"/>
+        </w:rPr>
+        <w:tab/>
+        <w:t>- 80</w:t>
+      </w:r>
+    </w:p>
+    <w:p>
+      <w:pPr>
+        <w:pStyle w:val="PlainText"/>
+        <w:rPr>
+          <w:rFonts w:ascii="Courier New" w:hAnsi="Courier New" w:cs="Courier New"/>
+        </w:rPr>
+      </w:pPr>
+      <w:r>
+        <w:rPr>
+          <w:rFonts w:ascii="Courier New" w:hAnsi="Courier New" w:cs="Courier New"/>
+        </w:rPr>
+        <w:t>Rate</w:t>
+      </w:r>
+      <w:r>
+        <w:rPr>
+          <w:rFonts w:ascii="Courier New" w:hAnsi="Courier New" w:cs="Courier New"/>
+        </w:rPr>
+        <w:tab/>
+      </w:r>
+      <w:r>
+        <w:rPr>
+          <w:rFonts w:ascii="Courier New" w:hAnsi="Courier New" w:cs="Courier New"/>
+        </w:rPr>
+        <w:tab/>
+      </w:r>
+      <w:r>
+        <w:rPr>
+          <w:rFonts w:ascii="Courier New" w:hAnsi="Courier New" w:cs="Courier New"/>
+        </w:rPr>
+        <w:tab/>
+      </w:r>
+      <w:r>
+        <w:rPr>
+          <w:rFonts w:ascii="Courier New" w:hAnsi="Courier New" w:cs="Courier New"/>
+        </w:rPr>
+        <w:tab/>
+      </w:r>
+      <w:r>
+        <w:rPr>
+          <w:rFonts w:ascii="Courier New" w:hAnsi="Courier New" w:cs="Courier New"/>
+        </w:rPr>
+        <w:tab/>
+        <w:t>- 20</w:t>
+      </w:r>
+    </w:p>
+    <w:p>
+      <w:pPr>
+        <w:pStyle w:val="PlainText"/>
+        <w:rPr>
+          <w:rFonts w:ascii="Courier New" w:hAnsi="Courier New" w:cs="Courier New"/>
+        </w:rPr>
+      </w:pPr>
+      <w:r>
+        <w:rPr>
+          <w:rFonts w:ascii="Courier New" w:hAnsi="Courier New" w:cs="Courier New"/>
+        </w:rPr>
+        <w:t>Total Price</w:t>
+      </w:r>
+      <w:r>
+        <w:rPr>
+          <w:rFonts w:ascii="Courier New" w:hAnsi="Courier New" w:cs="Courier New"/>
+        </w:rPr>
+        <w:tab/>
+      </w:r>
+      <w:r>
+        <w:rPr>
+          <w:rFonts w:ascii="Courier New" w:hAnsi="Courier New" w:cs="Courier New"/>
+        </w:rPr>
+        <w:tab/>
+      </w:r>
+      <w:r>
+        <w:rPr>
+          <w:rFonts w:ascii="Courier New" w:hAnsi="Courier New" w:cs="Courier New"/>
+        </w:rPr>
+        <w:tab/>
+      </w:r>
+      <w:r>
+        <w:rPr>
+          <w:rFonts w:ascii="Courier New" w:hAnsi="Courier New" w:cs="Courier New"/>
+        </w:rPr>
+        <w:tab/>
+        <w:t>- 1600.0</w:t>
+      </w:r>
+    </w:p>
+    <w:p>
+      <w:pPr>
+        <w:pStyle w:val="PlainText"/>
+        <w:rPr>
+          <w:rFonts w:ascii="Courier New" w:hAnsi="Courier New" w:cs="Courier New"/>
+          <w:b/>
+        </w:rPr>
+      </w:pPr>
+      <w:r>
+        <w:rPr>
+          <w:rFonts w:ascii="Courier New" w:hAnsi="Courier New" w:cs="Courier New"/>
+          <w:b/>
+        </w:rPr>
+        <w:t>Amount balance</w:t>
+      </w:r>
+      <w:r>
+        <w:rPr>
+          <w:rFonts w:ascii="Courier New" w:hAnsi="Courier New" w:cs="Courier New"/>
+          <w:b/>
+        </w:rPr>
+        <w:tab/>
+      </w:r>
+      <w:r>
+        <w:rPr>
+          <w:rFonts w:ascii="Courier New" w:hAnsi="Courier New" w:cs="Courier New"/>
+          <w:b/>
+        </w:rPr>
+        <w:tab/>
+      </w:r>
+      <w:r>
+        <w:rPr>
+          <w:rFonts w:ascii="Courier New" w:hAnsi="Courier New" w:cs="Courier New"/>
+          <w:b/>
+        </w:rPr>
+        <w:tab/>
+        <w:t>- 17398.0</w:t>
+      </w:r>
+    </w:p>
+    <w:p>
+      <w:pPr>
+        <w:pStyle w:val="PlainText"/>
+        <w:rPr>
+          <w:rFonts w:ascii="Courier New" w:hAnsi="Courier New" w:cs="Courier New"/>
+        </w:rPr>
+      </w:pPr>
+    </w:p>
+    <w:p>
+      <w:pPr>
+        <w:pStyle w:val="PlainText"/>
+        <w:rPr>
+          <w:rFonts w:ascii="Courier New" w:hAnsi="Courier New" w:cs="Courier New"/>
+          <w:b/>
+        </w:rPr>
+      </w:pPr>
     </w:p>
     <w:p>
       <w:pPr>

--- a/customer _details/GANGAMMA/SEP/TUMKUR/GTN/PURCHASE DETAILS.docx
+++ b/customer _details/GANGAMMA/SEP/TUMKUR/GTN/PURCHASE DETAILS.docx
@@ -16865,13 +16865,7 @@
         <w:rPr>
           <w:rFonts w:ascii="Courier New" w:hAnsi="Courier New" w:cs="Courier New"/>
         </w:rPr>
-        <w:t>SUN Jun 24</w:t>
-      </w:r>
-      <w:r>
-        <w:rPr>
-          <w:rFonts w:ascii="Courier New" w:hAnsi="Courier New" w:cs="Courier New"/>
-        </w:rPr>
-        <w:t xml:space="preserve"> 12:48:26 IST 2018</w:t>
+        <w:t>SUN Jun 24 12:48:26 IST 2018</w:t>
       </w:r>
     </w:p>
     <w:p>
@@ -17192,6 +17186,371 @@
         <w:tab/>
         <w:t>- 17398.0</w:t>
       </w:r>
+    </w:p>
+    <w:p>
+      <w:pPr>
+        <w:pStyle w:val="PlainText"/>
+        <w:rPr>
+          <w:rFonts w:ascii="Courier New" w:hAnsi="Courier New" w:cs="Courier New"/>
+          <w:b/>
+        </w:rPr>
+      </w:pPr>
+    </w:p>
+    <w:p>
+      <w:pPr>
+        <w:pStyle w:val="PlainText"/>
+        <w:rPr>
+          <w:rFonts w:ascii="Courier New" w:hAnsi="Courier New" w:cs="Courier New"/>
+        </w:rPr>
+      </w:pPr>
+      <w:r>
+        <w:rPr>
+          <w:rFonts w:ascii="Courier New" w:hAnsi="Courier New" w:cs="Courier New"/>
+        </w:rPr>
+        <w:t>SUN Jul 01</w:t>
+      </w:r>
+      <w:r>
+        <w:rPr>
+          <w:rFonts w:ascii="Courier New" w:hAnsi="Courier New" w:cs="Courier New"/>
+        </w:rPr>
+        <w:t xml:space="preserve"> 12:06:51 IST 2018</w:t>
+      </w:r>
+    </w:p>
+    <w:p>
+      <w:pPr>
+        <w:pStyle w:val="PlainText"/>
+        <w:rPr>
+          <w:rFonts w:ascii="Courier New" w:hAnsi="Courier New" w:cs="Courier New"/>
+        </w:rPr>
+      </w:pPr>
+      <w:r>
+        <w:rPr>
+          <w:rFonts w:ascii="Courier New" w:hAnsi="Courier New" w:cs="Courier New"/>
+        </w:rPr>
+        <w:t>Person Name</w:t>
+      </w:r>
+      <w:r>
+        <w:rPr>
+          <w:rFonts w:ascii="Courier New" w:hAnsi="Courier New" w:cs="Courier New"/>
+        </w:rPr>
+        <w:tab/>
+      </w:r>
+      <w:r>
+        <w:rPr>
+          <w:rFonts w:ascii="Courier New" w:hAnsi="Courier New" w:cs="Courier New"/>
+        </w:rPr>
+        <w:tab/>
+      </w:r>
+      <w:r>
+        <w:rPr>
+          <w:rFonts w:ascii="Courier New" w:hAnsi="Courier New" w:cs="Courier New"/>
+        </w:rPr>
+        <w:tab/>
+      </w:r>
+      <w:r>
+        <w:rPr>
+          <w:rFonts w:ascii="Courier New" w:hAnsi="Courier New" w:cs="Courier New"/>
+        </w:rPr>
+        <w:tab/>
+        <w:t>- GTN</w:t>
+      </w:r>
+    </w:p>
+    <w:p>
+      <w:pPr>
+        <w:pStyle w:val="PlainText"/>
+        <w:rPr>
+          <w:rFonts w:ascii="Courier New" w:hAnsi="Courier New" w:cs="Courier New"/>
+        </w:rPr>
+      </w:pPr>
+      <w:r>
+        <w:rPr>
+          <w:rFonts w:ascii="Courier New" w:hAnsi="Courier New" w:cs="Courier New"/>
+        </w:rPr>
+        <w:t>Bill number</w:t>
+      </w:r>
+      <w:r>
+        <w:rPr>
+          <w:rFonts w:ascii="Courier New" w:hAnsi="Courier New" w:cs="Courier New"/>
+        </w:rPr>
+        <w:tab/>
+      </w:r>
+      <w:r>
+        <w:rPr>
+          <w:rFonts w:ascii="Courier New" w:hAnsi="Courier New" w:cs="Courier New"/>
+        </w:rPr>
+        <w:tab/>
+      </w:r>
+      <w:r>
+        <w:rPr>
+          <w:rFonts w:ascii="Courier New" w:hAnsi="Courier New" w:cs="Courier New"/>
+        </w:rPr>
+        <w:tab/>
+      </w:r>
+      <w:r>
+        <w:rPr>
+          <w:rFonts w:ascii="Courier New" w:hAnsi="Courier New" w:cs="Courier New"/>
+        </w:rPr>
+        <w:tab/>
+        <w:t>- 6342</w:t>
+      </w:r>
+    </w:p>
+    <w:p>
+      <w:pPr>
+        <w:pStyle w:val="PlainText"/>
+        <w:rPr>
+          <w:rFonts w:ascii="Courier New" w:hAnsi="Courier New" w:cs="Courier New"/>
+        </w:rPr>
+      </w:pPr>
+      <w:r>
+        <w:rPr>
+          <w:rFonts w:ascii="Courier New" w:hAnsi="Courier New" w:cs="Courier New"/>
+        </w:rPr>
+        <w:t>---------------------------------------------------------------</w:t>
+      </w:r>
+    </w:p>
+    <w:p>
+      <w:pPr>
+        <w:pStyle w:val="PlainText"/>
+        <w:rPr>
+          <w:rFonts w:ascii="Courier New" w:hAnsi="Courier New" w:cs="Courier New"/>
+        </w:rPr>
+      </w:pPr>
+      <w:r>
+        <w:rPr>
+          <w:rFonts w:ascii="Courier New" w:hAnsi="Courier New" w:cs="Courier New"/>
+        </w:rPr>
+        <w:t>Item Name</w:t>
+      </w:r>
+      <w:r>
+        <w:rPr>
+          <w:rFonts w:ascii="Courier New" w:hAnsi="Courier New" w:cs="Courier New"/>
+        </w:rPr>
+        <w:tab/>
+      </w:r>
+      <w:r>
+        <w:rPr>
+          <w:rFonts w:ascii="Courier New" w:hAnsi="Courier New" w:cs="Courier New"/>
+        </w:rPr>
+        <w:tab/>
+      </w:r>
+      <w:r>
+        <w:rPr>
+          <w:rFonts w:ascii="Courier New" w:hAnsi="Courier New" w:cs="Courier New"/>
+        </w:rPr>
+        <w:tab/>
+      </w:r>
+      <w:r>
+        <w:rPr>
+          <w:rFonts w:ascii="Courier New" w:hAnsi="Courier New" w:cs="Courier New"/>
+        </w:rPr>
+        <w:tab/>
+        <w:t>- CARROT</w:t>
+      </w:r>
+    </w:p>
+    <w:p>
+      <w:pPr>
+        <w:pStyle w:val="PlainText"/>
+        <w:rPr>
+          <w:rFonts w:ascii="Courier New" w:hAnsi="Courier New" w:cs="Courier New"/>
+        </w:rPr>
+      </w:pPr>
+      <w:r>
+        <w:rPr>
+          <w:rFonts w:ascii="Courier New" w:hAnsi="Courier New" w:cs="Courier New"/>
+        </w:rPr>
+        <w:t>Number of Pockets</w:t>
+      </w:r>
+      <w:r>
+        <w:rPr>
+          <w:rFonts w:ascii="Courier New" w:hAnsi="Courier New" w:cs="Courier New"/>
+        </w:rPr>
+        <w:tab/>
+      </w:r>
+      <w:r>
+        <w:rPr>
+          <w:rFonts w:ascii="Courier New" w:hAnsi="Courier New" w:cs="Courier New"/>
+        </w:rPr>
+        <w:tab/>
+      </w:r>
+      <w:r>
+        <w:rPr>
+          <w:rFonts w:ascii="Courier New" w:hAnsi="Courier New" w:cs="Courier New"/>
+        </w:rPr>
+        <w:tab/>
+        <w:t>- 1</w:t>
+      </w:r>
+    </w:p>
+    <w:p>
+      <w:pPr>
+        <w:pStyle w:val="PlainText"/>
+        <w:rPr>
+          <w:rFonts w:ascii="Courier New" w:hAnsi="Courier New" w:cs="Courier New"/>
+        </w:rPr>
+      </w:pPr>
+      <w:r>
+        <w:rPr>
+          <w:rFonts w:ascii="Courier New" w:hAnsi="Courier New" w:cs="Courier New"/>
+        </w:rPr>
+        <w:t>Number of KGs</w:t>
+      </w:r>
+      <w:r>
+        <w:rPr>
+          <w:rFonts w:ascii="Courier New" w:hAnsi="Courier New" w:cs="Courier New"/>
+        </w:rPr>
+        <w:tab/>
+      </w:r>
+      <w:r>
+        <w:rPr>
+          <w:rFonts w:ascii="Courier New" w:hAnsi="Courier New" w:cs="Courier New"/>
+        </w:rPr>
+        <w:tab/>
+      </w:r>
+      <w:r>
+        <w:rPr>
+          <w:rFonts w:ascii="Courier New" w:hAnsi="Courier New" w:cs="Courier New"/>
+        </w:rPr>
+        <w:tab/>
+        <w:t>- 90</w:t>
+      </w:r>
+    </w:p>
+    <w:p>
+      <w:pPr>
+        <w:pStyle w:val="PlainText"/>
+        <w:rPr>
+          <w:rFonts w:ascii="Courier New" w:hAnsi="Courier New" w:cs="Courier New"/>
+        </w:rPr>
+      </w:pPr>
+      <w:r>
+        <w:rPr>
+          <w:rFonts w:ascii="Courier New" w:hAnsi="Courier New" w:cs="Courier New"/>
+        </w:rPr>
+        <w:t>Rate</w:t>
+      </w:r>
+      <w:r>
+        <w:rPr>
+          <w:rFonts w:ascii="Courier New" w:hAnsi="Courier New" w:cs="Courier New"/>
+        </w:rPr>
+        <w:tab/>
+      </w:r>
+      <w:r>
+        <w:rPr>
+          <w:rFonts w:ascii="Courier New" w:hAnsi="Courier New" w:cs="Courier New"/>
+        </w:rPr>
+        <w:tab/>
+      </w:r>
+      <w:r>
+        <w:rPr>
+          <w:rFonts w:ascii="Courier New" w:hAnsi="Courier New" w:cs="Courier New"/>
+        </w:rPr>
+        <w:tab/>
+      </w:r>
+      <w:r>
+        <w:rPr>
+          <w:rFonts w:ascii="Courier New" w:hAnsi="Courier New" w:cs="Courier New"/>
+        </w:rPr>
+        <w:tab/>
+      </w:r>
+      <w:r>
+        <w:rPr>
+          <w:rFonts w:ascii="Courier New" w:hAnsi="Courier New" w:cs="Courier New"/>
+        </w:rPr>
+        <w:tab/>
+        <w:t>- 24</w:t>
+      </w:r>
+    </w:p>
+    <w:p>
+      <w:pPr>
+        <w:pStyle w:val="PlainText"/>
+        <w:rPr>
+          <w:rFonts w:ascii="Courier New" w:hAnsi="Courier New" w:cs="Courier New"/>
+        </w:rPr>
+      </w:pPr>
+      <w:r>
+        <w:rPr>
+          <w:rFonts w:ascii="Courier New" w:hAnsi="Courier New" w:cs="Courier New"/>
+        </w:rPr>
+        <w:t>Total Price</w:t>
+      </w:r>
+      <w:r>
+        <w:rPr>
+          <w:rFonts w:ascii="Courier New" w:hAnsi="Courier New" w:cs="Courier New"/>
+        </w:rPr>
+        <w:tab/>
+      </w:r>
+      <w:r>
+        <w:rPr>
+          <w:rFonts w:ascii="Courier New" w:hAnsi="Courier New" w:cs="Courier New"/>
+        </w:rPr>
+        <w:tab/>
+      </w:r>
+      <w:r>
+        <w:rPr>
+          <w:rFonts w:ascii="Courier New" w:hAnsi="Courier New" w:cs="Courier New"/>
+        </w:rPr>
+        <w:tab/>
+      </w:r>
+      <w:r>
+        <w:rPr>
+          <w:rFonts w:ascii="Courier New" w:hAnsi="Courier New" w:cs="Courier New"/>
+        </w:rPr>
+        <w:tab/>
+        <w:t>- 2160.0</w:t>
+      </w:r>
+    </w:p>
+    <w:p>
+      <w:pPr>
+        <w:pStyle w:val="PlainText"/>
+        <w:rPr>
+          <w:rFonts w:ascii="Courier New" w:hAnsi="Courier New" w:cs="Courier New"/>
+          <w:b/>
+        </w:rPr>
+      </w:pPr>
+      <w:r>
+        <w:rPr>
+          <w:rFonts w:ascii="Courier New" w:hAnsi="Courier New" w:cs="Courier New"/>
+          <w:b/>
+        </w:rPr>
+        <w:t>Amount balance</w:t>
+      </w:r>
+      <w:r>
+        <w:rPr>
+          <w:rFonts w:ascii="Courier New" w:hAnsi="Courier New" w:cs="Courier New"/>
+          <w:b/>
+        </w:rPr>
+        <w:tab/>
+      </w:r>
+      <w:r>
+        <w:rPr>
+          <w:rFonts w:ascii="Courier New" w:hAnsi="Courier New" w:cs="Courier New"/>
+          <w:b/>
+        </w:rPr>
+        <w:tab/>
+      </w:r>
+      <w:r>
+        <w:rPr>
+          <w:rFonts w:ascii="Courier New" w:hAnsi="Courier New" w:cs="Courier New"/>
+          <w:b/>
+        </w:rPr>
+        <w:tab/>
+        <w:t>- 19558.0</w:t>
+      </w:r>
+    </w:p>
+    <w:p>
+      <w:pPr>
+        <w:pStyle w:val="PlainText"/>
+        <w:rPr>
+          <w:rFonts w:ascii="Courier New" w:hAnsi="Courier New" w:cs="Courier New"/>
+        </w:rPr>
+      </w:pPr>
+    </w:p>
+    <w:p>
+      <w:pPr>
+        <w:pStyle w:val="PlainText"/>
+        <w:rPr>
+          <w:rFonts w:ascii="Courier New" w:hAnsi="Courier New" w:cs="Courier New"/>
+          <w:b/>
+        </w:rPr>
+      </w:pPr>
     </w:p>
     <w:p>
       <w:pPr>

--- a/customer _details/GANGAMMA/SEP/TUMKUR/GTN/PURCHASE DETAILS.docx
+++ b/customer _details/GANGAMMA/SEP/TUMKUR/GTN/PURCHASE DETAILS.docx
@@ -17207,13 +17207,7 @@
         <w:rPr>
           <w:rFonts w:ascii="Courier New" w:hAnsi="Courier New" w:cs="Courier New"/>
         </w:rPr>
-        <w:t>SUN Jul 01</w:t>
-      </w:r>
-      <w:r>
-        <w:rPr>
-          <w:rFonts w:ascii="Courier New" w:hAnsi="Courier New" w:cs="Courier New"/>
-        </w:rPr>
-        <w:t xml:space="preserve"> 12:06:51 IST 2018</w:t>
+        <w:t>SUN Jul 01 12:06:51 IST 2018</w:t>
       </w:r>
     </w:p>
     <w:p>
@@ -17534,6 +17528,247 @@
         <w:tab/>
         <w:t>- 19558.0</w:t>
       </w:r>
+    </w:p>
+    <w:p>
+      <w:pPr>
+        <w:pStyle w:val="PlainText"/>
+        <w:rPr>
+          <w:rFonts w:ascii="Courier New" w:hAnsi="Courier New" w:cs="Courier New"/>
+          <w:b/>
+        </w:rPr>
+      </w:pPr>
+    </w:p>
+    <w:p>
+      <w:pPr>
+        <w:pStyle w:val="PlainText"/>
+        <w:rPr>
+          <w:rFonts w:ascii="Courier New" w:hAnsi="Courier New" w:cs="Courier New"/>
+        </w:rPr>
+      </w:pPr>
+      <w:r>
+        <w:rPr>
+          <w:rFonts w:ascii="Courier New" w:hAnsi="Courier New" w:cs="Courier New"/>
+        </w:rPr>
+        <w:t>MON Jul 02</w:t>
+      </w:r>
+      <w:r>
+        <w:rPr>
+          <w:rFonts w:ascii="Courier New" w:hAnsi="Courier New" w:cs="Courier New"/>
+        </w:rPr>
+        <w:t xml:space="preserve"> 10:58:57 IST 2018</w:t>
+      </w:r>
+    </w:p>
+    <w:p>
+      <w:pPr>
+        <w:pStyle w:val="PlainText"/>
+        <w:rPr>
+          <w:rFonts w:ascii="Courier New" w:hAnsi="Courier New" w:cs="Courier New"/>
+        </w:rPr>
+      </w:pPr>
+      <w:r>
+        <w:rPr>
+          <w:rFonts w:ascii="Courier New" w:hAnsi="Courier New" w:cs="Courier New"/>
+        </w:rPr>
+        <w:t>Person Name</w:t>
+      </w:r>
+      <w:r>
+        <w:rPr>
+          <w:rFonts w:ascii="Courier New" w:hAnsi="Courier New" w:cs="Courier New"/>
+        </w:rPr>
+        <w:tab/>
+      </w:r>
+      <w:r>
+        <w:rPr>
+          <w:rFonts w:ascii="Courier New" w:hAnsi="Courier New" w:cs="Courier New"/>
+        </w:rPr>
+        <w:tab/>
+      </w:r>
+      <w:r>
+        <w:rPr>
+          <w:rFonts w:ascii="Courier New" w:hAnsi="Courier New" w:cs="Courier New"/>
+        </w:rPr>
+        <w:tab/>
+      </w:r>
+      <w:r>
+        <w:rPr>
+          <w:rFonts w:ascii="Courier New" w:hAnsi="Courier New" w:cs="Courier New"/>
+        </w:rPr>
+        <w:tab/>
+        <w:t>- GTN</w:t>
+      </w:r>
+    </w:p>
+    <w:p>
+      <w:pPr>
+        <w:pStyle w:val="PlainText"/>
+        <w:rPr>
+          <w:rFonts w:ascii="Courier New" w:hAnsi="Courier New" w:cs="Courier New"/>
+        </w:rPr>
+      </w:pPr>
+      <w:r>
+        <w:rPr>
+          <w:rFonts w:ascii="Courier New" w:hAnsi="Courier New" w:cs="Courier New"/>
+        </w:rPr>
+        <w:t>---------------------------------------------------------------</w:t>
+      </w:r>
+    </w:p>
+    <w:p>
+      <w:pPr>
+        <w:pStyle w:val="PlainText"/>
+        <w:rPr>
+          <w:rFonts w:ascii="Courier New" w:hAnsi="Courier New" w:cs="Courier New"/>
+        </w:rPr>
+      </w:pPr>
+      <w:r>
+        <w:rPr>
+          <w:rFonts w:ascii="Courier New" w:hAnsi="Courier New" w:cs="Courier New"/>
+        </w:rPr>
+        <w:t>Item Name</w:t>
+      </w:r>
+      <w:r>
+        <w:rPr>
+          <w:rFonts w:ascii="Courier New" w:hAnsi="Courier New" w:cs="Courier New"/>
+        </w:rPr>
+        <w:tab/>
+      </w:r>
+      <w:r>
+        <w:rPr>
+          <w:rFonts w:ascii="Courier New" w:hAnsi="Courier New" w:cs="Courier New"/>
+        </w:rPr>
+        <w:tab/>
+      </w:r>
+      <w:r>
+        <w:rPr>
+          <w:rFonts w:ascii="Courier New" w:hAnsi="Courier New" w:cs="Courier New"/>
+        </w:rPr>
+        <w:tab/>
+      </w:r>
+      <w:r>
+        <w:rPr>
+          <w:rFonts w:ascii="Courier New" w:hAnsi="Courier New" w:cs="Courier New"/>
+        </w:rPr>
+        <w:tab/>
+        <w:t>- TOMOTO</w:t>
+      </w:r>
+    </w:p>
+    <w:p>
+      <w:pPr>
+        <w:pStyle w:val="PlainText"/>
+        <w:rPr>
+          <w:rFonts w:ascii="Courier New" w:hAnsi="Courier New" w:cs="Courier New"/>
+          <w:color w:val="FF0000"/>
+        </w:rPr>
+      </w:pPr>
+      <w:r>
+        <w:rPr>
+          <w:rFonts w:ascii="Courier New" w:hAnsi="Courier New" w:cs="Courier New"/>
+          <w:color w:val="FF0000"/>
+        </w:rPr>
+        <w:t>Amount Received</w:t>
+      </w:r>
+      <w:r>
+        <w:rPr>
+          <w:rFonts w:ascii="Courier New" w:hAnsi="Courier New" w:cs="Courier New"/>
+          <w:color w:val="FF0000"/>
+        </w:rPr>
+        <w:tab/>
+      </w:r>
+      <w:r>
+        <w:rPr>
+          <w:rFonts w:ascii="Courier New" w:hAnsi="Courier New" w:cs="Courier New"/>
+          <w:color w:val="FF0000"/>
+        </w:rPr>
+        <w:tab/>
+      </w:r>
+      <w:r>
+        <w:rPr>
+          <w:rFonts w:ascii="Courier New" w:hAnsi="Courier New" w:cs="Courier New"/>
+          <w:color w:val="FF0000"/>
+        </w:rPr>
+        <w:tab/>
+        <w:t>- 10000</w:t>
+      </w:r>
+    </w:p>
+    <w:p>
+      <w:pPr>
+        <w:pStyle w:val="PlainText"/>
+        <w:rPr>
+          <w:rFonts w:ascii="Courier New" w:hAnsi="Courier New" w:cs="Courier New"/>
+          <w:b/>
+        </w:rPr>
+      </w:pPr>
+      <w:r>
+        <w:rPr>
+          <w:rFonts w:ascii="Courier New" w:hAnsi="Courier New" w:cs="Courier New"/>
+          <w:b/>
+        </w:rPr>
+        <w:t>Amount balance</w:t>
+      </w:r>
+      <w:r>
+        <w:rPr>
+          <w:rFonts w:ascii="Courier New" w:hAnsi="Courier New" w:cs="Courier New"/>
+          <w:b/>
+        </w:rPr>
+        <w:tab/>
+      </w:r>
+      <w:r>
+        <w:rPr>
+          <w:rFonts w:ascii="Courier New" w:hAnsi="Courier New" w:cs="Courier New"/>
+          <w:b/>
+        </w:rPr>
+        <w:tab/>
+      </w:r>
+      <w:r>
+        <w:rPr>
+          <w:rFonts w:ascii="Courier New" w:hAnsi="Courier New" w:cs="Courier New"/>
+          <w:b/>
+        </w:rPr>
+        <w:tab/>
+        <w:t>- 9558.0</w:t>
+      </w:r>
+    </w:p>
+    <w:p>
+      <w:pPr>
+        <w:pStyle w:val="PlainText"/>
+        <w:rPr>
+          <w:rFonts w:ascii="Courier New" w:hAnsi="Courier New" w:cs="Courier New"/>
+        </w:rPr>
+      </w:pPr>
+      <w:r>
+        <w:rPr>
+          <w:rFonts w:ascii="Courier New" w:hAnsi="Courier New" w:cs="Courier New"/>
+        </w:rPr>
+        <w:t>Amount Received mode</w:t>
+      </w:r>
+      <w:r>
+        <w:rPr>
+          <w:rFonts w:ascii="Courier New" w:hAnsi="Courier New" w:cs="Courier New"/>
+        </w:rPr>
+        <w:tab/>
+      </w:r>
+      <w:r>
+        <w:rPr>
+          <w:rFonts w:ascii="Courier New" w:hAnsi="Courier New" w:cs="Courier New"/>
+        </w:rPr>
+        <w:tab/>
+        <w:t>- CASH</w:t>
+      </w:r>
+    </w:p>
+    <w:p>
+      <w:pPr>
+        <w:pStyle w:val="PlainText"/>
+        <w:rPr>
+          <w:rFonts w:ascii="Courier New" w:hAnsi="Courier New" w:cs="Courier New"/>
+        </w:rPr>
+      </w:pPr>
+    </w:p>
+    <w:p>
+      <w:pPr>
+        <w:pStyle w:val="PlainText"/>
+        <w:rPr>
+          <w:rFonts w:ascii="Courier New" w:hAnsi="Courier New" w:cs="Courier New"/>
+          <w:b/>
+        </w:rPr>
+      </w:pPr>
     </w:p>
     <w:p>
       <w:pPr>

--- a/customer _details/GANGAMMA/SEP/TUMKUR/GTN/PURCHASE DETAILS.docx
+++ b/customer _details/GANGAMMA/SEP/TUMKUR/GTN/PURCHASE DETAILS.docx
@@ -17549,13 +17549,7 @@
         <w:rPr>
           <w:rFonts w:ascii="Courier New" w:hAnsi="Courier New" w:cs="Courier New"/>
         </w:rPr>
-        <w:t>MON Jul 02</w:t>
-      </w:r>
-      <w:r>
-        <w:rPr>
-          <w:rFonts w:ascii="Courier New" w:hAnsi="Courier New" w:cs="Courier New"/>
-        </w:rPr>
-        <w:t xml:space="preserve"> 10:58:57 IST 2018</w:t>
+        <w:t>MON Jul 02 10:58:57 IST 2018</w:t>
       </w:r>
     </w:p>
     <w:p>
@@ -17752,6 +17746,369 @@
         <w:tab/>
         <w:t>- CASH</w:t>
       </w:r>
+    </w:p>
+    <w:p>
+      <w:pPr>
+        <w:pStyle w:val="PlainText"/>
+        <w:rPr>
+          <w:rFonts w:ascii="Courier New" w:hAnsi="Courier New" w:cs="Courier New"/>
+        </w:rPr>
+      </w:pPr>
+    </w:p>
+    <w:p>
+      <w:pPr>
+        <w:pStyle w:val="PlainText"/>
+        <w:rPr>
+          <w:rFonts w:ascii="Courier New" w:hAnsi="Courier New" w:cs="Courier New"/>
+        </w:rPr>
+      </w:pPr>
+      <w:r>
+        <w:rPr>
+          <w:rFonts w:ascii="Courier New" w:hAnsi="Courier New" w:cs="Courier New"/>
+        </w:rPr>
+        <w:t>SUN Jul 08</w:t>
+      </w:r>
+      <w:r>
+        <w:rPr>
+          <w:rFonts w:ascii="Courier New" w:hAnsi="Courier New" w:cs="Courier New"/>
+        </w:rPr>
+        <w:t xml:space="preserve"> 12:06:59 IST 2018</w:t>
+      </w:r>
+    </w:p>
+    <w:p>
+      <w:pPr>
+        <w:pStyle w:val="PlainText"/>
+        <w:rPr>
+          <w:rFonts w:ascii="Courier New" w:hAnsi="Courier New" w:cs="Courier New"/>
+        </w:rPr>
+      </w:pPr>
+      <w:r>
+        <w:rPr>
+          <w:rFonts w:ascii="Courier New" w:hAnsi="Courier New" w:cs="Courier New"/>
+        </w:rPr>
+        <w:t>Person Name</w:t>
+      </w:r>
+      <w:r>
+        <w:rPr>
+          <w:rFonts w:ascii="Courier New" w:hAnsi="Courier New" w:cs="Courier New"/>
+        </w:rPr>
+        <w:tab/>
+      </w:r>
+      <w:r>
+        <w:rPr>
+          <w:rFonts w:ascii="Courier New" w:hAnsi="Courier New" w:cs="Courier New"/>
+        </w:rPr>
+        <w:tab/>
+      </w:r>
+      <w:r>
+        <w:rPr>
+          <w:rFonts w:ascii="Courier New" w:hAnsi="Courier New" w:cs="Courier New"/>
+        </w:rPr>
+        <w:tab/>
+      </w:r>
+      <w:r>
+        <w:rPr>
+          <w:rFonts w:ascii="Courier New" w:hAnsi="Courier New" w:cs="Courier New"/>
+        </w:rPr>
+        <w:tab/>
+        <w:t>- GTN</w:t>
+      </w:r>
+    </w:p>
+    <w:p>
+      <w:pPr>
+        <w:pStyle w:val="PlainText"/>
+        <w:rPr>
+          <w:rFonts w:ascii="Courier New" w:hAnsi="Courier New" w:cs="Courier New"/>
+        </w:rPr>
+      </w:pPr>
+      <w:r>
+        <w:rPr>
+          <w:rFonts w:ascii="Courier New" w:hAnsi="Courier New" w:cs="Courier New"/>
+        </w:rPr>
+        <w:t>Bill number</w:t>
+      </w:r>
+      <w:r>
+        <w:rPr>
+          <w:rFonts w:ascii="Courier New" w:hAnsi="Courier New" w:cs="Courier New"/>
+        </w:rPr>
+        <w:tab/>
+      </w:r>
+      <w:r>
+        <w:rPr>
+          <w:rFonts w:ascii="Courier New" w:hAnsi="Courier New" w:cs="Courier New"/>
+        </w:rPr>
+        <w:tab/>
+      </w:r>
+      <w:r>
+        <w:rPr>
+          <w:rFonts w:ascii="Courier New" w:hAnsi="Courier New" w:cs="Courier New"/>
+        </w:rPr>
+        <w:tab/>
+      </w:r>
+      <w:r>
+        <w:rPr>
+          <w:rFonts w:ascii="Courier New" w:hAnsi="Courier New" w:cs="Courier New"/>
+        </w:rPr>
+        <w:tab/>
+        <w:t>- 6499</w:t>
+      </w:r>
+    </w:p>
+    <w:p>
+      <w:pPr>
+        <w:pStyle w:val="PlainText"/>
+        <w:rPr>
+          <w:rFonts w:ascii="Courier New" w:hAnsi="Courier New" w:cs="Courier New"/>
+        </w:rPr>
+      </w:pPr>
+      <w:r>
+        <w:rPr>
+          <w:rFonts w:ascii="Courier New" w:hAnsi="Courier New" w:cs="Courier New"/>
+        </w:rPr>
+        <w:t>---------------------------------------------------------------</w:t>
+      </w:r>
+    </w:p>
+    <w:p>
+      <w:pPr>
+        <w:pStyle w:val="PlainText"/>
+        <w:rPr>
+          <w:rFonts w:ascii="Courier New" w:hAnsi="Courier New" w:cs="Courier New"/>
+        </w:rPr>
+      </w:pPr>
+      <w:r>
+        <w:rPr>
+          <w:rFonts w:ascii="Courier New" w:hAnsi="Courier New" w:cs="Courier New"/>
+        </w:rPr>
+        <w:t>Item Name</w:t>
+      </w:r>
+      <w:r>
+        <w:rPr>
+          <w:rFonts w:ascii="Courier New" w:hAnsi="Courier New" w:cs="Courier New"/>
+        </w:rPr>
+        <w:tab/>
+      </w:r>
+      <w:r>
+        <w:rPr>
+          <w:rFonts w:ascii="Courier New" w:hAnsi="Courier New" w:cs="Courier New"/>
+        </w:rPr>
+        <w:tab/>
+      </w:r>
+      <w:r>
+        <w:rPr>
+          <w:rFonts w:ascii="Courier New" w:hAnsi="Courier New" w:cs="Courier New"/>
+        </w:rPr>
+        <w:tab/>
+      </w:r>
+      <w:r>
+        <w:rPr>
+          <w:rFonts w:ascii="Courier New" w:hAnsi="Courier New" w:cs="Courier New"/>
+        </w:rPr>
+        <w:tab/>
+        <w:t>- CARROT</w:t>
+      </w:r>
+    </w:p>
+    <w:p>
+      <w:pPr>
+        <w:pStyle w:val="PlainText"/>
+        <w:rPr>
+          <w:rFonts w:ascii="Courier New" w:hAnsi="Courier New" w:cs="Courier New"/>
+        </w:rPr>
+      </w:pPr>
+      <w:r>
+        <w:rPr>
+          <w:rFonts w:ascii="Courier New" w:hAnsi="Courier New" w:cs="Courier New"/>
+        </w:rPr>
+        <w:t>Number of Pockets</w:t>
+      </w:r>
+      <w:r>
+        <w:rPr>
+          <w:rFonts w:ascii="Courier New" w:hAnsi="Courier New" w:cs="Courier New"/>
+        </w:rPr>
+        <w:tab/>
+      </w:r>
+      <w:r>
+        <w:rPr>
+          <w:rFonts w:ascii="Courier New" w:hAnsi="Courier New" w:cs="Courier New"/>
+        </w:rPr>
+        <w:tab/>
+      </w:r>
+      <w:r>
+        <w:rPr>
+          <w:rFonts w:ascii="Courier New" w:hAnsi="Courier New" w:cs="Courier New"/>
+        </w:rPr>
+        <w:tab/>
+        <w:t>- 1</w:t>
+      </w:r>
+    </w:p>
+    <w:p>
+      <w:pPr>
+        <w:pStyle w:val="PlainText"/>
+        <w:rPr>
+          <w:rFonts w:ascii="Courier New" w:hAnsi="Courier New" w:cs="Courier New"/>
+        </w:rPr>
+      </w:pPr>
+      <w:r>
+        <w:rPr>
+          <w:rFonts w:ascii="Courier New" w:hAnsi="Courier New" w:cs="Courier New"/>
+        </w:rPr>
+        <w:t>Number of KGs</w:t>
+      </w:r>
+      <w:r>
+        <w:rPr>
+          <w:rFonts w:ascii="Courier New" w:hAnsi="Courier New" w:cs="Courier New"/>
+        </w:rPr>
+        <w:tab/>
+      </w:r>
+      <w:r>
+        <w:rPr>
+          <w:rFonts w:ascii="Courier New" w:hAnsi="Courier New" w:cs="Courier New"/>
+        </w:rPr>
+        <w:tab/>
+      </w:r>
+      <w:r>
+        <w:rPr>
+          <w:rFonts w:ascii="Courier New" w:hAnsi="Courier New" w:cs="Courier New"/>
+        </w:rPr>
+        <w:tab/>
+        <w:t>- 99</w:t>
+      </w:r>
+    </w:p>
+    <w:p>
+      <w:pPr>
+        <w:pStyle w:val="PlainText"/>
+        <w:rPr>
+          <w:rFonts w:ascii="Courier New" w:hAnsi="Courier New" w:cs="Courier New"/>
+        </w:rPr>
+      </w:pPr>
+      <w:r>
+        <w:rPr>
+          <w:rFonts w:ascii="Courier New" w:hAnsi="Courier New" w:cs="Courier New"/>
+        </w:rPr>
+        <w:t>Rate</w:t>
+      </w:r>
+      <w:r>
+        <w:rPr>
+          <w:rFonts w:ascii="Courier New" w:hAnsi="Courier New" w:cs="Courier New"/>
+        </w:rPr>
+        <w:tab/>
+      </w:r>
+      <w:r>
+        <w:rPr>
+          <w:rFonts w:ascii="Courier New" w:hAnsi="Courier New" w:cs="Courier New"/>
+        </w:rPr>
+        <w:tab/>
+      </w:r>
+      <w:r>
+        <w:rPr>
+          <w:rFonts w:ascii="Courier New" w:hAnsi="Courier New" w:cs="Courier New"/>
+        </w:rPr>
+        <w:tab/>
+      </w:r>
+      <w:r>
+        <w:rPr>
+          <w:rFonts w:ascii="Courier New" w:hAnsi="Courier New" w:cs="Courier New"/>
+        </w:rPr>
+        <w:tab/>
+      </w:r>
+      <w:r>
+        <w:rPr>
+          <w:rFonts w:ascii="Courier New" w:hAnsi="Courier New" w:cs="Courier New"/>
+        </w:rPr>
+        <w:tab/>
+        <w:t>- 24</w:t>
+      </w:r>
+    </w:p>
+    <w:p>
+      <w:pPr>
+        <w:pStyle w:val="PlainText"/>
+        <w:rPr>
+          <w:rFonts w:ascii="Courier New" w:hAnsi="Courier New" w:cs="Courier New"/>
+        </w:rPr>
+      </w:pPr>
+      <w:r>
+        <w:rPr>
+          <w:rFonts w:ascii="Courier New" w:hAnsi="Courier New" w:cs="Courier New"/>
+        </w:rPr>
+        <w:t>Total Price</w:t>
+      </w:r>
+      <w:r>
+        <w:rPr>
+          <w:rFonts w:ascii="Courier New" w:hAnsi="Courier New" w:cs="Courier New"/>
+        </w:rPr>
+        <w:tab/>
+      </w:r>
+      <w:r>
+        <w:rPr>
+          <w:rFonts w:ascii="Courier New" w:hAnsi="Courier New" w:cs="Courier New"/>
+        </w:rPr>
+        <w:tab/>
+      </w:r>
+      <w:r>
+        <w:rPr>
+          <w:rFonts w:ascii="Courier New" w:hAnsi="Courier New" w:cs="Courier New"/>
+        </w:rPr>
+        <w:tab/>
+      </w:r>
+      <w:r>
+        <w:rPr>
+          <w:rFonts w:ascii="Courier New" w:hAnsi="Courier New" w:cs="Courier New"/>
+        </w:rPr>
+        <w:tab/>
+        <w:t>- 2376.0</w:t>
+      </w:r>
+    </w:p>
+    <w:p>
+      <w:pPr>
+        <w:pStyle w:val="PlainText"/>
+        <w:rPr>
+          <w:rFonts w:ascii="Courier New" w:hAnsi="Courier New" w:cs="Courier New"/>
+          <w:b/>
+        </w:rPr>
+      </w:pPr>
+      <w:r>
+        <w:rPr>
+          <w:rFonts w:ascii="Courier New" w:hAnsi="Courier New" w:cs="Courier New"/>
+          <w:b/>
+        </w:rPr>
+        <w:t>Amount balance</w:t>
+      </w:r>
+      <w:r>
+        <w:rPr>
+          <w:rFonts w:ascii="Courier New" w:hAnsi="Courier New" w:cs="Courier New"/>
+          <w:b/>
+        </w:rPr>
+        <w:tab/>
+      </w:r>
+      <w:r>
+        <w:rPr>
+          <w:rFonts w:ascii="Courier New" w:hAnsi="Courier New" w:cs="Courier New"/>
+          <w:b/>
+        </w:rPr>
+        <w:tab/>
+      </w:r>
+      <w:r>
+        <w:rPr>
+          <w:rFonts w:ascii="Courier New" w:hAnsi="Courier New" w:cs="Courier New"/>
+          <w:b/>
+        </w:rPr>
+        <w:tab/>
+        <w:t>- 11934.0</w:t>
+      </w:r>
+    </w:p>
+    <w:p>
+      <w:pPr>
+        <w:pStyle w:val="PlainText"/>
+        <w:rPr>
+          <w:rFonts w:ascii="Courier New" w:hAnsi="Courier New" w:cs="Courier New"/>
+        </w:rPr>
+      </w:pPr>
+    </w:p>
+    <w:p>
+      <w:pPr>
+        <w:pStyle w:val="PlainText"/>
+        <w:rPr>
+          <w:rFonts w:ascii="Courier New" w:hAnsi="Courier New" w:cs="Courier New"/>
+        </w:rPr>
+      </w:pPr>
     </w:p>
     <w:p>
       <w:pPr>

--- a/customer _details/GANGAMMA/SEP/TUMKUR/GTN/PURCHASE DETAILS.docx
+++ b/customer _details/GANGAMMA/SEP/TUMKUR/GTN/PURCHASE DETAILS.docx
@@ -17766,13 +17766,7 @@
         <w:rPr>
           <w:rFonts w:ascii="Courier New" w:hAnsi="Courier New" w:cs="Courier New"/>
         </w:rPr>
-        <w:t>SUN Jul 08</w:t>
-      </w:r>
-      <w:r>
-        <w:rPr>
-          <w:rFonts w:ascii="Courier New" w:hAnsi="Courier New" w:cs="Courier New"/>
-        </w:rPr>
-        <w:t xml:space="preserve"> 12:06:59 IST 2018</w:t>
+        <w:t>SUN Jul 08 12:06:59 IST 2018</w:t>
       </w:r>
     </w:p>
     <w:p>
@@ -18093,6 +18087,371 @@
         <w:tab/>
         <w:t>- 11934.0</w:t>
       </w:r>
+    </w:p>
+    <w:p>
+      <w:pPr>
+        <w:pStyle w:val="PlainText"/>
+        <w:rPr>
+          <w:rFonts w:ascii="Courier New" w:hAnsi="Courier New" w:cs="Courier New"/>
+          <w:b/>
+        </w:rPr>
+      </w:pPr>
+    </w:p>
+    <w:p>
+      <w:pPr>
+        <w:pStyle w:val="PlainText"/>
+        <w:rPr>
+          <w:rFonts w:ascii="Courier New" w:hAnsi="Courier New" w:cs="Courier New"/>
+        </w:rPr>
+      </w:pPr>
+      <w:r>
+        <w:rPr>
+          <w:rFonts w:ascii="Courier New" w:hAnsi="Courier New" w:cs="Courier New"/>
+        </w:rPr>
+        <w:t>SUN Jul 15</w:t>
+      </w:r>
+      <w:r>
+        <w:rPr>
+          <w:rFonts w:ascii="Courier New" w:hAnsi="Courier New" w:cs="Courier New"/>
+        </w:rPr>
+        <w:t xml:space="preserve"> 11:59:53 IST 2018</w:t>
+      </w:r>
+    </w:p>
+    <w:p>
+      <w:pPr>
+        <w:pStyle w:val="PlainText"/>
+        <w:rPr>
+          <w:rFonts w:ascii="Courier New" w:hAnsi="Courier New" w:cs="Courier New"/>
+        </w:rPr>
+      </w:pPr>
+      <w:r>
+        <w:rPr>
+          <w:rFonts w:ascii="Courier New" w:hAnsi="Courier New" w:cs="Courier New"/>
+        </w:rPr>
+        <w:t>Person Name</w:t>
+      </w:r>
+      <w:r>
+        <w:rPr>
+          <w:rFonts w:ascii="Courier New" w:hAnsi="Courier New" w:cs="Courier New"/>
+        </w:rPr>
+        <w:tab/>
+      </w:r>
+      <w:r>
+        <w:rPr>
+          <w:rFonts w:ascii="Courier New" w:hAnsi="Courier New" w:cs="Courier New"/>
+        </w:rPr>
+        <w:tab/>
+      </w:r>
+      <w:r>
+        <w:rPr>
+          <w:rFonts w:ascii="Courier New" w:hAnsi="Courier New" w:cs="Courier New"/>
+        </w:rPr>
+        <w:tab/>
+      </w:r>
+      <w:r>
+        <w:rPr>
+          <w:rFonts w:ascii="Courier New" w:hAnsi="Courier New" w:cs="Courier New"/>
+        </w:rPr>
+        <w:tab/>
+        <w:t>- GTN</w:t>
+      </w:r>
+    </w:p>
+    <w:p>
+      <w:pPr>
+        <w:pStyle w:val="PlainText"/>
+        <w:rPr>
+          <w:rFonts w:ascii="Courier New" w:hAnsi="Courier New" w:cs="Courier New"/>
+        </w:rPr>
+      </w:pPr>
+      <w:r>
+        <w:rPr>
+          <w:rFonts w:ascii="Courier New" w:hAnsi="Courier New" w:cs="Courier New"/>
+        </w:rPr>
+        <w:t>Bill number</w:t>
+      </w:r>
+      <w:r>
+        <w:rPr>
+          <w:rFonts w:ascii="Courier New" w:hAnsi="Courier New" w:cs="Courier New"/>
+        </w:rPr>
+        <w:tab/>
+      </w:r>
+      <w:r>
+        <w:rPr>
+          <w:rFonts w:ascii="Courier New" w:hAnsi="Courier New" w:cs="Courier New"/>
+        </w:rPr>
+        <w:tab/>
+      </w:r>
+      <w:r>
+        <w:rPr>
+          <w:rFonts w:ascii="Courier New" w:hAnsi="Courier New" w:cs="Courier New"/>
+        </w:rPr>
+        <w:tab/>
+      </w:r>
+      <w:r>
+        <w:rPr>
+          <w:rFonts w:ascii="Courier New" w:hAnsi="Courier New" w:cs="Courier New"/>
+        </w:rPr>
+        <w:tab/>
+        <w:t>- 6665</w:t>
+      </w:r>
+    </w:p>
+    <w:p>
+      <w:pPr>
+        <w:pStyle w:val="PlainText"/>
+        <w:rPr>
+          <w:rFonts w:ascii="Courier New" w:hAnsi="Courier New" w:cs="Courier New"/>
+        </w:rPr>
+      </w:pPr>
+      <w:r>
+        <w:rPr>
+          <w:rFonts w:ascii="Courier New" w:hAnsi="Courier New" w:cs="Courier New"/>
+        </w:rPr>
+        <w:t>---------------------------------------------------------------</w:t>
+      </w:r>
+    </w:p>
+    <w:p>
+      <w:pPr>
+        <w:pStyle w:val="PlainText"/>
+        <w:rPr>
+          <w:rFonts w:ascii="Courier New" w:hAnsi="Courier New" w:cs="Courier New"/>
+        </w:rPr>
+      </w:pPr>
+      <w:r>
+        <w:rPr>
+          <w:rFonts w:ascii="Courier New" w:hAnsi="Courier New" w:cs="Courier New"/>
+        </w:rPr>
+        <w:t>Item Name</w:t>
+      </w:r>
+      <w:r>
+        <w:rPr>
+          <w:rFonts w:ascii="Courier New" w:hAnsi="Courier New" w:cs="Courier New"/>
+        </w:rPr>
+        <w:tab/>
+      </w:r>
+      <w:r>
+        <w:rPr>
+          <w:rFonts w:ascii="Courier New" w:hAnsi="Courier New" w:cs="Courier New"/>
+        </w:rPr>
+        <w:tab/>
+      </w:r>
+      <w:r>
+        <w:rPr>
+          <w:rFonts w:ascii="Courier New" w:hAnsi="Courier New" w:cs="Courier New"/>
+        </w:rPr>
+        <w:tab/>
+      </w:r>
+      <w:r>
+        <w:rPr>
+          <w:rFonts w:ascii="Courier New" w:hAnsi="Courier New" w:cs="Courier New"/>
+        </w:rPr>
+        <w:tab/>
+        <w:t>- CARROT</w:t>
+      </w:r>
+    </w:p>
+    <w:p>
+      <w:pPr>
+        <w:pStyle w:val="PlainText"/>
+        <w:rPr>
+          <w:rFonts w:ascii="Courier New" w:hAnsi="Courier New" w:cs="Courier New"/>
+        </w:rPr>
+      </w:pPr>
+      <w:r>
+        <w:rPr>
+          <w:rFonts w:ascii="Courier New" w:hAnsi="Courier New" w:cs="Courier New"/>
+        </w:rPr>
+        <w:t>Number of Pockets</w:t>
+      </w:r>
+      <w:r>
+        <w:rPr>
+          <w:rFonts w:ascii="Courier New" w:hAnsi="Courier New" w:cs="Courier New"/>
+        </w:rPr>
+        <w:tab/>
+      </w:r>
+      <w:r>
+        <w:rPr>
+          <w:rFonts w:ascii="Courier New" w:hAnsi="Courier New" w:cs="Courier New"/>
+        </w:rPr>
+        <w:tab/>
+      </w:r>
+      <w:r>
+        <w:rPr>
+          <w:rFonts w:ascii="Courier New" w:hAnsi="Courier New" w:cs="Courier New"/>
+        </w:rPr>
+        <w:tab/>
+        <w:t>- 1</w:t>
+      </w:r>
+    </w:p>
+    <w:p>
+      <w:pPr>
+        <w:pStyle w:val="PlainText"/>
+        <w:rPr>
+          <w:rFonts w:ascii="Courier New" w:hAnsi="Courier New" w:cs="Courier New"/>
+        </w:rPr>
+      </w:pPr>
+      <w:r>
+        <w:rPr>
+          <w:rFonts w:ascii="Courier New" w:hAnsi="Courier New" w:cs="Courier New"/>
+        </w:rPr>
+        <w:t>Number of KGs</w:t>
+      </w:r>
+      <w:r>
+        <w:rPr>
+          <w:rFonts w:ascii="Courier New" w:hAnsi="Courier New" w:cs="Courier New"/>
+        </w:rPr>
+        <w:tab/>
+      </w:r>
+      <w:r>
+        <w:rPr>
+          <w:rFonts w:ascii="Courier New" w:hAnsi="Courier New" w:cs="Courier New"/>
+        </w:rPr>
+        <w:tab/>
+      </w:r>
+      <w:r>
+        <w:rPr>
+          <w:rFonts w:ascii="Courier New" w:hAnsi="Courier New" w:cs="Courier New"/>
+        </w:rPr>
+        <w:tab/>
+        <w:t>- 96</w:t>
+      </w:r>
+    </w:p>
+    <w:p>
+      <w:pPr>
+        <w:pStyle w:val="PlainText"/>
+        <w:rPr>
+          <w:rFonts w:ascii="Courier New" w:hAnsi="Courier New" w:cs="Courier New"/>
+        </w:rPr>
+      </w:pPr>
+      <w:r>
+        <w:rPr>
+          <w:rFonts w:ascii="Courier New" w:hAnsi="Courier New" w:cs="Courier New"/>
+        </w:rPr>
+        <w:t>Rate</w:t>
+      </w:r>
+      <w:r>
+        <w:rPr>
+          <w:rFonts w:ascii="Courier New" w:hAnsi="Courier New" w:cs="Courier New"/>
+        </w:rPr>
+        <w:tab/>
+      </w:r>
+      <w:r>
+        <w:rPr>
+          <w:rFonts w:ascii="Courier New" w:hAnsi="Courier New" w:cs="Courier New"/>
+        </w:rPr>
+        <w:tab/>
+      </w:r>
+      <w:r>
+        <w:rPr>
+          <w:rFonts w:ascii="Courier New" w:hAnsi="Courier New" w:cs="Courier New"/>
+        </w:rPr>
+        <w:tab/>
+      </w:r>
+      <w:r>
+        <w:rPr>
+          <w:rFonts w:ascii="Courier New" w:hAnsi="Courier New" w:cs="Courier New"/>
+        </w:rPr>
+        <w:tab/>
+      </w:r>
+      <w:r>
+        <w:rPr>
+          <w:rFonts w:ascii="Courier New" w:hAnsi="Courier New" w:cs="Courier New"/>
+        </w:rPr>
+        <w:tab/>
+        <w:t>- 24</w:t>
+      </w:r>
+    </w:p>
+    <w:p>
+      <w:pPr>
+        <w:pStyle w:val="PlainText"/>
+        <w:rPr>
+          <w:rFonts w:ascii="Courier New" w:hAnsi="Courier New" w:cs="Courier New"/>
+        </w:rPr>
+      </w:pPr>
+      <w:r>
+        <w:rPr>
+          <w:rFonts w:ascii="Courier New" w:hAnsi="Courier New" w:cs="Courier New"/>
+        </w:rPr>
+        <w:t>Total Price</w:t>
+      </w:r>
+      <w:r>
+        <w:rPr>
+          <w:rFonts w:ascii="Courier New" w:hAnsi="Courier New" w:cs="Courier New"/>
+        </w:rPr>
+        <w:tab/>
+      </w:r>
+      <w:r>
+        <w:rPr>
+          <w:rFonts w:ascii="Courier New" w:hAnsi="Courier New" w:cs="Courier New"/>
+        </w:rPr>
+        <w:tab/>
+      </w:r>
+      <w:r>
+        <w:rPr>
+          <w:rFonts w:ascii="Courier New" w:hAnsi="Courier New" w:cs="Courier New"/>
+        </w:rPr>
+        <w:tab/>
+      </w:r>
+      <w:r>
+        <w:rPr>
+          <w:rFonts w:ascii="Courier New" w:hAnsi="Courier New" w:cs="Courier New"/>
+        </w:rPr>
+        <w:tab/>
+        <w:t>- 2304.0</w:t>
+      </w:r>
+    </w:p>
+    <w:p>
+      <w:pPr>
+        <w:pStyle w:val="PlainText"/>
+        <w:rPr>
+          <w:rFonts w:ascii="Courier New" w:hAnsi="Courier New" w:cs="Courier New"/>
+          <w:b/>
+        </w:rPr>
+      </w:pPr>
+      <w:r>
+        <w:rPr>
+          <w:rFonts w:ascii="Courier New" w:hAnsi="Courier New" w:cs="Courier New"/>
+          <w:b/>
+        </w:rPr>
+        <w:t>Amount balance</w:t>
+      </w:r>
+      <w:r>
+        <w:rPr>
+          <w:rFonts w:ascii="Courier New" w:hAnsi="Courier New" w:cs="Courier New"/>
+          <w:b/>
+        </w:rPr>
+        <w:tab/>
+      </w:r>
+      <w:r>
+        <w:rPr>
+          <w:rFonts w:ascii="Courier New" w:hAnsi="Courier New" w:cs="Courier New"/>
+          <w:b/>
+        </w:rPr>
+        <w:tab/>
+      </w:r>
+      <w:r>
+        <w:rPr>
+          <w:rFonts w:ascii="Courier New" w:hAnsi="Courier New" w:cs="Courier New"/>
+          <w:b/>
+        </w:rPr>
+        <w:tab/>
+        <w:t>- 14238.0</w:t>
+      </w:r>
+    </w:p>
+    <w:p>
+      <w:pPr>
+        <w:pStyle w:val="PlainText"/>
+        <w:rPr>
+          <w:rFonts w:ascii="Courier New" w:hAnsi="Courier New" w:cs="Courier New"/>
+        </w:rPr>
+      </w:pPr>
+    </w:p>
+    <w:p>
+      <w:pPr>
+        <w:pStyle w:val="PlainText"/>
+        <w:rPr>
+          <w:rFonts w:ascii="Courier New" w:hAnsi="Courier New" w:cs="Courier New"/>
+          <w:b/>
+        </w:rPr>
+      </w:pPr>
     </w:p>
     <w:p>
       <w:pPr>

--- a/customer _details/GANGAMMA/SEP/TUMKUR/GTN/PURCHASE DETAILS.docx
+++ b/customer _details/GANGAMMA/SEP/TUMKUR/GTN/PURCHASE DETAILS.docx
@@ -18108,13 +18108,7 @@
         <w:rPr>
           <w:rFonts w:ascii="Courier New" w:hAnsi="Courier New" w:cs="Courier New"/>
         </w:rPr>
-        <w:t>SUN Jul 15</w:t>
-      </w:r>
-      <w:r>
-        <w:rPr>
-          <w:rFonts w:ascii="Courier New" w:hAnsi="Courier New" w:cs="Courier New"/>
-        </w:rPr>
-        <w:t xml:space="preserve"> 11:59:53 IST 2018</w:t>
+        <w:t>SUN Jul 15 11:59:53 IST 2018</w:t>
       </w:r>
     </w:p>
     <w:p>
@@ -18435,6 +18429,371 @@
         <w:tab/>
         <w:t>- 14238.0</w:t>
       </w:r>
+    </w:p>
+    <w:p>
+      <w:pPr>
+        <w:pStyle w:val="PlainText"/>
+        <w:rPr>
+          <w:rFonts w:ascii="Courier New" w:hAnsi="Courier New" w:cs="Courier New"/>
+          <w:b/>
+        </w:rPr>
+      </w:pPr>
+    </w:p>
+    <w:p>
+      <w:pPr>
+        <w:pStyle w:val="PlainText"/>
+        <w:rPr>
+          <w:rFonts w:ascii="Courier New" w:hAnsi="Courier New" w:cs="Courier New"/>
+        </w:rPr>
+      </w:pPr>
+      <w:r>
+        <w:rPr>
+          <w:rFonts w:ascii="Courier New" w:hAnsi="Courier New" w:cs="Courier New"/>
+        </w:rPr>
+        <w:t>SUN Jul 22</w:t>
+      </w:r>
+      <w:r>
+        <w:rPr>
+          <w:rFonts w:ascii="Courier New" w:hAnsi="Courier New" w:cs="Courier New"/>
+        </w:rPr>
+        <w:t xml:space="preserve"> 12:11:43 IST 2018</w:t>
+      </w:r>
+    </w:p>
+    <w:p>
+      <w:pPr>
+        <w:pStyle w:val="PlainText"/>
+        <w:rPr>
+          <w:rFonts w:ascii="Courier New" w:hAnsi="Courier New" w:cs="Courier New"/>
+        </w:rPr>
+      </w:pPr>
+      <w:r>
+        <w:rPr>
+          <w:rFonts w:ascii="Courier New" w:hAnsi="Courier New" w:cs="Courier New"/>
+        </w:rPr>
+        <w:t>Person Name</w:t>
+      </w:r>
+      <w:r>
+        <w:rPr>
+          <w:rFonts w:ascii="Courier New" w:hAnsi="Courier New" w:cs="Courier New"/>
+        </w:rPr>
+        <w:tab/>
+      </w:r>
+      <w:r>
+        <w:rPr>
+          <w:rFonts w:ascii="Courier New" w:hAnsi="Courier New" w:cs="Courier New"/>
+        </w:rPr>
+        <w:tab/>
+      </w:r>
+      <w:r>
+        <w:rPr>
+          <w:rFonts w:ascii="Courier New" w:hAnsi="Courier New" w:cs="Courier New"/>
+        </w:rPr>
+        <w:tab/>
+      </w:r>
+      <w:r>
+        <w:rPr>
+          <w:rFonts w:ascii="Courier New" w:hAnsi="Courier New" w:cs="Courier New"/>
+        </w:rPr>
+        <w:tab/>
+        <w:t>- GTN</w:t>
+      </w:r>
+    </w:p>
+    <w:p>
+      <w:pPr>
+        <w:pStyle w:val="PlainText"/>
+        <w:rPr>
+          <w:rFonts w:ascii="Courier New" w:hAnsi="Courier New" w:cs="Courier New"/>
+        </w:rPr>
+      </w:pPr>
+      <w:r>
+        <w:rPr>
+          <w:rFonts w:ascii="Courier New" w:hAnsi="Courier New" w:cs="Courier New"/>
+        </w:rPr>
+        <w:t>Bill number</w:t>
+      </w:r>
+      <w:r>
+        <w:rPr>
+          <w:rFonts w:ascii="Courier New" w:hAnsi="Courier New" w:cs="Courier New"/>
+        </w:rPr>
+        <w:tab/>
+      </w:r>
+      <w:r>
+        <w:rPr>
+          <w:rFonts w:ascii="Courier New" w:hAnsi="Courier New" w:cs="Courier New"/>
+        </w:rPr>
+        <w:tab/>
+      </w:r>
+      <w:r>
+        <w:rPr>
+          <w:rFonts w:ascii="Courier New" w:hAnsi="Courier New" w:cs="Courier New"/>
+        </w:rPr>
+        <w:tab/>
+      </w:r>
+      <w:r>
+        <w:rPr>
+          <w:rFonts w:ascii="Courier New" w:hAnsi="Courier New" w:cs="Courier New"/>
+        </w:rPr>
+        <w:tab/>
+        <w:t>- 6812</w:t>
+      </w:r>
+    </w:p>
+    <w:p>
+      <w:pPr>
+        <w:pStyle w:val="PlainText"/>
+        <w:rPr>
+          <w:rFonts w:ascii="Courier New" w:hAnsi="Courier New" w:cs="Courier New"/>
+        </w:rPr>
+      </w:pPr>
+      <w:r>
+        <w:rPr>
+          <w:rFonts w:ascii="Courier New" w:hAnsi="Courier New" w:cs="Courier New"/>
+        </w:rPr>
+        <w:t>---------------------------------------------------------------</w:t>
+      </w:r>
+    </w:p>
+    <w:p>
+      <w:pPr>
+        <w:pStyle w:val="PlainText"/>
+        <w:rPr>
+          <w:rFonts w:ascii="Courier New" w:hAnsi="Courier New" w:cs="Courier New"/>
+        </w:rPr>
+      </w:pPr>
+      <w:r>
+        <w:rPr>
+          <w:rFonts w:ascii="Courier New" w:hAnsi="Courier New" w:cs="Courier New"/>
+        </w:rPr>
+        <w:t>Item Name</w:t>
+      </w:r>
+      <w:r>
+        <w:rPr>
+          <w:rFonts w:ascii="Courier New" w:hAnsi="Courier New" w:cs="Courier New"/>
+        </w:rPr>
+        <w:tab/>
+      </w:r>
+      <w:r>
+        <w:rPr>
+          <w:rFonts w:ascii="Courier New" w:hAnsi="Courier New" w:cs="Courier New"/>
+        </w:rPr>
+        <w:tab/>
+      </w:r>
+      <w:r>
+        <w:rPr>
+          <w:rFonts w:ascii="Courier New" w:hAnsi="Courier New" w:cs="Courier New"/>
+        </w:rPr>
+        <w:tab/>
+      </w:r>
+      <w:r>
+        <w:rPr>
+          <w:rFonts w:ascii="Courier New" w:hAnsi="Courier New" w:cs="Courier New"/>
+        </w:rPr>
+        <w:tab/>
+        <w:t>- CARROT</w:t>
+      </w:r>
+    </w:p>
+    <w:p>
+      <w:pPr>
+        <w:pStyle w:val="PlainText"/>
+        <w:rPr>
+          <w:rFonts w:ascii="Courier New" w:hAnsi="Courier New" w:cs="Courier New"/>
+        </w:rPr>
+      </w:pPr>
+      <w:r>
+        <w:rPr>
+          <w:rFonts w:ascii="Courier New" w:hAnsi="Courier New" w:cs="Courier New"/>
+        </w:rPr>
+        <w:t>Number of Pockets</w:t>
+      </w:r>
+      <w:r>
+        <w:rPr>
+          <w:rFonts w:ascii="Courier New" w:hAnsi="Courier New" w:cs="Courier New"/>
+        </w:rPr>
+        <w:tab/>
+      </w:r>
+      <w:r>
+        <w:rPr>
+          <w:rFonts w:ascii="Courier New" w:hAnsi="Courier New" w:cs="Courier New"/>
+        </w:rPr>
+        <w:tab/>
+      </w:r>
+      <w:r>
+        <w:rPr>
+          <w:rFonts w:ascii="Courier New" w:hAnsi="Courier New" w:cs="Courier New"/>
+        </w:rPr>
+        <w:tab/>
+        <w:t>- 1</w:t>
+      </w:r>
+    </w:p>
+    <w:p>
+      <w:pPr>
+        <w:pStyle w:val="PlainText"/>
+        <w:rPr>
+          <w:rFonts w:ascii="Courier New" w:hAnsi="Courier New" w:cs="Courier New"/>
+        </w:rPr>
+      </w:pPr>
+      <w:r>
+        <w:rPr>
+          <w:rFonts w:ascii="Courier New" w:hAnsi="Courier New" w:cs="Courier New"/>
+        </w:rPr>
+        <w:t>Number of KGs</w:t>
+      </w:r>
+      <w:r>
+        <w:rPr>
+          <w:rFonts w:ascii="Courier New" w:hAnsi="Courier New" w:cs="Courier New"/>
+        </w:rPr>
+        <w:tab/>
+      </w:r>
+      <w:r>
+        <w:rPr>
+          <w:rFonts w:ascii="Courier New" w:hAnsi="Courier New" w:cs="Courier New"/>
+        </w:rPr>
+        <w:tab/>
+      </w:r>
+      <w:r>
+        <w:rPr>
+          <w:rFonts w:ascii="Courier New" w:hAnsi="Courier New" w:cs="Courier New"/>
+        </w:rPr>
+        <w:tab/>
+        <w:t>- 89</w:t>
+      </w:r>
+    </w:p>
+    <w:p>
+      <w:pPr>
+        <w:pStyle w:val="PlainText"/>
+        <w:rPr>
+          <w:rFonts w:ascii="Courier New" w:hAnsi="Courier New" w:cs="Courier New"/>
+        </w:rPr>
+      </w:pPr>
+      <w:r>
+        <w:rPr>
+          <w:rFonts w:ascii="Courier New" w:hAnsi="Courier New" w:cs="Courier New"/>
+        </w:rPr>
+        <w:t>Rate</w:t>
+      </w:r>
+      <w:r>
+        <w:rPr>
+          <w:rFonts w:ascii="Courier New" w:hAnsi="Courier New" w:cs="Courier New"/>
+        </w:rPr>
+        <w:tab/>
+      </w:r>
+      <w:r>
+        <w:rPr>
+          <w:rFonts w:ascii="Courier New" w:hAnsi="Courier New" w:cs="Courier New"/>
+        </w:rPr>
+        <w:tab/>
+      </w:r>
+      <w:r>
+        <w:rPr>
+          <w:rFonts w:ascii="Courier New" w:hAnsi="Courier New" w:cs="Courier New"/>
+        </w:rPr>
+        <w:tab/>
+      </w:r>
+      <w:r>
+        <w:rPr>
+          <w:rFonts w:ascii="Courier New" w:hAnsi="Courier New" w:cs="Courier New"/>
+        </w:rPr>
+        <w:tab/>
+      </w:r>
+      <w:r>
+        <w:rPr>
+          <w:rFonts w:ascii="Courier New" w:hAnsi="Courier New" w:cs="Courier New"/>
+        </w:rPr>
+        <w:tab/>
+        <w:t>- 27</w:t>
+      </w:r>
+    </w:p>
+    <w:p>
+      <w:pPr>
+        <w:pStyle w:val="PlainText"/>
+        <w:rPr>
+          <w:rFonts w:ascii="Courier New" w:hAnsi="Courier New" w:cs="Courier New"/>
+        </w:rPr>
+      </w:pPr>
+      <w:r>
+        <w:rPr>
+          <w:rFonts w:ascii="Courier New" w:hAnsi="Courier New" w:cs="Courier New"/>
+        </w:rPr>
+        <w:t>Total Price</w:t>
+      </w:r>
+      <w:r>
+        <w:rPr>
+          <w:rFonts w:ascii="Courier New" w:hAnsi="Courier New" w:cs="Courier New"/>
+        </w:rPr>
+        <w:tab/>
+      </w:r>
+      <w:r>
+        <w:rPr>
+          <w:rFonts w:ascii="Courier New" w:hAnsi="Courier New" w:cs="Courier New"/>
+        </w:rPr>
+        <w:tab/>
+      </w:r>
+      <w:r>
+        <w:rPr>
+          <w:rFonts w:ascii="Courier New" w:hAnsi="Courier New" w:cs="Courier New"/>
+        </w:rPr>
+        <w:tab/>
+      </w:r>
+      <w:r>
+        <w:rPr>
+          <w:rFonts w:ascii="Courier New" w:hAnsi="Courier New" w:cs="Courier New"/>
+        </w:rPr>
+        <w:tab/>
+        <w:t>- 2403.0</w:t>
+      </w:r>
+    </w:p>
+    <w:p>
+      <w:pPr>
+        <w:pStyle w:val="PlainText"/>
+        <w:rPr>
+          <w:rFonts w:ascii="Courier New" w:hAnsi="Courier New" w:cs="Courier New"/>
+          <w:b/>
+        </w:rPr>
+      </w:pPr>
+      <w:r>
+        <w:rPr>
+          <w:rFonts w:ascii="Courier New" w:hAnsi="Courier New" w:cs="Courier New"/>
+          <w:b/>
+        </w:rPr>
+        <w:t>Amount balance</w:t>
+      </w:r>
+      <w:r>
+        <w:rPr>
+          <w:rFonts w:ascii="Courier New" w:hAnsi="Courier New" w:cs="Courier New"/>
+          <w:b/>
+        </w:rPr>
+        <w:tab/>
+      </w:r>
+      <w:r>
+        <w:rPr>
+          <w:rFonts w:ascii="Courier New" w:hAnsi="Courier New" w:cs="Courier New"/>
+          <w:b/>
+        </w:rPr>
+        <w:tab/>
+      </w:r>
+      <w:r>
+        <w:rPr>
+          <w:rFonts w:ascii="Courier New" w:hAnsi="Courier New" w:cs="Courier New"/>
+          <w:b/>
+        </w:rPr>
+        <w:tab/>
+        <w:t>- 16641.0</w:t>
+      </w:r>
+    </w:p>
+    <w:p>
+      <w:pPr>
+        <w:pStyle w:val="PlainText"/>
+        <w:rPr>
+          <w:rFonts w:ascii="Courier New" w:hAnsi="Courier New" w:cs="Courier New"/>
+        </w:rPr>
+      </w:pPr>
+    </w:p>
+    <w:p>
+      <w:pPr>
+        <w:pStyle w:val="PlainText"/>
+        <w:rPr>
+          <w:rFonts w:ascii="Courier New" w:hAnsi="Courier New" w:cs="Courier New"/>
+          <w:b/>
+        </w:rPr>
+      </w:pPr>
     </w:p>
     <w:p>
       <w:pPr>

--- a/customer _details/GANGAMMA/SEP/TUMKUR/GTN/PURCHASE DETAILS.docx
+++ b/customer _details/GANGAMMA/SEP/TUMKUR/GTN/PURCHASE DETAILS.docx
@@ -18450,13 +18450,7 @@
         <w:rPr>
           <w:rFonts w:ascii="Courier New" w:hAnsi="Courier New" w:cs="Courier New"/>
         </w:rPr>
-        <w:t>SUN Jul 22</w:t>
-      </w:r>
-      <w:r>
-        <w:rPr>
-          <w:rFonts w:ascii="Courier New" w:hAnsi="Courier New" w:cs="Courier New"/>
-        </w:rPr>
-        <w:t xml:space="preserve"> 12:11:43 IST 2018</w:t>
+        <w:t>SUN Jul 22 12:11:43 IST 2018</w:t>
       </w:r>
     </w:p>
     <w:p>
@@ -18777,6 +18771,371 @@
         <w:tab/>
         <w:t>- 16641.0</w:t>
       </w:r>
+    </w:p>
+    <w:p>
+      <w:pPr>
+        <w:pStyle w:val="PlainText"/>
+        <w:rPr>
+          <w:rFonts w:ascii="Courier New" w:hAnsi="Courier New" w:cs="Courier New"/>
+          <w:b/>
+        </w:rPr>
+      </w:pPr>
+    </w:p>
+    <w:p>
+      <w:pPr>
+        <w:pStyle w:val="PlainText"/>
+        <w:rPr>
+          <w:rFonts w:ascii="Courier New" w:hAnsi="Courier New" w:cs="Courier New"/>
+        </w:rPr>
+      </w:pPr>
+      <w:r>
+        <w:rPr>
+          <w:rFonts w:ascii="Courier New" w:hAnsi="Courier New" w:cs="Courier New"/>
+        </w:rPr>
+        <w:t>SUN Jul 29</w:t>
+      </w:r>
+      <w:r>
+        <w:rPr>
+          <w:rFonts w:ascii="Courier New" w:hAnsi="Courier New" w:cs="Courier New"/>
+        </w:rPr>
+        <w:t xml:space="preserve"> 12:00:29 IST 2018</w:t>
+      </w:r>
+    </w:p>
+    <w:p>
+      <w:pPr>
+        <w:pStyle w:val="PlainText"/>
+        <w:rPr>
+          <w:rFonts w:ascii="Courier New" w:hAnsi="Courier New" w:cs="Courier New"/>
+        </w:rPr>
+      </w:pPr>
+      <w:r>
+        <w:rPr>
+          <w:rFonts w:ascii="Courier New" w:hAnsi="Courier New" w:cs="Courier New"/>
+        </w:rPr>
+        <w:t>Person Name</w:t>
+      </w:r>
+      <w:r>
+        <w:rPr>
+          <w:rFonts w:ascii="Courier New" w:hAnsi="Courier New" w:cs="Courier New"/>
+        </w:rPr>
+        <w:tab/>
+      </w:r>
+      <w:r>
+        <w:rPr>
+          <w:rFonts w:ascii="Courier New" w:hAnsi="Courier New" w:cs="Courier New"/>
+        </w:rPr>
+        <w:tab/>
+      </w:r>
+      <w:r>
+        <w:rPr>
+          <w:rFonts w:ascii="Courier New" w:hAnsi="Courier New" w:cs="Courier New"/>
+        </w:rPr>
+        <w:tab/>
+      </w:r>
+      <w:r>
+        <w:rPr>
+          <w:rFonts w:ascii="Courier New" w:hAnsi="Courier New" w:cs="Courier New"/>
+        </w:rPr>
+        <w:tab/>
+        <w:t>- GTN</w:t>
+      </w:r>
+    </w:p>
+    <w:p>
+      <w:pPr>
+        <w:pStyle w:val="PlainText"/>
+        <w:rPr>
+          <w:rFonts w:ascii="Courier New" w:hAnsi="Courier New" w:cs="Courier New"/>
+        </w:rPr>
+      </w:pPr>
+      <w:r>
+        <w:rPr>
+          <w:rFonts w:ascii="Courier New" w:hAnsi="Courier New" w:cs="Courier New"/>
+        </w:rPr>
+        <w:t>Bill number</w:t>
+      </w:r>
+      <w:r>
+        <w:rPr>
+          <w:rFonts w:ascii="Courier New" w:hAnsi="Courier New" w:cs="Courier New"/>
+        </w:rPr>
+        <w:tab/>
+      </w:r>
+      <w:r>
+        <w:rPr>
+          <w:rFonts w:ascii="Courier New" w:hAnsi="Courier New" w:cs="Courier New"/>
+        </w:rPr>
+        <w:tab/>
+      </w:r>
+      <w:r>
+        <w:rPr>
+          <w:rFonts w:ascii="Courier New" w:hAnsi="Courier New" w:cs="Courier New"/>
+        </w:rPr>
+        <w:tab/>
+      </w:r>
+      <w:r>
+        <w:rPr>
+          <w:rFonts w:ascii="Courier New" w:hAnsi="Courier New" w:cs="Courier New"/>
+        </w:rPr>
+        <w:tab/>
+        <w:t>- 6951</w:t>
+      </w:r>
+    </w:p>
+    <w:p>
+      <w:pPr>
+        <w:pStyle w:val="PlainText"/>
+        <w:rPr>
+          <w:rFonts w:ascii="Courier New" w:hAnsi="Courier New" w:cs="Courier New"/>
+        </w:rPr>
+      </w:pPr>
+      <w:r>
+        <w:rPr>
+          <w:rFonts w:ascii="Courier New" w:hAnsi="Courier New" w:cs="Courier New"/>
+        </w:rPr>
+        <w:t>---------------------------------------------------------------</w:t>
+      </w:r>
+    </w:p>
+    <w:p>
+      <w:pPr>
+        <w:pStyle w:val="PlainText"/>
+        <w:rPr>
+          <w:rFonts w:ascii="Courier New" w:hAnsi="Courier New" w:cs="Courier New"/>
+        </w:rPr>
+      </w:pPr>
+      <w:r>
+        <w:rPr>
+          <w:rFonts w:ascii="Courier New" w:hAnsi="Courier New" w:cs="Courier New"/>
+        </w:rPr>
+        <w:t>Item Name</w:t>
+      </w:r>
+      <w:r>
+        <w:rPr>
+          <w:rFonts w:ascii="Courier New" w:hAnsi="Courier New" w:cs="Courier New"/>
+        </w:rPr>
+        <w:tab/>
+      </w:r>
+      <w:r>
+        <w:rPr>
+          <w:rFonts w:ascii="Courier New" w:hAnsi="Courier New" w:cs="Courier New"/>
+        </w:rPr>
+        <w:tab/>
+      </w:r>
+      <w:r>
+        <w:rPr>
+          <w:rFonts w:ascii="Courier New" w:hAnsi="Courier New" w:cs="Courier New"/>
+        </w:rPr>
+        <w:tab/>
+      </w:r>
+      <w:r>
+        <w:rPr>
+          <w:rFonts w:ascii="Courier New" w:hAnsi="Courier New" w:cs="Courier New"/>
+        </w:rPr>
+        <w:tab/>
+        <w:t>- CARROT</w:t>
+      </w:r>
+    </w:p>
+    <w:p>
+      <w:pPr>
+        <w:pStyle w:val="PlainText"/>
+        <w:rPr>
+          <w:rFonts w:ascii="Courier New" w:hAnsi="Courier New" w:cs="Courier New"/>
+        </w:rPr>
+      </w:pPr>
+      <w:r>
+        <w:rPr>
+          <w:rFonts w:ascii="Courier New" w:hAnsi="Courier New" w:cs="Courier New"/>
+        </w:rPr>
+        <w:t>Number of Pockets</w:t>
+      </w:r>
+      <w:r>
+        <w:rPr>
+          <w:rFonts w:ascii="Courier New" w:hAnsi="Courier New" w:cs="Courier New"/>
+        </w:rPr>
+        <w:tab/>
+      </w:r>
+      <w:r>
+        <w:rPr>
+          <w:rFonts w:ascii="Courier New" w:hAnsi="Courier New" w:cs="Courier New"/>
+        </w:rPr>
+        <w:tab/>
+      </w:r>
+      <w:r>
+        <w:rPr>
+          <w:rFonts w:ascii="Courier New" w:hAnsi="Courier New" w:cs="Courier New"/>
+        </w:rPr>
+        <w:tab/>
+        <w:t>- 1</w:t>
+      </w:r>
+    </w:p>
+    <w:p>
+      <w:pPr>
+        <w:pStyle w:val="PlainText"/>
+        <w:rPr>
+          <w:rFonts w:ascii="Courier New" w:hAnsi="Courier New" w:cs="Courier New"/>
+        </w:rPr>
+      </w:pPr>
+      <w:r>
+        <w:rPr>
+          <w:rFonts w:ascii="Courier New" w:hAnsi="Courier New" w:cs="Courier New"/>
+        </w:rPr>
+        <w:t>Number of KGs</w:t>
+      </w:r>
+      <w:r>
+        <w:rPr>
+          <w:rFonts w:ascii="Courier New" w:hAnsi="Courier New" w:cs="Courier New"/>
+        </w:rPr>
+        <w:tab/>
+      </w:r>
+      <w:r>
+        <w:rPr>
+          <w:rFonts w:ascii="Courier New" w:hAnsi="Courier New" w:cs="Courier New"/>
+        </w:rPr>
+        <w:tab/>
+      </w:r>
+      <w:r>
+        <w:rPr>
+          <w:rFonts w:ascii="Courier New" w:hAnsi="Courier New" w:cs="Courier New"/>
+        </w:rPr>
+        <w:tab/>
+        <w:t>- 91</w:t>
+      </w:r>
+    </w:p>
+    <w:p>
+      <w:pPr>
+        <w:pStyle w:val="PlainText"/>
+        <w:rPr>
+          <w:rFonts w:ascii="Courier New" w:hAnsi="Courier New" w:cs="Courier New"/>
+        </w:rPr>
+      </w:pPr>
+      <w:r>
+        <w:rPr>
+          <w:rFonts w:ascii="Courier New" w:hAnsi="Courier New" w:cs="Courier New"/>
+        </w:rPr>
+        <w:t>Rate</w:t>
+      </w:r>
+      <w:r>
+        <w:rPr>
+          <w:rFonts w:ascii="Courier New" w:hAnsi="Courier New" w:cs="Courier New"/>
+        </w:rPr>
+        <w:tab/>
+      </w:r>
+      <w:r>
+        <w:rPr>
+          <w:rFonts w:ascii="Courier New" w:hAnsi="Courier New" w:cs="Courier New"/>
+        </w:rPr>
+        <w:tab/>
+      </w:r>
+      <w:r>
+        <w:rPr>
+          <w:rFonts w:ascii="Courier New" w:hAnsi="Courier New" w:cs="Courier New"/>
+        </w:rPr>
+        <w:tab/>
+      </w:r>
+      <w:r>
+        <w:rPr>
+          <w:rFonts w:ascii="Courier New" w:hAnsi="Courier New" w:cs="Courier New"/>
+        </w:rPr>
+        <w:tab/>
+      </w:r>
+      <w:r>
+        <w:rPr>
+          <w:rFonts w:ascii="Courier New" w:hAnsi="Courier New" w:cs="Courier New"/>
+        </w:rPr>
+        <w:tab/>
+        <w:t>- 30</w:t>
+      </w:r>
+    </w:p>
+    <w:p>
+      <w:pPr>
+        <w:pStyle w:val="PlainText"/>
+        <w:rPr>
+          <w:rFonts w:ascii="Courier New" w:hAnsi="Courier New" w:cs="Courier New"/>
+        </w:rPr>
+      </w:pPr>
+      <w:r>
+        <w:rPr>
+          <w:rFonts w:ascii="Courier New" w:hAnsi="Courier New" w:cs="Courier New"/>
+        </w:rPr>
+        <w:t>Total Price</w:t>
+      </w:r>
+      <w:r>
+        <w:rPr>
+          <w:rFonts w:ascii="Courier New" w:hAnsi="Courier New" w:cs="Courier New"/>
+        </w:rPr>
+        <w:tab/>
+      </w:r>
+      <w:r>
+        <w:rPr>
+          <w:rFonts w:ascii="Courier New" w:hAnsi="Courier New" w:cs="Courier New"/>
+        </w:rPr>
+        <w:tab/>
+      </w:r>
+      <w:r>
+        <w:rPr>
+          <w:rFonts w:ascii="Courier New" w:hAnsi="Courier New" w:cs="Courier New"/>
+        </w:rPr>
+        <w:tab/>
+      </w:r>
+      <w:r>
+        <w:rPr>
+          <w:rFonts w:ascii="Courier New" w:hAnsi="Courier New" w:cs="Courier New"/>
+        </w:rPr>
+        <w:tab/>
+        <w:t>- 2730.0</w:t>
+      </w:r>
+    </w:p>
+    <w:p>
+      <w:pPr>
+        <w:pStyle w:val="PlainText"/>
+        <w:rPr>
+          <w:rFonts w:ascii="Courier New" w:hAnsi="Courier New" w:cs="Courier New"/>
+          <w:b/>
+        </w:rPr>
+      </w:pPr>
+      <w:r>
+        <w:rPr>
+          <w:rFonts w:ascii="Courier New" w:hAnsi="Courier New" w:cs="Courier New"/>
+          <w:b/>
+        </w:rPr>
+        <w:t>Amount balance</w:t>
+      </w:r>
+      <w:r>
+        <w:rPr>
+          <w:rFonts w:ascii="Courier New" w:hAnsi="Courier New" w:cs="Courier New"/>
+          <w:b/>
+        </w:rPr>
+        <w:tab/>
+      </w:r>
+      <w:r>
+        <w:rPr>
+          <w:rFonts w:ascii="Courier New" w:hAnsi="Courier New" w:cs="Courier New"/>
+          <w:b/>
+        </w:rPr>
+        <w:tab/>
+      </w:r>
+      <w:r>
+        <w:rPr>
+          <w:rFonts w:ascii="Courier New" w:hAnsi="Courier New" w:cs="Courier New"/>
+          <w:b/>
+        </w:rPr>
+        <w:tab/>
+        <w:t>- 19371.0</w:t>
+      </w:r>
+    </w:p>
+    <w:p>
+      <w:pPr>
+        <w:pStyle w:val="PlainText"/>
+        <w:rPr>
+          <w:rFonts w:ascii="Courier New" w:hAnsi="Courier New" w:cs="Courier New"/>
+        </w:rPr>
+      </w:pPr>
+    </w:p>
+    <w:p>
+      <w:pPr>
+        <w:pStyle w:val="PlainText"/>
+        <w:rPr>
+          <w:rFonts w:ascii="Courier New" w:hAnsi="Courier New" w:cs="Courier New"/>
+          <w:b/>
+        </w:rPr>
+      </w:pPr>
     </w:p>
     <w:p>
       <w:pPr>

--- a/customer _details/GANGAMMA/SEP/TUMKUR/GTN/PURCHASE DETAILS.docx
+++ b/customer _details/GANGAMMA/SEP/TUMKUR/GTN/PURCHASE DETAILS.docx
@@ -18792,13 +18792,7 @@
         <w:rPr>
           <w:rFonts w:ascii="Courier New" w:hAnsi="Courier New" w:cs="Courier New"/>
         </w:rPr>
-        <w:t>SUN Jul 29</w:t>
-      </w:r>
-      <w:r>
-        <w:rPr>
-          <w:rFonts w:ascii="Courier New" w:hAnsi="Courier New" w:cs="Courier New"/>
-        </w:rPr>
-        <w:t xml:space="preserve"> 12:00:29 IST 2018</w:t>
+        <w:t>SUN Jul 29 12:00:29 IST 2018</w:t>
       </w:r>
     </w:p>
     <w:p>
@@ -19119,6 +19113,436 @@
         <w:tab/>
         <w:t>- 19371.0</w:t>
       </w:r>
+    </w:p>
+    <w:p>
+      <w:pPr>
+        <w:pStyle w:val="PlainText"/>
+        <w:rPr>
+          <w:rFonts w:ascii="Courier New" w:hAnsi="Courier New" w:cs="Courier New"/>
+          <w:b/>
+        </w:rPr>
+      </w:pPr>
+    </w:p>
+    <w:p>
+      <w:pPr>
+        <w:pStyle w:val="PlainText"/>
+        <w:rPr>
+          <w:rFonts w:ascii="Courier New" w:hAnsi="Courier New" w:cs="Courier New"/>
+        </w:rPr>
+      </w:pPr>
+      <w:r>
+        <w:rPr>
+          <w:rFonts w:ascii="Courier New" w:hAnsi="Courier New" w:cs="Courier New"/>
+        </w:rPr>
+        <w:t>MON Jul 30</w:t>
+      </w:r>
+      <w:r>
+        <w:rPr>
+          <w:rFonts w:ascii="Courier New" w:hAnsi="Courier New" w:cs="Courier New"/>
+        </w:rPr>
+        <w:t xml:space="preserve"> 11:13:52 IST 2018</w:t>
+      </w:r>
+    </w:p>
+    <w:p>
+      <w:pPr>
+        <w:pStyle w:val="PlainText"/>
+        <w:rPr>
+          <w:rFonts w:ascii="Courier New" w:hAnsi="Courier New" w:cs="Courier New"/>
+        </w:rPr>
+      </w:pPr>
+      <w:r>
+        <w:rPr>
+          <w:rFonts w:ascii="Courier New" w:hAnsi="Courier New" w:cs="Courier New"/>
+        </w:rPr>
+        <w:t>Person Name</w:t>
+      </w:r>
+      <w:r>
+        <w:rPr>
+          <w:rFonts w:ascii="Courier New" w:hAnsi="Courier New" w:cs="Courier New"/>
+        </w:rPr>
+        <w:tab/>
+      </w:r>
+      <w:r>
+        <w:rPr>
+          <w:rFonts w:ascii="Courier New" w:hAnsi="Courier New" w:cs="Courier New"/>
+        </w:rPr>
+        <w:tab/>
+      </w:r>
+      <w:r>
+        <w:rPr>
+          <w:rFonts w:ascii="Courier New" w:hAnsi="Courier New" w:cs="Courier New"/>
+        </w:rPr>
+        <w:tab/>
+      </w:r>
+      <w:r>
+        <w:rPr>
+          <w:rFonts w:ascii="Courier New" w:hAnsi="Courier New" w:cs="Courier New"/>
+        </w:rPr>
+        <w:tab/>
+        <w:t>- GTN</w:t>
+      </w:r>
+    </w:p>
+    <w:p>
+      <w:pPr>
+        <w:pStyle w:val="PlainText"/>
+        <w:rPr>
+          <w:rFonts w:ascii="Courier New" w:hAnsi="Courier New" w:cs="Courier New"/>
+        </w:rPr>
+      </w:pPr>
+      <w:r>
+        <w:rPr>
+          <w:rFonts w:ascii="Courier New" w:hAnsi="Courier New" w:cs="Courier New"/>
+        </w:rPr>
+        <w:t>Bill number</w:t>
+      </w:r>
+      <w:r>
+        <w:rPr>
+          <w:rFonts w:ascii="Courier New" w:hAnsi="Courier New" w:cs="Courier New"/>
+        </w:rPr>
+        <w:tab/>
+      </w:r>
+      <w:r>
+        <w:rPr>
+          <w:rFonts w:ascii="Courier New" w:hAnsi="Courier New" w:cs="Courier New"/>
+        </w:rPr>
+        <w:tab/>
+      </w:r>
+      <w:r>
+        <w:rPr>
+          <w:rFonts w:ascii="Courier New" w:hAnsi="Courier New" w:cs="Courier New"/>
+        </w:rPr>
+        <w:tab/>
+      </w:r>
+      <w:r>
+        <w:rPr>
+          <w:rFonts w:ascii="Courier New" w:hAnsi="Courier New" w:cs="Courier New"/>
+        </w:rPr>
+        <w:tab/>
+        <w:t>- 6972</w:t>
+      </w:r>
+    </w:p>
+    <w:p>
+      <w:pPr>
+        <w:pStyle w:val="PlainText"/>
+        <w:rPr>
+          <w:rFonts w:ascii="Courier New" w:hAnsi="Courier New" w:cs="Courier New"/>
+        </w:rPr>
+      </w:pPr>
+      <w:r>
+        <w:rPr>
+          <w:rFonts w:ascii="Courier New" w:hAnsi="Courier New" w:cs="Courier New"/>
+        </w:rPr>
+        <w:t>---------------------------------------------------------------</w:t>
+      </w:r>
+    </w:p>
+    <w:p>
+      <w:pPr>
+        <w:pStyle w:val="PlainText"/>
+        <w:rPr>
+          <w:rFonts w:ascii="Courier New" w:hAnsi="Courier New" w:cs="Courier New"/>
+        </w:rPr>
+      </w:pPr>
+      <w:r>
+        <w:rPr>
+          <w:rFonts w:ascii="Courier New" w:hAnsi="Courier New" w:cs="Courier New"/>
+        </w:rPr>
+        <w:t>Item Name</w:t>
+      </w:r>
+      <w:r>
+        <w:rPr>
+          <w:rFonts w:ascii="Courier New" w:hAnsi="Courier New" w:cs="Courier New"/>
+        </w:rPr>
+        <w:tab/>
+      </w:r>
+      <w:r>
+        <w:rPr>
+          <w:rFonts w:ascii="Courier New" w:hAnsi="Courier New" w:cs="Courier New"/>
+        </w:rPr>
+        <w:tab/>
+      </w:r>
+      <w:r>
+        <w:rPr>
+          <w:rFonts w:ascii="Courier New" w:hAnsi="Courier New" w:cs="Courier New"/>
+        </w:rPr>
+        <w:tab/>
+      </w:r>
+      <w:r>
+        <w:rPr>
+          <w:rFonts w:ascii="Courier New" w:hAnsi="Courier New" w:cs="Courier New"/>
+        </w:rPr>
+        <w:tab/>
+        <w:t>- BEET</w:t>
+      </w:r>
+    </w:p>
+    <w:p>
+      <w:pPr>
+        <w:pStyle w:val="PlainText"/>
+        <w:rPr>
+          <w:rFonts w:ascii="Courier New" w:hAnsi="Courier New" w:cs="Courier New"/>
+        </w:rPr>
+      </w:pPr>
+      <w:r>
+        <w:rPr>
+          <w:rFonts w:ascii="Courier New" w:hAnsi="Courier New" w:cs="Courier New"/>
+        </w:rPr>
+        <w:t>Number of Pockets</w:t>
+      </w:r>
+      <w:r>
+        <w:rPr>
+          <w:rFonts w:ascii="Courier New" w:hAnsi="Courier New" w:cs="Courier New"/>
+        </w:rPr>
+        <w:tab/>
+      </w:r>
+      <w:r>
+        <w:rPr>
+          <w:rFonts w:ascii="Courier New" w:hAnsi="Courier New" w:cs="Courier New"/>
+        </w:rPr>
+        <w:tab/>
+      </w:r>
+      <w:r>
+        <w:rPr>
+          <w:rFonts w:ascii="Courier New" w:hAnsi="Courier New" w:cs="Courier New"/>
+        </w:rPr>
+        <w:tab/>
+        <w:t>- 1</w:t>
+      </w:r>
+    </w:p>
+    <w:p>
+      <w:pPr>
+        <w:pStyle w:val="PlainText"/>
+        <w:rPr>
+          <w:rFonts w:ascii="Courier New" w:hAnsi="Courier New" w:cs="Courier New"/>
+        </w:rPr>
+      </w:pPr>
+      <w:r>
+        <w:rPr>
+          <w:rFonts w:ascii="Courier New" w:hAnsi="Courier New" w:cs="Courier New"/>
+        </w:rPr>
+        <w:t>Number of KGs</w:t>
+      </w:r>
+      <w:r>
+        <w:rPr>
+          <w:rFonts w:ascii="Courier New" w:hAnsi="Courier New" w:cs="Courier New"/>
+        </w:rPr>
+        <w:tab/>
+      </w:r>
+      <w:r>
+        <w:rPr>
+          <w:rFonts w:ascii="Courier New" w:hAnsi="Courier New" w:cs="Courier New"/>
+        </w:rPr>
+        <w:tab/>
+      </w:r>
+      <w:r>
+        <w:rPr>
+          <w:rFonts w:ascii="Courier New" w:hAnsi="Courier New" w:cs="Courier New"/>
+        </w:rPr>
+        <w:tab/>
+        <w:t>- 56</w:t>
+      </w:r>
+    </w:p>
+    <w:p>
+      <w:pPr>
+        <w:pStyle w:val="PlainText"/>
+        <w:rPr>
+          <w:rFonts w:ascii="Courier New" w:hAnsi="Courier New" w:cs="Courier New"/>
+        </w:rPr>
+      </w:pPr>
+      <w:r>
+        <w:rPr>
+          <w:rFonts w:ascii="Courier New" w:hAnsi="Courier New" w:cs="Courier New"/>
+        </w:rPr>
+        <w:t>Rate</w:t>
+      </w:r>
+      <w:r>
+        <w:rPr>
+          <w:rFonts w:ascii="Courier New" w:hAnsi="Courier New" w:cs="Courier New"/>
+        </w:rPr>
+        <w:tab/>
+      </w:r>
+      <w:r>
+        <w:rPr>
+          <w:rFonts w:ascii="Courier New" w:hAnsi="Courier New" w:cs="Courier New"/>
+        </w:rPr>
+        <w:tab/>
+      </w:r>
+      <w:r>
+        <w:rPr>
+          <w:rFonts w:ascii="Courier New" w:hAnsi="Courier New" w:cs="Courier New"/>
+        </w:rPr>
+        <w:tab/>
+      </w:r>
+      <w:r>
+        <w:rPr>
+          <w:rFonts w:ascii="Courier New" w:hAnsi="Courier New" w:cs="Courier New"/>
+        </w:rPr>
+        <w:tab/>
+      </w:r>
+      <w:r>
+        <w:rPr>
+          <w:rFonts w:ascii="Courier New" w:hAnsi="Courier New" w:cs="Courier New"/>
+        </w:rPr>
+        <w:tab/>
+        <w:t>- 16</w:t>
+      </w:r>
+    </w:p>
+    <w:p>
+      <w:pPr>
+        <w:pStyle w:val="PlainText"/>
+        <w:rPr>
+          <w:rFonts w:ascii="Courier New" w:hAnsi="Courier New" w:cs="Courier New"/>
+        </w:rPr>
+      </w:pPr>
+      <w:r>
+        <w:rPr>
+          <w:rFonts w:ascii="Courier New" w:hAnsi="Courier New" w:cs="Courier New"/>
+        </w:rPr>
+        <w:t>Total Price</w:t>
+      </w:r>
+      <w:r>
+        <w:rPr>
+          <w:rFonts w:ascii="Courier New" w:hAnsi="Courier New" w:cs="Courier New"/>
+        </w:rPr>
+        <w:tab/>
+      </w:r>
+      <w:r>
+        <w:rPr>
+          <w:rFonts w:ascii="Courier New" w:hAnsi="Courier New" w:cs="Courier New"/>
+        </w:rPr>
+        <w:tab/>
+      </w:r>
+      <w:r>
+        <w:rPr>
+          <w:rFonts w:ascii="Courier New" w:hAnsi="Courier New" w:cs="Courier New"/>
+        </w:rPr>
+        <w:tab/>
+      </w:r>
+      <w:r>
+        <w:rPr>
+          <w:rFonts w:ascii="Courier New" w:hAnsi="Courier New" w:cs="Courier New"/>
+        </w:rPr>
+        <w:tab/>
+        <w:t>- 896.0</w:t>
+      </w:r>
+    </w:p>
+    <w:p>
+      <w:pPr>
+        <w:pStyle w:val="PlainText"/>
+        <w:rPr>
+          <w:rFonts w:ascii="Courier New" w:hAnsi="Courier New" w:cs="Courier New"/>
+          <w:color w:val="FF0000"/>
+        </w:rPr>
+      </w:pPr>
+      <w:r>
+        <w:rPr>
+          <w:rFonts w:ascii="Courier New" w:hAnsi="Courier New" w:cs="Courier New"/>
+          <w:color w:val="FF0000"/>
+        </w:rPr>
+        <w:t>Amount Received</w:t>
+      </w:r>
+      <w:r>
+        <w:rPr>
+          <w:rFonts w:ascii="Courier New" w:hAnsi="Courier New" w:cs="Courier New"/>
+          <w:color w:val="FF0000"/>
+        </w:rPr>
+        <w:tab/>
+      </w:r>
+      <w:r>
+        <w:rPr>
+          <w:rFonts w:ascii="Courier New" w:hAnsi="Courier New" w:cs="Courier New"/>
+          <w:color w:val="FF0000"/>
+        </w:rPr>
+        <w:tab/>
+      </w:r>
+      <w:r>
+        <w:rPr>
+          <w:rFonts w:ascii="Courier New" w:hAnsi="Courier New" w:cs="Courier New"/>
+          <w:color w:val="FF0000"/>
+        </w:rPr>
+        <w:tab/>
+        <w:t>- 8000</w:t>
+      </w:r>
+    </w:p>
+    <w:p>
+      <w:pPr>
+        <w:pStyle w:val="PlainText"/>
+        <w:rPr>
+          <w:rFonts w:ascii="Courier New" w:hAnsi="Courier New" w:cs="Courier New"/>
+          <w:b/>
+        </w:rPr>
+      </w:pPr>
+      <w:r>
+        <w:rPr>
+          <w:rFonts w:ascii="Courier New" w:hAnsi="Courier New" w:cs="Courier New"/>
+          <w:b/>
+        </w:rPr>
+        <w:t>Amount balance</w:t>
+      </w:r>
+      <w:r>
+        <w:rPr>
+          <w:rFonts w:ascii="Courier New" w:hAnsi="Courier New" w:cs="Courier New"/>
+          <w:b/>
+        </w:rPr>
+        <w:tab/>
+      </w:r>
+      <w:r>
+        <w:rPr>
+          <w:rFonts w:ascii="Courier New" w:hAnsi="Courier New" w:cs="Courier New"/>
+          <w:b/>
+        </w:rPr>
+        <w:tab/>
+      </w:r>
+      <w:r>
+        <w:rPr>
+          <w:rFonts w:ascii="Courier New" w:hAnsi="Courier New" w:cs="Courier New"/>
+          <w:b/>
+        </w:rPr>
+        <w:tab/>
+        <w:t>- 12267.0</w:t>
+      </w:r>
+    </w:p>
+    <w:p>
+      <w:pPr>
+        <w:pStyle w:val="PlainText"/>
+        <w:rPr>
+          <w:rFonts w:ascii="Courier New" w:hAnsi="Courier New" w:cs="Courier New"/>
+        </w:rPr>
+      </w:pPr>
+      <w:r>
+        <w:rPr>
+          <w:rFonts w:ascii="Courier New" w:hAnsi="Courier New" w:cs="Courier New"/>
+        </w:rPr>
+        <w:t>Amount Received mode</w:t>
+      </w:r>
+      <w:r>
+        <w:rPr>
+          <w:rFonts w:ascii="Courier New" w:hAnsi="Courier New" w:cs="Courier New"/>
+        </w:rPr>
+        <w:tab/>
+      </w:r>
+      <w:r>
+        <w:rPr>
+          <w:rFonts w:ascii="Courier New" w:hAnsi="Courier New" w:cs="Courier New"/>
+        </w:rPr>
+        <w:tab/>
+        <w:t>- CASH</w:t>
+      </w:r>
+    </w:p>
+    <w:p>
+      <w:pPr>
+        <w:pStyle w:val="PlainText"/>
+        <w:rPr>
+          <w:rFonts w:ascii="Courier New" w:hAnsi="Courier New" w:cs="Courier New"/>
+        </w:rPr>
+      </w:pPr>
+    </w:p>
+    <w:p>
+      <w:pPr>
+        <w:pStyle w:val="PlainText"/>
+        <w:rPr>
+          <w:rFonts w:ascii="Courier New" w:hAnsi="Courier New" w:cs="Courier New"/>
+          <w:b/>
+        </w:rPr>
+      </w:pPr>
     </w:p>
     <w:p>
       <w:pPr>

--- a/customer _details/GANGAMMA/SEP/TUMKUR/GTN/PURCHASE DETAILS.docx
+++ b/customer _details/GANGAMMA/SEP/TUMKUR/GTN/PURCHASE DETAILS.docx
@@ -19134,13 +19134,7 @@
         <w:rPr>
           <w:rFonts w:ascii="Courier New" w:hAnsi="Courier New" w:cs="Courier New"/>
         </w:rPr>
-        <w:t>MON Jul 30</w:t>
-      </w:r>
-      <w:r>
-        <w:rPr>
-          <w:rFonts w:ascii="Courier New" w:hAnsi="Courier New" w:cs="Courier New"/>
-        </w:rPr>
-        <w:t xml:space="preserve"> 11:13:52 IST 2018</w:t>
+        <w:t>MON Jul 30 11:13:52 IST 2018</w:t>
       </w:r>
     </w:p>
     <w:p>
@@ -19526,6 +19520,369 @@
         <w:tab/>
         <w:t>- CASH</w:t>
       </w:r>
+    </w:p>
+    <w:p>
+      <w:pPr>
+        <w:pStyle w:val="PlainText"/>
+        <w:rPr>
+          <w:rFonts w:ascii="Courier New" w:hAnsi="Courier New" w:cs="Courier New"/>
+        </w:rPr>
+      </w:pPr>
+    </w:p>
+    <w:p>
+      <w:pPr>
+        <w:pStyle w:val="PlainText"/>
+        <w:rPr>
+          <w:rFonts w:ascii="Courier New" w:hAnsi="Courier New" w:cs="Courier New"/>
+        </w:rPr>
+      </w:pPr>
+      <w:r>
+        <w:rPr>
+          <w:rFonts w:ascii="Courier New" w:hAnsi="Courier New" w:cs="Courier New"/>
+        </w:rPr>
+        <w:t>SUN Aug 05</w:t>
+      </w:r>
+      <w:r>
+        <w:rPr>
+          <w:rFonts w:ascii="Courier New" w:hAnsi="Courier New" w:cs="Courier New"/>
+        </w:rPr>
+        <w:t xml:space="preserve"> 12:00:23 IST 2018</w:t>
+      </w:r>
+    </w:p>
+    <w:p>
+      <w:pPr>
+        <w:pStyle w:val="PlainText"/>
+        <w:rPr>
+          <w:rFonts w:ascii="Courier New" w:hAnsi="Courier New" w:cs="Courier New"/>
+        </w:rPr>
+      </w:pPr>
+      <w:r>
+        <w:rPr>
+          <w:rFonts w:ascii="Courier New" w:hAnsi="Courier New" w:cs="Courier New"/>
+        </w:rPr>
+        <w:t>Person Name</w:t>
+      </w:r>
+      <w:r>
+        <w:rPr>
+          <w:rFonts w:ascii="Courier New" w:hAnsi="Courier New" w:cs="Courier New"/>
+        </w:rPr>
+        <w:tab/>
+      </w:r>
+      <w:r>
+        <w:rPr>
+          <w:rFonts w:ascii="Courier New" w:hAnsi="Courier New" w:cs="Courier New"/>
+        </w:rPr>
+        <w:tab/>
+      </w:r>
+      <w:r>
+        <w:rPr>
+          <w:rFonts w:ascii="Courier New" w:hAnsi="Courier New" w:cs="Courier New"/>
+        </w:rPr>
+        <w:tab/>
+      </w:r>
+      <w:r>
+        <w:rPr>
+          <w:rFonts w:ascii="Courier New" w:hAnsi="Courier New" w:cs="Courier New"/>
+        </w:rPr>
+        <w:tab/>
+        <w:t>- GTN</w:t>
+      </w:r>
+    </w:p>
+    <w:p>
+      <w:pPr>
+        <w:pStyle w:val="PlainText"/>
+        <w:rPr>
+          <w:rFonts w:ascii="Courier New" w:hAnsi="Courier New" w:cs="Courier New"/>
+        </w:rPr>
+      </w:pPr>
+      <w:r>
+        <w:rPr>
+          <w:rFonts w:ascii="Courier New" w:hAnsi="Courier New" w:cs="Courier New"/>
+        </w:rPr>
+        <w:t>Bill number</w:t>
+      </w:r>
+      <w:r>
+        <w:rPr>
+          <w:rFonts w:ascii="Courier New" w:hAnsi="Courier New" w:cs="Courier New"/>
+        </w:rPr>
+        <w:tab/>
+      </w:r>
+      <w:r>
+        <w:rPr>
+          <w:rFonts w:ascii="Courier New" w:hAnsi="Courier New" w:cs="Courier New"/>
+        </w:rPr>
+        <w:tab/>
+      </w:r>
+      <w:r>
+        <w:rPr>
+          <w:rFonts w:ascii="Courier New" w:hAnsi="Courier New" w:cs="Courier New"/>
+        </w:rPr>
+        <w:tab/>
+      </w:r>
+      <w:r>
+        <w:rPr>
+          <w:rFonts w:ascii="Courier New" w:hAnsi="Courier New" w:cs="Courier New"/>
+        </w:rPr>
+        <w:tab/>
+        <w:t>- 7094</w:t>
+      </w:r>
+    </w:p>
+    <w:p>
+      <w:pPr>
+        <w:pStyle w:val="PlainText"/>
+        <w:rPr>
+          <w:rFonts w:ascii="Courier New" w:hAnsi="Courier New" w:cs="Courier New"/>
+        </w:rPr>
+      </w:pPr>
+      <w:r>
+        <w:rPr>
+          <w:rFonts w:ascii="Courier New" w:hAnsi="Courier New" w:cs="Courier New"/>
+        </w:rPr>
+        <w:t>---------------------------------------------------------------</w:t>
+      </w:r>
+    </w:p>
+    <w:p>
+      <w:pPr>
+        <w:pStyle w:val="PlainText"/>
+        <w:rPr>
+          <w:rFonts w:ascii="Courier New" w:hAnsi="Courier New" w:cs="Courier New"/>
+        </w:rPr>
+      </w:pPr>
+      <w:r>
+        <w:rPr>
+          <w:rFonts w:ascii="Courier New" w:hAnsi="Courier New" w:cs="Courier New"/>
+        </w:rPr>
+        <w:t>Item Name</w:t>
+      </w:r>
+      <w:r>
+        <w:rPr>
+          <w:rFonts w:ascii="Courier New" w:hAnsi="Courier New" w:cs="Courier New"/>
+        </w:rPr>
+        <w:tab/>
+      </w:r>
+      <w:r>
+        <w:rPr>
+          <w:rFonts w:ascii="Courier New" w:hAnsi="Courier New" w:cs="Courier New"/>
+        </w:rPr>
+        <w:tab/>
+      </w:r>
+      <w:r>
+        <w:rPr>
+          <w:rFonts w:ascii="Courier New" w:hAnsi="Courier New" w:cs="Courier New"/>
+        </w:rPr>
+        <w:tab/>
+      </w:r>
+      <w:r>
+        <w:rPr>
+          <w:rFonts w:ascii="Courier New" w:hAnsi="Courier New" w:cs="Courier New"/>
+        </w:rPr>
+        <w:tab/>
+        <w:t>- CARROT</w:t>
+      </w:r>
+    </w:p>
+    <w:p>
+      <w:pPr>
+        <w:pStyle w:val="PlainText"/>
+        <w:rPr>
+          <w:rFonts w:ascii="Courier New" w:hAnsi="Courier New" w:cs="Courier New"/>
+        </w:rPr>
+      </w:pPr>
+      <w:r>
+        <w:rPr>
+          <w:rFonts w:ascii="Courier New" w:hAnsi="Courier New" w:cs="Courier New"/>
+        </w:rPr>
+        <w:t>Number of Pockets</w:t>
+      </w:r>
+      <w:r>
+        <w:rPr>
+          <w:rFonts w:ascii="Courier New" w:hAnsi="Courier New" w:cs="Courier New"/>
+        </w:rPr>
+        <w:tab/>
+      </w:r>
+      <w:r>
+        <w:rPr>
+          <w:rFonts w:ascii="Courier New" w:hAnsi="Courier New" w:cs="Courier New"/>
+        </w:rPr>
+        <w:tab/>
+      </w:r>
+      <w:r>
+        <w:rPr>
+          <w:rFonts w:ascii="Courier New" w:hAnsi="Courier New" w:cs="Courier New"/>
+        </w:rPr>
+        <w:tab/>
+        <w:t>- 1</w:t>
+      </w:r>
+    </w:p>
+    <w:p>
+      <w:pPr>
+        <w:pStyle w:val="PlainText"/>
+        <w:rPr>
+          <w:rFonts w:ascii="Courier New" w:hAnsi="Courier New" w:cs="Courier New"/>
+        </w:rPr>
+      </w:pPr>
+      <w:r>
+        <w:rPr>
+          <w:rFonts w:ascii="Courier New" w:hAnsi="Courier New" w:cs="Courier New"/>
+        </w:rPr>
+        <w:t>Number of KGs</w:t>
+      </w:r>
+      <w:r>
+        <w:rPr>
+          <w:rFonts w:ascii="Courier New" w:hAnsi="Courier New" w:cs="Courier New"/>
+        </w:rPr>
+        <w:tab/>
+      </w:r>
+      <w:r>
+        <w:rPr>
+          <w:rFonts w:ascii="Courier New" w:hAnsi="Courier New" w:cs="Courier New"/>
+        </w:rPr>
+        <w:tab/>
+      </w:r>
+      <w:r>
+        <w:rPr>
+          <w:rFonts w:ascii="Courier New" w:hAnsi="Courier New" w:cs="Courier New"/>
+        </w:rPr>
+        <w:tab/>
+        <w:t>- 102</w:t>
+      </w:r>
+    </w:p>
+    <w:p>
+      <w:pPr>
+        <w:pStyle w:val="PlainText"/>
+        <w:rPr>
+          <w:rFonts w:ascii="Courier New" w:hAnsi="Courier New" w:cs="Courier New"/>
+        </w:rPr>
+      </w:pPr>
+      <w:r>
+        <w:rPr>
+          <w:rFonts w:ascii="Courier New" w:hAnsi="Courier New" w:cs="Courier New"/>
+        </w:rPr>
+        <w:t>Rate</w:t>
+      </w:r>
+      <w:r>
+        <w:rPr>
+          <w:rFonts w:ascii="Courier New" w:hAnsi="Courier New" w:cs="Courier New"/>
+        </w:rPr>
+        <w:tab/>
+      </w:r>
+      <w:r>
+        <w:rPr>
+          <w:rFonts w:ascii="Courier New" w:hAnsi="Courier New" w:cs="Courier New"/>
+        </w:rPr>
+        <w:tab/>
+      </w:r>
+      <w:r>
+        <w:rPr>
+          <w:rFonts w:ascii="Courier New" w:hAnsi="Courier New" w:cs="Courier New"/>
+        </w:rPr>
+        <w:tab/>
+      </w:r>
+      <w:r>
+        <w:rPr>
+          <w:rFonts w:ascii="Courier New" w:hAnsi="Courier New" w:cs="Courier New"/>
+        </w:rPr>
+        <w:tab/>
+      </w:r>
+      <w:r>
+        <w:rPr>
+          <w:rFonts w:ascii="Courier New" w:hAnsi="Courier New" w:cs="Courier New"/>
+        </w:rPr>
+        <w:tab/>
+        <w:t>- 40</w:t>
+      </w:r>
+    </w:p>
+    <w:p>
+      <w:pPr>
+        <w:pStyle w:val="PlainText"/>
+        <w:rPr>
+          <w:rFonts w:ascii="Courier New" w:hAnsi="Courier New" w:cs="Courier New"/>
+        </w:rPr>
+      </w:pPr>
+      <w:r>
+        <w:rPr>
+          <w:rFonts w:ascii="Courier New" w:hAnsi="Courier New" w:cs="Courier New"/>
+        </w:rPr>
+        <w:t>Total Price</w:t>
+      </w:r>
+      <w:r>
+        <w:rPr>
+          <w:rFonts w:ascii="Courier New" w:hAnsi="Courier New" w:cs="Courier New"/>
+        </w:rPr>
+        <w:tab/>
+      </w:r>
+      <w:r>
+        <w:rPr>
+          <w:rFonts w:ascii="Courier New" w:hAnsi="Courier New" w:cs="Courier New"/>
+        </w:rPr>
+        <w:tab/>
+      </w:r>
+      <w:r>
+        <w:rPr>
+          <w:rFonts w:ascii="Courier New" w:hAnsi="Courier New" w:cs="Courier New"/>
+        </w:rPr>
+        <w:tab/>
+      </w:r>
+      <w:r>
+        <w:rPr>
+          <w:rFonts w:ascii="Courier New" w:hAnsi="Courier New" w:cs="Courier New"/>
+        </w:rPr>
+        <w:tab/>
+        <w:t>- 4080.0</w:t>
+      </w:r>
+    </w:p>
+    <w:p>
+      <w:pPr>
+        <w:pStyle w:val="PlainText"/>
+        <w:rPr>
+          <w:rFonts w:ascii="Courier New" w:hAnsi="Courier New" w:cs="Courier New"/>
+          <w:b/>
+        </w:rPr>
+      </w:pPr>
+      <w:r>
+        <w:rPr>
+          <w:rFonts w:ascii="Courier New" w:hAnsi="Courier New" w:cs="Courier New"/>
+          <w:b/>
+        </w:rPr>
+        <w:t>Amount balance</w:t>
+      </w:r>
+      <w:r>
+        <w:rPr>
+          <w:rFonts w:ascii="Courier New" w:hAnsi="Courier New" w:cs="Courier New"/>
+          <w:b/>
+        </w:rPr>
+        <w:tab/>
+      </w:r>
+      <w:r>
+        <w:rPr>
+          <w:rFonts w:ascii="Courier New" w:hAnsi="Courier New" w:cs="Courier New"/>
+          <w:b/>
+        </w:rPr>
+        <w:tab/>
+      </w:r>
+      <w:r>
+        <w:rPr>
+          <w:rFonts w:ascii="Courier New" w:hAnsi="Courier New" w:cs="Courier New"/>
+          <w:b/>
+        </w:rPr>
+        <w:tab/>
+        <w:t>- 16347.0</w:t>
+      </w:r>
+    </w:p>
+    <w:p>
+      <w:pPr>
+        <w:pStyle w:val="PlainText"/>
+        <w:rPr>
+          <w:rFonts w:ascii="Courier New" w:hAnsi="Courier New" w:cs="Courier New"/>
+        </w:rPr>
+      </w:pPr>
+    </w:p>
+    <w:p>
+      <w:pPr>
+        <w:pStyle w:val="PlainText"/>
+        <w:rPr>
+          <w:rFonts w:ascii="Courier New" w:hAnsi="Courier New" w:cs="Courier New"/>
+        </w:rPr>
+      </w:pPr>
     </w:p>
     <w:p>
       <w:pPr>

--- a/customer _details/GANGAMMA/SEP/TUMKUR/GTN/PURCHASE DETAILS.docx
+++ b/customer _details/GANGAMMA/SEP/TUMKUR/GTN/PURCHASE DETAILS.docx
@@ -19540,13 +19540,7 @@
         <w:rPr>
           <w:rFonts w:ascii="Courier New" w:hAnsi="Courier New" w:cs="Courier New"/>
         </w:rPr>
-        <w:t>SUN Aug 05</w:t>
-      </w:r>
-      <w:r>
-        <w:rPr>
-          <w:rFonts w:ascii="Courier New" w:hAnsi="Courier New" w:cs="Courier New"/>
-        </w:rPr>
-        <w:t xml:space="preserve"> 12:00:23 IST 2018</w:t>
+        <w:t>SUN Aug 05 12:00:23 IST 2018</w:t>
       </w:r>
     </w:p>
     <w:p>
@@ -19867,6 +19861,362 @@
         <w:tab/>
         <w:t>- 16347.0</w:t>
       </w:r>
+    </w:p>
+    <w:p>
+      <w:pPr>
+        <w:pStyle w:val="PlainText"/>
+        <w:rPr>
+          <w:rFonts w:ascii="Courier New" w:hAnsi="Courier New" w:cs="Courier New"/>
+        </w:rPr>
+      </w:pPr>
+      <w:r>
+        <w:rPr>
+          <w:rFonts w:ascii="Courier New" w:hAnsi="Courier New" w:cs="Courier New"/>
+        </w:rPr>
+        <w:t>MON Aug 06</w:t>
+      </w:r>
+      <w:r>
+        <w:rPr>
+          <w:rFonts w:ascii="Courier New" w:hAnsi="Courier New" w:cs="Courier New"/>
+        </w:rPr>
+        <w:t xml:space="preserve"> 11:20:42 IST 2018</w:t>
+      </w:r>
+    </w:p>
+    <w:p>
+      <w:pPr>
+        <w:pStyle w:val="PlainText"/>
+        <w:rPr>
+          <w:rFonts w:ascii="Courier New" w:hAnsi="Courier New" w:cs="Courier New"/>
+        </w:rPr>
+      </w:pPr>
+      <w:r>
+        <w:rPr>
+          <w:rFonts w:ascii="Courier New" w:hAnsi="Courier New" w:cs="Courier New"/>
+        </w:rPr>
+        <w:t>Person Name</w:t>
+      </w:r>
+      <w:r>
+        <w:rPr>
+          <w:rFonts w:ascii="Courier New" w:hAnsi="Courier New" w:cs="Courier New"/>
+        </w:rPr>
+        <w:tab/>
+      </w:r>
+      <w:r>
+        <w:rPr>
+          <w:rFonts w:ascii="Courier New" w:hAnsi="Courier New" w:cs="Courier New"/>
+        </w:rPr>
+        <w:tab/>
+      </w:r>
+      <w:r>
+        <w:rPr>
+          <w:rFonts w:ascii="Courier New" w:hAnsi="Courier New" w:cs="Courier New"/>
+        </w:rPr>
+        <w:tab/>
+      </w:r>
+      <w:r>
+        <w:rPr>
+          <w:rFonts w:ascii="Courier New" w:hAnsi="Courier New" w:cs="Courier New"/>
+        </w:rPr>
+        <w:tab/>
+        <w:t>- GTN</w:t>
+      </w:r>
+    </w:p>
+    <w:p>
+      <w:pPr>
+        <w:pStyle w:val="PlainText"/>
+        <w:rPr>
+          <w:rFonts w:ascii="Courier New" w:hAnsi="Courier New" w:cs="Courier New"/>
+        </w:rPr>
+      </w:pPr>
+      <w:r>
+        <w:rPr>
+          <w:rFonts w:ascii="Courier New" w:hAnsi="Courier New" w:cs="Courier New"/>
+        </w:rPr>
+        <w:t>Bill number</w:t>
+      </w:r>
+      <w:r>
+        <w:rPr>
+          <w:rFonts w:ascii="Courier New" w:hAnsi="Courier New" w:cs="Courier New"/>
+        </w:rPr>
+        <w:tab/>
+      </w:r>
+      <w:r>
+        <w:rPr>
+          <w:rFonts w:ascii="Courier New" w:hAnsi="Courier New" w:cs="Courier New"/>
+        </w:rPr>
+        <w:tab/>
+      </w:r>
+      <w:r>
+        <w:rPr>
+          <w:rFonts w:ascii="Courier New" w:hAnsi="Courier New" w:cs="Courier New"/>
+        </w:rPr>
+        <w:tab/>
+      </w:r>
+      <w:r>
+        <w:rPr>
+          <w:rFonts w:ascii="Courier New" w:hAnsi="Courier New" w:cs="Courier New"/>
+        </w:rPr>
+        <w:tab/>
+        <w:t>- 7114</w:t>
+      </w:r>
+    </w:p>
+    <w:p>
+      <w:pPr>
+        <w:pStyle w:val="PlainText"/>
+        <w:rPr>
+          <w:rFonts w:ascii="Courier New" w:hAnsi="Courier New" w:cs="Courier New"/>
+        </w:rPr>
+      </w:pPr>
+      <w:r>
+        <w:rPr>
+          <w:rFonts w:ascii="Courier New" w:hAnsi="Courier New" w:cs="Courier New"/>
+        </w:rPr>
+        <w:t>---------------------------------------------------------------</w:t>
+      </w:r>
+    </w:p>
+    <w:p>
+      <w:pPr>
+        <w:pStyle w:val="PlainText"/>
+        <w:rPr>
+          <w:rFonts w:ascii="Courier New" w:hAnsi="Courier New" w:cs="Courier New"/>
+        </w:rPr>
+      </w:pPr>
+      <w:r>
+        <w:rPr>
+          <w:rFonts w:ascii="Courier New" w:hAnsi="Courier New" w:cs="Courier New"/>
+        </w:rPr>
+        <w:t>Item Name</w:t>
+      </w:r>
+      <w:r>
+        <w:rPr>
+          <w:rFonts w:ascii="Courier New" w:hAnsi="Courier New" w:cs="Courier New"/>
+        </w:rPr>
+        <w:tab/>
+      </w:r>
+      <w:r>
+        <w:rPr>
+          <w:rFonts w:ascii="Courier New" w:hAnsi="Courier New" w:cs="Courier New"/>
+        </w:rPr>
+        <w:tab/>
+      </w:r>
+      <w:r>
+        <w:rPr>
+          <w:rFonts w:ascii="Courier New" w:hAnsi="Courier New" w:cs="Courier New"/>
+        </w:rPr>
+        <w:tab/>
+      </w:r>
+      <w:r>
+        <w:rPr>
+          <w:rFonts w:ascii="Courier New" w:hAnsi="Courier New" w:cs="Courier New"/>
+        </w:rPr>
+        <w:tab/>
+        <w:t>- BEET</w:t>
+      </w:r>
+    </w:p>
+    <w:p>
+      <w:pPr>
+        <w:pStyle w:val="PlainText"/>
+        <w:rPr>
+          <w:rFonts w:ascii="Courier New" w:hAnsi="Courier New" w:cs="Courier New"/>
+        </w:rPr>
+      </w:pPr>
+      <w:r>
+        <w:rPr>
+          <w:rFonts w:ascii="Courier New" w:hAnsi="Courier New" w:cs="Courier New"/>
+        </w:rPr>
+        <w:t>Number of Pockets</w:t>
+      </w:r>
+      <w:r>
+        <w:rPr>
+          <w:rFonts w:ascii="Courier New" w:hAnsi="Courier New" w:cs="Courier New"/>
+        </w:rPr>
+        <w:tab/>
+      </w:r>
+      <w:r>
+        <w:rPr>
+          <w:rFonts w:ascii="Courier New" w:hAnsi="Courier New" w:cs="Courier New"/>
+        </w:rPr>
+        <w:tab/>
+      </w:r>
+      <w:r>
+        <w:rPr>
+          <w:rFonts w:ascii="Courier New" w:hAnsi="Courier New" w:cs="Courier New"/>
+        </w:rPr>
+        <w:tab/>
+        <w:t>- 1</w:t>
+      </w:r>
+    </w:p>
+    <w:p>
+      <w:pPr>
+        <w:pStyle w:val="PlainText"/>
+        <w:rPr>
+          <w:rFonts w:ascii="Courier New" w:hAnsi="Courier New" w:cs="Courier New"/>
+        </w:rPr>
+      </w:pPr>
+      <w:r>
+        <w:rPr>
+          <w:rFonts w:ascii="Courier New" w:hAnsi="Courier New" w:cs="Courier New"/>
+        </w:rPr>
+        <w:t>Number of KGs</w:t>
+      </w:r>
+      <w:r>
+        <w:rPr>
+          <w:rFonts w:ascii="Courier New" w:hAnsi="Courier New" w:cs="Courier New"/>
+        </w:rPr>
+        <w:tab/>
+      </w:r>
+      <w:r>
+        <w:rPr>
+          <w:rFonts w:ascii="Courier New" w:hAnsi="Courier New" w:cs="Courier New"/>
+        </w:rPr>
+        <w:tab/>
+      </w:r>
+      <w:r>
+        <w:rPr>
+          <w:rFonts w:ascii="Courier New" w:hAnsi="Courier New" w:cs="Courier New"/>
+        </w:rPr>
+        <w:tab/>
+        <w:t>- 56</w:t>
+      </w:r>
+    </w:p>
+    <w:p>
+      <w:pPr>
+        <w:pStyle w:val="PlainText"/>
+        <w:rPr>
+          <w:rFonts w:ascii="Courier New" w:hAnsi="Courier New" w:cs="Courier New"/>
+        </w:rPr>
+      </w:pPr>
+      <w:r>
+        <w:rPr>
+          <w:rFonts w:ascii="Courier New" w:hAnsi="Courier New" w:cs="Courier New"/>
+        </w:rPr>
+        <w:t>Rate</w:t>
+      </w:r>
+      <w:r>
+        <w:rPr>
+          <w:rFonts w:ascii="Courier New" w:hAnsi="Courier New" w:cs="Courier New"/>
+        </w:rPr>
+        <w:tab/>
+      </w:r>
+      <w:r>
+        <w:rPr>
+          <w:rFonts w:ascii="Courier New" w:hAnsi="Courier New" w:cs="Courier New"/>
+        </w:rPr>
+        <w:tab/>
+      </w:r>
+      <w:r>
+        <w:rPr>
+          <w:rFonts w:ascii="Courier New" w:hAnsi="Courier New" w:cs="Courier New"/>
+        </w:rPr>
+        <w:tab/>
+      </w:r>
+      <w:r>
+        <w:rPr>
+          <w:rFonts w:ascii="Courier New" w:hAnsi="Courier New" w:cs="Courier New"/>
+        </w:rPr>
+        <w:tab/>
+      </w:r>
+      <w:r>
+        <w:rPr>
+          <w:rFonts w:ascii="Courier New" w:hAnsi="Courier New" w:cs="Courier New"/>
+        </w:rPr>
+        <w:tab/>
+        <w:t>- 12</w:t>
+      </w:r>
+    </w:p>
+    <w:p>
+      <w:pPr>
+        <w:pStyle w:val="PlainText"/>
+        <w:rPr>
+          <w:rFonts w:ascii="Courier New" w:hAnsi="Courier New" w:cs="Courier New"/>
+        </w:rPr>
+      </w:pPr>
+      <w:r>
+        <w:rPr>
+          <w:rFonts w:ascii="Courier New" w:hAnsi="Courier New" w:cs="Courier New"/>
+        </w:rPr>
+        <w:t>Total Price</w:t>
+      </w:r>
+      <w:r>
+        <w:rPr>
+          <w:rFonts w:ascii="Courier New" w:hAnsi="Courier New" w:cs="Courier New"/>
+        </w:rPr>
+        <w:tab/>
+      </w:r>
+      <w:r>
+        <w:rPr>
+          <w:rFonts w:ascii="Courier New" w:hAnsi="Courier New" w:cs="Courier New"/>
+        </w:rPr>
+        <w:tab/>
+      </w:r>
+      <w:r>
+        <w:rPr>
+          <w:rFonts w:ascii="Courier New" w:hAnsi="Courier New" w:cs="Courier New"/>
+        </w:rPr>
+        <w:tab/>
+      </w:r>
+      <w:r>
+        <w:rPr>
+          <w:rFonts w:ascii="Courier New" w:hAnsi="Courier New" w:cs="Courier New"/>
+        </w:rPr>
+        <w:tab/>
+        <w:t>- 672.0</w:t>
+      </w:r>
+    </w:p>
+    <w:p>
+      <w:pPr>
+        <w:pStyle w:val="PlainText"/>
+        <w:rPr>
+          <w:rFonts w:ascii="Courier New" w:hAnsi="Courier New" w:cs="Courier New"/>
+          <w:b/>
+        </w:rPr>
+      </w:pPr>
+      <w:r>
+        <w:rPr>
+          <w:rFonts w:ascii="Courier New" w:hAnsi="Courier New" w:cs="Courier New"/>
+          <w:b/>
+        </w:rPr>
+        <w:t>Amount balance</w:t>
+      </w:r>
+      <w:r>
+        <w:rPr>
+          <w:rFonts w:ascii="Courier New" w:hAnsi="Courier New" w:cs="Courier New"/>
+          <w:b/>
+        </w:rPr>
+        <w:tab/>
+      </w:r>
+      <w:r>
+        <w:rPr>
+          <w:rFonts w:ascii="Courier New" w:hAnsi="Courier New" w:cs="Courier New"/>
+          <w:b/>
+        </w:rPr>
+        <w:tab/>
+      </w:r>
+      <w:r>
+        <w:rPr>
+          <w:rFonts w:ascii="Courier New" w:hAnsi="Courier New" w:cs="Courier New"/>
+          <w:b/>
+        </w:rPr>
+        <w:tab/>
+        <w:t>- 17019.0</w:t>
+      </w:r>
+    </w:p>
+    <w:p>
+      <w:pPr>
+        <w:pStyle w:val="PlainText"/>
+        <w:rPr>
+          <w:rFonts w:ascii="Courier New" w:hAnsi="Courier New" w:cs="Courier New"/>
+        </w:rPr>
+      </w:pPr>
+    </w:p>
+    <w:p>
+      <w:pPr>
+        <w:pStyle w:val="PlainText"/>
+        <w:rPr>
+          <w:rFonts w:ascii="Courier New" w:hAnsi="Courier New" w:cs="Courier New"/>
+          <w:b/>
+        </w:rPr>
+      </w:pPr>
     </w:p>
     <w:p>
       <w:pPr>

--- a/customer _details/GANGAMMA/SEP/TUMKUR/GTN/PURCHASE DETAILS.docx
+++ b/customer _details/GANGAMMA/SEP/TUMKUR/GTN/PURCHASE DETAILS.docx
@@ -19873,13 +19873,7 @@
         <w:rPr>
           <w:rFonts w:ascii="Courier New" w:hAnsi="Courier New" w:cs="Courier New"/>
         </w:rPr>
-        <w:t>MON Aug 06</w:t>
-      </w:r>
-      <w:r>
-        <w:rPr>
-          <w:rFonts w:ascii="Courier New" w:hAnsi="Courier New" w:cs="Courier New"/>
-        </w:rPr>
-        <w:t xml:space="preserve"> 11:20:42 IST 2018</w:t>
+        <w:t>MON Aug 06 11:20:42 IST 2018</w:t>
       </w:r>
     </w:p>
     <w:p>
@@ -20200,6 +20194,371 @@
         <w:tab/>
         <w:t>- 17019.0</w:t>
       </w:r>
+    </w:p>
+    <w:p>
+      <w:pPr>
+        <w:pStyle w:val="PlainText"/>
+        <w:rPr>
+          <w:rFonts w:ascii="Courier New" w:hAnsi="Courier New" w:cs="Courier New"/>
+          <w:b/>
+        </w:rPr>
+      </w:pPr>
+    </w:p>
+    <w:p>
+      <w:pPr>
+        <w:pStyle w:val="PlainText"/>
+        <w:rPr>
+          <w:rFonts w:ascii="Courier New" w:hAnsi="Courier New" w:cs="Courier New"/>
+        </w:rPr>
+      </w:pPr>
+      <w:r>
+        <w:rPr>
+          <w:rFonts w:ascii="Courier New" w:hAnsi="Courier New" w:cs="Courier New"/>
+        </w:rPr>
+        <w:t>SUN Aug 12</w:t>
+      </w:r>
+      <w:r>
+        <w:rPr>
+          <w:rFonts w:ascii="Courier New" w:hAnsi="Courier New" w:cs="Courier New"/>
+        </w:rPr>
+        <w:t xml:space="preserve"> 13:16:09 IST 2018</w:t>
+      </w:r>
+    </w:p>
+    <w:p>
+      <w:pPr>
+        <w:pStyle w:val="PlainText"/>
+        <w:rPr>
+          <w:rFonts w:ascii="Courier New" w:hAnsi="Courier New" w:cs="Courier New"/>
+        </w:rPr>
+      </w:pPr>
+      <w:r>
+        <w:rPr>
+          <w:rFonts w:ascii="Courier New" w:hAnsi="Courier New" w:cs="Courier New"/>
+        </w:rPr>
+        <w:t>Person Name</w:t>
+      </w:r>
+      <w:r>
+        <w:rPr>
+          <w:rFonts w:ascii="Courier New" w:hAnsi="Courier New" w:cs="Courier New"/>
+        </w:rPr>
+        <w:tab/>
+      </w:r>
+      <w:r>
+        <w:rPr>
+          <w:rFonts w:ascii="Courier New" w:hAnsi="Courier New" w:cs="Courier New"/>
+        </w:rPr>
+        <w:tab/>
+      </w:r>
+      <w:r>
+        <w:rPr>
+          <w:rFonts w:ascii="Courier New" w:hAnsi="Courier New" w:cs="Courier New"/>
+        </w:rPr>
+        <w:tab/>
+      </w:r>
+      <w:r>
+        <w:rPr>
+          <w:rFonts w:ascii="Courier New" w:hAnsi="Courier New" w:cs="Courier New"/>
+        </w:rPr>
+        <w:tab/>
+        <w:t>- GTN</w:t>
+      </w:r>
+    </w:p>
+    <w:p>
+      <w:pPr>
+        <w:pStyle w:val="PlainText"/>
+        <w:rPr>
+          <w:rFonts w:ascii="Courier New" w:hAnsi="Courier New" w:cs="Courier New"/>
+        </w:rPr>
+      </w:pPr>
+      <w:r>
+        <w:rPr>
+          <w:rFonts w:ascii="Courier New" w:hAnsi="Courier New" w:cs="Courier New"/>
+        </w:rPr>
+        <w:t>Bill number</w:t>
+      </w:r>
+      <w:r>
+        <w:rPr>
+          <w:rFonts w:ascii="Courier New" w:hAnsi="Courier New" w:cs="Courier New"/>
+        </w:rPr>
+        <w:tab/>
+      </w:r>
+      <w:r>
+        <w:rPr>
+          <w:rFonts w:ascii="Courier New" w:hAnsi="Courier New" w:cs="Courier New"/>
+        </w:rPr>
+        <w:tab/>
+      </w:r>
+      <w:r>
+        <w:rPr>
+          <w:rFonts w:ascii="Courier New" w:hAnsi="Courier New" w:cs="Courier New"/>
+        </w:rPr>
+        <w:tab/>
+      </w:r>
+      <w:r>
+        <w:rPr>
+          <w:rFonts w:ascii="Courier New" w:hAnsi="Courier New" w:cs="Courier New"/>
+        </w:rPr>
+        <w:tab/>
+        <w:t>- 7236</w:t>
+      </w:r>
+    </w:p>
+    <w:p>
+      <w:pPr>
+        <w:pStyle w:val="PlainText"/>
+        <w:rPr>
+          <w:rFonts w:ascii="Courier New" w:hAnsi="Courier New" w:cs="Courier New"/>
+        </w:rPr>
+      </w:pPr>
+      <w:r>
+        <w:rPr>
+          <w:rFonts w:ascii="Courier New" w:hAnsi="Courier New" w:cs="Courier New"/>
+        </w:rPr>
+        <w:t>---------------------------------------------------------------</w:t>
+      </w:r>
+    </w:p>
+    <w:p>
+      <w:pPr>
+        <w:pStyle w:val="PlainText"/>
+        <w:rPr>
+          <w:rFonts w:ascii="Courier New" w:hAnsi="Courier New" w:cs="Courier New"/>
+        </w:rPr>
+      </w:pPr>
+      <w:r>
+        <w:rPr>
+          <w:rFonts w:ascii="Courier New" w:hAnsi="Courier New" w:cs="Courier New"/>
+        </w:rPr>
+        <w:t>Item Name</w:t>
+      </w:r>
+      <w:r>
+        <w:rPr>
+          <w:rFonts w:ascii="Courier New" w:hAnsi="Courier New" w:cs="Courier New"/>
+        </w:rPr>
+        <w:tab/>
+      </w:r>
+      <w:r>
+        <w:rPr>
+          <w:rFonts w:ascii="Courier New" w:hAnsi="Courier New" w:cs="Courier New"/>
+        </w:rPr>
+        <w:tab/>
+      </w:r>
+      <w:r>
+        <w:rPr>
+          <w:rFonts w:ascii="Courier New" w:hAnsi="Courier New" w:cs="Courier New"/>
+        </w:rPr>
+        <w:tab/>
+      </w:r>
+      <w:r>
+        <w:rPr>
+          <w:rFonts w:ascii="Courier New" w:hAnsi="Courier New" w:cs="Courier New"/>
+        </w:rPr>
+        <w:tab/>
+        <w:t>- CARROT</w:t>
+      </w:r>
+    </w:p>
+    <w:p>
+      <w:pPr>
+        <w:pStyle w:val="PlainText"/>
+        <w:rPr>
+          <w:rFonts w:ascii="Courier New" w:hAnsi="Courier New" w:cs="Courier New"/>
+        </w:rPr>
+      </w:pPr>
+      <w:r>
+        <w:rPr>
+          <w:rFonts w:ascii="Courier New" w:hAnsi="Courier New" w:cs="Courier New"/>
+        </w:rPr>
+        <w:t>Number of Pockets</w:t>
+      </w:r>
+      <w:r>
+        <w:rPr>
+          <w:rFonts w:ascii="Courier New" w:hAnsi="Courier New" w:cs="Courier New"/>
+        </w:rPr>
+        <w:tab/>
+      </w:r>
+      <w:r>
+        <w:rPr>
+          <w:rFonts w:ascii="Courier New" w:hAnsi="Courier New" w:cs="Courier New"/>
+        </w:rPr>
+        <w:tab/>
+      </w:r>
+      <w:r>
+        <w:rPr>
+          <w:rFonts w:ascii="Courier New" w:hAnsi="Courier New" w:cs="Courier New"/>
+        </w:rPr>
+        <w:tab/>
+        <w:t>- 1</w:t>
+      </w:r>
+    </w:p>
+    <w:p>
+      <w:pPr>
+        <w:pStyle w:val="PlainText"/>
+        <w:rPr>
+          <w:rFonts w:ascii="Courier New" w:hAnsi="Courier New" w:cs="Courier New"/>
+        </w:rPr>
+      </w:pPr>
+      <w:r>
+        <w:rPr>
+          <w:rFonts w:ascii="Courier New" w:hAnsi="Courier New" w:cs="Courier New"/>
+        </w:rPr>
+        <w:t>Number of KGs</w:t>
+      </w:r>
+      <w:r>
+        <w:rPr>
+          <w:rFonts w:ascii="Courier New" w:hAnsi="Courier New" w:cs="Courier New"/>
+        </w:rPr>
+        <w:tab/>
+      </w:r>
+      <w:r>
+        <w:rPr>
+          <w:rFonts w:ascii="Courier New" w:hAnsi="Courier New" w:cs="Courier New"/>
+        </w:rPr>
+        <w:tab/>
+      </w:r>
+      <w:r>
+        <w:rPr>
+          <w:rFonts w:ascii="Courier New" w:hAnsi="Courier New" w:cs="Courier New"/>
+        </w:rPr>
+        <w:tab/>
+        <w:t>- 96</w:t>
+      </w:r>
+    </w:p>
+    <w:p>
+      <w:pPr>
+        <w:pStyle w:val="PlainText"/>
+        <w:rPr>
+          <w:rFonts w:ascii="Courier New" w:hAnsi="Courier New" w:cs="Courier New"/>
+        </w:rPr>
+      </w:pPr>
+      <w:r>
+        <w:rPr>
+          <w:rFonts w:ascii="Courier New" w:hAnsi="Courier New" w:cs="Courier New"/>
+        </w:rPr>
+        <w:t>Rate</w:t>
+      </w:r>
+      <w:r>
+        <w:rPr>
+          <w:rFonts w:ascii="Courier New" w:hAnsi="Courier New" w:cs="Courier New"/>
+        </w:rPr>
+        <w:tab/>
+      </w:r>
+      <w:r>
+        <w:rPr>
+          <w:rFonts w:ascii="Courier New" w:hAnsi="Courier New" w:cs="Courier New"/>
+        </w:rPr>
+        <w:tab/>
+      </w:r>
+      <w:r>
+        <w:rPr>
+          <w:rFonts w:ascii="Courier New" w:hAnsi="Courier New" w:cs="Courier New"/>
+        </w:rPr>
+        <w:tab/>
+      </w:r>
+      <w:r>
+        <w:rPr>
+          <w:rFonts w:ascii="Courier New" w:hAnsi="Courier New" w:cs="Courier New"/>
+        </w:rPr>
+        <w:tab/>
+      </w:r>
+      <w:r>
+        <w:rPr>
+          <w:rFonts w:ascii="Courier New" w:hAnsi="Courier New" w:cs="Courier New"/>
+        </w:rPr>
+        <w:tab/>
+        <w:t>- 42</w:t>
+      </w:r>
+    </w:p>
+    <w:p>
+      <w:pPr>
+        <w:pStyle w:val="PlainText"/>
+        <w:rPr>
+          <w:rFonts w:ascii="Courier New" w:hAnsi="Courier New" w:cs="Courier New"/>
+        </w:rPr>
+      </w:pPr>
+      <w:r>
+        <w:rPr>
+          <w:rFonts w:ascii="Courier New" w:hAnsi="Courier New" w:cs="Courier New"/>
+        </w:rPr>
+        <w:t>Total Price</w:t>
+      </w:r>
+      <w:r>
+        <w:rPr>
+          <w:rFonts w:ascii="Courier New" w:hAnsi="Courier New" w:cs="Courier New"/>
+        </w:rPr>
+        <w:tab/>
+      </w:r>
+      <w:r>
+        <w:rPr>
+          <w:rFonts w:ascii="Courier New" w:hAnsi="Courier New" w:cs="Courier New"/>
+        </w:rPr>
+        <w:tab/>
+      </w:r>
+      <w:r>
+        <w:rPr>
+          <w:rFonts w:ascii="Courier New" w:hAnsi="Courier New" w:cs="Courier New"/>
+        </w:rPr>
+        <w:tab/>
+      </w:r>
+      <w:r>
+        <w:rPr>
+          <w:rFonts w:ascii="Courier New" w:hAnsi="Courier New" w:cs="Courier New"/>
+        </w:rPr>
+        <w:tab/>
+        <w:t>- 4032.0</w:t>
+      </w:r>
+    </w:p>
+    <w:p>
+      <w:pPr>
+        <w:pStyle w:val="PlainText"/>
+        <w:rPr>
+          <w:rFonts w:ascii="Courier New" w:hAnsi="Courier New" w:cs="Courier New"/>
+          <w:b/>
+        </w:rPr>
+      </w:pPr>
+      <w:r>
+        <w:rPr>
+          <w:rFonts w:ascii="Courier New" w:hAnsi="Courier New" w:cs="Courier New"/>
+          <w:b/>
+        </w:rPr>
+        <w:t>Amount balance</w:t>
+      </w:r>
+      <w:r>
+        <w:rPr>
+          <w:rFonts w:ascii="Courier New" w:hAnsi="Courier New" w:cs="Courier New"/>
+          <w:b/>
+        </w:rPr>
+        <w:tab/>
+      </w:r>
+      <w:r>
+        <w:rPr>
+          <w:rFonts w:ascii="Courier New" w:hAnsi="Courier New" w:cs="Courier New"/>
+          <w:b/>
+        </w:rPr>
+        <w:tab/>
+      </w:r>
+      <w:r>
+        <w:rPr>
+          <w:rFonts w:ascii="Courier New" w:hAnsi="Courier New" w:cs="Courier New"/>
+          <w:b/>
+        </w:rPr>
+        <w:tab/>
+        <w:t>- 21051.0</w:t>
+      </w:r>
+    </w:p>
+    <w:p>
+      <w:pPr>
+        <w:pStyle w:val="PlainText"/>
+        <w:rPr>
+          <w:rFonts w:ascii="Courier New" w:hAnsi="Courier New" w:cs="Courier New"/>
+        </w:rPr>
+      </w:pPr>
+    </w:p>
+    <w:p>
+      <w:pPr>
+        <w:pStyle w:val="PlainText"/>
+        <w:rPr>
+          <w:rFonts w:ascii="Courier New" w:hAnsi="Courier New" w:cs="Courier New"/>
+          <w:b/>
+        </w:rPr>
+      </w:pPr>
     </w:p>
     <w:p>
       <w:pPr>

--- a/customer _details/GANGAMMA/SEP/TUMKUR/GTN/PURCHASE DETAILS.docx
+++ b/customer _details/GANGAMMA/SEP/TUMKUR/GTN/PURCHASE DETAILS.docx
@@ -20215,13 +20215,7 @@
         <w:rPr>
           <w:rFonts w:ascii="Courier New" w:hAnsi="Courier New" w:cs="Courier New"/>
         </w:rPr>
-        <w:t>SUN Aug 12</w:t>
-      </w:r>
-      <w:r>
-        <w:rPr>
-          <w:rFonts w:ascii="Courier New" w:hAnsi="Courier New" w:cs="Courier New"/>
-        </w:rPr>
-        <w:t xml:space="preserve"> 13:16:09 IST 2018</w:t>
+        <w:t>SUN Aug 12 13:16:09 IST 2018</w:t>
       </w:r>
     </w:p>
     <w:p>
@@ -20542,6 +20536,434 @@
         <w:tab/>
         <w:t>- 21051.0</w:t>
       </w:r>
+    </w:p>
+    <w:p>
+      <w:pPr>
+        <w:pStyle w:val="PlainText"/>
+        <w:rPr>
+          <w:rFonts w:ascii="Courier New" w:hAnsi="Courier New" w:cs="Courier New"/>
+        </w:rPr>
+      </w:pPr>
+    </w:p>
+    <w:p>
+      <w:pPr>
+        <w:pStyle w:val="PlainText"/>
+        <w:rPr>
+          <w:rFonts w:ascii="Courier New" w:hAnsi="Courier New" w:cs="Courier New"/>
+        </w:rPr>
+      </w:pPr>
+    </w:p>
+    <w:p>
+      <w:pPr>
+        <w:pStyle w:val="PlainText"/>
+        <w:rPr>
+          <w:rFonts w:ascii="Courier New" w:hAnsi="Courier New" w:cs="Courier New"/>
+        </w:rPr>
+      </w:pPr>
+      <w:r>
+        <w:rPr>
+          <w:rFonts w:ascii="Courier New" w:hAnsi="Courier New" w:cs="Courier New"/>
+        </w:rPr>
+        <w:t>MON Aug 13</w:t>
+      </w:r>
+      <w:r>
+        <w:rPr>
+          <w:rFonts w:ascii="Courier New" w:hAnsi="Courier New" w:cs="Courier New"/>
+        </w:rPr>
+        <w:t xml:space="preserve"> 11:15:30 IST 2018</w:t>
+      </w:r>
+    </w:p>
+    <w:p>
+      <w:pPr>
+        <w:pStyle w:val="PlainText"/>
+        <w:rPr>
+          <w:rFonts w:ascii="Courier New" w:hAnsi="Courier New" w:cs="Courier New"/>
+        </w:rPr>
+      </w:pPr>
+      <w:r>
+        <w:rPr>
+          <w:rFonts w:ascii="Courier New" w:hAnsi="Courier New" w:cs="Courier New"/>
+        </w:rPr>
+        <w:t>Person Name</w:t>
+      </w:r>
+      <w:r>
+        <w:rPr>
+          <w:rFonts w:ascii="Courier New" w:hAnsi="Courier New" w:cs="Courier New"/>
+        </w:rPr>
+        <w:tab/>
+      </w:r>
+      <w:r>
+        <w:rPr>
+          <w:rFonts w:ascii="Courier New" w:hAnsi="Courier New" w:cs="Courier New"/>
+        </w:rPr>
+        <w:tab/>
+      </w:r>
+      <w:r>
+        <w:rPr>
+          <w:rFonts w:ascii="Courier New" w:hAnsi="Courier New" w:cs="Courier New"/>
+        </w:rPr>
+        <w:tab/>
+      </w:r>
+      <w:r>
+        <w:rPr>
+          <w:rFonts w:ascii="Courier New" w:hAnsi="Courier New" w:cs="Courier New"/>
+        </w:rPr>
+        <w:tab/>
+        <w:t>- GTN</w:t>
+      </w:r>
+    </w:p>
+    <w:p>
+      <w:pPr>
+        <w:pStyle w:val="PlainText"/>
+        <w:rPr>
+          <w:rFonts w:ascii="Courier New" w:hAnsi="Courier New" w:cs="Courier New"/>
+        </w:rPr>
+      </w:pPr>
+      <w:r>
+        <w:rPr>
+          <w:rFonts w:ascii="Courier New" w:hAnsi="Courier New" w:cs="Courier New"/>
+        </w:rPr>
+        <w:t>Bill number</w:t>
+      </w:r>
+      <w:r>
+        <w:rPr>
+          <w:rFonts w:ascii="Courier New" w:hAnsi="Courier New" w:cs="Courier New"/>
+        </w:rPr>
+        <w:tab/>
+      </w:r>
+      <w:r>
+        <w:rPr>
+          <w:rFonts w:ascii="Courier New" w:hAnsi="Courier New" w:cs="Courier New"/>
+        </w:rPr>
+        <w:tab/>
+      </w:r>
+      <w:r>
+        <w:rPr>
+          <w:rFonts w:ascii="Courier New" w:hAnsi="Courier New" w:cs="Courier New"/>
+        </w:rPr>
+        <w:tab/>
+      </w:r>
+      <w:r>
+        <w:rPr>
+          <w:rFonts w:ascii="Courier New" w:hAnsi="Courier New" w:cs="Courier New"/>
+        </w:rPr>
+        <w:tab/>
+        <w:t>- 7248</w:t>
+      </w:r>
+    </w:p>
+    <w:p>
+      <w:pPr>
+        <w:pStyle w:val="PlainText"/>
+        <w:rPr>
+          <w:rFonts w:ascii="Courier New" w:hAnsi="Courier New" w:cs="Courier New"/>
+        </w:rPr>
+      </w:pPr>
+      <w:r>
+        <w:rPr>
+          <w:rFonts w:ascii="Courier New" w:hAnsi="Courier New" w:cs="Courier New"/>
+        </w:rPr>
+        <w:t>---------------------------------------------------------------</w:t>
+      </w:r>
+    </w:p>
+    <w:p>
+      <w:pPr>
+        <w:pStyle w:val="PlainText"/>
+        <w:rPr>
+          <w:rFonts w:ascii="Courier New" w:hAnsi="Courier New" w:cs="Courier New"/>
+        </w:rPr>
+      </w:pPr>
+      <w:r>
+        <w:rPr>
+          <w:rFonts w:ascii="Courier New" w:hAnsi="Courier New" w:cs="Courier New"/>
+        </w:rPr>
+        <w:t>Item Name</w:t>
+      </w:r>
+      <w:r>
+        <w:rPr>
+          <w:rFonts w:ascii="Courier New" w:hAnsi="Courier New" w:cs="Courier New"/>
+        </w:rPr>
+        <w:tab/>
+      </w:r>
+      <w:r>
+        <w:rPr>
+          <w:rFonts w:ascii="Courier New" w:hAnsi="Courier New" w:cs="Courier New"/>
+        </w:rPr>
+        <w:tab/>
+      </w:r>
+      <w:r>
+        <w:rPr>
+          <w:rFonts w:ascii="Courier New" w:hAnsi="Courier New" w:cs="Courier New"/>
+        </w:rPr>
+        <w:tab/>
+      </w:r>
+      <w:r>
+        <w:rPr>
+          <w:rFonts w:ascii="Courier New" w:hAnsi="Courier New" w:cs="Courier New"/>
+        </w:rPr>
+        <w:tab/>
+        <w:t>- BEET</w:t>
+      </w:r>
+    </w:p>
+    <w:p>
+      <w:pPr>
+        <w:pStyle w:val="PlainText"/>
+        <w:rPr>
+          <w:rFonts w:ascii="Courier New" w:hAnsi="Courier New" w:cs="Courier New"/>
+        </w:rPr>
+      </w:pPr>
+      <w:r>
+        <w:rPr>
+          <w:rFonts w:ascii="Courier New" w:hAnsi="Courier New" w:cs="Courier New"/>
+        </w:rPr>
+        <w:t>Number of Pockets</w:t>
+      </w:r>
+      <w:r>
+        <w:rPr>
+          <w:rFonts w:ascii="Courier New" w:hAnsi="Courier New" w:cs="Courier New"/>
+        </w:rPr>
+        <w:tab/>
+      </w:r>
+      <w:r>
+        <w:rPr>
+          <w:rFonts w:ascii="Courier New" w:hAnsi="Courier New" w:cs="Courier New"/>
+        </w:rPr>
+        <w:tab/>
+      </w:r>
+      <w:r>
+        <w:rPr>
+          <w:rFonts w:ascii="Courier New" w:hAnsi="Courier New" w:cs="Courier New"/>
+        </w:rPr>
+        <w:tab/>
+        <w:t>- 1</w:t>
+      </w:r>
+    </w:p>
+    <w:p>
+      <w:pPr>
+        <w:pStyle w:val="PlainText"/>
+        <w:rPr>
+          <w:rFonts w:ascii="Courier New" w:hAnsi="Courier New" w:cs="Courier New"/>
+        </w:rPr>
+      </w:pPr>
+      <w:r>
+        <w:rPr>
+          <w:rFonts w:ascii="Courier New" w:hAnsi="Courier New" w:cs="Courier New"/>
+        </w:rPr>
+        <w:t>Number of KGs</w:t>
+      </w:r>
+      <w:r>
+        <w:rPr>
+          <w:rFonts w:ascii="Courier New" w:hAnsi="Courier New" w:cs="Courier New"/>
+        </w:rPr>
+        <w:tab/>
+      </w:r>
+      <w:r>
+        <w:rPr>
+          <w:rFonts w:ascii="Courier New" w:hAnsi="Courier New" w:cs="Courier New"/>
+        </w:rPr>
+        <w:tab/>
+      </w:r>
+      <w:r>
+        <w:rPr>
+          <w:rFonts w:ascii="Courier New" w:hAnsi="Courier New" w:cs="Courier New"/>
+        </w:rPr>
+        <w:tab/>
+        <w:t>- 48</w:t>
+      </w:r>
+    </w:p>
+    <w:p>
+      <w:pPr>
+        <w:pStyle w:val="PlainText"/>
+        <w:rPr>
+          <w:rFonts w:ascii="Courier New" w:hAnsi="Courier New" w:cs="Courier New"/>
+        </w:rPr>
+      </w:pPr>
+      <w:r>
+        <w:rPr>
+          <w:rFonts w:ascii="Courier New" w:hAnsi="Courier New" w:cs="Courier New"/>
+        </w:rPr>
+        <w:t>Rate</w:t>
+      </w:r>
+      <w:r>
+        <w:rPr>
+          <w:rFonts w:ascii="Courier New" w:hAnsi="Courier New" w:cs="Courier New"/>
+        </w:rPr>
+        <w:tab/>
+      </w:r>
+      <w:r>
+        <w:rPr>
+          <w:rFonts w:ascii="Courier New" w:hAnsi="Courier New" w:cs="Courier New"/>
+        </w:rPr>
+        <w:tab/>
+      </w:r>
+      <w:r>
+        <w:rPr>
+          <w:rFonts w:ascii="Courier New" w:hAnsi="Courier New" w:cs="Courier New"/>
+        </w:rPr>
+        <w:tab/>
+      </w:r>
+      <w:r>
+        <w:rPr>
+          <w:rFonts w:ascii="Courier New" w:hAnsi="Courier New" w:cs="Courier New"/>
+        </w:rPr>
+        <w:tab/>
+      </w:r>
+      <w:r>
+        <w:rPr>
+          <w:rFonts w:ascii="Courier New" w:hAnsi="Courier New" w:cs="Courier New"/>
+        </w:rPr>
+        <w:tab/>
+        <w:t>- 14</w:t>
+      </w:r>
+    </w:p>
+    <w:p>
+      <w:pPr>
+        <w:pStyle w:val="PlainText"/>
+        <w:rPr>
+          <w:rFonts w:ascii="Courier New" w:hAnsi="Courier New" w:cs="Courier New"/>
+        </w:rPr>
+      </w:pPr>
+      <w:r>
+        <w:rPr>
+          <w:rFonts w:ascii="Courier New" w:hAnsi="Courier New" w:cs="Courier New"/>
+        </w:rPr>
+        <w:t>Total Price</w:t>
+      </w:r>
+      <w:r>
+        <w:rPr>
+          <w:rFonts w:ascii="Courier New" w:hAnsi="Courier New" w:cs="Courier New"/>
+        </w:rPr>
+        <w:tab/>
+      </w:r>
+      <w:r>
+        <w:rPr>
+          <w:rFonts w:ascii="Courier New" w:hAnsi="Courier New" w:cs="Courier New"/>
+        </w:rPr>
+        <w:tab/>
+      </w:r>
+      <w:r>
+        <w:rPr>
+          <w:rFonts w:ascii="Courier New" w:hAnsi="Courier New" w:cs="Courier New"/>
+        </w:rPr>
+        <w:tab/>
+      </w:r>
+      <w:r>
+        <w:rPr>
+          <w:rFonts w:ascii="Courier New" w:hAnsi="Courier New" w:cs="Courier New"/>
+        </w:rPr>
+        <w:tab/>
+        <w:t>- 672.0</w:t>
+      </w:r>
+    </w:p>
+    <w:p>
+      <w:pPr>
+        <w:pStyle w:val="PlainText"/>
+        <w:rPr>
+          <w:rFonts w:ascii="Courier New" w:hAnsi="Courier New" w:cs="Courier New"/>
+          <w:color w:val="FF0000"/>
+        </w:rPr>
+      </w:pPr>
+      <w:r>
+        <w:rPr>
+          <w:rFonts w:ascii="Courier New" w:hAnsi="Courier New" w:cs="Courier New"/>
+          <w:color w:val="FF0000"/>
+        </w:rPr>
+        <w:t>Amount Received</w:t>
+      </w:r>
+      <w:r>
+        <w:rPr>
+          <w:rFonts w:ascii="Courier New" w:hAnsi="Courier New" w:cs="Courier New"/>
+          <w:color w:val="FF0000"/>
+        </w:rPr>
+        <w:tab/>
+      </w:r>
+      <w:r>
+        <w:rPr>
+          <w:rFonts w:ascii="Courier New" w:hAnsi="Courier New" w:cs="Courier New"/>
+          <w:color w:val="FF0000"/>
+        </w:rPr>
+        <w:tab/>
+      </w:r>
+      <w:r>
+        <w:rPr>
+          <w:rFonts w:ascii="Courier New" w:hAnsi="Courier New" w:cs="Courier New"/>
+          <w:color w:val="FF0000"/>
+        </w:rPr>
+        <w:tab/>
+        <w:t>- 10000</w:t>
+      </w:r>
+    </w:p>
+    <w:p>
+      <w:pPr>
+        <w:pStyle w:val="PlainText"/>
+        <w:rPr>
+          <w:rFonts w:ascii="Courier New" w:hAnsi="Courier New" w:cs="Courier New"/>
+          <w:b/>
+        </w:rPr>
+      </w:pPr>
+      <w:r>
+        <w:rPr>
+          <w:rFonts w:ascii="Courier New" w:hAnsi="Courier New" w:cs="Courier New"/>
+          <w:b/>
+        </w:rPr>
+        <w:t>Amount balance</w:t>
+      </w:r>
+      <w:r>
+        <w:rPr>
+          <w:rFonts w:ascii="Courier New" w:hAnsi="Courier New" w:cs="Courier New"/>
+          <w:b/>
+        </w:rPr>
+        <w:tab/>
+      </w:r>
+      <w:r>
+        <w:rPr>
+          <w:rFonts w:ascii="Courier New" w:hAnsi="Courier New" w:cs="Courier New"/>
+          <w:b/>
+        </w:rPr>
+        <w:tab/>
+      </w:r>
+      <w:r>
+        <w:rPr>
+          <w:rFonts w:ascii="Courier New" w:hAnsi="Courier New" w:cs="Courier New"/>
+          <w:b/>
+        </w:rPr>
+        <w:tab/>
+        <w:t>- 11723.0</w:t>
+      </w:r>
+    </w:p>
+    <w:p>
+      <w:pPr>
+        <w:pStyle w:val="PlainText"/>
+        <w:rPr>
+          <w:rFonts w:ascii="Courier New" w:hAnsi="Courier New" w:cs="Courier New"/>
+        </w:rPr>
+      </w:pPr>
+      <w:r>
+        <w:rPr>
+          <w:rFonts w:ascii="Courier New" w:hAnsi="Courier New" w:cs="Courier New"/>
+        </w:rPr>
+        <w:t>Amount Received mode</w:t>
+      </w:r>
+      <w:r>
+        <w:rPr>
+          <w:rFonts w:ascii="Courier New" w:hAnsi="Courier New" w:cs="Courier New"/>
+        </w:rPr>
+        <w:tab/>
+      </w:r>
+      <w:r>
+        <w:rPr>
+          <w:rFonts w:ascii="Courier New" w:hAnsi="Courier New" w:cs="Courier New"/>
+        </w:rPr>
+        <w:tab/>
+        <w:t>- CASH</w:t>
+      </w:r>
+    </w:p>
+    <w:p>
+      <w:pPr>
+        <w:pStyle w:val="PlainText"/>
+        <w:rPr>
+          <w:rFonts w:ascii="Courier New" w:hAnsi="Courier New" w:cs="Courier New"/>
+        </w:rPr>
+      </w:pPr>
     </w:p>
     <w:p>
       <w:pPr>

--- a/customer _details/GANGAMMA/SEP/TUMKUR/GTN/PURCHASE DETAILS.docx
+++ b/customer _details/GANGAMMA/SEP/TUMKUR/GTN/PURCHASE DETAILS.docx
@@ -20564,13 +20564,7 @@
         <w:rPr>
           <w:rFonts w:ascii="Courier New" w:hAnsi="Courier New" w:cs="Courier New"/>
         </w:rPr>
-        <w:t>MON Aug 13</w:t>
-      </w:r>
-      <w:r>
-        <w:rPr>
-          <w:rFonts w:ascii="Courier New" w:hAnsi="Courier New" w:cs="Courier New"/>
-        </w:rPr>
-        <w:t xml:space="preserve"> 11:15:30 IST 2018</w:t>
+        <w:t>MON Aug 13 11:15:30 IST 2018</w:t>
       </w:r>
     </w:p>
     <w:p>
@@ -20956,6 +20950,369 @@
         <w:tab/>
         <w:t>- CASH</w:t>
       </w:r>
+    </w:p>
+    <w:p>
+      <w:pPr>
+        <w:pStyle w:val="PlainText"/>
+        <w:rPr>
+          <w:rFonts w:ascii="Courier New" w:hAnsi="Courier New" w:cs="Courier New"/>
+        </w:rPr>
+      </w:pPr>
+    </w:p>
+    <w:p>
+      <w:pPr>
+        <w:pStyle w:val="PlainText"/>
+        <w:rPr>
+          <w:rFonts w:ascii="Courier New" w:hAnsi="Courier New" w:cs="Courier New"/>
+        </w:rPr>
+      </w:pPr>
+      <w:r>
+        <w:rPr>
+          <w:rFonts w:ascii="Courier New" w:hAnsi="Courier New" w:cs="Courier New"/>
+        </w:rPr>
+        <w:t>SUN Aug 19</w:t>
+      </w:r>
+      <w:r>
+        <w:rPr>
+          <w:rFonts w:ascii="Courier New" w:hAnsi="Courier New" w:cs="Courier New"/>
+        </w:rPr>
+        <w:t xml:space="preserve"> 12:52:54 IST 2018</w:t>
+      </w:r>
+    </w:p>
+    <w:p>
+      <w:pPr>
+        <w:pStyle w:val="PlainText"/>
+        <w:rPr>
+          <w:rFonts w:ascii="Courier New" w:hAnsi="Courier New" w:cs="Courier New"/>
+        </w:rPr>
+      </w:pPr>
+      <w:r>
+        <w:rPr>
+          <w:rFonts w:ascii="Courier New" w:hAnsi="Courier New" w:cs="Courier New"/>
+        </w:rPr>
+        <w:t>Person Name</w:t>
+      </w:r>
+      <w:r>
+        <w:rPr>
+          <w:rFonts w:ascii="Courier New" w:hAnsi="Courier New" w:cs="Courier New"/>
+        </w:rPr>
+        <w:tab/>
+      </w:r>
+      <w:r>
+        <w:rPr>
+          <w:rFonts w:ascii="Courier New" w:hAnsi="Courier New" w:cs="Courier New"/>
+        </w:rPr>
+        <w:tab/>
+      </w:r>
+      <w:r>
+        <w:rPr>
+          <w:rFonts w:ascii="Courier New" w:hAnsi="Courier New" w:cs="Courier New"/>
+        </w:rPr>
+        <w:tab/>
+      </w:r>
+      <w:r>
+        <w:rPr>
+          <w:rFonts w:ascii="Courier New" w:hAnsi="Courier New" w:cs="Courier New"/>
+        </w:rPr>
+        <w:tab/>
+        <w:t>- GTN</w:t>
+      </w:r>
+    </w:p>
+    <w:p>
+      <w:pPr>
+        <w:pStyle w:val="PlainText"/>
+        <w:rPr>
+          <w:rFonts w:ascii="Courier New" w:hAnsi="Courier New" w:cs="Courier New"/>
+        </w:rPr>
+      </w:pPr>
+      <w:r>
+        <w:rPr>
+          <w:rFonts w:ascii="Courier New" w:hAnsi="Courier New" w:cs="Courier New"/>
+        </w:rPr>
+        <w:t>Bill number</w:t>
+      </w:r>
+      <w:r>
+        <w:rPr>
+          <w:rFonts w:ascii="Courier New" w:hAnsi="Courier New" w:cs="Courier New"/>
+        </w:rPr>
+        <w:tab/>
+      </w:r>
+      <w:r>
+        <w:rPr>
+          <w:rFonts w:ascii="Courier New" w:hAnsi="Courier New" w:cs="Courier New"/>
+        </w:rPr>
+        <w:tab/>
+      </w:r>
+      <w:r>
+        <w:rPr>
+          <w:rFonts w:ascii="Courier New" w:hAnsi="Courier New" w:cs="Courier New"/>
+        </w:rPr>
+        <w:tab/>
+      </w:r>
+      <w:r>
+        <w:rPr>
+          <w:rFonts w:ascii="Courier New" w:hAnsi="Courier New" w:cs="Courier New"/>
+        </w:rPr>
+        <w:tab/>
+        <w:t>- 7352</w:t>
+      </w:r>
+    </w:p>
+    <w:p>
+      <w:pPr>
+        <w:pStyle w:val="PlainText"/>
+        <w:rPr>
+          <w:rFonts w:ascii="Courier New" w:hAnsi="Courier New" w:cs="Courier New"/>
+        </w:rPr>
+      </w:pPr>
+      <w:r>
+        <w:rPr>
+          <w:rFonts w:ascii="Courier New" w:hAnsi="Courier New" w:cs="Courier New"/>
+        </w:rPr>
+        <w:t>---------------------------------------------------------------</w:t>
+      </w:r>
+    </w:p>
+    <w:p>
+      <w:pPr>
+        <w:pStyle w:val="PlainText"/>
+        <w:rPr>
+          <w:rFonts w:ascii="Courier New" w:hAnsi="Courier New" w:cs="Courier New"/>
+        </w:rPr>
+      </w:pPr>
+      <w:r>
+        <w:rPr>
+          <w:rFonts w:ascii="Courier New" w:hAnsi="Courier New" w:cs="Courier New"/>
+        </w:rPr>
+        <w:t>Item Name</w:t>
+      </w:r>
+      <w:r>
+        <w:rPr>
+          <w:rFonts w:ascii="Courier New" w:hAnsi="Courier New" w:cs="Courier New"/>
+        </w:rPr>
+        <w:tab/>
+      </w:r>
+      <w:r>
+        <w:rPr>
+          <w:rFonts w:ascii="Courier New" w:hAnsi="Courier New" w:cs="Courier New"/>
+        </w:rPr>
+        <w:tab/>
+      </w:r>
+      <w:r>
+        <w:rPr>
+          <w:rFonts w:ascii="Courier New" w:hAnsi="Courier New" w:cs="Courier New"/>
+        </w:rPr>
+        <w:tab/>
+      </w:r>
+      <w:r>
+        <w:rPr>
+          <w:rFonts w:ascii="Courier New" w:hAnsi="Courier New" w:cs="Courier New"/>
+        </w:rPr>
+        <w:tab/>
+        <w:t>- CARROT</w:t>
+      </w:r>
+    </w:p>
+    <w:p>
+      <w:pPr>
+        <w:pStyle w:val="PlainText"/>
+        <w:rPr>
+          <w:rFonts w:ascii="Courier New" w:hAnsi="Courier New" w:cs="Courier New"/>
+        </w:rPr>
+      </w:pPr>
+      <w:r>
+        <w:rPr>
+          <w:rFonts w:ascii="Courier New" w:hAnsi="Courier New" w:cs="Courier New"/>
+        </w:rPr>
+        <w:t>Number of Pockets</w:t>
+      </w:r>
+      <w:r>
+        <w:rPr>
+          <w:rFonts w:ascii="Courier New" w:hAnsi="Courier New" w:cs="Courier New"/>
+        </w:rPr>
+        <w:tab/>
+      </w:r>
+      <w:r>
+        <w:rPr>
+          <w:rFonts w:ascii="Courier New" w:hAnsi="Courier New" w:cs="Courier New"/>
+        </w:rPr>
+        <w:tab/>
+      </w:r>
+      <w:r>
+        <w:rPr>
+          <w:rFonts w:ascii="Courier New" w:hAnsi="Courier New" w:cs="Courier New"/>
+        </w:rPr>
+        <w:tab/>
+        <w:t>- 1</w:t>
+      </w:r>
+    </w:p>
+    <w:p>
+      <w:pPr>
+        <w:pStyle w:val="PlainText"/>
+        <w:rPr>
+          <w:rFonts w:ascii="Courier New" w:hAnsi="Courier New" w:cs="Courier New"/>
+        </w:rPr>
+      </w:pPr>
+      <w:r>
+        <w:rPr>
+          <w:rFonts w:ascii="Courier New" w:hAnsi="Courier New" w:cs="Courier New"/>
+        </w:rPr>
+        <w:t>Number of KGs</w:t>
+      </w:r>
+      <w:r>
+        <w:rPr>
+          <w:rFonts w:ascii="Courier New" w:hAnsi="Courier New" w:cs="Courier New"/>
+        </w:rPr>
+        <w:tab/>
+      </w:r>
+      <w:r>
+        <w:rPr>
+          <w:rFonts w:ascii="Courier New" w:hAnsi="Courier New" w:cs="Courier New"/>
+        </w:rPr>
+        <w:tab/>
+      </w:r>
+      <w:r>
+        <w:rPr>
+          <w:rFonts w:ascii="Courier New" w:hAnsi="Courier New" w:cs="Courier New"/>
+        </w:rPr>
+        <w:tab/>
+        <w:t>- 91</w:t>
+      </w:r>
+    </w:p>
+    <w:p>
+      <w:pPr>
+        <w:pStyle w:val="PlainText"/>
+        <w:rPr>
+          <w:rFonts w:ascii="Courier New" w:hAnsi="Courier New" w:cs="Courier New"/>
+        </w:rPr>
+      </w:pPr>
+      <w:r>
+        <w:rPr>
+          <w:rFonts w:ascii="Courier New" w:hAnsi="Courier New" w:cs="Courier New"/>
+        </w:rPr>
+        <w:t>Rate</w:t>
+      </w:r>
+      <w:r>
+        <w:rPr>
+          <w:rFonts w:ascii="Courier New" w:hAnsi="Courier New" w:cs="Courier New"/>
+        </w:rPr>
+        <w:tab/>
+      </w:r>
+      <w:r>
+        <w:rPr>
+          <w:rFonts w:ascii="Courier New" w:hAnsi="Courier New" w:cs="Courier New"/>
+        </w:rPr>
+        <w:tab/>
+      </w:r>
+      <w:r>
+        <w:rPr>
+          <w:rFonts w:ascii="Courier New" w:hAnsi="Courier New" w:cs="Courier New"/>
+        </w:rPr>
+        <w:tab/>
+      </w:r>
+      <w:r>
+        <w:rPr>
+          <w:rFonts w:ascii="Courier New" w:hAnsi="Courier New" w:cs="Courier New"/>
+        </w:rPr>
+        <w:tab/>
+      </w:r>
+      <w:r>
+        <w:rPr>
+          <w:rFonts w:ascii="Courier New" w:hAnsi="Courier New" w:cs="Courier New"/>
+        </w:rPr>
+        <w:tab/>
+        <w:t>- 34</w:t>
+      </w:r>
+    </w:p>
+    <w:p>
+      <w:pPr>
+        <w:pStyle w:val="PlainText"/>
+        <w:rPr>
+          <w:rFonts w:ascii="Courier New" w:hAnsi="Courier New" w:cs="Courier New"/>
+        </w:rPr>
+      </w:pPr>
+      <w:r>
+        <w:rPr>
+          <w:rFonts w:ascii="Courier New" w:hAnsi="Courier New" w:cs="Courier New"/>
+        </w:rPr>
+        <w:t>Total Price</w:t>
+      </w:r>
+      <w:r>
+        <w:rPr>
+          <w:rFonts w:ascii="Courier New" w:hAnsi="Courier New" w:cs="Courier New"/>
+        </w:rPr>
+        <w:tab/>
+      </w:r>
+      <w:r>
+        <w:rPr>
+          <w:rFonts w:ascii="Courier New" w:hAnsi="Courier New" w:cs="Courier New"/>
+        </w:rPr>
+        <w:tab/>
+      </w:r>
+      <w:r>
+        <w:rPr>
+          <w:rFonts w:ascii="Courier New" w:hAnsi="Courier New" w:cs="Courier New"/>
+        </w:rPr>
+        <w:tab/>
+      </w:r>
+      <w:r>
+        <w:rPr>
+          <w:rFonts w:ascii="Courier New" w:hAnsi="Courier New" w:cs="Courier New"/>
+        </w:rPr>
+        <w:tab/>
+        <w:t>- 3094.0</w:t>
+      </w:r>
+    </w:p>
+    <w:p>
+      <w:pPr>
+        <w:pStyle w:val="PlainText"/>
+        <w:rPr>
+          <w:rFonts w:ascii="Courier New" w:hAnsi="Courier New" w:cs="Courier New"/>
+          <w:b/>
+        </w:rPr>
+      </w:pPr>
+      <w:r>
+        <w:rPr>
+          <w:rFonts w:ascii="Courier New" w:hAnsi="Courier New" w:cs="Courier New"/>
+          <w:b/>
+        </w:rPr>
+        <w:t>Amount balance</w:t>
+      </w:r>
+      <w:r>
+        <w:rPr>
+          <w:rFonts w:ascii="Courier New" w:hAnsi="Courier New" w:cs="Courier New"/>
+          <w:b/>
+        </w:rPr>
+        <w:tab/>
+      </w:r>
+      <w:r>
+        <w:rPr>
+          <w:rFonts w:ascii="Courier New" w:hAnsi="Courier New" w:cs="Courier New"/>
+          <w:b/>
+        </w:rPr>
+        <w:tab/>
+      </w:r>
+      <w:r>
+        <w:rPr>
+          <w:rFonts w:ascii="Courier New" w:hAnsi="Courier New" w:cs="Courier New"/>
+          <w:b/>
+        </w:rPr>
+        <w:tab/>
+        <w:t>- 14817.0</w:t>
+      </w:r>
+    </w:p>
+    <w:p>
+      <w:pPr>
+        <w:pStyle w:val="PlainText"/>
+        <w:rPr>
+          <w:rFonts w:ascii="Courier New" w:hAnsi="Courier New" w:cs="Courier New"/>
+        </w:rPr>
+      </w:pPr>
+    </w:p>
+    <w:p>
+      <w:pPr>
+        <w:pStyle w:val="PlainText"/>
+        <w:rPr>
+          <w:rFonts w:ascii="Courier New" w:hAnsi="Courier New" w:cs="Courier New"/>
+        </w:rPr>
+      </w:pPr>
     </w:p>
     <w:p>
       <w:pPr>

--- a/customer _details/GANGAMMA/SEP/TUMKUR/GTN/PURCHASE DETAILS.docx
+++ b/customer _details/GANGAMMA/SEP/TUMKUR/GTN/PURCHASE DETAILS.docx
@@ -20970,13 +20970,7 @@
         <w:rPr>
           <w:rFonts w:ascii="Courier New" w:hAnsi="Courier New" w:cs="Courier New"/>
         </w:rPr>
-        <w:t>SUN Aug 19</w:t>
-      </w:r>
-      <w:r>
-        <w:rPr>
-          <w:rFonts w:ascii="Courier New" w:hAnsi="Courier New" w:cs="Courier New"/>
-        </w:rPr>
-        <w:t xml:space="preserve"> 12:52:54 IST 2018</w:t>
+        <w:t>SUN Aug 19 12:52:54 IST 2018</w:t>
       </w:r>
     </w:p>
     <w:p>
@@ -21297,6 +21291,369 @@
         <w:tab/>
         <w:t>- 14817.0</w:t>
       </w:r>
+    </w:p>
+    <w:p>
+      <w:pPr>
+        <w:pStyle w:val="PlainText"/>
+        <w:rPr>
+          <w:rFonts w:ascii="Courier New" w:hAnsi="Courier New" w:cs="Courier New"/>
+        </w:rPr>
+      </w:pPr>
+    </w:p>
+    <w:p>
+      <w:pPr>
+        <w:pStyle w:val="PlainText"/>
+        <w:rPr>
+          <w:rFonts w:ascii="Courier New" w:hAnsi="Courier New" w:cs="Courier New"/>
+        </w:rPr>
+      </w:pPr>
+    </w:p>
+    <w:p>
+      <w:pPr>
+        <w:pStyle w:val="PlainText"/>
+        <w:rPr>
+          <w:rFonts w:ascii="Courier New" w:hAnsi="Courier New" w:cs="Courier New"/>
+        </w:rPr>
+      </w:pPr>
+      <w:r>
+        <w:rPr>
+          <w:rFonts w:ascii="Courier New" w:hAnsi="Courier New" w:cs="Courier New"/>
+        </w:rPr>
+        <w:t>MON Aug 27</w:t>
+      </w:r>
+      <w:r>
+        <w:rPr>
+          <w:rFonts w:ascii="Courier New" w:hAnsi="Courier New" w:cs="Courier New"/>
+        </w:rPr>
+        <w:t xml:space="preserve"> 11:22:35 IST 2018</w:t>
+      </w:r>
+    </w:p>
+    <w:p>
+      <w:pPr>
+        <w:pStyle w:val="PlainText"/>
+        <w:rPr>
+          <w:rFonts w:ascii="Courier New" w:hAnsi="Courier New" w:cs="Courier New"/>
+        </w:rPr>
+      </w:pPr>
+      <w:r>
+        <w:rPr>
+          <w:rFonts w:ascii="Courier New" w:hAnsi="Courier New" w:cs="Courier New"/>
+        </w:rPr>
+        <w:t>Person Name</w:t>
+      </w:r>
+      <w:r>
+        <w:rPr>
+          <w:rFonts w:ascii="Courier New" w:hAnsi="Courier New" w:cs="Courier New"/>
+        </w:rPr>
+        <w:tab/>
+      </w:r>
+      <w:r>
+        <w:rPr>
+          <w:rFonts w:ascii="Courier New" w:hAnsi="Courier New" w:cs="Courier New"/>
+        </w:rPr>
+        <w:tab/>
+      </w:r>
+      <w:r>
+        <w:rPr>
+          <w:rFonts w:ascii="Courier New" w:hAnsi="Courier New" w:cs="Courier New"/>
+        </w:rPr>
+        <w:tab/>
+      </w:r>
+      <w:r>
+        <w:rPr>
+          <w:rFonts w:ascii="Courier New" w:hAnsi="Courier New" w:cs="Courier New"/>
+        </w:rPr>
+        <w:tab/>
+        <w:t>- GTN</w:t>
+      </w:r>
+    </w:p>
+    <w:p>
+      <w:pPr>
+        <w:pStyle w:val="PlainText"/>
+        <w:rPr>
+          <w:rFonts w:ascii="Courier New" w:hAnsi="Courier New" w:cs="Courier New"/>
+        </w:rPr>
+      </w:pPr>
+      <w:r>
+        <w:rPr>
+          <w:rFonts w:ascii="Courier New" w:hAnsi="Courier New" w:cs="Courier New"/>
+        </w:rPr>
+        <w:t>Bill number</w:t>
+      </w:r>
+      <w:r>
+        <w:rPr>
+          <w:rFonts w:ascii="Courier New" w:hAnsi="Courier New" w:cs="Courier New"/>
+        </w:rPr>
+        <w:tab/>
+      </w:r>
+      <w:r>
+        <w:rPr>
+          <w:rFonts w:ascii="Courier New" w:hAnsi="Courier New" w:cs="Courier New"/>
+        </w:rPr>
+        <w:tab/>
+      </w:r>
+      <w:r>
+        <w:rPr>
+          <w:rFonts w:ascii="Courier New" w:hAnsi="Courier New" w:cs="Courier New"/>
+        </w:rPr>
+        <w:tab/>
+      </w:r>
+      <w:r>
+        <w:rPr>
+          <w:rFonts w:ascii="Courier New" w:hAnsi="Courier New" w:cs="Courier New"/>
+        </w:rPr>
+        <w:tab/>
+        <w:t>- 7473</w:t>
+      </w:r>
+    </w:p>
+    <w:p>
+      <w:pPr>
+        <w:pStyle w:val="PlainText"/>
+        <w:rPr>
+          <w:rFonts w:ascii="Courier New" w:hAnsi="Courier New" w:cs="Courier New"/>
+        </w:rPr>
+      </w:pPr>
+      <w:r>
+        <w:rPr>
+          <w:rFonts w:ascii="Courier New" w:hAnsi="Courier New" w:cs="Courier New"/>
+        </w:rPr>
+        <w:t>---------------------------------------------------------------</w:t>
+      </w:r>
+    </w:p>
+    <w:p>
+      <w:pPr>
+        <w:pStyle w:val="PlainText"/>
+        <w:rPr>
+          <w:rFonts w:ascii="Courier New" w:hAnsi="Courier New" w:cs="Courier New"/>
+        </w:rPr>
+      </w:pPr>
+      <w:r>
+        <w:rPr>
+          <w:rFonts w:ascii="Courier New" w:hAnsi="Courier New" w:cs="Courier New"/>
+        </w:rPr>
+        <w:t>Item Name</w:t>
+      </w:r>
+      <w:r>
+        <w:rPr>
+          <w:rFonts w:ascii="Courier New" w:hAnsi="Courier New" w:cs="Courier New"/>
+        </w:rPr>
+        <w:tab/>
+      </w:r>
+      <w:r>
+        <w:rPr>
+          <w:rFonts w:ascii="Courier New" w:hAnsi="Courier New" w:cs="Courier New"/>
+        </w:rPr>
+        <w:tab/>
+      </w:r>
+      <w:r>
+        <w:rPr>
+          <w:rFonts w:ascii="Courier New" w:hAnsi="Courier New" w:cs="Courier New"/>
+        </w:rPr>
+        <w:tab/>
+      </w:r>
+      <w:r>
+        <w:rPr>
+          <w:rFonts w:ascii="Courier New" w:hAnsi="Courier New" w:cs="Courier New"/>
+        </w:rPr>
+        <w:tab/>
+        <w:t>- CARROT</w:t>
+      </w:r>
+    </w:p>
+    <w:p>
+      <w:pPr>
+        <w:pStyle w:val="PlainText"/>
+        <w:rPr>
+          <w:rFonts w:ascii="Courier New" w:hAnsi="Courier New" w:cs="Courier New"/>
+        </w:rPr>
+      </w:pPr>
+      <w:r>
+        <w:rPr>
+          <w:rFonts w:ascii="Courier New" w:hAnsi="Courier New" w:cs="Courier New"/>
+        </w:rPr>
+        <w:t>Number of Pockets</w:t>
+      </w:r>
+      <w:r>
+        <w:rPr>
+          <w:rFonts w:ascii="Courier New" w:hAnsi="Courier New" w:cs="Courier New"/>
+        </w:rPr>
+        <w:tab/>
+      </w:r>
+      <w:r>
+        <w:rPr>
+          <w:rFonts w:ascii="Courier New" w:hAnsi="Courier New" w:cs="Courier New"/>
+        </w:rPr>
+        <w:tab/>
+      </w:r>
+      <w:r>
+        <w:rPr>
+          <w:rFonts w:ascii="Courier New" w:hAnsi="Courier New" w:cs="Courier New"/>
+        </w:rPr>
+        <w:tab/>
+        <w:t>- 2</w:t>
+      </w:r>
+    </w:p>
+    <w:p>
+      <w:pPr>
+        <w:pStyle w:val="PlainText"/>
+        <w:rPr>
+          <w:rFonts w:ascii="Courier New" w:hAnsi="Courier New" w:cs="Courier New"/>
+        </w:rPr>
+      </w:pPr>
+      <w:r>
+        <w:rPr>
+          <w:rFonts w:ascii="Courier New" w:hAnsi="Courier New" w:cs="Courier New"/>
+        </w:rPr>
+        <w:t>Number of KGs</w:t>
+      </w:r>
+      <w:r>
+        <w:rPr>
+          <w:rFonts w:ascii="Courier New" w:hAnsi="Courier New" w:cs="Courier New"/>
+        </w:rPr>
+        <w:tab/>
+      </w:r>
+      <w:r>
+        <w:rPr>
+          <w:rFonts w:ascii="Courier New" w:hAnsi="Courier New" w:cs="Courier New"/>
+        </w:rPr>
+        <w:tab/>
+      </w:r>
+      <w:r>
+        <w:rPr>
+          <w:rFonts w:ascii="Courier New" w:hAnsi="Courier New" w:cs="Courier New"/>
+        </w:rPr>
+        <w:tab/>
+        <w:t>- 107</w:t>
+      </w:r>
+    </w:p>
+    <w:p>
+      <w:pPr>
+        <w:pStyle w:val="PlainText"/>
+        <w:rPr>
+          <w:rFonts w:ascii="Courier New" w:hAnsi="Courier New" w:cs="Courier New"/>
+        </w:rPr>
+      </w:pPr>
+      <w:r>
+        <w:rPr>
+          <w:rFonts w:ascii="Courier New" w:hAnsi="Courier New" w:cs="Courier New"/>
+        </w:rPr>
+        <w:t>Rate</w:t>
+      </w:r>
+      <w:r>
+        <w:rPr>
+          <w:rFonts w:ascii="Courier New" w:hAnsi="Courier New" w:cs="Courier New"/>
+        </w:rPr>
+        <w:tab/>
+      </w:r>
+      <w:r>
+        <w:rPr>
+          <w:rFonts w:ascii="Courier New" w:hAnsi="Courier New" w:cs="Courier New"/>
+        </w:rPr>
+        <w:tab/>
+      </w:r>
+      <w:r>
+        <w:rPr>
+          <w:rFonts w:ascii="Courier New" w:hAnsi="Courier New" w:cs="Courier New"/>
+        </w:rPr>
+        <w:tab/>
+      </w:r>
+      <w:r>
+        <w:rPr>
+          <w:rFonts w:ascii="Courier New" w:hAnsi="Courier New" w:cs="Courier New"/>
+        </w:rPr>
+        <w:tab/>
+      </w:r>
+      <w:r>
+        <w:rPr>
+          <w:rFonts w:ascii="Courier New" w:hAnsi="Courier New" w:cs="Courier New"/>
+        </w:rPr>
+        <w:tab/>
+        <w:t>- 44</w:t>
+      </w:r>
+    </w:p>
+    <w:p>
+      <w:pPr>
+        <w:pStyle w:val="PlainText"/>
+        <w:rPr>
+          <w:rFonts w:ascii="Courier New" w:hAnsi="Courier New" w:cs="Courier New"/>
+        </w:rPr>
+      </w:pPr>
+      <w:r>
+        <w:rPr>
+          <w:rFonts w:ascii="Courier New" w:hAnsi="Courier New" w:cs="Courier New"/>
+        </w:rPr>
+        <w:t>Total Price</w:t>
+      </w:r>
+      <w:r>
+        <w:rPr>
+          <w:rFonts w:ascii="Courier New" w:hAnsi="Courier New" w:cs="Courier New"/>
+        </w:rPr>
+        <w:tab/>
+      </w:r>
+      <w:r>
+        <w:rPr>
+          <w:rFonts w:ascii="Courier New" w:hAnsi="Courier New" w:cs="Courier New"/>
+        </w:rPr>
+        <w:tab/>
+      </w:r>
+      <w:r>
+        <w:rPr>
+          <w:rFonts w:ascii="Courier New" w:hAnsi="Courier New" w:cs="Courier New"/>
+        </w:rPr>
+        <w:tab/>
+      </w:r>
+      <w:r>
+        <w:rPr>
+          <w:rFonts w:ascii="Courier New" w:hAnsi="Courier New" w:cs="Courier New"/>
+        </w:rPr>
+        <w:tab/>
+        <w:t>- 4708.0</w:t>
+      </w:r>
+    </w:p>
+    <w:p>
+      <w:pPr>
+        <w:pStyle w:val="PlainText"/>
+        <w:rPr>
+          <w:rFonts w:ascii="Courier New" w:hAnsi="Courier New" w:cs="Courier New"/>
+          <w:b/>
+        </w:rPr>
+      </w:pPr>
+      <w:r>
+        <w:rPr>
+          <w:rFonts w:ascii="Courier New" w:hAnsi="Courier New" w:cs="Courier New"/>
+          <w:b/>
+        </w:rPr>
+        <w:t>Amount balance</w:t>
+      </w:r>
+      <w:r>
+        <w:rPr>
+          <w:rFonts w:ascii="Courier New" w:hAnsi="Courier New" w:cs="Courier New"/>
+          <w:b/>
+        </w:rPr>
+        <w:tab/>
+      </w:r>
+      <w:r>
+        <w:rPr>
+          <w:rFonts w:ascii="Courier New" w:hAnsi="Courier New" w:cs="Courier New"/>
+          <w:b/>
+        </w:rPr>
+        <w:tab/>
+      </w:r>
+      <w:r>
+        <w:rPr>
+          <w:rFonts w:ascii="Courier New" w:hAnsi="Courier New" w:cs="Courier New"/>
+          <w:b/>
+        </w:rPr>
+        <w:tab/>
+        <w:t>- 19525.0</w:t>
+      </w:r>
+    </w:p>
+    <w:p>
+      <w:pPr>
+        <w:pStyle w:val="PlainText"/>
+        <w:rPr>
+          <w:rFonts w:ascii="Courier New" w:hAnsi="Courier New" w:cs="Courier New"/>
+        </w:rPr>
+      </w:pPr>
     </w:p>
     <w:p>
       <w:pPr>

--- a/customer _details/GANGAMMA/SEP/TUMKUR/GTN/PURCHASE DETAILS.docx
+++ b/customer _details/GANGAMMA/SEP/TUMKUR/GTN/PURCHASE DETAILS.docx
@@ -21319,13 +21319,7 @@
         <w:rPr>
           <w:rFonts w:ascii="Courier New" w:hAnsi="Courier New" w:cs="Courier New"/>
         </w:rPr>
-        <w:t>MON Aug 27</w:t>
-      </w:r>
-      <w:r>
-        <w:rPr>
-          <w:rFonts w:ascii="Courier New" w:hAnsi="Courier New" w:cs="Courier New"/>
-        </w:rPr>
-        <w:t xml:space="preserve"> 11:22:35 IST 2018</w:t>
+        <w:t>MON Aug 27 11:22:35 IST 2018</w:t>
       </w:r>
     </w:p>
     <w:p>
@@ -21646,6 +21640,371 @@
         <w:tab/>
         <w:t>- 19525.0</w:t>
       </w:r>
+    </w:p>
+    <w:p>
+      <w:pPr>
+        <w:pStyle w:val="PlainText"/>
+        <w:rPr>
+          <w:rFonts w:ascii="Courier New" w:hAnsi="Courier New" w:cs="Courier New"/>
+          <w:b/>
+        </w:rPr>
+      </w:pPr>
+    </w:p>
+    <w:p>
+      <w:pPr>
+        <w:pStyle w:val="PlainText"/>
+        <w:rPr>
+          <w:rFonts w:ascii="Courier New" w:hAnsi="Courier New" w:cs="Courier New"/>
+        </w:rPr>
+      </w:pPr>
+      <w:r>
+        <w:rPr>
+          <w:rFonts w:ascii="Courier New" w:hAnsi="Courier New" w:cs="Courier New"/>
+        </w:rPr>
+        <w:t>SUN Sep 02</w:t>
+      </w:r>
+      <w:r>
+        <w:rPr>
+          <w:rFonts w:ascii="Courier New" w:hAnsi="Courier New" w:cs="Courier New"/>
+        </w:rPr>
+        <w:t xml:space="preserve"> 12:37:16 IST 2018</w:t>
+      </w:r>
+    </w:p>
+    <w:p>
+      <w:pPr>
+        <w:pStyle w:val="PlainText"/>
+        <w:rPr>
+          <w:rFonts w:ascii="Courier New" w:hAnsi="Courier New" w:cs="Courier New"/>
+        </w:rPr>
+      </w:pPr>
+      <w:r>
+        <w:rPr>
+          <w:rFonts w:ascii="Courier New" w:hAnsi="Courier New" w:cs="Courier New"/>
+        </w:rPr>
+        <w:t>Person Name</w:t>
+      </w:r>
+      <w:r>
+        <w:rPr>
+          <w:rFonts w:ascii="Courier New" w:hAnsi="Courier New" w:cs="Courier New"/>
+        </w:rPr>
+        <w:tab/>
+      </w:r>
+      <w:r>
+        <w:rPr>
+          <w:rFonts w:ascii="Courier New" w:hAnsi="Courier New" w:cs="Courier New"/>
+        </w:rPr>
+        <w:tab/>
+      </w:r>
+      <w:r>
+        <w:rPr>
+          <w:rFonts w:ascii="Courier New" w:hAnsi="Courier New" w:cs="Courier New"/>
+        </w:rPr>
+        <w:tab/>
+      </w:r>
+      <w:r>
+        <w:rPr>
+          <w:rFonts w:ascii="Courier New" w:hAnsi="Courier New" w:cs="Courier New"/>
+        </w:rPr>
+        <w:tab/>
+        <w:t>- GTN</w:t>
+      </w:r>
+    </w:p>
+    <w:p>
+      <w:pPr>
+        <w:pStyle w:val="PlainText"/>
+        <w:rPr>
+          <w:rFonts w:ascii="Courier New" w:hAnsi="Courier New" w:cs="Courier New"/>
+        </w:rPr>
+      </w:pPr>
+      <w:r>
+        <w:rPr>
+          <w:rFonts w:ascii="Courier New" w:hAnsi="Courier New" w:cs="Courier New"/>
+        </w:rPr>
+        <w:t>Bill number</w:t>
+      </w:r>
+      <w:r>
+        <w:rPr>
+          <w:rFonts w:ascii="Courier New" w:hAnsi="Courier New" w:cs="Courier New"/>
+        </w:rPr>
+        <w:tab/>
+      </w:r>
+      <w:r>
+        <w:rPr>
+          <w:rFonts w:ascii="Courier New" w:hAnsi="Courier New" w:cs="Courier New"/>
+        </w:rPr>
+        <w:tab/>
+      </w:r>
+      <w:r>
+        <w:rPr>
+          <w:rFonts w:ascii="Courier New" w:hAnsi="Courier New" w:cs="Courier New"/>
+        </w:rPr>
+        <w:tab/>
+      </w:r>
+      <w:r>
+        <w:rPr>
+          <w:rFonts w:ascii="Courier New" w:hAnsi="Courier New" w:cs="Courier New"/>
+        </w:rPr>
+        <w:tab/>
+        <w:t>- 7574</w:t>
+      </w:r>
+    </w:p>
+    <w:p>
+      <w:pPr>
+        <w:pStyle w:val="PlainText"/>
+        <w:rPr>
+          <w:rFonts w:ascii="Courier New" w:hAnsi="Courier New" w:cs="Courier New"/>
+        </w:rPr>
+      </w:pPr>
+      <w:r>
+        <w:rPr>
+          <w:rFonts w:ascii="Courier New" w:hAnsi="Courier New" w:cs="Courier New"/>
+        </w:rPr>
+        <w:t>---------------------------------------------------------------</w:t>
+      </w:r>
+    </w:p>
+    <w:p>
+      <w:pPr>
+        <w:pStyle w:val="PlainText"/>
+        <w:rPr>
+          <w:rFonts w:ascii="Courier New" w:hAnsi="Courier New" w:cs="Courier New"/>
+        </w:rPr>
+      </w:pPr>
+      <w:r>
+        <w:rPr>
+          <w:rFonts w:ascii="Courier New" w:hAnsi="Courier New" w:cs="Courier New"/>
+        </w:rPr>
+        <w:t>Item Name</w:t>
+      </w:r>
+      <w:r>
+        <w:rPr>
+          <w:rFonts w:ascii="Courier New" w:hAnsi="Courier New" w:cs="Courier New"/>
+        </w:rPr>
+        <w:tab/>
+      </w:r>
+      <w:r>
+        <w:rPr>
+          <w:rFonts w:ascii="Courier New" w:hAnsi="Courier New" w:cs="Courier New"/>
+        </w:rPr>
+        <w:tab/>
+      </w:r>
+      <w:r>
+        <w:rPr>
+          <w:rFonts w:ascii="Courier New" w:hAnsi="Courier New" w:cs="Courier New"/>
+        </w:rPr>
+        <w:tab/>
+      </w:r>
+      <w:r>
+        <w:rPr>
+          <w:rFonts w:ascii="Courier New" w:hAnsi="Courier New" w:cs="Courier New"/>
+        </w:rPr>
+        <w:tab/>
+        <w:t>- CARROT</w:t>
+      </w:r>
+    </w:p>
+    <w:p>
+      <w:pPr>
+        <w:pStyle w:val="PlainText"/>
+        <w:rPr>
+          <w:rFonts w:ascii="Courier New" w:hAnsi="Courier New" w:cs="Courier New"/>
+        </w:rPr>
+      </w:pPr>
+      <w:r>
+        <w:rPr>
+          <w:rFonts w:ascii="Courier New" w:hAnsi="Courier New" w:cs="Courier New"/>
+        </w:rPr>
+        <w:t>Number of Pockets</w:t>
+      </w:r>
+      <w:r>
+        <w:rPr>
+          <w:rFonts w:ascii="Courier New" w:hAnsi="Courier New" w:cs="Courier New"/>
+        </w:rPr>
+        <w:tab/>
+      </w:r>
+      <w:r>
+        <w:rPr>
+          <w:rFonts w:ascii="Courier New" w:hAnsi="Courier New" w:cs="Courier New"/>
+        </w:rPr>
+        <w:tab/>
+      </w:r>
+      <w:r>
+        <w:rPr>
+          <w:rFonts w:ascii="Courier New" w:hAnsi="Courier New" w:cs="Courier New"/>
+        </w:rPr>
+        <w:tab/>
+        <w:t>- 1</w:t>
+      </w:r>
+    </w:p>
+    <w:p>
+      <w:pPr>
+        <w:pStyle w:val="PlainText"/>
+        <w:rPr>
+          <w:rFonts w:ascii="Courier New" w:hAnsi="Courier New" w:cs="Courier New"/>
+        </w:rPr>
+      </w:pPr>
+      <w:r>
+        <w:rPr>
+          <w:rFonts w:ascii="Courier New" w:hAnsi="Courier New" w:cs="Courier New"/>
+        </w:rPr>
+        <w:t>Number of KGs</w:t>
+      </w:r>
+      <w:r>
+        <w:rPr>
+          <w:rFonts w:ascii="Courier New" w:hAnsi="Courier New" w:cs="Courier New"/>
+        </w:rPr>
+        <w:tab/>
+      </w:r>
+      <w:r>
+        <w:rPr>
+          <w:rFonts w:ascii="Courier New" w:hAnsi="Courier New" w:cs="Courier New"/>
+        </w:rPr>
+        <w:tab/>
+      </w:r>
+      <w:r>
+        <w:rPr>
+          <w:rFonts w:ascii="Courier New" w:hAnsi="Courier New" w:cs="Courier New"/>
+        </w:rPr>
+        <w:tab/>
+        <w:t>- 90</w:t>
+      </w:r>
+    </w:p>
+    <w:p>
+      <w:pPr>
+        <w:pStyle w:val="PlainText"/>
+        <w:rPr>
+          <w:rFonts w:ascii="Courier New" w:hAnsi="Courier New" w:cs="Courier New"/>
+        </w:rPr>
+      </w:pPr>
+      <w:r>
+        <w:rPr>
+          <w:rFonts w:ascii="Courier New" w:hAnsi="Courier New" w:cs="Courier New"/>
+        </w:rPr>
+        <w:t>Rate</w:t>
+      </w:r>
+      <w:r>
+        <w:rPr>
+          <w:rFonts w:ascii="Courier New" w:hAnsi="Courier New" w:cs="Courier New"/>
+        </w:rPr>
+        <w:tab/>
+      </w:r>
+      <w:r>
+        <w:rPr>
+          <w:rFonts w:ascii="Courier New" w:hAnsi="Courier New" w:cs="Courier New"/>
+        </w:rPr>
+        <w:tab/>
+      </w:r>
+      <w:r>
+        <w:rPr>
+          <w:rFonts w:ascii="Courier New" w:hAnsi="Courier New" w:cs="Courier New"/>
+        </w:rPr>
+        <w:tab/>
+      </w:r>
+      <w:r>
+        <w:rPr>
+          <w:rFonts w:ascii="Courier New" w:hAnsi="Courier New" w:cs="Courier New"/>
+        </w:rPr>
+        <w:tab/>
+      </w:r>
+      <w:r>
+        <w:rPr>
+          <w:rFonts w:ascii="Courier New" w:hAnsi="Courier New" w:cs="Courier New"/>
+        </w:rPr>
+        <w:tab/>
+        <w:t>- 26</w:t>
+      </w:r>
+    </w:p>
+    <w:p>
+      <w:pPr>
+        <w:pStyle w:val="PlainText"/>
+        <w:rPr>
+          <w:rFonts w:ascii="Courier New" w:hAnsi="Courier New" w:cs="Courier New"/>
+        </w:rPr>
+      </w:pPr>
+      <w:r>
+        <w:rPr>
+          <w:rFonts w:ascii="Courier New" w:hAnsi="Courier New" w:cs="Courier New"/>
+        </w:rPr>
+        <w:t>Total Price</w:t>
+      </w:r>
+      <w:r>
+        <w:rPr>
+          <w:rFonts w:ascii="Courier New" w:hAnsi="Courier New" w:cs="Courier New"/>
+        </w:rPr>
+        <w:tab/>
+      </w:r>
+      <w:r>
+        <w:rPr>
+          <w:rFonts w:ascii="Courier New" w:hAnsi="Courier New" w:cs="Courier New"/>
+        </w:rPr>
+        <w:tab/>
+      </w:r>
+      <w:r>
+        <w:rPr>
+          <w:rFonts w:ascii="Courier New" w:hAnsi="Courier New" w:cs="Courier New"/>
+        </w:rPr>
+        <w:tab/>
+      </w:r>
+      <w:r>
+        <w:rPr>
+          <w:rFonts w:ascii="Courier New" w:hAnsi="Courier New" w:cs="Courier New"/>
+        </w:rPr>
+        <w:tab/>
+        <w:t>- 2340.0</w:t>
+      </w:r>
+    </w:p>
+    <w:p>
+      <w:pPr>
+        <w:pStyle w:val="PlainText"/>
+        <w:rPr>
+          <w:rFonts w:ascii="Courier New" w:hAnsi="Courier New" w:cs="Courier New"/>
+          <w:b/>
+        </w:rPr>
+      </w:pPr>
+      <w:r>
+        <w:rPr>
+          <w:rFonts w:ascii="Courier New" w:hAnsi="Courier New" w:cs="Courier New"/>
+          <w:b/>
+        </w:rPr>
+        <w:t>Amount balance</w:t>
+      </w:r>
+      <w:r>
+        <w:rPr>
+          <w:rFonts w:ascii="Courier New" w:hAnsi="Courier New" w:cs="Courier New"/>
+          <w:b/>
+        </w:rPr>
+        <w:tab/>
+      </w:r>
+      <w:r>
+        <w:rPr>
+          <w:rFonts w:ascii="Courier New" w:hAnsi="Courier New" w:cs="Courier New"/>
+          <w:b/>
+        </w:rPr>
+        <w:tab/>
+      </w:r>
+      <w:r>
+        <w:rPr>
+          <w:rFonts w:ascii="Courier New" w:hAnsi="Courier New" w:cs="Courier New"/>
+          <w:b/>
+        </w:rPr>
+        <w:tab/>
+        <w:t>- 21865.0</w:t>
+      </w:r>
+    </w:p>
+    <w:p>
+      <w:pPr>
+        <w:pStyle w:val="PlainText"/>
+        <w:rPr>
+          <w:rFonts w:ascii="Courier New" w:hAnsi="Courier New" w:cs="Courier New"/>
+        </w:rPr>
+      </w:pPr>
+    </w:p>
+    <w:p>
+      <w:pPr>
+        <w:pStyle w:val="PlainText"/>
+        <w:rPr>
+          <w:rFonts w:ascii="Courier New" w:hAnsi="Courier New" w:cs="Courier New"/>
+          <w:b/>
+        </w:rPr>
+      </w:pPr>
     </w:p>
     <w:p>
       <w:pPr>

--- a/customer _details/GANGAMMA/SEP/TUMKUR/GTN/PURCHASE DETAILS.docx
+++ b/customer _details/GANGAMMA/SEP/TUMKUR/GTN/PURCHASE DETAILS.docx
@@ -21661,13 +21661,7 @@
         <w:rPr>
           <w:rFonts w:ascii="Courier New" w:hAnsi="Courier New" w:cs="Courier New"/>
         </w:rPr>
-        <w:t>SUN Sep 02</w:t>
-      </w:r>
-      <w:r>
-        <w:rPr>
-          <w:rFonts w:ascii="Courier New" w:hAnsi="Courier New" w:cs="Courier New"/>
-        </w:rPr>
-        <w:t xml:space="preserve"> 12:37:16 IST 2018</w:t>
+        <w:t>SUN Sep 02 12:37:16 IST 2018</w:t>
       </w:r>
     </w:p>
     <w:p>
@@ -21988,6 +21982,440 @@
         <w:tab/>
         <w:t>- 21865.0</w:t>
       </w:r>
+    </w:p>
+    <w:p>
+      <w:pPr>
+        <w:pStyle w:val="PlainText"/>
+        <w:rPr>
+          <w:rFonts w:ascii="Courier New" w:hAnsi="Courier New" w:cs="Courier New"/>
+          <w:b/>
+        </w:rPr>
+      </w:pPr>
+    </w:p>
+    <w:p>
+      <w:pPr>
+        <w:pStyle w:val="PlainText"/>
+        <w:rPr>
+          <w:rFonts w:ascii="Courier New" w:hAnsi="Courier New" w:cs="Courier New"/>
+        </w:rPr>
+      </w:pPr>
+      <w:r>
+        <w:rPr>
+          <w:rFonts w:ascii="Courier New" w:hAnsi="Courier New" w:cs="Courier New"/>
+        </w:rPr>
+        <w:t>MON Sep 03</w:t>
+      </w:r>
+      <w:r>
+        <w:rPr>
+          <w:rFonts w:ascii="Courier New" w:hAnsi="Courier New" w:cs="Courier New"/>
+        </w:rPr>
+        <w:t xml:space="preserve"> 15:02:06 IST 2018</w:t>
+      </w:r>
+    </w:p>
+    <w:p>
+      <w:pPr>
+        <w:pStyle w:val="PlainText"/>
+        <w:rPr>
+          <w:rFonts w:ascii="Courier New" w:hAnsi="Courier New" w:cs="Courier New"/>
+        </w:rPr>
+      </w:pPr>
+      <w:r>
+        <w:rPr>
+          <w:rFonts w:ascii="Courier New" w:hAnsi="Courier New" w:cs="Courier New"/>
+        </w:rPr>
+        <w:t>Person Name</w:t>
+      </w:r>
+      <w:r>
+        <w:rPr>
+          <w:rFonts w:ascii="Courier New" w:hAnsi="Courier New" w:cs="Courier New"/>
+        </w:rPr>
+        <w:tab/>
+      </w:r>
+      <w:r>
+        <w:rPr>
+          <w:rFonts w:ascii="Courier New" w:hAnsi="Courier New" w:cs="Courier New"/>
+        </w:rPr>
+        <w:tab/>
+      </w:r>
+      <w:r>
+        <w:rPr>
+          <w:rFonts w:ascii="Courier New" w:hAnsi="Courier New" w:cs="Courier New"/>
+        </w:rPr>
+        <w:tab/>
+      </w:r>
+      <w:r>
+        <w:rPr>
+          <w:rFonts w:ascii="Courier New" w:hAnsi="Courier New" w:cs="Courier New"/>
+        </w:rPr>
+        <w:tab/>
+        <w:t>- GTN</w:t>
+      </w:r>
+    </w:p>
+    <w:p>
+      <w:pPr>
+        <w:pStyle w:val="PlainText"/>
+        <w:rPr>
+          <w:rFonts w:ascii="Courier New" w:hAnsi="Courier New" w:cs="Courier New"/>
+        </w:rPr>
+      </w:pPr>
+      <w:r>
+        <w:rPr>
+          <w:rFonts w:ascii="Courier New" w:hAnsi="Courier New" w:cs="Courier New"/>
+        </w:rPr>
+        <w:t>Bill number</w:t>
+      </w:r>
+      <w:r>
+        <w:rPr>
+          <w:rFonts w:ascii="Courier New" w:hAnsi="Courier New" w:cs="Courier New"/>
+        </w:rPr>
+        <w:tab/>
+      </w:r>
+      <w:r>
+        <w:rPr>
+          <w:rFonts w:ascii="Courier New" w:hAnsi="Courier New" w:cs="Courier New"/>
+        </w:rPr>
+        <w:tab/>
+      </w:r>
+      <w:r>
+        <w:rPr>
+          <w:rFonts w:ascii="Courier New" w:hAnsi="Courier New" w:cs="Courier New"/>
+        </w:rPr>
+        <w:tab/>
+      </w:r>
+      <w:r>
+        <w:rPr>
+          <w:rFonts w:ascii="Courier New" w:hAnsi="Courier New" w:cs="Courier New"/>
+        </w:rPr>
+        <w:tab/>
+        <w:t>- 7589</w:t>
+      </w:r>
+    </w:p>
+    <w:p>
+      <w:pPr>
+        <w:pStyle w:val="PlainText"/>
+        <w:rPr>
+          <w:rFonts w:ascii="Courier New" w:hAnsi="Courier New" w:cs="Courier New"/>
+        </w:rPr>
+      </w:pPr>
+      <w:r>
+        <w:rPr>
+          <w:rFonts w:ascii="Courier New" w:hAnsi="Courier New" w:cs="Courier New"/>
+        </w:rPr>
+        <w:t>---------------------------------------------------------------</w:t>
+      </w:r>
+    </w:p>
+    <w:p>
+      <w:pPr>
+        <w:pStyle w:val="PlainText"/>
+        <w:rPr>
+          <w:rFonts w:ascii="Courier New" w:hAnsi="Courier New" w:cs="Courier New"/>
+        </w:rPr>
+      </w:pPr>
+      <w:r>
+        <w:rPr>
+          <w:rFonts w:ascii="Courier New" w:hAnsi="Courier New" w:cs="Courier New"/>
+        </w:rPr>
+        <w:t>Item Name</w:t>
+      </w:r>
+      <w:r>
+        <w:rPr>
+          <w:rFonts w:ascii="Courier New" w:hAnsi="Courier New" w:cs="Courier New"/>
+        </w:rPr>
+        <w:tab/>
+      </w:r>
+      <w:r>
+        <w:rPr>
+          <w:rFonts w:ascii="Courier New" w:hAnsi="Courier New" w:cs="Courier New"/>
+        </w:rPr>
+        <w:tab/>
+      </w:r>
+      <w:r>
+        <w:rPr>
+          <w:rFonts w:ascii="Courier New" w:hAnsi="Courier New" w:cs="Courier New"/>
+        </w:rPr>
+        <w:tab/>
+      </w:r>
+      <w:r>
+        <w:rPr>
+          <w:rFonts w:ascii="Courier New" w:hAnsi="Courier New" w:cs="Courier New"/>
+        </w:rPr>
+        <w:tab/>
+        <w:t>- BEET</w:t>
+      </w:r>
+    </w:p>
+    <w:p>
+      <w:pPr>
+        <w:pStyle w:val="PlainText"/>
+        <w:rPr>
+          <w:rFonts w:ascii="Courier New" w:hAnsi="Courier New" w:cs="Courier New"/>
+        </w:rPr>
+      </w:pPr>
+      <w:r>
+        <w:rPr>
+          <w:rFonts w:ascii="Courier New" w:hAnsi="Courier New" w:cs="Courier New"/>
+        </w:rPr>
+        <w:t>Number of Pockets</w:t>
+      </w:r>
+      <w:r>
+        <w:rPr>
+          <w:rFonts w:ascii="Courier New" w:hAnsi="Courier New" w:cs="Courier New"/>
+        </w:rPr>
+        <w:tab/>
+      </w:r>
+      <w:r>
+        <w:rPr>
+          <w:rFonts w:ascii="Courier New" w:hAnsi="Courier New" w:cs="Courier New"/>
+        </w:rPr>
+        <w:tab/>
+      </w:r>
+      <w:r>
+        <w:rPr>
+          <w:rFonts w:ascii="Courier New" w:hAnsi="Courier New" w:cs="Courier New"/>
+        </w:rPr>
+        <w:tab/>
+        <w:t>- 1</w:t>
+      </w:r>
+    </w:p>
+    <w:p>
+      <w:pPr>
+        <w:pStyle w:val="PlainText"/>
+        <w:rPr>
+          <w:rFonts w:ascii="Courier New" w:hAnsi="Courier New" w:cs="Courier New"/>
+        </w:rPr>
+      </w:pPr>
+      <w:r>
+        <w:rPr>
+          <w:rFonts w:ascii="Courier New" w:hAnsi="Courier New" w:cs="Courier New"/>
+        </w:rPr>
+        <w:t>Number of KGs</w:t>
+      </w:r>
+      <w:r>
+        <w:rPr>
+          <w:rFonts w:ascii="Courier New" w:hAnsi="Courier New" w:cs="Courier New"/>
+        </w:rPr>
+        <w:tab/>
+      </w:r>
+      <w:r>
+        <w:rPr>
+          <w:rFonts w:ascii="Courier New" w:hAnsi="Courier New" w:cs="Courier New"/>
+        </w:rPr>
+        <w:tab/>
+      </w:r>
+      <w:r>
+        <w:rPr>
+          <w:rFonts w:ascii="Courier New" w:hAnsi="Courier New" w:cs="Courier New"/>
+        </w:rPr>
+        <w:tab/>
+        <w:t>- 46</w:t>
+      </w:r>
+    </w:p>
+    <w:p>
+      <w:pPr>
+        <w:pStyle w:val="PlainText"/>
+        <w:rPr>
+          <w:rFonts w:ascii="Courier New" w:hAnsi="Courier New" w:cs="Courier New"/>
+        </w:rPr>
+      </w:pPr>
+      <w:r>
+        <w:rPr>
+          <w:rFonts w:ascii="Courier New" w:hAnsi="Courier New" w:cs="Courier New"/>
+        </w:rPr>
+        <w:t>Rate</w:t>
+      </w:r>
+      <w:r>
+        <w:rPr>
+          <w:rFonts w:ascii="Courier New" w:hAnsi="Courier New" w:cs="Courier New"/>
+        </w:rPr>
+        <w:tab/>
+      </w:r>
+      <w:r>
+        <w:rPr>
+          <w:rFonts w:ascii="Courier New" w:hAnsi="Courier New" w:cs="Courier New"/>
+        </w:rPr>
+        <w:tab/>
+      </w:r>
+      <w:r>
+        <w:rPr>
+          <w:rFonts w:ascii="Courier New" w:hAnsi="Courier New" w:cs="Courier New"/>
+        </w:rPr>
+        <w:tab/>
+      </w:r>
+      <w:r>
+        <w:rPr>
+          <w:rFonts w:ascii="Courier New" w:hAnsi="Courier New" w:cs="Courier New"/>
+        </w:rPr>
+        <w:tab/>
+      </w:r>
+      <w:r>
+        <w:rPr>
+          <w:rFonts w:ascii="Courier New" w:hAnsi="Courier New" w:cs="Courier New"/>
+        </w:rPr>
+        <w:tab/>
+        <w:t>- 12</w:t>
+      </w:r>
+    </w:p>
+    <w:p>
+      <w:pPr>
+        <w:pStyle w:val="PlainText"/>
+        <w:rPr>
+          <w:rFonts w:ascii="Courier New" w:hAnsi="Courier New" w:cs="Courier New"/>
+        </w:rPr>
+      </w:pPr>
+      <w:r>
+        <w:rPr>
+          <w:rFonts w:ascii="Courier New" w:hAnsi="Courier New" w:cs="Courier New"/>
+        </w:rPr>
+        <w:t>Total Price</w:t>
+      </w:r>
+      <w:r>
+        <w:rPr>
+          <w:rFonts w:ascii="Courier New" w:hAnsi="Courier New" w:cs="Courier New"/>
+        </w:rPr>
+        <w:tab/>
+      </w:r>
+      <w:r>
+        <w:rPr>
+          <w:rFonts w:ascii="Courier New" w:hAnsi="Courier New" w:cs="Courier New"/>
+        </w:rPr>
+        <w:tab/>
+      </w:r>
+      <w:r>
+        <w:rPr>
+          <w:rFonts w:ascii="Courier New" w:hAnsi="Courier New" w:cs="Courier New"/>
+        </w:rPr>
+        <w:tab/>
+      </w:r>
+      <w:r>
+        <w:rPr>
+          <w:rFonts w:ascii="Courier New" w:hAnsi="Courier New" w:cs="Courier New"/>
+        </w:rPr>
+        <w:tab/>
+        <w:t>- 552.0</w:t>
+      </w:r>
+    </w:p>
+    <w:p>
+      <w:pPr>
+        <w:pStyle w:val="PlainText"/>
+        <w:rPr>
+          <w:rFonts w:ascii="Courier New" w:hAnsi="Courier New" w:cs="Courier New"/>
+          <w:color w:val="FF0000"/>
+        </w:rPr>
+      </w:pPr>
+      <w:r>
+        <w:rPr>
+          <w:rFonts w:ascii="Courier New" w:hAnsi="Courier New" w:cs="Courier New"/>
+          <w:color w:val="FF0000"/>
+        </w:rPr>
+        <w:t>Amount Received</w:t>
+      </w:r>
+      <w:r>
+        <w:rPr>
+          <w:rFonts w:ascii="Courier New" w:hAnsi="Courier New" w:cs="Courier New"/>
+          <w:color w:val="FF0000"/>
+        </w:rPr>
+        <w:tab/>
+      </w:r>
+      <w:r>
+        <w:rPr>
+          <w:rFonts w:ascii="Courier New" w:hAnsi="Courier New" w:cs="Courier New"/>
+          <w:color w:val="FF0000"/>
+        </w:rPr>
+        <w:tab/>
+      </w:r>
+      <w:r>
+        <w:rPr>
+          <w:rFonts w:ascii="Courier New" w:hAnsi="Courier New" w:cs="Courier New"/>
+          <w:color w:val="FF0000"/>
+        </w:rPr>
+        <w:tab/>
+        <w:t>- 10000</w:t>
+      </w:r>
+    </w:p>
+    <w:p>
+      <w:pPr>
+        <w:pStyle w:val="PlainText"/>
+        <w:rPr>
+          <w:rFonts w:ascii="Courier New" w:hAnsi="Courier New" w:cs="Courier New"/>
+          <w:b/>
+        </w:rPr>
+      </w:pPr>
+      <w:r>
+        <w:rPr>
+          <w:rFonts w:ascii="Courier New" w:hAnsi="Courier New" w:cs="Courier New"/>
+          <w:b/>
+        </w:rPr>
+        <w:t>Amount balance</w:t>
+      </w:r>
+      <w:r>
+        <w:rPr>
+          <w:rFonts w:ascii="Courier New" w:hAnsi="Courier New" w:cs="Courier New"/>
+          <w:b/>
+        </w:rPr>
+        <w:tab/>
+      </w:r>
+      <w:r>
+        <w:rPr>
+          <w:rFonts w:ascii="Courier New" w:hAnsi="Courier New" w:cs="Courier New"/>
+          <w:b/>
+        </w:rPr>
+        <w:tab/>
+      </w:r>
+      <w:r>
+        <w:rPr>
+          <w:rFonts w:ascii="Courier New" w:hAnsi="Courier New" w:cs="Courier New"/>
+          <w:b/>
+        </w:rPr>
+        <w:tab/>
+        <w:t>- 12417.0</w:t>
+      </w:r>
+    </w:p>
+    <w:p>
+      <w:pPr>
+        <w:pStyle w:val="PlainText"/>
+        <w:rPr>
+          <w:rFonts w:ascii="Courier New" w:hAnsi="Courier New" w:cs="Courier New"/>
+          <w:b/>
+        </w:rPr>
+      </w:pPr>
+      <w:r>
+        <w:rPr>
+          <w:rFonts w:ascii="Courier New" w:hAnsi="Courier New" w:cs="Courier New"/>
+          <w:b/>
+        </w:rPr>
+        <w:t>Amount Received mode</w:t>
+      </w:r>
+      <w:r>
+        <w:rPr>
+          <w:rFonts w:ascii="Courier New" w:hAnsi="Courier New" w:cs="Courier New"/>
+          <w:b/>
+        </w:rPr>
+        <w:tab/>
+      </w:r>
+      <w:r>
+        <w:rPr>
+          <w:rFonts w:ascii="Courier New" w:hAnsi="Courier New" w:cs="Courier New"/>
+          <w:b/>
+        </w:rPr>
+        <w:tab/>
+        <w:t>- CASH</w:t>
+      </w:r>
+    </w:p>
+    <w:p>
+      <w:pPr>
+        <w:pStyle w:val="PlainText"/>
+        <w:rPr>
+          <w:rFonts w:ascii="Courier New" w:hAnsi="Courier New" w:cs="Courier New"/>
+        </w:rPr>
+      </w:pPr>
+    </w:p>
+    <w:p>
+      <w:pPr>
+        <w:pStyle w:val="PlainText"/>
+        <w:rPr>
+          <w:rFonts w:ascii="Courier New" w:hAnsi="Courier New" w:cs="Courier New"/>
+          <w:b/>
+        </w:rPr>
+      </w:pPr>
     </w:p>
     <w:p>
       <w:pPr>

--- a/customer _details/GANGAMMA/SEP/TUMKUR/GTN/PURCHASE DETAILS.docx
+++ b/customer _details/GANGAMMA/SEP/TUMKUR/GTN/PURCHASE DETAILS.docx
@@ -22003,13 +22003,7 @@
         <w:rPr>
           <w:rFonts w:ascii="Courier New" w:hAnsi="Courier New" w:cs="Courier New"/>
         </w:rPr>
-        <w:t>MON Sep 03</w:t>
-      </w:r>
-      <w:r>
-        <w:rPr>
-          <w:rFonts w:ascii="Courier New" w:hAnsi="Courier New" w:cs="Courier New"/>
-        </w:rPr>
-        <w:t xml:space="preserve"> 15:02:06 IST 2018</w:t>
+        <w:t>MON Sep 03 15:02:06 IST 2018</w:t>
       </w:r>
     </w:p>
     <w:p>
@@ -22399,6 +22393,730 @@
         <w:tab/>
         <w:t>- CASH</w:t>
       </w:r>
+    </w:p>
+    <w:p>
+      <w:pPr>
+        <w:pStyle w:val="PlainText"/>
+        <w:rPr>
+          <w:rFonts w:ascii="Courier New" w:hAnsi="Courier New" w:cs="Courier New"/>
+          <w:b/>
+        </w:rPr>
+      </w:pPr>
+    </w:p>
+    <w:p>
+      <w:pPr>
+        <w:pStyle w:val="PlainText"/>
+        <w:rPr>
+          <w:rFonts w:ascii="Courier New" w:hAnsi="Courier New" w:cs="Courier New"/>
+        </w:rPr>
+      </w:pPr>
+      <w:r>
+        <w:rPr>
+          <w:rFonts w:ascii="Courier New" w:hAnsi="Courier New" w:cs="Courier New"/>
+        </w:rPr>
+        <w:t>SUN Sep 09 11:22:50 IST 2018</w:t>
+      </w:r>
+    </w:p>
+    <w:p>
+      <w:pPr>
+        <w:pStyle w:val="PlainText"/>
+        <w:rPr>
+          <w:rFonts w:ascii="Courier New" w:hAnsi="Courier New" w:cs="Courier New"/>
+        </w:rPr>
+      </w:pPr>
+      <w:r>
+        <w:rPr>
+          <w:rFonts w:ascii="Courier New" w:hAnsi="Courier New" w:cs="Courier New"/>
+        </w:rPr>
+        <w:t>Person Name</w:t>
+      </w:r>
+      <w:r>
+        <w:rPr>
+          <w:rFonts w:ascii="Courier New" w:hAnsi="Courier New" w:cs="Courier New"/>
+        </w:rPr>
+        <w:tab/>
+      </w:r>
+      <w:r>
+        <w:rPr>
+          <w:rFonts w:ascii="Courier New" w:hAnsi="Courier New" w:cs="Courier New"/>
+        </w:rPr>
+        <w:tab/>
+      </w:r>
+      <w:r>
+        <w:rPr>
+          <w:rFonts w:ascii="Courier New" w:hAnsi="Courier New" w:cs="Courier New"/>
+        </w:rPr>
+        <w:tab/>
+      </w:r>
+      <w:r>
+        <w:rPr>
+          <w:rFonts w:ascii="Courier New" w:hAnsi="Courier New" w:cs="Courier New"/>
+        </w:rPr>
+        <w:tab/>
+        <w:t>- GTN</w:t>
+      </w:r>
+    </w:p>
+    <w:p>
+      <w:pPr>
+        <w:pStyle w:val="PlainText"/>
+        <w:rPr>
+          <w:rFonts w:ascii="Courier New" w:hAnsi="Courier New" w:cs="Courier New"/>
+        </w:rPr>
+      </w:pPr>
+      <w:r>
+        <w:rPr>
+          <w:rFonts w:ascii="Courier New" w:hAnsi="Courier New" w:cs="Courier New"/>
+        </w:rPr>
+        <w:t>Bill number</w:t>
+      </w:r>
+      <w:r>
+        <w:rPr>
+          <w:rFonts w:ascii="Courier New" w:hAnsi="Courier New" w:cs="Courier New"/>
+        </w:rPr>
+        <w:tab/>
+      </w:r>
+      <w:r>
+        <w:rPr>
+          <w:rFonts w:ascii="Courier New" w:hAnsi="Courier New" w:cs="Courier New"/>
+        </w:rPr>
+        <w:tab/>
+      </w:r>
+      <w:r>
+        <w:rPr>
+          <w:rFonts w:ascii="Courier New" w:hAnsi="Courier New" w:cs="Courier New"/>
+        </w:rPr>
+        <w:tab/>
+      </w:r>
+      <w:r>
+        <w:rPr>
+          <w:rFonts w:ascii="Courier New" w:hAnsi="Courier New" w:cs="Courier New"/>
+        </w:rPr>
+        <w:tab/>
+        <w:t>- 7701</w:t>
+      </w:r>
+    </w:p>
+    <w:p>
+      <w:pPr>
+        <w:pStyle w:val="PlainText"/>
+        <w:rPr>
+          <w:rFonts w:ascii="Courier New" w:hAnsi="Courier New" w:cs="Courier New"/>
+        </w:rPr>
+      </w:pPr>
+      <w:r>
+        <w:rPr>
+          <w:rFonts w:ascii="Courier New" w:hAnsi="Courier New" w:cs="Courier New"/>
+        </w:rPr>
+        <w:t>---------------------------------------------------------------</w:t>
+      </w:r>
+    </w:p>
+    <w:p>
+      <w:pPr>
+        <w:pStyle w:val="PlainText"/>
+        <w:rPr>
+          <w:rFonts w:ascii="Courier New" w:hAnsi="Courier New" w:cs="Courier New"/>
+        </w:rPr>
+      </w:pPr>
+      <w:r>
+        <w:rPr>
+          <w:rFonts w:ascii="Courier New" w:hAnsi="Courier New" w:cs="Courier New"/>
+        </w:rPr>
+        <w:t>Item Name</w:t>
+      </w:r>
+      <w:r>
+        <w:rPr>
+          <w:rFonts w:ascii="Courier New" w:hAnsi="Courier New" w:cs="Courier New"/>
+        </w:rPr>
+        <w:tab/>
+      </w:r>
+      <w:r>
+        <w:rPr>
+          <w:rFonts w:ascii="Courier New" w:hAnsi="Courier New" w:cs="Courier New"/>
+        </w:rPr>
+        <w:tab/>
+      </w:r>
+      <w:r>
+        <w:rPr>
+          <w:rFonts w:ascii="Courier New" w:hAnsi="Courier New" w:cs="Courier New"/>
+        </w:rPr>
+        <w:tab/>
+      </w:r>
+      <w:r>
+        <w:rPr>
+          <w:rFonts w:ascii="Courier New" w:hAnsi="Courier New" w:cs="Courier New"/>
+        </w:rPr>
+        <w:tab/>
+        <w:t>- CARROT</w:t>
+      </w:r>
+    </w:p>
+    <w:p>
+      <w:pPr>
+        <w:pStyle w:val="PlainText"/>
+        <w:rPr>
+          <w:rFonts w:ascii="Courier New" w:hAnsi="Courier New" w:cs="Courier New"/>
+        </w:rPr>
+      </w:pPr>
+      <w:r>
+        <w:rPr>
+          <w:rFonts w:ascii="Courier New" w:hAnsi="Courier New" w:cs="Courier New"/>
+        </w:rPr>
+        <w:t>Number of Pockets</w:t>
+      </w:r>
+      <w:r>
+        <w:rPr>
+          <w:rFonts w:ascii="Courier New" w:hAnsi="Courier New" w:cs="Courier New"/>
+        </w:rPr>
+        <w:tab/>
+      </w:r>
+      <w:r>
+        <w:rPr>
+          <w:rFonts w:ascii="Courier New" w:hAnsi="Courier New" w:cs="Courier New"/>
+        </w:rPr>
+        <w:tab/>
+      </w:r>
+      <w:r>
+        <w:rPr>
+          <w:rFonts w:ascii="Courier New" w:hAnsi="Courier New" w:cs="Courier New"/>
+        </w:rPr>
+        <w:tab/>
+        <w:t>- 1</w:t>
+      </w:r>
+    </w:p>
+    <w:p>
+      <w:pPr>
+        <w:pStyle w:val="PlainText"/>
+        <w:rPr>
+          <w:rFonts w:ascii="Courier New" w:hAnsi="Courier New" w:cs="Courier New"/>
+        </w:rPr>
+      </w:pPr>
+      <w:r>
+        <w:rPr>
+          <w:rFonts w:ascii="Courier New" w:hAnsi="Courier New" w:cs="Courier New"/>
+        </w:rPr>
+        <w:t>Number of KGs</w:t>
+      </w:r>
+      <w:r>
+        <w:rPr>
+          <w:rFonts w:ascii="Courier New" w:hAnsi="Courier New" w:cs="Courier New"/>
+        </w:rPr>
+        <w:tab/>
+      </w:r>
+      <w:r>
+        <w:rPr>
+          <w:rFonts w:ascii="Courier New" w:hAnsi="Courier New" w:cs="Courier New"/>
+        </w:rPr>
+        <w:tab/>
+      </w:r>
+      <w:r>
+        <w:rPr>
+          <w:rFonts w:ascii="Courier New" w:hAnsi="Courier New" w:cs="Courier New"/>
+        </w:rPr>
+        <w:tab/>
+        <w:t>- 92</w:t>
+      </w:r>
+    </w:p>
+    <w:p>
+      <w:pPr>
+        <w:pStyle w:val="PlainText"/>
+        <w:rPr>
+          <w:rFonts w:ascii="Courier New" w:hAnsi="Courier New" w:cs="Courier New"/>
+        </w:rPr>
+      </w:pPr>
+      <w:r>
+        <w:rPr>
+          <w:rFonts w:ascii="Courier New" w:hAnsi="Courier New" w:cs="Courier New"/>
+        </w:rPr>
+        <w:t>Rate</w:t>
+      </w:r>
+      <w:r>
+        <w:rPr>
+          <w:rFonts w:ascii="Courier New" w:hAnsi="Courier New" w:cs="Courier New"/>
+        </w:rPr>
+        <w:tab/>
+      </w:r>
+      <w:r>
+        <w:rPr>
+          <w:rFonts w:ascii="Courier New" w:hAnsi="Courier New" w:cs="Courier New"/>
+        </w:rPr>
+        <w:tab/>
+      </w:r>
+      <w:r>
+        <w:rPr>
+          <w:rFonts w:ascii="Courier New" w:hAnsi="Courier New" w:cs="Courier New"/>
+        </w:rPr>
+        <w:tab/>
+      </w:r>
+      <w:r>
+        <w:rPr>
+          <w:rFonts w:ascii="Courier New" w:hAnsi="Courier New" w:cs="Courier New"/>
+        </w:rPr>
+        <w:tab/>
+      </w:r>
+      <w:r>
+        <w:rPr>
+          <w:rFonts w:ascii="Courier New" w:hAnsi="Courier New" w:cs="Courier New"/>
+        </w:rPr>
+        <w:tab/>
+        <w:t>- 26</w:t>
+      </w:r>
+    </w:p>
+    <w:p>
+      <w:pPr>
+        <w:pStyle w:val="PlainText"/>
+        <w:rPr>
+          <w:rFonts w:ascii="Courier New" w:hAnsi="Courier New" w:cs="Courier New"/>
+        </w:rPr>
+      </w:pPr>
+      <w:r>
+        <w:rPr>
+          <w:rFonts w:ascii="Courier New" w:hAnsi="Courier New" w:cs="Courier New"/>
+        </w:rPr>
+        <w:t>Total Price</w:t>
+      </w:r>
+      <w:r>
+        <w:rPr>
+          <w:rFonts w:ascii="Courier New" w:hAnsi="Courier New" w:cs="Courier New"/>
+        </w:rPr>
+        <w:tab/>
+      </w:r>
+      <w:r>
+        <w:rPr>
+          <w:rFonts w:ascii="Courier New" w:hAnsi="Courier New" w:cs="Courier New"/>
+        </w:rPr>
+        <w:tab/>
+      </w:r>
+      <w:r>
+        <w:rPr>
+          <w:rFonts w:ascii="Courier New" w:hAnsi="Courier New" w:cs="Courier New"/>
+        </w:rPr>
+        <w:tab/>
+      </w:r>
+      <w:r>
+        <w:rPr>
+          <w:rFonts w:ascii="Courier New" w:hAnsi="Courier New" w:cs="Courier New"/>
+        </w:rPr>
+        <w:tab/>
+        <w:t>- 2392.0</w:t>
+      </w:r>
+    </w:p>
+    <w:p>
+      <w:pPr>
+        <w:pStyle w:val="PlainText"/>
+        <w:rPr>
+          <w:rFonts w:ascii="Courier New" w:hAnsi="Courier New" w:cs="Courier New"/>
+          <w:b/>
+        </w:rPr>
+      </w:pPr>
+      <w:r>
+        <w:rPr>
+          <w:rFonts w:ascii="Courier New" w:hAnsi="Courier New" w:cs="Courier New"/>
+          <w:b/>
+        </w:rPr>
+        <w:t>Amount balance</w:t>
+      </w:r>
+      <w:r>
+        <w:rPr>
+          <w:rFonts w:ascii="Courier New" w:hAnsi="Courier New" w:cs="Courier New"/>
+          <w:b/>
+        </w:rPr>
+        <w:tab/>
+      </w:r>
+      <w:r>
+        <w:rPr>
+          <w:rFonts w:ascii="Courier New" w:hAnsi="Courier New" w:cs="Courier New"/>
+          <w:b/>
+        </w:rPr>
+        <w:tab/>
+      </w:r>
+      <w:r>
+        <w:rPr>
+          <w:rFonts w:ascii="Courier New" w:hAnsi="Courier New" w:cs="Courier New"/>
+          <w:b/>
+        </w:rPr>
+        <w:tab/>
+        <w:t>- 14809.0</w:t>
+      </w:r>
+    </w:p>
+    <w:p>
+      <w:pPr>
+        <w:pStyle w:val="PlainText"/>
+        <w:rPr>
+          <w:rFonts w:ascii="Courier New" w:hAnsi="Courier New" w:cs="Courier New"/>
+          <w:b/>
+        </w:rPr>
+      </w:pPr>
+    </w:p>
+    <w:p>
+      <w:pPr>
+        <w:pStyle w:val="PlainText"/>
+        <w:rPr>
+          <w:rFonts w:ascii="Courier New" w:hAnsi="Courier New" w:cs="Courier New"/>
+        </w:rPr>
+      </w:pPr>
+      <w:r>
+        <w:rPr>
+          <w:rFonts w:ascii="Courier New" w:hAnsi="Courier New" w:cs="Courier New"/>
+        </w:rPr>
+        <w:t>MON Sep 10</w:t>
+      </w:r>
+      <w:r>
+        <w:rPr>
+          <w:rFonts w:ascii="Courier New" w:hAnsi="Courier New" w:cs="Courier New"/>
+        </w:rPr>
+        <w:t xml:space="preserve"> 12:23:42 IST 2018</w:t>
+      </w:r>
+    </w:p>
+    <w:p>
+      <w:pPr>
+        <w:pStyle w:val="PlainText"/>
+        <w:rPr>
+          <w:rFonts w:ascii="Courier New" w:hAnsi="Courier New" w:cs="Courier New"/>
+        </w:rPr>
+      </w:pPr>
+      <w:r>
+        <w:rPr>
+          <w:rFonts w:ascii="Courier New" w:hAnsi="Courier New" w:cs="Courier New"/>
+        </w:rPr>
+        <w:t>Person Name</w:t>
+      </w:r>
+      <w:r>
+        <w:rPr>
+          <w:rFonts w:ascii="Courier New" w:hAnsi="Courier New" w:cs="Courier New"/>
+        </w:rPr>
+        <w:tab/>
+      </w:r>
+      <w:r>
+        <w:rPr>
+          <w:rFonts w:ascii="Courier New" w:hAnsi="Courier New" w:cs="Courier New"/>
+        </w:rPr>
+        <w:tab/>
+      </w:r>
+      <w:r>
+        <w:rPr>
+          <w:rFonts w:ascii="Courier New" w:hAnsi="Courier New" w:cs="Courier New"/>
+        </w:rPr>
+        <w:tab/>
+      </w:r>
+      <w:r>
+        <w:rPr>
+          <w:rFonts w:ascii="Courier New" w:hAnsi="Courier New" w:cs="Courier New"/>
+        </w:rPr>
+        <w:tab/>
+        <w:t>- GTN</w:t>
+      </w:r>
+    </w:p>
+    <w:p>
+      <w:pPr>
+        <w:pStyle w:val="PlainText"/>
+        <w:rPr>
+          <w:rFonts w:ascii="Courier New" w:hAnsi="Courier New" w:cs="Courier New"/>
+        </w:rPr>
+      </w:pPr>
+      <w:r>
+        <w:rPr>
+          <w:rFonts w:ascii="Courier New" w:hAnsi="Courier New" w:cs="Courier New"/>
+        </w:rPr>
+        <w:t>Bill number</w:t>
+      </w:r>
+      <w:r>
+        <w:rPr>
+          <w:rFonts w:ascii="Courier New" w:hAnsi="Courier New" w:cs="Courier New"/>
+        </w:rPr>
+        <w:tab/>
+      </w:r>
+      <w:r>
+        <w:rPr>
+          <w:rFonts w:ascii="Courier New" w:hAnsi="Courier New" w:cs="Courier New"/>
+        </w:rPr>
+        <w:tab/>
+      </w:r>
+      <w:r>
+        <w:rPr>
+          <w:rFonts w:ascii="Courier New" w:hAnsi="Courier New" w:cs="Courier New"/>
+        </w:rPr>
+        <w:tab/>
+      </w:r>
+      <w:r>
+        <w:rPr>
+          <w:rFonts w:ascii="Courier New" w:hAnsi="Courier New" w:cs="Courier New"/>
+        </w:rPr>
+        <w:tab/>
+        <w:t>- 7715</w:t>
+      </w:r>
+    </w:p>
+    <w:p>
+      <w:pPr>
+        <w:pStyle w:val="PlainText"/>
+        <w:rPr>
+          <w:rFonts w:ascii="Courier New" w:hAnsi="Courier New" w:cs="Courier New"/>
+        </w:rPr>
+      </w:pPr>
+      <w:r>
+        <w:rPr>
+          <w:rFonts w:ascii="Courier New" w:hAnsi="Courier New" w:cs="Courier New"/>
+        </w:rPr>
+        <w:t>---------------------------------------------------------------</w:t>
+      </w:r>
+    </w:p>
+    <w:p>
+      <w:pPr>
+        <w:pStyle w:val="PlainText"/>
+        <w:rPr>
+          <w:rFonts w:ascii="Courier New" w:hAnsi="Courier New" w:cs="Courier New"/>
+        </w:rPr>
+      </w:pPr>
+      <w:r>
+        <w:rPr>
+          <w:rFonts w:ascii="Courier New" w:hAnsi="Courier New" w:cs="Courier New"/>
+        </w:rPr>
+        <w:t>Item Name</w:t>
+      </w:r>
+      <w:r>
+        <w:rPr>
+          <w:rFonts w:ascii="Courier New" w:hAnsi="Courier New" w:cs="Courier New"/>
+        </w:rPr>
+        <w:tab/>
+      </w:r>
+      <w:r>
+        <w:rPr>
+          <w:rFonts w:ascii="Courier New" w:hAnsi="Courier New" w:cs="Courier New"/>
+        </w:rPr>
+        <w:tab/>
+      </w:r>
+      <w:r>
+        <w:rPr>
+          <w:rFonts w:ascii="Courier New" w:hAnsi="Courier New" w:cs="Courier New"/>
+        </w:rPr>
+        <w:tab/>
+      </w:r>
+      <w:r>
+        <w:rPr>
+          <w:rFonts w:ascii="Courier New" w:hAnsi="Courier New" w:cs="Courier New"/>
+        </w:rPr>
+        <w:tab/>
+        <w:t>- BEET</w:t>
+      </w:r>
+    </w:p>
+    <w:p>
+      <w:pPr>
+        <w:pStyle w:val="PlainText"/>
+        <w:rPr>
+          <w:rFonts w:ascii="Courier New" w:hAnsi="Courier New" w:cs="Courier New"/>
+        </w:rPr>
+      </w:pPr>
+      <w:r>
+        <w:rPr>
+          <w:rFonts w:ascii="Courier New" w:hAnsi="Courier New" w:cs="Courier New"/>
+        </w:rPr>
+        <w:t>Number of Pockets</w:t>
+      </w:r>
+      <w:r>
+        <w:rPr>
+          <w:rFonts w:ascii="Courier New" w:hAnsi="Courier New" w:cs="Courier New"/>
+        </w:rPr>
+        <w:tab/>
+      </w:r>
+      <w:r>
+        <w:rPr>
+          <w:rFonts w:ascii="Courier New" w:hAnsi="Courier New" w:cs="Courier New"/>
+        </w:rPr>
+        <w:tab/>
+      </w:r>
+      <w:r>
+        <w:rPr>
+          <w:rFonts w:ascii="Courier New" w:hAnsi="Courier New" w:cs="Courier New"/>
+        </w:rPr>
+        <w:tab/>
+        <w:t>- 1</w:t>
+      </w:r>
+    </w:p>
+    <w:p>
+      <w:pPr>
+        <w:pStyle w:val="PlainText"/>
+        <w:rPr>
+          <w:rFonts w:ascii="Courier New" w:hAnsi="Courier New" w:cs="Courier New"/>
+        </w:rPr>
+      </w:pPr>
+      <w:r>
+        <w:rPr>
+          <w:rFonts w:ascii="Courier New" w:hAnsi="Courier New" w:cs="Courier New"/>
+        </w:rPr>
+        <w:t>Number of KGs</w:t>
+      </w:r>
+      <w:r>
+        <w:rPr>
+          <w:rFonts w:ascii="Courier New" w:hAnsi="Courier New" w:cs="Courier New"/>
+        </w:rPr>
+        <w:tab/>
+      </w:r>
+      <w:r>
+        <w:rPr>
+          <w:rFonts w:ascii="Courier New" w:hAnsi="Courier New" w:cs="Courier New"/>
+        </w:rPr>
+        <w:tab/>
+      </w:r>
+      <w:r>
+        <w:rPr>
+          <w:rFonts w:ascii="Courier New" w:hAnsi="Courier New" w:cs="Courier New"/>
+        </w:rPr>
+        <w:tab/>
+        <w:t>- 57</w:t>
+      </w:r>
+    </w:p>
+    <w:p>
+      <w:pPr>
+        <w:pStyle w:val="PlainText"/>
+        <w:rPr>
+          <w:rFonts w:ascii="Courier New" w:hAnsi="Courier New" w:cs="Courier New"/>
+        </w:rPr>
+      </w:pPr>
+      <w:r>
+        <w:rPr>
+          <w:rFonts w:ascii="Courier New" w:hAnsi="Courier New" w:cs="Courier New"/>
+        </w:rPr>
+        <w:t>Rate</w:t>
+      </w:r>
+      <w:r>
+        <w:rPr>
+          <w:rFonts w:ascii="Courier New" w:hAnsi="Courier New" w:cs="Courier New"/>
+        </w:rPr>
+        <w:tab/>
+      </w:r>
+      <w:r>
+        <w:rPr>
+          <w:rFonts w:ascii="Courier New" w:hAnsi="Courier New" w:cs="Courier New"/>
+        </w:rPr>
+        <w:tab/>
+      </w:r>
+      <w:r>
+        <w:rPr>
+          <w:rFonts w:ascii="Courier New" w:hAnsi="Courier New" w:cs="Courier New"/>
+        </w:rPr>
+        <w:tab/>
+      </w:r>
+      <w:r>
+        <w:rPr>
+          <w:rFonts w:ascii="Courier New" w:hAnsi="Courier New" w:cs="Courier New"/>
+        </w:rPr>
+        <w:tab/>
+      </w:r>
+      <w:r>
+        <w:rPr>
+          <w:rFonts w:ascii="Courier New" w:hAnsi="Courier New" w:cs="Courier New"/>
+        </w:rPr>
+        <w:tab/>
+        <w:t>- 10</w:t>
+      </w:r>
+    </w:p>
+    <w:p>
+      <w:pPr>
+        <w:pStyle w:val="PlainText"/>
+        <w:rPr>
+          <w:rFonts w:ascii="Courier New" w:hAnsi="Courier New" w:cs="Courier New"/>
+        </w:rPr>
+      </w:pPr>
+      <w:r>
+        <w:rPr>
+          <w:rFonts w:ascii="Courier New" w:hAnsi="Courier New" w:cs="Courier New"/>
+        </w:rPr>
+        <w:t>Total Price</w:t>
+      </w:r>
+      <w:r>
+        <w:rPr>
+          <w:rFonts w:ascii="Courier New" w:hAnsi="Courier New" w:cs="Courier New"/>
+        </w:rPr>
+        <w:tab/>
+      </w:r>
+      <w:r>
+        <w:rPr>
+          <w:rFonts w:ascii="Courier New" w:hAnsi="Courier New" w:cs="Courier New"/>
+        </w:rPr>
+        <w:tab/>
+      </w:r>
+      <w:r>
+        <w:rPr>
+          <w:rFonts w:ascii="Courier New" w:hAnsi="Courier New" w:cs="Courier New"/>
+        </w:rPr>
+        <w:tab/>
+      </w:r>
+      <w:r>
+        <w:rPr>
+          <w:rFonts w:ascii="Courier New" w:hAnsi="Courier New" w:cs="Courier New"/>
+        </w:rPr>
+        <w:tab/>
+        <w:t>- 570.0</w:t>
+      </w:r>
+    </w:p>
+    <w:p>
+      <w:pPr>
+        <w:pStyle w:val="PlainText"/>
+        <w:rPr>
+          <w:rFonts w:ascii="Courier New" w:hAnsi="Courier New" w:cs="Courier New"/>
+          <w:b/>
+        </w:rPr>
+      </w:pPr>
+      <w:r>
+        <w:rPr>
+          <w:rFonts w:ascii="Courier New" w:hAnsi="Courier New" w:cs="Courier New"/>
+          <w:b/>
+        </w:rPr>
+        <w:t>Amount balance</w:t>
+      </w:r>
+      <w:r>
+        <w:rPr>
+          <w:rFonts w:ascii="Courier New" w:hAnsi="Courier New" w:cs="Courier New"/>
+          <w:b/>
+        </w:rPr>
+        <w:tab/>
+      </w:r>
+      <w:r>
+        <w:rPr>
+          <w:rFonts w:ascii="Courier New" w:hAnsi="Courier New" w:cs="Courier New"/>
+          <w:b/>
+        </w:rPr>
+        <w:tab/>
+      </w:r>
+      <w:r>
+        <w:rPr>
+          <w:rFonts w:ascii="Courier New" w:hAnsi="Courier New" w:cs="Courier New"/>
+          <w:b/>
+        </w:rPr>
+        <w:tab/>
+        <w:t>- 15379.0</w:t>
+      </w:r>
+    </w:p>
+    <w:p>
+      <w:pPr>
+        <w:pStyle w:val="PlainText"/>
+        <w:rPr>
+          <w:rFonts w:ascii="Courier New" w:hAnsi="Courier New" w:cs="Courier New"/>
+        </w:rPr>
+      </w:pPr>
+    </w:p>
+    <w:p>
+      <w:pPr>
+        <w:pStyle w:val="PlainText"/>
+        <w:rPr>
+          <w:rFonts w:ascii="Courier New" w:hAnsi="Courier New" w:cs="Courier New"/>
+          <w:b/>
+        </w:rPr>
+      </w:pPr>
+    </w:p>
+    <w:p>
+      <w:pPr>
+        <w:pStyle w:val="PlainText"/>
+        <w:rPr>
+          <w:rFonts w:ascii="Courier New" w:hAnsi="Courier New" w:cs="Courier New"/>
+        </w:rPr>
+      </w:pPr>
+    </w:p>
+    <w:p>
+      <w:pPr>
+        <w:pStyle w:val="PlainText"/>
+        <w:rPr>
+          <w:rFonts w:ascii="Courier New" w:hAnsi="Courier New" w:cs="Courier New"/>
+          <w:b/>
+        </w:rPr>
+      </w:pPr>
     </w:p>
     <w:p>
       <w:pPr>

--- a/customer _details/GANGAMMA/SEP/TUMKUR/GTN/PURCHASE DETAILS.docx
+++ b/customer _details/GANGAMMA/SEP/TUMKUR/GTN/PURCHASE DETAILS.docx
@@ -22756,13 +22756,7 @@
         <w:rPr>
           <w:rFonts w:ascii="Courier New" w:hAnsi="Courier New" w:cs="Courier New"/>
         </w:rPr>
-        <w:t>MON Sep 10</w:t>
-      </w:r>
-      <w:r>
-        <w:rPr>
-          <w:rFonts w:ascii="Courier New" w:hAnsi="Courier New" w:cs="Courier New"/>
-        </w:rPr>
-        <w:t xml:space="preserve"> 12:23:42 IST 2018</w:t>
+        <w:t>MON Sep 10 12:23:42 IST 2018</w:t>
       </w:r>
     </w:p>
     <w:p>
@@ -23083,6 +23077,371 @@
         <w:tab/>
         <w:t>- 15379.0</w:t>
       </w:r>
+    </w:p>
+    <w:p>
+      <w:pPr>
+        <w:pStyle w:val="PlainText"/>
+        <w:rPr>
+          <w:rFonts w:ascii="Courier New" w:hAnsi="Courier New" w:cs="Courier New"/>
+          <w:b/>
+        </w:rPr>
+      </w:pPr>
+    </w:p>
+    <w:p>
+      <w:pPr>
+        <w:pStyle w:val="PlainText"/>
+        <w:rPr>
+          <w:rFonts w:ascii="Courier New" w:hAnsi="Courier New" w:cs="Courier New"/>
+        </w:rPr>
+      </w:pPr>
+      <w:r>
+        <w:rPr>
+          <w:rFonts w:ascii="Courier New" w:hAnsi="Courier New" w:cs="Courier New"/>
+        </w:rPr>
+        <w:t>SUN Sep 16</w:t>
+      </w:r>
+      <w:r>
+        <w:rPr>
+          <w:rFonts w:ascii="Courier New" w:hAnsi="Courier New" w:cs="Courier New"/>
+        </w:rPr>
+        <w:t xml:space="preserve"> 12:07:58 IST 2018</w:t>
+      </w:r>
+    </w:p>
+    <w:p>
+      <w:pPr>
+        <w:pStyle w:val="PlainText"/>
+        <w:rPr>
+          <w:rFonts w:ascii="Courier New" w:hAnsi="Courier New" w:cs="Courier New"/>
+        </w:rPr>
+      </w:pPr>
+      <w:r>
+        <w:rPr>
+          <w:rFonts w:ascii="Courier New" w:hAnsi="Courier New" w:cs="Courier New"/>
+        </w:rPr>
+        <w:t>Person Name</w:t>
+      </w:r>
+      <w:r>
+        <w:rPr>
+          <w:rFonts w:ascii="Courier New" w:hAnsi="Courier New" w:cs="Courier New"/>
+        </w:rPr>
+        <w:tab/>
+      </w:r>
+      <w:r>
+        <w:rPr>
+          <w:rFonts w:ascii="Courier New" w:hAnsi="Courier New" w:cs="Courier New"/>
+        </w:rPr>
+        <w:tab/>
+      </w:r>
+      <w:r>
+        <w:rPr>
+          <w:rFonts w:ascii="Courier New" w:hAnsi="Courier New" w:cs="Courier New"/>
+        </w:rPr>
+        <w:tab/>
+      </w:r>
+      <w:r>
+        <w:rPr>
+          <w:rFonts w:ascii="Courier New" w:hAnsi="Courier New" w:cs="Courier New"/>
+        </w:rPr>
+        <w:tab/>
+        <w:t>- GTN</w:t>
+      </w:r>
+    </w:p>
+    <w:p>
+      <w:pPr>
+        <w:pStyle w:val="PlainText"/>
+        <w:rPr>
+          <w:rFonts w:ascii="Courier New" w:hAnsi="Courier New" w:cs="Courier New"/>
+        </w:rPr>
+      </w:pPr>
+      <w:r>
+        <w:rPr>
+          <w:rFonts w:ascii="Courier New" w:hAnsi="Courier New" w:cs="Courier New"/>
+        </w:rPr>
+        <w:t>Bill number</w:t>
+      </w:r>
+      <w:r>
+        <w:rPr>
+          <w:rFonts w:ascii="Courier New" w:hAnsi="Courier New" w:cs="Courier New"/>
+        </w:rPr>
+        <w:tab/>
+      </w:r>
+      <w:r>
+        <w:rPr>
+          <w:rFonts w:ascii="Courier New" w:hAnsi="Courier New" w:cs="Courier New"/>
+        </w:rPr>
+        <w:tab/>
+      </w:r>
+      <w:r>
+        <w:rPr>
+          <w:rFonts w:ascii="Courier New" w:hAnsi="Courier New" w:cs="Courier New"/>
+        </w:rPr>
+        <w:tab/>
+      </w:r>
+      <w:r>
+        <w:rPr>
+          <w:rFonts w:ascii="Courier New" w:hAnsi="Courier New" w:cs="Courier New"/>
+        </w:rPr>
+        <w:tab/>
+        <w:t>- 7843</w:t>
+      </w:r>
+    </w:p>
+    <w:p>
+      <w:pPr>
+        <w:pStyle w:val="PlainText"/>
+        <w:rPr>
+          <w:rFonts w:ascii="Courier New" w:hAnsi="Courier New" w:cs="Courier New"/>
+        </w:rPr>
+      </w:pPr>
+      <w:r>
+        <w:rPr>
+          <w:rFonts w:ascii="Courier New" w:hAnsi="Courier New" w:cs="Courier New"/>
+        </w:rPr>
+        <w:t>---------------------------------------------------------------</w:t>
+      </w:r>
+    </w:p>
+    <w:p>
+      <w:pPr>
+        <w:pStyle w:val="PlainText"/>
+        <w:rPr>
+          <w:rFonts w:ascii="Courier New" w:hAnsi="Courier New" w:cs="Courier New"/>
+        </w:rPr>
+      </w:pPr>
+      <w:r>
+        <w:rPr>
+          <w:rFonts w:ascii="Courier New" w:hAnsi="Courier New" w:cs="Courier New"/>
+        </w:rPr>
+        <w:t>Item Name</w:t>
+      </w:r>
+      <w:r>
+        <w:rPr>
+          <w:rFonts w:ascii="Courier New" w:hAnsi="Courier New" w:cs="Courier New"/>
+        </w:rPr>
+        <w:tab/>
+      </w:r>
+      <w:r>
+        <w:rPr>
+          <w:rFonts w:ascii="Courier New" w:hAnsi="Courier New" w:cs="Courier New"/>
+        </w:rPr>
+        <w:tab/>
+      </w:r>
+      <w:r>
+        <w:rPr>
+          <w:rFonts w:ascii="Courier New" w:hAnsi="Courier New" w:cs="Courier New"/>
+        </w:rPr>
+        <w:tab/>
+      </w:r>
+      <w:r>
+        <w:rPr>
+          <w:rFonts w:ascii="Courier New" w:hAnsi="Courier New" w:cs="Courier New"/>
+        </w:rPr>
+        <w:tab/>
+        <w:t>- CARROT</w:t>
+      </w:r>
+    </w:p>
+    <w:p>
+      <w:pPr>
+        <w:pStyle w:val="PlainText"/>
+        <w:rPr>
+          <w:rFonts w:ascii="Courier New" w:hAnsi="Courier New" w:cs="Courier New"/>
+        </w:rPr>
+      </w:pPr>
+      <w:r>
+        <w:rPr>
+          <w:rFonts w:ascii="Courier New" w:hAnsi="Courier New" w:cs="Courier New"/>
+        </w:rPr>
+        <w:t>Number of Pockets</w:t>
+      </w:r>
+      <w:r>
+        <w:rPr>
+          <w:rFonts w:ascii="Courier New" w:hAnsi="Courier New" w:cs="Courier New"/>
+        </w:rPr>
+        <w:tab/>
+      </w:r>
+      <w:r>
+        <w:rPr>
+          <w:rFonts w:ascii="Courier New" w:hAnsi="Courier New" w:cs="Courier New"/>
+        </w:rPr>
+        <w:tab/>
+      </w:r>
+      <w:r>
+        <w:rPr>
+          <w:rFonts w:ascii="Courier New" w:hAnsi="Courier New" w:cs="Courier New"/>
+        </w:rPr>
+        <w:tab/>
+        <w:t>- 1</w:t>
+      </w:r>
+    </w:p>
+    <w:p>
+      <w:pPr>
+        <w:pStyle w:val="PlainText"/>
+        <w:rPr>
+          <w:rFonts w:ascii="Courier New" w:hAnsi="Courier New" w:cs="Courier New"/>
+        </w:rPr>
+      </w:pPr>
+      <w:r>
+        <w:rPr>
+          <w:rFonts w:ascii="Courier New" w:hAnsi="Courier New" w:cs="Courier New"/>
+        </w:rPr>
+        <w:t>Number of KGs</w:t>
+      </w:r>
+      <w:r>
+        <w:rPr>
+          <w:rFonts w:ascii="Courier New" w:hAnsi="Courier New" w:cs="Courier New"/>
+        </w:rPr>
+        <w:tab/>
+      </w:r>
+      <w:r>
+        <w:rPr>
+          <w:rFonts w:ascii="Courier New" w:hAnsi="Courier New" w:cs="Courier New"/>
+        </w:rPr>
+        <w:tab/>
+      </w:r>
+      <w:r>
+        <w:rPr>
+          <w:rFonts w:ascii="Courier New" w:hAnsi="Courier New" w:cs="Courier New"/>
+        </w:rPr>
+        <w:tab/>
+        <w:t>- 93</w:t>
+      </w:r>
+    </w:p>
+    <w:p>
+      <w:pPr>
+        <w:pStyle w:val="PlainText"/>
+        <w:rPr>
+          <w:rFonts w:ascii="Courier New" w:hAnsi="Courier New" w:cs="Courier New"/>
+        </w:rPr>
+      </w:pPr>
+      <w:r>
+        <w:rPr>
+          <w:rFonts w:ascii="Courier New" w:hAnsi="Courier New" w:cs="Courier New"/>
+        </w:rPr>
+        <w:t>Rate</w:t>
+      </w:r>
+      <w:r>
+        <w:rPr>
+          <w:rFonts w:ascii="Courier New" w:hAnsi="Courier New" w:cs="Courier New"/>
+        </w:rPr>
+        <w:tab/>
+      </w:r>
+      <w:r>
+        <w:rPr>
+          <w:rFonts w:ascii="Courier New" w:hAnsi="Courier New" w:cs="Courier New"/>
+        </w:rPr>
+        <w:tab/>
+      </w:r>
+      <w:r>
+        <w:rPr>
+          <w:rFonts w:ascii="Courier New" w:hAnsi="Courier New" w:cs="Courier New"/>
+        </w:rPr>
+        <w:tab/>
+      </w:r>
+      <w:r>
+        <w:rPr>
+          <w:rFonts w:ascii="Courier New" w:hAnsi="Courier New" w:cs="Courier New"/>
+        </w:rPr>
+        <w:tab/>
+      </w:r>
+      <w:r>
+        <w:rPr>
+          <w:rFonts w:ascii="Courier New" w:hAnsi="Courier New" w:cs="Courier New"/>
+        </w:rPr>
+        <w:tab/>
+        <w:t>- 30</w:t>
+      </w:r>
+    </w:p>
+    <w:p>
+      <w:pPr>
+        <w:pStyle w:val="PlainText"/>
+        <w:rPr>
+          <w:rFonts w:ascii="Courier New" w:hAnsi="Courier New" w:cs="Courier New"/>
+        </w:rPr>
+      </w:pPr>
+      <w:r>
+        <w:rPr>
+          <w:rFonts w:ascii="Courier New" w:hAnsi="Courier New" w:cs="Courier New"/>
+        </w:rPr>
+        <w:t>Total Price</w:t>
+      </w:r>
+      <w:r>
+        <w:rPr>
+          <w:rFonts w:ascii="Courier New" w:hAnsi="Courier New" w:cs="Courier New"/>
+        </w:rPr>
+        <w:tab/>
+      </w:r>
+      <w:r>
+        <w:rPr>
+          <w:rFonts w:ascii="Courier New" w:hAnsi="Courier New" w:cs="Courier New"/>
+        </w:rPr>
+        <w:tab/>
+      </w:r>
+      <w:r>
+        <w:rPr>
+          <w:rFonts w:ascii="Courier New" w:hAnsi="Courier New" w:cs="Courier New"/>
+        </w:rPr>
+        <w:tab/>
+      </w:r>
+      <w:r>
+        <w:rPr>
+          <w:rFonts w:ascii="Courier New" w:hAnsi="Courier New" w:cs="Courier New"/>
+        </w:rPr>
+        <w:tab/>
+        <w:t>- 2790.0</w:t>
+      </w:r>
+    </w:p>
+    <w:p>
+      <w:pPr>
+        <w:pStyle w:val="PlainText"/>
+        <w:rPr>
+          <w:rFonts w:ascii="Courier New" w:hAnsi="Courier New" w:cs="Courier New"/>
+          <w:b/>
+        </w:rPr>
+      </w:pPr>
+      <w:r>
+        <w:rPr>
+          <w:rFonts w:ascii="Courier New" w:hAnsi="Courier New" w:cs="Courier New"/>
+          <w:b/>
+        </w:rPr>
+        <w:t>Amount balance</w:t>
+      </w:r>
+      <w:r>
+        <w:rPr>
+          <w:rFonts w:ascii="Courier New" w:hAnsi="Courier New" w:cs="Courier New"/>
+          <w:b/>
+        </w:rPr>
+        <w:tab/>
+      </w:r>
+      <w:r>
+        <w:rPr>
+          <w:rFonts w:ascii="Courier New" w:hAnsi="Courier New" w:cs="Courier New"/>
+          <w:b/>
+        </w:rPr>
+        <w:tab/>
+      </w:r>
+      <w:r>
+        <w:rPr>
+          <w:rFonts w:ascii="Courier New" w:hAnsi="Courier New" w:cs="Courier New"/>
+          <w:b/>
+        </w:rPr>
+        <w:tab/>
+        <w:t>- 18169.0</w:t>
+      </w:r>
+    </w:p>
+    <w:p>
+      <w:pPr>
+        <w:pStyle w:val="PlainText"/>
+        <w:rPr>
+          <w:rFonts w:ascii="Courier New" w:hAnsi="Courier New" w:cs="Courier New"/>
+        </w:rPr>
+      </w:pPr>
+    </w:p>
+    <w:p>
+      <w:pPr>
+        <w:pStyle w:val="PlainText"/>
+        <w:rPr>
+          <w:rFonts w:ascii="Courier New" w:hAnsi="Courier New" w:cs="Courier New"/>
+          <w:b/>
+        </w:rPr>
+      </w:pPr>
     </w:p>
     <w:p>
       <w:pPr>

--- a/customer _details/GANGAMMA/SEP/TUMKUR/GTN/PURCHASE DETAILS.docx
+++ b/customer _details/GANGAMMA/SEP/TUMKUR/GTN/PURCHASE DETAILS.docx
@@ -23098,13 +23098,7 @@
         <w:rPr>
           <w:rFonts w:ascii="Courier New" w:hAnsi="Courier New" w:cs="Courier New"/>
         </w:rPr>
-        <w:t>SUN Sep 16</w:t>
-      </w:r>
-      <w:r>
-        <w:rPr>
-          <w:rFonts w:ascii="Courier New" w:hAnsi="Courier New" w:cs="Courier New"/>
-        </w:rPr>
-        <w:t xml:space="preserve"> 12:07:58 IST 2018</w:t>
+        <w:t>SUN Sep 16 12:07:58 IST 2018</w:t>
       </w:r>
     </w:p>
     <w:p>
@@ -23425,6 +23419,371 @@
         <w:tab/>
         <w:t>- 18169.0</w:t>
       </w:r>
+    </w:p>
+    <w:p>
+      <w:pPr>
+        <w:pStyle w:val="PlainText"/>
+        <w:rPr>
+          <w:rFonts w:ascii="Courier New" w:hAnsi="Courier New" w:cs="Courier New"/>
+          <w:b/>
+        </w:rPr>
+      </w:pPr>
+    </w:p>
+    <w:p>
+      <w:pPr>
+        <w:pStyle w:val="PlainText"/>
+        <w:rPr>
+          <w:rFonts w:ascii="Courier New" w:hAnsi="Courier New" w:cs="Courier New"/>
+        </w:rPr>
+      </w:pPr>
+      <w:r>
+        <w:rPr>
+          <w:rFonts w:ascii="Courier New" w:hAnsi="Courier New" w:cs="Courier New"/>
+        </w:rPr>
+        <w:t>SUN Sep 23</w:t>
+      </w:r>
+      <w:r>
+        <w:rPr>
+          <w:rFonts w:ascii="Courier New" w:hAnsi="Courier New" w:cs="Courier New"/>
+        </w:rPr>
+        <w:t xml:space="preserve"> 13:02:45 IST 2018</w:t>
+      </w:r>
+    </w:p>
+    <w:p>
+      <w:pPr>
+        <w:pStyle w:val="PlainText"/>
+        <w:rPr>
+          <w:rFonts w:ascii="Courier New" w:hAnsi="Courier New" w:cs="Courier New"/>
+        </w:rPr>
+      </w:pPr>
+      <w:r>
+        <w:rPr>
+          <w:rFonts w:ascii="Courier New" w:hAnsi="Courier New" w:cs="Courier New"/>
+        </w:rPr>
+        <w:t>Person Name</w:t>
+      </w:r>
+      <w:r>
+        <w:rPr>
+          <w:rFonts w:ascii="Courier New" w:hAnsi="Courier New" w:cs="Courier New"/>
+        </w:rPr>
+        <w:tab/>
+      </w:r>
+      <w:r>
+        <w:rPr>
+          <w:rFonts w:ascii="Courier New" w:hAnsi="Courier New" w:cs="Courier New"/>
+        </w:rPr>
+        <w:tab/>
+      </w:r>
+      <w:r>
+        <w:rPr>
+          <w:rFonts w:ascii="Courier New" w:hAnsi="Courier New" w:cs="Courier New"/>
+        </w:rPr>
+        <w:tab/>
+      </w:r>
+      <w:r>
+        <w:rPr>
+          <w:rFonts w:ascii="Courier New" w:hAnsi="Courier New" w:cs="Courier New"/>
+        </w:rPr>
+        <w:tab/>
+        <w:t>- GTN</w:t>
+      </w:r>
+    </w:p>
+    <w:p>
+      <w:pPr>
+        <w:pStyle w:val="PlainText"/>
+        <w:rPr>
+          <w:rFonts w:ascii="Courier New" w:hAnsi="Courier New" w:cs="Courier New"/>
+        </w:rPr>
+      </w:pPr>
+      <w:r>
+        <w:rPr>
+          <w:rFonts w:ascii="Courier New" w:hAnsi="Courier New" w:cs="Courier New"/>
+        </w:rPr>
+        <w:t>Bill number</w:t>
+      </w:r>
+      <w:r>
+        <w:rPr>
+          <w:rFonts w:ascii="Courier New" w:hAnsi="Courier New" w:cs="Courier New"/>
+        </w:rPr>
+        <w:tab/>
+      </w:r>
+      <w:r>
+        <w:rPr>
+          <w:rFonts w:ascii="Courier New" w:hAnsi="Courier New" w:cs="Courier New"/>
+        </w:rPr>
+        <w:tab/>
+      </w:r>
+      <w:r>
+        <w:rPr>
+          <w:rFonts w:ascii="Courier New" w:hAnsi="Courier New" w:cs="Courier New"/>
+        </w:rPr>
+        <w:tab/>
+      </w:r>
+      <w:r>
+        <w:rPr>
+          <w:rFonts w:ascii="Courier New" w:hAnsi="Courier New" w:cs="Courier New"/>
+        </w:rPr>
+        <w:tab/>
+        <w:t>- 7988</w:t>
+      </w:r>
+    </w:p>
+    <w:p>
+      <w:pPr>
+        <w:pStyle w:val="PlainText"/>
+        <w:rPr>
+          <w:rFonts w:ascii="Courier New" w:hAnsi="Courier New" w:cs="Courier New"/>
+        </w:rPr>
+      </w:pPr>
+      <w:r>
+        <w:rPr>
+          <w:rFonts w:ascii="Courier New" w:hAnsi="Courier New" w:cs="Courier New"/>
+        </w:rPr>
+        <w:t>---------------------------------------------------------------</w:t>
+      </w:r>
+    </w:p>
+    <w:p>
+      <w:pPr>
+        <w:pStyle w:val="PlainText"/>
+        <w:rPr>
+          <w:rFonts w:ascii="Courier New" w:hAnsi="Courier New" w:cs="Courier New"/>
+        </w:rPr>
+      </w:pPr>
+      <w:r>
+        <w:rPr>
+          <w:rFonts w:ascii="Courier New" w:hAnsi="Courier New" w:cs="Courier New"/>
+        </w:rPr>
+        <w:t>Item Name</w:t>
+      </w:r>
+      <w:r>
+        <w:rPr>
+          <w:rFonts w:ascii="Courier New" w:hAnsi="Courier New" w:cs="Courier New"/>
+        </w:rPr>
+        <w:tab/>
+      </w:r>
+      <w:r>
+        <w:rPr>
+          <w:rFonts w:ascii="Courier New" w:hAnsi="Courier New" w:cs="Courier New"/>
+        </w:rPr>
+        <w:tab/>
+      </w:r>
+      <w:r>
+        <w:rPr>
+          <w:rFonts w:ascii="Courier New" w:hAnsi="Courier New" w:cs="Courier New"/>
+        </w:rPr>
+        <w:tab/>
+      </w:r>
+      <w:r>
+        <w:rPr>
+          <w:rFonts w:ascii="Courier New" w:hAnsi="Courier New" w:cs="Courier New"/>
+        </w:rPr>
+        <w:tab/>
+        <w:t>- CARROT</w:t>
+      </w:r>
+    </w:p>
+    <w:p>
+      <w:pPr>
+        <w:pStyle w:val="PlainText"/>
+        <w:rPr>
+          <w:rFonts w:ascii="Courier New" w:hAnsi="Courier New" w:cs="Courier New"/>
+        </w:rPr>
+      </w:pPr>
+      <w:r>
+        <w:rPr>
+          <w:rFonts w:ascii="Courier New" w:hAnsi="Courier New" w:cs="Courier New"/>
+        </w:rPr>
+        <w:t>Number of Pockets</w:t>
+      </w:r>
+      <w:r>
+        <w:rPr>
+          <w:rFonts w:ascii="Courier New" w:hAnsi="Courier New" w:cs="Courier New"/>
+        </w:rPr>
+        <w:tab/>
+      </w:r>
+      <w:r>
+        <w:rPr>
+          <w:rFonts w:ascii="Courier New" w:hAnsi="Courier New" w:cs="Courier New"/>
+        </w:rPr>
+        <w:tab/>
+      </w:r>
+      <w:r>
+        <w:rPr>
+          <w:rFonts w:ascii="Courier New" w:hAnsi="Courier New" w:cs="Courier New"/>
+        </w:rPr>
+        <w:tab/>
+        <w:t>- 1</w:t>
+      </w:r>
+    </w:p>
+    <w:p>
+      <w:pPr>
+        <w:pStyle w:val="PlainText"/>
+        <w:rPr>
+          <w:rFonts w:ascii="Courier New" w:hAnsi="Courier New" w:cs="Courier New"/>
+        </w:rPr>
+      </w:pPr>
+      <w:r>
+        <w:rPr>
+          <w:rFonts w:ascii="Courier New" w:hAnsi="Courier New" w:cs="Courier New"/>
+        </w:rPr>
+        <w:t>Number of KGs</w:t>
+      </w:r>
+      <w:r>
+        <w:rPr>
+          <w:rFonts w:ascii="Courier New" w:hAnsi="Courier New" w:cs="Courier New"/>
+        </w:rPr>
+        <w:tab/>
+      </w:r>
+      <w:r>
+        <w:rPr>
+          <w:rFonts w:ascii="Courier New" w:hAnsi="Courier New" w:cs="Courier New"/>
+        </w:rPr>
+        <w:tab/>
+      </w:r>
+      <w:r>
+        <w:rPr>
+          <w:rFonts w:ascii="Courier New" w:hAnsi="Courier New" w:cs="Courier New"/>
+        </w:rPr>
+        <w:tab/>
+        <w:t>- 91</w:t>
+      </w:r>
+    </w:p>
+    <w:p>
+      <w:pPr>
+        <w:pStyle w:val="PlainText"/>
+        <w:rPr>
+          <w:rFonts w:ascii="Courier New" w:hAnsi="Courier New" w:cs="Courier New"/>
+        </w:rPr>
+      </w:pPr>
+      <w:r>
+        <w:rPr>
+          <w:rFonts w:ascii="Courier New" w:hAnsi="Courier New" w:cs="Courier New"/>
+        </w:rPr>
+        <w:t>Rate</w:t>
+      </w:r>
+      <w:r>
+        <w:rPr>
+          <w:rFonts w:ascii="Courier New" w:hAnsi="Courier New" w:cs="Courier New"/>
+        </w:rPr>
+        <w:tab/>
+      </w:r>
+      <w:r>
+        <w:rPr>
+          <w:rFonts w:ascii="Courier New" w:hAnsi="Courier New" w:cs="Courier New"/>
+        </w:rPr>
+        <w:tab/>
+      </w:r>
+      <w:r>
+        <w:rPr>
+          <w:rFonts w:ascii="Courier New" w:hAnsi="Courier New" w:cs="Courier New"/>
+        </w:rPr>
+        <w:tab/>
+      </w:r>
+      <w:r>
+        <w:rPr>
+          <w:rFonts w:ascii="Courier New" w:hAnsi="Courier New" w:cs="Courier New"/>
+        </w:rPr>
+        <w:tab/>
+      </w:r>
+      <w:r>
+        <w:rPr>
+          <w:rFonts w:ascii="Courier New" w:hAnsi="Courier New" w:cs="Courier New"/>
+        </w:rPr>
+        <w:tab/>
+        <w:t>- 26</w:t>
+      </w:r>
+    </w:p>
+    <w:p>
+      <w:pPr>
+        <w:pStyle w:val="PlainText"/>
+        <w:rPr>
+          <w:rFonts w:ascii="Courier New" w:hAnsi="Courier New" w:cs="Courier New"/>
+        </w:rPr>
+      </w:pPr>
+      <w:r>
+        <w:rPr>
+          <w:rFonts w:ascii="Courier New" w:hAnsi="Courier New" w:cs="Courier New"/>
+        </w:rPr>
+        <w:t>Total Price</w:t>
+      </w:r>
+      <w:r>
+        <w:rPr>
+          <w:rFonts w:ascii="Courier New" w:hAnsi="Courier New" w:cs="Courier New"/>
+        </w:rPr>
+        <w:tab/>
+      </w:r>
+      <w:r>
+        <w:rPr>
+          <w:rFonts w:ascii="Courier New" w:hAnsi="Courier New" w:cs="Courier New"/>
+        </w:rPr>
+        <w:tab/>
+      </w:r>
+      <w:r>
+        <w:rPr>
+          <w:rFonts w:ascii="Courier New" w:hAnsi="Courier New" w:cs="Courier New"/>
+        </w:rPr>
+        <w:tab/>
+      </w:r>
+      <w:r>
+        <w:rPr>
+          <w:rFonts w:ascii="Courier New" w:hAnsi="Courier New" w:cs="Courier New"/>
+        </w:rPr>
+        <w:tab/>
+        <w:t>- 2366.0</w:t>
+      </w:r>
+    </w:p>
+    <w:p>
+      <w:pPr>
+        <w:pStyle w:val="PlainText"/>
+        <w:rPr>
+          <w:rFonts w:ascii="Courier New" w:hAnsi="Courier New" w:cs="Courier New"/>
+          <w:b/>
+        </w:rPr>
+      </w:pPr>
+      <w:r>
+        <w:rPr>
+          <w:rFonts w:ascii="Courier New" w:hAnsi="Courier New" w:cs="Courier New"/>
+          <w:b/>
+        </w:rPr>
+        <w:t>Amount balance</w:t>
+      </w:r>
+      <w:r>
+        <w:rPr>
+          <w:rFonts w:ascii="Courier New" w:hAnsi="Courier New" w:cs="Courier New"/>
+          <w:b/>
+        </w:rPr>
+        <w:tab/>
+      </w:r>
+      <w:r>
+        <w:rPr>
+          <w:rFonts w:ascii="Courier New" w:hAnsi="Courier New" w:cs="Courier New"/>
+          <w:b/>
+        </w:rPr>
+        <w:tab/>
+      </w:r>
+      <w:r>
+        <w:rPr>
+          <w:rFonts w:ascii="Courier New" w:hAnsi="Courier New" w:cs="Courier New"/>
+          <w:b/>
+        </w:rPr>
+        <w:tab/>
+        <w:t>- 20535.0</w:t>
+      </w:r>
+    </w:p>
+    <w:p>
+      <w:pPr>
+        <w:pStyle w:val="PlainText"/>
+        <w:rPr>
+          <w:rFonts w:ascii="Courier New" w:hAnsi="Courier New" w:cs="Courier New"/>
+        </w:rPr>
+      </w:pPr>
+    </w:p>
+    <w:p>
+      <w:pPr>
+        <w:pStyle w:val="PlainText"/>
+        <w:rPr>
+          <w:rFonts w:ascii="Courier New" w:hAnsi="Courier New" w:cs="Courier New"/>
+          <w:b/>
+        </w:rPr>
+      </w:pPr>
     </w:p>
     <w:p>
       <w:pPr>

--- a/customer _details/GANGAMMA/SEP/TUMKUR/GTN/PURCHASE DETAILS.docx
+++ b/customer _details/GANGAMMA/SEP/TUMKUR/GTN/PURCHASE DETAILS.docx
@@ -23440,13 +23440,7 @@
         <w:rPr>
           <w:rFonts w:ascii="Courier New" w:hAnsi="Courier New" w:cs="Courier New"/>
         </w:rPr>
-        <w:t>SUN Sep 23</w:t>
-      </w:r>
-      <w:r>
-        <w:rPr>
-          <w:rFonts w:ascii="Courier New" w:hAnsi="Courier New" w:cs="Courier New"/>
-        </w:rPr>
-        <w:t xml:space="preserve"> 13:02:45 IST 2018</w:t>
+        <w:t>SUN Sep 23 13:02:45 IST 2018</w:t>
       </w:r>
     </w:p>
     <w:p>
@@ -23767,6 +23761,247 @@
         <w:tab/>
         <w:t>- 20535.0</w:t>
       </w:r>
+    </w:p>
+    <w:p>
+      <w:pPr>
+        <w:pStyle w:val="PlainText"/>
+        <w:rPr>
+          <w:rFonts w:ascii="Courier New" w:hAnsi="Courier New" w:cs="Courier New"/>
+          <w:b/>
+        </w:rPr>
+      </w:pPr>
+    </w:p>
+    <w:p>
+      <w:pPr>
+        <w:pStyle w:val="PlainText"/>
+        <w:rPr>
+          <w:rFonts w:ascii="Courier New" w:hAnsi="Courier New" w:cs="Courier New"/>
+        </w:rPr>
+      </w:pPr>
+      <w:r>
+        <w:rPr>
+          <w:rFonts w:ascii="Courier New" w:hAnsi="Courier New" w:cs="Courier New"/>
+        </w:rPr>
+        <w:t>MON Sep 24</w:t>
+      </w:r>
+      <w:r>
+        <w:rPr>
+          <w:rFonts w:ascii="Courier New" w:hAnsi="Courier New" w:cs="Courier New"/>
+        </w:rPr>
+        <w:t xml:space="preserve"> 11:40:53 IST 2018</w:t>
+      </w:r>
+    </w:p>
+    <w:p>
+      <w:pPr>
+        <w:pStyle w:val="PlainText"/>
+        <w:rPr>
+          <w:rFonts w:ascii="Courier New" w:hAnsi="Courier New" w:cs="Courier New"/>
+        </w:rPr>
+      </w:pPr>
+      <w:r>
+        <w:rPr>
+          <w:rFonts w:ascii="Courier New" w:hAnsi="Courier New" w:cs="Courier New"/>
+        </w:rPr>
+        <w:t>Person Name</w:t>
+      </w:r>
+      <w:r>
+        <w:rPr>
+          <w:rFonts w:ascii="Courier New" w:hAnsi="Courier New" w:cs="Courier New"/>
+        </w:rPr>
+        <w:tab/>
+      </w:r>
+      <w:r>
+        <w:rPr>
+          <w:rFonts w:ascii="Courier New" w:hAnsi="Courier New" w:cs="Courier New"/>
+        </w:rPr>
+        <w:tab/>
+      </w:r>
+      <w:r>
+        <w:rPr>
+          <w:rFonts w:ascii="Courier New" w:hAnsi="Courier New" w:cs="Courier New"/>
+        </w:rPr>
+        <w:tab/>
+      </w:r>
+      <w:r>
+        <w:rPr>
+          <w:rFonts w:ascii="Courier New" w:hAnsi="Courier New" w:cs="Courier New"/>
+        </w:rPr>
+        <w:tab/>
+        <w:t>- GTN</w:t>
+      </w:r>
+    </w:p>
+    <w:p>
+      <w:pPr>
+        <w:pStyle w:val="PlainText"/>
+        <w:rPr>
+          <w:rFonts w:ascii="Courier New" w:hAnsi="Courier New" w:cs="Courier New"/>
+        </w:rPr>
+      </w:pPr>
+      <w:r>
+        <w:rPr>
+          <w:rFonts w:ascii="Courier New" w:hAnsi="Courier New" w:cs="Courier New"/>
+        </w:rPr>
+        <w:t>---------------------------------------------------------------</w:t>
+      </w:r>
+    </w:p>
+    <w:p>
+      <w:pPr>
+        <w:pStyle w:val="PlainText"/>
+        <w:rPr>
+          <w:rFonts w:ascii="Courier New" w:hAnsi="Courier New" w:cs="Courier New"/>
+        </w:rPr>
+      </w:pPr>
+      <w:r>
+        <w:rPr>
+          <w:rFonts w:ascii="Courier New" w:hAnsi="Courier New" w:cs="Courier New"/>
+        </w:rPr>
+        <w:t>Item Name</w:t>
+      </w:r>
+      <w:r>
+        <w:rPr>
+          <w:rFonts w:ascii="Courier New" w:hAnsi="Courier New" w:cs="Courier New"/>
+        </w:rPr>
+        <w:tab/>
+      </w:r>
+      <w:r>
+        <w:rPr>
+          <w:rFonts w:ascii="Courier New" w:hAnsi="Courier New" w:cs="Courier New"/>
+        </w:rPr>
+        <w:tab/>
+      </w:r>
+      <w:r>
+        <w:rPr>
+          <w:rFonts w:ascii="Courier New" w:hAnsi="Courier New" w:cs="Courier New"/>
+        </w:rPr>
+        <w:tab/>
+      </w:r>
+      <w:r>
+        <w:rPr>
+          <w:rFonts w:ascii="Courier New" w:hAnsi="Courier New" w:cs="Courier New"/>
+        </w:rPr>
+        <w:tab/>
+        <w:t>- POTATO</w:t>
+      </w:r>
+    </w:p>
+    <w:p>
+      <w:pPr>
+        <w:pStyle w:val="PlainText"/>
+        <w:rPr>
+          <w:rFonts w:ascii="Courier New" w:hAnsi="Courier New" w:cs="Courier New"/>
+          <w:color w:val="FF0000"/>
+        </w:rPr>
+      </w:pPr>
+      <w:r>
+        <w:rPr>
+          <w:rFonts w:ascii="Courier New" w:hAnsi="Courier New" w:cs="Courier New"/>
+          <w:color w:val="FF0000"/>
+        </w:rPr>
+        <w:t>Amount Received</w:t>
+      </w:r>
+      <w:r>
+        <w:rPr>
+          <w:rFonts w:ascii="Courier New" w:hAnsi="Courier New" w:cs="Courier New"/>
+          <w:color w:val="FF0000"/>
+        </w:rPr>
+        <w:tab/>
+      </w:r>
+      <w:r>
+        <w:rPr>
+          <w:rFonts w:ascii="Courier New" w:hAnsi="Courier New" w:cs="Courier New"/>
+          <w:color w:val="FF0000"/>
+        </w:rPr>
+        <w:tab/>
+      </w:r>
+      <w:r>
+        <w:rPr>
+          <w:rFonts w:ascii="Courier New" w:hAnsi="Courier New" w:cs="Courier New"/>
+          <w:color w:val="FF0000"/>
+        </w:rPr>
+        <w:tab/>
+        <w:t>- 10000</w:t>
+      </w:r>
+    </w:p>
+    <w:p>
+      <w:pPr>
+        <w:pStyle w:val="PlainText"/>
+        <w:rPr>
+          <w:rFonts w:ascii="Courier New" w:hAnsi="Courier New" w:cs="Courier New"/>
+          <w:b/>
+        </w:rPr>
+      </w:pPr>
+      <w:r>
+        <w:rPr>
+          <w:rFonts w:ascii="Courier New" w:hAnsi="Courier New" w:cs="Courier New"/>
+          <w:b/>
+        </w:rPr>
+        <w:t>Amount balance</w:t>
+      </w:r>
+      <w:r>
+        <w:rPr>
+          <w:rFonts w:ascii="Courier New" w:hAnsi="Courier New" w:cs="Courier New"/>
+          <w:b/>
+        </w:rPr>
+        <w:tab/>
+      </w:r>
+      <w:r>
+        <w:rPr>
+          <w:rFonts w:ascii="Courier New" w:hAnsi="Courier New" w:cs="Courier New"/>
+          <w:b/>
+        </w:rPr>
+        <w:tab/>
+      </w:r>
+      <w:r>
+        <w:rPr>
+          <w:rFonts w:ascii="Courier New" w:hAnsi="Courier New" w:cs="Courier New"/>
+          <w:b/>
+        </w:rPr>
+        <w:tab/>
+        <w:t>- 10535.0</w:t>
+      </w:r>
+    </w:p>
+    <w:p>
+      <w:pPr>
+        <w:pStyle w:val="PlainText"/>
+        <w:rPr>
+          <w:rFonts w:ascii="Courier New" w:hAnsi="Courier New" w:cs="Courier New"/>
+        </w:rPr>
+      </w:pPr>
+      <w:r>
+        <w:rPr>
+          <w:rFonts w:ascii="Courier New" w:hAnsi="Courier New" w:cs="Courier New"/>
+        </w:rPr>
+        <w:t>Amount Received mode</w:t>
+      </w:r>
+      <w:r>
+        <w:rPr>
+          <w:rFonts w:ascii="Courier New" w:hAnsi="Courier New" w:cs="Courier New"/>
+        </w:rPr>
+        <w:tab/>
+      </w:r>
+      <w:r>
+        <w:rPr>
+          <w:rFonts w:ascii="Courier New" w:hAnsi="Courier New" w:cs="Courier New"/>
+        </w:rPr>
+        <w:tab/>
+        <w:t>- CASH</w:t>
+      </w:r>
+    </w:p>
+    <w:p>
+      <w:pPr>
+        <w:pStyle w:val="PlainText"/>
+        <w:rPr>
+          <w:rFonts w:ascii="Courier New" w:hAnsi="Courier New" w:cs="Courier New"/>
+        </w:rPr>
+      </w:pPr>
+    </w:p>
+    <w:p>
+      <w:pPr>
+        <w:pStyle w:val="PlainText"/>
+        <w:rPr>
+          <w:rFonts w:ascii="Courier New" w:hAnsi="Courier New" w:cs="Courier New"/>
+          <w:b/>
+        </w:rPr>
+      </w:pPr>
     </w:p>
     <w:p>
       <w:pPr>

--- a/customer _details/GANGAMMA/SEP/TUMKUR/GTN/PURCHASE DETAILS.docx
+++ b/customer _details/GANGAMMA/SEP/TUMKUR/GTN/PURCHASE DETAILS.docx
@@ -23782,13 +23782,7 @@
         <w:rPr>
           <w:rFonts w:ascii="Courier New" w:hAnsi="Courier New" w:cs="Courier New"/>
         </w:rPr>
-        <w:t>MON Sep 24</w:t>
-      </w:r>
-      <w:r>
-        <w:rPr>
-          <w:rFonts w:ascii="Courier New" w:hAnsi="Courier New" w:cs="Courier New"/>
-        </w:rPr>
-        <w:t xml:space="preserve"> 11:40:53 IST 2018</w:t>
+        <w:t>MON Sep 24 11:40:53 IST 2018</w:t>
       </w:r>
     </w:p>
     <w:p>
@@ -23985,6 +23979,728 @@
         <w:tab/>
         <w:t>- CASH</w:t>
       </w:r>
+    </w:p>
+    <w:p>
+      <w:pPr>
+        <w:pStyle w:val="PlainText"/>
+        <w:rPr>
+          <w:rFonts w:ascii="Courier New" w:hAnsi="Courier New" w:cs="Courier New"/>
+        </w:rPr>
+      </w:pPr>
+    </w:p>
+    <w:p>
+      <w:pPr>
+        <w:pStyle w:val="PlainText"/>
+        <w:rPr>
+          <w:rFonts w:ascii="Courier New" w:hAnsi="Courier New" w:cs="Courier New"/>
+        </w:rPr>
+      </w:pPr>
+      <w:r>
+        <w:rPr>
+          <w:rFonts w:ascii="Courier New" w:hAnsi="Courier New" w:cs="Courier New"/>
+        </w:rPr>
+        <w:t>SUN SEP 30 11:44:50 IST 2018</w:t>
+      </w:r>
+    </w:p>
+    <w:p>
+      <w:pPr>
+        <w:pStyle w:val="PlainText"/>
+        <w:rPr>
+          <w:rFonts w:ascii="Courier New" w:hAnsi="Courier New" w:cs="Courier New"/>
+        </w:rPr>
+      </w:pPr>
+      <w:r>
+        <w:rPr>
+          <w:rFonts w:ascii="Courier New" w:hAnsi="Courier New" w:cs="Courier New"/>
+        </w:rPr>
+        <w:t>Person Name</w:t>
+      </w:r>
+      <w:r>
+        <w:rPr>
+          <w:rFonts w:ascii="Courier New" w:hAnsi="Courier New" w:cs="Courier New"/>
+        </w:rPr>
+        <w:tab/>
+      </w:r>
+      <w:r>
+        <w:rPr>
+          <w:rFonts w:ascii="Courier New" w:hAnsi="Courier New" w:cs="Courier New"/>
+        </w:rPr>
+        <w:tab/>
+      </w:r>
+      <w:r>
+        <w:rPr>
+          <w:rFonts w:ascii="Courier New" w:hAnsi="Courier New" w:cs="Courier New"/>
+        </w:rPr>
+        <w:tab/>
+      </w:r>
+      <w:r>
+        <w:rPr>
+          <w:rFonts w:ascii="Courier New" w:hAnsi="Courier New" w:cs="Courier New"/>
+        </w:rPr>
+        <w:tab/>
+        <w:t>- GTN</w:t>
+      </w:r>
+    </w:p>
+    <w:p>
+      <w:pPr>
+        <w:pStyle w:val="PlainText"/>
+        <w:rPr>
+          <w:rFonts w:ascii="Courier New" w:hAnsi="Courier New" w:cs="Courier New"/>
+        </w:rPr>
+      </w:pPr>
+      <w:r>
+        <w:rPr>
+          <w:rFonts w:ascii="Courier New" w:hAnsi="Courier New" w:cs="Courier New"/>
+        </w:rPr>
+        <w:t>Bill number</w:t>
+      </w:r>
+      <w:r>
+        <w:rPr>
+          <w:rFonts w:ascii="Courier New" w:hAnsi="Courier New" w:cs="Courier New"/>
+        </w:rPr>
+        <w:tab/>
+      </w:r>
+      <w:r>
+        <w:rPr>
+          <w:rFonts w:ascii="Courier New" w:hAnsi="Courier New" w:cs="Courier New"/>
+        </w:rPr>
+        <w:tab/>
+      </w:r>
+      <w:r>
+        <w:rPr>
+          <w:rFonts w:ascii="Courier New" w:hAnsi="Courier New" w:cs="Courier New"/>
+        </w:rPr>
+        <w:tab/>
+      </w:r>
+      <w:r>
+        <w:rPr>
+          <w:rFonts w:ascii="Courier New" w:hAnsi="Courier New" w:cs="Courier New"/>
+        </w:rPr>
+        <w:tab/>
+        <w:t>- 8132</w:t>
+      </w:r>
+    </w:p>
+    <w:p>
+      <w:pPr>
+        <w:pStyle w:val="PlainText"/>
+        <w:rPr>
+          <w:rFonts w:ascii="Courier New" w:hAnsi="Courier New" w:cs="Courier New"/>
+        </w:rPr>
+      </w:pPr>
+      <w:r>
+        <w:rPr>
+          <w:rFonts w:ascii="Courier New" w:hAnsi="Courier New" w:cs="Courier New"/>
+        </w:rPr>
+        <w:t>---------------------------------------------------------------</w:t>
+      </w:r>
+    </w:p>
+    <w:p>
+      <w:pPr>
+        <w:pStyle w:val="PlainText"/>
+        <w:rPr>
+          <w:rFonts w:ascii="Courier New" w:hAnsi="Courier New" w:cs="Courier New"/>
+        </w:rPr>
+      </w:pPr>
+      <w:r>
+        <w:rPr>
+          <w:rFonts w:ascii="Courier New" w:hAnsi="Courier New" w:cs="Courier New"/>
+        </w:rPr>
+        <w:t>Item Name</w:t>
+      </w:r>
+      <w:r>
+        <w:rPr>
+          <w:rFonts w:ascii="Courier New" w:hAnsi="Courier New" w:cs="Courier New"/>
+        </w:rPr>
+        <w:tab/>
+      </w:r>
+      <w:r>
+        <w:rPr>
+          <w:rFonts w:ascii="Courier New" w:hAnsi="Courier New" w:cs="Courier New"/>
+        </w:rPr>
+        <w:tab/>
+      </w:r>
+      <w:r>
+        <w:rPr>
+          <w:rFonts w:ascii="Courier New" w:hAnsi="Courier New" w:cs="Courier New"/>
+        </w:rPr>
+        <w:tab/>
+      </w:r>
+      <w:r>
+        <w:rPr>
+          <w:rFonts w:ascii="Courier New" w:hAnsi="Courier New" w:cs="Courier New"/>
+        </w:rPr>
+        <w:tab/>
+        <w:t>- CARROT</w:t>
+      </w:r>
+    </w:p>
+    <w:p>
+      <w:pPr>
+        <w:pStyle w:val="PlainText"/>
+        <w:rPr>
+          <w:rFonts w:ascii="Courier New" w:hAnsi="Courier New" w:cs="Courier New"/>
+        </w:rPr>
+      </w:pPr>
+      <w:r>
+        <w:rPr>
+          <w:rFonts w:ascii="Courier New" w:hAnsi="Courier New" w:cs="Courier New"/>
+        </w:rPr>
+        <w:t>Number of Pockets</w:t>
+      </w:r>
+      <w:r>
+        <w:rPr>
+          <w:rFonts w:ascii="Courier New" w:hAnsi="Courier New" w:cs="Courier New"/>
+        </w:rPr>
+        <w:tab/>
+      </w:r>
+      <w:r>
+        <w:rPr>
+          <w:rFonts w:ascii="Courier New" w:hAnsi="Courier New" w:cs="Courier New"/>
+        </w:rPr>
+        <w:tab/>
+      </w:r>
+      <w:r>
+        <w:rPr>
+          <w:rFonts w:ascii="Courier New" w:hAnsi="Courier New" w:cs="Courier New"/>
+        </w:rPr>
+        <w:tab/>
+        <w:t>- 2</w:t>
+      </w:r>
+    </w:p>
+    <w:p>
+      <w:pPr>
+        <w:pStyle w:val="PlainText"/>
+        <w:rPr>
+          <w:rFonts w:ascii="Courier New" w:hAnsi="Courier New" w:cs="Courier New"/>
+        </w:rPr>
+      </w:pPr>
+      <w:r>
+        <w:rPr>
+          <w:rFonts w:ascii="Courier New" w:hAnsi="Courier New" w:cs="Courier New"/>
+        </w:rPr>
+        <w:t>Number of KGs</w:t>
+      </w:r>
+      <w:r>
+        <w:rPr>
+          <w:rFonts w:ascii="Courier New" w:hAnsi="Courier New" w:cs="Courier New"/>
+        </w:rPr>
+        <w:tab/>
+      </w:r>
+      <w:r>
+        <w:rPr>
+          <w:rFonts w:ascii="Courier New" w:hAnsi="Courier New" w:cs="Courier New"/>
+        </w:rPr>
+        <w:tab/>
+      </w:r>
+      <w:r>
+        <w:rPr>
+          <w:rFonts w:ascii="Courier New" w:hAnsi="Courier New" w:cs="Courier New"/>
+        </w:rPr>
+        <w:tab/>
+        <w:t>- 179</w:t>
+      </w:r>
+    </w:p>
+    <w:p>
+      <w:pPr>
+        <w:pStyle w:val="PlainText"/>
+        <w:rPr>
+          <w:rFonts w:ascii="Courier New" w:hAnsi="Courier New" w:cs="Courier New"/>
+        </w:rPr>
+      </w:pPr>
+      <w:r>
+        <w:rPr>
+          <w:rFonts w:ascii="Courier New" w:hAnsi="Courier New" w:cs="Courier New"/>
+        </w:rPr>
+        <w:t>Rate</w:t>
+      </w:r>
+      <w:r>
+        <w:rPr>
+          <w:rFonts w:ascii="Courier New" w:hAnsi="Courier New" w:cs="Courier New"/>
+        </w:rPr>
+        <w:tab/>
+      </w:r>
+      <w:r>
+        <w:rPr>
+          <w:rFonts w:ascii="Courier New" w:hAnsi="Courier New" w:cs="Courier New"/>
+        </w:rPr>
+        <w:tab/>
+      </w:r>
+      <w:r>
+        <w:rPr>
+          <w:rFonts w:ascii="Courier New" w:hAnsi="Courier New" w:cs="Courier New"/>
+        </w:rPr>
+        <w:tab/>
+      </w:r>
+      <w:r>
+        <w:rPr>
+          <w:rFonts w:ascii="Courier New" w:hAnsi="Courier New" w:cs="Courier New"/>
+        </w:rPr>
+        <w:tab/>
+      </w:r>
+      <w:r>
+        <w:rPr>
+          <w:rFonts w:ascii="Courier New" w:hAnsi="Courier New" w:cs="Courier New"/>
+        </w:rPr>
+        <w:tab/>
+        <w:t>- 24</w:t>
+      </w:r>
+    </w:p>
+    <w:p>
+      <w:pPr>
+        <w:pStyle w:val="PlainText"/>
+        <w:rPr>
+          <w:rFonts w:ascii="Courier New" w:hAnsi="Courier New" w:cs="Courier New"/>
+        </w:rPr>
+      </w:pPr>
+      <w:r>
+        <w:rPr>
+          <w:rFonts w:ascii="Courier New" w:hAnsi="Courier New" w:cs="Courier New"/>
+        </w:rPr>
+        <w:t>Total Price</w:t>
+      </w:r>
+      <w:r>
+        <w:rPr>
+          <w:rFonts w:ascii="Courier New" w:hAnsi="Courier New" w:cs="Courier New"/>
+        </w:rPr>
+        <w:tab/>
+      </w:r>
+      <w:r>
+        <w:rPr>
+          <w:rFonts w:ascii="Courier New" w:hAnsi="Courier New" w:cs="Courier New"/>
+        </w:rPr>
+        <w:tab/>
+      </w:r>
+      <w:r>
+        <w:rPr>
+          <w:rFonts w:ascii="Courier New" w:hAnsi="Courier New" w:cs="Courier New"/>
+        </w:rPr>
+        <w:tab/>
+      </w:r>
+      <w:r>
+        <w:rPr>
+          <w:rFonts w:ascii="Courier New" w:hAnsi="Courier New" w:cs="Courier New"/>
+        </w:rPr>
+        <w:tab/>
+        <w:t>- 4296.0</w:t>
+      </w:r>
+    </w:p>
+    <w:p>
+      <w:pPr>
+        <w:pStyle w:val="PlainText"/>
+        <w:rPr>
+          <w:rFonts w:ascii="Courier New" w:hAnsi="Courier New" w:cs="Courier New"/>
+          <w:b/>
+        </w:rPr>
+      </w:pPr>
+      <w:r>
+        <w:rPr>
+          <w:rFonts w:ascii="Courier New" w:hAnsi="Courier New" w:cs="Courier New"/>
+          <w:b/>
+        </w:rPr>
+        <w:t>Amount balance</w:t>
+      </w:r>
+      <w:r>
+        <w:rPr>
+          <w:rFonts w:ascii="Courier New" w:hAnsi="Courier New" w:cs="Courier New"/>
+          <w:b/>
+        </w:rPr>
+        <w:tab/>
+      </w:r>
+      <w:r>
+        <w:rPr>
+          <w:rFonts w:ascii="Courier New" w:hAnsi="Courier New" w:cs="Courier New"/>
+          <w:b/>
+        </w:rPr>
+        <w:tab/>
+      </w:r>
+      <w:r>
+        <w:rPr>
+          <w:rFonts w:ascii="Courier New" w:hAnsi="Courier New" w:cs="Courier New"/>
+          <w:b/>
+        </w:rPr>
+        <w:tab/>
+        <w:t>- 14831.0</w:t>
+      </w:r>
+    </w:p>
+    <w:p>
+      <w:pPr>
+        <w:pStyle w:val="PlainText"/>
+        <w:rPr>
+          <w:rFonts w:ascii="Courier New" w:hAnsi="Courier New" w:cs="Courier New"/>
+          <w:b/>
+        </w:rPr>
+      </w:pPr>
+    </w:p>
+    <w:p>
+      <w:pPr>
+        <w:pStyle w:val="PlainText"/>
+        <w:rPr>
+          <w:rFonts w:ascii="Courier New" w:hAnsi="Courier New" w:cs="Courier New"/>
+        </w:rPr>
+      </w:pPr>
+      <w:r>
+        <w:rPr>
+          <w:rFonts w:ascii="Courier New" w:hAnsi="Courier New" w:cs="Courier New"/>
+        </w:rPr>
+        <w:t>MON Oct 01</w:t>
+      </w:r>
+      <w:r>
+        <w:rPr>
+          <w:rFonts w:ascii="Courier New" w:hAnsi="Courier New" w:cs="Courier New"/>
+        </w:rPr>
+        <w:t xml:space="preserve"> 12:49:12 IST 2018</w:t>
+      </w:r>
+    </w:p>
+    <w:p>
+      <w:pPr>
+        <w:pStyle w:val="PlainText"/>
+        <w:rPr>
+          <w:rFonts w:ascii="Courier New" w:hAnsi="Courier New" w:cs="Courier New"/>
+        </w:rPr>
+      </w:pPr>
+      <w:r>
+        <w:rPr>
+          <w:rFonts w:ascii="Courier New" w:hAnsi="Courier New" w:cs="Courier New"/>
+        </w:rPr>
+        <w:t>Person Name</w:t>
+      </w:r>
+      <w:r>
+        <w:rPr>
+          <w:rFonts w:ascii="Courier New" w:hAnsi="Courier New" w:cs="Courier New"/>
+        </w:rPr>
+        <w:tab/>
+      </w:r>
+      <w:r>
+        <w:rPr>
+          <w:rFonts w:ascii="Courier New" w:hAnsi="Courier New" w:cs="Courier New"/>
+        </w:rPr>
+        <w:tab/>
+      </w:r>
+      <w:r>
+        <w:rPr>
+          <w:rFonts w:ascii="Courier New" w:hAnsi="Courier New" w:cs="Courier New"/>
+        </w:rPr>
+        <w:tab/>
+      </w:r>
+      <w:r>
+        <w:rPr>
+          <w:rFonts w:ascii="Courier New" w:hAnsi="Courier New" w:cs="Courier New"/>
+        </w:rPr>
+        <w:tab/>
+        <w:t>- GTN</w:t>
+      </w:r>
+    </w:p>
+    <w:p>
+      <w:pPr>
+        <w:pStyle w:val="PlainText"/>
+        <w:rPr>
+          <w:rFonts w:ascii="Courier New" w:hAnsi="Courier New" w:cs="Courier New"/>
+        </w:rPr>
+      </w:pPr>
+      <w:r>
+        <w:rPr>
+          <w:rFonts w:ascii="Courier New" w:hAnsi="Courier New" w:cs="Courier New"/>
+        </w:rPr>
+        <w:t>Bill number</w:t>
+      </w:r>
+      <w:r>
+        <w:rPr>
+          <w:rFonts w:ascii="Courier New" w:hAnsi="Courier New" w:cs="Courier New"/>
+        </w:rPr>
+        <w:tab/>
+      </w:r>
+      <w:r>
+        <w:rPr>
+          <w:rFonts w:ascii="Courier New" w:hAnsi="Courier New" w:cs="Courier New"/>
+        </w:rPr>
+        <w:tab/>
+      </w:r>
+      <w:r>
+        <w:rPr>
+          <w:rFonts w:ascii="Courier New" w:hAnsi="Courier New" w:cs="Courier New"/>
+        </w:rPr>
+        <w:tab/>
+      </w:r>
+      <w:r>
+        <w:rPr>
+          <w:rFonts w:ascii="Courier New" w:hAnsi="Courier New" w:cs="Courier New"/>
+        </w:rPr>
+        <w:tab/>
+        <w:t>- 8143</w:t>
+      </w:r>
+    </w:p>
+    <w:p>
+      <w:pPr>
+        <w:pStyle w:val="PlainText"/>
+        <w:rPr>
+          <w:rFonts w:ascii="Courier New" w:hAnsi="Courier New" w:cs="Courier New"/>
+        </w:rPr>
+      </w:pPr>
+      <w:r>
+        <w:rPr>
+          <w:rFonts w:ascii="Courier New" w:hAnsi="Courier New" w:cs="Courier New"/>
+        </w:rPr>
+        <w:t>---------------------------------------------------------------</w:t>
+      </w:r>
+    </w:p>
+    <w:p>
+      <w:pPr>
+        <w:pStyle w:val="PlainText"/>
+        <w:rPr>
+          <w:rFonts w:ascii="Courier New" w:hAnsi="Courier New" w:cs="Courier New"/>
+        </w:rPr>
+      </w:pPr>
+      <w:r>
+        <w:rPr>
+          <w:rFonts w:ascii="Courier New" w:hAnsi="Courier New" w:cs="Courier New"/>
+        </w:rPr>
+        <w:t>Item Name</w:t>
+      </w:r>
+      <w:r>
+        <w:rPr>
+          <w:rFonts w:ascii="Courier New" w:hAnsi="Courier New" w:cs="Courier New"/>
+        </w:rPr>
+        <w:tab/>
+      </w:r>
+      <w:r>
+        <w:rPr>
+          <w:rFonts w:ascii="Courier New" w:hAnsi="Courier New" w:cs="Courier New"/>
+        </w:rPr>
+        <w:tab/>
+      </w:r>
+      <w:r>
+        <w:rPr>
+          <w:rFonts w:ascii="Courier New" w:hAnsi="Courier New" w:cs="Courier New"/>
+        </w:rPr>
+        <w:tab/>
+      </w:r>
+      <w:r>
+        <w:rPr>
+          <w:rFonts w:ascii="Courier New" w:hAnsi="Courier New" w:cs="Courier New"/>
+        </w:rPr>
+        <w:tab/>
+        <w:t>- BEET</w:t>
+      </w:r>
+    </w:p>
+    <w:p>
+      <w:pPr>
+        <w:pStyle w:val="PlainText"/>
+        <w:rPr>
+          <w:rFonts w:ascii="Courier New" w:hAnsi="Courier New" w:cs="Courier New"/>
+        </w:rPr>
+      </w:pPr>
+      <w:r>
+        <w:rPr>
+          <w:rFonts w:ascii="Courier New" w:hAnsi="Courier New" w:cs="Courier New"/>
+        </w:rPr>
+        <w:t>Number of Pockets</w:t>
+      </w:r>
+      <w:r>
+        <w:rPr>
+          <w:rFonts w:ascii="Courier New" w:hAnsi="Courier New" w:cs="Courier New"/>
+        </w:rPr>
+        <w:tab/>
+      </w:r>
+      <w:r>
+        <w:rPr>
+          <w:rFonts w:ascii="Courier New" w:hAnsi="Courier New" w:cs="Courier New"/>
+        </w:rPr>
+        <w:tab/>
+      </w:r>
+      <w:r>
+        <w:rPr>
+          <w:rFonts w:ascii="Courier New" w:hAnsi="Courier New" w:cs="Courier New"/>
+        </w:rPr>
+        <w:tab/>
+        <w:t>- 1</w:t>
+      </w:r>
+    </w:p>
+    <w:p>
+      <w:pPr>
+        <w:pStyle w:val="PlainText"/>
+        <w:rPr>
+          <w:rFonts w:ascii="Courier New" w:hAnsi="Courier New" w:cs="Courier New"/>
+        </w:rPr>
+      </w:pPr>
+      <w:r>
+        <w:rPr>
+          <w:rFonts w:ascii="Courier New" w:hAnsi="Courier New" w:cs="Courier New"/>
+        </w:rPr>
+        <w:t>Number of KGs</w:t>
+      </w:r>
+      <w:r>
+        <w:rPr>
+          <w:rFonts w:ascii="Courier New" w:hAnsi="Courier New" w:cs="Courier New"/>
+        </w:rPr>
+        <w:tab/>
+      </w:r>
+      <w:r>
+        <w:rPr>
+          <w:rFonts w:ascii="Courier New" w:hAnsi="Courier New" w:cs="Courier New"/>
+        </w:rPr>
+        <w:tab/>
+      </w:r>
+      <w:r>
+        <w:rPr>
+          <w:rFonts w:ascii="Courier New" w:hAnsi="Courier New" w:cs="Courier New"/>
+        </w:rPr>
+        <w:tab/>
+        <w:t>- 50</w:t>
+      </w:r>
+    </w:p>
+    <w:p>
+      <w:pPr>
+        <w:pStyle w:val="PlainText"/>
+        <w:rPr>
+          <w:rFonts w:ascii="Courier New" w:hAnsi="Courier New" w:cs="Courier New"/>
+        </w:rPr>
+      </w:pPr>
+      <w:r>
+        <w:rPr>
+          <w:rFonts w:ascii="Courier New" w:hAnsi="Courier New" w:cs="Courier New"/>
+        </w:rPr>
+        <w:t>Rate</w:t>
+      </w:r>
+      <w:r>
+        <w:rPr>
+          <w:rFonts w:ascii="Courier New" w:hAnsi="Courier New" w:cs="Courier New"/>
+        </w:rPr>
+        <w:tab/>
+      </w:r>
+      <w:r>
+        <w:rPr>
+          <w:rFonts w:ascii="Courier New" w:hAnsi="Courier New" w:cs="Courier New"/>
+        </w:rPr>
+        <w:tab/>
+      </w:r>
+      <w:r>
+        <w:rPr>
+          <w:rFonts w:ascii="Courier New" w:hAnsi="Courier New" w:cs="Courier New"/>
+        </w:rPr>
+        <w:tab/>
+      </w:r>
+      <w:r>
+        <w:rPr>
+          <w:rFonts w:ascii="Courier New" w:hAnsi="Courier New" w:cs="Courier New"/>
+        </w:rPr>
+        <w:tab/>
+      </w:r>
+      <w:r>
+        <w:rPr>
+          <w:rFonts w:ascii="Courier New" w:hAnsi="Courier New" w:cs="Courier New"/>
+        </w:rPr>
+        <w:tab/>
+        <w:t>- 10</w:t>
+      </w:r>
+    </w:p>
+    <w:p>
+      <w:pPr>
+        <w:pStyle w:val="PlainText"/>
+        <w:rPr>
+          <w:rFonts w:ascii="Courier New" w:hAnsi="Courier New" w:cs="Courier New"/>
+        </w:rPr>
+      </w:pPr>
+      <w:r>
+        <w:rPr>
+          <w:rFonts w:ascii="Courier New" w:hAnsi="Courier New" w:cs="Courier New"/>
+        </w:rPr>
+        <w:t>Total Price</w:t>
+      </w:r>
+      <w:r>
+        <w:rPr>
+          <w:rFonts w:ascii="Courier New" w:hAnsi="Courier New" w:cs="Courier New"/>
+        </w:rPr>
+        <w:tab/>
+      </w:r>
+      <w:r>
+        <w:rPr>
+          <w:rFonts w:ascii="Courier New" w:hAnsi="Courier New" w:cs="Courier New"/>
+        </w:rPr>
+        <w:tab/>
+      </w:r>
+      <w:r>
+        <w:rPr>
+          <w:rFonts w:ascii="Courier New" w:hAnsi="Courier New" w:cs="Courier New"/>
+        </w:rPr>
+        <w:tab/>
+      </w:r>
+      <w:r>
+        <w:rPr>
+          <w:rFonts w:ascii="Courier New" w:hAnsi="Courier New" w:cs="Courier New"/>
+        </w:rPr>
+        <w:tab/>
+        <w:t>- 500.0</w:t>
+      </w:r>
+    </w:p>
+    <w:p>
+      <w:pPr>
+        <w:pStyle w:val="PlainText"/>
+        <w:rPr>
+          <w:rFonts w:ascii="Courier New" w:hAnsi="Courier New" w:cs="Courier New"/>
+          <w:b/>
+        </w:rPr>
+      </w:pPr>
+      <w:r>
+        <w:rPr>
+          <w:rFonts w:ascii="Courier New" w:hAnsi="Courier New" w:cs="Courier New"/>
+          <w:b/>
+        </w:rPr>
+        <w:t>Amount balance</w:t>
+      </w:r>
+      <w:r>
+        <w:rPr>
+          <w:rFonts w:ascii="Courier New" w:hAnsi="Courier New" w:cs="Courier New"/>
+          <w:b/>
+        </w:rPr>
+        <w:tab/>
+      </w:r>
+      <w:r>
+        <w:rPr>
+          <w:rFonts w:ascii="Courier New" w:hAnsi="Courier New" w:cs="Courier New"/>
+          <w:b/>
+        </w:rPr>
+        <w:tab/>
+      </w:r>
+      <w:r>
+        <w:rPr>
+          <w:rFonts w:ascii="Courier New" w:hAnsi="Courier New" w:cs="Courier New"/>
+          <w:b/>
+        </w:rPr>
+        <w:tab/>
+        <w:t>- 15331.0</w:t>
+      </w:r>
+    </w:p>
+    <w:p>
+      <w:pPr>
+        <w:pStyle w:val="PlainText"/>
+        <w:rPr>
+          <w:rFonts w:ascii="Courier New" w:hAnsi="Courier New" w:cs="Courier New"/>
+        </w:rPr>
+      </w:pPr>
+    </w:p>
+    <w:p>
+      <w:pPr>
+        <w:pStyle w:val="PlainText"/>
+        <w:rPr>
+          <w:rFonts w:ascii="Courier New" w:hAnsi="Courier New" w:cs="Courier New"/>
+          <w:b/>
+        </w:rPr>
+      </w:pPr>
+    </w:p>
+    <w:p>
+      <w:pPr>
+        <w:pStyle w:val="PlainText"/>
+        <w:rPr>
+          <w:rFonts w:ascii="Courier New" w:hAnsi="Courier New" w:cs="Courier New"/>
+        </w:rPr>
+      </w:pPr>
+    </w:p>
+    <w:p>
+      <w:pPr>
+        <w:pStyle w:val="PlainText"/>
+        <w:rPr>
+          <w:rFonts w:ascii="Courier New" w:hAnsi="Courier New" w:cs="Courier New"/>
+        </w:rPr>
+      </w:pPr>
     </w:p>
     <w:p>
       <w:pPr>

--- a/customer _details/GANGAMMA/SEP/TUMKUR/GTN/PURCHASE DETAILS.docx
+++ b/customer _details/GANGAMMA/SEP/TUMKUR/GTN/PURCHASE DETAILS.docx
@@ -24341,13 +24341,7 @@
         <w:rPr>
           <w:rFonts w:ascii="Courier New" w:hAnsi="Courier New" w:cs="Courier New"/>
         </w:rPr>
-        <w:t>MON Oct 01</w:t>
-      </w:r>
-      <w:r>
-        <w:rPr>
-          <w:rFonts w:ascii="Courier New" w:hAnsi="Courier New" w:cs="Courier New"/>
-        </w:rPr>
-        <w:t xml:space="preserve"> 12:49:12 IST 2018</w:t>
+        <w:t>MON Oct 01 12:49:12 IST 2018</w:t>
       </w:r>
     </w:p>
     <w:p>
@@ -24668,6 +24662,371 @@
         <w:tab/>
         <w:t>- 15331.0</w:t>
       </w:r>
+    </w:p>
+    <w:p>
+      <w:pPr>
+        <w:pStyle w:val="PlainText"/>
+        <w:rPr>
+          <w:rFonts w:ascii="Courier New" w:hAnsi="Courier New" w:cs="Courier New"/>
+          <w:b/>
+        </w:rPr>
+      </w:pPr>
+    </w:p>
+    <w:p>
+      <w:pPr>
+        <w:pStyle w:val="PlainText"/>
+        <w:rPr>
+          <w:rFonts w:ascii="Courier New" w:hAnsi="Courier New" w:cs="Courier New"/>
+        </w:rPr>
+      </w:pPr>
+      <w:r>
+        <w:rPr>
+          <w:rFonts w:ascii="Courier New" w:hAnsi="Courier New" w:cs="Courier New"/>
+        </w:rPr>
+        <w:t>SUN Oct 07</w:t>
+      </w:r>
+      <w:r>
+        <w:rPr>
+          <w:rFonts w:ascii="Courier New" w:hAnsi="Courier New" w:cs="Courier New"/>
+        </w:rPr>
+        <w:t xml:space="preserve"> 12:20:12 IST 2018</w:t>
+      </w:r>
+    </w:p>
+    <w:p>
+      <w:pPr>
+        <w:pStyle w:val="PlainText"/>
+        <w:rPr>
+          <w:rFonts w:ascii="Courier New" w:hAnsi="Courier New" w:cs="Courier New"/>
+        </w:rPr>
+      </w:pPr>
+      <w:r>
+        <w:rPr>
+          <w:rFonts w:ascii="Courier New" w:hAnsi="Courier New" w:cs="Courier New"/>
+        </w:rPr>
+        <w:t>Person Name</w:t>
+      </w:r>
+      <w:r>
+        <w:rPr>
+          <w:rFonts w:ascii="Courier New" w:hAnsi="Courier New" w:cs="Courier New"/>
+        </w:rPr>
+        <w:tab/>
+      </w:r>
+      <w:r>
+        <w:rPr>
+          <w:rFonts w:ascii="Courier New" w:hAnsi="Courier New" w:cs="Courier New"/>
+        </w:rPr>
+        <w:tab/>
+      </w:r>
+      <w:r>
+        <w:rPr>
+          <w:rFonts w:ascii="Courier New" w:hAnsi="Courier New" w:cs="Courier New"/>
+        </w:rPr>
+        <w:tab/>
+      </w:r>
+      <w:r>
+        <w:rPr>
+          <w:rFonts w:ascii="Courier New" w:hAnsi="Courier New" w:cs="Courier New"/>
+        </w:rPr>
+        <w:tab/>
+        <w:t>- GTN</w:t>
+      </w:r>
+    </w:p>
+    <w:p>
+      <w:pPr>
+        <w:pStyle w:val="PlainText"/>
+        <w:rPr>
+          <w:rFonts w:ascii="Courier New" w:hAnsi="Courier New" w:cs="Courier New"/>
+        </w:rPr>
+      </w:pPr>
+      <w:r>
+        <w:rPr>
+          <w:rFonts w:ascii="Courier New" w:hAnsi="Courier New" w:cs="Courier New"/>
+        </w:rPr>
+        <w:t>Bill number</w:t>
+      </w:r>
+      <w:r>
+        <w:rPr>
+          <w:rFonts w:ascii="Courier New" w:hAnsi="Courier New" w:cs="Courier New"/>
+        </w:rPr>
+        <w:tab/>
+      </w:r>
+      <w:r>
+        <w:rPr>
+          <w:rFonts w:ascii="Courier New" w:hAnsi="Courier New" w:cs="Courier New"/>
+        </w:rPr>
+        <w:tab/>
+      </w:r>
+      <w:r>
+        <w:rPr>
+          <w:rFonts w:ascii="Courier New" w:hAnsi="Courier New" w:cs="Courier New"/>
+        </w:rPr>
+        <w:tab/>
+      </w:r>
+      <w:r>
+        <w:rPr>
+          <w:rFonts w:ascii="Courier New" w:hAnsi="Courier New" w:cs="Courier New"/>
+        </w:rPr>
+        <w:tab/>
+        <w:t>- 6282</w:t>
+      </w:r>
+    </w:p>
+    <w:p>
+      <w:pPr>
+        <w:pStyle w:val="PlainText"/>
+        <w:rPr>
+          <w:rFonts w:ascii="Courier New" w:hAnsi="Courier New" w:cs="Courier New"/>
+        </w:rPr>
+      </w:pPr>
+      <w:r>
+        <w:rPr>
+          <w:rFonts w:ascii="Courier New" w:hAnsi="Courier New" w:cs="Courier New"/>
+        </w:rPr>
+        <w:t>---------------------------------------------------------------</w:t>
+      </w:r>
+    </w:p>
+    <w:p>
+      <w:pPr>
+        <w:pStyle w:val="PlainText"/>
+        <w:rPr>
+          <w:rFonts w:ascii="Courier New" w:hAnsi="Courier New" w:cs="Courier New"/>
+        </w:rPr>
+      </w:pPr>
+      <w:r>
+        <w:rPr>
+          <w:rFonts w:ascii="Courier New" w:hAnsi="Courier New" w:cs="Courier New"/>
+        </w:rPr>
+        <w:t>Item Name</w:t>
+      </w:r>
+      <w:r>
+        <w:rPr>
+          <w:rFonts w:ascii="Courier New" w:hAnsi="Courier New" w:cs="Courier New"/>
+        </w:rPr>
+        <w:tab/>
+      </w:r>
+      <w:r>
+        <w:rPr>
+          <w:rFonts w:ascii="Courier New" w:hAnsi="Courier New" w:cs="Courier New"/>
+        </w:rPr>
+        <w:tab/>
+      </w:r>
+      <w:r>
+        <w:rPr>
+          <w:rFonts w:ascii="Courier New" w:hAnsi="Courier New" w:cs="Courier New"/>
+        </w:rPr>
+        <w:tab/>
+      </w:r>
+      <w:r>
+        <w:rPr>
+          <w:rFonts w:ascii="Courier New" w:hAnsi="Courier New" w:cs="Courier New"/>
+        </w:rPr>
+        <w:tab/>
+        <w:t>- CARROT</w:t>
+      </w:r>
+    </w:p>
+    <w:p>
+      <w:pPr>
+        <w:pStyle w:val="PlainText"/>
+        <w:rPr>
+          <w:rFonts w:ascii="Courier New" w:hAnsi="Courier New" w:cs="Courier New"/>
+        </w:rPr>
+      </w:pPr>
+      <w:r>
+        <w:rPr>
+          <w:rFonts w:ascii="Courier New" w:hAnsi="Courier New" w:cs="Courier New"/>
+        </w:rPr>
+        <w:t>Number of Pockets</w:t>
+      </w:r>
+      <w:r>
+        <w:rPr>
+          <w:rFonts w:ascii="Courier New" w:hAnsi="Courier New" w:cs="Courier New"/>
+        </w:rPr>
+        <w:tab/>
+      </w:r>
+      <w:r>
+        <w:rPr>
+          <w:rFonts w:ascii="Courier New" w:hAnsi="Courier New" w:cs="Courier New"/>
+        </w:rPr>
+        <w:tab/>
+      </w:r>
+      <w:r>
+        <w:rPr>
+          <w:rFonts w:ascii="Courier New" w:hAnsi="Courier New" w:cs="Courier New"/>
+        </w:rPr>
+        <w:tab/>
+        <w:t>- 1</w:t>
+      </w:r>
+    </w:p>
+    <w:p>
+      <w:pPr>
+        <w:pStyle w:val="PlainText"/>
+        <w:rPr>
+          <w:rFonts w:ascii="Courier New" w:hAnsi="Courier New" w:cs="Courier New"/>
+        </w:rPr>
+      </w:pPr>
+      <w:r>
+        <w:rPr>
+          <w:rFonts w:ascii="Courier New" w:hAnsi="Courier New" w:cs="Courier New"/>
+        </w:rPr>
+        <w:t>Number of KGs</w:t>
+      </w:r>
+      <w:r>
+        <w:rPr>
+          <w:rFonts w:ascii="Courier New" w:hAnsi="Courier New" w:cs="Courier New"/>
+        </w:rPr>
+        <w:tab/>
+      </w:r>
+      <w:r>
+        <w:rPr>
+          <w:rFonts w:ascii="Courier New" w:hAnsi="Courier New" w:cs="Courier New"/>
+        </w:rPr>
+        <w:tab/>
+      </w:r>
+      <w:r>
+        <w:rPr>
+          <w:rFonts w:ascii="Courier New" w:hAnsi="Courier New" w:cs="Courier New"/>
+        </w:rPr>
+        <w:tab/>
+        <w:t>- 88</w:t>
+      </w:r>
+    </w:p>
+    <w:p>
+      <w:pPr>
+        <w:pStyle w:val="PlainText"/>
+        <w:rPr>
+          <w:rFonts w:ascii="Courier New" w:hAnsi="Courier New" w:cs="Courier New"/>
+        </w:rPr>
+      </w:pPr>
+      <w:r>
+        <w:rPr>
+          <w:rFonts w:ascii="Courier New" w:hAnsi="Courier New" w:cs="Courier New"/>
+        </w:rPr>
+        <w:t>Rate</w:t>
+      </w:r>
+      <w:r>
+        <w:rPr>
+          <w:rFonts w:ascii="Courier New" w:hAnsi="Courier New" w:cs="Courier New"/>
+        </w:rPr>
+        <w:tab/>
+      </w:r>
+      <w:r>
+        <w:rPr>
+          <w:rFonts w:ascii="Courier New" w:hAnsi="Courier New" w:cs="Courier New"/>
+        </w:rPr>
+        <w:tab/>
+      </w:r>
+      <w:r>
+        <w:rPr>
+          <w:rFonts w:ascii="Courier New" w:hAnsi="Courier New" w:cs="Courier New"/>
+        </w:rPr>
+        <w:tab/>
+      </w:r>
+      <w:r>
+        <w:rPr>
+          <w:rFonts w:ascii="Courier New" w:hAnsi="Courier New" w:cs="Courier New"/>
+        </w:rPr>
+        <w:tab/>
+      </w:r>
+      <w:r>
+        <w:rPr>
+          <w:rFonts w:ascii="Courier New" w:hAnsi="Courier New" w:cs="Courier New"/>
+        </w:rPr>
+        <w:tab/>
+        <w:t>- 26</w:t>
+      </w:r>
+    </w:p>
+    <w:p>
+      <w:pPr>
+        <w:pStyle w:val="PlainText"/>
+        <w:rPr>
+          <w:rFonts w:ascii="Courier New" w:hAnsi="Courier New" w:cs="Courier New"/>
+        </w:rPr>
+      </w:pPr>
+      <w:r>
+        <w:rPr>
+          <w:rFonts w:ascii="Courier New" w:hAnsi="Courier New" w:cs="Courier New"/>
+        </w:rPr>
+        <w:t>Total Price</w:t>
+      </w:r>
+      <w:r>
+        <w:rPr>
+          <w:rFonts w:ascii="Courier New" w:hAnsi="Courier New" w:cs="Courier New"/>
+        </w:rPr>
+        <w:tab/>
+      </w:r>
+      <w:r>
+        <w:rPr>
+          <w:rFonts w:ascii="Courier New" w:hAnsi="Courier New" w:cs="Courier New"/>
+        </w:rPr>
+        <w:tab/>
+      </w:r>
+      <w:r>
+        <w:rPr>
+          <w:rFonts w:ascii="Courier New" w:hAnsi="Courier New" w:cs="Courier New"/>
+        </w:rPr>
+        <w:tab/>
+      </w:r>
+      <w:r>
+        <w:rPr>
+          <w:rFonts w:ascii="Courier New" w:hAnsi="Courier New" w:cs="Courier New"/>
+        </w:rPr>
+        <w:tab/>
+        <w:t>- 2288.0</w:t>
+      </w:r>
+    </w:p>
+    <w:p>
+      <w:pPr>
+        <w:pStyle w:val="PlainText"/>
+        <w:rPr>
+          <w:rFonts w:ascii="Courier New" w:hAnsi="Courier New" w:cs="Courier New"/>
+          <w:b/>
+        </w:rPr>
+      </w:pPr>
+      <w:r>
+        <w:rPr>
+          <w:rFonts w:ascii="Courier New" w:hAnsi="Courier New" w:cs="Courier New"/>
+          <w:b/>
+        </w:rPr>
+        <w:t>Amount balance</w:t>
+      </w:r>
+      <w:r>
+        <w:rPr>
+          <w:rFonts w:ascii="Courier New" w:hAnsi="Courier New" w:cs="Courier New"/>
+          <w:b/>
+        </w:rPr>
+        <w:tab/>
+      </w:r>
+      <w:r>
+        <w:rPr>
+          <w:rFonts w:ascii="Courier New" w:hAnsi="Courier New" w:cs="Courier New"/>
+          <w:b/>
+        </w:rPr>
+        <w:tab/>
+      </w:r>
+      <w:r>
+        <w:rPr>
+          <w:rFonts w:ascii="Courier New" w:hAnsi="Courier New" w:cs="Courier New"/>
+          <w:b/>
+        </w:rPr>
+        <w:tab/>
+        <w:t>- 17619.0</w:t>
+      </w:r>
+    </w:p>
+    <w:p>
+      <w:pPr>
+        <w:pStyle w:val="PlainText"/>
+        <w:rPr>
+          <w:rFonts w:ascii="Courier New" w:hAnsi="Courier New" w:cs="Courier New"/>
+        </w:rPr>
+      </w:pPr>
+    </w:p>
+    <w:p>
+      <w:pPr>
+        <w:pStyle w:val="PlainText"/>
+        <w:rPr>
+          <w:rFonts w:ascii="Courier New" w:hAnsi="Courier New" w:cs="Courier New"/>
+          <w:b/>
+        </w:rPr>
+      </w:pPr>
     </w:p>
     <w:p>
       <w:pPr>

--- a/customer _details/GANGAMMA/SEP/TUMKUR/GTN/PURCHASE DETAILS.docx
+++ b/customer _details/GANGAMMA/SEP/TUMKUR/GTN/PURCHASE DETAILS.docx
@@ -24683,13 +24683,7 @@
         <w:rPr>
           <w:rFonts w:ascii="Courier New" w:hAnsi="Courier New" w:cs="Courier New"/>
         </w:rPr>
-        <w:t>SUN Oct 07</w:t>
-      </w:r>
-      <w:r>
-        <w:rPr>
-          <w:rFonts w:ascii="Courier New" w:hAnsi="Courier New" w:cs="Courier New"/>
-        </w:rPr>
-        <w:t xml:space="preserve"> 12:20:12 IST 2018</w:t>
+        <w:t>SUN Oct 07 12:20:12 IST 2018</w:t>
       </w:r>
     </w:p>
     <w:p>
@@ -25010,6 +25004,436 @@
         <w:tab/>
         <w:t>- 17619.0</w:t>
       </w:r>
+    </w:p>
+    <w:p>
+      <w:pPr>
+        <w:pStyle w:val="PlainText"/>
+        <w:rPr>
+          <w:rFonts w:ascii="Courier New" w:hAnsi="Courier New" w:cs="Courier New"/>
+          <w:b/>
+        </w:rPr>
+      </w:pPr>
+    </w:p>
+    <w:p>
+      <w:pPr>
+        <w:pStyle w:val="PlainText"/>
+        <w:rPr>
+          <w:rFonts w:ascii="Courier New" w:hAnsi="Courier New" w:cs="Courier New"/>
+        </w:rPr>
+      </w:pPr>
+      <w:r>
+        <w:rPr>
+          <w:rFonts w:ascii="Courier New" w:hAnsi="Courier New" w:cs="Courier New"/>
+        </w:rPr>
+        <w:t>MON Oct 08</w:t>
+      </w:r>
+      <w:r>
+        <w:rPr>
+          <w:rFonts w:ascii="Courier New" w:hAnsi="Courier New" w:cs="Courier New"/>
+        </w:rPr>
+        <w:t xml:space="preserve"> 10:57:31 IST 2018</w:t>
+      </w:r>
+    </w:p>
+    <w:p>
+      <w:pPr>
+        <w:pStyle w:val="PlainText"/>
+        <w:rPr>
+          <w:rFonts w:ascii="Courier New" w:hAnsi="Courier New" w:cs="Courier New"/>
+        </w:rPr>
+      </w:pPr>
+      <w:r>
+        <w:rPr>
+          <w:rFonts w:ascii="Courier New" w:hAnsi="Courier New" w:cs="Courier New"/>
+        </w:rPr>
+        <w:t>Person Name</w:t>
+      </w:r>
+      <w:r>
+        <w:rPr>
+          <w:rFonts w:ascii="Courier New" w:hAnsi="Courier New" w:cs="Courier New"/>
+        </w:rPr>
+        <w:tab/>
+      </w:r>
+      <w:r>
+        <w:rPr>
+          <w:rFonts w:ascii="Courier New" w:hAnsi="Courier New" w:cs="Courier New"/>
+        </w:rPr>
+        <w:tab/>
+      </w:r>
+      <w:r>
+        <w:rPr>
+          <w:rFonts w:ascii="Courier New" w:hAnsi="Courier New" w:cs="Courier New"/>
+        </w:rPr>
+        <w:tab/>
+      </w:r>
+      <w:r>
+        <w:rPr>
+          <w:rFonts w:ascii="Courier New" w:hAnsi="Courier New" w:cs="Courier New"/>
+        </w:rPr>
+        <w:tab/>
+        <w:t>- GTN</w:t>
+      </w:r>
+    </w:p>
+    <w:p>
+      <w:pPr>
+        <w:pStyle w:val="PlainText"/>
+        <w:rPr>
+          <w:rFonts w:ascii="Courier New" w:hAnsi="Courier New" w:cs="Courier New"/>
+        </w:rPr>
+      </w:pPr>
+      <w:r>
+        <w:rPr>
+          <w:rFonts w:ascii="Courier New" w:hAnsi="Courier New" w:cs="Courier New"/>
+        </w:rPr>
+        <w:t>Bill number</w:t>
+      </w:r>
+      <w:r>
+        <w:rPr>
+          <w:rFonts w:ascii="Courier New" w:hAnsi="Courier New" w:cs="Courier New"/>
+        </w:rPr>
+        <w:tab/>
+      </w:r>
+      <w:r>
+        <w:rPr>
+          <w:rFonts w:ascii="Courier New" w:hAnsi="Courier New" w:cs="Courier New"/>
+        </w:rPr>
+        <w:tab/>
+      </w:r>
+      <w:r>
+        <w:rPr>
+          <w:rFonts w:ascii="Courier New" w:hAnsi="Courier New" w:cs="Courier New"/>
+        </w:rPr>
+        <w:tab/>
+      </w:r>
+      <w:r>
+        <w:rPr>
+          <w:rFonts w:ascii="Courier New" w:hAnsi="Courier New" w:cs="Courier New"/>
+        </w:rPr>
+        <w:tab/>
+        <w:t>- 6291</w:t>
+      </w:r>
+    </w:p>
+    <w:p>
+      <w:pPr>
+        <w:pStyle w:val="PlainText"/>
+        <w:rPr>
+          <w:rFonts w:ascii="Courier New" w:hAnsi="Courier New" w:cs="Courier New"/>
+        </w:rPr>
+      </w:pPr>
+      <w:r>
+        <w:rPr>
+          <w:rFonts w:ascii="Courier New" w:hAnsi="Courier New" w:cs="Courier New"/>
+        </w:rPr>
+        <w:t>---------------------------------------------------------------</w:t>
+      </w:r>
+    </w:p>
+    <w:p>
+      <w:pPr>
+        <w:pStyle w:val="PlainText"/>
+        <w:rPr>
+          <w:rFonts w:ascii="Courier New" w:hAnsi="Courier New" w:cs="Courier New"/>
+        </w:rPr>
+      </w:pPr>
+      <w:r>
+        <w:rPr>
+          <w:rFonts w:ascii="Courier New" w:hAnsi="Courier New" w:cs="Courier New"/>
+        </w:rPr>
+        <w:t>Item Name</w:t>
+      </w:r>
+      <w:r>
+        <w:rPr>
+          <w:rFonts w:ascii="Courier New" w:hAnsi="Courier New" w:cs="Courier New"/>
+        </w:rPr>
+        <w:tab/>
+      </w:r>
+      <w:r>
+        <w:rPr>
+          <w:rFonts w:ascii="Courier New" w:hAnsi="Courier New" w:cs="Courier New"/>
+        </w:rPr>
+        <w:tab/>
+      </w:r>
+      <w:r>
+        <w:rPr>
+          <w:rFonts w:ascii="Courier New" w:hAnsi="Courier New" w:cs="Courier New"/>
+        </w:rPr>
+        <w:tab/>
+      </w:r>
+      <w:r>
+        <w:rPr>
+          <w:rFonts w:ascii="Courier New" w:hAnsi="Courier New" w:cs="Courier New"/>
+        </w:rPr>
+        <w:tab/>
+        <w:t>- BEET</w:t>
+      </w:r>
+    </w:p>
+    <w:p>
+      <w:pPr>
+        <w:pStyle w:val="PlainText"/>
+        <w:rPr>
+          <w:rFonts w:ascii="Courier New" w:hAnsi="Courier New" w:cs="Courier New"/>
+        </w:rPr>
+      </w:pPr>
+      <w:r>
+        <w:rPr>
+          <w:rFonts w:ascii="Courier New" w:hAnsi="Courier New" w:cs="Courier New"/>
+        </w:rPr>
+        <w:t>Number of Pockets</w:t>
+      </w:r>
+      <w:r>
+        <w:rPr>
+          <w:rFonts w:ascii="Courier New" w:hAnsi="Courier New" w:cs="Courier New"/>
+        </w:rPr>
+        <w:tab/>
+      </w:r>
+      <w:r>
+        <w:rPr>
+          <w:rFonts w:ascii="Courier New" w:hAnsi="Courier New" w:cs="Courier New"/>
+        </w:rPr>
+        <w:tab/>
+      </w:r>
+      <w:r>
+        <w:rPr>
+          <w:rFonts w:ascii="Courier New" w:hAnsi="Courier New" w:cs="Courier New"/>
+        </w:rPr>
+        <w:tab/>
+        <w:t>- 1</w:t>
+      </w:r>
+    </w:p>
+    <w:p>
+      <w:pPr>
+        <w:pStyle w:val="PlainText"/>
+        <w:rPr>
+          <w:rFonts w:ascii="Courier New" w:hAnsi="Courier New" w:cs="Courier New"/>
+        </w:rPr>
+      </w:pPr>
+      <w:r>
+        <w:rPr>
+          <w:rFonts w:ascii="Courier New" w:hAnsi="Courier New" w:cs="Courier New"/>
+        </w:rPr>
+        <w:t>Number of KGs</w:t>
+      </w:r>
+      <w:r>
+        <w:rPr>
+          <w:rFonts w:ascii="Courier New" w:hAnsi="Courier New" w:cs="Courier New"/>
+        </w:rPr>
+        <w:tab/>
+      </w:r>
+      <w:r>
+        <w:rPr>
+          <w:rFonts w:ascii="Courier New" w:hAnsi="Courier New" w:cs="Courier New"/>
+        </w:rPr>
+        <w:tab/>
+      </w:r>
+      <w:r>
+        <w:rPr>
+          <w:rFonts w:ascii="Courier New" w:hAnsi="Courier New" w:cs="Courier New"/>
+        </w:rPr>
+        <w:tab/>
+        <w:t>- 59</w:t>
+      </w:r>
+    </w:p>
+    <w:p>
+      <w:pPr>
+        <w:pStyle w:val="PlainText"/>
+        <w:rPr>
+          <w:rFonts w:ascii="Courier New" w:hAnsi="Courier New" w:cs="Courier New"/>
+        </w:rPr>
+      </w:pPr>
+      <w:r>
+        <w:rPr>
+          <w:rFonts w:ascii="Courier New" w:hAnsi="Courier New" w:cs="Courier New"/>
+        </w:rPr>
+        <w:t>Rate</w:t>
+      </w:r>
+      <w:r>
+        <w:rPr>
+          <w:rFonts w:ascii="Courier New" w:hAnsi="Courier New" w:cs="Courier New"/>
+        </w:rPr>
+        <w:tab/>
+      </w:r>
+      <w:r>
+        <w:rPr>
+          <w:rFonts w:ascii="Courier New" w:hAnsi="Courier New" w:cs="Courier New"/>
+        </w:rPr>
+        <w:tab/>
+      </w:r>
+      <w:r>
+        <w:rPr>
+          <w:rFonts w:ascii="Courier New" w:hAnsi="Courier New" w:cs="Courier New"/>
+        </w:rPr>
+        <w:tab/>
+      </w:r>
+      <w:r>
+        <w:rPr>
+          <w:rFonts w:ascii="Courier New" w:hAnsi="Courier New" w:cs="Courier New"/>
+        </w:rPr>
+        <w:tab/>
+      </w:r>
+      <w:r>
+        <w:rPr>
+          <w:rFonts w:ascii="Courier New" w:hAnsi="Courier New" w:cs="Courier New"/>
+        </w:rPr>
+        <w:tab/>
+        <w:t>- 8</w:t>
+      </w:r>
+    </w:p>
+    <w:p>
+      <w:pPr>
+        <w:pStyle w:val="PlainText"/>
+        <w:rPr>
+          <w:rFonts w:ascii="Courier New" w:hAnsi="Courier New" w:cs="Courier New"/>
+        </w:rPr>
+      </w:pPr>
+      <w:r>
+        <w:rPr>
+          <w:rFonts w:ascii="Courier New" w:hAnsi="Courier New" w:cs="Courier New"/>
+        </w:rPr>
+        <w:t>Total Price</w:t>
+      </w:r>
+      <w:r>
+        <w:rPr>
+          <w:rFonts w:ascii="Courier New" w:hAnsi="Courier New" w:cs="Courier New"/>
+        </w:rPr>
+        <w:tab/>
+      </w:r>
+      <w:r>
+        <w:rPr>
+          <w:rFonts w:ascii="Courier New" w:hAnsi="Courier New" w:cs="Courier New"/>
+        </w:rPr>
+        <w:tab/>
+      </w:r>
+      <w:r>
+        <w:rPr>
+          <w:rFonts w:ascii="Courier New" w:hAnsi="Courier New" w:cs="Courier New"/>
+        </w:rPr>
+        <w:tab/>
+      </w:r>
+      <w:r>
+        <w:rPr>
+          <w:rFonts w:ascii="Courier New" w:hAnsi="Courier New" w:cs="Courier New"/>
+        </w:rPr>
+        <w:tab/>
+        <w:t>- 472.0</w:t>
+      </w:r>
+    </w:p>
+    <w:p>
+      <w:pPr>
+        <w:pStyle w:val="PlainText"/>
+        <w:rPr>
+          <w:rFonts w:ascii="Courier New" w:hAnsi="Courier New" w:cs="Courier New"/>
+          <w:color w:val="FF0000"/>
+        </w:rPr>
+      </w:pPr>
+      <w:r>
+        <w:rPr>
+          <w:rFonts w:ascii="Courier New" w:hAnsi="Courier New" w:cs="Courier New"/>
+          <w:color w:val="FF0000"/>
+        </w:rPr>
+        <w:t>Amount Received</w:t>
+      </w:r>
+      <w:r>
+        <w:rPr>
+          <w:rFonts w:ascii="Courier New" w:hAnsi="Courier New" w:cs="Courier New"/>
+          <w:color w:val="FF0000"/>
+        </w:rPr>
+        <w:tab/>
+      </w:r>
+      <w:r>
+        <w:rPr>
+          <w:rFonts w:ascii="Courier New" w:hAnsi="Courier New" w:cs="Courier New"/>
+          <w:color w:val="FF0000"/>
+        </w:rPr>
+        <w:tab/>
+      </w:r>
+      <w:r>
+        <w:rPr>
+          <w:rFonts w:ascii="Courier New" w:hAnsi="Courier New" w:cs="Courier New"/>
+          <w:color w:val="FF0000"/>
+        </w:rPr>
+        <w:tab/>
+        <w:t>- 10000</w:t>
+      </w:r>
+    </w:p>
+    <w:p>
+      <w:pPr>
+        <w:pStyle w:val="PlainText"/>
+        <w:rPr>
+          <w:rFonts w:ascii="Courier New" w:hAnsi="Courier New" w:cs="Courier New"/>
+          <w:b/>
+        </w:rPr>
+      </w:pPr>
+      <w:r>
+        <w:rPr>
+          <w:rFonts w:ascii="Courier New" w:hAnsi="Courier New" w:cs="Courier New"/>
+          <w:b/>
+        </w:rPr>
+        <w:t>Amount balance</w:t>
+      </w:r>
+      <w:r>
+        <w:rPr>
+          <w:rFonts w:ascii="Courier New" w:hAnsi="Courier New" w:cs="Courier New"/>
+          <w:b/>
+        </w:rPr>
+        <w:tab/>
+      </w:r>
+      <w:r>
+        <w:rPr>
+          <w:rFonts w:ascii="Courier New" w:hAnsi="Courier New" w:cs="Courier New"/>
+          <w:b/>
+        </w:rPr>
+        <w:tab/>
+      </w:r>
+      <w:r>
+        <w:rPr>
+          <w:rFonts w:ascii="Courier New" w:hAnsi="Courier New" w:cs="Courier New"/>
+          <w:b/>
+        </w:rPr>
+        <w:tab/>
+        <w:t>- 8091.0</w:t>
+      </w:r>
+    </w:p>
+    <w:p>
+      <w:pPr>
+        <w:pStyle w:val="PlainText"/>
+        <w:rPr>
+          <w:rFonts w:ascii="Courier New" w:hAnsi="Courier New" w:cs="Courier New"/>
+        </w:rPr>
+      </w:pPr>
+      <w:r>
+        <w:rPr>
+          <w:rFonts w:ascii="Courier New" w:hAnsi="Courier New" w:cs="Courier New"/>
+        </w:rPr>
+        <w:t>Amount Received mode</w:t>
+      </w:r>
+      <w:r>
+        <w:rPr>
+          <w:rFonts w:ascii="Courier New" w:hAnsi="Courier New" w:cs="Courier New"/>
+        </w:rPr>
+        <w:tab/>
+      </w:r>
+      <w:r>
+        <w:rPr>
+          <w:rFonts w:ascii="Courier New" w:hAnsi="Courier New" w:cs="Courier New"/>
+        </w:rPr>
+        <w:tab/>
+        <w:t>- CASH</w:t>
+      </w:r>
+    </w:p>
+    <w:p>
+      <w:pPr>
+        <w:pStyle w:val="PlainText"/>
+        <w:rPr>
+          <w:rFonts w:ascii="Courier New" w:hAnsi="Courier New" w:cs="Courier New"/>
+        </w:rPr>
+      </w:pPr>
+    </w:p>
+    <w:p>
+      <w:pPr>
+        <w:pStyle w:val="PlainText"/>
+        <w:rPr>
+          <w:rFonts w:ascii="Courier New" w:hAnsi="Courier New" w:cs="Courier New"/>
+          <w:b/>
+        </w:rPr>
+      </w:pPr>
     </w:p>
     <w:p>
       <w:pPr>

--- a/customer _details/GANGAMMA/SEP/TUMKUR/GTN/PURCHASE DETAILS.docx
+++ b/customer _details/GANGAMMA/SEP/TUMKUR/GTN/PURCHASE DETAILS.docx
@@ -25025,13 +25025,7 @@
         <w:rPr>
           <w:rFonts w:ascii="Courier New" w:hAnsi="Courier New" w:cs="Courier New"/>
         </w:rPr>
-        <w:t>MON Oct 08</w:t>
-      </w:r>
-      <w:r>
-        <w:rPr>
-          <w:rFonts w:ascii="Courier New" w:hAnsi="Courier New" w:cs="Courier New"/>
-        </w:rPr>
-        <w:t xml:space="preserve"> 10:57:31 IST 2018</w:t>
+        <w:t>MON Oct 08 10:57:31 IST 2018</w:t>
       </w:r>
     </w:p>
     <w:p>
@@ -25417,6 +25411,369 @@
         <w:tab/>
         <w:t>- CASH</w:t>
       </w:r>
+    </w:p>
+    <w:p>
+      <w:pPr>
+        <w:pStyle w:val="PlainText"/>
+        <w:rPr>
+          <w:rFonts w:ascii="Courier New" w:hAnsi="Courier New" w:cs="Courier New"/>
+        </w:rPr>
+      </w:pPr>
+    </w:p>
+    <w:p>
+      <w:pPr>
+        <w:pStyle w:val="PlainText"/>
+        <w:rPr>
+          <w:rFonts w:ascii="Courier New" w:hAnsi="Courier New" w:cs="Courier New"/>
+        </w:rPr>
+      </w:pPr>
+      <w:r>
+        <w:rPr>
+          <w:rFonts w:ascii="Courier New" w:hAnsi="Courier New" w:cs="Courier New"/>
+        </w:rPr>
+        <w:t>SUN Oct 14</w:t>
+      </w:r>
+      <w:r>
+        <w:rPr>
+          <w:rFonts w:ascii="Courier New" w:hAnsi="Courier New" w:cs="Courier New"/>
+        </w:rPr>
+        <w:t xml:space="preserve"> 13:13:35 IST 2018</w:t>
+      </w:r>
+    </w:p>
+    <w:p>
+      <w:pPr>
+        <w:pStyle w:val="PlainText"/>
+        <w:rPr>
+          <w:rFonts w:ascii="Courier New" w:hAnsi="Courier New" w:cs="Courier New"/>
+        </w:rPr>
+      </w:pPr>
+      <w:r>
+        <w:rPr>
+          <w:rFonts w:ascii="Courier New" w:hAnsi="Courier New" w:cs="Courier New"/>
+        </w:rPr>
+        <w:t>Person Name</w:t>
+      </w:r>
+      <w:r>
+        <w:rPr>
+          <w:rFonts w:ascii="Courier New" w:hAnsi="Courier New" w:cs="Courier New"/>
+        </w:rPr>
+        <w:tab/>
+      </w:r>
+      <w:r>
+        <w:rPr>
+          <w:rFonts w:ascii="Courier New" w:hAnsi="Courier New" w:cs="Courier New"/>
+        </w:rPr>
+        <w:tab/>
+      </w:r>
+      <w:r>
+        <w:rPr>
+          <w:rFonts w:ascii="Courier New" w:hAnsi="Courier New" w:cs="Courier New"/>
+        </w:rPr>
+        <w:tab/>
+      </w:r>
+      <w:r>
+        <w:rPr>
+          <w:rFonts w:ascii="Courier New" w:hAnsi="Courier New" w:cs="Courier New"/>
+        </w:rPr>
+        <w:tab/>
+        <w:t>- GTN</w:t>
+      </w:r>
+    </w:p>
+    <w:p>
+      <w:pPr>
+        <w:pStyle w:val="PlainText"/>
+        <w:rPr>
+          <w:rFonts w:ascii="Courier New" w:hAnsi="Courier New" w:cs="Courier New"/>
+        </w:rPr>
+      </w:pPr>
+      <w:r>
+        <w:rPr>
+          <w:rFonts w:ascii="Courier New" w:hAnsi="Courier New" w:cs="Courier New"/>
+        </w:rPr>
+        <w:t>Bill number</w:t>
+      </w:r>
+      <w:r>
+        <w:rPr>
+          <w:rFonts w:ascii="Courier New" w:hAnsi="Courier New" w:cs="Courier New"/>
+        </w:rPr>
+        <w:tab/>
+      </w:r>
+      <w:r>
+        <w:rPr>
+          <w:rFonts w:ascii="Courier New" w:hAnsi="Courier New" w:cs="Courier New"/>
+        </w:rPr>
+        <w:tab/>
+      </w:r>
+      <w:r>
+        <w:rPr>
+          <w:rFonts w:ascii="Courier New" w:hAnsi="Courier New" w:cs="Courier New"/>
+        </w:rPr>
+        <w:tab/>
+      </w:r>
+      <w:r>
+        <w:rPr>
+          <w:rFonts w:ascii="Courier New" w:hAnsi="Courier New" w:cs="Courier New"/>
+        </w:rPr>
+        <w:tab/>
+        <w:t>- 8412</w:t>
+      </w:r>
+    </w:p>
+    <w:p>
+      <w:pPr>
+        <w:pStyle w:val="PlainText"/>
+        <w:rPr>
+          <w:rFonts w:ascii="Courier New" w:hAnsi="Courier New" w:cs="Courier New"/>
+        </w:rPr>
+      </w:pPr>
+      <w:r>
+        <w:rPr>
+          <w:rFonts w:ascii="Courier New" w:hAnsi="Courier New" w:cs="Courier New"/>
+        </w:rPr>
+        <w:t>---------------------------------------------------------------</w:t>
+      </w:r>
+    </w:p>
+    <w:p>
+      <w:pPr>
+        <w:pStyle w:val="PlainText"/>
+        <w:rPr>
+          <w:rFonts w:ascii="Courier New" w:hAnsi="Courier New" w:cs="Courier New"/>
+        </w:rPr>
+      </w:pPr>
+      <w:r>
+        <w:rPr>
+          <w:rFonts w:ascii="Courier New" w:hAnsi="Courier New" w:cs="Courier New"/>
+        </w:rPr>
+        <w:t>Item Name</w:t>
+      </w:r>
+      <w:r>
+        <w:rPr>
+          <w:rFonts w:ascii="Courier New" w:hAnsi="Courier New" w:cs="Courier New"/>
+        </w:rPr>
+        <w:tab/>
+      </w:r>
+      <w:r>
+        <w:rPr>
+          <w:rFonts w:ascii="Courier New" w:hAnsi="Courier New" w:cs="Courier New"/>
+        </w:rPr>
+        <w:tab/>
+      </w:r>
+      <w:r>
+        <w:rPr>
+          <w:rFonts w:ascii="Courier New" w:hAnsi="Courier New" w:cs="Courier New"/>
+        </w:rPr>
+        <w:tab/>
+      </w:r>
+      <w:r>
+        <w:rPr>
+          <w:rFonts w:ascii="Courier New" w:hAnsi="Courier New" w:cs="Courier New"/>
+        </w:rPr>
+        <w:tab/>
+        <w:t>- SGS</w:t>
+      </w:r>
+    </w:p>
+    <w:p>
+      <w:pPr>
+        <w:pStyle w:val="PlainText"/>
+        <w:rPr>
+          <w:rFonts w:ascii="Courier New" w:hAnsi="Courier New" w:cs="Courier New"/>
+        </w:rPr>
+      </w:pPr>
+      <w:r>
+        <w:rPr>
+          <w:rFonts w:ascii="Courier New" w:hAnsi="Courier New" w:cs="Courier New"/>
+        </w:rPr>
+        <w:t>Number of Pockets</w:t>
+      </w:r>
+      <w:r>
+        <w:rPr>
+          <w:rFonts w:ascii="Courier New" w:hAnsi="Courier New" w:cs="Courier New"/>
+        </w:rPr>
+        <w:tab/>
+      </w:r>
+      <w:r>
+        <w:rPr>
+          <w:rFonts w:ascii="Courier New" w:hAnsi="Courier New" w:cs="Courier New"/>
+        </w:rPr>
+        <w:tab/>
+      </w:r>
+      <w:r>
+        <w:rPr>
+          <w:rFonts w:ascii="Courier New" w:hAnsi="Courier New" w:cs="Courier New"/>
+        </w:rPr>
+        <w:tab/>
+        <w:t>- 1</w:t>
+      </w:r>
+    </w:p>
+    <w:p>
+      <w:pPr>
+        <w:pStyle w:val="PlainText"/>
+        <w:rPr>
+          <w:rFonts w:ascii="Courier New" w:hAnsi="Courier New" w:cs="Courier New"/>
+        </w:rPr>
+      </w:pPr>
+      <w:r>
+        <w:rPr>
+          <w:rFonts w:ascii="Courier New" w:hAnsi="Courier New" w:cs="Courier New"/>
+        </w:rPr>
+        <w:t>Number of KGs</w:t>
+      </w:r>
+      <w:r>
+        <w:rPr>
+          <w:rFonts w:ascii="Courier New" w:hAnsi="Courier New" w:cs="Courier New"/>
+        </w:rPr>
+        <w:tab/>
+      </w:r>
+      <w:r>
+        <w:rPr>
+          <w:rFonts w:ascii="Courier New" w:hAnsi="Courier New" w:cs="Courier New"/>
+        </w:rPr>
+        <w:tab/>
+      </w:r>
+      <w:r>
+        <w:rPr>
+          <w:rFonts w:ascii="Courier New" w:hAnsi="Courier New" w:cs="Courier New"/>
+        </w:rPr>
+        <w:tab/>
+        <w:t>- 105</w:t>
+      </w:r>
+    </w:p>
+    <w:p>
+      <w:pPr>
+        <w:pStyle w:val="PlainText"/>
+        <w:rPr>
+          <w:rFonts w:ascii="Courier New" w:hAnsi="Courier New" w:cs="Courier New"/>
+        </w:rPr>
+      </w:pPr>
+      <w:r>
+        <w:rPr>
+          <w:rFonts w:ascii="Courier New" w:hAnsi="Courier New" w:cs="Courier New"/>
+        </w:rPr>
+        <w:t>Rate</w:t>
+      </w:r>
+      <w:r>
+        <w:rPr>
+          <w:rFonts w:ascii="Courier New" w:hAnsi="Courier New" w:cs="Courier New"/>
+        </w:rPr>
+        <w:tab/>
+      </w:r>
+      <w:r>
+        <w:rPr>
+          <w:rFonts w:ascii="Courier New" w:hAnsi="Courier New" w:cs="Courier New"/>
+        </w:rPr>
+        <w:tab/>
+      </w:r>
+      <w:r>
+        <w:rPr>
+          <w:rFonts w:ascii="Courier New" w:hAnsi="Courier New" w:cs="Courier New"/>
+        </w:rPr>
+        <w:tab/>
+      </w:r>
+      <w:r>
+        <w:rPr>
+          <w:rFonts w:ascii="Courier New" w:hAnsi="Courier New" w:cs="Courier New"/>
+        </w:rPr>
+        <w:tab/>
+      </w:r>
+      <w:r>
+        <w:rPr>
+          <w:rFonts w:ascii="Courier New" w:hAnsi="Courier New" w:cs="Courier New"/>
+        </w:rPr>
+        <w:tab/>
+        <w:t>- 30</w:t>
+      </w:r>
+    </w:p>
+    <w:p>
+      <w:pPr>
+        <w:pStyle w:val="PlainText"/>
+        <w:rPr>
+          <w:rFonts w:ascii="Courier New" w:hAnsi="Courier New" w:cs="Courier New"/>
+        </w:rPr>
+      </w:pPr>
+      <w:r>
+        <w:rPr>
+          <w:rFonts w:ascii="Courier New" w:hAnsi="Courier New" w:cs="Courier New"/>
+        </w:rPr>
+        <w:t>Total Price</w:t>
+      </w:r>
+      <w:r>
+        <w:rPr>
+          <w:rFonts w:ascii="Courier New" w:hAnsi="Courier New" w:cs="Courier New"/>
+        </w:rPr>
+        <w:tab/>
+      </w:r>
+      <w:r>
+        <w:rPr>
+          <w:rFonts w:ascii="Courier New" w:hAnsi="Courier New" w:cs="Courier New"/>
+        </w:rPr>
+        <w:tab/>
+      </w:r>
+      <w:r>
+        <w:rPr>
+          <w:rFonts w:ascii="Courier New" w:hAnsi="Courier New" w:cs="Courier New"/>
+        </w:rPr>
+        <w:tab/>
+      </w:r>
+      <w:r>
+        <w:rPr>
+          <w:rFonts w:ascii="Courier New" w:hAnsi="Courier New" w:cs="Courier New"/>
+        </w:rPr>
+        <w:tab/>
+        <w:t>- 3150.0</w:t>
+      </w:r>
+    </w:p>
+    <w:p>
+      <w:pPr>
+        <w:pStyle w:val="PlainText"/>
+        <w:rPr>
+          <w:rFonts w:ascii="Courier New" w:hAnsi="Courier New" w:cs="Courier New"/>
+          <w:b/>
+        </w:rPr>
+      </w:pPr>
+      <w:r>
+        <w:rPr>
+          <w:rFonts w:ascii="Courier New" w:hAnsi="Courier New" w:cs="Courier New"/>
+          <w:b/>
+        </w:rPr>
+        <w:t>Amount balance</w:t>
+      </w:r>
+      <w:r>
+        <w:rPr>
+          <w:rFonts w:ascii="Courier New" w:hAnsi="Courier New" w:cs="Courier New"/>
+          <w:b/>
+        </w:rPr>
+        <w:tab/>
+      </w:r>
+      <w:r>
+        <w:rPr>
+          <w:rFonts w:ascii="Courier New" w:hAnsi="Courier New" w:cs="Courier New"/>
+          <w:b/>
+        </w:rPr>
+        <w:tab/>
+      </w:r>
+      <w:r>
+        <w:rPr>
+          <w:rFonts w:ascii="Courier New" w:hAnsi="Courier New" w:cs="Courier New"/>
+          <w:b/>
+        </w:rPr>
+        <w:tab/>
+        <w:t>- 11241.0</w:t>
+      </w:r>
+    </w:p>
+    <w:p>
+      <w:pPr>
+        <w:pStyle w:val="PlainText"/>
+        <w:rPr>
+          <w:rFonts w:ascii="Courier New" w:hAnsi="Courier New" w:cs="Courier New"/>
+        </w:rPr>
+      </w:pPr>
+    </w:p>
+    <w:p>
+      <w:pPr>
+        <w:pStyle w:val="PlainText"/>
+        <w:rPr>
+          <w:rFonts w:ascii="Courier New" w:hAnsi="Courier New" w:cs="Courier New"/>
+        </w:rPr>
+      </w:pPr>
     </w:p>
     <w:p>
       <w:pPr>

--- a/customer _details/GANGAMMA/SEP/TUMKUR/GTN/PURCHASE DETAILS.docx
+++ b/customer _details/GANGAMMA/SEP/TUMKUR/GTN/PURCHASE DETAILS.docx
@@ -25431,13 +25431,7 @@
         <w:rPr>
           <w:rFonts w:ascii="Courier New" w:hAnsi="Courier New" w:cs="Courier New"/>
         </w:rPr>
-        <w:t>SUN Oct 14</w:t>
-      </w:r>
-      <w:r>
-        <w:rPr>
-          <w:rFonts w:ascii="Courier New" w:hAnsi="Courier New" w:cs="Courier New"/>
-        </w:rPr>
-        <w:t xml:space="preserve"> 13:13:35 IST 2018</w:t>
+        <w:t>SUN Oct 14 13:13:35 IST 2018</w:t>
       </w:r>
     </w:p>
     <w:p>
@@ -25758,6 +25752,371 @@
         <w:tab/>
         <w:t>- 11241.0</w:t>
       </w:r>
+    </w:p>
+    <w:p>
+      <w:pPr>
+        <w:pStyle w:val="PlainText"/>
+        <w:rPr>
+          <w:rFonts w:ascii="Courier New" w:hAnsi="Courier New" w:cs="Courier New"/>
+          <w:b/>
+        </w:rPr>
+      </w:pPr>
+    </w:p>
+    <w:p>
+      <w:pPr>
+        <w:pStyle w:val="PlainText"/>
+        <w:rPr>
+          <w:rFonts w:ascii="Courier New" w:hAnsi="Courier New" w:cs="Courier New"/>
+        </w:rPr>
+      </w:pPr>
+      <w:r>
+        <w:rPr>
+          <w:rFonts w:ascii="Courier New" w:hAnsi="Courier New" w:cs="Courier New"/>
+        </w:rPr>
+        <w:t>SUN Oct 21</w:t>
+      </w:r>
+      <w:r>
+        <w:rPr>
+          <w:rFonts w:ascii="Courier New" w:hAnsi="Courier New" w:cs="Courier New"/>
+        </w:rPr>
+        <w:t xml:space="preserve"> 14:08:07 IST 2018</w:t>
+      </w:r>
+    </w:p>
+    <w:p>
+      <w:pPr>
+        <w:pStyle w:val="PlainText"/>
+        <w:rPr>
+          <w:rFonts w:ascii="Courier New" w:hAnsi="Courier New" w:cs="Courier New"/>
+        </w:rPr>
+      </w:pPr>
+      <w:r>
+        <w:rPr>
+          <w:rFonts w:ascii="Courier New" w:hAnsi="Courier New" w:cs="Courier New"/>
+        </w:rPr>
+        <w:t>Person Name</w:t>
+      </w:r>
+      <w:r>
+        <w:rPr>
+          <w:rFonts w:ascii="Courier New" w:hAnsi="Courier New" w:cs="Courier New"/>
+        </w:rPr>
+        <w:tab/>
+      </w:r>
+      <w:r>
+        <w:rPr>
+          <w:rFonts w:ascii="Courier New" w:hAnsi="Courier New" w:cs="Courier New"/>
+        </w:rPr>
+        <w:tab/>
+      </w:r>
+      <w:r>
+        <w:rPr>
+          <w:rFonts w:ascii="Courier New" w:hAnsi="Courier New" w:cs="Courier New"/>
+        </w:rPr>
+        <w:tab/>
+      </w:r>
+      <w:r>
+        <w:rPr>
+          <w:rFonts w:ascii="Courier New" w:hAnsi="Courier New" w:cs="Courier New"/>
+        </w:rPr>
+        <w:tab/>
+        <w:t>- GTN</w:t>
+      </w:r>
+    </w:p>
+    <w:p>
+      <w:pPr>
+        <w:pStyle w:val="PlainText"/>
+        <w:rPr>
+          <w:rFonts w:ascii="Courier New" w:hAnsi="Courier New" w:cs="Courier New"/>
+        </w:rPr>
+      </w:pPr>
+      <w:r>
+        <w:rPr>
+          <w:rFonts w:ascii="Courier New" w:hAnsi="Courier New" w:cs="Courier New"/>
+        </w:rPr>
+        <w:t>Bill number</w:t>
+      </w:r>
+      <w:r>
+        <w:rPr>
+          <w:rFonts w:ascii="Courier New" w:hAnsi="Courier New" w:cs="Courier New"/>
+        </w:rPr>
+        <w:tab/>
+      </w:r>
+      <w:r>
+        <w:rPr>
+          <w:rFonts w:ascii="Courier New" w:hAnsi="Courier New" w:cs="Courier New"/>
+        </w:rPr>
+        <w:tab/>
+      </w:r>
+      <w:r>
+        <w:rPr>
+          <w:rFonts w:ascii="Courier New" w:hAnsi="Courier New" w:cs="Courier New"/>
+        </w:rPr>
+        <w:tab/>
+      </w:r>
+      <w:r>
+        <w:rPr>
+          <w:rFonts w:ascii="Courier New" w:hAnsi="Courier New" w:cs="Courier New"/>
+        </w:rPr>
+        <w:tab/>
+        <w:t>- 8525</w:t>
+      </w:r>
+    </w:p>
+    <w:p>
+      <w:pPr>
+        <w:pStyle w:val="PlainText"/>
+        <w:rPr>
+          <w:rFonts w:ascii="Courier New" w:hAnsi="Courier New" w:cs="Courier New"/>
+        </w:rPr>
+      </w:pPr>
+      <w:r>
+        <w:rPr>
+          <w:rFonts w:ascii="Courier New" w:hAnsi="Courier New" w:cs="Courier New"/>
+        </w:rPr>
+        <w:t>---------------------------------------------------------------</w:t>
+      </w:r>
+    </w:p>
+    <w:p>
+      <w:pPr>
+        <w:pStyle w:val="PlainText"/>
+        <w:rPr>
+          <w:rFonts w:ascii="Courier New" w:hAnsi="Courier New" w:cs="Courier New"/>
+        </w:rPr>
+      </w:pPr>
+      <w:r>
+        <w:rPr>
+          <w:rFonts w:ascii="Courier New" w:hAnsi="Courier New" w:cs="Courier New"/>
+        </w:rPr>
+        <w:t>Item Name</w:t>
+      </w:r>
+      <w:r>
+        <w:rPr>
+          <w:rFonts w:ascii="Courier New" w:hAnsi="Courier New" w:cs="Courier New"/>
+        </w:rPr>
+        <w:tab/>
+      </w:r>
+      <w:r>
+        <w:rPr>
+          <w:rFonts w:ascii="Courier New" w:hAnsi="Courier New" w:cs="Courier New"/>
+        </w:rPr>
+        <w:tab/>
+      </w:r>
+      <w:r>
+        <w:rPr>
+          <w:rFonts w:ascii="Courier New" w:hAnsi="Courier New" w:cs="Courier New"/>
+        </w:rPr>
+        <w:tab/>
+      </w:r>
+      <w:r>
+        <w:rPr>
+          <w:rFonts w:ascii="Courier New" w:hAnsi="Courier New" w:cs="Courier New"/>
+        </w:rPr>
+        <w:tab/>
+        <w:t>- CARROT</w:t>
+      </w:r>
+    </w:p>
+    <w:p>
+      <w:pPr>
+        <w:pStyle w:val="PlainText"/>
+        <w:rPr>
+          <w:rFonts w:ascii="Courier New" w:hAnsi="Courier New" w:cs="Courier New"/>
+        </w:rPr>
+      </w:pPr>
+      <w:r>
+        <w:rPr>
+          <w:rFonts w:ascii="Courier New" w:hAnsi="Courier New" w:cs="Courier New"/>
+        </w:rPr>
+        <w:t>Number of Pockets</w:t>
+      </w:r>
+      <w:r>
+        <w:rPr>
+          <w:rFonts w:ascii="Courier New" w:hAnsi="Courier New" w:cs="Courier New"/>
+        </w:rPr>
+        <w:tab/>
+      </w:r>
+      <w:r>
+        <w:rPr>
+          <w:rFonts w:ascii="Courier New" w:hAnsi="Courier New" w:cs="Courier New"/>
+        </w:rPr>
+        <w:tab/>
+      </w:r>
+      <w:r>
+        <w:rPr>
+          <w:rFonts w:ascii="Courier New" w:hAnsi="Courier New" w:cs="Courier New"/>
+        </w:rPr>
+        <w:tab/>
+        <w:t>- 1</w:t>
+      </w:r>
+    </w:p>
+    <w:p>
+      <w:pPr>
+        <w:pStyle w:val="PlainText"/>
+        <w:rPr>
+          <w:rFonts w:ascii="Courier New" w:hAnsi="Courier New" w:cs="Courier New"/>
+        </w:rPr>
+      </w:pPr>
+      <w:r>
+        <w:rPr>
+          <w:rFonts w:ascii="Courier New" w:hAnsi="Courier New" w:cs="Courier New"/>
+        </w:rPr>
+        <w:t>Number of KGs</w:t>
+      </w:r>
+      <w:r>
+        <w:rPr>
+          <w:rFonts w:ascii="Courier New" w:hAnsi="Courier New" w:cs="Courier New"/>
+        </w:rPr>
+        <w:tab/>
+      </w:r>
+      <w:r>
+        <w:rPr>
+          <w:rFonts w:ascii="Courier New" w:hAnsi="Courier New" w:cs="Courier New"/>
+        </w:rPr>
+        <w:tab/>
+      </w:r>
+      <w:r>
+        <w:rPr>
+          <w:rFonts w:ascii="Courier New" w:hAnsi="Courier New" w:cs="Courier New"/>
+        </w:rPr>
+        <w:tab/>
+        <w:t>- 101</w:t>
+      </w:r>
+    </w:p>
+    <w:p>
+      <w:pPr>
+        <w:pStyle w:val="PlainText"/>
+        <w:rPr>
+          <w:rFonts w:ascii="Courier New" w:hAnsi="Courier New" w:cs="Courier New"/>
+        </w:rPr>
+      </w:pPr>
+      <w:r>
+        <w:rPr>
+          <w:rFonts w:ascii="Courier New" w:hAnsi="Courier New" w:cs="Courier New"/>
+        </w:rPr>
+        <w:t>Rate</w:t>
+      </w:r>
+      <w:r>
+        <w:rPr>
+          <w:rFonts w:ascii="Courier New" w:hAnsi="Courier New" w:cs="Courier New"/>
+        </w:rPr>
+        <w:tab/>
+      </w:r>
+      <w:r>
+        <w:rPr>
+          <w:rFonts w:ascii="Courier New" w:hAnsi="Courier New" w:cs="Courier New"/>
+        </w:rPr>
+        <w:tab/>
+      </w:r>
+      <w:r>
+        <w:rPr>
+          <w:rFonts w:ascii="Courier New" w:hAnsi="Courier New" w:cs="Courier New"/>
+        </w:rPr>
+        <w:tab/>
+      </w:r>
+      <w:r>
+        <w:rPr>
+          <w:rFonts w:ascii="Courier New" w:hAnsi="Courier New" w:cs="Courier New"/>
+        </w:rPr>
+        <w:tab/>
+      </w:r>
+      <w:r>
+        <w:rPr>
+          <w:rFonts w:ascii="Courier New" w:hAnsi="Courier New" w:cs="Courier New"/>
+        </w:rPr>
+        <w:tab/>
+        <w:t>- 30</w:t>
+      </w:r>
+    </w:p>
+    <w:p>
+      <w:pPr>
+        <w:pStyle w:val="PlainText"/>
+        <w:rPr>
+          <w:rFonts w:ascii="Courier New" w:hAnsi="Courier New" w:cs="Courier New"/>
+        </w:rPr>
+      </w:pPr>
+      <w:r>
+        <w:rPr>
+          <w:rFonts w:ascii="Courier New" w:hAnsi="Courier New" w:cs="Courier New"/>
+        </w:rPr>
+        <w:t>Total Price</w:t>
+      </w:r>
+      <w:r>
+        <w:rPr>
+          <w:rFonts w:ascii="Courier New" w:hAnsi="Courier New" w:cs="Courier New"/>
+        </w:rPr>
+        <w:tab/>
+      </w:r>
+      <w:r>
+        <w:rPr>
+          <w:rFonts w:ascii="Courier New" w:hAnsi="Courier New" w:cs="Courier New"/>
+        </w:rPr>
+        <w:tab/>
+      </w:r>
+      <w:r>
+        <w:rPr>
+          <w:rFonts w:ascii="Courier New" w:hAnsi="Courier New" w:cs="Courier New"/>
+        </w:rPr>
+        <w:tab/>
+      </w:r>
+      <w:r>
+        <w:rPr>
+          <w:rFonts w:ascii="Courier New" w:hAnsi="Courier New" w:cs="Courier New"/>
+        </w:rPr>
+        <w:tab/>
+        <w:t>- 3030.0</w:t>
+      </w:r>
+    </w:p>
+    <w:p>
+      <w:pPr>
+        <w:pStyle w:val="PlainText"/>
+        <w:rPr>
+          <w:rFonts w:ascii="Courier New" w:hAnsi="Courier New" w:cs="Courier New"/>
+          <w:b/>
+        </w:rPr>
+      </w:pPr>
+      <w:r>
+        <w:rPr>
+          <w:rFonts w:ascii="Courier New" w:hAnsi="Courier New" w:cs="Courier New"/>
+          <w:b/>
+        </w:rPr>
+        <w:t>Amount balance</w:t>
+      </w:r>
+      <w:r>
+        <w:rPr>
+          <w:rFonts w:ascii="Courier New" w:hAnsi="Courier New" w:cs="Courier New"/>
+          <w:b/>
+        </w:rPr>
+        <w:tab/>
+      </w:r>
+      <w:r>
+        <w:rPr>
+          <w:rFonts w:ascii="Courier New" w:hAnsi="Courier New" w:cs="Courier New"/>
+          <w:b/>
+        </w:rPr>
+        <w:tab/>
+      </w:r>
+      <w:r>
+        <w:rPr>
+          <w:rFonts w:ascii="Courier New" w:hAnsi="Courier New" w:cs="Courier New"/>
+          <w:b/>
+        </w:rPr>
+        <w:tab/>
+        <w:t>- 14271.0</w:t>
+      </w:r>
+    </w:p>
+    <w:p>
+      <w:pPr>
+        <w:pStyle w:val="PlainText"/>
+        <w:rPr>
+          <w:rFonts w:ascii="Courier New" w:hAnsi="Courier New" w:cs="Courier New"/>
+        </w:rPr>
+      </w:pPr>
+    </w:p>
+    <w:p>
+      <w:pPr>
+        <w:pStyle w:val="PlainText"/>
+        <w:rPr>
+          <w:rFonts w:ascii="Courier New" w:hAnsi="Courier New" w:cs="Courier New"/>
+          <w:b/>
+        </w:rPr>
+      </w:pPr>
     </w:p>
     <w:p>
       <w:pPr>

--- a/customer _details/GANGAMMA/SEP/TUMKUR/GTN/PURCHASE DETAILS.docx
+++ b/customer _details/GANGAMMA/SEP/TUMKUR/GTN/PURCHASE DETAILS.docx
@@ -25773,13 +25773,7 @@
         <w:rPr>
           <w:rFonts w:ascii="Courier New" w:hAnsi="Courier New" w:cs="Courier New"/>
         </w:rPr>
-        <w:t>SUN Oct 21</w:t>
-      </w:r>
-      <w:r>
-        <w:rPr>
-          <w:rFonts w:ascii="Courier New" w:hAnsi="Courier New" w:cs="Courier New"/>
-        </w:rPr>
-        <w:t xml:space="preserve"> 14:08:07 IST 2018</w:t>
+        <w:t>SUN Oct 21 14:08:07 IST 2018</w:t>
       </w:r>
     </w:p>
     <w:p>
@@ -26100,6 +26094,371 @@
         <w:tab/>
         <w:t>- 14271.0</w:t>
       </w:r>
+    </w:p>
+    <w:p>
+      <w:pPr>
+        <w:pStyle w:val="PlainText"/>
+        <w:rPr>
+          <w:rFonts w:ascii="Courier New" w:hAnsi="Courier New" w:cs="Courier New"/>
+          <w:b/>
+        </w:rPr>
+      </w:pPr>
+    </w:p>
+    <w:p>
+      <w:pPr>
+        <w:pStyle w:val="PlainText"/>
+        <w:rPr>
+          <w:rFonts w:ascii="Courier New" w:hAnsi="Courier New" w:cs="Courier New"/>
+        </w:rPr>
+      </w:pPr>
+      <w:r>
+        <w:rPr>
+          <w:rFonts w:ascii="Courier New" w:hAnsi="Courier New" w:cs="Courier New"/>
+        </w:rPr>
+        <w:t>MON Oct 22</w:t>
+      </w:r>
+      <w:r>
+        <w:rPr>
+          <w:rFonts w:ascii="Courier New" w:hAnsi="Courier New" w:cs="Courier New"/>
+        </w:rPr>
+        <w:t xml:space="preserve"> 15:15:17 IST 2018</w:t>
+      </w:r>
+    </w:p>
+    <w:p>
+      <w:pPr>
+        <w:pStyle w:val="PlainText"/>
+        <w:rPr>
+          <w:rFonts w:ascii="Courier New" w:hAnsi="Courier New" w:cs="Courier New"/>
+        </w:rPr>
+      </w:pPr>
+      <w:r>
+        <w:rPr>
+          <w:rFonts w:ascii="Courier New" w:hAnsi="Courier New" w:cs="Courier New"/>
+        </w:rPr>
+        <w:t>Person Name</w:t>
+      </w:r>
+      <w:r>
+        <w:rPr>
+          <w:rFonts w:ascii="Courier New" w:hAnsi="Courier New" w:cs="Courier New"/>
+        </w:rPr>
+        <w:tab/>
+      </w:r>
+      <w:r>
+        <w:rPr>
+          <w:rFonts w:ascii="Courier New" w:hAnsi="Courier New" w:cs="Courier New"/>
+        </w:rPr>
+        <w:tab/>
+      </w:r>
+      <w:r>
+        <w:rPr>
+          <w:rFonts w:ascii="Courier New" w:hAnsi="Courier New" w:cs="Courier New"/>
+        </w:rPr>
+        <w:tab/>
+      </w:r>
+      <w:r>
+        <w:rPr>
+          <w:rFonts w:ascii="Courier New" w:hAnsi="Courier New" w:cs="Courier New"/>
+        </w:rPr>
+        <w:tab/>
+        <w:t>- GTN</w:t>
+      </w:r>
+    </w:p>
+    <w:p>
+      <w:pPr>
+        <w:pStyle w:val="PlainText"/>
+        <w:rPr>
+          <w:rFonts w:ascii="Courier New" w:hAnsi="Courier New" w:cs="Courier New"/>
+        </w:rPr>
+      </w:pPr>
+      <w:r>
+        <w:rPr>
+          <w:rFonts w:ascii="Courier New" w:hAnsi="Courier New" w:cs="Courier New"/>
+        </w:rPr>
+        <w:t>Bill number</w:t>
+      </w:r>
+      <w:r>
+        <w:rPr>
+          <w:rFonts w:ascii="Courier New" w:hAnsi="Courier New" w:cs="Courier New"/>
+        </w:rPr>
+        <w:tab/>
+      </w:r>
+      <w:r>
+        <w:rPr>
+          <w:rFonts w:ascii="Courier New" w:hAnsi="Courier New" w:cs="Courier New"/>
+        </w:rPr>
+        <w:tab/>
+      </w:r>
+      <w:r>
+        <w:rPr>
+          <w:rFonts w:ascii="Courier New" w:hAnsi="Courier New" w:cs="Courier New"/>
+        </w:rPr>
+        <w:tab/>
+      </w:r>
+      <w:r>
+        <w:rPr>
+          <w:rFonts w:ascii="Courier New" w:hAnsi="Courier New" w:cs="Courier New"/>
+        </w:rPr>
+        <w:tab/>
+        <w:t>- 8534</w:t>
+      </w:r>
+    </w:p>
+    <w:p>
+      <w:pPr>
+        <w:pStyle w:val="PlainText"/>
+        <w:rPr>
+          <w:rFonts w:ascii="Courier New" w:hAnsi="Courier New" w:cs="Courier New"/>
+        </w:rPr>
+      </w:pPr>
+      <w:r>
+        <w:rPr>
+          <w:rFonts w:ascii="Courier New" w:hAnsi="Courier New" w:cs="Courier New"/>
+        </w:rPr>
+        <w:t>---------------------------------------------------------------</w:t>
+      </w:r>
+    </w:p>
+    <w:p>
+      <w:pPr>
+        <w:pStyle w:val="PlainText"/>
+        <w:rPr>
+          <w:rFonts w:ascii="Courier New" w:hAnsi="Courier New" w:cs="Courier New"/>
+        </w:rPr>
+      </w:pPr>
+      <w:r>
+        <w:rPr>
+          <w:rFonts w:ascii="Courier New" w:hAnsi="Courier New" w:cs="Courier New"/>
+        </w:rPr>
+        <w:t>Item Name</w:t>
+      </w:r>
+      <w:r>
+        <w:rPr>
+          <w:rFonts w:ascii="Courier New" w:hAnsi="Courier New" w:cs="Courier New"/>
+        </w:rPr>
+        <w:tab/>
+      </w:r>
+      <w:r>
+        <w:rPr>
+          <w:rFonts w:ascii="Courier New" w:hAnsi="Courier New" w:cs="Courier New"/>
+        </w:rPr>
+        <w:tab/>
+      </w:r>
+      <w:r>
+        <w:rPr>
+          <w:rFonts w:ascii="Courier New" w:hAnsi="Courier New" w:cs="Courier New"/>
+        </w:rPr>
+        <w:tab/>
+      </w:r>
+      <w:r>
+        <w:rPr>
+          <w:rFonts w:ascii="Courier New" w:hAnsi="Courier New" w:cs="Courier New"/>
+        </w:rPr>
+        <w:tab/>
+        <w:t>- BEET</w:t>
+      </w:r>
+    </w:p>
+    <w:p>
+      <w:pPr>
+        <w:pStyle w:val="PlainText"/>
+        <w:rPr>
+          <w:rFonts w:ascii="Courier New" w:hAnsi="Courier New" w:cs="Courier New"/>
+        </w:rPr>
+      </w:pPr>
+      <w:r>
+        <w:rPr>
+          <w:rFonts w:ascii="Courier New" w:hAnsi="Courier New" w:cs="Courier New"/>
+        </w:rPr>
+        <w:t>Number of Pockets</w:t>
+      </w:r>
+      <w:r>
+        <w:rPr>
+          <w:rFonts w:ascii="Courier New" w:hAnsi="Courier New" w:cs="Courier New"/>
+        </w:rPr>
+        <w:tab/>
+      </w:r>
+      <w:r>
+        <w:rPr>
+          <w:rFonts w:ascii="Courier New" w:hAnsi="Courier New" w:cs="Courier New"/>
+        </w:rPr>
+        <w:tab/>
+      </w:r>
+      <w:r>
+        <w:rPr>
+          <w:rFonts w:ascii="Courier New" w:hAnsi="Courier New" w:cs="Courier New"/>
+        </w:rPr>
+        <w:tab/>
+        <w:t>- 1</w:t>
+      </w:r>
+    </w:p>
+    <w:p>
+      <w:pPr>
+        <w:pStyle w:val="PlainText"/>
+        <w:rPr>
+          <w:rFonts w:ascii="Courier New" w:hAnsi="Courier New" w:cs="Courier New"/>
+        </w:rPr>
+      </w:pPr>
+      <w:r>
+        <w:rPr>
+          <w:rFonts w:ascii="Courier New" w:hAnsi="Courier New" w:cs="Courier New"/>
+        </w:rPr>
+        <w:t>Number of KGs</w:t>
+      </w:r>
+      <w:r>
+        <w:rPr>
+          <w:rFonts w:ascii="Courier New" w:hAnsi="Courier New" w:cs="Courier New"/>
+        </w:rPr>
+        <w:tab/>
+      </w:r>
+      <w:r>
+        <w:rPr>
+          <w:rFonts w:ascii="Courier New" w:hAnsi="Courier New" w:cs="Courier New"/>
+        </w:rPr>
+        <w:tab/>
+      </w:r>
+      <w:r>
+        <w:rPr>
+          <w:rFonts w:ascii="Courier New" w:hAnsi="Courier New" w:cs="Courier New"/>
+        </w:rPr>
+        <w:tab/>
+        <w:t>- 60</w:t>
+      </w:r>
+    </w:p>
+    <w:p>
+      <w:pPr>
+        <w:pStyle w:val="PlainText"/>
+        <w:rPr>
+          <w:rFonts w:ascii="Courier New" w:hAnsi="Courier New" w:cs="Courier New"/>
+        </w:rPr>
+      </w:pPr>
+      <w:r>
+        <w:rPr>
+          <w:rFonts w:ascii="Courier New" w:hAnsi="Courier New" w:cs="Courier New"/>
+        </w:rPr>
+        <w:t>Rate</w:t>
+      </w:r>
+      <w:r>
+        <w:rPr>
+          <w:rFonts w:ascii="Courier New" w:hAnsi="Courier New" w:cs="Courier New"/>
+        </w:rPr>
+        <w:tab/>
+      </w:r>
+      <w:r>
+        <w:rPr>
+          <w:rFonts w:ascii="Courier New" w:hAnsi="Courier New" w:cs="Courier New"/>
+        </w:rPr>
+        <w:tab/>
+      </w:r>
+      <w:r>
+        <w:rPr>
+          <w:rFonts w:ascii="Courier New" w:hAnsi="Courier New" w:cs="Courier New"/>
+        </w:rPr>
+        <w:tab/>
+      </w:r>
+      <w:r>
+        <w:rPr>
+          <w:rFonts w:ascii="Courier New" w:hAnsi="Courier New" w:cs="Courier New"/>
+        </w:rPr>
+        <w:tab/>
+      </w:r>
+      <w:r>
+        <w:rPr>
+          <w:rFonts w:ascii="Courier New" w:hAnsi="Courier New" w:cs="Courier New"/>
+        </w:rPr>
+        <w:tab/>
+        <w:t>- 12</w:t>
+      </w:r>
+    </w:p>
+    <w:p>
+      <w:pPr>
+        <w:pStyle w:val="PlainText"/>
+        <w:rPr>
+          <w:rFonts w:ascii="Courier New" w:hAnsi="Courier New" w:cs="Courier New"/>
+        </w:rPr>
+      </w:pPr>
+      <w:r>
+        <w:rPr>
+          <w:rFonts w:ascii="Courier New" w:hAnsi="Courier New" w:cs="Courier New"/>
+        </w:rPr>
+        <w:t>Total Price</w:t>
+      </w:r>
+      <w:r>
+        <w:rPr>
+          <w:rFonts w:ascii="Courier New" w:hAnsi="Courier New" w:cs="Courier New"/>
+        </w:rPr>
+        <w:tab/>
+      </w:r>
+      <w:r>
+        <w:rPr>
+          <w:rFonts w:ascii="Courier New" w:hAnsi="Courier New" w:cs="Courier New"/>
+        </w:rPr>
+        <w:tab/>
+      </w:r>
+      <w:r>
+        <w:rPr>
+          <w:rFonts w:ascii="Courier New" w:hAnsi="Courier New" w:cs="Courier New"/>
+        </w:rPr>
+        <w:tab/>
+      </w:r>
+      <w:r>
+        <w:rPr>
+          <w:rFonts w:ascii="Courier New" w:hAnsi="Courier New" w:cs="Courier New"/>
+        </w:rPr>
+        <w:tab/>
+        <w:t>- 720.0</w:t>
+      </w:r>
+    </w:p>
+    <w:p>
+      <w:pPr>
+        <w:pStyle w:val="PlainText"/>
+        <w:rPr>
+          <w:rFonts w:ascii="Courier New" w:hAnsi="Courier New" w:cs="Courier New"/>
+          <w:b/>
+        </w:rPr>
+      </w:pPr>
+      <w:r>
+        <w:rPr>
+          <w:rFonts w:ascii="Courier New" w:hAnsi="Courier New" w:cs="Courier New"/>
+          <w:b/>
+        </w:rPr>
+        <w:t>Amount balance</w:t>
+      </w:r>
+      <w:r>
+        <w:rPr>
+          <w:rFonts w:ascii="Courier New" w:hAnsi="Courier New" w:cs="Courier New"/>
+          <w:b/>
+        </w:rPr>
+        <w:tab/>
+      </w:r>
+      <w:r>
+        <w:rPr>
+          <w:rFonts w:ascii="Courier New" w:hAnsi="Courier New" w:cs="Courier New"/>
+          <w:b/>
+        </w:rPr>
+        <w:tab/>
+      </w:r>
+      <w:r>
+        <w:rPr>
+          <w:rFonts w:ascii="Courier New" w:hAnsi="Courier New" w:cs="Courier New"/>
+          <w:b/>
+        </w:rPr>
+        <w:tab/>
+        <w:t>- 14991.0</w:t>
+      </w:r>
+    </w:p>
+    <w:p>
+      <w:pPr>
+        <w:pStyle w:val="PlainText"/>
+        <w:rPr>
+          <w:rFonts w:ascii="Courier New" w:hAnsi="Courier New" w:cs="Courier New"/>
+        </w:rPr>
+      </w:pPr>
+    </w:p>
+    <w:p>
+      <w:pPr>
+        <w:pStyle w:val="PlainText"/>
+        <w:rPr>
+          <w:rFonts w:ascii="Courier New" w:hAnsi="Courier New" w:cs="Courier New"/>
+          <w:b/>
+        </w:rPr>
+      </w:pPr>
     </w:p>
     <w:p>
       <w:pPr>

--- a/customer _details/GANGAMMA/SEP/TUMKUR/GTN/PURCHASE DETAILS.docx
+++ b/customer _details/GANGAMMA/SEP/TUMKUR/GTN/PURCHASE DETAILS.docx
@@ -26115,13 +26115,7 @@
         <w:rPr>
           <w:rFonts w:ascii="Courier New" w:hAnsi="Courier New" w:cs="Courier New"/>
         </w:rPr>
-        <w:t>MON Oct 22</w:t>
-      </w:r>
-      <w:r>
-        <w:rPr>
-          <w:rFonts w:ascii="Courier New" w:hAnsi="Courier New" w:cs="Courier New"/>
-        </w:rPr>
-        <w:t xml:space="preserve"> 15:15:17 IST 2018</w:t>
+        <w:t>MON Oct 22 15:15:17 IST 2018</w:t>
       </w:r>
     </w:p>
     <w:p>
@@ -26442,6 +26436,619 @@
         <w:tab/>
         <w:t>- 14991.0</w:t>
       </w:r>
+    </w:p>
+    <w:p>
+      <w:pPr>
+        <w:pStyle w:val="PlainText"/>
+        <w:rPr>
+          <w:rFonts w:ascii="Courier New" w:hAnsi="Courier New" w:cs="Courier New"/>
+          <w:b/>
+        </w:rPr>
+      </w:pPr>
+    </w:p>
+    <w:p>
+      <w:pPr>
+        <w:pStyle w:val="PlainText"/>
+        <w:rPr>
+          <w:rFonts w:ascii="Courier New" w:hAnsi="Courier New" w:cs="Courier New"/>
+          <w:b/>
+        </w:rPr>
+      </w:pPr>
+    </w:p>
+    <w:p>
+      <w:pPr>
+        <w:pStyle w:val="PlainText"/>
+        <w:rPr>
+          <w:rFonts w:ascii="Courier New" w:hAnsi="Courier New" w:cs="Courier New"/>
+          <w:b/>
+        </w:rPr>
+      </w:pPr>
+    </w:p>
+    <w:p>
+      <w:pPr>
+        <w:pStyle w:val="PlainText"/>
+        <w:rPr>
+          <w:rFonts w:ascii="Courier New" w:hAnsi="Courier New" w:cs="Courier New"/>
+        </w:rPr>
+      </w:pPr>
+      <w:r>
+        <w:rPr>
+          <w:rFonts w:ascii="Courier New" w:hAnsi="Courier New" w:cs="Courier New"/>
+        </w:rPr>
+        <w:t>MON Oct 29</w:t>
+      </w:r>
+      <w:r>
+        <w:rPr>
+          <w:rFonts w:ascii="Courier New" w:hAnsi="Courier New" w:cs="Courier New"/>
+        </w:rPr>
+        <w:t xml:space="preserve"> 12:44:13 IST 2018</w:t>
+      </w:r>
+    </w:p>
+    <w:p>
+      <w:pPr>
+        <w:pStyle w:val="PlainText"/>
+        <w:rPr>
+          <w:rFonts w:ascii="Courier New" w:hAnsi="Courier New" w:cs="Courier New"/>
+        </w:rPr>
+      </w:pPr>
+      <w:r>
+        <w:rPr>
+          <w:rFonts w:ascii="Courier New" w:hAnsi="Courier New" w:cs="Courier New"/>
+        </w:rPr>
+        <w:t>Person Name</w:t>
+      </w:r>
+      <w:r>
+        <w:rPr>
+          <w:rFonts w:ascii="Courier New" w:hAnsi="Courier New" w:cs="Courier New"/>
+        </w:rPr>
+        <w:tab/>
+      </w:r>
+      <w:r>
+        <w:rPr>
+          <w:rFonts w:ascii="Courier New" w:hAnsi="Courier New" w:cs="Courier New"/>
+        </w:rPr>
+        <w:tab/>
+      </w:r>
+      <w:r>
+        <w:rPr>
+          <w:rFonts w:ascii="Courier New" w:hAnsi="Courier New" w:cs="Courier New"/>
+        </w:rPr>
+        <w:tab/>
+      </w:r>
+      <w:r>
+        <w:rPr>
+          <w:rFonts w:ascii="Courier New" w:hAnsi="Courier New" w:cs="Courier New"/>
+        </w:rPr>
+        <w:tab/>
+        <w:t>- GTN</w:t>
+      </w:r>
+    </w:p>
+    <w:p>
+      <w:pPr>
+        <w:pStyle w:val="PlainText"/>
+        <w:rPr>
+          <w:rFonts w:ascii="Courier New" w:hAnsi="Courier New" w:cs="Courier New"/>
+        </w:rPr>
+      </w:pPr>
+      <w:r>
+        <w:rPr>
+          <w:rFonts w:ascii="Courier New" w:hAnsi="Courier New" w:cs="Courier New"/>
+        </w:rPr>
+        <w:t>Bill number</w:t>
+      </w:r>
+      <w:r>
+        <w:rPr>
+          <w:rFonts w:ascii="Courier New" w:hAnsi="Courier New" w:cs="Courier New"/>
+        </w:rPr>
+        <w:tab/>
+      </w:r>
+      <w:r>
+        <w:rPr>
+          <w:rFonts w:ascii="Courier New" w:hAnsi="Courier New" w:cs="Courier New"/>
+        </w:rPr>
+        <w:tab/>
+      </w:r>
+      <w:r>
+        <w:rPr>
+          <w:rFonts w:ascii="Courier New" w:hAnsi="Courier New" w:cs="Courier New"/>
+        </w:rPr>
+        <w:tab/>
+      </w:r>
+      <w:r>
+        <w:rPr>
+          <w:rFonts w:ascii="Courier New" w:hAnsi="Courier New" w:cs="Courier New"/>
+        </w:rPr>
+        <w:tab/>
+        <w:t>- 8644</w:t>
+      </w:r>
+    </w:p>
+    <w:p>
+      <w:pPr>
+        <w:pStyle w:val="PlainText"/>
+        <w:rPr>
+          <w:rFonts w:ascii="Courier New" w:hAnsi="Courier New" w:cs="Courier New"/>
+        </w:rPr>
+      </w:pPr>
+      <w:r>
+        <w:rPr>
+          <w:rFonts w:ascii="Courier New" w:hAnsi="Courier New" w:cs="Courier New"/>
+        </w:rPr>
+        <w:t>---------------------------------------------------------------</w:t>
+      </w:r>
+    </w:p>
+    <w:p>
+      <w:pPr>
+        <w:pStyle w:val="PlainText"/>
+        <w:rPr>
+          <w:rFonts w:ascii="Courier New" w:hAnsi="Courier New" w:cs="Courier New"/>
+        </w:rPr>
+      </w:pPr>
+      <w:r>
+        <w:rPr>
+          <w:rFonts w:ascii="Courier New" w:hAnsi="Courier New" w:cs="Courier New"/>
+        </w:rPr>
+        <w:t>Item Name</w:t>
+      </w:r>
+      <w:r>
+        <w:rPr>
+          <w:rFonts w:ascii="Courier New" w:hAnsi="Courier New" w:cs="Courier New"/>
+        </w:rPr>
+        <w:tab/>
+      </w:r>
+      <w:r>
+        <w:rPr>
+          <w:rFonts w:ascii="Courier New" w:hAnsi="Courier New" w:cs="Courier New"/>
+        </w:rPr>
+        <w:tab/>
+      </w:r>
+      <w:r>
+        <w:rPr>
+          <w:rFonts w:ascii="Courier New" w:hAnsi="Courier New" w:cs="Courier New"/>
+        </w:rPr>
+        <w:tab/>
+      </w:r>
+      <w:r>
+        <w:rPr>
+          <w:rFonts w:ascii="Courier New" w:hAnsi="Courier New" w:cs="Courier New"/>
+        </w:rPr>
+        <w:tab/>
+        <w:t>- CARROT</w:t>
+      </w:r>
+    </w:p>
+    <w:p>
+      <w:pPr>
+        <w:pStyle w:val="PlainText"/>
+        <w:rPr>
+          <w:rFonts w:ascii="Courier New" w:hAnsi="Courier New" w:cs="Courier New"/>
+        </w:rPr>
+      </w:pPr>
+      <w:r>
+        <w:rPr>
+          <w:rFonts w:ascii="Courier New" w:hAnsi="Courier New" w:cs="Courier New"/>
+        </w:rPr>
+        <w:t>Number of Pockets</w:t>
+      </w:r>
+      <w:r>
+        <w:rPr>
+          <w:rFonts w:ascii="Courier New" w:hAnsi="Courier New" w:cs="Courier New"/>
+        </w:rPr>
+        <w:tab/>
+      </w:r>
+      <w:r>
+        <w:rPr>
+          <w:rFonts w:ascii="Courier New" w:hAnsi="Courier New" w:cs="Courier New"/>
+        </w:rPr>
+        <w:tab/>
+      </w:r>
+      <w:r>
+        <w:rPr>
+          <w:rFonts w:ascii="Courier New" w:hAnsi="Courier New" w:cs="Courier New"/>
+        </w:rPr>
+        <w:tab/>
+        <w:t>- 2</w:t>
+      </w:r>
+    </w:p>
+    <w:p>
+      <w:pPr>
+        <w:pStyle w:val="PlainText"/>
+        <w:rPr>
+          <w:rFonts w:ascii="Courier New" w:hAnsi="Courier New" w:cs="Courier New"/>
+        </w:rPr>
+      </w:pPr>
+      <w:r>
+        <w:rPr>
+          <w:rFonts w:ascii="Courier New" w:hAnsi="Courier New" w:cs="Courier New"/>
+        </w:rPr>
+        <w:t>Number of KGs</w:t>
+      </w:r>
+      <w:r>
+        <w:rPr>
+          <w:rFonts w:ascii="Courier New" w:hAnsi="Courier New" w:cs="Courier New"/>
+        </w:rPr>
+        <w:tab/>
+      </w:r>
+      <w:r>
+        <w:rPr>
+          <w:rFonts w:ascii="Courier New" w:hAnsi="Courier New" w:cs="Courier New"/>
+        </w:rPr>
+        <w:tab/>
+      </w:r>
+      <w:r>
+        <w:rPr>
+          <w:rFonts w:ascii="Courier New" w:hAnsi="Courier New" w:cs="Courier New"/>
+        </w:rPr>
+        <w:tab/>
+        <w:t>- 113</w:t>
+      </w:r>
+    </w:p>
+    <w:p>
+      <w:pPr>
+        <w:pStyle w:val="PlainText"/>
+        <w:rPr>
+          <w:rFonts w:ascii="Courier New" w:hAnsi="Courier New" w:cs="Courier New"/>
+        </w:rPr>
+      </w:pPr>
+      <w:r>
+        <w:rPr>
+          <w:rFonts w:ascii="Courier New" w:hAnsi="Courier New" w:cs="Courier New"/>
+        </w:rPr>
+        <w:t>Rate</w:t>
+      </w:r>
+      <w:r>
+        <w:rPr>
+          <w:rFonts w:ascii="Courier New" w:hAnsi="Courier New" w:cs="Courier New"/>
+        </w:rPr>
+        <w:tab/>
+      </w:r>
+      <w:r>
+        <w:rPr>
+          <w:rFonts w:ascii="Courier New" w:hAnsi="Courier New" w:cs="Courier New"/>
+        </w:rPr>
+        <w:tab/>
+      </w:r>
+      <w:r>
+        <w:rPr>
+          <w:rFonts w:ascii="Courier New" w:hAnsi="Courier New" w:cs="Courier New"/>
+        </w:rPr>
+        <w:tab/>
+      </w:r>
+      <w:r>
+        <w:rPr>
+          <w:rFonts w:ascii="Courier New" w:hAnsi="Courier New" w:cs="Courier New"/>
+        </w:rPr>
+        <w:tab/>
+      </w:r>
+      <w:r>
+        <w:rPr>
+          <w:rFonts w:ascii="Courier New" w:hAnsi="Courier New" w:cs="Courier New"/>
+        </w:rPr>
+        <w:tab/>
+        <w:t>- 32</w:t>
+      </w:r>
+    </w:p>
+    <w:p>
+      <w:pPr>
+        <w:pStyle w:val="PlainText"/>
+        <w:rPr>
+          <w:rFonts w:ascii="Courier New" w:hAnsi="Courier New" w:cs="Courier New"/>
+        </w:rPr>
+      </w:pPr>
+      <w:r>
+        <w:rPr>
+          <w:rFonts w:ascii="Courier New" w:hAnsi="Courier New" w:cs="Courier New"/>
+        </w:rPr>
+        <w:t>Total Price</w:t>
+      </w:r>
+      <w:r>
+        <w:rPr>
+          <w:rFonts w:ascii="Courier New" w:hAnsi="Courier New" w:cs="Courier New"/>
+        </w:rPr>
+        <w:tab/>
+      </w:r>
+      <w:r>
+        <w:rPr>
+          <w:rFonts w:ascii="Courier New" w:hAnsi="Courier New" w:cs="Courier New"/>
+        </w:rPr>
+        <w:tab/>
+      </w:r>
+      <w:r>
+        <w:rPr>
+          <w:rFonts w:ascii="Courier New" w:hAnsi="Courier New" w:cs="Courier New"/>
+        </w:rPr>
+        <w:tab/>
+      </w:r>
+      <w:r>
+        <w:rPr>
+          <w:rFonts w:ascii="Courier New" w:hAnsi="Courier New" w:cs="Courier New"/>
+        </w:rPr>
+        <w:tab/>
+        <w:t>- 3616.0</w:t>
+      </w:r>
+    </w:p>
+    <w:p>
+      <w:pPr>
+        <w:pStyle w:val="PlainText"/>
+        <w:rPr>
+          <w:rFonts w:ascii="Courier New" w:hAnsi="Courier New" w:cs="Courier New"/>
+        </w:rPr>
+      </w:pPr>
+      <w:r>
+        <w:rPr>
+          <w:rFonts w:ascii="Courier New" w:hAnsi="Courier New" w:cs="Courier New"/>
+        </w:rPr>
+        <w:t>Amount balance</w:t>
+      </w:r>
+      <w:r>
+        <w:rPr>
+          <w:rFonts w:ascii="Courier New" w:hAnsi="Courier New" w:cs="Courier New"/>
+        </w:rPr>
+        <w:tab/>
+      </w:r>
+      <w:r>
+        <w:rPr>
+          <w:rFonts w:ascii="Courier New" w:hAnsi="Courier New" w:cs="Courier New"/>
+        </w:rPr>
+        <w:tab/>
+      </w:r>
+      <w:r>
+        <w:rPr>
+          <w:rFonts w:ascii="Courier New" w:hAnsi="Courier New" w:cs="Courier New"/>
+        </w:rPr>
+        <w:tab/>
+        <w:t>- 18607.0</w:t>
+      </w:r>
+    </w:p>
+    <w:p>
+      <w:pPr>
+        <w:pStyle w:val="PlainText"/>
+        <w:rPr>
+          <w:rFonts w:ascii="Courier New" w:hAnsi="Courier New" w:cs="Courier New"/>
+        </w:rPr>
+      </w:pPr>
+    </w:p>
+    <w:p>
+      <w:pPr>
+        <w:pStyle w:val="PlainText"/>
+        <w:rPr>
+          <w:rFonts w:ascii="Courier New" w:hAnsi="Courier New" w:cs="Courier New"/>
+        </w:rPr>
+      </w:pPr>
+      <w:r>
+        <w:rPr>
+          <w:rFonts w:ascii="Courier New" w:hAnsi="Courier New" w:cs="Courier New"/>
+        </w:rPr>
+        <w:t>Item Name</w:t>
+      </w:r>
+      <w:r>
+        <w:rPr>
+          <w:rFonts w:ascii="Courier New" w:hAnsi="Courier New" w:cs="Courier New"/>
+        </w:rPr>
+        <w:tab/>
+      </w:r>
+      <w:r>
+        <w:rPr>
+          <w:rFonts w:ascii="Courier New" w:hAnsi="Courier New" w:cs="Courier New"/>
+        </w:rPr>
+        <w:tab/>
+      </w:r>
+      <w:r>
+        <w:rPr>
+          <w:rFonts w:ascii="Courier New" w:hAnsi="Courier New" w:cs="Courier New"/>
+        </w:rPr>
+        <w:tab/>
+      </w:r>
+      <w:r>
+        <w:rPr>
+          <w:rFonts w:ascii="Courier New" w:hAnsi="Courier New" w:cs="Courier New"/>
+        </w:rPr>
+        <w:tab/>
+        <w:t>- BEET</w:t>
+      </w:r>
+    </w:p>
+    <w:p>
+      <w:pPr>
+        <w:pStyle w:val="PlainText"/>
+        <w:rPr>
+          <w:rFonts w:ascii="Courier New" w:hAnsi="Courier New" w:cs="Courier New"/>
+        </w:rPr>
+      </w:pPr>
+      <w:r>
+        <w:rPr>
+          <w:rFonts w:ascii="Courier New" w:hAnsi="Courier New" w:cs="Courier New"/>
+        </w:rPr>
+        <w:t>Number of Pockets</w:t>
+      </w:r>
+      <w:r>
+        <w:rPr>
+          <w:rFonts w:ascii="Courier New" w:hAnsi="Courier New" w:cs="Courier New"/>
+        </w:rPr>
+        <w:tab/>
+      </w:r>
+      <w:r>
+        <w:rPr>
+          <w:rFonts w:ascii="Courier New" w:hAnsi="Courier New" w:cs="Courier New"/>
+        </w:rPr>
+        <w:tab/>
+      </w:r>
+      <w:r>
+        <w:rPr>
+          <w:rFonts w:ascii="Courier New" w:hAnsi="Courier New" w:cs="Courier New"/>
+        </w:rPr>
+        <w:tab/>
+        <w:t>- 1</w:t>
+      </w:r>
+    </w:p>
+    <w:p>
+      <w:pPr>
+        <w:pStyle w:val="PlainText"/>
+        <w:rPr>
+          <w:rFonts w:ascii="Courier New" w:hAnsi="Courier New" w:cs="Courier New"/>
+        </w:rPr>
+      </w:pPr>
+      <w:r>
+        <w:rPr>
+          <w:rFonts w:ascii="Courier New" w:hAnsi="Courier New" w:cs="Courier New"/>
+        </w:rPr>
+        <w:t>Number of KGs</w:t>
+      </w:r>
+      <w:r>
+        <w:rPr>
+          <w:rFonts w:ascii="Courier New" w:hAnsi="Courier New" w:cs="Courier New"/>
+        </w:rPr>
+        <w:tab/>
+      </w:r>
+      <w:r>
+        <w:rPr>
+          <w:rFonts w:ascii="Courier New" w:hAnsi="Courier New" w:cs="Courier New"/>
+        </w:rPr>
+        <w:tab/>
+      </w:r>
+      <w:r>
+        <w:rPr>
+          <w:rFonts w:ascii="Courier New" w:hAnsi="Courier New" w:cs="Courier New"/>
+        </w:rPr>
+        <w:tab/>
+        <w:t>- 52</w:t>
+      </w:r>
+    </w:p>
+    <w:p>
+      <w:pPr>
+        <w:pStyle w:val="PlainText"/>
+        <w:rPr>
+          <w:rFonts w:ascii="Courier New" w:hAnsi="Courier New" w:cs="Courier New"/>
+        </w:rPr>
+      </w:pPr>
+      <w:r>
+        <w:rPr>
+          <w:rFonts w:ascii="Courier New" w:hAnsi="Courier New" w:cs="Courier New"/>
+        </w:rPr>
+        <w:t>Rate</w:t>
+      </w:r>
+      <w:r>
+        <w:rPr>
+          <w:rFonts w:ascii="Courier New" w:hAnsi="Courier New" w:cs="Courier New"/>
+        </w:rPr>
+        <w:tab/>
+      </w:r>
+      <w:r>
+        <w:rPr>
+          <w:rFonts w:ascii="Courier New" w:hAnsi="Courier New" w:cs="Courier New"/>
+        </w:rPr>
+        <w:tab/>
+      </w:r>
+      <w:r>
+        <w:rPr>
+          <w:rFonts w:ascii="Courier New" w:hAnsi="Courier New" w:cs="Courier New"/>
+        </w:rPr>
+        <w:tab/>
+      </w:r>
+      <w:r>
+        <w:rPr>
+          <w:rFonts w:ascii="Courier New" w:hAnsi="Courier New" w:cs="Courier New"/>
+        </w:rPr>
+        <w:tab/>
+      </w:r>
+      <w:r>
+        <w:rPr>
+          <w:rFonts w:ascii="Courier New" w:hAnsi="Courier New" w:cs="Courier New"/>
+        </w:rPr>
+        <w:tab/>
+        <w:t>- 13</w:t>
+      </w:r>
+    </w:p>
+    <w:p>
+      <w:pPr>
+        <w:pStyle w:val="PlainText"/>
+        <w:rPr>
+          <w:rFonts w:ascii="Courier New" w:hAnsi="Courier New" w:cs="Courier New"/>
+        </w:rPr>
+      </w:pPr>
+      <w:r>
+        <w:rPr>
+          <w:rFonts w:ascii="Courier New" w:hAnsi="Courier New" w:cs="Courier New"/>
+        </w:rPr>
+        <w:t>Total Price</w:t>
+      </w:r>
+      <w:r>
+        <w:rPr>
+          <w:rFonts w:ascii="Courier New" w:hAnsi="Courier New" w:cs="Courier New"/>
+        </w:rPr>
+        <w:tab/>
+      </w:r>
+      <w:r>
+        <w:rPr>
+          <w:rFonts w:ascii="Courier New" w:hAnsi="Courier New" w:cs="Courier New"/>
+        </w:rPr>
+        <w:tab/>
+      </w:r>
+      <w:r>
+        <w:rPr>
+          <w:rFonts w:ascii="Courier New" w:hAnsi="Courier New" w:cs="Courier New"/>
+        </w:rPr>
+        <w:tab/>
+      </w:r>
+      <w:r>
+        <w:rPr>
+          <w:rFonts w:ascii="Courier New" w:hAnsi="Courier New" w:cs="Courier New"/>
+        </w:rPr>
+        <w:tab/>
+        <w:t>- 676.0</w:t>
+      </w:r>
+    </w:p>
+    <w:p>
+      <w:pPr>
+        <w:pStyle w:val="PlainText"/>
+        <w:rPr>
+          <w:rFonts w:ascii="Courier New" w:hAnsi="Courier New" w:cs="Courier New"/>
+          <w:b/>
+        </w:rPr>
+      </w:pPr>
+      <w:r>
+        <w:rPr>
+          <w:rFonts w:ascii="Courier New" w:hAnsi="Courier New" w:cs="Courier New"/>
+          <w:b/>
+        </w:rPr>
+        <w:t>Amount balance</w:t>
+      </w:r>
+      <w:r>
+        <w:rPr>
+          <w:rFonts w:ascii="Courier New" w:hAnsi="Courier New" w:cs="Courier New"/>
+          <w:b/>
+        </w:rPr>
+        <w:tab/>
+      </w:r>
+      <w:r>
+        <w:rPr>
+          <w:rFonts w:ascii="Courier New" w:hAnsi="Courier New" w:cs="Courier New"/>
+          <w:b/>
+        </w:rPr>
+        <w:tab/>
+      </w:r>
+      <w:r>
+        <w:rPr>
+          <w:rFonts w:ascii="Courier New" w:hAnsi="Courier New" w:cs="Courier New"/>
+          <w:b/>
+        </w:rPr>
+        <w:tab/>
+        <w:t>- 19283.0</w:t>
+      </w:r>
+    </w:p>
+    <w:p>
+      <w:pPr>
+        <w:pStyle w:val="PlainText"/>
+        <w:rPr>
+          <w:rFonts w:ascii="Courier New" w:hAnsi="Courier New" w:cs="Courier New"/>
+        </w:rPr>
+      </w:pPr>
+    </w:p>
+    <w:p>
+      <w:pPr>
+        <w:pStyle w:val="PlainText"/>
+        <w:rPr>
+          <w:rFonts w:ascii="Courier New" w:hAnsi="Courier New" w:cs="Courier New"/>
+          <w:b/>
+        </w:rPr>
+      </w:pPr>
     </w:p>
     <w:p>
       <w:pPr>

--- a/customer _details/GANGAMMA/SEP/TUMKUR/GTN/PURCHASE DETAILS.docx
+++ b/customer _details/GANGAMMA/SEP/TUMKUR/GTN/PURCHASE DETAILS.docx
@@ -26475,13 +26475,7 @@
         <w:rPr>
           <w:rFonts w:ascii="Courier New" w:hAnsi="Courier New" w:cs="Courier New"/>
         </w:rPr>
-        <w:t>MON Oct 29</w:t>
-      </w:r>
-      <w:r>
-        <w:rPr>
-          <w:rFonts w:ascii="Courier New" w:hAnsi="Courier New" w:cs="Courier New"/>
-        </w:rPr>
-        <w:t xml:space="preserve"> 12:44:13 IST 2018</w:t>
+        <w:t>MON Oct 29 12:44:13 IST 2018</w:t>
       </w:r>
     </w:p>
     <w:p>
@@ -27032,6 +27026,659 @@
         <w:tab/>
         <w:t>- 19283.0</w:t>
       </w:r>
+    </w:p>
+    <w:p>
+      <w:pPr>
+        <w:pStyle w:val="PlainText"/>
+        <w:rPr>
+          <w:rFonts w:ascii="Courier New" w:hAnsi="Courier New" w:cs="Courier New"/>
+        </w:rPr>
+      </w:pPr>
+    </w:p>
+    <w:p>
+      <w:pPr>
+        <w:pStyle w:val="PlainText"/>
+        <w:rPr>
+          <w:rFonts w:ascii="Courier New" w:hAnsi="Courier New" w:cs="Courier New"/>
+        </w:rPr>
+      </w:pPr>
+    </w:p>
+    <w:p>
+      <w:pPr>
+        <w:pStyle w:val="PlainText"/>
+        <w:rPr>
+          <w:rFonts w:ascii="Courier New" w:hAnsi="Courier New" w:cs="Courier New"/>
+        </w:rPr>
+      </w:pPr>
+      <w:r>
+        <w:rPr>
+          <w:rFonts w:ascii="Courier New" w:hAnsi="Courier New" w:cs="Courier New"/>
+        </w:rPr>
+        <w:t>MON Nov 05</w:t>
+      </w:r>
+      <w:r>
+        <w:rPr>
+          <w:rFonts w:ascii="Courier New" w:hAnsi="Courier New" w:cs="Courier New"/>
+        </w:rPr>
+        <w:t xml:space="preserve"> 11:45:52 IST 2018</w:t>
+      </w:r>
+    </w:p>
+    <w:p>
+      <w:pPr>
+        <w:pStyle w:val="PlainText"/>
+        <w:rPr>
+          <w:rFonts w:ascii="Courier New" w:hAnsi="Courier New" w:cs="Courier New"/>
+        </w:rPr>
+      </w:pPr>
+      <w:r>
+        <w:rPr>
+          <w:rFonts w:ascii="Courier New" w:hAnsi="Courier New" w:cs="Courier New"/>
+        </w:rPr>
+        <w:t>Person Name</w:t>
+      </w:r>
+      <w:r>
+        <w:rPr>
+          <w:rFonts w:ascii="Courier New" w:hAnsi="Courier New" w:cs="Courier New"/>
+        </w:rPr>
+        <w:tab/>
+      </w:r>
+      <w:r>
+        <w:rPr>
+          <w:rFonts w:ascii="Courier New" w:hAnsi="Courier New" w:cs="Courier New"/>
+        </w:rPr>
+        <w:tab/>
+      </w:r>
+      <w:r>
+        <w:rPr>
+          <w:rFonts w:ascii="Courier New" w:hAnsi="Courier New" w:cs="Courier New"/>
+        </w:rPr>
+        <w:tab/>
+      </w:r>
+      <w:r>
+        <w:rPr>
+          <w:rFonts w:ascii="Courier New" w:hAnsi="Courier New" w:cs="Courier New"/>
+        </w:rPr>
+        <w:tab/>
+        <w:t>- GTN</w:t>
+      </w:r>
+    </w:p>
+    <w:p>
+      <w:pPr>
+        <w:pStyle w:val="PlainText"/>
+        <w:rPr>
+          <w:rFonts w:ascii="Courier New" w:hAnsi="Courier New" w:cs="Courier New"/>
+        </w:rPr>
+      </w:pPr>
+      <w:r>
+        <w:rPr>
+          <w:rFonts w:ascii="Courier New" w:hAnsi="Courier New" w:cs="Courier New"/>
+        </w:rPr>
+        <w:t>Bill number</w:t>
+      </w:r>
+      <w:r>
+        <w:rPr>
+          <w:rFonts w:ascii="Courier New" w:hAnsi="Courier New" w:cs="Courier New"/>
+        </w:rPr>
+        <w:tab/>
+      </w:r>
+      <w:r>
+        <w:rPr>
+          <w:rFonts w:ascii="Courier New" w:hAnsi="Courier New" w:cs="Courier New"/>
+        </w:rPr>
+        <w:tab/>
+      </w:r>
+      <w:r>
+        <w:rPr>
+          <w:rFonts w:ascii="Courier New" w:hAnsi="Courier New" w:cs="Courier New"/>
+        </w:rPr>
+        <w:tab/>
+      </w:r>
+      <w:r>
+        <w:rPr>
+          <w:rFonts w:ascii="Courier New" w:hAnsi="Courier New" w:cs="Courier New"/>
+        </w:rPr>
+        <w:tab/>
+        <w:t>- 8781</w:t>
+      </w:r>
+    </w:p>
+    <w:p>
+      <w:pPr>
+        <w:pStyle w:val="PlainText"/>
+        <w:rPr>
+          <w:rFonts w:ascii="Courier New" w:hAnsi="Courier New" w:cs="Courier New"/>
+        </w:rPr>
+      </w:pPr>
+      <w:r>
+        <w:rPr>
+          <w:rFonts w:ascii="Courier New" w:hAnsi="Courier New" w:cs="Courier New"/>
+        </w:rPr>
+        <w:t>---------------------------------------------------------------</w:t>
+      </w:r>
+    </w:p>
+    <w:p>
+      <w:pPr>
+        <w:pStyle w:val="PlainText"/>
+        <w:rPr>
+          <w:rFonts w:ascii="Courier New" w:hAnsi="Courier New" w:cs="Courier New"/>
+        </w:rPr>
+      </w:pPr>
+      <w:r>
+        <w:rPr>
+          <w:rFonts w:ascii="Courier New" w:hAnsi="Courier New" w:cs="Courier New"/>
+        </w:rPr>
+        <w:t>Item Name</w:t>
+      </w:r>
+      <w:r>
+        <w:rPr>
+          <w:rFonts w:ascii="Courier New" w:hAnsi="Courier New" w:cs="Courier New"/>
+        </w:rPr>
+        <w:tab/>
+      </w:r>
+      <w:r>
+        <w:rPr>
+          <w:rFonts w:ascii="Courier New" w:hAnsi="Courier New" w:cs="Courier New"/>
+        </w:rPr>
+        <w:tab/>
+      </w:r>
+      <w:r>
+        <w:rPr>
+          <w:rFonts w:ascii="Courier New" w:hAnsi="Courier New" w:cs="Courier New"/>
+        </w:rPr>
+        <w:tab/>
+      </w:r>
+      <w:r>
+        <w:rPr>
+          <w:rFonts w:ascii="Courier New" w:hAnsi="Courier New" w:cs="Courier New"/>
+        </w:rPr>
+        <w:tab/>
+        <w:t>- CARROT</w:t>
+      </w:r>
+    </w:p>
+    <w:p>
+      <w:pPr>
+        <w:pStyle w:val="PlainText"/>
+        <w:rPr>
+          <w:rFonts w:ascii="Courier New" w:hAnsi="Courier New" w:cs="Courier New"/>
+        </w:rPr>
+      </w:pPr>
+      <w:r>
+        <w:rPr>
+          <w:rFonts w:ascii="Courier New" w:hAnsi="Courier New" w:cs="Courier New"/>
+        </w:rPr>
+        <w:t>Number of Pockets</w:t>
+      </w:r>
+      <w:r>
+        <w:rPr>
+          <w:rFonts w:ascii="Courier New" w:hAnsi="Courier New" w:cs="Courier New"/>
+        </w:rPr>
+        <w:tab/>
+      </w:r>
+      <w:r>
+        <w:rPr>
+          <w:rFonts w:ascii="Courier New" w:hAnsi="Courier New" w:cs="Courier New"/>
+        </w:rPr>
+        <w:tab/>
+      </w:r>
+      <w:r>
+        <w:rPr>
+          <w:rFonts w:ascii="Courier New" w:hAnsi="Courier New" w:cs="Courier New"/>
+        </w:rPr>
+        <w:tab/>
+        <w:t>- 2</w:t>
+      </w:r>
+    </w:p>
+    <w:p>
+      <w:pPr>
+        <w:pStyle w:val="PlainText"/>
+        <w:rPr>
+          <w:rFonts w:ascii="Courier New" w:hAnsi="Courier New" w:cs="Courier New"/>
+        </w:rPr>
+      </w:pPr>
+      <w:r>
+        <w:rPr>
+          <w:rFonts w:ascii="Courier New" w:hAnsi="Courier New" w:cs="Courier New"/>
+        </w:rPr>
+        <w:t>Number of KGs</w:t>
+      </w:r>
+      <w:r>
+        <w:rPr>
+          <w:rFonts w:ascii="Courier New" w:hAnsi="Courier New" w:cs="Courier New"/>
+        </w:rPr>
+        <w:tab/>
+      </w:r>
+      <w:r>
+        <w:rPr>
+          <w:rFonts w:ascii="Courier New" w:hAnsi="Courier New" w:cs="Courier New"/>
+        </w:rPr>
+        <w:tab/>
+      </w:r>
+      <w:r>
+        <w:rPr>
+          <w:rFonts w:ascii="Courier New" w:hAnsi="Courier New" w:cs="Courier New"/>
+        </w:rPr>
+        <w:tab/>
+        <w:t>- 94</w:t>
+      </w:r>
+    </w:p>
+    <w:p>
+      <w:pPr>
+        <w:pStyle w:val="PlainText"/>
+        <w:rPr>
+          <w:rFonts w:ascii="Courier New" w:hAnsi="Courier New" w:cs="Courier New"/>
+        </w:rPr>
+      </w:pPr>
+      <w:r>
+        <w:rPr>
+          <w:rFonts w:ascii="Courier New" w:hAnsi="Courier New" w:cs="Courier New"/>
+        </w:rPr>
+        <w:t>Rate</w:t>
+      </w:r>
+      <w:r>
+        <w:rPr>
+          <w:rFonts w:ascii="Courier New" w:hAnsi="Courier New" w:cs="Courier New"/>
+        </w:rPr>
+        <w:tab/>
+      </w:r>
+      <w:r>
+        <w:rPr>
+          <w:rFonts w:ascii="Courier New" w:hAnsi="Courier New" w:cs="Courier New"/>
+        </w:rPr>
+        <w:tab/>
+      </w:r>
+      <w:r>
+        <w:rPr>
+          <w:rFonts w:ascii="Courier New" w:hAnsi="Courier New" w:cs="Courier New"/>
+        </w:rPr>
+        <w:tab/>
+      </w:r>
+      <w:r>
+        <w:rPr>
+          <w:rFonts w:ascii="Courier New" w:hAnsi="Courier New" w:cs="Courier New"/>
+        </w:rPr>
+        <w:tab/>
+      </w:r>
+      <w:r>
+        <w:rPr>
+          <w:rFonts w:ascii="Courier New" w:hAnsi="Courier New" w:cs="Courier New"/>
+        </w:rPr>
+        <w:tab/>
+        <w:t>- 30</w:t>
+      </w:r>
+    </w:p>
+    <w:p>
+      <w:pPr>
+        <w:pStyle w:val="PlainText"/>
+        <w:rPr>
+          <w:rFonts w:ascii="Courier New" w:hAnsi="Courier New" w:cs="Courier New"/>
+        </w:rPr>
+      </w:pPr>
+      <w:r>
+        <w:rPr>
+          <w:rFonts w:ascii="Courier New" w:hAnsi="Courier New" w:cs="Courier New"/>
+        </w:rPr>
+        <w:t>Total Price</w:t>
+      </w:r>
+      <w:r>
+        <w:rPr>
+          <w:rFonts w:ascii="Courier New" w:hAnsi="Courier New" w:cs="Courier New"/>
+        </w:rPr>
+        <w:tab/>
+      </w:r>
+      <w:r>
+        <w:rPr>
+          <w:rFonts w:ascii="Courier New" w:hAnsi="Courier New" w:cs="Courier New"/>
+        </w:rPr>
+        <w:tab/>
+      </w:r>
+      <w:r>
+        <w:rPr>
+          <w:rFonts w:ascii="Courier New" w:hAnsi="Courier New" w:cs="Courier New"/>
+        </w:rPr>
+        <w:tab/>
+      </w:r>
+      <w:r>
+        <w:rPr>
+          <w:rFonts w:ascii="Courier New" w:hAnsi="Courier New" w:cs="Courier New"/>
+        </w:rPr>
+        <w:tab/>
+        <w:t>- 2820.0</w:t>
+      </w:r>
+    </w:p>
+    <w:p>
+      <w:pPr>
+        <w:pStyle w:val="PlainText"/>
+        <w:rPr>
+          <w:rFonts w:ascii="Courier New" w:hAnsi="Courier New" w:cs="Courier New"/>
+        </w:rPr>
+      </w:pPr>
+      <w:r>
+        <w:rPr>
+          <w:rFonts w:ascii="Courier New" w:hAnsi="Courier New" w:cs="Courier New"/>
+        </w:rPr>
+        <w:t>Amount Received</w:t>
+      </w:r>
+      <w:r>
+        <w:rPr>
+          <w:rFonts w:ascii="Courier New" w:hAnsi="Courier New" w:cs="Courier New"/>
+        </w:rPr>
+        <w:tab/>
+      </w:r>
+      <w:r>
+        <w:rPr>
+          <w:rFonts w:ascii="Courier New" w:hAnsi="Courier New" w:cs="Courier New"/>
+        </w:rPr>
+        <w:tab/>
+      </w:r>
+      <w:r>
+        <w:rPr>
+          <w:rFonts w:ascii="Courier New" w:hAnsi="Courier New" w:cs="Courier New"/>
+        </w:rPr>
+        <w:tab/>
+        <w:t>- 10000</w:t>
+      </w:r>
+    </w:p>
+    <w:p>
+      <w:pPr>
+        <w:pStyle w:val="PlainText"/>
+        <w:rPr>
+          <w:rFonts w:ascii="Courier New" w:hAnsi="Courier New" w:cs="Courier New"/>
+        </w:rPr>
+      </w:pPr>
+      <w:r>
+        <w:rPr>
+          <w:rFonts w:ascii="Courier New" w:hAnsi="Courier New" w:cs="Courier New"/>
+        </w:rPr>
+        <w:t>Amount balance</w:t>
+      </w:r>
+      <w:r>
+        <w:rPr>
+          <w:rFonts w:ascii="Courier New" w:hAnsi="Courier New" w:cs="Courier New"/>
+        </w:rPr>
+        <w:tab/>
+      </w:r>
+      <w:r>
+        <w:rPr>
+          <w:rFonts w:ascii="Courier New" w:hAnsi="Courier New" w:cs="Courier New"/>
+        </w:rPr>
+        <w:tab/>
+      </w:r>
+      <w:r>
+        <w:rPr>
+          <w:rFonts w:ascii="Courier New" w:hAnsi="Courier New" w:cs="Courier New"/>
+        </w:rPr>
+        <w:tab/>
+        <w:t>- 12103.0</w:t>
+      </w:r>
+    </w:p>
+    <w:p>
+      <w:pPr>
+        <w:pStyle w:val="PlainText"/>
+        <w:rPr>
+          <w:rFonts w:ascii="Courier New" w:hAnsi="Courier New" w:cs="Courier New"/>
+        </w:rPr>
+      </w:pPr>
+      <w:r>
+        <w:rPr>
+          <w:rFonts w:ascii="Courier New" w:hAnsi="Courier New" w:cs="Courier New"/>
+        </w:rPr>
+        <w:t>Amount Received mode</w:t>
+      </w:r>
+      <w:r>
+        <w:rPr>
+          <w:rFonts w:ascii="Courier New" w:hAnsi="Courier New" w:cs="Courier New"/>
+        </w:rPr>
+        <w:tab/>
+      </w:r>
+      <w:r>
+        <w:rPr>
+          <w:rFonts w:ascii="Courier New" w:hAnsi="Courier New" w:cs="Courier New"/>
+        </w:rPr>
+        <w:tab/>
+        <w:t>- CASH</w:t>
+      </w:r>
+    </w:p>
+    <w:p>
+      <w:pPr>
+        <w:pStyle w:val="PlainText"/>
+        <w:rPr>
+          <w:rFonts w:ascii="Courier New" w:hAnsi="Courier New" w:cs="Courier New"/>
+        </w:rPr>
+      </w:pPr>
+    </w:p>
+    <w:p>
+      <w:pPr>
+        <w:pStyle w:val="PlainText"/>
+        <w:rPr>
+          <w:rFonts w:ascii="Courier New" w:hAnsi="Courier New" w:cs="Courier New"/>
+        </w:rPr>
+      </w:pPr>
+      <w:r>
+        <w:rPr>
+          <w:rFonts w:ascii="Courier New" w:hAnsi="Courier New" w:cs="Courier New"/>
+        </w:rPr>
+        <w:t>Item Name</w:t>
+      </w:r>
+      <w:r>
+        <w:rPr>
+          <w:rFonts w:ascii="Courier New" w:hAnsi="Courier New" w:cs="Courier New"/>
+        </w:rPr>
+        <w:tab/>
+      </w:r>
+      <w:r>
+        <w:rPr>
+          <w:rFonts w:ascii="Courier New" w:hAnsi="Courier New" w:cs="Courier New"/>
+        </w:rPr>
+        <w:tab/>
+      </w:r>
+      <w:r>
+        <w:rPr>
+          <w:rFonts w:ascii="Courier New" w:hAnsi="Courier New" w:cs="Courier New"/>
+        </w:rPr>
+        <w:tab/>
+      </w:r>
+      <w:r>
+        <w:rPr>
+          <w:rFonts w:ascii="Courier New" w:hAnsi="Courier New" w:cs="Courier New"/>
+        </w:rPr>
+        <w:tab/>
+        <w:t>- BEET</w:t>
+      </w:r>
+    </w:p>
+    <w:p>
+      <w:pPr>
+        <w:pStyle w:val="PlainText"/>
+        <w:rPr>
+          <w:rFonts w:ascii="Courier New" w:hAnsi="Courier New" w:cs="Courier New"/>
+        </w:rPr>
+      </w:pPr>
+      <w:r>
+        <w:rPr>
+          <w:rFonts w:ascii="Courier New" w:hAnsi="Courier New" w:cs="Courier New"/>
+        </w:rPr>
+        <w:t>Number of Pockets</w:t>
+      </w:r>
+      <w:r>
+        <w:rPr>
+          <w:rFonts w:ascii="Courier New" w:hAnsi="Courier New" w:cs="Courier New"/>
+        </w:rPr>
+        <w:tab/>
+      </w:r>
+      <w:r>
+        <w:rPr>
+          <w:rFonts w:ascii="Courier New" w:hAnsi="Courier New" w:cs="Courier New"/>
+        </w:rPr>
+        <w:tab/>
+      </w:r>
+      <w:r>
+        <w:rPr>
+          <w:rFonts w:ascii="Courier New" w:hAnsi="Courier New" w:cs="Courier New"/>
+        </w:rPr>
+        <w:tab/>
+        <w:t>- 1</w:t>
+      </w:r>
+    </w:p>
+    <w:p>
+      <w:pPr>
+        <w:pStyle w:val="PlainText"/>
+        <w:rPr>
+          <w:rFonts w:ascii="Courier New" w:hAnsi="Courier New" w:cs="Courier New"/>
+        </w:rPr>
+      </w:pPr>
+      <w:r>
+        <w:rPr>
+          <w:rFonts w:ascii="Courier New" w:hAnsi="Courier New" w:cs="Courier New"/>
+        </w:rPr>
+        <w:t>Number of KGs</w:t>
+      </w:r>
+      <w:r>
+        <w:rPr>
+          <w:rFonts w:ascii="Courier New" w:hAnsi="Courier New" w:cs="Courier New"/>
+        </w:rPr>
+        <w:tab/>
+      </w:r>
+      <w:r>
+        <w:rPr>
+          <w:rFonts w:ascii="Courier New" w:hAnsi="Courier New" w:cs="Courier New"/>
+        </w:rPr>
+        <w:tab/>
+      </w:r>
+      <w:r>
+        <w:rPr>
+          <w:rFonts w:ascii="Courier New" w:hAnsi="Courier New" w:cs="Courier New"/>
+        </w:rPr>
+        <w:tab/>
+        <w:t>- 62</w:t>
+      </w:r>
+    </w:p>
+    <w:p>
+      <w:pPr>
+        <w:pStyle w:val="PlainText"/>
+        <w:rPr>
+          <w:rFonts w:ascii="Courier New" w:hAnsi="Courier New" w:cs="Courier New"/>
+        </w:rPr>
+      </w:pPr>
+      <w:r>
+        <w:rPr>
+          <w:rFonts w:ascii="Courier New" w:hAnsi="Courier New" w:cs="Courier New"/>
+        </w:rPr>
+        <w:t>Rate</w:t>
+      </w:r>
+      <w:r>
+        <w:rPr>
+          <w:rFonts w:ascii="Courier New" w:hAnsi="Courier New" w:cs="Courier New"/>
+        </w:rPr>
+        <w:tab/>
+      </w:r>
+      <w:r>
+        <w:rPr>
+          <w:rFonts w:ascii="Courier New" w:hAnsi="Courier New" w:cs="Courier New"/>
+        </w:rPr>
+        <w:tab/>
+      </w:r>
+      <w:r>
+        <w:rPr>
+          <w:rFonts w:ascii="Courier New" w:hAnsi="Courier New" w:cs="Courier New"/>
+        </w:rPr>
+        <w:tab/>
+      </w:r>
+      <w:r>
+        <w:rPr>
+          <w:rFonts w:ascii="Courier New" w:hAnsi="Courier New" w:cs="Courier New"/>
+        </w:rPr>
+        <w:tab/>
+      </w:r>
+      <w:r>
+        <w:rPr>
+          <w:rFonts w:ascii="Courier New" w:hAnsi="Courier New" w:cs="Courier New"/>
+        </w:rPr>
+        <w:tab/>
+        <w:t>- 14</w:t>
+      </w:r>
+    </w:p>
+    <w:p>
+      <w:pPr>
+        <w:pStyle w:val="PlainText"/>
+        <w:rPr>
+          <w:rFonts w:ascii="Courier New" w:hAnsi="Courier New" w:cs="Courier New"/>
+        </w:rPr>
+      </w:pPr>
+      <w:r>
+        <w:rPr>
+          <w:rFonts w:ascii="Courier New" w:hAnsi="Courier New" w:cs="Courier New"/>
+        </w:rPr>
+        <w:t>Total Price</w:t>
+      </w:r>
+      <w:r>
+        <w:rPr>
+          <w:rFonts w:ascii="Courier New" w:hAnsi="Courier New" w:cs="Courier New"/>
+        </w:rPr>
+        <w:tab/>
+      </w:r>
+      <w:r>
+        <w:rPr>
+          <w:rFonts w:ascii="Courier New" w:hAnsi="Courier New" w:cs="Courier New"/>
+        </w:rPr>
+        <w:tab/>
+      </w:r>
+      <w:r>
+        <w:rPr>
+          <w:rFonts w:ascii="Courier New" w:hAnsi="Courier New" w:cs="Courier New"/>
+        </w:rPr>
+        <w:tab/>
+      </w:r>
+      <w:r>
+        <w:rPr>
+          <w:rFonts w:ascii="Courier New" w:hAnsi="Courier New" w:cs="Courier New"/>
+        </w:rPr>
+        <w:tab/>
+        <w:t>- 868.0</w:t>
+      </w:r>
+    </w:p>
+    <w:p>
+      <w:pPr>
+        <w:pStyle w:val="PlainText"/>
+        <w:rPr>
+          <w:rFonts w:ascii="Courier New" w:hAnsi="Courier New" w:cs="Courier New"/>
+          <w:b/>
+        </w:rPr>
+      </w:pPr>
+      <w:r>
+        <w:rPr>
+          <w:rFonts w:ascii="Courier New" w:hAnsi="Courier New" w:cs="Courier New"/>
+          <w:b/>
+        </w:rPr>
+        <w:t>Amount balance</w:t>
+      </w:r>
+      <w:r>
+        <w:rPr>
+          <w:rFonts w:ascii="Courier New" w:hAnsi="Courier New" w:cs="Courier New"/>
+          <w:b/>
+        </w:rPr>
+        <w:tab/>
+      </w:r>
+      <w:r>
+        <w:rPr>
+          <w:rFonts w:ascii="Courier New" w:hAnsi="Courier New" w:cs="Courier New"/>
+          <w:b/>
+        </w:rPr>
+        <w:tab/>
+      </w:r>
+      <w:r>
+        <w:rPr>
+          <w:rFonts w:ascii="Courier New" w:hAnsi="Courier New" w:cs="Courier New"/>
+          <w:b/>
+        </w:rPr>
+        <w:tab/>
+        <w:t>- 12971.0</w:t>
+      </w:r>
+    </w:p>
+    <w:p>
+      <w:pPr>
+        <w:pStyle w:val="PlainText"/>
+        <w:rPr>
+          <w:rFonts w:ascii="Courier New" w:hAnsi="Courier New" w:cs="Courier New"/>
+        </w:rPr>
+      </w:pPr>
     </w:p>
     <w:p>
       <w:pPr>

--- a/customer _details/GANGAMMA/SEP/TUMKUR/GTN/PURCHASE DETAILS.docx
+++ b/customer _details/GANGAMMA/SEP/TUMKUR/GTN/PURCHASE DETAILS.docx
@@ -27054,13 +27054,7 @@
         <w:rPr>
           <w:rFonts w:ascii="Courier New" w:hAnsi="Courier New" w:cs="Courier New"/>
         </w:rPr>
-        <w:t>MON Nov 05</w:t>
-      </w:r>
-      <w:r>
-        <w:rPr>
-          <w:rFonts w:ascii="Courier New" w:hAnsi="Courier New" w:cs="Courier New"/>
-        </w:rPr>
-        <w:t xml:space="preserve"> 11:45:52 IST 2018</w:t>
+        <w:t>MON Nov 05 11:45:52 IST 2018</w:t>
       </w:r>
     </w:p>
     <w:p>
@@ -27671,6 +27665,371 @@
         <w:tab/>
         <w:t>- 12971.0</w:t>
       </w:r>
+    </w:p>
+    <w:p>
+      <w:pPr>
+        <w:pStyle w:val="PlainText"/>
+        <w:rPr>
+          <w:rFonts w:ascii="Courier New" w:hAnsi="Courier New" w:cs="Courier New"/>
+          <w:b/>
+        </w:rPr>
+      </w:pPr>
+    </w:p>
+    <w:p>
+      <w:pPr>
+        <w:pStyle w:val="PlainText"/>
+        <w:rPr>
+          <w:rFonts w:ascii="Courier New" w:hAnsi="Courier New" w:cs="Courier New"/>
+        </w:rPr>
+      </w:pPr>
+      <w:r>
+        <w:rPr>
+          <w:rFonts w:ascii="Courier New" w:hAnsi="Courier New" w:cs="Courier New"/>
+        </w:rPr>
+        <w:t>SUN Nov 11</w:t>
+      </w:r>
+      <w:r>
+        <w:rPr>
+          <w:rFonts w:ascii="Courier New" w:hAnsi="Courier New" w:cs="Courier New"/>
+        </w:rPr>
+        <w:t xml:space="preserve"> 12:43:03 IST 2018</w:t>
+      </w:r>
+    </w:p>
+    <w:p>
+      <w:pPr>
+        <w:pStyle w:val="PlainText"/>
+        <w:rPr>
+          <w:rFonts w:ascii="Courier New" w:hAnsi="Courier New" w:cs="Courier New"/>
+        </w:rPr>
+      </w:pPr>
+      <w:r>
+        <w:rPr>
+          <w:rFonts w:ascii="Courier New" w:hAnsi="Courier New" w:cs="Courier New"/>
+        </w:rPr>
+        <w:t>Person Name</w:t>
+      </w:r>
+      <w:r>
+        <w:rPr>
+          <w:rFonts w:ascii="Courier New" w:hAnsi="Courier New" w:cs="Courier New"/>
+        </w:rPr>
+        <w:tab/>
+      </w:r>
+      <w:r>
+        <w:rPr>
+          <w:rFonts w:ascii="Courier New" w:hAnsi="Courier New" w:cs="Courier New"/>
+        </w:rPr>
+        <w:tab/>
+      </w:r>
+      <w:r>
+        <w:rPr>
+          <w:rFonts w:ascii="Courier New" w:hAnsi="Courier New" w:cs="Courier New"/>
+        </w:rPr>
+        <w:tab/>
+      </w:r>
+      <w:r>
+        <w:rPr>
+          <w:rFonts w:ascii="Courier New" w:hAnsi="Courier New" w:cs="Courier New"/>
+        </w:rPr>
+        <w:tab/>
+        <w:t>- GTN</w:t>
+      </w:r>
+    </w:p>
+    <w:p>
+      <w:pPr>
+        <w:pStyle w:val="PlainText"/>
+        <w:rPr>
+          <w:rFonts w:ascii="Courier New" w:hAnsi="Courier New" w:cs="Courier New"/>
+        </w:rPr>
+      </w:pPr>
+      <w:r>
+        <w:rPr>
+          <w:rFonts w:ascii="Courier New" w:hAnsi="Courier New" w:cs="Courier New"/>
+        </w:rPr>
+        <w:t>Bill number</w:t>
+      </w:r>
+      <w:r>
+        <w:rPr>
+          <w:rFonts w:ascii="Courier New" w:hAnsi="Courier New" w:cs="Courier New"/>
+        </w:rPr>
+        <w:tab/>
+      </w:r>
+      <w:r>
+        <w:rPr>
+          <w:rFonts w:ascii="Courier New" w:hAnsi="Courier New" w:cs="Courier New"/>
+        </w:rPr>
+        <w:tab/>
+      </w:r>
+      <w:r>
+        <w:rPr>
+          <w:rFonts w:ascii="Courier New" w:hAnsi="Courier New" w:cs="Courier New"/>
+        </w:rPr>
+        <w:tab/>
+      </w:r>
+      <w:r>
+        <w:rPr>
+          <w:rFonts w:ascii="Courier New" w:hAnsi="Courier New" w:cs="Courier New"/>
+        </w:rPr>
+        <w:tab/>
+        <w:t>- 8900</w:t>
+      </w:r>
+    </w:p>
+    <w:p>
+      <w:pPr>
+        <w:pStyle w:val="PlainText"/>
+        <w:rPr>
+          <w:rFonts w:ascii="Courier New" w:hAnsi="Courier New" w:cs="Courier New"/>
+        </w:rPr>
+      </w:pPr>
+      <w:r>
+        <w:rPr>
+          <w:rFonts w:ascii="Courier New" w:hAnsi="Courier New" w:cs="Courier New"/>
+        </w:rPr>
+        <w:t>---------------------------------------------------------------</w:t>
+      </w:r>
+    </w:p>
+    <w:p>
+      <w:pPr>
+        <w:pStyle w:val="PlainText"/>
+        <w:rPr>
+          <w:rFonts w:ascii="Courier New" w:hAnsi="Courier New" w:cs="Courier New"/>
+        </w:rPr>
+      </w:pPr>
+      <w:r>
+        <w:rPr>
+          <w:rFonts w:ascii="Courier New" w:hAnsi="Courier New" w:cs="Courier New"/>
+        </w:rPr>
+        <w:t>Item Name</w:t>
+      </w:r>
+      <w:r>
+        <w:rPr>
+          <w:rFonts w:ascii="Courier New" w:hAnsi="Courier New" w:cs="Courier New"/>
+        </w:rPr>
+        <w:tab/>
+      </w:r>
+      <w:r>
+        <w:rPr>
+          <w:rFonts w:ascii="Courier New" w:hAnsi="Courier New" w:cs="Courier New"/>
+        </w:rPr>
+        <w:tab/>
+      </w:r>
+      <w:r>
+        <w:rPr>
+          <w:rFonts w:ascii="Courier New" w:hAnsi="Courier New" w:cs="Courier New"/>
+        </w:rPr>
+        <w:tab/>
+      </w:r>
+      <w:r>
+        <w:rPr>
+          <w:rFonts w:ascii="Courier New" w:hAnsi="Courier New" w:cs="Courier New"/>
+        </w:rPr>
+        <w:tab/>
+        <w:t>- CARROT</w:t>
+      </w:r>
+    </w:p>
+    <w:p>
+      <w:pPr>
+        <w:pStyle w:val="PlainText"/>
+        <w:rPr>
+          <w:rFonts w:ascii="Courier New" w:hAnsi="Courier New" w:cs="Courier New"/>
+        </w:rPr>
+      </w:pPr>
+      <w:r>
+        <w:rPr>
+          <w:rFonts w:ascii="Courier New" w:hAnsi="Courier New" w:cs="Courier New"/>
+        </w:rPr>
+        <w:t>Number of Pockets</w:t>
+      </w:r>
+      <w:r>
+        <w:rPr>
+          <w:rFonts w:ascii="Courier New" w:hAnsi="Courier New" w:cs="Courier New"/>
+        </w:rPr>
+        <w:tab/>
+      </w:r>
+      <w:r>
+        <w:rPr>
+          <w:rFonts w:ascii="Courier New" w:hAnsi="Courier New" w:cs="Courier New"/>
+        </w:rPr>
+        <w:tab/>
+      </w:r>
+      <w:r>
+        <w:rPr>
+          <w:rFonts w:ascii="Courier New" w:hAnsi="Courier New" w:cs="Courier New"/>
+        </w:rPr>
+        <w:tab/>
+        <w:t>- 1</w:t>
+      </w:r>
+    </w:p>
+    <w:p>
+      <w:pPr>
+        <w:pStyle w:val="PlainText"/>
+        <w:rPr>
+          <w:rFonts w:ascii="Courier New" w:hAnsi="Courier New" w:cs="Courier New"/>
+        </w:rPr>
+      </w:pPr>
+      <w:r>
+        <w:rPr>
+          <w:rFonts w:ascii="Courier New" w:hAnsi="Courier New" w:cs="Courier New"/>
+        </w:rPr>
+        <w:t>Number of KGs</w:t>
+      </w:r>
+      <w:r>
+        <w:rPr>
+          <w:rFonts w:ascii="Courier New" w:hAnsi="Courier New" w:cs="Courier New"/>
+        </w:rPr>
+        <w:tab/>
+      </w:r>
+      <w:r>
+        <w:rPr>
+          <w:rFonts w:ascii="Courier New" w:hAnsi="Courier New" w:cs="Courier New"/>
+        </w:rPr>
+        <w:tab/>
+      </w:r>
+      <w:r>
+        <w:rPr>
+          <w:rFonts w:ascii="Courier New" w:hAnsi="Courier New" w:cs="Courier New"/>
+        </w:rPr>
+        <w:tab/>
+        <w:t>- 102</w:t>
+      </w:r>
+    </w:p>
+    <w:p>
+      <w:pPr>
+        <w:pStyle w:val="PlainText"/>
+        <w:rPr>
+          <w:rFonts w:ascii="Courier New" w:hAnsi="Courier New" w:cs="Courier New"/>
+        </w:rPr>
+      </w:pPr>
+      <w:r>
+        <w:rPr>
+          <w:rFonts w:ascii="Courier New" w:hAnsi="Courier New" w:cs="Courier New"/>
+        </w:rPr>
+        <w:t>Rate</w:t>
+      </w:r>
+      <w:r>
+        <w:rPr>
+          <w:rFonts w:ascii="Courier New" w:hAnsi="Courier New" w:cs="Courier New"/>
+        </w:rPr>
+        <w:tab/>
+      </w:r>
+      <w:r>
+        <w:rPr>
+          <w:rFonts w:ascii="Courier New" w:hAnsi="Courier New" w:cs="Courier New"/>
+        </w:rPr>
+        <w:tab/>
+      </w:r>
+      <w:r>
+        <w:rPr>
+          <w:rFonts w:ascii="Courier New" w:hAnsi="Courier New" w:cs="Courier New"/>
+        </w:rPr>
+        <w:tab/>
+      </w:r>
+      <w:r>
+        <w:rPr>
+          <w:rFonts w:ascii="Courier New" w:hAnsi="Courier New" w:cs="Courier New"/>
+        </w:rPr>
+        <w:tab/>
+      </w:r>
+      <w:r>
+        <w:rPr>
+          <w:rFonts w:ascii="Courier New" w:hAnsi="Courier New" w:cs="Courier New"/>
+        </w:rPr>
+        <w:tab/>
+        <w:t>- 36</w:t>
+      </w:r>
+    </w:p>
+    <w:p>
+      <w:pPr>
+        <w:pStyle w:val="PlainText"/>
+        <w:rPr>
+          <w:rFonts w:ascii="Courier New" w:hAnsi="Courier New" w:cs="Courier New"/>
+        </w:rPr>
+      </w:pPr>
+      <w:r>
+        <w:rPr>
+          <w:rFonts w:ascii="Courier New" w:hAnsi="Courier New" w:cs="Courier New"/>
+        </w:rPr>
+        <w:t>Total Price</w:t>
+      </w:r>
+      <w:r>
+        <w:rPr>
+          <w:rFonts w:ascii="Courier New" w:hAnsi="Courier New" w:cs="Courier New"/>
+        </w:rPr>
+        <w:tab/>
+      </w:r>
+      <w:r>
+        <w:rPr>
+          <w:rFonts w:ascii="Courier New" w:hAnsi="Courier New" w:cs="Courier New"/>
+        </w:rPr>
+        <w:tab/>
+      </w:r>
+      <w:r>
+        <w:rPr>
+          <w:rFonts w:ascii="Courier New" w:hAnsi="Courier New" w:cs="Courier New"/>
+        </w:rPr>
+        <w:tab/>
+      </w:r>
+      <w:r>
+        <w:rPr>
+          <w:rFonts w:ascii="Courier New" w:hAnsi="Courier New" w:cs="Courier New"/>
+        </w:rPr>
+        <w:tab/>
+        <w:t>- 3672.0</w:t>
+      </w:r>
+    </w:p>
+    <w:p>
+      <w:pPr>
+        <w:pStyle w:val="PlainText"/>
+        <w:rPr>
+          <w:rFonts w:ascii="Courier New" w:hAnsi="Courier New" w:cs="Courier New"/>
+          <w:b/>
+        </w:rPr>
+      </w:pPr>
+      <w:r>
+        <w:rPr>
+          <w:rFonts w:ascii="Courier New" w:hAnsi="Courier New" w:cs="Courier New"/>
+          <w:b/>
+        </w:rPr>
+        <w:t>Amount balance</w:t>
+      </w:r>
+      <w:r>
+        <w:rPr>
+          <w:rFonts w:ascii="Courier New" w:hAnsi="Courier New" w:cs="Courier New"/>
+          <w:b/>
+        </w:rPr>
+        <w:tab/>
+      </w:r>
+      <w:r>
+        <w:rPr>
+          <w:rFonts w:ascii="Courier New" w:hAnsi="Courier New" w:cs="Courier New"/>
+          <w:b/>
+        </w:rPr>
+        <w:tab/>
+      </w:r>
+      <w:r>
+        <w:rPr>
+          <w:rFonts w:ascii="Courier New" w:hAnsi="Courier New" w:cs="Courier New"/>
+          <w:b/>
+        </w:rPr>
+        <w:tab/>
+        <w:t>- 16643.0</w:t>
+      </w:r>
+    </w:p>
+    <w:p>
+      <w:pPr>
+        <w:pStyle w:val="PlainText"/>
+        <w:rPr>
+          <w:rFonts w:ascii="Courier New" w:hAnsi="Courier New" w:cs="Courier New"/>
+        </w:rPr>
+      </w:pPr>
+    </w:p>
+    <w:p>
+      <w:pPr>
+        <w:pStyle w:val="PlainText"/>
+        <w:rPr>
+          <w:rFonts w:ascii="Courier New" w:hAnsi="Courier New" w:cs="Courier New"/>
+          <w:b/>
+        </w:rPr>
+      </w:pPr>
     </w:p>
     <w:p>
       <w:pPr>

--- a/customer _details/GANGAMMA/SEP/TUMKUR/GTN/PURCHASE DETAILS.docx
+++ b/customer _details/GANGAMMA/SEP/TUMKUR/GTN/PURCHASE DETAILS.docx
@@ -27686,13 +27686,7 @@
         <w:rPr>
           <w:rFonts w:ascii="Courier New" w:hAnsi="Courier New" w:cs="Courier New"/>
         </w:rPr>
-        <w:t>SUN Nov 11</w:t>
-      </w:r>
-      <w:r>
-        <w:rPr>
-          <w:rFonts w:ascii="Courier New" w:hAnsi="Courier New" w:cs="Courier New"/>
-        </w:rPr>
-        <w:t xml:space="preserve"> 12:43:03 IST 2018</w:t>
+        <w:t>SUN Nov 11 12:43:03 IST 2018</w:t>
       </w:r>
     </w:p>
     <w:p>
@@ -28013,6 +28007,601 @@
         <w:tab/>
         <w:t>- 16643.0</w:t>
       </w:r>
+    </w:p>
+    <w:p>
+      <w:pPr>
+        <w:pStyle w:val="PlainText"/>
+        <w:rPr>
+          <w:rFonts w:ascii="Courier New" w:hAnsi="Courier New" w:cs="Courier New"/>
+          <w:b/>
+        </w:rPr>
+      </w:pPr>
+    </w:p>
+    <w:p>
+      <w:pPr>
+        <w:pStyle w:val="PlainText"/>
+        <w:rPr>
+          <w:rFonts w:ascii="Courier New" w:hAnsi="Courier New" w:cs="Courier New"/>
+        </w:rPr>
+      </w:pPr>
+      <w:r>
+        <w:rPr>
+          <w:rFonts w:ascii="Courier New" w:hAnsi="Courier New" w:cs="Courier New"/>
+        </w:rPr>
+        <w:t>MON Nov 19</w:t>
+      </w:r>
+      <w:r>
+        <w:rPr>
+          <w:rFonts w:ascii="Courier New" w:hAnsi="Courier New" w:cs="Courier New"/>
+        </w:rPr>
+        <w:t xml:space="preserve"> 11:32:31 IST 2018</w:t>
+      </w:r>
+    </w:p>
+    <w:p>
+      <w:pPr>
+        <w:pStyle w:val="PlainText"/>
+        <w:rPr>
+          <w:rFonts w:ascii="Courier New" w:hAnsi="Courier New" w:cs="Courier New"/>
+        </w:rPr>
+      </w:pPr>
+      <w:r>
+        <w:rPr>
+          <w:rFonts w:ascii="Courier New" w:hAnsi="Courier New" w:cs="Courier New"/>
+        </w:rPr>
+        <w:t>Person Name</w:t>
+      </w:r>
+      <w:r>
+        <w:rPr>
+          <w:rFonts w:ascii="Courier New" w:hAnsi="Courier New" w:cs="Courier New"/>
+        </w:rPr>
+        <w:tab/>
+      </w:r>
+      <w:r>
+        <w:rPr>
+          <w:rFonts w:ascii="Courier New" w:hAnsi="Courier New" w:cs="Courier New"/>
+        </w:rPr>
+        <w:tab/>
+      </w:r>
+      <w:r>
+        <w:rPr>
+          <w:rFonts w:ascii="Courier New" w:hAnsi="Courier New" w:cs="Courier New"/>
+        </w:rPr>
+        <w:tab/>
+      </w:r>
+      <w:r>
+        <w:rPr>
+          <w:rFonts w:ascii="Courier New" w:hAnsi="Courier New" w:cs="Courier New"/>
+        </w:rPr>
+        <w:tab/>
+        <w:t>- GTN</w:t>
+      </w:r>
+    </w:p>
+    <w:p>
+      <w:pPr>
+        <w:pStyle w:val="PlainText"/>
+        <w:rPr>
+          <w:rFonts w:ascii="Courier New" w:hAnsi="Courier New" w:cs="Courier New"/>
+        </w:rPr>
+      </w:pPr>
+      <w:r>
+        <w:rPr>
+          <w:rFonts w:ascii="Courier New" w:hAnsi="Courier New" w:cs="Courier New"/>
+        </w:rPr>
+        <w:t>Bill number</w:t>
+      </w:r>
+      <w:r>
+        <w:rPr>
+          <w:rFonts w:ascii="Courier New" w:hAnsi="Courier New" w:cs="Courier New"/>
+        </w:rPr>
+        <w:tab/>
+      </w:r>
+      <w:r>
+        <w:rPr>
+          <w:rFonts w:ascii="Courier New" w:hAnsi="Courier New" w:cs="Courier New"/>
+        </w:rPr>
+        <w:tab/>
+      </w:r>
+      <w:r>
+        <w:rPr>
+          <w:rFonts w:ascii="Courier New" w:hAnsi="Courier New" w:cs="Courier New"/>
+        </w:rPr>
+        <w:tab/>
+      </w:r>
+      <w:r>
+        <w:rPr>
+          <w:rFonts w:ascii="Courier New" w:hAnsi="Courier New" w:cs="Courier New"/>
+        </w:rPr>
+        <w:tab/>
+        <w:t>- 9004</w:t>
+      </w:r>
+    </w:p>
+    <w:p>
+      <w:pPr>
+        <w:pStyle w:val="PlainText"/>
+        <w:rPr>
+          <w:rFonts w:ascii="Courier New" w:hAnsi="Courier New" w:cs="Courier New"/>
+        </w:rPr>
+      </w:pPr>
+      <w:r>
+        <w:rPr>
+          <w:rFonts w:ascii="Courier New" w:hAnsi="Courier New" w:cs="Courier New"/>
+        </w:rPr>
+        <w:t>---------------------------------------------------------------</w:t>
+      </w:r>
+    </w:p>
+    <w:p>
+      <w:pPr>
+        <w:pStyle w:val="PlainText"/>
+        <w:rPr>
+          <w:rFonts w:ascii="Courier New" w:hAnsi="Courier New" w:cs="Courier New"/>
+        </w:rPr>
+      </w:pPr>
+      <w:r>
+        <w:rPr>
+          <w:rFonts w:ascii="Courier New" w:hAnsi="Courier New" w:cs="Courier New"/>
+        </w:rPr>
+        <w:t>Item Name</w:t>
+      </w:r>
+      <w:r>
+        <w:rPr>
+          <w:rFonts w:ascii="Courier New" w:hAnsi="Courier New" w:cs="Courier New"/>
+        </w:rPr>
+        <w:tab/>
+      </w:r>
+      <w:r>
+        <w:rPr>
+          <w:rFonts w:ascii="Courier New" w:hAnsi="Courier New" w:cs="Courier New"/>
+        </w:rPr>
+        <w:tab/>
+      </w:r>
+      <w:r>
+        <w:rPr>
+          <w:rFonts w:ascii="Courier New" w:hAnsi="Courier New" w:cs="Courier New"/>
+        </w:rPr>
+        <w:tab/>
+      </w:r>
+      <w:r>
+        <w:rPr>
+          <w:rFonts w:ascii="Courier New" w:hAnsi="Courier New" w:cs="Courier New"/>
+        </w:rPr>
+        <w:tab/>
+        <w:t>- BEET</w:t>
+      </w:r>
+    </w:p>
+    <w:p>
+      <w:pPr>
+        <w:pStyle w:val="PlainText"/>
+        <w:rPr>
+          <w:rFonts w:ascii="Courier New" w:hAnsi="Courier New" w:cs="Courier New"/>
+        </w:rPr>
+      </w:pPr>
+      <w:r>
+        <w:rPr>
+          <w:rFonts w:ascii="Courier New" w:hAnsi="Courier New" w:cs="Courier New"/>
+        </w:rPr>
+        <w:t>Number of Pockets</w:t>
+      </w:r>
+      <w:r>
+        <w:rPr>
+          <w:rFonts w:ascii="Courier New" w:hAnsi="Courier New" w:cs="Courier New"/>
+        </w:rPr>
+        <w:tab/>
+      </w:r>
+      <w:r>
+        <w:rPr>
+          <w:rFonts w:ascii="Courier New" w:hAnsi="Courier New" w:cs="Courier New"/>
+        </w:rPr>
+        <w:tab/>
+      </w:r>
+      <w:r>
+        <w:rPr>
+          <w:rFonts w:ascii="Courier New" w:hAnsi="Courier New" w:cs="Courier New"/>
+        </w:rPr>
+        <w:tab/>
+        <w:t>- 1</w:t>
+      </w:r>
+    </w:p>
+    <w:p>
+      <w:pPr>
+        <w:pStyle w:val="PlainText"/>
+        <w:rPr>
+          <w:rFonts w:ascii="Courier New" w:hAnsi="Courier New" w:cs="Courier New"/>
+        </w:rPr>
+      </w:pPr>
+      <w:r>
+        <w:rPr>
+          <w:rFonts w:ascii="Courier New" w:hAnsi="Courier New" w:cs="Courier New"/>
+        </w:rPr>
+        <w:t>Number of KGs</w:t>
+      </w:r>
+      <w:r>
+        <w:rPr>
+          <w:rFonts w:ascii="Courier New" w:hAnsi="Courier New" w:cs="Courier New"/>
+        </w:rPr>
+        <w:tab/>
+      </w:r>
+      <w:r>
+        <w:rPr>
+          <w:rFonts w:ascii="Courier New" w:hAnsi="Courier New" w:cs="Courier New"/>
+        </w:rPr>
+        <w:tab/>
+      </w:r>
+      <w:r>
+        <w:rPr>
+          <w:rFonts w:ascii="Courier New" w:hAnsi="Courier New" w:cs="Courier New"/>
+        </w:rPr>
+        <w:tab/>
+        <w:t>- 70</w:t>
+      </w:r>
+    </w:p>
+    <w:p>
+      <w:pPr>
+        <w:pStyle w:val="PlainText"/>
+        <w:rPr>
+          <w:rFonts w:ascii="Courier New" w:hAnsi="Courier New" w:cs="Courier New"/>
+        </w:rPr>
+      </w:pPr>
+      <w:r>
+        <w:rPr>
+          <w:rFonts w:ascii="Courier New" w:hAnsi="Courier New" w:cs="Courier New"/>
+        </w:rPr>
+        <w:t>Rate</w:t>
+      </w:r>
+      <w:r>
+        <w:rPr>
+          <w:rFonts w:ascii="Courier New" w:hAnsi="Courier New" w:cs="Courier New"/>
+        </w:rPr>
+        <w:tab/>
+      </w:r>
+      <w:r>
+        <w:rPr>
+          <w:rFonts w:ascii="Courier New" w:hAnsi="Courier New" w:cs="Courier New"/>
+        </w:rPr>
+        <w:tab/>
+      </w:r>
+      <w:r>
+        <w:rPr>
+          <w:rFonts w:ascii="Courier New" w:hAnsi="Courier New" w:cs="Courier New"/>
+        </w:rPr>
+        <w:tab/>
+      </w:r>
+      <w:r>
+        <w:rPr>
+          <w:rFonts w:ascii="Courier New" w:hAnsi="Courier New" w:cs="Courier New"/>
+        </w:rPr>
+        <w:tab/>
+      </w:r>
+      <w:r>
+        <w:rPr>
+          <w:rFonts w:ascii="Courier New" w:hAnsi="Courier New" w:cs="Courier New"/>
+        </w:rPr>
+        <w:tab/>
+        <w:t>- 16</w:t>
+      </w:r>
+    </w:p>
+    <w:p>
+      <w:pPr>
+        <w:pStyle w:val="PlainText"/>
+        <w:rPr>
+          <w:rFonts w:ascii="Courier New" w:hAnsi="Courier New" w:cs="Courier New"/>
+        </w:rPr>
+      </w:pPr>
+      <w:r>
+        <w:rPr>
+          <w:rFonts w:ascii="Courier New" w:hAnsi="Courier New" w:cs="Courier New"/>
+        </w:rPr>
+        <w:t>Total Price</w:t>
+      </w:r>
+      <w:r>
+        <w:rPr>
+          <w:rFonts w:ascii="Courier New" w:hAnsi="Courier New" w:cs="Courier New"/>
+        </w:rPr>
+        <w:tab/>
+      </w:r>
+      <w:r>
+        <w:rPr>
+          <w:rFonts w:ascii="Courier New" w:hAnsi="Courier New" w:cs="Courier New"/>
+        </w:rPr>
+        <w:tab/>
+      </w:r>
+      <w:r>
+        <w:rPr>
+          <w:rFonts w:ascii="Courier New" w:hAnsi="Courier New" w:cs="Courier New"/>
+        </w:rPr>
+        <w:tab/>
+      </w:r>
+      <w:r>
+        <w:rPr>
+          <w:rFonts w:ascii="Courier New" w:hAnsi="Courier New" w:cs="Courier New"/>
+        </w:rPr>
+        <w:tab/>
+        <w:t>- 1120.0</w:t>
+      </w:r>
+    </w:p>
+    <w:p>
+      <w:pPr>
+        <w:pStyle w:val="PlainText"/>
+        <w:rPr>
+          <w:rFonts w:ascii="Courier New" w:hAnsi="Courier New" w:cs="Courier New"/>
+        </w:rPr>
+      </w:pPr>
+      <w:r>
+        <w:rPr>
+          <w:rFonts w:ascii="Courier New" w:hAnsi="Courier New" w:cs="Courier New"/>
+        </w:rPr>
+        <w:t>Amount balance</w:t>
+      </w:r>
+      <w:r>
+        <w:rPr>
+          <w:rFonts w:ascii="Courier New" w:hAnsi="Courier New" w:cs="Courier New"/>
+        </w:rPr>
+        <w:tab/>
+      </w:r>
+      <w:r>
+        <w:rPr>
+          <w:rFonts w:ascii="Courier New" w:hAnsi="Courier New" w:cs="Courier New"/>
+        </w:rPr>
+        <w:tab/>
+      </w:r>
+      <w:r>
+        <w:rPr>
+          <w:rFonts w:ascii="Courier New" w:hAnsi="Courier New" w:cs="Courier New"/>
+        </w:rPr>
+        <w:tab/>
+        <w:t>- 17763.0</w:t>
+      </w:r>
+    </w:p>
+    <w:p>
+      <w:pPr>
+        <w:pStyle w:val="PlainText"/>
+        <w:rPr>
+          <w:rFonts w:ascii="Courier New" w:hAnsi="Courier New" w:cs="Courier New"/>
+        </w:rPr>
+      </w:pPr>
+    </w:p>
+    <w:p>
+      <w:pPr>
+        <w:pStyle w:val="PlainText"/>
+        <w:rPr>
+          <w:rFonts w:ascii="Courier New" w:hAnsi="Courier New" w:cs="Courier New"/>
+        </w:rPr>
+      </w:pPr>
+      <w:r>
+        <w:rPr>
+          <w:rFonts w:ascii="Courier New" w:hAnsi="Courier New" w:cs="Courier New"/>
+        </w:rPr>
+        <w:t>Item Name</w:t>
+      </w:r>
+      <w:r>
+        <w:rPr>
+          <w:rFonts w:ascii="Courier New" w:hAnsi="Courier New" w:cs="Courier New"/>
+        </w:rPr>
+        <w:tab/>
+      </w:r>
+      <w:r>
+        <w:rPr>
+          <w:rFonts w:ascii="Courier New" w:hAnsi="Courier New" w:cs="Courier New"/>
+        </w:rPr>
+        <w:tab/>
+      </w:r>
+      <w:r>
+        <w:rPr>
+          <w:rFonts w:ascii="Courier New" w:hAnsi="Courier New" w:cs="Courier New"/>
+        </w:rPr>
+        <w:tab/>
+      </w:r>
+      <w:r>
+        <w:rPr>
+          <w:rFonts w:ascii="Courier New" w:hAnsi="Courier New" w:cs="Courier New"/>
+        </w:rPr>
+        <w:tab/>
+        <w:t>- CARROT</w:t>
+      </w:r>
+    </w:p>
+    <w:p>
+      <w:pPr>
+        <w:pStyle w:val="PlainText"/>
+        <w:rPr>
+          <w:rFonts w:ascii="Courier New" w:hAnsi="Courier New" w:cs="Courier New"/>
+        </w:rPr>
+      </w:pPr>
+      <w:r>
+        <w:rPr>
+          <w:rFonts w:ascii="Courier New" w:hAnsi="Courier New" w:cs="Courier New"/>
+        </w:rPr>
+        <w:t>Number of Pockets</w:t>
+      </w:r>
+      <w:r>
+        <w:rPr>
+          <w:rFonts w:ascii="Courier New" w:hAnsi="Courier New" w:cs="Courier New"/>
+        </w:rPr>
+        <w:tab/>
+      </w:r>
+      <w:r>
+        <w:rPr>
+          <w:rFonts w:ascii="Courier New" w:hAnsi="Courier New" w:cs="Courier New"/>
+        </w:rPr>
+        <w:tab/>
+      </w:r>
+      <w:r>
+        <w:rPr>
+          <w:rFonts w:ascii="Courier New" w:hAnsi="Courier New" w:cs="Courier New"/>
+        </w:rPr>
+        <w:tab/>
+        <w:t>- 1</w:t>
+      </w:r>
+    </w:p>
+    <w:p>
+      <w:pPr>
+        <w:pStyle w:val="PlainText"/>
+        <w:rPr>
+          <w:rFonts w:ascii="Courier New" w:hAnsi="Courier New" w:cs="Courier New"/>
+        </w:rPr>
+      </w:pPr>
+      <w:r>
+        <w:rPr>
+          <w:rFonts w:ascii="Courier New" w:hAnsi="Courier New" w:cs="Courier New"/>
+        </w:rPr>
+        <w:t>Number of KGs</w:t>
+      </w:r>
+      <w:r>
+        <w:rPr>
+          <w:rFonts w:ascii="Courier New" w:hAnsi="Courier New" w:cs="Courier New"/>
+        </w:rPr>
+        <w:tab/>
+      </w:r>
+      <w:r>
+        <w:rPr>
+          <w:rFonts w:ascii="Courier New" w:hAnsi="Courier New" w:cs="Courier New"/>
+        </w:rPr>
+        <w:tab/>
+      </w:r>
+      <w:r>
+        <w:rPr>
+          <w:rFonts w:ascii="Courier New" w:hAnsi="Courier New" w:cs="Courier New"/>
+        </w:rPr>
+        <w:tab/>
+        <w:t>- 76</w:t>
+      </w:r>
+    </w:p>
+    <w:p>
+      <w:pPr>
+        <w:pStyle w:val="PlainText"/>
+        <w:rPr>
+          <w:rFonts w:ascii="Courier New" w:hAnsi="Courier New" w:cs="Courier New"/>
+        </w:rPr>
+      </w:pPr>
+      <w:r>
+        <w:rPr>
+          <w:rFonts w:ascii="Courier New" w:hAnsi="Courier New" w:cs="Courier New"/>
+        </w:rPr>
+        <w:t>Rate</w:t>
+      </w:r>
+      <w:r>
+        <w:rPr>
+          <w:rFonts w:ascii="Courier New" w:hAnsi="Courier New" w:cs="Courier New"/>
+        </w:rPr>
+        <w:tab/>
+      </w:r>
+      <w:r>
+        <w:rPr>
+          <w:rFonts w:ascii="Courier New" w:hAnsi="Courier New" w:cs="Courier New"/>
+        </w:rPr>
+        <w:tab/>
+      </w:r>
+      <w:r>
+        <w:rPr>
+          <w:rFonts w:ascii="Courier New" w:hAnsi="Courier New" w:cs="Courier New"/>
+        </w:rPr>
+        <w:tab/>
+      </w:r>
+      <w:r>
+        <w:rPr>
+          <w:rFonts w:ascii="Courier New" w:hAnsi="Courier New" w:cs="Courier New"/>
+        </w:rPr>
+        <w:tab/>
+      </w:r>
+      <w:r>
+        <w:rPr>
+          <w:rFonts w:ascii="Courier New" w:hAnsi="Courier New" w:cs="Courier New"/>
+        </w:rPr>
+        <w:tab/>
+        <w:t>- 32</w:t>
+      </w:r>
+    </w:p>
+    <w:p>
+      <w:pPr>
+        <w:pStyle w:val="PlainText"/>
+        <w:rPr>
+          <w:rFonts w:ascii="Courier New" w:hAnsi="Courier New" w:cs="Courier New"/>
+        </w:rPr>
+      </w:pPr>
+      <w:r>
+        <w:rPr>
+          <w:rFonts w:ascii="Courier New" w:hAnsi="Courier New" w:cs="Courier New"/>
+        </w:rPr>
+        <w:t>Total Price</w:t>
+      </w:r>
+      <w:r>
+        <w:rPr>
+          <w:rFonts w:ascii="Courier New" w:hAnsi="Courier New" w:cs="Courier New"/>
+        </w:rPr>
+        <w:tab/>
+      </w:r>
+      <w:r>
+        <w:rPr>
+          <w:rFonts w:ascii="Courier New" w:hAnsi="Courier New" w:cs="Courier New"/>
+        </w:rPr>
+        <w:tab/>
+      </w:r>
+      <w:r>
+        <w:rPr>
+          <w:rFonts w:ascii="Courier New" w:hAnsi="Courier New" w:cs="Courier New"/>
+        </w:rPr>
+        <w:tab/>
+      </w:r>
+      <w:r>
+        <w:rPr>
+          <w:rFonts w:ascii="Courier New" w:hAnsi="Courier New" w:cs="Courier New"/>
+        </w:rPr>
+        <w:tab/>
+        <w:t>- 2432.0</w:t>
+      </w:r>
+    </w:p>
+    <w:p>
+      <w:pPr>
+        <w:pStyle w:val="PlainText"/>
+        <w:rPr>
+          <w:rFonts w:ascii="Courier New" w:hAnsi="Courier New" w:cs="Courier New"/>
+          <w:b/>
+        </w:rPr>
+      </w:pPr>
+      <w:r>
+        <w:rPr>
+          <w:rFonts w:ascii="Courier New" w:hAnsi="Courier New" w:cs="Courier New"/>
+          <w:b/>
+        </w:rPr>
+        <w:t>Amount balance</w:t>
+      </w:r>
+      <w:r>
+        <w:rPr>
+          <w:rFonts w:ascii="Courier New" w:hAnsi="Courier New" w:cs="Courier New"/>
+          <w:b/>
+        </w:rPr>
+        <w:tab/>
+      </w:r>
+      <w:r>
+        <w:rPr>
+          <w:rFonts w:ascii="Courier New" w:hAnsi="Courier New" w:cs="Courier New"/>
+          <w:b/>
+        </w:rPr>
+        <w:tab/>
+      </w:r>
+      <w:r>
+        <w:rPr>
+          <w:rFonts w:ascii="Courier New" w:hAnsi="Courier New" w:cs="Courier New"/>
+          <w:b/>
+        </w:rPr>
+        <w:tab/>
+        <w:t>- 20195.0</w:t>
+      </w:r>
+    </w:p>
+    <w:p>
+      <w:pPr>
+        <w:pStyle w:val="PlainText"/>
+        <w:rPr>
+          <w:rFonts w:ascii="Courier New" w:hAnsi="Courier New" w:cs="Courier New"/>
+        </w:rPr>
+      </w:pPr>
+    </w:p>
+    <w:p>
+      <w:pPr>
+        <w:pStyle w:val="PlainText"/>
+        <w:rPr>
+          <w:rFonts w:ascii="Courier New" w:hAnsi="Courier New" w:cs="Courier New"/>
+          <w:b/>
+        </w:rPr>
+      </w:pPr>
     </w:p>
     <w:p>
       <w:pPr>

--- a/customer _details/GANGAMMA/SEP/TUMKUR/GTN/PURCHASE DETAILS.docx
+++ b/customer _details/GANGAMMA/SEP/TUMKUR/GTN/PURCHASE DETAILS.docx
@@ -28028,13 +28028,7 @@
         <w:rPr>
           <w:rFonts w:ascii="Courier New" w:hAnsi="Courier New" w:cs="Courier New"/>
         </w:rPr>
-        <w:t>MON Nov 19</w:t>
-      </w:r>
-      <w:r>
-        <w:rPr>
-          <w:rFonts w:ascii="Courier New" w:hAnsi="Courier New" w:cs="Courier New"/>
-        </w:rPr>
-        <w:t xml:space="preserve"> 11:32:31 IST 2018</w:t>
+        <w:t>MON Nov 19 11:32:31 IST 2018</w:t>
       </w:r>
     </w:p>
     <w:p>
@@ -28585,6 +28579,371 @@
         <w:tab/>
         <w:t>- 20195.0</w:t>
       </w:r>
+    </w:p>
+    <w:p>
+      <w:pPr>
+        <w:pStyle w:val="PlainText"/>
+        <w:rPr>
+          <w:rFonts w:ascii="Courier New" w:hAnsi="Courier New" w:cs="Courier New"/>
+          <w:b/>
+        </w:rPr>
+      </w:pPr>
+    </w:p>
+    <w:p>
+      <w:pPr>
+        <w:pStyle w:val="PlainText"/>
+        <w:rPr>
+          <w:rFonts w:ascii="Courier New" w:hAnsi="Courier New" w:cs="Courier New"/>
+        </w:rPr>
+      </w:pPr>
+      <w:r>
+        <w:rPr>
+          <w:rFonts w:ascii="Courier New" w:hAnsi="Courier New" w:cs="Courier New"/>
+        </w:rPr>
+        <w:t>SUN Nov 25</w:t>
+      </w:r>
+      <w:r>
+        <w:rPr>
+          <w:rFonts w:ascii="Courier New" w:hAnsi="Courier New" w:cs="Courier New"/>
+        </w:rPr>
+        <w:t xml:space="preserve"> 12:21:56 IST 2018</w:t>
+      </w:r>
+    </w:p>
+    <w:p>
+      <w:pPr>
+        <w:pStyle w:val="PlainText"/>
+        <w:rPr>
+          <w:rFonts w:ascii="Courier New" w:hAnsi="Courier New" w:cs="Courier New"/>
+        </w:rPr>
+      </w:pPr>
+      <w:r>
+        <w:rPr>
+          <w:rFonts w:ascii="Courier New" w:hAnsi="Courier New" w:cs="Courier New"/>
+        </w:rPr>
+        <w:t>Person Name</w:t>
+      </w:r>
+      <w:r>
+        <w:rPr>
+          <w:rFonts w:ascii="Courier New" w:hAnsi="Courier New" w:cs="Courier New"/>
+        </w:rPr>
+        <w:tab/>
+      </w:r>
+      <w:r>
+        <w:rPr>
+          <w:rFonts w:ascii="Courier New" w:hAnsi="Courier New" w:cs="Courier New"/>
+        </w:rPr>
+        <w:tab/>
+      </w:r>
+      <w:r>
+        <w:rPr>
+          <w:rFonts w:ascii="Courier New" w:hAnsi="Courier New" w:cs="Courier New"/>
+        </w:rPr>
+        <w:tab/>
+      </w:r>
+      <w:r>
+        <w:rPr>
+          <w:rFonts w:ascii="Courier New" w:hAnsi="Courier New" w:cs="Courier New"/>
+        </w:rPr>
+        <w:tab/>
+        <w:t>- GTN</w:t>
+      </w:r>
+    </w:p>
+    <w:p>
+      <w:pPr>
+        <w:pStyle w:val="PlainText"/>
+        <w:rPr>
+          <w:rFonts w:ascii="Courier New" w:hAnsi="Courier New" w:cs="Courier New"/>
+        </w:rPr>
+      </w:pPr>
+      <w:r>
+        <w:rPr>
+          <w:rFonts w:ascii="Courier New" w:hAnsi="Courier New" w:cs="Courier New"/>
+        </w:rPr>
+        <w:t>Bill number</w:t>
+      </w:r>
+      <w:r>
+        <w:rPr>
+          <w:rFonts w:ascii="Courier New" w:hAnsi="Courier New" w:cs="Courier New"/>
+        </w:rPr>
+        <w:tab/>
+      </w:r>
+      <w:r>
+        <w:rPr>
+          <w:rFonts w:ascii="Courier New" w:hAnsi="Courier New" w:cs="Courier New"/>
+        </w:rPr>
+        <w:tab/>
+      </w:r>
+      <w:r>
+        <w:rPr>
+          <w:rFonts w:ascii="Courier New" w:hAnsi="Courier New" w:cs="Courier New"/>
+        </w:rPr>
+        <w:tab/>
+      </w:r>
+      <w:r>
+        <w:rPr>
+          <w:rFonts w:ascii="Courier New" w:hAnsi="Courier New" w:cs="Courier New"/>
+        </w:rPr>
+        <w:tab/>
+        <w:t>- 9130</w:t>
+      </w:r>
+    </w:p>
+    <w:p>
+      <w:pPr>
+        <w:pStyle w:val="PlainText"/>
+        <w:rPr>
+          <w:rFonts w:ascii="Courier New" w:hAnsi="Courier New" w:cs="Courier New"/>
+        </w:rPr>
+      </w:pPr>
+      <w:r>
+        <w:rPr>
+          <w:rFonts w:ascii="Courier New" w:hAnsi="Courier New" w:cs="Courier New"/>
+        </w:rPr>
+        <w:t>---------------------------------------------------------------</w:t>
+      </w:r>
+    </w:p>
+    <w:p>
+      <w:pPr>
+        <w:pStyle w:val="PlainText"/>
+        <w:rPr>
+          <w:rFonts w:ascii="Courier New" w:hAnsi="Courier New" w:cs="Courier New"/>
+        </w:rPr>
+      </w:pPr>
+      <w:r>
+        <w:rPr>
+          <w:rFonts w:ascii="Courier New" w:hAnsi="Courier New" w:cs="Courier New"/>
+        </w:rPr>
+        <w:t>Item Name</w:t>
+      </w:r>
+      <w:r>
+        <w:rPr>
+          <w:rFonts w:ascii="Courier New" w:hAnsi="Courier New" w:cs="Courier New"/>
+        </w:rPr>
+        <w:tab/>
+      </w:r>
+      <w:r>
+        <w:rPr>
+          <w:rFonts w:ascii="Courier New" w:hAnsi="Courier New" w:cs="Courier New"/>
+        </w:rPr>
+        <w:tab/>
+      </w:r>
+      <w:r>
+        <w:rPr>
+          <w:rFonts w:ascii="Courier New" w:hAnsi="Courier New" w:cs="Courier New"/>
+        </w:rPr>
+        <w:tab/>
+      </w:r>
+      <w:r>
+        <w:rPr>
+          <w:rFonts w:ascii="Courier New" w:hAnsi="Courier New" w:cs="Courier New"/>
+        </w:rPr>
+        <w:tab/>
+        <w:t>- CARROT</w:t>
+      </w:r>
+    </w:p>
+    <w:p>
+      <w:pPr>
+        <w:pStyle w:val="PlainText"/>
+        <w:rPr>
+          <w:rFonts w:ascii="Courier New" w:hAnsi="Courier New" w:cs="Courier New"/>
+        </w:rPr>
+      </w:pPr>
+      <w:r>
+        <w:rPr>
+          <w:rFonts w:ascii="Courier New" w:hAnsi="Courier New" w:cs="Courier New"/>
+        </w:rPr>
+        <w:t>Number of Pockets</w:t>
+      </w:r>
+      <w:r>
+        <w:rPr>
+          <w:rFonts w:ascii="Courier New" w:hAnsi="Courier New" w:cs="Courier New"/>
+        </w:rPr>
+        <w:tab/>
+      </w:r>
+      <w:r>
+        <w:rPr>
+          <w:rFonts w:ascii="Courier New" w:hAnsi="Courier New" w:cs="Courier New"/>
+        </w:rPr>
+        <w:tab/>
+      </w:r>
+      <w:r>
+        <w:rPr>
+          <w:rFonts w:ascii="Courier New" w:hAnsi="Courier New" w:cs="Courier New"/>
+        </w:rPr>
+        <w:tab/>
+        <w:t>- 1</w:t>
+      </w:r>
+    </w:p>
+    <w:p>
+      <w:pPr>
+        <w:pStyle w:val="PlainText"/>
+        <w:rPr>
+          <w:rFonts w:ascii="Courier New" w:hAnsi="Courier New" w:cs="Courier New"/>
+        </w:rPr>
+      </w:pPr>
+      <w:r>
+        <w:rPr>
+          <w:rFonts w:ascii="Courier New" w:hAnsi="Courier New" w:cs="Courier New"/>
+        </w:rPr>
+        <w:t>Number of KGs</w:t>
+      </w:r>
+      <w:r>
+        <w:rPr>
+          <w:rFonts w:ascii="Courier New" w:hAnsi="Courier New" w:cs="Courier New"/>
+        </w:rPr>
+        <w:tab/>
+      </w:r>
+      <w:r>
+        <w:rPr>
+          <w:rFonts w:ascii="Courier New" w:hAnsi="Courier New" w:cs="Courier New"/>
+        </w:rPr>
+        <w:tab/>
+      </w:r>
+      <w:r>
+        <w:rPr>
+          <w:rFonts w:ascii="Courier New" w:hAnsi="Courier New" w:cs="Courier New"/>
+        </w:rPr>
+        <w:tab/>
+        <w:t>- 96</w:t>
+      </w:r>
+    </w:p>
+    <w:p>
+      <w:pPr>
+        <w:pStyle w:val="PlainText"/>
+        <w:rPr>
+          <w:rFonts w:ascii="Courier New" w:hAnsi="Courier New" w:cs="Courier New"/>
+        </w:rPr>
+      </w:pPr>
+      <w:r>
+        <w:rPr>
+          <w:rFonts w:ascii="Courier New" w:hAnsi="Courier New" w:cs="Courier New"/>
+        </w:rPr>
+        <w:t>Rate</w:t>
+      </w:r>
+      <w:r>
+        <w:rPr>
+          <w:rFonts w:ascii="Courier New" w:hAnsi="Courier New" w:cs="Courier New"/>
+        </w:rPr>
+        <w:tab/>
+      </w:r>
+      <w:r>
+        <w:rPr>
+          <w:rFonts w:ascii="Courier New" w:hAnsi="Courier New" w:cs="Courier New"/>
+        </w:rPr>
+        <w:tab/>
+      </w:r>
+      <w:r>
+        <w:rPr>
+          <w:rFonts w:ascii="Courier New" w:hAnsi="Courier New" w:cs="Courier New"/>
+        </w:rPr>
+        <w:tab/>
+      </w:r>
+      <w:r>
+        <w:rPr>
+          <w:rFonts w:ascii="Courier New" w:hAnsi="Courier New" w:cs="Courier New"/>
+        </w:rPr>
+        <w:tab/>
+      </w:r>
+      <w:r>
+        <w:rPr>
+          <w:rFonts w:ascii="Courier New" w:hAnsi="Courier New" w:cs="Courier New"/>
+        </w:rPr>
+        <w:tab/>
+        <w:t>- 26</w:t>
+      </w:r>
+    </w:p>
+    <w:p>
+      <w:pPr>
+        <w:pStyle w:val="PlainText"/>
+        <w:rPr>
+          <w:rFonts w:ascii="Courier New" w:hAnsi="Courier New" w:cs="Courier New"/>
+        </w:rPr>
+      </w:pPr>
+      <w:r>
+        <w:rPr>
+          <w:rFonts w:ascii="Courier New" w:hAnsi="Courier New" w:cs="Courier New"/>
+        </w:rPr>
+        <w:t>Total Price</w:t>
+      </w:r>
+      <w:r>
+        <w:rPr>
+          <w:rFonts w:ascii="Courier New" w:hAnsi="Courier New" w:cs="Courier New"/>
+        </w:rPr>
+        <w:tab/>
+      </w:r>
+      <w:r>
+        <w:rPr>
+          <w:rFonts w:ascii="Courier New" w:hAnsi="Courier New" w:cs="Courier New"/>
+        </w:rPr>
+        <w:tab/>
+      </w:r>
+      <w:r>
+        <w:rPr>
+          <w:rFonts w:ascii="Courier New" w:hAnsi="Courier New" w:cs="Courier New"/>
+        </w:rPr>
+        <w:tab/>
+      </w:r>
+      <w:r>
+        <w:rPr>
+          <w:rFonts w:ascii="Courier New" w:hAnsi="Courier New" w:cs="Courier New"/>
+        </w:rPr>
+        <w:tab/>
+        <w:t>- 2496.0</w:t>
+      </w:r>
+    </w:p>
+    <w:p>
+      <w:pPr>
+        <w:pStyle w:val="PlainText"/>
+        <w:rPr>
+          <w:rFonts w:ascii="Courier New" w:hAnsi="Courier New" w:cs="Courier New"/>
+          <w:b/>
+        </w:rPr>
+      </w:pPr>
+      <w:r>
+        <w:rPr>
+          <w:rFonts w:ascii="Courier New" w:hAnsi="Courier New" w:cs="Courier New"/>
+          <w:b/>
+        </w:rPr>
+        <w:t>Amount balance</w:t>
+      </w:r>
+      <w:r>
+        <w:rPr>
+          <w:rFonts w:ascii="Courier New" w:hAnsi="Courier New" w:cs="Courier New"/>
+          <w:b/>
+        </w:rPr>
+        <w:tab/>
+      </w:r>
+      <w:r>
+        <w:rPr>
+          <w:rFonts w:ascii="Courier New" w:hAnsi="Courier New" w:cs="Courier New"/>
+          <w:b/>
+        </w:rPr>
+        <w:tab/>
+      </w:r>
+      <w:r>
+        <w:rPr>
+          <w:rFonts w:ascii="Courier New" w:hAnsi="Courier New" w:cs="Courier New"/>
+          <w:b/>
+        </w:rPr>
+        <w:tab/>
+        <w:t>- 22691.0</w:t>
+      </w:r>
+    </w:p>
+    <w:p>
+      <w:pPr>
+        <w:pStyle w:val="PlainText"/>
+        <w:rPr>
+          <w:rFonts w:ascii="Courier New" w:hAnsi="Courier New" w:cs="Courier New"/>
+        </w:rPr>
+      </w:pPr>
+    </w:p>
+    <w:p>
+      <w:pPr>
+        <w:pStyle w:val="PlainText"/>
+        <w:rPr>
+          <w:rFonts w:ascii="Courier New" w:hAnsi="Courier New" w:cs="Courier New"/>
+          <w:b/>
+        </w:rPr>
+      </w:pPr>
     </w:p>
     <w:p>
       <w:pPr>

--- a/customer _details/GANGAMMA/SEP/TUMKUR/GTN/PURCHASE DETAILS.docx
+++ b/customer _details/GANGAMMA/SEP/TUMKUR/GTN/PURCHASE DETAILS.docx
@@ -28600,13 +28600,7 @@
         <w:rPr>
           <w:rFonts w:ascii="Courier New" w:hAnsi="Courier New" w:cs="Courier New"/>
         </w:rPr>
-        <w:t>SUN Nov 25</w:t>
-      </w:r>
-      <w:r>
-        <w:rPr>
-          <w:rFonts w:ascii="Courier New" w:hAnsi="Courier New" w:cs="Courier New"/>
-        </w:rPr>
-        <w:t xml:space="preserve"> 12:21:56 IST 2018</w:t>
+        <w:t>SUN Nov 25 12:21:56 IST 2018</w:t>
       </w:r>
     </w:p>
     <w:p>
@@ -28927,6 +28921,371 @@
         <w:tab/>
         <w:t>- 22691.0</w:t>
       </w:r>
+    </w:p>
+    <w:p>
+      <w:pPr>
+        <w:pStyle w:val="PlainText"/>
+        <w:rPr>
+          <w:rFonts w:ascii="Courier New" w:hAnsi="Courier New" w:cs="Courier New"/>
+          <w:b/>
+        </w:rPr>
+      </w:pPr>
+    </w:p>
+    <w:p>
+      <w:pPr>
+        <w:pStyle w:val="PlainText"/>
+        <w:rPr>
+          <w:rFonts w:ascii="Courier New" w:hAnsi="Courier New" w:cs="Courier New"/>
+        </w:rPr>
+      </w:pPr>
+      <w:r>
+        <w:rPr>
+          <w:rFonts w:ascii="Courier New" w:hAnsi="Courier New" w:cs="Courier New"/>
+        </w:rPr>
+        <w:t>SUN Dec 02</w:t>
+      </w:r>
+      <w:r>
+        <w:rPr>
+          <w:rFonts w:ascii="Courier New" w:hAnsi="Courier New" w:cs="Courier New"/>
+        </w:rPr>
+        <w:t xml:space="preserve"> 13:11:06 IST 2018</w:t>
+      </w:r>
+    </w:p>
+    <w:p>
+      <w:pPr>
+        <w:pStyle w:val="PlainText"/>
+        <w:rPr>
+          <w:rFonts w:ascii="Courier New" w:hAnsi="Courier New" w:cs="Courier New"/>
+        </w:rPr>
+      </w:pPr>
+      <w:r>
+        <w:rPr>
+          <w:rFonts w:ascii="Courier New" w:hAnsi="Courier New" w:cs="Courier New"/>
+        </w:rPr>
+        <w:t>Person Name</w:t>
+      </w:r>
+      <w:r>
+        <w:rPr>
+          <w:rFonts w:ascii="Courier New" w:hAnsi="Courier New" w:cs="Courier New"/>
+        </w:rPr>
+        <w:tab/>
+      </w:r>
+      <w:r>
+        <w:rPr>
+          <w:rFonts w:ascii="Courier New" w:hAnsi="Courier New" w:cs="Courier New"/>
+        </w:rPr>
+        <w:tab/>
+      </w:r>
+      <w:r>
+        <w:rPr>
+          <w:rFonts w:ascii="Courier New" w:hAnsi="Courier New" w:cs="Courier New"/>
+        </w:rPr>
+        <w:tab/>
+      </w:r>
+      <w:r>
+        <w:rPr>
+          <w:rFonts w:ascii="Courier New" w:hAnsi="Courier New" w:cs="Courier New"/>
+        </w:rPr>
+        <w:tab/>
+        <w:t>- GTN</w:t>
+      </w:r>
+    </w:p>
+    <w:p>
+      <w:pPr>
+        <w:pStyle w:val="PlainText"/>
+        <w:rPr>
+          <w:rFonts w:ascii="Courier New" w:hAnsi="Courier New" w:cs="Courier New"/>
+        </w:rPr>
+      </w:pPr>
+      <w:r>
+        <w:rPr>
+          <w:rFonts w:ascii="Courier New" w:hAnsi="Courier New" w:cs="Courier New"/>
+        </w:rPr>
+        <w:t>Bill number</w:t>
+      </w:r>
+      <w:r>
+        <w:rPr>
+          <w:rFonts w:ascii="Courier New" w:hAnsi="Courier New" w:cs="Courier New"/>
+        </w:rPr>
+        <w:tab/>
+      </w:r>
+      <w:r>
+        <w:rPr>
+          <w:rFonts w:ascii="Courier New" w:hAnsi="Courier New" w:cs="Courier New"/>
+        </w:rPr>
+        <w:tab/>
+      </w:r>
+      <w:r>
+        <w:rPr>
+          <w:rFonts w:ascii="Courier New" w:hAnsi="Courier New" w:cs="Courier New"/>
+        </w:rPr>
+        <w:tab/>
+      </w:r>
+      <w:r>
+        <w:rPr>
+          <w:rFonts w:ascii="Courier New" w:hAnsi="Courier New" w:cs="Courier New"/>
+        </w:rPr>
+        <w:tab/>
+        <w:t>- 9265</w:t>
+      </w:r>
+    </w:p>
+    <w:p>
+      <w:pPr>
+        <w:pStyle w:val="PlainText"/>
+        <w:rPr>
+          <w:rFonts w:ascii="Courier New" w:hAnsi="Courier New" w:cs="Courier New"/>
+        </w:rPr>
+      </w:pPr>
+      <w:r>
+        <w:rPr>
+          <w:rFonts w:ascii="Courier New" w:hAnsi="Courier New" w:cs="Courier New"/>
+        </w:rPr>
+        <w:t>---------------------------------------------------------------</w:t>
+      </w:r>
+    </w:p>
+    <w:p>
+      <w:pPr>
+        <w:pStyle w:val="PlainText"/>
+        <w:rPr>
+          <w:rFonts w:ascii="Courier New" w:hAnsi="Courier New" w:cs="Courier New"/>
+        </w:rPr>
+      </w:pPr>
+      <w:r>
+        <w:rPr>
+          <w:rFonts w:ascii="Courier New" w:hAnsi="Courier New" w:cs="Courier New"/>
+        </w:rPr>
+        <w:t>Item Name</w:t>
+      </w:r>
+      <w:r>
+        <w:rPr>
+          <w:rFonts w:ascii="Courier New" w:hAnsi="Courier New" w:cs="Courier New"/>
+        </w:rPr>
+        <w:tab/>
+      </w:r>
+      <w:r>
+        <w:rPr>
+          <w:rFonts w:ascii="Courier New" w:hAnsi="Courier New" w:cs="Courier New"/>
+        </w:rPr>
+        <w:tab/>
+      </w:r>
+      <w:r>
+        <w:rPr>
+          <w:rFonts w:ascii="Courier New" w:hAnsi="Courier New" w:cs="Courier New"/>
+        </w:rPr>
+        <w:tab/>
+      </w:r>
+      <w:r>
+        <w:rPr>
+          <w:rFonts w:ascii="Courier New" w:hAnsi="Courier New" w:cs="Courier New"/>
+        </w:rPr>
+        <w:tab/>
+        <w:t>- CARROT</w:t>
+      </w:r>
+    </w:p>
+    <w:p>
+      <w:pPr>
+        <w:pStyle w:val="PlainText"/>
+        <w:rPr>
+          <w:rFonts w:ascii="Courier New" w:hAnsi="Courier New" w:cs="Courier New"/>
+        </w:rPr>
+      </w:pPr>
+      <w:r>
+        <w:rPr>
+          <w:rFonts w:ascii="Courier New" w:hAnsi="Courier New" w:cs="Courier New"/>
+        </w:rPr>
+        <w:t>Number of Pockets</w:t>
+      </w:r>
+      <w:r>
+        <w:rPr>
+          <w:rFonts w:ascii="Courier New" w:hAnsi="Courier New" w:cs="Courier New"/>
+        </w:rPr>
+        <w:tab/>
+      </w:r>
+      <w:r>
+        <w:rPr>
+          <w:rFonts w:ascii="Courier New" w:hAnsi="Courier New" w:cs="Courier New"/>
+        </w:rPr>
+        <w:tab/>
+      </w:r>
+      <w:r>
+        <w:rPr>
+          <w:rFonts w:ascii="Courier New" w:hAnsi="Courier New" w:cs="Courier New"/>
+        </w:rPr>
+        <w:tab/>
+        <w:t>- 1</w:t>
+      </w:r>
+    </w:p>
+    <w:p>
+      <w:pPr>
+        <w:pStyle w:val="PlainText"/>
+        <w:rPr>
+          <w:rFonts w:ascii="Courier New" w:hAnsi="Courier New" w:cs="Courier New"/>
+        </w:rPr>
+      </w:pPr>
+      <w:r>
+        <w:rPr>
+          <w:rFonts w:ascii="Courier New" w:hAnsi="Courier New" w:cs="Courier New"/>
+        </w:rPr>
+        <w:t>Number of KGs</w:t>
+      </w:r>
+      <w:r>
+        <w:rPr>
+          <w:rFonts w:ascii="Courier New" w:hAnsi="Courier New" w:cs="Courier New"/>
+        </w:rPr>
+        <w:tab/>
+      </w:r>
+      <w:r>
+        <w:rPr>
+          <w:rFonts w:ascii="Courier New" w:hAnsi="Courier New" w:cs="Courier New"/>
+        </w:rPr>
+        <w:tab/>
+      </w:r>
+      <w:r>
+        <w:rPr>
+          <w:rFonts w:ascii="Courier New" w:hAnsi="Courier New" w:cs="Courier New"/>
+        </w:rPr>
+        <w:tab/>
+        <w:t>- 97</w:t>
+      </w:r>
+    </w:p>
+    <w:p>
+      <w:pPr>
+        <w:pStyle w:val="PlainText"/>
+        <w:rPr>
+          <w:rFonts w:ascii="Courier New" w:hAnsi="Courier New" w:cs="Courier New"/>
+        </w:rPr>
+      </w:pPr>
+      <w:r>
+        <w:rPr>
+          <w:rFonts w:ascii="Courier New" w:hAnsi="Courier New" w:cs="Courier New"/>
+        </w:rPr>
+        <w:t>Rate</w:t>
+      </w:r>
+      <w:r>
+        <w:rPr>
+          <w:rFonts w:ascii="Courier New" w:hAnsi="Courier New" w:cs="Courier New"/>
+        </w:rPr>
+        <w:tab/>
+      </w:r>
+      <w:r>
+        <w:rPr>
+          <w:rFonts w:ascii="Courier New" w:hAnsi="Courier New" w:cs="Courier New"/>
+        </w:rPr>
+        <w:tab/>
+      </w:r>
+      <w:r>
+        <w:rPr>
+          <w:rFonts w:ascii="Courier New" w:hAnsi="Courier New" w:cs="Courier New"/>
+        </w:rPr>
+        <w:tab/>
+      </w:r>
+      <w:r>
+        <w:rPr>
+          <w:rFonts w:ascii="Courier New" w:hAnsi="Courier New" w:cs="Courier New"/>
+        </w:rPr>
+        <w:tab/>
+      </w:r>
+      <w:r>
+        <w:rPr>
+          <w:rFonts w:ascii="Courier New" w:hAnsi="Courier New" w:cs="Courier New"/>
+        </w:rPr>
+        <w:tab/>
+        <w:t>- 24</w:t>
+      </w:r>
+    </w:p>
+    <w:p>
+      <w:pPr>
+        <w:pStyle w:val="PlainText"/>
+        <w:rPr>
+          <w:rFonts w:ascii="Courier New" w:hAnsi="Courier New" w:cs="Courier New"/>
+        </w:rPr>
+      </w:pPr>
+      <w:r>
+        <w:rPr>
+          <w:rFonts w:ascii="Courier New" w:hAnsi="Courier New" w:cs="Courier New"/>
+        </w:rPr>
+        <w:t>Total Price</w:t>
+      </w:r>
+      <w:r>
+        <w:rPr>
+          <w:rFonts w:ascii="Courier New" w:hAnsi="Courier New" w:cs="Courier New"/>
+        </w:rPr>
+        <w:tab/>
+      </w:r>
+      <w:r>
+        <w:rPr>
+          <w:rFonts w:ascii="Courier New" w:hAnsi="Courier New" w:cs="Courier New"/>
+        </w:rPr>
+        <w:tab/>
+      </w:r>
+      <w:r>
+        <w:rPr>
+          <w:rFonts w:ascii="Courier New" w:hAnsi="Courier New" w:cs="Courier New"/>
+        </w:rPr>
+        <w:tab/>
+      </w:r>
+      <w:r>
+        <w:rPr>
+          <w:rFonts w:ascii="Courier New" w:hAnsi="Courier New" w:cs="Courier New"/>
+        </w:rPr>
+        <w:tab/>
+        <w:t>- 2328.0</w:t>
+      </w:r>
+    </w:p>
+    <w:p>
+      <w:pPr>
+        <w:pStyle w:val="PlainText"/>
+        <w:rPr>
+          <w:rFonts w:ascii="Courier New" w:hAnsi="Courier New" w:cs="Courier New"/>
+          <w:b/>
+        </w:rPr>
+      </w:pPr>
+      <w:r>
+        <w:rPr>
+          <w:rFonts w:ascii="Courier New" w:hAnsi="Courier New" w:cs="Courier New"/>
+          <w:b/>
+        </w:rPr>
+        <w:t>Amount balance</w:t>
+      </w:r>
+      <w:r>
+        <w:rPr>
+          <w:rFonts w:ascii="Courier New" w:hAnsi="Courier New" w:cs="Courier New"/>
+          <w:b/>
+        </w:rPr>
+        <w:tab/>
+      </w:r>
+      <w:r>
+        <w:rPr>
+          <w:rFonts w:ascii="Courier New" w:hAnsi="Courier New" w:cs="Courier New"/>
+          <w:b/>
+        </w:rPr>
+        <w:tab/>
+      </w:r>
+      <w:r>
+        <w:rPr>
+          <w:rFonts w:ascii="Courier New" w:hAnsi="Courier New" w:cs="Courier New"/>
+          <w:b/>
+        </w:rPr>
+        <w:tab/>
+        <w:t>- 25019.0</w:t>
+      </w:r>
+    </w:p>
+    <w:p>
+      <w:pPr>
+        <w:pStyle w:val="PlainText"/>
+        <w:rPr>
+          <w:rFonts w:ascii="Courier New" w:hAnsi="Courier New" w:cs="Courier New"/>
+        </w:rPr>
+      </w:pPr>
+    </w:p>
+    <w:p>
+      <w:pPr>
+        <w:pStyle w:val="PlainText"/>
+        <w:rPr>
+          <w:rFonts w:ascii="Courier New" w:hAnsi="Courier New" w:cs="Courier New"/>
+          <w:b/>
+        </w:rPr>
+      </w:pPr>
     </w:p>
     <w:p>
       <w:pPr>

--- a/customer _details/GANGAMMA/SEP/TUMKUR/GTN/PURCHASE DETAILS.docx
+++ b/customer _details/GANGAMMA/SEP/TUMKUR/GTN/PURCHASE DETAILS.docx
@@ -28942,13 +28942,7 @@
         <w:rPr>
           <w:rFonts w:ascii="Courier New" w:hAnsi="Courier New" w:cs="Courier New"/>
         </w:rPr>
-        <w:t>SUN Dec 02</w:t>
-      </w:r>
-      <w:r>
-        <w:rPr>
-          <w:rFonts w:ascii="Courier New" w:hAnsi="Courier New" w:cs="Courier New"/>
-        </w:rPr>
-        <w:t xml:space="preserve"> 13:11:06 IST 2018</w:t>
+        <w:t>SUN Dec 02 13:11:06 IST 2018</w:t>
       </w:r>
     </w:p>
     <w:p>
@@ -29269,6 +29263,371 @@
         <w:tab/>
         <w:t>- 25019.0</w:t>
       </w:r>
+    </w:p>
+    <w:p>
+      <w:pPr>
+        <w:pStyle w:val="PlainText"/>
+        <w:rPr>
+          <w:rFonts w:ascii="Courier New" w:hAnsi="Courier New" w:cs="Courier New"/>
+          <w:b/>
+        </w:rPr>
+      </w:pPr>
+    </w:p>
+    <w:p>
+      <w:pPr>
+        <w:pStyle w:val="PlainText"/>
+        <w:rPr>
+          <w:rFonts w:ascii="Courier New" w:hAnsi="Courier New" w:cs="Courier New"/>
+        </w:rPr>
+      </w:pPr>
+      <w:r>
+        <w:rPr>
+          <w:rFonts w:ascii="Courier New" w:hAnsi="Courier New" w:cs="Courier New"/>
+        </w:rPr>
+        <w:t>MON Dec 03</w:t>
+      </w:r>
+      <w:r>
+        <w:rPr>
+          <w:rFonts w:ascii="Courier New" w:hAnsi="Courier New" w:cs="Courier New"/>
+        </w:rPr>
+        <w:t xml:space="preserve"> 12:24:32 IST 2018</w:t>
+      </w:r>
+    </w:p>
+    <w:p>
+      <w:pPr>
+        <w:pStyle w:val="PlainText"/>
+        <w:rPr>
+          <w:rFonts w:ascii="Courier New" w:hAnsi="Courier New" w:cs="Courier New"/>
+        </w:rPr>
+      </w:pPr>
+      <w:r>
+        <w:rPr>
+          <w:rFonts w:ascii="Courier New" w:hAnsi="Courier New" w:cs="Courier New"/>
+        </w:rPr>
+        <w:t>Person Name</w:t>
+      </w:r>
+      <w:r>
+        <w:rPr>
+          <w:rFonts w:ascii="Courier New" w:hAnsi="Courier New" w:cs="Courier New"/>
+        </w:rPr>
+        <w:tab/>
+      </w:r>
+      <w:r>
+        <w:rPr>
+          <w:rFonts w:ascii="Courier New" w:hAnsi="Courier New" w:cs="Courier New"/>
+        </w:rPr>
+        <w:tab/>
+      </w:r>
+      <w:r>
+        <w:rPr>
+          <w:rFonts w:ascii="Courier New" w:hAnsi="Courier New" w:cs="Courier New"/>
+        </w:rPr>
+        <w:tab/>
+      </w:r>
+      <w:r>
+        <w:rPr>
+          <w:rFonts w:ascii="Courier New" w:hAnsi="Courier New" w:cs="Courier New"/>
+        </w:rPr>
+        <w:tab/>
+        <w:t>- GTN</w:t>
+      </w:r>
+    </w:p>
+    <w:p>
+      <w:pPr>
+        <w:pStyle w:val="PlainText"/>
+        <w:rPr>
+          <w:rFonts w:ascii="Courier New" w:hAnsi="Courier New" w:cs="Courier New"/>
+        </w:rPr>
+      </w:pPr>
+      <w:r>
+        <w:rPr>
+          <w:rFonts w:ascii="Courier New" w:hAnsi="Courier New" w:cs="Courier New"/>
+        </w:rPr>
+        <w:t>Bill number</w:t>
+      </w:r>
+      <w:r>
+        <w:rPr>
+          <w:rFonts w:ascii="Courier New" w:hAnsi="Courier New" w:cs="Courier New"/>
+        </w:rPr>
+        <w:tab/>
+      </w:r>
+      <w:r>
+        <w:rPr>
+          <w:rFonts w:ascii="Courier New" w:hAnsi="Courier New" w:cs="Courier New"/>
+        </w:rPr>
+        <w:tab/>
+      </w:r>
+      <w:r>
+        <w:rPr>
+          <w:rFonts w:ascii="Courier New" w:hAnsi="Courier New" w:cs="Courier New"/>
+        </w:rPr>
+        <w:tab/>
+      </w:r>
+      <w:r>
+        <w:rPr>
+          <w:rFonts w:ascii="Courier New" w:hAnsi="Courier New" w:cs="Courier New"/>
+        </w:rPr>
+        <w:tab/>
+        <w:t>- 9285</w:t>
+      </w:r>
+    </w:p>
+    <w:p>
+      <w:pPr>
+        <w:pStyle w:val="PlainText"/>
+        <w:rPr>
+          <w:rFonts w:ascii="Courier New" w:hAnsi="Courier New" w:cs="Courier New"/>
+        </w:rPr>
+      </w:pPr>
+      <w:r>
+        <w:rPr>
+          <w:rFonts w:ascii="Courier New" w:hAnsi="Courier New" w:cs="Courier New"/>
+        </w:rPr>
+        <w:t>---------------------------------------------------------------</w:t>
+      </w:r>
+    </w:p>
+    <w:p>
+      <w:pPr>
+        <w:pStyle w:val="PlainText"/>
+        <w:rPr>
+          <w:rFonts w:ascii="Courier New" w:hAnsi="Courier New" w:cs="Courier New"/>
+        </w:rPr>
+      </w:pPr>
+      <w:r>
+        <w:rPr>
+          <w:rFonts w:ascii="Courier New" w:hAnsi="Courier New" w:cs="Courier New"/>
+        </w:rPr>
+        <w:t>Item Name</w:t>
+      </w:r>
+      <w:r>
+        <w:rPr>
+          <w:rFonts w:ascii="Courier New" w:hAnsi="Courier New" w:cs="Courier New"/>
+        </w:rPr>
+        <w:tab/>
+      </w:r>
+      <w:r>
+        <w:rPr>
+          <w:rFonts w:ascii="Courier New" w:hAnsi="Courier New" w:cs="Courier New"/>
+        </w:rPr>
+        <w:tab/>
+      </w:r>
+      <w:r>
+        <w:rPr>
+          <w:rFonts w:ascii="Courier New" w:hAnsi="Courier New" w:cs="Courier New"/>
+        </w:rPr>
+        <w:tab/>
+      </w:r>
+      <w:r>
+        <w:rPr>
+          <w:rFonts w:ascii="Courier New" w:hAnsi="Courier New" w:cs="Courier New"/>
+        </w:rPr>
+        <w:tab/>
+        <w:t>- BEET</w:t>
+      </w:r>
+    </w:p>
+    <w:p>
+      <w:pPr>
+        <w:pStyle w:val="PlainText"/>
+        <w:rPr>
+          <w:rFonts w:ascii="Courier New" w:hAnsi="Courier New" w:cs="Courier New"/>
+        </w:rPr>
+      </w:pPr>
+      <w:r>
+        <w:rPr>
+          <w:rFonts w:ascii="Courier New" w:hAnsi="Courier New" w:cs="Courier New"/>
+        </w:rPr>
+        <w:t>Number of Pockets</w:t>
+      </w:r>
+      <w:r>
+        <w:rPr>
+          <w:rFonts w:ascii="Courier New" w:hAnsi="Courier New" w:cs="Courier New"/>
+        </w:rPr>
+        <w:tab/>
+      </w:r>
+      <w:r>
+        <w:rPr>
+          <w:rFonts w:ascii="Courier New" w:hAnsi="Courier New" w:cs="Courier New"/>
+        </w:rPr>
+        <w:tab/>
+      </w:r>
+      <w:r>
+        <w:rPr>
+          <w:rFonts w:ascii="Courier New" w:hAnsi="Courier New" w:cs="Courier New"/>
+        </w:rPr>
+        <w:tab/>
+        <w:t>- 1</w:t>
+      </w:r>
+    </w:p>
+    <w:p>
+      <w:pPr>
+        <w:pStyle w:val="PlainText"/>
+        <w:rPr>
+          <w:rFonts w:ascii="Courier New" w:hAnsi="Courier New" w:cs="Courier New"/>
+        </w:rPr>
+      </w:pPr>
+      <w:r>
+        <w:rPr>
+          <w:rFonts w:ascii="Courier New" w:hAnsi="Courier New" w:cs="Courier New"/>
+        </w:rPr>
+        <w:t>Number of KGs</w:t>
+      </w:r>
+      <w:r>
+        <w:rPr>
+          <w:rFonts w:ascii="Courier New" w:hAnsi="Courier New" w:cs="Courier New"/>
+        </w:rPr>
+        <w:tab/>
+      </w:r>
+      <w:r>
+        <w:rPr>
+          <w:rFonts w:ascii="Courier New" w:hAnsi="Courier New" w:cs="Courier New"/>
+        </w:rPr>
+        <w:tab/>
+      </w:r>
+      <w:r>
+        <w:rPr>
+          <w:rFonts w:ascii="Courier New" w:hAnsi="Courier New" w:cs="Courier New"/>
+        </w:rPr>
+        <w:tab/>
+        <w:t>- 60</w:t>
+      </w:r>
+    </w:p>
+    <w:p>
+      <w:pPr>
+        <w:pStyle w:val="PlainText"/>
+        <w:rPr>
+          <w:rFonts w:ascii="Courier New" w:hAnsi="Courier New" w:cs="Courier New"/>
+        </w:rPr>
+      </w:pPr>
+      <w:r>
+        <w:rPr>
+          <w:rFonts w:ascii="Courier New" w:hAnsi="Courier New" w:cs="Courier New"/>
+        </w:rPr>
+        <w:t>Rate</w:t>
+      </w:r>
+      <w:r>
+        <w:rPr>
+          <w:rFonts w:ascii="Courier New" w:hAnsi="Courier New" w:cs="Courier New"/>
+        </w:rPr>
+        <w:tab/>
+      </w:r>
+      <w:r>
+        <w:rPr>
+          <w:rFonts w:ascii="Courier New" w:hAnsi="Courier New" w:cs="Courier New"/>
+        </w:rPr>
+        <w:tab/>
+      </w:r>
+      <w:r>
+        <w:rPr>
+          <w:rFonts w:ascii="Courier New" w:hAnsi="Courier New" w:cs="Courier New"/>
+        </w:rPr>
+        <w:tab/>
+      </w:r>
+      <w:r>
+        <w:rPr>
+          <w:rFonts w:ascii="Courier New" w:hAnsi="Courier New" w:cs="Courier New"/>
+        </w:rPr>
+        <w:tab/>
+      </w:r>
+      <w:r>
+        <w:rPr>
+          <w:rFonts w:ascii="Courier New" w:hAnsi="Courier New" w:cs="Courier New"/>
+        </w:rPr>
+        <w:tab/>
+        <w:t>- 18</w:t>
+      </w:r>
+    </w:p>
+    <w:p>
+      <w:pPr>
+        <w:pStyle w:val="PlainText"/>
+        <w:rPr>
+          <w:rFonts w:ascii="Courier New" w:hAnsi="Courier New" w:cs="Courier New"/>
+        </w:rPr>
+      </w:pPr>
+      <w:r>
+        <w:rPr>
+          <w:rFonts w:ascii="Courier New" w:hAnsi="Courier New" w:cs="Courier New"/>
+        </w:rPr>
+        <w:t>Total Price</w:t>
+      </w:r>
+      <w:r>
+        <w:rPr>
+          <w:rFonts w:ascii="Courier New" w:hAnsi="Courier New" w:cs="Courier New"/>
+        </w:rPr>
+        <w:tab/>
+      </w:r>
+      <w:r>
+        <w:rPr>
+          <w:rFonts w:ascii="Courier New" w:hAnsi="Courier New" w:cs="Courier New"/>
+        </w:rPr>
+        <w:tab/>
+      </w:r>
+      <w:r>
+        <w:rPr>
+          <w:rFonts w:ascii="Courier New" w:hAnsi="Courier New" w:cs="Courier New"/>
+        </w:rPr>
+        <w:tab/>
+      </w:r>
+      <w:r>
+        <w:rPr>
+          <w:rFonts w:ascii="Courier New" w:hAnsi="Courier New" w:cs="Courier New"/>
+        </w:rPr>
+        <w:tab/>
+        <w:t>- 1080.0</w:t>
+      </w:r>
+    </w:p>
+    <w:p>
+      <w:pPr>
+        <w:pStyle w:val="PlainText"/>
+        <w:rPr>
+          <w:rFonts w:ascii="Courier New" w:hAnsi="Courier New" w:cs="Courier New"/>
+          <w:b/>
+        </w:rPr>
+      </w:pPr>
+      <w:r>
+        <w:rPr>
+          <w:rFonts w:ascii="Courier New" w:hAnsi="Courier New" w:cs="Courier New"/>
+          <w:b/>
+        </w:rPr>
+        <w:t>Amount balance</w:t>
+      </w:r>
+      <w:r>
+        <w:rPr>
+          <w:rFonts w:ascii="Courier New" w:hAnsi="Courier New" w:cs="Courier New"/>
+          <w:b/>
+        </w:rPr>
+        <w:tab/>
+      </w:r>
+      <w:r>
+        <w:rPr>
+          <w:rFonts w:ascii="Courier New" w:hAnsi="Courier New" w:cs="Courier New"/>
+          <w:b/>
+        </w:rPr>
+        <w:tab/>
+      </w:r>
+      <w:r>
+        <w:rPr>
+          <w:rFonts w:ascii="Courier New" w:hAnsi="Courier New" w:cs="Courier New"/>
+          <w:b/>
+        </w:rPr>
+        <w:tab/>
+        <w:t>- 26099.0</w:t>
+      </w:r>
+    </w:p>
+    <w:p>
+      <w:pPr>
+        <w:pStyle w:val="PlainText"/>
+        <w:rPr>
+          <w:rFonts w:ascii="Courier New" w:hAnsi="Courier New" w:cs="Courier New"/>
+        </w:rPr>
+      </w:pPr>
+    </w:p>
+    <w:p>
+      <w:pPr>
+        <w:pStyle w:val="PlainText"/>
+        <w:rPr>
+          <w:rFonts w:ascii="Courier New" w:hAnsi="Courier New" w:cs="Courier New"/>
+          <w:b/>
+        </w:rPr>
+      </w:pPr>
     </w:p>
     <w:p>
       <w:pPr>

--- a/customer _details/GANGAMMA/SEP/TUMKUR/GTN/PURCHASE DETAILS.docx
+++ b/customer _details/GANGAMMA/SEP/TUMKUR/GTN/PURCHASE DETAILS.docx
@@ -29284,13 +29284,7 @@
         <w:rPr>
           <w:rFonts w:ascii="Courier New" w:hAnsi="Courier New" w:cs="Courier New"/>
         </w:rPr>
-        <w:t>MON Dec 03</w:t>
-      </w:r>
-      <w:r>
-        <w:rPr>
-          <w:rFonts w:ascii="Courier New" w:hAnsi="Courier New" w:cs="Courier New"/>
-        </w:rPr>
-        <w:t xml:space="preserve"> 12:24:32 IST 2018</w:t>
+        <w:t>MON Dec 03 12:24:32 IST 2018</w:t>
       </w:r>
     </w:p>
     <w:p>
@@ -29611,6 +29605,795 @@
         <w:tab/>
         <w:t>- 26099.0</w:t>
       </w:r>
+    </w:p>
+    <w:p>
+      <w:pPr>
+        <w:pStyle w:val="PlainText"/>
+        <w:rPr>
+          <w:rFonts w:ascii="Courier New" w:hAnsi="Courier New" w:cs="Courier New"/>
+          <w:b/>
+        </w:rPr>
+      </w:pPr>
+    </w:p>
+    <w:p>
+      <w:pPr>
+        <w:pStyle w:val="PlainText"/>
+        <w:rPr>
+          <w:rFonts w:ascii="Courier New" w:hAnsi="Courier New" w:cs="Courier New"/>
+        </w:rPr>
+      </w:pPr>
+      <w:r>
+        <w:rPr>
+          <w:rFonts w:ascii="Courier New" w:hAnsi="Courier New" w:cs="Courier New"/>
+        </w:rPr>
+        <w:t>SUN Dec 09 13:31:56 IST 2018</w:t>
+      </w:r>
+    </w:p>
+    <w:p>
+      <w:pPr>
+        <w:pStyle w:val="PlainText"/>
+        <w:rPr>
+          <w:rFonts w:ascii="Courier New" w:hAnsi="Courier New" w:cs="Courier New"/>
+        </w:rPr>
+      </w:pPr>
+      <w:r>
+        <w:rPr>
+          <w:rFonts w:ascii="Courier New" w:hAnsi="Courier New" w:cs="Courier New"/>
+        </w:rPr>
+        <w:t>Person Name</w:t>
+      </w:r>
+      <w:r>
+        <w:rPr>
+          <w:rFonts w:ascii="Courier New" w:hAnsi="Courier New" w:cs="Courier New"/>
+        </w:rPr>
+        <w:tab/>
+      </w:r>
+      <w:r>
+        <w:rPr>
+          <w:rFonts w:ascii="Courier New" w:hAnsi="Courier New" w:cs="Courier New"/>
+        </w:rPr>
+        <w:tab/>
+      </w:r>
+      <w:r>
+        <w:rPr>
+          <w:rFonts w:ascii="Courier New" w:hAnsi="Courier New" w:cs="Courier New"/>
+        </w:rPr>
+        <w:tab/>
+      </w:r>
+      <w:r>
+        <w:rPr>
+          <w:rFonts w:ascii="Courier New" w:hAnsi="Courier New" w:cs="Courier New"/>
+        </w:rPr>
+        <w:tab/>
+        <w:t>- GTN</w:t>
+      </w:r>
+    </w:p>
+    <w:p>
+      <w:pPr>
+        <w:pStyle w:val="PlainText"/>
+        <w:rPr>
+          <w:rFonts w:ascii="Courier New" w:hAnsi="Courier New" w:cs="Courier New"/>
+        </w:rPr>
+      </w:pPr>
+      <w:r>
+        <w:rPr>
+          <w:rFonts w:ascii="Courier New" w:hAnsi="Courier New" w:cs="Courier New"/>
+        </w:rPr>
+        <w:t>Bill number</w:t>
+      </w:r>
+      <w:r>
+        <w:rPr>
+          <w:rFonts w:ascii="Courier New" w:hAnsi="Courier New" w:cs="Courier New"/>
+        </w:rPr>
+        <w:tab/>
+      </w:r>
+      <w:r>
+        <w:rPr>
+          <w:rFonts w:ascii="Courier New" w:hAnsi="Courier New" w:cs="Courier New"/>
+        </w:rPr>
+        <w:tab/>
+      </w:r>
+      <w:r>
+        <w:rPr>
+          <w:rFonts w:ascii="Courier New" w:hAnsi="Courier New" w:cs="Courier New"/>
+        </w:rPr>
+        <w:tab/>
+      </w:r>
+      <w:r>
+        <w:rPr>
+          <w:rFonts w:ascii="Courier New" w:hAnsi="Courier New" w:cs="Courier New"/>
+        </w:rPr>
+        <w:tab/>
+        <w:t>- 9410</w:t>
+      </w:r>
+    </w:p>
+    <w:p>
+      <w:pPr>
+        <w:pStyle w:val="PlainText"/>
+        <w:rPr>
+          <w:rFonts w:ascii="Courier New" w:hAnsi="Courier New" w:cs="Courier New"/>
+        </w:rPr>
+      </w:pPr>
+      <w:r>
+        <w:rPr>
+          <w:rFonts w:ascii="Courier New" w:hAnsi="Courier New" w:cs="Courier New"/>
+        </w:rPr>
+        <w:t>---------------------------------------------------------------</w:t>
+      </w:r>
+    </w:p>
+    <w:p>
+      <w:pPr>
+        <w:pStyle w:val="PlainText"/>
+        <w:rPr>
+          <w:rFonts w:ascii="Courier New" w:hAnsi="Courier New" w:cs="Courier New"/>
+        </w:rPr>
+      </w:pPr>
+      <w:r>
+        <w:rPr>
+          <w:rFonts w:ascii="Courier New" w:hAnsi="Courier New" w:cs="Courier New"/>
+        </w:rPr>
+        <w:t>Item Name</w:t>
+      </w:r>
+      <w:r>
+        <w:rPr>
+          <w:rFonts w:ascii="Courier New" w:hAnsi="Courier New" w:cs="Courier New"/>
+        </w:rPr>
+        <w:tab/>
+      </w:r>
+      <w:r>
+        <w:rPr>
+          <w:rFonts w:ascii="Courier New" w:hAnsi="Courier New" w:cs="Courier New"/>
+        </w:rPr>
+        <w:tab/>
+      </w:r>
+      <w:r>
+        <w:rPr>
+          <w:rFonts w:ascii="Courier New" w:hAnsi="Courier New" w:cs="Courier New"/>
+        </w:rPr>
+        <w:tab/>
+      </w:r>
+      <w:r>
+        <w:rPr>
+          <w:rFonts w:ascii="Courier New" w:hAnsi="Courier New" w:cs="Courier New"/>
+        </w:rPr>
+        <w:tab/>
+        <w:t>- CARROT</w:t>
+      </w:r>
+    </w:p>
+    <w:p>
+      <w:pPr>
+        <w:pStyle w:val="PlainText"/>
+        <w:rPr>
+          <w:rFonts w:ascii="Courier New" w:hAnsi="Courier New" w:cs="Courier New"/>
+        </w:rPr>
+      </w:pPr>
+      <w:r>
+        <w:rPr>
+          <w:rFonts w:ascii="Courier New" w:hAnsi="Courier New" w:cs="Courier New"/>
+        </w:rPr>
+        <w:t>Number of Pockets</w:t>
+      </w:r>
+      <w:r>
+        <w:rPr>
+          <w:rFonts w:ascii="Courier New" w:hAnsi="Courier New" w:cs="Courier New"/>
+        </w:rPr>
+        <w:tab/>
+      </w:r>
+      <w:r>
+        <w:rPr>
+          <w:rFonts w:ascii="Courier New" w:hAnsi="Courier New" w:cs="Courier New"/>
+        </w:rPr>
+        <w:tab/>
+      </w:r>
+      <w:r>
+        <w:rPr>
+          <w:rFonts w:ascii="Courier New" w:hAnsi="Courier New" w:cs="Courier New"/>
+        </w:rPr>
+        <w:tab/>
+        <w:t>- 1</w:t>
+      </w:r>
+    </w:p>
+    <w:p>
+      <w:pPr>
+        <w:pStyle w:val="PlainText"/>
+        <w:rPr>
+          <w:rFonts w:ascii="Courier New" w:hAnsi="Courier New" w:cs="Courier New"/>
+        </w:rPr>
+      </w:pPr>
+      <w:r>
+        <w:rPr>
+          <w:rFonts w:ascii="Courier New" w:hAnsi="Courier New" w:cs="Courier New"/>
+        </w:rPr>
+        <w:t>Number of KGs</w:t>
+      </w:r>
+      <w:r>
+        <w:rPr>
+          <w:rFonts w:ascii="Courier New" w:hAnsi="Courier New" w:cs="Courier New"/>
+        </w:rPr>
+        <w:tab/>
+      </w:r>
+      <w:r>
+        <w:rPr>
+          <w:rFonts w:ascii="Courier New" w:hAnsi="Courier New" w:cs="Courier New"/>
+        </w:rPr>
+        <w:tab/>
+      </w:r>
+      <w:r>
+        <w:rPr>
+          <w:rFonts w:ascii="Courier New" w:hAnsi="Courier New" w:cs="Courier New"/>
+        </w:rPr>
+        <w:tab/>
+        <w:t>- 90</w:t>
+      </w:r>
+    </w:p>
+    <w:p>
+      <w:pPr>
+        <w:pStyle w:val="PlainText"/>
+        <w:rPr>
+          <w:rFonts w:ascii="Courier New" w:hAnsi="Courier New" w:cs="Courier New"/>
+        </w:rPr>
+      </w:pPr>
+      <w:r>
+        <w:rPr>
+          <w:rFonts w:ascii="Courier New" w:hAnsi="Courier New" w:cs="Courier New"/>
+        </w:rPr>
+        <w:t>Rate</w:t>
+      </w:r>
+      <w:r>
+        <w:rPr>
+          <w:rFonts w:ascii="Courier New" w:hAnsi="Courier New" w:cs="Courier New"/>
+        </w:rPr>
+        <w:tab/>
+      </w:r>
+      <w:r>
+        <w:rPr>
+          <w:rFonts w:ascii="Courier New" w:hAnsi="Courier New" w:cs="Courier New"/>
+        </w:rPr>
+        <w:tab/>
+      </w:r>
+      <w:r>
+        <w:rPr>
+          <w:rFonts w:ascii="Courier New" w:hAnsi="Courier New" w:cs="Courier New"/>
+        </w:rPr>
+        <w:tab/>
+      </w:r>
+      <w:r>
+        <w:rPr>
+          <w:rFonts w:ascii="Courier New" w:hAnsi="Courier New" w:cs="Courier New"/>
+        </w:rPr>
+        <w:tab/>
+      </w:r>
+      <w:r>
+        <w:rPr>
+          <w:rFonts w:ascii="Courier New" w:hAnsi="Courier New" w:cs="Courier New"/>
+        </w:rPr>
+        <w:tab/>
+        <w:t>- 25</w:t>
+      </w:r>
+    </w:p>
+    <w:p>
+      <w:pPr>
+        <w:pStyle w:val="PlainText"/>
+        <w:rPr>
+          <w:rFonts w:ascii="Courier New" w:hAnsi="Courier New" w:cs="Courier New"/>
+        </w:rPr>
+      </w:pPr>
+      <w:r>
+        <w:rPr>
+          <w:rFonts w:ascii="Courier New" w:hAnsi="Courier New" w:cs="Courier New"/>
+        </w:rPr>
+        <w:t>Total Price</w:t>
+      </w:r>
+      <w:r>
+        <w:rPr>
+          <w:rFonts w:ascii="Courier New" w:hAnsi="Courier New" w:cs="Courier New"/>
+        </w:rPr>
+        <w:tab/>
+      </w:r>
+      <w:r>
+        <w:rPr>
+          <w:rFonts w:ascii="Courier New" w:hAnsi="Courier New" w:cs="Courier New"/>
+        </w:rPr>
+        <w:tab/>
+      </w:r>
+      <w:r>
+        <w:rPr>
+          <w:rFonts w:ascii="Courier New" w:hAnsi="Courier New" w:cs="Courier New"/>
+        </w:rPr>
+        <w:tab/>
+      </w:r>
+      <w:r>
+        <w:rPr>
+          <w:rFonts w:ascii="Courier New" w:hAnsi="Courier New" w:cs="Courier New"/>
+        </w:rPr>
+        <w:tab/>
+        <w:t>- 2250.0</w:t>
+      </w:r>
+    </w:p>
+    <w:p>
+      <w:pPr>
+        <w:pStyle w:val="PlainText"/>
+        <w:rPr>
+          <w:rFonts w:ascii="Courier New" w:hAnsi="Courier New" w:cs="Courier New"/>
+          <w:b/>
+        </w:rPr>
+      </w:pPr>
+      <w:r>
+        <w:rPr>
+          <w:rFonts w:ascii="Courier New" w:hAnsi="Courier New" w:cs="Courier New"/>
+          <w:b/>
+        </w:rPr>
+        <w:t>Amount balance</w:t>
+      </w:r>
+      <w:r>
+        <w:rPr>
+          <w:rFonts w:ascii="Courier New" w:hAnsi="Courier New" w:cs="Courier New"/>
+          <w:b/>
+        </w:rPr>
+        <w:tab/>
+      </w:r>
+      <w:r>
+        <w:rPr>
+          <w:rFonts w:ascii="Courier New" w:hAnsi="Courier New" w:cs="Courier New"/>
+          <w:b/>
+        </w:rPr>
+        <w:tab/>
+      </w:r>
+      <w:r>
+        <w:rPr>
+          <w:rFonts w:ascii="Courier New" w:hAnsi="Courier New" w:cs="Courier New"/>
+          <w:b/>
+        </w:rPr>
+        <w:tab/>
+        <w:t>- 28349.0</w:t>
+      </w:r>
+    </w:p>
+    <w:p>
+      <w:pPr>
+        <w:pStyle w:val="PlainText"/>
+        <w:rPr>
+          <w:rFonts w:ascii="Courier New" w:hAnsi="Courier New" w:cs="Courier New"/>
+          <w:b/>
+        </w:rPr>
+      </w:pPr>
+    </w:p>
+    <w:p>
+      <w:pPr>
+        <w:pStyle w:val="PlainText"/>
+        <w:rPr>
+          <w:rFonts w:ascii="Courier New" w:hAnsi="Courier New" w:cs="Courier New"/>
+        </w:rPr>
+      </w:pPr>
+      <w:r>
+        <w:rPr>
+          <w:rFonts w:ascii="Courier New" w:hAnsi="Courier New" w:cs="Courier New"/>
+        </w:rPr>
+        <w:t>MON Dec 10</w:t>
+      </w:r>
+      <w:r>
+        <w:rPr>
+          <w:rFonts w:ascii="Courier New" w:hAnsi="Courier New" w:cs="Courier New"/>
+        </w:rPr>
+        <w:t xml:space="preserve"> 14:58:27 IST 2018</w:t>
+      </w:r>
+    </w:p>
+    <w:p>
+      <w:pPr>
+        <w:pStyle w:val="PlainText"/>
+        <w:rPr>
+          <w:rFonts w:ascii="Courier New" w:hAnsi="Courier New" w:cs="Courier New"/>
+        </w:rPr>
+      </w:pPr>
+      <w:r>
+        <w:rPr>
+          <w:rFonts w:ascii="Courier New" w:hAnsi="Courier New" w:cs="Courier New"/>
+        </w:rPr>
+        <w:t>Person Name</w:t>
+      </w:r>
+      <w:r>
+        <w:rPr>
+          <w:rFonts w:ascii="Courier New" w:hAnsi="Courier New" w:cs="Courier New"/>
+        </w:rPr>
+        <w:tab/>
+      </w:r>
+      <w:r>
+        <w:rPr>
+          <w:rFonts w:ascii="Courier New" w:hAnsi="Courier New" w:cs="Courier New"/>
+        </w:rPr>
+        <w:tab/>
+      </w:r>
+      <w:r>
+        <w:rPr>
+          <w:rFonts w:ascii="Courier New" w:hAnsi="Courier New" w:cs="Courier New"/>
+        </w:rPr>
+        <w:tab/>
+      </w:r>
+      <w:r>
+        <w:rPr>
+          <w:rFonts w:ascii="Courier New" w:hAnsi="Courier New" w:cs="Courier New"/>
+        </w:rPr>
+        <w:tab/>
+        <w:t>- GTN</w:t>
+      </w:r>
+    </w:p>
+    <w:p>
+      <w:pPr>
+        <w:pStyle w:val="PlainText"/>
+        <w:rPr>
+          <w:rFonts w:ascii="Courier New" w:hAnsi="Courier New" w:cs="Courier New"/>
+        </w:rPr>
+      </w:pPr>
+      <w:r>
+        <w:rPr>
+          <w:rFonts w:ascii="Courier New" w:hAnsi="Courier New" w:cs="Courier New"/>
+        </w:rPr>
+        <w:t>Bill number</w:t>
+      </w:r>
+      <w:r>
+        <w:rPr>
+          <w:rFonts w:ascii="Courier New" w:hAnsi="Courier New" w:cs="Courier New"/>
+        </w:rPr>
+        <w:tab/>
+      </w:r>
+      <w:r>
+        <w:rPr>
+          <w:rFonts w:ascii="Courier New" w:hAnsi="Courier New" w:cs="Courier New"/>
+        </w:rPr>
+        <w:tab/>
+      </w:r>
+      <w:r>
+        <w:rPr>
+          <w:rFonts w:ascii="Courier New" w:hAnsi="Courier New" w:cs="Courier New"/>
+        </w:rPr>
+        <w:tab/>
+      </w:r>
+      <w:r>
+        <w:rPr>
+          <w:rFonts w:ascii="Courier New" w:hAnsi="Courier New" w:cs="Courier New"/>
+        </w:rPr>
+        <w:tab/>
+        <w:t>- 9423</w:t>
+      </w:r>
+    </w:p>
+    <w:p>
+      <w:pPr>
+        <w:pStyle w:val="PlainText"/>
+        <w:rPr>
+          <w:rFonts w:ascii="Courier New" w:hAnsi="Courier New" w:cs="Courier New"/>
+        </w:rPr>
+      </w:pPr>
+      <w:r>
+        <w:rPr>
+          <w:rFonts w:ascii="Courier New" w:hAnsi="Courier New" w:cs="Courier New"/>
+        </w:rPr>
+        <w:t>---------------------------------------------------------------</w:t>
+      </w:r>
+    </w:p>
+    <w:p>
+      <w:pPr>
+        <w:pStyle w:val="PlainText"/>
+        <w:rPr>
+          <w:rFonts w:ascii="Courier New" w:hAnsi="Courier New" w:cs="Courier New"/>
+        </w:rPr>
+      </w:pPr>
+      <w:r>
+        <w:rPr>
+          <w:rFonts w:ascii="Courier New" w:hAnsi="Courier New" w:cs="Courier New"/>
+        </w:rPr>
+        <w:t>Item Name</w:t>
+      </w:r>
+      <w:r>
+        <w:rPr>
+          <w:rFonts w:ascii="Courier New" w:hAnsi="Courier New" w:cs="Courier New"/>
+        </w:rPr>
+        <w:tab/>
+      </w:r>
+      <w:r>
+        <w:rPr>
+          <w:rFonts w:ascii="Courier New" w:hAnsi="Courier New" w:cs="Courier New"/>
+        </w:rPr>
+        <w:tab/>
+      </w:r>
+      <w:r>
+        <w:rPr>
+          <w:rFonts w:ascii="Courier New" w:hAnsi="Courier New" w:cs="Courier New"/>
+        </w:rPr>
+        <w:tab/>
+      </w:r>
+      <w:r>
+        <w:rPr>
+          <w:rFonts w:ascii="Courier New" w:hAnsi="Courier New" w:cs="Courier New"/>
+        </w:rPr>
+        <w:tab/>
+        <w:t>- BEET</w:t>
+      </w:r>
+    </w:p>
+    <w:p>
+      <w:pPr>
+        <w:pStyle w:val="PlainText"/>
+        <w:rPr>
+          <w:rFonts w:ascii="Courier New" w:hAnsi="Courier New" w:cs="Courier New"/>
+        </w:rPr>
+      </w:pPr>
+      <w:r>
+        <w:rPr>
+          <w:rFonts w:ascii="Courier New" w:hAnsi="Courier New" w:cs="Courier New"/>
+        </w:rPr>
+        <w:t>Number of Pockets</w:t>
+      </w:r>
+      <w:r>
+        <w:rPr>
+          <w:rFonts w:ascii="Courier New" w:hAnsi="Courier New" w:cs="Courier New"/>
+        </w:rPr>
+        <w:tab/>
+      </w:r>
+      <w:r>
+        <w:rPr>
+          <w:rFonts w:ascii="Courier New" w:hAnsi="Courier New" w:cs="Courier New"/>
+        </w:rPr>
+        <w:tab/>
+      </w:r>
+      <w:r>
+        <w:rPr>
+          <w:rFonts w:ascii="Courier New" w:hAnsi="Courier New" w:cs="Courier New"/>
+        </w:rPr>
+        <w:tab/>
+        <w:t>- 1</w:t>
+      </w:r>
+    </w:p>
+    <w:p>
+      <w:pPr>
+        <w:pStyle w:val="PlainText"/>
+        <w:rPr>
+          <w:rFonts w:ascii="Courier New" w:hAnsi="Courier New" w:cs="Courier New"/>
+        </w:rPr>
+      </w:pPr>
+      <w:r>
+        <w:rPr>
+          <w:rFonts w:ascii="Courier New" w:hAnsi="Courier New" w:cs="Courier New"/>
+        </w:rPr>
+        <w:t>Number of KGs</w:t>
+      </w:r>
+      <w:r>
+        <w:rPr>
+          <w:rFonts w:ascii="Courier New" w:hAnsi="Courier New" w:cs="Courier New"/>
+        </w:rPr>
+        <w:tab/>
+      </w:r>
+      <w:r>
+        <w:rPr>
+          <w:rFonts w:ascii="Courier New" w:hAnsi="Courier New" w:cs="Courier New"/>
+        </w:rPr>
+        <w:tab/>
+      </w:r>
+      <w:r>
+        <w:rPr>
+          <w:rFonts w:ascii="Courier New" w:hAnsi="Courier New" w:cs="Courier New"/>
+        </w:rPr>
+        <w:tab/>
+        <w:t>- 56</w:t>
+      </w:r>
+    </w:p>
+    <w:p>
+      <w:pPr>
+        <w:pStyle w:val="PlainText"/>
+        <w:rPr>
+          <w:rFonts w:ascii="Courier New" w:hAnsi="Courier New" w:cs="Courier New"/>
+        </w:rPr>
+      </w:pPr>
+      <w:r>
+        <w:rPr>
+          <w:rFonts w:ascii="Courier New" w:hAnsi="Courier New" w:cs="Courier New"/>
+        </w:rPr>
+        <w:t>Rate</w:t>
+      </w:r>
+      <w:r>
+        <w:rPr>
+          <w:rFonts w:ascii="Courier New" w:hAnsi="Courier New" w:cs="Courier New"/>
+        </w:rPr>
+        <w:tab/>
+      </w:r>
+      <w:r>
+        <w:rPr>
+          <w:rFonts w:ascii="Courier New" w:hAnsi="Courier New" w:cs="Courier New"/>
+        </w:rPr>
+        <w:tab/>
+      </w:r>
+      <w:r>
+        <w:rPr>
+          <w:rFonts w:ascii="Courier New" w:hAnsi="Courier New" w:cs="Courier New"/>
+        </w:rPr>
+        <w:tab/>
+      </w:r>
+      <w:r>
+        <w:rPr>
+          <w:rFonts w:ascii="Courier New" w:hAnsi="Courier New" w:cs="Courier New"/>
+        </w:rPr>
+        <w:tab/>
+      </w:r>
+      <w:r>
+        <w:rPr>
+          <w:rFonts w:ascii="Courier New" w:hAnsi="Courier New" w:cs="Courier New"/>
+        </w:rPr>
+        <w:tab/>
+        <w:t>- 16</w:t>
+      </w:r>
+    </w:p>
+    <w:p>
+      <w:pPr>
+        <w:pStyle w:val="PlainText"/>
+        <w:rPr>
+          <w:rFonts w:ascii="Courier New" w:hAnsi="Courier New" w:cs="Courier New"/>
+        </w:rPr>
+      </w:pPr>
+      <w:r>
+        <w:rPr>
+          <w:rFonts w:ascii="Courier New" w:hAnsi="Courier New" w:cs="Courier New"/>
+        </w:rPr>
+        <w:t>Total Price</w:t>
+      </w:r>
+      <w:r>
+        <w:rPr>
+          <w:rFonts w:ascii="Courier New" w:hAnsi="Courier New" w:cs="Courier New"/>
+        </w:rPr>
+        <w:tab/>
+      </w:r>
+      <w:r>
+        <w:rPr>
+          <w:rFonts w:ascii="Courier New" w:hAnsi="Courier New" w:cs="Courier New"/>
+        </w:rPr>
+        <w:tab/>
+      </w:r>
+      <w:r>
+        <w:rPr>
+          <w:rFonts w:ascii="Courier New" w:hAnsi="Courier New" w:cs="Courier New"/>
+        </w:rPr>
+        <w:tab/>
+      </w:r>
+      <w:r>
+        <w:rPr>
+          <w:rFonts w:ascii="Courier New" w:hAnsi="Courier New" w:cs="Courier New"/>
+        </w:rPr>
+        <w:tab/>
+        <w:t>- 896.0</w:t>
+      </w:r>
+    </w:p>
+    <w:p>
+      <w:pPr>
+        <w:pStyle w:val="PlainText"/>
+        <w:rPr>
+          <w:rFonts w:ascii="Courier New" w:hAnsi="Courier New" w:cs="Courier New"/>
+          <w:color w:val="FF0000"/>
+        </w:rPr>
+      </w:pPr>
+      <w:r>
+        <w:rPr>
+          <w:rFonts w:ascii="Courier New" w:hAnsi="Courier New" w:cs="Courier New"/>
+          <w:color w:val="FF0000"/>
+        </w:rPr>
+        <w:t>Amount Received</w:t>
+      </w:r>
+      <w:r>
+        <w:rPr>
+          <w:rFonts w:ascii="Courier New" w:hAnsi="Courier New" w:cs="Courier New"/>
+          <w:color w:val="FF0000"/>
+        </w:rPr>
+        <w:tab/>
+      </w:r>
+      <w:r>
+        <w:rPr>
+          <w:rFonts w:ascii="Courier New" w:hAnsi="Courier New" w:cs="Courier New"/>
+          <w:color w:val="FF0000"/>
+        </w:rPr>
+        <w:tab/>
+      </w:r>
+      <w:r>
+        <w:rPr>
+          <w:rFonts w:ascii="Courier New" w:hAnsi="Courier New" w:cs="Courier New"/>
+          <w:color w:val="FF0000"/>
+        </w:rPr>
+        <w:tab/>
+        <w:t>- 15000</w:t>
+      </w:r>
+    </w:p>
+    <w:p>
+      <w:pPr>
+        <w:pStyle w:val="PlainText"/>
+        <w:rPr>
+          <w:rFonts w:ascii="Courier New" w:hAnsi="Courier New" w:cs="Courier New"/>
+          <w:b/>
+        </w:rPr>
+      </w:pPr>
+      <w:r>
+        <w:rPr>
+          <w:rFonts w:ascii="Courier New" w:hAnsi="Courier New" w:cs="Courier New"/>
+          <w:b/>
+        </w:rPr>
+        <w:t>Amount balance</w:t>
+      </w:r>
+      <w:r>
+        <w:rPr>
+          <w:rFonts w:ascii="Courier New" w:hAnsi="Courier New" w:cs="Courier New"/>
+          <w:b/>
+        </w:rPr>
+        <w:tab/>
+      </w:r>
+      <w:r>
+        <w:rPr>
+          <w:rFonts w:ascii="Courier New" w:hAnsi="Courier New" w:cs="Courier New"/>
+          <w:b/>
+        </w:rPr>
+        <w:tab/>
+      </w:r>
+      <w:r>
+        <w:rPr>
+          <w:rFonts w:ascii="Courier New" w:hAnsi="Courier New" w:cs="Courier New"/>
+          <w:b/>
+        </w:rPr>
+        <w:tab/>
+        <w:t>- 14245.0</w:t>
+      </w:r>
+    </w:p>
+    <w:p>
+      <w:pPr>
+        <w:pStyle w:val="PlainText"/>
+        <w:rPr>
+          <w:rFonts w:ascii="Courier New" w:hAnsi="Courier New" w:cs="Courier New"/>
+        </w:rPr>
+      </w:pPr>
+      <w:r>
+        <w:rPr>
+          <w:rFonts w:ascii="Courier New" w:hAnsi="Courier New" w:cs="Courier New"/>
+        </w:rPr>
+        <w:t>Amount Received mode</w:t>
+      </w:r>
+      <w:r>
+        <w:rPr>
+          <w:rFonts w:ascii="Courier New" w:hAnsi="Courier New" w:cs="Courier New"/>
+        </w:rPr>
+        <w:tab/>
+      </w:r>
+      <w:r>
+        <w:rPr>
+          <w:rFonts w:ascii="Courier New" w:hAnsi="Courier New" w:cs="Courier New"/>
+        </w:rPr>
+        <w:tab/>
+        <w:t>- CASH</w:t>
+      </w:r>
+    </w:p>
+    <w:p>
+      <w:pPr>
+        <w:pStyle w:val="PlainText"/>
+        <w:rPr>
+          <w:rFonts w:ascii="Courier New" w:hAnsi="Courier New" w:cs="Courier New"/>
+        </w:rPr>
+      </w:pPr>
+    </w:p>
+    <w:p>
+      <w:pPr>
+        <w:pStyle w:val="PlainText"/>
+        <w:rPr>
+          <w:rFonts w:ascii="Courier New" w:hAnsi="Courier New" w:cs="Courier New"/>
+          <w:b/>
+        </w:rPr>
+      </w:pPr>
+    </w:p>
+    <w:p>
+      <w:pPr>
+        <w:pStyle w:val="PlainText"/>
+        <w:rPr>
+          <w:rFonts w:ascii="Courier New" w:hAnsi="Courier New" w:cs="Courier New"/>
+        </w:rPr>
+      </w:pPr>
+    </w:p>
+    <w:p>
+      <w:pPr>
+        <w:pStyle w:val="PlainText"/>
+        <w:rPr>
+          <w:rFonts w:ascii="Courier New" w:hAnsi="Courier New" w:cs="Courier New"/>
+          <w:b/>
+        </w:rPr>
+      </w:pPr>
     </w:p>
     <w:p>
       <w:pPr>

--- a/customer _details/GANGAMMA/SEP/TUMKUR/GTN/PURCHASE DETAILS.docx
+++ b/customer _details/GANGAMMA/SEP/TUMKUR/GTN/PURCHASE DETAILS.docx
@@ -29968,13 +29968,7 @@
         <w:rPr>
           <w:rFonts w:ascii="Courier New" w:hAnsi="Courier New" w:cs="Courier New"/>
         </w:rPr>
-        <w:t>MON Dec 10</w:t>
-      </w:r>
-      <w:r>
-        <w:rPr>
-          <w:rFonts w:ascii="Courier New" w:hAnsi="Courier New" w:cs="Courier New"/>
-        </w:rPr>
-        <w:t xml:space="preserve"> 14:58:27 IST 2018</w:t>
+        <w:t>MON Dec 10 14:58:27 IST 2018</w:t>
       </w:r>
     </w:p>
     <w:p>
@@ -30360,6 +30354,369 @@
         <w:tab/>
         <w:t>- CASH</w:t>
       </w:r>
+    </w:p>
+    <w:p>
+      <w:pPr>
+        <w:pStyle w:val="PlainText"/>
+        <w:rPr>
+          <w:rFonts w:ascii="Courier New" w:hAnsi="Courier New" w:cs="Courier New"/>
+        </w:rPr>
+      </w:pPr>
+    </w:p>
+    <w:p>
+      <w:pPr>
+        <w:pStyle w:val="PlainText"/>
+        <w:rPr>
+          <w:rFonts w:ascii="Courier New" w:hAnsi="Courier New" w:cs="Courier New"/>
+        </w:rPr>
+      </w:pPr>
+      <w:r>
+        <w:rPr>
+          <w:rFonts w:ascii="Courier New" w:hAnsi="Courier New" w:cs="Courier New"/>
+        </w:rPr>
+        <w:t>SUN Dec 16</w:t>
+      </w:r>
+      <w:r>
+        <w:rPr>
+          <w:rFonts w:ascii="Courier New" w:hAnsi="Courier New" w:cs="Courier New"/>
+        </w:rPr>
+        <w:t xml:space="preserve"> 13:17:36 IST 2018</w:t>
+      </w:r>
+    </w:p>
+    <w:p>
+      <w:pPr>
+        <w:pStyle w:val="PlainText"/>
+        <w:rPr>
+          <w:rFonts w:ascii="Courier New" w:hAnsi="Courier New" w:cs="Courier New"/>
+        </w:rPr>
+      </w:pPr>
+      <w:r>
+        <w:rPr>
+          <w:rFonts w:ascii="Courier New" w:hAnsi="Courier New" w:cs="Courier New"/>
+        </w:rPr>
+        <w:t>Person Name</w:t>
+      </w:r>
+      <w:r>
+        <w:rPr>
+          <w:rFonts w:ascii="Courier New" w:hAnsi="Courier New" w:cs="Courier New"/>
+        </w:rPr>
+        <w:tab/>
+      </w:r>
+      <w:r>
+        <w:rPr>
+          <w:rFonts w:ascii="Courier New" w:hAnsi="Courier New" w:cs="Courier New"/>
+        </w:rPr>
+        <w:tab/>
+      </w:r>
+      <w:r>
+        <w:rPr>
+          <w:rFonts w:ascii="Courier New" w:hAnsi="Courier New" w:cs="Courier New"/>
+        </w:rPr>
+        <w:tab/>
+      </w:r>
+      <w:r>
+        <w:rPr>
+          <w:rFonts w:ascii="Courier New" w:hAnsi="Courier New" w:cs="Courier New"/>
+        </w:rPr>
+        <w:tab/>
+        <w:t>- GTN</w:t>
+      </w:r>
+    </w:p>
+    <w:p>
+      <w:pPr>
+        <w:pStyle w:val="PlainText"/>
+        <w:rPr>
+          <w:rFonts w:ascii="Courier New" w:hAnsi="Courier New" w:cs="Courier New"/>
+        </w:rPr>
+      </w:pPr>
+      <w:r>
+        <w:rPr>
+          <w:rFonts w:ascii="Courier New" w:hAnsi="Courier New" w:cs="Courier New"/>
+        </w:rPr>
+        <w:t>Bill number</w:t>
+      </w:r>
+      <w:r>
+        <w:rPr>
+          <w:rFonts w:ascii="Courier New" w:hAnsi="Courier New" w:cs="Courier New"/>
+        </w:rPr>
+        <w:tab/>
+      </w:r>
+      <w:r>
+        <w:rPr>
+          <w:rFonts w:ascii="Courier New" w:hAnsi="Courier New" w:cs="Courier New"/>
+        </w:rPr>
+        <w:tab/>
+      </w:r>
+      <w:r>
+        <w:rPr>
+          <w:rFonts w:ascii="Courier New" w:hAnsi="Courier New" w:cs="Courier New"/>
+        </w:rPr>
+        <w:tab/>
+      </w:r>
+      <w:r>
+        <w:rPr>
+          <w:rFonts w:ascii="Courier New" w:hAnsi="Courier New" w:cs="Courier New"/>
+        </w:rPr>
+        <w:tab/>
+        <w:t>- 6567</w:t>
+      </w:r>
+    </w:p>
+    <w:p>
+      <w:pPr>
+        <w:pStyle w:val="PlainText"/>
+        <w:rPr>
+          <w:rFonts w:ascii="Courier New" w:hAnsi="Courier New" w:cs="Courier New"/>
+        </w:rPr>
+      </w:pPr>
+      <w:r>
+        <w:rPr>
+          <w:rFonts w:ascii="Courier New" w:hAnsi="Courier New" w:cs="Courier New"/>
+        </w:rPr>
+        <w:t>---------------------------------------------------------------</w:t>
+      </w:r>
+    </w:p>
+    <w:p>
+      <w:pPr>
+        <w:pStyle w:val="PlainText"/>
+        <w:rPr>
+          <w:rFonts w:ascii="Courier New" w:hAnsi="Courier New" w:cs="Courier New"/>
+        </w:rPr>
+      </w:pPr>
+      <w:r>
+        <w:rPr>
+          <w:rFonts w:ascii="Courier New" w:hAnsi="Courier New" w:cs="Courier New"/>
+        </w:rPr>
+        <w:t>Item Name</w:t>
+      </w:r>
+      <w:r>
+        <w:rPr>
+          <w:rFonts w:ascii="Courier New" w:hAnsi="Courier New" w:cs="Courier New"/>
+        </w:rPr>
+        <w:tab/>
+      </w:r>
+      <w:r>
+        <w:rPr>
+          <w:rFonts w:ascii="Courier New" w:hAnsi="Courier New" w:cs="Courier New"/>
+        </w:rPr>
+        <w:tab/>
+      </w:r>
+      <w:r>
+        <w:rPr>
+          <w:rFonts w:ascii="Courier New" w:hAnsi="Courier New" w:cs="Courier New"/>
+        </w:rPr>
+        <w:tab/>
+      </w:r>
+      <w:r>
+        <w:rPr>
+          <w:rFonts w:ascii="Courier New" w:hAnsi="Courier New" w:cs="Courier New"/>
+        </w:rPr>
+        <w:tab/>
+        <w:t>- CARROT</w:t>
+      </w:r>
+    </w:p>
+    <w:p>
+      <w:pPr>
+        <w:pStyle w:val="PlainText"/>
+        <w:rPr>
+          <w:rFonts w:ascii="Courier New" w:hAnsi="Courier New" w:cs="Courier New"/>
+        </w:rPr>
+      </w:pPr>
+      <w:r>
+        <w:rPr>
+          <w:rFonts w:ascii="Courier New" w:hAnsi="Courier New" w:cs="Courier New"/>
+        </w:rPr>
+        <w:t>Number of Pockets</w:t>
+      </w:r>
+      <w:r>
+        <w:rPr>
+          <w:rFonts w:ascii="Courier New" w:hAnsi="Courier New" w:cs="Courier New"/>
+        </w:rPr>
+        <w:tab/>
+      </w:r>
+      <w:r>
+        <w:rPr>
+          <w:rFonts w:ascii="Courier New" w:hAnsi="Courier New" w:cs="Courier New"/>
+        </w:rPr>
+        <w:tab/>
+      </w:r>
+      <w:r>
+        <w:rPr>
+          <w:rFonts w:ascii="Courier New" w:hAnsi="Courier New" w:cs="Courier New"/>
+        </w:rPr>
+        <w:tab/>
+        <w:t>- 1</w:t>
+      </w:r>
+    </w:p>
+    <w:p>
+      <w:pPr>
+        <w:pStyle w:val="PlainText"/>
+        <w:rPr>
+          <w:rFonts w:ascii="Courier New" w:hAnsi="Courier New" w:cs="Courier New"/>
+        </w:rPr>
+      </w:pPr>
+      <w:r>
+        <w:rPr>
+          <w:rFonts w:ascii="Courier New" w:hAnsi="Courier New" w:cs="Courier New"/>
+        </w:rPr>
+        <w:t>Number of KGs</w:t>
+      </w:r>
+      <w:r>
+        <w:rPr>
+          <w:rFonts w:ascii="Courier New" w:hAnsi="Courier New" w:cs="Courier New"/>
+        </w:rPr>
+        <w:tab/>
+      </w:r>
+      <w:r>
+        <w:rPr>
+          <w:rFonts w:ascii="Courier New" w:hAnsi="Courier New" w:cs="Courier New"/>
+        </w:rPr>
+        <w:tab/>
+      </w:r>
+      <w:r>
+        <w:rPr>
+          <w:rFonts w:ascii="Courier New" w:hAnsi="Courier New" w:cs="Courier New"/>
+        </w:rPr>
+        <w:tab/>
+        <w:t>- 97</w:t>
+      </w:r>
+    </w:p>
+    <w:p>
+      <w:pPr>
+        <w:pStyle w:val="PlainText"/>
+        <w:rPr>
+          <w:rFonts w:ascii="Courier New" w:hAnsi="Courier New" w:cs="Courier New"/>
+        </w:rPr>
+      </w:pPr>
+      <w:r>
+        <w:rPr>
+          <w:rFonts w:ascii="Courier New" w:hAnsi="Courier New" w:cs="Courier New"/>
+        </w:rPr>
+        <w:t>Rate</w:t>
+      </w:r>
+      <w:r>
+        <w:rPr>
+          <w:rFonts w:ascii="Courier New" w:hAnsi="Courier New" w:cs="Courier New"/>
+        </w:rPr>
+        <w:tab/>
+      </w:r>
+      <w:r>
+        <w:rPr>
+          <w:rFonts w:ascii="Courier New" w:hAnsi="Courier New" w:cs="Courier New"/>
+        </w:rPr>
+        <w:tab/>
+      </w:r>
+      <w:r>
+        <w:rPr>
+          <w:rFonts w:ascii="Courier New" w:hAnsi="Courier New" w:cs="Courier New"/>
+        </w:rPr>
+        <w:tab/>
+      </w:r>
+      <w:r>
+        <w:rPr>
+          <w:rFonts w:ascii="Courier New" w:hAnsi="Courier New" w:cs="Courier New"/>
+        </w:rPr>
+        <w:tab/>
+      </w:r>
+      <w:r>
+        <w:rPr>
+          <w:rFonts w:ascii="Courier New" w:hAnsi="Courier New" w:cs="Courier New"/>
+        </w:rPr>
+        <w:tab/>
+        <w:t>- 30</w:t>
+      </w:r>
+    </w:p>
+    <w:p>
+      <w:pPr>
+        <w:pStyle w:val="PlainText"/>
+        <w:rPr>
+          <w:rFonts w:ascii="Courier New" w:hAnsi="Courier New" w:cs="Courier New"/>
+        </w:rPr>
+      </w:pPr>
+      <w:r>
+        <w:rPr>
+          <w:rFonts w:ascii="Courier New" w:hAnsi="Courier New" w:cs="Courier New"/>
+        </w:rPr>
+        <w:t>Total Price</w:t>
+      </w:r>
+      <w:r>
+        <w:rPr>
+          <w:rFonts w:ascii="Courier New" w:hAnsi="Courier New" w:cs="Courier New"/>
+        </w:rPr>
+        <w:tab/>
+      </w:r>
+      <w:r>
+        <w:rPr>
+          <w:rFonts w:ascii="Courier New" w:hAnsi="Courier New" w:cs="Courier New"/>
+        </w:rPr>
+        <w:tab/>
+      </w:r>
+      <w:r>
+        <w:rPr>
+          <w:rFonts w:ascii="Courier New" w:hAnsi="Courier New" w:cs="Courier New"/>
+        </w:rPr>
+        <w:tab/>
+      </w:r>
+      <w:r>
+        <w:rPr>
+          <w:rFonts w:ascii="Courier New" w:hAnsi="Courier New" w:cs="Courier New"/>
+        </w:rPr>
+        <w:tab/>
+        <w:t>- 2910.0</w:t>
+      </w:r>
+    </w:p>
+    <w:p>
+      <w:pPr>
+        <w:pStyle w:val="PlainText"/>
+        <w:rPr>
+          <w:rFonts w:ascii="Courier New" w:hAnsi="Courier New" w:cs="Courier New"/>
+          <w:b/>
+        </w:rPr>
+      </w:pPr>
+      <w:r>
+        <w:rPr>
+          <w:rFonts w:ascii="Courier New" w:hAnsi="Courier New" w:cs="Courier New"/>
+          <w:b/>
+        </w:rPr>
+        <w:t>Amount balance</w:t>
+      </w:r>
+      <w:r>
+        <w:rPr>
+          <w:rFonts w:ascii="Courier New" w:hAnsi="Courier New" w:cs="Courier New"/>
+          <w:b/>
+        </w:rPr>
+        <w:tab/>
+      </w:r>
+      <w:r>
+        <w:rPr>
+          <w:rFonts w:ascii="Courier New" w:hAnsi="Courier New" w:cs="Courier New"/>
+          <w:b/>
+        </w:rPr>
+        <w:tab/>
+      </w:r>
+      <w:r>
+        <w:rPr>
+          <w:rFonts w:ascii="Courier New" w:hAnsi="Courier New" w:cs="Courier New"/>
+          <w:b/>
+        </w:rPr>
+        <w:tab/>
+        <w:t>- 17155.0</w:t>
+      </w:r>
+    </w:p>
+    <w:p>
+      <w:pPr>
+        <w:pStyle w:val="PlainText"/>
+        <w:rPr>
+          <w:rFonts w:ascii="Courier New" w:hAnsi="Courier New" w:cs="Courier New"/>
+        </w:rPr>
+      </w:pPr>
+    </w:p>
+    <w:p>
+      <w:pPr>
+        <w:pStyle w:val="PlainText"/>
+        <w:rPr>
+          <w:rFonts w:ascii="Courier New" w:hAnsi="Courier New" w:cs="Courier New"/>
+        </w:rPr>
+      </w:pPr>
     </w:p>
     <w:p>
       <w:pPr>

--- a/customer _details/GANGAMMA/SEP/TUMKUR/GTN/PURCHASE DETAILS.docx
+++ b/customer _details/GANGAMMA/SEP/TUMKUR/GTN/PURCHASE DETAILS.docx
@@ -30374,13 +30374,7 @@
         <w:rPr>
           <w:rFonts w:ascii="Courier New" w:hAnsi="Courier New" w:cs="Courier New"/>
         </w:rPr>
-        <w:t>SUN Dec 16</w:t>
-      </w:r>
-      <w:r>
-        <w:rPr>
-          <w:rFonts w:ascii="Courier New" w:hAnsi="Courier New" w:cs="Courier New"/>
-        </w:rPr>
-        <w:t xml:space="preserve"> 13:17:36 IST 2018</w:t>
+        <w:t>SUN Dec 16 13:17:36 IST 2018</w:t>
       </w:r>
     </w:p>
     <w:p>
@@ -30701,6 +30695,371 @@
         <w:tab/>
         <w:t>- 17155.0</w:t>
       </w:r>
+    </w:p>
+    <w:p>
+      <w:pPr>
+        <w:pStyle w:val="PlainText"/>
+        <w:rPr>
+          <w:rFonts w:ascii="Courier New" w:hAnsi="Courier New" w:cs="Courier New"/>
+          <w:b/>
+        </w:rPr>
+      </w:pPr>
+    </w:p>
+    <w:p>
+      <w:pPr>
+        <w:pStyle w:val="PlainText"/>
+        <w:rPr>
+          <w:rFonts w:ascii="Courier New" w:hAnsi="Courier New" w:cs="Courier New"/>
+        </w:rPr>
+      </w:pPr>
+      <w:r>
+        <w:rPr>
+          <w:rFonts w:ascii="Courier New" w:hAnsi="Courier New" w:cs="Courier New"/>
+        </w:rPr>
+        <w:t>SUN Dec 23</w:t>
+      </w:r>
+      <w:r>
+        <w:rPr>
+          <w:rFonts w:ascii="Courier New" w:hAnsi="Courier New" w:cs="Courier New"/>
+        </w:rPr>
+        <w:t xml:space="preserve"> 13:30:25 IST 2018</w:t>
+      </w:r>
+    </w:p>
+    <w:p>
+      <w:pPr>
+        <w:pStyle w:val="PlainText"/>
+        <w:rPr>
+          <w:rFonts w:ascii="Courier New" w:hAnsi="Courier New" w:cs="Courier New"/>
+        </w:rPr>
+      </w:pPr>
+      <w:r>
+        <w:rPr>
+          <w:rFonts w:ascii="Courier New" w:hAnsi="Courier New" w:cs="Courier New"/>
+        </w:rPr>
+        <w:t>Person Name</w:t>
+      </w:r>
+      <w:r>
+        <w:rPr>
+          <w:rFonts w:ascii="Courier New" w:hAnsi="Courier New" w:cs="Courier New"/>
+        </w:rPr>
+        <w:tab/>
+      </w:r>
+      <w:r>
+        <w:rPr>
+          <w:rFonts w:ascii="Courier New" w:hAnsi="Courier New" w:cs="Courier New"/>
+        </w:rPr>
+        <w:tab/>
+      </w:r>
+      <w:r>
+        <w:rPr>
+          <w:rFonts w:ascii="Courier New" w:hAnsi="Courier New" w:cs="Courier New"/>
+        </w:rPr>
+        <w:tab/>
+      </w:r>
+      <w:r>
+        <w:rPr>
+          <w:rFonts w:ascii="Courier New" w:hAnsi="Courier New" w:cs="Courier New"/>
+        </w:rPr>
+        <w:tab/>
+        <w:t>- GTN</w:t>
+      </w:r>
+    </w:p>
+    <w:p>
+      <w:pPr>
+        <w:pStyle w:val="PlainText"/>
+        <w:rPr>
+          <w:rFonts w:ascii="Courier New" w:hAnsi="Courier New" w:cs="Courier New"/>
+        </w:rPr>
+      </w:pPr>
+      <w:r>
+        <w:rPr>
+          <w:rFonts w:ascii="Courier New" w:hAnsi="Courier New" w:cs="Courier New"/>
+        </w:rPr>
+        <w:t>Bill number</w:t>
+      </w:r>
+      <w:r>
+        <w:rPr>
+          <w:rFonts w:ascii="Courier New" w:hAnsi="Courier New" w:cs="Courier New"/>
+        </w:rPr>
+        <w:tab/>
+      </w:r>
+      <w:r>
+        <w:rPr>
+          <w:rFonts w:ascii="Courier New" w:hAnsi="Courier New" w:cs="Courier New"/>
+        </w:rPr>
+        <w:tab/>
+      </w:r>
+      <w:r>
+        <w:rPr>
+          <w:rFonts w:ascii="Courier New" w:hAnsi="Courier New" w:cs="Courier New"/>
+        </w:rPr>
+        <w:tab/>
+      </w:r>
+      <w:r>
+        <w:rPr>
+          <w:rFonts w:ascii="Courier New" w:hAnsi="Courier New" w:cs="Courier New"/>
+        </w:rPr>
+        <w:tab/>
+        <w:t>- 9706</w:t>
+      </w:r>
+    </w:p>
+    <w:p>
+      <w:pPr>
+        <w:pStyle w:val="PlainText"/>
+        <w:rPr>
+          <w:rFonts w:ascii="Courier New" w:hAnsi="Courier New" w:cs="Courier New"/>
+        </w:rPr>
+      </w:pPr>
+      <w:r>
+        <w:rPr>
+          <w:rFonts w:ascii="Courier New" w:hAnsi="Courier New" w:cs="Courier New"/>
+        </w:rPr>
+        <w:t>---------------------------------------------------------------</w:t>
+      </w:r>
+    </w:p>
+    <w:p>
+      <w:pPr>
+        <w:pStyle w:val="PlainText"/>
+        <w:rPr>
+          <w:rFonts w:ascii="Courier New" w:hAnsi="Courier New" w:cs="Courier New"/>
+        </w:rPr>
+      </w:pPr>
+      <w:r>
+        <w:rPr>
+          <w:rFonts w:ascii="Courier New" w:hAnsi="Courier New" w:cs="Courier New"/>
+        </w:rPr>
+        <w:t>Item Name</w:t>
+      </w:r>
+      <w:r>
+        <w:rPr>
+          <w:rFonts w:ascii="Courier New" w:hAnsi="Courier New" w:cs="Courier New"/>
+        </w:rPr>
+        <w:tab/>
+      </w:r>
+      <w:r>
+        <w:rPr>
+          <w:rFonts w:ascii="Courier New" w:hAnsi="Courier New" w:cs="Courier New"/>
+        </w:rPr>
+        <w:tab/>
+      </w:r>
+      <w:r>
+        <w:rPr>
+          <w:rFonts w:ascii="Courier New" w:hAnsi="Courier New" w:cs="Courier New"/>
+        </w:rPr>
+        <w:tab/>
+      </w:r>
+      <w:r>
+        <w:rPr>
+          <w:rFonts w:ascii="Courier New" w:hAnsi="Courier New" w:cs="Courier New"/>
+        </w:rPr>
+        <w:tab/>
+        <w:t>- CARROT</w:t>
+      </w:r>
+    </w:p>
+    <w:p>
+      <w:pPr>
+        <w:pStyle w:val="PlainText"/>
+        <w:rPr>
+          <w:rFonts w:ascii="Courier New" w:hAnsi="Courier New" w:cs="Courier New"/>
+        </w:rPr>
+      </w:pPr>
+      <w:r>
+        <w:rPr>
+          <w:rFonts w:ascii="Courier New" w:hAnsi="Courier New" w:cs="Courier New"/>
+        </w:rPr>
+        <w:t>Number of Pockets</w:t>
+      </w:r>
+      <w:r>
+        <w:rPr>
+          <w:rFonts w:ascii="Courier New" w:hAnsi="Courier New" w:cs="Courier New"/>
+        </w:rPr>
+        <w:tab/>
+      </w:r>
+      <w:r>
+        <w:rPr>
+          <w:rFonts w:ascii="Courier New" w:hAnsi="Courier New" w:cs="Courier New"/>
+        </w:rPr>
+        <w:tab/>
+      </w:r>
+      <w:r>
+        <w:rPr>
+          <w:rFonts w:ascii="Courier New" w:hAnsi="Courier New" w:cs="Courier New"/>
+        </w:rPr>
+        <w:tab/>
+        <w:t>- 1</w:t>
+      </w:r>
+    </w:p>
+    <w:p>
+      <w:pPr>
+        <w:pStyle w:val="PlainText"/>
+        <w:rPr>
+          <w:rFonts w:ascii="Courier New" w:hAnsi="Courier New" w:cs="Courier New"/>
+        </w:rPr>
+      </w:pPr>
+      <w:r>
+        <w:rPr>
+          <w:rFonts w:ascii="Courier New" w:hAnsi="Courier New" w:cs="Courier New"/>
+        </w:rPr>
+        <w:t>Number of KGs</w:t>
+      </w:r>
+      <w:r>
+        <w:rPr>
+          <w:rFonts w:ascii="Courier New" w:hAnsi="Courier New" w:cs="Courier New"/>
+        </w:rPr>
+        <w:tab/>
+      </w:r>
+      <w:r>
+        <w:rPr>
+          <w:rFonts w:ascii="Courier New" w:hAnsi="Courier New" w:cs="Courier New"/>
+        </w:rPr>
+        <w:tab/>
+      </w:r>
+      <w:r>
+        <w:rPr>
+          <w:rFonts w:ascii="Courier New" w:hAnsi="Courier New" w:cs="Courier New"/>
+        </w:rPr>
+        <w:tab/>
+        <w:t>- 102</w:t>
+      </w:r>
+    </w:p>
+    <w:p>
+      <w:pPr>
+        <w:pStyle w:val="PlainText"/>
+        <w:rPr>
+          <w:rFonts w:ascii="Courier New" w:hAnsi="Courier New" w:cs="Courier New"/>
+        </w:rPr>
+      </w:pPr>
+      <w:r>
+        <w:rPr>
+          <w:rFonts w:ascii="Courier New" w:hAnsi="Courier New" w:cs="Courier New"/>
+        </w:rPr>
+        <w:t>Rate</w:t>
+      </w:r>
+      <w:r>
+        <w:rPr>
+          <w:rFonts w:ascii="Courier New" w:hAnsi="Courier New" w:cs="Courier New"/>
+        </w:rPr>
+        <w:tab/>
+      </w:r>
+      <w:r>
+        <w:rPr>
+          <w:rFonts w:ascii="Courier New" w:hAnsi="Courier New" w:cs="Courier New"/>
+        </w:rPr>
+        <w:tab/>
+      </w:r>
+      <w:r>
+        <w:rPr>
+          <w:rFonts w:ascii="Courier New" w:hAnsi="Courier New" w:cs="Courier New"/>
+        </w:rPr>
+        <w:tab/>
+      </w:r>
+      <w:r>
+        <w:rPr>
+          <w:rFonts w:ascii="Courier New" w:hAnsi="Courier New" w:cs="Courier New"/>
+        </w:rPr>
+        <w:tab/>
+      </w:r>
+      <w:r>
+        <w:rPr>
+          <w:rFonts w:ascii="Courier New" w:hAnsi="Courier New" w:cs="Courier New"/>
+        </w:rPr>
+        <w:tab/>
+        <w:t>- 26</w:t>
+      </w:r>
+    </w:p>
+    <w:p>
+      <w:pPr>
+        <w:pStyle w:val="PlainText"/>
+        <w:rPr>
+          <w:rFonts w:ascii="Courier New" w:hAnsi="Courier New" w:cs="Courier New"/>
+        </w:rPr>
+      </w:pPr>
+      <w:r>
+        <w:rPr>
+          <w:rFonts w:ascii="Courier New" w:hAnsi="Courier New" w:cs="Courier New"/>
+        </w:rPr>
+        <w:t>Total Price</w:t>
+      </w:r>
+      <w:r>
+        <w:rPr>
+          <w:rFonts w:ascii="Courier New" w:hAnsi="Courier New" w:cs="Courier New"/>
+        </w:rPr>
+        <w:tab/>
+      </w:r>
+      <w:r>
+        <w:rPr>
+          <w:rFonts w:ascii="Courier New" w:hAnsi="Courier New" w:cs="Courier New"/>
+        </w:rPr>
+        <w:tab/>
+      </w:r>
+      <w:r>
+        <w:rPr>
+          <w:rFonts w:ascii="Courier New" w:hAnsi="Courier New" w:cs="Courier New"/>
+        </w:rPr>
+        <w:tab/>
+      </w:r>
+      <w:r>
+        <w:rPr>
+          <w:rFonts w:ascii="Courier New" w:hAnsi="Courier New" w:cs="Courier New"/>
+        </w:rPr>
+        <w:tab/>
+        <w:t>- 2652.0</w:t>
+      </w:r>
+    </w:p>
+    <w:p>
+      <w:pPr>
+        <w:pStyle w:val="PlainText"/>
+        <w:rPr>
+          <w:rFonts w:ascii="Courier New" w:hAnsi="Courier New" w:cs="Courier New"/>
+          <w:b/>
+        </w:rPr>
+      </w:pPr>
+      <w:r>
+        <w:rPr>
+          <w:rFonts w:ascii="Courier New" w:hAnsi="Courier New" w:cs="Courier New"/>
+          <w:b/>
+        </w:rPr>
+        <w:t>Amount balance</w:t>
+      </w:r>
+      <w:r>
+        <w:rPr>
+          <w:rFonts w:ascii="Courier New" w:hAnsi="Courier New" w:cs="Courier New"/>
+          <w:b/>
+        </w:rPr>
+        <w:tab/>
+      </w:r>
+      <w:r>
+        <w:rPr>
+          <w:rFonts w:ascii="Courier New" w:hAnsi="Courier New" w:cs="Courier New"/>
+          <w:b/>
+        </w:rPr>
+        <w:tab/>
+      </w:r>
+      <w:r>
+        <w:rPr>
+          <w:rFonts w:ascii="Courier New" w:hAnsi="Courier New" w:cs="Courier New"/>
+          <w:b/>
+        </w:rPr>
+        <w:tab/>
+        <w:t>- 19807.0</w:t>
+      </w:r>
+    </w:p>
+    <w:p>
+      <w:pPr>
+        <w:pStyle w:val="PlainText"/>
+        <w:rPr>
+          <w:rFonts w:ascii="Courier New" w:hAnsi="Courier New" w:cs="Courier New"/>
+        </w:rPr>
+      </w:pPr>
+    </w:p>
+    <w:p>
+      <w:pPr>
+        <w:pStyle w:val="PlainText"/>
+        <w:rPr>
+          <w:rFonts w:ascii="Courier New" w:hAnsi="Courier New" w:cs="Courier New"/>
+          <w:b/>
+        </w:rPr>
+      </w:pPr>
     </w:p>
     <w:p>
       <w:pPr>

--- a/customer _details/GANGAMMA/SEP/TUMKUR/GTN/PURCHASE DETAILS.docx
+++ b/customer _details/GANGAMMA/SEP/TUMKUR/GTN/PURCHASE DETAILS.docx
@@ -30716,13 +30716,7 @@
         <w:rPr>
           <w:rFonts w:ascii="Courier New" w:hAnsi="Courier New" w:cs="Courier New"/>
         </w:rPr>
-        <w:t>SUN Dec 23</w:t>
-      </w:r>
-      <w:r>
-        <w:rPr>
-          <w:rFonts w:ascii="Courier New" w:hAnsi="Courier New" w:cs="Courier New"/>
-        </w:rPr>
-        <w:t xml:space="preserve"> 13:30:25 IST 2018</w:t>
+        <w:t>SUN Dec 23 13:30:25 IST 2018</w:t>
       </w:r>
     </w:p>
     <w:p>
@@ -31043,6 +31037,371 @@
         <w:tab/>
         <w:t>- 19807.0</w:t>
       </w:r>
+    </w:p>
+    <w:p>
+      <w:pPr>
+        <w:pStyle w:val="PlainText"/>
+        <w:rPr>
+          <w:rFonts w:ascii="Courier New" w:hAnsi="Courier New" w:cs="Courier New"/>
+          <w:b/>
+        </w:rPr>
+      </w:pPr>
+    </w:p>
+    <w:p>
+      <w:pPr>
+        <w:pStyle w:val="PlainText"/>
+        <w:rPr>
+          <w:rFonts w:ascii="Courier New" w:hAnsi="Courier New" w:cs="Courier New"/>
+        </w:rPr>
+      </w:pPr>
+      <w:r>
+        <w:rPr>
+          <w:rFonts w:ascii="Courier New" w:hAnsi="Courier New" w:cs="Courier New"/>
+        </w:rPr>
+        <w:t>MON Dec 24</w:t>
+      </w:r>
+      <w:r>
+        <w:rPr>
+          <w:rFonts w:ascii="Courier New" w:hAnsi="Courier New" w:cs="Courier New"/>
+        </w:rPr>
+        <w:t xml:space="preserve"> 16:00:18 IST 2018</w:t>
+      </w:r>
+    </w:p>
+    <w:p>
+      <w:pPr>
+        <w:pStyle w:val="PlainText"/>
+        <w:rPr>
+          <w:rFonts w:ascii="Courier New" w:hAnsi="Courier New" w:cs="Courier New"/>
+        </w:rPr>
+      </w:pPr>
+      <w:r>
+        <w:rPr>
+          <w:rFonts w:ascii="Courier New" w:hAnsi="Courier New" w:cs="Courier New"/>
+        </w:rPr>
+        <w:t>Person Name</w:t>
+      </w:r>
+      <w:r>
+        <w:rPr>
+          <w:rFonts w:ascii="Courier New" w:hAnsi="Courier New" w:cs="Courier New"/>
+        </w:rPr>
+        <w:tab/>
+      </w:r>
+      <w:r>
+        <w:rPr>
+          <w:rFonts w:ascii="Courier New" w:hAnsi="Courier New" w:cs="Courier New"/>
+        </w:rPr>
+        <w:tab/>
+      </w:r>
+      <w:r>
+        <w:rPr>
+          <w:rFonts w:ascii="Courier New" w:hAnsi="Courier New" w:cs="Courier New"/>
+        </w:rPr>
+        <w:tab/>
+      </w:r>
+      <w:r>
+        <w:rPr>
+          <w:rFonts w:ascii="Courier New" w:hAnsi="Courier New" w:cs="Courier New"/>
+        </w:rPr>
+        <w:tab/>
+        <w:t>- GTN</w:t>
+      </w:r>
+    </w:p>
+    <w:p>
+      <w:pPr>
+        <w:pStyle w:val="PlainText"/>
+        <w:rPr>
+          <w:rFonts w:ascii="Courier New" w:hAnsi="Courier New" w:cs="Courier New"/>
+        </w:rPr>
+      </w:pPr>
+      <w:r>
+        <w:rPr>
+          <w:rFonts w:ascii="Courier New" w:hAnsi="Courier New" w:cs="Courier New"/>
+        </w:rPr>
+        <w:t>Bill number</w:t>
+      </w:r>
+      <w:r>
+        <w:rPr>
+          <w:rFonts w:ascii="Courier New" w:hAnsi="Courier New" w:cs="Courier New"/>
+        </w:rPr>
+        <w:tab/>
+      </w:r>
+      <w:r>
+        <w:rPr>
+          <w:rFonts w:ascii="Courier New" w:hAnsi="Courier New" w:cs="Courier New"/>
+        </w:rPr>
+        <w:tab/>
+      </w:r>
+      <w:r>
+        <w:rPr>
+          <w:rFonts w:ascii="Courier New" w:hAnsi="Courier New" w:cs="Courier New"/>
+        </w:rPr>
+        <w:tab/>
+      </w:r>
+      <w:r>
+        <w:rPr>
+          <w:rFonts w:ascii="Courier New" w:hAnsi="Courier New" w:cs="Courier New"/>
+        </w:rPr>
+        <w:tab/>
+        <w:t>- 9717</w:t>
+      </w:r>
+    </w:p>
+    <w:p>
+      <w:pPr>
+        <w:pStyle w:val="PlainText"/>
+        <w:rPr>
+          <w:rFonts w:ascii="Courier New" w:hAnsi="Courier New" w:cs="Courier New"/>
+        </w:rPr>
+      </w:pPr>
+      <w:r>
+        <w:rPr>
+          <w:rFonts w:ascii="Courier New" w:hAnsi="Courier New" w:cs="Courier New"/>
+        </w:rPr>
+        <w:t>---------------------------------------------------------------</w:t>
+      </w:r>
+    </w:p>
+    <w:p>
+      <w:pPr>
+        <w:pStyle w:val="PlainText"/>
+        <w:rPr>
+          <w:rFonts w:ascii="Courier New" w:hAnsi="Courier New" w:cs="Courier New"/>
+        </w:rPr>
+      </w:pPr>
+      <w:r>
+        <w:rPr>
+          <w:rFonts w:ascii="Courier New" w:hAnsi="Courier New" w:cs="Courier New"/>
+        </w:rPr>
+        <w:t>Item Name</w:t>
+      </w:r>
+      <w:r>
+        <w:rPr>
+          <w:rFonts w:ascii="Courier New" w:hAnsi="Courier New" w:cs="Courier New"/>
+        </w:rPr>
+        <w:tab/>
+      </w:r>
+      <w:r>
+        <w:rPr>
+          <w:rFonts w:ascii="Courier New" w:hAnsi="Courier New" w:cs="Courier New"/>
+        </w:rPr>
+        <w:tab/>
+      </w:r>
+      <w:r>
+        <w:rPr>
+          <w:rFonts w:ascii="Courier New" w:hAnsi="Courier New" w:cs="Courier New"/>
+        </w:rPr>
+        <w:tab/>
+      </w:r>
+      <w:r>
+        <w:rPr>
+          <w:rFonts w:ascii="Courier New" w:hAnsi="Courier New" w:cs="Courier New"/>
+        </w:rPr>
+        <w:tab/>
+        <w:t>- BEET</w:t>
+      </w:r>
+    </w:p>
+    <w:p>
+      <w:pPr>
+        <w:pStyle w:val="PlainText"/>
+        <w:rPr>
+          <w:rFonts w:ascii="Courier New" w:hAnsi="Courier New" w:cs="Courier New"/>
+        </w:rPr>
+      </w:pPr>
+      <w:r>
+        <w:rPr>
+          <w:rFonts w:ascii="Courier New" w:hAnsi="Courier New" w:cs="Courier New"/>
+        </w:rPr>
+        <w:t>Number of Pockets</w:t>
+      </w:r>
+      <w:r>
+        <w:rPr>
+          <w:rFonts w:ascii="Courier New" w:hAnsi="Courier New" w:cs="Courier New"/>
+        </w:rPr>
+        <w:tab/>
+      </w:r>
+      <w:r>
+        <w:rPr>
+          <w:rFonts w:ascii="Courier New" w:hAnsi="Courier New" w:cs="Courier New"/>
+        </w:rPr>
+        <w:tab/>
+      </w:r>
+      <w:r>
+        <w:rPr>
+          <w:rFonts w:ascii="Courier New" w:hAnsi="Courier New" w:cs="Courier New"/>
+        </w:rPr>
+        <w:tab/>
+        <w:t>- 1</w:t>
+      </w:r>
+    </w:p>
+    <w:p>
+      <w:pPr>
+        <w:pStyle w:val="PlainText"/>
+        <w:rPr>
+          <w:rFonts w:ascii="Courier New" w:hAnsi="Courier New" w:cs="Courier New"/>
+        </w:rPr>
+      </w:pPr>
+      <w:r>
+        <w:rPr>
+          <w:rFonts w:ascii="Courier New" w:hAnsi="Courier New" w:cs="Courier New"/>
+        </w:rPr>
+        <w:t>Number of KGs</w:t>
+      </w:r>
+      <w:r>
+        <w:rPr>
+          <w:rFonts w:ascii="Courier New" w:hAnsi="Courier New" w:cs="Courier New"/>
+        </w:rPr>
+        <w:tab/>
+      </w:r>
+      <w:r>
+        <w:rPr>
+          <w:rFonts w:ascii="Courier New" w:hAnsi="Courier New" w:cs="Courier New"/>
+        </w:rPr>
+        <w:tab/>
+      </w:r>
+      <w:r>
+        <w:rPr>
+          <w:rFonts w:ascii="Courier New" w:hAnsi="Courier New" w:cs="Courier New"/>
+        </w:rPr>
+        <w:tab/>
+        <w:t>- 55</w:t>
+      </w:r>
+    </w:p>
+    <w:p>
+      <w:pPr>
+        <w:pStyle w:val="PlainText"/>
+        <w:rPr>
+          <w:rFonts w:ascii="Courier New" w:hAnsi="Courier New" w:cs="Courier New"/>
+        </w:rPr>
+      </w:pPr>
+      <w:r>
+        <w:rPr>
+          <w:rFonts w:ascii="Courier New" w:hAnsi="Courier New" w:cs="Courier New"/>
+        </w:rPr>
+        <w:t>Rate</w:t>
+      </w:r>
+      <w:r>
+        <w:rPr>
+          <w:rFonts w:ascii="Courier New" w:hAnsi="Courier New" w:cs="Courier New"/>
+        </w:rPr>
+        <w:tab/>
+      </w:r>
+      <w:r>
+        <w:rPr>
+          <w:rFonts w:ascii="Courier New" w:hAnsi="Courier New" w:cs="Courier New"/>
+        </w:rPr>
+        <w:tab/>
+      </w:r>
+      <w:r>
+        <w:rPr>
+          <w:rFonts w:ascii="Courier New" w:hAnsi="Courier New" w:cs="Courier New"/>
+        </w:rPr>
+        <w:tab/>
+      </w:r>
+      <w:r>
+        <w:rPr>
+          <w:rFonts w:ascii="Courier New" w:hAnsi="Courier New" w:cs="Courier New"/>
+        </w:rPr>
+        <w:tab/>
+      </w:r>
+      <w:r>
+        <w:rPr>
+          <w:rFonts w:ascii="Courier New" w:hAnsi="Courier New" w:cs="Courier New"/>
+        </w:rPr>
+        <w:tab/>
+        <w:t>- 18</w:t>
+      </w:r>
+    </w:p>
+    <w:p>
+      <w:pPr>
+        <w:pStyle w:val="PlainText"/>
+        <w:rPr>
+          <w:rFonts w:ascii="Courier New" w:hAnsi="Courier New" w:cs="Courier New"/>
+        </w:rPr>
+      </w:pPr>
+      <w:r>
+        <w:rPr>
+          <w:rFonts w:ascii="Courier New" w:hAnsi="Courier New" w:cs="Courier New"/>
+        </w:rPr>
+        <w:t>Total Price</w:t>
+      </w:r>
+      <w:r>
+        <w:rPr>
+          <w:rFonts w:ascii="Courier New" w:hAnsi="Courier New" w:cs="Courier New"/>
+        </w:rPr>
+        <w:tab/>
+      </w:r>
+      <w:r>
+        <w:rPr>
+          <w:rFonts w:ascii="Courier New" w:hAnsi="Courier New" w:cs="Courier New"/>
+        </w:rPr>
+        <w:tab/>
+      </w:r>
+      <w:r>
+        <w:rPr>
+          <w:rFonts w:ascii="Courier New" w:hAnsi="Courier New" w:cs="Courier New"/>
+        </w:rPr>
+        <w:tab/>
+      </w:r>
+      <w:r>
+        <w:rPr>
+          <w:rFonts w:ascii="Courier New" w:hAnsi="Courier New" w:cs="Courier New"/>
+        </w:rPr>
+        <w:tab/>
+        <w:t>- 990.0</w:t>
+      </w:r>
+    </w:p>
+    <w:p>
+      <w:pPr>
+        <w:pStyle w:val="PlainText"/>
+        <w:rPr>
+          <w:rFonts w:ascii="Courier New" w:hAnsi="Courier New" w:cs="Courier New"/>
+          <w:b/>
+        </w:rPr>
+      </w:pPr>
+      <w:r>
+        <w:rPr>
+          <w:rFonts w:ascii="Courier New" w:hAnsi="Courier New" w:cs="Courier New"/>
+          <w:b/>
+        </w:rPr>
+        <w:t>Amount balance</w:t>
+      </w:r>
+      <w:r>
+        <w:rPr>
+          <w:rFonts w:ascii="Courier New" w:hAnsi="Courier New" w:cs="Courier New"/>
+          <w:b/>
+        </w:rPr>
+        <w:tab/>
+      </w:r>
+      <w:r>
+        <w:rPr>
+          <w:rFonts w:ascii="Courier New" w:hAnsi="Courier New" w:cs="Courier New"/>
+          <w:b/>
+        </w:rPr>
+        <w:tab/>
+      </w:r>
+      <w:r>
+        <w:rPr>
+          <w:rFonts w:ascii="Courier New" w:hAnsi="Courier New" w:cs="Courier New"/>
+          <w:b/>
+        </w:rPr>
+        <w:tab/>
+        <w:t>- 20797.0</w:t>
+      </w:r>
+    </w:p>
+    <w:p>
+      <w:pPr>
+        <w:pStyle w:val="PlainText"/>
+        <w:rPr>
+          <w:rFonts w:ascii="Courier New" w:hAnsi="Courier New" w:cs="Courier New"/>
+        </w:rPr>
+      </w:pPr>
+    </w:p>
+    <w:p>
+      <w:pPr>
+        <w:pStyle w:val="PlainText"/>
+        <w:rPr>
+          <w:rFonts w:ascii="Courier New" w:hAnsi="Courier New" w:cs="Courier New"/>
+          <w:b/>
+        </w:rPr>
+      </w:pPr>
     </w:p>
     <w:p>
       <w:pPr>

--- a/customer _details/GANGAMMA/SEP/TUMKUR/GTN/PURCHASE DETAILS.docx
+++ b/customer _details/GANGAMMA/SEP/TUMKUR/GTN/PURCHASE DETAILS.docx
@@ -31058,13 +31058,7 @@
         <w:rPr>
           <w:rFonts w:ascii="Courier New" w:hAnsi="Courier New" w:cs="Courier New"/>
         </w:rPr>
-        <w:t>MON Dec 24</w:t>
-      </w:r>
-      <w:r>
-        <w:rPr>
-          <w:rFonts w:ascii="Courier New" w:hAnsi="Courier New" w:cs="Courier New"/>
-        </w:rPr>
-        <w:t xml:space="preserve"> 16:00:18 IST 2018</w:t>
+        <w:t>MON Dec 24 16:00:18 IST 2018</w:t>
       </w:r>
     </w:p>
     <w:p>
@@ -31385,6 +31379,371 @@
         <w:tab/>
         <w:t>- 20797.0</w:t>
       </w:r>
+    </w:p>
+    <w:p>
+      <w:pPr>
+        <w:pStyle w:val="PlainText"/>
+        <w:rPr>
+          <w:rFonts w:ascii="Courier New" w:hAnsi="Courier New" w:cs="Courier New"/>
+          <w:b/>
+        </w:rPr>
+      </w:pPr>
+    </w:p>
+    <w:p>
+      <w:pPr>
+        <w:pStyle w:val="PlainText"/>
+        <w:rPr>
+          <w:rFonts w:ascii="Courier New" w:hAnsi="Courier New" w:cs="Courier New"/>
+        </w:rPr>
+      </w:pPr>
+      <w:r>
+        <w:rPr>
+          <w:rFonts w:ascii="Courier New" w:hAnsi="Courier New" w:cs="Courier New"/>
+        </w:rPr>
+        <w:t>SUN Dec 30</w:t>
+      </w:r>
+      <w:r>
+        <w:rPr>
+          <w:rFonts w:ascii="Courier New" w:hAnsi="Courier New" w:cs="Courier New"/>
+        </w:rPr>
+        <w:t xml:space="preserve"> 12:58:22 IST 2018</w:t>
+      </w:r>
+    </w:p>
+    <w:p>
+      <w:pPr>
+        <w:pStyle w:val="PlainText"/>
+        <w:rPr>
+          <w:rFonts w:ascii="Courier New" w:hAnsi="Courier New" w:cs="Courier New"/>
+        </w:rPr>
+      </w:pPr>
+      <w:r>
+        <w:rPr>
+          <w:rFonts w:ascii="Courier New" w:hAnsi="Courier New" w:cs="Courier New"/>
+        </w:rPr>
+        <w:t>Person Name</w:t>
+      </w:r>
+      <w:r>
+        <w:rPr>
+          <w:rFonts w:ascii="Courier New" w:hAnsi="Courier New" w:cs="Courier New"/>
+        </w:rPr>
+        <w:tab/>
+      </w:r>
+      <w:r>
+        <w:rPr>
+          <w:rFonts w:ascii="Courier New" w:hAnsi="Courier New" w:cs="Courier New"/>
+        </w:rPr>
+        <w:tab/>
+      </w:r>
+      <w:r>
+        <w:rPr>
+          <w:rFonts w:ascii="Courier New" w:hAnsi="Courier New" w:cs="Courier New"/>
+        </w:rPr>
+        <w:tab/>
+      </w:r>
+      <w:r>
+        <w:rPr>
+          <w:rFonts w:ascii="Courier New" w:hAnsi="Courier New" w:cs="Courier New"/>
+        </w:rPr>
+        <w:tab/>
+        <w:t>- GTN</w:t>
+      </w:r>
+    </w:p>
+    <w:p>
+      <w:pPr>
+        <w:pStyle w:val="PlainText"/>
+        <w:rPr>
+          <w:rFonts w:ascii="Courier New" w:hAnsi="Courier New" w:cs="Courier New"/>
+        </w:rPr>
+      </w:pPr>
+      <w:r>
+        <w:rPr>
+          <w:rFonts w:ascii="Courier New" w:hAnsi="Courier New" w:cs="Courier New"/>
+        </w:rPr>
+        <w:t>Bill number</w:t>
+      </w:r>
+      <w:r>
+        <w:rPr>
+          <w:rFonts w:ascii="Courier New" w:hAnsi="Courier New" w:cs="Courier New"/>
+        </w:rPr>
+        <w:tab/>
+      </w:r>
+      <w:r>
+        <w:rPr>
+          <w:rFonts w:ascii="Courier New" w:hAnsi="Courier New" w:cs="Courier New"/>
+        </w:rPr>
+        <w:tab/>
+      </w:r>
+      <w:r>
+        <w:rPr>
+          <w:rFonts w:ascii="Courier New" w:hAnsi="Courier New" w:cs="Courier New"/>
+        </w:rPr>
+        <w:tab/>
+      </w:r>
+      <w:r>
+        <w:rPr>
+          <w:rFonts w:ascii="Courier New" w:hAnsi="Courier New" w:cs="Courier New"/>
+        </w:rPr>
+        <w:tab/>
+        <w:t>- 9846</w:t>
+      </w:r>
+    </w:p>
+    <w:p>
+      <w:pPr>
+        <w:pStyle w:val="PlainText"/>
+        <w:rPr>
+          <w:rFonts w:ascii="Courier New" w:hAnsi="Courier New" w:cs="Courier New"/>
+        </w:rPr>
+      </w:pPr>
+      <w:r>
+        <w:rPr>
+          <w:rFonts w:ascii="Courier New" w:hAnsi="Courier New" w:cs="Courier New"/>
+        </w:rPr>
+        <w:t>---------------------------------------------------------------</w:t>
+      </w:r>
+    </w:p>
+    <w:p>
+      <w:pPr>
+        <w:pStyle w:val="PlainText"/>
+        <w:rPr>
+          <w:rFonts w:ascii="Courier New" w:hAnsi="Courier New" w:cs="Courier New"/>
+        </w:rPr>
+      </w:pPr>
+      <w:r>
+        <w:rPr>
+          <w:rFonts w:ascii="Courier New" w:hAnsi="Courier New" w:cs="Courier New"/>
+        </w:rPr>
+        <w:t>Item Name</w:t>
+      </w:r>
+      <w:r>
+        <w:rPr>
+          <w:rFonts w:ascii="Courier New" w:hAnsi="Courier New" w:cs="Courier New"/>
+        </w:rPr>
+        <w:tab/>
+      </w:r>
+      <w:r>
+        <w:rPr>
+          <w:rFonts w:ascii="Courier New" w:hAnsi="Courier New" w:cs="Courier New"/>
+        </w:rPr>
+        <w:tab/>
+      </w:r>
+      <w:r>
+        <w:rPr>
+          <w:rFonts w:ascii="Courier New" w:hAnsi="Courier New" w:cs="Courier New"/>
+        </w:rPr>
+        <w:tab/>
+      </w:r>
+      <w:r>
+        <w:rPr>
+          <w:rFonts w:ascii="Courier New" w:hAnsi="Courier New" w:cs="Courier New"/>
+        </w:rPr>
+        <w:tab/>
+        <w:t>- CARROT</w:t>
+      </w:r>
+    </w:p>
+    <w:p>
+      <w:pPr>
+        <w:pStyle w:val="PlainText"/>
+        <w:rPr>
+          <w:rFonts w:ascii="Courier New" w:hAnsi="Courier New" w:cs="Courier New"/>
+        </w:rPr>
+      </w:pPr>
+      <w:r>
+        <w:rPr>
+          <w:rFonts w:ascii="Courier New" w:hAnsi="Courier New" w:cs="Courier New"/>
+        </w:rPr>
+        <w:t>Number of Pockets</w:t>
+      </w:r>
+      <w:r>
+        <w:rPr>
+          <w:rFonts w:ascii="Courier New" w:hAnsi="Courier New" w:cs="Courier New"/>
+        </w:rPr>
+        <w:tab/>
+      </w:r>
+      <w:r>
+        <w:rPr>
+          <w:rFonts w:ascii="Courier New" w:hAnsi="Courier New" w:cs="Courier New"/>
+        </w:rPr>
+        <w:tab/>
+      </w:r>
+      <w:r>
+        <w:rPr>
+          <w:rFonts w:ascii="Courier New" w:hAnsi="Courier New" w:cs="Courier New"/>
+        </w:rPr>
+        <w:tab/>
+        <w:t>- 1</w:t>
+      </w:r>
+    </w:p>
+    <w:p>
+      <w:pPr>
+        <w:pStyle w:val="PlainText"/>
+        <w:rPr>
+          <w:rFonts w:ascii="Courier New" w:hAnsi="Courier New" w:cs="Courier New"/>
+        </w:rPr>
+      </w:pPr>
+      <w:r>
+        <w:rPr>
+          <w:rFonts w:ascii="Courier New" w:hAnsi="Courier New" w:cs="Courier New"/>
+        </w:rPr>
+        <w:t>Number of KGs</w:t>
+      </w:r>
+      <w:r>
+        <w:rPr>
+          <w:rFonts w:ascii="Courier New" w:hAnsi="Courier New" w:cs="Courier New"/>
+        </w:rPr>
+        <w:tab/>
+      </w:r>
+      <w:r>
+        <w:rPr>
+          <w:rFonts w:ascii="Courier New" w:hAnsi="Courier New" w:cs="Courier New"/>
+        </w:rPr>
+        <w:tab/>
+      </w:r>
+      <w:r>
+        <w:rPr>
+          <w:rFonts w:ascii="Courier New" w:hAnsi="Courier New" w:cs="Courier New"/>
+        </w:rPr>
+        <w:tab/>
+        <w:t>- 88</w:t>
+      </w:r>
+    </w:p>
+    <w:p>
+      <w:pPr>
+        <w:pStyle w:val="PlainText"/>
+        <w:rPr>
+          <w:rFonts w:ascii="Courier New" w:hAnsi="Courier New" w:cs="Courier New"/>
+        </w:rPr>
+      </w:pPr>
+      <w:r>
+        <w:rPr>
+          <w:rFonts w:ascii="Courier New" w:hAnsi="Courier New" w:cs="Courier New"/>
+        </w:rPr>
+        <w:t>Rate</w:t>
+      </w:r>
+      <w:r>
+        <w:rPr>
+          <w:rFonts w:ascii="Courier New" w:hAnsi="Courier New" w:cs="Courier New"/>
+        </w:rPr>
+        <w:tab/>
+      </w:r>
+      <w:r>
+        <w:rPr>
+          <w:rFonts w:ascii="Courier New" w:hAnsi="Courier New" w:cs="Courier New"/>
+        </w:rPr>
+        <w:tab/>
+      </w:r>
+      <w:r>
+        <w:rPr>
+          <w:rFonts w:ascii="Courier New" w:hAnsi="Courier New" w:cs="Courier New"/>
+        </w:rPr>
+        <w:tab/>
+      </w:r>
+      <w:r>
+        <w:rPr>
+          <w:rFonts w:ascii="Courier New" w:hAnsi="Courier New" w:cs="Courier New"/>
+        </w:rPr>
+        <w:tab/>
+      </w:r>
+      <w:r>
+        <w:rPr>
+          <w:rFonts w:ascii="Courier New" w:hAnsi="Courier New" w:cs="Courier New"/>
+        </w:rPr>
+        <w:tab/>
+        <w:t>- 24</w:t>
+      </w:r>
+    </w:p>
+    <w:p>
+      <w:pPr>
+        <w:pStyle w:val="PlainText"/>
+        <w:rPr>
+          <w:rFonts w:ascii="Courier New" w:hAnsi="Courier New" w:cs="Courier New"/>
+        </w:rPr>
+      </w:pPr>
+      <w:r>
+        <w:rPr>
+          <w:rFonts w:ascii="Courier New" w:hAnsi="Courier New" w:cs="Courier New"/>
+        </w:rPr>
+        <w:t>Total Price</w:t>
+      </w:r>
+      <w:r>
+        <w:rPr>
+          <w:rFonts w:ascii="Courier New" w:hAnsi="Courier New" w:cs="Courier New"/>
+        </w:rPr>
+        <w:tab/>
+      </w:r>
+      <w:r>
+        <w:rPr>
+          <w:rFonts w:ascii="Courier New" w:hAnsi="Courier New" w:cs="Courier New"/>
+        </w:rPr>
+        <w:tab/>
+      </w:r>
+      <w:r>
+        <w:rPr>
+          <w:rFonts w:ascii="Courier New" w:hAnsi="Courier New" w:cs="Courier New"/>
+        </w:rPr>
+        <w:tab/>
+      </w:r>
+      <w:r>
+        <w:rPr>
+          <w:rFonts w:ascii="Courier New" w:hAnsi="Courier New" w:cs="Courier New"/>
+        </w:rPr>
+        <w:tab/>
+        <w:t>- 2112.0</w:t>
+      </w:r>
+    </w:p>
+    <w:p>
+      <w:pPr>
+        <w:pStyle w:val="PlainText"/>
+        <w:rPr>
+          <w:rFonts w:ascii="Courier New" w:hAnsi="Courier New" w:cs="Courier New"/>
+          <w:b/>
+        </w:rPr>
+      </w:pPr>
+      <w:r>
+        <w:rPr>
+          <w:rFonts w:ascii="Courier New" w:hAnsi="Courier New" w:cs="Courier New"/>
+          <w:b/>
+        </w:rPr>
+        <w:t>Amount balance</w:t>
+      </w:r>
+      <w:r>
+        <w:rPr>
+          <w:rFonts w:ascii="Courier New" w:hAnsi="Courier New" w:cs="Courier New"/>
+          <w:b/>
+        </w:rPr>
+        <w:tab/>
+      </w:r>
+      <w:r>
+        <w:rPr>
+          <w:rFonts w:ascii="Courier New" w:hAnsi="Courier New" w:cs="Courier New"/>
+          <w:b/>
+        </w:rPr>
+        <w:tab/>
+      </w:r>
+      <w:r>
+        <w:rPr>
+          <w:rFonts w:ascii="Courier New" w:hAnsi="Courier New" w:cs="Courier New"/>
+          <w:b/>
+        </w:rPr>
+        <w:tab/>
+        <w:t>- 22909.0</w:t>
+      </w:r>
+    </w:p>
+    <w:p>
+      <w:pPr>
+        <w:pStyle w:val="PlainText"/>
+        <w:rPr>
+          <w:rFonts w:ascii="Courier New" w:hAnsi="Courier New" w:cs="Courier New"/>
+        </w:rPr>
+      </w:pPr>
+    </w:p>
+    <w:p>
+      <w:pPr>
+        <w:pStyle w:val="PlainText"/>
+        <w:rPr>
+          <w:rFonts w:ascii="Courier New" w:hAnsi="Courier New" w:cs="Courier New"/>
+          <w:b/>
+        </w:rPr>
+      </w:pPr>
     </w:p>
     <w:p>
       <w:pPr>

--- a/customer _details/GANGAMMA/SEP/TUMKUR/GTN/PURCHASE DETAILS.docx
+++ b/customer _details/GANGAMMA/SEP/TUMKUR/GTN/PURCHASE DETAILS.docx
@@ -31400,13 +31400,7 @@
         <w:rPr>
           <w:rFonts w:ascii="Courier New" w:hAnsi="Courier New" w:cs="Courier New"/>
         </w:rPr>
-        <w:t>SUN Dec 30</w:t>
-      </w:r>
-      <w:r>
-        <w:rPr>
-          <w:rFonts w:ascii="Courier New" w:hAnsi="Courier New" w:cs="Courier New"/>
-        </w:rPr>
-        <w:t xml:space="preserve"> 12:58:22 IST 2018</w:t>
+        <w:t>SUN Dec 30 12:58:22 IST 2018</w:t>
       </w:r>
     </w:p>
     <w:p>
@@ -31727,6 +31721,371 @@
         <w:tab/>
         <w:t>- 22909.0</w:t>
       </w:r>
+    </w:p>
+    <w:p>
+      <w:pPr>
+        <w:pStyle w:val="PlainText"/>
+        <w:rPr>
+          <w:rFonts w:ascii="Courier New" w:hAnsi="Courier New" w:cs="Courier New"/>
+          <w:b/>
+        </w:rPr>
+      </w:pPr>
+    </w:p>
+    <w:p>
+      <w:pPr>
+        <w:pStyle w:val="PlainText"/>
+        <w:rPr>
+          <w:rFonts w:ascii="Courier New" w:hAnsi="Courier New" w:cs="Courier New"/>
+        </w:rPr>
+      </w:pPr>
+      <w:r>
+        <w:rPr>
+          <w:rFonts w:ascii="Courier New" w:hAnsi="Courier New" w:cs="Courier New"/>
+        </w:rPr>
+        <w:t>MON DEC 31</w:t>
+      </w:r>
+      <w:r>
+        <w:rPr>
+          <w:rFonts w:ascii="Courier New" w:hAnsi="Courier New" w:cs="Courier New"/>
+        </w:rPr>
+        <w:t xml:space="preserve"> 12:42:13 IST 2019</w:t>
+      </w:r>
+    </w:p>
+    <w:p>
+      <w:pPr>
+        <w:pStyle w:val="PlainText"/>
+        <w:rPr>
+          <w:rFonts w:ascii="Courier New" w:hAnsi="Courier New" w:cs="Courier New"/>
+        </w:rPr>
+      </w:pPr>
+      <w:r>
+        <w:rPr>
+          <w:rFonts w:ascii="Courier New" w:hAnsi="Courier New" w:cs="Courier New"/>
+        </w:rPr>
+        <w:t>Person Name</w:t>
+      </w:r>
+      <w:r>
+        <w:rPr>
+          <w:rFonts w:ascii="Courier New" w:hAnsi="Courier New" w:cs="Courier New"/>
+        </w:rPr>
+        <w:tab/>
+      </w:r>
+      <w:r>
+        <w:rPr>
+          <w:rFonts w:ascii="Courier New" w:hAnsi="Courier New" w:cs="Courier New"/>
+        </w:rPr>
+        <w:tab/>
+      </w:r>
+      <w:r>
+        <w:rPr>
+          <w:rFonts w:ascii="Courier New" w:hAnsi="Courier New" w:cs="Courier New"/>
+        </w:rPr>
+        <w:tab/>
+      </w:r>
+      <w:r>
+        <w:rPr>
+          <w:rFonts w:ascii="Courier New" w:hAnsi="Courier New" w:cs="Courier New"/>
+        </w:rPr>
+        <w:tab/>
+        <w:t>- GTN</w:t>
+      </w:r>
+    </w:p>
+    <w:p>
+      <w:pPr>
+        <w:pStyle w:val="PlainText"/>
+        <w:rPr>
+          <w:rFonts w:ascii="Courier New" w:hAnsi="Courier New" w:cs="Courier New"/>
+        </w:rPr>
+      </w:pPr>
+      <w:r>
+        <w:rPr>
+          <w:rFonts w:ascii="Courier New" w:hAnsi="Courier New" w:cs="Courier New"/>
+        </w:rPr>
+        <w:t>Bill number</w:t>
+      </w:r>
+      <w:r>
+        <w:rPr>
+          <w:rFonts w:ascii="Courier New" w:hAnsi="Courier New" w:cs="Courier New"/>
+        </w:rPr>
+        <w:tab/>
+      </w:r>
+      <w:r>
+        <w:rPr>
+          <w:rFonts w:ascii="Courier New" w:hAnsi="Courier New" w:cs="Courier New"/>
+        </w:rPr>
+        <w:tab/>
+      </w:r>
+      <w:r>
+        <w:rPr>
+          <w:rFonts w:ascii="Courier New" w:hAnsi="Courier New" w:cs="Courier New"/>
+        </w:rPr>
+        <w:tab/>
+      </w:r>
+      <w:r>
+        <w:rPr>
+          <w:rFonts w:ascii="Courier New" w:hAnsi="Courier New" w:cs="Courier New"/>
+        </w:rPr>
+        <w:tab/>
+        <w:t>- 9866</w:t>
+      </w:r>
+    </w:p>
+    <w:p>
+      <w:pPr>
+        <w:pStyle w:val="PlainText"/>
+        <w:rPr>
+          <w:rFonts w:ascii="Courier New" w:hAnsi="Courier New" w:cs="Courier New"/>
+        </w:rPr>
+      </w:pPr>
+      <w:r>
+        <w:rPr>
+          <w:rFonts w:ascii="Courier New" w:hAnsi="Courier New" w:cs="Courier New"/>
+        </w:rPr>
+        <w:t>---------------------------------------------------------------</w:t>
+      </w:r>
+    </w:p>
+    <w:p>
+      <w:pPr>
+        <w:pStyle w:val="PlainText"/>
+        <w:rPr>
+          <w:rFonts w:ascii="Courier New" w:hAnsi="Courier New" w:cs="Courier New"/>
+        </w:rPr>
+      </w:pPr>
+      <w:r>
+        <w:rPr>
+          <w:rFonts w:ascii="Courier New" w:hAnsi="Courier New" w:cs="Courier New"/>
+        </w:rPr>
+        <w:t>Item Name</w:t>
+      </w:r>
+      <w:r>
+        <w:rPr>
+          <w:rFonts w:ascii="Courier New" w:hAnsi="Courier New" w:cs="Courier New"/>
+        </w:rPr>
+        <w:tab/>
+      </w:r>
+      <w:r>
+        <w:rPr>
+          <w:rFonts w:ascii="Courier New" w:hAnsi="Courier New" w:cs="Courier New"/>
+        </w:rPr>
+        <w:tab/>
+      </w:r>
+      <w:r>
+        <w:rPr>
+          <w:rFonts w:ascii="Courier New" w:hAnsi="Courier New" w:cs="Courier New"/>
+        </w:rPr>
+        <w:tab/>
+      </w:r>
+      <w:r>
+        <w:rPr>
+          <w:rFonts w:ascii="Courier New" w:hAnsi="Courier New" w:cs="Courier New"/>
+        </w:rPr>
+        <w:tab/>
+        <w:t>- BEET</w:t>
+      </w:r>
+    </w:p>
+    <w:p>
+      <w:pPr>
+        <w:pStyle w:val="PlainText"/>
+        <w:rPr>
+          <w:rFonts w:ascii="Courier New" w:hAnsi="Courier New" w:cs="Courier New"/>
+        </w:rPr>
+      </w:pPr>
+      <w:r>
+        <w:rPr>
+          <w:rFonts w:ascii="Courier New" w:hAnsi="Courier New" w:cs="Courier New"/>
+        </w:rPr>
+        <w:t>Number of Pockets</w:t>
+      </w:r>
+      <w:r>
+        <w:rPr>
+          <w:rFonts w:ascii="Courier New" w:hAnsi="Courier New" w:cs="Courier New"/>
+        </w:rPr>
+        <w:tab/>
+      </w:r>
+      <w:r>
+        <w:rPr>
+          <w:rFonts w:ascii="Courier New" w:hAnsi="Courier New" w:cs="Courier New"/>
+        </w:rPr>
+        <w:tab/>
+      </w:r>
+      <w:r>
+        <w:rPr>
+          <w:rFonts w:ascii="Courier New" w:hAnsi="Courier New" w:cs="Courier New"/>
+        </w:rPr>
+        <w:tab/>
+        <w:t>- 1</w:t>
+      </w:r>
+    </w:p>
+    <w:p>
+      <w:pPr>
+        <w:pStyle w:val="PlainText"/>
+        <w:rPr>
+          <w:rFonts w:ascii="Courier New" w:hAnsi="Courier New" w:cs="Courier New"/>
+        </w:rPr>
+      </w:pPr>
+      <w:r>
+        <w:rPr>
+          <w:rFonts w:ascii="Courier New" w:hAnsi="Courier New" w:cs="Courier New"/>
+        </w:rPr>
+        <w:t>Number of KGs</w:t>
+      </w:r>
+      <w:r>
+        <w:rPr>
+          <w:rFonts w:ascii="Courier New" w:hAnsi="Courier New" w:cs="Courier New"/>
+        </w:rPr>
+        <w:tab/>
+      </w:r>
+      <w:r>
+        <w:rPr>
+          <w:rFonts w:ascii="Courier New" w:hAnsi="Courier New" w:cs="Courier New"/>
+        </w:rPr>
+        <w:tab/>
+      </w:r>
+      <w:r>
+        <w:rPr>
+          <w:rFonts w:ascii="Courier New" w:hAnsi="Courier New" w:cs="Courier New"/>
+        </w:rPr>
+        <w:tab/>
+        <w:t>- 58</w:t>
+      </w:r>
+    </w:p>
+    <w:p>
+      <w:pPr>
+        <w:pStyle w:val="PlainText"/>
+        <w:rPr>
+          <w:rFonts w:ascii="Courier New" w:hAnsi="Courier New" w:cs="Courier New"/>
+        </w:rPr>
+      </w:pPr>
+      <w:r>
+        <w:rPr>
+          <w:rFonts w:ascii="Courier New" w:hAnsi="Courier New" w:cs="Courier New"/>
+        </w:rPr>
+        <w:t>Rate</w:t>
+      </w:r>
+      <w:r>
+        <w:rPr>
+          <w:rFonts w:ascii="Courier New" w:hAnsi="Courier New" w:cs="Courier New"/>
+        </w:rPr>
+        <w:tab/>
+      </w:r>
+      <w:r>
+        <w:rPr>
+          <w:rFonts w:ascii="Courier New" w:hAnsi="Courier New" w:cs="Courier New"/>
+        </w:rPr>
+        <w:tab/>
+      </w:r>
+      <w:r>
+        <w:rPr>
+          <w:rFonts w:ascii="Courier New" w:hAnsi="Courier New" w:cs="Courier New"/>
+        </w:rPr>
+        <w:tab/>
+      </w:r>
+      <w:r>
+        <w:rPr>
+          <w:rFonts w:ascii="Courier New" w:hAnsi="Courier New" w:cs="Courier New"/>
+        </w:rPr>
+        <w:tab/>
+      </w:r>
+      <w:r>
+        <w:rPr>
+          <w:rFonts w:ascii="Courier New" w:hAnsi="Courier New" w:cs="Courier New"/>
+        </w:rPr>
+        <w:tab/>
+        <w:t>- 18</w:t>
+      </w:r>
+    </w:p>
+    <w:p>
+      <w:pPr>
+        <w:pStyle w:val="PlainText"/>
+        <w:rPr>
+          <w:rFonts w:ascii="Courier New" w:hAnsi="Courier New" w:cs="Courier New"/>
+        </w:rPr>
+      </w:pPr>
+      <w:r>
+        <w:rPr>
+          <w:rFonts w:ascii="Courier New" w:hAnsi="Courier New" w:cs="Courier New"/>
+        </w:rPr>
+        <w:t>Total Price</w:t>
+      </w:r>
+      <w:r>
+        <w:rPr>
+          <w:rFonts w:ascii="Courier New" w:hAnsi="Courier New" w:cs="Courier New"/>
+        </w:rPr>
+        <w:tab/>
+      </w:r>
+      <w:r>
+        <w:rPr>
+          <w:rFonts w:ascii="Courier New" w:hAnsi="Courier New" w:cs="Courier New"/>
+        </w:rPr>
+        <w:tab/>
+      </w:r>
+      <w:r>
+        <w:rPr>
+          <w:rFonts w:ascii="Courier New" w:hAnsi="Courier New" w:cs="Courier New"/>
+        </w:rPr>
+        <w:tab/>
+      </w:r>
+      <w:r>
+        <w:rPr>
+          <w:rFonts w:ascii="Courier New" w:hAnsi="Courier New" w:cs="Courier New"/>
+        </w:rPr>
+        <w:tab/>
+        <w:t>- 1044.0</w:t>
+      </w:r>
+    </w:p>
+    <w:p>
+      <w:pPr>
+        <w:pStyle w:val="PlainText"/>
+        <w:rPr>
+          <w:rFonts w:ascii="Courier New" w:hAnsi="Courier New" w:cs="Courier New"/>
+          <w:b/>
+        </w:rPr>
+      </w:pPr>
+      <w:r>
+        <w:rPr>
+          <w:rFonts w:ascii="Courier New" w:hAnsi="Courier New" w:cs="Courier New"/>
+          <w:b/>
+        </w:rPr>
+        <w:t>Amount balance</w:t>
+      </w:r>
+      <w:r>
+        <w:rPr>
+          <w:rFonts w:ascii="Courier New" w:hAnsi="Courier New" w:cs="Courier New"/>
+          <w:b/>
+        </w:rPr>
+        <w:tab/>
+      </w:r>
+      <w:r>
+        <w:rPr>
+          <w:rFonts w:ascii="Courier New" w:hAnsi="Courier New" w:cs="Courier New"/>
+          <w:b/>
+        </w:rPr>
+        <w:tab/>
+      </w:r>
+      <w:r>
+        <w:rPr>
+          <w:rFonts w:ascii="Courier New" w:hAnsi="Courier New" w:cs="Courier New"/>
+          <w:b/>
+        </w:rPr>
+        <w:tab/>
+        <w:t>- 23953.0</w:t>
+      </w:r>
+    </w:p>
+    <w:p>
+      <w:pPr>
+        <w:pStyle w:val="PlainText"/>
+        <w:rPr>
+          <w:rFonts w:ascii="Courier New" w:hAnsi="Courier New" w:cs="Courier New"/>
+        </w:rPr>
+      </w:pPr>
+    </w:p>
+    <w:p>
+      <w:pPr>
+        <w:pStyle w:val="PlainText"/>
+        <w:rPr>
+          <w:rFonts w:ascii="Courier New" w:hAnsi="Courier New" w:cs="Courier New"/>
+          <w:b/>
+        </w:rPr>
+      </w:pPr>
     </w:p>
     <w:p>
       <w:pPr>

--- a/customer _details/GANGAMMA/SEP/TUMKUR/GTN/PURCHASE DETAILS.docx
+++ b/customer _details/GANGAMMA/SEP/TUMKUR/GTN/PURCHASE DETAILS.docx
@@ -31742,13 +31742,7 @@
         <w:rPr>
           <w:rFonts w:ascii="Courier New" w:hAnsi="Courier New" w:cs="Courier New"/>
         </w:rPr>
-        <w:t>MON DEC 31</w:t>
-      </w:r>
-      <w:r>
-        <w:rPr>
-          <w:rFonts w:ascii="Courier New" w:hAnsi="Courier New" w:cs="Courier New"/>
-        </w:rPr>
-        <w:t xml:space="preserve"> 12:42:13 IST 2019</w:t>
+        <w:t>MON DEC 31 12:42:13 IST 2019</w:t>
       </w:r>
     </w:p>
     <w:p>
@@ -32069,6 +32063,730 @@
         <w:tab/>
         <w:t>- 23953.0</w:t>
       </w:r>
+    </w:p>
+    <w:p>
+      <w:pPr>
+        <w:pStyle w:val="PlainText"/>
+        <w:rPr>
+          <w:rFonts w:ascii="Courier New" w:hAnsi="Courier New" w:cs="Courier New"/>
+          <w:b/>
+        </w:rPr>
+      </w:pPr>
+    </w:p>
+    <w:p>
+      <w:pPr>
+        <w:pStyle w:val="PlainText"/>
+        <w:rPr>
+          <w:rFonts w:ascii="Courier New" w:hAnsi="Courier New" w:cs="Courier New"/>
+        </w:rPr>
+      </w:pPr>
+      <w:r>
+        <w:rPr>
+          <w:rFonts w:ascii="Courier New" w:hAnsi="Courier New" w:cs="Courier New"/>
+        </w:rPr>
+        <w:t>SUN Jan 06 13:03:59 IST 2019</w:t>
+      </w:r>
+    </w:p>
+    <w:p>
+      <w:pPr>
+        <w:pStyle w:val="PlainText"/>
+        <w:rPr>
+          <w:rFonts w:ascii="Courier New" w:hAnsi="Courier New" w:cs="Courier New"/>
+        </w:rPr>
+      </w:pPr>
+      <w:r>
+        <w:rPr>
+          <w:rFonts w:ascii="Courier New" w:hAnsi="Courier New" w:cs="Courier New"/>
+        </w:rPr>
+        <w:t>Person Name</w:t>
+      </w:r>
+      <w:r>
+        <w:rPr>
+          <w:rFonts w:ascii="Courier New" w:hAnsi="Courier New" w:cs="Courier New"/>
+        </w:rPr>
+        <w:tab/>
+      </w:r>
+      <w:r>
+        <w:rPr>
+          <w:rFonts w:ascii="Courier New" w:hAnsi="Courier New" w:cs="Courier New"/>
+        </w:rPr>
+        <w:tab/>
+      </w:r>
+      <w:r>
+        <w:rPr>
+          <w:rFonts w:ascii="Courier New" w:hAnsi="Courier New" w:cs="Courier New"/>
+        </w:rPr>
+        <w:tab/>
+      </w:r>
+      <w:r>
+        <w:rPr>
+          <w:rFonts w:ascii="Courier New" w:hAnsi="Courier New" w:cs="Courier New"/>
+        </w:rPr>
+        <w:tab/>
+        <w:t>- GTN</w:t>
+      </w:r>
+    </w:p>
+    <w:p>
+      <w:pPr>
+        <w:pStyle w:val="PlainText"/>
+        <w:rPr>
+          <w:rFonts w:ascii="Courier New" w:hAnsi="Courier New" w:cs="Courier New"/>
+        </w:rPr>
+      </w:pPr>
+      <w:r>
+        <w:rPr>
+          <w:rFonts w:ascii="Courier New" w:hAnsi="Courier New" w:cs="Courier New"/>
+        </w:rPr>
+        <w:t>Bill number</w:t>
+      </w:r>
+      <w:r>
+        <w:rPr>
+          <w:rFonts w:ascii="Courier New" w:hAnsi="Courier New" w:cs="Courier New"/>
+        </w:rPr>
+        <w:tab/>
+      </w:r>
+      <w:r>
+        <w:rPr>
+          <w:rFonts w:ascii="Courier New" w:hAnsi="Courier New" w:cs="Courier New"/>
+        </w:rPr>
+        <w:tab/>
+      </w:r>
+      <w:r>
+        <w:rPr>
+          <w:rFonts w:ascii="Courier New" w:hAnsi="Courier New" w:cs="Courier New"/>
+        </w:rPr>
+        <w:tab/>
+      </w:r>
+      <w:r>
+        <w:rPr>
+          <w:rFonts w:ascii="Courier New" w:hAnsi="Courier New" w:cs="Courier New"/>
+        </w:rPr>
+        <w:tab/>
+        <w:t>- 10011</w:t>
+      </w:r>
+    </w:p>
+    <w:p>
+      <w:pPr>
+        <w:pStyle w:val="PlainText"/>
+        <w:rPr>
+          <w:rFonts w:ascii="Courier New" w:hAnsi="Courier New" w:cs="Courier New"/>
+        </w:rPr>
+      </w:pPr>
+      <w:r>
+        <w:rPr>
+          <w:rFonts w:ascii="Courier New" w:hAnsi="Courier New" w:cs="Courier New"/>
+        </w:rPr>
+        <w:t>---------------------------------------------------------------</w:t>
+      </w:r>
+    </w:p>
+    <w:p>
+      <w:pPr>
+        <w:pStyle w:val="PlainText"/>
+        <w:rPr>
+          <w:rFonts w:ascii="Courier New" w:hAnsi="Courier New" w:cs="Courier New"/>
+        </w:rPr>
+      </w:pPr>
+      <w:r>
+        <w:rPr>
+          <w:rFonts w:ascii="Courier New" w:hAnsi="Courier New" w:cs="Courier New"/>
+        </w:rPr>
+        <w:t>Item Name</w:t>
+      </w:r>
+      <w:r>
+        <w:rPr>
+          <w:rFonts w:ascii="Courier New" w:hAnsi="Courier New" w:cs="Courier New"/>
+        </w:rPr>
+        <w:tab/>
+      </w:r>
+      <w:r>
+        <w:rPr>
+          <w:rFonts w:ascii="Courier New" w:hAnsi="Courier New" w:cs="Courier New"/>
+        </w:rPr>
+        <w:tab/>
+      </w:r>
+      <w:r>
+        <w:rPr>
+          <w:rFonts w:ascii="Courier New" w:hAnsi="Courier New" w:cs="Courier New"/>
+        </w:rPr>
+        <w:tab/>
+      </w:r>
+      <w:r>
+        <w:rPr>
+          <w:rFonts w:ascii="Courier New" w:hAnsi="Courier New" w:cs="Courier New"/>
+        </w:rPr>
+        <w:tab/>
+        <w:t>- CARROT</w:t>
+      </w:r>
+    </w:p>
+    <w:p>
+      <w:pPr>
+        <w:pStyle w:val="PlainText"/>
+        <w:rPr>
+          <w:rFonts w:ascii="Courier New" w:hAnsi="Courier New" w:cs="Courier New"/>
+        </w:rPr>
+      </w:pPr>
+      <w:r>
+        <w:rPr>
+          <w:rFonts w:ascii="Courier New" w:hAnsi="Courier New" w:cs="Courier New"/>
+        </w:rPr>
+        <w:t>Number of Pockets</w:t>
+      </w:r>
+      <w:r>
+        <w:rPr>
+          <w:rFonts w:ascii="Courier New" w:hAnsi="Courier New" w:cs="Courier New"/>
+        </w:rPr>
+        <w:tab/>
+      </w:r>
+      <w:r>
+        <w:rPr>
+          <w:rFonts w:ascii="Courier New" w:hAnsi="Courier New" w:cs="Courier New"/>
+        </w:rPr>
+        <w:tab/>
+      </w:r>
+      <w:r>
+        <w:rPr>
+          <w:rFonts w:ascii="Courier New" w:hAnsi="Courier New" w:cs="Courier New"/>
+        </w:rPr>
+        <w:tab/>
+        <w:t>- 1</w:t>
+      </w:r>
+    </w:p>
+    <w:p>
+      <w:pPr>
+        <w:pStyle w:val="PlainText"/>
+        <w:rPr>
+          <w:rFonts w:ascii="Courier New" w:hAnsi="Courier New" w:cs="Courier New"/>
+        </w:rPr>
+      </w:pPr>
+      <w:r>
+        <w:rPr>
+          <w:rFonts w:ascii="Courier New" w:hAnsi="Courier New" w:cs="Courier New"/>
+        </w:rPr>
+        <w:t>Number of KGs</w:t>
+      </w:r>
+      <w:r>
+        <w:rPr>
+          <w:rFonts w:ascii="Courier New" w:hAnsi="Courier New" w:cs="Courier New"/>
+        </w:rPr>
+        <w:tab/>
+      </w:r>
+      <w:r>
+        <w:rPr>
+          <w:rFonts w:ascii="Courier New" w:hAnsi="Courier New" w:cs="Courier New"/>
+        </w:rPr>
+        <w:tab/>
+      </w:r>
+      <w:r>
+        <w:rPr>
+          <w:rFonts w:ascii="Courier New" w:hAnsi="Courier New" w:cs="Courier New"/>
+        </w:rPr>
+        <w:tab/>
+        <w:t>- 78</w:t>
+      </w:r>
+    </w:p>
+    <w:p>
+      <w:pPr>
+        <w:pStyle w:val="PlainText"/>
+        <w:rPr>
+          <w:rFonts w:ascii="Courier New" w:hAnsi="Courier New" w:cs="Courier New"/>
+        </w:rPr>
+      </w:pPr>
+      <w:r>
+        <w:rPr>
+          <w:rFonts w:ascii="Courier New" w:hAnsi="Courier New" w:cs="Courier New"/>
+        </w:rPr>
+        <w:t>Rate</w:t>
+      </w:r>
+      <w:r>
+        <w:rPr>
+          <w:rFonts w:ascii="Courier New" w:hAnsi="Courier New" w:cs="Courier New"/>
+        </w:rPr>
+        <w:tab/>
+      </w:r>
+      <w:r>
+        <w:rPr>
+          <w:rFonts w:ascii="Courier New" w:hAnsi="Courier New" w:cs="Courier New"/>
+        </w:rPr>
+        <w:tab/>
+      </w:r>
+      <w:r>
+        <w:rPr>
+          <w:rFonts w:ascii="Courier New" w:hAnsi="Courier New" w:cs="Courier New"/>
+        </w:rPr>
+        <w:tab/>
+      </w:r>
+      <w:r>
+        <w:rPr>
+          <w:rFonts w:ascii="Courier New" w:hAnsi="Courier New" w:cs="Courier New"/>
+        </w:rPr>
+        <w:tab/>
+      </w:r>
+      <w:r>
+        <w:rPr>
+          <w:rFonts w:ascii="Courier New" w:hAnsi="Courier New" w:cs="Courier New"/>
+        </w:rPr>
+        <w:tab/>
+        <w:t>- 20</w:t>
+      </w:r>
+    </w:p>
+    <w:p>
+      <w:pPr>
+        <w:pStyle w:val="PlainText"/>
+        <w:rPr>
+          <w:rFonts w:ascii="Courier New" w:hAnsi="Courier New" w:cs="Courier New"/>
+        </w:rPr>
+      </w:pPr>
+      <w:r>
+        <w:rPr>
+          <w:rFonts w:ascii="Courier New" w:hAnsi="Courier New" w:cs="Courier New"/>
+        </w:rPr>
+        <w:t>Total Price</w:t>
+      </w:r>
+      <w:r>
+        <w:rPr>
+          <w:rFonts w:ascii="Courier New" w:hAnsi="Courier New" w:cs="Courier New"/>
+        </w:rPr>
+        <w:tab/>
+      </w:r>
+      <w:r>
+        <w:rPr>
+          <w:rFonts w:ascii="Courier New" w:hAnsi="Courier New" w:cs="Courier New"/>
+        </w:rPr>
+        <w:tab/>
+      </w:r>
+      <w:r>
+        <w:rPr>
+          <w:rFonts w:ascii="Courier New" w:hAnsi="Courier New" w:cs="Courier New"/>
+        </w:rPr>
+        <w:tab/>
+      </w:r>
+      <w:r>
+        <w:rPr>
+          <w:rFonts w:ascii="Courier New" w:hAnsi="Courier New" w:cs="Courier New"/>
+        </w:rPr>
+        <w:tab/>
+        <w:t>- 1560.0</w:t>
+      </w:r>
+    </w:p>
+    <w:p>
+      <w:pPr>
+        <w:pStyle w:val="PlainText"/>
+        <w:rPr>
+          <w:rFonts w:ascii="Courier New" w:hAnsi="Courier New" w:cs="Courier New"/>
+          <w:b/>
+        </w:rPr>
+      </w:pPr>
+      <w:r>
+        <w:rPr>
+          <w:rFonts w:ascii="Courier New" w:hAnsi="Courier New" w:cs="Courier New"/>
+          <w:b/>
+        </w:rPr>
+        <w:t>Amount balance</w:t>
+      </w:r>
+      <w:r>
+        <w:rPr>
+          <w:rFonts w:ascii="Courier New" w:hAnsi="Courier New" w:cs="Courier New"/>
+          <w:b/>
+        </w:rPr>
+        <w:tab/>
+      </w:r>
+      <w:r>
+        <w:rPr>
+          <w:rFonts w:ascii="Courier New" w:hAnsi="Courier New" w:cs="Courier New"/>
+          <w:b/>
+        </w:rPr>
+        <w:tab/>
+      </w:r>
+      <w:r>
+        <w:rPr>
+          <w:rFonts w:ascii="Courier New" w:hAnsi="Courier New" w:cs="Courier New"/>
+          <w:b/>
+        </w:rPr>
+        <w:tab/>
+        <w:t>- 25513.0</w:t>
+      </w:r>
+    </w:p>
+    <w:p>
+      <w:pPr>
+        <w:pStyle w:val="PlainText"/>
+        <w:rPr>
+          <w:rFonts w:ascii="Courier New" w:hAnsi="Courier New" w:cs="Courier New"/>
+          <w:b/>
+        </w:rPr>
+      </w:pPr>
+    </w:p>
+    <w:p>
+      <w:pPr>
+        <w:pStyle w:val="PlainText"/>
+        <w:rPr>
+          <w:rFonts w:ascii="Courier New" w:hAnsi="Courier New" w:cs="Courier New"/>
+        </w:rPr>
+      </w:pPr>
+      <w:r>
+        <w:rPr>
+          <w:rFonts w:ascii="Courier New" w:hAnsi="Courier New" w:cs="Courier New"/>
+        </w:rPr>
+        <w:t>MON Jan 07</w:t>
+      </w:r>
+      <w:r>
+        <w:rPr>
+          <w:rFonts w:ascii="Courier New" w:hAnsi="Courier New" w:cs="Courier New"/>
+        </w:rPr>
+        <w:t xml:space="preserve"> 13:46:06 IST 2019</w:t>
+      </w:r>
+    </w:p>
+    <w:p>
+      <w:pPr>
+        <w:pStyle w:val="PlainText"/>
+        <w:rPr>
+          <w:rFonts w:ascii="Courier New" w:hAnsi="Courier New" w:cs="Courier New"/>
+        </w:rPr>
+      </w:pPr>
+      <w:r>
+        <w:rPr>
+          <w:rFonts w:ascii="Courier New" w:hAnsi="Courier New" w:cs="Courier New"/>
+        </w:rPr>
+        <w:t>Person Name</w:t>
+      </w:r>
+      <w:r>
+        <w:rPr>
+          <w:rFonts w:ascii="Courier New" w:hAnsi="Courier New" w:cs="Courier New"/>
+        </w:rPr>
+        <w:tab/>
+      </w:r>
+      <w:r>
+        <w:rPr>
+          <w:rFonts w:ascii="Courier New" w:hAnsi="Courier New" w:cs="Courier New"/>
+        </w:rPr>
+        <w:tab/>
+      </w:r>
+      <w:r>
+        <w:rPr>
+          <w:rFonts w:ascii="Courier New" w:hAnsi="Courier New" w:cs="Courier New"/>
+        </w:rPr>
+        <w:tab/>
+      </w:r>
+      <w:r>
+        <w:rPr>
+          <w:rFonts w:ascii="Courier New" w:hAnsi="Courier New" w:cs="Courier New"/>
+        </w:rPr>
+        <w:tab/>
+        <w:t>- GTN</w:t>
+      </w:r>
+    </w:p>
+    <w:p>
+      <w:pPr>
+        <w:pStyle w:val="PlainText"/>
+        <w:rPr>
+          <w:rFonts w:ascii="Courier New" w:hAnsi="Courier New" w:cs="Courier New"/>
+        </w:rPr>
+      </w:pPr>
+      <w:r>
+        <w:rPr>
+          <w:rFonts w:ascii="Courier New" w:hAnsi="Courier New" w:cs="Courier New"/>
+        </w:rPr>
+        <w:t>Bill number</w:t>
+      </w:r>
+      <w:r>
+        <w:rPr>
+          <w:rFonts w:ascii="Courier New" w:hAnsi="Courier New" w:cs="Courier New"/>
+        </w:rPr>
+        <w:tab/>
+      </w:r>
+      <w:r>
+        <w:rPr>
+          <w:rFonts w:ascii="Courier New" w:hAnsi="Courier New" w:cs="Courier New"/>
+        </w:rPr>
+        <w:tab/>
+      </w:r>
+      <w:r>
+        <w:rPr>
+          <w:rFonts w:ascii="Courier New" w:hAnsi="Courier New" w:cs="Courier New"/>
+        </w:rPr>
+        <w:tab/>
+      </w:r>
+      <w:r>
+        <w:rPr>
+          <w:rFonts w:ascii="Courier New" w:hAnsi="Courier New" w:cs="Courier New"/>
+        </w:rPr>
+        <w:tab/>
+        <w:t>- 10022</w:t>
+      </w:r>
+    </w:p>
+    <w:p>
+      <w:pPr>
+        <w:pStyle w:val="PlainText"/>
+        <w:rPr>
+          <w:rFonts w:ascii="Courier New" w:hAnsi="Courier New" w:cs="Courier New"/>
+        </w:rPr>
+      </w:pPr>
+      <w:r>
+        <w:rPr>
+          <w:rFonts w:ascii="Courier New" w:hAnsi="Courier New" w:cs="Courier New"/>
+        </w:rPr>
+        <w:t>---------------------------------------------------------------</w:t>
+      </w:r>
+    </w:p>
+    <w:p>
+      <w:pPr>
+        <w:pStyle w:val="PlainText"/>
+        <w:rPr>
+          <w:rFonts w:ascii="Courier New" w:hAnsi="Courier New" w:cs="Courier New"/>
+        </w:rPr>
+      </w:pPr>
+      <w:r>
+        <w:rPr>
+          <w:rFonts w:ascii="Courier New" w:hAnsi="Courier New" w:cs="Courier New"/>
+        </w:rPr>
+        <w:t>Item Name</w:t>
+      </w:r>
+      <w:r>
+        <w:rPr>
+          <w:rFonts w:ascii="Courier New" w:hAnsi="Courier New" w:cs="Courier New"/>
+        </w:rPr>
+        <w:tab/>
+      </w:r>
+      <w:r>
+        <w:rPr>
+          <w:rFonts w:ascii="Courier New" w:hAnsi="Courier New" w:cs="Courier New"/>
+        </w:rPr>
+        <w:tab/>
+      </w:r>
+      <w:r>
+        <w:rPr>
+          <w:rFonts w:ascii="Courier New" w:hAnsi="Courier New" w:cs="Courier New"/>
+        </w:rPr>
+        <w:tab/>
+      </w:r>
+      <w:r>
+        <w:rPr>
+          <w:rFonts w:ascii="Courier New" w:hAnsi="Courier New" w:cs="Courier New"/>
+        </w:rPr>
+        <w:tab/>
+        <w:t>- BEET</w:t>
+      </w:r>
+    </w:p>
+    <w:p>
+      <w:pPr>
+        <w:pStyle w:val="PlainText"/>
+        <w:rPr>
+          <w:rFonts w:ascii="Courier New" w:hAnsi="Courier New" w:cs="Courier New"/>
+        </w:rPr>
+      </w:pPr>
+      <w:r>
+        <w:rPr>
+          <w:rFonts w:ascii="Courier New" w:hAnsi="Courier New" w:cs="Courier New"/>
+        </w:rPr>
+        <w:t>Number of Pockets</w:t>
+      </w:r>
+      <w:r>
+        <w:rPr>
+          <w:rFonts w:ascii="Courier New" w:hAnsi="Courier New" w:cs="Courier New"/>
+        </w:rPr>
+        <w:tab/>
+      </w:r>
+      <w:r>
+        <w:rPr>
+          <w:rFonts w:ascii="Courier New" w:hAnsi="Courier New" w:cs="Courier New"/>
+        </w:rPr>
+        <w:tab/>
+      </w:r>
+      <w:r>
+        <w:rPr>
+          <w:rFonts w:ascii="Courier New" w:hAnsi="Courier New" w:cs="Courier New"/>
+        </w:rPr>
+        <w:tab/>
+        <w:t>- 1</w:t>
+      </w:r>
+    </w:p>
+    <w:p>
+      <w:pPr>
+        <w:pStyle w:val="PlainText"/>
+        <w:rPr>
+          <w:rFonts w:ascii="Courier New" w:hAnsi="Courier New" w:cs="Courier New"/>
+        </w:rPr>
+      </w:pPr>
+      <w:r>
+        <w:rPr>
+          <w:rFonts w:ascii="Courier New" w:hAnsi="Courier New" w:cs="Courier New"/>
+        </w:rPr>
+        <w:t>Number of KGs</w:t>
+      </w:r>
+      <w:r>
+        <w:rPr>
+          <w:rFonts w:ascii="Courier New" w:hAnsi="Courier New" w:cs="Courier New"/>
+        </w:rPr>
+        <w:tab/>
+      </w:r>
+      <w:r>
+        <w:rPr>
+          <w:rFonts w:ascii="Courier New" w:hAnsi="Courier New" w:cs="Courier New"/>
+        </w:rPr>
+        <w:tab/>
+      </w:r>
+      <w:r>
+        <w:rPr>
+          <w:rFonts w:ascii="Courier New" w:hAnsi="Courier New" w:cs="Courier New"/>
+        </w:rPr>
+        <w:tab/>
+        <w:t>- 76</w:t>
+      </w:r>
+    </w:p>
+    <w:p>
+      <w:pPr>
+        <w:pStyle w:val="PlainText"/>
+        <w:rPr>
+          <w:rFonts w:ascii="Courier New" w:hAnsi="Courier New" w:cs="Courier New"/>
+        </w:rPr>
+      </w:pPr>
+      <w:r>
+        <w:rPr>
+          <w:rFonts w:ascii="Courier New" w:hAnsi="Courier New" w:cs="Courier New"/>
+        </w:rPr>
+        <w:t>Rate</w:t>
+      </w:r>
+      <w:r>
+        <w:rPr>
+          <w:rFonts w:ascii="Courier New" w:hAnsi="Courier New" w:cs="Courier New"/>
+        </w:rPr>
+        <w:tab/>
+      </w:r>
+      <w:r>
+        <w:rPr>
+          <w:rFonts w:ascii="Courier New" w:hAnsi="Courier New" w:cs="Courier New"/>
+        </w:rPr>
+        <w:tab/>
+      </w:r>
+      <w:r>
+        <w:rPr>
+          <w:rFonts w:ascii="Courier New" w:hAnsi="Courier New" w:cs="Courier New"/>
+        </w:rPr>
+        <w:tab/>
+      </w:r>
+      <w:r>
+        <w:rPr>
+          <w:rFonts w:ascii="Courier New" w:hAnsi="Courier New" w:cs="Courier New"/>
+        </w:rPr>
+        <w:tab/>
+      </w:r>
+      <w:r>
+        <w:rPr>
+          <w:rFonts w:ascii="Courier New" w:hAnsi="Courier New" w:cs="Courier New"/>
+        </w:rPr>
+        <w:tab/>
+        <w:t>- 20</w:t>
+      </w:r>
+    </w:p>
+    <w:p>
+      <w:pPr>
+        <w:pStyle w:val="PlainText"/>
+        <w:rPr>
+          <w:rFonts w:ascii="Courier New" w:hAnsi="Courier New" w:cs="Courier New"/>
+        </w:rPr>
+      </w:pPr>
+      <w:r>
+        <w:rPr>
+          <w:rFonts w:ascii="Courier New" w:hAnsi="Courier New" w:cs="Courier New"/>
+        </w:rPr>
+        <w:t>Total Price</w:t>
+      </w:r>
+      <w:r>
+        <w:rPr>
+          <w:rFonts w:ascii="Courier New" w:hAnsi="Courier New" w:cs="Courier New"/>
+        </w:rPr>
+        <w:tab/>
+      </w:r>
+      <w:r>
+        <w:rPr>
+          <w:rFonts w:ascii="Courier New" w:hAnsi="Courier New" w:cs="Courier New"/>
+        </w:rPr>
+        <w:tab/>
+      </w:r>
+      <w:r>
+        <w:rPr>
+          <w:rFonts w:ascii="Courier New" w:hAnsi="Courier New" w:cs="Courier New"/>
+        </w:rPr>
+        <w:tab/>
+      </w:r>
+      <w:r>
+        <w:rPr>
+          <w:rFonts w:ascii="Courier New" w:hAnsi="Courier New" w:cs="Courier New"/>
+        </w:rPr>
+        <w:tab/>
+        <w:t>- 1520.0</w:t>
+      </w:r>
+    </w:p>
+    <w:p>
+      <w:pPr>
+        <w:pStyle w:val="PlainText"/>
+        <w:rPr>
+          <w:rFonts w:ascii="Courier New" w:hAnsi="Courier New" w:cs="Courier New"/>
+          <w:b/>
+        </w:rPr>
+      </w:pPr>
+      <w:r>
+        <w:rPr>
+          <w:rFonts w:ascii="Courier New" w:hAnsi="Courier New" w:cs="Courier New"/>
+          <w:b/>
+        </w:rPr>
+        <w:t>Amount balance</w:t>
+      </w:r>
+      <w:r>
+        <w:rPr>
+          <w:rFonts w:ascii="Courier New" w:hAnsi="Courier New" w:cs="Courier New"/>
+          <w:b/>
+        </w:rPr>
+        <w:tab/>
+      </w:r>
+      <w:r>
+        <w:rPr>
+          <w:rFonts w:ascii="Courier New" w:hAnsi="Courier New" w:cs="Courier New"/>
+          <w:b/>
+        </w:rPr>
+        <w:tab/>
+      </w:r>
+      <w:r>
+        <w:rPr>
+          <w:rFonts w:ascii="Courier New" w:hAnsi="Courier New" w:cs="Courier New"/>
+          <w:b/>
+        </w:rPr>
+        <w:tab/>
+        <w:t>- 27033.0</w:t>
+      </w:r>
+    </w:p>
+    <w:p>
+      <w:pPr>
+        <w:pStyle w:val="PlainText"/>
+        <w:rPr>
+          <w:rFonts w:ascii="Courier New" w:hAnsi="Courier New" w:cs="Courier New"/>
+        </w:rPr>
+      </w:pPr>
+    </w:p>
+    <w:p>
+      <w:pPr>
+        <w:pStyle w:val="PlainText"/>
+        <w:rPr>
+          <w:rFonts w:ascii="Courier New" w:hAnsi="Courier New" w:cs="Courier New"/>
+          <w:b/>
+        </w:rPr>
+      </w:pPr>
+    </w:p>
+    <w:p>
+      <w:pPr>
+        <w:pStyle w:val="PlainText"/>
+        <w:rPr>
+          <w:rFonts w:ascii="Courier New" w:hAnsi="Courier New" w:cs="Courier New"/>
+        </w:rPr>
+      </w:pPr>
+    </w:p>
+    <w:p>
+      <w:pPr>
+        <w:pStyle w:val="PlainText"/>
+        <w:rPr>
+          <w:rFonts w:ascii="Courier New" w:hAnsi="Courier New" w:cs="Courier New"/>
+          <w:b/>
+        </w:rPr>
+      </w:pPr>
     </w:p>
     <w:p>
       <w:pPr>

--- a/customer _details/GANGAMMA/SEP/TUMKUR/GTN/PURCHASE DETAILS.docx
+++ b/customer _details/GANGAMMA/SEP/TUMKUR/GTN/PURCHASE DETAILS.docx
@@ -32426,13 +32426,7 @@
         <w:rPr>
           <w:rFonts w:ascii="Courier New" w:hAnsi="Courier New" w:cs="Courier New"/>
         </w:rPr>
-        <w:t>MON Jan 07</w:t>
-      </w:r>
-      <w:r>
-        <w:rPr>
-          <w:rFonts w:ascii="Courier New" w:hAnsi="Courier New" w:cs="Courier New"/>
-        </w:rPr>
-        <w:t xml:space="preserve"> 13:46:06 IST 2019</w:t>
+        <w:t>MON Jan 07 13:46:06 IST 2019</w:t>
       </w:r>
     </w:p>
     <w:p>
@@ -32753,6 +32747,371 @@
         <w:tab/>
         <w:t>- 27033.0</w:t>
       </w:r>
+    </w:p>
+    <w:p>
+      <w:pPr>
+        <w:pStyle w:val="PlainText"/>
+        <w:rPr>
+          <w:rFonts w:ascii="Courier New" w:hAnsi="Courier New" w:cs="Courier New"/>
+          <w:b/>
+        </w:rPr>
+      </w:pPr>
+    </w:p>
+    <w:p>
+      <w:pPr>
+        <w:pStyle w:val="PlainText"/>
+        <w:rPr>
+          <w:rFonts w:ascii="Courier New" w:hAnsi="Courier New" w:cs="Courier New"/>
+        </w:rPr>
+      </w:pPr>
+      <w:r>
+        <w:rPr>
+          <w:rFonts w:ascii="Courier New" w:hAnsi="Courier New" w:cs="Courier New"/>
+        </w:rPr>
+        <w:t>SUN Jan 13</w:t>
+      </w:r>
+      <w:r>
+        <w:rPr>
+          <w:rFonts w:ascii="Courier New" w:hAnsi="Courier New" w:cs="Courier New"/>
+        </w:rPr>
+        <w:t xml:space="preserve"> 15:10:14 IST 2019</w:t>
+      </w:r>
+    </w:p>
+    <w:p>
+      <w:pPr>
+        <w:pStyle w:val="PlainText"/>
+        <w:rPr>
+          <w:rFonts w:ascii="Courier New" w:hAnsi="Courier New" w:cs="Courier New"/>
+        </w:rPr>
+      </w:pPr>
+      <w:r>
+        <w:rPr>
+          <w:rFonts w:ascii="Courier New" w:hAnsi="Courier New" w:cs="Courier New"/>
+        </w:rPr>
+        <w:t>Person Name</w:t>
+      </w:r>
+      <w:r>
+        <w:rPr>
+          <w:rFonts w:ascii="Courier New" w:hAnsi="Courier New" w:cs="Courier New"/>
+        </w:rPr>
+        <w:tab/>
+      </w:r>
+      <w:r>
+        <w:rPr>
+          <w:rFonts w:ascii="Courier New" w:hAnsi="Courier New" w:cs="Courier New"/>
+        </w:rPr>
+        <w:tab/>
+      </w:r>
+      <w:r>
+        <w:rPr>
+          <w:rFonts w:ascii="Courier New" w:hAnsi="Courier New" w:cs="Courier New"/>
+        </w:rPr>
+        <w:tab/>
+      </w:r>
+      <w:r>
+        <w:rPr>
+          <w:rFonts w:ascii="Courier New" w:hAnsi="Courier New" w:cs="Courier New"/>
+        </w:rPr>
+        <w:tab/>
+        <w:t>- GTN</w:t>
+      </w:r>
+    </w:p>
+    <w:p>
+      <w:pPr>
+        <w:pStyle w:val="PlainText"/>
+        <w:rPr>
+          <w:rFonts w:ascii="Courier New" w:hAnsi="Courier New" w:cs="Courier New"/>
+        </w:rPr>
+      </w:pPr>
+      <w:r>
+        <w:rPr>
+          <w:rFonts w:ascii="Courier New" w:hAnsi="Courier New" w:cs="Courier New"/>
+        </w:rPr>
+        <w:t>Bill number</w:t>
+      </w:r>
+      <w:r>
+        <w:rPr>
+          <w:rFonts w:ascii="Courier New" w:hAnsi="Courier New" w:cs="Courier New"/>
+        </w:rPr>
+        <w:tab/>
+      </w:r>
+      <w:r>
+        <w:rPr>
+          <w:rFonts w:ascii="Courier New" w:hAnsi="Courier New" w:cs="Courier New"/>
+        </w:rPr>
+        <w:tab/>
+      </w:r>
+      <w:r>
+        <w:rPr>
+          <w:rFonts w:ascii="Courier New" w:hAnsi="Courier New" w:cs="Courier New"/>
+        </w:rPr>
+        <w:tab/>
+      </w:r>
+      <w:r>
+        <w:rPr>
+          <w:rFonts w:ascii="Courier New" w:hAnsi="Courier New" w:cs="Courier New"/>
+        </w:rPr>
+        <w:tab/>
+        <w:t>- 10173</w:t>
+      </w:r>
+    </w:p>
+    <w:p>
+      <w:pPr>
+        <w:pStyle w:val="PlainText"/>
+        <w:rPr>
+          <w:rFonts w:ascii="Courier New" w:hAnsi="Courier New" w:cs="Courier New"/>
+        </w:rPr>
+      </w:pPr>
+      <w:r>
+        <w:rPr>
+          <w:rFonts w:ascii="Courier New" w:hAnsi="Courier New" w:cs="Courier New"/>
+        </w:rPr>
+        <w:t>---------------------------------------------------------------</w:t>
+      </w:r>
+    </w:p>
+    <w:p>
+      <w:pPr>
+        <w:pStyle w:val="PlainText"/>
+        <w:rPr>
+          <w:rFonts w:ascii="Courier New" w:hAnsi="Courier New" w:cs="Courier New"/>
+        </w:rPr>
+      </w:pPr>
+      <w:r>
+        <w:rPr>
+          <w:rFonts w:ascii="Courier New" w:hAnsi="Courier New" w:cs="Courier New"/>
+        </w:rPr>
+        <w:t>Item Name</w:t>
+      </w:r>
+      <w:r>
+        <w:rPr>
+          <w:rFonts w:ascii="Courier New" w:hAnsi="Courier New" w:cs="Courier New"/>
+        </w:rPr>
+        <w:tab/>
+      </w:r>
+      <w:r>
+        <w:rPr>
+          <w:rFonts w:ascii="Courier New" w:hAnsi="Courier New" w:cs="Courier New"/>
+        </w:rPr>
+        <w:tab/>
+      </w:r>
+      <w:r>
+        <w:rPr>
+          <w:rFonts w:ascii="Courier New" w:hAnsi="Courier New" w:cs="Courier New"/>
+        </w:rPr>
+        <w:tab/>
+      </w:r>
+      <w:r>
+        <w:rPr>
+          <w:rFonts w:ascii="Courier New" w:hAnsi="Courier New" w:cs="Courier New"/>
+        </w:rPr>
+        <w:tab/>
+        <w:t>- CARROT</w:t>
+      </w:r>
+    </w:p>
+    <w:p>
+      <w:pPr>
+        <w:pStyle w:val="PlainText"/>
+        <w:rPr>
+          <w:rFonts w:ascii="Courier New" w:hAnsi="Courier New" w:cs="Courier New"/>
+        </w:rPr>
+      </w:pPr>
+      <w:r>
+        <w:rPr>
+          <w:rFonts w:ascii="Courier New" w:hAnsi="Courier New" w:cs="Courier New"/>
+        </w:rPr>
+        <w:t>Number of Pockets</w:t>
+      </w:r>
+      <w:r>
+        <w:rPr>
+          <w:rFonts w:ascii="Courier New" w:hAnsi="Courier New" w:cs="Courier New"/>
+        </w:rPr>
+        <w:tab/>
+      </w:r>
+      <w:r>
+        <w:rPr>
+          <w:rFonts w:ascii="Courier New" w:hAnsi="Courier New" w:cs="Courier New"/>
+        </w:rPr>
+        <w:tab/>
+      </w:r>
+      <w:r>
+        <w:rPr>
+          <w:rFonts w:ascii="Courier New" w:hAnsi="Courier New" w:cs="Courier New"/>
+        </w:rPr>
+        <w:tab/>
+        <w:t>- 1</w:t>
+      </w:r>
+    </w:p>
+    <w:p>
+      <w:pPr>
+        <w:pStyle w:val="PlainText"/>
+        <w:rPr>
+          <w:rFonts w:ascii="Courier New" w:hAnsi="Courier New" w:cs="Courier New"/>
+        </w:rPr>
+      </w:pPr>
+      <w:r>
+        <w:rPr>
+          <w:rFonts w:ascii="Courier New" w:hAnsi="Courier New" w:cs="Courier New"/>
+        </w:rPr>
+        <w:t>Number of KGs</w:t>
+      </w:r>
+      <w:r>
+        <w:rPr>
+          <w:rFonts w:ascii="Courier New" w:hAnsi="Courier New" w:cs="Courier New"/>
+        </w:rPr>
+        <w:tab/>
+      </w:r>
+      <w:r>
+        <w:rPr>
+          <w:rFonts w:ascii="Courier New" w:hAnsi="Courier New" w:cs="Courier New"/>
+        </w:rPr>
+        <w:tab/>
+      </w:r>
+      <w:r>
+        <w:rPr>
+          <w:rFonts w:ascii="Courier New" w:hAnsi="Courier New" w:cs="Courier New"/>
+        </w:rPr>
+        <w:tab/>
+        <w:t>- 91</w:t>
+      </w:r>
+    </w:p>
+    <w:p>
+      <w:pPr>
+        <w:pStyle w:val="PlainText"/>
+        <w:rPr>
+          <w:rFonts w:ascii="Courier New" w:hAnsi="Courier New" w:cs="Courier New"/>
+        </w:rPr>
+      </w:pPr>
+      <w:r>
+        <w:rPr>
+          <w:rFonts w:ascii="Courier New" w:hAnsi="Courier New" w:cs="Courier New"/>
+        </w:rPr>
+        <w:t>Rate</w:t>
+      </w:r>
+      <w:r>
+        <w:rPr>
+          <w:rFonts w:ascii="Courier New" w:hAnsi="Courier New" w:cs="Courier New"/>
+        </w:rPr>
+        <w:tab/>
+      </w:r>
+      <w:r>
+        <w:rPr>
+          <w:rFonts w:ascii="Courier New" w:hAnsi="Courier New" w:cs="Courier New"/>
+        </w:rPr>
+        <w:tab/>
+      </w:r>
+      <w:r>
+        <w:rPr>
+          <w:rFonts w:ascii="Courier New" w:hAnsi="Courier New" w:cs="Courier New"/>
+        </w:rPr>
+        <w:tab/>
+      </w:r>
+      <w:r>
+        <w:rPr>
+          <w:rFonts w:ascii="Courier New" w:hAnsi="Courier New" w:cs="Courier New"/>
+        </w:rPr>
+        <w:tab/>
+      </w:r>
+      <w:r>
+        <w:rPr>
+          <w:rFonts w:ascii="Courier New" w:hAnsi="Courier New" w:cs="Courier New"/>
+        </w:rPr>
+        <w:tab/>
+        <w:t>- 15</w:t>
+      </w:r>
+    </w:p>
+    <w:p>
+      <w:pPr>
+        <w:pStyle w:val="PlainText"/>
+        <w:rPr>
+          <w:rFonts w:ascii="Courier New" w:hAnsi="Courier New" w:cs="Courier New"/>
+        </w:rPr>
+      </w:pPr>
+      <w:r>
+        <w:rPr>
+          <w:rFonts w:ascii="Courier New" w:hAnsi="Courier New" w:cs="Courier New"/>
+        </w:rPr>
+        <w:t>Total Price</w:t>
+      </w:r>
+      <w:r>
+        <w:rPr>
+          <w:rFonts w:ascii="Courier New" w:hAnsi="Courier New" w:cs="Courier New"/>
+        </w:rPr>
+        <w:tab/>
+      </w:r>
+      <w:r>
+        <w:rPr>
+          <w:rFonts w:ascii="Courier New" w:hAnsi="Courier New" w:cs="Courier New"/>
+        </w:rPr>
+        <w:tab/>
+      </w:r>
+      <w:r>
+        <w:rPr>
+          <w:rFonts w:ascii="Courier New" w:hAnsi="Courier New" w:cs="Courier New"/>
+        </w:rPr>
+        <w:tab/>
+      </w:r>
+      <w:r>
+        <w:rPr>
+          <w:rFonts w:ascii="Courier New" w:hAnsi="Courier New" w:cs="Courier New"/>
+        </w:rPr>
+        <w:tab/>
+        <w:t>- 1365.0</w:t>
+      </w:r>
+    </w:p>
+    <w:p>
+      <w:pPr>
+        <w:pStyle w:val="PlainText"/>
+        <w:rPr>
+          <w:rFonts w:ascii="Courier New" w:hAnsi="Courier New" w:cs="Courier New"/>
+          <w:b/>
+        </w:rPr>
+      </w:pPr>
+      <w:r>
+        <w:rPr>
+          <w:rFonts w:ascii="Courier New" w:hAnsi="Courier New" w:cs="Courier New"/>
+          <w:b/>
+        </w:rPr>
+        <w:t>Amount balance</w:t>
+      </w:r>
+      <w:r>
+        <w:rPr>
+          <w:rFonts w:ascii="Courier New" w:hAnsi="Courier New" w:cs="Courier New"/>
+          <w:b/>
+        </w:rPr>
+        <w:tab/>
+      </w:r>
+      <w:r>
+        <w:rPr>
+          <w:rFonts w:ascii="Courier New" w:hAnsi="Courier New" w:cs="Courier New"/>
+          <w:b/>
+        </w:rPr>
+        <w:tab/>
+      </w:r>
+      <w:r>
+        <w:rPr>
+          <w:rFonts w:ascii="Courier New" w:hAnsi="Courier New" w:cs="Courier New"/>
+          <w:b/>
+        </w:rPr>
+        <w:tab/>
+        <w:t>- 28398.0</w:t>
+      </w:r>
+    </w:p>
+    <w:p>
+      <w:pPr>
+        <w:pStyle w:val="PlainText"/>
+        <w:rPr>
+          <w:rFonts w:ascii="Courier New" w:hAnsi="Courier New" w:cs="Courier New"/>
+        </w:rPr>
+      </w:pPr>
+    </w:p>
+    <w:p>
+      <w:pPr>
+        <w:pStyle w:val="PlainText"/>
+        <w:rPr>
+          <w:rFonts w:ascii="Courier New" w:hAnsi="Courier New" w:cs="Courier New"/>
+          <w:b/>
+        </w:rPr>
+      </w:pPr>
     </w:p>
     <w:p>
       <w:pPr>

--- a/customer _details/GANGAMMA/SEP/TUMKUR/GTN/PURCHASE DETAILS.docx
+++ b/customer _details/GANGAMMA/SEP/TUMKUR/GTN/PURCHASE DETAILS.docx
@@ -32768,13 +32768,7 @@
         <w:rPr>
           <w:rFonts w:ascii="Courier New" w:hAnsi="Courier New" w:cs="Courier New"/>
         </w:rPr>
-        <w:t>SUN Jan 13</w:t>
-      </w:r>
-      <w:r>
-        <w:rPr>
-          <w:rFonts w:ascii="Courier New" w:hAnsi="Courier New" w:cs="Courier New"/>
-        </w:rPr>
-        <w:t xml:space="preserve"> 15:10:14 IST 2019</w:t>
+        <w:t>SUN Jan 13 15:10:14 IST 2019</w:t>
       </w:r>
     </w:p>
     <w:p>
@@ -33095,6 +33089,371 @@
         <w:tab/>
         <w:t>- 28398.0</w:t>
       </w:r>
+    </w:p>
+    <w:p>
+      <w:pPr>
+        <w:pStyle w:val="PlainText"/>
+        <w:rPr>
+          <w:rFonts w:ascii="Courier New" w:hAnsi="Courier New" w:cs="Courier New"/>
+          <w:b/>
+        </w:rPr>
+      </w:pPr>
+    </w:p>
+    <w:p>
+      <w:pPr>
+        <w:pStyle w:val="PlainText"/>
+        <w:rPr>
+          <w:rFonts w:ascii="Courier New" w:hAnsi="Courier New" w:cs="Courier New"/>
+        </w:rPr>
+      </w:pPr>
+      <w:r>
+        <w:rPr>
+          <w:rFonts w:ascii="Courier New" w:hAnsi="Courier New" w:cs="Courier New"/>
+        </w:rPr>
+        <w:t>MON Jan 14</w:t>
+      </w:r>
+      <w:r>
+        <w:rPr>
+          <w:rFonts w:ascii="Courier New" w:hAnsi="Courier New" w:cs="Courier New"/>
+        </w:rPr>
+        <w:t xml:space="preserve"> 11:11:19 IST 2019</w:t>
+      </w:r>
+    </w:p>
+    <w:p>
+      <w:pPr>
+        <w:pStyle w:val="PlainText"/>
+        <w:rPr>
+          <w:rFonts w:ascii="Courier New" w:hAnsi="Courier New" w:cs="Courier New"/>
+        </w:rPr>
+      </w:pPr>
+      <w:r>
+        <w:rPr>
+          <w:rFonts w:ascii="Courier New" w:hAnsi="Courier New" w:cs="Courier New"/>
+        </w:rPr>
+        <w:t>Person Name</w:t>
+      </w:r>
+      <w:r>
+        <w:rPr>
+          <w:rFonts w:ascii="Courier New" w:hAnsi="Courier New" w:cs="Courier New"/>
+        </w:rPr>
+        <w:tab/>
+      </w:r>
+      <w:r>
+        <w:rPr>
+          <w:rFonts w:ascii="Courier New" w:hAnsi="Courier New" w:cs="Courier New"/>
+        </w:rPr>
+        <w:tab/>
+      </w:r>
+      <w:r>
+        <w:rPr>
+          <w:rFonts w:ascii="Courier New" w:hAnsi="Courier New" w:cs="Courier New"/>
+        </w:rPr>
+        <w:tab/>
+      </w:r>
+      <w:r>
+        <w:rPr>
+          <w:rFonts w:ascii="Courier New" w:hAnsi="Courier New" w:cs="Courier New"/>
+        </w:rPr>
+        <w:tab/>
+        <w:t>- GTN</w:t>
+      </w:r>
+    </w:p>
+    <w:p>
+      <w:pPr>
+        <w:pStyle w:val="PlainText"/>
+        <w:rPr>
+          <w:rFonts w:ascii="Courier New" w:hAnsi="Courier New" w:cs="Courier New"/>
+        </w:rPr>
+      </w:pPr>
+      <w:r>
+        <w:rPr>
+          <w:rFonts w:ascii="Courier New" w:hAnsi="Courier New" w:cs="Courier New"/>
+        </w:rPr>
+        <w:t>Bill number</w:t>
+      </w:r>
+      <w:r>
+        <w:rPr>
+          <w:rFonts w:ascii="Courier New" w:hAnsi="Courier New" w:cs="Courier New"/>
+        </w:rPr>
+        <w:tab/>
+      </w:r>
+      <w:r>
+        <w:rPr>
+          <w:rFonts w:ascii="Courier New" w:hAnsi="Courier New" w:cs="Courier New"/>
+        </w:rPr>
+        <w:tab/>
+      </w:r>
+      <w:r>
+        <w:rPr>
+          <w:rFonts w:ascii="Courier New" w:hAnsi="Courier New" w:cs="Courier New"/>
+        </w:rPr>
+        <w:tab/>
+      </w:r>
+      <w:r>
+        <w:rPr>
+          <w:rFonts w:ascii="Courier New" w:hAnsi="Courier New" w:cs="Courier New"/>
+        </w:rPr>
+        <w:tab/>
+        <w:t>- 10189</w:t>
+      </w:r>
+    </w:p>
+    <w:p>
+      <w:pPr>
+        <w:pStyle w:val="PlainText"/>
+        <w:rPr>
+          <w:rFonts w:ascii="Courier New" w:hAnsi="Courier New" w:cs="Courier New"/>
+        </w:rPr>
+      </w:pPr>
+      <w:r>
+        <w:rPr>
+          <w:rFonts w:ascii="Courier New" w:hAnsi="Courier New" w:cs="Courier New"/>
+        </w:rPr>
+        <w:t>---------------------------------------------------------------</w:t>
+      </w:r>
+    </w:p>
+    <w:p>
+      <w:pPr>
+        <w:pStyle w:val="PlainText"/>
+        <w:rPr>
+          <w:rFonts w:ascii="Courier New" w:hAnsi="Courier New" w:cs="Courier New"/>
+        </w:rPr>
+      </w:pPr>
+      <w:r>
+        <w:rPr>
+          <w:rFonts w:ascii="Courier New" w:hAnsi="Courier New" w:cs="Courier New"/>
+        </w:rPr>
+        <w:t>Item Name</w:t>
+      </w:r>
+      <w:r>
+        <w:rPr>
+          <w:rFonts w:ascii="Courier New" w:hAnsi="Courier New" w:cs="Courier New"/>
+        </w:rPr>
+        <w:tab/>
+      </w:r>
+      <w:r>
+        <w:rPr>
+          <w:rFonts w:ascii="Courier New" w:hAnsi="Courier New" w:cs="Courier New"/>
+        </w:rPr>
+        <w:tab/>
+      </w:r>
+      <w:r>
+        <w:rPr>
+          <w:rFonts w:ascii="Courier New" w:hAnsi="Courier New" w:cs="Courier New"/>
+        </w:rPr>
+        <w:tab/>
+      </w:r>
+      <w:r>
+        <w:rPr>
+          <w:rFonts w:ascii="Courier New" w:hAnsi="Courier New" w:cs="Courier New"/>
+        </w:rPr>
+        <w:tab/>
+        <w:t>- BEET</w:t>
+      </w:r>
+    </w:p>
+    <w:p>
+      <w:pPr>
+        <w:pStyle w:val="PlainText"/>
+        <w:rPr>
+          <w:rFonts w:ascii="Courier New" w:hAnsi="Courier New" w:cs="Courier New"/>
+        </w:rPr>
+      </w:pPr>
+      <w:r>
+        <w:rPr>
+          <w:rFonts w:ascii="Courier New" w:hAnsi="Courier New" w:cs="Courier New"/>
+        </w:rPr>
+        <w:t>Number of Pockets</w:t>
+      </w:r>
+      <w:r>
+        <w:rPr>
+          <w:rFonts w:ascii="Courier New" w:hAnsi="Courier New" w:cs="Courier New"/>
+        </w:rPr>
+        <w:tab/>
+      </w:r>
+      <w:r>
+        <w:rPr>
+          <w:rFonts w:ascii="Courier New" w:hAnsi="Courier New" w:cs="Courier New"/>
+        </w:rPr>
+        <w:tab/>
+      </w:r>
+      <w:r>
+        <w:rPr>
+          <w:rFonts w:ascii="Courier New" w:hAnsi="Courier New" w:cs="Courier New"/>
+        </w:rPr>
+        <w:tab/>
+        <w:t>- 1</w:t>
+      </w:r>
+    </w:p>
+    <w:p>
+      <w:pPr>
+        <w:pStyle w:val="PlainText"/>
+        <w:rPr>
+          <w:rFonts w:ascii="Courier New" w:hAnsi="Courier New" w:cs="Courier New"/>
+        </w:rPr>
+      </w:pPr>
+      <w:r>
+        <w:rPr>
+          <w:rFonts w:ascii="Courier New" w:hAnsi="Courier New" w:cs="Courier New"/>
+        </w:rPr>
+        <w:t>Number of KGs</w:t>
+      </w:r>
+      <w:r>
+        <w:rPr>
+          <w:rFonts w:ascii="Courier New" w:hAnsi="Courier New" w:cs="Courier New"/>
+        </w:rPr>
+        <w:tab/>
+      </w:r>
+      <w:r>
+        <w:rPr>
+          <w:rFonts w:ascii="Courier New" w:hAnsi="Courier New" w:cs="Courier New"/>
+        </w:rPr>
+        <w:tab/>
+      </w:r>
+      <w:r>
+        <w:rPr>
+          <w:rFonts w:ascii="Courier New" w:hAnsi="Courier New" w:cs="Courier New"/>
+        </w:rPr>
+        <w:tab/>
+        <w:t>- 51</w:t>
+      </w:r>
+    </w:p>
+    <w:p>
+      <w:pPr>
+        <w:pStyle w:val="PlainText"/>
+        <w:rPr>
+          <w:rFonts w:ascii="Courier New" w:hAnsi="Courier New" w:cs="Courier New"/>
+        </w:rPr>
+      </w:pPr>
+      <w:r>
+        <w:rPr>
+          <w:rFonts w:ascii="Courier New" w:hAnsi="Courier New" w:cs="Courier New"/>
+        </w:rPr>
+        <w:t>Rate</w:t>
+      </w:r>
+      <w:r>
+        <w:rPr>
+          <w:rFonts w:ascii="Courier New" w:hAnsi="Courier New" w:cs="Courier New"/>
+        </w:rPr>
+        <w:tab/>
+      </w:r>
+      <w:r>
+        <w:rPr>
+          <w:rFonts w:ascii="Courier New" w:hAnsi="Courier New" w:cs="Courier New"/>
+        </w:rPr>
+        <w:tab/>
+      </w:r>
+      <w:r>
+        <w:rPr>
+          <w:rFonts w:ascii="Courier New" w:hAnsi="Courier New" w:cs="Courier New"/>
+        </w:rPr>
+        <w:tab/>
+      </w:r>
+      <w:r>
+        <w:rPr>
+          <w:rFonts w:ascii="Courier New" w:hAnsi="Courier New" w:cs="Courier New"/>
+        </w:rPr>
+        <w:tab/>
+      </w:r>
+      <w:r>
+        <w:rPr>
+          <w:rFonts w:ascii="Courier New" w:hAnsi="Courier New" w:cs="Courier New"/>
+        </w:rPr>
+        <w:tab/>
+        <w:t>- 18</w:t>
+      </w:r>
+    </w:p>
+    <w:p>
+      <w:pPr>
+        <w:pStyle w:val="PlainText"/>
+        <w:rPr>
+          <w:rFonts w:ascii="Courier New" w:hAnsi="Courier New" w:cs="Courier New"/>
+        </w:rPr>
+      </w:pPr>
+      <w:r>
+        <w:rPr>
+          <w:rFonts w:ascii="Courier New" w:hAnsi="Courier New" w:cs="Courier New"/>
+        </w:rPr>
+        <w:t>Total Price</w:t>
+      </w:r>
+      <w:r>
+        <w:rPr>
+          <w:rFonts w:ascii="Courier New" w:hAnsi="Courier New" w:cs="Courier New"/>
+        </w:rPr>
+        <w:tab/>
+      </w:r>
+      <w:r>
+        <w:rPr>
+          <w:rFonts w:ascii="Courier New" w:hAnsi="Courier New" w:cs="Courier New"/>
+        </w:rPr>
+        <w:tab/>
+      </w:r>
+      <w:r>
+        <w:rPr>
+          <w:rFonts w:ascii="Courier New" w:hAnsi="Courier New" w:cs="Courier New"/>
+        </w:rPr>
+        <w:tab/>
+      </w:r>
+      <w:r>
+        <w:rPr>
+          <w:rFonts w:ascii="Courier New" w:hAnsi="Courier New" w:cs="Courier New"/>
+        </w:rPr>
+        <w:tab/>
+        <w:t>- 918.0</w:t>
+      </w:r>
+    </w:p>
+    <w:p>
+      <w:pPr>
+        <w:pStyle w:val="PlainText"/>
+        <w:rPr>
+          <w:rFonts w:ascii="Courier New" w:hAnsi="Courier New" w:cs="Courier New"/>
+          <w:b/>
+        </w:rPr>
+      </w:pPr>
+      <w:r>
+        <w:rPr>
+          <w:rFonts w:ascii="Courier New" w:hAnsi="Courier New" w:cs="Courier New"/>
+          <w:b/>
+        </w:rPr>
+        <w:t>Amount balance</w:t>
+      </w:r>
+      <w:r>
+        <w:rPr>
+          <w:rFonts w:ascii="Courier New" w:hAnsi="Courier New" w:cs="Courier New"/>
+          <w:b/>
+        </w:rPr>
+        <w:tab/>
+      </w:r>
+      <w:r>
+        <w:rPr>
+          <w:rFonts w:ascii="Courier New" w:hAnsi="Courier New" w:cs="Courier New"/>
+          <w:b/>
+        </w:rPr>
+        <w:tab/>
+      </w:r>
+      <w:r>
+        <w:rPr>
+          <w:rFonts w:ascii="Courier New" w:hAnsi="Courier New" w:cs="Courier New"/>
+          <w:b/>
+        </w:rPr>
+        <w:tab/>
+        <w:t>- 29316.0</w:t>
+      </w:r>
+    </w:p>
+    <w:p>
+      <w:pPr>
+        <w:pStyle w:val="PlainText"/>
+        <w:rPr>
+          <w:rFonts w:ascii="Courier New" w:hAnsi="Courier New" w:cs="Courier New"/>
+        </w:rPr>
+      </w:pPr>
+    </w:p>
+    <w:p>
+      <w:pPr>
+        <w:pStyle w:val="PlainText"/>
+        <w:rPr>
+          <w:rFonts w:ascii="Courier New" w:hAnsi="Courier New" w:cs="Courier New"/>
+          <w:b/>
+        </w:rPr>
+      </w:pPr>
     </w:p>
     <w:p>
       <w:pPr>

--- a/customer _details/GANGAMMA/SEP/TUMKUR/GTN/PURCHASE DETAILS.docx
+++ b/customer _details/GANGAMMA/SEP/TUMKUR/GTN/PURCHASE DETAILS.docx
@@ -33110,13 +33110,7 @@
         <w:rPr>
           <w:rFonts w:ascii="Courier New" w:hAnsi="Courier New" w:cs="Courier New"/>
         </w:rPr>
-        <w:t>MON Jan 14</w:t>
-      </w:r>
-      <w:r>
-        <w:rPr>
-          <w:rFonts w:ascii="Courier New" w:hAnsi="Courier New" w:cs="Courier New"/>
-        </w:rPr>
-        <w:t xml:space="preserve"> 11:11:19 IST 2019</w:t>
+        <w:t>MON Jan 14 11:11:19 IST 2019</w:t>
       </w:r>
     </w:p>
     <w:p>
@@ -33437,6 +33431,371 @@
         <w:tab/>
         <w:t>- 29316.0</w:t>
       </w:r>
+    </w:p>
+    <w:p>
+      <w:pPr>
+        <w:pStyle w:val="PlainText"/>
+        <w:rPr>
+          <w:rFonts w:ascii="Courier New" w:hAnsi="Courier New" w:cs="Courier New"/>
+          <w:b/>
+        </w:rPr>
+      </w:pPr>
+    </w:p>
+    <w:p>
+      <w:pPr>
+        <w:pStyle w:val="PlainText"/>
+        <w:rPr>
+          <w:rFonts w:ascii="Courier New" w:hAnsi="Courier New" w:cs="Courier New"/>
+        </w:rPr>
+      </w:pPr>
+      <w:r>
+        <w:rPr>
+          <w:rFonts w:ascii="Courier New" w:hAnsi="Courier New" w:cs="Courier New"/>
+        </w:rPr>
+        <w:t>SUN Jan 20</w:t>
+      </w:r>
+      <w:r>
+        <w:rPr>
+          <w:rFonts w:ascii="Courier New" w:hAnsi="Courier New" w:cs="Courier New"/>
+        </w:rPr>
+        <w:t xml:space="preserve"> 13:53:43 IST 2019</w:t>
+      </w:r>
+    </w:p>
+    <w:p>
+      <w:pPr>
+        <w:pStyle w:val="PlainText"/>
+        <w:rPr>
+          <w:rFonts w:ascii="Courier New" w:hAnsi="Courier New" w:cs="Courier New"/>
+        </w:rPr>
+      </w:pPr>
+      <w:r>
+        <w:rPr>
+          <w:rFonts w:ascii="Courier New" w:hAnsi="Courier New" w:cs="Courier New"/>
+        </w:rPr>
+        <w:t>Person Name</w:t>
+      </w:r>
+      <w:r>
+        <w:rPr>
+          <w:rFonts w:ascii="Courier New" w:hAnsi="Courier New" w:cs="Courier New"/>
+        </w:rPr>
+        <w:tab/>
+      </w:r>
+      <w:r>
+        <w:rPr>
+          <w:rFonts w:ascii="Courier New" w:hAnsi="Courier New" w:cs="Courier New"/>
+        </w:rPr>
+        <w:tab/>
+      </w:r>
+      <w:r>
+        <w:rPr>
+          <w:rFonts w:ascii="Courier New" w:hAnsi="Courier New" w:cs="Courier New"/>
+        </w:rPr>
+        <w:tab/>
+      </w:r>
+      <w:r>
+        <w:rPr>
+          <w:rFonts w:ascii="Courier New" w:hAnsi="Courier New" w:cs="Courier New"/>
+        </w:rPr>
+        <w:tab/>
+        <w:t>- GTN</w:t>
+      </w:r>
+    </w:p>
+    <w:p>
+      <w:pPr>
+        <w:pStyle w:val="PlainText"/>
+        <w:rPr>
+          <w:rFonts w:ascii="Courier New" w:hAnsi="Courier New" w:cs="Courier New"/>
+        </w:rPr>
+      </w:pPr>
+      <w:r>
+        <w:rPr>
+          <w:rFonts w:ascii="Courier New" w:hAnsi="Courier New" w:cs="Courier New"/>
+        </w:rPr>
+        <w:t>Bill number</w:t>
+      </w:r>
+      <w:r>
+        <w:rPr>
+          <w:rFonts w:ascii="Courier New" w:hAnsi="Courier New" w:cs="Courier New"/>
+        </w:rPr>
+        <w:tab/>
+      </w:r>
+      <w:r>
+        <w:rPr>
+          <w:rFonts w:ascii="Courier New" w:hAnsi="Courier New" w:cs="Courier New"/>
+        </w:rPr>
+        <w:tab/>
+      </w:r>
+      <w:r>
+        <w:rPr>
+          <w:rFonts w:ascii="Courier New" w:hAnsi="Courier New" w:cs="Courier New"/>
+        </w:rPr>
+        <w:tab/>
+      </w:r>
+      <w:r>
+        <w:rPr>
+          <w:rFonts w:ascii="Courier New" w:hAnsi="Courier New" w:cs="Courier New"/>
+        </w:rPr>
+        <w:tab/>
+        <w:t>- 10317</w:t>
+      </w:r>
+    </w:p>
+    <w:p>
+      <w:pPr>
+        <w:pStyle w:val="PlainText"/>
+        <w:rPr>
+          <w:rFonts w:ascii="Courier New" w:hAnsi="Courier New" w:cs="Courier New"/>
+        </w:rPr>
+      </w:pPr>
+      <w:r>
+        <w:rPr>
+          <w:rFonts w:ascii="Courier New" w:hAnsi="Courier New" w:cs="Courier New"/>
+        </w:rPr>
+        <w:t>---------------------------------------------------------------</w:t>
+      </w:r>
+    </w:p>
+    <w:p>
+      <w:pPr>
+        <w:pStyle w:val="PlainText"/>
+        <w:rPr>
+          <w:rFonts w:ascii="Courier New" w:hAnsi="Courier New" w:cs="Courier New"/>
+        </w:rPr>
+      </w:pPr>
+      <w:r>
+        <w:rPr>
+          <w:rFonts w:ascii="Courier New" w:hAnsi="Courier New" w:cs="Courier New"/>
+        </w:rPr>
+        <w:t>Item Name</w:t>
+      </w:r>
+      <w:r>
+        <w:rPr>
+          <w:rFonts w:ascii="Courier New" w:hAnsi="Courier New" w:cs="Courier New"/>
+        </w:rPr>
+        <w:tab/>
+      </w:r>
+      <w:r>
+        <w:rPr>
+          <w:rFonts w:ascii="Courier New" w:hAnsi="Courier New" w:cs="Courier New"/>
+        </w:rPr>
+        <w:tab/>
+      </w:r>
+      <w:r>
+        <w:rPr>
+          <w:rFonts w:ascii="Courier New" w:hAnsi="Courier New" w:cs="Courier New"/>
+        </w:rPr>
+        <w:tab/>
+      </w:r>
+      <w:r>
+        <w:rPr>
+          <w:rFonts w:ascii="Courier New" w:hAnsi="Courier New" w:cs="Courier New"/>
+        </w:rPr>
+        <w:tab/>
+        <w:t>- CARROT</w:t>
+      </w:r>
+    </w:p>
+    <w:p>
+      <w:pPr>
+        <w:pStyle w:val="PlainText"/>
+        <w:rPr>
+          <w:rFonts w:ascii="Courier New" w:hAnsi="Courier New" w:cs="Courier New"/>
+        </w:rPr>
+      </w:pPr>
+      <w:r>
+        <w:rPr>
+          <w:rFonts w:ascii="Courier New" w:hAnsi="Courier New" w:cs="Courier New"/>
+        </w:rPr>
+        <w:t>Number of Pockets</w:t>
+      </w:r>
+      <w:r>
+        <w:rPr>
+          <w:rFonts w:ascii="Courier New" w:hAnsi="Courier New" w:cs="Courier New"/>
+        </w:rPr>
+        <w:tab/>
+      </w:r>
+      <w:r>
+        <w:rPr>
+          <w:rFonts w:ascii="Courier New" w:hAnsi="Courier New" w:cs="Courier New"/>
+        </w:rPr>
+        <w:tab/>
+      </w:r>
+      <w:r>
+        <w:rPr>
+          <w:rFonts w:ascii="Courier New" w:hAnsi="Courier New" w:cs="Courier New"/>
+        </w:rPr>
+        <w:tab/>
+        <w:t>- 1</w:t>
+      </w:r>
+    </w:p>
+    <w:p>
+      <w:pPr>
+        <w:pStyle w:val="PlainText"/>
+        <w:rPr>
+          <w:rFonts w:ascii="Courier New" w:hAnsi="Courier New" w:cs="Courier New"/>
+        </w:rPr>
+      </w:pPr>
+      <w:r>
+        <w:rPr>
+          <w:rFonts w:ascii="Courier New" w:hAnsi="Courier New" w:cs="Courier New"/>
+        </w:rPr>
+        <w:t>Number of KGs</w:t>
+      </w:r>
+      <w:r>
+        <w:rPr>
+          <w:rFonts w:ascii="Courier New" w:hAnsi="Courier New" w:cs="Courier New"/>
+        </w:rPr>
+        <w:tab/>
+      </w:r>
+      <w:r>
+        <w:rPr>
+          <w:rFonts w:ascii="Courier New" w:hAnsi="Courier New" w:cs="Courier New"/>
+        </w:rPr>
+        <w:tab/>
+      </w:r>
+      <w:r>
+        <w:rPr>
+          <w:rFonts w:ascii="Courier New" w:hAnsi="Courier New" w:cs="Courier New"/>
+        </w:rPr>
+        <w:tab/>
+        <w:t>- 84</w:t>
+      </w:r>
+    </w:p>
+    <w:p>
+      <w:pPr>
+        <w:pStyle w:val="PlainText"/>
+        <w:rPr>
+          <w:rFonts w:ascii="Courier New" w:hAnsi="Courier New" w:cs="Courier New"/>
+        </w:rPr>
+      </w:pPr>
+      <w:r>
+        <w:rPr>
+          <w:rFonts w:ascii="Courier New" w:hAnsi="Courier New" w:cs="Courier New"/>
+        </w:rPr>
+        <w:t>Rate</w:t>
+      </w:r>
+      <w:r>
+        <w:rPr>
+          <w:rFonts w:ascii="Courier New" w:hAnsi="Courier New" w:cs="Courier New"/>
+        </w:rPr>
+        <w:tab/>
+      </w:r>
+      <w:r>
+        <w:rPr>
+          <w:rFonts w:ascii="Courier New" w:hAnsi="Courier New" w:cs="Courier New"/>
+        </w:rPr>
+        <w:tab/>
+      </w:r>
+      <w:r>
+        <w:rPr>
+          <w:rFonts w:ascii="Courier New" w:hAnsi="Courier New" w:cs="Courier New"/>
+        </w:rPr>
+        <w:tab/>
+      </w:r>
+      <w:r>
+        <w:rPr>
+          <w:rFonts w:ascii="Courier New" w:hAnsi="Courier New" w:cs="Courier New"/>
+        </w:rPr>
+        <w:tab/>
+      </w:r>
+      <w:r>
+        <w:rPr>
+          <w:rFonts w:ascii="Courier New" w:hAnsi="Courier New" w:cs="Courier New"/>
+        </w:rPr>
+        <w:tab/>
+        <w:t>- 15</w:t>
+      </w:r>
+    </w:p>
+    <w:p>
+      <w:pPr>
+        <w:pStyle w:val="PlainText"/>
+        <w:rPr>
+          <w:rFonts w:ascii="Courier New" w:hAnsi="Courier New" w:cs="Courier New"/>
+        </w:rPr>
+      </w:pPr>
+      <w:r>
+        <w:rPr>
+          <w:rFonts w:ascii="Courier New" w:hAnsi="Courier New" w:cs="Courier New"/>
+        </w:rPr>
+        <w:t>Total Price</w:t>
+      </w:r>
+      <w:r>
+        <w:rPr>
+          <w:rFonts w:ascii="Courier New" w:hAnsi="Courier New" w:cs="Courier New"/>
+        </w:rPr>
+        <w:tab/>
+      </w:r>
+      <w:r>
+        <w:rPr>
+          <w:rFonts w:ascii="Courier New" w:hAnsi="Courier New" w:cs="Courier New"/>
+        </w:rPr>
+        <w:tab/>
+      </w:r>
+      <w:r>
+        <w:rPr>
+          <w:rFonts w:ascii="Courier New" w:hAnsi="Courier New" w:cs="Courier New"/>
+        </w:rPr>
+        <w:tab/>
+      </w:r>
+      <w:r>
+        <w:rPr>
+          <w:rFonts w:ascii="Courier New" w:hAnsi="Courier New" w:cs="Courier New"/>
+        </w:rPr>
+        <w:tab/>
+        <w:t>- 1260.0</w:t>
+      </w:r>
+    </w:p>
+    <w:p>
+      <w:pPr>
+        <w:pStyle w:val="PlainText"/>
+        <w:rPr>
+          <w:rFonts w:ascii="Courier New" w:hAnsi="Courier New" w:cs="Courier New"/>
+          <w:b/>
+        </w:rPr>
+      </w:pPr>
+      <w:r>
+        <w:rPr>
+          <w:rFonts w:ascii="Courier New" w:hAnsi="Courier New" w:cs="Courier New"/>
+          <w:b/>
+        </w:rPr>
+        <w:t>Amount balance</w:t>
+      </w:r>
+      <w:r>
+        <w:rPr>
+          <w:rFonts w:ascii="Courier New" w:hAnsi="Courier New" w:cs="Courier New"/>
+          <w:b/>
+        </w:rPr>
+        <w:tab/>
+      </w:r>
+      <w:r>
+        <w:rPr>
+          <w:rFonts w:ascii="Courier New" w:hAnsi="Courier New" w:cs="Courier New"/>
+          <w:b/>
+        </w:rPr>
+        <w:tab/>
+      </w:r>
+      <w:r>
+        <w:rPr>
+          <w:rFonts w:ascii="Courier New" w:hAnsi="Courier New" w:cs="Courier New"/>
+          <w:b/>
+        </w:rPr>
+        <w:tab/>
+        <w:t>- 30576.0</w:t>
+      </w:r>
+    </w:p>
+    <w:p>
+      <w:pPr>
+        <w:pStyle w:val="PlainText"/>
+        <w:rPr>
+          <w:rFonts w:ascii="Courier New" w:hAnsi="Courier New" w:cs="Courier New"/>
+        </w:rPr>
+      </w:pPr>
+    </w:p>
+    <w:p>
+      <w:pPr>
+        <w:pStyle w:val="PlainText"/>
+        <w:rPr>
+          <w:rFonts w:ascii="Courier New" w:hAnsi="Courier New" w:cs="Courier New"/>
+          <w:b/>
+        </w:rPr>
+      </w:pPr>
     </w:p>
     <w:p>
       <w:pPr>

--- a/customer _details/GANGAMMA/SEP/TUMKUR/GTN/PURCHASE DETAILS.docx
+++ b/customer _details/GANGAMMA/SEP/TUMKUR/GTN/PURCHASE DETAILS.docx
@@ -33452,13 +33452,7 @@
         <w:rPr>
           <w:rFonts w:ascii="Courier New" w:hAnsi="Courier New" w:cs="Courier New"/>
         </w:rPr>
-        <w:t>SUN Jan 20</w:t>
-      </w:r>
-      <w:r>
-        <w:rPr>
-          <w:rFonts w:ascii="Courier New" w:hAnsi="Courier New" w:cs="Courier New"/>
-        </w:rPr>
-        <w:t xml:space="preserve"> 13:53:43 IST 2019</w:t>
+        <w:t>SUN Jan 20 13:53:43 IST 2019</w:t>
       </w:r>
     </w:p>
     <w:p>
@@ -33779,6 +33773,436 @@
         <w:tab/>
         <w:t>- 30576.0</w:t>
       </w:r>
+    </w:p>
+    <w:p>
+      <w:pPr>
+        <w:pStyle w:val="PlainText"/>
+        <w:rPr>
+          <w:rFonts w:ascii="Courier New" w:hAnsi="Courier New" w:cs="Courier New"/>
+          <w:b/>
+        </w:rPr>
+      </w:pPr>
+    </w:p>
+    <w:p>
+      <w:pPr>
+        <w:pStyle w:val="PlainText"/>
+        <w:rPr>
+          <w:rFonts w:ascii="Courier New" w:hAnsi="Courier New" w:cs="Courier New"/>
+        </w:rPr>
+      </w:pPr>
+      <w:r>
+        <w:rPr>
+          <w:rFonts w:ascii="Courier New" w:hAnsi="Courier New" w:cs="Courier New"/>
+        </w:rPr>
+        <w:t>MON Jan 21</w:t>
+      </w:r>
+      <w:r>
+        <w:rPr>
+          <w:rFonts w:ascii="Courier New" w:hAnsi="Courier New" w:cs="Courier New"/>
+        </w:rPr>
+        <w:t xml:space="preserve"> 11:39:36 IST 2019</w:t>
+      </w:r>
+    </w:p>
+    <w:p>
+      <w:pPr>
+        <w:pStyle w:val="PlainText"/>
+        <w:rPr>
+          <w:rFonts w:ascii="Courier New" w:hAnsi="Courier New" w:cs="Courier New"/>
+        </w:rPr>
+      </w:pPr>
+      <w:r>
+        <w:rPr>
+          <w:rFonts w:ascii="Courier New" w:hAnsi="Courier New" w:cs="Courier New"/>
+        </w:rPr>
+        <w:t>Person Name</w:t>
+      </w:r>
+      <w:r>
+        <w:rPr>
+          <w:rFonts w:ascii="Courier New" w:hAnsi="Courier New" w:cs="Courier New"/>
+        </w:rPr>
+        <w:tab/>
+      </w:r>
+      <w:r>
+        <w:rPr>
+          <w:rFonts w:ascii="Courier New" w:hAnsi="Courier New" w:cs="Courier New"/>
+        </w:rPr>
+        <w:tab/>
+      </w:r>
+      <w:r>
+        <w:rPr>
+          <w:rFonts w:ascii="Courier New" w:hAnsi="Courier New" w:cs="Courier New"/>
+        </w:rPr>
+        <w:tab/>
+      </w:r>
+      <w:r>
+        <w:rPr>
+          <w:rFonts w:ascii="Courier New" w:hAnsi="Courier New" w:cs="Courier New"/>
+        </w:rPr>
+        <w:tab/>
+        <w:t>- GTN</w:t>
+      </w:r>
+    </w:p>
+    <w:p>
+      <w:pPr>
+        <w:pStyle w:val="PlainText"/>
+        <w:rPr>
+          <w:rFonts w:ascii="Courier New" w:hAnsi="Courier New" w:cs="Courier New"/>
+        </w:rPr>
+      </w:pPr>
+      <w:r>
+        <w:rPr>
+          <w:rFonts w:ascii="Courier New" w:hAnsi="Courier New" w:cs="Courier New"/>
+        </w:rPr>
+        <w:t>Bill number</w:t>
+      </w:r>
+      <w:r>
+        <w:rPr>
+          <w:rFonts w:ascii="Courier New" w:hAnsi="Courier New" w:cs="Courier New"/>
+        </w:rPr>
+        <w:tab/>
+      </w:r>
+      <w:r>
+        <w:rPr>
+          <w:rFonts w:ascii="Courier New" w:hAnsi="Courier New" w:cs="Courier New"/>
+        </w:rPr>
+        <w:tab/>
+      </w:r>
+      <w:r>
+        <w:rPr>
+          <w:rFonts w:ascii="Courier New" w:hAnsi="Courier New" w:cs="Courier New"/>
+        </w:rPr>
+        <w:tab/>
+      </w:r>
+      <w:r>
+        <w:rPr>
+          <w:rFonts w:ascii="Courier New" w:hAnsi="Courier New" w:cs="Courier New"/>
+        </w:rPr>
+        <w:tab/>
+        <w:t>- 10337</w:t>
+      </w:r>
+    </w:p>
+    <w:p>
+      <w:pPr>
+        <w:pStyle w:val="PlainText"/>
+        <w:rPr>
+          <w:rFonts w:ascii="Courier New" w:hAnsi="Courier New" w:cs="Courier New"/>
+        </w:rPr>
+      </w:pPr>
+      <w:r>
+        <w:rPr>
+          <w:rFonts w:ascii="Courier New" w:hAnsi="Courier New" w:cs="Courier New"/>
+        </w:rPr>
+        <w:t>---------------------------------------------------------------</w:t>
+      </w:r>
+    </w:p>
+    <w:p>
+      <w:pPr>
+        <w:pStyle w:val="PlainText"/>
+        <w:rPr>
+          <w:rFonts w:ascii="Courier New" w:hAnsi="Courier New" w:cs="Courier New"/>
+        </w:rPr>
+      </w:pPr>
+      <w:r>
+        <w:rPr>
+          <w:rFonts w:ascii="Courier New" w:hAnsi="Courier New" w:cs="Courier New"/>
+        </w:rPr>
+        <w:t>Item Name</w:t>
+      </w:r>
+      <w:r>
+        <w:rPr>
+          <w:rFonts w:ascii="Courier New" w:hAnsi="Courier New" w:cs="Courier New"/>
+        </w:rPr>
+        <w:tab/>
+      </w:r>
+      <w:r>
+        <w:rPr>
+          <w:rFonts w:ascii="Courier New" w:hAnsi="Courier New" w:cs="Courier New"/>
+        </w:rPr>
+        <w:tab/>
+      </w:r>
+      <w:r>
+        <w:rPr>
+          <w:rFonts w:ascii="Courier New" w:hAnsi="Courier New" w:cs="Courier New"/>
+        </w:rPr>
+        <w:tab/>
+      </w:r>
+      <w:r>
+        <w:rPr>
+          <w:rFonts w:ascii="Courier New" w:hAnsi="Courier New" w:cs="Courier New"/>
+        </w:rPr>
+        <w:tab/>
+        <w:t>- BEET</w:t>
+      </w:r>
+    </w:p>
+    <w:p>
+      <w:pPr>
+        <w:pStyle w:val="PlainText"/>
+        <w:rPr>
+          <w:rFonts w:ascii="Courier New" w:hAnsi="Courier New" w:cs="Courier New"/>
+        </w:rPr>
+      </w:pPr>
+      <w:r>
+        <w:rPr>
+          <w:rFonts w:ascii="Courier New" w:hAnsi="Courier New" w:cs="Courier New"/>
+        </w:rPr>
+        <w:t>Number of Pockets</w:t>
+      </w:r>
+      <w:r>
+        <w:rPr>
+          <w:rFonts w:ascii="Courier New" w:hAnsi="Courier New" w:cs="Courier New"/>
+        </w:rPr>
+        <w:tab/>
+      </w:r>
+      <w:r>
+        <w:rPr>
+          <w:rFonts w:ascii="Courier New" w:hAnsi="Courier New" w:cs="Courier New"/>
+        </w:rPr>
+        <w:tab/>
+      </w:r>
+      <w:r>
+        <w:rPr>
+          <w:rFonts w:ascii="Courier New" w:hAnsi="Courier New" w:cs="Courier New"/>
+        </w:rPr>
+        <w:tab/>
+        <w:t>- 1</w:t>
+      </w:r>
+    </w:p>
+    <w:p>
+      <w:pPr>
+        <w:pStyle w:val="PlainText"/>
+        <w:rPr>
+          <w:rFonts w:ascii="Courier New" w:hAnsi="Courier New" w:cs="Courier New"/>
+        </w:rPr>
+      </w:pPr>
+      <w:r>
+        <w:rPr>
+          <w:rFonts w:ascii="Courier New" w:hAnsi="Courier New" w:cs="Courier New"/>
+        </w:rPr>
+        <w:t>Number of KGs</w:t>
+      </w:r>
+      <w:r>
+        <w:rPr>
+          <w:rFonts w:ascii="Courier New" w:hAnsi="Courier New" w:cs="Courier New"/>
+        </w:rPr>
+        <w:tab/>
+      </w:r>
+      <w:r>
+        <w:rPr>
+          <w:rFonts w:ascii="Courier New" w:hAnsi="Courier New" w:cs="Courier New"/>
+        </w:rPr>
+        <w:tab/>
+      </w:r>
+      <w:r>
+        <w:rPr>
+          <w:rFonts w:ascii="Courier New" w:hAnsi="Courier New" w:cs="Courier New"/>
+        </w:rPr>
+        <w:tab/>
+        <w:t>- 58</w:t>
+      </w:r>
+    </w:p>
+    <w:p>
+      <w:pPr>
+        <w:pStyle w:val="PlainText"/>
+        <w:rPr>
+          <w:rFonts w:ascii="Courier New" w:hAnsi="Courier New" w:cs="Courier New"/>
+        </w:rPr>
+      </w:pPr>
+      <w:r>
+        <w:rPr>
+          <w:rFonts w:ascii="Courier New" w:hAnsi="Courier New" w:cs="Courier New"/>
+        </w:rPr>
+        <w:t>Rate</w:t>
+      </w:r>
+      <w:r>
+        <w:rPr>
+          <w:rFonts w:ascii="Courier New" w:hAnsi="Courier New" w:cs="Courier New"/>
+        </w:rPr>
+        <w:tab/>
+      </w:r>
+      <w:r>
+        <w:rPr>
+          <w:rFonts w:ascii="Courier New" w:hAnsi="Courier New" w:cs="Courier New"/>
+        </w:rPr>
+        <w:tab/>
+      </w:r>
+      <w:r>
+        <w:rPr>
+          <w:rFonts w:ascii="Courier New" w:hAnsi="Courier New" w:cs="Courier New"/>
+        </w:rPr>
+        <w:tab/>
+      </w:r>
+      <w:r>
+        <w:rPr>
+          <w:rFonts w:ascii="Courier New" w:hAnsi="Courier New" w:cs="Courier New"/>
+        </w:rPr>
+        <w:tab/>
+      </w:r>
+      <w:r>
+        <w:rPr>
+          <w:rFonts w:ascii="Courier New" w:hAnsi="Courier New" w:cs="Courier New"/>
+        </w:rPr>
+        <w:tab/>
+        <w:t>- 20</w:t>
+      </w:r>
+    </w:p>
+    <w:p>
+      <w:pPr>
+        <w:pStyle w:val="PlainText"/>
+        <w:rPr>
+          <w:rFonts w:ascii="Courier New" w:hAnsi="Courier New" w:cs="Courier New"/>
+        </w:rPr>
+      </w:pPr>
+      <w:r>
+        <w:rPr>
+          <w:rFonts w:ascii="Courier New" w:hAnsi="Courier New" w:cs="Courier New"/>
+        </w:rPr>
+        <w:t>Total Price</w:t>
+      </w:r>
+      <w:r>
+        <w:rPr>
+          <w:rFonts w:ascii="Courier New" w:hAnsi="Courier New" w:cs="Courier New"/>
+        </w:rPr>
+        <w:tab/>
+      </w:r>
+      <w:r>
+        <w:rPr>
+          <w:rFonts w:ascii="Courier New" w:hAnsi="Courier New" w:cs="Courier New"/>
+        </w:rPr>
+        <w:tab/>
+      </w:r>
+      <w:r>
+        <w:rPr>
+          <w:rFonts w:ascii="Courier New" w:hAnsi="Courier New" w:cs="Courier New"/>
+        </w:rPr>
+        <w:tab/>
+      </w:r>
+      <w:r>
+        <w:rPr>
+          <w:rFonts w:ascii="Courier New" w:hAnsi="Courier New" w:cs="Courier New"/>
+        </w:rPr>
+        <w:tab/>
+        <w:t>- 1160.0</w:t>
+      </w:r>
+    </w:p>
+    <w:p>
+      <w:pPr>
+        <w:pStyle w:val="PlainText"/>
+        <w:rPr>
+          <w:rFonts w:ascii="Courier New" w:hAnsi="Courier New" w:cs="Courier New"/>
+          <w:color w:val="FF0000"/>
+        </w:rPr>
+      </w:pPr>
+      <w:r>
+        <w:rPr>
+          <w:rFonts w:ascii="Courier New" w:hAnsi="Courier New" w:cs="Courier New"/>
+          <w:color w:val="FF0000"/>
+        </w:rPr>
+        <w:t>Amount Received</w:t>
+      </w:r>
+      <w:r>
+        <w:rPr>
+          <w:rFonts w:ascii="Courier New" w:hAnsi="Courier New" w:cs="Courier New"/>
+          <w:color w:val="FF0000"/>
+        </w:rPr>
+        <w:tab/>
+      </w:r>
+      <w:r>
+        <w:rPr>
+          <w:rFonts w:ascii="Courier New" w:hAnsi="Courier New" w:cs="Courier New"/>
+          <w:color w:val="FF0000"/>
+        </w:rPr>
+        <w:tab/>
+      </w:r>
+      <w:r>
+        <w:rPr>
+          <w:rFonts w:ascii="Courier New" w:hAnsi="Courier New" w:cs="Courier New"/>
+          <w:color w:val="FF0000"/>
+        </w:rPr>
+        <w:tab/>
+        <w:t>- 20000</w:t>
+      </w:r>
+    </w:p>
+    <w:p>
+      <w:pPr>
+        <w:pStyle w:val="PlainText"/>
+        <w:rPr>
+          <w:rFonts w:ascii="Courier New" w:hAnsi="Courier New" w:cs="Courier New"/>
+          <w:b/>
+        </w:rPr>
+      </w:pPr>
+      <w:r>
+        <w:rPr>
+          <w:rFonts w:ascii="Courier New" w:hAnsi="Courier New" w:cs="Courier New"/>
+          <w:b/>
+        </w:rPr>
+        <w:t>Amount balance</w:t>
+      </w:r>
+      <w:r>
+        <w:rPr>
+          <w:rFonts w:ascii="Courier New" w:hAnsi="Courier New" w:cs="Courier New"/>
+          <w:b/>
+        </w:rPr>
+        <w:tab/>
+      </w:r>
+      <w:r>
+        <w:rPr>
+          <w:rFonts w:ascii="Courier New" w:hAnsi="Courier New" w:cs="Courier New"/>
+          <w:b/>
+        </w:rPr>
+        <w:tab/>
+      </w:r>
+      <w:r>
+        <w:rPr>
+          <w:rFonts w:ascii="Courier New" w:hAnsi="Courier New" w:cs="Courier New"/>
+          <w:b/>
+        </w:rPr>
+        <w:tab/>
+        <w:t>- 11736.0</w:t>
+      </w:r>
+    </w:p>
+    <w:p>
+      <w:pPr>
+        <w:pStyle w:val="PlainText"/>
+        <w:rPr>
+          <w:rFonts w:ascii="Courier New" w:hAnsi="Courier New" w:cs="Courier New"/>
+        </w:rPr>
+      </w:pPr>
+      <w:r>
+        <w:rPr>
+          <w:rFonts w:ascii="Courier New" w:hAnsi="Courier New" w:cs="Courier New"/>
+        </w:rPr>
+        <w:t>Amount Received mode</w:t>
+      </w:r>
+      <w:r>
+        <w:rPr>
+          <w:rFonts w:ascii="Courier New" w:hAnsi="Courier New" w:cs="Courier New"/>
+        </w:rPr>
+        <w:tab/>
+      </w:r>
+      <w:r>
+        <w:rPr>
+          <w:rFonts w:ascii="Courier New" w:hAnsi="Courier New" w:cs="Courier New"/>
+        </w:rPr>
+        <w:tab/>
+        <w:t>- CASH</w:t>
+      </w:r>
+    </w:p>
+    <w:p>
+      <w:pPr>
+        <w:pStyle w:val="PlainText"/>
+        <w:rPr>
+          <w:rFonts w:ascii="Courier New" w:hAnsi="Courier New" w:cs="Courier New"/>
+        </w:rPr>
+      </w:pPr>
+    </w:p>
+    <w:p>
+      <w:pPr>
+        <w:pStyle w:val="PlainText"/>
+        <w:rPr>
+          <w:rFonts w:ascii="Courier New" w:hAnsi="Courier New" w:cs="Courier New"/>
+          <w:b/>
+        </w:rPr>
+      </w:pPr>
     </w:p>
     <w:p>
       <w:pPr>

--- a/customer _details/GANGAMMA/SEP/TUMKUR/GTN/PURCHASE DETAILS.docx
+++ b/customer _details/GANGAMMA/SEP/TUMKUR/GTN/PURCHASE DETAILS.docx
@@ -33794,13 +33794,7 @@
         <w:rPr>
           <w:rFonts w:ascii="Courier New" w:hAnsi="Courier New" w:cs="Courier New"/>
         </w:rPr>
-        <w:t>MON Jan 21</w:t>
-      </w:r>
-      <w:r>
-        <w:rPr>
-          <w:rFonts w:ascii="Courier New" w:hAnsi="Courier New" w:cs="Courier New"/>
-        </w:rPr>
-        <w:t xml:space="preserve"> 11:39:36 IST 2019</w:t>
+        <w:t>MON Jan 21 11:39:36 IST 2019</w:t>
       </w:r>
     </w:p>
     <w:p>
@@ -34186,6 +34180,369 @@
         <w:tab/>
         <w:t>- CASH</w:t>
       </w:r>
+    </w:p>
+    <w:p>
+      <w:pPr>
+        <w:pStyle w:val="PlainText"/>
+        <w:rPr>
+          <w:rFonts w:ascii="Courier New" w:hAnsi="Courier New" w:cs="Courier New"/>
+        </w:rPr>
+      </w:pPr>
+    </w:p>
+    <w:p>
+      <w:pPr>
+        <w:pStyle w:val="PlainText"/>
+        <w:rPr>
+          <w:rFonts w:ascii="Courier New" w:hAnsi="Courier New" w:cs="Courier New"/>
+        </w:rPr>
+      </w:pPr>
+      <w:r>
+        <w:rPr>
+          <w:rFonts w:ascii="Courier New" w:hAnsi="Courier New" w:cs="Courier New"/>
+        </w:rPr>
+        <w:t>SUN Jan 27</w:t>
+      </w:r>
+      <w:r>
+        <w:rPr>
+          <w:rFonts w:ascii="Courier New" w:hAnsi="Courier New" w:cs="Courier New"/>
+        </w:rPr>
+        <w:t xml:space="preserve"> 13:31:52 IST 2019</w:t>
+      </w:r>
+    </w:p>
+    <w:p>
+      <w:pPr>
+        <w:pStyle w:val="PlainText"/>
+        <w:rPr>
+          <w:rFonts w:ascii="Courier New" w:hAnsi="Courier New" w:cs="Courier New"/>
+        </w:rPr>
+      </w:pPr>
+      <w:r>
+        <w:rPr>
+          <w:rFonts w:ascii="Courier New" w:hAnsi="Courier New" w:cs="Courier New"/>
+        </w:rPr>
+        <w:t>Person Name</w:t>
+      </w:r>
+      <w:r>
+        <w:rPr>
+          <w:rFonts w:ascii="Courier New" w:hAnsi="Courier New" w:cs="Courier New"/>
+        </w:rPr>
+        <w:tab/>
+      </w:r>
+      <w:r>
+        <w:rPr>
+          <w:rFonts w:ascii="Courier New" w:hAnsi="Courier New" w:cs="Courier New"/>
+        </w:rPr>
+        <w:tab/>
+      </w:r>
+      <w:r>
+        <w:rPr>
+          <w:rFonts w:ascii="Courier New" w:hAnsi="Courier New" w:cs="Courier New"/>
+        </w:rPr>
+        <w:tab/>
+      </w:r>
+      <w:r>
+        <w:rPr>
+          <w:rFonts w:ascii="Courier New" w:hAnsi="Courier New" w:cs="Courier New"/>
+        </w:rPr>
+        <w:tab/>
+        <w:t>- GTN</w:t>
+      </w:r>
+    </w:p>
+    <w:p>
+      <w:pPr>
+        <w:pStyle w:val="PlainText"/>
+        <w:rPr>
+          <w:rFonts w:ascii="Courier New" w:hAnsi="Courier New" w:cs="Courier New"/>
+        </w:rPr>
+      </w:pPr>
+      <w:r>
+        <w:rPr>
+          <w:rFonts w:ascii="Courier New" w:hAnsi="Courier New" w:cs="Courier New"/>
+        </w:rPr>
+        <w:t>Bill number</w:t>
+      </w:r>
+      <w:r>
+        <w:rPr>
+          <w:rFonts w:ascii="Courier New" w:hAnsi="Courier New" w:cs="Courier New"/>
+        </w:rPr>
+        <w:tab/>
+      </w:r>
+      <w:r>
+        <w:rPr>
+          <w:rFonts w:ascii="Courier New" w:hAnsi="Courier New" w:cs="Courier New"/>
+        </w:rPr>
+        <w:tab/>
+      </w:r>
+      <w:r>
+        <w:rPr>
+          <w:rFonts w:ascii="Courier New" w:hAnsi="Courier New" w:cs="Courier New"/>
+        </w:rPr>
+        <w:tab/>
+      </w:r>
+      <w:r>
+        <w:rPr>
+          <w:rFonts w:ascii="Courier New" w:hAnsi="Courier New" w:cs="Courier New"/>
+        </w:rPr>
+        <w:tab/>
+        <w:t>- 10489</w:t>
+      </w:r>
+    </w:p>
+    <w:p>
+      <w:pPr>
+        <w:pStyle w:val="PlainText"/>
+        <w:rPr>
+          <w:rFonts w:ascii="Courier New" w:hAnsi="Courier New" w:cs="Courier New"/>
+        </w:rPr>
+      </w:pPr>
+      <w:r>
+        <w:rPr>
+          <w:rFonts w:ascii="Courier New" w:hAnsi="Courier New" w:cs="Courier New"/>
+        </w:rPr>
+        <w:t>---------------------------------------------------------------</w:t>
+      </w:r>
+    </w:p>
+    <w:p>
+      <w:pPr>
+        <w:pStyle w:val="PlainText"/>
+        <w:rPr>
+          <w:rFonts w:ascii="Courier New" w:hAnsi="Courier New" w:cs="Courier New"/>
+        </w:rPr>
+      </w:pPr>
+      <w:r>
+        <w:rPr>
+          <w:rFonts w:ascii="Courier New" w:hAnsi="Courier New" w:cs="Courier New"/>
+        </w:rPr>
+        <w:t>Item Name</w:t>
+      </w:r>
+      <w:r>
+        <w:rPr>
+          <w:rFonts w:ascii="Courier New" w:hAnsi="Courier New" w:cs="Courier New"/>
+        </w:rPr>
+        <w:tab/>
+      </w:r>
+      <w:r>
+        <w:rPr>
+          <w:rFonts w:ascii="Courier New" w:hAnsi="Courier New" w:cs="Courier New"/>
+        </w:rPr>
+        <w:tab/>
+      </w:r>
+      <w:r>
+        <w:rPr>
+          <w:rFonts w:ascii="Courier New" w:hAnsi="Courier New" w:cs="Courier New"/>
+        </w:rPr>
+        <w:tab/>
+      </w:r>
+      <w:r>
+        <w:rPr>
+          <w:rFonts w:ascii="Courier New" w:hAnsi="Courier New" w:cs="Courier New"/>
+        </w:rPr>
+        <w:tab/>
+        <w:t>- CARROT</w:t>
+      </w:r>
+    </w:p>
+    <w:p>
+      <w:pPr>
+        <w:pStyle w:val="PlainText"/>
+        <w:rPr>
+          <w:rFonts w:ascii="Courier New" w:hAnsi="Courier New" w:cs="Courier New"/>
+        </w:rPr>
+      </w:pPr>
+      <w:r>
+        <w:rPr>
+          <w:rFonts w:ascii="Courier New" w:hAnsi="Courier New" w:cs="Courier New"/>
+        </w:rPr>
+        <w:t>Number of Pockets</w:t>
+      </w:r>
+      <w:r>
+        <w:rPr>
+          <w:rFonts w:ascii="Courier New" w:hAnsi="Courier New" w:cs="Courier New"/>
+        </w:rPr>
+        <w:tab/>
+      </w:r>
+      <w:r>
+        <w:rPr>
+          <w:rFonts w:ascii="Courier New" w:hAnsi="Courier New" w:cs="Courier New"/>
+        </w:rPr>
+        <w:tab/>
+      </w:r>
+      <w:r>
+        <w:rPr>
+          <w:rFonts w:ascii="Courier New" w:hAnsi="Courier New" w:cs="Courier New"/>
+        </w:rPr>
+        <w:tab/>
+        <w:t>- 1</w:t>
+      </w:r>
+    </w:p>
+    <w:p>
+      <w:pPr>
+        <w:pStyle w:val="PlainText"/>
+        <w:rPr>
+          <w:rFonts w:ascii="Courier New" w:hAnsi="Courier New" w:cs="Courier New"/>
+        </w:rPr>
+      </w:pPr>
+      <w:r>
+        <w:rPr>
+          <w:rFonts w:ascii="Courier New" w:hAnsi="Courier New" w:cs="Courier New"/>
+        </w:rPr>
+        <w:t>Number of KGs</w:t>
+      </w:r>
+      <w:r>
+        <w:rPr>
+          <w:rFonts w:ascii="Courier New" w:hAnsi="Courier New" w:cs="Courier New"/>
+        </w:rPr>
+        <w:tab/>
+      </w:r>
+      <w:r>
+        <w:rPr>
+          <w:rFonts w:ascii="Courier New" w:hAnsi="Courier New" w:cs="Courier New"/>
+        </w:rPr>
+        <w:tab/>
+      </w:r>
+      <w:r>
+        <w:rPr>
+          <w:rFonts w:ascii="Courier New" w:hAnsi="Courier New" w:cs="Courier New"/>
+        </w:rPr>
+        <w:tab/>
+        <w:t>- 94</w:t>
+      </w:r>
+    </w:p>
+    <w:p>
+      <w:pPr>
+        <w:pStyle w:val="PlainText"/>
+        <w:rPr>
+          <w:rFonts w:ascii="Courier New" w:hAnsi="Courier New" w:cs="Courier New"/>
+        </w:rPr>
+      </w:pPr>
+      <w:r>
+        <w:rPr>
+          <w:rFonts w:ascii="Courier New" w:hAnsi="Courier New" w:cs="Courier New"/>
+        </w:rPr>
+        <w:t>Rate</w:t>
+      </w:r>
+      <w:r>
+        <w:rPr>
+          <w:rFonts w:ascii="Courier New" w:hAnsi="Courier New" w:cs="Courier New"/>
+        </w:rPr>
+        <w:tab/>
+      </w:r>
+      <w:r>
+        <w:rPr>
+          <w:rFonts w:ascii="Courier New" w:hAnsi="Courier New" w:cs="Courier New"/>
+        </w:rPr>
+        <w:tab/>
+      </w:r>
+      <w:r>
+        <w:rPr>
+          <w:rFonts w:ascii="Courier New" w:hAnsi="Courier New" w:cs="Courier New"/>
+        </w:rPr>
+        <w:tab/>
+      </w:r>
+      <w:r>
+        <w:rPr>
+          <w:rFonts w:ascii="Courier New" w:hAnsi="Courier New" w:cs="Courier New"/>
+        </w:rPr>
+        <w:tab/>
+      </w:r>
+      <w:r>
+        <w:rPr>
+          <w:rFonts w:ascii="Courier New" w:hAnsi="Courier New" w:cs="Courier New"/>
+        </w:rPr>
+        <w:tab/>
+        <w:t>- 12</w:t>
+      </w:r>
+    </w:p>
+    <w:p>
+      <w:pPr>
+        <w:pStyle w:val="PlainText"/>
+        <w:rPr>
+          <w:rFonts w:ascii="Courier New" w:hAnsi="Courier New" w:cs="Courier New"/>
+        </w:rPr>
+      </w:pPr>
+      <w:r>
+        <w:rPr>
+          <w:rFonts w:ascii="Courier New" w:hAnsi="Courier New" w:cs="Courier New"/>
+        </w:rPr>
+        <w:t>Total Price</w:t>
+      </w:r>
+      <w:r>
+        <w:rPr>
+          <w:rFonts w:ascii="Courier New" w:hAnsi="Courier New" w:cs="Courier New"/>
+        </w:rPr>
+        <w:tab/>
+      </w:r>
+      <w:r>
+        <w:rPr>
+          <w:rFonts w:ascii="Courier New" w:hAnsi="Courier New" w:cs="Courier New"/>
+        </w:rPr>
+        <w:tab/>
+      </w:r>
+      <w:r>
+        <w:rPr>
+          <w:rFonts w:ascii="Courier New" w:hAnsi="Courier New" w:cs="Courier New"/>
+        </w:rPr>
+        <w:tab/>
+      </w:r>
+      <w:r>
+        <w:rPr>
+          <w:rFonts w:ascii="Courier New" w:hAnsi="Courier New" w:cs="Courier New"/>
+        </w:rPr>
+        <w:tab/>
+        <w:t>- 1128.0</w:t>
+      </w:r>
+    </w:p>
+    <w:p>
+      <w:pPr>
+        <w:pStyle w:val="PlainText"/>
+        <w:rPr>
+          <w:rFonts w:ascii="Courier New" w:hAnsi="Courier New" w:cs="Courier New"/>
+          <w:b/>
+        </w:rPr>
+      </w:pPr>
+      <w:r>
+        <w:rPr>
+          <w:rFonts w:ascii="Courier New" w:hAnsi="Courier New" w:cs="Courier New"/>
+          <w:b/>
+        </w:rPr>
+        <w:t>Amount balance</w:t>
+      </w:r>
+      <w:r>
+        <w:rPr>
+          <w:rFonts w:ascii="Courier New" w:hAnsi="Courier New" w:cs="Courier New"/>
+          <w:b/>
+        </w:rPr>
+        <w:tab/>
+      </w:r>
+      <w:r>
+        <w:rPr>
+          <w:rFonts w:ascii="Courier New" w:hAnsi="Courier New" w:cs="Courier New"/>
+          <w:b/>
+        </w:rPr>
+        <w:tab/>
+      </w:r>
+      <w:r>
+        <w:rPr>
+          <w:rFonts w:ascii="Courier New" w:hAnsi="Courier New" w:cs="Courier New"/>
+          <w:b/>
+        </w:rPr>
+        <w:tab/>
+        <w:t>- 12864.0</w:t>
+      </w:r>
+    </w:p>
+    <w:p>
+      <w:pPr>
+        <w:pStyle w:val="PlainText"/>
+        <w:rPr>
+          <w:rFonts w:ascii="Courier New" w:hAnsi="Courier New" w:cs="Courier New"/>
+        </w:rPr>
+      </w:pPr>
+    </w:p>
+    <w:p>
+      <w:pPr>
+        <w:pStyle w:val="PlainText"/>
+        <w:rPr>
+          <w:rFonts w:ascii="Courier New" w:hAnsi="Courier New" w:cs="Courier New"/>
+        </w:rPr>
+      </w:pPr>
     </w:p>
     <w:p>
       <w:pPr>

--- a/customer _details/GANGAMMA/SEP/TUMKUR/GTN/PURCHASE DETAILS.docx
+++ b/customer _details/GANGAMMA/SEP/TUMKUR/GTN/PURCHASE DETAILS.docx
@@ -34200,13 +34200,7 @@
         <w:rPr>
           <w:rFonts w:ascii="Courier New" w:hAnsi="Courier New" w:cs="Courier New"/>
         </w:rPr>
-        <w:t>SUN Jan 27</w:t>
-      </w:r>
-      <w:r>
-        <w:rPr>
-          <w:rFonts w:ascii="Courier New" w:hAnsi="Courier New" w:cs="Courier New"/>
-        </w:rPr>
-        <w:t xml:space="preserve"> 13:31:52 IST 2019</w:t>
+        <w:t>SUN Jan 27 13:31:52 IST 2019</w:t>
       </w:r>
     </w:p>
     <w:p>
@@ -34527,6 +34521,371 @@
         <w:tab/>
         <w:t>- 12864.0</w:t>
       </w:r>
+    </w:p>
+    <w:p>
+      <w:pPr>
+        <w:pStyle w:val="PlainText"/>
+        <w:rPr>
+          <w:rFonts w:ascii="Courier New" w:hAnsi="Courier New" w:cs="Courier New"/>
+          <w:b/>
+        </w:rPr>
+      </w:pPr>
+    </w:p>
+    <w:p>
+      <w:pPr>
+        <w:pStyle w:val="PlainText"/>
+        <w:rPr>
+          <w:rFonts w:ascii="Courier New" w:hAnsi="Courier New" w:cs="Courier New"/>
+        </w:rPr>
+      </w:pPr>
+      <w:r>
+        <w:rPr>
+          <w:rFonts w:ascii="Courier New" w:hAnsi="Courier New" w:cs="Courier New"/>
+        </w:rPr>
+        <w:t>SUN Feb 03</w:t>
+      </w:r>
+      <w:r>
+        <w:rPr>
+          <w:rFonts w:ascii="Courier New" w:hAnsi="Courier New" w:cs="Courier New"/>
+        </w:rPr>
+        <w:t xml:space="preserve"> 14:57:02 IST 2019</w:t>
+      </w:r>
+    </w:p>
+    <w:p>
+      <w:pPr>
+        <w:pStyle w:val="PlainText"/>
+        <w:rPr>
+          <w:rFonts w:ascii="Courier New" w:hAnsi="Courier New" w:cs="Courier New"/>
+        </w:rPr>
+      </w:pPr>
+      <w:r>
+        <w:rPr>
+          <w:rFonts w:ascii="Courier New" w:hAnsi="Courier New" w:cs="Courier New"/>
+        </w:rPr>
+        <w:t>Person Name</w:t>
+      </w:r>
+      <w:r>
+        <w:rPr>
+          <w:rFonts w:ascii="Courier New" w:hAnsi="Courier New" w:cs="Courier New"/>
+        </w:rPr>
+        <w:tab/>
+      </w:r>
+      <w:r>
+        <w:rPr>
+          <w:rFonts w:ascii="Courier New" w:hAnsi="Courier New" w:cs="Courier New"/>
+        </w:rPr>
+        <w:tab/>
+      </w:r>
+      <w:r>
+        <w:rPr>
+          <w:rFonts w:ascii="Courier New" w:hAnsi="Courier New" w:cs="Courier New"/>
+        </w:rPr>
+        <w:tab/>
+      </w:r>
+      <w:r>
+        <w:rPr>
+          <w:rFonts w:ascii="Courier New" w:hAnsi="Courier New" w:cs="Courier New"/>
+        </w:rPr>
+        <w:tab/>
+        <w:t>- GTN</w:t>
+      </w:r>
+    </w:p>
+    <w:p>
+      <w:pPr>
+        <w:pStyle w:val="PlainText"/>
+        <w:rPr>
+          <w:rFonts w:ascii="Courier New" w:hAnsi="Courier New" w:cs="Courier New"/>
+        </w:rPr>
+      </w:pPr>
+      <w:r>
+        <w:rPr>
+          <w:rFonts w:ascii="Courier New" w:hAnsi="Courier New" w:cs="Courier New"/>
+        </w:rPr>
+        <w:t>Bill number</w:t>
+      </w:r>
+      <w:r>
+        <w:rPr>
+          <w:rFonts w:ascii="Courier New" w:hAnsi="Courier New" w:cs="Courier New"/>
+        </w:rPr>
+        <w:tab/>
+      </w:r>
+      <w:r>
+        <w:rPr>
+          <w:rFonts w:ascii="Courier New" w:hAnsi="Courier New" w:cs="Courier New"/>
+        </w:rPr>
+        <w:tab/>
+      </w:r>
+      <w:r>
+        <w:rPr>
+          <w:rFonts w:ascii="Courier New" w:hAnsi="Courier New" w:cs="Courier New"/>
+        </w:rPr>
+        <w:tab/>
+      </w:r>
+      <w:r>
+        <w:rPr>
+          <w:rFonts w:ascii="Courier New" w:hAnsi="Courier New" w:cs="Courier New"/>
+        </w:rPr>
+        <w:tab/>
+        <w:t>- 10643</w:t>
+      </w:r>
+    </w:p>
+    <w:p>
+      <w:pPr>
+        <w:pStyle w:val="PlainText"/>
+        <w:rPr>
+          <w:rFonts w:ascii="Courier New" w:hAnsi="Courier New" w:cs="Courier New"/>
+        </w:rPr>
+      </w:pPr>
+      <w:r>
+        <w:rPr>
+          <w:rFonts w:ascii="Courier New" w:hAnsi="Courier New" w:cs="Courier New"/>
+        </w:rPr>
+        <w:t>---------------------------------------------------------------</w:t>
+      </w:r>
+    </w:p>
+    <w:p>
+      <w:pPr>
+        <w:pStyle w:val="PlainText"/>
+        <w:rPr>
+          <w:rFonts w:ascii="Courier New" w:hAnsi="Courier New" w:cs="Courier New"/>
+        </w:rPr>
+      </w:pPr>
+      <w:r>
+        <w:rPr>
+          <w:rFonts w:ascii="Courier New" w:hAnsi="Courier New" w:cs="Courier New"/>
+        </w:rPr>
+        <w:t>Item Name</w:t>
+      </w:r>
+      <w:r>
+        <w:rPr>
+          <w:rFonts w:ascii="Courier New" w:hAnsi="Courier New" w:cs="Courier New"/>
+        </w:rPr>
+        <w:tab/>
+      </w:r>
+      <w:r>
+        <w:rPr>
+          <w:rFonts w:ascii="Courier New" w:hAnsi="Courier New" w:cs="Courier New"/>
+        </w:rPr>
+        <w:tab/>
+      </w:r>
+      <w:r>
+        <w:rPr>
+          <w:rFonts w:ascii="Courier New" w:hAnsi="Courier New" w:cs="Courier New"/>
+        </w:rPr>
+        <w:tab/>
+      </w:r>
+      <w:r>
+        <w:rPr>
+          <w:rFonts w:ascii="Courier New" w:hAnsi="Courier New" w:cs="Courier New"/>
+        </w:rPr>
+        <w:tab/>
+        <w:t>- CARROT</w:t>
+      </w:r>
+    </w:p>
+    <w:p>
+      <w:pPr>
+        <w:pStyle w:val="PlainText"/>
+        <w:rPr>
+          <w:rFonts w:ascii="Courier New" w:hAnsi="Courier New" w:cs="Courier New"/>
+        </w:rPr>
+      </w:pPr>
+      <w:r>
+        <w:rPr>
+          <w:rFonts w:ascii="Courier New" w:hAnsi="Courier New" w:cs="Courier New"/>
+        </w:rPr>
+        <w:t>Number of Pockets</w:t>
+      </w:r>
+      <w:r>
+        <w:rPr>
+          <w:rFonts w:ascii="Courier New" w:hAnsi="Courier New" w:cs="Courier New"/>
+        </w:rPr>
+        <w:tab/>
+      </w:r>
+      <w:r>
+        <w:rPr>
+          <w:rFonts w:ascii="Courier New" w:hAnsi="Courier New" w:cs="Courier New"/>
+        </w:rPr>
+        <w:tab/>
+      </w:r>
+      <w:r>
+        <w:rPr>
+          <w:rFonts w:ascii="Courier New" w:hAnsi="Courier New" w:cs="Courier New"/>
+        </w:rPr>
+        <w:tab/>
+        <w:t>- 1</w:t>
+      </w:r>
+    </w:p>
+    <w:p>
+      <w:pPr>
+        <w:pStyle w:val="PlainText"/>
+        <w:rPr>
+          <w:rFonts w:ascii="Courier New" w:hAnsi="Courier New" w:cs="Courier New"/>
+        </w:rPr>
+      </w:pPr>
+      <w:r>
+        <w:rPr>
+          <w:rFonts w:ascii="Courier New" w:hAnsi="Courier New" w:cs="Courier New"/>
+        </w:rPr>
+        <w:t>Number of KGs</w:t>
+      </w:r>
+      <w:r>
+        <w:rPr>
+          <w:rFonts w:ascii="Courier New" w:hAnsi="Courier New" w:cs="Courier New"/>
+        </w:rPr>
+        <w:tab/>
+      </w:r>
+      <w:r>
+        <w:rPr>
+          <w:rFonts w:ascii="Courier New" w:hAnsi="Courier New" w:cs="Courier New"/>
+        </w:rPr>
+        <w:tab/>
+      </w:r>
+      <w:r>
+        <w:rPr>
+          <w:rFonts w:ascii="Courier New" w:hAnsi="Courier New" w:cs="Courier New"/>
+        </w:rPr>
+        <w:tab/>
+        <w:t>- 87</w:t>
+      </w:r>
+    </w:p>
+    <w:p>
+      <w:pPr>
+        <w:pStyle w:val="PlainText"/>
+        <w:rPr>
+          <w:rFonts w:ascii="Courier New" w:hAnsi="Courier New" w:cs="Courier New"/>
+        </w:rPr>
+      </w:pPr>
+      <w:r>
+        <w:rPr>
+          <w:rFonts w:ascii="Courier New" w:hAnsi="Courier New" w:cs="Courier New"/>
+        </w:rPr>
+        <w:t>Rate</w:t>
+      </w:r>
+      <w:r>
+        <w:rPr>
+          <w:rFonts w:ascii="Courier New" w:hAnsi="Courier New" w:cs="Courier New"/>
+        </w:rPr>
+        <w:tab/>
+      </w:r>
+      <w:r>
+        <w:rPr>
+          <w:rFonts w:ascii="Courier New" w:hAnsi="Courier New" w:cs="Courier New"/>
+        </w:rPr>
+        <w:tab/>
+      </w:r>
+      <w:r>
+        <w:rPr>
+          <w:rFonts w:ascii="Courier New" w:hAnsi="Courier New" w:cs="Courier New"/>
+        </w:rPr>
+        <w:tab/>
+      </w:r>
+      <w:r>
+        <w:rPr>
+          <w:rFonts w:ascii="Courier New" w:hAnsi="Courier New" w:cs="Courier New"/>
+        </w:rPr>
+        <w:tab/>
+      </w:r>
+      <w:r>
+        <w:rPr>
+          <w:rFonts w:ascii="Courier New" w:hAnsi="Courier New" w:cs="Courier New"/>
+        </w:rPr>
+        <w:tab/>
+        <w:t>- 10</w:t>
+      </w:r>
+    </w:p>
+    <w:p>
+      <w:pPr>
+        <w:pStyle w:val="PlainText"/>
+        <w:rPr>
+          <w:rFonts w:ascii="Courier New" w:hAnsi="Courier New" w:cs="Courier New"/>
+        </w:rPr>
+      </w:pPr>
+      <w:r>
+        <w:rPr>
+          <w:rFonts w:ascii="Courier New" w:hAnsi="Courier New" w:cs="Courier New"/>
+        </w:rPr>
+        <w:t>Total Price</w:t>
+      </w:r>
+      <w:r>
+        <w:rPr>
+          <w:rFonts w:ascii="Courier New" w:hAnsi="Courier New" w:cs="Courier New"/>
+        </w:rPr>
+        <w:tab/>
+      </w:r>
+      <w:r>
+        <w:rPr>
+          <w:rFonts w:ascii="Courier New" w:hAnsi="Courier New" w:cs="Courier New"/>
+        </w:rPr>
+        <w:tab/>
+      </w:r>
+      <w:r>
+        <w:rPr>
+          <w:rFonts w:ascii="Courier New" w:hAnsi="Courier New" w:cs="Courier New"/>
+        </w:rPr>
+        <w:tab/>
+      </w:r>
+      <w:r>
+        <w:rPr>
+          <w:rFonts w:ascii="Courier New" w:hAnsi="Courier New" w:cs="Courier New"/>
+        </w:rPr>
+        <w:tab/>
+        <w:t>- 870.0</w:t>
+      </w:r>
+    </w:p>
+    <w:p>
+      <w:pPr>
+        <w:pStyle w:val="PlainText"/>
+        <w:rPr>
+          <w:rFonts w:ascii="Courier New" w:hAnsi="Courier New" w:cs="Courier New"/>
+          <w:b/>
+        </w:rPr>
+      </w:pPr>
+      <w:r>
+        <w:rPr>
+          <w:rFonts w:ascii="Courier New" w:hAnsi="Courier New" w:cs="Courier New"/>
+          <w:b/>
+        </w:rPr>
+        <w:t>Amount balance</w:t>
+      </w:r>
+      <w:r>
+        <w:rPr>
+          <w:rFonts w:ascii="Courier New" w:hAnsi="Courier New" w:cs="Courier New"/>
+          <w:b/>
+        </w:rPr>
+        <w:tab/>
+      </w:r>
+      <w:r>
+        <w:rPr>
+          <w:rFonts w:ascii="Courier New" w:hAnsi="Courier New" w:cs="Courier New"/>
+          <w:b/>
+        </w:rPr>
+        <w:tab/>
+      </w:r>
+      <w:r>
+        <w:rPr>
+          <w:rFonts w:ascii="Courier New" w:hAnsi="Courier New" w:cs="Courier New"/>
+          <w:b/>
+        </w:rPr>
+        <w:tab/>
+        <w:t>- 13734.0</w:t>
+      </w:r>
+    </w:p>
+    <w:p>
+      <w:pPr>
+        <w:pStyle w:val="PlainText"/>
+        <w:rPr>
+          <w:rFonts w:ascii="Courier New" w:hAnsi="Courier New" w:cs="Courier New"/>
+        </w:rPr>
+      </w:pPr>
+    </w:p>
+    <w:p>
+      <w:pPr>
+        <w:pStyle w:val="PlainText"/>
+        <w:rPr>
+          <w:rFonts w:ascii="Courier New" w:hAnsi="Courier New" w:cs="Courier New"/>
+          <w:b/>
+        </w:rPr>
+      </w:pPr>
     </w:p>
     <w:p>
       <w:pPr>

--- a/customer _details/GANGAMMA/SEP/TUMKUR/GTN/PURCHASE DETAILS.docx
+++ b/customer _details/GANGAMMA/SEP/TUMKUR/GTN/PURCHASE DETAILS.docx
@@ -34542,13 +34542,7 @@
         <w:rPr>
           <w:rFonts w:ascii="Courier New" w:hAnsi="Courier New" w:cs="Courier New"/>
         </w:rPr>
-        <w:t>SUN Feb 03</w:t>
-      </w:r>
-      <w:r>
-        <w:rPr>
-          <w:rFonts w:ascii="Courier New" w:hAnsi="Courier New" w:cs="Courier New"/>
-        </w:rPr>
-        <w:t xml:space="preserve"> 14:57:02 IST 2019</w:t>
+        <w:t>SUN Feb 03 14:57:02 IST 2019</w:t>
       </w:r>
     </w:p>
     <w:p>
@@ -34869,6 +34863,371 @@
         <w:tab/>
         <w:t>- 13734.0</w:t>
       </w:r>
+    </w:p>
+    <w:p>
+      <w:pPr>
+        <w:pStyle w:val="PlainText"/>
+        <w:rPr>
+          <w:rFonts w:ascii="Courier New" w:hAnsi="Courier New" w:cs="Courier New"/>
+          <w:b/>
+        </w:rPr>
+      </w:pPr>
+    </w:p>
+    <w:p>
+      <w:pPr>
+        <w:pStyle w:val="PlainText"/>
+        <w:rPr>
+          <w:rFonts w:ascii="Courier New" w:hAnsi="Courier New" w:cs="Courier New"/>
+        </w:rPr>
+      </w:pPr>
+      <w:r>
+        <w:rPr>
+          <w:rFonts w:ascii="Courier New" w:hAnsi="Courier New" w:cs="Courier New"/>
+        </w:rPr>
+        <w:t>MON Feb 04</w:t>
+      </w:r>
+      <w:r>
+        <w:rPr>
+          <w:rFonts w:ascii="Courier New" w:hAnsi="Courier New" w:cs="Courier New"/>
+        </w:rPr>
+        <w:t xml:space="preserve"> 15:44:02 IST 2019</w:t>
+      </w:r>
+    </w:p>
+    <w:p>
+      <w:pPr>
+        <w:pStyle w:val="PlainText"/>
+        <w:rPr>
+          <w:rFonts w:ascii="Courier New" w:hAnsi="Courier New" w:cs="Courier New"/>
+        </w:rPr>
+      </w:pPr>
+      <w:r>
+        <w:rPr>
+          <w:rFonts w:ascii="Courier New" w:hAnsi="Courier New" w:cs="Courier New"/>
+        </w:rPr>
+        <w:t>Person Name</w:t>
+      </w:r>
+      <w:r>
+        <w:rPr>
+          <w:rFonts w:ascii="Courier New" w:hAnsi="Courier New" w:cs="Courier New"/>
+        </w:rPr>
+        <w:tab/>
+      </w:r>
+      <w:r>
+        <w:rPr>
+          <w:rFonts w:ascii="Courier New" w:hAnsi="Courier New" w:cs="Courier New"/>
+        </w:rPr>
+        <w:tab/>
+      </w:r>
+      <w:r>
+        <w:rPr>
+          <w:rFonts w:ascii="Courier New" w:hAnsi="Courier New" w:cs="Courier New"/>
+        </w:rPr>
+        <w:tab/>
+      </w:r>
+      <w:r>
+        <w:rPr>
+          <w:rFonts w:ascii="Courier New" w:hAnsi="Courier New" w:cs="Courier New"/>
+        </w:rPr>
+        <w:tab/>
+        <w:t>- GTN</w:t>
+      </w:r>
+    </w:p>
+    <w:p>
+      <w:pPr>
+        <w:pStyle w:val="PlainText"/>
+        <w:rPr>
+          <w:rFonts w:ascii="Courier New" w:hAnsi="Courier New" w:cs="Courier New"/>
+        </w:rPr>
+      </w:pPr>
+      <w:r>
+        <w:rPr>
+          <w:rFonts w:ascii="Courier New" w:hAnsi="Courier New" w:cs="Courier New"/>
+        </w:rPr>
+        <w:t>Bill number</w:t>
+      </w:r>
+      <w:r>
+        <w:rPr>
+          <w:rFonts w:ascii="Courier New" w:hAnsi="Courier New" w:cs="Courier New"/>
+        </w:rPr>
+        <w:tab/>
+      </w:r>
+      <w:r>
+        <w:rPr>
+          <w:rFonts w:ascii="Courier New" w:hAnsi="Courier New" w:cs="Courier New"/>
+        </w:rPr>
+        <w:tab/>
+      </w:r>
+      <w:r>
+        <w:rPr>
+          <w:rFonts w:ascii="Courier New" w:hAnsi="Courier New" w:cs="Courier New"/>
+        </w:rPr>
+        <w:tab/>
+      </w:r>
+      <w:r>
+        <w:rPr>
+          <w:rFonts w:ascii="Courier New" w:hAnsi="Courier New" w:cs="Courier New"/>
+        </w:rPr>
+        <w:tab/>
+        <w:t>- 10683</w:t>
+      </w:r>
+    </w:p>
+    <w:p>
+      <w:pPr>
+        <w:pStyle w:val="PlainText"/>
+        <w:rPr>
+          <w:rFonts w:ascii="Courier New" w:hAnsi="Courier New" w:cs="Courier New"/>
+        </w:rPr>
+      </w:pPr>
+      <w:r>
+        <w:rPr>
+          <w:rFonts w:ascii="Courier New" w:hAnsi="Courier New" w:cs="Courier New"/>
+        </w:rPr>
+        <w:t>---------------------------------------------------------------</w:t>
+      </w:r>
+    </w:p>
+    <w:p>
+      <w:pPr>
+        <w:pStyle w:val="PlainText"/>
+        <w:rPr>
+          <w:rFonts w:ascii="Courier New" w:hAnsi="Courier New" w:cs="Courier New"/>
+        </w:rPr>
+      </w:pPr>
+      <w:r>
+        <w:rPr>
+          <w:rFonts w:ascii="Courier New" w:hAnsi="Courier New" w:cs="Courier New"/>
+        </w:rPr>
+        <w:t>Item Name</w:t>
+      </w:r>
+      <w:r>
+        <w:rPr>
+          <w:rFonts w:ascii="Courier New" w:hAnsi="Courier New" w:cs="Courier New"/>
+        </w:rPr>
+        <w:tab/>
+      </w:r>
+      <w:r>
+        <w:rPr>
+          <w:rFonts w:ascii="Courier New" w:hAnsi="Courier New" w:cs="Courier New"/>
+        </w:rPr>
+        <w:tab/>
+      </w:r>
+      <w:r>
+        <w:rPr>
+          <w:rFonts w:ascii="Courier New" w:hAnsi="Courier New" w:cs="Courier New"/>
+        </w:rPr>
+        <w:tab/>
+      </w:r>
+      <w:r>
+        <w:rPr>
+          <w:rFonts w:ascii="Courier New" w:hAnsi="Courier New" w:cs="Courier New"/>
+        </w:rPr>
+        <w:tab/>
+        <w:t>- BEET</w:t>
+      </w:r>
+    </w:p>
+    <w:p>
+      <w:pPr>
+        <w:pStyle w:val="PlainText"/>
+        <w:rPr>
+          <w:rFonts w:ascii="Courier New" w:hAnsi="Courier New" w:cs="Courier New"/>
+        </w:rPr>
+      </w:pPr>
+      <w:r>
+        <w:rPr>
+          <w:rFonts w:ascii="Courier New" w:hAnsi="Courier New" w:cs="Courier New"/>
+        </w:rPr>
+        <w:t>Number of Pockets</w:t>
+      </w:r>
+      <w:r>
+        <w:rPr>
+          <w:rFonts w:ascii="Courier New" w:hAnsi="Courier New" w:cs="Courier New"/>
+        </w:rPr>
+        <w:tab/>
+      </w:r>
+      <w:r>
+        <w:rPr>
+          <w:rFonts w:ascii="Courier New" w:hAnsi="Courier New" w:cs="Courier New"/>
+        </w:rPr>
+        <w:tab/>
+      </w:r>
+      <w:r>
+        <w:rPr>
+          <w:rFonts w:ascii="Courier New" w:hAnsi="Courier New" w:cs="Courier New"/>
+        </w:rPr>
+        <w:tab/>
+        <w:t>- 1</w:t>
+      </w:r>
+    </w:p>
+    <w:p>
+      <w:pPr>
+        <w:pStyle w:val="PlainText"/>
+        <w:rPr>
+          <w:rFonts w:ascii="Courier New" w:hAnsi="Courier New" w:cs="Courier New"/>
+        </w:rPr>
+      </w:pPr>
+      <w:r>
+        <w:rPr>
+          <w:rFonts w:ascii="Courier New" w:hAnsi="Courier New" w:cs="Courier New"/>
+        </w:rPr>
+        <w:t>Number of KGs</w:t>
+      </w:r>
+      <w:r>
+        <w:rPr>
+          <w:rFonts w:ascii="Courier New" w:hAnsi="Courier New" w:cs="Courier New"/>
+        </w:rPr>
+        <w:tab/>
+      </w:r>
+      <w:r>
+        <w:rPr>
+          <w:rFonts w:ascii="Courier New" w:hAnsi="Courier New" w:cs="Courier New"/>
+        </w:rPr>
+        <w:tab/>
+      </w:r>
+      <w:r>
+        <w:rPr>
+          <w:rFonts w:ascii="Courier New" w:hAnsi="Courier New" w:cs="Courier New"/>
+        </w:rPr>
+        <w:tab/>
+        <w:t>- 58</w:t>
+      </w:r>
+    </w:p>
+    <w:p>
+      <w:pPr>
+        <w:pStyle w:val="PlainText"/>
+        <w:rPr>
+          <w:rFonts w:ascii="Courier New" w:hAnsi="Courier New" w:cs="Courier New"/>
+        </w:rPr>
+      </w:pPr>
+      <w:r>
+        <w:rPr>
+          <w:rFonts w:ascii="Courier New" w:hAnsi="Courier New" w:cs="Courier New"/>
+        </w:rPr>
+        <w:t>Rate</w:t>
+      </w:r>
+      <w:r>
+        <w:rPr>
+          <w:rFonts w:ascii="Courier New" w:hAnsi="Courier New" w:cs="Courier New"/>
+        </w:rPr>
+        <w:tab/>
+      </w:r>
+      <w:r>
+        <w:rPr>
+          <w:rFonts w:ascii="Courier New" w:hAnsi="Courier New" w:cs="Courier New"/>
+        </w:rPr>
+        <w:tab/>
+      </w:r>
+      <w:r>
+        <w:rPr>
+          <w:rFonts w:ascii="Courier New" w:hAnsi="Courier New" w:cs="Courier New"/>
+        </w:rPr>
+        <w:tab/>
+      </w:r>
+      <w:r>
+        <w:rPr>
+          <w:rFonts w:ascii="Courier New" w:hAnsi="Courier New" w:cs="Courier New"/>
+        </w:rPr>
+        <w:tab/>
+      </w:r>
+      <w:r>
+        <w:rPr>
+          <w:rFonts w:ascii="Courier New" w:hAnsi="Courier New" w:cs="Courier New"/>
+        </w:rPr>
+        <w:tab/>
+        <w:t>- 20</w:t>
+      </w:r>
+    </w:p>
+    <w:p>
+      <w:pPr>
+        <w:pStyle w:val="PlainText"/>
+        <w:rPr>
+          <w:rFonts w:ascii="Courier New" w:hAnsi="Courier New" w:cs="Courier New"/>
+        </w:rPr>
+      </w:pPr>
+      <w:r>
+        <w:rPr>
+          <w:rFonts w:ascii="Courier New" w:hAnsi="Courier New" w:cs="Courier New"/>
+        </w:rPr>
+        <w:t>Total Price</w:t>
+      </w:r>
+      <w:r>
+        <w:rPr>
+          <w:rFonts w:ascii="Courier New" w:hAnsi="Courier New" w:cs="Courier New"/>
+        </w:rPr>
+        <w:tab/>
+      </w:r>
+      <w:r>
+        <w:rPr>
+          <w:rFonts w:ascii="Courier New" w:hAnsi="Courier New" w:cs="Courier New"/>
+        </w:rPr>
+        <w:tab/>
+      </w:r>
+      <w:r>
+        <w:rPr>
+          <w:rFonts w:ascii="Courier New" w:hAnsi="Courier New" w:cs="Courier New"/>
+        </w:rPr>
+        <w:tab/>
+      </w:r>
+      <w:r>
+        <w:rPr>
+          <w:rFonts w:ascii="Courier New" w:hAnsi="Courier New" w:cs="Courier New"/>
+        </w:rPr>
+        <w:tab/>
+        <w:t>- 1160.0</w:t>
+      </w:r>
+    </w:p>
+    <w:p>
+      <w:pPr>
+        <w:pStyle w:val="PlainText"/>
+        <w:rPr>
+          <w:rFonts w:ascii="Courier New" w:hAnsi="Courier New" w:cs="Courier New"/>
+          <w:b/>
+        </w:rPr>
+      </w:pPr>
+      <w:r>
+        <w:rPr>
+          <w:rFonts w:ascii="Courier New" w:hAnsi="Courier New" w:cs="Courier New"/>
+          <w:b/>
+        </w:rPr>
+        <w:t>Amount balance</w:t>
+      </w:r>
+      <w:r>
+        <w:rPr>
+          <w:rFonts w:ascii="Courier New" w:hAnsi="Courier New" w:cs="Courier New"/>
+          <w:b/>
+        </w:rPr>
+        <w:tab/>
+      </w:r>
+      <w:r>
+        <w:rPr>
+          <w:rFonts w:ascii="Courier New" w:hAnsi="Courier New" w:cs="Courier New"/>
+          <w:b/>
+        </w:rPr>
+        <w:tab/>
+      </w:r>
+      <w:r>
+        <w:rPr>
+          <w:rFonts w:ascii="Courier New" w:hAnsi="Courier New" w:cs="Courier New"/>
+          <w:b/>
+        </w:rPr>
+        <w:tab/>
+        <w:t>- 14894.0</w:t>
+      </w:r>
+    </w:p>
+    <w:p>
+      <w:pPr>
+        <w:pStyle w:val="PlainText"/>
+        <w:rPr>
+          <w:rFonts w:ascii="Courier New" w:hAnsi="Courier New" w:cs="Courier New"/>
+        </w:rPr>
+      </w:pPr>
+    </w:p>
+    <w:p>
+      <w:pPr>
+        <w:pStyle w:val="PlainText"/>
+        <w:rPr>
+          <w:rFonts w:ascii="Courier New" w:hAnsi="Courier New" w:cs="Courier New"/>
+          <w:b/>
+        </w:rPr>
+      </w:pPr>
     </w:p>
     <w:p>
       <w:pPr>

--- a/customer _details/GANGAMMA/SEP/TUMKUR/GTN/PURCHASE DETAILS.docx
+++ b/customer _details/GANGAMMA/SEP/TUMKUR/GTN/PURCHASE DETAILS.docx
@@ -34884,13 +34884,7 @@
         <w:rPr>
           <w:rFonts w:ascii="Courier New" w:hAnsi="Courier New" w:cs="Courier New"/>
         </w:rPr>
-        <w:t>MON Feb 04</w:t>
-      </w:r>
-      <w:r>
-        <w:rPr>
-          <w:rFonts w:ascii="Courier New" w:hAnsi="Courier New" w:cs="Courier New"/>
-        </w:rPr>
-        <w:t xml:space="preserve"> 15:44:02 IST 2019</w:t>
+        <w:t>MON Feb 04 15:44:02 IST 2019</w:t>
       </w:r>
     </w:p>
     <w:p>
@@ -35211,6 +35205,371 @@
         <w:tab/>
         <w:t>- 14894.0</w:t>
       </w:r>
+    </w:p>
+    <w:p>
+      <w:pPr>
+        <w:pStyle w:val="PlainText"/>
+        <w:rPr>
+          <w:rFonts w:ascii="Courier New" w:hAnsi="Courier New" w:cs="Courier New"/>
+          <w:b/>
+        </w:rPr>
+      </w:pPr>
+    </w:p>
+    <w:p>
+      <w:pPr>
+        <w:pStyle w:val="PlainText"/>
+        <w:rPr>
+          <w:rFonts w:ascii="Courier New" w:hAnsi="Courier New" w:cs="Courier New"/>
+        </w:rPr>
+      </w:pPr>
+      <w:r>
+        <w:rPr>
+          <w:rFonts w:ascii="Courier New" w:hAnsi="Courier New" w:cs="Courier New"/>
+        </w:rPr>
+        <w:t>SUN Feb 10</w:t>
+      </w:r>
+      <w:r>
+        <w:rPr>
+          <w:rFonts w:ascii="Courier New" w:hAnsi="Courier New" w:cs="Courier New"/>
+        </w:rPr>
+        <w:t xml:space="preserve"> 12:51:12 IST 2019</w:t>
+      </w:r>
+    </w:p>
+    <w:p>
+      <w:pPr>
+        <w:pStyle w:val="PlainText"/>
+        <w:rPr>
+          <w:rFonts w:ascii="Courier New" w:hAnsi="Courier New" w:cs="Courier New"/>
+        </w:rPr>
+      </w:pPr>
+      <w:r>
+        <w:rPr>
+          <w:rFonts w:ascii="Courier New" w:hAnsi="Courier New" w:cs="Courier New"/>
+        </w:rPr>
+        <w:t>Person Name</w:t>
+      </w:r>
+      <w:r>
+        <w:rPr>
+          <w:rFonts w:ascii="Courier New" w:hAnsi="Courier New" w:cs="Courier New"/>
+        </w:rPr>
+        <w:tab/>
+      </w:r>
+      <w:r>
+        <w:rPr>
+          <w:rFonts w:ascii="Courier New" w:hAnsi="Courier New" w:cs="Courier New"/>
+        </w:rPr>
+        <w:tab/>
+      </w:r>
+      <w:r>
+        <w:rPr>
+          <w:rFonts w:ascii="Courier New" w:hAnsi="Courier New" w:cs="Courier New"/>
+        </w:rPr>
+        <w:tab/>
+      </w:r>
+      <w:r>
+        <w:rPr>
+          <w:rFonts w:ascii="Courier New" w:hAnsi="Courier New" w:cs="Courier New"/>
+        </w:rPr>
+        <w:tab/>
+        <w:t>- GTN</w:t>
+      </w:r>
+    </w:p>
+    <w:p>
+      <w:pPr>
+        <w:pStyle w:val="PlainText"/>
+        <w:rPr>
+          <w:rFonts w:ascii="Courier New" w:hAnsi="Courier New" w:cs="Courier New"/>
+        </w:rPr>
+      </w:pPr>
+      <w:r>
+        <w:rPr>
+          <w:rFonts w:ascii="Courier New" w:hAnsi="Courier New" w:cs="Courier New"/>
+        </w:rPr>
+        <w:t>Bill number</w:t>
+      </w:r>
+      <w:r>
+        <w:rPr>
+          <w:rFonts w:ascii="Courier New" w:hAnsi="Courier New" w:cs="Courier New"/>
+        </w:rPr>
+        <w:tab/>
+      </w:r>
+      <w:r>
+        <w:rPr>
+          <w:rFonts w:ascii="Courier New" w:hAnsi="Courier New" w:cs="Courier New"/>
+        </w:rPr>
+        <w:tab/>
+      </w:r>
+      <w:r>
+        <w:rPr>
+          <w:rFonts w:ascii="Courier New" w:hAnsi="Courier New" w:cs="Courier New"/>
+        </w:rPr>
+        <w:tab/>
+      </w:r>
+      <w:r>
+        <w:rPr>
+          <w:rFonts w:ascii="Courier New" w:hAnsi="Courier New" w:cs="Courier New"/>
+        </w:rPr>
+        <w:tab/>
+        <w:t>- 10812</w:t>
+      </w:r>
+    </w:p>
+    <w:p>
+      <w:pPr>
+        <w:pStyle w:val="PlainText"/>
+        <w:rPr>
+          <w:rFonts w:ascii="Courier New" w:hAnsi="Courier New" w:cs="Courier New"/>
+        </w:rPr>
+      </w:pPr>
+      <w:r>
+        <w:rPr>
+          <w:rFonts w:ascii="Courier New" w:hAnsi="Courier New" w:cs="Courier New"/>
+        </w:rPr>
+        <w:t>---------------------------------------------------------------</w:t>
+      </w:r>
+    </w:p>
+    <w:p>
+      <w:pPr>
+        <w:pStyle w:val="PlainText"/>
+        <w:rPr>
+          <w:rFonts w:ascii="Courier New" w:hAnsi="Courier New" w:cs="Courier New"/>
+        </w:rPr>
+      </w:pPr>
+      <w:r>
+        <w:rPr>
+          <w:rFonts w:ascii="Courier New" w:hAnsi="Courier New" w:cs="Courier New"/>
+        </w:rPr>
+        <w:t>Item Name</w:t>
+      </w:r>
+      <w:r>
+        <w:rPr>
+          <w:rFonts w:ascii="Courier New" w:hAnsi="Courier New" w:cs="Courier New"/>
+        </w:rPr>
+        <w:tab/>
+      </w:r>
+      <w:r>
+        <w:rPr>
+          <w:rFonts w:ascii="Courier New" w:hAnsi="Courier New" w:cs="Courier New"/>
+        </w:rPr>
+        <w:tab/>
+      </w:r>
+      <w:r>
+        <w:rPr>
+          <w:rFonts w:ascii="Courier New" w:hAnsi="Courier New" w:cs="Courier New"/>
+        </w:rPr>
+        <w:tab/>
+      </w:r>
+      <w:r>
+        <w:rPr>
+          <w:rFonts w:ascii="Courier New" w:hAnsi="Courier New" w:cs="Courier New"/>
+        </w:rPr>
+        <w:tab/>
+        <w:t>- CARROT</w:t>
+      </w:r>
+    </w:p>
+    <w:p>
+      <w:pPr>
+        <w:pStyle w:val="PlainText"/>
+        <w:rPr>
+          <w:rFonts w:ascii="Courier New" w:hAnsi="Courier New" w:cs="Courier New"/>
+        </w:rPr>
+      </w:pPr>
+      <w:r>
+        <w:rPr>
+          <w:rFonts w:ascii="Courier New" w:hAnsi="Courier New" w:cs="Courier New"/>
+        </w:rPr>
+        <w:t>Number of Pockets</w:t>
+      </w:r>
+      <w:r>
+        <w:rPr>
+          <w:rFonts w:ascii="Courier New" w:hAnsi="Courier New" w:cs="Courier New"/>
+        </w:rPr>
+        <w:tab/>
+      </w:r>
+      <w:r>
+        <w:rPr>
+          <w:rFonts w:ascii="Courier New" w:hAnsi="Courier New" w:cs="Courier New"/>
+        </w:rPr>
+        <w:tab/>
+      </w:r>
+      <w:r>
+        <w:rPr>
+          <w:rFonts w:ascii="Courier New" w:hAnsi="Courier New" w:cs="Courier New"/>
+        </w:rPr>
+        <w:tab/>
+        <w:t>- 1</w:t>
+      </w:r>
+    </w:p>
+    <w:p>
+      <w:pPr>
+        <w:pStyle w:val="PlainText"/>
+        <w:rPr>
+          <w:rFonts w:ascii="Courier New" w:hAnsi="Courier New" w:cs="Courier New"/>
+        </w:rPr>
+      </w:pPr>
+      <w:r>
+        <w:rPr>
+          <w:rFonts w:ascii="Courier New" w:hAnsi="Courier New" w:cs="Courier New"/>
+        </w:rPr>
+        <w:t>Number of KGs</w:t>
+      </w:r>
+      <w:r>
+        <w:rPr>
+          <w:rFonts w:ascii="Courier New" w:hAnsi="Courier New" w:cs="Courier New"/>
+        </w:rPr>
+        <w:tab/>
+      </w:r>
+      <w:r>
+        <w:rPr>
+          <w:rFonts w:ascii="Courier New" w:hAnsi="Courier New" w:cs="Courier New"/>
+        </w:rPr>
+        <w:tab/>
+      </w:r>
+      <w:r>
+        <w:rPr>
+          <w:rFonts w:ascii="Courier New" w:hAnsi="Courier New" w:cs="Courier New"/>
+        </w:rPr>
+        <w:tab/>
+        <w:t>- 91</w:t>
+      </w:r>
+    </w:p>
+    <w:p>
+      <w:pPr>
+        <w:pStyle w:val="PlainText"/>
+        <w:rPr>
+          <w:rFonts w:ascii="Courier New" w:hAnsi="Courier New" w:cs="Courier New"/>
+        </w:rPr>
+      </w:pPr>
+      <w:r>
+        <w:rPr>
+          <w:rFonts w:ascii="Courier New" w:hAnsi="Courier New" w:cs="Courier New"/>
+        </w:rPr>
+        <w:t>Rate</w:t>
+      </w:r>
+      <w:r>
+        <w:rPr>
+          <w:rFonts w:ascii="Courier New" w:hAnsi="Courier New" w:cs="Courier New"/>
+        </w:rPr>
+        <w:tab/>
+      </w:r>
+      <w:r>
+        <w:rPr>
+          <w:rFonts w:ascii="Courier New" w:hAnsi="Courier New" w:cs="Courier New"/>
+        </w:rPr>
+        <w:tab/>
+      </w:r>
+      <w:r>
+        <w:rPr>
+          <w:rFonts w:ascii="Courier New" w:hAnsi="Courier New" w:cs="Courier New"/>
+        </w:rPr>
+        <w:tab/>
+      </w:r>
+      <w:r>
+        <w:rPr>
+          <w:rFonts w:ascii="Courier New" w:hAnsi="Courier New" w:cs="Courier New"/>
+        </w:rPr>
+        <w:tab/>
+      </w:r>
+      <w:r>
+        <w:rPr>
+          <w:rFonts w:ascii="Courier New" w:hAnsi="Courier New" w:cs="Courier New"/>
+        </w:rPr>
+        <w:tab/>
+        <w:t>- 11</w:t>
+      </w:r>
+    </w:p>
+    <w:p>
+      <w:pPr>
+        <w:pStyle w:val="PlainText"/>
+        <w:rPr>
+          <w:rFonts w:ascii="Courier New" w:hAnsi="Courier New" w:cs="Courier New"/>
+        </w:rPr>
+      </w:pPr>
+      <w:r>
+        <w:rPr>
+          <w:rFonts w:ascii="Courier New" w:hAnsi="Courier New" w:cs="Courier New"/>
+        </w:rPr>
+        <w:t>Total Price</w:t>
+      </w:r>
+      <w:r>
+        <w:rPr>
+          <w:rFonts w:ascii="Courier New" w:hAnsi="Courier New" w:cs="Courier New"/>
+        </w:rPr>
+        <w:tab/>
+      </w:r>
+      <w:r>
+        <w:rPr>
+          <w:rFonts w:ascii="Courier New" w:hAnsi="Courier New" w:cs="Courier New"/>
+        </w:rPr>
+        <w:tab/>
+      </w:r>
+      <w:r>
+        <w:rPr>
+          <w:rFonts w:ascii="Courier New" w:hAnsi="Courier New" w:cs="Courier New"/>
+        </w:rPr>
+        <w:tab/>
+      </w:r>
+      <w:r>
+        <w:rPr>
+          <w:rFonts w:ascii="Courier New" w:hAnsi="Courier New" w:cs="Courier New"/>
+        </w:rPr>
+        <w:tab/>
+        <w:t>- 1001.0</w:t>
+      </w:r>
+    </w:p>
+    <w:p>
+      <w:pPr>
+        <w:pStyle w:val="PlainText"/>
+        <w:rPr>
+          <w:rFonts w:ascii="Courier New" w:hAnsi="Courier New" w:cs="Courier New"/>
+          <w:b/>
+        </w:rPr>
+      </w:pPr>
+      <w:r>
+        <w:rPr>
+          <w:rFonts w:ascii="Courier New" w:hAnsi="Courier New" w:cs="Courier New"/>
+          <w:b/>
+        </w:rPr>
+        <w:t>Amount balance</w:t>
+      </w:r>
+      <w:r>
+        <w:rPr>
+          <w:rFonts w:ascii="Courier New" w:hAnsi="Courier New" w:cs="Courier New"/>
+          <w:b/>
+        </w:rPr>
+        <w:tab/>
+      </w:r>
+      <w:r>
+        <w:rPr>
+          <w:rFonts w:ascii="Courier New" w:hAnsi="Courier New" w:cs="Courier New"/>
+          <w:b/>
+        </w:rPr>
+        <w:tab/>
+      </w:r>
+      <w:r>
+        <w:rPr>
+          <w:rFonts w:ascii="Courier New" w:hAnsi="Courier New" w:cs="Courier New"/>
+          <w:b/>
+        </w:rPr>
+        <w:tab/>
+        <w:t>- 15895.0</w:t>
+      </w:r>
+    </w:p>
+    <w:p>
+      <w:pPr>
+        <w:pStyle w:val="PlainText"/>
+        <w:rPr>
+          <w:rFonts w:ascii="Courier New" w:hAnsi="Courier New" w:cs="Courier New"/>
+        </w:rPr>
+      </w:pPr>
+    </w:p>
+    <w:p>
+      <w:pPr>
+        <w:pStyle w:val="PlainText"/>
+        <w:rPr>
+          <w:rFonts w:ascii="Courier New" w:hAnsi="Courier New" w:cs="Courier New"/>
+          <w:b/>
+        </w:rPr>
+      </w:pPr>
     </w:p>
     <w:p>
       <w:pPr>

--- a/customer _details/GANGAMMA/SEP/TUMKUR/GTN/PURCHASE DETAILS.docx
+++ b/customer _details/GANGAMMA/SEP/TUMKUR/GTN/PURCHASE DETAILS.docx
@@ -35226,13 +35226,7 @@
         <w:rPr>
           <w:rFonts w:ascii="Courier New" w:hAnsi="Courier New" w:cs="Courier New"/>
         </w:rPr>
-        <w:t>SUN Feb 10</w:t>
-      </w:r>
-      <w:r>
-        <w:rPr>
-          <w:rFonts w:ascii="Courier New" w:hAnsi="Courier New" w:cs="Courier New"/>
-        </w:rPr>
-        <w:t xml:space="preserve"> 12:51:12 IST 2019</w:t>
+        <w:t>SUN Feb 10 12:51:12 IST 2019</w:t>
       </w:r>
     </w:p>
     <w:p>
@@ -35553,6 +35547,730 @@
         <w:tab/>
         <w:t>- 15895.0</w:t>
       </w:r>
+    </w:p>
+    <w:p>
+      <w:pPr>
+        <w:pStyle w:val="PlainText"/>
+        <w:rPr>
+          <w:rFonts w:ascii="Courier New" w:hAnsi="Courier New" w:cs="Courier New"/>
+          <w:b/>
+        </w:rPr>
+      </w:pPr>
+    </w:p>
+    <w:p>
+      <w:pPr>
+        <w:pStyle w:val="PlainText"/>
+        <w:rPr>
+          <w:rFonts w:ascii="Courier New" w:hAnsi="Courier New" w:cs="Courier New"/>
+        </w:rPr>
+      </w:pPr>
+      <w:r>
+        <w:rPr>
+          <w:rFonts w:ascii="Courier New" w:hAnsi="Courier New" w:cs="Courier New"/>
+        </w:rPr>
+        <w:t>SUN Feb 17 12:23:42 IST 2019</w:t>
+      </w:r>
+    </w:p>
+    <w:p>
+      <w:pPr>
+        <w:pStyle w:val="PlainText"/>
+        <w:rPr>
+          <w:rFonts w:ascii="Courier New" w:hAnsi="Courier New" w:cs="Courier New"/>
+        </w:rPr>
+      </w:pPr>
+      <w:r>
+        <w:rPr>
+          <w:rFonts w:ascii="Courier New" w:hAnsi="Courier New" w:cs="Courier New"/>
+        </w:rPr>
+        <w:t>Person Name</w:t>
+      </w:r>
+      <w:r>
+        <w:rPr>
+          <w:rFonts w:ascii="Courier New" w:hAnsi="Courier New" w:cs="Courier New"/>
+        </w:rPr>
+        <w:tab/>
+      </w:r>
+      <w:r>
+        <w:rPr>
+          <w:rFonts w:ascii="Courier New" w:hAnsi="Courier New" w:cs="Courier New"/>
+        </w:rPr>
+        <w:tab/>
+      </w:r>
+      <w:r>
+        <w:rPr>
+          <w:rFonts w:ascii="Courier New" w:hAnsi="Courier New" w:cs="Courier New"/>
+        </w:rPr>
+        <w:tab/>
+      </w:r>
+      <w:r>
+        <w:rPr>
+          <w:rFonts w:ascii="Courier New" w:hAnsi="Courier New" w:cs="Courier New"/>
+        </w:rPr>
+        <w:tab/>
+        <w:t>- GTN</w:t>
+      </w:r>
+    </w:p>
+    <w:p>
+      <w:pPr>
+        <w:pStyle w:val="PlainText"/>
+        <w:rPr>
+          <w:rFonts w:ascii="Courier New" w:hAnsi="Courier New" w:cs="Courier New"/>
+        </w:rPr>
+      </w:pPr>
+      <w:r>
+        <w:rPr>
+          <w:rFonts w:ascii="Courier New" w:hAnsi="Courier New" w:cs="Courier New"/>
+        </w:rPr>
+        <w:t>Bill number</w:t>
+      </w:r>
+      <w:r>
+        <w:rPr>
+          <w:rFonts w:ascii="Courier New" w:hAnsi="Courier New" w:cs="Courier New"/>
+        </w:rPr>
+        <w:tab/>
+      </w:r>
+      <w:r>
+        <w:rPr>
+          <w:rFonts w:ascii="Courier New" w:hAnsi="Courier New" w:cs="Courier New"/>
+        </w:rPr>
+        <w:tab/>
+      </w:r>
+      <w:r>
+        <w:rPr>
+          <w:rFonts w:ascii="Courier New" w:hAnsi="Courier New" w:cs="Courier New"/>
+        </w:rPr>
+        <w:tab/>
+      </w:r>
+      <w:r>
+        <w:rPr>
+          <w:rFonts w:ascii="Courier New" w:hAnsi="Courier New" w:cs="Courier New"/>
+        </w:rPr>
+        <w:tab/>
+        <w:t>- 10983</w:t>
+      </w:r>
+    </w:p>
+    <w:p>
+      <w:pPr>
+        <w:pStyle w:val="PlainText"/>
+        <w:rPr>
+          <w:rFonts w:ascii="Courier New" w:hAnsi="Courier New" w:cs="Courier New"/>
+        </w:rPr>
+      </w:pPr>
+      <w:r>
+        <w:rPr>
+          <w:rFonts w:ascii="Courier New" w:hAnsi="Courier New" w:cs="Courier New"/>
+        </w:rPr>
+        <w:t>---------------------------------------------------------------</w:t>
+      </w:r>
+    </w:p>
+    <w:p>
+      <w:pPr>
+        <w:pStyle w:val="PlainText"/>
+        <w:rPr>
+          <w:rFonts w:ascii="Courier New" w:hAnsi="Courier New" w:cs="Courier New"/>
+        </w:rPr>
+      </w:pPr>
+      <w:r>
+        <w:rPr>
+          <w:rFonts w:ascii="Courier New" w:hAnsi="Courier New" w:cs="Courier New"/>
+        </w:rPr>
+        <w:t>Item Name</w:t>
+      </w:r>
+      <w:r>
+        <w:rPr>
+          <w:rFonts w:ascii="Courier New" w:hAnsi="Courier New" w:cs="Courier New"/>
+        </w:rPr>
+        <w:tab/>
+      </w:r>
+      <w:r>
+        <w:rPr>
+          <w:rFonts w:ascii="Courier New" w:hAnsi="Courier New" w:cs="Courier New"/>
+        </w:rPr>
+        <w:tab/>
+      </w:r>
+      <w:r>
+        <w:rPr>
+          <w:rFonts w:ascii="Courier New" w:hAnsi="Courier New" w:cs="Courier New"/>
+        </w:rPr>
+        <w:tab/>
+      </w:r>
+      <w:r>
+        <w:rPr>
+          <w:rFonts w:ascii="Courier New" w:hAnsi="Courier New" w:cs="Courier New"/>
+        </w:rPr>
+        <w:tab/>
+        <w:t>- CARROT</w:t>
+      </w:r>
+    </w:p>
+    <w:p>
+      <w:pPr>
+        <w:pStyle w:val="PlainText"/>
+        <w:rPr>
+          <w:rFonts w:ascii="Courier New" w:hAnsi="Courier New" w:cs="Courier New"/>
+        </w:rPr>
+      </w:pPr>
+      <w:r>
+        <w:rPr>
+          <w:rFonts w:ascii="Courier New" w:hAnsi="Courier New" w:cs="Courier New"/>
+        </w:rPr>
+        <w:t>Number of Pockets</w:t>
+      </w:r>
+      <w:r>
+        <w:rPr>
+          <w:rFonts w:ascii="Courier New" w:hAnsi="Courier New" w:cs="Courier New"/>
+        </w:rPr>
+        <w:tab/>
+      </w:r>
+      <w:r>
+        <w:rPr>
+          <w:rFonts w:ascii="Courier New" w:hAnsi="Courier New" w:cs="Courier New"/>
+        </w:rPr>
+        <w:tab/>
+      </w:r>
+      <w:r>
+        <w:rPr>
+          <w:rFonts w:ascii="Courier New" w:hAnsi="Courier New" w:cs="Courier New"/>
+        </w:rPr>
+        <w:tab/>
+        <w:t>- 1</w:t>
+      </w:r>
+    </w:p>
+    <w:p>
+      <w:pPr>
+        <w:pStyle w:val="PlainText"/>
+        <w:rPr>
+          <w:rFonts w:ascii="Courier New" w:hAnsi="Courier New" w:cs="Courier New"/>
+        </w:rPr>
+      </w:pPr>
+      <w:r>
+        <w:rPr>
+          <w:rFonts w:ascii="Courier New" w:hAnsi="Courier New" w:cs="Courier New"/>
+        </w:rPr>
+        <w:t>Number of KGs</w:t>
+      </w:r>
+      <w:r>
+        <w:rPr>
+          <w:rFonts w:ascii="Courier New" w:hAnsi="Courier New" w:cs="Courier New"/>
+        </w:rPr>
+        <w:tab/>
+      </w:r>
+      <w:r>
+        <w:rPr>
+          <w:rFonts w:ascii="Courier New" w:hAnsi="Courier New" w:cs="Courier New"/>
+        </w:rPr>
+        <w:tab/>
+      </w:r>
+      <w:r>
+        <w:rPr>
+          <w:rFonts w:ascii="Courier New" w:hAnsi="Courier New" w:cs="Courier New"/>
+        </w:rPr>
+        <w:tab/>
+        <w:t>- 84</w:t>
+      </w:r>
+    </w:p>
+    <w:p>
+      <w:pPr>
+        <w:pStyle w:val="PlainText"/>
+        <w:rPr>
+          <w:rFonts w:ascii="Courier New" w:hAnsi="Courier New" w:cs="Courier New"/>
+        </w:rPr>
+      </w:pPr>
+      <w:r>
+        <w:rPr>
+          <w:rFonts w:ascii="Courier New" w:hAnsi="Courier New" w:cs="Courier New"/>
+        </w:rPr>
+        <w:t>Rate</w:t>
+      </w:r>
+      <w:r>
+        <w:rPr>
+          <w:rFonts w:ascii="Courier New" w:hAnsi="Courier New" w:cs="Courier New"/>
+        </w:rPr>
+        <w:tab/>
+      </w:r>
+      <w:r>
+        <w:rPr>
+          <w:rFonts w:ascii="Courier New" w:hAnsi="Courier New" w:cs="Courier New"/>
+        </w:rPr>
+        <w:tab/>
+      </w:r>
+      <w:r>
+        <w:rPr>
+          <w:rFonts w:ascii="Courier New" w:hAnsi="Courier New" w:cs="Courier New"/>
+        </w:rPr>
+        <w:tab/>
+      </w:r>
+      <w:r>
+        <w:rPr>
+          <w:rFonts w:ascii="Courier New" w:hAnsi="Courier New" w:cs="Courier New"/>
+        </w:rPr>
+        <w:tab/>
+      </w:r>
+      <w:r>
+        <w:rPr>
+          <w:rFonts w:ascii="Courier New" w:hAnsi="Courier New" w:cs="Courier New"/>
+        </w:rPr>
+        <w:tab/>
+        <w:t>- 10</w:t>
+      </w:r>
+    </w:p>
+    <w:p>
+      <w:pPr>
+        <w:pStyle w:val="PlainText"/>
+        <w:rPr>
+          <w:rFonts w:ascii="Courier New" w:hAnsi="Courier New" w:cs="Courier New"/>
+        </w:rPr>
+      </w:pPr>
+      <w:r>
+        <w:rPr>
+          <w:rFonts w:ascii="Courier New" w:hAnsi="Courier New" w:cs="Courier New"/>
+        </w:rPr>
+        <w:t>Total Price</w:t>
+      </w:r>
+      <w:r>
+        <w:rPr>
+          <w:rFonts w:ascii="Courier New" w:hAnsi="Courier New" w:cs="Courier New"/>
+        </w:rPr>
+        <w:tab/>
+      </w:r>
+      <w:r>
+        <w:rPr>
+          <w:rFonts w:ascii="Courier New" w:hAnsi="Courier New" w:cs="Courier New"/>
+        </w:rPr>
+        <w:tab/>
+      </w:r>
+      <w:r>
+        <w:rPr>
+          <w:rFonts w:ascii="Courier New" w:hAnsi="Courier New" w:cs="Courier New"/>
+        </w:rPr>
+        <w:tab/>
+      </w:r>
+      <w:r>
+        <w:rPr>
+          <w:rFonts w:ascii="Courier New" w:hAnsi="Courier New" w:cs="Courier New"/>
+        </w:rPr>
+        <w:tab/>
+        <w:t>- 840.0</w:t>
+      </w:r>
+    </w:p>
+    <w:p>
+      <w:pPr>
+        <w:pStyle w:val="PlainText"/>
+        <w:rPr>
+          <w:rFonts w:ascii="Courier New" w:hAnsi="Courier New" w:cs="Courier New"/>
+          <w:b/>
+        </w:rPr>
+      </w:pPr>
+      <w:r>
+        <w:rPr>
+          <w:rFonts w:ascii="Courier New" w:hAnsi="Courier New" w:cs="Courier New"/>
+          <w:b/>
+        </w:rPr>
+        <w:t>Amount balance</w:t>
+      </w:r>
+      <w:r>
+        <w:rPr>
+          <w:rFonts w:ascii="Courier New" w:hAnsi="Courier New" w:cs="Courier New"/>
+          <w:b/>
+        </w:rPr>
+        <w:tab/>
+      </w:r>
+      <w:r>
+        <w:rPr>
+          <w:rFonts w:ascii="Courier New" w:hAnsi="Courier New" w:cs="Courier New"/>
+          <w:b/>
+        </w:rPr>
+        <w:tab/>
+      </w:r>
+      <w:r>
+        <w:rPr>
+          <w:rFonts w:ascii="Courier New" w:hAnsi="Courier New" w:cs="Courier New"/>
+          <w:b/>
+        </w:rPr>
+        <w:tab/>
+        <w:t>- 16735.0</w:t>
+      </w:r>
+    </w:p>
+    <w:p>
+      <w:pPr>
+        <w:pStyle w:val="PlainText"/>
+        <w:rPr>
+          <w:rFonts w:ascii="Courier New" w:hAnsi="Courier New" w:cs="Courier New"/>
+          <w:b/>
+        </w:rPr>
+      </w:pPr>
+    </w:p>
+    <w:p>
+      <w:pPr>
+        <w:pStyle w:val="PlainText"/>
+        <w:rPr>
+          <w:rFonts w:ascii="Courier New" w:hAnsi="Courier New" w:cs="Courier New"/>
+        </w:rPr>
+      </w:pPr>
+      <w:r>
+        <w:rPr>
+          <w:rFonts w:ascii="Courier New" w:hAnsi="Courier New" w:cs="Courier New"/>
+        </w:rPr>
+        <w:t>MON Feb 18</w:t>
+      </w:r>
+      <w:r>
+        <w:rPr>
+          <w:rFonts w:ascii="Courier New" w:hAnsi="Courier New" w:cs="Courier New"/>
+        </w:rPr>
+        <w:t xml:space="preserve"> 11:22:00 IST 2019</w:t>
+      </w:r>
+    </w:p>
+    <w:p>
+      <w:pPr>
+        <w:pStyle w:val="PlainText"/>
+        <w:rPr>
+          <w:rFonts w:ascii="Courier New" w:hAnsi="Courier New" w:cs="Courier New"/>
+        </w:rPr>
+      </w:pPr>
+      <w:r>
+        <w:rPr>
+          <w:rFonts w:ascii="Courier New" w:hAnsi="Courier New" w:cs="Courier New"/>
+        </w:rPr>
+        <w:t>Person Name</w:t>
+      </w:r>
+      <w:r>
+        <w:rPr>
+          <w:rFonts w:ascii="Courier New" w:hAnsi="Courier New" w:cs="Courier New"/>
+        </w:rPr>
+        <w:tab/>
+      </w:r>
+      <w:r>
+        <w:rPr>
+          <w:rFonts w:ascii="Courier New" w:hAnsi="Courier New" w:cs="Courier New"/>
+        </w:rPr>
+        <w:tab/>
+      </w:r>
+      <w:r>
+        <w:rPr>
+          <w:rFonts w:ascii="Courier New" w:hAnsi="Courier New" w:cs="Courier New"/>
+        </w:rPr>
+        <w:tab/>
+      </w:r>
+      <w:r>
+        <w:rPr>
+          <w:rFonts w:ascii="Courier New" w:hAnsi="Courier New" w:cs="Courier New"/>
+        </w:rPr>
+        <w:tab/>
+        <w:t>- GTN</w:t>
+      </w:r>
+    </w:p>
+    <w:p>
+      <w:pPr>
+        <w:pStyle w:val="PlainText"/>
+        <w:rPr>
+          <w:rFonts w:ascii="Courier New" w:hAnsi="Courier New" w:cs="Courier New"/>
+        </w:rPr>
+      </w:pPr>
+      <w:r>
+        <w:rPr>
+          <w:rFonts w:ascii="Courier New" w:hAnsi="Courier New" w:cs="Courier New"/>
+        </w:rPr>
+        <w:t>Bill number</w:t>
+      </w:r>
+      <w:r>
+        <w:rPr>
+          <w:rFonts w:ascii="Courier New" w:hAnsi="Courier New" w:cs="Courier New"/>
+        </w:rPr>
+        <w:tab/>
+      </w:r>
+      <w:r>
+        <w:rPr>
+          <w:rFonts w:ascii="Courier New" w:hAnsi="Courier New" w:cs="Courier New"/>
+        </w:rPr>
+        <w:tab/>
+      </w:r>
+      <w:r>
+        <w:rPr>
+          <w:rFonts w:ascii="Courier New" w:hAnsi="Courier New" w:cs="Courier New"/>
+        </w:rPr>
+        <w:tab/>
+      </w:r>
+      <w:r>
+        <w:rPr>
+          <w:rFonts w:ascii="Courier New" w:hAnsi="Courier New" w:cs="Courier New"/>
+        </w:rPr>
+        <w:tab/>
+        <w:t>- 11001</w:t>
+      </w:r>
+    </w:p>
+    <w:p>
+      <w:pPr>
+        <w:pStyle w:val="PlainText"/>
+        <w:rPr>
+          <w:rFonts w:ascii="Courier New" w:hAnsi="Courier New" w:cs="Courier New"/>
+        </w:rPr>
+      </w:pPr>
+      <w:r>
+        <w:rPr>
+          <w:rFonts w:ascii="Courier New" w:hAnsi="Courier New" w:cs="Courier New"/>
+        </w:rPr>
+        <w:t>---------------------------------------------------------------</w:t>
+      </w:r>
+    </w:p>
+    <w:p>
+      <w:pPr>
+        <w:pStyle w:val="PlainText"/>
+        <w:rPr>
+          <w:rFonts w:ascii="Courier New" w:hAnsi="Courier New" w:cs="Courier New"/>
+        </w:rPr>
+      </w:pPr>
+      <w:r>
+        <w:rPr>
+          <w:rFonts w:ascii="Courier New" w:hAnsi="Courier New" w:cs="Courier New"/>
+        </w:rPr>
+        <w:t>Item Name</w:t>
+      </w:r>
+      <w:r>
+        <w:rPr>
+          <w:rFonts w:ascii="Courier New" w:hAnsi="Courier New" w:cs="Courier New"/>
+        </w:rPr>
+        <w:tab/>
+      </w:r>
+      <w:r>
+        <w:rPr>
+          <w:rFonts w:ascii="Courier New" w:hAnsi="Courier New" w:cs="Courier New"/>
+        </w:rPr>
+        <w:tab/>
+      </w:r>
+      <w:r>
+        <w:rPr>
+          <w:rFonts w:ascii="Courier New" w:hAnsi="Courier New" w:cs="Courier New"/>
+        </w:rPr>
+        <w:tab/>
+      </w:r>
+      <w:r>
+        <w:rPr>
+          <w:rFonts w:ascii="Courier New" w:hAnsi="Courier New" w:cs="Courier New"/>
+        </w:rPr>
+        <w:tab/>
+        <w:t>- BEET</w:t>
+      </w:r>
+    </w:p>
+    <w:p>
+      <w:pPr>
+        <w:pStyle w:val="PlainText"/>
+        <w:rPr>
+          <w:rFonts w:ascii="Courier New" w:hAnsi="Courier New" w:cs="Courier New"/>
+        </w:rPr>
+      </w:pPr>
+      <w:r>
+        <w:rPr>
+          <w:rFonts w:ascii="Courier New" w:hAnsi="Courier New" w:cs="Courier New"/>
+        </w:rPr>
+        <w:t>Number of Pockets</w:t>
+      </w:r>
+      <w:r>
+        <w:rPr>
+          <w:rFonts w:ascii="Courier New" w:hAnsi="Courier New" w:cs="Courier New"/>
+        </w:rPr>
+        <w:tab/>
+      </w:r>
+      <w:r>
+        <w:rPr>
+          <w:rFonts w:ascii="Courier New" w:hAnsi="Courier New" w:cs="Courier New"/>
+        </w:rPr>
+        <w:tab/>
+      </w:r>
+      <w:r>
+        <w:rPr>
+          <w:rFonts w:ascii="Courier New" w:hAnsi="Courier New" w:cs="Courier New"/>
+        </w:rPr>
+        <w:tab/>
+        <w:t>- 1</w:t>
+      </w:r>
+    </w:p>
+    <w:p>
+      <w:pPr>
+        <w:pStyle w:val="PlainText"/>
+        <w:rPr>
+          <w:rFonts w:ascii="Courier New" w:hAnsi="Courier New" w:cs="Courier New"/>
+        </w:rPr>
+      </w:pPr>
+      <w:r>
+        <w:rPr>
+          <w:rFonts w:ascii="Courier New" w:hAnsi="Courier New" w:cs="Courier New"/>
+        </w:rPr>
+        <w:t>Number of KGs</w:t>
+      </w:r>
+      <w:r>
+        <w:rPr>
+          <w:rFonts w:ascii="Courier New" w:hAnsi="Courier New" w:cs="Courier New"/>
+        </w:rPr>
+        <w:tab/>
+      </w:r>
+      <w:r>
+        <w:rPr>
+          <w:rFonts w:ascii="Courier New" w:hAnsi="Courier New" w:cs="Courier New"/>
+        </w:rPr>
+        <w:tab/>
+      </w:r>
+      <w:r>
+        <w:rPr>
+          <w:rFonts w:ascii="Courier New" w:hAnsi="Courier New" w:cs="Courier New"/>
+        </w:rPr>
+        <w:tab/>
+        <w:t>- 56</w:t>
+      </w:r>
+    </w:p>
+    <w:p>
+      <w:pPr>
+        <w:pStyle w:val="PlainText"/>
+        <w:rPr>
+          <w:rFonts w:ascii="Courier New" w:hAnsi="Courier New" w:cs="Courier New"/>
+        </w:rPr>
+      </w:pPr>
+      <w:r>
+        <w:rPr>
+          <w:rFonts w:ascii="Courier New" w:hAnsi="Courier New" w:cs="Courier New"/>
+        </w:rPr>
+        <w:t>Rate</w:t>
+      </w:r>
+      <w:r>
+        <w:rPr>
+          <w:rFonts w:ascii="Courier New" w:hAnsi="Courier New" w:cs="Courier New"/>
+        </w:rPr>
+        <w:tab/>
+      </w:r>
+      <w:r>
+        <w:rPr>
+          <w:rFonts w:ascii="Courier New" w:hAnsi="Courier New" w:cs="Courier New"/>
+        </w:rPr>
+        <w:tab/>
+      </w:r>
+      <w:r>
+        <w:rPr>
+          <w:rFonts w:ascii="Courier New" w:hAnsi="Courier New" w:cs="Courier New"/>
+        </w:rPr>
+        <w:tab/>
+      </w:r>
+      <w:r>
+        <w:rPr>
+          <w:rFonts w:ascii="Courier New" w:hAnsi="Courier New" w:cs="Courier New"/>
+        </w:rPr>
+        <w:tab/>
+      </w:r>
+      <w:r>
+        <w:rPr>
+          <w:rFonts w:ascii="Courier New" w:hAnsi="Courier New" w:cs="Courier New"/>
+        </w:rPr>
+        <w:tab/>
+        <w:t>- 20</w:t>
+      </w:r>
+    </w:p>
+    <w:p>
+      <w:pPr>
+        <w:pStyle w:val="PlainText"/>
+        <w:rPr>
+          <w:rFonts w:ascii="Courier New" w:hAnsi="Courier New" w:cs="Courier New"/>
+        </w:rPr>
+      </w:pPr>
+      <w:r>
+        <w:rPr>
+          <w:rFonts w:ascii="Courier New" w:hAnsi="Courier New" w:cs="Courier New"/>
+        </w:rPr>
+        <w:t>Total Price</w:t>
+      </w:r>
+      <w:r>
+        <w:rPr>
+          <w:rFonts w:ascii="Courier New" w:hAnsi="Courier New" w:cs="Courier New"/>
+        </w:rPr>
+        <w:tab/>
+      </w:r>
+      <w:r>
+        <w:rPr>
+          <w:rFonts w:ascii="Courier New" w:hAnsi="Courier New" w:cs="Courier New"/>
+        </w:rPr>
+        <w:tab/>
+      </w:r>
+      <w:r>
+        <w:rPr>
+          <w:rFonts w:ascii="Courier New" w:hAnsi="Courier New" w:cs="Courier New"/>
+        </w:rPr>
+        <w:tab/>
+      </w:r>
+      <w:r>
+        <w:rPr>
+          <w:rFonts w:ascii="Courier New" w:hAnsi="Courier New" w:cs="Courier New"/>
+        </w:rPr>
+        <w:tab/>
+        <w:t>- 1120.0</w:t>
+      </w:r>
+    </w:p>
+    <w:p>
+      <w:pPr>
+        <w:pStyle w:val="PlainText"/>
+        <w:rPr>
+          <w:rFonts w:ascii="Courier New" w:hAnsi="Courier New" w:cs="Courier New"/>
+          <w:b/>
+        </w:rPr>
+      </w:pPr>
+      <w:r>
+        <w:rPr>
+          <w:rFonts w:ascii="Courier New" w:hAnsi="Courier New" w:cs="Courier New"/>
+          <w:b/>
+        </w:rPr>
+        <w:t>Amount balance</w:t>
+      </w:r>
+      <w:r>
+        <w:rPr>
+          <w:rFonts w:ascii="Courier New" w:hAnsi="Courier New" w:cs="Courier New"/>
+          <w:b/>
+        </w:rPr>
+        <w:tab/>
+      </w:r>
+      <w:r>
+        <w:rPr>
+          <w:rFonts w:ascii="Courier New" w:hAnsi="Courier New" w:cs="Courier New"/>
+          <w:b/>
+        </w:rPr>
+        <w:tab/>
+      </w:r>
+      <w:r>
+        <w:rPr>
+          <w:rFonts w:ascii="Courier New" w:hAnsi="Courier New" w:cs="Courier New"/>
+          <w:b/>
+        </w:rPr>
+        <w:tab/>
+        <w:t>- 17855.0</w:t>
+      </w:r>
+    </w:p>
+    <w:p>
+      <w:pPr>
+        <w:pStyle w:val="PlainText"/>
+        <w:rPr>
+          <w:rFonts w:ascii="Courier New" w:hAnsi="Courier New" w:cs="Courier New"/>
+        </w:rPr>
+      </w:pPr>
+    </w:p>
+    <w:p>
+      <w:pPr>
+        <w:pStyle w:val="PlainText"/>
+        <w:rPr>
+          <w:rFonts w:ascii="Courier New" w:hAnsi="Courier New" w:cs="Courier New"/>
+          <w:b/>
+        </w:rPr>
+      </w:pPr>
+    </w:p>
+    <w:p>
+      <w:pPr>
+        <w:pStyle w:val="PlainText"/>
+        <w:rPr>
+          <w:rFonts w:ascii="Courier New" w:hAnsi="Courier New" w:cs="Courier New"/>
+        </w:rPr>
+      </w:pPr>
+    </w:p>
+    <w:p>
+      <w:pPr>
+        <w:pStyle w:val="PlainText"/>
+        <w:rPr>
+          <w:rFonts w:ascii="Courier New" w:hAnsi="Courier New" w:cs="Courier New"/>
+          <w:b/>
+        </w:rPr>
+      </w:pPr>
     </w:p>
     <w:p>
       <w:pPr>

--- a/customer _details/GANGAMMA/SEP/TUMKUR/GTN/PURCHASE DETAILS.docx
+++ b/customer _details/GANGAMMA/SEP/TUMKUR/GTN/PURCHASE DETAILS.docx
@@ -35910,13 +35910,7 @@
         <w:rPr>
           <w:rFonts w:ascii="Courier New" w:hAnsi="Courier New" w:cs="Courier New"/>
         </w:rPr>
-        <w:t>MON Feb 18</w:t>
-      </w:r>
-      <w:r>
-        <w:rPr>
-          <w:rFonts w:ascii="Courier New" w:hAnsi="Courier New" w:cs="Courier New"/>
-        </w:rPr>
-        <w:t xml:space="preserve"> 11:22:00 IST 2019</w:t>
+        <w:t>MON Feb 18 11:22:00 IST 2019</w:t>
       </w:r>
     </w:p>
     <w:p>
@@ -36237,6 +36231,371 @@
         <w:tab/>
         <w:t>- 17855.0</w:t>
       </w:r>
+    </w:p>
+    <w:p>
+      <w:pPr>
+        <w:pStyle w:val="PlainText"/>
+        <w:rPr>
+          <w:rFonts w:ascii="Courier New" w:hAnsi="Courier New" w:cs="Courier New"/>
+          <w:b/>
+        </w:rPr>
+      </w:pPr>
+    </w:p>
+    <w:p>
+      <w:pPr>
+        <w:pStyle w:val="PlainText"/>
+        <w:rPr>
+          <w:rFonts w:ascii="Courier New" w:hAnsi="Courier New" w:cs="Courier New"/>
+        </w:rPr>
+      </w:pPr>
+      <w:r>
+        <w:rPr>
+          <w:rFonts w:ascii="Courier New" w:hAnsi="Courier New" w:cs="Courier New"/>
+        </w:rPr>
+        <w:t>SUN Feb 24</w:t>
+      </w:r>
+      <w:r>
+        <w:rPr>
+          <w:rFonts w:ascii="Courier New" w:hAnsi="Courier New" w:cs="Courier New"/>
+        </w:rPr>
+        <w:t xml:space="preserve"> 15:02:10 IST 2019</w:t>
+      </w:r>
+    </w:p>
+    <w:p>
+      <w:pPr>
+        <w:pStyle w:val="PlainText"/>
+        <w:rPr>
+          <w:rFonts w:ascii="Courier New" w:hAnsi="Courier New" w:cs="Courier New"/>
+        </w:rPr>
+      </w:pPr>
+      <w:r>
+        <w:rPr>
+          <w:rFonts w:ascii="Courier New" w:hAnsi="Courier New" w:cs="Courier New"/>
+        </w:rPr>
+        <w:t>Person Name</w:t>
+      </w:r>
+      <w:r>
+        <w:rPr>
+          <w:rFonts w:ascii="Courier New" w:hAnsi="Courier New" w:cs="Courier New"/>
+        </w:rPr>
+        <w:tab/>
+      </w:r>
+      <w:r>
+        <w:rPr>
+          <w:rFonts w:ascii="Courier New" w:hAnsi="Courier New" w:cs="Courier New"/>
+        </w:rPr>
+        <w:tab/>
+      </w:r>
+      <w:r>
+        <w:rPr>
+          <w:rFonts w:ascii="Courier New" w:hAnsi="Courier New" w:cs="Courier New"/>
+        </w:rPr>
+        <w:tab/>
+      </w:r>
+      <w:r>
+        <w:rPr>
+          <w:rFonts w:ascii="Courier New" w:hAnsi="Courier New" w:cs="Courier New"/>
+        </w:rPr>
+        <w:tab/>
+        <w:t>- GTN</w:t>
+      </w:r>
+    </w:p>
+    <w:p>
+      <w:pPr>
+        <w:pStyle w:val="PlainText"/>
+        <w:rPr>
+          <w:rFonts w:ascii="Courier New" w:hAnsi="Courier New" w:cs="Courier New"/>
+        </w:rPr>
+      </w:pPr>
+      <w:r>
+        <w:rPr>
+          <w:rFonts w:ascii="Courier New" w:hAnsi="Courier New" w:cs="Courier New"/>
+        </w:rPr>
+        <w:t>Bill number</w:t>
+      </w:r>
+      <w:r>
+        <w:rPr>
+          <w:rFonts w:ascii="Courier New" w:hAnsi="Courier New" w:cs="Courier New"/>
+        </w:rPr>
+        <w:tab/>
+      </w:r>
+      <w:r>
+        <w:rPr>
+          <w:rFonts w:ascii="Courier New" w:hAnsi="Courier New" w:cs="Courier New"/>
+        </w:rPr>
+        <w:tab/>
+      </w:r>
+      <w:r>
+        <w:rPr>
+          <w:rFonts w:ascii="Courier New" w:hAnsi="Courier New" w:cs="Courier New"/>
+        </w:rPr>
+        <w:tab/>
+      </w:r>
+      <w:r>
+        <w:rPr>
+          <w:rFonts w:ascii="Courier New" w:hAnsi="Courier New" w:cs="Courier New"/>
+        </w:rPr>
+        <w:tab/>
+        <w:t>- 11143</w:t>
+      </w:r>
+    </w:p>
+    <w:p>
+      <w:pPr>
+        <w:pStyle w:val="PlainText"/>
+        <w:rPr>
+          <w:rFonts w:ascii="Courier New" w:hAnsi="Courier New" w:cs="Courier New"/>
+        </w:rPr>
+      </w:pPr>
+      <w:r>
+        <w:rPr>
+          <w:rFonts w:ascii="Courier New" w:hAnsi="Courier New" w:cs="Courier New"/>
+        </w:rPr>
+        <w:t>---------------------------------------------------------------</w:t>
+      </w:r>
+    </w:p>
+    <w:p>
+      <w:pPr>
+        <w:pStyle w:val="PlainText"/>
+        <w:rPr>
+          <w:rFonts w:ascii="Courier New" w:hAnsi="Courier New" w:cs="Courier New"/>
+        </w:rPr>
+      </w:pPr>
+      <w:r>
+        <w:rPr>
+          <w:rFonts w:ascii="Courier New" w:hAnsi="Courier New" w:cs="Courier New"/>
+        </w:rPr>
+        <w:t>Item Name</w:t>
+      </w:r>
+      <w:r>
+        <w:rPr>
+          <w:rFonts w:ascii="Courier New" w:hAnsi="Courier New" w:cs="Courier New"/>
+        </w:rPr>
+        <w:tab/>
+      </w:r>
+      <w:r>
+        <w:rPr>
+          <w:rFonts w:ascii="Courier New" w:hAnsi="Courier New" w:cs="Courier New"/>
+        </w:rPr>
+        <w:tab/>
+      </w:r>
+      <w:r>
+        <w:rPr>
+          <w:rFonts w:ascii="Courier New" w:hAnsi="Courier New" w:cs="Courier New"/>
+        </w:rPr>
+        <w:tab/>
+      </w:r>
+      <w:r>
+        <w:rPr>
+          <w:rFonts w:ascii="Courier New" w:hAnsi="Courier New" w:cs="Courier New"/>
+        </w:rPr>
+        <w:tab/>
+        <w:t>- CARROT</w:t>
+      </w:r>
+    </w:p>
+    <w:p>
+      <w:pPr>
+        <w:pStyle w:val="PlainText"/>
+        <w:rPr>
+          <w:rFonts w:ascii="Courier New" w:hAnsi="Courier New" w:cs="Courier New"/>
+        </w:rPr>
+      </w:pPr>
+      <w:r>
+        <w:rPr>
+          <w:rFonts w:ascii="Courier New" w:hAnsi="Courier New" w:cs="Courier New"/>
+        </w:rPr>
+        <w:t>Number of Pockets</w:t>
+      </w:r>
+      <w:r>
+        <w:rPr>
+          <w:rFonts w:ascii="Courier New" w:hAnsi="Courier New" w:cs="Courier New"/>
+        </w:rPr>
+        <w:tab/>
+      </w:r>
+      <w:r>
+        <w:rPr>
+          <w:rFonts w:ascii="Courier New" w:hAnsi="Courier New" w:cs="Courier New"/>
+        </w:rPr>
+        <w:tab/>
+      </w:r>
+      <w:r>
+        <w:rPr>
+          <w:rFonts w:ascii="Courier New" w:hAnsi="Courier New" w:cs="Courier New"/>
+        </w:rPr>
+        <w:tab/>
+        <w:t>- 1</w:t>
+      </w:r>
+    </w:p>
+    <w:p>
+      <w:pPr>
+        <w:pStyle w:val="PlainText"/>
+        <w:rPr>
+          <w:rFonts w:ascii="Courier New" w:hAnsi="Courier New" w:cs="Courier New"/>
+        </w:rPr>
+      </w:pPr>
+      <w:r>
+        <w:rPr>
+          <w:rFonts w:ascii="Courier New" w:hAnsi="Courier New" w:cs="Courier New"/>
+        </w:rPr>
+        <w:t>Number of KGs</w:t>
+      </w:r>
+      <w:r>
+        <w:rPr>
+          <w:rFonts w:ascii="Courier New" w:hAnsi="Courier New" w:cs="Courier New"/>
+        </w:rPr>
+        <w:tab/>
+      </w:r>
+      <w:r>
+        <w:rPr>
+          <w:rFonts w:ascii="Courier New" w:hAnsi="Courier New" w:cs="Courier New"/>
+        </w:rPr>
+        <w:tab/>
+      </w:r>
+      <w:r>
+        <w:rPr>
+          <w:rFonts w:ascii="Courier New" w:hAnsi="Courier New" w:cs="Courier New"/>
+        </w:rPr>
+        <w:tab/>
+        <w:t>- 85</w:t>
+      </w:r>
+    </w:p>
+    <w:p>
+      <w:pPr>
+        <w:pStyle w:val="PlainText"/>
+        <w:rPr>
+          <w:rFonts w:ascii="Courier New" w:hAnsi="Courier New" w:cs="Courier New"/>
+        </w:rPr>
+      </w:pPr>
+      <w:r>
+        <w:rPr>
+          <w:rFonts w:ascii="Courier New" w:hAnsi="Courier New" w:cs="Courier New"/>
+        </w:rPr>
+        <w:t>Rate</w:t>
+      </w:r>
+      <w:r>
+        <w:rPr>
+          <w:rFonts w:ascii="Courier New" w:hAnsi="Courier New" w:cs="Courier New"/>
+        </w:rPr>
+        <w:tab/>
+      </w:r>
+      <w:r>
+        <w:rPr>
+          <w:rFonts w:ascii="Courier New" w:hAnsi="Courier New" w:cs="Courier New"/>
+        </w:rPr>
+        <w:tab/>
+      </w:r>
+      <w:r>
+        <w:rPr>
+          <w:rFonts w:ascii="Courier New" w:hAnsi="Courier New" w:cs="Courier New"/>
+        </w:rPr>
+        <w:tab/>
+      </w:r>
+      <w:r>
+        <w:rPr>
+          <w:rFonts w:ascii="Courier New" w:hAnsi="Courier New" w:cs="Courier New"/>
+        </w:rPr>
+        <w:tab/>
+      </w:r>
+      <w:r>
+        <w:rPr>
+          <w:rFonts w:ascii="Courier New" w:hAnsi="Courier New" w:cs="Courier New"/>
+        </w:rPr>
+        <w:tab/>
+        <w:t>- 11</w:t>
+      </w:r>
+    </w:p>
+    <w:p>
+      <w:pPr>
+        <w:pStyle w:val="PlainText"/>
+        <w:rPr>
+          <w:rFonts w:ascii="Courier New" w:hAnsi="Courier New" w:cs="Courier New"/>
+        </w:rPr>
+      </w:pPr>
+      <w:r>
+        <w:rPr>
+          <w:rFonts w:ascii="Courier New" w:hAnsi="Courier New" w:cs="Courier New"/>
+        </w:rPr>
+        <w:t>Total Price</w:t>
+      </w:r>
+      <w:r>
+        <w:rPr>
+          <w:rFonts w:ascii="Courier New" w:hAnsi="Courier New" w:cs="Courier New"/>
+        </w:rPr>
+        <w:tab/>
+      </w:r>
+      <w:r>
+        <w:rPr>
+          <w:rFonts w:ascii="Courier New" w:hAnsi="Courier New" w:cs="Courier New"/>
+        </w:rPr>
+        <w:tab/>
+      </w:r>
+      <w:r>
+        <w:rPr>
+          <w:rFonts w:ascii="Courier New" w:hAnsi="Courier New" w:cs="Courier New"/>
+        </w:rPr>
+        <w:tab/>
+      </w:r>
+      <w:r>
+        <w:rPr>
+          <w:rFonts w:ascii="Courier New" w:hAnsi="Courier New" w:cs="Courier New"/>
+        </w:rPr>
+        <w:tab/>
+        <w:t>- 935.0</w:t>
+      </w:r>
+    </w:p>
+    <w:p>
+      <w:pPr>
+        <w:pStyle w:val="PlainText"/>
+        <w:rPr>
+          <w:rFonts w:ascii="Courier New" w:hAnsi="Courier New" w:cs="Courier New"/>
+          <w:b/>
+        </w:rPr>
+      </w:pPr>
+      <w:r>
+        <w:rPr>
+          <w:rFonts w:ascii="Courier New" w:hAnsi="Courier New" w:cs="Courier New"/>
+          <w:b/>
+        </w:rPr>
+        <w:t>Amount balance</w:t>
+      </w:r>
+      <w:r>
+        <w:rPr>
+          <w:rFonts w:ascii="Courier New" w:hAnsi="Courier New" w:cs="Courier New"/>
+          <w:b/>
+        </w:rPr>
+        <w:tab/>
+      </w:r>
+      <w:r>
+        <w:rPr>
+          <w:rFonts w:ascii="Courier New" w:hAnsi="Courier New" w:cs="Courier New"/>
+          <w:b/>
+        </w:rPr>
+        <w:tab/>
+      </w:r>
+      <w:r>
+        <w:rPr>
+          <w:rFonts w:ascii="Courier New" w:hAnsi="Courier New" w:cs="Courier New"/>
+          <w:b/>
+        </w:rPr>
+        <w:tab/>
+        <w:t>- 18790.0</w:t>
+      </w:r>
+    </w:p>
+    <w:p>
+      <w:pPr>
+        <w:pStyle w:val="PlainText"/>
+        <w:rPr>
+          <w:rFonts w:ascii="Courier New" w:hAnsi="Courier New" w:cs="Courier New"/>
+        </w:rPr>
+      </w:pPr>
+    </w:p>
+    <w:p>
+      <w:pPr>
+        <w:pStyle w:val="PlainText"/>
+        <w:rPr>
+          <w:rFonts w:ascii="Courier New" w:hAnsi="Courier New" w:cs="Courier New"/>
+          <w:b/>
+        </w:rPr>
+      </w:pPr>
     </w:p>
     <w:p>
       <w:pPr>

--- a/customer _details/GANGAMMA/SEP/TUMKUR/GTN/PURCHASE DETAILS.docx
+++ b/customer _details/GANGAMMA/SEP/TUMKUR/GTN/PURCHASE DETAILS.docx
@@ -36252,13 +36252,7 @@
         <w:rPr>
           <w:rFonts w:ascii="Courier New" w:hAnsi="Courier New" w:cs="Courier New"/>
         </w:rPr>
-        <w:t>SUN Feb 24</w:t>
-      </w:r>
-      <w:r>
-        <w:rPr>
-          <w:rFonts w:ascii="Courier New" w:hAnsi="Courier New" w:cs="Courier New"/>
-        </w:rPr>
-        <w:t xml:space="preserve"> 15:02:10 IST 2019</w:t>
+        <w:t>SUN Feb 24 15:02:10 IST 2019</w:t>
       </w:r>
     </w:p>
     <w:p>
@@ -36579,6 +36573,362 @@
         <w:tab/>
         <w:t>- 18790.0</w:t>
       </w:r>
+    </w:p>
+    <w:p>
+      <w:pPr>
+        <w:pStyle w:val="PlainText"/>
+        <w:rPr>
+          <w:rFonts w:ascii="Courier New" w:hAnsi="Courier New" w:cs="Courier New"/>
+        </w:rPr>
+      </w:pPr>
+      <w:r>
+        <w:rPr>
+          <w:rFonts w:ascii="Courier New" w:hAnsi="Courier New" w:cs="Courier New"/>
+        </w:rPr>
+        <w:t>SUN Mar 03</w:t>
+      </w:r>
+      <w:r>
+        <w:rPr>
+          <w:rFonts w:ascii="Courier New" w:hAnsi="Courier New" w:cs="Courier New"/>
+        </w:rPr>
+        <w:t xml:space="preserve"> 16:26:56 IST 2019</w:t>
+      </w:r>
+    </w:p>
+    <w:p>
+      <w:pPr>
+        <w:pStyle w:val="PlainText"/>
+        <w:rPr>
+          <w:rFonts w:ascii="Courier New" w:hAnsi="Courier New" w:cs="Courier New"/>
+        </w:rPr>
+      </w:pPr>
+      <w:r>
+        <w:rPr>
+          <w:rFonts w:ascii="Courier New" w:hAnsi="Courier New" w:cs="Courier New"/>
+        </w:rPr>
+        <w:t>Person Name</w:t>
+      </w:r>
+      <w:r>
+        <w:rPr>
+          <w:rFonts w:ascii="Courier New" w:hAnsi="Courier New" w:cs="Courier New"/>
+        </w:rPr>
+        <w:tab/>
+      </w:r>
+      <w:r>
+        <w:rPr>
+          <w:rFonts w:ascii="Courier New" w:hAnsi="Courier New" w:cs="Courier New"/>
+        </w:rPr>
+        <w:tab/>
+      </w:r>
+      <w:r>
+        <w:rPr>
+          <w:rFonts w:ascii="Courier New" w:hAnsi="Courier New" w:cs="Courier New"/>
+        </w:rPr>
+        <w:tab/>
+      </w:r>
+      <w:r>
+        <w:rPr>
+          <w:rFonts w:ascii="Courier New" w:hAnsi="Courier New" w:cs="Courier New"/>
+        </w:rPr>
+        <w:tab/>
+        <w:t>- GTN</w:t>
+      </w:r>
+    </w:p>
+    <w:p>
+      <w:pPr>
+        <w:pStyle w:val="PlainText"/>
+        <w:rPr>
+          <w:rFonts w:ascii="Courier New" w:hAnsi="Courier New" w:cs="Courier New"/>
+        </w:rPr>
+      </w:pPr>
+      <w:r>
+        <w:rPr>
+          <w:rFonts w:ascii="Courier New" w:hAnsi="Courier New" w:cs="Courier New"/>
+        </w:rPr>
+        <w:t>Bill number</w:t>
+      </w:r>
+      <w:r>
+        <w:rPr>
+          <w:rFonts w:ascii="Courier New" w:hAnsi="Courier New" w:cs="Courier New"/>
+        </w:rPr>
+        <w:tab/>
+      </w:r>
+      <w:r>
+        <w:rPr>
+          <w:rFonts w:ascii="Courier New" w:hAnsi="Courier New" w:cs="Courier New"/>
+        </w:rPr>
+        <w:tab/>
+      </w:r>
+      <w:r>
+        <w:rPr>
+          <w:rFonts w:ascii="Courier New" w:hAnsi="Courier New" w:cs="Courier New"/>
+        </w:rPr>
+        <w:tab/>
+      </w:r>
+      <w:r>
+        <w:rPr>
+          <w:rFonts w:ascii="Courier New" w:hAnsi="Courier New" w:cs="Courier New"/>
+        </w:rPr>
+        <w:tab/>
+        <w:t>- 11315</w:t>
+      </w:r>
+    </w:p>
+    <w:p>
+      <w:pPr>
+        <w:pStyle w:val="PlainText"/>
+        <w:rPr>
+          <w:rFonts w:ascii="Courier New" w:hAnsi="Courier New" w:cs="Courier New"/>
+        </w:rPr>
+      </w:pPr>
+      <w:r>
+        <w:rPr>
+          <w:rFonts w:ascii="Courier New" w:hAnsi="Courier New" w:cs="Courier New"/>
+        </w:rPr>
+        <w:t>---------------------------------------------------------------</w:t>
+      </w:r>
+    </w:p>
+    <w:p>
+      <w:pPr>
+        <w:pStyle w:val="PlainText"/>
+        <w:rPr>
+          <w:rFonts w:ascii="Courier New" w:hAnsi="Courier New" w:cs="Courier New"/>
+        </w:rPr>
+      </w:pPr>
+      <w:r>
+        <w:rPr>
+          <w:rFonts w:ascii="Courier New" w:hAnsi="Courier New" w:cs="Courier New"/>
+        </w:rPr>
+        <w:t>Item Name</w:t>
+      </w:r>
+      <w:r>
+        <w:rPr>
+          <w:rFonts w:ascii="Courier New" w:hAnsi="Courier New" w:cs="Courier New"/>
+        </w:rPr>
+        <w:tab/>
+      </w:r>
+      <w:r>
+        <w:rPr>
+          <w:rFonts w:ascii="Courier New" w:hAnsi="Courier New" w:cs="Courier New"/>
+        </w:rPr>
+        <w:tab/>
+      </w:r>
+      <w:r>
+        <w:rPr>
+          <w:rFonts w:ascii="Courier New" w:hAnsi="Courier New" w:cs="Courier New"/>
+        </w:rPr>
+        <w:tab/>
+      </w:r>
+      <w:r>
+        <w:rPr>
+          <w:rFonts w:ascii="Courier New" w:hAnsi="Courier New" w:cs="Courier New"/>
+        </w:rPr>
+        <w:tab/>
+        <w:t>- CARROT</w:t>
+      </w:r>
+    </w:p>
+    <w:p>
+      <w:pPr>
+        <w:pStyle w:val="PlainText"/>
+        <w:rPr>
+          <w:rFonts w:ascii="Courier New" w:hAnsi="Courier New" w:cs="Courier New"/>
+        </w:rPr>
+      </w:pPr>
+      <w:r>
+        <w:rPr>
+          <w:rFonts w:ascii="Courier New" w:hAnsi="Courier New" w:cs="Courier New"/>
+        </w:rPr>
+        <w:t>Number of Pockets</w:t>
+      </w:r>
+      <w:r>
+        <w:rPr>
+          <w:rFonts w:ascii="Courier New" w:hAnsi="Courier New" w:cs="Courier New"/>
+        </w:rPr>
+        <w:tab/>
+      </w:r>
+      <w:r>
+        <w:rPr>
+          <w:rFonts w:ascii="Courier New" w:hAnsi="Courier New" w:cs="Courier New"/>
+        </w:rPr>
+        <w:tab/>
+      </w:r>
+      <w:r>
+        <w:rPr>
+          <w:rFonts w:ascii="Courier New" w:hAnsi="Courier New" w:cs="Courier New"/>
+        </w:rPr>
+        <w:tab/>
+        <w:t>- 1</w:t>
+      </w:r>
+    </w:p>
+    <w:p>
+      <w:pPr>
+        <w:pStyle w:val="PlainText"/>
+        <w:rPr>
+          <w:rFonts w:ascii="Courier New" w:hAnsi="Courier New" w:cs="Courier New"/>
+        </w:rPr>
+      </w:pPr>
+      <w:r>
+        <w:rPr>
+          <w:rFonts w:ascii="Courier New" w:hAnsi="Courier New" w:cs="Courier New"/>
+        </w:rPr>
+        <w:t>Number of KGs</w:t>
+      </w:r>
+      <w:r>
+        <w:rPr>
+          <w:rFonts w:ascii="Courier New" w:hAnsi="Courier New" w:cs="Courier New"/>
+        </w:rPr>
+        <w:tab/>
+      </w:r>
+      <w:r>
+        <w:rPr>
+          <w:rFonts w:ascii="Courier New" w:hAnsi="Courier New" w:cs="Courier New"/>
+        </w:rPr>
+        <w:tab/>
+      </w:r>
+      <w:r>
+        <w:rPr>
+          <w:rFonts w:ascii="Courier New" w:hAnsi="Courier New" w:cs="Courier New"/>
+        </w:rPr>
+        <w:tab/>
+        <w:t>- 80</w:t>
+      </w:r>
+    </w:p>
+    <w:p>
+      <w:pPr>
+        <w:pStyle w:val="PlainText"/>
+        <w:rPr>
+          <w:rFonts w:ascii="Courier New" w:hAnsi="Courier New" w:cs="Courier New"/>
+        </w:rPr>
+      </w:pPr>
+      <w:r>
+        <w:rPr>
+          <w:rFonts w:ascii="Courier New" w:hAnsi="Courier New" w:cs="Courier New"/>
+        </w:rPr>
+        <w:t>Rate</w:t>
+      </w:r>
+      <w:r>
+        <w:rPr>
+          <w:rFonts w:ascii="Courier New" w:hAnsi="Courier New" w:cs="Courier New"/>
+        </w:rPr>
+        <w:tab/>
+      </w:r>
+      <w:r>
+        <w:rPr>
+          <w:rFonts w:ascii="Courier New" w:hAnsi="Courier New" w:cs="Courier New"/>
+        </w:rPr>
+        <w:tab/>
+      </w:r>
+      <w:r>
+        <w:rPr>
+          <w:rFonts w:ascii="Courier New" w:hAnsi="Courier New" w:cs="Courier New"/>
+        </w:rPr>
+        <w:tab/>
+      </w:r>
+      <w:r>
+        <w:rPr>
+          <w:rFonts w:ascii="Courier New" w:hAnsi="Courier New" w:cs="Courier New"/>
+        </w:rPr>
+        <w:tab/>
+      </w:r>
+      <w:r>
+        <w:rPr>
+          <w:rFonts w:ascii="Courier New" w:hAnsi="Courier New" w:cs="Courier New"/>
+        </w:rPr>
+        <w:tab/>
+        <w:t>- 11</w:t>
+      </w:r>
+    </w:p>
+    <w:p>
+      <w:pPr>
+        <w:pStyle w:val="PlainText"/>
+        <w:rPr>
+          <w:rFonts w:ascii="Courier New" w:hAnsi="Courier New" w:cs="Courier New"/>
+        </w:rPr>
+      </w:pPr>
+      <w:r>
+        <w:rPr>
+          <w:rFonts w:ascii="Courier New" w:hAnsi="Courier New" w:cs="Courier New"/>
+        </w:rPr>
+        <w:t>Total Price</w:t>
+      </w:r>
+      <w:r>
+        <w:rPr>
+          <w:rFonts w:ascii="Courier New" w:hAnsi="Courier New" w:cs="Courier New"/>
+        </w:rPr>
+        <w:tab/>
+      </w:r>
+      <w:r>
+        <w:rPr>
+          <w:rFonts w:ascii="Courier New" w:hAnsi="Courier New" w:cs="Courier New"/>
+        </w:rPr>
+        <w:tab/>
+      </w:r>
+      <w:r>
+        <w:rPr>
+          <w:rFonts w:ascii="Courier New" w:hAnsi="Courier New" w:cs="Courier New"/>
+        </w:rPr>
+        <w:tab/>
+      </w:r>
+      <w:r>
+        <w:rPr>
+          <w:rFonts w:ascii="Courier New" w:hAnsi="Courier New" w:cs="Courier New"/>
+        </w:rPr>
+        <w:tab/>
+        <w:t>- 880.0</w:t>
+      </w:r>
+    </w:p>
+    <w:p>
+      <w:pPr>
+        <w:pStyle w:val="PlainText"/>
+        <w:rPr>
+          <w:rFonts w:ascii="Courier New" w:hAnsi="Courier New" w:cs="Courier New"/>
+          <w:b/>
+        </w:rPr>
+      </w:pPr>
+      <w:r>
+        <w:rPr>
+          <w:rFonts w:ascii="Courier New" w:hAnsi="Courier New" w:cs="Courier New"/>
+          <w:b/>
+        </w:rPr>
+        <w:t>Amount balance</w:t>
+      </w:r>
+      <w:r>
+        <w:rPr>
+          <w:rFonts w:ascii="Courier New" w:hAnsi="Courier New" w:cs="Courier New"/>
+          <w:b/>
+        </w:rPr>
+        <w:tab/>
+      </w:r>
+      <w:r>
+        <w:rPr>
+          <w:rFonts w:ascii="Courier New" w:hAnsi="Courier New" w:cs="Courier New"/>
+          <w:b/>
+        </w:rPr>
+        <w:tab/>
+      </w:r>
+      <w:r>
+        <w:rPr>
+          <w:rFonts w:ascii="Courier New" w:hAnsi="Courier New" w:cs="Courier New"/>
+          <w:b/>
+        </w:rPr>
+        <w:tab/>
+        <w:t>- 19670.0</w:t>
+      </w:r>
+    </w:p>
+    <w:p>
+      <w:pPr>
+        <w:pStyle w:val="PlainText"/>
+        <w:rPr>
+          <w:rFonts w:ascii="Courier New" w:hAnsi="Courier New" w:cs="Courier New"/>
+        </w:rPr>
+      </w:pPr>
+    </w:p>
+    <w:p>
+      <w:pPr>
+        <w:pStyle w:val="PlainText"/>
+        <w:rPr>
+          <w:rFonts w:ascii="Courier New" w:hAnsi="Courier New" w:cs="Courier New"/>
+          <w:b/>
+        </w:rPr>
+      </w:pPr>
     </w:p>
     <w:p>
       <w:pPr>

--- a/customer _details/GANGAMMA/SEP/TUMKUR/GTN/PURCHASE DETAILS.docx
+++ b/customer _details/GANGAMMA/SEP/TUMKUR/GTN/PURCHASE DETAILS.docx
@@ -36585,13 +36585,7 @@
         <w:rPr>
           <w:rFonts w:ascii="Courier New" w:hAnsi="Courier New" w:cs="Courier New"/>
         </w:rPr>
-        <w:t>SUN Mar 03</w:t>
-      </w:r>
-      <w:r>
-        <w:rPr>
-          <w:rFonts w:ascii="Courier New" w:hAnsi="Courier New" w:cs="Courier New"/>
-        </w:rPr>
-        <w:t xml:space="preserve"> 16:26:56 IST 2019</w:t>
+        <w:t>SUN Mar 03 16:26:56 IST 2019</w:t>
       </w:r>
     </w:p>
     <w:p>
@@ -36912,6 +36906,731 @@
         <w:tab/>
         <w:t>- 19670.0</w:t>
       </w:r>
+    </w:p>
+    <w:p>
+      <w:pPr>
+        <w:pStyle w:val="PlainText"/>
+        <w:rPr>
+          <w:rFonts w:ascii="Courier New" w:hAnsi="Courier New" w:cs="Courier New"/>
+          <w:b/>
+        </w:rPr>
+      </w:pPr>
+    </w:p>
+    <w:p>
+      <w:pPr>
+        <w:pStyle w:val="PlainText"/>
+        <w:rPr>
+          <w:rFonts w:ascii="Courier New" w:hAnsi="Courier New" w:cs="Courier New"/>
+        </w:rPr>
+      </w:pPr>
+      <w:r>
+        <w:rPr>
+          <w:rFonts w:ascii="Courier New" w:hAnsi="Courier New" w:cs="Courier New"/>
+        </w:rPr>
+        <w:t>SUN Mar 10 14:41:08 IST 2019</w:t>
+      </w:r>
+    </w:p>
+    <w:p>
+      <w:pPr>
+        <w:pStyle w:val="PlainText"/>
+        <w:rPr>
+          <w:rFonts w:ascii="Courier New" w:hAnsi="Courier New" w:cs="Courier New"/>
+        </w:rPr>
+      </w:pPr>
+      <w:r>
+        <w:rPr>
+          <w:rFonts w:ascii="Courier New" w:hAnsi="Courier New" w:cs="Courier New"/>
+        </w:rPr>
+        <w:t>Person Name</w:t>
+      </w:r>
+      <w:r>
+        <w:rPr>
+          <w:rFonts w:ascii="Courier New" w:hAnsi="Courier New" w:cs="Courier New"/>
+        </w:rPr>
+        <w:tab/>
+      </w:r>
+      <w:r>
+        <w:rPr>
+          <w:rFonts w:ascii="Courier New" w:hAnsi="Courier New" w:cs="Courier New"/>
+        </w:rPr>
+        <w:tab/>
+      </w:r>
+      <w:r>
+        <w:rPr>
+          <w:rFonts w:ascii="Courier New" w:hAnsi="Courier New" w:cs="Courier New"/>
+        </w:rPr>
+        <w:tab/>
+      </w:r>
+      <w:r>
+        <w:rPr>
+          <w:rFonts w:ascii="Courier New" w:hAnsi="Courier New" w:cs="Courier New"/>
+        </w:rPr>
+        <w:tab/>
+        <w:t>- GTN</w:t>
+      </w:r>
+    </w:p>
+    <w:p>
+      <w:pPr>
+        <w:pStyle w:val="PlainText"/>
+        <w:rPr>
+          <w:rFonts w:ascii="Courier New" w:hAnsi="Courier New" w:cs="Courier New"/>
+        </w:rPr>
+      </w:pPr>
+      <w:r>
+        <w:rPr>
+          <w:rFonts w:ascii="Courier New" w:hAnsi="Courier New" w:cs="Courier New"/>
+        </w:rPr>
+        <w:t>Bill number</w:t>
+      </w:r>
+      <w:r>
+        <w:rPr>
+          <w:rFonts w:ascii="Courier New" w:hAnsi="Courier New" w:cs="Courier New"/>
+        </w:rPr>
+        <w:tab/>
+      </w:r>
+      <w:r>
+        <w:rPr>
+          <w:rFonts w:ascii="Courier New" w:hAnsi="Courier New" w:cs="Courier New"/>
+        </w:rPr>
+        <w:tab/>
+      </w:r>
+      <w:r>
+        <w:rPr>
+          <w:rFonts w:ascii="Courier New" w:hAnsi="Courier New" w:cs="Courier New"/>
+        </w:rPr>
+        <w:tab/>
+      </w:r>
+      <w:r>
+        <w:rPr>
+          <w:rFonts w:ascii="Courier New" w:hAnsi="Courier New" w:cs="Courier New"/>
+        </w:rPr>
+        <w:tab/>
+        <w:t>- 11476</w:t>
+      </w:r>
+    </w:p>
+    <w:p>
+      <w:pPr>
+        <w:pStyle w:val="PlainText"/>
+        <w:rPr>
+          <w:rFonts w:ascii="Courier New" w:hAnsi="Courier New" w:cs="Courier New"/>
+        </w:rPr>
+      </w:pPr>
+      <w:r>
+        <w:rPr>
+          <w:rFonts w:ascii="Courier New" w:hAnsi="Courier New" w:cs="Courier New"/>
+        </w:rPr>
+        <w:t>---------------------------------------------------------------</w:t>
+      </w:r>
+    </w:p>
+    <w:p>
+      <w:pPr>
+        <w:pStyle w:val="PlainText"/>
+        <w:rPr>
+          <w:rFonts w:ascii="Courier New" w:hAnsi="Courier New" w:cs="Courier New"/>
+        </w:rPr>
+      </w:pPr>
+      <w:r>
+        <w:rPr>
+          <w:rFonts w:ascii="Courier New" w:hAnsi="Courier New" w:cs="Courier New"/>
+        </w:rPr>
+        <w:t>Item Name</w:t>
+      </w:r>
+      <w:r>
+        <w:rPr>
+          <w:rFonts w:ascii="Courier New" w:hAnsi="Courier New" w:cs="Courier New"/>
+        </w:rPr>
+        <w:tab/>
+      </w:r>
+      <w:r>
+        <w:rPr>
+          <w:rFonts w:ascii="Courier New" w:hAnsi="Courier New" w:cs="Courier New"/>
+        </w:rPr>
+        <w:tab/>
+      </w:r>
+      <w:r>
+        <w:rPr>
+          <w:rFonts w:ascii="Courier New" w:hAnsi="Courier New" w:cs="Courier New"/>
+        </w:rPr>
+        <w:tab/>
+      </w:r>
+      <w:r>
+        <w:rPr>
+          <w:rFonts w:ascii="Courier New" w:hAnsi="Courier New" w:cs="Courier New"/>
+        </w:rPr>
+        <w:tab/>
+        <w:t>- CARROT</w:t>
+      </w:r>
+    </w:p>
+    <w:p>
+      <w:pPr>
+        <w:pStyle w:val="PlainText"/>
+        <w:rPr>
+          <w:rFonts w:ascii="Courier New" w:hAnsi="Courier New" w:cs="Courier New"/>
+        </w:rPr>
+      </w:pPr>
+      <w:r>
+        <w:rPr>
+          <w:rFonts w:ascii="Courier New" w:hAnsi="Courier New" w:cs="Courier New"/>
+        </w:rPr>
+        <w:t>Number of Pockets</w:t>
+      </w:r>
+      <w:r>
+        <w:rPr>
+          <w:rFonts w:ascii="Courier New" w:hAnsi="Courier New" w:cs="Courier New"/>
+        </w:rPr>
+        <w:tab/>
+      </w:r>
+      <w:r>
+        <w:rPr>
+          <w:rFonts w:ascii="Courier New" w:hAnsi="Courier New" w:cs="Courier New"/>
+        </w:rPr>
+        <w:tab/>
+      </w:r>
+      <w:r>
+        <w:rPr>
+          <w:rFonts w:ascii="Courier New" w:hAnsi="Courier New" w:cs="Courier New"/>
+        </w:rPr>
+        <w:tab/>
+        <w:t>- 1</w:t>
+      </w:r>
+    </w:p>
+    <w:p>
+      <w:pPr>
+        <w:pStyle w:val="PlainText"/>
+        <w:rPr>
+          <w:rFonts w:ascii="Courier New" w:hAnsi="Courier New" w:cs="Courier New"/>
+        </w:rPr>
+      </w:pPr>
+      <w:r>
+        <w:rPr>
+          <w:rFonts w:ascii="Courier New" w:hAnsi="Courier New" w:cs="Courier New"/>
+        </w:rPr>
+        <w:t>Number of KGs</w:t>
+      </w:r>
+      <w:r>
+        <w:rPr>
+          <w:rFonts w:ascii="Courier New" w:hAnsi="Courier New" w:cs="Courier New"/>
+        </w:rPr>
+        <w:tab/>
+      </w:r>
+      <w:r>
+        <w:rPr>
+          <w:rFonts w:ascii="Courier New" w:hAnsi="Courier New" w:cs="Courier New"/>
+        </w:rPr>
+        <w:tab/>
+      </w:r>
+      <w:r>
+        <w:rPr>
+          <w:rFonts w:ascii="Courier New" w:hAnsi="Courier New" w:cs="Courier New"/>
+        </w:rPr>
+        <w:tab/>
+        <w:t>- 75</w:t>
+      </w:r>
+    </w:p>
+    <w:p>
+      <w:pPr>
+        <w:pStyle w:val="PlainText"/>
+        <w:rPr>
+          <w:rFonts w:ascii="Courier New" w:hAnsi="Courier New" w:cs="Courier New"/>
+        </w:rPr>
+      </w:pPr>
+      <w:r>
+        <w:rPr>
+          <w:rFonts w:ascii="Courier New" w:hAnsi="Courier New" w:cs="Courier New"/>
+        </w:rPr>
+        <w:t>Rate</w:t>
+      </w:r>
+      <w:r>
+        <w:rPr>
+          <w:rFonts w:ascii="Courier New" w:hAnsi="Courier New" w:cs="Courier New"/>
+        </w:rPr>
+        <w:tab/>
+      </w:r>
+      <w:r>
+        <w:rPr>
+          <w:rFonts w:ascii="Courier New" w:hAnsi="Courier New" w:cs="Courier New"/>
+        </w:rPr>
+        <w:tab/>
+      </w:r>
+      <w:r>
+        <w:rPr>
+          <w:rFonts w:ascii="Courier New" w:hAnsi="Courier New" w:cs="Courier New"/>
+        </w:rPr>
+        <w:tab/>
+      </w:r>
+      <w:r>
+        <w:rPr>
+          <w:rFonts w:ascii="Courier New" w:hAnsi="Courier New" w:cs="Courier New"/>
+        </w:rPr>
+        <w:tab/>
+      </w:r>
+      <w:r>
+        <w:rPr>
+          <w:rFonts w:ascii="Courier New" w:hAnsi="Courier New" w:cs="Courier New"/>
+        </w:rPr>
+        <w:tab/>
+        <w:t>- 13</w:t>
+      </w:r>
+    </w:p>
+    <w:p>
+      <w:pPr>
+        <w:pStyle w:val="PlainText"/>
+        <w:rPr>
+          <w:rFonts w:ascii="Courier New" w:hAnsi="Courier New" w:cs="Courier New"/>
+        </w:rPr>
+      </w:pPr>
+      <w:r>
+        <w:rPr>
+          <w:rFonts w:ascii="Courier New" w:hAnsi="Courier New" w:cs="Courier New"/>
+        </w:rPr>
+        <w:t>Total Price</w:t>
+      </w:r>
+      <w:r>
+        <w:rPr>
+          <w:rFonts w:ascii="Courier New" w:hAnsi="Courier New" w:cs="Courier New"/>
+        </w:rPr>
+        <w:tab/>
+      </w:r>
+      <w:r>
+        <w:rPr>
+          <w:rFonts w:ascii="Courier New" w:hAnsi="Courier New" w:cs="Courier New"/>
+        </w:rPr>
+        <w:tab/>
+      </w:r>
+      <w:r>
+        <w:rPr>
+          <w:rFonts w:ascii="Courier New" w:hAnsi="Courier New" w:cs="Courier New"/>
+        </w:rPr>
+        <w:tab/>
+      </w:r>
+      <w:r>
+        <w:rPr>
+          <w:rFonts w:ascii="Courier New" w:hAnsi="Courier New" w:cs="Courier New"/>
+        </w:rPr>
+        <w:tab/>
+        <w:t>- 975.0</w:t>
+      </w:r>
+    </w:p>
+    <w:p>
+      <w:pPr>
+        <w:pStyle w:val="PlainText"/>
+        <w:rPr>
+          <w:rFonts w:ascii="Courier New" w:hAnsi="Courier New" w:cs="Courier New"/>
+          <w:b/>
+        </w:rPr>
+      </w:pPr>
+      <w:r>
+        <w:rPr>
+          <w:rFonts w:ascii="Courier New" w:hAnsi="Courier New" w:cs="Courier New"/>
+          <w:b/>
+        </w:rPr>
+        <w:t>Amount balance</w:t>
+      </w:r>
+      <w:r>
+        <w:rPr>
+          <w:rFonts w:ascii="Courier New" w:hAnsi="Courier New" w:cs="Courier New"/>
+          <w:b/>
+        </w:rPr>
+        <w:tab/>
+      </w:r>
+      <w:r>
+        <w:rPr>
+          <w:rFonts w:ascii="Courier New" w:hAnsi="Courier New" w:cs="Courier New"/>
+          <w:b/>
+        </w:rPr>
+        <w:tab/>
+      </w:r>
+      <w:r>
+        <w:rPr>
+          <w:rFonts w:ascii="Courier New" w:hAnsi="Courier New" w:cs="Courier New"/>
+          <w:b/>
+        </w:rPr>
+        <w:tab/>
+        <w:t>- 20645.0</w:t>
+      </w:r>
+    </w:p>
+    <w:p>
+      <w:pPr>
+        <w:pStyle w:val="PlainText"/>
+        <w:rPr>
+          <w:rFonts w:ascii="Courier New" w:hAnsi="Courier New" w:cs="Courier New"/>
+          <w:b/>
+        </w:rPr>
+      </w:pPr>
+    </w:p>
+    <w:p>
+      <w:pPr>
+        <w:pStyle w:val="PlainText"/>
+        <w:rPr>
+          <w:rFonts w:ascii="Courier New" w:hAnsi="Courier New" w:cs="Courier New"/>
+        </w:rPr>
+      </w:pPr>
+      <w:r>
+        <w:rPr>
+          <w:rFonts w:ascii="Courier New" w:hAnsi="Courier New" w:cs="Courier New"/>
+        </w:rPr>
+        <w:t>MON Mar 11</w:t>
+      </w:r>
+      <w:r>
+        <w:rPr>
+          <w:rFonts w:ascii="Courier New" w:hAnsi="Courier New" w:cs="Courier New"/>
+        </w:rPr>
+        <w:t xml:space="preserve"> 16:46:50 IST 2019</w:t>
+      </w:r>
+    </w:p>
+    <w:p>
+      <w:pPr>
+        <w:pStyle w:val="PlainText"/>
+        <w:rPr>
+          <w:rFonts w:ascii="Courier New" w:hAnsi="Courier New" w:cs="Courier New"/>
+        </w:rPr>
+      </w:pPr>
+      <w:r>
+        <w:rPr>
+          <w:rFonts w:ascii="Courier New" w:hAnsi="Courier New" w:cs="Courier New"/>
+        </w:rPr>
+        <w:t>Person Name</w:t>
+      </w:r>
+      <w:r>
+        <w:rPr>
+          <w:rFonts w:ascii="Courier New" w:hAnsi="Courier New" w:cs="Courier New"/>
+        </w:rPr>
+        <w:tab/>
+      </w:r>
+      <w:r>
+        <w:rPr>
+          <w:rFonts w:ascii="Courier New" w:hAnsi="Courier New" w:cs="Courier New"/>
+        </w:rPr>
+        <w:tab/>
+      </w:r>
+      <w:r>
+        <w:rPr>
+          <w:rFonts w:ascii="Courier New" w:hAnsi="Courier New" w:cs="Courier New"/>
+        </w:rPr>
+        <w:tab/>
+      </w:r>
+      <w:r>
+        <w:rPr>
+          <w:rFonts w:ascii="Courier New" w:hAnsi="Courier New" w:cs="Courier New"/>
+        </w:rPr>
+        <w:tab/>
+        <w:t>- GTN</w:t>
+      </w:r>
+    </w:p>
+    <w:p>
+      <w:pPr>
+        <w:pStyle w:val="PlainText"/>
+        <w:rPr>
+          <w:rFonts w:ascii="Courier New" w:hAnsi="Courier New" w:cs="Courier New"/>
+        </w:rPr>
+      </w:pPr>
+      <w:r>
+        <w:rPr>
+          <w:rFonts w:ascii="Courier New" w:hAnsi="Courier New" w:cs="Courier New"/>
+        </w:rPr>
+        <w:t>Bill number</w:t>
+      </w:r>
+      <w:r>
+        <w:rPr>
+          <w:rFonts w:ascii="Courier New" w:hAnsi="Courier New" w:cs="Courier New"/>
+        </w:rPr>
+        <w:tab/>
+      </w:r>
+      <w:r>
+        <w:rPr>
+          <w:rFonts w:ascii="Courier New" w:hAnsi="Courier New" w:cs="Courier New"/>
+        </w:rPr>
+        <w:tab/>
+      </w:r>
+      <w:r>
+        <w:rPr>
+          <w:rFonts w:ascii="Courier New" w:hAnsi="Courier New" w:cs="Courier New"/>
+        </w:rPr>
+        <w:tab/>
+      </w:r>
+      <w:r>
+        <w:rPr>
+          <w:rFonts w:ascii="Courier New" w:hAnsi="Courier New" w:cs="Courier New"/>
+        </w:rPr>
+        <w:tab/>
+        <w:t>- 11496</w:t>
+      </w:r>
+    </w:p>
+    <w:p>
+      <w:pPr>
+        <w:pStyle w:val="PlainText"/>
+        <w:rPr>
+          <w:rFonts w:ascii="Courier New" w:hAnsi="Courier New" w:cs="Courier New"/>
+        </w:rPr>
+      </w:pPr>
+      <w:r>
+        <w:rPr>
+          <w:rFonts w:ascii="Courier New" w:hAnsi="Courier New" w:cs="Courier New"/>
+        </w:rPr>
+        <w:t>---------------------------------------------------------------</w:t>
+      </w:r>
+    </w:p>
+    <w:p>
+      <w:pPr>
+        <w:pStyle w:val="PlainText"/>
+        <w:rPr>
+          <w:rFonts w:ascii="Courier New" w:hAnsi="Courier New" w:cs="Courier New"/>
+        </w:rPr>
+      </w:pPr>
+      <w:r>
+        <w:rPr>
+          <w:rFonts w:ascii="Courier New" w:hAnsi="Courier New" w:cs="Courier New"/>
+        </w:rPr>
+        <w:t>Item Name</w:t>
+      </w:r>
+      <w:r>
+        <w:rPr>
+          <w:rFonts w:ascii="Courier New" w:hAnsi="Courier New" w:cs="Courier New"/>
+        </w:rPr>
+        <w:tab/>
+      </w:r>
+      <w:r>
+        <w:rPr>
+          <w:rFonts w:ascii="Courier New" w:hAnsi="Courier New" w:cs="Courier New"/>
+        </w:rPr>
+        <w:tab/>
+      </w:r>
+      <w:r>
+        <w:rPr>
+          <w:rFonts w:ascii="Courier New" w:hAnsi="Courier New" w:cs="Courier New"/>
+        </w:rPr>
+        <w:tab/>
+      </w:r>
+      <w:r>
+        <w:rPr>
+          <w:rFonts w:ascii="Courier New" w:hAnsi="Courier New" w:cs="Courier New"/>
+        </w:rPr>
+        <w:tab/>
+        <w:t>- CARROT</w:t>
+      </w:r>
+    </w:p>
+    <w:p>
+      <w:pPr>
+        <w:pStyle w:val="PlainText"/>
+        <w:rPr>
+          <w:rFonts w:ascii="Courier New" w:hAnsi="Courier New" w:cs="Courier New"/>
+        </w:rPr>
+      </w:pPr>
+      <w:r>
+        <w:rPr>
+          <w:rFonts w:ascii="Courier New" w:hAnsi="Courier New" w:cs="Courier New"/>
+        </w:rPr>
+        <w:t>Number of Pockets</w:t>
+      </w:r>
+      <w:r>
+        <w:rPr>
+          <w:rFonts w:ascii="Courier New" w:hAnsi="Courier New" w:cs="Courier New"/>
+        </w:rPr>
+        <w:tab/>
+      </w:r>
+      <w:r>
+        <w:rPr>
+          <w:rFonts w:ascii="Courier New" w:hAnsi="Courier New" w:cs="Courier New"/>
+        </w:rPr>
+        <w:tab/>
+      </w:r>
+      <w:r>
+        <w:rPr>
+          <w:rFonts w:ascii="Courier New" w:hAnsi="Courier New" w:cs="Courier New"/>
+        </w:rPr>
+        <w:tab/>
+        <w:t>- 1</w:t>
+      </w:r>
+    </w:p>
+    <w:p>
+      <w:pPr>
+        <w:pStyle w:val="PlainText"/>
+        <w:rPr>
+          <w:rFonts w:ascii="Courier New" w:hAnsi="Courier New" w:cs="Courier New"/>
+        </w:rPr>
+      </w:pPr>
+      <w:r>
+        <w:rPr>
+          <w:rFonts w:ascii="Courier New" w:hAnsi="Courier New" w:cs="Courier New"/>
+        </w:rPr>
+        <w:t>Number of KGs</w:t>
+      </w:r>
+      <w:r>
+        <w:rPr>
+          <w:rFonts w:ascii="Courier New" w:hAnsi="Courier New" w:cs="Courier New"/>
+        </w:rPr>
+        <w:tab/>
+      </w:r>
+      <w:r>
+        <w:rPr>
+          <w:rFonts w:ascii="Courier New" w:hAnsi="Courier New" w:cs="Courier New"/>
+        </w:rPr>
+        <w:tab/>
+      </w:r>
+      <w:r>
+        <w:rPr>
+          <w:rFonts w:ascii="Courier New" w:hAnsi="Courier New" w:cs="Courier New"/>
+        </w:rPr>
+        <w:tab/>
+        <w:t>- 54</w:t>
+      </w:r>
+    </w:p>
+    <w:p>
+      <w:pPr>
+        <w:pStyle w:val="PlainText"/>
+        <w:rPr>
+          <w:rFonts w:ascii="Courier New" w:hAnsi="Courier New" w:cs="Courier New"/>
+        </w:rPr>
+      </w:pPr>
+      <w:r>
+        <w:rPr>
+          <w:rFonts w:ascii="Courier New" w:hAnsi="Courier New" w:cs="Courier New"/>
+        </w:rPr>
+        <w:t>Rate</w:t>
+      </w:r>
+      <w:r>
+        <w:rPr>
+          <w:rFonts w:ascii="Courier New" w:hAnsi="Courier New" w:cs="Courier New"/>
+        </w:rPr>
+        <w:tab/>
+      </w:r>
+      <w:r>
+        <w:rPr>
+          <w:rFonts w:ascii="Courier New" w:hAnsi="Courier New" w:cs="Courier New"/>
+        </w:rPr>
+        <w:tab/>
+      </w:r>
+      <w:r>
+        <w:rPr>
+          <w:rFonts w:ascii="Courier New" w:hAnsi="Courier New" w:cs="Courier New"/>
+        </w:rPr>
+        <w:tab/>
+      </w:r>
+      <w:r>
+        <w:rPr>
+          <w:rFonts w:ascii="Courier New" w:hAnsi="Courier New" w:cs="Courier New"/>
+        </w:rPr>
+        <w:tab/>
+      </w:r>
+      <w:r>
+        <w:rPr>
+          <w:rFonts w:ascii="Courier New" w:hAnsi="Courier New" w:cs="Courier New"/>
+        </w:rPr>
+        <w:tab/>
+        <w:t>- 13</w:t>
+      </w:r>
+    </w:p>
+    <w:p>
+      <w:pPr>
+        <w:pStyle w:val="PlainText"/>
+        <w:rPr>
+          <w:rFonts w:ascii="Courier New" w:hAnsi="Courier New" w:cs="Courier New"/>
+        </w:rPr>
+      </w:pPr>
+      <w:r>
+        <w:rPr>
+          <w:rFonts w:ascii="Courier New" w:hAnsi="Courier New" w:cs="Courier New"/>
+        </w:rPr>
+        <w:t>Total Price</w:t>
+      </w:r>
+      <w:r>
+        <w:rPr>
+          <w:rFonts w:ascii="Courier New" w:hAnsi="Courier New" w:cs="Courier New"/>
+        </w:rPr>
+        <w:tab/>
+      </w:r>
+      <w:r>
+        <w:rPr>
+          <w:rFonts w:ascii="Courier New" w:hAnsi="Courier New" w:cs="Courier New"/>
+        </w:rPr>
+        <w:tab/>
+      </w:r>
+      <w:r>
+        <w:rPr>
+          <w:rFonts w:ascii="Courier New" w:hAnsi="Courier New" w:cs="Courier New"/>
+        </w:rPr>
+        <w:tab/>
+      </w:r>
+      <w:r>
+        <w:rPr>
+          <w:rFonts w:ascii="Courier New" w:hAnsi="Courier New" w:cs="Courier New"/>
+        </w:rPr>
+        <w:tab/>
+        <w:t>- 702.0</w:t>
+      </w:r>
+    </w:p>
+    <w:p>
+      <w:pPr>
+        <w:pStyle w:val="PlainText"/>
+        <w:rPr>
+          <w:rFonts w:ascii="Courier New" w:hAnsi="Courier New" w:cs="Courier New"/>
+          <w:b/>
+        </w:rPr>
+      </w:pPr>
+      <w:r>
+        <w:rPr>
+          <w:rFonts w:ascii="Courier New" w:hAnsi="Courier New" w:cs="Courier New"/>
+          <w:b/>
+        </w:rPr>
+        <w:t>Amount balance</w:t>
+      </w:r>
+      <w:r>
+        <w:rPr>
+          <w:rFonts w:ascii="Courier New" w:hAnsi="Courier New" w:cs="Courier New"/>
+          <w:b/>
+        </w:rPr>
+        <w:tab/>
+      </w:r>
+      <w:r>
+        <w:rPr>
+          <w:rFonts w:ascii="Courier New" w:hAnsi="Courier New" w:cs="Courier New"/>
+          <w:b/>
+        </w:rPr>
+        <w:tab/>
+      </w:r>
+      <w:r>
+        <w:rPr>
+          <w:rFonts w:ascii="Courier New" w:hAnsi="Courier New" w:cs="Courier New"/>
+          <w:b/>
+        </w:rPr>
+        <w:tab/>
+        <w:t>- 21347.0</w:t>
+      </w:r>
+    </w:p>
+    <w:p>
+      <w:pPr>
+        <w:pStyle w:val="PlainText"/>
+        <w:rPr>
+          <w:rFonts w:ascii="Courier New" w:hAnsi="Courier New" w:cs="Courier New"/>
+        </w:rPr>
+      </w:pPr>
+    </w:p>
+    <w:p>
+      <w:pPr>
+        <w:pStyle w:val="PlainText"/>
+        <w:rPr>
+          <w:rFonts w:ascii="Courier New" w:hAnsi="Courier New" w:cs="Courier New"/>
+          <w:b/>
+        </w:rPr>
+      </w:pPr>
+    </w:p>
+    <w:p>
+      <w:pPr>
+        <w:pStyle w:val="PlainText"/>
+        <w:rPr>
+          <w:rFonts w:ascii="Courier New" w:hAnsi="Courier New" w:cs="Courier New"/>
+          <w:b/>
+        </w:rPr>
+      </w:pPr>
+    </w:p>
+    <w:p>
+      <w:pPr>
+        <w:pStyle w:val="PlainText"/>
+        <w:rPr>
+          <w:rFonts w:ascii="Courier New" w:hAnsi="Courier New" w:cs="Courier New"/>
+          <w:b/>
+        </w:rPr>
+      </w:pPr>
     </w:p>
     <w:p>
       <w:pPr>

--- a/customer _details/GANGAMMA/SEP/TUMKUR/GTN/PURCHASE DETAILS.docx
+++ b/customer _details/GANGAMMA/SEP/TUMKUR/GTN/PURCHASE DETAILS.docx
@@ -37269,13 +37269,7 @@
         <w:rPr>
           <w:rFonts w:ascii="Courier New" w:hAnsi="Courier New" w:cs="Courier New"/>
         </w:rPr>
-        <w:t>MON Mar 11</w:t>
-      </w:r>
-      <w:r>
-        <w:rPr>
-          <w:rFonts w:ascii="Courier New" w:hAnsi="Courier New" w:cs="Courier New"/>
-        </w:rPr>
-        <w:t xml:space="preserve"> 16:46:50 IST 2019</w:t>
+        <w:t>MON Mar 11 16:46:50 IST 2019</w:t>
       </w:r>
     </w:p>
     <w:p>
@@ -37596,6 +37590,372 @@
         <w:tab/>
         <w:t>- 21347.0</w:t>
       </w:r>
+    </w:p>
+    <w:p>
+      <w:pPr>
+        <w:pStyle w:val="PlainText"/>
+        <w:rPr>
+          <w:rFonts w:ascii="Courier New" w:hAnsi="Courier New" w:cs="Courier New"/>
+          <w:b/>
+        </w:rPr>
+      </w:pPr>
+    </w:p>
+    <w:p>
+      <w:pPr>
+        <w:pStyle w:val="PlainText"/>
+        <w:rPr>
+          <w:rFonts w:ascii="Courier New" w:hAnsi="Courier New" w:cs="Courier New"/>
+        </w:rPr>
+      </w:pPr>
+      <w:r>
+        <w:rPr>
+          <w:rFonts w:ascii="Courier New" w:hAnsi="Courier New" w:cs="Courier New"/>
+        </w:rPr>
+        <w:t>SUN Mar 17</w:t>
+      </w:r>
+      <w:r>
+        <w:rPr>
+          <w:rFonts w:ascii="Courier New" w:hAnsi="Courier New" w:cs="Courier New"/>
+        </w:rPr>
+        <w:t xml:space="preserve"> 14:37:41 IST 2019</w:t>
+      </w:r>
+    </w:p>
+    <w:p>
+      <w:pPr>
+        <w:pStyle w:val="PlainText"/>
+        <w:rPr>
+          <w:rFonts w:ascii="Courier New" w:hAnsi="Courier New" w:cs="Courier New"/>
+        </w:rPr>
+      </w:pPr>
+      <w:r>
+        <w:rPr>
+          <w:rFonts w:ascii="Courier New" w:hAnsi="Courier New" w:cs="Courier New"/>
+        </w:rPr>
+        <w:t>Person Name</w:t>
+      </w:r>
+      <w:r>
+        <w:rPr>
+          <w:rFonts w:ascii="Courier New" w:hAnsi="Courier New" w:cs="Courier New"/>
+        </w:rPr>
+        <w:tab/>
+      </w:r>
+      <w:r>
+        <w:rPr>
+          <w:rFonts w:ascii="Courier New" w:hAnsi="Courier New" w:cs="Courier New"/>
+        </w:rPr>
+        <w:tab/>
+      </w:r>
+      <w:r>
+        <w:rPr>
+          <w:rFonts w:ascii="Courier New" w:hAnsi="Courier New" w:cs="Courier New"/>
+        </w:rPr>
+        <w:tab/>
+      </w:r>
+      <w:r>
+        <w:rPr>
+          <w:rFonts w:ascii="Courier New" w:hAnsi="Courier New" w:cs="Courier New"/>
+        </w:rPr>
+        <w:tab/>
+        <w:t>- GTN</w:t>
+      </w:r>
+    </w:p>
+    <w:p>
+      <w:pPr>
+        <w:pStyle w:val="PlainText"/>
+        <w:rPr>
+          <w:rFonts w:ascii="Courier New" w:hAnsi="Courier New" w:cs="Courier New"/>
+        </w:rPr>
+      </w:pPr>
+      <w:r>
+        <w:rPr>
+          <w:rFonts w:ascii="Courier New" w:hAnsi="Courier New" w:cs="Courier New"/>
+        </w:rPr>
+        <w:t>Bill number</w:t>
+      </w:r>
+      <w:r>
+        <w:rPr>
+          <w:rFonts w:ascii="Courier New" w:hAnsi="Courier New" w:cs="Courier New"/>
+        </w:rPr>
+        <w:tab/>
+      </w:r>
+      <w:r>
+        <w:rPr>
+          <w:rFonts w:ascii="Courier New" w:hAnsi="Courier New" w:cs="Courier New"/>
+        </w:rPr>
+        <w:tab/>
+      </w:r>
+      <w:r>
+        <w:rPr>
+          <w:rFonts w:ascii="Courier New" w:hAnsi="Courier New" w:cs="Courier New"/>
+        </w:rPr>
+        <w:tab/>
+      </w:r>
+      <w:r>
+        <w:rPr>
+          <w:rFonts w:ascii="Courier New" w:hAnsi="Courier New" w:cs="Courier New"/>
+        </w:rPr>
+        <w:tab/>
+        <w:t>- 11648</w:t>
+      </w:r>
+    </w:p>
+    <w:p>
+      <w:pPr>
+        <w:pStyle w:val="PlainText"/>
+        <w:rPr>
+          <w:rFonts w:ascii="Courier New" w:hAnsi="Courier New" w:cs="Courier New"/>
+        </w:rPr>
+      </w:pPr>
+      <w:r>
+        <w:rPr>
+          <w:rFonts w:ascii="Courier New" w:hAnsi="Courier New" w:cs="Courier New"/>
+        </w:rPr>
+        <w:t>---------------------------------------------------------------</w:t>
+      </w:r>
+    </w:p>
+    <w:p>
+      <w:pPr>
+        <w:pStyle w:val="PlainText"/>
+        <w:rPr>
+          <w:rFonts w:ascii="Courier New" w:hAnsi="Courier New" w:cs="Courier New"/>
+        </w:rPr>
+      </w:pPr>
+      <w:r>
+        <w:rPr>
+          <w:rFonts w:ascii="Courier New" w:hAnsi="Courier New" w:cs="Courier New"/>
+        </w:rPr>
+        <w:t>Item Name</w:t>
+      </w:r>
+      <w:r>
+        <w:rPr>
+          <w:rFonts w:ascii="Courier New" w:hAnsi="Courier New" w:cs="Courier New"/>
+        </w:rPr>
+        <w:tab/>
+      </w:r>
+      <w:r>
+        <w:rPr>
+          <w:rFonts w:ascii="Courier New" w:hAnsi="Courier New" w:cs="Courier New"/>
+        </w:rPr>
+        <w:tab/>
+      </w:r>
+      <w:r>
+        <w:rPr>
+          <w:rFonts w:ascii="Courier New" w:hAnsi="Courier New" w:cs="Courier New"/>
+        </w:rPr>
+        <w:tab/>
+      </w:r>
+      <w:r>
+        <w:rPr>
+          <w:rFonts w:ascii="Courier New" w:hAnsi="Courier New" w:cs="Courier New"/>
+        </w:rPr>
+        <w:tab/>
+        <w:t>- CARROT</w:t>
+      </w:r>
+    </w:p>
+    <w:p>
+      <w:pPr>
+        <w:pStyle w:val="PlainText"/>
+        <w:rPr>
+          <w:rFonts w:ascii="Courier New" w:hAnsi="Courier New" w:cs="Courier New"/>
+        </w:rPr>
+      </w:pPr>
+      <w:r>
+        <w:rPr>
+          <w:rFonts w:ascii="Courier New" w:hAnsi="Courier New" w:cs="Courier New"/>
+        </w:rPr>
+        <w:t>Number of Pockets</w:t>
+      </w:r>
+      <w:r>
+        <w:rPr>
+          <w:rFonts w:ascii="Courier New" w:hAnsi="Courier New" w:cs="Courier New"/>
+        </w:rPr>
+        <w:tab/>
+      </w:r>
+      <w:r>
+        <w:rPr>
+          <w:rFonts w:ascii="Courier New" w:hAnsi="Courier New" w:cs="Courier New"/>
+        </w:rPr>
+        <w:tab/>
+      </w:r>
+      <w:r>
+        <w:rPr>
+          <w:rFonts w:ascii="Courier New" w:hAnsi="Courier New" w:cs="Courier New"/>
+        </w:rPr>
+        <w:tab/>
+        <w:t>- 1</w:t>
+      </w:r>
+    </w:p>
+    <w:p>
+      <w:pPr>
+        <w:pStyle w:val="PlainText"/>
+        <w:rPr>
+          <w:rFonts w:ascii="Courier New" w:hAnsi="Courier New" w:cs="Courier New"/>
+        </w:rPr>
+      </w:pPr>
+      <w:r>
+        <w:rPr>
+          <w:rFonts w:ascii="Courier New" w:hAnsi="Courier New" w:cs="Courier New"/>
+        </w:rPr>
+        <w:t>Number of KGs</w:t>
+      </w:r>
+      <w:r>
+        <w:rPr>
+          <w:rFonts w:ascii="Courier New" w:hAnsi="Courier New" w:cs="Courier New"/>
+        </w:rPr>
+        <w:tab/>
+      </w:r>
+      <w:r>
+        <w:rPr>
+          <w:rFonts w:ascii="Courier New" w:hAnsi="Courier New" w:cs="Courier New"/>
+        </w:rPr>
+        <w:tab/>
+      </w:r>
+      <w:r>
+        <w:rPr>
+          <w:rFonts w:ascii="Courier New" w:hAnsi="Courier New" w:cs="Courier New"/>
+        </w:rPr>
+        <w:tab/>
+        <w:t>- 92</w:t>
+      </w:r>
+    </w:p>
+    <w:p>
+      <w:pPr>
+        <w:pStyle w:val="PlainText"/>
+        <w:rPr>
+          <w:rFonts w:ascii="Courier New" w:hAnsi="Courier New" w:cs="Courier New"/>
+        </w:rPr>
+      </w:pPr>
+      <w:r>
+        <w:rPr>
+          <w:rFonts w:ascii="Courier New" w:hAnsi="Courier New" w:cs="Courier New"/>
+        </w:rPr>
+        <w:t>Rate</w:t>
+      </w:r>
+      <w:r>
+        <w:rPr>
+          <w:rFonts w:ascii="Courier New" w:hAnsi="Courier New" w:cs="Courier New"/>
+        </w:rPr>
+        <w:tab/>
+      </w:r>
+      <w:r>
+        <w:rPr>
+          <w:rFonts w:ascii="Courier New" w:hAnsi="Courier New" w:cs="Courier New"/>
+        </w:rPr>
+        <w:tab/>
+      </w:r>
+      <w:r>
+        <w:rPr>
+          <w:rFonts w:ascii="Courier New" w:hAnsi="Courier New" w:cs="Courier New"/>
+        </w:rPr>
+        <w:tab/>
+      </w:r>
+      <w:r>
+        <w:rPr>
+          <w:rFonts w:ascii="Courier New" w:hAnsi="Courier New" w:cs="Courier New"/>
+        </w:rPr>
+        <w:tab/>
+      </w:r>
+      <w:r>
+        <w:rPr>
+          <w:rFonts w:ascii="Courier New" w:hAnsi="Courier New" w:cs="Courier New"/>
+        </w:rPr>
+        <w:tab/>
+        <w:t>- 14</w:t>
+      </w:r>
+    </w:p>
+    <w:p>
+      <w:pPr>
+        <w:pStyle w:val="PlainText"/>
+        <w:rPr>
+          <w:rFonts w:ascii="Courier New" w:hAnsi="Courier New" w:cs="Courier New"/>
+        </w:rPr>
+      </w:pPr>
+      <w:r>
+        <w:rPr>
+          <w:rFonts w:ascii="Courier New" w:hAnsi="Courier New" w:cs="Courier New"/>
+        </w:rPr>
+        <w:t>Total Price</w:t>
+      </w:r>
+      <w:r>
+        <w:rPr>
+          <w:rFonts w:ascii="Courier New" w:hAnsi="Courier New" w:cs="Courier New"/>
+        </w:rPr>
+        <w:tab/>
+      </w:r>
+      <w:r>
+        <w:rPr>
+          <w:rFonts w:ascii="Courier New" w:hAnsi="Courier New" w:cs="Courier New"/>
+        </w:rPr>
+        <w:tab/>
+      </w:r>
+      <w:r>
+        <w:rPr>
+          <w:rFonts w:ascii="Courier New" w:hAnsi="Courier New" w:cs="Courier New"/>
+        </w:rPr>
+        <w:tab/>
+      </w:r>
+      <w:r>
+        <w:rPr>
+          <w:rFonts w:ascii="Courier New" w:hAnsi="Courier New" w:cs="Courier New"/>
+        </w:rPr>
+        <w:tab/>
+        <w:t>- 1288.0</w:t>
+      </w:r>
+    </w:p>
+    <w:p>
+      <w:pPr>
+        <w:pStyle w:val="PlainText"/>
+        <w:rPr>
+          <w:rFonts w:ascii="Courier New" w:hAnsi="Courier New" w:cs="Courier New"/>
+          <w:b/>
+        </w:rPr>
+      </w:pPr>
+      <w:r>
+        <w:rPr>
+          <w:rFonts w:ascii="Courier New" w:hAnsi="Courier New" w:cs="Courier New"/>
+          <w:b/>
+        </w:rPr>
+        <w:t>Amount balance</w:t>
+      </w:r>
+      <w:r>
+        <w:rPr>
+          <w:rFonts w:ascii="Courier New" w:hAnsi="Courier New" w:cs="Courier New"/>
+          <w:b/>
+        </w:rPr>
+        <w:tab/>
+      </w:r>
+      <w:r>
+        <w:rPr>
+          <w:rFonts w:ascii="Courier New" w:hAnsi="Courier New" w:cs="Courier New"/>
+          <w:b/>
+        </w:rPr>
+        <w:tab/>
+      </w:r>
+      <w:r>
+        <w:rPr>
+          <w:rFonts w:ascii="Courier New" w:hAnsi="Courier New" w:cs="Courier New"/>
+          <w:b/>
+        </w:rPr>
+        <w:tab/>
+        <w:t>- 22635.0</w:t>
+      </w:r>
+    </w:p>
+    <w:p>
+      <w:pPr>
+        <w:pStyle w:val="PlainText"/>
+        <w:rPr>
+          <w:rFonts w:ascii="Courier New" w:hAnsi="Courier New" w:cs="Courier New"/>
+          <w:b/>
+        </w:rPr>
+      </w:pPr>
+    </w:p>
+    <w:p>
+      <w:pPr>
+        <w:pStyle w:val="PlainText"/>
+        <w:rPr>
+          <w:rFonts w:ascii="Courier New" w:hAnsi="Courier New" w:cs="Courier New"/>
+          <w:b/>
+        </w:rPr>
+      </w:pPr>
     </w:p>
     <w:p>
       <w:pPr>

--- a/customer _details/GANGAMMA/SEP/TUMKUR/GTN/PURCHASE DETAILS.docx
+++ b/customer _details/GANGAMMA/SEP/TUMKUR/GTN/PURCHASE DETAILS.docx
@@ -37611,13 +37611,7 @@
         <w:rPr>
           <w:rFonts w:ascii="Courier New" w:hAnsi="Courier New" w:cs="Courier New"/>
         </w:rPr>
-        <w:t>SUN Mar 17</w:t>
-      </w:r>
-      <w:r>
-        <w:rPr>
-          <w:rFonts w:ascii="Courier New" w:hAnsi="Courier New" w:cs="Courier New"/>
-        </w:rPr>
-        <w:t xml:space="preserve"> 14:37:41 IST 2019</w:t>
+        <w:t>SUN Mar 17 14:37:41 IST 2019</w:t>
       </w:r>
     </w:p>
     <w:p>
@@ -37938,6 +37932,371 @@
         <w:tab/>
         <w:t>- 22635.0</w:t>
       </w:r>
+    </w:p>
+    <w:p>
+      <w:pPr>
+        <w:pStyle w:val="PlainText"/>
+        <w:rPr>
+          <w:rFonts w:ascii="Courier New" w:hAnsi="Courier New" w:cs="Courier New"/>
+          <w:b/>
+        </w:rPr>
+      </w:pPr>
+    </w:p>
+    <w:p>
+      <w:pPr>
+        <w:pStyle w:val="PlainText"/>
+        <w:rPr>
+          <w:rFonts w:ascii="Courier New" w:hAnsi="Courier New" w:cs="Courier New"/>
+        </w:rPr>
+      </w:pPr>
+      <w:r>
+        <w:rPr>
+          <w:rFonts w:ascii="Courier New" w:hAnsi="Courier New" w:cs="Courier New"/>
+        </w:rPr>
+        <w:t>MON Mar 18</w:t>
+      </w:r>
+      <w:r>
+        <w:rPr>
+          <w:rFonts w:ascii="Courier New" w:hAnsi="Courier New" w:cs="Courier New"/>
+        </w:rPr>
+        <w:t xml:space="preserve"> 09:25:51 IST 2019</w:t>
+      </w:r>
+    </w:p>
+    <w:p>
+      <w:pPr>
+        <w:pStyle w:val="PlainText"/>
+        <w:rPr>
+          <w:rFonts w:ascii="Courier New" w:hAnsi="Courier New" w:cs="Courier New"/>
+        </w:rPr>
+      </w:pPr>
+      <w:r>
+        <w:rPr>
+          <w:rFonts w:ascii="Courier New" w:hAnsi="Courier New" w:cs="Courier New"/>
+        </w:rPr>
+        <w:t>Person Name</w:t>
+      </w:r>
+      <w:r>
+        <w:rPr>
+          <w:rFonts w:ascii="Courier New" w:hAnsi="Courier New" w:cs="Courier New"/>
+        </w:rPr>
+        <w:tab/>
+      </w:r>
+      <w:r>
+        <w:rPr>
+          <w:rFonts w:ascii="Courier New" w:hAnsi="Courier New" w:cs="Courier New"/>
+        </w:rPr>
+        <w:tab/>
+      </w:r>
+      <w:r>
+        <w:rPr>
+          <w:rFonts w:ascii="Courier New" w:hAnsi="Courier New" w:cs="Courier New"/>
+        </w:rPr>
+        <w:tab/>
+      </w:r>
+      <w:r>
+        <w:rPr>
+          <w:rFonts w:ascii="Courier New" w:hAnsi="Courier New" w:cs="Courier New"/>
+        </w:rPr>
+        <w:tab/>
+        <w:t>- GTN</w:t>
+      </w:r>
+    </w:p>
+    <w:p>
+      <w:pPr>
+        <w:pStyle w:val="PlainText"/>
+        <w:rPr>
+          <w:rFonts w:ascii="Courier New" w:hAnsi="Courier New" w:cs="Courier New"/>
+        </w:rPr>
+      </w:pPr>
+      <w:r>
+        <w:rPr>
+          <w:rFonts w:ascii="Courier New" w:hAnsi="Courier New" w:cs="Courier New"/>
+        </w:rPr>
+        <w:t>Bill number</w:t>
+      </w:r>
+      <w:r>
+        <w:rPr>
+          <w:rFonts w:ascii="Courier New" w:hAnsi="Courier New" w:cs="Courier New"/>
+        </w:rPr>
+        <w:tab/>
+      </w:r>
+      <w:r>
+        <w:rPr>
+          <w:rFonts w:ascii="Courier New" w:hAnsi="Courier New" w:cs="Courier New"/>
+        </w:rPr>
+        <w:tab/>
+      </w:r>
+      <w:r>
+        <w:rPr>
+          <w:rFonts w:ascii="Courier New" w:hAnsi="Courier New" w:cs="Courier New"/>
+        </w:rPr>
+        <w:tab/>
+      </w:r>
+      <w:r>
+        <w:rPr>
+          <w:rFonts w:ascii="Courier New" w:hAnsi="Courier New" w:cs="Courier New"/>
+        </w:rPr>
+        <w:tab/>
+        <w:t>- 11662</w:t>
+      </w:r>
+    </w:p>
+    <w:p>
+      <w:pPr>
+        <w:pStyle w:val="PlainText"/>
+        <w:rPr>
+          <w:rFonts w:ascii="Courier New" w:hAnsi="Courier New" w:cs="Courier New"/>
+        </w:rPr>
+      </w:pPr>
+      <w:r>
+        <w:rPr>
+          <w:rFonts w:ascii="Courier New" w:hAnsi="Courier New" w:cs="Courier New"/>
+        </w:rPr>
+        <w:t>---------------------------------------------------------------</w:t>
+      </w:r>
+    </w:p>
+    <w:p>
+      <w:pPr>
+        <w:pStyle w:val="PlainText"/>
+        <w:rPr>
+          <w:rFonts w:ascii="Courier New" w:hAnsi="Courier New" w:cs="Courier New"/>
+        </w:rPr>
+      </w:pPr>
+      <w:r>
+        <w:rPr>
+          <w:rFonts w:ascii="Courier New" w:hAnsi="Courier New" w:cs="Courier New"/>
+        </w:rPr>
+        <w:t>Item Name</w:t>
+      </w:r>
+      <w:r>
+        <w:rPr>
+          <w:rFonts w:ascii="Courier New" w:hAnsi="Courier New" w:cs="Courier New"/>
+        </w:rPr>
+        <w:tab/>
+      </w:r>
+      <w:r>
+        <w:rPr>
+          <w:rFonts w:ascii="Courier New" w:hAnsi="Courier New" w:cs="Courier New"/>
+        </w:rPr>
+        <w:tab/>
+      </w:r>
+      <w:r>
+        <w:rPr>
+          <w:rFonts w:ascii="Courier New" w:hAnsi="Courier New" w:cs="Courier New"/>
+        </w:rPr>
+        <w:tab/>
+      </w:r>
+      <w:r>
+        <w:rPr>
+          <w:rFonts w:ascii="Courier New" w:hAnsi="Courier New" w:cs="Courier New"/>
+        </w:rPr>
+        <w:tab/>
+        <w:t>- BEET</w:t>
+      </w:r>
+    </w:p>
+    <w:p>
+      <w:pPr>
+        <w:pStyle w:val="PlainText"/>
+        <w:rPr>
+          <w:rFonts w:ascii="Courier New" w:hAnsi="Courier New" w:cs="Courier New"/>
+        </w:rPr>
+      </w:pPr>
+      <w:r>
+        <w:rPr>
+          <w:rFonts w:ascii="Courier New" w:hAnsi="Courier New" w:cs="Courier New"/>
+        </w:rPr>
+        <w:t>Number of Pockets</w:t>
+      </w:r>
+      <w:r>
+        <w:rPr>
+          <w:rFonts w:ascii="Courier New" w:hAnsi="Courier New" w:cs="Courier New"/>
+        </w:rPr>
+        <w:tab/>
+      </w:r>
+      <w:r>
+        <w:rPr>
+          <w:rFonts w:ascii="Courier New" w:hAnsi="Courier New" w:cs="Courier New"/>
+        </w:rPr>
+        <w:tab/>
+      </w:r>
+      <w:r>
+        <w:rPr>
+          <w:rFonts w:ascii="Courier New" w:hAnsi="Courier New" w:cs="Courier New"/>
+        </w:rPr>
+        <w:tab/>
+        <w:t>- 1</w:t>
+      </w:r>
+    </w:p>
+    <w:p>
+      <w:pPr>
+        <w:pStyle w:val="PlainText"/>
+        <w:rPr>
+          <w:rFonts w:ascii="Courier New" w:hAnsi="Courier New" w:cs="Courier New"/>
+        </w:rPr>
+      </w:pPr>
+      <w:r>
+        <w:rPr>
+          <w:rFonts w:ascii="Courier New" w:hAnsi="Courier New" w:cs="Courier New"/>
+        </w:rPr>
+        <w:t>Number of KGs</w:t>
+      </w:r>
+      <w:r>
+        <w:rPr>
+          <w:rFonts w:ascii="Courier New" w:hAnsi="Courier New" w:cs="Courier New"/>
+        </w:rPr>
+        <w:tab/>
+      </w:r>
+      <w:r>
+        <w:rPr>
+          <w:rFonts w:ascii="Courier New" w:hAnsi="Courier New" w:cs="Courier New"/>
+        </w:rPr>
+        <w:tab/>
+      </w:r>
+      <w:r>
+        <w:rPr>
+          <w:rFonts w:ascii="Courier New" w:hAnsi="Courier New" w:cs="Courier New"/>
+        </w:rPr>
+        <w:tab/>
+        <w:t>- 60</w:t>
+      </w:r>
+    </w:p>
+    <w:p>
+      <w:pPr>
+        <w:pStyle w:val="PlainText"/>
+        <w:rPr>
+          <w:rFonts w:ascii="Courier New" w:hAnsi="Courier New" w:cs="Courier New"/>
+        </w:rPr>
+      </w:pPr>
+      <w:r>
+        <w:rPr>
+          <w:rFonts w:ascii="Courier New" w:hAnsi="Courier New" w:cs="Courier New"/>
+        </w:rPr>
+        <w:t>Rate</w:t>
+      </w:r>
+      <w:r>
+        <w:rPr>
+          <w:rFonts w:ascii="Courier New" w:hAnsi="Courier New" w:cs="Courier New"/>
+        </w:rPr>
+        <w:tab/>
+      </w:r>
+      <w:r>
+        <w:rPr>
+          <w:rFonts w:ascii="Courier New" w:hAnsi="Courier New" w:cs="Courier New"/>
+        </w:rPr>
+        <w:tab/>
+      </w:r>
+      <w:r>
+        <w:rPr>
+          <w:rFonts w:ascii="Courier New" w:hAnsi="Courier New" w:cs="Courier New"/>
+        </w:rPr>
+        <w:tab/>
+      </w:r>
+      <w:r>
+        <w:rPr>
+          <w:rFonts w:ascii="Courier New" w:hAnsi="Courier New" w:cs="Courier New"/>
+        </w:rPr>
+        <w:tab/>
+      </w:r>
+      <w:r>
+        <w:rPr>
+          <w:rFonts w:ascii="Courier New" w:hAnsi="Courier New" w:cs="Courier New"/>
+        </w:rPr>
+        <w:tab/>
+        <w:t>- 18</w:t>
+      </w:r>
+    </w:p>
+    <w:p>
+      <w:pPr>
+        <w:pStyle w:val="PlainText"/>
+        <w:rPr>
+          <w:rFonts w:ascii="Courier New" w:hAnsi="Courier New" w:cs="Courier New"/>
+        </w:rPr>
+      </w:pPr>
+      <w:r>
+        <w:rPr>
+          <w:rFonts w:ascii="Courier New" w:hAnsi="Courier New" w:cs="Courier New"/>
+        </w:rPr>
+        <w:t>Total Price</w:t>
+      </w:r>
+      <w:r>
+        <w:rPr>
+          <w:rFonts w:ascii="Courier New" w:hAnsi="Courier New" w:cs="Courier New"/>
+        </w:rPr>
+        <w:tab/>
+      </w:r>
+      <w:r>
+        <w:rPr>
+          <w:rFonts w:ascii="Courier New" w:hAnsi="Courier New" w:cs="Courier New"/>
+        </w:rPr>
+        <w:tab/>
+      </w:r>
+      <w:r>
+        <w:rPr>
+          <w:rFonts w:ascii="Courier New" w:hAnsi="Courier New" w:cs="Courier New"/>
+        </w:rPr>
+        <w:tab/>
+      </w:r>
+      <w:r>
+        <w:rPr>
+          <w:rFonts w:ascii="Courier New" w:hAnsi="Courier New" w:cs="Courier New"/>
+        </w:rPr>
+        <w:tab/>
+        <w:t>- 1080.0</w:t>
+      </w:r>
+    </w:p>
+    <w:p>
+      <w:pPr>
+        <w:pStyle w:val="PlainText"/>
+        <w:rPr>
+          <w:rFonts w:ascii="Courier New" w:hAnsi="Courier New" w:cs="Courier New"/>
+          <w:b/>
+        </w:rPr>
+      </w:pPr>
+      <w:r>
+        <w:rPr>
+          <w:rFonts w:ascii="Courier New" w:hAnsi="Courier New" w:cs="Courier New"/>
+          <w:b/>
+        </w:rPr>
+        <w:t>Amount balance</w:t>
+      </w:r>
+      <w:r>
+        <w:rPr>
+          <w:rFonts w:ascii="Courier New" w:hAnsi="Courier New" w:cs="Courier New"/>
+          <w:b/>
+        </w:rPr>
+        <w:tab/>
+      </w:r>
+      <w:r>
+        <w:rPr>
+          <w:rFonts w:ascii="Courier New" w:hAnsi="Courier New" w:cs="Courier New"/>
+          <w:b/>
+        </w:rPr>
+        <w:tab/>
+      </w:r>
+      <w:r>
+        <w:rPr>
+          <w:rFonts w:ascii="Courier New" w:hAnsi="Courier New" w:cs="Courier New"/>
+          <w:b/>
+        </w:rPr>
+        <w:tab/>
+        <w:t>- 23715.0</w:t>
+      </w:r>
+    </w:p>
+    <w:p>
+      <w:pPr>
+        <w:pStyle w:val="PlainText"/>
+        <w:rPr>
+          <w:rFonts w:ascii="Courier New" w:hAnsi="Courier New" w:cs="Courier New"/>
+        </w:rPr>
+      </w:pPr>
+    </w:p>
+    <w:p>
+      <w:pPr>
+        <w:pStyle w:val="PlainText"/>
+        <w:rPr>
+          <w:rFonts w:ascii="Courier New" w:hAnsi="Courier New" w:cs="Courier New"/>
+          <w:b/>
+        </w:rPr>
+      </w:pPr>
     </w:p>
     <w:p>
       <w:pPr>

--- a/customer _details/GANGAMMA/SEP/TUMKUR/GTN/PURCHASE DETAILS.docx
+++ b/customer _details/GANGAMMA/SEP/TUMKUR/GTN/PURCHASE DETAILS.docx
@@ -37953,13 +37953,7 @@
         <w:rPr>
           <w:rFonts w:ascii="Courier New" w:hAnsi="Courier New" w:cs="Courier New"/>
         </w:rPr>
-        <w:t>MON Mar 18</w:t>
-      </w:r>
-      <w:r>
-        <w:rPr>
-          <w:rFonts w:ascii="Courier New" w:hAnsi="Courier New" w:cs="Courier New"/>
-        </w:rPr>
-        <w:t xml:space="preserve"> 09:25:51 IST 2019</w:t>
+        <w:t>MON Mar 18 09:25:51 IST 2019</w:t>
       </w:r>
     </w:p>
     <w:p>
@@ -38280,6 +38274,1025 @@
         <w:tab/>
         <w:t>- 23715.0</w:t>
       </w:r>
+    </w:p>
+    <w:p>
+      <w:pPr>
+        <w:pStyle w:val="PlainText"/>
+        <w:rPr>
+          <w:rFonts w:ascii="Courier New" w:hAnsi="Courier New" w:cs="Courier New"/>
+          <w:b/>
+        </w:rPr>
+      </w:pPr>
+    </w:p>
+    <w:p>
+      <w:pPr>
+        <w:pStyle w:val="PlainText"/>
+        <w:rPr>
+          <w:rFonts w:ascii="Courier New" w:hAnsi="Courier New" w:cs="Courier New"/>
+        </w:rPr>
+      </w:pPr>
+      <w:r>
+        <w:rPr>
+          <w:rFonts w:ascii="Courier New" w:hAnsi="Courier New" w:cs="Courier New"/>
+        </w:rPr>
+        <w:t>SUN MAR 31 12:18:19 IST 2019</w:t>
+      </w:r>
+    </w:p>
+    <w:p>
+      <w:pPr>
+        <w:pStyle w:val="PlainText"/>
+        <w:rPr>
+          <w:rFonts w:ascii="Courier New" w:hAnsi="Courier New" w:cs="Courier New"/>
+        </w:rPr>
+      </w:pPr>
+      <w:r>
+        <w:rPr>
+          <w:rFonts w:ascii="Courier New" w:hAnsi="Courier New" w:cs="Courier New"/>
+        </w:rPr>
+        <w:t>Person Name</w:t>
+      </w:r>
+      <w:r>
+        <w:rPr>
+          <w:rFonts w:ascii="Courier New" w:hAnsi="Courier New" w:cs="Courier New"/>
+        </w:rPr>
+        <w:tab/>
+      </w:r>
+      <w:r>
+        <w:rPr>
+          <w:rFonts w:ascii="Courier New" w:hAnsi="Courier New" w:cs="Courier New"/>
+        </w:rPr>
+        <w:tab/>
+      </w:r>
+      <w:r>
+        <w:rPr>
+          <w:rFonts w:ascii="Courier New" w:hAnsi="Courier New" w:cs="Courier New"/>
+        </w:rPr>
+        <w:tab/>
+      </w:r>
+      <w:r>
+        <w:rPr>
+          <w:rFonts w:ascii="Courier New" w:hAnsi="Courier New" w:cs="Courier New"/>
+        </w:rPr>
+        <w:tab/>
+        <w:t>- GTN</w:t>
+      </w:r>
+    </w:p>
+    <w:p>
+      <w:pPr>
+        <w:pStyle w:val="PlainText"/>
+        <w:rPr>
+          <w:rFonts w:ascii="Courier New" w:hAnsi="Courier New" w:cs="Courier New"/>
+        </w:rPr>
+      </w:pPr>
+      <w:r>
+        <w:rPr>
+          <w:rFonts w:ascii="Courier New" w:hAnsi="Courier New" w:cs="Courier New"/>
+        </w:rPr>
+        <w:t>Bill number</w:t>
+      </w:r>
+      <w:r>
+        <w:rPr>
+          <w:rFonts w:ascii="Courier New" w:hAnsi="Courier New" w:cs="Courier New"/>
+        </w:rPr>
+        <w:tab/>
+      </w:r>
+      <w:r>
+        <w:rPr>
+          <w:rFonts w:ascii="Courier New" w:hAnsi="Courier New" w:cs="Courier New"/>
+        </w:rPr>
+        <w:tab/>
+      </w:r>
+      <w:r>
+        <w:rPr>
+          <w:rFonts w:ascii="Courier New" w:hAnsi="Courier New" w:cs="Courier New"/>
+        </w:rPr>
+        <w:tab/>
+      </w:r>
+      <w:r>
+        <w:rPr>
+          <w:rFonts w:ascii="Courier New" w:hAnsi="Courier New" w:cs="Courier New"/>
+        </w:rPr>
+        <w:tab/>
+        <w:t>- 11931</w:t>
+      </w:r>
+    </w:p>
+    <w:p>
+      <w:pPr>
+        <w:pStyle w:val="PlainText"/>
+        <w:rPr>
+          <w:rFonts w:ascii="Courier New" w:hAnsi="Courier New" w:cs="Courier New"/>
+        </w:rPr>
+      </w:pPr>
+      <w:r>
+        <w:rPr>
+          <w:rFonts w:ascii="Courier New" w:hAnsi="Courier New" w:cs="Courier New"/>
+        </w:rPr>
+        <w:t>---------------------------------------------------------------</w:t>
+      </w:r>
+    </w:p>
+    <w:p>
+      <w:pPr>
+        <w:pStyle w:val="PlainText"/>
+        <w:rPr>
+          <w:rFonts w:ascii="Courier New" w:hAnsi="Courier New" w:cs="Courier New"/>
+        </w:rPr>
+      </w:pPr>
+      <w:r>
+        <w:rPr>
+          <w:rFonts w:ascii="Courier New" w:hAnsi="Courier New" w:cs="Courier New"/>
+        </w:rPr>
+        <w:t>Item Name</w:t>
+      </w:r>
+      <w:r>
+        <w:rPr>
+          <w:rFonts w:ascii="Courier New" w:hAnsi="Courier New" w:cs="Courier New"/>
+        </w:rPr>
+        <w:tab/>
+      </w:r>
+      <w:r>
+        <w:rPr>
+          <w:rFonts w:ascii="Courier New" w:hAnsi="Courier New" w:cs="Courier New"/>
+        </w:rPr>
+        <w:tab/>
+      </w:r>
+      <w:r>
+        <w:rPr>
+          <w:rFonts w:ascii="Courier New" w:hAnsi="Courier New" w:cs="Courier New"/>
+        </w:rPr>
+        <w:tab/>
+      </w:r>
+      <w:r>
+        <w:rPr>
+          <w:rFonts w:ascii="Courier New" w:hAnsi="Courier New" w:cs="Courier New"/>
+        </w:rPr>
+        <w:tab/>
+        <w:t>- CARROT</w:t>
+      </w:r>
+    </w:p>
+    <w:p>
+      <w:pPr>
+        <w:pStyle w:val="PlainText"/>
+        <w:rPr>
+          <w:rFonts w:ascii="Courier New" w:hAnsi="Courier New" w:cs="Courier New"/>
+        </w:rPr>
+      </w:pPr>
+      <w:r>
+        <w:rPr>
+          <w:rFonts w:ascii="Courier New" w:hAnsi="Courier New" w:cs="Courier New"/>
+        </w:rPr>
+        <w:t>Number of Pockets</w:t>
+      </w:r>
+      <w:r>
+        <w:rPr>
+          <w:rFonts w:ascii="Courier New" w:hAnsi="Courier New" w:cs="Courier New"/>
+        </w:rPr>
+        <w:tab/>
+      </w:r>
+      <w:r>
+        <w:rPr>
+          <w:rFonts w:ascii="Courier New" w:hAnsi="Courier New" w:cs="Courier New"/>
+        </w:rPr>
+        <w:tab/>
+      </w:r>
+      <w:r>
+        <w:rPr>
+          <w:rFonts w:ascii="Courier New" w:hAnsi="Courier New" w:cs="Courier New"/>
+        </w:rPr>
+        <w:tab/>
+        <w:t>- 1</w:t>
+      </w:r>
+    </w:p>
+    <w:p>
+      <w:pPr>
+        <w:pStyle w:val="PlainText"/>
+        <w:rPr>
+          <w:rFonts w:ascii="Courier New" w:hAnsi="Courier New" w:cs="Courier New"/>
+        </w:rPr>
+      </w:pPr>
+      <w:r>
+        <w:rPr>
+          <w:rFonts w:ascii="Courier New" w:hAnsi="Courier New" w:cs="Courier New"/>
+        </w:rPr>
+        <w:t>Number of KGs</w:t>
+      </w:r>
+      <w:r>
+        <w:rPr>
+          <w:rFonts w:ascii="Courier New" w:hAnsi="Courier New" w:cs="Courier New"/>
+        </w:rPr>
+        <w:tab/>
+      </w:r>
+      <w:r>
+        <w:rPr>
+          <w:rFonts w:ascii="Courier New" w:hAnsi="Courier New" w:cs="Courier New"/>
+        </w:rPr>
+        <w:tab/>
+      </w:r>
+      <w:r>
+        <w:rPr>
+          <w:rFonts w:ascii="Courier New" w:hAnsi="Courier New" w:cs="Courier New"/>
+        </w:rPr>
+        <w:tab/>
+        <w:t>- 81</w:t>
+      </w:r>
+    </w:p>
+    <w:p>
+      <w:pPr>
+        <w:pStyle w:val="PlainText"/>
+        <w:rPr>
+          <w:rFonts w:ascii="Courier New" w:hAnsi="Courier New" w:cs="Courier New"/>
+        </w:rPr>
+      </w:pPr>
+      <w:r>
+        <w:rPr>
+          <w:rFonts w:ascii="Courier New" w:hAnsi="Courier New" w:cs="Courier New"/>
+        </w:rPr>
+        <w:t>Rate</w:t>
+      </w:r>
+      <w:r>
+        <w:rPr>
+          <w:rFonts w:ascii="Courier New" w:hAnsi="Courier New" w:cs="Courier New"/>
+        </w:rPr>
+        <w:tab/>
+      </w:r>
+      <w:r>
+        <w:rPr>
+          <w:rFonts w:ascii="Courier New" w:hAnsi="Courier New" w:cs="Courier New"/>
+        </w:rPr>
+        <w:tab/>
+      </w:r>
+      <w:r>
+        <w:rPr>
+          <w:rFonts w:ascii="Courier New" w:hAnsi="Courier New" w:cs="Courier New"/>
+        </w:rPr>
+        <w:tab/>
+      </w:r>
+      <w:r>
+        <w:rPr>
+          <w:rFonts w:ascii="Courier New" w:hAnsi="Courier New" w:cs="Courier New"/>
+        </w:rPr>
+        <w:tab/>
+      </w:r>
+      <w:r>
+        <w:rPr>
+          <w:rFonts w:ascii="Courier New" w:hAnsi="Courier New" w:cs="Courier New"/>
+        </w:rPr>
+        <w:tab/>
+        <w:t>- 16</w:t>
+      </w:r>
+    </w:p>
+    <w:p>
+      <w:pPr>
+        <w:pStyle w:val="PlainText"/>
+        <w:rPr>
+          <w:rFonts w:ascii="Courier New" w:hAnsi="Courier New" w:cs="Courier New"/>
+        </w:rPr>
+      </w:pPr>
+      <w:r>
+        <w:rPr>
+          <w:rFonts w:ascii="Courier New" w:hAnsi="Courier New" w:cs="Courier New"/>
+        </w:rPr>
+        <w:t>Total Price</w:t>
+      </w:r>
+      <w:r>
+        <w:rPr>
+          <w:rFonts w:ascii="Courier New" w:hAnsi="Courier New" w:cs="Courier New"/>
+        </w:rPr>
+        <w:tab/>
+      </w:r>
+      <w:r>
+        <w:rPr>
+          <w:rFonts w:ascii="Courier New" w:hAnsi="Courier New" w:cs="Courier New"/>
+        </w:rPr>
+        <w:tab/>
+      </w:r>
+      <w:r>
+        <w:rPr>
+          <w:rFonts w:ascii="Courier New" w:hAnsi="Courier New" w:cs="Courier New"/>
+        </w:rPr>
+        <w:tab/>
+      </w:r>
+      <w:r>
+        <w:rPr>
+          <w:rFonts w:ascii="Courier New" w:hAnsi="Courier New" w:cs="Courier New"/>
+        </w:rPr>
+        <w:tab/>
+        <w:t>- 1296.0</w:t>
+      </w:r>
+    </w:p>
+    <w:p>
+      <w:pPr>
+        <w:pStyle w:val="PlainText"/>
+        <w:rPr>
+          <w:rFonts w:ascii="Courier New" w:hAnsi="Courier New" w:cs="Courier New"/>
+          <w:b/>
+        </w:rPr>
+      </w:pPr>
+      <w:r>
+        <w:rPr>
+          <w:rFonts w:ascii="Courier New" w:hAnsi="Courier New" w:cs="Courier New"/>
+          <w:b/>
+        </w:rPr>
+        <w:t>Amount balance</w:t>
+      </w:r>
+      <w:r>
+        <w:rPr>
+          <w:rFonts w:ascii="Courier New" w:hAnsi="Courier New" w:cs="Courier New"/>
+          <w:b/>
+        </w:rPr>
+        <w:tab/>
+      </w:r>
+      <w:r>
+        <w:rPr>
+          <w:rFonts w:ascii="Courier New" w:hAnsi="Courier New" w:cs="Courier New"/>
+          <w:b/>
+        </w:rPr>
+        <w:tab/>
+      </w:r>
+      <w:r>
+        <w:rPr>
+          <w:rFonts w:ascii="Courier New" w:hAnsi="Courier New" w:cs="Courier New"/>
+          <w:b/>
+        </w:rPr>
+        <w:tab/>
+        <w:t>- 25011.0</w:t>
+      </w:r>
+    </w:p>
+    <w:p>
+      <w:pPr>
+        <w:pStyle w:val="PlainText"/>
+        <w:rPr>
+          <w:rFonts w:ascii="Courier New" w:hAnsi="Courier New" w:cs="Courier New"/>
+          <w:b/>
+        </w:rPr>
+      </w:pPr>
+    </w:p>
+    <w:p>
+      <w:pPr>
+        <w:pStyle w:val="PlainText"/>
+        <w:rPr>
+          <w:rFonts w:ascii="Courier New" w:hAnsi="Courier New" w:cs="Courier New"/>
+        </w:rPr>
+      </w:pPr>
+      <w:r>
+        <w:rPr>
+          <w:rFonts w:ascii="Courier New" w:hAnsi="Courier New" w:cs="Courier New"/>
+        </w:rPr>
+        <w:t>MON Apr 01</w:t>
+      </w:r>
+      <w:r>
+        <w:rPr>
+          <w:rFonts w:ascii="Courier New" w:hAnsi="Courier New" w:cs="Courier New"/>
+        </w:rPr>
+        <w:t xml:space="preserve"> 15:44:02 IST 2019</w:t>
+      </w:r>
+    </w:p>
+    <w:p>
+      <w:pPr>
+        <w:pStyle w:val="PlainText"/>
+        <w:rPr>
+          <w:rFonts w:ascii="Courier New" w:hAnsi="Courier New" w:cs="Courier New"/>
+        </w:rPr>
+      </w:pPr>
+      <w:r>
+        <w:rPr>
+          <w:rFonts w:ascii="Courier New" w:hAnsi="Courier New" w:cs="Courier New"/>
+        </w:rPr>
+        <w:t>Person Name</w:t>
+      </w:r>
+      <w:r>
+        <w:rPr>
+          <w:rFonts w:ascii="Courier New" w:hAnsi="Courier New" w:cs="Courier New"/>
+        </w:rPr>
+        <w:tab/>
+      </w:r>
+      <w:r>
+        <w:rPr>
+          <w:rFonts w:ascii="Courier New" w:hAnsi="Courier New" w:cs="Courier New"/>
+        </w:rPr>
+        <w:tab/>
+      </w:r>
+      <w:r>
+        <w:rPr>
+          <w:rFonts w:ascii="Courier New" w:hAnsi="Courier New" w:cs="Courier New"/>
+        </w:rPr>
+        <w:tab/>
+      </w:r>
+      <w:r>
+        <w:rPr>
+          <w:rFonts w:ascii="Courier New" w:hAnsi="Courier New" w:cs="Courier New"/>
+        </w:rPr>
+        <w:tab/>
+        <w:t>- GTN</w:t>
+      </w:r>
+    </w:p>
+    <w:p>
+      <w:pPr>
+        <w:pStyle w:val="PlainText"/>
+        <w:rPr>
+          <w:rFonts w:ascii="Courier New" w:hAnsi="Courier New" w:cs="Courier New"/>
+        </w:rPr>
+      </w:pPr>
+      <w:r>
+        <w:rPr>
+          <w:rFonts w:ascii="Courier New" w:hAnsi="Courier New" w:cs="Courier New"/>
+        </w:rPr>
+        <w:t>Bill number</w:t>
+      </w:r>
+      <w:r>
+        <w:rPr>
+          <w:rFonts w:ascii="Courier New" w:hAnsi="Courier New" w:cs="Courier New"/>
+        </w:rPr>
+        <w:tab/>
+      </w:r>
+      <w:r>
+        <w:rPr>
+          <w:rFonts w:ascii="Courier New" w:hAnsi="Courier New" w:cs="Courier New"/>
+        </w:rPr>
+        <w:tab/>
+      </w:r>
+      <w:r>
+        <w:rPr>
+          <w:rFonts w:ascii="Courier New" w:hAnsi="Courier New" w:cs="Courier New"/>
+        </w:rPr>
+        <w:tab/>
+      </w:r>
+      <w:r>
+        <w:rPr>
+          <w:rFonts w:ascii="Courier New" w:hAnsi="Courier New" w:cs="Courier New"/>
+        </w:rPr>
+        <w:tab/>
+        <w:t>- 11947</w:t>
+      </w:r>
+    </w:p>
+    <w:p>
+      <w:pPr>
+        <w:pStyle w:val="PlainText"/>
+        <w:rPr>
+          <w:rFonts w:ascii="Courier New" w:hAnsi="Courier New" w:cs="Courier New"/>
+        </w:rPr>
+      </w:pPr>
+      <w:r>
+        <w:rPr>
+          <w:rFonts w:ascii="Courier New" w:hAnsi="Courier New" w:cs="Courier New"/>
+        </w:rPr>
+        <w:t>---------------------------------------------------------------</w:t>
+      </w:r>
+    </w:p>
+    <w:p>
+      <w:pPr>
+        <w:pStyle w:val="PlainText"/>
+        <w:rPr>
+          <w:rFonts w:ascii="Courier New" w:hAnsi="Courier New" w:cs="Courier New"/>
+        </w:rPr>
+      </w:pPr>
+      <w:r>
+        <w:rPr>
+          <w:rFonts w:ascii="Courier New" w:hAnsi="Courier New" w:cs="Courier New"/>
+        </w:rPr>
+        <w:t>Item Name</w:t>
+      </w:r>
+      <w:r>
+        <w:rPr>
+          <w:rFonts w:ascii="Courier New" w:hAnsi="Courier New" w:cs="Courier New"/>
+        </w:rPr>
+        <w:tab/>
+      </w:r>
+      <w:r>
+        <w:rPr>
+          <w:rFonts w:ascii="Courier New" w:hAnsi="Courier New" w:cs="Courier New"/>
+        </w:rPr>
+        <w:tab/>
+      </w:r>
+      <w:r>
+        <w:rPr>
+          <w:rFonts w:ascii="Courier New" w:hAnsi="Courier New" w:cs="Courier New"/>
+        </w:rPr>
+        <w:tab/>
+      </w:r>
+      <w:r>
+        <w:rPr>
+          <w:rFonts w:ascii="Courier New" w:hAnsi="Courier New" w:cs="Courier New"/>
+        </w:rPr>
+        <w:tab/>
+        <w:t>- CARROT</w:t>
+      </w:r>
+    </w:p>
+    <w:p>
+      <w:pPr>
+        <w:pStyle w:val="PlainText"/>
+        <w:rPr>
+          <w:rFonts w:ascii="Courier New" w:hAnsi="Courier New" w:cs="Courier New"/>
+        </w:rPr>
+      </w:pPr>
+      <w:r>
+        <w:rPr>
+          <w:rFonts w:ascii="Courier New" w:hAnsi="Courier New" w:cs="Courier New"/>
+        </w:rPr>
+        <w:t>Number of Pockets</w:t>
+      </w:r>
+      <w:r>
+        <w:rPr>
+          <w:rFonts w:ascii="Courier New" w:hAnsi="Courier New" w:cs="Courier New"/>
+        </w:rPr>
+        <w:tab/>
+      </w:r>
+      <w:r>
+        <w:rPr>
+          <w:rFonts w:ascii="Courier New" w:hAnsi="Courier New" w:cs="Courier New"/>
+        </w:rPr>
+        <w:tab/>
+      </w:r>
+      <w:r>
+        <w:rPr>
+          <w:rFonts w:ascii="Courier New" w:hAnsi="Courier New" w:cs="Courier New"/>
+        </w:rPr>
+        <w:tab/>
+        <w:t>- 1</w:t>
+      </w:r>
+    </w:p>
+    <w:p>
+      <w:pPr>
+        <w:pStyle w:val="PlainText"/>
+        <w:rPr>
+          <w:rFonts w:ascii="Courier New" w:hAnsi="Courier New" w:cs="Courier New"/>
+        </w:rPr>
+      </w:pPr>
+      <w:r>
+        <w:rPr>
+          <w:rFonts w:ascii="Courier New" w:hAnsi="Courier New" w:cs="Courier New"/>
+        </w:rPr>
+        <w:t>Number of KGs</w:t>
+      </w:r>
+      <w:r>
+        <w:rPr>
+          <w:rFonts w:ascii="Courier New" w:hAnsi="Courier New" w:cs="Courier New"/>
+        </w:rPr>
+        <w:tab/>
+      </w:r>
+      <w:r>
+        <w:rPr>
+          <w:rFonts w:ascii="Courier New" w:hAnsi="Courier New" w:cs="Courier New"/>
+        </w:rPr>
+        <w:tab/>
+      </w:r>
+      <w:r>
+        <w:rPr>
+          <w:rFonts w:ascii="Courier New" w:hAnsi="Courier New" w:cs="Courier New"/>
+        </w:rPr>
+        <w:tab/>
+        <w:t>- 74</w:t>
+      </w:r>
+    </w:p>
+    <w:p>
+      <w:pPr>
+        <w:pStyle w:val="PlainText"/>
+        <w:rPr>
+          <w:rFonts w:ascii="Courier New" w:hAnsi="Courier New" w:cs="Courier New"/>
+        </w:rPr>
+      </w:pPr>
+      <w:r>
+        <w:rPr>
+          <w:rFonts w:ascii="Courier New" w:hAnsi="Courier New" w:cs="Courier New"/>
+        </w:rPr>
+        <w:t>Rate</w:t>
+      </w:r>
+      <w:r>
+        <w:rPr>
+          <w:rFonts w:ascii="Courier New" w:hAnsi="Courier New" w:cs="Courier New"/>
+        </w:rPr>
+        <w:tab/>
+      </w:r>
+      <w:r>
+        <w:rPr>
+          <w:rFonts w:ascii="Courier New" w:hAnsi="Courier New" w:cs="Courier New"/>
+        </w:rPr>
+        <w:tab/>
+      </w:r>
+      <w:r>
+        <w:rPr>
+          <w:rFonts w:ascii="Courier New" w:hAnsi="Courier New" w:cs="Courier New"/>
+        </w:rPr>
+        <w:tab/>
+      </w:r>
+      <w:r>
+        <w:rPr>
+          <w:rFonts w:ascii="Courier New" w:hAnsi="Courier New" w:cs="Courier New"/>
+        </w:rPr>
+        <w:tab/>
+      </w:r>
+      <w:r>
+        <w:rPr>
+          <w:rFonts w:ascii="Courier New" w:hAnsi="Courier New" w:cs="Courier New"/>
+        </w:rPr>
+        <w:tab/>
+        <w:t>- 12</w:t>
+      </w:r>
+    </w:p>
+    <w:p>
+      <w:pPr>
+        <w:pStyle w:val="PlainText"/>
+        <w:rPr>
+          <w:rFonts w:ascii="Courier New" w:hAnsi="Courier New" w:cs="Courier New"/>
+        </w:rPr>
+      </w:pPr>
+      <w:r>
+        <w:rPr>
+          <w:rFonts w:ascii="Courier New" w:hAnsi="Courier New" w:cs="Courier New"/>
+        </w:rPr>
+        <w:t>Total Price</w:t>
+      </w:r>
+      <w:r>
+        <w:rPr>
+          <w:rFonts w:ascii="Courier New" w:hAnsi="Courier New" w:cs="Courier New"/>
+        </w:rPr>
+        <w:tab/>
+      </w:r>
+      <w:r>
+        <w:rPr>
+          <w:rFonts w:ascii="Courier New" w:hAnsi="Courier New" w:cs="Courier New"/>
+        </w:rPr>
+        <w:tab/>
+      </w:r>
+      <w:r>
+        <w:rPr>
+          <w:rFonts w:ascii="Courier New" w:hAnsi="Courier New" w:cs="Courier New"/>
+        </w:rPr>
+        <w:tab/>
+      </w:r>
+      <w:r>
+        <w:rPr>
+          <w:rFonts w:ascii="Courier New" w:hAnsi="Courier New" w:cs="Courier New"/>
+        </w:rPr>
+        <w:tab/>
+        <w:t>- 888.0</w:t>
+      </w:r>
+    </w:p>
+    <w:p>
+      <w:pPr>
+        <w:pStyle w:val="PlainText"/>
+        <w:rPr>
+          <w:rFonts w:ascii="Courier New" w:hAnsi="Courier New" w:cs="Courier New"/>
+        </w:rPr>
+      </w:pPr>
+      <w:r>
+        <w:rPr>
+          <w:rFonts w:ascii="Courier New" w:hAnsi="Courier New" w:cs="Courier New"/>
+        </w:rPr>
+        <w:t>Amount balance</w:t>
+      </w:r>
+      <w:r>
+        <w:rPr>
+          <w:rFonts w:ascii="Courier New" w:hAnsi="Courier New" w:cs="Courier New"/>
+        </w:rPr>
+        <w:tab/>
+      </w:r>
+      <w:r>
+        <w:rPr>
+          <w:rFonts w:ascii="Courier New" w:hAnsi="Courier New" w:cs="Courier New"/>
+        </w:rPr>
+        <w:tab/>
+      </w:r>
+      <w:r>
+        <w:rPr>
+          <w:rFonts w:ascii="Courier New" w:hAnsi="Courier New" w:cs="Courier New"/>
+        </w:rPr>
+        <w:tab/>
+        <w:t>- 25899.0</w:t>
+      </w:r>
+    </w:p>
+    <w:p>
+      <w:pPr>
+        <w:pStyle w:val="PlainText"/>
+        <w:rPr>
+          <w:rFonts w:ascii="Courier New" w:hAnsi="Courier New" w:cs="Courier New"/>
+        </w:rPr>
+      </w:pPr>
+    </w:p>
+    <w:p>
+      <w:pPr>
+        <w:pStyle w:val="PlainText"/>
+        <w:rPr>
+          <w:rFonts w:ascii="Courier New" w:hAnsi="Courier New" w:cs="Courier New"/>
+        </w:rPr>
+      </w:pPr>
+      <w:r>
+        <w:rPr>
+          <w:rFonts w:ascii="Courier New" w:hAnsi="Courier New" w:cs="Courier New"/>
+        </w:rPr>
+        <w:t>Item Name</w:t>
+      </w:r>
+      <w:r>
+        <w:rPr>
+          <w:rFonts w:ascii="Courier New" w:hAnsi="Courier New" w:cs="Courier New"/>
+        </w:rPr>
+        <w:tab/>
+      </w:r>
+      <w:r>
+        <w:rPr>
+          <w:rFonts w:ascii="Courier New" w:hAnsi="Courier New" w:cs="Courier New"/>
+        </w:rPr>
+        <w:tab/>
+      </w:r>
+      <w:r>
+        <w:rPr>
+          <w:rFonts w:ascii="Courier New" w:hAnsi="Courier New" w:cs="Courier New"/>
+        </w:rPr>
+        <w:tab/>
+      </w:r>
+      <w:r>
+        <w:rPr>
+          <w:rFonts w:ascii="Courier New" w:hAnsi="Courier New" w:cs="Courier New"/>
+        </w:rPr>
+        <w:tab/>
+        <w:t>- BEET</w:t>
+      </w:r>
+    </w:p>
+    <w:p>
+      <w:pPr>
+        <w:pStyle w:val="PlainText"/>
+        <w:rPr>
+          <w:rFonts w:ascii="Courier New" w:hAnsi="Courier New" w:cs="Courier New"/>
+        </w:rPr>
+      </w:pPr>
+      <w:r>
+        <w:rPr>
+          <w:rFonts w:ascii="Courier New" w:hAnsi="Courier New" w:cs="Courier New"/>
+        </w:rPr>
+        <w:t>Number of Pockets</w:t>
+      </w:r>
+      <w:r>
+        <w:rPr>
+          <w:rFonts w:ascii="Courier New" w:hAnsi="Courier New" w:cs="Courier New"/>
+        </w:rPr>
+        <w:tab/>
+      </w:r>
+      <w:r>
+        <w:rPr>
+          <w:rFonts w:ascii="Courier New" w:hAnsi="Courier New" w:cs="Courier New"/>
+        </w:rPr>
+        <w:tab/>
+      </w:r>
+      <w:r>
+        <w:rPr>
+          <w:rFonts w:ascii="Courier New" w:hAnsi="Courier New" w:cs="Courier New"/>
+        </w:rPr>
+        <w:tab/>
+        <w:t>- 1</w:t>
+      </w:r>
+    </w:p>
+    <w:p>
+      <w:pPr>
+        <w:pStyle w:val="PlainText"/>
+        <w:rPr>
+          <w:rFonts w:ascii="Courier New" w:hAnsi="Courier New" w:cs="Courier New"/>
+        </w:rPr>
+      </w:pPr>
+      <w:r>
+        <w:rPr>
+          <w:rFonts w:ascii="Courier New" w:hAnsi="Courier New" w:cs="Courier New"/>
+        </w:rPr>
+        <w:t>Number of KGs</w:t>
+      </w:r>
+      <w:r>
+        <w:rPr>
+          <w:rFonts w:ascii="Courier New" w:hAnsi="Courier New" w:cs="Courier New"/>
+        </w:rPr>
+        <w:tab/>
+      </w:r>
+      <w:r>
+        <w:rPr>
+          <w:rFonts w:ascii="Courier New" w:hAnsi="Courier New" w:cs="Courier New"/>
+        </w:rPr>
+        <w:tab/>
+      </w:r>
+      <w:r>
+        <w:rPr>
+          <w:rFonts w:ascii="Courier New" w:hAnsi="Courier New" w:cs="Courier New"/>
+        </w:rPr>
+        <w:tab/>
+        <w:t>- 55</w:t>
+      </w:r>
+    </w:p>
+    <w:p>
+      <w:pPr>
+        <w:pStyle w:val="PlainText"/>
+        <w:rPr>
+          <w:rFonts w:ascii="Courier New" w:hAnsi="Courier New" w:cs="Courier New"/>
+        </w:rPr>
+      </w:pPr>
+      <w:r>
+        <w:rPr>
+          <w:rFonts w:ascii="Courier New" w:hAnsi="Courier New" w:cs="Courier New"/>
+        </w:rPr>
+        <w:t>Rate</w:t>
+      </w:r>
+      <w:r>
+        <w:rPr>
+          <w:rFonts w:ascii="Courier New" w:hAnsi="Courier New" w:cs="Courier New"/>
+        </w:rPr>
+        <w:tab/>
+      </w:r>
+      <w:r>
+        <w:rPr>
+          <w:rFonts w:ascii="Courier New" w:hAnsi="Courier New" w:cs="Courier New"/>
+        </w:rPr>
+        <w:tab/>
+      </w:r>
+      <w:r>
+        <w:rPr>
+          <w:rFonts w:ascii="Courier New" w:hAnsi="Courier New" w:cs="Courier New"/>
+        </w:rPr>
+        <w:tab/>
+      </w:r>
+      <w:r>
+        <w:rPr>
+          <w:rFonts w:ascii="Courier New" w:hAnsi="Courier New" w:cs="Courier New"/>
+        </w:rPr>
+        <w:tab/>
+      </w:r>
+      <w:r>
+        <w:rPr>
+          <w:rFonts w:ascii="Courier New" w:hAnsi="Courier New" w:cs="Courier New"/>
+        </w:rPr>
+        <w:tab/>
+        <w:t>- 20</w:t>
+      </w:r>
+    </w:p>
+    <w:p>
+      <w:pPr>
+        <w:pStyle w:val="PlainText"/>
+        <w:rPr>
+          <w:rFonts w:ascii="Courier New" w:hAnsi="Courier New" w:cs="Courier New"/>
+        </w:rPr>
+      </w:pPr>
+      <w:r>
+        <w:rPr>
+          <w:rFonts w:ascii="Courier New" w:hAnsi="Courier New" w:cs="Courier New"/>
+        </w:rPr>
+        <w:t>Total Price</w:t>
+      </w:r>
+      <w:r>
+        <w:rPr>
+          <w:rFonts w:ascii="Courier New" w:hAnsi="Courier New" w:cs="Courier New"/>
+        </w:rPr>
+        <w:tab/>
+      </w:r>
+      <w:r>
+        <w:rPr>
+          <w:rFonts w:ascii="Courier New" w:hAnsi="Courier New" w:cs="Courier New"/>
+        </w:rPr>
+        <w:tab/>
+      </w:r>
+      <w:r>
+        <w:rPr>
+          <w:rFonts w:ascii="Courier New" w:hAnsi="Courier New" w:cs="Courier New"/>
+        </w:rPr>
+        <w:tab/>
+      </w:r>
+      <w:r>
+        <w:rPr>
+          <w:rFonts w:ascii="Courier New" w:hAnsi="Courier New" w:cs="Courier New"/>
+        </w:rPr>
+        <w:tab/>
+        <w:t>- 1100.0</w:t>
+      </w:r>
+    </w:p>
+    <w:p>
+      <w:pPr>
+        <w:pStyle w:val="PlainText"/>
+        <w:rPr>
+          <w:rFonts w:ascii="Courier New" w:hAnsi="Courier New" w:cs="Courier New"/>
+          <w:color w:val="FF0000"/>
+        </w:rPr>
+      </w:pPr>
+      <w:r>
+        <w:rPr>
+          <w:rFonts w:ascii="Courier New" w:hAnsi="Courier New" w:cs="Courier New"/>
+          <w:color w:val="FF0000"/>
+        </w:rPr>
+        <w:t>Amount Received</w:t>
+      </w:r>
+      <w:r>
+        <w:rPr>
+          <w:rFonts w:ascii="Courier New" w:hAnsi="Courier New" w:cs="Courier New"/>
+          <w:color w:val="FF0000"/>
+        </w:rPr>
+        <w:tab/>
+      </w:r>
+      <w:r>
+        <w:rPr>
+          <w:rFonts w:ascii="Courier New" w:hAnsi="Courier New" w:cs="Courier New"/>
+          <w:color w:val="FF0000"/>
+        </w:rPr>
+        <w:tab/>
+      </w:r>
+      <w:r>
+        <w:rPr>
+          <w:rFonts w:ascii="Courier New" w:hAnsi="Courier New" w:cs="Courier New"/>
+          <w:color w:val="FF0000"/>
+        </w:rPr>
+        <w:tab/>
+        <w:t>- 15000</w:t>
+      </w:r>
+    </w:p>
+    <w:p>
+      <w:pPr>
+        <w:pStyle w:val="PlainText"/>
+        <w:rPr>
+          <w:rFonts w:ascii="Courier New" w:hAnsi="Courier New" w:cs="Courier New"/>
+          <w:b/>
+        </w:rPr>
+      </w:pPr>
+      <w:r>
+        <w:rPr>
+          <w:rFonts w:ascii="Courier New" w:hAnsi="Courier New" w:cs="Courier New"/>
+          <w:b/>
+        </w:rPr>
+        <w:t>Amount balance</w:t>
+      </w:r>
+      <w:r>
+        <w:rPr>
+          <w:rFonts w:ascii="Courier New" w:hAnsi="Courier New" w:cs="Courier New"/>
+          <w:b/>
+        </w:rPr>
+        <w:tab/>
+      </w:r>
+      <w:r>
+        <w:rPr>
+          <w:rFonts w:ascii="Courier New" w:hAnsi="Courier New" w:cs="Courier New"/>
+          <w:b/>
+        </w:rPr>
+        <w:tab/>
+      </w:r>
+      <w:r>
+        <w:rPr>
+          <w:rFonts w:ascii="Courier New" w:hAnsi="Courier New" w:cs="Courier New"/>
+          <w:b/>
+        </w:rPr>
+        <w:tab/>
+        <w:t>- 11999.0</w:t>
+      </w:r>
+    </w:p>
+    <w:p>
+      <w:pPr>
+        <w:pStyle w:val="PlainText"/>
+        <w:rPr>
+          <w:rFonts w:ascii="Courier New" w:hAnsi="Courier New" w:cs="Courier New"/>
+        </w:rPr>
+      </w:pPr>
+      <w:r>
+        <w:rPr>
+          <w:rFonts w:ascii="Courier New" w:hAnsi="Courier New" w:cs="Courier New"/>
+        </w:rPr>
+        <w:t>Amount Received mode</w:t>
+      </w:r>
+      <w:r>
+        <w:rPr>
+          <w:rFonts w:ascii="Courier New" w:hAnsi="Courier New" w:cs="Courier New"/>
+        </w:rPr>
+        <w:tab/>
+      </w:r>
+      <w:r>
+        <w:rPr>
+          <w:rFonts w:ascii="Courier New" w:hAnsi="Courier New" w:cs="Courier New"/>
+        </w:rPr>
+        <w:tab/>
+        <w:t>- CASH</w:t>
+      </w:r>
+    </w:p>
+    <w:p>
+      <w:pPr>
+        <w:pStyle w:val="PlainText"/>
+        <w:rPr>
+          <w:rFonts w:ascii="Courier New" w:hAnsi="Courier New" w:cs="Courier New"/>
+        </w:rPr>
+      </w:pPr>
+    </w:p>
+    <w:p>
+      <w:pPr>
+        <w:pStyle w:val="PlainText"/>
+        <w:rPr>
+          <w:rFonts w:ascii="Courier New" w:hAnsi="Courier New" w:cs="Courier New"/>
+          <w:b/>
+        </w:rPr>
+      </w:pPr>
+    </w:p>
+    <w:p>
+      <w:pPr>
+        <w:pStyle w:val="PlainText"/>
+        <w:rPr>
+          <w:rFonts w:ascii="Courier New" w:hAnsi="Courier New" w:cs="Courier New"/>
+        </w:rPr>
+      </w:pPr>
+    </w:p>
+    <w:p>
+      <w:pPr>
+        <w:pStyle w:val="PlainText"/>
+        <w:rPr>
+          <w:rFonts w:ascii="Courier New" w:hAnsi="Courier New" w:cs="Courier New"/>
+          <w:b/>
+        </w:rPr>
+      </w:pPr>
     </w:p>
     <w:p>
       <w:pPr>

--- a/customer _details/GANGAMMA/SEP/TUMKUR/GTN/PURCHASE DETAILS.docx
+++ b/customer _details/GANGAMMA/SEP/TUMKUR/GTN/PURCHASE DETAILS.docx
@@ -38637,13 +38637,7 @@
         <w:rPr>
           <w:rFonts w:ascii="Courier New" w:hAnsi="Courier New" w:cs="Courier New"/>
         </w:rPr>
-        <w:t>MON Apr 01</w:t>
-      </w:r>
-      <w:r>
-        <w:rPr>
-          <w:rFonts w:ascii="Courier New" w:hAnsi="Courier New" w:cs="Courier New"/>
-        </w:rPr>
-        <w:t xml:space="preserve"> 15:44:02 IST 2019</w:t>
+        <w:t>MON Apr 01 15:44:02 IST 2019</w:t>
       </w:r>
     </w:p>
     <w:p>
@@ -39259,6 +39253,369 @@
         <w:tab/>
         <w:t>- CASH</w:t>
       </w:r>
+    </w:p>
+    <w:p>
+      <w:pPr>
+        <w:pStyle w:val="PlainText"/>
+        <w:rPr>
+          <w:rFonts w:ascii="Courier New" w:hAnsi="Courier New" w:cs="Courier New"/>
+        </w:rPr>
+      </w:pPr>
+    </w:p>
+    <w:p>
+      <w:pPr>
+        <w:pStyle w:val="PlainText"/>
+        <w:rPr>
+          <w:rFonts w:ascii="Courier New" w:hAnsi="Courier New" w:cs="Courier New"/>
+        </w:rPr>
+      </w:pPr>
+      <w:r>
+        <w:rPr>
+          <w:rFonts w:ascii="Courier New" w:hAnsi="Courier New" w:cs="Courier New"/>
+        </w:rPr>
+        <w:t>MON Apr 08</w:t>
+      </w:r>
+      <w:r>
+        <w:rPr>
+          <w:rFonts w:ascii="Courier New" w:hAnsi="Courier New" w:cs="Courier New"/>
+        </w:rPr>
+        <w:t xml:space="preserve"> 10:01:02 IST 2019</w:t>
+      </w:r>
+    </w:p>
+    <w:p>
+      <w:pPr>
+        <w:pStyle w:val="PlainText"/>
+        <w:rPr>
+          <w:rFonts w:ascii="Courier New" w:hAnsi="Courier New" w:cs="Courier New"/>
+        </w:rPr>
+      </w:pPr>
+      <w:r>
+        <w:rPr>
+          <w:rFonts w:ascii="Courier New" w:hAnsi="Courier New" w:cs="Courier New"/>
+        </w:rPr>
+        <w:t>Person Name</w:t>
+      </w:r>
+      <w:r>
+        <w:rPr>
+          <w:rFonts w:ascii="Courier New" w:hAnsi="Courier New" w:cs="Courier New"/>
+        </w:rPr>
+        <w:tab/>
+      </w:r>
+      <w:r>
+        <w:rPr>
+          <w:rFonts w:ascii="Courier New" w:hAnsi="Courier New" w:cs="Courier New"/>
+        </w:rPr>
+        <w:tab/>
+      </w:r>
+      <w:r>
+        <w:rPr>
+          <w:rFonts w:ascii="Courier New" w:hAnsi="Courier New" w:cs="Courier New"/>
+        </w:rPr>
+        <w:tab/>
+      </w:r>
+      <w:r>
+        <w:rPr>
+          <w:rFonts w:ascii="Courier New" w:hAnsi="Courier New" w:cs="Courier New"/>
+        </w:rPr>
+        <w:tab/>
+        <w:t>- GTN</w:t>
+      </w:r>
+    </w:p>
+    <w:p>
+      <w:pPr>
+        <w:pStyle w:val="PlainText"/>
+        <w:rPr>
+          <w:rFonts w:ascii="Courier New" w:hAnsi="Courier New" w:cs="Courier New"/>
+        </w:rPr>
+      </w:pPr>
+      <w:r>
+        <w:rPr>
+          <w:rFonts w:ascii="Courier New" w:hAnsi="Courier New" w:cs="Courier New"/>
+        </w:rPr>
+        <w:t>Bill number</w:t>
+      </w:r>
+      <w:r>
+        <w:rPr>
+          <w:rFonts w:ascii="Courier New" w:hAnsi="Courier New" w:cs="Courier New"/>
+        </w:rPr>
+        <w:tab/>
+      </w:r>
+      <w:r>
+        <w:rPr>
+          <w:rFonts w:ascii="Courier New" w:hAnsi="Courier New" w:cs="Courier New"/>
+        </w:rPr>
+        <w:tab/>
+      </w:r>
+      <w:r>
+        <w:rPr>
+          <w:rFonts w:ascii="Courier New" w:hAnsi="Courier New" w:cs="Courier New"/>
+        </w:rPr>
+        <w:tab/>
+      </w:r>
+      <w:r>
+        <w:rPr>
+          <w:rFonts w:ascii="Courier New" w:hAnsi="Courier New" w:cs="Courier New"/>
+        </w:rPr>
+        <w:tab/>
+        <w:t>- 12061</w:t>
+      </w:r>
+    </w:p>
+    <w:p>
+      <w:pPr>
+        <w:pStyle w:val="PlainText"/>
+        <w:rPr>
+          <w:rFonts w:ascii="Courier New" w:hAnsi="Courier New" w:cs="Courier New"/>
+        </w:rPr>
+      </w:pPr>
+      <w:r>
+        <w:rPr>
+          <w:rFonts w:ascii="Courier New" w:hAnsi="Courier New" w:cs="Courier New"/>
+        </w:rPr>
+        <w:t>---------------------------------------------------------------</w:t>
+      </w:r>
+    </w:p>
+    <w:p>
+      <w:pPr>
+        <w:pStyle w:val="PlainText"/>
+        <w:rPr>
+          <w:rFonts w:ascii="Courier New" w:hAnsi="Courier New" w:cs="Courier New"/>
+        </w:rPr>
+      </w:pPr>
+      <w:r>
+        <w:rPr>
+          <w:rFonts w:ascii="Courier New" w:hAnsi="Courier New" w:cs="Courier New"/>
+        </w:rPr>
+        <w:t>Item Name</w:t>
+      </w:r>
+      <w:r>
+        <w:rPr>
+          <w:rFonts w:ascii="Courier New" w:hAnsi="Courier New" w:cs="Courier New"/>
+        </w:rPr>
+        <w:tab/>
+      </w:r>
+      <w:r>
+        <w:rPr>
+          <w:rFonts w:ascii="Courier New" w:hAnsi="Courier New" w:cs="Courier New"/>
+        </w:rPr>
+        <w:tab/>
+      </w:r>
+      <w:r>
+        <w:rPr>
+          <w:rFonts w:ascii="Courier New" w:hAnsi="Courier New" w:cs="Courier New"/>
+        </w:rPr>
+        <w:tab/>
+      </w:r>
+      <w:r>
+        <w:rPr>
+          <w:rFonts w:ascii="Courier New" w:hAnsi="Courier New" w:cs="Courier New"/>
+        </w:rPr>
+        <w:tab/>
+        <w:t>- POTATO</w:t>
+      </w:r>
+    </w:p>
+    <w:p>
+      <w:pPr>
+        <w:pStyle w:val="PlainText"/>
+        <w:rPr>
+          <w:rFonts w:ascii="Courier New" w:hAnsi="Courier New" w:cs="Courier New"/>
+        </w:rPr>
+      </w:pPr>
+      <w:r>
+        <w:rPr>
+          <w:rFonts w:ascii="Courier New" w:hAnsi="Courier New" w:cs="Courier New"/>
+        </w:rPr>
+        <w:t>Number of Pockets</w:t>
+      </w:r>
+      <w:r>
+        <w:rPr>
+          <w:rFonts w:ascii="Courier New" w:hAnsi="Courier New" w:cs="Courier New"/>
+        </w:rPr>
+        <w:tab/>
+      </w:r>
+      <w:r>
+        <w:rPr>
+          <w:rFonts w:ascii="Courier New" w:hAnsi="Courier New" w:cs="Courier New"/>
+        </w:rPr>
+        <w:tab/>
+      </w:r>
+      <w:r>
+        <w:rPr>
+          <w:rFonts w:ascii="Courier New" w:hAnsi="Courier New" w:cs="Courier New"/>
+        </w:rPr>
+        <w:tab/>
+        <w:t>- 2</w:t>
+      </w:r>
+    </w:p>
+    <w:p>
+      <w:pPr>
+        <w:pStyle w:val="PlainText"/>
+        <w:rPr>
+          <w:rFonts w:ascii="Courier New" w:hAnsi="Courier New" w:cs="Courier New"/>
+        </w:rPr>
+      </w:pPr>
+      <w:r>
+        <w:rPr>
+          <w:rFonts w:ascii="Courier New" w:hAnsi="Courier New" w:cs="Courier New"/>
+        </w:rPr>
+        <w:t>Number of KGs</w:t>
+      </w:r>
+      <w:r>
+        <w:rPr>
+          <w:rFonts w:ascii="Courier New" w:hAnsi="Courier New" w:cs="Courier New"/>
+        </w:rPr>
+        <w:tab/>
+      </w:r>
+      <w:r>
+        <w:rPr>
+          <w:rFonts w:ascii="Courier New" w:hAnsi="Courier New" w:cs="Courier New"/>
+        </w:rPr>
+        <w:tab/>
+      </w:r>
+      <w:r>
+        <w:rPr>
+          <w:rFonts w:ascii="Courier New" w:hAnsi="Courier New" w:cs="Courier New"/>
+        </w:rPr>
+        <w:tab/>
+        <w:t>- 109</w:t>
+      </w:r>
+    </w:p>
+    <w:p>
+      <w:pPr>
+        <w:pStyle w:val="PlainText"/>
+        <w:rPr>
+          <w:rFonts w:ascii="Courier New" w:hAnsi="Courier New" w:cs="Courier New"/>
+        </w:rPr>
+      </w:pPr>
+      <w:r>
+        <w:rPr>
+          <w:rFonts w:ascii="Courier New" w:hAnsi="Courier New" w:cs="Courier New"/>
+        </w:rPr>
+        <w:t>Rate</w:t>
+      </w:r>
+      <w:r>
+        <w:rPr>
+          <w:rFonts w:ascii="Courier New" w:hAnsi="Courier New" w:cs="Courier New"/>
+        </w:rPr>
+        <w:tab/>
+      </w:r>
+      <w:r>
+        <w:rPr>
+          <w:rFonts w:ascii="Courier New" w:hAnsi="Courier New" w:cs="Courier New"/>
+        </w:rPr>
+        <w:tab/>
+      </w:r>
+      <w:r>
+        <w:rPr>
+          <w:rFonts w:ascii="Courier New" w:hAnsi="Courier New" w:cs="Courier New"/>
+        </w:rPr>
+        <w:tab/>
+      </w:r>
+      <w:r>
+        <w:rPr>
+          <w:rFonts w:ascii="Courier New" w:hAnsi="Courier New" w:cs="Courier New"/>
+        </w:rPr>
+        <w:tab/>
+      </w:r>
+      <w:r>
+        <w:rPr>
+          <w:rFonts w:ascii="Courier New" w:hAnsi="Courier New" w:cs="Courier New"/>
+        </w:rPr>
+        <w:tab/>
+        <w:t>- 17</w:t>
+      </w:r>
+    </w:p>
+    <w:p>
+      <w:pPr>
+        <w:pStyle w:val="PlainText"/>
+        <w:rPr>
+          <w:rFonts w:ascii="Courier New" w:hAnsi="Courier New" w:cs="Courier New"/>
+        </w:rPr>
+      </w:pPr>
+      <w:r>
+        <w:rPr>
+          <w:rFonts w:ascii="Courier New" w:hAnsi="Courier New" w:cs="Courier New"/>
+        </w:rPr>
+        <w:t>Total Price</w:t>
+      </w:r>
+      <w:r>
+        <w:rPr>
+          <w:rFonts w:ascii="Courier New" w:hAnsi="Courier New" w:cs="Courier New"/>
+        </w:rPr>
+        <w:tab/>
+      </w:r>
+      <w:r>
+        <w:rPr>
+          <w:rFonts w:ascii="Courier New" w:hAnsi="Courier New" w:cs="Courier New"/>
+        </w:rPr>
+        <w:tab/>
+      </w:r>
+      <w:r>
+        <w:rPr>
+          <w:rFonts w:ascii="Courier New" w:hAnsi="Courier New" w:cs="Courier New"/>
+        </w:rPr>
+        <w:tab/>
+      </w:r>
+      <w:r>
+        <w:rPr>
+          <w:rFonts w:ascii="Courier New" w:hAnsi="Courier New" w:cs="Courier New"/>
+        </w:rPr>
+        <w:tab/>
+        <w:t>- 1853.0</w:t>
+      </w:r>
+    </w:p>
+    <w:p>
+      <w:pPr>
+        <w:pStyle w:val="PlainText"/>
+        <w:rPr>
+          <w:rFonts w:ascii="Courier New" w:hAnsi="Courier New" w:cs="Courier New"/>
+          <w:b/>
+        </w:rPr>
+      </w:pPr>
+      <w:r>
+        <w:rPr>
+          <w:rFonts w:ascii="Courier New" w:hAnsi="Courier New" w:cs="Courier New"/>
+          <w:b/>
+        </w:rPr>
+        <w:t>Amount balance</w:t>
+      </w:r>
+      <w:r>
+        <w:rPr>
+          <w:rFonts w:ascii="Courier New" w:hAnsi="Courier New" w:cs="Courier New"/>
+          <w:b/>
+        </w:rPr>
+        <w:tab/>
+      </w:r>
+      <w:r>
+        <w:rPr>
+          <w:rFonts w:ascii="Courier New" w:hAnsi="Courier New" w:cs="Courier New"/>
+          <w:b/>
+        </w:rPr>
+        <w:tab/>
+      </w:r>
+      <w:r>
+        <w:rPr>
+          <w:rFonts w:ascii="Courier New" w:hAnsi="Courier New" w:cs="Courier New"/>
+          <w:b/>
+        </w:rPr>
+        <w:tab/>
+        <w:t>- 13852.0</w:t>
+      </w:r>
+    </w:p>
+    <w:p>
+      <w:pPr>
+        <w:pStyle w:val="PlainText"/>
+        <w:rPr>
+          <w:rFonts w:ascii="Courier New" w:hAnsi="Courier New" w:cs="Courier New"/>
+        </w:rPr>
+      </w:pPr>
+    </w:p>
+    <w:p>
+      <w:pPr>
+        <w:pStyle w:val="PlainText"/>
+        <w:rPr>
+          <w:rFonts w:ascii="Courier New" w:hAnsi="Courier New" w:cs="Courier New"/>
+        </w:rPr>
+      </w:pPr>
     </w:p>
     <w:p>
       <w:pPr>

--- a/customer _details/GANGAMMA/SEP/TUMKUR/GTN/PURCHASE DETAILS.docx
+++ b/customer _details/GANGAMMA/SEP/TUMKUR/GTN/PURCHASE DETAILS.docx
@@ -39273,13 +39273,7 @@
         <w:rPr>
           <w:rFonts w:ascii="Courier New" w:hAnsi="Courier New" w:cs="Courier New"/>
         </w:rPr>
-        <w:t>MON Apr 08</w:t>
-      </w:r>
-      <w:r>
-        <w:rPr>
-          <w:rFonts w:ascii="Courier New" w:hAnsi="Courier New" w:cs="Courier New"/>
-        </w:rPr>
-        <w:t xml:space="preserve"> 10:01:02 IST 2019</w:t>
+        <w:t>MON Apr 08 10:01:02 IST 2019</w:t>
       </w:r>
     </w:p>
     <w:p>
@@ -39600,6 +39594,371 @@
         <w:tab/>
         <w:t>- 13852.0</w:t>
       </w:r>
+    </w:p>
+    <w:p>
+      <w:pPr>
+        <w:pStyle w:val="PlainText"/>
+        <w:rPr>
+          <w:rFonts w:ascii="Courier New" w:hAnsi="Courier New" w:cs="Courier New"/>
+          <w:b/>
+        </w:rPr>
+      </w:pPr>
+    </w:p>
+    <w:p>
+      <w:pPr>
+        <w:pStyle w:val="PlainText"/>
+        <w:rPr>
+          <w:rFonts w:ascii="Courier New" w:hAnsi="Courier New" w:cs="Courier New"/>
+        </w:rPr>
+      </w:pPr>
+      <w:r>
+        <w:rPr>
+          <w:rFonts w:ascii="Courier New" w:hAnsi="Courier New" w:cs="Courier New"/>
+        </w:rPr>
+        <w:t>SUN Apr 14</w:t>
+      </w:r>
+      <w:r>
+        <w:rPr>
+          <w:rFonts w:ascii="Courier New" w:hAnsi="Courier New" w:cs="Courier New"/>
+        </w:rPr>
+        <w:t xml:space="preserve"> 13:48:23 IST 2019</w:t>
+      </w:r>
+    </w:p>
+    <w:p>
+      <w:pPr>
+        <w:pStyle w:val="PlainText"/>
+        <w:rPr>
+          <w:rFonts w:ascii="Courier New" w:hAnsi="Courier New" w:cs="Courier New"/>
+        </w:rPr>
+      </w:pPr>
+      <w:r>
+        <w:rPr>
+          <w:rFonts w:ascii="Courier New" w:hAnsi="Courier New" w:cs="Courier New"/>
+        </w:rPr>
+        <w:t>Person Name</w:t>
+      </w:r>
+      <w:r>
+        <w:rPr>
+          <w:rFonts w:ascii="Courier New" w:hAnsi="Courier New" w:cs="Courier New"/>
+        </w:rPr>
+        <w:tab/>
+      </w:r>
+      <w:r>
+        <w:rPr>
+          <w:rFonts w:ascii="Courier New" w:hAnsi="Courier New" w:cs="Courier New"/>
+        </w:rPr>
+        <w:tab/>
+      </w:r>
+      <w:r>
+        <w:rPr>
+          <w:rFonts w:ascii="Courier New" w:hAnsi="Courier New" w:cs="Courier New"/>
+        </w:rPr>
+        <w:tab/>
+      </w:r>
+      <w:r>
+        <w:rPr>
+          <w:rFonts w:ascii="Courier New" w:hAnsi="Courier New" w:cs="Courier New"/>
+        </w:rPr>
+        <w:tab/>
+        <w:t>- GTN</w:t>
+      </w:r>
+    </w:p>
+    <w:p>
+      <w:pPr>
+        <w:pStyle w:val="PlainText"/>
+        <w:rPr>
+          <w:rFonts w:ascii="Courier New" w:hAnsi="Courier New" w:cs="Courier New"/>
+        </w:rPr>
+      </w:pPr>
+      <w:r>
+        <w:rPr>
+          <w:rFonts w:ascii="Courier New" w:hAnsi="Courier New" w:cs="Courier New"/>
+        </w:rPr>
+        <w:t>Bill number</w:t>
+      </w:r>
+      <w:r>
+        <w:rPr>
+          <w:rFonts w:ascii="Courier New" w:hAnsi="Courier New" w:cs="Courier New"/>
+        </w:rPr>
+        <w:tab/>
+      </w:r>
+      <w:r>
+        <w:rPr>
+          <w:rFonts w:ascii="Courier New" w:hAnsi="Courier New" w:cs="Courier New"/>
+        </w:rPr>
+        <w:tab/>
+      </w:r>
+      <w:r>
+        <w:rPr>
+          <w:rFonts w:ascii="Courier New" w:hAnsi="Courier New" w:cs="Courier New"/>
+        </w:rPr>
+        <w:tab/>
+      </w:r>
+      <w:r>
+        <w:rPr>
+          <w:rFonts w:ascii="Courier New" w:hAnsi="Courier New" w:cs="Courier New"/>
+        </w:rPr>
+        <w:tab/>
+        <w:t>- 12185</w:t>
+      </w:r>
+    </w:p>
+    <w:p>
+      <w:pPr>
+        <w:pStyle w:val="PlainText"/>
+        <w:rPr>
+          <w:rFonts w:ascii="Courier New" w:hAnsi="Courier New" w:cs="Courier New"/>
+        </w:rPr>
+      </w:pPr>
+      <w:r>
+        <w:rPr>
+          <w:rFonts w:ascii="Courier New" w:hAnsi="Courier New" w:cs="Courier New"/>
+        </w:rPr>
+        <w:t>---------------------------------------------------------------</w:t>
+      </w:r>
+    </w:p>
+    <w:p>
+      <w:pPr>
+        <w:pStyle w:val="PlainText"/>
+        <w:rPr>
+          <w:rFonts w:ascii="Courier New" w:hAnsi="Courier New" w:cs="Courier New"/>
+        </w:rPr>
+      </w:pPr>
+      <w:r>
+        <w:rPr>
+          <w:rFonts w:ascii="Courier New" w:hAnsi="Courier New" w:cs="Courier New"/>
+        </w:rPr>
+        <w:t>Item Name</w:t>
+      </w:r>
+      <w:r>
+        <w:rPr>
+          <w:rFonts w:ascii="Courier New" w:hAnsi="Courier New" w:cs="Courier New"/>
+        </w:rPr>
+        <w:tab/>
+      </w:r>
+      <w:r>
+        <w:rPr>
+          <w:rFonts w:ascii="Courier New" w:hAnsi="Courier New" w:cs="Courier New"/>
+        </w:rPr>
+        <w:tab/>
+      </w:r>
+      <w:r>
+        <w:rPr>
+          <w:rFonts w:ascii="Courier New" w:hAnsi="Courier New" w:cs="Courier New"/>
+        </w:rPr>
+        <w:tab/>
+      </w:r>
+      <w:r>
+        <w:rPr>
+          <w:rFonts w:ascii="Courier New" w:hAnsi="Courier New" w:cs="Courier New"/>
+        </w:rPr>
+        <w:tab/>
+        <w:t>- CARROT</w:t>
+      </w:r>
+    </w:p>
+    <w:p>
+      <w:pPr>
+        <w:pStyle w:val="PlainText"/>
+        <w:rPr>
+          <w:rFonts w:ascii="Courier New" w:hAnsi="Courier New" w:cs="Courier New"/>
+        </w:rPr>
+      </w:pPr>
+      <w:r>
+        <w:rPr>
+          <w:rFonts w:ascii="Courier New" w:hAnsi="Courier New" w:cs="Courier New"/>
+        </w:rPr>
+        <w:t>Number of Pockets</w:t>
+      </w:r>
+      <w:r>
+        <w:rPr>
+          <w:rFonts w:ascii="Courier New" w:hAnsi="Courier New" w:cs="Courier New"/>
+        </w:rPr>
+        <w:tab/>
+      </w:r>
+      <w:r>
+        <w:rPr>
+          <w:rFonts w:ascii="Courier New" w:hAnsi="Courier New" w:cs="Courier New"/>
+        </w:rPr>
+        <w:tab/>
+      </w:r>
+      <w:r>
+        <w:rPr>
+          <w:rFonts w:ascii="Courier New" w:hAnsi="Courier New" w:cs="Courier New"/>
+        </w:rPr>
+        <w:tab/>
+        <w:t>- 1</w:t>
+      </w:r>
+    </w:p>
+    <w:p>
+      <w:pPr>
+        <w:pStyle w:val="PlainText"/>
+        <w:rPr>
+          <w:rFonts w:ascii="Courier New" w:hAnsi="Courier New" w:cs="Courier New"/>
+        </w:rPr>
+      </w:pPr>
+      <w:r>
+        <w:rPr>
+          <w:rFonts w:ascii="Courier New" w:hAnsi="Courier New" w:cs="Courier New"/>
+        </w:rPr>
+        <w:t>Number of KGs</w:t>
+      </w:r>
+      <w:r>
+        <w:rPr>
+          <w:rFonts w:ascii="Courier New" w:hAnsi="Courier New" w:cs="Courier New"/>
+        </w:rPr>
+        <w:tab/>
+      </w:r>
+      <w:r>
+        <w:rPr>
+          <w:rFonts w:ascii="Courier New" w:hAnsi="Courier New" w:cs="Courier New"/>
+        </w:rPr>
+        <w:tab/>
+      </w:r>
+      <w:r>
+        <w:rPr>
+          <w:rFonts w:ascii="Courier New" w:hAnsi="Courier New" w:cs="Courier New"/>
+        </w:rPr>
+        <w:tab/>
+        <w:t>- 94</w:t>
+      </w:r>
+    </w:p>
+    <w:p>
+      <w:pPr>
+        <w:pStyle w:val="PlainText"/>
+        <w:rPr>
+          <w:rFonts w:ascii="Courier New" w:hAnsi="Courier New" w:cs="Courier New"/>
+        </w:rPr>
+      </w:pPr>
+      <w:r>
+        <w:rPr>
+          <w:rFonts w:ascii="Courier New" w:hAnsi="Courier New" w:cs="Courier New"/>
+        </w:rPr>
+        <w:t>Rate</w:t>
+      </w:r>
+      <w:r>
+        <w:rPr>
+          <w:rFonts w:ascii="Courier New" w:hAnsi="Courier New" w:cs="Courier New"/>
+        </w:rPr>
+        <w:tab/>
+      </w:r>
+      <w:r>
+        <w:rPr>
+          <w:rFonts w:ascii="Courier New" w:hAnsi="Courier New" w:cs="Courier New"/>
+        </w:rPr>
+        <w:tab/>
+      </w:r>
+      <w:r>
+        <w:rPr>
+          <w:rFonts w:ascii="Courier New" w:hAnsi="Courier New" w:cs="Courier New"/>
+        </w:rPr>
+        <w:tab/>
+      </w:r>
+      <w:r>
+        <w:rPr>
+          <w:rFonts w:ascii="Courier New" w:hAnsi="Courier New" w:cs="Courier New"/>
+        </w:rPr>
+        <w:tab/>
+      </w:r>
+      <w:r>
+        <w:rPr>
+          <w:rFonts w:ascii="Courier New" w:hAnsi="Courier New" w:cs="Courier New"/>
+        </w:rPr>
+        <w:tab/>
+        <w:t>- 22</w:t>
+      </w:r>
+    </w:p>
+    <w:p>
+      <w:pPr>
+        <w:pStyle w:val="PlainText"/>
+        <w:rPr>
+          <w:rFonts w:ascii="Courier New" w:hAnsi="Courier New" w:cs="Courier New"/>
+        </w:rPr>
+      </w:pPr>
+      <w:r>
+        <w:rPr>
+          <w:rFonts w:ascii="Courier New" w:hAnsi="Courier New" w:cs="Courier New"/>
+        </w:rPr>
+        <w:t>Total Price</w:t>
+      </w:r>
+      <w:r>
+        <w:rPr>
+          <w:rFonts w:ascii="Courier New" w:hAnsi="Courier New" w:cs="Courier New"/>
+        </w:rPr>
+        <w:tab/>
+      </w:r>
+      <w:r>
+        <w:rPr>
+          <w:rFonts w:ascii="Courier New" w:hAnsi="Courier New" w:cs="Courier New"/>
+        </w:rPr>
+        <w:tab/>
+      </w:r>
+      <w:r>
+        <w:rPr>
+          <w:rFonts w:ascii="Courier New" w:hAnsi="Courier New" w:cs="Courier New"/>
+        </w:rPr>
+        <w:tab/>
+      </w:r>
+      <w:r>
+        <w:rPr>
+          <w:rFonts w:ascii="Courier New" w:hAnsi="Courier New" w:cs="Courier New"/>
+        </w:rPr>
+        <w:tab/>
+        <w:t>- 2068.0</w:t>
+      </w:r>
+    </w:p>
+    <w:p>
+      <w:pPr>
+        <w:pStyle w:val="PlainText"/>
+        <w:rPr>
+          <w:rFonts w:ascii="Courier New" w:hAnsi="Courier New" w:cs="Courier New"/>
+          <w:b/>
+        </w:rPr>
+      </w:pPr>
+      <w:r>
+        <w:rPr>
+          <w:rFonts w:ascii="Courier New" w:hAnsi="Courier New" w:cs="Courier New"/>
+          <w:b/>
+        </w:rPr>
+        <w:t>Amount balance</w:t>
+      </w:r>
+      <w:r>
+        <w:rPr>
+          <w:rFonts w:ascii="Courier New" w:hAnsi="Courier New" w:cs="Courier New"/>
+          <w:b/>
+        </w:rPr>
+        <w:tab/>
+      </w:r>
+      <w:r>
+        <w:rPr>
+          <w:rFonts w:ascii="Courier New" w:hAnsi="Courier New" w:cs="Courier New"/>
+          <w:b/>
+        </w:rPr>
+        <w:tab/>
+      </w:r>
+      <w:r>
+        <w:rPr>
+          <w:rFonts w:ascii="Courier New" w:hAnsi="Courier New" w:cs="Courier New"/>
+          <w:b/>
+        </w:rPr>
+        <w:tab/>
+        <w:t>- 15920.0</w:t>
+      </w:r>
+    </w:p>
+    <w:p>
+      <w:pPr>
+        <w:pStyle w:val="PlainText"/>
+        <w:rPr>
+          <w:rFonts w:ascii="Courier New" w:hAnsi="Courier New" w:cs="Courier New"/>
+        </w:rPr>
+      </w:pPr>
+    </w:p>
+    <w:p>
+      <w:pPr>
+        <w:pStyle w:val="PlainText"/>
+        <w:rPr>
+          <w:rFonts w:ascii="Courier New" w:hAnsi="Courier New" w:cs="Courier New"/>
+          <w:b/>
+        </w:rPr>
+      </w:pPr>
     </w:p>
     <w:p>
       <w:pPr>

--- a/customer _details/GANGAMMA/SEP/TUMKUR/GTN/PURCHASE DETAILS.docx
+++ b/customer _details/GANGAMMA/SEP/TUMKUR/GTN/PURCHASE DETAILS.docx
@@ -39615,13 +39615,7 @@
         <w:rPr>
           <w:rFonts w:ascii="Courier New" w:hAnsi="Courier New" w:cs="Courier New"/>
         </w:rPr>
-        <w:t>SUN Apr 14</w:t>
-      </w:r>
-      <w:r>
-        <w:rPr>
-          <w:rFonts w:ascii="Courier New" w:hAnsi="Courier New" w:cs="Courier New"/>
-        </w:rPr>
-        <w:t xml:space="preserve"> 13:48:23 IST 2019</w:t>
+        <w:t>SUN Apr 14 13:48:23 IST 2019</w:t>
       </w:r>
     </w:p>
     <w:p>
@@ -39942,6 +39936,371 @@
         <w:tab/>
         <w:t>- 15920.0</w:t>
       </w:r>
+    </w:p>
+    <w:p>
+      <w:pPr>
+        <w:pStyle w:val="PlainText"/>
+        <w:rPr>
+          <w:rFonts w:ascii="Courier New" w:hAnsi="Courier New" w:cs="Courier New"/>
+          <w:b/>
+        </w:rPr>
+      </w:pPr>
+    </w:p>
+    <w:p>
+      <w:pPr>
+        <w:pStyle w:val="PlainText"/>
+        <w:rPr>
+          <w:rFonts w:ascii="Courier New" w:hAnsi="Courier New" w:cs="Courier New"/>
+        </w:rPr>
+      </w:pPr>
+      <w:r>
+        <w:rPr>
+          <w:rFonts w:ascii="Courier New" w:hAnsi="Courier New" w:cs="Courier New"/>
+        </w:rPr>
+        <w:t>SUN Apr 21</w:t>
+      </w:r>
+      <w:r>
+        <w:rPr>
+          <w:rFonts w:ascii="Courier New" w:hAnsi="Courier New" w:cs="Courier New"/>
+        </w:rPr>
+        <w:t xml:space="preserve"> 14:30:33 IST 2019</w:t>
+      </w:r>
+    </w:p>
+    <w:p>
+      <w:pPr>
+        <w:pStyle w:val="PlainText"/>
+        <w:rPr>
+          <w:rFonts w:ascii="Courier New" w:hAnsi="Courier New" w:cs="Courier New"/>
+        </w:rPr>
+      </w:pPr>
+      <w:r>
+        <w:rPr>
+          <w:rFonts w:ascii="Courier New" w:hAnsi="Courier New" w:cs="Courier New"/>
+        </w:rPr>
+        <w:t>Person Name</w:t>
+      </w:r>
+      <w:r>
+        <w:rPr>
+          <w:rFonts w:ascii="Courier New" w:hAnsi="Courier New" w:cs="Courier New"/>
+        </w:rPr>
+        <w:tab/>
+      </w:r>
+      <w:r>
+        <w:rPr>
+          <w:rFonts w:ascii="Courier New" w:hAnsi="Courier New" w:cs="Courier New"/>
+        </w:rPr>
+        <w:tab/>
+      </w:r>
+      <w:r>
+        <w:rPr>
+          <w:rFonts w:ascii="Courier New" w:hAnsi="Courier New" w:cs="Courier New"/>
+        </w:rPr>
+        <w:tab/>
+      </w:r>
+      <w:r>
+        <w:rPr>
+          <w:rFonts w:ascii="Courier New" w:hAnsi="Courier New" w:cs="Courier New"/>
+        </w:rPr>
+        <w:tab/>
+        <w:t>- GTN</w:t>
+      </w:r>
+    </w:p>
+    <w:p>
+      <w:pPr>
+        <w:pStyle w:val="PlainText"/>
+        <w:rPr>
+          <w:rFonts w:ascii="Courier New" w:hAnsi="Courier New" w:cs="Courier New"/>
+        </w:rPr>
+      </w:pPr>
+      <w:r>
+        <w:rPr>
+          <w:rFonts w:ascii="Courier New" w:hAnsi="Courier New" w:cs="Courier New"/>
+        </w:rPr>
+        <w:t>Bill number</w:t>
+      </w:r>
+      <w:r>
+        <w:rPr>
+          <w:rFonts w:ascii="Courier New" w:hAnsi="Courier New" w:cs="Courier New"/>
+        </w:rPr>
+        <w:tab/>
+      </w:r>
+      <w:r>
+        <w:rPr>
+          <w:rFonts w:ascii="Courier New" w:hAnsi="Courier New" w:cs="Courier New"/>
+        </w:rPr>
+        <w:tab/>
+      </w:r>
+      <w:r>
+        <w:rPr>
+          <w:rFonts w:ascii="Courier New" w:hAnsi="Courier New" w:cs="Courier New"/>
+        </w:rPr>
+        <w:tab/>
+      </w:r>
+      <w:r>
+        <w:rPr>
+          <w:rFonts w:ascii="Courier New" w:hAnsi="Courier New" w:cs="Courier New"/>
+        </w:rPr>
+        <w:tab/>
+        <w:t>- 12345</w:t>
+      </w:r>
+    </w:p>
+    <w:p>
+      <w:pPr>
+        <w:pStyle w:val="PlainText"/>
+        <w:rPr>
+          <w:rFonts w:ascii="Courier New" w:hAnsi="Courier New" w:cs="Courier New"/>
+        </w:rPr>
+      </w:pPr>
+      <w:r>
+        <w:rPr>
+          <w:rFonts w:ascii="Courier New" w:hAnsi="Courier New" w:cs="Courier New"/>
+        </w:rPr>
+        <w:t>---------------------------------------------------------------</w:t>
+      </w:r>
+    </w:p>
+    <w:p>
+      <w:pPr>
+        <w:pStyle w:val="PlainText"/>
+        <w:rPr>
+          <w:rFonts w:ascii="Courier New" w:hAnsi="Courier New" w:cs="Courier New"/>
+        </w:rPr>
+      </w:pPr>
+      <w:r>
+        <w:rPr>
+          <w:rFonts w:ascii="Courier New" w:hAnsi="Courier New" w:cs="Courier New"/>
+        </w:rPr>
+        <w:t>Item Name</w:t>
+      </w:r>
+      <w:r>
+        <w:rPr>
+          <w:rFonts w:ascii="Courier New" w:hAnsi="Courier New" w:cs="Courier New"/>
+        </w:rPr>
+        <w:tab/>
+      </w:r>
+      <w:r>
+        <w:rPr>
+          <w:rFonts w:ascii="Courier New" w:hAnsi="Courier New" w:cs="Courier New"/>
+        </w:rPr>
+        <w:tab/>
+      </w:r>
+      <w:r>
+        <w:rPr>
+          <w:rFonts w:ascii="Courier New" w:hAnsi="Courier New" w:cs="Courier New"/>
+        </w:rPr>
+        <w:tab/>
+      </w:r>
+      <w:r>
+        <w:rPr>
+          <w:rFonts w:ascii="Courier New" w:hAnsi="Courier New" w:cs="Courier New"/>
+        </w:rPr>
+        <w:tab/>
+        <w:t>- CARROT</w:t>
+      </w:r>
+    </w:p>
+    <w:p>
+      <w:pPr>
+        <w:pStyle w:val="PlainText"/>
+        <w:rPr>
+          <w:rFonts w:ascii="Courier New" w:hAnsi="Courier New" w:cs="Courier New"/>
+        </w:rPr>
+      </w:pPr>
+      <w:r>
+        <w:rPr>
+          <w:rFonts w:ascii="Courier New" w:hAnsi="Courier New" w:cs="Courier New"/>
+        </w:rPr>
+        <w:t>Number of Pockets</w:t>
+      </w:r>
+      <w:r>
+        <w:rPr>
+          <w:rFonts w:ascii="Courier New" w:hAnsi="Courier New" w:cs="Courier New"/>
+        </w:rPr>
+        <w:tab/>
+      </w:r>
+      <w:r>
+        <w:rPr>
+          <w:rFonts w:ascii="Courier New" w:hAnsi="Courier New" w:cs="Courier New"/>
+        </w:rPr>
+        <w:tab/>
+      </w:r>
+      <w:r>
+        <w:rPr>
+          <w:rFonts w:ascii="Courier New" w:hAnsi="Courier New" w:cs="Courier New"/>
+        </w:rPr>
+        <w:tab/>
+        <w:t>- 1</w:t>
+      </w:r>
+    </w:p>
+    <w:p>
+      <w:pPr>
+        <w:pStyle w:val="PlainText"/>
+        <w:rPr>
+          <w:rFonts w:ascii="Courier New" w:hAnsi="Courier New" w:cs="Courier New"/>
+        </w:rPr>
+      </w:pPr>
+      <w:r>
+        <w:rPr>
+          <w:rFonts w:ascii="Courier New" w:hAnsi="Courier New" w:cs="Courier New"/>
+        </w:rPr>
+        <w:t>Number of KGs</w:t>
+      </w:r>
+      <w:r>
+        <w:rPr>
+          <w:rFonts w:ascii="Courier New" w:hAnsi="Courier New" w:cs="Courier New"/>
+        </w:rPr>
+        <w:tab/>
+      </w:r>
+      <w:r>
+        <w:rPr>
+          <w:rFonts w:ascii="Courier New" w:hAnsi="Courier New" w:cs="Courier New"/>
+        </w:rPr>
+        <w:tab/>
+      </w:r>
+      <w:r>
+        <w:rPr>
+          <w:rFonts w:ascii="Courier New" w:hAnsi="Courier New" w:cs="Courier New"/>
+        </w:rPr>
+        <w:tab/>
+        <w:t>- 100</w:t>
+      </w:r>
+    </w:p>
+    <w:p>
+      <w:pPr>
+        <w:pStyle w:val="PlainText"/>
+        <w:rPr>
+          <w:rFonts w:ascii="Courier New" w:hAnsi="Courier New" w:cs="Courier New"/>
+        </w:rPr>
+      </w:pPr>
+      <w:r>
+        <w:rPr>
+          <w:rFonts w:ascii="Courier New" w:hAnsi="Courier New" w:cs="Courier New"/>
+        </w:rPr>
+        <w:t>Rate</w:t>
+      </w:r>
+      <w:r>
+        <w:rPr>
+          <w:rFonts w:ascii="Courier New" w:hAnsi="Courier New" w:cs="Courier New"/>
+        </w:rPr>
+        <w:tab/>
+      </w:r>
+      <w:r>
+        <w:rPr>
+          <w:rFonts w:ascii="Courier New" w:hAnsi="Courier New" w:cs="Courier New"/>
+        </w:rPr>
+        <w:tab/>
+      </w:r>
+      <w:r>
+        <w:rPr>
+          <w:rFonts w:ascii="Courier New" w:hAnsi="Courier New" w:cs="Courier New"/>
+        </w:rPr>
+        <w:tab/>
+      </w:r>
+      <w:r>
+        <w:rPr>
+          <w:rFonts w:ascii="Courier New" w:hAnsi="Courier New" w:cs="Courier New"/>
+        </w:rPr>
+        <w:tab/>
+      </w:r>
+      <w:r>
+        <w:rPr>
+          <w:rFonts w:ascii="Courier New" w:hAnsi="Courier New" w:cs="Courier New"/>
+        </w:rPr>
+        <w:tab/>
+        <w:t>- 24</w:t>
+      </w:r>
+    </w:p>
+    <w:p>
+      <w:pPr>
+        <w:pStyle w:val="PlainText"/>
+        <w:rPr>
+          <w:rFonts w:ascii="Courier New" w:hAnsi="Courier New" w:cs="Courier New"/>
+        </w:rPr>
+      </w:pPr>
+      <w:r>
+        <w:rPr>
+          <w:rFonts w:ascii="Courier New" w:hAnsi="Courier New" w:cs="Courier New"/>
+        </w:rPr>
+        <w:t>Total Price</w:t>
+      </w:r>
+      <w:r>
+        <w:rPr>
+          <w:rFonts w:ascii="Courier New" w:hAnsi="Courier New" w:cs="Courier New"/>
+        </w:rPr>
+        <w:tab/>
+      </w:r>
+      <w:r>
+        <w:rPr>
+          <w:rFonts w:ascii="Courier New" w:hAnsi="Courier New" w:cs="Courier New"/>
+        </w:rPr>
+        <w:tab/>
+      </w:r>
+      <w:r>
+        <w:rPr>
+          <w:rFonts w:ascii="Courier New" w:hAnsi="Courier New" w:cs="Courier New"/>
+        </w:rPr>
+        <w:tab/>
+      </w:r>
+      <w:r>
+        <w:rPr>
+          <w:rFonts w:ascii="Courier New" w:hAnsi="Courier New" w:cs="Courier New"/>
+        </w:rPr>
+        <w:tab/>
+        <w:t>- 2400.0</w:t>
+      </w:r>
+    </w:p>
+    <w:p>
+      <w:pPr>
+        <w:pStyle w:val="PlainText"/>
+        <w:rPr>
+          <w:rFonts w:ascii="Courier New" w:hAnsi="Courier New" w:cs="Courier New"/>
+          <w:b/>
+        </w:rPr>
+      </w:pPr>
+      <w:r>
+        <w:rPr>
+          <w:rFonts w:ascii="Courier New" w:hAnsi="Courier New" w:cs="Courier New"/>
+          <w:b/>
+        </w:rPr>
+        <w:t>Amount balance</w:t>
+      </w:r>
+      <w:r>
+        <w:rPr>
+          <w:rFonts w:ascii="Courier New" w:hAnsi="Courier New" w:cs="Courier New"/>
+          <w:b/>
+        </w:rPr>
+        <w:tab/>
+      </w:r>
+      <w:r>
+        <w:rPr>
+          <w:rFonts w:ascii="Courier New" w:hAnsi="Courier New" w:cs="Courier New"/>
+          <w:b/>
+        </w:rPr>
+        <w:tab/>
+      </w:r>
+      <w:r>
+        <w:rPr>
+          <w:rFonts w:ascii="Courier New" w:hAnsi="Courier New" w:cs="Courier New"/>
+          <w:b/>
+        </w:rPr>
+        <w:tab/>
+        <w:t>- 18320.0</w:t>
+      </w:r>
+    </w:p>
+    <w:p>
+      <w:pPr>
+        <w:pStyle w:val="PlainText"/>
+        <w:rPr>
+          <w:rFonts w:ascii="Courier New" w:hAnsi="Courier New" w:cs="Courier New"/>
+        </w:rPr>
+      </w:pPr>
+    </w:p>
+    <w:p>
+      <w:pPr>
+        <w:pStyle w:val="PlainText"/>
+        <w:rPr>
+          <w:rFonts w:ascii="Courier New" w:hAnsi="Courier New" w:cs="Courier New"/>
+          <w:b/>
+        </w:rPr>
+      </w:pPr>
     </w:p>
     <w:p>
       <w:pPr>

--- a/customer _details/GANGAMMA/SEP/TUMKUR/GTN/PURCHASE DETAILS.docx
+++ b/customer _details/GANGAMMA/SEP/TUMKUR/GTN/PURCHASE DETAILS.docx
@@ -39957,13 +39957,7 @@
         <w:rPr>
           <w:rFonts w:ascii="Courier New" w:hAnsi="Courier New" w:cs="Courier New"/>
         </w:rPr>
-        <w:t>SUN Apr 21</w:t>
-      </w:r>
-      <w:r>
-        <w:rPr>
-          <w:rFonts w:ascii="Courier New" w:hAnsi="Courier New" w:cs="Courier New"/>
-        </w:rPr>
-        <w:t xml:space="preserve"> 14:30:33 IST 2019</w:t>
+        <w:t>SUN Apr 21 14:30:33 IST 2019</w:t>
       </w:r>
     </w:p>
     <w:p>
@@ -40284,6 +40278,369 @@
         <w:tab/>
         <w:t>- 18320.0</w:t>
       </w:r>
+    </w:p>
+    <w:p>
+      <w:pPr>
+        <w:pStyle w:val="PlainText"/>
+        <w:rPr>
+          <w:rFonts w:ascii="Courier New" w:hAnsi="Courier New" w:cs="Courier New"/>
+        </w:rPr>
+      </w:pPr>
+    </w:p>
+    <w:p>
+      <w:pPr>
+        <w:pStyle w:val="PlainText"/>
+        <w:rPr>
+          <w:rFonts w:ascii="Courier New" w:hAnsi="Courier New" w:cs="Courier New"/>
+        </w:rPr>
+      </w:pPr>
+    </w:p>
+    <w:p>
+      <w:pPr>
+        <w:pStyle w:val="PlainText"/>
+        <w:rPr>
+          <w:rFonts w:ascii="Courier New" w:hAnsi="Courier New" w:cs="Courier New"/>
+        </w:rPr>
+      </w:pPr>
+      <w:r>
+        <w:rPr>
+          <w:rFonts w:ascii="Courier New" w:hAnsi="Courier New" w:cs="Courier New"/>
+        </w:rPr>
+        <w:t>SUN Apr 28</w:t>
+      </w:r>
+      <w:r>
+        <w:rPr>
+          <w:rFonts w:ascii="Courier New" w:hAnsi="Courier New" w:cs="Courier New"/>
+        </w:rPr>
+        <w:t xml:space="preserve"> 13:50:54 IST 2019</w:t>
+      </w:r>
+    </w:p>
+    <w:p>
+      <w:pPr>
+        <w:pStyle w:val="PlainText"/>
+        <w:rPr>
+          <w:rFonts w:ascii="Courier New" w:hAnsi="Courier New" w:cs="Courier New"/>
+        </w:rPr>
+      </w:pPr>
+      <w:r>
+        <w:rPr>
+          <w:rFonts w:ascii="Courier New" w:hAnsi="Courier New" w:cs="Courier New"/>
+        </w:rPr>
+        <w:t>Person Name</w:t>
+      </w:r>
+      <w:r>
+        <w:rPr>
+          <w:rFonts w:ascii="Courier New" w:hAnsi="Courier New" w:cs="Courier New"/>
+        </w:rPr>
+        <w:tab/>
+      </w:r>
+      <w:r>
+        <w:rPr>
+          <w:rFonts w:ascii="Courier New" w:hAnsi="Courier New" w:cs="Courier New"/>
+        </w:rPr>
+        <w:tab/>
+      </w:r>
+      <w:r>
+        <w:rPr>
+          <w:rFonts w:ascii="Courier New" w:hAnsi="Courier New" w:cs="Courier New"/>
+        </w:rPr>
+        <w:tab/>
+      </w:r>
+      <w:r>
+        <w:rPr>
+          <w:rFonts w:ascii="Courier New" w:hAnsi="Courier New" w:cs="Courier New"/>
+        </w:rPr>
+        <w:tab/>
+        <w:t>- GTN</w:t>
+      </w:r>
+    </w:p>
+    <w:p>
+      <w:pPr>
+        <w:pStyle w:val="PlainText"/>
+        <w:rPr>
+          <w:rFonts w:ascii="Courier New" w:hAnsi="Courier New" w:cs="Courier New"/>
+        </w:rPr>
+      </w:pPr>
+      <w:r>
+        <w:rPr>
+          <w:rFonts w:ascii="Courier New" w:hAnsi="Courier New" w:cs="Courier New"/>
+        </w:rPr>
+        <w:t>Bill number</w:t>
+      </w:r>
+      <w:r>
+        <w:rPr>
+          <w:rFonts w:ascii="Courier New" w:hAnsi="Courier New" w:cs="Courier New"/>
+        </w:rPr>
+        <w:tab/>
+      </w:r>
+      <w:r>
+        <w:rPr>
+          <w:rFonts w:ascii="Courier New" w:hAnsi="Courier New" w:cs="Courier New"/>
+        </w:rPr>
+        <w:tab/>
+      </w:r>
+      <w:r>
+        <w:rPr>
+          <w:rFonts w:ascii="Courier New" w:hAnsi="Courier New" w:cs="Courier New"/>
+        </w:rPr>
+        <w:tab/>
+      </w:r>
+      <w:r>
+        <w:rPr>
+          <w:rFonts w:ascii="Courier New" w:hAnsi="Courier New" w:cs="Courier New"/>
+        </w:rPr>
+        <w:tab/>
+        <w:t>- 12473</w:t>
+      </w:r>
+    </w:p>
+    <w:p>
+      <w:pPr>
+        <w:pStyle w:val="PlainText"/>
+        <w:rPr>
+          <w:rFonts w:ascii="Courier New" w:hAnsi="Courier New" w:cs="Courier New"/>
+        </w:rPr>
+      </w:pPr>
+      <w:r>
+        <w:rPr>
+          <w:rFonts w:ascii="Courier New" w:hAnsi="Courier New" w:cs="Courier New"/>
+        </w:rPr>
+        <w:t>---------------------------------------------------------------</w:t>
+      </w:r>
+    </w:p>
+    <w:p>
+      <w:pPr>
+        <w:pStyle w:val="PlainText"/>
+        <w:rPr>
+          <w:rFonts w:ascii="Courier New" w:hAnsi="Courier New" w:cs="Courier New"/>
+        </w:rPr>
+      </w:pPr>
+      <w:r>
+        <w:rPr>
+          <w:rFonts w:ascii="Courier New" w:hAnsi="Courier New" w:cs="Courier New"/>
+        </w:rPr>
+        <w:t>Item Name</w:t>
+      </w:r>
+      <w:r>
+        <w:rPr>
+          <w:rFonts w:ascii="Courier New" w:hAnsi="Courier New" w:cs="Courier New"/>
+        </w:rPr>
+        <w:tab/>
+      </w:r>
+      <w:r>
+        <w:rPr>
+          <w:rFonts w:ascii="Courier New" w:hAnsi="Courier New" w:cs="Courier New"/>
+        </w:rPr>
+        <w:tab/>
+      </w:r>
+      <w:r>
+        <w:rPr>
+          <w:rFonts w:ascii="Courier New" w:hAnsi="Courier New" w:cs="Courier New"/>
+        </w:rPr>
+        <w:tab/>
+      </w:r>
+      <w:r>
+        <w:rPr>
+          <w:rFonts w:ascii="Courier New" w:hAnsi="Courier New" w:cs="Courier New"/>
+        </w:rPr>
+        <w:tab/>
+        <w:t>- CARROT</w:t>
+      </w:r>
+    </w:p>
+    <w:p>
+      <w:pPr>
+        <w:pStyle w:val="PlainText"/>
+        <w:rPr>
+          <w:rFonts w:ascii="Courier New" w:hAnsi="Courier New" w:cs="Courier New"/>
+        </w:rPr>
+      </w:pPr>
+      <w:r>
+        <w:rPr>
+          <w:rFonts w:ascii="Courier New" w:hAnsi="Courier New" w:cs="Courier New"/>
+        </w:rPr>
+        <w:t>Number of Pockets</w:t>
+      </w:r>
+      <w:r>
+        <w:rPr>
+          <w:rFonts w:ascii="Courier New" w:hAnsi="Courier New" w:cs="Courier New"/>
+        </w:rPr>
+        <w:tab/>
+      </w:r>
+      <w:r>
+        <w:rPr>
+          <w:rFonts w:ascii="Courier New" w:hAnsi="Courier New" w:cs="Courier New"/>
+        </w:rPr>
+        <w:tab/>
+      </w:r>
+      <w:r>
+        <w:rPr>
+          <w:rFonts w:ascii="Courier New" w:hAnsi="Courier New" w:cs="Courier New"/>
+        </w:rPr>
+        <w:tab/>
+        <w:t>- 1</w:t>
+      </w:r>
+    </w:p>
+    <w:p>
+      <w:pPr>
+        <w:pStyle w:val="PlainText"/>
+        <w:rPr>
+          <w:rFonts w:ascii="Courier New" w:hAnsi="Courier New" w:cs="Courier New"/>
+        </w:rPr>
+      </w:pPr>
+      <w:r>
+        <w:rPr>
+          <w:rFonts w:ascii="Courier New" w:hAnsi="Courier New" w:cs="Courier New"/>
+        </w:rPr>
+        <w:t>Number of KGs</w:t>
+      </w:r>
+      <w:r>
+        <w:rPr>
+          <w:rFonts w:ascii="Courier New" w:hAnsi="Courier New" w:cs="Courier New"/>
+        </w:rPr>
+        <w:tab/>
+      </w:r>
+      <w:r>
+        <w:rPr>
+          <w:rFonts w:ascii="Courier New" w:hAnsi="Courier New" w:cs="Courier New"/>
+        </w:rPr>
+        <w:tab/>
+      </w:r>
+      <w:r>
+        <w:rPr>
+          <w:rFonts w:ascii="Courier New" w:hAnsi="Courier New" w:cs="Courier New"/>
+        </w:rPr>
+        <w:tab/>
+        <w:t>- 96</w:t>
+      </w:r>
+    </w:p>
+    <w:p>
+      <w:pPr>
+        <w:pStyle w:val="PlainText"/>
+        <w:rPr>
+          <w:rFonts w:ascii="Courier New" w:hAnsi="Courier New" w:cs="Courier New"/>
+        </w:rPr>
+      </w:pPr>
+      <w:r>
+        <w:rPr>
+          <w:rFonts w:ascii="Courier New" w:hAnsi="Courier New" w:cs="Courier New"/>
+        </w:rPr>
+        <w:t>Rate</w:t>
+      </w:r>
+      <w:r>
+        <w:rPr>
+          <w:rFonts w:ascii="Courier New" w:hAnsi="Courier New" w:cs="Courier New"/>
+        </w:rPr>
+        <w:tab/>
+      </w:r>
+      <w:r>
+        <w:rPr>
+          <w:rFonts w:ascii="Courier New" w:hAnsi="Courier New" w:cs="Courier New"/>
+        </w:rPr>
+        <w:tab/>
+      </w:r>
+      <w:r>
+        <w:rPr>
+          <w:rFonts w:ascii="Courier New" w:hAnsi="Courier New" w:cs="Courier New"/>
+        </w:rPr>
+        <w:tab/>
+      </w:r>
+      <w:r>
+        <w:rPr>
+          <w:rFonts w:ascii="Courier New" w:hAnsi="Courier New" w:cs="Courier New"/>
+        </w:rPr>
+        <w:tab/>
+      </w:r>
+      <w:r>
+        <w:rPr>
+          <w:rFonts w:ascii="Courier New" w:hAnsi="Courier New" w:cs="Courier New"/>
+        </w:rPr>
+        <w:tab/>
+        <w:t>- 23</w:t>
+      </w:r>
+    </w:p>
+    <w:p>
+      <w:pPr>
+        <w:pStyle w:val="PlainText"/>
+        <w:rPr>
+          <w:rFonts w:ascii="Courier New" w:hAnsi="Courier New" w:cs="Courier New"/>
+        </w:rPr>
+      </w:pPr>
+      <w:r>
+        <w:rPr>
+          <w:rFonts w:ascii="Courier New" w:hAnsi="Courier New" w:cs="Courier New"/>
+        </w:rPr>
+        <w:t>Total Price</w:t>
+      </w:r>
+      <w:r>
+        <w:rPr>
+          <w:rFonts w:ascii="Courier New" w:hAnsi="Courier New" w:cs="Courier New"/>
+        </w:rPr>
+        <w:tab/>
+      </w:r>
+      <w:r>
+        <w:rPr>
+          <w:rFonts w:ascii="Courier New" w:hAnsi="Courier New" w:cs="Courier New"/>
+        </w:rPr>
+        <w:tab/>
+      </w:r>
+      <w:r>
+        <w:rPr>
+          <w:rFonts w:ascii="Courier New" w:hAnsi="Courier New" w:cs="Courier New"/>
+        </w:rPr>
+        <w:tab/>
+      </w:r>
+      <w:r>
+        <w:rPr>
+          <w:rFonts w:ascii="Courier New" w:hAnsi="Courier New" w:cs="Courier New"/>
+        </w:rPr>
+        <w:tab/>
+        <w:t>- 2208.0</w:t>
+      </w:r>
+    </w:p>
+    <w:p>
+      <w:pPr>
+        <w:pStyle w:val="PlainText"/>
+        <w:rPr>
+          <w:rFonts w:ascii="Courier New" w:hAnsi="Courier New" w:cs="Courier New"/>
+          <w:b/>
+        </w:rPr>
+      </w:pPr>
+      <w:r>
+        <w:rPr>
+          <w:rFonts w:ascii="Courier New" w:hAnsi="Courier New" w:cs="Courier New"/>
+          <w:b/>
+        </w:rPr>
+        <w:t>Amount balance</w:t>
+      </w:r>
+      <w:r>
+        <w:rPr>
+          <w:rFonts w:ascii="Courier New" w:hAnsi="Courier New" w:cs="Courier New"/>
+          <w:b/>
+        </w:rPr>
+        <w:tab/>
+      </w:r>
+      <w:r>
+        <w:rPr>
+          <w:rFonts w:ascii="Courier New" w:hAnsi="Courier New" w:cs="Courier New"/>
+          <w:b/>
+        </w:rPr>
+        <w:tab/>
+      </w:r>
+      <w:r>
+        <w:rPr>
+          <w:rFonts w:ascii="Courier New" w:hAnsi="Courier New" w:cs="Courier New"/>
+          <w:b/>
+        </w:rPr>
+        <w:tab/>
+        <w:t>- 20528.0</w:t>
+      </w:r>
+    </w:p>
+    <w:p>
+      <w:pPr>
+        <w:pStyle w:val="PlainText"/>
+        <w:rPr>
+          <w:rFonts w:ascii="Courier New" w:hAnsi="Courier New" w:cs="Courier New"/>
+        </w:rPr>
+      </w:pPr>
     </w:p>
     <w:p>
       <w:pPr>

--- a/customer _details/GANGAMMA/SEP/TUMKUR/GTN/PURCHASE DETAILS.docx
+++ b/customer _details/GANGAMMA/SEP/TUMKUR/GTN/PURCHASE DETAILS.docx
@@ -40306,13 +40306,7 @@
         <w:rPr>
           <w:rFonts w:ascii="Courier New" w:hAnsi="Courier New" w:cs="Courier New"/>
         </w:rPr>
-        <w:t>SUN Apr 28</w:t>
-      </w:r>
-      <w:r>
-        <w:rPr>
-          <w:rFonts w:ascii="Courier New" w:hAnsi="Courier New" w:cs="Courier New"/>
-        </w:rPr>
-        <w:t xml:space="preserve"> 13:50:54 IST 2019</w:t>
+        <w:t>SUN Apr 28 13:50:54 IST 2019</w:t>
       </w:r>
     </w:p>
     <w:p>
@@ -40633,6 +40627,731 @@
         <w:tab/>
         <w:t>- 20528.0</w:t>
       </w:r>
+    </w:p>
+    <w:p>
+      <w:pPr>
+        <w:pStyle w:val="PlainText"/>
+        <w:rPr>
+          <w:rFonts w:ascii="Courier New" w:hAnsi="Courier New" w:cs="Courier New"/>
+          <w:b/>
+        </w:rPr>
+      </w:pPr>
+    </w:p>
+    <w:p>
+      <w:pPr>
+        <w:pStyle w:val="PlainText"/>
+        <w:rPr>
+          <w:rFonts w:ascii="Courier New" w:hAnsi="Courier New" w:cs="Courier New"/>
+        </w:rPr>
+      </w:pPr>
+      <w:r>
+        <w:rPr>
+          <w:rFonts w:ascii="Courier New" w:hAnsi="Courier New" w:cs="Courier New"/>
+        </w:rPr>
+        <w:t>SUN May 05 14:27:08 IST 2019</w:t>
+      </w:r>
+    </w:p>
+    <w:p>
+      <w:pPr>
+        <w:pStyle w:val="PlainText"/>
+        <w:rPr>
+          <w:rFonts w:ascii="Courier New" w:hAnsi="Courier New" w:cs="Courier New"/>
+        </w:rPr>
+      </w:pPr>
+      <w:r>
+        <w:rPr>
+          <w:rFonts w:ascii="Courier New" w:hAnsi="Courier New" w:cs="Courier New"/>
+        </w:rPr>
+        <w:t>Person Name</w:t>
+      </w:r>
+      <w:r>
+        <w:rPr>
+          <w:rFonts w:ascii="Courier New" w:hAnsi="Courier New" w:cs="Courier New"/>
+        </w:rPr>
+        <w:tab/>
+      </w:r>
+      <w:r>
+        <w:rPr>
+          <w:rFonts w:ascii="Courier New" w:hAnsi="Courier New" w:cs="Courier New"/>
+        </w:rPr>
+        <w:tab/>
+      </w:r>
+      <w:r>
+        <w:rPr>
+          <w:rFonts w:ascii="Courier New" w:hAnsi="Courier New" w:cs="Courier New"/>
+        </w:rPr>
+        <w:tab/>
+      </w:r>
+      <w:r>
+        <w:rPr>
+          <w:rFonts w:ascii="Courier New" w:hAnsi="Courier New" w:cs="Courier New"/>
+        </w:rPr>
+        <w:tab/>
+        <w:t>- GTN</w:t>
+      </w:r>
+    </w:p>
+    <w:p>
+      <w:pPr>
+        <w:pStyle w:val="PlainText"/>
+        <w:rPr>
+          <w:rFonts w:ascii="Courier New" w:hAnsi="Courier New" w:cs="Courier New"/>
+        </w:rPr>
+      </w:pPr>
+      <w:r>
+        <w:rPr>
+          <w:rFonts w:ascii="Courier New" w:hAnsi="Courier New" w:cs="Courier New"/>
+        </w:rPr>
+        <w:t>Bill number</w:t>
+      </w:r>
+      <w:r>
+        <w:rPr>
+          <w:rFonts w:ascii="Courier New" w:hAnsi="Courier New" w:cs="Courier New"/>
+        </w:rPr>
+        <w:tab/>
+      </w:r>
+      <w:r>
+        <w:rPr>
+          <w:rFonts w:ascii="Courier New" w:hAnsi="Courier New" w:cs="Courier New"/>
+        </w:rPr>
+        <w:tab/>
+      </w:r>
+      <w:r>
+        <w:rPr>
+          <w:rFonts w:ascii="Courier New" w:hAnsi="Courier New" w:cs="Courier New"/>
+        </w:rPr>
+        <w:tab/>
+      </w:r>
+      <w:r>
+        <w:rPr>
+          <w:rFonts w:ascii="Courier New" w:hAnsi="Courier New" w:cs="Courier New"/>
+        </w:rPr>
+        <w:tab/>
+        <w:t>- 12601</w:t>
+      </w:r>
+    </w:p>
+    <w:p>
+      <w:pPr>
+        <w:pStyle w:val="PlainText"/>
+        <w:rPr>
+          <w:rFonts w:ascii="Courier New" w:hAnsi="Courier New" w:cs="Courier New"/>
+        </w:rPr>
+      </w:pPr>
+      <w:r>
+        <w:rPr>
+          <w:rFonts w:ascii="Courier New" w:hAnsi="Courier New" w:cs="Courier New"/>
+        </w:rPr>
+        <w:t>---------------------------------------------------------------</w:t>
+      </w:r>
+    </w:p>
+    <w:p>
+      <w:pPr>
+        <w:pStyle w:val="PlainText"/>
+        <w:rPr>
+          <w:rFonts w:ascii="Courier New" w:hAnsi="Courier New" w:cs="Courier New"/>
+        </w:rPr>
+      </w:pPr>
+      <w:r>
+        <w:rPr>
+          <w:rFonts w:ascii="Courier New" w:hAnsi="Courier New" w:cs="Courier New"/>
+        </w:rPr>
+        <w:t>Item Name</w:t>
+      </w:r>
+      <w:r>
+        <w:rPr>
+          <w:rFonts w:ascii="Courier New" w:hAnsi="Courier New" w:cs="Courier New"/>
+        </w:rPr>
+        <w:tab/>
+      </w:r>
+      <w:r>
+        <w:rPr>
+          <w:rFonts w:ascii="Courier New" w:hAnsi="Courier New" w:cs="Courier New"/>
+        </w:rPr>
+        <w:tab/>
+      </w:r>
+      <w:r>
+        <w:rPr>
+          <w:rFonts w:ascii="Courier New" w:hAnsi="Courier New" w:cs="Courier New"/>
+        </w:rPr>
+        <w:tab/>
+      </w:r>
+      <w:r>
+        <w:rPr>
+          <w:rFonts w:ascii="Courier New" w:hAnsi="Courier New" w:cs="Courier New"/>
+        </w:rPr>
+        <w:tab/>
+        <w:t>- CARROT</w:t>
+      </w:r>
+    </w:p>
+    <w:p>
+      <w:pPr>
+        <w:pStyle w:val="PlainText"/>
+        <w:rPr>
+          <w:rFonts w:ascii="Courier New" w:hAnsi="Courier New" w:cs="Courier New"/>
+        </w:rPr>
+      </w:pPr>
+      <w:r>
+        <w:rPr>
+          <w:rFonts w:ascii="Courier New" w:hAnsi="Courier New" w:cs="Courier New"/>
+        </w:rPr>
+        <w:t>Number of Pockets</w:t>
+      </w:r>
+      <w:r>
+        <w:rPr>
+          <w:rFonts w:ascii="Courier New" w:hAnsi="Courier New" w:cs="Courier New"/>
+        </w:rPr>
+        <w:tab/>
+      </w:r>
+      <w:r>
+        <w:rPr>
+          <w:rFonts w:ascii="Courier New" w:hAnsi="Courier New" w:cs="Courier New"/>
+        </w:rPr>
+        <w:tab/>
+      </w:r>
+      <w:r>
+        <w:rPr>
+          <w:rFonts w:ascii="Courier New" w:hAnsi="Courier New" w:cs="Courier New"/>
+        </w:rPr>
+        <w:tab/>
+        <w:t>- 1</w:t>
+      </w:r>
+    </w:p>
+    <w:p>
+      <w:pPr>
+        <w:pStyle w:val="PlainText"/>
+        <w:rPr>
+          <w:rFonts w:ascii="Courier New" w:hAnsi="Courier New" w:cs="Courier New"/>
+        </w:rPr>
+      </w:pPr>
+      <w:r>
+        <w:rPr>
+          <w:rFonts w:ascii="Courier New" w:hAnsi="Courier New" w:cs="Courier New"/>
+        </w:rPr>
+        <w:t>Number of KGs</w:t>
+      </w:r>
+      <w:r>
+        <w:rPr>
+          <w:rFonts w:ascii="Courier New" w:hAnsi="Courier New" w:cs="Courier New"/>
+        </w:rPr>
+        <w:tab/>
+      </w:r>
+      <w:r>
+        <w:rPr>
+          <w:rFonts w:ascii="Courier New" w:hAnsi="Courier New" w:cs="Courier New"/>
+        </w:rPr>
+        <w:tab/>
+      </w:r>
+      <w:r>
+        <w:rPr>
+          <w:rFonts w:ascii="Courier New" w:hAnsi="Courier New" w:cs="Courier New"/>
+        </w:rPr>
+        <w:tab/>
+        <w:t>- 97</w:t>
+      </w:r>
+    </w:p>
+    <w:p>
+      <w:pPr>
+        <w:pStyle w:val="PlainText"/>
+        <w:rPr>
+          <w:rFonts w:ascii="Courier New" w:hAnsi="Courier New" w:cs="Courier New"/>
+        </w:rPr>
+      </w:pPr>
+      <w:r>
+        <w:rPr>
+          <w:rFonts w:ascii="Courier New" w:hAnsi="Courier New" w:cs="Courier New"/>
+        </w:rPr>
+        <w:t>Rate</w:t>
+      </w:r>
+      <w:r>
+        <w:rPr>
+          <w:rFonts w:ascii="Courier New" w:hAnsi="Courier New" w:cs="Courier New"/>
+        </w:rPr>
+        <w:tab/>
+      </w:r>
+      <w:r>
+        <w:rPr>
+          <w:rFonts w:ascii="Courier New" w:hAnsi="Courier New" w:cs="Courier New"/>
+        </w:rPr>
+        <w:tab/>
+      </w:r>
+      <w:r>
+        <w:rPr>
+          <w:rFonts w:ascii="Courier New" w:hAnsi="Courier New" w:cs="Courier New"/>
+        </w:rPr>
+        <w:tab/>
+      </w:r>
+      <w:r>
+        <w:rPr>
+          <w:rFonts w:ascii="Courier New" w:hAnsi="Courier New" w:cs="Courier New"/>
+        </w:rPr>
+        <w:tab/>
+      </w:r>
+      <w:r>
+        <w:rPr>
+          <w:rFonts w:ascii="Courier New" w:hAnsi="Courier New" w:cs="Courier New"/>
+        </w:rPr>
+        <w:tab/>
+        <w:t>- 25</w:t>
+      </w:r>
+    </w:p>
+    <w:p>
+      <w:pPr>
+        <w:pStyle w:val="PlainText"/>
+        <w:rPr>
+          <w:rFonts w:ascii="Courier New" w:hAnsi="Courier New" w:cs="Courier New"/>
+        </w:rPr>
+      </w:pPr>
+      <w:r>
+        <w:rPr>
+          <w:rFonts w:ascii="Courier New" w:hAnsi="Courier New" w:cs="Courier New"/>
+        </w:rPr>
+        <w:t>Total Price</w:t>
+      </w:r>
+      <w:r>
+        <w:rPr>
+          <w:rFonts w:ascii="Courier New" w:hAnsi="Courier New" w:cs="Courier New"/>
+        </w:rPr>
+        <w:tab/>
+      </w:r>
+      <w:r>
+        <w:rPr>
+          <w:rFonts w:ascii="Courier New" w:hAnsi="Courier New" w:cs="Courier New"/>
+        </w:rPr>
+        <w:tab/>
+      </w:r>
+      <w:r>
+        <w:rPr>
+          <w:rFonts w:ascii="Courier New" w:hAnsi="Courier New" w:cs="Courier New"/>
+        </w:rPr>
+        <w:tab/>
+      </w:r>
+      <w:r>
+        <w:rPr>
+          <w:rFonts w:ascii="Courier New" w:hAnsi="Courier New" w:cs="Courier New"/>
+        </w:rPr>
+        <w:tab/>
+        <w:t>- 2425.0</w:t>
+      </w:r>
+    </w:p>
+    <w:p>
+      <w:pPr>
+        <w:pStyle w:val="PlainText"/>
+        <w:rPr>
+          <w:rFonts w:ascii="Courier New" w:hAnsi="Courier New" w:cs="Courier New"/>
+          <w:b/>
+        </w:rPr>
+      </w:pPr>
+      <w:r>
+        <w:rPr>
+          <w:rFonts w:ascii="Courier New" w:hAnsi="Courier New" w:cs="Courier New"/>
+          <w:b/>
+        </w:rPr>
+        <w:t>Amount balance</w:t>
+      </w:r>
+      <w:r>
+        <w:rPr>
+          <w:rFonts w:ascii="Courier New" w:hAnsi="Courier New" w:cs="Courier New"/>
+          <w:b/>
+        </w:rPr>
+        <w:tab/>
+      </w:r>
+      <w:r>
+        <w:rPr>
+          <w:rFonts w:ascii="Courier New" w:hAnsi="Courier New" w:cs="Courier New"/>
+          <w:b/>
+        </w:rPr>
+        <w:tab/>
+      </w:r>
+      <w:r>
+        <w:rPr>
+          <w:rFonts w:ascii="Courier New" w:hAnsi="Courier New" w:cs="Courier New"/>
+          <w:b/>
+        </w:rPr>
+        <w:tab/>
+        <w:t>- 22953.0</w:t>
+      </w:r>
+    </w:p>
+    <w:p>
+      <w:pPr>
+        <w:pStyle w:val="PlainText"/>
+        <w:rPr>
+          <w:rFonts w:ascii="Courier New" w:hAnsi="Courier New" w:cs="Courier New"/>
+          <w:b/>
+        </w:rPr>
+      </w:pPr>
+    </w:p>
+    <w:p>
+      <w:pPr>
+        <w:pStyle w:val="PlainText"/>
+        <w:rPr>
+          <w:rFonts w:ascii="Courier New" w:hAnsi="Courier New" w:cs="Courier New"/>
+        </w:rPr>
+      </w:pPr>
+      <w:r>
+        <w:rPr>
+          <w:rFonts w:ascii="Courier New" w:hAnsi="Courier New" w:cs="Courier New"/>
+        </w:rPr>
+        <w:t>MON May 06</w:t>
+      </w:r>
+      <w:r>
+        <w:rPr>
+          <w:rFonts w:ascii="Courier New" w:hAnsi="Courier New" w:cs="Courier New"/>
+        </w:rPr>
+        <w:t xml:space="preserve"> 13:54:39 IST 2019</w:t>
+      </w:r>
+    </w:p>
+    <w:p>
+      <w:pPr>
+        <w:pStyle w:val="PlainText"/>
+        <w:rPr>
+          <w:rFonts w:ascii="Courier New" w:hAnsi="Courier New" w:cs="Courier New"/>
+        </w:rPr>
+      </w:pPr>
+      <w:r>
+        <w:rPr>
+          <w:rFonts w:ascii="Courier New" w:hAnsi="Courier New" w:cs="Courier New"/>
+        </w:rPr>
+        <w:t>Person Name</w:t>
+      </w:r>
+      <w:r>
+        <w:rPr>
+          <w:rFonts w:ascii="Courier New" w:hAnsi="Courier New" w:cs="Courier New"/>
+        </w:rPr>
+        <w:tab/>
+      </w:r>
+      <w:r>
+        <w:rPr>
+          <w:rFonts w:ascii="Courier New" w:hAnsi="Courier New" w:cs="Courier New"/>
+        </w:rPr>
+        <w:tab/>
+      </w:r>
+      <w:r>
+        <w:rPr>
+          <w:rFonts w:ascii="Courier New" w:hAnsi="Courier New" w:cs="Courier New"/>
+        </w:rPr>
+        <w:tab/>
+      </w:r>
+      <w:r>
+        <w:rPr>
+          <w:rFonts w:ascii="Courier New" w:hAnsi="Courier New" w:cs="Courier New"/>
+        </w:rPr>
+        <w:tab/>
+        <w:t>- GTN</w:t>
+      </w:r>
+    </w:p>
+    <w:p>
+      <w:pPr>
+        <w:pStyle w:val="PlainText"/>
+        <w:rPr>
+          <w:rFonts w:ascii="Courier New" w:hAnsi="Courier New" w:cs="Courier New"/>
+        </w:rPr>
+      </w:pPr>
+      <w:r>
+        <w:rPr>
+          <w:rFonts w:ascii="Courier New" w:hAnsi="Courier New" w:cs="Courier New"/>
+        </w:rPr>
+        <w:t>Bill number</w:t>
+      </w:r>
+      <w:r>
+        <w:rPr>
+          <w:rFonts w:ascii="Courier New" w:hAnsi="Courier New" w:cs="Courier New"/>
+        </w:rPr>
+        <w:tab/>
+      </w:r>
+      <w:r>
+        <w:rPr>
+          <w:rFonts w:ascii="Courier New" w:hAnsi="Courier New" w:cs="Courier New"/>
+        </w:rPr>
+        <w:tab/>
+      </w:r>
+      <w:r>
+        <w:rPr>
+          <w:rFonts w:ascii="Courier New" w:hAnsi="Courier New" w:cs="Courier New"/>
+        </w:rPr>
+        <w:tab/>
+      </w:r>
+      <w:r>
+        <w:rPr>
+          <w:rFonts w:ascii="Courier New" w:hAnsi="Courier New" w:cs="Courier New"/>
+        </w:rPr>
+        <w:tab/>
+        <w:t>- 12618</w:t>
+      </w:r>
+    </w:p>
+    <w:p>
+      <w:pPr>
+        <w:pStyle w:val="PlainText"/>
+        <w:rPr>
+          <w:rFonts w:ascii="Courier New" w:hAnsi="Courier New" w:cs="Courier New"/>
+        </w:rPr>
+      </w:pPr>
+      <w:r>
+        <w:rPr>
+          <w:rFonts w:ascii="Courier New" w:hAnsi="Courier New" w:cs="Courier New"/>
+        </w:rPr>
+        <w:t>---------------------------------------------------------------</w:t>
+      </w:r>
+    </w:p>
+    <w:p>
+      <w:pPr>
+        <w:pStyle w:val="PlainText"/>
+        <w:rPr>
+          <w:rFonts w:ascii="Courier New" w:hAnsi="Courier New" w:cs="Courier New"/>
+        </w:rPr>
+      </w:pPr>
+      <w:r>
+        <w:rPr>
+          <w:rFonts w:ascii="Courier New" w:hAnsi="Courier New" w:cs="Courier New"/>
+        </w:rPr>
+        <w:t>Item Name</w:t>
+      </w:r>
+      <w:r>
+        <w:rPr>
+          <w:rFonts w:ascii="Courier New" w:hAnsi="Courier New" w:cs="Courier New"/>
+        </w:rPr>
+        <w:tab/>
+      </w:r>
+      <w:r>
+        <w:rPr>
+          <w:rFonts w:ascii="Courier New" w:hAnsi="Courier New" w:cs="Courier New"/>
+        </w:rPr>
+        <w:tab/>
+      </w:r>
+      <w:r>
+        <w:rPr>
+          <w:rFonts w:ascii="Courier New" w:hAnsi="Courier New" w:cs="Courier New"/>
+        </w:rPr>
+        <w:tab/>
+      </w:r>
+      <w:r>
+        <w:rPr>
+          <w:rFonts w:ascii="Courier New" w:hAnsi="Courier New" w:cs="Courier New"/>
+        </w:rPr>
+        <w:tab/>
+        <w:t>- BEET</w:t>
+      </w:r>
+    </w:p>
+    <w:p>
+      <w:pPr>
+        <w:pStyle w:val="PlainText"/>
+        <w:rPr>
+          <w:rFonts w:ascii="Courier New" w:hAnsi="Courier New" w:cs="Courier New"/>
+        </w:rPr>
+      </w:pPr>
+      <w:r>
+        <w:rPr>
+          <w:rFonts w:ascii="Courier New" w:hAnsi="Courier New" w:cs="Courier New"/>
+        </w:rPr>
+        <w:t>Number of Pockets</w:t>
+      </w:r>
+      <w:r>
+        <w:rPr>
+          <w:rFonts w:ascii="Courier New" w:hAnsi="Courier New" w:cs="Courier New"/>
+        </w:rPr>
+        <w:tab/>
+      </w:r>
+      <w:r>
+        <w:rPr>
+          <w:rFonts w:ascii="Courier New" w:hAnsi="Courier New" w:cs="Courier New"/>
+        </w:rPr>
+        <w:tab/>
+      </w:r>
+      <w:r>
+        <w:rPr>
+          <w:rFonts w:ascii="Courier New" w:hAnsi="Courier New" w:cs="Courier New"/>
+        </w:rPr>
+        <w:tab/>
+        <w:t>- 1</w:t>
+      </w:r>
+    </w:p>
+    <w:p>
+      <w:pPr>
+        <w:pStyle w:val="PlainText"/>
+        <w:rPr>
+          <w:rFonts w:ascii="Courier New" w:hAnsi="Courier New" w:cs="Courier New"/>
+        </w:rPr>
+      </w:pPr>
+      <w:r>
+        <w:rPr>
+          <w:rFonts w:ascii="Courier New" w:hAnsi="Courier New" w:cs="Courier New"/>
+        </w:rPr>
+        <w:t>Number of KGs</w:t>
+      </w:r>
+      <w:r>
+        <w:rPr>
+          <w:rFonts w:ascii="Courier New" w:hAnsi="Courier New" w:cs="Courier New"/>
+        </w:rPr>
+        <w:tab/>
+      </w:r>
+      <w:r>
+        <w:rPr>
+          <w:rFonts w:ascii="Courier New" w:hAnsi="Courier New" w:cs="Courier New"/>
+        </w:rPr>
+        <w:tab/>
+      </w:r>
+      <w:r>
+        <w:rPr>
+          <w:rFonts w:ascii="Courier New" w:hAnsi="Courier New" w:cs="Courier New"/>
+        </w:rPr>
+        <w:tab/>
+        <w:t>- 62</w:t>
+      </w:r>
+    </w:p>
+    <w:p>
+      <w:pPr>
+        <w:pStyle w:val="PlainText"/>
+        <w:rPr>
+          <w:rFonts w:ascii="Courier New" w:hAnsi="Courier New" w:cs="Courier New"/>
+        </w:rPr>
+      </w:pPr>
+      <w:r>
+        <w:rPr>
+          <w:rFonts w:ascii="Courier New" w:hAnsi="Courier New" w:cs="Courier New"/>
+        </w:rPr>
+        <w:t>Rate</w:t>
+      </w:r>
+      <w:r>
+        <w:rPr>
+          <w:rFonts w:ascii="Courier New" w:hAnsi="Courier New" w:cs="Courier New"/>
+        </w:rPr>
+        <w:tab/>
+      </w:r>
+      <w:r>
+        <w:rPr>
+          <w:rFonts w:ascii="Courier New" w:hAnsi="Courier New" w:cs="Courier New"/>
+        </w:rPr>
+        <w:tab/>
+      </w:r>
+      <w:r>
+        <w:rPr>
+          <w:rFonts w:ascii="Courier New" w:hAnsi="Courier New" w:cs="Courier New"/>
+        </w:rPr>
+        <w:tab/>
+      </w:r>
+      <w:r>
+        <w:rPr>
+          <w:rFonts w:ascii="Courier New" w:hAnsi="Courier New" w:cs="Courier New"/>
+        </w:rPr>
+        <w:tab/>
+      </w:r>
+      <w:r>
+        <w:rPr>
+          <w:rFonts w:ascii="Courier New" w:hAnsi="Courier New" w:cs="Courier New"/>
+        </w:rPr>
+        <w:tab/>
+        <w:t>- 18</w:t>
+      </w:r>
+    </w:p>
+    <w:p>
+      <w:pPr>
+        <w:pStyle w:val="PlainText"/>
+        <w:rPr>
+          <w:rFonts w:ascii="Courier New" w:hAnsi="Courier New" w:cs="Courier New"/>
+        </w:rPr>
+      </w:pPr>
+      <w:r>
+        <w:rPr>
+          <w:rFonts w:ascii="Courier New" w:hAnsi="Courier New" w:cs="Courier New"/>
+        </w:rPr>
+        <w:t>Total Price</w:t>
+      </w:r>
+      <w:r>
+        <w:rPr>
+          <w:rFonts w:ascii="Courier New" w:hAnsi="Courier New" w:cs="Courier New"/>
+        </w:rPr>
+        <w:tab/>
+      </w:r>
+      <w:r>
+        <w:rPr>
+          <w:rFonts w:ascii="Courier New" w:hAnsi="Courier New" w:cs="Courier New"/>
+        </w:rPr>
+        <w:tab/>
+      </w:r>
+      <w:r>
+        <w:rPr>
+          <w:rFonts w:ascii="Courier New" w:hAnsi="Courier New" w:cs="Courier New"/>
+        </w:rPr>
+        <w:tab/>
+      </w:r>
+      <w:r>
+        <w:rPr>
+          <w:rFonts w:ascii="Courier New" w:hAnsi="Courier New" w:cs="Courier New"/>
+        </w:rPr>
+        <w:tab/>
+        <w:t>- 1116.0</w:t>
+      </w:r>
+    </w:p>
+    <w:p>
+      <w:pPr>
+        <w:pStyle w:val="PlainText"/>
+        <w:rPr>
+          <w:rFonts w:ascii="Courier New" w:hAnsi="Courier New" w:cs="Courier New"/>
+          <w:b/>
+        </w:rPr>
+      </w:pPr>
+      <w:r>
+        <w:rPr>
+          <w:rFonts w:ascii="Courier New" w:hAnsi="Courier New" w:cs="Courier New"/>
+          <w:b/>
+        </w:rPr>
+        <w:t>Amount balance</w:t>
+      </w:r>
+      <w:r>
+        <w:rPr>
+          <w:rFonts w:ascii="Courier New" w:hAnsi="Courier New" w:cs="Courier New"/>
+          <w:b/>
+        </w:rPr>
+        <w:tab/>
+      </w:r>
+      <w:r>
+        <w:rPr>
+          <w:rFonts w:ascii="Courier New" w:hAnsi="Courier New" w:cs="Courier New"/>
+          <w:b/>
+        </w:rPr>
+        <w:tab/>
+      </w:r>
+      <w:r>
+        <w:rPr>
+          <w:rFonts w:ascii="Courier New" w:hAnsi="Courier New" w:cs="Courier New"/>
+          <w:b/>
+        </w:rPr>
+        <w:tab/>
+        <w:t>- 24069.0</w:t>
+      </w:r>
+    </w:p>
+    <w:p>
+      <w:pPr>
+        <w:pStyle w:val="PlainText"/>
+        <w:rPr>
+          <w:rFonts w:ascii="Courier New" w:hAnsi="Courier New" w:cs="Courier New"/>
+        </w:rPr>
+      </w:pPr>
+    </w:p>
+    <w:p>
+      <w:pPr>
+        <w:pStyle w:val="PlainText"/>
+        <w:rPr>
+          <w:rFonts w:ascii="Courier New" w:hAnsi="Courier New" w:cs="Courier New"/>
+          <w:b/>
+        </w:rPr>
+      </w:pPr>
+    </w:p>
+    <w:p>
+      <w:pPr>
+        <w:pStyle w:val="PlainText"/>
+        <w:rPr>
+          <w:rFonts w:ascii="Courier New" w:hAnsi="Courier New" w:cs="Courier New"/>
+          <w:b/>
+        </w:rPr>
+      </w:pPr>
+    </w:p>
+    <w:p>
+      <w:pPr>
+        <w:pStyle w:val="PlainText"/>
+        <w:rPr>
+          <w:rFonts w:ascii="Courier New" w:hAnsi="Courier New" w:cs="Courier New"/>
+          <w:b/>
+        </w:rPr>
+      </w:pPr>
     </w:p>
     <w:p>
       <w:pPr>

--- a/customer _details/GANGAMMA/SEP/TUMKUR/GTN/PURCHASE DETAILS.docx
+++ b/customer _details/GANGAMMA/SEP/TUMKUR/GTN/PURCHASE DETAILS.docx
@@ -40990,13 +40990,7 @@
         <w:rPr>
           <w:rFonts w:ascii="Courier New" w:hAnsi="Courier New" w:cs="Courier New"/>
         </w:rPr>
-        <w:t>MON May 06</w:t>
-      </w:r>
-      <w:r>
-        <w:rPr>
-          <w:rFonts w:ascii="Courier New" w:hAnsi="Courier New" w:cs="Courier New"/>
-        </w:rPr>
-        <w:t xml:space="preserve"> 13:54:39 IST 2019</w:t>
+        <w:t>MON May 06 13:54:39 IST 2019</w:t>
       </w:r>
     </w:p>
     <w:p>
@@ -41317,6 +41311,1504 @@
         <w:tab/>
         <w:t>- 24069.0</w:t>
       </w:r>
+    </w:p>
+    <w:p>
+      <w:pPr>
+        <w:pStyle w:val="PlainText"/>
+        <w:rPr>
+          <w:rFonts w:ascii="Courier New" w:hAnsi="Courier New" w:cs="Courier New"/>
+          <w:b/>
+        </w:rPr>
+      </w:pPr>
+    </w:p>
+    <w:p>
+      <w:pPr>
+        <w:pStyle w:val="PlainText"/>
+        <w:rPr>
+          <w:rFonts w:ascii="Courier New" w:hAnsi="Courier New" w:cs="Courier New"/>
+        </w:rPr>
+      </w:pPr>
+      <w:r>
+        <w:rPr>
+          <w:rFonts w:ascii="Courier New" w:hAnsi="Courier New" w:cs="Courier New"/>
+        </w:rPr>
+        <w:t>SUN May 12 11:55:22 IST 2019</w:t>
+      </w:r>
+    </w:p>
+    <w:p>
+      <w:pPr>
+        <w:pStyle w:val="PlainText"/>
+        <w:rPr>
+          <w:rFonts w:ascii="Courier New" w:hAnsi="Courier New" w:cs="Courier New"/>
+        </w:rPr>
+      </w:pPr>
+      <w:r>
+        <w:rPr>
+          <w:rFonts w:ascii="Courier New" w:hAnsi="Courier New" w:cs="Courier New"/>
+        </w:rPr>
+        <w:t>Person Name</w:t>
+      </w:r>
+      <w:r>
+        <w:rPr>
+          <w:rFonts w:ascii="Courier New" w:hAnsi="Courier New" w:cs="Courier New"/>
+        </w:rPr>
+        <w:tab/>
+      </w:r>
+      <w:r>
+        <w:rPr>
+          <w:rFonts w:ascii="Courier New" w:hAnsi="Courier New" w:cs="Courier New"/>
+        </w:rPr>
+        <w:tab/>
+      </w:r>
+      <w:r>
+        <w:rPr>
+          <w:rFonts w:ascii="Courier New" w:hAnsi="Courier New" w:cs="Courier New"/>
+        </w:rPr>
+        <w:tab/>
+      </w:r>
+      <w:r>
+        <w:rPr>
+          <w:rFonts w:ascii="Courier New" w:hAnsi="Courier New" w:cs="Courier New"/>
+        </w:rPr>
+        <w:tab/>
+        <w:t>- GTN</w:t>
+      </w:r>
+    </w:p>
+    <w:p>
+      <w:pPr>
+        <w:pStyle w:val="PlainText"/>
+        <w:rPr>
+          <w:rFonts w:ascii="Courier New" w:hAnsi="Courier New" w:cs="Courier New"/>
+        </w:rPr>
+      </w:pPr>
+      <w:r>
+        <w:rPr>
+          <w:rFonts w:ascii="Courier New" w:hAnsi="Courier New" w:cs="Courier New"/>
+        </w:rPr>
+        <w:t>Bill number</w:t>
+      </w:r>
+      <w:r>
+        <w:rPr>
+          <w:rFonts w:ascii="Courier New" w:hAnsi="Courier New" w:cs="Courier New"/>
+        </w:rPr>
+        <w:tab/>
+      </w:r>
+      <w:r>
+        <w:rPr>
+          <w:rFonts w:ascii="Courier New" w:hAnsi="Courier New" w:cs="Courier New"/>
+        </w:rPr>
+        <w:tab/>
+      </w:r>
+      <w:r>
+        <w:rPr>
+          <w:rFonts w:ascii="Courier New" w:hAnsi="Courier New" w:cs="Courier New"/>
+        </w:rPr>
+        <w:tab/>
+      </w:r>
+      <w:r>
+        <w:rPr>
+          <w:rFonts w:ascii="Courier New" w:hAnsi="Courier New" w:cs="Courier New"/>
+        </w:rPr>
+        <w:tab/>
+        <w:t>- 12749</w:t>
+      </w:r>
+    </w:p>
+    <w:p>
+      <w:pPr>
+        <w:pStyle w:val="PlainText"/>
+        <w:rPr>
+          <w:rFonts w:ascii="Courier New" w:hAnsi="Courier New" w:cs="Courier New"/>
+        </w:rPr>
+      </w:pPr>
+      <w:r>
+        <w:rPr>
+          <w:rFonts w:ascii="Courier New" w:hAnsi="Courier New" w:cs="Courier New"/>
+        </w:rPr>
+        <w:t>---------------------------------------------------------------</w:t>
+      </w:r>
+    </w:p>
+    <w:p>
+      <w:pPr>
+        <w:pStyle w:val="PlainText"/>
+        <w:rPr>
+          <w:rFonts w:ascii="Courier New" w:hAnsi="Courier New" w:cs="Courier New"/>
+        </w:rPr>
+      </w:pPr>
+      <w:r>
+        <w:rPr>
+          <w:rFonts w:ascii="Courier New" w:hAnsi="Courier New" w:cs="Courier New"/>
+        </w:rPr>
+        <w:t>Item Name</w:t>
+      </w:r>
+      <w:r>
+        <w:rPr>
+          <w:rFonts w:ascii="Courier New" w:hAnsi="Courier New" w:cs="Courier New"/>
+        </w:rPr>
+        <w:tab/>
+      </w:r>
+      <w:r>
+        <w:rPr>
+          <w:rFonts w:ascii="Courier New" w:hAnsi="Courier New" w:cs="Courier New"/>
+        </w:rPr>
+        <w:tab/>
+      </w:r>
+      <w:r>
+        <w:rPr>
+          <w:rFonts w:ascii="Courier New" w:hAnsi="Courier New" w:cs="Courier New"/>
+        </w:rPr>
+        <w:tab/>
+      </w:r>
+      <w:r>
+        <w:rPr>
+          <w:rFonts w:ascii="Courier New" w:hAnsi="Courier New" w:cs="Courier New"/>
+        </w:rPr>
+        <w:tab/>
+        <w:t>- CARROT</w:t>
+      </w:r>
+    </w:p>
+    <w:p>
+      <w:pPr>
+        <w:pStyle w:val="PlainText"/>
+        <w:rPr>
+          <w:rFonts w:ascii="Courier New" w:hAnsi="Courier New" w:cs="Courier New"/>
+        </w:rPr>
+      </w:pPr>
+      <w:r>
+        <w:rPr>
+          <w:rFonts w:ascii="Courier New" w:hAnsi="Courier New" w:cs="Courier New"/>
+        </w:rPr>
+        <w:t>Number of Pockets</w:t>
+      </w:r>
+      <w:r>
+        <w:rPr>
+          <w:rFonts w:ascii="Courier New" w:hAnsi="Courier New" w:cs="Courier New"/>
+        </w:rPr>
+        <w:tab/>
+      </w:r>
+      <w:r>
+        <w:rPr>
+          <w:rFonts w:ascii="Courier New" w:hAnsi="Courier New" w:cs="Courier New"/>
+        </w:rPr>
+        <w:tab/>
+      </w:r>
+      <w:r>
+        <w:rPr>
+          <w:rFonts w:ascii="Courier New" w:hAnsi="Courier New" w:cs="Courier New"/>
+        </w:rPr>
+        <w:tab/>
+        <w:t>- 1</w:t>
+      </w:r>
+    </w:p>
+    <w:p>
+      <w:pPr>
+        <w:pStyle w:val="PlainText"/>
+        <w:rPr>
+          <w:rFonts w:ascii="Courier New" w:hAnsi="Courier New" w:cs="Courier New"/>
+        </w:rPr>
+      </w:pPr>
+      <w:r>
+        <w:rPr>
+          <w:rFonts w:ascii="Courier New" w:hAnsi="Courier New" w:cs="Courier New"/>
+        </w:rPr>
+        <w:t>Number of KGs</w:t>
+      </w:r>
+      <w:r>
+        <w:rPr>
+          <w:rFonts w:ascii="Courier New" w:hAnsi="Courier New" w:cs="Courier New"/>
+        </w:rPr>
+        <w:tab/>
+      </w:r>
+      <w:r>
+        <w:rPr>
+          <w:rFonts w:ascii="Courier New" w:hAnsi="Courier New" w:cs="Courier New"/>
+        </w:rPr>
+        <w:tab/>
+      </w:r>
+      <w:r>
+        <w:rPr>
+          <w:rFonts w:ascii="Courier New" w:hAnsi="Courier New" w:cs="Courier New"/>
+        </w:rPr>
+        <w:tab/>
+        <w:t>- 97</w:t>
+      </w:r>
+    </w:p>
+    <w:p>
+      <w:pPr>
+        <w:pStyle w:val="PlainText"/>
+        <w:rPr>
+          <w:rFonts w:ascii="Courier New" w:hAnsi="Courier New" w:cs="Courier New"/>
+        </w:rPr>
+      </w:pPr>
+      <w:r>
+        <w:rPr>
+          <w:rFonts w:ascii="Courier New" w:hAnsi="Courier New" w:cs="Courier New"/>
+        </w:rPr>
+        <w:t>Rate</w:t>
+      </w:r>
+      <w:r>
+        <w:rPr>
+          <w:rFonts w:ascii="Courier New" w:hAnsi="Courier New" w:cs="Courier New"/>
+        </w:rPr>
+        <w:tab/>
+      </w:r>
+      <w:r>
+        <w:rPr>
+          <w:rFonts w:ascii="Courier New" w:hAnsi="Courier New" w:cs="Courier New"/>
+        </w:rPr>
+        <w:tab/>
+      </w:r>
+      <w:r>
+        <w:rPr>
+          <w:rFonts w:ascii="Courier New" w:hAnsi="Courier New" w:cs="Courier New"/>
+        </w:rPr>
+        <w:tab/>
+      </w:r>
+      <w:r>
+        <w:rPr>
+          <w:rFonts w:ascii="Courier New" w:hAnsi="Courier New" w:cs="Courier New"/>
+        </w:rPr>
+        <w:tab/>
+      </w:r>
+      <w:r>
+        <w:rPr>
+          <w:rFonts w:ascii="Courier New" w:hAnsi="Courier New" w:cs="Courier New"/>
+        </w:rPr>
+        <w:tab/>
+        <w:t>- 30</w:t>
+      </w:r>
+    </w:p>
+    <w:p>
+      <w:pPr>
+        <w:pStyle w:val="PlainText"/>
+        <w:rPr>
+          <w:rFonts w:ascii="Courier New" w:hAnsi="Courier New" w:cs="Courier New"/>
+        </w:rPr>
+      </w:pPr>
+      <w:r>
+        <w:rPr>
+          <w:rFonts w:ascii="Courier New" w:hAnsi="Courier New" w:cs="Courier New"/>
+        </w:rPr>
+        <w:t>Total Price</w:t>
+      </w:r>
+      <w:r>
+        <w:rPr>
+          <w:rFonts w:ascii="Courier New" w:hAnsi="Courier New" w:cs="Courier New"/>
+        </w:rPr>
+        <w:tab/>
+      </w:r>
+      <w:r>
+        <w:rPr>
+          <w:rFonts w:ascii="Courier New" w:hAnsi="Courier New" w:cs="Courier New"/>
+        </w:rPr>
+        <w:tab/>
+      </w:r>
+      <w:r>
+        <w:rPr>
+          <w:rFonts w:ascii="Courier New" w:hAnsi="Courier New" w:cs="Courier New"/>
+        </w:rPr>
+        <w:tab/>
+      </w:r>
+      <w:r>
+        <w:rPr>
+          <w:rFonts w:ascii="Courier New" w:hAnsi="Courier New" w:cs="Courier New"/>
+        </w:rPr>
+        <w:tab/>
+        <w:t>- 2910.0</w:t>
+      </w:r>
+    </w:p>
+    <w:p>
+      <w:pPr>
+        <w:pStyle w:val="PlainText"/>
+        <w:rPr>
+          <w:rFonts w:ascii="Courier New" w:hAnsi="Courier New" w:cs="Courier New"/>
+          <w:b/>
+        </w:rPr>
+      </w:pPr>
+      <w:r>
+        <w:rPr>
+          <w:rFonts w:ascii="Courier New" w:hAnsi="Courier New" w:cs="Courier New"/>
+          <w:b/>
+        </w:rPr>
+        <w:t>Amount balance</w:t>
+      </w:r>
+      <w:r>
+        <w:rPr>
+          <w:rFonts w:ascii="Courier New" w:hAnsi="Courier New" w:cs="Courier New"/>
+          <w:b/>
+        </w:rPr>
+        <w:tab/>
+      </w:r>
+      <w:r>
+        <w:rPr>
+          <w:rFonts w:ascii="Courier New" w:hAnsi="Courier New" w:cs="Courier New"/>
+          <w:b/>
+        </w:rPr>
+        <w:tab/>
+      </w:r>
+      <w:r>
+        <w:rPr>
+          <w:rFonts w:ascii="Courier New" w:hAnsi="Courier New" w:cs="Courier New"/>
+          <w:b/>
+        </w:rPr>
+        <w:tab/>
+        <w:t>- 26979.0</w:t>
+      </w:r>
+    </w:p>
+    <w:p>
+      <w:pPr>
+        <w:pStyle w:val="PlainText"/>
+        <w:rPr>
+          <w:rFonts w:ascii="Courier New" w:hAnsi="Courier New" w:cs="Courier New"/>
+          <w:b/>
+        </w:rPr>
+      </w:pPr>
+    </w:p>
+    <w:p>
+      <w:pPr>
+        <w:pStyle w:val="PlainText"/>
+        <w:rPr>
+          <w:rFonts w:ascii="Courier New" w:hAnsi="Courier New" w:cs="Courier New"/>
+        </w:rPr>
+      </w:pPr>
+      <w:r>
+        <w:rPr>
+          <w:rFonts w:ascii="Courier New" w:hAnsi="Courier New" w:cs="Courier New"/>
+        </w:rPr>
+        <w:t>MON May 13 14:01:57 IST 2019</w:t>
+      </w:r>
+    </w:p>
+    <w:p>
+      <w:pPr>
+        <w:pStyle w:val="PlainText"/>
+        <w:rPr>
+          <w:rFonts w:ascii="Courier New" w:hAnsi="Courier New" w:cs="Courier New"/>
+        </w:rPr>
+      </w:pPr>
+      <w:r>
+        <w:rPr>
+          <w:rFonts w:ascii="Courier New" w:hAnsi="Courier New" w:cs="Courier New"/>
+        </w:rPr>
+        <w:t>Person Name</w:t>
+      </w:r>
+      <w:r>
+        <w:rPr>
+          <w:rFonts w:ascii="Courier New" w:hAnsi="Courier New" w:cs="Courier New"/>
+        </w:rPr>
+        <w:tab/>
+      </w:r>
+      <w:r>
+        <w:rPr>
+          <w:rFonts w:ascii="Courier New" w:hAnsi="Courier New" w:cs="Courier New"/>
+        </w:rPr>
+        <w:tab/>
+      </w:r>
+      <w:r>
+        <w:rPr>
+          <w:rFonts w:ascii="Courier New" w:hAnsi="Courier New" w:cs="Courier New"/>
+        </w:rPr>
+        <w:tab/>
+      </w:r>
+      <w:r>
+        <w:rPr>
+          <w:rFonts w:ascii="Courier New" w:hAnsi="Courier New" w:cs="Courier New"/>
+        </w:rPr>
+        <w:tab/>
+        <w:t>- GTN</w:t>
+      </w:r>
+    </w:p>
+    <w:p>
+      <w:pPr>
+        <w:pStyle w:val="PlainText"/>
+        <w:rPr>
+          <w:rFonts w:ascii="Courier New" w:hAnsi="Courier New" w:cs="Courier New"/>
+        </w:rPr>
+      </w:pPr>
+      <w:r>
+        <w:rPr>
+          <w:rFonts w:ascii="Courier New" w:hAnsi="Courier New" w:cs="Courier New"/>
+        </w:rPr>
+        <w:t>Bill number</w:t>
+      </w:r>
+      <w:r>
+        <w:rPr>
+          <w:rFonts w:ascii="Courier New" w:hAnsi="Courier New" w:cs="Courier New"/>
+        </w:rPr>
+        <w:tab/>
+      </w:r>
+      <w:r>
+        <w:rPr>
+          <w:rFonts w:ascii="Courier New" w:hAnsi="Courier New" w:cs="Courier New"/>
+        </w:rPr>
+        <w:tab/>
+      </w:r>
+      <w:r>
+        <w:rPr>
+          <w:rFonts w:ascii="Courier New" w:hAnsi="Courier New" w:cs="Courier New"/>
+        </w:rPr>
+        <w:tab/>
+      </w:r>
+      <w:r>
+        <w:rPr>
+          <w:rFonts w:ascii="Courier New" w:hAnsi="Courier New" w:cs="Courier New"/>
+        </w:rPr>
+        <w:tab/>
+        <w:t>- 12760</w:t>
+      </w:r>
+    </w:p>
+    <w:p>
+      <w:pPr>
+        <w:pStyle w:val="PlainText"/>
+        <w:rPr>
+          <w:rFonts w:ascii="Courier New" w:hAnsi="Courier New" w:cs="Courier New"/>
+        </w:rPr>
+      </w:pPr>
+      <w:r>
+        <w:rPr>
+          <w:rFonts w:ascii="Courier New" w:hAnsi="Courier New" w:cs="Courier New"/>
+        </w:rPr>
+        <w:t>---------------------------------------------------------------</w:t>
+      </w:r>
+    </w:p>
+    <w:p>
+      <w:pPr>
+        <w:pStyle w:val="PlainText"/>
+        <w:rPr>
+          <w:rFonts w:ascii="Courier New" w:hAnsi="Courier New" w:cs="Courier New"/>
+        </w:rPr>
+      </w:pPr>
+      <w:r>
+        <w:rPr>
+          <w:rFonts w:ascii="Courier New" w:hAnsi="Courier New" w:cs="Courier New"/>
+        </w:rPr>
+        <w:t>Item Name</w:t>
+      </w:r>
+      <w:r>
+        <w:rPr>
+          <w:rFonts w:ascii="Courier New" w:hAnsi="Courier New" w:cs="Courier New"/>
+        </w:rPr>
+        <w:tab/>
+      </w:r>
+      <w:r>
+        <w:rPr>
+          <w:rFonts w:ascii="Courier New" w:hAnsi="Courier New" w:cs="Courier New"/>
+        </w:rPr>
+        <w:tab/>
+      </w:r>
+      <w:r>
+        <w:rPr>
+          <w:rFonts w:ascii="Courier New" w:hAnsi="Courier New" w:cs="Courier New"/>
+        </w:rPr>
+        <w:tab/>
+      </w:r>
+      <w:r>
+        <w:rPr>
+          <w:rFonts w:ascii="Courier New" w:hAnsi="Courier New" w:cs="Courier New"/>
+        </w:rPr>
+        <w:tab/>
+        <w:t>- BEET</w:t>
+      </w:r>
+    </w:p>
+    <w:p>
+      <w:pPr>
+        <w:pStyle w:val="PlainText"/>
+        <w:rPr>
+          <w:rFonts w:ascii="Courier New" w:hAnsi="Courier New" w:cs="Courier New"/>
+        </w:rPr>
+      </w:pPr>
+      <w:r>
+        <w:rPr>
+          <w:rFonts w:ascii="Courier New" w:hAnsi="Courier New" w:cs="Courier New"/>
+        </w:rPr>
+        <w:t>Number of Pockets</w:t>
+      </w:r>
+      <w:r>
+        <w:rPr>
+          <w:rFonts w:ascii="Courier New" w:hAnsi="Courier New" w:cs="Courier New"/>
+        </w:rPr>
+        <w:tab/>
+      </w:r>
+      <w:r>
+        <w:rPr>
+          <w:rFonts w:ascii="Courier New" w:hAnsi="Courier New" w:cs="Courier New"/>
+        </w:rPr>
+        <w:tab/>
+      </w:r>
+      <w:r>
+        <w:rPr>
+          <w:rFonts w:ascii="Courier New" w:hAnsi="Courier New" w:cs="Courier New"/>
+        </w:rPr>
+        <w:tab/>
+        <w:t>- 1</w:t>
+      </w:r>
+    </w:p>
+    <w:p>
+      <w:pPr>
+        <w:pStyle w:val="PlainText"/>
+        <w:rPr>
+          <w:rFonts w:ascii="Courier New" w:hAnsi="Courier New" w:cs="Courier New"/>
+        </w:rPr>
+      </w:pPr>
+      <w:r>
+        <w:rPr>
+          <w:rFonts w:ascii="Courier New" w:hAnsi="Courier New" w:cs="Courier New"/>
+        </w:rPr>
+        <w:t>Number of KGs</w:t>
+      </w:r>
+      <w:r>
+        <w:rPr>
+          <w:rFonts w:ascii="Courier New" w:hAnsi="Courier New" w:cs="Courier New"/>
+        </w:rPr>
+        <w:tab/>
+      </w:r>
+      <w:r>
+        <w:rPr>
+          <w:rFonts w:ascii="Courier New" w:hAnsi="Courier New" w:cs="Courier New"/>
+        </w:rPr>
+        <w:tab/>
+      </w:r>
+      <w:r>
+        <w:rPr>
+          <w:rFonts w:ascii="Courier New" w:hAnsi="Courier New" w:cs="Courier New"/>
+        </w:rPr>
+        <w:tab/>
+        <w:t>- 50</w:t>
+      </w:r>
+    </w:p>
+    <w:p>
+      <w:pPr>
+        <w:pStyle w:val="PlainText"/>
+        <w:rPr>
+          <w:rFonts w:ascii="Courier New" w:hAnsi="Courier New" w:cs="Courier New"/>
+        </w:rPr>
+      </w:pPr>
+      <w:r>
+        <w:rPr>
+          <w:rFonts w:ascii="Courier New" w:hAnsi="Courier New" w:cs="Courier New"/>
+        </w:rPr>
+        <w:t>Rate</w:t>
+      </w:r>
+      <w:r>
+        <w:rPr>
+          <w:rFonts w:ascii="Courier New" w:hAnsi="Courier New" w:cs="Courier New"/>
+        </w:rPr>
+        <w:tab/>
+      </w:r>
+      <w:r>
+        <w:rPr>
+          <w:rFonts w:ascii="Courier New" w:hAnsi="Courier New" w:cs="Courier New"/>
+        </w:rPr>
+        <w:tab/>
+      </w:r>
+      <w:r>
+        <w:rPr>
+          <w:rFonts w:ascii="Courier New" w:hAnsi="Courier New" w:cs="Courier New"/>
+        </w:rPr>
+        <w:tab/>
+      </w:r>
+      <w:r>
+        <w:rPr>
+          <w:rFonts w:ascii="Courier New" w:hAnsi="Courier New" w:cs="Courier New"/>
+        </w:rPr>
+        <w:tab/>
+      </w:r>
+      <w:r>
+        <w:rPr>
+          <w:rFonts w:ascii="Courier New" w:hAnsi="Courier New" w:cs="Courier New"/>
+        </w:rPr>
+        <w:tab/>
+        <w:t>- 18</w:t>
+      </w:r>
+    </w:p>
+    <w:p>
+      <w:pPr>
+        <w:pStyle w:val="PlainText"/>
+        <w:rPr>
+          <w:rFonts w:ascii="Courier New" w:hAnsi="Courier New" w:cs="Courier New"/>
+        </w:rPr>
+      </w:pPr>
+      <w:r>
+        <w:rPr>
+          <w:rFonts w:ascii="Courier New" w:hAnsi="Courier New" w:cs="Courier New"/>
+        </w:rPr>
+        <w:t>Total Price</w:t>
+      </w:r>
+      <w:r>
+        <w:rPr>
+          <w:rFonts w:ascii="Courier New" w:hAnsi="Courier New" w:cs="Courier New"/>
+        </w:rPr>
+        <w:tab/>
+      </w:r>
+      <w:r>
+        <w:rPr>
+          <w:rFonts w:ascii="Courier New" w:hAnsi="Courier New" w:cs="Courier New"/>
+        </w:rPr>
+        <w:tab/>
+      </w:r>
+      <w:r>
+        <w:rPr>
+          <w:rFonts w:ascii="Courier New" w:hAnsi="Courier New" w:cs="Courier New"/>
+        </w:rPr>
+        <w:tab/>
+      </w:r>
+      <w:r>
+        <w:rPr>
+          <w:rFonts w:ascii="Courier New" w:hAnsi="Courier New" w:cs="Courier New"/>
+        </w:rPr>
+        <w:tab/>
+        <w:t>- 900.0</w:t>
+      </w:r>
+    </w:p>
+    <w:p>
+      <w:pPr>
+        <w:pStyle w:val="PlainText"/>
+        <w:rPr>
+          <w:rFonts w:ascii="Courier New" w:hAnsi="Courier New" w:cs="Courier New"/>
+          <w:color w:val="FF0000"/>
+        </w:rPr>
+      </w:pPr>
+      <w:r>
+        <w:rPr>
+          <w:rFonts w:ascii="Courier New" w:hAnsi="Courier New" w:cs="Courier New"/>
+          <w:color w:val="FF0000"/>
+        </w:rPr>
+        <w:t>Amount Received</w:t>
+      </w:r>
+      <w:r>
+        <w:rPr>
+          <w:rFonts w:ascii="Courier New" w:hAnsi="Courier New" w:cs="Courier New"/>
+          <w:color w:val="FF0000"/>
+        </w:rPr>
+        <w:tab/>
+      </w:r>
+      <w:r>
+        <w:rPr>
+          <w:rFonts w:ascii="Courier New" w:hAnsi="Courier New" w:cs="Courier New"/>
+          <w:color w:val="FF0000"/>
+        </w:rPr>
+        <w:tab/>
+      </w:r>
+      <w:r>
+        <w:rPr>
+          <w:rFonts w:ascii="Courier New" w:hAnsi="Courier New" w:cs="Courier New"/>
+          <w:color w:val="FF0000"/>
+        </w:rPr>
+        <w:tab/>
+        <w:t>- 10000</w:t>
+      </w:r>
+    </w:p>
+    <w:p>
+      <w:pPr>
+        <w:pStyle w:val="PlainText"/>
+        <w:rPr>
+          <w:rFonts w:ascii="Courier New" w:hAnsi="Courier New" w:cs="Courier New"/>
+          <w:b/>
+        </w:rPr>
+      </w:pPr>
+      <w:r>
+        <w:rPr>
+          <w:rFonts w:ascii="Courier New" w:hAnsi="Courier New" w:cs="Courier New"/>
+          <w:b/>
+        </w:rPr>
+        <w:t>Amount balance</w:t>
+      </w:r>
+      <w:r>
+        <w:rPr>
+          <w:rFonts w:ascii="Courier New" w:hAnsi="Courier New" w:cs="Courier New"/>
+          <w:b/>
+        </w:rPr>
+        <w:tab/>
+      </w:r>
+      <w:r>
+        <w:rPr>
+          <w:rFonts w:ascii="Courier New" w:hAnsi="Courier New" w:cs="Courier New"/>
+          <w:b/>
+        </w:rPr>
+        <w:tab/>
+      </w:r>
+      <w:r>
+        <w:rPr>
+          <w:rFonts w:ascii="Courier New" w:hAnsi="Courier New" w:cs="Courier New"/>
+          <w:b/>
+        </w:rPr>
+        <w:tab/>
+        <w:t>- 17879.0</w:t>
+      </w:r>
+    </w:p>
+    <w:p>
+      <w:pPr>
+        <w:pStyle w:val="PlainText"/>
+        <w:rPr>
+          <w:rFonts w:ascii="Courier New" w:hAnsi="Courier New" w:cs="Courier New"/>
+        </w:rPr>
+      </w:pPr>
+      <w:r>
+        <w:rPr>
+          <w:rFonts w:ascii="Courier New" w:hAnsi="Courier New" w:cs="Courier New"/>
+        </w:rPr>
+        <w:t>Amount Received mode</w:t>
+      </w:r>
+      <w:r>
+        <w:rPr>
+          <w:rFonts w:ascii="Courier New" w:hAnsi="Courier New" w:cs="Courier New"/>
+        </w:rPr>
+        <w:tab/>
+      </w:r>
+      <w:r>
+        <w:rPr>
+          <w:rFonts w:ascii="Courier New" w:hAnsi="Courier New" w:cs="Courier New"/>
+        </w:rPr>
+        <w:tab/>
+        <w:t>- CASH</w:t>
+      </w:r>
+    </w:p>
+    <w:p>
+      <w:pPr>
+        <w:pStyle w:val="PlainText"/>
+        <w:rPr>
+          <w:rFonts w:ascii="Courier New" w:hAnsi="Courier New" w:cs="Courier New"/>
+        </w:rPr>
+      </w:pPr>
+    </w:p>
+    <w:p>
+      <w:pPr>
+        <w:pStyle w:val="PlainText"/>
+        <w:rPr>
+          <w:rFonts w:ascii="Courier New" w:hAnsi="Courier New" w:cs="Courier New"/>
+        </w:rPr>
+      </w:pPr>
+      <w:r>
+        <w:rPr>
+          <w:rFonts w:ascii="Courier New" w:hAnsi="Courier New" w:cs="Courier New"/>
+        </w:rPr>
+        <w:t>MON May 19 13:30:18 IST 2019</w:t>
+      </w:r>
+    </w:p>
+    <w:p>
+      <w:pPr>
+        <w:pStyle w:val="PlainText"/>
+        <w:rPr>
+          <w:rFonts w:ascii="Courier New" w:hAnsi="Courier New" w:cs="Courier New"/>
+        </w:rPr>
+      </w:pPr>
+      <w:r>
+        <w:rPr>
+          <w:rFonts w:ascii="Courier New" w:hAnsi="Courier New" w:cs="Courier New"/>
+        </w:rPr>
+        <w:t>Person Name</w:t>
+      </w:r>
+      <w:r>
+        <w:rPr>
+          <w:rFonts w:ascii="Courier New" w:hAnsi="Courier New" w:cs="Courier New"/>
+        </w:rPr>
+        <w:tab/>
+      </w:r>
+      <w:r>
+        <w:rPr>
+          <w:rFonts w:ascii="Courier New" w:hAnsi="Courier New" w:cs="Courier New"/>
+        </w:rPr>
+        <w:tab/>
+      </w:r>
+      <w:r>
+        <w:rPr>
+          <w:rFonts w:ascii="Courier New" w:hAnsi="Courier New" w:cs="Courier New"/>
+        </w:rPr>
+        <w:tab/>
+      </w:r>
+      <w:r>
+        <w:rPr>
+          <w:rFonts w:ascii="Courier New" w:hAnsi="Courier New" w:cs="Courier New"/>
+        </w:rPr>
+        <w:tab/>
+        <w:t>- GTN</w:t>
+      </w:r>
+    </w:p>
+    <w:p>
+      <w:pPr>
+        <w:pStyle w:val="PlainText"/>
+        <w:rPr>
+          <w:rFonts w:ascii="Courier New" w:hAnsi="Courier New" w:cs="Courier New"/>
+        </w:rPr>
+      </w:pPr>
+      <w:r>
+        <w:rPr>
+          <w:rFonts w:ascii="Courier New" w:hAnsi="Courier New" w:cs="Courier New"/>
+        </w:rPr>
+        <w:t>Bill number</w:t>
+      </w:r>
+      <w:r>
+        <w:rPr>
+          <w:rFonts w:ascii="Courier New" w:hAnsi="Courier New" w:cs="Courier New"/>
+        </w:rPr>
+        <w:tab/>
+      </w:r>
+      <w:r>
+        <w:rPr>
+          <w:rFonts w:ascii="Courier New" w:hAnsi="Courier New" w:cs="Courier New"/>
+        </w:rPr>
+        <w:tab/>
+      </w:r>
+      <w:r>
+        <w:rPr>
+          <w:rFonts w:ascii="Courier New" w:hAnsi="Courier New" w:cs="Courier New"/>
+        </w:rPr>
+        <w:tab/>
+      </w:r>
+      <w:r>
+        <w:rPr>
+          <w:rFonts w:ascii="Courier New" w:hAnsi="Courier New" w:cs="Courier New"/>
+        </w:rPr>
+        <w:tab/>
+        <w:t>- 12890</w:t>
+      </w:r>
+    </w:p>
+    <w:p>
+      <w:pPr>
+        <w:pStyle w:val="PlainText"/>
+        <w:rPr>
+          <w:rFonts w:ascii="Courier New" w:hAnsi="Courier New" w:cs="Courier New"/>
+        </w:rPr>
+      </w:pPr>
+      <w:r>
+        <w:rPr>
+          <w:rFonts w:ascii="Courier New" w:hAnsi="Courier New" w:cs="Courier New"/>
+        </w:rPr>
+        <w:t>---------------------------------------------------------------</w:t>
+      </w:r>
+    </w:p>
+    <w:p>
+      <w:pPr>
+        <w:pStyle w:val="PlainText"/>
+        <w:rPr>
+          <w:rFonts w:ascii="Courier New" w:hAnsi="Courier New" w:cs="Courier New"/>
+        </w:rPr>
+      </w:pPr>
+      <w:r>
+        <w:rPr>
+          <w:rFonts w:ascii="Courier New" w:hAnsi="Courier New" w:cs="Courier New"/>
+        </w:rPr>
+        <w:t>Item Name</w:t>
+      </w:r>
+      <w:r>
+        <w:rPr>
+          <w:rFonts w:ascii="Courier New" w:hAnsi="Courier New" w:cs="Courier New"/>
+        </w:rPr>
+        <w:tab/>
+      </w:r>
+      <w:r>
+        <w:rPr>
+          <w:rFonts w:ascii="Courier New" w:hAnsi="Courier New" w:cs="Courier New"/>
+        </w:rPr>
+        <w:tab/>
+      </w:r>
+      <w:r>
+        <w:rPr>
+          <w:rFonts w:ascii="Courier New" w:hAnsi="Courier New" w:cs="Courier New"/>
+        </w:rPr>
+        <w:tab/>
+      </w:r>
+      <w:r>
+        <w:rPr>
+          <w:rFonts w:ascii="Courier New" w:hAnsi="Courier New" w:cs="Courier New"/>
+        </w:rPr>
+        <w:tab/>
+        <w:t>- CARROT</w:t>
+      </w:r>
+    </w:p>
+    <w:p>
+      <w:pPr>
+        <w:pStyle w:val="PlainText"/>
+        <w:rPr>
+          <w:rFonts w:ascii="Courier New" w:hAnsi="Courier New" w:cs="Courier New"/>
+        </w:rPr>
+      </w:pPr>
+      <w:r>
+        <w:rPr>
+          <w:rFonts w:ascii="Courier New" w:hAnsi="Courier New" w:cs="Courier New"/>
+        </w:rPr>
+        <w:t>Number of Pockets</w:t>
+      </w:r>
+      <w:r>
+        <w:rPr>
+          <w:rFonts w:ascii="Courier New" w:hAnsi="Courier New" w:cs="Courier New"/>
+        </w:rPr>
+        <w:tab/>
+      </w:r>
+      <w:r>
+        <w:rPr>
+          <w:rFonts w:ascii="Courier New" w:hAnsi="Courier New" w:cs="Courier New"/>
+        </w:rPr>
+        <w:tab/>
+      </w:r>
+      <w:r>
+        <w:rPr>
+          <w:rFonts w:ascii="Courier New" w:hAnsi="Courier New" w:cs="Courier New"/>
+        </w:rPr>
+        <w:tab/>
+        <w:t>- 1</w:t>
+      </w:r>
+    </w:p>
+    <w:p>
+      <w:pPr>
+        <w:pStyle w:val="PlainText"/>
+        <w:rPr>
+          <w:rFonts w:ascii="Courier New" w:hAnsi="Courier New" w:cs="Courier New"/>
+        </w:rPr>
+      </w:pPr>
+      <w:r>
+        <w:rPr>
+          <w:rFonts w:ascii="Courier New" w:hAnsi="Courier New" w:cs="Courier New"/>
+        </w:rPr>
+        <w:t>Number of KGs</w:t>
+      </w:r>
+      <w:r>
+        <w:rPr>
+          <w:rFonts w:ascii="Courier New" w:hAnsi="Courier New" w:cs="Courier New"/>
+        </w:rPr>
+        <w:tab/>
+      </w:r>
+      <w:r>
+        <w:rPr>
+          <w:rFonts w:ascii="Courier New" w:hAnsi="Courier New" w:cs="Courier New"/>
+        </w:rPr>
+        <w:tab/>
+      </w:r>
+      <w:r>
+        <w:rPr>
+          <w:rFonts w:ascii="Courier New" w:hAnsi="Courier New" w:cs="Courier New"/>
+        </w:rPr>
+        <w:tab/>
+        <w:t>- 97</w:t>
+      </w:r>
+    </w:p>
+    <w:p>
+      <w:pPr>
+        <w:pStyle w:val="PlainText"/>
+        <w:rPr>
+          <w:rFonts w:ascii="Courier New" w:hAnsi="Courier New" w:cs="Courier New"/>
+        </w:rPr>
+      </w:pPr>
+      <w:r>
+        <w:rPr>
+          <w:rFonts w:ascii="Courier New" w:hAnsi="Courier New" w:cs="Courier New"/>
+        </w:rPr>
+        <w:t>Rate</w:t>
+      </w:r>
+      <w:r>
+        <w:rPr>
+          <w:rFonts w:ascii="Courier New" w:hAnsi="Courier New" w:cs="Courier New"/>
+        </w:rPr>
+        <w:tab/>
+      </w:r>
+      <w:r>
+        <w:rPr>
+          <w:rFonts w:ascii="Courier New" w:hAnsi="Courier New" w:cs="Courier New"/>
+        </w:rPr>
+        <w:tab/>
+      </w:r>
+      <w:r>
+        <w:rPr>
+          <w:rFonts w:ascii="Courier New" w:hAnsi="Courier New" w:cs="Courier New"/>
+        </w:rPr>
+        <w:tab/>
+      </w:r>
+      <w:r>
+        <w:rPr>
+          <w:rFonts w:ascii="Courier New" w:hAnsi="Courier New" w:cs="Courier New"/>
+        </w:rPr>
+        <w:tab/>
+      </w:r>
+      <w:r>
+        <w:rPr>
+          <w:rFonts w:ascii="Courier New" w:hAnsi="Courier New" w:cs="Courier New"/>
+        </w:rPr>
+        <w:tab/>
+        <w:t>- 35</w:t>
+      </w:r>
+    </w:p>
+    <w:p>
+      <w:pPr>
+        <w:pStyle w:val="PlainText"/>
+        <w:rPr>
+          <w:rFonts w:ascii="Courier New" w:hAnsi="Courier New" w:cs="Courier New"/>
+        </w:rPr>
+      </w:pPr>
+      <w:r>
+        <w:rPr>
+          <w:rFonts w:ascii="Courier New" w:hAnsi="Courier New" w:cs="Courier New"/>
+        </w:rPr>
+        <w:t>Total Price</w:t>
+      </w:r>
+      <w:r>
+        <w:rPr>
+          <w:rFonts w:ascii="Courier New" w:hAnsi="Courier New" w:cs="Courier New"/>
+        </w:rPr>
+        <w:tab/>
+      </w:r>
+      <w:r>
+        <w:rPr>
+          <w:rFonts w:ascii="Courier New" w:hAnsi="Courier New" w:cs="Courier New"/>
+        </w:rPr>
+        <w:tab/>
+      </w:r>
+      <w:r>
+        <w:rPr>
+          <w:rFonts w:ascii="Courier New" w:hAnsi="Courier New" w:cs="Courier New"/>
+        </w:rPr>
+        <w:tab/>
+      </w:r>
+      <w:r>
+        <w:rPr>
+          <w:rFonts w:ascii="Courier New" w:hAnsi="Courier New" w:cs="Courier New"/>
+        </w:rPr>
+        <w:tab/>
+        <w:t>- 3395.0</w:t>
+      </w:r>
+    </w:p>
+    <w:p>
+      <w:pPr>
+        <w:pStyle w:val="PlainText"/>
+        <w:rPr>
+          <w:rFonts w:ascii="Courier New" w:hAnsi="Courier New" w:cs="Courier New"/>
+          <w:b/>
+        </w:rPr>
+      </w:pPr>
+      <w:r>
+        <w:rPr>
+          <w:rFonts w:ascii="Courier New" w:hAnsi="Courier New" w:cs="Courier New"/>
+          <w:b/>
+        </w:rPr>
+        <w:t>Amount balance</w:t>
+      </w:r>
+      <w:r>
+        <w:rPr>
+          <w:rFonts w:ascii="Courier New" w:hAnsi="Courier New" w:cs="Courier New"/>
+          <w:b/>
+        </w:rPr>
+        <w:tab/>
+      </w:r>
+      <w:r>
+        <w:rPr>
+          <w:rFonts w:ascii="Courier New" w:hAnsi="Courier New" w:cs="Courier New"/>
+          <w:b/>
+        </w:rPr>
+        <w:tab/>
+      </w:r>
+      <w:r>
+        <w:rPr>
+          <w:rFonts w:ascii="Courier New" w:hAnsi="Courier New" w:cs="Courier New"/>
+          <w:b/>
+        </w:rPr>
+        <w:tab/>
+        <w:t>- 21274.0</w:t>
+      </w:r>
+    </w:p>
+    <w:p>
+      <w:pPr>
+        <w:pStyle w:val="PlainText"/>
+        <w:rPr>
+          <w:rFonts w:ascii="Courier New" w:hAnsi="Courier New" w:cs="Courier New"/>
+          <w:b/>
+        </w:rPr>
+      </w:pPr>
+    </w:p>
+    <w:p>
+      <w:pPr>
+        <w:pStyle w:val="PlainText"/>
+        <w:rPr>
+          <w:rFonts w:ascii="Courier New" w:hAnsi="Courier New" w:cs="Courier New"/>
+        </w:rPr>
+      </w:pPr>
+      <w:r>
+        <w:rPr>
+          <w:rFonts w:ascii="Courier New" w:hAnsi="Courier New" w:cs="Courier New"/>
+        </w:rPr>
+        <w:t>MON May 20</w:t>
+      </w:r>
+      <w:r>
+        <w:rPr>
+          <w:rFonts w:ascii="Courier New" w:hAnsi="Courier New" w:cs="Courier New"/>
+        </w:rPr>
+        <w:t xml:space="preserve"> 15:42:38 IST 2019</w:t>
+      </w:r>
+    </w:p>
+    <w:p>
+      <w:pPr>
+        <w:pStyle w:val="PlainText"/>
+        <w:rPr>
+          <w:rFonts w:ascii="Courier New" w:hAnsi="Courier New" w:cs="Courier New"/>
+        </w:rPr>
+      </w:pPr>
+      <w:r>
+        <w:rPr>
+          <w:rFonts w:ascii="Courier New" w:hAnsi="Courier New" w:cs="Courier New"/>
+        </w:rPr>
+        <w:t>Person Name</w:t>
+      </w:r>
+      <w:r>
+        <w:rPr>
+          <w:rFonts w:ascii="Courier New" w:hAnsi="Courier New" w:cs="Courier New"/>
+        </w:rPr>
+        <w:tab/>
+      </w:r>
+      <w:r>
+        <w:rPr>
+          <w:rFonts w:ascii="Courier New" w:hAnsi="Courier New" w:cs="Courier New"/>
+        </w:rPr>
+        <w:tab/>
+      </w:r>
+      <w:r>
+        <w:rPr>
+          <w:rFonts w:ascii="Courier New" w:hAnsi="Courier New" w:cs="Courier New"/>
+        </w:rPr>
+        <w:tab/>
+      </w:r>
+      <w:r>
+        <w:rPr>
+          <w:rFonts w:ascii="Courier New" w:hAnsi="Courier New" w:cs="Courier New"/>
+        </w:rPr>
+        <w:tab/>
+        <w:t>- GTN</w:t>
+      </w:r>
+    </w:p>
+    <w:p>
+      <w:pPr>
+        <w:pStyle w:val="PlainText"/>
+        <w:rPr>
+          <w:rFonts w:ascii="Courier New" w:hAnsi="Courier New" w:cs="Courier New"/>
+        </w:rPr>
+      </w:pPr>
+      <w:r>
+        <w:rPr>
+          <w:rFonts w:ascii="Courier New" w:hAnsi="Courier New" w:cs="Courier New"/>
+        </w:rPr>
+        <w:t>Bill number</w:t>
+      </w:r>
+      <w:r>
+        <w:rPr>
+          <w:rFonts w:ascii="Courier New" w:hAnsi="Courier New" w:cs="Courier New"/>
+        </w:rPr>
+        <w:tab/>
+      </w:r>
+      <w:r>
+        <w:rPr>
+          <w:rFonts w:ascii="Courier New" w:hAnsi="Courier New" w:cs="Courier New"/>
+        </w:rPr>
+        <w:tab/>
+      </w:r>
+      <w:r>
+        <w:rPr>
+          <w:rFonts w:ascii="Courier New" w:hAnsi="Courier New" w:cs="Courier New"/>
+        </w:rPr>
+        <w:tab/>
+      </w:r>
+      <w:r>
+        <w:rPr>
+          <w:rFonts w:ascii="Courier New" w:hAnsi="Courier New" w:cs="Courier New"/>
+        </w:rPr>
+        <w:tab/>
+        <w:t>- 12913</w:t>
+      </w:r>
+    </w:p>
+    <w:p>
+      <w:pPr>
+        <w:pStyle w:val="PlainText"/>
+        <w:rPr>
+          <w:rFonts w:ascii="Courier New" w:hAnsi="Courier New" w:cs="Courier New"/>
+        </w:rPr>
+      </w:pPr>
+      <w:r>
+        <w:rPr>
+          <w:rFonts w:ascii="Courier New" w:hAnsi="Courier New" w:cs="Courier New"/>
+        </w:rPr>
+        <w:t>---------------------------------------------------------------</w:t>
+      </w:r>
+    </w:p>
+    <w:p>
+      <w:pPr>
+        <w:pStyle w:val="PlainText"/>
+        <w:rPr>
+          <w:rFonts w:ascii="Courier New" w:hAnsi="Courier New" w:cs="Courier New"/>
+        </w:rPr>
+      </w:pPr>
+      <w:r>
+        <w:rPr>
+          <w:rFonts w:ascii="Courier New" w:hAnsi="Courier New" w:cs="Courier New"/>
+        </w:rPr>
+        <w:t>Item Name</w:t>
+      </w:r>
+      <w:r>
+        <w:rPr>
+          <w:rFonts w:ascii="Courier New" w:hAnsi="Courier New" w:cs="Courier New"/>
+        </w:rPr>
+        <w:tab/>
+      </w:r>
+      <w:r>
+        <w:rPr>
+          <w:rFonts w:ascii="Courier New" w:hAnsi="Courier New" w:cs="Courier New"/>
+        </w:rPr>
+        <w:tab/>
+      </w:r>
+      <w:r>
+        <w:rPr>
+          <w:rFonts w:ascii="Courier New" w:hAnsi="Courier New" w:cs="Courier New"/>
+        </w:rPr>
+        <w:tab/>
+      </w:r>
+      <w:r>
+        <w:rPr>
+          <w:rFonts w:ascii="Courier New" w:hAnsi="Courier New" w:cs="Courier New"/>
+        </w:rPr>
+        <w:tab/>
+        <w:t>- BEET</w:t>
+      </w:r>
+    </w:p>
+    <w:p>
+      <w:pPr>
+        <w:pStyle w:val="PlainText"/>
+        <w:rPr>
+          <w:rFonts w:ascii="Courier New" w:hAnsi="Courier New" w:cs="Courier New"/>
+        </w:rPr>
+      </w:pPr>
+      <w:r>
+        <w:rPr>
+          <w:rFonts w:ascii="Courier New" w:hAnsi="Courier New" w:cs="Courier New"/>
+        </w:rPr>
+        <w:t>Number of Pockets</w:t>
+      </w:r>
+      <w:r>
+        <w:rPr>
+          <w:rFonts w:ascii="Courier New" w:hAnsi="Courier New" w:cs="Courier New"/>
+        </w:rPr>
+        <w:tab/>
+      </w:r>
+      <w:r>
+        <w:rPr>
+          <w:rFonts w:ascii="Courier New" w:hAnsi="Courier New" w:cs="Courier New"/>
+        </w:rPr>
+        <w:tab/>
+      </w:r>
+      <w:r>
+        <w:rPr>
+          <w:rFonts w:ascii="Courier New" w:hAnsi="Courier New" w:cs="Courier New"/>
+        </w:rPr>
+        <w:tab/>
+        <w:t>- 1</w:t>
+      </w:r>
+    </w:p>
+    <w:p>
+      <w:pPr>
+        <w:pStyle w:val="PlainText"/>
+        <w:rPr>
+          <w:rFonts w:ascii="Courier New" w:hAnsi="Courier New" w:cs="Courier New"/>
+        </w:rPr>
+      </w:pPr>
+      <w:r>
+        <w:rPr>
+          <w:rFonts w:ascii="Courier New" w:hAnsi="Courier New" w:cs="Courier New"/>
+        </w:rPr>
+        <w:t>Number of KGs</w:t>
+      </w:r>
+      <w:r>
+        <w:rPr>
+          <w:rFonts w:ascii="Courier New" w:hAnsi="Courier New" w:cs="Courier New"/>
+        </w:rPr>
+        <w:tab/>
+      </w:r>
+      <w:r>
+        <w:rPr>
+          <w:rFonts w:ascii="Courier New" w:hAnsi="Courier New" w:cs="Courier New"/>
+        </w:rPr>
+        <w:tab/>
+      </w:r>
+      <w:r>
+        <w:rPr>
+          <w:rFonts w:ascii="Courier New" w:hAnsi="Courier New" w:cs="Courier New"/>
+        </w:rPr>
+        <w:tab/>
+        <w:t>- 59</w:t>
+      </w:r>
+    </w:p>
+    <w:p>
+      <w:pPr>
+        <w:pStyle w:val="PlainText"/>
+        <w:rPr>
+          <w:rFonts w:ascii="Courier New" w:hAnsi="Courier New" w:cs="Courier New"/>
+        </w:rPr>
+      </w:pPr>
+      <w:r>
+        <w:rPr>
+          <w:rFonts w:ascii="Courier New" w:hAnsi="Courier New" w:cs="Courier New"/>
+        </w:rPr>
+        <w:t>Rate</w:t>
+      </w:r>
+      <w:r>
+        <w:rPr>
+          <w:rFonts w:ascii="Courier New" w:hAnsi="Courier New" w:cs="Courier New"/>
+        </w:rPr>
+        <w:tab/>
+      </w:r>
+      <w:r>
+        <w:rPr>
+          <w:rFonts w:ascii="Courier New" w:hAnsi="Courier New" w:cs="Courier New"/>
+        </w:rPr>
+        <w:tab/>
+      </w:r>
+      <w:r>
+        <w:rPr>
+          <w:rFonts w:ascii="Courier New" w:hAnsi="Courier New" w:cs="Courier New"/>
+        </w:rPr>
+        <w:tab/>
+      </w:r>
+      <w:r>
+        <w:rPr>
+          <w:rFonts w:ascii="Courier New" w:hAnsi="Courier New" w:cs="Courier New"/>
+        </w:rPr>
+        <w:tab/>
+      </w:r>
+      <w:r>
+        <w:rPr>
+          <w:rFonts w:ascii="Courier New" w:hAnsi="Courier New" w:cs="Courier New"/>
+        </w:rPr>
+        <w:tab/>
+        <w:t>- 20</w:t>
+      </w:r>
+    </w:p>
+    <w:p>
+      <w:pPr>
+        <w:pStyle w:val="PlainText"/>
+        <w:rPr>
+          <w:rFonts w:ascii="Courier New" w:hAnsi="Courier New" w:cs="Courier New"/>
+        </w:rPr>
+      </w:pPr>
+      <w:r>
+        <w:rPr>
+          <w:rFonts w:ascii="Courier New" w:hAnsi="Courier New" w:cs="Courier New"/>
+        </w:rPr>
+        <w:t>Total Price</w:t>
+      </w:r>
+      <w:r>
+        <w:rPr>
+          <w:rFonts w:ascii="Courier New" w:hAnsi="Courier New" w:cs="Courier New"/>
+        </w:rPr>
+        <w:tab/>
+      </w:r>
+      <w:r>
+        <w:rPr>
+          <w:rFonts w:ascii="Courier New" w:hAnsi="Courier New" w:cs="Courier New"/>
+        </w:rPr>
+        <w:tab/>
+      </w:r>
+      <w:r>
+        <w:rPr>
+          <w:rFonts w:ascii="Courier New" w:hAnsi="Courier New" w:cs="Courier New"/>
+        </w:rPr>
+        <w:tab/>
+      </w:r>
+      <w:r>
+        <w:rPr>
+          <w:rFonts w:ascii="Courier New" w:hAnsi="Courier New" w:cs="Courier New"/>
+        </w:rPr>
+        <w:tab/>
+        <w:t>- 1180.0</w:t>
+      </w:r>
+    </w:p>
+    <w:p>
+      <w:pPr>
+        <w:pStyle w:val="PlainText"/>
+        <w:rPr>
+          <w:rFonts w:ascii="Courier New" w:hAnsi="Courier New" w:cs="Courier New"/>
+          <w:b/>
+        </w:rPr>
+      </w:pPr>
+      <w:r>
+        <w:rPr>
+          <w:rFonts w:ascii="Courier New" w:hAnsi="Courier New" w:cs="Courier New"/>
+          <w:b/>
+        </w:rPr>
+        <w:t>Amount balance</w:t>
+      </w:r>
+      <w:r>
+        <w:rPr>
+          <w:rFonts w:ascii="Courier New" w:hAnsi="Courier New" w:cs="Courier New"/>
+          <w:b/>
+        </w:rPr>
+        <w:tab/>
+      </w:r>
+      <w:r>
+        <w:rPr>
+          <w:rFonts w:ascii="Courier New" w:hAnsi="Courier New" w:cs="Courier New"/>
+          <w:b/>
+        </w:rPr>
+        <w:tab/>
+      </w:r>
+      <w:r>
+        <w:rPr>
+          <w:rFonts w:ascii="Courier New" w:hAnsi="Courier New" w:cs="Courier New"/>
+          <w:b/>
+        </w:rPr>
+        <w:tab/>
+        <w:t>- 22454.0</w:t>
+      </w:r>
+    </w:p>
+    <w:p>
+      <w:pPr>
+        <w:pStyle w:val="PlainText"/>
+        <w:rPr>
+          <w:rFonts w:ascii="Courier New" w:hAnsi="Courier New" w:cs="Courier New"/>
+        </w:rPr>
+      </w:pPr>
+    </w:p>
+    <w:p>
+      <w:pPr>
+        <w:pStyle w:val="PlainText"/>
+        <w:rPr>
+          <w:rFonts w:ascii="Courier New" w:hAnsi="Courier New" w:cs="Courier New"/>
+          <w:b/>
+        </w:rPr>
+      </w:pPr>
+    </w:p>
+    <w:p>
+      <w:pPr>
+        <w:pStyle w:val="PlainText"/>
+        <w:rPr>
+          <w:rFonts w:ascii="Courier New" w:hAnsi="Courier New" w:cs="Courier New"/>
+          <w:b/>
+        </w:rPr>
+      </w:pPr>
+    </w:p>
+    <w:p>
+      <w:pPr>
+        <w:pStyle w:val="PlainText"/>
+        <w:rPr>
+          <w:rFonts w:ascii="Courier New" w:hAnsi="Courier New" w:cs="Courier New"/>
+        </w:rPr>
+      </w:pPr>
+    </w:p>
+    <w:p>
+      <w:pPr>
+        <w:pStyle w:val="PlainText"/>
+        <w:rPr>
+          <w:rFonts w:ascii="Courier New" w:hAnsi="Courier New" w:cs="Courier New"/>
+          <w:b/>
+        </w:rPr>
+      </w:pPr>
+    </w:p>
+    <w:p>
+      <w:pPr>
+        <w:pStyle w:val="PlainText"/>
+        <w:rPr>
+          <w:rFonts w:ascii="Courier New" w:hAnsi="Courier New" w:cs="Courier New"/>
+        </w:rPr>
+      </w:pPr>
+    </w:p>
+    <w:p>
+      <w:pPr>
+        <w:pStyle w:val="PlainText"/>
+        <w:rPr>
+          <w:rFonts w:ascii="Courier New" w:hAnsi="Courier New" w:cs="Courier New"/>
+          <w:b/>
+        </w:rPr>
+      </w:pPr>
     </w:p>
     <w:p>
       <w:pPr>

--- a/customer _details/GANGAMMA/SEP/TUMKUR/GTN/PURCHASE DETAILS.docx
+++ b/customer _details/GANGAMMA/SEP/TUMKUR/GTN/PURCHASE DETAILS.docx
@@ -42422,13 +42422,7 @@
         <w:rPr>
           <w:rFonts w:ascii="Courier New" w:hAnsi="Courier New" w:cs="Courier New"/>
         </w:rPr>
-        <w:t>MON May 20</w:t>
-      </w:r>
-      <w:r>
-        <w:rPr>
-          <w:rFonts w:ascii="Courier New" w:hAnsi="Courier New" w:cs="Courier New"/>
-        </w:rPr>
-        <w:t xml:space="preserve"> 15:42:38 IST 2019</w:t>
+        <w:t>MON May 20 15:42:38 IST 2019</w:t>
       </w:r>
     </w:p>
     <w:p>
@@ -42749,6 +42743,795 @@
         <w:tab/>
         <w:t>- 22454.0</w:t>
       </w:r>
+    </w:p>
+    <w:p>
+      <w:pPr>
+        <w:pStyle w:val="PlainText"/>
+        <w:rPr>
+          <w:rFonts w:ascii="Courier New" w:hAnsi="Courier New" w:cs="Courier New"/>
+          <w:b/>
+        </w:rPr>
+      </w:pPr>
+    </w:p>
+    <w:p>
+      <w:pPr>
+        <w:pStyle w:val="PlainText"/>
+        <w:rPr>
+          <w:rFonts w:ascii="Courier New" w:hAnsi="Courier New" w:cs="Courier New"/>
+        </w:rPr>
+      </w:pPr>
+      <w:r>
+        <w:rPr>
+          <w:rFonts w:ascii="Courier New" w:hAnsi="Courier New" w:cs="Courier New"/>
+        </w:rPr>
+        <w:t>SUN May 26 16:01:32 IST 2019</w:t>
+      </w:r>
+    </w:p>
+    <w:p>
+      <w:pPr>
+        <w:pStyle w:val="PlainText"/>
+        <w:rPr>
+          <w:rFonts w:ascii="Courier New" w:hAnsi="Courier New" w:cs="Courier New"/>
+        </w:rPr>
+      </w:pPr>
+      <w:r>
+        <w:rPr>
+          <w:rFonts w:ascii="Courier New" w:hAnsi="Courier New" w:cs="Courier New"/>
+        </w:rPr>
+        <w:t>Person Name</w:t>
+      </w:r>
+      <w:r>
+        <w:rPr>
+          <w:rFonts w:ascii="Courier New" w:hAnsi="Courier New" w:cs="Courier New"/>
+        </w:rPr>
+        <w:tab/>
+      </w:r>
+      <w:r>
+        <w:rPr>
+          <w:rFonts w:ascii="Courier New" w:hAnsi="Courier New" w:cs="Courier New"/>
+        </w:rPr>
+        <w:tab/>
+      </w:r>
+      <w:r>
+        <w:rPr>
+          <w:rFonts w:ascii="Courier New" w:hAnsi="Courier New" w:cs="Courier New"/>
+        </w:rPr>
+        <w:tab/>
+      </w:r>
+      <w:r>
+        <w:rPr>
+          <w:rFonts w:ascii="Courier New" w:hAnsi="Courier New" w:cs="Courier New"/>
+        </w:rPr>
+        <w:tab/>
+        <w:t>- GTN</w:t>
+      </w:r>
+    </w:p>
+    <w:p>
+      <w:pPr>
+        <w:pStyle w:val="PlainText"/>
+        <w:rPr>
+          <w:rFonts w:ascii="Courier New" w:hAnsi="Courier New" w:cs="Courier New"/>
+        </w:rPr>
+      </w:pPr>
+      <w:r>
+        <w:rPr>
+          <w:rFonts w:ascii="Courier New" w:hAnsi="Courier New" w:cs="Courier New"/>
+        </w:rPr>
+        <w:t>Bill number</w:t>
+      </w:r>
+      <w:r>
+        <w:rPr>
+          <w:rFonts w:ascii="Courier New" w:hAnsi="Courier New" w:cs="Courier New"/>
+        </w:rPr>
+        <w:tab/>
+      </w:r>
+      <w:r>
+        <w:rPr>
+          <w:rFonts w:ascii="Courier New" w:hAnsi="Courier New" w:cs="Courier New"/>
+        </w:rPr>
+        <w:tab/>
+      </w:r>
+      <w:r>
+        <w:rPr>
+          <w:rFonts w:ascii="Courier New" w:hAnsi="Courier New" w:cs="Courier New"/>
+        </w:rPr>
+        <w:tab/>
+      </w:r>
+      <w:r>
+        <w:rPr>
+          <w:rFonts w:ascii="Courier New" w:hAnsi="Courier New" w:cs="Courier New"/>
+        </w:rPr>
+        <w:tab/>
+        <w:t>- 13019</w:t>
+      </w:r>
+    </w:p>
+    <w:p>
+      <w:pPr>
+        <w:pStyle w:val="PlainText"/>
+        <w:rPr>
+          <w:rFonts w:ascii="Courier New" w:hAnsi="Courier New" w:cs="Courier New"/>
+        </w:rPr>
+      </w:pPr>
+      <w:r>
+        <w:rPr>
+          <w:rFonts w:ascii="Courier New" w:hAnsi="Courier New" w:cs="Courier New"/>
+        </w:rPr>
+        <w:t>---------------------------------------------------------------</w:t>
+      </w:r>
+    </w:p>
+    <w:p>
+      <w:pPr>
+        <w:pStyle w:val="PlainText"/>
+        <w:rPr>
+          <w:rFonts w:ascii="Courier New" w:hAnsi="Courier New" w:cs="Courier New"/>
+        </w:rPr>
+      </w:pPr>
+      <w:r>
+        <w:rPr>
+          <w:rFonts w:ascii="Courier New" w:hAnsi="Courier New" w:cs="Courier New"/>
+        </w:rPr>
+        <w:t>Item Name</w:t>
+      </w:r>
+      <w:r>
+        <w:rPr>
+          <w:rFonts w:ascii="Courier New" w:hAnsi="Courier New" w:cs="Courier New"/>
+        </w:rPr>
+        <w:tab/>
+      </w:r>
+      <w:r>
+        <w:rPr>
+          <w:rFonts w:ascii="Courier New" w:hAnsi="Courier New" w:cs="Courier New"/>
+        </w:rPr>
+        <w:tab/>
+      </w:r>
+      <w:r>
+        <w:rPr>
+          <w:rFonts w:ascii="Courier New" w:hAnsi="Courier New" w:cs="Courier New"/>
+        </w:rPr>
+        <w:tab/>
+      </w:r>
+      <w:r>
+        <w:rPr>
+          <w:rFonts w:ascii="Courier New" w:hAnsi="Courier New" w:cs="Courier New"/>
+        </w:rPr>
+        <w:tab/>
+        <w:t>- CARROT</w:t>
+      </w:r>
+    </w:p>
+    <w:p>
+      <w:pPr>
+        <w:pStyle w:val="PlainText"/>
+        <w:rPr>
+          <w:rFonts w:ascii="Courier New" w:hAnsi="Courier New" w:cs="Courier New"/>
+        </w:rPr>
+      </w:pPr>
+      <w:r>
+        <w:rPr>
+          <w:rFonts w:ascii="Courier New" w:hAnsi="Courier New" w:cs="Courier New"/>
+        </w:rPr>
+        <w:t>Number of Pockets</w:t>
+      </w:r>
+      <w:r>
+        <w:rPr>
+          <w:rFonts w:ascii="Courier New" w:hAnsi="Courier New" w:cs="Courier New"/>
+        </w:rPr>
+        <w:tab/>
+      </w:r>
+      <w:r>
+        <w:rPr>
+          <w:rFonts w:ascii="Courier New" w:hAnsi="Courier New" w:cs="Courier New"/>
+        </w:rPr>
+        <w:tab/>
+      </w:r>
+      <w:r>
+        <w:rPr>
+          <w:rFonts w:ascii="Courier New" w:hAnsi="Courier New" w:cs="Courier New"/>
+        </w:rPr>
+        <w:tab/>
+        <w:t>- 1</w:t>
+      </w:r>
+    </w:p>
+    <w:p>
+      <w:pPr>
+        <w:pStyle w:val="PlainText"/>
+        <w:rPr>
+          <w:rFonts w:ascii="Courier New" w:hAnsi="Courier New" w:cs="Courier New"/>
+        </w:rPr>
+      </w:pPr>
+      <w:r>
+        <w:rPr>
+          <w:rFonts w:ascii="Courier New" w:hAnsi="Courier New" w:cs="Courier New"/>
+        </w:rPr>
+        <w:t>Number of KGs</w:t>
+      </w:r>
+      <w:r>
+        <w:rPr>
+          <w:rFonts w:ascii="Courier New" w:hAnsi="Courier New" w:cs="Courier New"/>
+        </w:rPr>
+        <w:tab/>
+      </w:r>
+      <w:r>
+        <w:rPr>
+          <w:rFonts w:ascii="Courier New" w:hAnsi="Courier New" w:cs="Courier New"/>
+        </w:rPr>
+        <w:tab/>
+      </w:r>
+      <w:r>
+        <w:rPr>
+          <w:rFonts w:ascii="Courier New" w:hAnsi="Courier New" w:cs="Courier New"/>
+        </w:rPr>
+        <w:tab/>
+        <w:t>- 101</w:t>
+      </w:r>
+    </w:p>
+    <w:p>
+      <w:pPr>
+        <w:pStyle w:val="PlainText"/>
+        <w:rPr>
+          <w:rFonts w:ascii="Courier New" w:hAnsi="Courier New" w:cs="Courier New"/>
+        </w:rPr>
+      </w:pPr>
+      <w:r>
+        <w:rPr>
+          <w:rFonts w:ascii="Courier New" w:hAnsi="Courier New" w:cs="Courier New"/>
+        </w:rPr>
+        <w:t>Rate</w:t>
+      </w:r>
+      <w:r>
+        <w:rPr>
+          <w:rFonts w:ascii="Courier New" w:hAnsi="Courier New" w:cs="Courier New"/>
+        </w:rPr>
+        <w:tab/>
+      </w:r>
+      <w:r>
+        <w:rPr>
+          <w:rFonts w:ascii="Courier New" w:hAnsi="Courier New" w:cs="Courier New"/>
+        </w:rPr>
+        <w:tab/>
+      </w:r>
+      <w:r>
+        <w:rPr>
+          <w:rFonts w:ascii="Courier New" w:hAnsi="Courier New" w:cs="Courier New"/>
+        </w:rPr>
+        <w:tab/>
+      </w:r>
+      <w:r>
+        <w:rPr>
+          <w:rFonts w:ascii="Courier New" w:hAnsi="Courier New" w:cs="Courier New"/>
+        </w:rPr>
+        <w:tab/>
+      </w:r>
+      <w:r>
+        <w:rPr>
+          <w:rFonts w:ascii="Courier New" w:hAnsi="Courier New" w:cs="Courier New"/>
+        </w:rPr>
+        <w:tab/>
+        <w:t>- 40</w:t>
+      </w:r>
+    </w:p>
+    <w:p>
+      <w:pPr>
+        <w:pStyle w:val="PlainText"/>
+        <w:rPr>
+          <w:rFonts w:ascii="Courier New" w:hAnsi="Courier New" w:cs="Courier New"/>
+        </w:rPr>
+      </w:pPr>
+      <w:r>
+        <w:rPr>
+          <w:rFonts w:ascii="Courier New" w:hAnsi="Courier New" w:cs="Courier New"/>
+        </w:rPr>
+        <w:t>Total Price</w:t>
+      </w:r>
+      <w:r>
+        <w:rPr>
+          <w:rFonts w:ascii="Courier New" w:hAnsi="Courier New" w:cs="Courier New"/>
+        </w:rPr>
+        <w:tab/>
+      </w:r>
+      <w:r>
+        <w:rPr>
+          <w:rFonts w:ascii="Courier New" w:hAnsi="Courier New" w:cs="Courier New"/>
+        </w:rPr>
+        <w:tab/>
+      </w:r>
+      <w:r>
+        <w:rPr>
+          <w:rFonts w:ascii="Courier New" w:hAnsi="Courier New" w:cs="Courier New"/>
+        </w:rPr>
+        <w:tab/>
+      </w:r>
+      <w:r>
+        <w:rPr>
+          <w:rFonts w:ascii="Courier New" w:hAnsi="Courier New" w:cs="Courier New"/>
+        </w:rPr>
+        <w:tab/>
+        <w:t>- 4040.0</w:t>
+      </w:r>
+    </w:p>
+    <w:p>
+      <w:pPr>
+        <w:pStyle w:val="PlainText"/>
+        <w:rPr>
+          <w:rFonts w:ascii="Courier New" w:hAnsi="Courier New" w:cs="Courier New"/>
+          <w:b/>
+        </w:rPr>
+      </w:pPr>
+      <w:r>
+        <w:rPr>
+          <w:rFonts w:ascii="Courier New" w:hAnsi="Courier New" w:cs="Courier New"/>
+          <w:b/>
+        </w:rPr>
+        <w:t>Amount balance</w:t>
+      </w:r>
+      <w:r>
+        <w:rPr>
+          <w:rFonts w:ascii="Courier New" w:hAnsi="Courier New" w:cs="Courier New"/>
+          <w:b/>
+        </w:rPr>
+        <w:tab/>
+      </w:r>
+      <w:r>
+        <w:rPr>
+          <w:rFonts w:ascii="Courier New" w:hAnsi="Courier New" w:cs="Courier New"/>
+          <w:b/>
+        </w:rPr>
+        <w:tab/>
+      </w:r>
+      <w:r>
+        <w:rPr>
+          <w:rFonts w:ascii="Courier New" w:hAnsi="Courier New" w:cs="Courier New"/>
+          <w:b/>
+        </w:rPr>
+        <w:tab/>
+        <w:t>- 26494.0</w:t>
+      </w:r>
+    </w:p>
+    <w:p>
+      <w:pPr>
+        <w:pStyle w:val="PlainText"/>
+        <w:rPr>
+          <w:rFonts w:ascii="Courier New" w:hAnsi="Courier New" w:cs="Courier New"/>
+          <w:b/>
+        </w:rPr>
+      </w:pPr>
+    </w:p>
+    <w:p>
+      <w:pPr>
+        <w:pStyle w:val="PlainText"/>
+        <w:rPr>
+          <w:rFonts w:ascii="Courier New" w:hAnsi="Courier New" w:cs="Courier New"/>
+        </w:rPr>
+      </w:pPr>
+      <w:r>
+        <w:rPr>
+          <w:rFonts w:ascii="Courier New" w:hAnsi="Courier New" w:cs="Courier New"/>
+        </w:rPr>
+        <w:t>MON May 27</w:t>
+      </w:r>
+      <w:r>
+        <w:rPr>
+          <w:rFonts w:ascii="Courier New" w:hAnsi="Courier New" w:cs="Courier New"/>
+        </w:rPr>
+        <w:t xml:space="preserve"> 14:20:34 IST 2019</w:t>
+      </w:r>
+    </w:p>
+    <w:p>
+      <w:pPr>
+        <w:pStyle w:val="PlainText"/>
+        <w:rPr>
+          <w:rFonts w:ascii="Courier New" w:hAnsi="Courier New" w:cs="Courier New"/>
+        </w:rPr>
+      </w:pPr>
+      <w:r>
+        <w:rPr>
+          <w:rFonts w:ascii="Courier New" w:hAnsi="Courier New" w:cs="Courier New"/>
+        </w:rPr>
+        <w:t>Person Name</w:t>
+      </w:r>
+      <w:r>
+        <w:rPr>
+          <w:rFonts w:ascii="Courier New" w:hAnsi="Courier New" w:cs="Courier New"/>
+        </w:rPr>
+        <w:tab/>
+      </w:r>
+      <w:r>
+        <w:rPr>
+          <w:rFonts w:ascii="Courier New" w:hAnsi="Courier New" w:cs="Courier New"/>
+        </w:rPr>
+        <w:tab/>
+      </w:r>
+      <w:r>
+        <w:rPr>
+          <w:rFonts w:ascii="Courier New" w:hAnsi="Courier New" w:cs="Courier New"/>
+        </w:rPr>
+        <w:tab/>
+      </w:r>
+      <w:r>
+        <w:rPr>
+          <w:rFonts w:ascii="Courier New" w:hAnsi="Courier New" w:cs="Courier New"/>
+        </w:rPr>
+        <w:tab/>
+        <w:t>- GTN</w:t>
+      </w:r>
+    </w:p>
+    <w:p>
+      <w:pPr>
+        <w:pStyle w:val="PlainText"/>
+        <w:rPr>
+          <w:rFonts w:ascii="Courier New" w:hAnsi="Courier New" w:cs="Courier New"/>
+        </w:rPr>
+      </w:pPr>
+      <w:r>
+        <w:rPr>
+          <w:rFonts w:ascii="Courier New" w:hAnsi="Courier New" w:cs="Courier New"/>
+        </w:rPr>
+        <w:t>Bill number</w:t>
+      </w:r>
+      <w:r>
+        <w:rPr>
+          <w:rFonts w:ascii="Courier New" w:hAnsi="Courier New" w:cs="Courier New"/>
+        </w:rPr>
+        <w:tab/>
+      </w:r>
+      <w:r>
+        <w:rPr>
+          <w:rFonts w:ascii="Courier New" w:hAnsi="Courier New" w:cs="Courier New"/>
+        </w:rPr>
+        <w:tab/>
+      </w:r>
+      <w:r>
+        <w:rPr>
+          <w:rFonts w:ascii="Courier New" w:hAnsi="Courier New" w:cs="Courier New"/>
+        </w:rPr>
+        <w:tab/>
+      </w:r>
+      <w:r>
+        <w:rPr>
+          <w:rFonts w:ascii="Courier New" w:hAnsi="Courier New" w:cs="Courier New"/>
+        </w:rPr>
+        <w:tab/>
+        <w:t>- 13038</w:t>
+      </w:r>
+    </w:p>
+    <w:p>
+      <w:pPr>
+        <w:pStyle w:val="PlainText"/>
+        <w:rPr>
+          <w:rFonts w:ascii="Courier New" w:hAnsi="Courier New" w:cs="Courier New"/>
+        </w:rPr>
+      </w:pPr>
+      <w:r>
+        <w:rPr>
+          <w:rFonts w:ascii="Courier New" w:hAnsi="Courier New" w:cs="Courier New"/>
+        </w:rPr>
+        <w:t>---------------------------------------------------------------</w:t>
+      </w:r>
+    </w:p>
+    <w:p>
+      <w:pPr>
+        <w:pStyle w:val="PlainText"/>
+        <w:rPr>
+          <w:rFonts w:ascii="Courier New" w:hAnsi="Courier New" w:cs="Courier New"/>
+        </w:rPr>
+      </w:pPr>
+      <w:r>
+        <w:rPr>
+          <w:rFonts w:ascii="Courier New" w:hAnsi="Courier New" w:cs="Courier New"/>
+        </w:rPr>
+        <w:t>Item Name</w:t>
+      </w:r>
+      <w:r>
+        <w:rPr>
+          <w:rFonts w:ascii="Courier New" w:hAnsi="Courier New" w:cs="Courier New"/>
+        </w:rPr>
+        <w:tab/>
+      </w:r>
+      <w:r>
+        <w:rPr>
+          <w:rFonts w:ascii="Courier New" w:hAnsi="Courier New" w:cs="Courier New"/>
+        </w:rPr>
+        <w:tab/>
+      </w:r>
+      <w:r>
+        <w:rPr>
+          <w:rFonts w:ascii="Courier New" w:hAnsi="Courier New" w:cs="Courier New"/>
+        </w:rPr>
+        <w:tab/>
+      </w:r>
+      <w:r>
+        <w:rPr>
+          <w:rFonts w:ascii="Courier New" w:hAnsi="Courier New" w:cs="Courier New"/>
+        </w:rPr>
+        <w:tab/>
+        <w:t>- BEET</w:t>
+      </w:r>
+    </w:p>
+    <w:p>
+      <w:pPr>
+        <w:pStyle w:val="PlainText"/>
+        <w:rPr>
+          <w:rFonts w:ascii="Courier New" w:hAnsi="Courier New" w:cs="Courier New"/>
+        </w:rPr>
+      </w:pPr>
+      <w:r>
+        <w:rPr>
+          <w:rFonts w:ascii="Courier New" w:hAnsi="Courier New" w:cs="Courier New"/>
+        </w:rPr>
+        <w:t>Number of Pockets</w:t>
+      </w:r>
+      <w:r>
+        <w:rPr>
+          <w:rFonts w:ascii="Courier New" w:hAnsi="Courier New" w:cs="Courier New"/>
+        </w:rPr>
+        <w:tab/>
+      </w:r>
+      <w:r>
+        <w:rPr>
+          <w:rFonts w:ascii="Courier New" w:hAnsi="Courier New" w:cs="Courier New"/>
+        </w:rPr>
+        <w:tab/>
+      </w:r>
+      <w:r>
+        <w:rPr>
+          <w:rFonts w:ascii="Courier New" w:hAnsi="Courier New" w:cs="Courier New"/>
+        </w:rPr>
+        <w:tab/>
+        <w:t>- 1</w:t>
+      </w:r>
+    </w:p>
+    <w:p>
+      <w:pPr>
+        <w:pStyle w:val="PlainText"/>
+        <w:rPr>
+          <w:rFonts w:ascii="Courier New" w:hAnsi="Courier New" w:cs="Courier New"/>
+        </w:rPr>
+      </w:pPr>
+      <w:r>
+        <w:rPr>
+          <w:rFonts w:ascii="Courier New" w:hAnsi="Courier New" w:cs="Courier New"/>
+        </w:rPr>
+        <w:t>Number of KGs</w:t>
+      </w:r>
+      <w:r>
+        <w:rPr>
+          <w:rFonts w:ascii="Courier New" w:hAnsi="Courier New" w:cs="Courier New"/>
+        </w:rPr>
+        <w:tab/>
+      </w:r>
+      <w:r>
+        <w:rPr>
+          <w:rFonts w:ascii="Courier New" w:hAnsi="Courier New" w:cs="Courier New"/>
+        </w:rPr>
+        <w:tab/>
+      </w:r>
+      <w:r>
+        <w:rPr>
+          <w:rFonts w:ascii="Courier New" w:hAnsi="Courier New" w:cs="Courier New"/>
+        </w:rPr>
+        <w:tab/>
+        <w:t>- 68</w:t>
+      </w:r>
+    </w:p>
+    <w:p>
+      <w:pPr>
+        <w:pStyle w:val="PlainText"/>
+        <w:rPr>
+          <w:rFonts w:ascii="Courier New" w:hAnsi="Courier New" w:cs="Courier New"/>
+        </w:rPr>
+      </w:pPr>
+      <w:r>
+        <w:rPr>
+          <w:rFonts w:ascii="Courier New" w:hAnsi="Courier New" w:cs="Courier New"/>
+        </w:rPr>
+        <w:t>Rate</w:t>
+      </w:r>
+      <w:r>
+        <w:rPr>
+          <w:rFonts w:ascii="Courier New" w:hAnsi="Courier New" w:cs="Courier New"/>
+        </w:rPr>
+        <w:tab/>
+      </w:r>
+      <w:r>
+        <w:rPr>
+          <w:rFonts w:ascii="Courier New" w:hAnsi="Courier New" w:cs="Courier New"/>
+        </w:rPr>
+        <w:tab/>
+      </w:r>
+      <w:r>
+        <w:rPr>
+          <w:rFonts w:ascii="Courier New" w:hAnsi="Courier New" w:cs="Courier New"/>
+        </w:rPr>
+        <w:tab/>
+      </w:r>
+      <w:r>
+        <w:rPr>
+          <w:rFonts w:ascii="Courier New" w:hAnsi="Courier New" w:cs="Courier New"/>
+        </w:rPr>
+        <w:tab/>
+      </w:r>
+      <w:r>
+        <w:rPr>
+          <w:rFonts w:ascii="Courier New" w:hAnsi="Courier New" w:cs="Courier New"/>
+        </w:rPr>
+        <w:tab/>
+        <w:t>- 20</w:t>
+      </w:r>
+    </w:p>
+    <w:p>
+      <w:pPr>
+        <w:pStyle w:val="PlainText"/>
+        <w:rPr>
+          <w:rFonts w:ascii="Courier New" w:hAnsi="Courier New" w:cs="Courier New"/>
+        </w:rPr>
+      </w:pPr>
+      <w:r>
+        <w:rPr>
+          <w:rFonts w:ascii="Courier New" w:hAnsi="Courier New" w:cs="Courier New"/>
+        </w:rPr>
+        <w:t>Total Price</w:t>
+      </w:r>
+      <w:r>
+        <w:rPr>
+          <w:rFonts w:ascii="Courier New" w:hAnsi="Courier New" w:cs="Courier New"/>
+        </w:rPr>
+        <w:tab/>
+      </w:r>
+      <w:r>
+        <w:rPr>
+          <w:rFonts w:ascii="Courier New" w:hAnsi="Courier New" w:cs="Courier New"/>
+        </w:rPr>
+        <w:tab/>
+      </w:r>
+      <w:r>
+        <w:rPr>
+          <w:rFonts w:ascii="Courier New" w:hAnsi="Courier New" w:cs="Courier New"/>
+        </w:rPr>
+        <w:tab/>
+      </w:r>
+      <w:r>
+        <w:rPr>
+          <w:rFonts w:ascii="Courier New" w:hAnsi="Courier New" w:cs="Courier New"/>
+        </w:rPr>
+        <w:tab/>
+        <w:t>- 1360.0</w:t>
+      </w:r>
+    </w:p>
+    <w:p>
+      <w:pPr>
+        <w:pStyle w:val="PlainText"/>
+        <w:rPr>
+          <w:rFonts w:ascii="Courier New" w:hAnsi="Courier New" w:cs="Courier New"/>
+          <w:color w:val="FF0000"/>
+        </w:rPr>
+      </w:pPr>
+      <w:r>
+        <w:rPr>
+          <w:rFonts w:ascii="Courier New" w:hAnsi="Courier New" w:cs="Courier New"/>
+          <w:color w:val="FF0000"/>
+        </w:rPr>
+        <w:t>Amount Received</w:t>
+      </w:r>
+      <w:r>
+        <w:rPr>
+          <w:rFonts w:ascii="Courier New" w:hAnsi="Courier New" w:cs="Courier New"/>
+          <w:color w:val="FF0000"/>
+        </w:rPr>
+        <w:tab/>
+      </w:r>
+      <w:r>
+        <w:rPr>
+          <w:rFonts w:ascii="Courier New" w:hAnsi="Courier New" w:cs="Courier New"/>
+          <w:color w:val="FF0000"/>
+        </w:rPr>
+        <w:tab/>
+      </w:r>
+      <w:r>
+        <w:rPr>
+          <w:rFonts w:ascii="Courier New" w:hAnsi="Courier New" w:cs="Courier New"/>
+          <w:color w:val="FF0000"/>
+        </w:rPr>
+        <w:tab/>
+        <w:t>- 12000</w:t>
+      </w:r>
+    </w:p>
+    <w:p>
+      <w:pPr>
+        <w:pStyle w:val="PlainText"/>
+        <w:rPr>
+          <w:rFonts w:ascii="Courier New" w:hAnsi="Courier New" w:cs="Courier New"/>
+          <w:b/>
+        </w:rPr>
+      </w:pPr>
+      <w:r>
+        <w:rPr>
+          <w:rFonts w:ascii="Courier New" w:hAnsi="Courier New" w:cs="Courier New"/>
+          <w:b/>
+        </w:rPr>
+        <w:t>Amount balance</w:t>
+      </w:r>
+      <w:r>
+        <w:rPr>
+          <w:rFonts w:ascii="Courier New" w:hAnsi="Courier New" w:cs="Courier New"/>
+          <w:b/>
+        </w:rPr>
+        <w:tab/>
+      </w:r>
+      <w:r>
+        <w:rPr>
+          <w:rFonts w:ascii="Courier New" w:hAnsi="Courier New" w:cs="Courier New"/>
+          <w:b/>
+        </w:rPr>
+        <w:tab/>
+      </w:r>
+      <w:r>
+        <w:rPr>
+          <w:rFonts w:ascii="Courier New" w:hAnsi="Courier New" w:cs="Courier New"/>
+          <w:b/>
+        </w:rPr>
+        <w:tab/>
+        <w:t>- 15854.0</w:t>
+      </w:r>
+    </w:p>
+    <w:p>
+      <w:pPr>
+        <w:pStyle w:val="PlainText"/>
+        <w:rPr>
+          <w:rFonts w:ascii="Courier New" w:hAnsi="Courier New" w:cs="Courier New"/>
+        </w:rPr>
+      </w:pPr>
+      <w:r>
+        <w:rPr>
+          <w:rFonts w:ascii="Courier New" w:hAnsi="Courier New" w:cs="Courier New"/>
+        </w:rPr>
+        <w:t>Amount Received mode</w:t>
+      </w:r>
+      <w:r>
+        <w:rPr>
+          <w:rFonts w:ascii="Courier New" w:hAnsi="Courier New" w:cs="Courier New"/>
+        </w:rPr>
+        <w:tab/>
+      </w:r>
+      <w:r>
+        <w:rPr>
+          <w:rFonts w:ascii="Courier New" w:hAnsi="Courier New" w:cs="Courier New"/>
+        </w:rPr>
+        <w:tab/>
+        <w:t>- CASH</w:t>
+      </w:r>
+    </w:p>
+    <w:p>
+      <w:pPr>
+        <w:pStyle w:val="PlainText"/>
+        <w:rPr>
+          <w:rFonts w:ascii="Courier New" w:hAnsi="Courier New" w:cs="Courier New"/>
+        </w:rPr>
+      </w:pPr>
+    </w:p>
+    <w:p>
+      <w:pPr>
+        <w:pStyle w:val="PlainText"/>
+        <w:rPr>
+          <w:rFonts w:ascii="Courier New" w:hAnsi="Courier New" w:cs="Courier New"/>
+          <w:b/>
+        </w:rPr>
+      </w:pPr>
+    </w:p>
+    <w:p>
+      <w:pPr>
+        <w:pStyle w:val="PlainText"/>
+        <w:rPr>
+          <w:rFonts w:ascii="Courier New" w:hAnsi="Courier New" w:cs="Courier New"/>
+        </w:rPr>
+      </w:pPr>
+    </w:p>
+    <w:p>
+      <w:pPr>
+        <w:pStyle w:val="PlainText"/>
+        <w:rPr>
+          <w:rFonts w:ascii="Courier New" w:hAnsi="Courier New" w:cs="Courier New"/>
+          <w:b/>
+        </w:rPr>
+      </w:pPr>
     </w:p>
     <w:p>
       <w:pPr>
